--- a/2ASIR_A_SANCHEZ_PAEZ_JAVIER_NETWORKING.docx
+++ b/2ASIR_A_SANCHEZ_PAEZ_JAVIER_NETWORKING.docx
@@ -386,7 +386,6 @@
               <w:rFonts w:ascii="Bodoni MT" w:hAnsi="Bodoni MT"/>
               <w:sz w:val="32"/>
               <w:szCs w:val="32"/>
-              <w:u w:val="thick"/>
             </w:rPr>
           </w:pPr>
           <w:r>
@@ -405,6 +404,15 @@
             </w:rPr>
             <w:t>, curso 2021-2023</w:t>
           </w:r>
+        </w:p>
+        <w:p>
+          <w:pPr>
+            <w:rPr>
+              <w:rFonts w:ascii="Bodoni MT" w:hAnsi="Bodoni MT"/>
+              <w:sz w:val="32"/>
+              <w:szCs w:val="32"/>
+            </w:rPr>
+          </w:pPr>
           <w:r>
             <w:rPr>
               <w:rFonts w:ascii="Bodoni MT" w:hAnsi="Bodoni MT"/>
@@ -412,6 +420,7 @@
               <w:szCs w:val="32"/>
               <w:u w:val="thick"/>
             </w:rPr>
+            <w:lastRenderedPageBreak/>
             <w:br w:type="page"/>
           </w:r>
         </w:p>
@@ -489,7 +498,15 @@
           <w:sz w:val="24"/>
           <w:szCs w:val="24"/>
         </w:rPr>
-        <w:t xml:space="preserve"> mentor desde siempre</w:t>
+        <w:t xml:space="preserve"> mentor desde</w:t>
+      </w:r>
+      <w:r>
+        <w:rPr>
+          <w:rFonts w:ascii="Bodoni MT" w:hAnsi="Bodoni MT"/>
+          <w:sz w:val="24"/>
+          <w:szCs w:val="24"/>
+        </w:rPr>
+        <w:t xml:space="preserve"> que tengo uso de razón</w:t>
       </w:r>
       <w:r>
         <w:rPr>
@@ -514,7 +531,23 @@
           <w:sz w:val="24"/>
           <w:szCs w:val="24"/>
         </w:rPr>
-        <w:t>A Vicky, por darme la paz y la guerra que necesito.</w:t>
+        <w:t xml:space="preserve">A Vicky, por darme la paz y la guerra que </w:t>
+      </w:r>
+      <w:r>
+        <w:rPr>
+          <w:rFonts w:ascii="Bodoni MT" w:hAnsi="Bodoni MT"/>
+          <w:sz w:val="24"/>
+          <w:szCs w:val="24"/>
+        </w:rPr>
+        <w:t>me hace falta para seguir</w:t>
+      </w:r>
+      <w:r>
+        <w:rPr>
+          <w:rFonts w:ascii="Bodoni MT" w:hAnsi="Bodoni MT"/>
+          <w:sz w:val="24"/>
+          <w:szCs w:val="24"/>
+        </w:rPr>
+        <w:t>.</w:t>
       </w:r>
     </w:p>
     <w:p>
@@ -531,7 +564,39 @@
           <w:sz w:val="24"/>
           <w:szCs w:val="24"/>
         </w:rPr>
-        <w:t>A mis profesores, por enseñarme y mantenerme motivado.</w:t>
+        <w:t xml:space="preserve">A </w:t>
+      </w:r>
+      <w:r>
+        <w:rPr>
+          <w:rFonts w:ascii="Bodoni MT" w:hAnsi="Bodoni MT"/>
+          <w:sz w:val="24"/>
+          <w:szCs w:val="24"/>
+        </w:rPr>
+        <w:t>los buenos</w:t>
+      </w:r>
+      <w:r>
+        <w:rPr>
+          <w:rFonts w:ascii="Bodoni MT" w:hAnsi="Bodoni MT"/>
+          <w:sz w:val="24"/>
+          <w:szCs w:val="24"/>
+        </w:rPr>
+        <w:t xml:space="preserve"> profesores</w:t>
+      </w:r>
+      <w:r>
+        <w:rPr>
+          <w:rFonts w:ascii="Bodoni MT" w:hAnsi="Bodoni MT"/>
+          <w:sz w:val="24"/>
+          <w:szCs w:val="24"/>
+        </w:rPr>
+        <w:t xml:space="preserve"> que me han acompañado</w:t>
+      </w:r>
+      <w:r>
+        <w:rPr>
+          <w:rFonts w:ascii="Bodoni MT" w:hAnsi="Bodoni MT"/>
+          <w:sz w:val="24"/>
+          <w:szCs w:val="24"/>
+        </w:rPr>
+        <w:t>, por enseñarme y mantenerme motivado.</w:t>
       </w:r>
     </w:p>
     <w:p>
@@ -548,7 +613,23 @@
           <w:sz w:val="24"/>
           <w:szCs w:val="24"/>
         </w:rPr>
-        <w:t>A mis amigos y amigas, por estar siempre ahí.</w:t>
+        <w:t xml:space="preserve">A mis amigos y amigas, por </w:t>
+      </w:r>
+      <w:r>
+        <w:rPr>
+          <w:rFonts w:ascii="Bodoni MT" w:hAnsi="Bodoni MT"/>
+          <w:sz w:val="24"/>
+          <w:szCs w:val="24"/>
+        </w:rPr>
+        <w:t xml:space="preserve">ser quienes son y por </w:t>
+      </w:r>
+      <w:r>
+        <w:rPr>
+          <w:rFonts w:ascii="Bodoni MT" w:hAnsi="Bodoni MT"/>
+          <w:sz w:val="24"/>
+          <w:szCs w:val="24"/>
+        </w:rPr>
+        <w:t>estar siempre ahí.</w:t>
       </w:r>
     </w:p>
     <w:p>
@@ -743,6 +824,26 @@
       <w:pPr>
         <w:rPr>
           <w:rFonts w:ascii="Bodoni MT" w:hAnsi="Bodoni MT"/>
+          <w:color w:val="000000" w:themeColor="text1"/>
+          <w:sz w:val="28"/>
+          <w:szCs w:val="28"/>
+        </w:rPr>
+      </w:pPr>
+    </w:p>
+    <w:p>
+      <w:pPr>
+        <w:rPr>
+          <w:rFonts w:ascii="Bodoni MT" w:hAnsi="Bodoni MT"/>
+          <w:color w:val="000000" w:themeColor="text1"/>
+          <w:sz w:val="28"/>
+          <w:szCs w:val="28"/>
+        </w:rPr>
+      </w:pPr>
+    </w:p>
+    <w:p>
+      <w:pPr>
+        <w:rPr>
+          <w:rFonts w:ascii="Bodoni MT" w:hAnsi="Bodoni MT"/>
           <w:b/>
           <w:bCs/>
           <w:color w:val="000000" w:themeColor="text1"/>
@@ -798,7 +899,43 @@
           <w:sz w:val="24"/>
           <w:szCs w:val="24"/>
         </w:rPr>
-        <w:t>, Cisco,</w:t>
+        <w:t>, Cisco</w:t>
+      </w:r>
+      <w:r>
+        <w:rPr>
+          <w:rFonts w:ascii="Bodoni MT" w:hAnsi="Bodoni MT"/>
+          <w:color w:val="000000" w:themeColor="text1"/>
+          <w:sz w:val="24"/>
+          <w:szCs w:val="24"/>
+        </w:rPr>
+        <w:t xml:space="preserve"> </w:t>
+      </w:r>
+      <w:r>
+        <w:rPr>
+          <w:rFonts w:ascii="Bodoni MT" w:hAnsi="Bodoni MT"/>
+          <w:color w:val="000000" w:themeColor="text1"/>
+          <w:sz w:val="24"/>
+          <w:szCs w:val="24"/>
+        </w:rPr>
+        <w:t>I</w:t>
+      </w:r>
+      <w:r>
+        <w:rPr>
+          <w:rFonts w:ascii="Bodoni MT" w:hAnsi="Bodoni MT"/>
+          <w:color w:val="000000" w:themeColor="text1"/>
+          <w:sz w:val="24"/>
+          <w:szCs w:val="24"/>
+        </w:rPr>
+        <w:t>OS</w:t>
+      </w:r>
+      <w:r>
+        <w:rPr>
+          <w:rFonts w:ascii="Bodoni MT" w:hAnsi="Bodoni MT"/>
+          <w:color w:val="000000" w:themeColor="text1"/>
+          <w:sz w:val="24"/>
+          <w:szCs w:val="24"/>
+        </w:rPr>
+        <w:t>,</w:t>
       </w:r>
       <w:r>
         <w:rPr>
@@ -843,11 +980,18 @@
       <w:pPr>
         <w:rPr>
           <w:rFonts w:ascii="Bodoni MT" w:hAnsi="Bodoni MT"/>
-          <w:color w:val="000000" w:themeColor="text1"/>
           <w:sz w:val="28"/>
           <w:szCs w:val="28"/>
         </w:rPr>
       </w:pPr>
+      <w:r>
+        <w:rPr>
+          <w:rFonts w:ascii="Bodoni MT" w:hAnsi="Bodoni MT"/>
+          <w:sz w:val="28"/>
+          <w:szCs w:val="28"/>
+        </w:rPr>
+        <w:br w:type="page"/>
+      </w:r>
     </w:p>
     <w:p>
       <w:pPr>
@@ -857,123 +1001,15 @@
           <w:szCs w:val="28"/>
         </w:rPr>
       </w:pPr>
-    </w:p>
-    <w:p>
-      <w:pPr>
+      <w:r>
         <w:rPr>
           <w:rFonts w:ascii="Bodoni MT" w:hAnsi="Bodoni MT"/>
           <w:sz w:val="28"/>
           <w:szCs w:val="28"/>
         </w:rPr>
-      </w:pPr>
-    </w:p>
-    <w:p>
-      <w:pPr>
-        <w:rPr>
-          <w:rFonts w:ascii="Bodoni MT" w:hAnsi="Bodoni MT"/>
-          <w:sz w:val="28"/>
-          <w:szCs w:val="28"/>
-        </w:rPr>
-      </w:pPr>
-    </w:p>
-    <w:p>
-      <w:pPr>
-        <w:rPr>
-          <w:rFonts w:ascii="Bodoni MT" w:hAnsi="Bodoni MT"/>
-          <w:sz w:val="28"/>
-          <w:szCs w:val="28"/>
-        </w:rPr>
-      </w:pPr>
-    </w:p>
-    <w:p>
-      <w:pPr>
-        <w:rPr>
-          <w:rFonts w:ascii="Bodoni MT" w:hAnsi="Bodoni MT"/>
-          <w:sz w:val="28"/>
-          <w:szCs w:val="28"/>
-        </w:rPr>
-      </w:pPr>
-    </w:p>
-    <w:p>
-      <w:pPr>
-        <w:rPr>
-          <w:rFonts w:ascii="Bodoni MT" w:hAnsi="Bodoni MT"/>
-          <w:sz w:val="28"/>
-          <w:szCs w:val="28"/>
-        </w:rPr>
-      </w:pPr>
-    </w:p>
-    <w:p>
-      <w:pPr>
-        <w:rPr>
-          <w:rFonts w:ascii="Bodoni MT" w:hAnsi="Bodoni MT"/>
-          <w:sz w:val="28"/>
-          <w:szCs w:val="28"/>
-        </w:rPr>
-      </w:pPr>
-    </w:p>
-    <w:p>
-      <w:pPr>
-        <w:rPr>
-          <w:rFonts w:ascii="Bodoni MT" w:hAnsi="Bodoni MT"/>
-          <w:sz w:val="28"/>
-          <w:szCs w:val="28"/>
-        </w:rPr>
-      </w:pPr>
-    </w:p>
-    <w:p>
-      <w:pPr>
-        <w:rPr>
-          <w:rFonts w:ascii="Bodoni MT" w:hAnsi="Bodoni MT"/>
-          <w:sz w:val="28"/>
-          <w:szCs w:val="28"/>
-        </w:rPr>
-      </w:pPr>
-    </w:p>
-    <w:p>
-      <w:pPr>
-        <w:rPr>
-          <w:rFonts w:ascii="Bodoni MT" w:hAnsi="Bodoni MT"/>
-          <w:sz w:val="28"/>
-          <w:szCs w:val="28"/>
-        </w:rPr>
-      </w:pPr>
-    </w:p>
-    <w:p>
-      <w:pPr>
-        <w:rPr>
-          <w:rFonts w:ascii="Bodoni MT" w:hAnsi="Bodoni MT"/>
-          <w:sz w:val="28"/>
-          <w:szCs w:val="28"/>
-        </w:rPr>
-      </w:pPr>
-    </w:p>
-    <w:p>
-      <w:pPr>
-        <w:rPr>
-          <w:rFonts w:ascii="Bodoni MT" w:hAnsi="Bodoni MT"/>
-          <w:sz w:val="28"/>
-          <w:szCs w:val="28"/>
-        </w:rPr>
-      </w:pPr>
-    </w:p>
-    <w:p>
-      <w:pPr>
-        <w:rPr>
-          <w:rFonts w:ascii="Bodoni MT" w:hAnsi="Bodoni MT"/>
-          <w:sz w:val="28"/>
-          <w:szCs w:val="28"/>
-        </w:rPr>
-      </w:pPr>
-    </w:p>
-    <w:p>
-      <w:pPr>
-        <w:rPr>
-          <w:rFonts w:ascii="Bodoni MT" w:hAnsi="Bodoni MT"/>
-          <w:sz w:val="28"/>
-          <w:szCs w:val="28"/>
-        </w:rPr>
-      </w:pPr>
+        <w:lastRenderedPageBreak/>
+        <w:br w:type="page"/>
+      </w:r>
     </w:p>
     <w:p>
       <w:pPr>
@@ -986,14 +1022,6 @@
           <w:szCs w:val="28"/>
         </w:rPr>
       </w:pPr>
-      <w:r>
-        <w:rPr>
-          <w:rFonts w:ascii="Bodoni MT" w:hAnsi="Bodoni MT"/>
-          <w:sz w:val="28"/>
-          <w:szCs w:val="28"/>
-        </w:rPr>
-        <w:tab/>
-      </w:r>
     </w:p>
     <w:sectPr>
       <w:headerReference w:type="default" r:id="rId10"/>
@@ -1118,6 +1146,7 @@
           <w:dataBinding w:prefixMappings="xmlns:ns0='http://purl.org/dc/elements/1.1/' xmlns:ns1='http://schemas.openxmlformats.org/package/2006/metadata/core-properties' " w:xpath="/ns1:coreProperties[1]/ns0:creator[1]" w:storeItemID="{6C3C8BC8-F283-45AE-878A-BAB7291924A1}"/>
           <w:text/>
         </w:sdtPr>
+        <w:sdtEndPr/>
         <w:sdtContent>
           <w:tc>
             <w:tcPr>
@@ -1331,6 +1360,7 @@
                             <w:dataBinding w:prefixMappings="xmlns:ns0='http://purl.org/dc/elements/1.1/' xmlns:ns1='http://schemas.openxmlformats.org/package/2006/metadata/core-properties' " w:xpath="/ns1:coreProperties[1]/ns0:title[1]" w:storeItemID="{6C3C8BC8-F283-45AE-878A-BAB7291924A1}"/>
                             <w:text/>
                           </w:sdtPr>
+                          <w:sdtEndPr/>
                           <w:sdtContent>
                             <w:p>
                               <w:pPr>
@@ -1388,6 +1418,7 @@
                       <w:dataBinding w:prefixMappings="xmlns:ns0='http://purl.org/dc/elements/1.1/' xmlns:ns1='http://schemas.openxmlformats.org/package/2006/metadata/core-properties' " w:xpath="/ns1:coreProperties[1]/ns0:title[1]" w:storeItemID="{6C3C8BC8-F283-45AE-878A-BAB7291924A1}"/>
                       <w:text/>
                     </w:sdtPr>
+                    <w:sdtEndPr/>
                     <w:sdtContent>
                       <w:p>
                         <w:pPr>
@@ -2426,6 +2457,7 @@
   </w:compat>
   <w:rsids>
     <w:rsidRoot w:val="005B7BC9"/>
+    <w:rsid w:val="00235A52"/>
     <w:rsid w:val="00456019"/>
     <w:rsid w:val="005B7BC9"/>
   </w:rsids>
@@ -2876,14 +2908,6 @@
     <w:semiHidden/>
     <w:unhideWhenUsed/>
   </w:style>
-  <w:style w:type="paragraph" w:customStyle="1" w:styleId="09F7D33FAC764755B834F17984316CF2">
-    <w:name w:val="09F7D33FAC764755B834F17984316CF2"/>
-    <w:rsid w:val="005B7BC9"/>
-  </w:style>
-  <w:style w:type="paragraph" w:customStyle="1" w:styleId="8EAAD409F4AC44F3933A73CF92D3CABB">
-    <w:name w:val="8EAAD409F4AC44F3933A73CF92D3CABB"/>
-    <w:rsid w:val="005B7BC9"/>
-  </w:style>
   <w:style w:type="character" w:customStyle="1" w:styleId="Textodemarcadordeposicin">
     <w:name w:val="Texto de marcador de posición"/>
     <w:basedOn w:val="Fuentedeprrafopredeter"/>

--- a/2ASIR_A_SANCHEZ_PAEZ_JAVIER_NETWORKING.docx
+++ b/2ASIR_A_SANCHEZ_PAEZ_JAVIER_NETWORKING.docx
@@ -1,6 +1,6 @@
 
 <file path=word/document.xml><?xml version="1.0" encoding="utf-8"?>
-<w:document xmlns:wpc="http://schemas.microsoft.com/office/word/2010/wordprocessingCanvas" xmlns:cx="http://schemas.microsoft.com/office/drawing/2014/chartex" xmlns:cx1="http://schemas.microsoft.com/office/drawing/2015/9/8/chartex" xmlns:cx2="http://schemas.microsoft.com/office/drawing/2015/10/21/chartex" xmlns:cx3="http://schemas.microsoft.com/office/drawing/2016/5/9/chartex" xmlns:cx4="http://schemas.microsoft.com/office/drawing/2016/5/10/chartex" xmlns:cx5="http://schemas.microsoft.com/office/drawing/2016/5/11/chartex" xmlns:cx6="http://schemas.microsoft.com/office/drawing/2016/5/12/chartex" xmlns:cx7="http://schemas.microsoft.com/office/drawing/2016/5/13/chartex" xmlns:cx8="http://schemas.microsoft.com/office/drawing/2016/5/14/chartex" xmlns:mc="http://schemas.openxmlformats.org/markup-compatibility/2006" xmlns:aink="http://schemas.microsoft.com/office/drawing/2016/ink" xmlns:am3d="http://schemas.microsoft.com/office/drawing/2017/model3d" xmlns:o="urn:schemas-microsoft-com:office:office" xmlns:r="http://schemas.openxmlformats.org/officeDocument/2006/relationships" xmlns:m="http://schemas.openxmlformats.org/officeDocument/2006/math" xmlns:v="urn:schemas-microsoft-com:vml" xmlns:wp14="http://schemas.microsoft.com/office/word/2010/wordprocessingDrawing" xmlns:wp="http://schemas.openxmlformats.org/drawingml/2006/wordprocessingDrawing" xmlns:w10="urn:schemas-microsoft-com:office:word" xmlns:w="http://schemas.openxmlformats.org/wordprocessingml/2006/main" xmlns:w14="http://schemas.microsoft.com/office/word/2010/wordml" xmlns:w15="http://schemas.microsoft.com/office/word/2012/wordml" xmlns:w16cex="http://schemas.microsoft.com/office/word/2018/wordml/cex" xmlns:w16cid="http://schemas.microsoft.com/office/word/2016/wordml/cid" xmlns:w16="http://schemas.microsoft.com/office/word/2018/wordml" xmlns:w16sdtdh="http://schemas.microsoft.com/office/word/2020/wordml/sdtdatahash" xmlns:w16se="http://schemas.microsoft.com/office/word/2015/wordml/symex" xmlns:wpg="http://schemas.microsoft.com/office/word/2010/wordprocessingGroup" xmlns:wpi="http://schemas.microsoft.com/office/word/2010/wordprocessingInk" xmlns:wne="http://schemas.microsoft.com/office/word/2006/wordml" xmlns:wps="http://schemas.microsoft.com/office/word/2010/wordprocessingShape" mc:Ignorable="w14 w15 w16se w16cid w16 w16cex w16sdtdh wp14">
+<w:document xmlns:wpc="http://schemas.microsoft.com/office/word/2010/wordprocessingCanvas" xmlns:cx="http://schemas.microsoft.com/office/drawing/2014/chartex" xmlns:cx1="http://schemas.microsoft.com/office/drawing/2015/9/8/chartex" xmlns:cx2="http://schemas.microsoft.com/office/drawing/2015/10/21/chartex" xmlns:cx3="http://schemas.microsoft.com/office/drawing/2016/5/9/chartex" xmlns:cx4="http://schemas.microsoft.com/office/drawing/2016/5/10/chartex" xmlns:cx5="http://schemas.microsoft.com/office/drawing/2016/5/11/chartex" xmlns:cx6="http://schemas.microsoft.com/office/drawing/2016/5/12/chartex" xmlns:cx7="http://schemas.microsoft.com/office/drawing/2016/5/13/chartex" xmlns:cx8="http://schemas.microsoft.com/office/drawing/2016/5/14/chartex" xmlns:mc="http://schemas.openxmlformats.org/markup-compatibility/2006" xmlns:aink="http://schemas.microsoft.com/office/drawing/2016/ink" xmlns:am3d="http://schemas.microsoft.com/office/drawing/2017/model3d" xmlns:o="urn:schemas-microsoft-com:office:office" xmlns:oel="http://schemas.microsoft.com/office/2019/extlst" xmlns:r="http://schemas.openxmlformats.org/officeDocument/2006/relationships" xmlns:m="http://schemas.openxmlformats.org/officeDocument/2006/math" xmlns:v="urn:schemas-microsoft-com:vml" xmlns:wp14="http://schemas.microsoft.com/office/word/2010/wordprocessingDrawing" xmlns:wp="http://schemas.openxmlformats.org/drawingml/2006/wordprocessingDrawing" xmlns:w10="urn:schemas-microsoft-com:office:word" xmlns:w="http://schemas.openxmlformats.org/wordprocessingml/2006/main" xmlns:w14="http://schemas.microsoft.com/office/word/2010/wordml" xmlns:w15="http://schemas.microsoft.com/office/word/2012/wordml" xmlns:w16cex="http://schemas.microsoft.com/office/word/2018/wordml/cex" xmlns:w16cid="http://schemas.microsoft.com/office/word/2016/wordml/cid" xmlns:w16="http://schemas.microsoft.com/office/word/2018/wordml" xmlns:w16sdtdh="http://schemas.microsoft.com/office/word/2020/wordml/sdtdatahash" xmlns:w16se="http://schemas.microsoft.com/office/word/2015/wordml/symex" xmlns:wpg="http://schemas.microsoft.com/office/word/2010/wordprocessingGroup" xmlns:wpi="http://schemas.microsoft.com/office/word/2010/wordprocessingInk" xmlns:wne="http://schemas.microsoft.com/office/word/2006/wordml" xmlns:wps="http://schemas.microsoft.com/office/word/2010/wordprocessingShape" mc:Ignorable="w14 w15 w16se w16cid w16 w16cex w16sdtdh wp14">
   <w:body>
     <w:sdt>
       <w:sdtPr>
@@ -440,238 +440,204 @@
     </w:p>
     <w:p>
       <w:pPr>
-        <w:rPr>
-          <w:rFonts w:ascii="Bodoni MT" w:hAnsi="Bodoni MT"/>
-          <w:sz w:val="28"/>
-          <w:szCs w:val="28"/>
-          <w:u w:val="thick"/>
-        </w:rPr>
-      </w:pPr>
-      <w:r>
-        <w:rPr>
-          <w:rFonts w:ascii="Bodoni MT" w:hAnsi="Bodoni MT"/>
-          <w:b/>
-          <w:bCs/>
-          <w:color w:val="000000" w:themeColor="text1"/>
+        <w:pStyle w:val="Heading1"/>
+      </w:pPr>
+      <w:r>
+        <w:t>Agradecimientos</w:t>
+      </w:r>
+    </w:p>
+    <w:p>
+      <w:pPr>
+        <w:rPr>
+          <w:rFonts w:ascii="Bodoni MT" w:hAnsi="Bodoni MT"/>
+          <w:sz w:val="24"/>
+          <w:szCs w:val="24"/>
+        </w:rPr>
+      </w:pPr>
+      <w:r>
+        <w:rPr>
+          <w:rFonts w:ascii="Bodoni MT" w:hAnsi="Bodoni MT"/>
+          <w:sz w:val="24"/>
+          <w:szCs w:val="24"/>
+        </w:rPr>
+        <w:t>A mi familia, porque sin ellos no estaría donde estoy.</w:t>
+      </w:r>
+    </w:p>
+    <w:p>
+      <w:pPr>
+        <w:rPr>
+          <w:rFonts w:ascii="Bodoni MT" w:hAnsi="Bodoni MT"/>
+          <w:sz w:val="24"/>
+          <w:szCs w:val="24"/>
+        </w:rPr>
+      </w:pPr>
+      <w:r>
+        <w:rPr>
+          <w:rFonts w:ascii="Bodoni MT" w:hAnsi="Bodoni MT"/>
+          <w:sz w:val="24"/>
+          <w:szCs w:val="24"/>
+        </w:rPr>
+        <w:t>A Carlos, por ser mi</w:t>
+      </w:r>
+      <w:r>
+        <w:rPr>
+          <w:rFonts w:ascii="Bodoni MT" w:hAnsi="Bodoni MT"/>
+          <w:sz w:val="24"/>
+          <w:szCs w:val="24"/>
+        </w:rPr>
+        <w:t xml:space="preserve"> mentor desde</w:t>
+      </w:r>
+      <w:r>
+        <w:rPr>
+          <w:rFonts w:ascii="Bodoni MT" w:hAnsi="Bodoni MT"/>
+          <w:sz w:val="24"/>
+          <w:szCs w:val="24"/>
+        </w:rPr>
+        <w:t xml:space="preserve"> que tengo uso de razón</w:t>
+      </w:r>
+      <w:r>
+        <w:rPr>
+          <w:rFonts w:ascii="Bodoni MT" w:hAnsi="Bodoni MT"/>
+          <w:sz w:val="24"/>
+          <w:szCs w:val="24"/>
+        </w:rPr>
+        <w:t>.</w:t>
+      </w:r>
+    </w:p>
+    <w:p>
+      <w:pPr>
+        <w:rPr>
+          <w:rFonts w:ascii="Bodoni MT" w:hAnsi="Bodoni MT"/>
+          <w:sz w:val="24"/>
+          <w:szCs w:val="24"/>
+        </w:rPr>
+      </w:pPr>
+      <w:r>
+        <w:rPr>
+          <w:rFonts w:ascii="Bodoni MT" w:hAnsi="Bodoni MT"/>
+          <w:sz w:val="24"/>
+          <w:szCs w:val="24"/>
+        </w:rPr>
+        <w:t xml:space="preserve">A Vicky, por darme la paz y la guerra que </w:t>
+      </w:r>
+      <w:r>
+        <w:rPr>
+          <w:rFonts w:ascii="Bodoni MT" w:hAnsi="Bodoni MT"/>
+          <w:sz w:val="24"/>
+          <w:szCs w:val="24"/>
+        </w:rPr>
+        <w:t>me hace falta para seguir</w:t>
+      </w:r>
+      <w:r>
+        <w:rPr>
+          <w:rFonts w:ascii="Bodoni MT" w:hAnsi="Bodoni MT"/>
+          <w:sz w:val="24"/>
+          <w:szCs w:val="24"/>
+        </w:rPr>
+        <w:t>.</w:t>
+      </w:r>
+    </w:p>
+    <w:p>
+      <w:pPr>
+        <w:rPr>
+          <w:rFonts w:ascii="Bodoni MT" w:hAnsi="Bodoni MT"/>
+          <w:sz w:val="24"/>
+          <w:szCs w:val="24"/>
+        </w:rPr>
+      </w:pPr>
+      <w:r>
+        <w:rPr>
+          <w:rFonts w:ascii="Bodoni MT" w:hAnsi="Bodoni MT"/>
+          <w:sz w:val="24"/>
+          <w:szCs w:val="24"/>
+        </w:rPr>
+        <w:t xml:space="preserve">A </w:t>
+      </w:r>
+      <w:r>
+        <w:rPr>
+          <w:rFonts w:ascii="Bodoni MT" w:hAnsi="Bodoni MT"/>
+          <w:sz w:val="24"/>
+          <w:szCs w:val="24"/>
+        </w:rPr>
+        <w:t>los buenos</w:t>
+      </w:r>
+      <w:r>
+        <w:rPr>
+          <w:rFonts w:ascii="Bodoni MT" w:hAnsi="Bodoni MT"/>
+          <w:sz w:val="24"/>
+          <w:szCs w:val="24"/>
+        </w:rPr>
+        <w:t xml:space="preserve"> profesores</w:t>
+      </w:r>
+      <w:r>
+        <w:rPr>
+          <w:rFonts w:ascii="Bodoni MT" w:hAnsi="Bodoni MT"/>
+          <w:sz w:val="24"/>
+          <w:szCs w:val="24"/>
+        </w:rPr>
+        <w:t xml:space="preserve"> que me han acompañado</w:t>
+      </w:r>
+      <w:r>
+        <w:rPr>
+          <w:rFonts w:ascii="Bodoni MT" w:hAnsi="Bodoni MT"/>
+          <w:sz w:val="24"/>
+          <w:szCs w:val="24"/>
+        </w:rPr>
+        <w:t>, por enseñarme y mantenerme motivado.</w:t>
+      </w:r>
+    </w:p>
+    <w:p>
+      <w:pPr>
+        <w:rPr>
+          <w:rFonts w:ascii="Bodoni MT" w:hAnsi="Bodoni MT"/>
+          <w:sz w:val="24"/>
+          <w:szCs w:val="24"/>
+        </w:rPr>
+      </w:pPr>
+      <w:r>
+        <w:rPr>
+          <w:rFonts w:ascii="Bodoni MT" w:hAnsi="Bodoni MT"/>
+          <w:sz w:val="24"/>
+          <w:szCs w:val="24"/>
+        </w:rPr>
+        <w:t xml:space="preserve">A mis amigos y amigas, por </w:t>
+      </w:r>
+      <w:r>
+        <w:rPr>
+          <w:rFonts w:ascii="Bodoni MT" w:hAnsi="Bodoni MT"/>
+          <w:sz w:val="24"/>
+          <w:szCs w:val="24"/>
+        </w:rPr>
+        <w:t xml:space="preserve">ser quienes son y por </w:t>
+      </w:r>
+      <w:r>
+        <w:rPr>
+          <w:rFonts w:ascii="Bodoni MT" w:hAnsi="Bodoni MT"/>
+          <w:sz w:val="24"/>
+          <w:szCs w:val="24"/>
+        </w:rPr>
+        <w:t>estar siempre ahí.</w:t>
+      </w:r>
+    </w:p>
+    <w:p>
+      <w:r>
+        <w:br w:type="page"/>
+      </w:r>
+    </w:p>
+    <w:p>
+      <w:pPr>
+        <w:rPr>
           <w:sz w:val="36"/>
           <w:szCs w:val="36"/>
         </w:rPr>
-        <w:t>Agradecimientos</w:t>
-      </w:r>
+      </w:pPr>
     </w:p>
     <w:p>
       <w:pPr>
-        <w:rPr>
-          <w:rFonts w:ascii="Bodoni MT" w:hAnsi="Bodoni MT"/>
-          <w:sz w:val="24"/>
-          <w:szCs w:val="24"/>
-        </w:rPr>
-      </w:pPr>
-      <w:r>
-        <w:rPr>
-          <w:rFonts w:ascii="Bodoni MT" w:hAnsi="Bodoni MT"/>
-          <w:sz w:val="24"/>
-          <w:szCs w:val="24"/>
-        </w:rPr>
-        <w:t>A mi familia, porque sin ellos no estaría donde estoy.</w:t>
-      </w:r>
-    </w:p>
-    <w:p>
-      <w:pPr>
-        <w:rPr>
-          <w:rFonts w:ascii="Bodoni MT" w:hAnsi="Bodoni MT"/>
-          <w:sz w:val="24"/>
-          <w:szCs w:val="24"/>
-        </w:rPr>
-      </w:pPr>
-      <w:r>
-        <w:rPr>
-          <w:rFonts w:ascii="Bodoni MT" w:hAnsi="Bodoni MT"/>
-          <w:sz w:val="24"/>
-          <w:szCs w:val="24"/>
-        </w:rPr>
-        <w:t>A Carlos, por ser mi</w:t>
-      </w:r>
-      <w:r>
-        <w:rPr>
-          <w:rFonts w:ascii="Bodoni MT" w:hAnsi="Bodoni MT"/>
-          <w:sz w:val="24"/>
-          <w:szCs w:val="24"/>
-        </w:rPr>
-        <w:t xml:space="preserve"> mentor desde</w:t>
-      </w:r>
-      <w:r>
-        <w:rPr>
-          <w:rFonts w:ascii="Bodoni MT" w:hAnsi="Bodoni MT"/>
-          <w:sz w:val="24"/>
-          <w:szCs w:val="24"/>
-        </w:rPr>
-        <w:t xml:space="preserve"> que tengo uso de razón</w:t>
-      </w:r>
-      <w:r>
-        <w:rPr>
-          <w:rFonts w:ascii="Bodoni MT" w:hAnsi="Bodoni MT"/>
-          <w:sz w:val="24"/>
-          <w:szCs w:val="24"/>
-        </w:rPr>
-        <w:t>.</w:t>
-      </w:r>
-    </w:p>
-    <w:p>
-      <w:pPr>
-        <w:rPr>
-          <w:rFonts w:ascii="Bodoni MT" w:hAnsi="Bodoni MT"/>
-          <w:sz w:val="24"/>
-          <w:szCs w:val="24"/>
-        </w:rPr>
-      </w:pPr>
-      <w:r>
-        <w:rPr>
-          <w:rFonts w:ascii="Bodoni MT" w:hAnsi="Bodoni MT"/>
-          <w:sz w:val="24"/>
-          <w:szCs w:val="24"/>
-        </w:rPr>
-        <w:t xml:space="preserve">A Vicky, por darme la paz y la guerra que </w:t>
-      </w:r>
-      <w:r>
-        <w:rPr>
-          <w:rFonts w:ascii="Bodoni MT" w:hAnsi="Bodoni MT"/>
-          <w:sz w:val="24"/>
-          <w:szCs w:val="24"/>
-        </w:rPr>
-        <w:t>me hace falta para seguir</w:t>
-      </w:r>
-      <w:r>
-        <w:rPr>
-          <w:rFonts w:ascii="Bodoni MT" w:hAnsi="Bodoni MT"/>
-          <w:sz w:val="24"/>
-          <w:szCs w:val="24"/>
-        </w:rPr>
-        <w:t>.</w:t>
-      </w:r>
-    </w:p>
-    <w:p>
-      <w:pPr>
-        <w:rPr>
-          <w:rFonts w:ascii="Bodoni MT" w:hAnsi="Bodoni MT"/>
-          <w:sz w:val="24"/>
-          <w:szCs w:val="24"/>
-        </w:rPr>
-      </w:pPr>
-      <w:r>
-        <w:rPr>
-          <w:rFonts w:ascii="Bodoni MT" w:hAnsi="Bodoni MT"/>
-          <w:sz w:val="24"/>
-          <w:szCs w:val="24"/>
-        </w:rPr>
-        <w:t xml:space="preserve">A </w:t>
-      </w:r>
-      <w:r>
-        <w:rPr>
-          <w:rFonts w:ascii="Bodoni MT" w:hAnsi="Bodoni MT"/>
-          <w:sz w:val="24"/>
-          <w:szCs w:val="24"/>
-        </w:rPr>
-        <w:t>los buenos</w:t>
-      </w:r>
-      <w:r>
-        <w:rPr>
-          <w:rFonts w:ascii="Bodoni MT" w:hAnsi="Bodoni MT"/>
-          <w:sz w:val="24"/>
-          <w:szCs w:val="24"/>
-        </w:rPr>
-        <w:t xml:space="preserve"> profesores</w:t>
-      </w:r>
-      <w:r>
-        <w:rPr>
-          <w:rFonts w:ascii="Bodoni MT" w:hAnsi="Bodoni MT"/>
-          <w:sz w:val="24"/>
-          <w:szCs w:val="24"/>
-        </w:rPr>
-        <w:t xml:space="preserve"> que me han acompañado</w:t>
-      </w:r>
-      <w:r>
-        <w:rPr>
-          <w:rFonts w:ascii="Bodoni MT" w:hAnsi="Bodoni MT"/>
-          <w:sz w:val="24"/>
-          <w:szCs w:val="24"/>
-        </w:rPr>
-        <w:t>, por enseñarme y mantenerme motivado.</w:t>
-      </w:r>
-    </w:p>
-    <w:p>
-      <w:pPr>
-        <w:rPr>
-          <w:rFonts w:ascii="Bodoni MT" w:hAnsi="Bodoni MT"/>
-          <w:sz w:val="24"/>
-          <w:szCs w:val="24"/>
-        </w:rPr>
-      </w:pPr>
-      <w:r>
-        <w:rPr>
-          <w:rFonts w:ascii="Bodoni MT" w:hAnsi="Bodoni MT"/>
-          <w:sz w:val="24"/>
-          <w:szCs w:val="24"/>
-        </w:rPr>
-        <w:t xml:space="preserve">A mis amigos y amigas, por </w:t>
-      </w:r>
-      <w:r>
-        <w:rPr>
-          <w:rFonts w:ascii="Bodoni MT" w:hAnsi="Bodoni MT"/>
-          <w:sz w:val="24"/>
-          <w:szCs w:val="24"/>
-        </w:rPr>
-        <w:t xml:space="preserve">ser quienes son y por </w:t>
-      </w:r>
-      <w:r>
-        <w:rPr>
-          <w:rFonts w:ascii="Bodoni MT" w:hAnsi="Bodoni MT"/>
-          <w:sz w:val="24"/>
-          <w:szCs w:val="24"/>
-        </w:rPr>
-        <w:t>estar siempre ahí.</w:t>
-      </w:r>
-    </w:p>
-    <w:p>
-      <w:r>
-        <w:br w:type="page"/>
-      </w:r>
-    </w:p>
-    <w:p>
-      <w:pPr>
-        <w:pStyle w:val="Ttulo1"/>
-        <w:rPr>
-          <w:rFonts w:ascii="Bodoni MT" w:hAnsi="Bodoni MT"/>
-          <w:b/>
-          <w:bCs/>
-          <w:color w:val="000000" w:themeColor="text1"/>
-          <w:sz w:val="36"/>
-          <w:szCs w:val="36"/>
-        </w:rPr>
-      </w:pPr>
-    </w:p>
-    <w:p>
-      <w:pPr>
-        <w:pStyle w:val="Ttulo1"/>
-        <w:rPr>
-          <w:rFonts w:ascii="Bodoni MT" w:hAnsi="Bodoni MT"/>
-          <w:b/>
-          <w:bCs/>
-          <w:color w:val="000000" w:themeColor="text1"/>
-          <w:sz w:val="36"/>
-          <w:szCs w:val="36"/>
-        </w:rPr>
+        <w:pStyle w:val="Heading1"/>
       </w:pPr>
       <w:proofErr w:type="spellStart"/>
       <w:r>
-        <w:rPr>
-          <w:rFonts w:ascii="Bodoni MT" w:hAnsi="Bodoni MT"/>
-          <w:b/>
-          <w:bCs/>
-          <w:color w:val="000000" w:themeColor="text1"/>
-          <w:sz w:val="36"/>
-          <w:szCs w:val="36"/>
-        </w:rPr>
         <w:t>Abstract</w:t>
       </w:r>
       <w:proofErr w:type="spellEnd"/>
@@ -842,24 +808,9 @@
     </w:p>
     <w:p>
       <w:pPr>
-        <w:rPr>
-          <w:rFonts w:ascii="Bodoni MT" w:hAnsi="Bodoni MT"/>
-          <w:b/>
-          <w:bCs/>
-          <w:color w:val="000000" w:themeColor="text1"/>
-          <w:sz w:val="36"/>
-          <w:szCs w:val="36"/>
-        </w:rPr>
-      </w:pPr>
-      <w:r>
-        <w:rPr>
-          <w:rFonts w:ascii="Bodoni MT" w:hAnsi="Bodoni MT"/>
-          <w:b/>
-          <w:bCs/>
-          <w:color w:val="000000" w:themeColor="text1"/>
-          <w:sz w:val="36"/>
-          <w:szCs w:val="36"/>
-        </w:rPr>
+        <w:pStyle w:val="Heading1"/>
+      </w:pPr>
+      <w:r>
         <w:t>Palabras clave</w:t>
       </w:r>
     </w:p>
@@ -1038,7 +989,7 @@
 </file>
 
 <file path=word/endnotes.xml><?xml version="1.0" encoding="utf-8"?>
-<w:endnotes xmlns:wpc="http://schemas.microsoft.com/office/word/2010/wordprocessingCanvas" xmlns:cx="http://schemas.microsoft.com/office/drawing/2014/chartex" xmlns:cx1="http://schemas.microsoft.com/office/drawing/2015/9/8/chartex" xmlns:cx2="http://schemas.microsoft.com/office/drawing/2015/10/21/chartex" xmlns:cx3="http://schemas.microsoft.com/office/drawing/2016/5/9/chartex" xmlns:cx4="http://schemas.microsoft.com/office/drawing/2016/5/10/chartex" xmlns:cx5="http://schemas.microsoft.com/office/drawing/2016/5/11/chartex" xmlns:cx6="http://schemas.microsoft.com/office/drawing/2016/5/12/chartex" xmlns:cx7="http://schemas.microsoft.com/office/drawing/2016/5/13/chartex" xmlns:cx8="http://schemas.microsoft.com/office/drawing/2016/5/14/chartex" xmlns:mc="http://schemas.openxmlformats.org/markup-compatibility/2006" xmlns:aink="http://schemas.microsoft.com/office/drawing/2016/ink" xmlns:am3d="http://schemas.microsoft.com/office/drawing/2017/model3d" xmlns:o="urn:schemas-microsoft-com:office:office" xmlns:r="http://schemas.openxmlformats.org/officeDocument/2006/relationships" xmlns:m="http://schemas.openxmlformats.org/officeDocument/2006/math" xmlns:v="urn:schemas-microsoft-com:vml" xmlns:wp14="http://schemas.microsoft.com/office/word/2010/wordprocessingDrawing" xmlns:wp="http://schemas.openxmlformats.org/drawingml/2006/wordprocessingDrawing" xmlns:w10="urn:schemas-microsoft-com:office:word" xmlns:w="http://schemas.openxmlformats.org/wordprocessingml/2006/main" xmlns:w14="http://schemas.microsoft.com/office/word/2010/wordml" xmlns:w15="http://schemas.microsoft.com/office/word/2012/wordml" xmlns:w16cex="http://schemas.microsoft.com/office/word/2018/wordml/cex" xmlns:w16cid="http://schemas.microsoft.com/office/word/2016/wordml/cid" xmlns:w16="http://schemas.microsoft.com/office/word/2018/wordml" xmlns:w16sdtdh="http://schemas.microsoft.com/office/word/2020/wordml/sdtdatahash" xmlns:w16se="http://schemas.microsoft.com/office/word/2015/wordml/symex" xmlns:wpg="http://schemas.microsoft.com/office/word/2010/wordprocessingGroup" xmlns:wpi="http://schemas.microsoft.com/office/word/2010/wordprocessingInk" xmlns:wne="http://schemas.microsoft.com/office/word/2006/wordml" xmlns:wps="http://schemas.microsoft.com/office/word/2010/wordprocessingShape" mc:Ignorable="w14 w15 w16se w16cid w16 w16cex w16sdtdh wp14">
+<w:endnotes xmlns:wpc="http://schemas.microsoft.com/office/word/2010/wordprocessingCanvas" xmlns:cx="http://schemas.microsoft.com/office/drawing/2014/chartex" xmlns:cx1="http://schemas.microsoft.com/office/drawing/2015/9/8/chartex" xmlns:cx2="http://schemas.microsoft.com/office/drawing/2015/10/21/chartex" xmlns:cx3="http://schemas.microsoft.com/office/drawing/2016/5/9/chartex" xmlns:cx4="http://schemas.microsoft.com/office/drawing/2016/5/10/chartex" xmlns:cx5="http://schemas.microsoft.com/office/drawing/2016/5/11/chartex" xmlns:cx6="http://schemas.microsoft.com/office/drawing/2016/5/12/chartex" xmlns:cx7="http://schemas.microsoft.com/office/drawing/2016/5/13/chartex" xmlns:cx8="http://schemas.microsoft.com/office/drawing/2016/5/14/chartex" xmlns:mc="http://schemas.openxmlformats.org/markup-compatibility/2006" xmlns:aink="http://schemas.microsoft.com/office/drawing/2016/ink" xmlns:am3d="http://schemas.microsoft.com/office/drawing/2017/model3d" xmlns:o="urn:schemas-microsoft-com:office:office" xmlns:oel="http://schemas.microsoft.com/office/2019/extlst" xmlns:r="http://schemas.openxmlformats.org/officeDocument/2006/relationships" xmlns:m="http://schemas.openxmlformats.org/officeDocument/2006/math" xmlns:v="urn:schemas-microsoft-com:vml" xmlns:wp14="http://schemas.microsoft.com/office/word/2010/wordprocessingDrawing" xmlns:wp="http://schemas.openxmlformats.org/drawingml/2006/wordprocessingDrawing" xmlns:w10="urn:schemas-microsoft-com:office:word" xmlns:w="http://schemas.openxmlformats.org/wordprocessingml/2006/main" xmlns:w14="http://schemas.microsoft.com/office/word/2010/wordml" xmlns:w15="http://schemas.microsoft.com/office/word/2012/wordml" xmlns:w16cex="http://schemas.microsoft.com/office/word/2018/wordml/cex" xmlns:w16cid="http://schemas.microsoft.com/office/word/2016/wordml/cid" xmlns:w16="http://schemas.microsoft.com/office/word/2018/wordml" xmlns:w16sdtdh="http://schemas.microsoft.com/office/word/2020/wordml/sdtdatahash" xmlns:w16se="http://schemas.microsoft.com/office/word/2015/wordml/symex" xmlns:wpg="http://schemas.microsoft.com/office/word/2010/wordprocessingGroup" xmlns:wpi="http://schemas.microsoft.com/office/word/2010/wordprocessingInk" xmlns:wne="http://schemas.microsoft.com/office/word/2006/wordml" xmlns:wps="http://schemas.microsoft.com/office/word/2010/wordprocessingShape" mc:Ignorable="w14 w15 w16se w16cid w16 w16cex w16sdtdh wp14">
   <w:endnote w:type="separator" w:id="-1">
     <w:p>
       <w:pPr>
@@ -1063,7 +1014,7 @@
 </file>
 
 <file path=word/footer1.xml><?xml version="1.0" encoding="utf-8"?>
-<w:ftr xmlns:wpc="http://schemas.microsoft.com/office/word/2010/wordprocessingCanvas" xmlns:cx="http://schemas.microsoft.com/office/drawing/2014/chartex" xmlns:cx1="http://schemas.microsoft.com/office/drawing/2015/9/8/chartex" xmlns:cx2="http://schemas.microsoft.com/office/drawing/2015/10/21/chartex" xmlns:cx3="http://schemas.microsoft.com/office/drawing/2016/5/9/chartex" xmlns:cx4="http://schemas.microsoft.com/office/drawing/2016/5/10/chartex" xmlns:cx5="http://schemas.microsoft.com/office/drawing/2016/5/11/chartex" xmlns:cx6="http://schemas.microsoft.com/office/drawing/2016/5/12/chartex" xmlns:cx7="http://schemas.microsoft.com/office/drawing/2016/5/13/chartex" xmlns:cx8="http://schemas.microsoft.com/office/drawing/2016/5/14/chartex" xmlns:mc="http://schemas.openxmlformats.org/markup-compatibility/2006" xmlns:aink="http://schemas.microsoft.com/office/drawing/2016/ink" xmlns:am3d="http://schemas.microsoft.com/office/drawing/2017/model3d" xmlns:o="urn:schemas-microsoft-com:office:office" xmlns:r="http://schemas.openxmlformats.org/officeDocument/2006/relationships" xmlns:m="http://schemas.openxmlformats.org/officeDocument/2006/math" xmlns:v="urn:schemas-microsoft-com:vml" xmlns:wp14="http://schemas.microsoft.com/office/word/2010/wordprocessingDrawing" xmlns:wp="http://schemas.openxmlformats.org/drawingml/2006/wordprocessingDrawing" xmlns:w10="urn:schemas-microsoft-com:office:word" xmlns:w="http://schemas.openxmlformats.org/wordprocessingml/2006/main" xmlns:w14="http://schemas.microsoft.com/office/word/2010/wordml" xmlns:w15="http://schemas.microsoft.com/office/word/2012/wordml" xmlns:w16cex="http://schemas.microsoft.com/office/word/2018/wordml/cex" xmlns:w16cid="http://schemas.microsoft.com/office/word/2016/wordml/cid" xmlns:w16="http://schemas.microsoft.com/office/word/2018/wordml" xmlns:w16sdtdh="http://schemas.microsoft.com/office/word/2020/wordml/sdtdatahash" xmlns:w16se="http://schemas.microsoft.com/office/word/2015/wordml/symex" xmlns:wpg="http://schemas.microsoft.com/office/word/2010/wordprocessingGroup" xmlns:wpi="http://schemas.microsoft.com/office/word/2010/wordprocessingInk" xmlns:wne="http://schemas.microsoft.com/office/word/2006/wordml" xmlns:wps="http://schemas.microsoft.com/office/word/2010/wordprocessingShape" mc:Ignorable="w14 w15 w16se w16cid w16 w16cex w16sdtdh wp14">
+<w:ftr xmlns:wpc="http://schemas.microsoft.com/office/word/2010/wordprocessingCanvas" xmlns:cx="http://schemas.microsoft.com/office/drawing/2014/chartex" xmlns:cx1="http://schemas.microsoft.com/office/drawing/2015/9/8/chartex" xmlns:cx2="http://schemas.microsoft.com/office/drawing/2015/10/21/chartex" xmlns:cx3="http://schemas.microsoft.com/office/drawing/2016/5/9/chartex" xmlns:cx4="http://schemas.microsoft.com/office/drawing/2016/5/10/chartex" xmlns:cx5="http://schemas.microsoft.com/office/drawing/2016/5/11/chartex" xmlns:cx6="http://schemas.microsoft.com/office/drawing/2016/5/12/chartex" xmlns:cx7="http://schemas.microsoft.com/office/drawing/2016/5/13/chartex" xmlns:cx8="http://schemas.microsoft.com/office/drawing/2016/5/14/chartex" xmlns:mc="http://schemas.openxmlformats.org/markup-compatibility/2006" xmlns:aink="http://schemas.microsoft.com/office/drawing/2016/ink" xmlns:am3d="http://schemas.microsoft.com/office/drawing/2017/model3d" xmlns:o="urn:schemas-microsoft-com:office:office" xmlns:oel="http://schemas.microsoft.com/office/2019/extlst" xmlns:r="http://schemas.openxmlformats.org/officeDocument/2006/relationships" xmlns:m="http://schemas.openxmlformats.org/officeDocument/2006/math" xmlns:v="urn:schemas-microsoft-com:vml" xmlns:wp14="http://schemas.microsoft.com/office/word/2010/wordprocessingDrawing" xmlns:wp="http://schemas.openxmlformats.org/drawingml/2006/wordprocessingDrawing" xmlns:w10="urn:schemas-microsoft-com:office:word" xmlns:w="http://schemas.openxmlformats.org/wordprocessingml/2006/main" xmlns:w14="http://schemas.microsoft.com/office/word/2010/wordml" xmlns:w15="http://schemas.microsoft.com/office/word/2012/wordml" xmlns:w16cex="http://schemas.microsoft.com/office/word/2018/wordml/cex" xmlns:w16cid="http://schemas.microsoft.com/office/word/2016/wordml/cid" xmlns:w16="http://schemas.microsoft.com/office/word/2018/wordml" xmlns:w16sdtdh="http://schemas.microsoft.com/office/word/2020/wordml/sdtdatahash" xmlns:w16se="http://schemas.microsoft.com/office/word/2015/wordml/symex" xmlns:wpg="http://schemas.microsoft.com/office/word/2010/wordprocessingGroup" xmlns:wpi="http://schemas.microsoft.com/office/word/2010/wordprocessingInk" xmlns:wne="http://schemas.microsoft.com/office/word/2006/wordml" xmlns:wps="http://schemas.microsoft.com/office/word/2010/wordprocessingShape" mc:Ignorable="w14 w15 w16se w16cid w16 w16cex w16sdtdh wp14">
   <w:tbl>
     <w:tblPr>
       <w:tblW w:w="5000" w:type="pct"/>
@@ -1096,7 +1047,7 @@
         </w:tcPr>
         <w:p>
           <w:pPr>
-            <w:pStyle w:val="Encabezado"/>
+            <w:pStyle w:val="Header"/>
             <w:rPr>
               <w:caps/>
               <w:sz w:val="18"/>
@@ -1115,7 +1066,7 @@
         </w:tcPr>
         <w:p>
           <w:pPr>
-            <w:pStyle w:val="Encabezado"/>
+            <w:pStyle w:val="Header"/>
             <w:jc w:val="right"/>
             <w:rPr>
               <w:caps/>
@@ -1156,7 +1107,7 @@
             </w:tcPr>
             <w:p>
               <w:pPr>
-                <w:pStyle w:val="Piedepgina"/>
+                <w:pStyle w:val="Footer"/>
                 <w:rPr>
                   <w:caps/>
                   <w:color w:val="808080" w:themeColor="background1" w:themeShade="80"/>
@@ -1185,7 +1136,7 @@
         </w:tcPr>
         <w:p>
           <w:pPr>
-            <w:pStyle w:val="Piedepgina"/>
+            <w:pStyle w:val="Footer"/>
             <w:jc w:val="right"/>
             <w:rPr>
               <w:caps/>
@@ -1245,14 +1196,14 @@
   </w:tbl>
   <w:p>
     <w:pPr>
-      <w:pStyle w:val="Piedepgina"/>
+      <w:pStyle w:val="Footer"/>
     </w:pPr>
   </w:p>
 </w:ftr>
 </file>
 
 <file path=word/footnotes.xml><?xml version="1.0" encoding="utf-8"?>
-<w:footnotes xmlns:wpc="http://schemas.microsoft.com/office/word/2010/wordprocessingCanvas" xmlns:cx="http://schemas.microsoft.com/office/drawing/2014/chartex" xmlns:cx1="http://schemas.microsoft.com/office/drawing/2015/9/8/chartex" xmlns:cx2="http://schemas.microsoft.com/office/drawing/2015/10/21/chartex" xmlns:cx3="http://schemas.microsoft.com/office/drawing/2016/5/9/chartex" xmlns:cx4="http://schemas.microsoft.com/office/drawing/2016/5/10/chartex" xmlns:cx5="http://schemas.microsoft.com/office/drawing/2016/5/11/chartex" xmlns:cx6="http://schemas.microsoft.com/office/drawing/2016/5/12/chartex" xmlns:cx7="http://schemas.microsoft.com/office/drawing/2016/5/13/chartex" xmlns:cx8="http://schemas.microsoft.com/office/drawing/2016/5/14/chartex" xmlns:mc="http://schemas.openxmlformats.org/markup-compatibility/2006" xmlns:aink="http://schemas.microsoft.com/office/drawing/2016/ink" xmlns:am3d="http://schemas.microsoft.com/office/drawing/2017/model3d" xmlns:o="urn:schemas-microsoft-com:office:office" xmlns:r="http://schemas.openxmlformats.org/officeDocument/2006/relationships" xmlns:m="http://schemas.openxmlformats.org/officeDocument/2006/math" xmlns:v="urn:schemas-microsoft-com:vml" xmlns:wp14="http://schemas.microsoft.com/office/word/2010/wordprocessingDrawing" xmlns:wp="http://schemas.openxmlformats.org/drawingml/2006/wordprocessingDrawing" xmlns:w10="urn:schemas-microsoft-com:office:word" xmlns:w="http://schemas.openxmlformats.org/wordprocessingml/2006/main" xmlns:w14="http://schemas.microsoft.com/office/word/2010/wordml" xmlns:w15="http://schemas.microsoft.com/office/word/2012/wordml" xmlns:w16cex="http://schemas.microsoft.com/office/word/2018/wordml/cex" xmlns:w16cid="http://schemas.microsoft.com/office/word/2016/wordml/cid" xmlns:w16="http://schemas.microsoft.com/office/word/2018/wordml" xmlns:w16sdtdh="http://schemas.microsoft.com/office/word/2020/wordml/sdtdatahash" xmlns:w16se="http://schemas.microsoft.com/office/word/2015/wordml/symex" xmlns:wpg="http://schemas.microsoft.com/office/word/2010/wordprocessingGroup" xmlns:wpi="http://schemas.microsoft.com/office/word/2010/wordprocessingInk" xmlns:wne="http://schemas.microsoft.com/office/word/2006/wordml" xmlns:wps="http://schemas.microsoft.com/office/word/2010/wordprocessingShape" mc:Ignorable="w14 w15 w16se w16cid w16 w16cex w16sdtdh wp14">
+<w:footnotes xmlns:wpc="http://schemas.microsoft.com/office/word/2010/wordprocessingCanvas" xmlns:cx="http://schemas.microsoft.com/office/drawing/2014/chartex" xmlns:cx1="http://schemas.microsoft.com/office/drawing/2015/9/8/chartex" xmlns:cx2="http://schemas.microsoft.com/office/drawing/2015/10/21/chartex" xmlns:cx3="http://schemas.microsoft.com/office/drawing/2016/5/9/chartex" xmlns:cx4="http://schemas.microsoft.com/office/drawing/2016/5/10/chartex" xmlns:cx5="http://schemas.microsoft.com/office/drawing/2016/5/11/chartex" xmlns:cx6="http://schemas.microsoft.com/office/drawing/2016/5/12/chartex" xmlns:cx7="http://schemas.microsoft.com/office/drawing/2016/5/13/chartex" xmlns:cx8="http://schemas.microsoft.com/office/drawing/2016/5/14/chartex" xmlns:mc="http://schemas.openxmlformats.org/markup-compatibility/2006" xmlns:aink="http://schemas.microsoft.com/office/drawing/2016/ink" xmlns:am3d="http://schemas.microsoft.com/office/drawing/2017/model3d" xmlns:o="urn:schemas-microsoft-com:office:office" xmlns:oel="http://schemas.microsoft.com/office/2019/extlst" xmlns:r="http://schemas.openxmlformats.org/officeDocument/2006/relationships" xmlns:m="http://schemas.openxmlformats.org/officeDocument/2006/math" xmlns:v="urn:schemas-microsoft-com:vml" xmlns:wp14="http://schemas.microsoft.com/office/word/2010/wordprocessingDrawing" xmlns:wp="http://schemas.openxmlformats.org/drawingml/2006/wordprocessingDrawing" xmlns:w10="urn:schemas-microsoft-com:office:word" xmlns:w="http://schemas.openxmlformats.org/wordprocessingml/2006/main" xmlns:w14="http://schemas.microsoft.com/office/word/2010/wordml" xmlns:w15="http://schemas.microsoft.com/office/word/2012/wordml" xmlns:w16cex="http://schemas.microsoft.com/office/word/2018/wordml/cex" xmlns:w16cid="http://schemas.microsoft.com/office/word/2016/wordml/cid" xmlns:w16="http://schemas.microsoft.com/office/word/2018/wordml" xmlns:w16sdtdh="http://schemas.microsoft.com/office/word/2020/wordml/sdtdatahash" xmlns:w16se="http://schemas.microsoft.com/office/word/2015/wordml/symex" xmlns:wpg="http://schemas.microsoft.com/office/word/2010/wordprocessingGroup" xmlns:wpi="http://schemas.microsoft.com/office/word/2010/wordprocessingInk" xmlns:wne="http://schemas.microsoft.com/office/word/2006/wordml" xmlns:wps="http://schemas.microsoft.com/office/word/2010/wordprocessingShape" mc:Ignorable="w14 w15 w16se w16cid w16 w16cex w16sdtdh wp14">
   <w:footnote w:type="separator" w:id="-1">
     <w:p>
       <w:pPr>
@@ -1277,48 +1228,197 @@
 </file>
 
 <file path=word/header1.xml><?xml version="1.0" encoding="utf-8"?>
-<w:hdr xmlns:wpc="http://schemas.microsoft.com/office/word/2010/wordprocessingCanvas" xmlns:cx="http://schemas.microsoft.com/office/drawing/2014/chartex" xmlns:cx1="http://schemas.microsoft.com/office/drawing/2015/9/8/chartex" xmlns:cx2="http://schemas.microsoft.com/office/drawing/2015/10/21/chartex" xmlns:cx3="http://schemas.microsoft.com/office/drawing/2016/5/9/chartex" xmlns:cx4="http://schemas.microsoft.com/office/drawing/2016/5/10/chartex" xmlns:cx5="http://schemas.microsoft.com/office/drawing/2016/5/11/chartex" xmlns:cx6="http://schemas.microsoft.com/office/drawing/2016/5/12/chartex" xmlns:cx7="http://schemas.microsoft.com/office/drawing/2016/5/13/chartex" xmlns:cx8="http://schemas.microsoft.com/office/drawing/2016/5/14/chartex" xmlns:mc="http://schemas.openxmlformats.org/markup-compatibility/2006" xmlns:aink="http://schemas.microsoft.com/office/drawing/2016/ink" xmlns:am3d="http://schemas.microsoft.com/office/drawing/2017/model3d" xmlns:o="urn:schemas-microsoft-com:office:office" xmlns:r="http://schemas.openxmlformats.org/officeDocument/2006/relationships" xmlns:m="http://schemas.openxmlformats.org/officeDocument/2006/math" xmlns:v="urn:schemas-microsoft-com:vml" xmlns:wp14="http://schemas.microsoft.com/office/word/2010/wordprocessingDrawing" xmlns:wp="http://schemas.openxmlformats.org/drawingml/2006/wordprocessingDrawing" xmlns:w10="urn:schemas-microsoft-com:office:word" xmlns:w="http://schemas.openxmlformats.org/wordprocessingml/2006/main" xmlns:w14="http://schemas.microsoft.com/office/word/2010/wordml" xmlns:w15="http://schemas.microsoft.com/office/word/2012/wordml" xmlns:w16cex="http://schemas.microsoft.com/office/word/2018/wordml/cex" xmlns:w16cid="http://schemas.microsoft.com/office/word/2016/wordml/cid" xmlns:w16="http://schemas.microsoft.com/office/word/2018/wordml" xmlns:w16sdtdh="http://schemas.microsoft.com/office/word/2020/wordml/sdtdatahash" xmlns:w16se="http://schemas.microsoft.com/office/word/2015/wordml/symex" xmlns:wpg="http://schemas.microsoft.com/office/word/2010/wordprocessingGroup" xmlns:wpi="http://schemas.microsoft.com/office/word/2010/wordprocessingInk" xmlns:wne="http://schemas.microsoft.com/office/word/2006/wordml" xmlns:wps="http://schemas.microsoft.com/office/word/2010/wordprocessingShape" mc:Ignorable="w14 w15 w16se w16cid w16 w16cex w16sdtdh wp14">
+<w:hdr xmlns:wpc="http://schemas.microsoft.com/office/word/2010/wordprocessingCanvas" xmlns:cx="http://schemas.microsoft.com/office/drawing/2014/chartex" xmlns:cx1="http://schemas.microsoft.com/office/drawing/2015/9/8/chartex" xmlns:cx2="http://schemas.microsoft.com/office/drawing/2015/10/21/chartex" xmlns:cx3="http://schemas.microsoft.com/office/drawing/2016/5/9/chartex" xmlns:cx4="http://schemas.microsoft.com/office/drawing/2016/5/10/chartex" xmlns:cx5="http://schemas.microsoft.com/office/drawing/2016/5/11/chartex" xmlns:cx6="http://schemas.microsoft.com/office/drawing/2016/5/12/chartex" xmlns:cx7="http://schemas.microsoft.com/office/drawing/2016/5/13/chartex" xmlns:cx8="http://schemas.microsoft.com/office/drawing/2016/5/14/chartex" xmlns:mc="http://schemas.openxmlformats.org/markup-compatibility/2006" xmlns:aink="http://schemas.microsoft.com/office/drawing/2016/ink" xmlns:am3d="http://schemas.microsoft.com/office/drawing/2017/model3d" xmlns:o="urn:schemas-microsoft-com:office:office" xmlns:oel="http://schemas.microsoft.com/office/2019/extlst" xmlns:r="http://schemas.openxmlformats.org/officeDocument/2006/relationships" xmlns:m="http://schemas.openxmlformats.org/officeDocument/2006/math" xmlns:v="urn:schemas-microsoft-com:vml" xmlns:wp14="http://schemas.microsoft.com/office/word/2010/wordprocessingDrawing" xmlns:wp="http://schemas.openxmlformats.org/drawingml/2006/wordprocessingDrawing" xmlns:w10="urn:schemas-microsoft-com:office:word" xmlns:w="http://schemas.openxmlformats.org/wordprocessingml/2006/main" xmlns:w14="http://schemas.microsoft.com/office/word/2010/wordml" xmlns:w15="http://schemas.microsoft.com/office/word/2012/wordml" xmlns:w16cex="http://schemas.microsoft.com/office/word/2018/wordml/cex" xmlns:w16cid="http://schemas.microsoft.com/office/word/2016/wordml/cid" xmlns:w16="http://schemas.microsoft.com/office/word/2018/wordml" xmlns:w16sdtdh="http://schemas.microsoft.com/office/word/2020/wordml/sdtdatahash" xmlns:w16se="http://schemas.microsoft.com/office/word/2015/wordml/symex" xmlns:wpg="http://schemas.microsoft.com/office/word/2010/wordprocessingGroup" xmlns:wpi="http://schemas.microsoft.com/office/word/2010/wordprocessingInk" xmlns:wne="http://schemas.microsoft.com/office/word/2006/wordml" xmlns:wps="http://schemas.microsoft.com/office/word/2010/wordprocessingShape" mc:Ignorable="w14 w15 w16se w16cid w16 w16cex w16sdtdh wp14">
   <w:p>
     <w:pPr>
-      <w:pStyle w:val="Encabezado"/>
+      <w:pStyle w:val="Header"/>
     </w:pPr>
     <w:r>
       <w:rPr>
         <w:noProof/>
+        <w:color w:val="4472C4" w:themeColor="accent1"/>
       </w:rPr>
       <mc:AlternateContent>
         <mc:Choice Requires="wps">
           <w:drawing>
-            <wp:anchor distT="0" distB="0" distL="118745" distR="118745" simplePos="0" relativeHeight="251659264" behindDoc="1" locked="0" layoutInCell="1" allowOverlap="0" wp14:anchorId="041F3E95" wp14:editId="3DB08EE1">
+            <wp:anchor distT="0" distB="0" distL="114300" distR="114300" simplePos="0" relativeHeight="251660288" behindDoc="0" locked="0" layoutInCell="0" allowOverlap="1" wp14:anchorId="2DF0C9DF" wp14:editId="097D2A62">
               <wp:simplePos x="0" y="0"/>
               <wp:positionH relativeFrom="margin">
+                <wp:align>left</wp:align>
+              </wp:positionH>
+              <wp:positionV relativeFrom="topMargin">
                 <wp:align>center</wp:align>
-              </wp:positionH>
-              <mc:AlternateContent>
-                <mc:Choice Requires="wp14">
-                  <wp:positionV relativeFrom="page">
-                    <wp14:pctPosVOffset>4500</wp14:pctPosVOffset>
-                  </wp:positionV>
-                </mc:Choice>
-                <mc:Fallback>
-                  <wp:positionV relativeFrom="page">
-                    <wp:posOffset>480695</wp:posOffset>
-                  </wp:positionV>
-                </mc:Fallback>
-              </mc:AlternateContent>
-              <wp:extent cx="5950039" cy="270457"/>
-              <wp:effectExtent l="0" t="0" r="0" b="7620"/>
-              <wp:wrapSquare wrapText="bothSides"/>
-              <wp:docPr id="197" name="Rectángulo 197"/>
-              <wp:cNvGraphicFramePr/>
+              </wp:positionV>
+              <wp:extent cx="5943600" cy="170815"/>
+              <wp:effectExtent l="0" t="0" r="0" b="1905"/>
+              <wp:wrapNone/>
+              <wp:docPr id="218" name="Text Box 218"/>
+              <wp:cNvGraphicFramePr>
+                <a:graphicFrameLocks xmlns:a="http://schemas.openxmlformats.org/drawingml/2006/main"/>
+              </wp:cNvGraphicFramePr>
               <a:graphic xmlns:a="http://schemas.openxmlformats.org/drawingml/2006/main">
                 <a:graphicData uri="http://schemas.microsoft.com/office/word/2010/wordprocessingShape">
                   <wps:wsp>
-                    <wps:cNvSpPr/>
-                    <wps:spPr>
+                    <wps:cNvSpPr txBox="1">
+                      <a:spLocks noChangeArrowheads="1"/>
+                    </wps:cNvSpPr>
+                    <wps:spPr bwMode="auto">
                       <a:xfrm>
                         <a:off x="0" y="0"/>
-                        <a:ext cx="5950039" cy="270457"/>
+                        <a:ext cx="5943600" cy="170815"/>
+                      </a:xfrm>
+                      <a:prstGeom prst="rect">
+                        <a:avLst/>
+                      </a:prstGeom>
+                      <a:noFill/>
+                      <a:ln>
+                        <a:noFill/>
+                      </a:ln>
+                      <a:extLst>
+                        <a:ext uri="{909E8E84-426E-40DD-AFC4-6F175D3DCCD1}">
+                          <a14:hiddenFill xmlns:a14="http://schemas.microsoft.com/office/drawing/2010/main">
+                            <a:solidFill>
+                              <a:srgbClr val="FFFFFF"/>
+                            </a:solidFill>
+                          </a14:hiddenFill>
+                        </a:ext>
+                        <a:ext uri="{91240B29-F687-4F45-9708-019B960494DF}">
+                          <a14:hiddenLine xmlns:a14="http://schemas.microsoft.com/office/drawing/2010/main" w="9525">
+                            <a:solidFill>
+                              <a:srgbClr val="000000"/>
+                            </a:solidFill>
+                            <a:miter lim="800000"/>
+                            <a:headEnd/>
+                            <a:tailEnd/>
+                          </a14:hiddenLine>
+                        </a:ext>
+                      </a:extLst>
+                    </wps:spPr>
+                    <wps:txbx>
+                      <w:txbxContent>
+                        <w:sdt>
+                          <w:sdtPr>
+                            <w:alias w:val="Title"/>
+                            <w:id w:val="78679243"/>
+                            <w:dataBinding w:prefixMappings="xmlns:ns0='http://schemas.openxmlformats.org/package/2006/metadata/core-properties' xmlns:ns1='http://purl.org/dc/elements/1.1/'" w:xpath="/ns0:coreProperties[1]/ns1:title[1]" w:storeItemID="{6C3C8BC8-F283-45AE-878A-BAB7291924A1}"/>
+                            <w:text/>
+                          </w:sdtPr>
+                          <w:sdtContent>
+                            <w:p>
+                              <w:pPr>
+                                <w:spacing w:after="0" w:line="240" w:lineRule="auto"/>
+                              </w:pPr>
+                              <w:proofErr w:type="spellStart"/>
+                              <w:r>
+                                <w:t>Networking</w:t>
+                              </w:r>
+                              <w:proofErr w:type="spellEnd"/>
+                              <w:r>
+                                <w:t xml:space="preserve"> Automatizado con </w:t>
+                              </w:r>
+                              <w:proofErr w:type="spellStart"/>
+                              <w:r>
+                                <w:t>GitOps</w:t>
+                              </w:r>
+                              <w:proofErr w:type="spellEnd"/>
+                            </w:p>
+                          </w:sdtContent>
+                        </w:sdt>
+                      </w:txbxContent>
+                    </wps:txbx>
+                    <wps:bodyPr rot="0" vert="horz" wrap="square" lIns="91440" tIns="0" rIns="91440" bIns="0" anchor="ctr" anchorCtr="0" upright="1">
+                      <a:spAutoFit/>
+                    </wps:bodyPr>
+                  </wps:wsp>
+                </a:graphicData>
+              </a:graphic>
+              <wp14:sizeRelH relativeFrom="margin">
+                <wp14:pctWidth>100000</wp14:pctWidth>
+              </wp14:sizeRelH>
+              <wp14:sizeRelV relativeFrom="page">
+                <wp14:pctHeight>0</wp14:pctHeight>
+              </wp14:sizeRelV>
+            </wp:anchor>
+          </w:drawing>
+        </mc:Choice>
+        <mc:Fallback>
+          <w:pict>
+            <v:shapetype w14:anchorId="2DF0C9DF" id="_x0000_t202" coordsize="21600,21600" o:spt="202" path="m,l,21600r21600,l21600,xe">
+              <v:stroke joinstyle="miter"/>
+              <v:path gradientshapeok="t" o:connecttype="rect"/>
+            </v:shapetype>
+            <v:shape id="Text Box 218" o:spid="_x0000_s1026" type="#_x0000_t202" style="position:absolute;margin-left:0;margin-top:0;width:468pt;height:13.45pt;z-index:251660288;visibility:visible;mso-wrap-style:square;mso-width-percent:1000;mso-height-percent:0;mso-wrap-distance-left:9pt;mso-wrap-distance-top:0;mso-wrap-distance-right:9pt;mso-wrap-distance-bottom:0;mso-position-horizontal:left;mso-position-horizontal-relative:margin;mso-position-vertical:center;mso-position-vertical-relative:top-margin-area;mso-width-percent:1000;mso-height-percent:0;mso-width-relative:margin;mso-height-relative:page;v-text-anchor:middle" o:gfxdata="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" o:allowincell="f" filled="f" stroked="f">
+              <v:textbox style="mso-fit-shape-to-text:t" inset=",0,,0">
+                <w:txbxContent>
+                  <w:sdt>
+                    <w:sdtPr>
+                      <w:alias w:val="Title"/>
+                      <w:id w:val="78679243"/>
+                      <w:dataBinding w:prefixMappings="xmlns:ns0='http://schemas.openxmlformats.org/package/2006/metadata/core-properties' xmlns:ns1='http://purl.org/dc/elements/1.1/'" w:xpath="/ns0:coreProperties[1]/ns1:title[1]" w:storeItemID="{6C3C8BC8-F283-45AE-878A-BAB7291924A1}"/>
+                      <w:text/>
+                    </w:sdtPr>
+                    <w:sdtContent>
+                      <w:p>
+                        <w:pPr>
+                          <w:spacing w:after="0" w:line="240" w:lineRule="auto"/>
+                        </w:pPr>
+                        <w:proofErr w:type="spellStart"/>
+                        <w:r>
+                          <w:t>Networking</w:t>
+                        </w:r>
+                        <w:proofErr w:type="spellEnd"/>
+                        <w:r>
+                          <w:t xml:space="preserve"> Automatizado con </w:t>
+                        </w:r>
+                        <w:proofErr w:type="spellStart"/>
+                        <w:r>
+                          <w:t>GitOps</w:t>
+                        </w:r>
+                        <w:proofErr w:type="spellEnd"/>
+                      </w:p>
+                    </w:sdtContent>
+                  </w:sdt>
+                </w:txbxContent>
+              </v:textbox>
+              <w10:wrap anchorx="margin" anchory="margin"/>
+            </v:shape>
+          </w:pict>
+        </mc:Fallback>
+      </mc:AlternateContent>
+    </w:r>
+    <w:r>
+      <w:rPr>
+        <w:noProof/>
+        <w:color w:val="4472C4" w:themeColor="accent1"/>
+      </w:rPr>
+      <mc:AlternateContent>
+        <mc:Choice Requires="wps">
+          <w:drawing>
+            <wp:anchor distT="0" distB="0" distL="114300" distR="114300" simplePos="0" relativeHeight="251659264" behindDoc="0" locked="0" layoutInCell="0" allowOverlap="1" wp14:anchorId="21CFB830" wp14:editId="78A57A6A">
+              <wp:simplePos x="0" y="0"/>
+              <wp:positionH relativeFrom="page">
+                <wp:align>left</wp:align>
+              </wp:positionH>
+              <wp:positionV relativeFrom="topMargin">
+                <wp:align>center</wp:align>
+              </wp:positionV>
+              <wp:extent cx="914400" cy="170815"/>
+              <wp:effectExtent l="0" t="0" r="5715" b="635"/>
+              <wp:wrapNone/>
+              <wp:docPr id="219" name="Text Box 219"/>
+              <wp:cNvGraphicFramePr>
+                <a:graphicFrameLocks xmlns:a="http://schemas.openxmlformats.org/drawingml/2006/main"/>
+              </wp:cNvGraphicFramePr>
+              <a:graphic xmlns:a="http://schemas.openxmlformats.org/drawingml/2006/main">
+                <a:graphicData uri="http://schemas.microsoft.com/office/word/2010/wordprocessingShape">
+                  <wps:wsp>
+                    <wps:cNvSpPr txBox="1">
+                      <a:spLocks noChangeArrowheads="1"/>
+                    </wps:cNvSpPr>
+                    <wps:spPr bwMode="auto">
+                      <a:xfrm>
+                        <a:off x="0" y="0"/>
+                        <a:ext cx="914400" cy="170815"/>
                       </a:xfrm>
                       <a:prstGeom prst="rect">
                         <a:avLst/>
@@ -1330,119 +1430,98 @@
                         <a:noFill/>
                       </a:ln>
                     </wps:spPr>
-                    <wps:style>
-                      <a:lnRef idx="2">
-                        <a:schemeClr val="accent1">
-                          <a:shade val="50000"/>
-                        </a:schemeClr>
-                      </a:lnRef>
-                      <a:fillRef idx="1">
-                        <a:schemeClr val="accent1"/>
-                      </a:fillRef>
-                      <a:effectRef idx="0">
-                        <a:schemeClr val="accent1"/>
-                      </a:effectRef>
-                      <a:fontRef idx="minor">
-                        <a:schemeClr val="lt1"/>
-                      </a:fontRef>
-                    </wps:style>
                     <wps:txbx>
                       <w:txbxContent>
-                        <w:sdt>
-                          <w:sdtPr>
+                        <w:p>
+                          <w:pPr>
+                            <w:spacing w:after="0" w:line="240" w:lineRule="auto"/>
+                            <w:jc w:val="right"/>
                             <w:rPr>
-                              <w:caps/>
                               <w:color w:val="FFFFFF" w:themeColor="background1"/>
                             </w:rPr>
-                            <w:alias w:val="Título"/>
-                            <w:tag w:val=""/>
-                            <w:id w:val="1189017394"/>
-                            <w:dataBinding w:prefixMappings="xmlns:ns0='http://purl.org/dc/elements/1.1/' xmlns:ns1='http://schemas.openxmlformats.org/package/2006/metadata/core-properties' " w:xpath="/ns1:coreProperties[1]/ns0:title[1]" w:storeItemID="{6C3C8BC8-F283-45AE-878A-BAB7291924A1}"/>
-                            <w:text/>
-                          </w:sdtPr>
-                          <w:sdtEndPr/>
-                          <w:sdtContent>
-                            <w:p>
-                              <w:pPr>
-                                <w:pStyle w:val="Encabezado"/>
-                                <w:jc w:val="center"/>
-                                <w:rPr>
-                                  <w:caps/>
-                                  <w:color w:val="FFFFFF" w:themeColor="background1"/>
-                                </w:rPr>
-                              </w:pPr>
-                              <w:r>
-                                <w:rPr>
-                                  <w:caps/>
-                                  <w:color w:val="FFFFFF" w:themeColor="background1"/>
-                                </w:rPr>
-                                <w:t>Networking Automatizado con GitOps</w:t>
-                              </w:r>
-                            </w:p>
-                          </w:sdtContent>
-                        </w:sdt>
+                          </w:pPr>
+                          <w:r>
+                            <w:fldChar w:fldCharType="begin"/>
+                          </w:r>
+                          <w:r>
+                            <w:instrText xml:space="preserve"> PAGE   \* MERGEFORMAT </w:instrText>
+                          </w:r>
+                          <w:r>
+                            <w:fldChar w:fldCharType="separate"/>
+                          </w:r>
+                          <w:r>
+                            <w:rPr>
+                              <w:noProof/>
+                              <w:color w:val="FFFFFF" w:themeColor="background1"/>
+                            </w:rPr>
+                            <w:t>2</w:t>
+                          </w:r>
+                          <w:r>
+                            <w:rPr>
+                              <w:noProof/>
+                              <w:color w:val="FFFFFF" w:themeColor="background1"/>
+                            </w:rPr>
+                            <w:fldChar w:fldCharType="end"/>
+                          </w:r>
+                        </w:p>
                       </w:txbxContent>
                     </wps:txbx>
-                    <wps:bodyPr rot="0" spcFirstLastPara="0" vertOverflow="overflow" horzOverflow="overflow" vert="horz" wrap="square" lIns="91440" tIns="45720" rIns="91440" bIns="45720" numCol="1" spcCol="0" rtlCol="0" fromWordArt="0" anchor="ctr" anchorCtr="0" forceAA="0" compatLnSpc="1">
-                      <a:prstTxWarp prst="textNoShape">
-                        <a:avLst/>
-                      </a:prstTxWarp>
+                    <wps:bodyPr rot="0" vert="horz" wrap="square" lIns="91440" tIns="0" rIns="91440" bIns="0" anchor="ctr" anchorCtr="0" upright="1">
                       <a:spAutoFit/>
                     </wps:bodyPr>
                   </wps:wsp>
                 </a:graphicData>
               </a:graphic>
-              <wp14:sizeRelH relativeFrom="margin">
+              <wp14:sizeRelH relativeFrom="leftMargin">
                 <wp14:pctWidth>100000</wp14:pctWidth>
               </wp14:sizeRelH>
               <wp14:sizeRelV relativeFrom="page">
-                <wp14:pctHeight>2700</wp14:pctHeight>
+                <wp14:pctHeight>0</wp14:pctHeight>
               </wp14:sizeRelV>
             </wp:anchor>
           </w:drawing>
         </mc:Choice>
         <mc:Fallback>
           <w:pict>
-            <v:rect w14:anchorId="041F3E95" id="Rectángulo 197" o:spid="_x0000_s1026" style="position:absolute;margin-left:0;margin-top:0;width:468.5pt;height:21.3pt;z-index:-251657216;visibility:visible;mso-wrap-style:square;mso-width-percent:1000;mso-height-percent:27;mso-top-percent:45;mso-wrap-distance-left:9.35pt;mso-wrap-distance-top:0;mso-wrap-distance-right:9.35pt;mso-wrap-distance-bottom:0;mso-position-horizontal:center;mso-position-horizontal-relative:margin;mso-position-vertical-relative:page;mso-width-percent:1000;mso-height-percent:27;mso-top-percent:45;mso-width-relative:margin;mso-height-relative:page;v-text-anchor:middle" o:gfxdata="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" o:allowoverlap="f" fillcolor="#4472c4 [3204]" stroked="f" strokeweight="1pt">
-              <v:textbox style="mso-fit-shape-to-text:t">
+            <v:shape w14:anchorId="21CFB830" id="Text Box 219" o:spid="_x0000_s1027" type="#_x0000_t202" style="position:absolute;margin-left:0;margin-top:0;width:1in;height:13.45pt;z-index:251659264;visibility:visible;mso-wrap-style:square;mso-width-percent:1000;mso-height-percent:0;mso-wrap-distance-left:9pt;mso-wrap-distance-top:0;mso-wrap-distance-right:9pt;mso-wrap-distance-bottom:0;mso-position-horizontal:left;mso-position-horizontal-relative:page;mso-position-vertical:center;mso-position-vertical-relative:top-margin-area;mso-width-percent:1000;mso-height-percent:0;mso-width-relative:left-margin-area;mso-height-relative:page;v-text-anchor:middle" o:gfxdata="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" o:allowincell="f" fillcolor="#4472c4 [3204]" stroked="f">
+              <v:textbox style="mso-fit-shape-to-text:t" inset=",0,,0">
                 <w:txbxContent>
-                  <w:sdt>
-                    <w:sdtPr>
+                  <w:p>
+                    <w:pPr>
+                      <w:spacing w:after="0" w:line="240" w:lineRule="auto"/>
+                      <w:jc w:val="right"/>
                       <w:rPr>
-                        <w:caps/>
                         <w:color w:val="FFFFFF" w:themeColor="background1"/>
                       </w:rPr>
-                      <w:alias w:val="Título"/>
-                      <w:tag w:val=""/>
-                      <w:id w:val="1189017394"/>
-                      <w:dataBinding w:prefixMappings="xmlns:ns0='http://purl.org/dc/elements/1.1/' xmlns:ns1='http://schemas.openxmlformats.org/package/2006/metadata/core-properties' " w:xpath="/ns1:coreProperties[1]/ns0:title[1]" w:storeItemID="{6C3C8BC8-F283-45AE-878A-BAB7291924A1}"/>
-                      <w:text/>
-                    </w:sdtPr>
-                    <w:sdtEndPr/>
-                    <w:sdtContent>
-                      <w:p>
-                        <w:pPr>
-                          <w:pStyle w:val="Encabezado"/>
-                          <w:jc w:val="center"/>
-                          <w:rPr>
-                            <w:caps/>
-                            <w:color w:val="FFFFFF" w:themeColor="background1"/>
-                          </w:rPr>
-                        </w:pPr>
-                        <w:r>
-                          <w:rPr>
-                            <w:caps/>
-                            <w:color w:val="FFFFFF" w:themeColor="background1"/>
-                          </w:rPr>
-                          <w:t>Networking Automatizado con GitOps</w:t>
-                        </w:r>
-                      </w:p>
-                    </w:sdtContent>
-                  </w:sdt>
+                    </w:pPr>
+                    <w:r>
+                      <w:fldChar w:fldCharType="begin"/>
+                    </w:r>
+                    <w:r>
+                      <w:instrText xml:space="preserve"> PAGE   \* MERGEFORMAT </w:instrText>
+                    </w:r>
+                    <w:r>
+                      <w:fldChar w:fldCharType="separate"/>
+                    </w:r>
+                    <w:r>
+                      <w:rPr>
+                        <w:noProof/>
+                        <w:color w:val="FFFFFF" w:themeColor="background1"/>
+                      </w:rPr>
+                      <w:t>2</w:t>
+                    </w:r>
+                    <w:r>
+                      <w:rPr>
+                        <w:noProof/>
+                        <w:color w:val="FFFFFF" w:themeColor="background1"/>
+                      </w:rPr>
+                      <w:fldChar w:fldCharType="end"/>
+                    </w:r>
+                  </w:p>
                 </w:txbxContent>
               </v:textbox>
-              <w10:wrap type="square" anchorx="margin" anchory="page"/>
-            </v:rect>
+              <w10:wrap anchorx="page" anchory="margin"/>
+            </v:shape>
           </w:pict>
         </mc:Fallback>
       </mc:AlternateContent>
@@ -1452,7 +1531,7 @@
 </file>
 
 <file path=word/numbering.xml><?xml version="1.0" encoding="utf-8"?>
-<w:numbering xmlns:wpc="http://schemas.microsoft.com/office/word/2010/wordprocessingCanvas" xmlns:cx="http://schemas.microsoft.com/office/drawing/2014/chartex" xmlns:cx1="http://schemas.microsoft.com/office/drawing/2015/9/8/chartex" xmlns:cx2="http://schemas.microsoft.com/office/drawing/2015/10/21/chartex" xmlns:cx3="http://schemas.microsoft.com/office/drawing/2016/5/9/chartex" xmlns:cx4="http://schemas.microsoft.com/office/drawing/2016/5/10/chartex" xmlns:cx5="http://schemas.microsoft.com/office/drawing/2016/5/11/chartex" xmlns:cx6="http://schemas.microsoft.com/office/drawing/2016/5/12/chartex" xmlns:cx7="http://schemas.microsoft.com/office/drawing/2016/5/13/chartex" xmlns:cx8="http://schemas.microsoft.com/office/drawing/2016/5/14/chartex" xmlns:mc="http://schemas.openxmlformats.org/markup-compatibility/2006" xmlns:aink="http://schemas.microsoft.com/office/drawing/2016/ink" xmlns:am3d="http://schemas.microsoft.com/office/drawing/2017/model3d" xmlns:o="urn:schemas-microsoft-com:office:office" xmlns:r="http://schemas.openxmlformats.org/officeDocument/2006/relationships" xmlns:m="http://schemas.openxmlformats.org/officeDocument/2006/math" xmlns:v="urn:schemas-microsoft-com:vml" xmlns:wp14="http://schemas.microsoft.com/office/word/2010/wordprocessingDrawing" xmlns:wp="http://schemas.openxmlformats.org/drawingml/2006/wordprocessingDrawing" xmlns:w10="urn:schemas-microsoft-com:office:word" xmlns:w="http://schemas.openxmlformats.org/wordprocessingml/2006/main" xmlns:w14="http://schemas.microsoft.com/office/word/2010/wordml" xmlns:w15="http://schemas.microsoft.com/office/word/2012/wordml" xmlns:w16cex="http://schemas.microsoft.com/office/word/2018/wordml/cex" xmlns:w16cid="http://schemas.microsoft.com/office/word/2016/wordml/cid" xmlns:w16="http://schemas.microsoft.com/office/word/2018/wordml" xmlns:w16sdtdh="http://schemas.microsoft.com/office/word/2020/wordml/sdtdatahash" xmlns:w16se="http://schemas.microsoft.com/office/word/2015/wordml/symex" xmlns:wpg="http://schemas.microsoft.com/office/word/2010/wordprocessingGroup" xmlns:wpi="http://schemas.microsoft.com/office/word/2010/wordprocessingInk" xmlns:wne="http://schemas.microsoft.com/office/word/2006/wordml" xmlns:wps="http://schemas.microsoft.com/office/word/2010/wordprocessingShape" mc:Ignorable="w14 w15 w16se w16cid w16 w16cex w16sdtdh wp14">
+<w:numbering xmlns:wpc="http://schemas.microsoft.com/office/word/2010/wordprocessingCanvas" xmlns:cx="http://schemas.microsoft.com/office/drawing/2014/chartex" xmlns:cx1="http://schemas.microsoft.com/office/drawing/2015/9/8/chartex" xmlns:cx2="http://schemas.microsoft.com/office/drawing/2015/10/21/chartex" xmlns:cx3="http://schemas.microsoft.com/office/drawing/2016/5/9/chartex" xmlns:cx4="http://schemas.microsoft.com/office/drawing/2016/5/10/chartex" xmlns:cx5="http://schemas.microsoft.com/office/drawing/2016/5/11/chartex" xmlns:cx6="http://schemas.microsoft.com/office/drawing/2016/5/12/chartex" xmlns:cx7="http://schemas.microsoft.com/office/drawing/2016/5/13/chartex" xmlns:cx8="http://schemas.microsoft.com/office/drawing/2016/5/14/chartex" xmlns:mc="http://schemas.openxmlformats.org/markup-compatibility/2006" xmlns:aink="http://schemas.microsoft.com/office/drawing/2016/ink" xmlns:am3d="http://schemas.microsoft.com/office/drawing/2017/model3d" xmlns:o="urn:schemas-microsoft-com:office:office" xmlns:oel="http://schemas.microsoft.com/office/2019/extlst" xmlns:r="http://schemas.openxmlformats.org/officeDocument/2006/relationships" xmlns:m="http://schemas.openxmlformats.org/officeDocument/2006/math" xmlns:v="urn:schemas-microsoft-com:vml" xmlns:wp14="http://schemas.microsoft.com/office/word/2010/wordprocessingDrawing" xmlns:wp="http://schemas.openxmlformats.org/drawingml/2006/wordprocessingDrawing" xmlns:w10="urn:schemas-microsoft-com:office:word" xmlns:w="http://schemas.openxmlformats.org/wordprocessingml/2006/main" xmlns:w14="http://schemas.microsoft.com/office/word/2010/wordml" xmlns:w15="http://schemas.microsoft.com/office/word/2012/wordml" xmlns:w16cex="http://schemas.microsoft.com/office/word/2018/wordml/cex" xmlns:w16cid="http://schemas.microsoft.com/office/word/2016/wordml/cid" xmlns:w16="http://schemas.microsoft.com/office/word/2018/wordml" xmlns:w16sdtdh="http://schemas.microsoft.com/office/word/2020/wordml/sdtdatahash" xmlns:w16se="http://schemas.microsoft.com/office/word/2015/wordml/symex" xmlns:wpg="http://schemas.microsoft.com/office/word/2010/wordprocessingGroup" xmlns:wpi="http://schemas.microsoft.com/office/word/2010/wordprocessingInk" xmlns:wne="http://schemas.microsoft.com/office/word/2006/wordml" xmlns:wps="http://schemas.microsoft.com/office/word/2010/wordprocessingShape" mc:Ignorable="w14 w15 w16se w16cid w16 w16cex w16sdtdh wp14">
   <w:abstractNum w:abstractNumId="0" w15:restartNumberingAfterBreak="0">
     <w:nsid w:val="040B48BA"/>
     <w:multiLevelType w:val="hybridMultilevel"/>
@@ -1744,13 +1823,13 @@
       </w:rPr>
     </w:lvl>
   </w:abstractNum>
-  <w:num w:numId="1">
+  <w:num w:numId="1" w16cid:durableId="1575510503">
     <w:abstractNumId w:val="0"/>
   </w:num>
-  <w:num w:numId="2">
+  <w:num w:numId="2" w16cid:durableId="1769303499">
     <w:abstractNumId w:val="1"/>
   </w:num>
-  <w:num w:numId="3">
+  <w:num w:numId="3" w16cid:durableId="1643929044">
     <w:abstractNumId w:val="2"/>
   </w:num>
 </w:numbering>
@@ -2155,14 +2234,15 @@
     <w:name w:val="Normal"/>
     <w:qFormat/>
   </w:style>
-  <w:style w:type="paragraph" w:styleId="Ttulo1">
+  <w:style w:type="paragraph" w:styleId="Heading1">
     <w:name w:val="heading 1"/>
-    <w:basedOn w:val="Normal"/>
+    <w:aliases w:val="Títulos 1"/>
     <w:next w:val="Normal"/>
-    <w:link w:val="Ttulo1Car"/>
+    <w:link w:val="Heading1Char"/>
+    <w:autoRedefine/>
     <w:uiPriority w:val="9"/>
     <w:qFormat/>
-    <w:rsid w:val="00DC2E89"/>
+    <w:rsid w:val="00B3345F"/>
     <w:pPr>
       <w:keepNext/>
       <w:keepLines/>
@@ -2170,19 +2250,42 @@
       <w:outlineLvl w:val="0"/>
     </w:pPr>
     <w:rPr>
-      <w:rFonts w:asciiTheme="majorHAnsi" w:eastAsiaTheme="majorEastAsia" w:hAnsiTheme="majorHAnsi" w:cstheme="majorBidi"/>
-      <w:color w:val="2F5496" w:themeColor="accent1" w:themeShade="BF"/>
-      <w:sz w:val="32"/>
+      <w:rFonts w:ascii="Bodoni MT" w:eastAsiaTheme="majorEastAsia" w:hAnsi="Bodoni MT" w:cstheme="majorBidi"/>
+      <w:b/>
+      <w:bCs/>
+      <w:color w:val="000000" w:themeColor="text1"/>
+      <w:sz w:val="36"/>
       <w:szCs w:val="32"/>
     </w:rPr>
   </w:style>
-  <w:style w:type="paragraph" w:styleId="Ttulo3">
+  <w:style w:type="paragraph" w:styleId="Heading2">
+    <w:name w:val="heading 2"/>
+    <w:basedOn w:val="Normal"/>
+    <w:next w:val="Normal"/>
+    <w:link w:val="Heading2Char"/>
+    <w:uiPriority w:val="9"/>
+    <w:unhideWhenUsed/>
+    <w:qFormat/>
+    <w:rsid w:val="00B3345F"/>
+    <w:pPr>
+      <w:keepNext/>
+      <w:keepLines/>
+      <w:spacing w:before="40" w:after="0"/>
+      <w:outlineLvl w:val="1"/>
+    </w:pPr>
+    <w:rPr>
+      <w:rFonts w:asciiTheme="majorHAnsi" w:eastAsiaTheme="majorEastAsia" w:hAnsiTheme="majorHAnsi" w:cstheme="majorBidi"/>
+      <w:color w:val="2F5496" w:themeColor="accent1" w:themeShade="BF"/>
+      <w:sz w:val="26"/>
+      <w:szCs w:val="26"/>
+    </w:rPr>
+  </w:style>
+  <w:style w:type="paragraph" w:styleId="Heading3">
     <w:name w:val="heading 3"/>
     <w:basedOn w:val="Normal"/>
     <w:next w:val="Normal"/>
-    <w:link w:val="Ttulo3Car"/>
+    <w:link w:val="Heading3Char"/>
     <w:uiPriority w:val="9"/>
-    <w:semiHidden/>
     <w:unhideWhenUsed/>
     <w:qFormat/>
     <w:rsid w:val="00CB4C5C"/>
@@ -2199,13 +2302,55 @@
       <w:szCs w:val="24"/>
     </w:rPr>
   </w:style>
-  <w:style w:type="character" w:default="1" w:styleId="Fuentedeprrafopredeter">
+  <w:style w:type="paragraph" w:styleId="Heading4">
+    <w:name w:val="heading 4"/>
+    <w:basedOn w:val="Normal"/>
+    <w:next w:val="Normal"/>
+    <w:link w:val="Heading4Char"/>
+    <w:uiPriority w:val="9"/>
+    <w:unhideWhenUsed/>
+    <w:qFormat/>
+    <w:rsid w:val="00B3345F"/>
+    <w:pPr>
+      <w:keepNext/>
+      <w:keepLines/>
+      <w:spacing w:before="40" w:after="0"/>
+      <w:outlineLvl w:val="3"/>
+    </w:pPr>
+    <w:rPr>
+      <w:rFonts w:asciiTheme="majorHAnsi" w:eastAsiaTheme="majorEastAsia" w:hAnsiTheme="majorHAnsi" w:cstheme="majorBidi"/>
+      <w:i/>
+      <w:iCs/>
+      <w:color w:val="2F5496" w:themeColor="accent1" w:themeShade="BF"/>
+    </w:rPr>
+  </w:style>
+  <w:style w:type="paragraph" w:styleId="Heading5">
+    <w:name w:val="heading 5"/>
+    <w:basedOn w:val="Normal"/>
+    <w:next w:val="Normal"/>
+    <w:link w:val="Heading5Char"/>
+    <w:uiPriority w:val="9"/>
+    <w:unhideWhenUsed/>
+    <w:qFormat/>
+    <w:rsid w:val="00B3345F"/>
+    <w:pPr>
+      <w:keepNext/>
+      <w:keepLines/>
+      <w:spacing w:before="40" w:after="0"/>
+      <w:outlineLvl w:val="4"/>
+    </w:pPr>
+    <w:rPr>
+      <w:rFonts w:asciiTheme="majorHAnsi" w:eastAsiaTheme="majorEastAsia" w:hAnsiTheme="majorHAnsi" w:cstheme="majorBidi"/>
+      <w:color w:val="2F5496" w:themeColor="accent1" w:themeShade="BF"/>
+    </w:rPr>
+  </w:style>
+  <w:style w:type="character" w:default="1" w:styleId="DefaultParagraphFont">
     <w:name w:val="Default Paragraph Font"/>
     <w:uiPriority w:val="1"/>
     <w:semiHidden/>
     <w:unhideWhenUsed/>
   </w:style>
-  <w:style w:type="table" w:default="1" w:styleId="Tablanormal">
+  <w:style w:type="table" w:default="1" w:styleId="TableNormal">
     <w:name w:val="Normal Table"/>
     <w:uiPriority w:val="99"/>
     <w:semiHidden/>
@@ -2220,15 +2365,15 @@
       </w:tblCellMar>
     </w:tblPr>
   </w:style>
-  <w:style w:type="numbering" w:default="1" w:styleId="Sinlista">
+  <w:style w:type="numbering" w:default="1" w:styleId="NoList">
     <w:name w:val="No List"/>
     <w:uiPriority w:val="99"/>
     <w:semiHidden/>
     <w:unhideWhenUsed/>
   </w:style>
-  <w:style w:type="paragraph" w:styleId="Sinespaciado">
+  <w:style w:type="paragraph" w:styleId="NoSpacing">
     <w:name w:val="No Spacing"/>
-    <w:link w:val="SinespaciadoCar"/>
+    <w:link w:val="NoSpacingChar"/>
     <w:uiPriority w:val="1"/>
     <w:qFormat/>
     <w:rsid w:val="00294C60"/>
@@ -2240,10 +2385,10 @@
       <w:lang w:eastAsia="es-ES"/>
     </w:rPr>
   </w:style>
-  <w:style w:type="character" w:customStyle="1" w:styleId="SinespaciadoCar">
-    <w:name w:val="Sin espaciado Car"/>
-    <w:basedOn w:val="Fuentedeprrafopredeter"/>
-    <w:link w:val="Sinespaciado"/>
+  <w:style w:type="character" w:customStyle="1" w:styleId="NoSpacingChar">
+    <w:name w:val="No Spacing Char"/>
+    <w:basedOn w:val="DefaultParagraphFont"/>
+    <w:link w:val="NoSpacing"/>
     <w:uiPriority w:val="1"/>
     <w:rsid w:val="00294C60"/>
     <w:rPr>
@@ -2251,10 +2396,10 @@
       <w:lang w:eastAsia="es-ES"/>
     </w:rPr>
   </w:style>
-  <w:style w:type="paragraph" w:styleId="Encabezado">
+  <w:style w:type="paragraph" w:styleId="Header">
     <w:name w:val="header"/>
     <w:basedOn w:val="Normal"/>
-    <w:link w:val="EncabezadoCar"/>
+    <w:link w:val="HeaderChar"/>
     <w:uiPriority w:val="99"/>
     <w:unhideWhenUsed/>
     <w:rsid w:val="006856C7"/>
@@ -2266,17 +2411,17 @@
       <w:spacing w:after="0" w:line="240" w:lineRule="auto"/>
     </w:pPr>
   </w:style>
-  <w:style w:type="character" w:customStyle="1" w:styleId="EncabezadoCar">
-    <w:name w:val="Encabezado Car"/>
-    <w:basedOn w:val="Fuentedeprrafopredeter"/>
-    <w:link w:val="Encabezado"/>
+  <w:style w:type="character" w:customStyle="1" w:styleId="HeaderChar">
+    <w:name w:val="Header Char"/>
+    <w:basedOn w:val="DefaultParagraphFont"/>
+    <w:link w:val="Header"/>
     <w:uiPriority w:val="99"/>
     <w:rsid w:val="006856C7"/>
   </w:style>
-  <w:style w:type="paragraph" w:styleId="Piedepgina">
+  <w:style w:type="paragraph" w:styleId="Footer">
     <w:name w:val="footer"/>
     <w:basedOn w:val="Normal"/>
-    <w:link w:val="PiedepginaCar"/>
+    <w:link w:val="FooterChar"/>
     <w:uiPriority w:val="99"/>
     <w:unhideWhenUsed/>
     <w:rsid w:val="006856C7"/>
@@ -2288,27 +2433,30 @@
       <w:spacing w:after="0" w:line="240" w:lineRule="auto"/>
     </w:pPr>
   </w:style>
-  <w:style w:type="character" w:customStyle="1" w:styleId="PiedepginaCar">
-    <w:name w:val="Pie de página Car"/>
-    <w:basedOn w:val="Fuentedeprrafopredeter"/>
-    <w:link w:val="Piedepgina"/>
+  <w:style w:type="character" w:customStyle="1" w:styleId="FooterChar">
+    <w:name w:val="Footer Char"/>
+    <w:basedOn w:val="DefaultParagraphFont"/>
+    <w:link w:val="Footer"/>
     <w:uiPriority w:val="99"/>
     <w:rsid w:val="006856C7"/>
   </w:style>
-  <w:style w:type="character" w:customStyle="1" w:styleId="Ttulo1Car">
-    <w:name w:val="Título 1 Car"/>
-    <w:basedOn w:val="Fuentedeprrafopredeter"/>
-    <w:link w:val="Ttulo1"/>
+  <w:style w:type="character" w:customStyle="1" w:styleId="Heading1Char">
+    <w:name w:val="Heading 1 Char"/>
+    <w:aliases w:val="Títulos 1 Char"/>
+    <w:basedOn w:val="DefaultParagraphFont"/>
+    <w:link w:val="Heading1"/>
     <w:uiPriority w:val="9"/>
-    <w:rsid w:val="00DC2E89"/>
+    <w:rsid w:val="00B3345F"/>
     <w:rPr>
-      <w:rFonts w:asciiTheme="majorHAnsi" w:eastAsiaTheme="majorEastAsia" w:hAnsiTheme="majorHAnsi" w:cstheme="majorBidi"/>
-      <w:color w:val="2F5496" w:themeColor="accent1" w:themeShade="BF"/>
-      <w:sz w:val="32"/>
+      <w:rFonts w:ascii="Bodoni MT" w:eastAsiaTheme="majorEastAsia" w:hAnsi="Bodoni MT" w:cstheme="majorBidi"/>
+      <w:b/>
+      <w:bCs/>
+      <w:color w:val="000000" w:themeColor="text1"/>
+      <w:sz w:val="36"/>
       <w:szCs w:val="32"/>
     </w:rPr>
   </w:style>
-  <w:style w:type="paragraph" w:styleId="Prrafodelista">
+  <w:style w:type="paragraph" w:styleId="ListParagraph">
     <w:name w:val="List Paragraph"/>
     <w:basedOn w:val="Normal"/>
     <w:uiPriority w:val="34"/>
@@ -2319,12 +2467,11 @@
       <w:contextualSpacing/>
     </w:pPr>
   </w:style>
-  <w:style w:type="character" w:customStyle="1" w:styleId="Ttulo3Car">
-    <w:name w:val="Título 3 Car"/>
-    <w:basedOn w:val="Fuentedeprrafopredeter"/>
-    <w:link w:val="Ttulo3"/>
+  <w:style w:type="character" w:customStyle="1" w:styleId="Heading3Char">
+    <w:name w:val="Heading 3 Char"/>
+    <w:basedOn w:val="DefaultParagraphFont"/>
+    <w:link w:val="Heading3"/>
     <w:uiPriority w:val="9"/>
-    <w:semiHidden/>
     <w:rsid w:val="00CB4C5C"/>
     <w:rPr>
       <w:rFonts w:asciiTheme="majorHAnsi" w:eastAsiaTheme="majorEastAsia" w:hAnsiTheme="majorHAnsi" w:cstheme="majorBidi"/>
@@ -2333,11 +2480,48 @@
       <w:szCs w:val="24"/>
     </w:rPr>
   </w:style>
+  <w:style w:type="character" w:customStyle="1" w:styleId="Heading2Char">
+    <w:name w:val="Heading 2 Char"/>
+    <w:basedOn w:val="DefaultParagraphFont"/>
+    <w:link w:val="Heading2"/>
+    <w:uiPriority w:val="9"/>
+    <w:rsid w:val="00B3345F"/>
+    <w:rPr>
+      <w:rFonts w:asciiTheme="majorHAnsi" w:eastAsiaTheme="majorEastAsia" w:hAnsiTheme="majorHAnsi" w:cstheme="majorBidi"/>
+      <w:color w:val="2F5496" w:themeColor="accent1" w:themeShade="BF"/>
+      <w:sz w:val="26"/>
+      <w:szCs w:val="26"/>
+    </w:rPr>
+  </w:style>
+  <w:style w:type="character" w:customStyle="1" w:styleId="Heading4Char">
+    <w:name w:val="Heading 4 Char"/>
+    <w:basedOn w:val="DefaultParagraphFont"/>
+    <w:link w:val="Heading4"/>
+    <w:uiPriority w:val="9"/>
+    <w:rsid w:val="00B3345F"/>
+    <w:rPr>
+      <w:rFonts w:asciiTheme="majorHAnsi" w:eastAsiaTheme="majorEastAsia" w:hAnsiTheme="majorHAnsi" w:cstheme="majorBidi"/>
+      <w:i/>
+      <w:iCs/>
+      <w:color w:val="2F5496" w:themeColor="accent1" w:themeShade="BF"/>
+    </w:rPr>
+  </w:style>
+  <w:style w:type="character" w:customStyle="1" w:styleId="Heading5Char">
+    <w:name w:val="Heading 5 Char"/>
+    <w:basedOn w:val="DefaultParagraphFont"/>
+    <w:link w:val="Heading5"/>
+    <w:uiPriority w:val="9"/>
+    <w:rsid w:val="00B3345F"/>
+    <w:rPr>
+      <w:rFonts w:asciiTheme="majorHAnsi" w:eastAsiaTheme="majorEastAsia" w:hAnsiTheme="majorHAnsi" w:cstheme="majorBidi"/>
+      <w:color w:val="2F5496" w:themeColor="accent1" w:themeShade="BF"/>
+    </w:rPr>
+  </w:style>
 </w:styles>
 </file>
 
 <file path=word/glossary/document.xml><?xml version="1.0" encoding="utf-8"?>
-<w:glossaryDocument xmlns:wpc="http://schemas.microsoft.com/office/word/2010/wordprocessingCanvas" xmlns:cx="http://schemas.microsoft.com/office/drawing/2014/chartex" xmlns:cx1="http://schemas.microsoft.com/office/drawing/2015/9/8/chartex" xmlns:cx2="http://schemas.microsoft.com/office/drawing/2015/10/21/chartex" xmlns:cx3="http://schemas.microsoft.com/office/drawing/2016/5/9/chartex" xmlns:cx4="http://schemas.microsoft.com/office/drawing/2016/5/10/chartex" xmlns:cx5="http://schemas.microsoft.com/office/drawing/2016/5/11/chartex" xmlns:cx6="http://schemas.microsoft.com/office/drawing/2016/5/12/chartex" xmlns:cx7="http://schemas.microsoft.com/office/drawing/2016/5/13/chartex" xmlns:cx8="http://schemas.microsoft.com/office/drawing/2016/5/14/chartex" xmlns:mc="http://schemas.openxmlformats.org/markup-compatibility/2006" xmlns:aink="http://schemas.microsoft.com/office/drawing/2016/ink" xmlns:am3d="http://schemas.microsoft.com/office/drawing/2017/model3d" xmlns:o="urn:schemas-microsoft-com:office:office" xmlns:r="http://schemas.openxmlformats.org/officeDocument/2006/relationships" xmlns:m="http://schemas.openxmlformats.org/officeDocument/2006/math" xmlns:v="urn:schemas-microsoft-com:vml" xmlns:wp14="http://schemas.microsoft.com/office/word/2010/wordprocessingDrawing" xmlns:wp="http://schemas.openxmlformats.org/drawingml/2006/wordprocessingDrawing" xmlns:w10="urn:schemas-microsoft-com:office:word" xmlns:w="http://schemas.openxmlformats.org/wordprocessingml/2006/main" xmlns:w14="http://schemas.microsoft.com/office/word/2010/wordml" xmlns:w15="http://schemas.microsoft.com/office/word/2012/wordml" xmlns:w16cex="http://schemas.microsoft.com/office/word/2018/wordml/cex" xmlns:w16cid="http://schemas.microsoft.com/office/word/2016/wordml/cid" xmlns:w16="http://schemas.microsoft.com/office/word/2018/wordml" xmlns:w16sdtdh="http://schemas.microsoft.com/office/word/2020/wordml/sdtdatahash" xmlns:w16se="http://schemas.microsoft.com/office/word/2015/wordml/symex" xmlns:wpg="http://schemas.microsoft.com/office/word/2010/wordprocessingGroup" xmlns:wpi="http://schemas.microsoft.com/office/word/2010/wordprocessingInk" xmlns:wne="http://schemas.microsoft.com/office/word/2006/wordml" xmlns:wps="http://schemas.microsoft.com/office/word/2010/wordprocessingShape" mc:Ignorable="w14 w15 w16se w16cid w16 w16cex w16sdtdh wp14">
+<w:glossaryDocument xmlns:wpc="http://schemas.microsoft.com/office/word/2010/wordprocessingCanvas" xmlns:cx="http://schemas.microsoft.com/office/drawing/2014/chartex" xmlns:cx1="http://schemas.microsoft.com/office/drawing/2015/9/8/chartex" xmlns:cx2="http://schemas.microsoft.com/office/drawing/2015/10/21/chartex" xmlns:cx3="http://schemas.microsoft.com/office/drawing/2016/5/9/chartex" xmlns:cx4="http://schemas.microsoft.com/office/drawing/2016/5/10/chartex" xmlns:cx5="http://schemas.microsoft.com/office/drawing/2016/5/11/chartex" xmlns:cx6="http://schemas.microsoft.com/office/drawing/2016/5/12/chartex" xmlns:cx7="http://schemas.microsoft.com/office/drawing/2016/5/13/chartex" xmlns:cx8="http://schemas.microsoft.com/office/drawing/2016/5/14/chartex" xmlns:mc="http://schemas.openxmlformats.org/markup-compatibility/2006" xmlns:aink="http://schemas.microsoft.com/office/drawing/2016/ink" xmlns:am3d="http://schemas.microsoft.com/office/drawing/2017/model3d" xmlns:o="urn:schemas-microsoft-com:office:office" xmlns:oel="http://schemas.microsoft.com/office/2019/extlst" xmlns:r="http://schemas.openxmlformats.org/officeDocument/2006/relationships" xmlns:m="http://schemas.openxmlformats.org/officeDocument/2006/math" xmlns:v="urn:schemas-microsoft-com:vml" xmlns:wp14="http://schemas.microsoft.com/office/word/2010/wordprocessingDrawing" xmlns:wp="http://schemas.openxmlformats.org/drawingml/2006/wordprocessingDrawing" xmlns:w10="urn:schemas-microsoft-com:office:word" xmlns:w="http://schemas.openxmlformats.org/wordprocessingml/2006/main" xmlns:w14="http://schemas.microsoft.com/office/word/2010/wordml" xmlns:w15="http://schemas.microsoft.com/office/word/2012/wordml" xmlns:w16cex="http://schemas.microsoft.com/office/word/2018/wordml/cex" xmlns:w16cid="http://schemas.microsoft.com/office/word/2016/wordml/cid" xmlns:w16="http://schemas.microsoft.com/office/word/2018/wordml" xmlns:w16sdtdh="http://schemas.microsoft.com/office/word/2020/wordml/sdtdatahash" xmlns:w16se="http://schemas.microsoft.com/office/word/2015/wordml/symex" xmlns:wpg="http://schemas.microsoft.com/office/word/2010/wordprocessingGroup" xmlns:wpi="http://schemas.microsoft.com/office/word/2010/wordprocessingInk" xmlns:wne="http://schemas.microsoft.com/office/word/2006/wordml" xmlns:wps="http://schemas.microsoft.com/office/word/2010/wordprocessingShape" mc:Ignorable="w14 w15 w16se w16cid w16 w16cex w16sdtdh wp14">
   <w:docParts>
     <w:docPart>
       <w:docPartPr>
@@ -2393,7 +2577,7 @@
     <w:charset w:val="00"/>
     <w:family w:val="swiss"/>
     <w:pitch w:val="variable"/>
-    <w:sig w:usb0="E4002EFF" w:usb1="C200247B" w:usb2="00000009" w:usb3="00000000" w:csb0="000001FF" w:csb1="00000000"/>
+    <w:sig w:usb0="E4002EFF" w:usb1="C000247B" w:usb2="00000009" w:usb3="00000000" w:csb0="000001FF" w:csb1="00000000"/>
   </w:font>
   <w:font w:name="Courier New">
     <w:panose1 w:val="02070309020205020404"/>
@@ -2421,7 +2605,7 @@
     <w:charset w:val="00"/>
     <w:family w:val="swiss"/>
     <w:pitch w:val="variable"/>
-    <w:sig w:usb0="E4002EFF" w:usb1="C200247B" w:usb2="00000009" w:usb3="00000000" w:csb0="000001FF" w:csb1="00000000"/>
+    <w:sig w:usb0="E4002EFF" w:usb1="C000247B" w:usb2="00000009" w:usb3="00000000" w:csb0="000001FF" w:csb1="00000000"/>
   </w:font>
   <w:font w:name="Bahnschrift Light">
     <w:panose1 w:val="020B0502040204020203"/>
@@ -2459,6 +2643,7 @@
     <w:rsidRoot w:val="005B7BC9"/>
     <w:rsid w:val="00235A52"/>
     <w:rsid w:val="00456019"/>
+    <w:rsid w:val="00555470"/>
     <w:rsid w:val="005B7BC9"/>
   </w:rsids>
   <m:mathPr>
@@ -2476,8 +2661,8 @@
   </m:mathPr>
   <w:themeFontLang w:val="es-ES"/>
   <w:clrSchemeMapping w:bg1="light1" w:t1="dark1" w:bg2="light2" w:t2="dark2" w:accent1="accent1" w:accent2="accent2" w:accent3="accent3" w:accent4="accent4" w:accent5="accent5" w:accent6="accent6" w:hyperlink="hyperlink" w:followedHyperlink="followedHyperlink"/>
-  <w:decimalSymbol w:val=","/>
-  <w:listSeparator w:val=";"/>
+  <w:decimalSymbol w:val="."/>
+  <w:listSeparator w:val=","/>
   <w15:chartTrackingRefBased/>
 </w:settings>
 </file>
@@ -2881,13 +3066,13 @@
     <w:name w:val="Normal"/>
     <w:qFormat/>
   </w:style>
-  <w:style w:type="character" w:default="1" w:styleId="Fuentedeprrafopredeter">
+  <w:style w:type="character" w:default="1" w:styleId="DefaultParagraphFont">
     <w:name w:val="Default Paragraph Font"/>
     <w:uiPriority w:val="1"/>
     <w:semiHidden/>
     <w:unhideWhenUsed/>
   </w:style>
-  <w:style w:type="table" w:default="1" w:styleId="Tablanormal">
+  <w:style w:type="table" w:default="1" w:styleId="TableNormal">
     <w:name w:val="Normal Table"/>
     <w:uiPriority w:val="99"/>
     <w:semiHidden/>
@@ -2902,7 +3087,7 @@
       </w:tblCellMar>
     </w:tblPr>
   </w:style>
-  <w:style w:type="numbering" w:default="1" w:styleId="Sinlista">
+  <w:style w:type="numbering" w:default="1" w:styleId="NoList">
     <w:name w:val="No List"/>
     <w:uiPriority w:val="99"/>
     <w:semiHidden/>
@@ -2910,7 +3095,7 @@
   </w:style>
   <w:style w:type="character" w:customStyle="1" w:styleId="Textodemarcadordeposicin">
     <w:name w:val="Texto de marcador de posición"/>
-    <w:basedOn w:val="Fuentedeprrafopredeter"/>
+    <w:basedOn w:val="DefaultParagraphFont"/>
     <w:uiPriority w:val="99"/>
     <w:semiHidden/>
     <w:rsid w:val="00456019"/>
@@ -2921,6 +3106,34 @@
   <w:style w:type="paragraph" w:customStyle="1" w:styleId="C6DD056DD48948018CE774D2E3C6179F">
     <w:name w:val="C6DD056DD48948018CE774D2E3C6179F"/>
     <w:rsid w:val="00456019"/>
+  </w:style>
+  <w:style w:type="paragraph" w:customStyle="1" w:styleId="581D3092CEE34CD38C9F7665478C024B">
+    <w:name w:val="581D3092CEE34CD38C9F7665478C024B"/>
+    <w:rsid w:val="00555470"/>
+    <w:rPr>
+      <w:lang w:val="en-US" w:eastAsia="en-US"/>
+    </w:rPr>
+  </w:style>
+  <w:style w:type="paragraph" w:customStyle="1" w:styleId="49BC6F2350664663BCB9F9FBABE6E709">
+    <w:name w:val="49BC6F2350664663BCB9F9FBABE6E709"/>
+    <w:rsid w:val="00555470"/>
+    <w:rPr>
+      <w:lang w:val="en-US" w:eastAsia="en-US"/>
+    </w:rPr>
+  </w:style>
+  <w:style w:type="paragraph" w:customStyle="1" w:styleId="A9B65157FC4A43F4A6DA0DE8F23FDC7C">
+    <w:name w:val="A9B65157FC4A43F4A6DA0DE8F23FDC7C"/>
+    <w:rsid w:val="00555470"/>
+    <w:rPr>
+      <w:lang w:val="en-US" w:eastAsia="en-US"/>
+    </w:rPr>
+  </w:style>
+  <w:style w:type="paragraph" w:customStyle="1" w:styleId="8E947EE22A1246F38E2DEF0A8969601C">
+    <w:name w:val="8E947EE22A1246F38E2DEF0A8969601C"/>
+    <w:rsid w:val="00555470"/>
+    <w:rPr>
+      <w:lang w:val="en-US" w:eastAsia="en-US"/>
+    </w:rPr>
   </w:style>
 </w:styles>
 </file>

--- a/2ASIR_A_SANCHEZ_PAEZ_JAVIER_NETWORKING.docx
+++ b/2ASIR_A_SANCHEZ_PAEZ_JAVIER_NETWORKING.docx
@@ -1,6 +1,6 @@
 
 <file path=word/document.xml><?xml version="1.0" encoding="utf-8"?>
-<w:document xmlns:wpc="http://schemas.microsoft.com/office/word/2010/wordprocessingCanvas" xmlns:cx="http://schemas.microsoft.com/office/drawing/2014/chartex" xmlns:cx1="http://schemas.microsoft.com/office/drawing/2015/9/8/chartex" xmlns:cx2="http://schemas.microsoft.com/office/drawing/2015/10/21/chartex" xmlns:cx3="http://schemas.microsoft.com/office/drawing/2016/5/9/chartex" xmlns:cx4="http://schemas.microsoft.com/office/drawing/2016/5/10/chartex" xmlns:cx5="http://schemas.microsoft.com/office/drawing/2016/5/11/chartex" xmlns:cx6="http://schemas.microsoft.com/office/drawing/2016/5/12/chartex" xmlns:cx7="http://schemas.microsoft.com/office/drawing/2016/5/13/chartex" xmlns:cx8="http://schemas.microsoft.com/office/drawing/2016/5/14/chartex" xmlns:mc="http://schemas.openxmlformats.org/markup-compatibility/2006" xmlns:aink="http://schemas.microsoft.com/office/drawing/2016/ink" xmlns:am3d="http://schemas.microsoft.com/office/drawing/2017/model3d" xmlns:o="urn:schemas-microsoft-com:office:office" xmlns:oel="http://schemas.microsoft.com/office/2019/extlst" xmlns:r="http://schemas.openxmlformats.org/officeDocument/2006/relationships" xmlns:m="http://schemas.openxmlformats.org/officeDocument/2006/math" xmlns:v="urn:schemas-microsoft-com:vml" xmlns:wp14="http://schemas.microsoft.com/office/word/2010/wordprocessingDrawing" xmlns:wp="http://schemas.openxmlformats.org/drawingml/2006/wordprocessingDrawing" xmlns:w10="urn:schemas-microsoft-com:office:word" xmlns:w="http://schemas.openxmlformats.org/wordprocessingml/2006/main" xmlns:w14="http://schemas.microsoft.com/office/word/2010/wordml" xmlns:w15="http://schemas.microsoft.com/office/word/2012/wordml" xmlns:w16cex="http://schemas.microsoft.com/office/word/2018/wordml/cex" xmlns:w16cid="http://schemas.microsoft.com/office/word/2016/wordml/cid" xmlns:w16="http://schemas.microsoft.com/office/word/2018/wordml" xmlns:w16sdtdh="http://schemas.microsoft.com/office/word/2020/wordml/sdtdatahash" xmlns:w16se="http://schemas.microsoft.com/office/word/2015/wordml/symex" xmlns:wpg="http://schemas.microsoft.com/office/word/2010/wordprocessingGroup" xmlns:wpi="http://schemas.microsoft.com/office/word/2010/wordprocessingInk" xmlns:wne="http://schemas.microsoft.com/office/word/2006/wordml" xmlns:wps="http://schemas.microsoft.com/office/word/2010/wordprocessingShape" mc:Ignorable="w14 w15 w16se w16cid w16 w16cex w16sdtdh wp14">
+<w:document xmlns:wpc="http://schemas.microsoft.com/office/word/2010/wordprocessingCanvas" xmlns:cx="http://schemas.microsoft.com/office/drawing/2014/chartex" xmlns:cx1="http://schemas.microsoft.com/office/drawing/2015/9/8/chartex" xmlns:cx2="http://schemas.microsoft.com/office/drawing/2015/10/21/chartex" xmlns:cx3="http://schemas.microsoft.com/office/drawing/2016/5/9/chartex" xmlns:cx4="http://schemas.microsoft.com/office/drawing/2016/5/10/chartex" xmlns:cx5="http://schemas.microsoft.com/office/drawing/2016/5/11/chartex" xmlns:cx6="http://schemas.microsoft.com/office/drawing/2016/5/12/chartex" xmlns:cx7="http://schemas.microsoft.com/office/drawing/2016/5/13/chartex" xmlns:cx8="http://schemas.microsoft.com/office/drawing/2016/5/14/chartex" xmlns:mc="http://schemas.openxmlformats.org/markup-compatibility/2006" xmlns:aink="http://schemas.microsoft.com/office/drawing/2016/ink" xmlns:am3d="http://schemas.microsoft.com/office/drawing/2017/model3d" xmlns:o="urn:schemas-microsoft-com:office:office" xmlns:r="http://schemas.openxmlformats.org/officeDocument/2006/relationships" xmlns:m="http://schemas.openxmlformats.org/officeDocument/2006/math" xmlns:v="urn:schemas-microsoft-com:vml" xmlns:wp14="http://schemas.microsoft.com/office/word/2010/wordprocessingDrawing" xmlns:wp="http://schemas.openxmlformats.org/drawingml/2006/wordprocessingDrawing" xmlns:w10="urn:schemas-microsoft-com:office:word" xmlns:w="http://schemas.openxmlformats.org/wordprocessingml/2006/main" xmlns:w14="http://schemas.microsoft.com/office/word/2010/wordml" xmlns:w15="http://schemas.microsoft.com/office/word/2012/wordml" xmlns:w16cex="http://schemas.microsoft.com/office/word/2018/wordml/cex" xmlns:w16cid="http://schemas.microsoft.com/office/word/2016/wordml/cid" xmlns:w16="http://schemas.microsoft.com/office/word/2018/wordml" xmlns:w16sdtdh="http://schemas.microsoft.com/office/word/2020/wordml/sdtdatahash" xmlns:w16se="http://schemas.microsoft.com/office/word/2015/wordml/symex" xmlns:wpg="http://schemas.microsoft.com/office/word/2010/wordprocessingGroup" xmlns:wpi="http://schemas.microsoft.com/office/word/2010/wordprocessingInk" xmlns:wne="http://schemas.microsoft.com/office/word/2006/wordml" xmlns:wps="http://schemas.microsoft.com/office/word/2010/wordprocessingShape" mc:Ignorable="w14 w15 w16se w16cid w16 w16cex w16sdtdh wp14">
   <w:body>
     <w:sdt>
       <w:sdtPr>
@@ -12,7 +12,6 @@
       </w:sdtPr>
       <w:sdtEndPr>
         <w:rPr>
-          <w:rFonts w:ascii="Bodoni MT" w:hAnsi="Bodoni MT"/>
           <w:sz w:val="32"/>
           <w:szCs w:val="32"/>
           <w:u w:val="thick"/>
@@ -113,14 +112,12 @@
           <w:pPr>
             <w:jc w:val="center"/>
             <w:rPr>
-              <w:rFonts w:ascii="Bodoni MT" w:hAnsi="Bodoni MT"/>
               <w:sz w:val="44"/>
               <w:szCs w:val="44"/>
             </w:rPr>
           </w:pPr>
           <w:r>
             <w:rPr>
-              <w:rFonts w:ascii="Bodoni MT" w:hAnsi="Bodoni MT"/>
               <w:sz w:val="44"/>
               <w:szCs w:val="44"/>
             </w:rPr>
@@ -131,14 +128,12 @@
           <w:pPr>
             <w:jc w:val="center"/>
             <w:rPr>
-              <w:rFonts w:ascii="Bodoni MT" w:hAnsi="Bodoni MT"/>
               <w:sz w:val="28"/>
               <w:szCs w:val="28"/>
             </w:rPr>
           </w:pPr>
           <w:r>
             <w:rPr>
-              <w:rFonts w:ascii="Bodoni MT" w:hAnsi="Bodoni MT"/>
               <w:sz w:val="28"/>
               <w:szCs w:val="28"/>
             </w:rPr>
@@ -169,7 +164,6 @@
           <w:pPr>
             <w:jc w:val="center"/>
             <w:rPr>
-              <w:rFonts w:ascii="Bodoni MT" w:hAnsi="Bodoni MT"/>
               <w:sz w:val="32"/>
               <w:szCs w:val="32"/>
               <w:u w:val="thick"/>
@@ -177,7 +171,6 @@
           </w:pPr>
           <w:r>
             <w:rPr>
-              <w:rFonts w:ascii="Bodoni MT" w:hAnsi="Bodoni MT"/>
               <w:sz w:val="52"/>
               <w:szCs w:val="52"/>
               <w:u w:val="thick"/>
@@ -186,7 +179,6 @@
           </w:r>
           <w:r>
             <w:rPr>
-              <w:rFonts w:ascii="Bodoni MT" w:hAnsi="Bodoni MT"/>
               <w:sz w:val="32"/>
               <w:szCs w:val="32"/>
               <w:u w:val="thick"/>
@@ -198,14 +190,12 @@
           <w:pPr>
             <w:jc w:val="center"/>
             <w:rPr>
-              <w:rFonts w:ascii="Bodoni MT" w:hAnsi="Bodoni MT"/>
               <w:sz w:val="32"/>
               <w:szCs w:val="32"/>
             </w:rPr>
           </w:pPr>
           <w:r>
             <w:rPr>
-              <w:rFonts w:ascii="Bodoni MT" w:hAnsi="Bodoni MT"/>
               <w:sz w:val="32"/>
               <w:szCs w:val="32"/>
             </w:rPr>
@@ -236,14 +226,12 @@
           <w:pPr>
             <w:jc w:val="center"/>
             <w:rPr>
-              <w:rFonts w:ascii="Bodoni MT" w:hAnsi="Bodoni MT"/>
               <w:sz w:val="32"/>
               <w:szCs w:val="32"/>
             </w:rPr>
           </w:pPr>
           <w:r>
             <w:rPr>
-              <w:rFonts w:ascii="Bodoni MT" w:hAnsi="Bodoni MT"/>
               <w:sz w:val="32"/>
               <w:szCs w:val="32"/>
             </w:rPr>
@@ -254,14 +242,12 @@
           <w:pPr>
             <w:jc w:val="center"/>
             <w:rPr>
-              <w:rFonts w:ascii="Bodoni MT" w:hAnsi="Bodoni MT"/>
               <w:sz w:val="32"/>
               <w:szCs w:val="32"/>
             </w:rPr>
           </w:pPr>
           <w:r>
             <w:rPr>
-              <w:rFonts w:ascii="Bodoni MT" w:hAnsi="Bodoni MT"/>
               <w:sz w:val="32"/>
               <w:szCs w:val="32"/>
             </w:rPr>
@@ -271,16 +257,6 @@
         <w:p>
           <w:pPr>
             <w:rPr>
-              <w:rFonts w:ascii="Bodoni MT" w:hAnsi="Bodoni MT"/>
-              <w:sz w:val="32"/>
-              <w:szCs w:val="32"/>
-            </w:rPr>
-          </w:pPr>
-        </w:p>
-        <w:p>
-          <w:pPr>
-            <w:rPr>
-              <w:rFonts w:ascii="Bodoni MT" w:hAnsi="Bodoni MT"/>
               <w:sz w:val="32"/>
               <w:szCs w:val="32"/>
             </w:rPr>
@@ -290,14 +266,12 @@
           <w:pPr>
             <w:jc w:val="center"/>
             <w:rPr>
-              <w:rFonts w:ascii="Bodoni MT" w:hAnsi="Bodoni MT"/>
               <w:sz w:val="32"/>
               <w:szCs w:val="32"/>
             </w:rPr>
           </w:pPr>
           <w:r>
             <w:rPr>
-              <w:rFonts w:ascii="Bodoni MT" w:hAnsi="Bodoni MT"/>
               <w:sz w:val="32"/>
               <w:szCs w:val="32"/>
             </w:rPr>
@@ -308,14 +282,12 @@
           <w:pPr>
             <w:jc w:val="center"/>
             <w:rPr>
-              <w:rFonts w:ascii="Bodoni MT" w:hAnsi="Bodoni MT"/>
               <w:sz w:val="32"/>
               <w:szCs w:val="32"/>
             </w:rPr>
           </w:pPr>
           <w:r>
             <w:rPr>
-              <w:rFonts w:ascii="Bodoni MT" w:hAnsi="Bodoni MT"/>
               <w:sz w:val="32"/>
               <w:szCs w:val="32"/>
             </w:rPr>
@@ -326,29 +298,17 @@
           <w:pPr>
             <w:jc w:val="center"/>
             <w:rPr>
-              <w:rFonts w:ascii="Bodoni MT" w:hAnsi="Bodoni MT"/>
               <w:sz w:val="32"/>
               <w:szCs w:val="32"/>
             </w:rPr>
           </w:pPr>
           <w:r>
             <w:rPr>
-              <w:rFonts w:ascii="Bodoni MT" w:hAnsi="Bodoni MT"/>
               <w:sz w:val="32"/>
               <w:szCs w:val="32"/>
             </w:rPr>
-            <w:t xml:space="preserve">Javier Pastor </w:t>
+            <w:t>Javier Pastor Cascales</w:t>
           </w:r>
-          <w:proofErr w:type="spellStart"/>
-          <w:r>
-            <w:rPr>
-              <w:rFonts w:ascii="Bodoni MT" w:hAnsi="Bodoni MT"/>
-              <w:sz w:val="32"/>
-              <w:szCs w:val="32"/>
-            </w:rPr>
-            <w:t>Cascales</w:t>
-          </w:r>
-          <w:proofErr w:type="spellEnd"/>
         </w:p>
         <w:p>
           <w:pPr>
@@ -383,14 +343,12 @@
           <w:pPr>
             <w:jc w:val="center"/>
             <w:rPr>
-              <w:rFonts w:ascii="Bodoni MT" w:hAnsi="Bodoni MT"/>
               <w:sz w:val="32"/>
               <w:szCs w:val="32"/>
             </w:rPr>
           </w:pPr>
           <w:r>
             <w:rPr>
-              <w:rFonts w:ascii="Bodoni MT" w:hAnsi="Bodoni MT"/>
               <w:sz w:val="32"/>
               <w:szCs w:val="32"/>
             </w:rPr>
@@ -398,7 +356,6 @@
           </w:r>
           <w:r>
             <w:rPr>
-              <w:rFonts w:ascii="Bodoni MT" w:hAnsi="Bodoni MT"/>
               <w:sz w:val="32"/>
               <w:szCs w:val="32"/>
             </w:rPr>
@@ -408,14 +365,12 @@
         <w:p>
           <w:pPr>
             <w:rPr>
-              <w:rFonts w:ascii="Bodoni MT" w:hAnsi="Bodoni MT"/>
               <w:sz w:val="32"/>
               <w:szCs w:val="32"/>
             </w:rPr>
           </w:pPr>
           <w:r>
             <w:rPr>
-              <w:rFonts w:ascii="Bodoni MT" w:hAnsi="Bodoni MT"/>
               <w:sz w:val="32"/>
               <w:szCs w:val="32"/>
               <w:u w:val="thick"/>
@@ -428,329 +383,222 @@
     </w:sdt>
     <w:p>
       <w:pPr>
-        <w:rPr>
-          <w:rFonts w:ascii="Bodoni MT" w:hAnsi="Bodoni MT"/>
-          <w:b/>
-          <w:bCs/>
+        <w:pStyle w:val="Ttulo1"/>
+      </w:pPr>
+      <w:bookmarkStart w:id="0" w:name="_Toc132702283"/>
+      <w:r>
+        <w:lastRenderedPageBreak/>
+        <w:t>Agradecimientos</w:t>
+      </w:r>
+      <w:bookmarkEnd w:id="0"/>
+    </w:p>
+    <w:p/>
+    <w:p>
+      <w:pPr>
+        <w:rPr>
+          <w:szCs w:val="24"/>
+        </w:rPr>
+      </w:pPr>
+      <w:r>
+        <w:rPr>
+          <w:szCs w:val="24"/>
+        </w:rPr>
+        <w:t>A mi familia, porque sin ellos no estaría donde estoy.</w:t>
+      </w:r>
+    </w:p>
+    <w:p>
+      <w:pPr>
+        <w:rPr>
+          <w:szCs w:val="24"/>
+        </w:rPr>
+      </w:pPr>
+      <w:r>
+        <w:rPr>
+          <w:szCs w:val="24"/>
+        </w:rPr>
+        <w:t>A Carlos, por ser mi</w:t>
+      </w:r>
+      <w:r>
+        <w:rPr>
+          <w:szCs w:val="24"/>
+        </w:rPr>
+        <w:t xml:space="preserve"> mentor desde</w:t>
+      </w:r>
+      <w:r>
+        <w:rPr>
+          <w:szCs w:val="24"/>
+        </w:rPr>
+        <w:t xml:space="preserve"> que tengo uso de razón</w:t>
+      </w:r>
+      <w:r>
+        <w:rPr>
+          <w:szCs w:val="24"/>
+        </w:rPr>
+        <w:t>.</w:t>
+      </w:r>
+    </w:p>
+    <w:p>
+      <w:pPr>
+        <w:rPr>
+          <w:szCs w:val="24"/>
+        </w:rPr>
+      </w:pPr>
+      <w:r>
+        <w:rPr>
+          <w:szCs w:val="24"/>
+        </w:rPr>
+        <w:t xml:space="preserve">A Vicky, por darme la paz y la guerra que </w:t>
+      </w:r>
+      <w:r>
+        <w:rPr>
+          <w:szCs w:val="24"/>
+        </w:rPr>
+        <w:t>me hace falta para seguir</w:t>
+      </w:r>
+      <w:r>
+        <w:rPr>
+          <w:szCs w:val="24"/>
+        </w:rPr>
+        <w:t>.</w:t>
+      </w:r>
+    </w:p>
+    <w:p>
+      <w:pPr>
+        <w:rPr>
+          <w:szCs w:val="24"/>
+        </w:rPr>
+      </w:pPr>
+      <w:r>
+        <w:rPr>
+          <w:szCs w:val="24"/>
+        </w:rPr>
+        <w:t xml:space="preserve">A </w:t>
+      </w:r>
+      <w:r>
+        <w:rPr>
+          <w:szCs w:val="24"/>
+        </w:rPr>
+        <w:t>los buenos</w:t>
+      </w:r>
+      <w:r>
+        <w:rPr>
+          <w:szCs w:val="24"/>
+        </w:rPr>
+        <w:t xml:space="preserve"> profesores</w:t>
+      </w:r>
+      <w:r>
+        <w:rPr>
+          <w:szCs w:val="24"/>
+        </w:rPr>
+        <w:t xml:space="preserve"> que me han acompañado</w:t>
+      </w:r>
+      <w:r>
+        <w:rPr>
+          <w:szCs w:val="24"/>
+        </w:rPr>
+        <w:t>, por enseñarme y mantenerme motivado.</w:t>
+      </w:r>
+    </w:p>
+    <w:p>
+      <w:pPr>
+        <w:rPr>
+          <w:szCs w:val="24"/>
+        </w:rPr>
+      </w:pPr>
+      <w:r>
+        <w:rPr>
+          <w:szCs w:val="24"/>
+        </w:rPr>
+        <w:t xml:space="preserve">A mis amigos y amigas, por </w:t>
+      </w:r>
+      <w:r>
+        <w:rPr>
+          <w:szCs w:val="24"/>
+        </w:rPr>
+        <w:t xml:space="preserve">ser quienes son y por </w:t>
+      </w:r>
+      <w:r>
+        <w:rPr>
+          <w:szCs w:val="24"/>
+        </w:rPr>
+        <w:t>estar siempre ahí.</w:t>
+      </w:r>
+    </w:p>
+    <w:p>
+      <w:pPr>
+        <w:rPr>
+          <w:sz w:val="22"/>
+        </w:rPr>
+      </w:pPr>
+      <w:r>
+        <w:br w:type="page"/>
+      </w:r>
+    </w:p>
+    <w:p>
+      <w:pPr>
+        <w:pStyle w:val="Ttulo1"/>
+      </w:pPr>
+      <w:bookmarkStart w:id="1" w:name="_Toc132702284"/>
+      <w:r>
+        <w:lastRenderedPageBreak/>
+        <w:t>Abstract</w:t>
+      </w:r>
+      <w:bookmarkEnd w:id="1"/>
+    </w:p>
+    <w:p/>
+    <w:p>
+      <w:pPr>
+        <w:rPr>
           <w:color w:val="000000" w:themeColor="text1"/>
-          <w:sz w:val="36"/>
-          <w:szCs w:val="36"/>
-        </w:rPr>
-      </w:pPr>
-    </w:p>
-    <w:p>
-      <w:pPr>
-        <w:pStyle w:val="Heading1"/>
-      </w:pPr>
-      <w:r>
-        <w:t>Agradecimientos</w:t>
-      </w:r>
-    </w:p>
-    <w:p>
-      <w:pPr>
-        <w:rPr>
-          <w:rFonts w:ascii="Bodoni MT" w:hAnsi="Bodoni MT"/>
-          <w:sz w:val="24"/>
-          <w:szCs w:val="24"/>
-        </w:rPr>
-      </w:pPr>
-      <w:r>
-        <w:rPr>
-          <w:rFonts w:ascii="Bodoni MT" w:hAnsi="Bodoni MT"/>
-          <w:sz w:val="24"/>
-          <w:szCs w:val="24"/>
-        </w:rPr>
-        <w:t>A mi familia, porque sin ellos no estaría donde estoy.</w:t>
-      </w:r>
-    </w:p>
-    <w:p>
-      <w:pPr>
-        <w:rPr>
-          <w:rFonts w:ascii="Bodoni MT" w:hAnsi="Bodoni MT"/>
-          <w:sz w:val="24"/>
-          <w:szCs w:val="24"/>
-        </w:rPr>
-      </w:pPr>
-      <w:r>
-        <w:rPr>
-          <w:rFonts w:ascii="Bodoni MT" w:hAnsi="Bodoni MT"/>
-          <w:sz w:val="24"/>
-          <w:szCs w:val="24"/>
-        </w:rPr>
-        <w:t>A Carlos, por ser mi</w:t>
-      </w:r>
-      <w:r>
-        <w:rPr>
-          <w:rFonts w:ascii="Bodoni MT" w:hAnsi="Bodoni MT"/>
-          <w:sz w:val="24"/>
-          <w:szCs w:val="24"/>
-        </w:rPr>
-        <w:t xml:space="preserve"> mentor desde</w:t>
-      </w:r>
-      <w:r>
-        <w:rPr>
-          <w:rFonts w:ascii="Bodoni MT" w:hAnsi="Bodoni MT"/>
-          <w:sz w:val="24"/>
-          <w:szCs w:val="24"/>
-        </w:rPr>
-        <w:t xml:space="preserve"> que tengo uso de razón</w:t>
-      </w:r>
-      <w:r>
-        <w:rPr>
-          <w:rFonts w:ascii="Bodoni MT" w:hAnsi="Bodoni MT"/>
-          <w:sz w:val="24"/>
-          <w:szCs w:val="24"/>
-        </w:rPr>
-        <w:t>.</w:t>
-      </w:r>
-    </w:p>
-    <w:p>
-      <w:pPr>
-        <w:rPr>
-          <w:rFonts w:ascii="Bodoni MT" w:hAnsi="Bodoni MT"/>
-          <w:sz w:val="24"/>
-          <w:szCs w:val="24"/>
-        </w:rPr>
-      </w:pPr>
-      <w:r>
-        <w:rPr>
-          <w:rFonts w:ascii="Bodoni MT" w:hAnsi="Bodoni MT"/>
-          <w:sz w:val="24"/>
-          <w:szCs w:val="24"/>
-        </w:rPr>
-        <w:t xml:space="preserve">A Vicky, por darme la paz y la guerra que </w:t>
-      </w:r>
-      <w:r>
-        <w:rPr>
-          <w:rFonts w:ascii="Bodoni MT" w:hAnsi="Bodoni MT"/>
-          <w:sz w:val="24"/>
-          <w:szCs w:val="24"/>
-        </w:rPr>
-        <w:t>me hace falta para seguir</w:t>
-      </w:r>
-      <w:r>
-        <w:rPr>
-          <w:rFonts w:ascii="Bodoni MT" w:hAnsi="Bodoni MT"/>
-          <w:sz w:val="24"/>
-          <w:szCs w:val="24"/>
-        </w:rPr>
-        <w:t>.</w:t>
-      </w:r>
-    </w:p>
-    <w:p>
-      <w:pPr>
-        <w:rPr>
-          <w:rFonts w:ascii="Bodoni MT" w:hAnsi="Bodoni MT"/>
-          <w:sz w:val="24"/>
-          <w:szCs w:val="24"/>
-        </w:rPr>
-      </w:pPr>
-      <w:r>
-        <w:rPr>
-          <w:rFonts w:ascii="Bodoni MT" w:hAnsi="Bodoni MT"/>
-          <w:sz w:val="24"/>
-          <w:szCs w:val="24"/>
-        </w:rPr>
-        <w:t xml:space="preserve">A </w:t>
-      </w:r>
-      <w:r>
-        <w:rPr>
-          <w:rFonts w:ascii="Bodoni MT" w:hAnsi="Bodoni MT"/>
-          <w:sz w:val="24"/>
-          <w:szCs w:val="24"/>
-        </w:rPr>
-        <w:t>los buenos</w:t>
-      </w:r>
-      <w:r>
-        <w:rPr>
-          <w:rFonts w:ascii="Bodoni MT" w:hAnsi="Bodoni MT"/>
-          <w:sz w:val="24"/>
-          <w:szCs w:val="24"/>
-        </w:rPr>
-        <w:t xml:space="preserve"> profesores</w:t>
-      </w:r>
-      <w:r>
-        <w:rPr>
-          <w:rFonts w:ascii="Bodoni MT" w:hAnsi="Bodoni MT"/>
-          <w:sz w:val="24"/>
-          <w:szCs w:val="24"/>
-        </w:rPr>
-        <w:t xml:space="preserve"> que me han acompañado</w:t>
-      </w:r>
-      <w:r>
-        <w:rPr>
-          <w:rFonts w:ascii="Bodoni MT" w:hAnsi="Bodoni MT"/>
-          <w:sz w:val="24"/>
-          <w:szCs w:val="24"/>
-        </w:rPr>
-        <w:t>, por enseñarme y mantenerme motivado.</w:t>
-      </w:r>
-    </w:p>
-    <w:p>
-      <w:pPr>
-        <w:rPr>
-          <w:rFonts w:ascii="Bodoni MT" w:hAnsi="Bodoni MT"/>
-          <w:sz w:val="24"/>
-          <w:szCs w:val="24"/>
-        </w:rPr>
-      </w:pPr>
-      <w:r>
-        <w:rPr>
-          <w:rFonts w:ascii="Bodoni MT" w:hAnsi="Bodoni MT"/>
-          <w:sz w:val="24"/>
-          <w:szCs w:val="24"/>
-        </w:rPr>
-        <w:t xml:space="preserve">A mis amigos y amigas, por </w:t>
-      </w:r>
-      <w:r>
-        <w:rPr>
-          <w:rFonts w:ascii="Bodoni MT" w:hAnsi="Bodoni MT"/>
-          <w:sz w:val="24"/>
-          <w:szCs w:val="24"/>
-        </w:rPr>
-        <w:t xml:space="preserve">ser quienes son y por </w:t>
-      </w:r>
-      <w:r>
-        <w:rPr>
-          <w:rFonts w:ascii="Bodoni MT" w:hAnsi="Bodoni MT"/>
-          <w:sz w:val="24"/>
-          <w:szCs w:val="24"/>
-        </w:rPr>
-        <w:t>estar siempre ahí.</w:t>
-      </w:r>
-    </w:p>
-    <w:p>
-      <w:r>
-        <w:br w:type="page"/>
-      </w:r>
-    </w:p>
-    <w:p>
-      <w:pPr>
-        <w:rPr>
-          <w:sz w:val="36"/>
-          <w:szCs w:val="36"/>
-        </w:rPr>
-      </w:pPr>
-    </w:p>
-    <w:p>
-      <w:pPr>
-        <w:pStyle w:val="Heading1"/>
-      </w:pPr>
-      <w:proofErr w:type="spellStart"/>
-      <w:r>
-        <w:t>Abstract</w:t>
-      </w:r>
-      <w:proofErr w:type="spellEnd"/>
-    </w:p>
-    <w:p>
-      <w:pPr>
-        <w:rPr>
-          <w:rFonts w:ascii="Bodoni MT" w:hAnsi="Bodoni MT"/>
+          <w:szCs w:val="24"/>
+        </w:rPr>
+      </w:pPr>
+      <w:r>
+        <w:rPr>
           <w:color w:val="000000" w:themeColor="text1"/>
-          <w:sz w:val="24"/>
-          <w:szCs w:val="24"/>
-        </w:rPr>
-      </w:pPr>
-      <w:r>
-        <w:rPr>
-          <w:rFonts w:ascii="Bodoni MT" w:hAnsi="Bodoni MT"/>
+          <w:szCs w:val="24"/>
+        </w:rPr>
+        <w:t>Al montar una infraestructura de red en un entorno siempre se hace difícil o pesado tener que configurar todos los dispositivos manualmente. Este método implica pérdida de tiempo, tener que aprender múltiples comandos de varios sistemas operativos distintos y no tener ninguna seguridad de si funcionará y si, en caso de que no funcionara, poder volver a una versión estable, entre otros.</w:t>
+      </w:r>
+    </w:p>
+    <w:p>
+      <w:pPr>
+        <w:rPr>
           <w:color w:val="000000" w:themeColor="text1"/>
-          <w:sz w:val="24"/>
-          <w:szCs w:val="24"/>
-        </w:rPr>
-        <w:t>Al montar una infraestructura de red en un entorno siempre se hace difícil o pesado tener que configurar todos los dispositivos manualmente. Este método implica pérdida de tiempo, tener que aprender múltiples comandos de varios sistemas operativos distintos y no tener ninguna seguridad de si funcionará y si, en caso de que no funcionara, poder volver a una versión estable, entre otros.</w:t>
-      </w:r>
-    </w:p>
-    <w:p>
-      <w:pPr>
-        <w:rPr>
-          <w:rFonts w:ascii="Bodoni MT" w:hAnsi="Bodoni MT"/>
+          <w:szCs w:val="24"/>
+        </w:rPr>
+      </w:pPr>
+      <w:r>
+        <w:rPr>
           <w:color w:val="000000" w:themeColor="text1"/>
-          <w:sz w:val="24"/>
-          <w:szCs w:val="24"/>
-        </w:rPr>
-      </w:pPr>
-      <w:r>
-        <w:rPr>
-          <w:rFonts w:ascii="Bodoni MT" w:hAnsi="Bodoni MT"/>
+          <w:szCs w:val="24"/>
+        </w:rPr>
+        <w:t xml:space="preserve">El objetivo de este proyecto es demostrar que hoy en día podemos crear un entorno de desarrollo seguro también para nuestra infraestructura, con todos los puntos positivos que esto conlleva (testing, rollbacks en caso de fallo, </w:t>
+      </w:r>
+      <w:r>
+        <w:rPr>
           <w:color w:val="000000" w:themeColor="text1"/>
-          <w:sz w:val="24"/>
-          <w:szCs w:val="24"/>
-        </w:rPr>
-        <w:t>El objetivo de este proyecto es demostrar que hoy en día podemos crear un entorno de desarrollo seguro también para nuestra infraestructura, con todos los puntos positivos que esto conlleva (</w:t>
-      </w:r>
-      <w:proofErr w:type="spellStart"/>
-      <w:r>
-        <w:rPr>
-          <w:rFonts w:ascii="Bodoni MT" w:hAnsi="Bodoni MT"/>
+          <w:szCs w:val="24"/>
+        </w:rPr>
+        <w:t>notificacione</w:t>
+      </w:r>
+      <w:r>
+        <w:rPr>
           <w:color w:val="000000" w:themeColor="text1"/>
-          <w:sz w:val="24"/>
-          <w:szCs w:val="24"/>
-        </w:rPr>
-        <w:t>testing</w:t>
-      </w:r>
-      <w:proofErr w:type="spellEnd"/>
-      <w:r>
-        <w:rPr>
-          <w:rFonts w:ascii="Bodoni MT" w:hAnsi="Bodoni MT"/>
+          <w:szCs w:val="24"/>
+        </w:rPr>
+        <w:t>s</w:t>
+      </w:r>
+      <w:r>
+        <w:rPr>
           <w:color w:val="000000" w:themeColor="text1"/>
-          <w:sz w:val="24"/>
           <w:szCs w:val="24"/>
         </w:rPr>
         <w:t xml:space="preserve">, </w:t>
       </w:r>
-      <w:proofErr w:type="spellStart"/>
-      <w:r>
-        <w:rPr>
-          <w:rFonts w:ascii="Bodoni MT" w:hAnsi="Bodoni MT"/>
+      <w:r>
+        <w:rPr>
           <w:color w:val="000000" w:themeColor="text1"/>
-          <w:sz w:val="24"/>
-          <w:szCs w:val="24"/>
-        </w:rPr>
-        <w:t>rollbacks</w:t>
-      </w:r>
-      <w:proofErr w:type="spellEnd"/>
-      <w:r>
-        <w:rPr>
-          <w:rFonts w:ascii="Bodoni MT" w:hAnsi="Bodoni MT"/>
-          <w:color w:val="000000" w:themeColor="text1"/>
-          <w:sz w:val="24"/>
-          <w:szCs w:val="24"/>
-        </w:rPr>
-        <w:t xml:space="preserve"> en caso de fallo, </w:t>
-      </w:r>
-      <w:r>
-        <w:rPr>
-          <w:rFonts w:ascii="Bodoni MT" w:hAnsi="Bodoni MT"/>
-          <w:color w:val="000000" w:themeColor="text1"/>
-          <w:sz w:val="24"/>
-          <w:szCs w:val="24"/>
-        </w:rPr>
-        <w:t>notificacione</w:t>
-      </w:r>
-      <w:r>
-        <w:rPr>
-          <w:rFonts w:ascii="Bodoni MT" w:hAnsi="Bodoni MT"/>
-          <w:color w:val="000000" w:themeColor="text1"/>
-          <w:sz w:val="24"/>
-          <w:szCs w:val="24"/>
-        </w:rPr>
-        <w:t>s</w:t>
-      </w:r>
-      <w:r>
-        <w:rPr>
-          <w:rFonts w:ascii="Bodoni MT" w:hAnsi="Bodoni MT"/>
-          <w:color w:val="000000" w:themeColor="text1"/>
-          <w:sz w:val="24"/>
-          <w:szCs w:val="24"/>
-        </w:rPr>
-        <w:t xml:space="preserve">, </w:t>
-      </w:r>
-      <w:r>
-        <w:rPr>
-          <w:rFonts w:ascii="Bodoni MT" w:hAnsi="Bodoni MT"/>
-          <w:color w:val="000000" w:themeColor="text1"/>
-          <w:sz w:val="24"/>
           <w:szCs w:val="24"/>
         </w:rPr>
         <w:t>visualización de recursos…)</w:t>
@@ -759,7 +607,6 @@
     <w:p>
       <w:pPr>
         <w:rPr>
-          <w:rFonts w:ascii="Bodoni MT" w:hAnsi="Bodoni MT"/>
           <w:color w:val="000000" w:themeColor="text1"/>
           <w:sz w:val="28"/>
           <w:szCs w:val="28"/>
@@ -769,7 +616,6 @@
     <w:p>
       <w:pPr>
         <w:rPr>
-          <w:rFonts w:ascii="Bodoni MT" w:hAnsi="Bodoni MT"/>
           <w:color w:val="000000" w:themeColor="text1"/>
           <w:sz w:val="28"/>
           <w:szCs w:val="28"/>
@@ -779,7 +625,6 @@
     <w:p>
       <w:pPr>
         <w:rPr>
-          <w:rFonts w:ascii="Bodoni MT" w:hAnsi="Bodoni MT"/>
           <w:color w:val="000000" w:themeColor="text1"/>
           <w:sz w:val="28"/>
           <w:szCs w:val="28"/>
@@ -789,7 +634,6 @@
     <w:p>
       <w:pPr>
         <w:rPr>
-          <w:rFonts w:ascii="Bodoni MT" w:hAnsi="Bodoni MT"/>
           <w:color w:val="000000" w:themeColor="text1"/>
           <w:sz w:val="28"/>
           <w:szCs w:val="28"/>
@@ -799,7 +643,6 @@
     <w:p>
       <w:pPr>
         <w:rPr>
-          <w:rFonts w:ascii="Bodoni MT" w:hAnsi="Bodoni MT"/>
           <w:color w:val="000000" w:themeColor="text1"/>
           <w:sz w:val="28"/>
           <w:szCs w:val="28"/>
@@ -808,159 +651,1158 @@
     </w:p>
     <w:p>
       <w:pPr>
-        <w:pStyle w:val="Heading1"/>
-      </w:pPr>
+        <w:pStyle w:val="Ttulo1"/>
+      </w:pPr>
+      <w:bookmarkStart w:id="2" w:name="_Toc132702285"/>
       <w:r>
         <w:t>Palabras clave</w:t>
       </w:r>
-    </w:p>
-    <w:p>
-      <w:pPr>
-        <w:rPr>
-          <w:rFonts w:ascii="Bodoni MT" w:hAnsi="Bodoni MT"/>
+      <w:bookmarkEnd w:id="2"/>
+    </w:p>
+    <w:p/>
+    <w:p>
+      <w:pPr>
+        <w:rPr>
           <w:color w:val="000000" w:themeColor="text1"/>
-          <w:sz w:val="24"/>
-          <w:szCs w:val="24"/>
-        </w:rPr>
-      </w:pPr>
-      <w:r>
-        <w:rPr>
-          <w:rFonts w:ascii="Bodoni MT" w:hAnsi="Bodoni MT"/>
+          <w:szCs w:val="24"/>
+        </w:rPr>
+      </w:pPr>
+      <w:r>
+        <w:rPr>
           <w:color w:val="000000" w:themeColor="text1"/>
-          <w:sz w:val="24"/>
-          <w:szCs w:val="24"/>
-        </w:rPr>
-        <w:t xml:space="preserve">(Jenkins, Ansible, </w:t>
-      </w:r>
-      <w:proofErr w:type="spellStart"/>
-      <w:r>
-        <w:rPr>
-          <w:rFonts w:ascii="Bodoni MT" w:hAnsi="Bodoni MT"/>
+          <w:szCs w:val="24"/>
+        </w:rPr>
+        <w:t>(Jenkins, Ansible, Grafana, Cisco</w:t>
+      </w:r>
+      <w:r>
+        <w:rPr>
           <w:color w:val="000000" w:themeColor="text1"/>
-          <w:sz w:val="24"/>
-          <w:szCs w:val="24"/>
-        </w:rPr>
-        <w:t>Grafana</w:t>
-      </w:r>
-      <w:proofErr w:type="spellEnd"/>
-      <w:r>
-        <w:rPr>
-          <w:rFonts w:ascii="Bodoni MT" w:hAnsi="Bodoni MT"/>
+          <w:szCs w:val="24"/>
+        </w:rPr>
+        <w:t xml:space="preserve"> </w:t>
+      </w:r>
+      <w:r>
+        <w:rPr>
           <w:color w:val="000000" w:themeColor="text1"/>
-          <w:sz w:val="24"/>
-          <w:szCs w:val="24"/>
-        </w:rPr>
-        <w:t>, Cisco</w:t>
-      </w:r>
-      <w:r>
-        <w:rPr>
-          <w:rFonts w:ascii="Bodoni MT" w:hAnsi="Bodoni MT"/>
+          <w:szCs w:val="24"/>
+        </w:rPr>
+        <w:t>I</w:t>
+      </w:r>
+      <w:r>
+        <w:rPr>
           <w:color w:val="000000" w:themeColor="text1"/>
-          <w:sz w:val="24"/>
-          <w:szCs w:val="24"/>
-        </w:rPr>
-        <w:t xml:space="preserve"> </w:t>
-      </w:r>
-      <w:r>
-        <w:rPr>
-          <w:rFonts w:ascii="Bodoni MT" w:hAnsi="Bodoni MT"/>
+          <w:szCs w:val="24"/>
+        </w:rPr>
+        <w:t>OS</w:t>
+      </w:r>
+      <w:r>
+        <w:rPr>
           <w:color w:val="000000" w:themeColor="text1"/>
-          <w:sz w:val="24"/>
-          <w:szCs w:val="24"/>
-        </w:rPr>
-        <w:t>I</w:t>
-      </w:r>
-      <w:r>
-        <w:rPr>
-          <w:rFonts w:ascii="Bodoni MT" w:hAnsi="Bodoni MT"/>
+          <w:szCs w:val="24"/>
+        </w:rPr>
+        <w:t>,</w:t>
+      </w:r>
+      <w:r>
+        <w:rPr>
           <w:color w:val="000000" w:themeColor="text1"/>
-          <w:sz w:val="24"/>
-          <w:szCs w:val="24"/>
-        </w:rPr>
-        <w:t>OS</w:t>
-      </w:r>
-      <w:r>
-        <w:rPr>
-          <w:rFonts w:ascii="Bodoni MT" w:hAnsi="Bodoni MT"/>
+          <w:szCs w:val="24"/>
+        </w:rPr>
+        <w:t xml:space="preserve"> Python,</w:t>
+      </w:r>
+      <w:r>
+        <w:rPr>
           <w:color w:val="000000" w:themeColor="text1"/>
-          <w:sz w:val="24"/>
-          <w:szCs w:val="24"/>
-        </w:rPr>
-        <w:t>,</w:t>
-      </w:r>
-      <w:r>
-        <w:rPr>
-          <w:rFonts w:ascii="Bodoni MT" w:hAnsi="Bodoni MT"/>
-          <w:color w:val="000000" w:themeColor="text1"/>
-          <w:sz w:val="24"/>
-          <w:szCs w:val="24"/>
-        </w:rPr>
-        <w:t xml:space="preserve"> Python,</w:t>
-      </w:r>
-      <w:r>
-        <w:rPr>
-          <w:rFonts w:ascii="Bodoni MT" w:hAnsi="Bodoni MT"/>
-          <w:color w:val="000000" w:themeColor="text1"/>
-          <w:sz w:val="24"/>
-          <w:szCs w:val="24"/>
-        </w:rPr>
-        <w:t xml:space="preserve"> </w:t>
-      </w:r>
-      <w:proofErr w:type="spellStart"/>
-      <w:r>
-        <w:rPr>
-          <w:rFonts w:ascii="Bodoni MT" w:hAnsi="Bodoni MT"/>
-          <w:color w:val="000000" w:themeColor="text1"/>
-          <w:sz w:val="24"/>
-          <w:szCs w:val="24"/>
-        </w:rPr>
-        <w:t>Telegram</w:t>
-      </w:r>
-      <w:proofErr w:type="spellEnd"/>
-      <w:r>
-        <w:rPr>
-          <w:rFonts w:ascii="Bodoni MT" w:hAnsi="Bodoni MT"/>
-          <w:color w:val="000000" w:themeColor="text1"/>
-          <w:sz w:val="24"/>
-          <w:szCs w:val="24"/>
-        </w:rPr>
-        <w:t xml:space="preserve">) </w:t>
-      </w:r>
-    </w:p>
-    <w:p>
-      <w:pPr>
-        <w:rPr>
-          <w:rFonts w:ascii="Bodoni MT" w:hAnsi="Bodoni MT"/>
+          <w:szCs w:val="24"/>
+        </w:rPr>
+        <w:t xml:space="preserve"> Telegram) </w:t>
+      </w:r>
+    </w:p>
+    <w:p>
+      <w:pPr>
+        <w:rPr>
           <w:sz w:val="28"/>
           <w:szCs w:val="28"/>
         </w:rPr>
       </w:pPr>
       <w:r>
         <w:rPr>
-          <w:rFonts w:ascii="Bodoni MT" w:hAnsi="Bodoni MT"/>
           <w:sz w:val="28"/>
           <w:szCs w:val="28"/>
         </w:rPr>
         <w:br w:type="page"/>
       </w:r>
     </w:p>
-    <w:p>
-      <w:pPr>
-        <w:rPr>
-          <w:rFonts w:ascii="Bodoni MT" w:hAnsi="Bodoni MT"/>
+    <w:sdt>
+      <w:sdtPr>
+        <w:rPr>
+          <w:rFonts w:ascii="Bodoni MT" w:eastAsiaTheme="minorHAnsi" w:hAnsi="Bodoni MT" w:cstheme="minorBidi"/>
+          <w:color w:val="auto"/>
+          <w:sz w:val="24"/>
+          <w:szCs w:val="22"/>
+          <w:lang w:eastAsia="en-US"/>
+        </w:rPr>
+        <w:id w:val="715623408"/>
+        <w:docPartObj>
+          <w:docPartGallery w:val="Table of Contents"/>
+          <w:docPartUnique/>
+        </w:docPartObj>
+      </w:sdtPr>
+      <w:sdtEndPr>
+        <w:rPr>
+          <w:b/>
+          <w:bCs/>
+        </w:rPr>
+      </w:sdtEndPr>
+      <w:sdtContent>
+        <w:p>
+          <w:pPr>
+            <w:pStyle w:val="TtuloTDC"/>
+            <w:rPr>
+              <w:rFonts w:ascii="Bodoni MT" w:hAnsi="Bodoni MT"/>
+            </w:rPr>
+          </w:pPr>
+          <w:r>
+            <w:rPr>
+              <w:rFonts w:ascii="Bodoni MT" w:hAnsi="Bodoni MT"/>
+            </w:rPr>
+            <w:t>Contenido</w:t>
+          </w:r>
+        </w:p>
+        <w:p>
+          <w:pPr>
+            <w:rPr>
+              <w:lang w:eastAsia="es-ES"/>
+            </w:rPr>
+          </w:pPr>
+        </w:p>
+        <w:p>
+          <w:pPr>
+            <w:pStyle w:val="TDC1"/>
+            <w:rPr>
+              <w:rFonts w:eastAsiaTheme="minorEastAsia"/>
+              <w:sz w:val="22"/>
+              <w:szCs w:val="22"/>
+              <w:lang w:eastAsia="es-ES"/>
+            </w:rPr>
+          </w:pPr>
+          <w:r>
+            <w:fldChar w:fldCharType="begin"/>
+          </w:r>
+          <w:r>
+            <w:instrText xml:space="preserve"> TOC \o "1-3" \h \z \u </w:instrText>
+          </w:r>
+          <w:r>
+            <w:fldChar w:fldCharType="separate"/>
+          </w:r>
+          <w:hyperlink w:anchor="_Toc132702283" w:history="1">
+            <w:r>
+              <w:rPr>
+                <w:rStyle w:val="Hipervnculo"/>
+              </w:rPr>
+              <w:t>Agradecimientos</w:t>
+            </w:r>
+            <w:r>
+              <w:rPr>
+                <w:webHidden/>
+              </w:rPr>
+              <w:tab/>
+            </w:r>
+            <w:r>
+              <w:rPr>
+                <w:webHidden/>
+              </w:rPr>
+              <w:fldChar w:fldCharType="begin"/>
+            </w:r>
+            <w:r>
+              <w:rPr>
+                <w:webHidden/>
+              </w:rPr>
+              <w:instrText xml:space="preserve"> PAGEREF _Toc132702283 \h </w:instrText>
+            </w:r>
+            <w:r>
+              <w:rPr>
+                <w:webHidden/>
+              </w:rPr>
+            </w:r>
+            <w:r>
+              <w:rPr>
+                <w:webHidden/>
+              </w:rPr>
+              <w:fldChar w:fldCharType="separate"/>
+            </w:r>
+            <w:r>
+              <w:rPr>
+                <w:webHidden/>
+              </w:rPr>
+              <w:t>2</w:t>
+            </w:r>
+            <w:r>
+              <w:rPr>
+                <w:webHidden/>
+              </w:rPr>
+              <w:fldChar w:fldCharType="end"/>
+            </w:r>
+          </w:hyperlink>
+        </w:p>
+        <w:p>
+          <w:pPr>
+            <w:pStyle w:val="TDC1"/>
+            <w:rPr>
+              <w:rFonts w:eastAsiaTheme="minorEastAsia"/>
+              <w:sz w:val="22"/>
+              <w:szCs w:val="22"/>
+              <w:lang w:eastAsia="es-ES"/>
+            </w:rPr>
+          </w:pPr>
+          <w:hyperlink w:anchor="_Toc132702284" w:history="1">
+            <w:r>
+              <w:rPr>
+                <w:rStyle w:val="Hipervnculo"/>
+              </w:rPr>
+              <w:t>Abstract</w:t>
+            </w:r>
+            <w:r>
+              <w:rPr>
+                <w:webHidden/>
+              </w:rPr>
+              <w:tab/>
+            </w:r>
+            <w:r>
+              <w:rPr>
+                <w:webHidden/>
+              </w:rPr>
+              <w:fldChar w:fldCharType="begin"/>
+            </w:r>
+            <w:r>
+              <w:rPr>
+                <w:webHidden/>
+              </w:rPr>
+              <w:instrText xml:space="preserve"> PAGEREF _Toc132702284 \h </w:instrText>
+            </w:r>
+            <w:r>
+              <w:rPr>
+                <w:webHidden/>
+              </w:rPr>
+            </w:r>
+            <w:r>
+              <w:rPr>
+                <w:webHidden/>
+              </w:rPr>
+              <w:fldChar w:fldCharType="separate"/>
+            </w:r>
+            <w:r>
+              <w:rPr>
+                <w:webHidden/>
+              </w:rPr>
+              <w:t>3</w:t>
+            </w:r>
+            <w:r>
+              <w:rPr>
+                <w:webHidden/>
+              </w:rPr>
+              <w:fldChar w:fldCharType="end"/>
+            </w:r>
+          </w:hyperlink>
+        </w:p>
+        <w:p>
+          <w:pPr>
+            <w:pStyle w:val="TDC1"/>
+            <w:rPr>
+              <w:rFonts w:eastAsiaTheme="minorEastAsia"/>
+              <w:sz w:val="22"/>
+              <w:szCs w:val="22"/>
+              <w:lang w:eastAsia="es-ES"/>
+            </w:rPr>
+          </w:pPr>
+          <w:hyperlink w:anchor="_Toc132702285" w:history="1">
+            <w:r>
+              <w:rPr>
+                <w:rStyle w:val="Hipervnculo"/>
+              </w:rPr>
+              <w:t>Palabras clave</w:t>
+            </w:r>
+            <w:r>
+              <w:rPr>
+                <w:webHidden/>
+              </w:rPr>
+              <w:tab/>
+            </w:r>
+            <w:r>
+              <w:rPr>
+                <w:webHidden/>
+              </w:rPr>
+              <w:fldChar w:fldCharType="begin"/>
+            </w:r>
+            <w:r>
+              <w:rPr>
+                <w:webHidden/>
+              </w:rPr>
+              <w:instrText xml:space="preserve"> PAGEREF _Toc132702285 \h </w:instrText>
+            </w:r>
+            <w:r>
+              <w:rPr>
+                <w:webHidden/>
+              </w:rPr>
+            </w:r>
+            <w:r>
+              <w:rPr>
+                <w:webHidden/>
+              </w:rPr>
+              <w:fldChar w:fldCharType="separate"/>
+            </w:r>
+            <w:r>
+              <w:rPr>
+                <w:webHidden/>
+              </w:rPr>
+              <w:t>3</w:t>
+            </w:r>
+            <w:r>
+              <w:rPr>
+                <w:webHidden/>
+              </w:rPr>
+              <w:fldChar w:fldCharType="end"/>
+            </w:r>
+          </w:hyperlink>
+        </w:p>
+        <w:p>
+          <w:pPr>
+            <w:pStyle w:val="TDC1"/>
+            <w:rPr>
+              <w:rFonts w:eastAsiaTheme="minorEastAsia"/>
+              <w:sz w:val="22"/>
+              <w:szCs w:val="22"/>
+              <w:lang w:eastAsia="es-ES"/>
+            </w:rPr>
+          </w:pPr>
+          <w:hyperlink w:anchor="_Toc132702286" w:history="1">
+            <w:r>
+              <w:rPr>
+                <w:rStyle w:val="Hipervnculo"/>
+              </w:rPr>
+              <w:t>Introducción</w:t>
+            </w:r>
+            <w:r>
+              <w:rPr>
+                <w:webHidden/>
+              </w:rPr>
+              <w:tab/>
+            </w:r>
+            <w:r>
+              <w:rPr>
+                <w:webHidden/>
+              </w:rPr>
+              <w:fldChar w:fldCharType="begin"/>
+            </w:r>
+            <w:r>
+              <w:rPr>
+                <w:webHidden/>
+              </w:rPr>
+              <w:instrText xml:space="preserve"> PAGEREF _Toc132702286 \h </w:instrText>
+            </w:r>
+            <w:r>
+              <w:rPr>
+                <w:webHidden/>
+              </w:rPr>
+            </w:r>
+            <w:r>
+              <w:rPr>
+                <w:webHidden/>
+              </w:rPr>
+              <w:fldChar w:fldCharType="separate"/>
+            </w:r>
+            <w:r>
+              <w:rPr>
+                <w:webHidden/>
+              </w:rPr>
+              <w:t>5</w:t>
+            </w:r>
+            <w:r>
+              <w:rPr>
+                <w:webHidden/>
+              </w:rPr>
+              <w:fldChar w:fldCharType="end"/>
+            </w:r>
+          </w:hyperlink>
+        </w:p>
+        <w:p>
+          <w:r>
+            <w:rPr>
+              <w:b/>
+              <w:bCs/>
+            </w:rPr>
+            <w:fldChar w:fldCharType="end"/>
+          </w:r>
+        </w:p>
+      </w:sdtContent>
+    </w:sdt>
+    <w:p>
+      <w:pPr>
+        <w:rPr>
           <w:sz w:val="28"/>
           <w:szCs w:val="28"/>
         </w:rPr>
       </w:pPr>
       <w:r>
         <w:rPr>
-          <w:rFonts w:ascii="Bodoni MT" w:hAnsi="Bodoni MT"/>
           <w:sz w:val="28"/>
           <w:szCs w:val="28"/>
         </w:rPr>
+        <w:br w:type="page"/>
+      </w:r>
+    </w:p>
+    <w:p>
+      <w:pPr>
+        <w:pStyle w:val="Ttulo1"/>
+      </w:pPr>
+      <w:bookmarkStart w:id="3" w:name="_Toc132702286"/>
+      <w:r>
         <w:lastRenderedPageBreak/>
+        <w:t>Introducción</w:t>
+      </w:r>
+      <w:bookmarkEnd w:id="3"/>
+    </w:p>
+    <w:p/>
+    <w:p>
+      <w:pPr>
+        <w:rPr>
+          <w:szCs w:val="24"/>
+        </w:rPr>
+      </w:pPr>
+      <w:r>
+        <w:rPr>
+          <w:szCs w:val="24"/>
+        </w:rPr>
+        <w:t xml:space="preserve">Cada vez que tenemos que pensar en hacer cambios en una red nos echamos las manos a la cabeza. Es </w:t>
+      </w:r>
+      <w:r>
+        <w:rPr>
+          <w:szCs w:val="24"/>
+        </w:rPr>
+        <w:t>normal</w:t>
+      </w:r>
+      <w:r>
+        <w:rPr>
+          <w:szCs w:val="24"/>
+        </w:rPr>
+        <w:t xml:space="preserve"> que, al momento, nos vengan pensamientos de:</w:t>
+      </w:r>
+    </w:p>
+    <w:p>
+      <w:pPr>
+        <w:pStyle w:val="Prrafodelista"/>
+        <w:numPr>
+          <w:ilvl w:val="0"/>
+          <w:numId w:val="4"/>
+        </w:numPr>
+        <w:rPr>
+          <w:szCs w:val="24"/>
+        </w:rPr>
+      </w:pPr>
+      <w:r>
+        <w:rPr>
+          <w:szCs w:val="24"/>
+        </w:rPr>
+        <w:t>¿Cómo voy a configurar mis dispositivos de uno en uno?</w:t>
+      </w:r>
+    </w:p>
+    <w:p>
+      <w:pPr>
+        <w:pStyle w:val="Prrafodelista"/>
+        <w:numPr>
+          <w:ilvl w:val="0"/>
+          <w:numId w:val="4"/>
+        </w:numPr>
+        <w:rPr>
+          <w:szCs w:val="24"/>
+        </w:rPr>
+      </w:pPr>
+      <w:r>
+        <w:rPr>
+          <w:szCs w:val="24"/>
+        </w:rPr>
+        <w:t>¿Cómo voy a aprenderme todos los comandos que tiene cada uno de los sistemas operativos para dispositivos de red?</w:t>
+      </w:r>
+    </w:p>
+    <w:p>
+      <w:pPr>
+        <w:pStyle w:val="Prrafodelista"/>
+        <w:numPr>
+          <w:ilvl w:val="0"/>
+          <w:numId w:val="4"/>
+        </w:numPr>
+        <w:rPr>
+          <w:szCs w:val="24"/>
+        </w:rPr>
+      </w:pPr>
+      <w:r>
+        <w:rPr>
+          <w:szCs w:val="24"/>
+        </w:rPr>
+        <w:t>¿Y si no funciona lo que quiero hacer?</w:t>
+      </w:r>
+    </w:p>
+    <w:p>
+      <w:pPr>
+        <w:rPr>
+          <w:szCs w:val="24"/>
+        </w:rPr>
+      </w:pPr>
+      <w:r>
+        <w:rPr>
+          <w:szCs w:val="24"/>
+        </w:rPr>
+        <w:t>Es por ello que nació la idea de Infraestructura como código (</w:t>
+      </w:r>
+      <w:r>
+        <w:rPr>
+          <w:b/>
+          <w:bCs/>
+          <w:szCs w:val="24"/>
+        </w:rPr>
+        <w:t>IaC</w:t>
+      </w:r>
+      <w:r>
+        <w:rPr>
+          <w:szCs w:val="24"/>
+        </w:rPr>
+        <w:t xml:space="preserve">). De esta manera, podíamos hacer cambios en nuestra infraestructura de forma simple y fácil, pero todavía se nos escapa un posible escenario: ¿Y si no funciona lo que quiero hacer?. Para dar una solución a este problema, tenemos que hablar de </w:t>
+      </w:r>
+      <w:r>
+        <w:rPr>
+          <w:b/>
+          <w:bCs/>
+          <w:szCs w:val="24"/>
+        </w:rPr>
+        <w:t>GitOps</w:t>
+      </w:r>
+      <w:r>
+        <w:rPr>
+          <w:szCs w:val="24"/>
+        </w:rPr>
+        <w:t>.</w:t>
+      </w:r>
+    </w:p>
+    <w:p>
+      <w:pPr>
+        <w:rPr>
+          <w:szCs w:val="24"/>
+        </w:rPr>
+      </w:pPr>
+      <w:r>
+        <w:rPr>
+          <w:szCs w:val="24"/>
+        </w:rPr>
+        <w:t>En resumidas cuentas, lo que GitOps nos permite es tener un mejor control del software que vayamos escribiendo</w:t>
+      </w:r>
+      <w:r>
+        <w:rPr>
+          <w:szCs w:val="24"/>
+        </w:rPr>
+        <w:t xml:space="preserve">, </w:t>
+      </w:r>
+      <w:r>
+        <w:rPr>
+          <w:szCs w:val="24"/>
+        </w:rPr>
+        <w:t xml:space="preserve">usando nuestro repositorio (GitHub, Gitlab, Bitbucket) como </w:t>
+      </w:r>
+      <w:r>
+        <w:rPr>
+          <w:b/>
+          <w:bCs/>
+          <w:szCs w:val="24"/>
+        </w:rPr>
+        <w:t>fuente de la verdad</w:t>
+      </w:r>
+      <w:r>
+        <w:rPr>
+          <w:szCs w:val="24"/>
+        </w:rPr>
+        <w:t>. Básicamente la fuente de la verdad significa que todo el código fuente con el que automaticemos la infraestructura vendrá del repositorio y no permitiremos cambios "desde fuera". Implícitamente con GitOps también tendremos un concepto añadido: Guardar todos los datos (incluidos secrets) en el repositorio. De esta manera tendremos una infraestructura "portable". Así, si usamos GitOps en conjunción con herramientas CI/CD (Jenkins, Ansible) tendremos un flujo de trabajo automatizado, estable y que puede reaccionar a errores haciendo rollbacks.</w:t>
+      </w:r>
+    </w:p>
+    <w:p>
+      <w:pPr>
+        <w:rPr>
+          <w:szCs w:val="24"/>
+        </w:rPr>
+      </w:pPr>
+      <w:r>
+        <w:rPr>
+          <w:szCs w:val="24"/>
+        </w:rPr>
+        <w:t>En este proyecto concretamente utilizaremos Netbox junto a GitHub como fuentes de la verdad (Netbox para configuración de dispositivos de red y GitHub para almacenar playbooks),</w:t>
+      </w:r>
+      <w:r>
+        <w:rPr>
+          <w:szCs w:val="24"/>
+        </w:rPr>
+        <w:t xml:space="preserve"> AWX (Ansible Tower)</w:t>
+      </w:r>
+      <w:r>
+        <w:rPr>
+          <w:szCs w:val="24"/>
+        </w:rPr>
+        <w:t xml:space="preserve"> y GitHub Actions para </w:t>
+      </w:r>
+      <w:r>
+        <w:rPr>
+          <w:szCs w:val="24"/>
+        </w:rPr>
+        <w:t xml:space="preserve">aprovechar el </w:t>
+      </w:r>
+      <w:r>
+        <w:rPr>
+          <w:szCs w:val="24"/>
+        </w:rPr>
+        <w:t>CI/CD, pyTest/pyATS para hacer pruebas sintácticas</w:t>
+      </w:r>
+      <w:r>
+        <w:rPr>
+          <w:szCs w:val="24"/>
+        </w:rPr>
+        <w:t>/de configuración y por último, Grafana para monitorización.</w:t>
+      </w:r>
+    </w:p>
+    <w:p>
+      <w:pPr>
+        <w:rPr>
+          <w:szCs w:val="24"/>
+        </w:rPr>
+      </w:pPr>
+    </w:p>
+    <w:p>
+      <w:pPr>
+        <w:rPr>
+          <w:szCs w:val="24"/>
+        </w:rPr>
+      </w:pPr>
+      <w:r>
+        <w:rPr>
+          <w:szCs w:val="24"/>
+        </w:rPr>
         <w:br w:type="page"/>
       </w:r>
+    </w:p>
+    <w:p>
+      <w:pPr>
+        <w:pStyle w:val="Ttulo1"/>
+      </w:pPr>
+      <w:r>
+        <w:lastRenderedPageBreak/>
+        <w:t>Objetivos</w:t>
+      </w:r>
+    </w:p>
+    <w:p/>
+    <w:p>
+      <w:pPr>
+        <w:rPr>
+          <w:szCs w:val="24"/>
+        </w:rPr>
+      </w:pPr>
+      <w:r>
+        <w:rPr>
+          <w:szCs w:val="24"/>
+        </w:rPr>
+        <w:t>El objetivo de este proyecto es montar y configurar un clúster local de Kubernetes con todas las partes necesarias para crear el espacio de trabajo que luego aprovechará el equipo de SRE. También se harán algunas</w:t>
+      </w:r>
+      <w:r>
+        <w:rPr>
+          <w:szCs w:val="24"/>
+        </w:rPr>
+        <w:t xml:space="preserve"> </w:t>
+      </w:r>
+      <w:r>
+        <w:rPr>
+          <w:szCs w:val="24"/>
+        </w:rPr>
+        <w:t>pruebas para comprobar el correcto funcionamiento del “workflow”.</w:t>
+      </w:r>
+      <w:r>
+        <w:rPr>
+          <w:szCs w:val="24"/>
+        </w:rPr>
+        <w:br w:type="page"/>
+      </w:r>
+    </w:p>
+    <w:p>
+      <w:pPr>
+        <w:pStyle w:val="Ttulo1"/>
+      </w:pPr>
+      <w:r>
+        <w:lastRenderedPageBreak/>
+        <w:t>Requisitos previos</w:t>
+      </w:r>
+    </w:p>
+    <w:p/>
+    <w:p>
+      <w:pPr>
+        <w:rPr>
+          <w:szCs w:val="24"/>
+        </w:rPr>
+      </w:pPr>
+      <w:r>
+        <w:rPr>
+          <w:szCs w:val="24"/>
+        </w:rPr>
+        <w:t>Para poder desarrollar este proyecto se han utilizado los siguientes</w:t>
+      </w:r>
+      <w:r>
+        <w:rPr>
+          <w:szCs w:val="24"/>
+        </w:rPr>
+        <w:t xml:space="preserve"> hosts</w:t>
+      </w:r>
+      <w:r>
+        <w:rPr>
+          <w:szCs w:val="24"/>
+        </w:rPr>
+        <w:t>:</w:t>
+      </w:r>
+    </w:p>
+    <w:p>
+      <w:pPr>
+        <w:rPr>
+          <w:szCs w:val="24"/>
+        </w:rPr>
+      </w:pPr>
+    </w:p>
+    <w:tbl>
+      <w:tblPr>
+        <w:tblStyle w:val="Tablaconcuadrcula"/>
+        <w:tblW w:w="0" w:type="auto"/>
+        <w:tblLook w:val="04A0" w:firstRow="1" w:lastRow="0" w:firstColumn="1" w:lastColumn="0" w:noHBand="0" w:noVBand="1"/>
+      </w:tblPr>
+      <w:tblGrid>
+        <w:gridCol w:w="2689"/>
+        <w:gridCol w:w="1655"/>
+        <w:gridCol w:w="2164"/>
+        <w:gridCol w:w="1986"/>
+      </w:tblGrid>
+      <w:tr>
+        <w:tc>
+          <w:tcPr>
+            <w:tcW w:w="2689" w:type="dxa"/>
+          </w:tcPr>
+          <w:p>
+            <w:pPr>
+              <w:rPr>
+                <w:b/>
+                <w:bCs/>
+                <w:szCs w:val="24"/>
+              </w:rPr>
+            </w:pPr>
+            <w:r>
+              <w:rPr>
+                <w:b/>
+                <w:bCs/>
+                <w:szCs w:val="24"/>
+              </w:rPr>
+              <w:t>Hosts</w:t>
+            </w:r>
+          </w:p>
+        </w:tc>
+        <w:tc>
+          <w:tcPr>
+            <w:tcW w:w="1655" w:type="dxa"/>
+          </w:tcPr>
+          <w:p>
+            <w:pPr>
+              <w:rPr>
+                <w:b/>
+                <w:bCs/>
+                <w:szCs w:val="24"/>
+              </w:rPr>
+            </w:pPr>
+            <w:r>
+              <w:rPr>
+                <w:b/>
+                <w:bCs/>
+                <w:szCs w:val="24"/>
+              </w:rPr>
+              <w:t>CPUs</w:t>
+            </w:r>
+          </w:p>
+        </w:tc>
+        <w:tc>
+          <w:tcPr>
+            <w:tcW w:w="2164" w:type="dxa"/>
+          </w:tcPr>
+          <w:p>
+            <w:pPr>
+              <w:rPr>
+                <w:b/>
+                <w:bCs/>
+                <w:szCs w:val="24"/>
+              </w:rPr>
+            </w:pPr>
+            <w:r>
+              <w:rPr>
+                <w:b/>
+                <w:bCs/>
+                <w:szCs w:val="24"/>
+              </w:rPr>
+              <w:t>RAM</w:t>
+            </w:r>
+          </w:p>
+        </w:tc>
+        <w:tc>
+          <w:tcPr>
+            <w:tcW w:w="1986" w:type="dxa"/>
+          </w:tcPr>
+          <w:p>
+            <w:pPr>
+              <w:rPr>
+                <w:b/>
+                <w:bCs/>
+                <w:szCs w:val="24"/>
+              </w:rPr>
+            </w:pPr>
+            <w:r>
+              <w:rPr>
+                <w:b/>
+                <w:bCs/>
+                <w:szCs w:val="24"/>
+              </w:rPr>
+              <w:t>Versión S.O.</w:t>
+            </w:r>
+          </w:p>
+        </w:tc>
+      </w:tr>
+      <w:tr>
+        <w:tc>
+          <w:tcPr>
+            <w:tcW w:w="2689" w:type="dxa"/>
+          </w:tcPr>
+          <w:p>
+            <w:pPr>
+              <w:rPr>
+                <w:szCs w:val="24"/>
+              </w:rPr>
+            </w:pPr>
+            <w:r>
+              <w:rPr>
+                <w:szCs w:val="24"/>
+              </w:rPr>
+              <w:t>Ubuntu on WSL</w:t>
+            </w:r>
+          </w:p>
+        </w:tc>
+        <w:tc>
+          <w:tcPr>
+            <w:tcW w:w="1655" w:type="dxa"/>
+          </w:tcPr>
+          <w:p>
+            <w:pPr>
+              <w:rPr>
+                <w:szCs w:val="24"/>
+              </w:rPr>
+            </w:pPr>
+            <w:r>
+              <w:rPr>
+                <w:szCs w:val="24"/>
+              </w:rPr>
+              <w:t>2</w:t>
+            </w:r>
+          </w:p>
+        </w:tc>
+        <w:tc>
+          <w:tcPr>
+            <w:tcW w:w="2164" w:type="dxa"/>
+          </w:tcPr>
+          <w:p>
+            <w:pPr>
+              <w:rPr>
+                <w:szCs w:val="24"/>
+              </w:rPr>
+            </w:pPr>
+            <w:r>
+              <w:rPr>
+                <w:szCs w:val="24"/>
+              </w:rPr>
+              <w:t>8GB</w:t>
+            </w:r>
+          </w:p>
+        </w:tc>
+        <w:tc>
+          <w:tcPr>
+            <w:tcW w:w="1986" w:type="dxa"/>
+          </w:tcPr>
+          <w:p>
+            <w:pPr>
+              <w:rPr>
+                <w:szCs w:val="24"/>
+              </w:rPr>
+            </w:pPr>
+            <w:r>
+              <w:rPr>
+                <w:szCs w:val="24"/>
+              </w:rPr>
+              <w:t>22.04</w:t>
+            </w:r>
+          </w:p>
+        </w:tc>
+      </w:tr>
+      <w:tr>
+        <w:tc>
+          <w:tcPr>
+            <w:tcW w:w="2689" w:type="dxa"/>
+          </w:tcPr>
+          <w:p>
+            <w:pPr>
+              <w:rPr>
+                <w:szCs w:val="24"/>
+              </w:rPr>
+            </w:pPr>
+            <w:r>
+              <w:rPr>
+                <w:szCs w:val="24"/>
+              </w:rPr>
+              <w:t>Docker (WSL Backend)</w:t>
+            </w:r>
+          </w:p>
+        </w:tc>
+        <w:tc>
+          <w:tcPr>
+            <w:tcW w:w="1655" w:type="dxa"/>
+          </w:tcPr>
+          <w:p>
+            <w:pPr>
+              <w:rPr>
+                <w:szCs w:val="24"/>
+              </w:rPr>
+            </w:pPr>
+            <w:r>
+              <w:rPr>
+                <w:szCs w:val="24"/>
+              </w:rPr>
+              <w:t>2</w:t>
+            </w:r>
+          </w:p>
+        </w:tc>
+        <w:tc>
+          <w:tcPr>
+            <w:tcW w:w="2164" w:type="dxa"/>
+          </w:tcPr>
+          <w:p>
+            <w:pPr>
+              <w:rPr>
+                <w:szCs w:val="24"/>
+              </w:rPr>
+            </w:pPr>
+            <w:r>
+              <w:rPr>
+                <w:szCs w:val="24"/>
+              </w:rPr>
+              <w:t>8GB</w:t>
+            </w:r>
+          </w:p>
+        </w:tc>
+        <w:tc>
+          <w:tcPr>
+            <w:tcW w:w="1986" w:type="dxa"/>
+          </w:tcPr>
+          <w:p>
+            <w:pPr>
+              <w:rPr>
+                <w:szCs w:val="24"/>
+              </w:rPr>
+            </w:pPr>
+            <w:r>
+              <w:rPr>
+                <w:szCs w:val="24"/>
+              </w:rPr>
+              <w:t>4.18.0</w:t>
+            </w:r>
+          </w:p>
+        </w:tc>
+      </w:tr>
+      <w:tr>
+        <w:tc>
+          <w:tcPr>
+            <w:tcW w:w="2689" w:type="dxa"/>
+          </w:tcPr>
+          <w:p>
+            <w:pPr>
+              <w:rPr>
+                <w:szCs w:val="24"/>
+              </w:rPr>
+            </w:pPr>
+            <w:r>
+              <w:rPr>
+                <w:szCs w:val="24"/>
+              </w:rPr>
+              <w:t>Kubernetes on Docker</w:t>
+            </w:r>
+          </w:p>
+        </w:tc>
+        <w:tc>
+          <w:tcPr>
+            <w:tcW w:w="1655" w:type="dxa"/>
+          </w:tcPr>
+          <w:p>
+            <w:pPr>
+              <w:rPr>
+                <w:szCs w:val="24"/>
+              </w:rPr>
+            </w:pPr>
+            <w:r>
+              <w:rPr>
+                <w:szCs w:val="24"/>
+              </w:rPr>
+              <w:t>2</w:t>
+            </w:r>
+          </w:p>
+        </w:tc>
+        <w:tc>
+          <w:tcPr>
+            <w:tcW w:w="2164" w:type="dxa"/>
+          </w:tcPr>
+          <w:p>
+            <w:pPr>
+              <w:rPr>
+                <w:szCs w:val="24"/>
+              </w:rPr>
+            </w:pPr>
+            <w:r>
+              <w:rPr>
+                <w:szCs w:val="24"/>
+              </w:rPr>
+              <w:t>8GB</w:t>
+            </w:r>
+          </w:p>
+        </w:tc>
+        <w:tc>
+          <w:tcPr>
+            <w:tcW w:w="1986" w:type="dxa"/>
+          </w:tcPr>
+          <w:p>
+            <w:pPr>
+              <w:rPr>
+                <w:szCs w:val="24"/>
+              </w:rPr>
+            </w:pPr>
+            <w:r>
+              <w:rPr>
+                <w:szCs w:val="24"/>
+              </w:rPr>
+              <w:t xml:space="preserve">1.25.4 </w:t>
+            </w:r>
+          </w:p>
+        </w:tc>
+      </w:tr>
+    </w:tbl>
+    <w:p>
+      <w:pPr>
+        <w:rPr>
+          <w:szCs w:val="24"/>
+        </w:rPr>
+      </w:pPr>
+    </w:p>
+    <w:p>
+      <w:pPr>
+        <w:pStyle w:val="Ttulo2"/>
+      </w:pPr>
+      <w:r>
+        <w:t>Instalación de Ubuntu on WSL</w:t>
+      </w:r>
+    </w:p>
+    <w:p>
+      <w:pPr>
+        <w:pStyle w:val="Ttulo2"/>
+      </w:pPr>
+    </w:p>
+    <w:p>
+      <w:pPr>
+        <w:rPr>
+          <w:szCs w:val="24"/>
+        </w:rPr>
+      </w:pPr>
+      <w:r>
+        <w:rPr>
+          <w:szCs w:val="24"/>
+        </w:rPr>
+        <w:t>Para poder montar toda la infraestructura necesaria podemos hacerlo de dos formas: utilizando Linux como sistema operativo principal o utilizando el Subsistema de Windows para Linux (WSL). En mi caso utilizaré esta última opción por:</w:t>
+      </w:r>
+    </w:p>
+    <w:p>
+      <w:pPr>
+        <w:pStyle w:val="Prrafodelista"/>
+        <w:numPr>
+          <w:ilvl w:val="0"/>
+          <w:numId w:val="4"/>
+        </w:numPr>
+        <w:rPr>
+          <w:szCs w:val="24"/>
+        </w:rPr>
+      </w:pPr>
+      <w:r>
+        <w:rPr>
+          <w:szCs w:val="24"/>
+        </w:rPr>
+        <w:t>Facilidad de uso.</w:t>
+      </w:r>
+    </w:p>
+    <w:p>
+      <w:pPr>
+        <w:pStyle w:val="Prrafodelista"/>
+        <w:numPr>
+          <w:ilvl w:val="0"/>
+          <w:numId w:val="4"/>
+        </w:numPr>
+        <w:rPr>
+          <w:szCs w:val="24"/>
+        </w:rPr>
+      </w:pPr>
+      <w:r>
+        <w:rPr>
+          <w:szCs w:val="24"/>
+        </w:rPr>
+        <w:t>Evitar concurrencia de datos al hacer dual boot.</w:t>
+      </w:r>
+    </w:p>
+    <w:p>
+      <w:pPr>
+        <w:pStyle w:val="Prrafodelista"/>
+        <w:numPr>
+          <w:ilvl w:val="0"/>
+          <w:numId w:val="4"/>
+        </w:numPr>
+        <w:rPr>
+          <w:szCs w:val="24"/>
+        </w:rPr>
+      </w:pPr>
+      <w:r>
+        <w:rPr>
+          <w:szCs w:val="24"/>
+        </w:rPr>
+        <w:t>Evitar conflictos al hacer dual boot.</w:t>
+      </w:r>
+    </w:p>
+    <w:p>
+      <w:pPr>
+        <w:pStyle w:val="Prrafodelista"/>
+        <w:numPr>
+          <w:ilvl w:val="0"/>
+          <w:numId w:val="4"/>
+        </w:numPr>
+        <w:rPr>
+          <w:szCs w:val="24"/>
+        </w:rPr>
+      </w:pPr>
+      <w:r>
+        <w:rPr>
+          <w:szCs w:val="24"/>
+        </w:rPr>
+        <w:t>Mucha documentación disponible.</w:t>
+      </w:r>
+    </w:p>
+    <w:p>
+      <w:pPr>
+        <w:rPr>
+          <w:szCs w:val="24"/>
+        </w:rPr>
+      </w:pPr>
     </w:p>
     <w:p>
       <w:pPr>
@@ -968,17 +1810,77 @@
           <w:tab w:val="left" w:pos="705"/>
         </w:tabs>
         <w:rPr>
-          <w:rFonts w:ascii="Bodoni MT" w:hAnsi="Bodoni MT"/>
-          <w:sz w:val="28"/>
-          <w:szCs w:val="28"/>
-        </w:rPr>
-      </w:pPr>
+          <w:szCs w:val="24"/>
+        </w:rPr>
+      </w:pPr>
+      <w:r>
+        <w:rPr>
+          <w:szCs w:val="24"/>
+        </w:rPr>
+        <w:t xml:space="preserve">Instalaremos Ubuntu on WSL siguiendo </w:t>
+      </w:r>
+      <w:hyperlink r:id="rId10" w:history="1">
+        <w:r>
+          <w:rPr>
+            <w:rStyle w:val="Hipervnculo"/>
+            <w:szCs w:val="24"/>
+          </w:rPr>
+          <w:t>la guía oficial</w:t>
+        </w:r>
+      </w:hyperlink>
+      <w:r>
+        <w:rPr>
+          <w:szCs w:val="24"/>
+        </w:rPr>
+        <w:t xml:space="preserve"> de Ubuntu.</w:t>
+      </w:r>
+      <w:r>
+        <w:rPr>
+          <w:szCs w:val="24"/>
+        </w:rPr>
+        <w:t xml:space="preserve"> – añadir al anexo</w:t>
+      </w:r>
+    </w:p>
+    <w:p>
+      <w:pPr>
+        <w:tabs>
+          <w:tab w:val="left" w:pos="705"/>
+        </w:tabs>
+        <w:rPr>
+          <w:szCs w:val="24"/>
+        </w:rPr>
+      </w:pPr>
+    </w:p>
+    <w:p>
+      <w:pPr>
+        <w:pStyle w:val="Ttulo2"/>
+      </w:pPr>
+      <w:r>
+        <w:t>Instalación de Docker Desktop with WSL Backend</w:t>
+      </w:r>
+    </w:p>
+    <w:p/>
+    <w:p>
+      <w:r>
+        <w:t xml:space="preserve">Para instalar Docker Desktop con el WSL backend seguiremos </w:t>
+      </w:r>
+      <w:hyperlink r:id="rId11" w:history="1">
+        <w:r>
+          <w:rPr>
+            <w:rStyle w:val="Hipervnculo"/>
+          </w:rPr>
+          <w:t>esta otra guía</w:t>
+        </w:r>
+      </w:hyperlink>
+      <w:r>
+        <w:t>. – añadir al anexo</w:t>
+      </w:r>
     </w:p>
     <w:sectPr>
-      <w:headerReference w:type="default" r:id="rId10"/>
-      <w:footerReference w:type="default" r:id="rId11"/>
+      <w:headerReference w:type="default" r:id="rId12"/>
+      <w:footerReference w:type="default" r:id="rId13"/>
       <w:pgSz w:w="11906" w:h="16838"/>
-      <w:pgMar w:top="832" w:right="1701" w:bottom="1417" w:left="1701" w:header="709" w:footer="708" w:gutter="0"/>
+      <w:pgMar w:top="1276" w:right="1701" w:bottom="1417" w:left="1701" w:header="709" w:footer="708" w:gutter="0"/>
       <w:pgNumType w:start="0"/>
       <w:cols w:space="708"/>
       <w:titlePg/>
@@ -989,7 +1891,7 @@
 </file>
 
 <file path=word/endnotes.xml><?xml version="1.0" encoding="utf-8"?>
-<w:endnotes xmlns:wpc="http://schemas.microsoft.com/office/word/2010/wordprocessingCanvas" xmlns:cx="http://schemas.microsoft.com/office/drawing/2014/chartex" xmlns:cx1="http://schemas.microsoft.com/office/drawing/2015/9/8/chartex" xmlns:cx2="http://schemas.microsoft.com/office/drawing/2015/10/21/chartex" xmlns:cx3="http://schemas.microsoft.com/office/drawing/2016/5/9/chartex" xmlns:cx4="http://schemas.microsoft.com/office/drawing/2016/5/10/chartex" xmlns:cx5="http://schemas.microsoft.com/office/drawing/2016/5/11/chartex" xmlns:cx6="http://schemas.microsoft.com/office/drawing/2016/5/12/chartex" xmlns:cx7="http://schemas.microsoft.com/office/drawing/2016/5/13/chartex" xmlns:cx8="http://schemas.microsoft.com/office/drawing/2016/5/14/chartex" xmlns:mc="http://schemas.openxmlformats.org/markup-compatibility/2006" xmlns:aink="http://schemas.microsoft.com/office/drawing/2016/ink" xmlns:am3d="http://schemas.microsoft.com/office/drawing/2017/model3d" xmlns:o="urn:schemas-microsoft-com:office:office" xmlns:oel="http://schemas.microsoft.com/office/2019/extlst" xmlns:r="http://schemas.openxmlformats.org/officeDocument/2006/relationships" xmlns:m="http://schemas.openxmlformats.org/officeDocument/2006/math" xmlns:v="urn:schemas-microsoft-com:vml" xmlns:wp14="http://schemas.microsoft.com/office/word/2010/wordprocessingDrawing" xmlns:wp="http://schemas.openxmlformats.org/drawingml/2006/wordprocessingDrawing" xmlns:w10="urn:schemas-microsoft-com:office:word" xmlns:w="http://schemas.openxmlformats.org/wordprocessingml/2006/main" xmlns:w14="http://schemas.microsoft.com/office/word/2010/wordml" xmlns:w15="http://schemas.microsoft.com/office/word/2012/wordml" xmlns:w16cex="http://schemas.microsoft.com/office/word/2018/wordml/cex" xmlns:w16cid="http://schemas.microsoft.com/office/word/2016/wordml/cid" xmlns:w16="http://schemas.microsoft.com/office/word/2018/wordml" xmlns:w16sdtdh="http://schemas.microsoft.com/office/word/2020/wordml/sdtdatahash" xmlns:w16se="http://schemas.microsoft.com/office/word/2015/wordml/symex" xmlns:wpg="http://schemas.microsoft.com/office/word/2010/wordprocessingGroup" xmlns:wpi="http://schemas.microsoft.com/office/word/2010/wordprocessingInk" xmlns:wne="http://schemas.microsoft.com/office/word/2006/wordml" xmlns:wps="http://schemas.microsoft.com/office/word/2010/wordprocessingShape" mc:Ignorable="w14 w15 w16se w16cid w16 w16cex w16sdtdh wp14">
+<w:endnotes xmlns:wpc="http://schemas.microsoft.com/office/word/2010/wordprocessingCanvas" xmlns:cx="http://schemas.microsoft.com/office/drawing/2014/chartex" xmlns:cx1="http://schemas.microsoft.com/office/drawing/2015/9/8/chartex" xmlns:cx2="http://schemas.microsoft.com/office/drawing/2015/10/21/chartex" xmlns:cx3="http://schemas.microsoft.com/office/drawing/2016/5/9/chartex" xmlns:cx4="http://schemas.microsoft.com/office/drawing/2016/5/10/chartex" xmlns:cx5="http://schemas.microsoft.com/office/drawing/2016/5/11/chartex" xmlns:cx6="http://schemas.microsoft.com/office/drawing/2016/5/12/chartex" xmlns:cx7="http://schemas.microsoft.com/office/drawing/2016/5/13/chartex" xmlns:cx8="http://schemas.microsoft.com/office/drawing/2016/5/14/chartex" xmlns:mc="http://schemas.openxmlformats.org/markup-compatibility/2006" xmlns:aink="http://schemas.microsoft.com/office/drawing/2016/ink" xmlns:am3d="http://schemas.microsoft.com/office/drawing/2017/model3d" xmlns:o="urn:schemas-microsoft-com:office:office" xmlns:r="http://schemas.openxmlformats.org/officeDocument/2006/relationships" xmlns:m="http://schemas.openxmlformats.org/officeDocument/2006/math" xmlns:v="urn:schemas-microsoft-com:vml" xmlns:wp14="http://schemas.microsoft.com/office/word/2010/wordprocessingDrawing" xmlns:wp="http://schemas.openxmlformats.org/drawingml/2006/wordprocessingDrawing" xmlns:w10="urn:schemas-microsoft-com:office:word" xmlns:w="http://schemas.openxmlformats.org/wordprocessingml/2006/main" xmlns:w14="http://schemas.microsoft.com/office/word/2010/wordml" xmlns:w15="http://schemas.microsoft.com/office/word/2012/wordml" xmlns:w16cex="http://schemas.microsoft.com/office/word/2018/wordml/cex" xmlns:w16cid="http://schemas.microsoft.com/office/word/2016/wordml/cid" xmlns:w16="http://schemas.microsoft.com/office/word/2018/wordml" xmlns:w16sdtdh="http://schemas.microsoft.com/office/word/2020/wordml/sdtdatahash" xmlns:w16se="http://schemas.microsoft.com/office/word/2015/wordml/symex" xmlns:wpg="http://schemas.microsoft.com/office/word/2010/wordprocessingGroup" xmlns:wpi="http://schemas.microsoft.com/office/word/2010/wordprocessingInk" xmlns:wne="http://schemas.microsoft.com/office/word/2006/wordml" xmlns:wps="http://schemas.microsoft.com/office/word/2010/wordprocessingShape" mc:Ignorable="w14 w15 w16se w16cid w16 w16cex w16sdtdh wp14">
   <w:endnote w:type="separator" w:id="-1">
     <w:p>
       <w:pPr>
@@ -1014,7 +1916,7 @@
 </file>
 
 <file path=word/footer1.xml><?xml version="1.0" encoding="utf-8"?>
-<w:ftr xmlns:wpc="http://schemas.microsoft.com/office/word/2010/wordprocessingCanvas" xmlns:cx="http://schemas.microsoft.com/office/drawing/2014/chartex" xmlns:cx1="http://schemas.microsoft.com/office/drawing/2015/9/8/chartex" xmlns:cx2="http://schemas.microsoft.com/office/drawing/2015/10/21/chartex" xmlns:cx3="http://schemas.microsoft.com/office/drawing/2016/5/9/chartex" xmlns:cx4="http://schemas.microsoft.com/office/drawing/2016/5/10/chartex" xmlns:cx5="http://schemas.microsoft.com/office/drawing/2016/5/11/chartex" xmlns:cx6="http://schemas.microsoft.com/office/drawing/2016/5/12/chartex" xmlns:cx7="http://schemas.microsoft.com/office/drawing/2016/5/13/chartex" xmlns:cx8="http://schemas.microsoft.com/office/drawing/2016/5/14/chartex" xmlns:mc="http://schemas.openxmlformats.org/markup-compatibility/2006" xmlns:aink="http://schemas.microsoft.com/office/drawing/2016/ink" xmlns:am3d="http://schemas.microsoft.com/office/drawing/2017/model3d" xmlns:o="urn:schemas-microsoft-com:office:office" xmlns:oel="http://schemas.microsoft.com/office/2019/extlst" xmlns:r="http://schemas.openxmlformats.org/officeDocument/2006/relationships" xmlns:m="http://schemas.openxmlformats.org/officeDocument/2006/math" xmlns:v="urn:schemas-microsoft-com:vml" xmlns:wp14="http://schemas.microsoft.com/office/word/2010/wordprocessingDrawing" xmlns:wp="http://schemas.openxmlformats.org/drawingml/2006/wordprocessingDrawing" xmlns:w10="urn:schemas-microsoft-com:office:word" xmlns:w="http://schemas.openxmlformats.org/wordprocessingml/2006/main" xmlns:w14="http://schemas.microsoft.com/office/word/2010/wordml" xmlns:w15="http://schemas.microsoft.com/office/word/2012/wordml" xmlns:w16cex="http://schemas.microsoft.com/office/word/2018/wordml/cex" xmlns:w16cid="http://schemas.microsoft.com/office/word/2016/wordml/cid" xmlns:w16="http://schemas.microsoft.com/office/word/2018/wordml" xmlns:w16sdtdh="http://schemas.microsoft.com/office/word/2020/wordml/sdtdatahash" xmlns:w16se="http://schemas.microsoft.com/office/word/2015/wordml/symex" xmlns:wpg="http://schemas.microsoft.com/office/word/2010/wordprocessingGroup" xmlns:wpi="http://schemas.microsoft.com/office/word/2010/wordprocessingInk" xmlns:wne="http://schemas.microsoft.com/office/word/2006/wordml" xmlns:wps="http://schemas.microsoft.com/office/word/2010/wordprocessingShape" mc:Ignorable="w14 w15 w16se w16cid w16 w16cex w16sdtdh wp14">
+<w:ftr xmlns:wpc="http://schemas.microsoft.com/office/word/2010/wordprocessingCanvas" xmlns:cx="http://schemas.microsoft.com/office/drawing/2014/chartex" xmlns:cx1="http://schemas.microsoft.com/office/drawing/2015/9/8/chartex" xmlns:cx2="http://schemas.microsoft.com/office/drawing/2015/10/21/chartex" xmlns:cx3="http://schemas.microsoft.com/office/drawing/2016/5/9/chartex" xmlns:cx4="http://schemas.microsoft.com/office/drawing/2016/5/10/chartex" xmlns:cx5="http://schemas.microsoft.com/office/drawing/2016/5/11/chartex" xmlns:cx6="http://schemas.microsoft.com/office/drawing/2016/5/12/chartex" xmlns:cx7="http://schemas.microsoft.com/office/drawing/2016/5/13/chartex" xmlns:cx8="http://schemas.microsoft.com/office/drawing/2016/5/14/chartex" xmlns:mc="http://schemas.openxmlformats.org/markup-compatibility/2006" xmlns:aink="http://schemas.microsoft.com/office/drawing/2016/ink" xmlns:am3d="http://schemas.microsoft.com/office/drawing/2017/model3d" xmlns:o="urn:schemas-microsoft-com:office:office" xmlns:r="http://schemas.openxmlformats.org/officeDocument/2006/relationships" xmlns:m="http://schemas.openxmlformats.org/officeDocument/2006/math" xmlns:v="urn:schemas-microsoft-com:vml" xmlns:wp14="http://schemas.microsoft.com/office/word/2010/wordprocessingDrawing" xmlns:wp="http://schemas.openxmlformats.org/drawingml/2006/wordprocessingDrawing" xmlns:w10="urn:schemas-microsoft-com:office:word" xmlns:w="http://schemas.openxmlformats.org/wordprocessingml/2006/main" xmlns:w14="http://schemas.microsoft.com/office/word/2010/wordml" xmlns:w15="http://schemas.microsoft.com/office/word/2012/wordml" xmlns:w16cex="http://schemas.microsoft.com/office/word/2018/wordml/cex" xmlns:w16cid="http://schemas.microsoft.com/office/word/2016/wordml/cid" xmlns:w16="http://schemas.microsoft.com/office/word/2018/wordml" xmlns:w16sdtdh="http://schemas.microsoft.com/office/word/2020/wordml/sdtdatahash" xmlns:w16se="http://schemas.microsoft.com/office/word/2015/wordml/symex" xmlns:wpg="http://schemas.microsoft.com/office/word/2010/wordprocessingGroup" xmlns:wpi="http://schemas.microsoft.com/office/word/2010/wordprocessingInk" xmlns:wne="http://schemas.microsoft.com/office/word/2006/wordml" xmlns:wps="http://schemas.microsoft.com/office/word/2010/wordprocessingShape" mc:Ignorable="w14 w15 w16se w16cid w16 w16cex w16sdtdh wp14">
   <w:tbl>
     <w:tblPr>
       <w:tblW w:w="5000" w:type="pct"/>
@@ -1028,8 +1930,8 @@
       <w:tblLook w:val="04A0" w:firstRow="1" w:lastRow="0" w:firstColumn="1" w:lastColumn="0" w:noHBand="0" w:noVBand="1"/>
     </w:tblPr>
     <w:tblGrid>
-      <w:gridCol w:w="4289"/>
-      <w:gridCol w:w="4215"/>
+      <w:gridCol w:w="4298"/>
+      <w:gridCol w:w="4206"/>
     </w:tblGrid>
     <w:tr>
       <w:trPr>
@@ -1047,7 +1949,7 @@
         </w:tcPr>
         <w:p>
           <w:pPr>
-            <w:pStyle w:val="Header"/>
+            <w:pStyle w:val="Encabezado"/>
             <w:rPr>
               <w:caps/>
               <w:sz w:val="18"/>
@@ -1066,7 +1968,7 @@
         </w:tcPr>
         <w:p>
           <w:pPr>
-            <w:pStyle w:val="Header"/>
+            <w:pStyle w:val="Encabezado"/>
             <w:jc w:val="right"/>
             <w:rPr>
               <w:caps/>
@@ -1107,7 +2009,7 @@
             </w:tcPr>
             <w:p>
               <w:pPr>
-                <w:pStyle w:val="Footer"/>
+                <w:pStyle w:val="Piedepgina"/>
                 <w:rPr>
                   <w:caps/>
                   <w:color w:val="808080" w:themeColor="background1" w:themeShade="80"/>
@@ -1136,7 +2038,7 @@
         </w:tcPr>
         <w:p>
           <w:pPr>
-            <w:pStyle w:val="Footer"/>
+            <w:pStyle w:val="Piedepgina"/>
             <w:jc w:val="right"/>
             <w:rPr>
               <w:caps/>
@@ -1196,14 +2098,14 @@
   </w:tbl>
   <w:p>
     <w:pPr>
-      <w:pStyle w:val="Footer"/>
+      <w:pStyle w:val="Piedepgina"/>
     </w:pPr>
   </w:p>
 </w:ftr>
 </file>
 
 <file path=word/footnotes.xml><?xml version="1.0" encoding="utf-8"?>
-<w:footnotes xmlns:wpc="http://schemas.microsoft.com/office/word/2010/wordprocessingCanvas" xmlns:cx="http://schemas.microsoft.com/office/drawing/2014/chartex" xmlns:cx1="http://schemas.microsoft.com/office/drawing/2015/9/8/chartex" xmlns:cx2="http://schemas.microsoft.com/office/drawing/2015/10/21/chartex" xmlns:cx3="http://schemas.microsoft.com/office/drawing/2016/5/9/chartex" xmlns:cx4="http://schemas.microsoft.com/office/drawing/2016/5/10/chartex" xmlns:cx5="http://schemas.microsoft.com/office/drawing/2016/5/11/chartex" xmlns:cx6="http://schemas.microsoft.com/office/drawing/2016/5/12/chartex" xmlns:cx7="http://schemas.microsoft.com/office/drawing/2016/5/13/chartex" xmlns:cx8="http://schemas.microsoft.com/office/drawing/2016/5/14/chartex" xmlns:mc="http://schemas.openxmlformats.org/markup-compatibility/2006" xmlns:aink="http://schemas.microsoft.com/office/drawing/2016/ink" xmlns:am3d="http://schemas.microsoft.com/office/drawing/2017/model3d" xmlns:o="urn:schemas-microsoft-com:office:office" xmlns:oel="http://schemas.microsoft.com/office/2019/extlst" xmlns:r="http://schemas.openxmlformats.org/officeDocument/2006/relationships" xmlns:m="http://schemas.openxmlformats.org/officeDocument/2006/math" xmlns:v="urn:schemas-microsoft-com:vml" xmlns:wp14="http://schemas.microsoft.com/office/word/2010/wordprocessingDrawing" xmlns:wp="http://schemas.openxmlformats.org/drawingml/2006/wordprocessingDrawing" xmlns:w10="urn:schemas-microsoft-com:office:word" xmlns:w="http://schemas.openxmlformats.org/wordprocessingml/2006/main" xmlns:w14="http://schemas.microsoft.com/office/word/2010/wordml" xmlns:w15="http://schemas.microsoft.com/office/word/2012/wordml" xmlns:w16cex="http://schemas.microsoft.com/office/word/2018/wordml/cex" xmlns:w16cid="http://schemas.microsoft.com/office/word/2016/wordml/cid" xmlns:w16="http://schemas.microsoft.com/office/word/2018/wordml" xmlns:w16sdtdh="http://schemas.microsoft.com/office/word/2020/wordml/sdtdatahash" xmlns:w16se="http://schemas.microsoft.com/office/word/2015/wordml/symex" xmlns:wpg="http://schemas.microsoft.com/office/word/2010/wordprocessingGroup" xmlns:wpi="http://schemas.microsoft.com/office/word/2010/wordprocessingInk" xmlns:wne="http://schemas.microsoft.com/office/word/2006/wordml" xmlns:wps="http://schemas.microsoft.com/office/word/2010/wordprocessingShape" mc:Ignorable="w14 w15 w16se w16cid w16 w16cex w16sdtdh wp14">
+<w:footnotes xmlns:wpc="http://schemas.microsoft.com/office/word/2010/wordprocessingCanvas" xmlns:cx="http://schemas.microsoft.com/office/drawing/2014/chartex" xmlns:cx1="http://schemas.microsoft.com/office/drawing/2015/9/8/chartex" xmlns:cx2="http://schemas.microsoft.com/office/drawing/2015/10/21/chartex" xmlns:cx3="http://schemas.microsoft.com/office/drawing/2016/5/9/chartex" xmlns:cx4="http://schemas.microsoft.com/office/drawing/2016/5/10/chartex" xmlns:cx5="http://schemas.microsoft.com/office/drawing/2016/5/11/chartex" xmlns:cx6="http://schemas.microsoft.com/office/drawing/2016/5/12/chartex" xmlns:cx7="http://schemas.microsoft.com/office/drawing/2016/5/13/chartex" xmlns:cx8="http://schemas.microsoft.com/office/drawing/2016/5/14/chartex" xmlns:mc="http://schemas.openxmlformats.org/markup-compatibility/2006" xmlns:aink="http://schemas.microsoft.com/office/drawing/2016/ink" xmlns:am3d="http://schemas.microsoft.com/office/drawing/2017/model3d" xmlns:o="urn:schemas-microsoft-com:office:office" xmlns:r="http://schemas.openxmlformats.org/officeDocument/2006/relationships" xmlns:m="http://schemas.openxmlformats.org/officeDocument/2006/math" xmlns:v="urn:schemas-microsoft-com:vml" xmlns:wp14="http://schemas.microsoft.com/office/word/2010/wordprocessingDrawing" xmlns:wp="http://schemas.openxmlformats.org/drawingml/2006/wordprocessingDrawing" xmlns:w10="urn:schemas-microsoft-com:office:word" xmlns:w="http://schemas.openxmlformats.org/wordprocessingml/2006/main" xmlns:w14="http://schemas.microsoft.com/office/word/2010/wordml" xmlns:w15="http://schemas.microsoft.com/office/word/2012/wordml" xmlns:w16cex="http://schemas.microsoft.com/office/word/2018/wordml/cex" xmlns:w16cid="http://schemas.microsoft.com/office/word/2016/wordml/cid" xmlns:w16="http://schemas.microsoft.com/office/word/2018/wordml" xmlns:w16sdtdh="http://schemas.microsoft.com/office/word/2020/wordml/sdtdatahash" xmlns:w16se="http://schemas.microsoft.com/office/word/2015/wordml/symex" xmlns:wpg="http://schemas.microsoft.com/office/word/2010/wordprocessingGroup" xmlns:wpi="http://schemas.microsoft.com/office/word/2010/wordprocessingInk" xmlns:wne="http://schemas.microsoft.com/office/word/2006/wordml" xmlns:wps="http://schemas.microsoft.com/office/word/2010/wordprocessingShape" mc:Ignorable="w14 w15 w16se w16cid w16 w16cex w16sdtdh wp14">
   <w:footnote w:type="separator" w:id="-1">
     <w:p>
       <w:pPr>
@@ -1228,10 +2130,10 @@
 </file>
 
 <file path=word/header1.xml><?xml version="1.0" encoding="utf-8"?>
-<w:hdr xmlns:wpc="http://schemas.microsoft.com/office/word/2010/wordprocessingCanvas" xmlns:cx="http://schemas.microsoft.com/office/drawing/2014/chartex" xmlns:cx1="http://schemas.microsoft.com/office/drawing/2015/9/8/chartex" xmlns:cx2="http://schemas.microsoft.com/office/drawing/2015/10/21/chartex" xmlns:cx3="http://schemas.microsoft.com/office/drawing/2016/5/9/chartex" xmlns:cx4="http://schemas.microsoft.com/office/drawing/2016/5/10/chartex" xmlns:cx5="http://schemas.microsoft.com/office/drawing/2016/5/11/chartex" xmlns:cx6="http://schemas.microsoft.com/office/drawing/2016/5/12/chartex" xmlns:cx7="http://schemas.microsoft.com/office/drawing/2016/5/13/chartex" xmlns:cx8="http://schemas.microsoft.com/office/drawing/2016/5/14/chartex" xmlns:mc="http://schemas.openxmlformats.org/markup-compatibility/2006" xmlns:aink="http://schemas.microsoft.com/office/drawing/2016/ink" xmlns:am3d="http://schemas.microsoft.com/office/drawing/2017/model3d" xmlns:o="urn:schemas-microsoft-com:office:office" xmlns:oel="http://schemas.microsoft.com/office/2019/extlst" xmlns:r="http://schemas.openxmlformats.org/officeDocument/2006/relationships" xmlns:m="http://schemas.openxmlformats.org/officeDocument/2006/math" xmlns:v="urn:schemas-microsoft-com:vml" xmlns:wp14="http://schemas.microsoft.com/office/word/2010/wordprocessingDrawing" xmlns:wp="http://schemas.openxmlformats.org/drawingml/2006/wordprocessingDrawing" xmlns:w10="urn:schemas-microsoft-com:office:word" xmlns:w="http://schemas.openxmlformats.org/wordprocessingml/2006/main" xmlns:w14="http://schemas.microsoft.com/office/word/2010/wordml" xmlns:w15="http://schemas.microsoft.com/office/word/2012/wordml" xmlns:w16cex="http://schemas.microsoft.com/office/word/2018/wordml/cex" xmlns:w16cid="http://schemas.microsoft.com/office/word/2016/wordml/cid" xmlns:w16="http://schemas.microsoft.com/office/word/2018/wordml" xmlns:w16sdtdh="http://schemas.microsoft.com/office/word/2020/wordml/sdtdatahash" xmlns:w16se="http://schemas.microsoft.com/office/word/2015/wordml/symex" xmlns:wpg="http://schemas.microsoft.com/office/word/2010/wordprocessingGroup" xmlns:wpi="http://schemas.microsoft.com/office/word/2010/wordprocessingInk" xmlns:wne="http://schemas.microsoft.com/office/word/2006/wordml" xmlns:wps="http://schemas.microsoft.com/office/word/2010/wordprocessingShape" mc:Ignorable="w14 w15 w16se w16cid w16 w16cex w16sdtdh wp14">
+<w:hdr xmlns:wpc="http://schemas.microsoft.com/office/word/2010/wordprocessingCanvas" xmlns:cx="http://schemas.microsoft.com/office/drawing/2014/chartex" xmlns:cx1="http://schemas.microsoft.com/office/drawing/2015/9/8/chartex" xmlns:cx2="http://schemas.microsoft.com/office/drawing/2015/10/21/chartex" xmlns:cx3="http://schemas.microsoft.com/office/drawing/2016/5/9/chartex" xmlns:cx4="http://schemas.microsoft.com/office/drawing/2016/5/10/chartex" xmlns:cx5="http://schemas.microsoft.com/office/drawing/2016/5/11/chartex" xmlns:cx6="http://schemas.microsoft.com/office/drawing/2016/5/12/chartex" xmlns:cx7="http://schemas.microsoft.com/office/drawing/2016/5/13/chartex" xmlns:cx8="http://schemas.microsoft.com/office/drawing/2016/5/14/chartex" xmlns:mc="http://schemas.openxmlformats.org/markup-compatibility/2006" xmlns:aink="http://schemas.microsoft.com/office/drawing/2016/ink" xmlns:am3d="http://schemas.microsoft.com/office/drawing/2017/model3d" xmlns:o="urn:schemas-microsoft-com:office:office" xmlns:r="http://schemas.openxmlformats.org/officeDocument/2006/relationships" xmlns:m="http://schemas.openxmlformats.org/officeDocument/2006/math" xmlns:v="urn:schemas-microsoft-com:vml" xmlns:wp14="http://schemas.microsoft.com/office/word/2010/wordprocessingDrawing" xmlns:wp="http://schemas.openxmlformats.org/drawingml/2006/wordprocessingDrawing" xmlns:w10="urn:schemas-microsoft-com:office:word" xmlns:w="http://schemas.openxmlformats.org/wordprocessingml/2006/main" xmlns:w14="http://schemas.microsoft.com/office/word/2010/wordml" xmlns:w15="http://schemas.microsoft.com/office/word/2012/wordml" xmlns:w16cex="http://schemas.microsoft.com/office/word/2018/wordml/cex" xmlns:w16cid="http://schemas.microsoft.com/office/word/2016/wordml/cid" xmlns:w16="http://schemas.microsoft.com/office/word/2018/wordml" xmlns:w16sdtdh="http://schemas.microsoft.com/office/word/2020/wordml/sdtdatahash" xmlns:w16se="http://schemas.microsoft.com/office/word/2015/wordml/symex" xmlns:wpg="http://schemas.microsoft.com/office/word/2010/wordprocessingGroup" xmlns:wpi="http://schemas.microsoft.com/office/word/2010/wordprocessingInk" xmlns:wne="http://schemas.microsoft.com/office/word/2006/wordml" xmlns:wps="http://schemas.microsoft.com/office/word/2010/wordprocessingShape" mc:Ignorable="w14 w15 w16se w16cid w16 w16cex w16sdtdh wp14">
   <w:p>
     <w:pPr>
-      <w:pStyle w:val="Header"/>
+      <w:pStyle w:val="Encabezado"/>
     </w:pPr>
     <w:r>
       <w:rPr>
@@ -1303,24 +2205,15 @@
                             <w:dataBinding w:prefixMappings="xmlns:ns0='http://schemas.openxmlformats.org/package/2006/metadata/core-properties' xmlns:ns1='http://purl.org/dc/elements/1.1/'" w:xpath="/ns0:coreProperties[1]/ns1:title[1]" w:storeItemID="{6C3C8BC8-F283-45AE-878A-BAB7291924A1}"/>
                             <w:text/>
                           </w:sdtPr>
+                          <w:sdtEndPr/>
                           <w:sdtContent>
                             <w:p>
                               <w:pPr>
                                 <w:spacing w:after="0" w:line="240" w:lineRule="auto"/>
                               </w:pPr>
-                              <w:proofErr w:type="spellStart"/>
                               <w:r>
-                                <w:t>Networking</w:t>
+                                <w:t>Networking Automatizado con GitOps</w:t>
                               </w:r>
-                              <w:proofErr w:type="spellEnd"/>
-                              <w:r>
-                                <w:t xml:space="preserve"> Automatizado con </w:t>
-                              </w:r>
-                              <w:proofErr w:type="spellStart"/>
-                              <w:r>
-                                <w:t>GitOps</w:t>
-                              </w:r>
-                              <w:proofErr w:type="spellEnd"/>
                             </w:p>
                           </w:sdtContent>
                         </w:sdt>
@@ -1347,7 +2240,7 @@
               <v:stroke joinstyle="miter"/>
               <v:path gradientshapeok="t" o:connecttype="rect"/>
             </v:shapetype>
-            <v:shape id="Text Box 218" o:spid="_x0000_s1026" type="#_x0000_t202" style="position:absolute;margin-left:0;margin-top:0;width:468pt;height:13.45pt;z-index:251660288;visibility:visible;mso-wrap-style:square;mso-width-percent:1000;mso-height-percent:0;mso-wrap-distance-left:9pt;mso-wrap-distance-top:0;mso-wrap-distance-right:9pt;mso-wrap-distance-bottom:0;mso-position-horizontal:left;mso-position-horizontal-relative:margin;mso-position-vertical:center;mso-position-vertical-relative:top-margin-area;mso-width-percent:1000;mso-height-percent:0;mso-width-relative:margin;mso-height-relative:page;v-text-anchor:middle" o:gfxdata="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" o:allowincell="f" filled="f" stroked="f">
+            <v:shape id="Text Box 218" o:spid="_x0000_s1026" type="#_x0000_t202" style="position:absolute;margin-left:0;margin-top:0;width:468pt;height:13.45pt;z-index:251660288;visibility:visible;mso-wrap-style:square;mso-width-percent:1000;mso-height-percent:0;mso-wrap-distance-left:9pt;mso-wrap-distance-top:0;mso-wrap-distance-right:9pt;mso-wrap-distance-bottom:0;mso-position-horizontal:left;mso-position-horizontal-relative:margin;mso-position-vertical:center;mso-position-vertical-relative:top-margin-area;mso-width-percent:1000;mso-height-percent:0;mso-width-relative:margin;mso-height-relative:page;v-text-anchor:middle" o:gfxdata="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" o:allowincell="f" filled="f" stroked="f">
               <v:textbox style="mso-fit-shape-to-text:t" inset=",0,,0">
                 <w:txbxContent>
                   <w:sdt>
@@ -1357,24 +2250,15 @@
                       <w:dataBinding w:prefixMappings="xmlns:ns0='http://schemas.openxmlformats.org/package/2006/metadata/core-properties' xmlns:ns1='http://purl.org/dc/elements/1.1/'" w:xpath="/ns0:coreProperties[1]/ns1:title[1]" w:storeItemID="{6C3C8BC8-F283-45AE-878A-BAB7291924A1}"/>
                       <w:text/>
                     </w:sdtPr>
+                    <w:sdtEndPr/>
                     <w:sdtContent>
                       <w:p>
                         <w:pPr>
                           <w:spacing w:after="0" w:line="240" w:lineRule="auto"/>
                         </w:pPr>
-                        <w:proofErr w:type="spellStart"/>
                         <w:r>
-                          <w:t>Networking</w:t>
+                          <w:t>Networking Automatizado con GitOps</w:t>
                         </w:r>
-                        <w:proofErr w:type="spellEnd"/>
-                        <w:r>
-                          <w:t xml:space="preserve"> Automatizado con </w:t>
-                        </w:r>
-                        <w:proofErr w:type="spellStart"/>
-                        <w:r>
-                          <w:t>GitOps</w:t>
-                        </w:r>
-                        <w:proofErr w:type="spellEnd"/>
                       </w:p>
                     </w:sdtContent>
                   </w:sdt>
@@ -1483,7 +2367,7 @@
         </mc:Choice>
         <mc:Fallback>
           <w:pict>
-            <v:shape w14:anchorId="21CFB830" id="Text Box 219" o:spid="_x0000_s1027" type="#_x0000_t202" style="position:absolute;margin-left:0;margin-top:0;width:1in;height:13.45pt;z-index:251659264;visibility:visible;mso-wrap-style:square;mso-width-percent:1000;mso-height-percent:0;mso-wrap-distance-left:9pt;mso-wrap-distance-top:0;mso-wrap-distance-right:9pt;mso-wrap-distance-bottom:0;mso-position-horizontal:left;mso-position-horizontal-relative:page;mso-position-vertical:center;mso-position-vertical-relative:top-margin-area;mso-width-percent:1000;mso-height-percent:0;mso-width-relative:left-margin-area;mso-height-relative:page;v-text-anchor:middle" o:gfxdata="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" o:allowincell="f" fillcolor="#4472c4 [3204]" stroked="f">
+            <v:shape w14:anchorId="21CFB830" id="Text Box 219" o:spid="_x0000_s1027" type="#_x0000_t202" style="position:absolute;margin-left:0;margin-top:0;width:1in;height:13.45pt;z-index:251659264;visibility:visible;mso-wrap-style:square;mso-width-percent:1000;mso-height-percent:0;mso-wrap-distance-left:9pt;mso-wrap-distance-top:0;mso-wrap-distance-right:9pt;mso-wrap-distance-bottom:0;mso-position-horizontal:left;mso-position-horizontal-relative:page;mso-position-vertical:center;mso-position-vertical-relative:top-margin-area;mso-width-percent:1000;mso-height-percent:0;mso-width-relative:left-margin-area;mso-height-relative:page;v-text-anchor:middle" o:gfxdata="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" o:allowincell="f" fillcolor="#4472c4 [3204]" stroked="f">
               <v:textbox style="mso-fit-shape-to-text:t" inset=",0,,0">
                 <w:txbxContent>
                   <w:p>
@@ -1531,7 +2415,7 @@
 </file>
 
 <file path=word/numbering.xml><?xml version="1.0" encoding="utf-8"?>
-<w:numbering xmlns:wpc="http://schemas.microsoft.com/office/word/2010/wordprocessingCanvas" xmlns:cx="http://schemas.microsoft.com/office/drawing/2014/chartex" xmlns:cx1="http://schemas.microsoft.com/office/drawing/2015/9/8/chartex" xmlns:cx2="http://schemas.microsoft.com/office/drawing/2015/10/21/chartex" xmlns:cx3="http://schemas.microsoft.com/office/drawing/2016/5/9/chartex" xmlns:cx4="http://schemas.microsoft.com/office/drawing/2016/5/10/chartex" xmlns:cx5="http://schemas.microsoft.com/office/drawing/2016/5/11/chartex" xmlns:cx6="http://schemas.microsoft.com/office/drawing/2016/5/12/chartex" xmlns:cx7="http://schemas.microsoft.com/office/drawing/2016/5/13/chartex" xmlns:cx8="http://schemas.microsoft.com/office/drawing/2016/5/14/chartex" xmlns:mc="http://schemas.openxmlformats.org/markup-compatibility/2006" xmlns:aink="http://schemas.microsoft.com/office/drawing/2016/ink" xmlns:am3d="http://schemas.microsoft.com/office/drawing/2017/model3d" xmlns:o="urn:schemas-microsoft-com:office:office" xmlns:oel="http://schemas.microsoft.com/office/2019/extlst" xmlns:r="http://schemas.openxmlformats.org/officeDocument/2006/relationships" xmlns:m="http://schemas.openxmlformats.org/officeDocument/2006/math" xmlns:v="urn:schemas-microsoft-com:vml" xmlns:wp14="http://schemas.microsoft.com/office/word/2010/wordprocessingDrawing" xmlns:wp="http://schemas.openxmlformats.org/drawingml/2006/wordprocessingDrawing" xmlns:w10="urn:schemas-microsoft-com:office:word" xmlns:w="http://schemas.openxmlformats.org/wordprocessingml/2006/main" xmlns:w14="http://schemas.microsoft.com/office/word/2010/wordml" xmlns:w15="http://schemas.microsoft.com/office/word/2012/wordml" xmlns:w16cex="http://schemas.microsoft.com/office/word/2018/wordml/cex" xmlns:w16cid="http://schemas.microsoft.com/office/word/2016/wordml/cid" xmlns:w16="http://schemas.microsoft.com/office/word/2018/wordml" xmlns:w16sdtdh="http://schemas.microsoft.com/office/word/2020/wordml/sdtdatahash" xmlns:w16se="http://schemas.microsoft.com/office/word/2015/wordml/symex" xmlns:wpg="http://schemas.microsoft.com/office/word/2010/wordprocessingGroup" xmlns:wpi="http://schemas.microsoft.com/office/word/2010/wordprocessingInk" xmlns:wne="http://schemas.microsoft.com/office/word/2006/wordml" xmlns:wps="http://schemas.microsoft.com/office/word/2010/wordprocessingShape" mc:Ignorable="w14 w15 w16se w16cid w16 w16cex w16sdtdh wp14">
+<w:numbering xmlns:wpc="http://schemas.microsoft.com/office/word/2010/wordprocessingCanvas" xmlns:cx="http://schemas.microsoft.com/office/drawing/2014/chartex" xmlns:cx1="http://schemas.microsoft.com/office/drawing/2015/9/8/chartex" xmlns:cx2="http://schemas.microsoft.com/office/drawing/2015/10/21/chartex" xmlns:cx3="http://schemas.microsoft.com/office/drawing/2016/5/9/chartex" xmlns:cx4="http://schemas.microsoft.com/office/drawing/2016/5/10/chartex" xmlns:cx5="http://schemas.microsoft.com/office/drawing/2016/5/11/chartex" xmlns:cx6="http://schemas.microsoft.com/office/drawing/2016/5/12/chartex" xmlns:cx7="http://schemas.microsoft.com/office/drawing/2016/5/13/chartex" xmlns:cx8="http://schemas.microsoft.com/office/drawing/2016/5/14/chartex" xmlns:mc="http://schemas.openxmlformats.org/markup-compatibility/2006" xmlns:aink="http://schemas.microsoft.com/office/drawing/2016/ink" xmlns:am3d="http://schemas.microsoft.com/office/drawing/2017/model3d" xmlns:o="urn:schemas-microsoft-com:office:office" xmlns:r="http://schemas.openxmlformats.org/officeDocument/2006/relationships" xmlns:m="http://schemas.openxmlformats.org/officeDocument/2006/math" xmlns:v="urn:schemas-microsoft-com:vml" xmlns:wp14="http://schemas.microsoft.com/office/word/2010/wordprocessingDrawing" xmlns:wp="http://schemas.openxmlformats.org/drawingml/2006/wordprocessingDrawing" xmlns:w10="urn:schemas-microsoft-com:office:word" xmlns:w="http://schemas.openxmlformats.org/wordprocessingml/2006/main" xmlns:w14="http://schemas.microsoft.com/office/word/2010/wordml" xmlns:w15="http://schemas.microsoft.com/office/word/2012/wordml" xmlns:w16cex="http://schemas.microsoft.com/office/word/2018/wordml/cex" xmlns:w16cid="http://schemas.microsoft.com/office/word/2016/wordml/cid" xmlns:w16="http://schemas.microsoft.com/office/word/2018/wordml" xmlns:w16sdtdh="http://schemas.microsoft.com/office/word/2020/wordml/sdtdatahash" xmlns:w16se="http://schemas.microsoft.com/office/word/2015/wordml/symex" xmlns:wpg="http://schemas.microsoft.com/office/word/2010/wordprocessingGroup" xmlns:wpi="http://schemas.microsoft.com/office/word/2010/wordprocessingInk" xmlns:wne="http://schemas.microsoft.com/office/word/2006/wordml" xmlns:wps="http://schemas.microsoft.com/office/word/2010/wordprocessingShape" mc:Ignorable="w14 w15 w16se w16cid w16 w16cex w16sdtdh wp14">
   <w:abstractNum w:abstractNumId="0" w15:restartNumberingAfterBreak="0">
     <w:nsid w:val="040B48BA"/>
     <w:multiLevelType w:val="hybridMultilevel"/>
@@ -1622,6 +2506,118 @@
     </w:lvl>
   </w:abstractNum>
   <w:abstractNum w:abstractNumId="1" w15:restartNumberingAfterBreak="0">
+    <w:nsid w:val="0F392F80"/>
+    <w:multiLevelType w:val="hybridMultilevel"/>
+    <w:tmpl w:val="AC26D772"/>
+    <w:lvl w:ilvl="0" w:tplc="1E6EBB80">
+      <w:numFmt w:val="bullet"/>
+      <w:lvlText w:val="-"/>
+      <w:lvlJc w:val="left"/>
+      <w:pPr>
+        <w:ind w:left="720" w:hanging="360"/>
+      </w:pPr>
+      <w:rPr>
+        <w:rFonts w:ascii="Bodoni MT" w:eastAsiaTheme="minorHAnsi" w:hAnsi="Bodoni MT" w:cstheme="minorBidi" w:hint="default"/>
+      </w:rPr>
+    </w:lvl>
+    <w:lvl w:ilvl="1" w:tplc="0C0A0003" w:tentative="1">
+      <w:start w:val="1"/>
+      <w:numFmt w:val="bullet"/>
+      <w:lvlText w:val="o"/>
+      <w:lvlJc w:val="left"/>
+      <w:pPr>
+        <w:ind w:left="1440" w:hanging="360"/>
+      </w:pPr>
+      <w:rPr>
+        <w:rFonts w:ascii="Courier New" w:hAnsi="Courier New" w:cs="Courier New" w:hint="default"/>
+      </w:rPr>
+    </w:lvl>
+    <w:lvl w:ilvl="2" w:tplc="0C0A0005" w:tentative="1">
+      <w:start w:val="1"/>
+      <w:numFmt w:val="bullet"/>
+      <w:lvlText w:val=""/>
+      <w:lvlJc w:val="left"/>
+      <w:pPr>
+        <w:ind w:left="2160" w:hanging="360"/>
+      </w:pPr>
+      <w:rPr>
+        <w:rFonts w:ascii="Wingdings" w:hAnsi="Wingdings" w:hint="default"/>
+      </w:rPr>
+    </w:lvl>
+    <w:lvl w:ilvl="3" w:tplc="0C0A0001" w:tentative="1">
+      <w:start w:val="1"/>
+      <w:numFmt w:val="bullet"/>
+      <w:lvlText w:val=""/>
+      <w:lvlJc w:val="left"/>
+      <w:pPr>
+        <w:ind w:left="2880" w:hanging="360"/>
+      </w:pPr>
+      <w:rPr>
+        <w:rFonts w:ascii="Symbol" w:hAnsi="Symbol" w:hint="default"/>
+      </w:rPr>
+    </w:lvl>
+    <w:lvl w:ilvl="4" w:tplc="0C0A0003" w:tentative="1">
+      <w:start w:val="1"/>
+      <w:numFmt w:val="bullet"/>
+      <w:lvlText w:val="o"/>
+      <w:lvlJc w:val="left"/>
+      <w:pPr>
+        <w:ind w:left="3600" w:hanging="360"/>
+      </w:pPr>
+      <w:rPr>
+        <w:rFonts w:ascii="Courier New" w:hAnsi="Courier New" w:cs="Courier New" w:hint="default"/>
+      </w:rPr>
+    </w:lvl>
+    <w:lvl w:ilvl="5" w:tplc="0C0A0005" w:tentative="1">
+      <w:start w:val="1"/>
+      <w:numFmt w:val="bullet"/>
+      <w:lvlText w:val=""/>
+      <w:lvlJc w:val="left"/>
+      <w:pPr>
+        <w:ind w:left="4320" w:hanging="360"/>
+      </w:pPr>
+      <w:rPr>
+        <w:rFonts w:ascii="Wingdings" w:hAnsi="Wingdings" w:hint="default"/>
+      </w:rPr>
+    </w:lvl>
+    <w:lvl w:ilvl="6" w:tplc="0C0A0001" w:tentative="1">
+      <w:start w:val="1"/>
+      <w:numFmt w:val="bullet"/>
+      <w:lvlText w:val=""/>
+      <w:lvlJc w:val="left"/>
+      <w:pPr>
+        <w:ind w:left="5040" w:hanging="360"/>
+      </w:pPr>
+      <w:rPr>
+        <w:rFonts w:ascii="Symbol" w:hAnsi="Symbol" w:hint="default"/>
+      </w:rPr>
+    </w:lvl>
+    <w:lvl w:ilvl="7" w:tplc="0C0A0003" w:tentative="1">
+      <w:start w:val="1"/>
+      <w:numFmt w:val="bullet"/>
+      <w:lvlText w:val="o"/>
+      <w:lvlJc w:val="left"/>
+      <w:pPr>
+        <w:ind w:left="5760" w:hanging="360"/>
+      </w:pPr>
+      <w:rPr>
+        <w:rFonts w:ascii="Courier New" w:hAnsi="Courier New" w:cs="Courier New" w:hint="default"/>
+      </w:rPr>
+    </w:lvl>
+    <w:lvl w:ilvl="8" w:tplc="0C0A0005" w:tentative="1">
+      <w:start w:val="1"/>
+      <w:numFmt w:val="bullet"/>
+      <w:lvlText w:val=""/>
+      <w:lvlJc w:val="left"/>
+      <w:pPr>
+        <w:ind w:left="6480" w:hanging="360"/>
+      </w:pPr>
+      <w:rPr>
+        <w:rFonts w:ascii="Wingdings" w:hAnsi="Wingdings" w:hint="default"/>
+      </w:rPr>
+    </w:lvl>
+  </w:abstractNum>
+  <w:abstractNum w:abstractNumId="2" w15:restartNumberingAfterBreak="0">
     <w:nsid w:val="5CCD7D18"/>
     <w:multiLevelType w:val="hybridMultilevel"/>
     <w:tmpl w:val="DC6CD998"/>
@@ -1710,7 +2706,7 @@
       </w:pPr>
     </w:lvl>
   </w:abstractNum>
-  <w:abstractNum w:abstractNumId="2" w15:restartNumberingAfterBreak="0">
+  <w:abstractNum w:abstractNumId="3" w15:restartNumberingAfterBreak="0">
     <w:nsid w:val="7C050D16"/>
     <w:multiLevelType w:val="hybridMultilevel"/>
     <w:tmpl w:val="B9520392"/>
@@ -1823,14 +2819,17 @@
       </w:rPr>
     </w:lvl>
   </w:abstractNum>
-  <w:num w:numId="1" w16cid:durableId="1575510503">
+  <w:num w:numId="1">
     <w:abstractNumId w:val="0"/>
   </w:num>
-  <w:num w:numId="2" w16cid:durableId="1769303499">
+  <w:num w:numId="2">
+    <w:abstractNumId w:val="2"/>
+  </w:num>
+  <w:num w:numId="3">
+    <w:abstractNumId w:val="3"/>
+  </w:num>
+  <w:num w:numId="4">
     <w:abstractNumId w:val="1"/>
-  </w:num>
-  <w:num w:numId="3" w16cid:durableId="1643929044">
-    <w:abstractNumId w:val="2"/>
   </w:num>
 </w:numbering>
 </file>
@@ -1844,6 +2843,925 @@
         <w:sz w:val="22"/>
         <w:szCs w:val="22"/>
         <w:lang w:val="es-ES" w:eastAsia="en-US" w:bidi="ar-SA"/>
+      </w:rPr>
+    </w:rPrDefault>
+    <w:pPrDefault>
+      <w:pPr>
+        <w:spacing w:after="160" w:line="259" w:lineRule="auto"/>
+      </w:pPr>
+    </w:pPrDefault>
+  </w:docDefaults>
+  <w:latentStyles w:defLockedState="0" w:defUIPriority="99" w:defSemiHidden="0" w:defUnhideWhenUsed="0" w:defQFormat="0" w:count="376">
+    <w:lsdException w:name="Normal" w:uiPriority="0" w:qFormat="1"/>
+    <w:lsdException w:name="heading 1" w:uiPriority="9" w:qFormat="1"/>
+    <w:lsdException w:name="heading 2" w:semiHidden="1" w:uiPriority="9" w:unhideWhenUsed="1" w:qFormat="1"/>
+    <w:lsdException w:name="heading 3" w:semiHidden="1" w:uiPriority="9" w:unhideWhenUsed="1" w:qFormat="1"/>
+    <w:lsdException w:name="heading 4" w:semiHidden="1" w:uiPriority="9" w:unhideWhenUsed="1" w:qFormat="1"/>
+    <w:lsdException w:name="heading 5" w:semiHidden="1" w:uiPriority="9" w:unhideWhenUsed="1" w:qFormat="1"/>
+    <w:lsdException w:name="heading 6" w:semiHidden="1" w:uiPriority="9" w:unhideWhenUsed="1" w:qFormat="1"/>
+    <w:lsdException w:name="heading 7" w:semiHidden="1" w:uiPriority="9" w:unhideWhenUsed="1" w:qFormat="1"/>
+    <w:lsdException w:name="heading 8" w:semiHidden="1" w:uiPriority="9" w:unhideWhenUsed="1" w:qFormat="1"/>
+    <w:lsdException w:name="heading 9" w:semiHidden="1" w:uiPriority="9" w:unhideWhenUsed="1" w:qFormat="1"/>
+    <w:lsdException w:name="index 1" w:semiHidden="1" w:unhideWhenUsed="1"/>
+    <w:lsdException w:name="index 2" w:semiHidden="1" w:unhideWhenUsed="1"/>
+    <w:lsdException w:name="index 3" w:semiHidden="1" w:unhideWhenUsed="1"/>
+    <w:lsdException w:name="index 4" w:semiHidden="1" w:unhideWhenUsed="1"/>
+    <w:lsdException w:name="index 5" w:semiHidden="1" w:unhideWhenUsed="1"/>
+    <w:lsdException w:name="index 6" w:semiHidden="1" w:unhideWhenUsed="1"/>
+    <w:lsdException w:name="index 7" w:semiHidden="1" w:unhideWhenUsed="1"/>
+    <w:lsdException w:name="index 8" w:semiHidden="1" w:unhideWhenUsed="1"/>
+    <w:lsdException w:name="index 9" w:semiHidden="1" w:unhideWhenUsed="1"/>
+    <w:lsdException w:name="toc 1" w:semiHidden="1" w:uiPriority="39" w:unhideWhenUsed="1"/>
+    <w:lsdException w:name="toc 2" w:semiHidden="1" w:uiPriority="39" w:unhideWhenUsed="1"/>
+    <w:lsdException w:name="toc 3" w:semiHidden="1" w:uiPriority="39" w:unhideWhenUsed="1"/>
+    <w:lsdException w:name="toc 4" w:semiHidden="1" w:uiPriority="39" w:unhideWhenUsed="1"/>
+    <w:lsdException w:name="toc 5" w:semiHidden="1" w:uiPriority="39" w:unhideWhenUsed="1"/>
+    <w:lsdException w:name="toc 6" w:semiHidden="1" w:uiPriority="39" w:unhideWhenUsed="1"/>
+    <w:lsdException w:name="toc 7" w:semiHidden="1" w:uiPriority="39" w:unhideWhenUsed="1"/>
+    <w:lsdException w:name="toc 8" w:semiHidden="1" w:uiPriority="39" w:unhideWhenUsed="1"/>
+    <w:lsdException w:name="toc 9" w:semiHidden="1" w:uiPriority="39" w:unhideWhenUsed="1"/>
+    <w:lsdException w:name="Normal Indent" w:semiHidden="1" w:unhideWhenUsed="1"/>
+    <w:lsdException w:name="footnote text" w:semiHidden="1" w:unhideWhenUsed="1"/>
+    <w:lsdException w:name="annotation text" w:semiHidden="1" w:unhideWhenUsed="1"/>
+    <w:lsdException w:name="header" w:semiHidden="1" w:unhideWhenUsed="1"/>
+    <w:lsdException w:name="footer" w:semiHidden="1" w:unhideWhenUsed="1"/>
+    <w:lsdException w:name="index heading" w:semiHidden="1" w:unhideWhenUsed="1"/>
+    <w:lsdException w:name="caption" w:semiHidden="1" w:uiPriority="35" w:unhideWhenUsed="1" w:qFormat="1"/>
+    <w:lsdException w:name="table of figures" w:semiHidden="1" w:unhideWhenUsed="1"/>
+    <w:lsdException w:name="envelope address" w:semiHidden="1" w:unhideWhenUsed="1"/>
+    <w:lsdException w:name="envelope return" w:semiHidden="1" w:unhideWhenUsed="1"/>
+    <w:lsdException w:name="footnote reference" w:semiHidden="1" w:unhideWhenUsed="1"/>
+    <w:lsdException w:name="annotation reference" w:semiHidden="1" w:unhideWhenUsed="1"/>
+    <w:lsdException w:name="line number" w:semiHidden="1" w:unhideWhenUsed="1"/>
+    <w:lsdException w:name="page number" w:semiHidden="1" w:unhideWhenUsed="1"/>
+    <w:lsdException w:name="endnote reference" w:semiHidden="1" w:unhideWhenUsed="1"/>
+    <w:lsdException w:name="endnote text" w:semiHidden="1" w:unhideWhenUsed="1"/>
+    <w:lsdException w:name="table of authorities" w:semiHidden="1" w:unhideWhenUsed="1"/>
+    <w:lsdException w:name="macro" w:semiHidden="1" w:unhideWhenUsed="1"/>
+    <w:lsdException w:name="toa heading" w:semiHidden="1" w:unhideWhenUsed="1"/>
+    <w:lsdException w:name="List" w:semiHidden="1" w:unhideWhenUsed="1"/>
+    <w:lsdException w:name="List Bullet" w:semiHidden="1" w:unhideWhenUsed="1"/>
+    <w:lsdException w:name="List Number" w:semiHidden="1" w:unhideWhenUsed="1"/>
+    <w:lsdException w:name="List 2" w:semiHidden="1" w:unhideWhenUsed="1"/>
+    <w:lsdException w:name="List 3" w:semiHidden="1" w:unhideWhenUsed="1"/>
+    <w:lsdException w:name="List 4" w:semiHidden="1" w:unhideWhenUsed="1"/>
+    <w:lsdException w:name="List 5" w:semiHidden="1" w:unhideWhenUsed="1"/>
+    <w:lsdException w:name="List Bullet 2" w:semiHidden="1" w:unhideWhenUsed="1"/>
+    <w:lsdException w:name="List Bullet 3" w:semiHidden="1" w:unhideWhenUsed="1"/>
+    <w:lsdException w:name="List Bullet 4" w:semiHidden="1" w:unhideWhenUsed="1"/>
+    <w:lsdException w:name="List Bullet 5" w:semiHidden="1" w:unhideWhenUsed="1"/>
+    <w:lsdException w:name="List Number 2" w:semiHidden="1" w:unhideWhenUsed="1"/>
+    <w:lsdException w:name="List Number 3" w:semiHidden="1" w:unhideWhenUsed="1"/>
+    <w:lsdException w:name="List Number 4" w:semiHidden="1" w:unhideWhenUsed="1"/>
+    <w:lsdException w:name="List Number 5" w:semiHidden="1" w:unhideWhenUsed="1"/>
+    <w:lsdException w:name="Title" w:uiPriority="10" w:qFormat="1"/>
+    <w:lsdException w:name="Closing" w:semiHidden="1" w:unhideWhenUsed="1"/>
+    <w:lsdException w:name="Signature" w:semiHidden="1" w:unhideWhenUsed="1"/>
+    <w:lsdException w:name="Default Paragraph Font" w:semiHidden="1" w:uiPriority="1" w:unhideWhenUsed="1"/>
+    <w:lsdException w:name="Body Text" w:semiHidden="1" w:unhideWhenUsed="1"/>
+    <w:lsdException w:name="Body Text Indent" w:semiHidden="1" w:unhideWhenUsed="1"/>
+    <w:lsdException w:name="List Continue" w:semiHidden="1" w:unhideWhenUsed="1"/>
+    <w:lsdException w:name="List Continue 2" w:semiHidden="1" w:unhideWhenUsed="1"/>
+    <w:lsdException w:name="List Continue 3" w:semiHidden="1" w:unhideWhenUsed="1"/>
+    <w:lsdException w:name="List Continue 4" w:semiHidden="1" w:unhideWhenUsed="1"/>
+    <w:lsdException w:name="List Continue 5" w:semiHidden="1" w:unhideWhenUsed="1"/>
+    <w:lsdException w:name="Message Header" w:semiHidden="1" w:unhideWhenUsed="1"/>
+    <w:lsdException w:name="Subtitle" w:uiPriority="11" w:qFormat="1"/>
+    <w:lsdException w:name="Salutation" w:semiHidden="1" w:unhideWhenUsed="1"/>
+    <w:lsdException w:name="Date" w:semiHidden="1" w:unhideWhenUsed="1"/>
+    <w:lsdException w:name="Body Text First Indent" w:semiHidden="1" w:unhideWhenUsed="1"/>
+    <w:lsdException w:name="Body Text First Indent 2" w:semiHidden="1" w:unhideWhenUsed="1"/>
+    <w:lsdException w:name="Note Heading" w:semiHidden="1" w:unhideWhenUsed="1"/>
+    <w:lsdException w:name="Body Text 2" w:semiHidden="1" w:unhideWhenUsed="1"/>
+    <w:lsdException w:name="Body Text 3" w:semiHidden="1" w:unhideWhenUsed="1"/>
+    <w:lsdException w:name="Body Text Indent 2" w:semiHidden="1" w:unhideWhenUsed="1"/>
+    <w:lsdException w:name="Body Text Indent 3" w:semiHidden="1" w:unhideWhenUsed="1"/>
+    <w:lsdException w:name="Block Text" w:semiHidden="1" w:unhideWhenUsed="1"/>
+    <w:lsdException w:name="Hyperlink" w:semiHidden="1" w:unhideWhenUsed="1"/>
+    <w:lsdException w:name="FollowedHyperlink" w:semiHidden="1" w:unhideWhenUsed="1"/>
+    <w:lsdException w:name="Strong" w:uiPriority="22" w:qFormat="1"/>
+    <w:lsdException w:name="Emphasis" w:uiPriority="20" w:qFormat="1"/>
+    <w:lsdException w:name="Document Map" w:semiHidden="1" w:unhideWhenUsed="1"/>
+    <w:lsdException w:name="Plain Text" w:semiHidden="1" w:unhideWhenUsed="1"/>
+    <w:lsdException w:name="E-mail Signature" w:semiHidden="1" w:unhideWhenUsed="1"/>
+    <w:lsdException w:name="HTML Top of Form" w:semiHidden="1" w:unhideWhenUsed="1"/>
+    <w:lsdException w:name="HTML Bottom of Form" w:semiHidden="1" w:unhideWhenUsed="1"/>
+    <w:lsdException w:name="Normal (Web)" w:semiHidden="1" w:unhideWhenUsed="1"/>
+    <w:lsdException w:name="HTML Acronym" w:semiHidden="1" w:unhideWhenUsed="1"/>
+    <w:lsdException w:name="HTML Address" w:semiHidden="1" w:unhideWhenUsed="1"/>
+    <w:lsdException w:name="HTML Cite" w:semiHidden="1" w:unhideWhenUsed="1"/>
+    <w:lsdException w:name="HTML Code" w:semiHidden="1" w:unhideWhenUsed="1"/>
+    <w:lsdException w:name="HTML Definition" w:semiHidden="1" w:unhideWhenUsed="1"/>
+    <w:lsdException w:name="HTML Keyboard" w:semiHidden="1" w:unhideWhenUsed="1"/>
+    <w:lsdException w:name="HTML Preformatted" w:semiHidden="1" w:unhideWhenUsed="1"/>
+    <w:lsdException w:name="HTML Sample" w:semiHidden="1" w:unhideWhenUsed="1"/>
+    <w:lsdException w:name="HTML Typewriter" w:semiHidden="1" w:unhideWhenUsed="1"/>
+    <w:lsdException w:name="HTML Variable" w:semiHidden="1" w:unhideWhenUsed="1"/>
+    <w:lsdException w:name="Normal Table" w:semiHidden="1" w:unhideWhenUsed="1"/>
+    <w:lsdException w:name="annotation subject" w:semiHidden="1" w:unhideWhenUsed="1"/>
+    <w:lsdException w:name="No List" w:semiHidden="1" w:unhideWhenUsed="1"/>
+    <w:lsdException w:name="Outline List 1" w:semiHidden="1" w:unhideWhenUsed="1"/>
+    <w:lsdException w:name="Outline List 2" w:semiHidden="1" w:unhideWhenUsed="1"/>
+    <w:lsdException w:name="Outline List 3" w:semiHidden="1" w:unhideWhenUsed="1"/>
+    <w:lsdException w:name="Table Simple 1" w:semiHidden="1" w:unhideWhenUsed="1"/>
+    <w:lsdException w:name="Table Simple 2" w:semiHidden="1" w:unhideWhenUsed="1"/>
+    <w:lsdException w:name="Table Simple 3" w:semiHidden="1" w:unhideWhenUsed="1"/>
+    <w:lsdException w:name="Table Classic 1" w:semiHidden="1" w:unhideWhenUsed="1"/>
+    <w:lsdException w:name="Table Classic 2" w:semiHidden="1" w:unhideWhenUsed="1"/>
+    <w:lsdException w:name="Table Classic 3" w:semiHidden="1" w:unhideWhenUsed="1"/>
+    <w:lsdException w:name="Table Classic 4" w:semiHidden="1" w:unhideWhenUsed="1"/>
+    <w:lsdException w:name="Table Colorful 1" w:semiHidden="1" w:unhideWhenUsed="1"/>
+    <w:lsdException w:name="Table Colorful 2" w:semiHidden="1" w:unhideWhenUsed="1"/>
+    <w:lsdException w:name="Table Colorful 3" w:semiHidden="1" w:unhideWhenUsed="1"/>
+    <w:lsdException w:name="Table Columns 1" w:semiHidden="1" w:unhideWhenUsed="1"/>
+    <w:lsdException w:name="Table Columns 2" w:semiHidden="1" w:unhideWhenUsed="1"/>
+    <w:lsdException w:name="Table Columns 3" w:semiHidden="1" w:unhideWhenUsed="1"/>
+    <w:lsdException w:name="Table Columns 4" w:semiHidden="1" w:unhideWhenUsed="1"/>
+    <w:lsdException w:name="Table Columns 5" w:semiHidden="1" w:unhideWhenUsed="1"/>
+    <w:lsdException w:name="Table Grid 1" w:semiHidden="1" w:unhideWhenUsed="1"/>
+    <w:lsdException w:name="Table Grid 2" w:semiHidden="1" w:unhideWhenUsed="1"/>
+    <w:lsdException w:name="Table Grid 3" w:semiHidden="1" w:unhideWhenUsed="1"/>
+    <w:lsdException w:name="Table Grid 4" w:semiHidden="1" w:unhideWhenUsed="1"/>
+    <w:lsdException w:name="Table Grid 5" w:semiHidden="1" w:unhideWhenUsed="1"/>
+    <w:lsdException w:name="Table Grid 6" w:semiHidden="1" w:unhideWhenUsed="1"/>
+    <w:lsdException w:name="Table Grid 7" w:semiHidden="1" w:unhideWhenUsed="1"/>
+    <w:lsdException w:name="Table Grid 8" w:semiHidden="1" w:unhideWhenUsed="1"/>
+    <w:lsdException w:name="Table List 1" w:semiHidden="1" w:unhideWhenUsed="1"/>
+    <w:lsdException w:name="Table List 2" w:semiHidden="1" w:unhideWhenUsed="1"/>
+    <w:lsdException w:name="Table List 3" w:semiHidden="1" w:unhideWhenUsed="1"/>
+    <w:lsdException w:name="Table List 4" w:semiHidden="1" w:unhideWhenUsed="1"/>
+    <w:lsdException w:name="Table List 5" w:semiHidden="1" w:unhideWhenUsed="1"/>
+    <w:lsdException w:name="Table List 6" w:semiHidden="1" w:unhideWhenUsed="1"/>
+    <w:lsdException w:name="Table List 7" w:semiHidden="1" w:unhideWhenUsed="1"/>
+    <w:lsdException w:name="Table List 8" w:semiHidden="1" w:unhideWhenUsed="1"/>
+    <w:lsdException w:name="Table 3D effects 1" w:semiHidden="1" w:unhideWhenUsed="1"/>
+    <w:lsdException w:name="Table 3D effects 2" w:semiHidden="1" w:unhideWhenUsed="1"/>
+    <w:lsdException w:name="Table 3D effects 3" w:semiHidden="1" w:unhideWhenUsed="1"/>
+    <w:lsdException w:name="Table Contemporary" w:semiHidden="1" w:unhideWhenUsed="1"/>
+    <w:lsdException w:name="Table Elegant" w:semiHidden="1" w:unhideWhenUsed="1"/>
+    <w:lsdException w:name="Table Professional" w:semiHidden="1" w:unhideWhenUsed="1"/>
+    <w:lsdException w:name="Table Subtle 1" w:semiHidden="1" w:unhideWhenUsed="1"/>
+    <w:lsdException w:name="Table Subtle 2" w:semiHidden="1" w:unhideWhenUsed="1"/>
+    <w:lsdException w:name="Table Web 1" w:semiHidden="1" w:unhideWhenUsed="1"/>
+    <w:lsdException w:name="Table Web 2" w:semiHidden="1" w:unhideWhenUsed="1"/>
+    <w:lsdException w:name="Table Web 3" w:semiHidden="1" w:unhideWhenUsed="1"/>
+    <w:lsdException w:name="Balloon Text" w:semiHidden="1" w:unhideWhenUsed="1"/>
+    <w:lsdException w:name="Table Grid" w:uiPriority="39"/>
+    <w:lsdException w:name="Table Theme" w:semiHidden="1" w:unhideWhenUsed="1"/>
+    <w:lsdException w:name="Placeholder Text" w:semiHidden="1"/>
+    <w:lsdException w:name="No Spacing" w:uiPriority="1" w:qFormat="1"/>
+    <w:lsdException w:name="Light Shading" w:uiPriority="60"/>
+    <w:lsdException w:name="Light List" w:uiPriority="61"/>
+    <w:lsdException w:name="Light Grid" w:uiPriority="62"/>
+    <w:lsdException w:name="Medium Shading 1" w:uiPriority="63"/>
+    <w:lsdException w:name="Medium Shading 2" w:uiPriority="64"/>
+    <w:lsdException w:name="Medium List 1" w:uiPriority="65"/>
+    <w:lsdException w:name="Medium List 2" w:uiPriority="66"/>
+    <w:lsdException w:name="Medium Grid 1" w:uiPriority="67"/>
+    <w:lsdException w:name="Medium Grid 2" w:uiPriority="68"/>
+    <w:lsdException w:name="Medium Grid 3" w:uiPriority="69"/>
+    <w:lsdException w:name="Dark List" w:uiPriority="70"/>
+    <w:lsdException w:name="Colorful Shading" w:uiPriority="71"/>
+    <w:lsdException w:name="Colorful List" w:uiPriority="72"/>
+    <w:lsdException w:name="Colorful Grid" w:uiPriority="73"/>
+    <w:lsdException w:name="Light Shading Accent 1" w:uiPriority="60"/>
+    <w:lsdException w:name="Light List Accent 1" w:uiPriority="61"/>
+    <w:lsdException w:name="Light Grid Accent 1" w:uiPriority="62"/>
+    <w:lsdException w:name="Medium Shading 1 Accent 1" w:uiPriority="63"/>
+    <w:lsdException w:name="Medium Shading 2 Accent 1" w:uiPriority="64"/>
+    <w:lsdException w:name="Medium List 1 Accent 1" w:uiPriority="65"/>
+    <w:lsdException w:name="Revision" w:semiHidden="1"/>
+    <w:lsdException w:name="List Paragraph" w:uiPriority="34" w:qFormat="1"/>
+    <w:lsdException w:name="Quote" w:uiPriority="29" w:qFormat="1"/>
+    <w:lsdException w:name="Intense Quote" w:uiPriority="30" w:qFormat="1"/>
+    <w:lsdException w:name="Medium List 2 Accent 1" w:uiPriority="66"/>
+    <w:lsdException w:name="Medium Grid 1 Accent 1" w:uiPriority="67"/>
+    <w:lsdException w:name="Medium Grid 2 Accent 1" w:uiPriority="68"/>
+    <w:lsdException w:name="Medium Grid 3 Accent 1" w:uiPriority="69"/>
+    <w:lsdException w:name="Dark List Accent 1" w:uiPriority="70"/>
+    <w:lsdException w:name="Colorful Shading Accent 1" w:uiPriority="71"/>
+    <w:lsdException w:name="Colorful List Accent 1" w:uiPriority="72"/>
+    <w:lsdException w:name="Colorful Grid Accent 1" w:uiPriority="73"/>
+    <w:lsdException w:name="Light Shading Accent 2" w:uiPriority="60"/>
+    <w:lsdException w:name="Light List Accent 2" w:uiPriority="61"/>
+    <w:lsdException w:name="Light Grid Accent 2" w:uiPriority="62"/>
+    <w:lsdException w:name="Medium Shading 1 Accent 2" w:uiPriority="63"/>
+    <w:lsdException w:name="Medium Shading 2 Accent 2" w:uiPriority="64"/>
+    <w:lsdException w:name="Medium List 1 Accent 2" w:uiPriority="65"/>
+    <w:lsdException w:name="Medium List 2 Accent 2" w:uiPriority="66"/>
+    <w:lsdException w:name="Medium Grid 1 Accent 2" w:uiPriority="67"/>
+    <w:lsdException w:name="Medium Grid 2 Accent 2" w:uiPriority="68"/>
+    <w:lsdException w:name="Medium Grid 3 Accent 2" w:uiPriority="69"/>
+    <w:lsdException w:name="Dark List Accent 2" w:uiPriority="70"/>
+    <w:lsdException w:name="Colorful Shading Accent 2" w:uiPriority="71"/>
+    <w:lsdException w:name="Colorful List Accent 2" w:uiPriority="72"/>
+    <w:lsdException w:name="Colorful Grid Accent 2" w:uiPriority="73"/>
+    <w:lsdException w:name="Light Shading Accent 3" w:uiPriority="60"/>
+    <w:lsdException w:name="Light List Accent 3" w:uiPriority="61"/>
+    <w:lsdException w:name="Light Grid Accent 3" w:uiPriority="62"/>
+    <w:lsdException w:name="Medium Shading 1 Accent 3" w:uiPriority="63"/>
+    <w:lsdException w:name="Medium Shading 2 Accent 3" w:uiPriority="64"/>
+    <w:lsdException w:name="Medium List 1 Accent 3" w:uiPriority="65"/>
+    <w:lsdException w:name="Medium List 2 Accent 3" w:uiPriority="66"/>
+    <w:lsdException w:name="Medium Grid 1 Accent 3" w:uiPriority="67"/>
+    <w:lsdException w:name="Medium Grid 2 Accent 3" w:uiPriority="68"/>
+    <w:lsdException w:name="Medium Grid 3 Accent 3" w:uiPriority="69"/>
+    <w:lsdException w:name="Dark List Accent 3" w:uiPriority="70"/>
+    <w:lsdException w:name="Colorful Shading Accent 3" w:uiPriority="71"/>
+    <w:lsdException w:name="Colorful List Accent 3" w:uiPriority="72"/>
+    <w:lsdException w:name="Colorful Grid Accent 3" w:uiPriority="73"/>
+    <w:lsdException w:name="Light Shading Accent 4" w:uiPriority="60"/>
+    <w:lsdException w:name="Light List Accent 4" w:uiPriority="61"/>
+    <w:lsdException w:name="Light Grid Accent 4" w:uiPriority="62"/>
+    <w:lsdException w:name="Medium Shading 1 Accent 4" w:uiPriority="63"/>
+    <w:lsdException w:name="Medium Shading 2 Accent 4" w:uiPriority="64"/>
+    <w:lsdException w:name="Medium List 1 Accent 4" w:uiPriority="65"/>
+    <w:lsdException w:name="Medium List 2 Accent 4" w:uiPriority="66"/>
+    <w:lsdException w:name="Medium Grid 1 Accent 4" w:uiPriority="67"/>
+    <w:lsdException w:name="Medium Grid 2 Accent 4" w:uiPriority="68"/>
+    <w:lsdException w:name="Medium Grid 3 Accent 4" w:uiPriority="69"/>
+    <w:lsdException w:name="Dark List Accent 4" w:uiPriority="70"/>
+    <w:lsdException w:name="Colorful Shading Accent 4" w:uiPriority="71"/>
+    <w:lsdException w:name="Colorful List Accent 4" w:uiPriority="72"/>
+    <w:lsdException w:name="Colorful Grid Accent 4" w:uiPriority="73"/>
+    <w:lsdException w:name="Light Shading Accent 5" w:uiPriority="60"/>
+    <w:lsdException w:name="Light List Accent 5" w:uiPriority="61"/>
+    <w:lsdException w:name="Light Grid Accent 5" w:uiPriority="62"/>
+    <w:lsdException w:name="Medium Shading 1 Accent 5" w:uiPriority="63"/>
+    <w:lsdException w:name="Medium Shading 2 Accent 5" w:uiPriority="64"/>
+    <w:lsdException w:name="Medium List 1 Accent 5" w:uiPriority="65"/>
+    <w:lsdException w:name="Medium List 2 Accent 5" w:uiPriority="66"/>
+    <w:lsdException w:name="Medium Grid 1 Accent 5" w:uiPriority="67"/>
+    <w:lsdException w:name="Medium Grid 2 Accent 5" w:uiPriority="68"/>
+    <w:lsdException w:name="Medium Grid 3 Accent 5" w:uiPriority="69"/>
+    <w:lsdException w:name="Dark List Accent 5" w:uiPriority="70"/>
+    <w:lsdException w:name="Colorful Shading Accent 5" w:uiPriority="71"/>
+    <w:lsdException w:name="Colorful List Accent 5" w:uiPriority="72"/>
+    <w:lsdException w:name="Colorful Grid Accent 5" w:uiPriority="73"/>
+    <w:lsdException w:name="Light Shading Accent 6" w:uiPriority="60"/>
+    <w:lsdException w:name="Light List Accent 6" w:uiPriority="61"/>
+    <w:lsdException w:name="Light Grid Accent 6" w:uiPriority="62"/>
+    <w:lsdException w:name="Medium Shading 1 Accent 6" w:uiPriority="63"/>
+    <w:lsdException w:name="Medium Shading 2 Accent 6" w:uiPriority="64"/>
+    <w:lsdException w:name="Medium List 1 Accent 6" w:uiPriority="65"/>
+    <w:lsdException w:name="Medium List 2 Accent 6" w:uiPriority="66"/>
+    <w:lsdException w:name="Medium Grid 1 Accent 6" w:uiPriority="67"/>
+    <w:lsdException w:name="Medium Grid 2 Accent 6" w:uiPriority="68"/>
+    <w:lsdException w:name="Medium Grid 3 Accent 6" w:uiPriority="69"/>
+    <w:lsdException w:name="Dark List Accent 6" w:uiPriority="70"/>
+    <w:lsdException w:name="Colorful Shading Accent 6" w:uiPriority="71"/>
+    <w:lsdException w:name="Colorful List Accent 6" w:uiPriority="72"/>
+    <w:lsdException w:name="Colorful Grid Accent 6" w:uiPriority="73"/>
+    <w:lsdException w:name="Subtle Emphasis" w:uiPriority="19" w:qFormat="1"/>
+    <w:lsdException w:name="Intense Emphasis" w:uiPriority="21" w:qFormat="1"/>
+    <w:lsdException w:name="Subtle Reference" w:uiPriority="31" w:qFormat="1"/>
+    <w:lsdException w:name="Intense Reference" w:uiPriority="32" w:qFormat="1"/>
+    <w:lsdException w:name="Book Title" w:uiPriority="33" w:qFormat="1"/>
+    <w:lsdException w:name="Bibliography" w:semiHidden="1" w:uiPriority="37" w:unhideWhenUsed="1"/>
+    <w:lsdException w:name="TOC Heading" w:semiHidden="1" w:uiPriority="39" w:unhideWhenUsed="1" w:qFormat="1"/>
+    <w:lsdException w:name="Plain Table 1" w:uiPriority="41"/>
+    <w:lsdException w:name="Plain Table 2" w:uiPriority="42"/>
+    <w:lsdException w:name="Plain Table 3" w:uiPriority="43"/>
+    <w:lsdException w:name="Plain Table 4" w:uiPriority="44"/>
+    <w:lsdException w:name="Plain Table 5" w:uiPriority="45"/>
+    <w:lsdException w:name="Grid Table Light" w:uiPriority="40"/>
+    <w:lsdException w:name="Grid Table 1 Light" w:uiPriority="46"/>
+    <w:lsdException w:name="Grid Table 2" w:uiPriority="47"/>
+    <w:lsdException w:name="Grid Table 3" w:uiPriority="48"/>
+    <w:lsdException w:name="Grid Table 4" w:uiPriority="49"/>
+    <w:lsdException w:name="Grid Table 5 Dark" w:uiPriority="50"/>
+    <w:lsdException w:name="Grid Table 6 Colorful" w:uiPriority="51"/>
+    <w:lsdException w:name="Grid Table 7 Colorful" w:uiPriority="52"/>
+    <w:lsdException w:name="Grid Table 1 Light Accent 1" w:uiPriority="46"/>
+    <w:lsdException w:name="Grid Table 2 Accent 1" w:uiPriority="47"/>
+    <w:lsdException w:name="Grid Table 3 Accent 1" w:uiPriority="48"/>
+    <w:lsdException w:name="Grid Table 4 Accent 1" w:uiPriority="49"/>
+    <w:lsdException w:name="Grid Table 5 Dark Accent 1" w:uiPriority="50"/>
+    <w:lsdException w:name="Grid Table 6 Colorful Accent 1" w:uiPriority="51"/>
+    <w:lsdException w:name="Grid Table 7 Colorful Accent 1" w:uiPriority="52"/>
+    <w:lsdException w:name="Grid Table 1 Light Accent 2" w:uiPriority="46"/>
+    <w:lsdException w:name="Grid Table 2 Accent 2" w:uiPriority="47"/>
+    <w:lsdException w:name="Grid Table 3 Accent 2" w:uiPriority="48"/>
+    <w:lsdException w:name="Grid Table 4 Accent 2" w:uiPriority="49"/>
+    <w:lsdException w:name="Grid Table 5 Dark Accent 2" w:uiPriority="50"/>
+    <w:lsdException w:name="Grid Table 6 Colorful Accent 2" w:uiPriority="51"/>
+    <w:lsdException w:name="Grid Table 7 Colorful Accent 2" w:uiPriority="52"/>
+    <w:lsdException w:name="Grid Table 1 Light Accent 3" w:uiPriority="46"/>
+    <w:lsdException w:name="Grid Table 2 Accent 3" w:uiPriority="47"/>
+    <w:lsdException w:name="Grid Table 3 Accent 3" w:uiPriority="48"/>
+    <w:lsdException w:name="Grid Table 4 Accent 3" w:uiPriority="49"/>
+    <w:lsdException w:name="Grid Table 5 Dark Accent 3" w:uiPriority="50"/>
+    <w:lsdException w:name="Grid Table 6 Colorful Accent 3" w:uiPriority="51"/>
+    <w:lsdException w:name="Grid Table 7 Colorful Accent 3" w:uiPriority="52"/>
+    <w:lsdException w:name="Grid Table 1 Light Accent 4" w:uiPriority="46"/>
+    <w:lsdException w:name="Grid Table 2 Accent 4" w:uiPriority="47"/>
+    <w:lsdException w:name="Grid Table 3 Accent 4" w:uiPriority="48"/>
+    <w:lsdException w:name="Grid Table 4 Accent 4" w:uiPriority="49"/>
+    <w:lsdException w:name="Grid Table 5 Dark Accent 4" w:uiPriority="50"/>
+    <w:lsdException w:name="Grid Table 6 Colorful Accent 4" w:uiPriority="51"/>
+    <w:lsdException w:name="Grid Table 7 Colorful Accent 4" w:uiPriority="52"/>
+    <w:lsdException w:name="Grid Table 1 Light Accent 5" w:uiPriority="46"/>
+    <w:lsdException w:name="Grid Table 2 Accent 5" w:uiPriority="47"/>
+    <w:lsdException w:name="Grid Table 3 Accent 5" w:uiPriority="48"/>
+    <w:lsdException w:name="Grid Table 4 Accent 5" w:uiPriority="49"/>
+    <w:lsdException w:name="Grid Table 5 Dark Accent 5" w:uiPriority="50"/>
+    <w:lsdException w:name="Grid Table 6 Colorful Accent 5" w:uiPriority="51"/>
+    <w:lsdException w:name="Grid Table 7 Colorful Accent 5" w:uiPriority="52"/>
+    <w:lsdException w:name="Grid Table 1 Light Accent 6" w:uiPriority="46"/>
+    <w:lsdException w:name="Grid Table 2 Accent 6" w:uiPriority="47"/>
+    <w:lsdException w:name="Grid Table 3 Accent 6" w:uiPriority="48"/>
+    <w:lsdException w:name="Grid Table 4 Accent 6" w:uiPriority="49"/>
+    <w:lsdException w:name="Grid Table 5 Dark Accent 6" w:uiPriority="50"/>
+    <w:lsdException w:name="Grid Table 6 Colorful Accent 6" w:uiPriority="51"/>
+    <w:lsdException w:name="Grid Table 7 Colorful Accent 6" w:uiPriority="52"/>
+    <w:lsdException w:name="List Table 1 Light" w:uiPriority="46"/>
+    <w:lsdException w:name="List Table 2" w:uiPriority="47"/>
+    <w:lsdException w:name="List Table 3" w:uiPriority="48"/>
+    <w:lsdException w:name="List Table 4" w:uiPriority="49"/>
+    <w:lsdException w:name="List Table 5 Dark" w:uiPriority="50"/>
+    <w:lsdException w:name="List Table 6 Colorful" w:uiPriority="51"/>
+    <w:lsdException w:name="List Table 7 Colorful" w:uiPriority="52"/>
+    <w:lsdException w:name="List Table 1 Light Accent 1" w:uiPriority="46"/>
+    <w:lsdException w:name="List Table 2 Accent 1" w:uiPriority="47"/>
+    <w:lsdException w:name="List Table 3 Accent 1" w:uiPriority="48"/>
+    <w:lsdException w:name="List Table 4 Accent 1" w:uiPriority="49"/>
+    <w:lsdException w:name="List Table 5 Dark Accent 1" w:uiPriority="50"/>
+    <w:lsdException w:name="List Table 6 Colorful Accent 1" w:uiPriority="51"/>
+    <w:lsdException w:name="List Table 7 Colorful Accent 1" w:uiPriority="52"/>
+    <w:lsdException w:name="List Table 1 Light Accent 2" w:uiPriority="46"/>
+    <w:lsdException w:name="List Table 2 Accent 2" w:uiPriority="47"/>
+    <w:lsdException w:name="List Table 3 Accent 2" w:uiPriority="48"/>
+    <w:lsdException w:name="List Table 4 Accent 2" w:uiPriority="49"/>
+    <w:lsdException w:name="List Table 5 Dark Accent 2" w:uiPriority="50"/>
+    <w:lsdException w:name="List Table 6 Colorful Accent 2" w:uiPriority="51"/>
+    <w:lsdException w:name="List Table 7 Colorful Accent 2" w:uiPriority="52"/>
+    <w:lsdException w:name="List Table 1 Light Accent 3" w:uiPriority="46"/>
+    <w:lsdException w:name="List Table 2 Accent 3" w:uiPriority="47"/>
+    <w:lsdException w:name="List Table 3 Accent 3" w:uiPriority="48"/>
+    <w:lsdException w:name="List Table 4 Accent 3" w:uiPriority="49"/>
+    <w:lsdException w:name="List Table 5 Dark Accent 3" w:uiPriority="50"/>
+    <w:lsdException w:name="List Table 6 Colorful Accent 3" w:uiPriority="51"/>
+    <w:lsdException w:name="List Table 7 Colorful Accent 3" w:uiPriority="52"/>
+    <w:lsdException w:name="List Table 1 Light Accent 4" w:uiPriority="46"/>
+    <w:lsdException w:name="List Table 2 Accent 4" w:uiPriority="47"/>
+    <w:lsdException w:name="List Table 3 Accent 4" w:uiPriority="48"/>
+    <w:lsdException w:name="List Table 4 Accent 4" w:uiPriority="49"/>
+    <w:lsdException w:name="List Table 5 Dark Accent 4" w:uiPriority="50"/>
+    <w:lsdException w:name="List Table 6 Colorful Accent 4" w:uiPriority="51"/>
+    <w:lsdException w:name="List Table 7 Colorful Accent 4" w:uiPriority="52"/>
+    <w:lsdException w:name="List Table 1 Light Accent 5" w:uiPriority="46"/>
+    <w:lsdException w:name="List Table 2 Accent 5" w:uiPriority="47"/>
+    <w:lsdException w:name="List Table 3 Accent 5" w:uiPriority="48"/>
+    <w:lsdException w:name="List Table 4 Accent 5" w:uiPriority="49"/>
+    <w:lsdException w:name="List Table 5 Dark Accent 5" w:uiPriority="50"/>
+    <w:lsdException w:name="List Table 6 Colorful Accent 5" w:uiPriority="51"/>
+    <w:lsdException w:name="List Table 7 Colorful Accent 5" w:uiPriority="52"/>
+    <w:lsdException w:name="List Table 1 Light Accent 6" w:uiPriority="46"/>
+    <w:lsdException w:name="List Table 2 Accent 6" w:uiPriority="47"/>
+    <w:lsdException w:name="List Table 3 Accent 6" w:uiPriority="48"/>
+    <w:lsdException w:name="List Table 4 Accent 6" w:uiPriority="49"/>
+    <w:lsdException w:name="List Table 5 Dark Accent 6" w:uiPriority="50"/>
+    <w:lsdException w:name="List Table 6 Colorful Accent 6" w:uiPriority="51"/>
+    <w:lsdException w:name="List Table 7 Colorful Accent 6" w:uiPriority="52"/>
+    <w:lsdException w:name="Mention" w:semiHidden="1" w:unhideWhenUsed="1"/>
+    <w:lsdException w:name="Smart Hyperlink" w:semiHidden="1" w:unhideWhenUsed="1"/>
+    <w:lsdException w:name="Hashtag" w:semiHidden="1" w:unhideWhenUsed="1"/>
+    <w:lsdException w:name="Unresolved Mention" w:semiHidden="1" w:unhideWhenUsed="1"/>
+    <w:lsdException w:name="Smart Link" w:semiHidden="1" w:unhideWhenUsed="1"/>
+  </w:latentStyles>
+  <w:style w:type="paragraph" w:default="1" w:styleId="Normal">
+    <w:name w:val="Normal"/>
+    <w:qFormat/>
+    <w:rsid w:val="005E72A1"/>
+    <w:rPr>
+      <w:rFonts w:ascii="Bodoni MT" w:hAnsi="Bodoni MT"/>
+      <w:sz w:val="24"/>
+    </w:rPr>
+  </w:style>
+  <w:style w:type="paragraph" w:styleId="Ttulo1">
+    <w:name w:val="heading 1"/>
+    <w:aliases w:val="Títulos 1"/>
+    <w:next w:val="Normal"/>
+    <w:link w:val="Ttulo1Car"/>
+    <w:autoRedefine/>
+    <w:uiPriority w:val="9"/>
+    <w:qFormat/>
+    <w:rsid w:val="00B3345F"/>
+    <w:pPr>
+      <w:keepNext/>
+      <w:keepLines/>
+      <w:spacing w:before="240" w:after="0"/>
+      <w:outlineLvl w:val="0"/>
+    </w:pPr>
+    <w:rPr>
+      <w:rFonts w:ascii="Bodoni MT" w:eastAsiaTheme="majorEastAsia" w:hAnsi="Bodoni MT" w:cstheme="majorBidi"/>
+      <w:b/>
+      <w:bCs/>
+      <w:color w:val="000000" w:themeColor="text1"/>
+      <w:sz w:val="36"/>
+      <w:szCs w:val="32"/>
+    </w:rPr>
+  </w:style>
+  <w:style w:type="paragraph" w:styleId="Ttulo2">
+    <w:name w:val="heading 2"/>
+    <w:basedOn w:val="Normal"/>
+    <w:next w:val="Normal"/>
+    <w:link w:val="Ttulo2Car"/>
+    <w:uiPriority w:val="9"/>
+    <w:unhideWhenUsed/>
+    <w:qFormat/>
+    <w:rsid w:val="00586309"/>
+    <w:pPr>
+      <w:keepNext/>
+      <w:keepLines/>
+      <w:spacing w:before="40" w:after="0"/>
+      <w:outlineLvl w:val="1"/>
+    </w:pPr>
+    <w:rPr>
+      <w:rFonts w:eastAsiaTheme="majorEastAsia" w:cstheme="majorBidi"/>
+      <w:b/>
+      <w:color w:val="000000" w:themeColor="text1"/>
+      <w:sz w:val="28"/>
+      <w:szCs w:val="26"/>
+    </w:rPr>
+  </w:style>
+  <w:style w:type="paragraph" w:styleId="Ttulo3">
+    <w:name w:val="heading 3"/>
+    <w:basedOn w:val="Normal"/>
+    <w:next w:val="Normal"/>
+    <w:link w:val="Ttulo3Car"/>
+    <w:uiPriority w:val="9"/>
+    <w:unhideWhenUsed/>
+    <w:qFormat/>
+    <w:rsid w:val="00CB4C5C"/>
+    <w:pPr>
+      <w:keepNext/>
+      <w:keepLines/>
+      <w:spacing w:before="40" w:after="0"/>
+      <w:outlineLvl w:val="2"/>
+    </w:pPr>
+    <w:rPr>
+      <w:rFonts w:asciiTheme="majorHAnsi" w:eastAsiaTheme="majorEastAsia" w:hAnsiTheme="majorHAnsi" w:cstheme="majorBidi"/>
+      <w:color w:val="1F3763" w:themeColor="accent1" w:themeShade="7F"/>
+      <w:szCs w:val="24"/>
+    </w:rPr>
+  </w:style>
+  <w:style w:type="paragraph" w:styleId="Ttulo4">
+    <w:name w:val="heading 4"/>
+    <w:basedOn w:val="Normal"/>
+    <w:next w:val="Normal"/>
+    <w:link w:val="Ttulo4Car"/>
+    <w:uiPriority w:val="9"/>
+    <w:unhideWhenUsed/>
+    <w:qFormat/>
+    <w:rsid w:val="00B3345F"/>
+    <w:pPr>
+      <w:keepNext/>
+      <w:keepLines/>
+      <w:spacing w:before="40" w:after="0"/>
+      <w:outlineLvl w:val="3"/>
+    </w:pPr>
+    <w:rPr>
+      <w:rFonts w:asciiTheme="majorHAnsi" w:eastAsiaTheme="majorEastAsia" w:hAnsiTheme="majorHAnsi" w:cstheme="majorBidi"/>
+      <w:i/>
+      <w:iCs/>
+      <w:color w:val="2F5496" w:themeColor="accent1" w:themeShade="BF"/>
+    </w:rPr>
+  </w:style>
+  <w:style w:type="paragraph" w:styleId="Ttulo5">
+    <w:name w:val="heading 5"/>
+    <w:basedOn w:val="Normal"/>
+    <w:next w:val="Normal"/>
+    <w:link w:val="Ttulo5Car"/>
+    <w:uiPriority w:val="9"/>
+    <w:unhideWhenUsed/>
+    <w:qFormat/>
+    <w:rsid w:val="00B3345F"/>
+    <w:pPr>
+      <w:keepNext/>
+      <w:keepLines/>
+      <w:spacing w:before="40" w:after="0"/>
+      <w:outlineLvl w:val="4"/>
+    </w:pPr>
+    <w:rPr>
+      <w:rFonts w:asciiTheme="majorHAnsi" w:eastAsiaTheme="majorEastAsia" w:hAnsiTheme="majorHAnsi" w:cstheme="majorBidi"/>
+      <w:color w:val="2F5496" w:themeColor="accent1" w:themeShade="BF"/>
+    </w:rPr>
+  </w:style>
+  <w:style w:type="character" w:default="1" w:styleId="Fuentedeprrafopredeter">
+    <w:name w:val="Default Paragraph Font"/>
+    <w:uiPriority w:val="1"/>
+    <w:semiHidden/>
+    <w:unhideWhenUsed/>
+  </w:style>
+  <w:style w:type="table" w:default="1" w:styleId="Tablanormal">
+    <w:name w:val="Normal Table"/>
+    <w:uiPriority w:val="99"/>
+    <w:semiHidden/>
+    <w:unhideWhenUsed/>
+    <w:tblPr>
+      <w:tblInd w:w="0" w:type="dxa"/>
+      <w:tblCellMar>
+        <w:top w:w="0" w:type="dxa"/>
+        <w:left w:w="108" w:type="dxa"/>
+        <w:bottom w:w="0" w:type="dxa"/>
+        <w:right w:w="108" w:type="dxa"/>
+      </w:tblCellMar>
+    </w:tblPr>
+  </w:style>
+  <w:style w:type="numbering" w:default="1" w:styleId="Sinlista">
+    <w:name w:val="No List"/>
+    <w:uiPriority w:val="99"/>
+    <w:semiHidden/>
+    <w:unhideWhenUsed/>
+  </w:style>
+  <w:style w:type="paragraph" w:styleId="Sinespaciado">
+    <w:name w:val="No Spacing"/>
+    <w:link w:val="SinespaciadoCar"/>
+    <w:uiPriority w:val="1"/>
+    <w:qFormat/>
+    <w:rsid w:val="00294C60"/>
+    <w:pPr>
+      <w:spacing w:after="0" w:line="240" w:lineRule="auto"/>
+    </w:pPr>
+    <w:rPr>
+      <w:rFonts w:eastAsiaTheme="minorEastAsia"/>
+      <w:lang w:eastAsia="es-ES"/>
+    </w:rPr>
+  </w:style>
+  <w:style w:type="character" w:customStyle="1" w:styleId="SinespaciadoCar">
+    <w:name w:val="Sin espaciado Car"/>
+    <w:basedOn w:val="Fuentedeprrafopredeter"/>
+    <w:link w:val="Sinespaciado"/>
+    <w:uiPriority w:val="1"/>
+    <w:rsid w:val="00294C60"/>
+    <w:rPr>
+      <w:rFonts w:eastAsiaTheme="minorEastAsia"/>
+      <w:lang w:eastAsia="es-ES"/>
+    </w:rPr>
+  </w:style>
+  <w:style w:type="paragraph" w:styleId="Encabezado">
+    <w:name w:val="header"/>
+    <w:basedOn w:val="Normal"/>
+    <w:link w:val="EncabezadoCar"/>
+    <w:uiPriority w:val="99"/>
+    <w:unhideWhenUsed/>
+    <w:rsid w:val="006856C7"/>
+    <w:pPr>
+      <w:tabs>
+        <w:tab w:val="center" w:pos="4252"/>
+        <w:tab w:val="right" w:pos="8504"/>
+      </w:tabs>
+      <w:spacing w:after="0" w:line="240" w:lineRule="auto"/>
+    </w:pPr>
+  </w:style>
+  <w:style w:type="character" w:customStyle="1" w:styleId="EncabezadoCar">
+    <w:name w:val="Encabezado Car"/>
+    <w:basedOn w:val="Fuentedeprrafopredeter"/>
+    <w:link w:val="Encabezado"/>
+    <w:uiPriority w:val="99"/>
+    <w:rsid w:val="006856C7"/>
+  </w:style>
+  <w:style w:type="paragraph" w:styleId="Piedepgina">
+    <w:name w:val="footer"/>
+    <w:basedOn w:val="Normal"/>
+    <w:link w:val="PiedepginaCar"/>
+    <w:uiPriority w:val="99"/>
+    <w:unhideWhenUsed/>
+    <w:rsid w:val="006856C7"/>
+    <w:pPr>
+      <w:tabs>
+        <w:tab w:val="center" w:pos="4252"/>
+        <w:tab w:val="right" w:pos="8504"/>
+      </w:tabs>
+      <w:spacing w:after="0" w:line="240" w:lineRule="auto"/>
+    </w:pPr>
+  </w:style>
+  <w:style w:type="character" w:customStyle="1" w:styleId="PiedepginaCar">
+    <w:name w:val="Pie de página Car"/>
+    <w:basedOn w:val="Fuentedeprrafopredeter"/>
+    <w:link w:val="Piedepgina"/>
+    <w:uiPriority w:val="99"/>
+    <w:rsid w:val="006856C7"/>
+  </w:style>
+  <w:style w:type="character" w:customStyle="1" w:styleId="Ttulo1Car">
+    <w:name w:val="Título 1 Car"/>
+    <w:aliases w:val="Títulos 1 Car"/>
+    <w:basedOn w:val="Fuentedeprrafopredeter"/>
+    <w:link w:val="Ttulo1"/>
+    <w:uiPriority w:val="9"/>
+    <w:rsid w:val="00B3345F"/>
+    <w:rPr>
+      <w:rFonts w:ascii="Bodoni MT" w:eastAsiaTheme="majorEastAsia" w:hAnsi="Bodoni MT" w:cstheme="majorBidi"/>
+      <w:b/>
+      <w:bCs/>
+      <w:color w:val="000000" w:themeColor="text1"/>
+      <w:sz w:val="36"/>
+      <w:szCs w:val="32"/>
+    </w:rPr>
+  </w:style>
+  <w:style w:type="paragraph" w:styleId="Prrafodelista">
+    <w:name w:val="List Paragraph"/>
+    <w:basedOn w:val="Normal"/>
+    <w:uiPriority w:val="34"/>
+    <w:qFormat/>
+    <w:rsid w:val="00007EAB"/>
+    <w:pPr>
+      <w:ind w:left="720"/>
+      <w:contextualSpacing/>
+    </w:pPr>
+  </w:style>
+  <w:style w:type="character" w:customStyle="1" w:styleId="Ttulo3Car">
+    <w:name w:val="Título 3 Car"/>
+    <w:basedOn w:val="Fuentedeprrafopredeter"/>
+    <w:link w:val="Ttulo3"/>
+    <w:uiPriority w:val="9"/>
+    <w:rsid w:val="00CB4C5C"/>
+    <w:rPr>
+      <w:rFonts w:asciiTheme="majorHAnsi" w:eastAsiaTheme="majorEastAsia" w:hAnsiTheme="majorHAnsi" w:cstheme="majorBidi"/>
+      <w:color w:val="1F3763" w:themeColor="accent1" w:themeShade="7F"/>
+      <w:sz w:val="24"/>
+      <w:szCs w:val="24"/>
+    </w:rPr>
+  </w:style>
+  <w:style w:type="character" w:customStyle="1" w:styleId="Ttulo2Car">
+    <w:name w:val="Título 2 Car"/>
+    <w:basedOn w:val="Fuentedeprrafopredeter"/>
+    <w:link w:val="Ttulo2"/>
+    <w:uiPriority w:val="9"/>
+    <w:rsid w:val="00586309"/>
+    <w:rPr>
+      <w:rFonts w:ascii="Bodoni MT" w:eastAsiaTheme="majorEastAsia" w:hAnsi="Bodoni MT" w:cstheme="majorBidi"/>
+      <w:b/>
+      <w:color w:val="000000" w:themeColor="text1"/>
+      <w:sz w:val="28"/>
+      <w:szCs w:val="26"/>
+    </w:rPr>
+  </w:style>
+  <w:style w:type="character" w:customStyle="1" w:styleId="Ttulo4Car">
+    <w:name w:val="Título 4 Car"/>
+    <w:basedOn w:val="Fuentedeprrafopredeter"/>
+    <w:link w:val="Ttulo4"/>
+    <w:uiPriority w:val="9"/>
+    <w:rsid w:val="00B3345F"/>
+    <w:rPr>
+      <w:rFonts w:asciiTheme="majorHAnsi" w:eastAsiaTheme="majorEastAsia" w:hAnsiTheme="majorHAnsi" w:cstheme="majorBidi"/>
+      <w:i/>
+      <w:iCs/>
+      <w:color w:val="2F5496" w:themeColor="accent1" w:themeShade="BF"/>
+    </w:rPr>
+  </w:style>
+  <w:style w:type="character" w:customStyle="1" w:styleId="Ttulo5Car">
+    <w:name w:val="Título 5 Car"/>
+    <w:basedOn w:val="Fuentedeprrafopredeter"/>
+    <w:link w:val="Ttulo5"/>
+    <w:uiPriority w:val="9"/>
+    <w:rsid w:val="00B3345F"/>
+    <w:rPr>
+      <w:rFonts w:asciiTheme="majorHAnsi" w:eastAsiaTheme="majorEastAsia" w:hAnsiTheme="majorHAnsi" w:cstheme="majorBidi"/>
+      <w:color w:val="2F5496" w:themeColor="accent1" w:themeShade="BF"/>
+    </w:rPr>
+  </w:style>
+  <w:style w:type="paragraph" w:styleId="TtuloTDC">
+    <w:name w:val="TOC Heading"/>
+    <w:basedOn w:val="Ttulo1"/>
+    <w:next w:val="Normal"/>
+    <w:uiPriority w:val="39"/>
+    <w:unhideWhenUsed/>
+    <w:qFormat/>
+    <w:rsid w:val="00EA0ECE"/>
+    <w:pPr>
+      <w:outlineLvl w:val="9"/>
+    </w:pPr>
+    <w:rPr>
+      <w:rFonts w:asciiTheme="majorHAnsi" w:hAnsiTheme="majorHAnsi"/>
+      <w:b w:val="0"/>
+      <w:bCs w:val="0"/>
+      <w:color w:val="2F5496" w:themeColor="accent1" w:themeShade="BF"/>
+      <w:sz w:val="32"/>
+      <w:lang w:eastAsia="es-ES"/>
+    </w:rPr>
+  </w:style>
+  <w:style w:type="paragraph" w:styleId="TDC1">
+    <w:name w:val="toc 1"/>
+    <w:basedOn w:val="Normal"/>
+    <w:next w:val="Normal"/>
+    <w:autoRedefine/>
+    <w:uiPriority w:val="39"/>
+    <w:unhideWhenUsed/>
+    <w:rsid w:val="00EA0ECE"/>
+    <w:pPr>
+      <w:tabs>
+        <w:tab w:val="right" w:leader="dot" w:pos="8494"/>
+      </w:tabs>
+      <w:spacing w:after="100"/>
+    </w:pPr>
+    <w:rPr>
+      <w:noProof/>
+      <w:szCs w:val="24"/>
+    </w:rPr>
+  </w:style>
+  <w:style w:type="character" w:styleId="Hipervnculo">
+    <w:name w:val="Hyperlink"/>
+    <w:basedOn w:val="Fuentedeprrafopredeter"/>
+    <w:uiPriority w:val="99"/>
+    <w:unhideWhenUsed/>
+    <w:rsid w:val="00EA0ECE"/>
+    <w:rPr>
+      <w:color w:val="0563C1" w:themeColor="hyperlink"/>
+      <w:u w:val="single"/>
+    </w:rPr>
+  </w:style>
+  <w:style w:type="table" w:styleId="Tablaconcuadrcula">
+    <w:name w:val="Table Grid"/>
+    <w:basedOn w:val="Tablanormal"/>
+    <w:uiPriority w:val="39"/>
+    <w:rsid w:val="00222428"/>
+    <w:pPr>
+      <w:spacing w:after="0" w:line="240" w:lineRule="auto"/>
+    </w:pPr>
+    <w:tblPr>
+      <w:tblBorders>
+        <w:top w:val="single" w:sz="4" w:space="0" w:color="auto"/>
+        <w:left w:val="single" w:sz="4" w:space="0" w:color="auto"/>
+        <w:bottom w:val="single" w:sz="4" w:space="0" w:color="auto"/>
+        <w:right w:val="single" w:sz="4" w:space="0" w:color="auto"/>
+        <w:insideH w:val="single" w:sz="4" w:space="0" w:color="auto"/>
+        <w:insideV w:val="single" w:sz="4" w:space="0" w:color="auto"/>
+      </w:tblBorders>
+    </w:tblPr>
+  </w:style>
+  <w:style w:type="character" w:styleId="Mencinsinresolver">
+    <w:name w:val="Unresolved Mention"/>
+    <w:basedOn w:val="Fuentedeprrafopredeter"/>
+    <w:uiPriority w:val="99"/>
+    <w:semiHidden/>
+    <w:unhideWhenUsed/>
+    <w:rsid w:val="001B4EAC"/>
+    <w:rPr>
+      <w:color w:val="605E5C"/>
+      <w:shd w:val="clear" w:color="auto" w:fill="E1DFDD"/>
+    </w:rPr>
+  </w:style>
+</w:styles>
+</file>
+
+<file path=word/glossary/document.xml><?xml version="1.0" encoding="utf-8"?>
+<w:glossaryDocument xmlns:wpc="http://schemas.microsoft.com/office/word/2010/wordprocessingCanvas" xmlns:cx="http://schemas.microsoft.com/office/drawing/2014/chartex" xmlns:cx1="http://schemas.microsoft.com/office/drawing/2015/9/8/chartex" xmlns:cx2="http://schemas.microsoft.com/office/drawing/2015/10/21/chartex" xmlns:cx3="http://schemas.microsoft.com/office/drawing/2016/5/9/chartex" xmlns:cx4="http://schemas.microsoft.com/office/drawing/2016/5/10/chartex" xmlns:cx5="http://schemas.microsoft.com/office/drawing/2016/5/11/chartex" xmlns:cx6="http://schemas.microsoft.com/office/drawing/2016/5/12/chartex" xmlns:cx7="http://schemas.microsoft.com/office/drawing/2016/5/13/chartex" xmlns:cx8="http://schemas.microsoft.com/office/drawing/2016/5/14/chartex" xmlns:mc="http://schemas.openxmlformats.org/markup-compatibility/2006" xmlns:aink="http://schemas.microsoft.com/office/drawing/2016/ink" xmlns:am3d="http://schemas.microsoft.com/office/drawing/2017/model3d" xmlns:o="urn:schemas-microsoft-com:office:office" xmlns:r="http://schemas.openxmlformats.org/officeDocument/2006/relationships" xmlns:m="http://schemas.openxmlformats.org/officeDocument/2006/math" xmlns:v="urn:schemas-microsoft-com:vml" xmlns:wp14="http://schemas.microsoft.com/office/word/2010/wordprocessingDrawing" xmlns:wp="http://schemas.openxmlformats.org/drawingml/2006/wordprocessingDrawing" xmlns:w10="urn:schemas-microsoft-com:office:word" xmlns:w="http://schemas.openxmlformats.org/wordprocessingml/2006/main" xmlns:w14="http://schemas.microsoft.com/office/word/2010/wordml" xmlns:w15="http://schemas.microsoft.com/office/word/2012/wordml" xmlns:w16cex="http://schemas.microsoft.com/office/word/2018/wordml/cex" xmlns:w16cid="http://schemas.microsoft.com/office/word/2016/wordml/cid" xmlns:w16="http://schemas.microsoft.com/office/word/2018/wordml" xmlns:w16sdtdh="http://schemas.microsoft.com/office/word/2020/wordml/sdtdatahash" xmlns:w16se="http://schemas.microsoft.com/office/word/2015/wordml/symex" xmlns:wpg="http://schemas.microsoft.com/office/word/2010/wordprocessingGroup" xmlns:wpi="http://schemas.microsoft.com/office/word/2010/wordprocessingInk" xmlns:wne="http://schemas.microsoft.com/office/word/2006/wordml" xmlns:wps="http://schemas.microsoft.com/office/word/2010/wordprocessingShape" mc:Ignorable="w14 w15 w16se w16cid w16 w16cex w16sdtdh wp14">
+  <w:docParts>
+    <w:docPart>
+      <w:docPartPr>
+        <w:name w:val="C6DD056DD48948018CE774D2E3C6179F"/>
+        <w:category>
+          <w:name w:val="General"/>
+          <w:gallery w:val="placeholder"/>
+        </w:category>
+        <w:types>
+          <w:type w:val="bbPlcHdr"/>
+        </w:types>
+        <w:behaviors>
+          <w:behavior w:val="content"/>
+        </w:behaviors>
+        <w:guid w:val="{B4A1A8A1-C594-42A1-AC6F-4461C98576C4}"/>
+      </w:docPartPr>
+      <w:docPartBody>
+        <w:p>
+          <w:pPr>
+            <w:pStyle w:val="C6DD056DD48948018CE774D2E3C6179F"/>
+          </w:pPr>
+          <w:r>
+            <w:rPr>
+              <w:rStyle w:val="Textodemarcadordeposicin"/>
+            </w:rPr>
+            <w:t>[Autor]</w:t>
+          </w:r>
+        </w:p>
+      </w:docPartBody>
+    </w:docPart>
+  </w:docParts>
+</w:glossaryDocument>
+</file>
+
+<file path=word/glossary/fontTable.xml><?xml version="1.0" encoding="utf-8"?>
+<w:fonts xmlns:mc="http://schemas.openxmlformats.org/markup-compatibility/2006" xmlns:r="http://schemas.openxmlformats.org/officeDocument/2006/relationships" xmlns:w="http://schemas.openxmlformats.org/wordprocessingml/2006/main" xmlns:w14="http://schemas.microsoft.com/office/word/2010/wordml" xmlns:w15="http://schemas.microsoft.com/office/word/2012/wordml" xmlns:w16cex="http://schemas.microsoft.com/office/word/2018/wordml/cex" xmlns:w16cid="http://schemas.microsoft.com/office/word/2016/wordml/cid" xmlns:w16="http://schemas.microsoft.com/office/word/2018/wordml" xmlns:w16sdtdh="http://schemas.microsoft.com/office/word/2020/wordml/sdtdatahash" xmlns:w16se="http://schemas.microsoft.com/office/word/2015/wordml/symex" mc:Ignorable="w14 w15 w16se w16cid w16 w16cex w16sdtdh">
+  <w:font w:name="Times New Roman">
+    <w:panose1 w:val="02020603050405020304"/>
+    <w:charset w:val="00"/>
+    <w:family w:val="roman"/>
+    <w:pitch w:val="variable"/>
+    <w:sig w:usb0="E0002EFF" w:usb1="C000785B" w:usb2="00000009" w:usb3="00000000" w:csb0="000001FF" w:csb1="00000000"/>
+  </w:font>
+  <w:font w:name="Bodoni MT">
+    <w:panose1 w:val="02070603080606020203"/>
+    <w:charset w:val="00"/>
+    <w:family w:val="roman"/>
+    <w:pitch w:val="variable"/>
+    <w:sig w:usb0="00000003" w:usb1="00000000" w:usb2="00000000" w:usb3="00000000" w:csb0="00000001" w:csb1="00000000"/>
+  </w:font>
+  <w:font w:name="Calibri">
+    <w:panose1 w:val="020F0502020204030204"/>
+    <w:charset w:val="00"/>
+    <w:family w:val="swiss"/>
+    <w:pitch w:val="variable"/>
+    <w:sig w:usb0="E4002EFF" w:usb1="C200247B" w:usb2="00000009" w:usb3="00000000" w:csb0="000001FF" w:csb1="00000000"/>
+  </w:font>
+  <w:font w:name="Courier New">
+    <w:panose1 w:val="02070309020205020404"/>
+    <w:charset w:val="00"/>
+    <w:family w:val="modern"/>
+    <w:pitch w:val="fixed"/>
+    <w:sig w:usb0="E0002EFF" w:usb1="C0007843" w:usb2="00000009" w:usb3="00000000" w:csb0="000001FF" w:csb1="00000000"/>
+  </w:font>
+  <w:font w:name="Wingdings">
+    <w:panose1 w:val="05000000000000000000"/>
+    <w:charset w:val="02"/>
+    <w:family w:val="auto"/>
+    <w:pitch w:val="variable"/>
+    <w:sig w:usb0="00000000" w:usb1="10000000" w:usb2="00000000" w:usb3="00000000" w:csb0="80000000" w:csb1="00000000"/>
+  </w:font>
+  <w:font w:name="Symbol">
+    <w:panose1 w:val="05050102010706020507"/>
+    <w:charset w:val="02"/>
+    <w:family w:val="roman"/>
+    <w:pitch w:val="variable"/>
+    <w:sig w:usb0="00000000" w:usb1="10000000" w:usb2="00000000" w:usb3="00000000" w:csb0="80000000" w:csb1="00000000"/>
+  </w:font>
+  <w:font w:name="Calibri Light">
+    <w:panose1 w:val="020F0302020204030204"/>
+    <w:charset w:val="00"/>
+    <w:family w:val="swiss"/>
+    <w:pitch w:val="variable"/>
+    <w:sig w:usb0="E4002EFF" w:usb1="C200247B" w:usb2="00000009" w:usb3="00000000" w:csb0="000001FF" w:csb1="00000000"/>
+  </w:font>
+  <w:font w:name="Bahnschrift Light">
+    <w:panose1 w:val="020B0502040204020203"/>
+    <w:charset w:val="00"/>
+    <w:family w:val="swiss"/>
+    <w:pitch w:val="variable"/>
+    <w:sig w:usb0="A00002C7" w:usb1="00000002" w:usb2="00000000" w:usb3="00000000" w:csb0="0000019F" w:csb1="00000000"/>
+  </w:font>
+  <w:font w:name="Bahnschrift">
+    <w:panose1 w:val="020B0502040204020203"/>
+    <w:charset w:val="00"/>
+    <w:family w:val="swiss"/>
+    <w:pitch w:val="variable"/>
+    <w:sig w:usb0="A00002C7" w:usb1="00000002" w:usb2="00000000" w:usb3="00000000" w:csb0="0000019F" w:csb1="00000000"/>
+  </w:font>
+</w:fonts>
+</file>
+
+<file path=word/glossary/settings.xml><?xml version="1.0" encoding="utf-8"?>
+<w:settings xmlns:mc="http://schemas.openxmlformats.org/markup-compatibility/2006" xmlns:o="urn:schemas-microsoft-com:office:office" xmlns:r="http://schemas.openxmlformats.org/officeDocument/2006/relationships" xmlns:m="http://schemas.openxmlformats.org/officeDocument/2006/math" xmlns:v="urn:schemas-microsoft-com:vml" xmlns:w10="urn:schemas-microsoft-com:office:word" xmlns:w="http://schemas.openxmlformats.org/wordprocessingml/2006/main" xmlns:w14="http://schemas.microsoft.com/office/word/2010/wordml" xmlns:w15="http://schemas.microsoft.com/office/word/2012/wordml" xmlns:w16cex="http://schemas.microsoft.com/office/word/2018/wordml/cex" xmlns:w16cid="http://schemas.microsoft.com/office/word/2016/wordml/cid" xmlns:w16="http://schemas.microsoft.com/office/word/2018/wordml" xmlns:w16sdtdh="http://schemas.microsoft.com/office/word/2020/wordml/sdtdatahash" xmlns:w16se="http://schemas.microsoft.com/office/word/2015/wordml/symex" xmlns:sl="http://schemas.openxmlformats.org/schemaLibrary/2006/main" mc:Ignorable="w14 w15 w16se w16cid w16 w16cex w16sdtdh">
+  <w:view w:val="normal"/>
+  <w:defaultTabStop w:val="708"/>
+  <w:hyphenationZone w:val="425"/>
+  <w:characterSpacingControl w:val="doNotCompress"/>
+  <w:compat>
+    <w:useFELayout/>
+    <w:compatSetting w:name="compatibilityMode" w:uri="http://schemas.microsoft.com/office/word" w:val="15"/>
+    <w:compatSetting w:name="overrideTableStyleFontSizeAndJustification" w:uri="http://schemas.microsoft.com/office/word" w:val="1"/>
+    <w:compatSetting w:name="enableOpenTypeFeatures" w:uri="http://schemas.microsoft.com/office/word" w:val="1"/>
+    <w:compatSetting w:name="doNotFlipMirrorIndents" w:uri="http://schemas.microsoft.com/office/word" w:val="1"/>
+    <w:compatSetting w:name="differentiateMultirowTableHeaders" w:uri="http://schemas.microsoft.com/office/word" w:val="1"/>
+    <w:compatSetting w:name="useWord2013TrackBottomHyphenation" w:uri="http://schemas.microsoft.com/office/word" w:val="0"/>
+  </w:compat>
+  <w:rsids>
+    <w:rsidRoot w:val="005B7BC9"/>
+    <w:rsid w:val="00235A52"/>
+    <w:rsid w:val="00456019"/>
+    <w:rsid w:val="00555470"/>
+    <w:rsid w:val="005B7BC9"/>
+  </w:rsids>
+  <m:mathPr>
+    <m:mathFont m:val="Cambria Math"/>
+    <m:brkBin m:val="before"/>
+    <m:brkBinSub m:val="--"/>
+    <m:smallFrac m:val="0"/>
+    <m:dispDef/>
+    <m:lMargin m:val="0"/>
+    <m:rMargin m:val="0"/>
+    <m:defJc m:val="centerGroup"/>
+    <m:wrapIndent m:val="1440"/>
+    <m:intLim m:val="subSup"/>
+    <m:naryLim m:val="undOvr"/>
+  </m:mathPr>
+  <w:themeFontLang w:val="es-ES"/>
+  <w:clrSchemeMapping w:bg1="light1" w:t1="dark1" w:bg2="light2" w:t2="dark2" w:accent1="accent1" w:accent2="accent2" w:accent3="accent3" w:accent4="accent4" w:accent5="accent5" w:accent6="accent6" w:hyperlink="hyperlink" w:followedHyperlink="followedHyperlink"/>
+  <w:decimalSymbol w:val=","/>
+  <w:listSeparator w:val=";"/>
+  <w15:chartTrackingRefBased/>
+</w:settings>
+</file>
+
+<file path=word/glossary/styles.xml><?xml version="1.0" encoding="utf-8"?>
+<w:styles xmlns:mc="http://schemas.openxmlformats.org/markup-compatibility/2006" xmlns:r="http://schemas.openxmlformats.org/officeDocument/2006/relationships" xmlns:w="http://schemas.openxmlformats.org/wordprocessingml/2006/main" xmlns:w14="http://schemas.microsoft.com/office/word/2010/wordml" xmlns:w15="http://schemas.microsoft.com/office/word/2012/wordml" xmlns:w16cex="http://schemas.microsoft.com/office/word/2018/wordml/cex" xmlns:w16cid="http://schemas.microsoft.com/office/word/2016/wordml/cid" xmlns:w16="http://schemas.microsoft.com/office/word/2018/wordml" xmlns:w16sdtdh="http://schemas.microsoft.com/office/word/2020/wordml/sdtdatahash" xmlns:w16se="http://schemas.microsoft.com/office/word/2015/wordml/symex" mc:Ignorable="w14 w15 w16se w16cid w16 w16cex w16sdtdh">
+  <w:docDefaults>
+    <w:rPrDefault>
+      <w:rPr>
+        <w:rFonts w:asciiTheme="minorHAnsi" w:eastAsiaTheme="minorEastAsia" w:hAnsiTheme="minorHAnsi" w:cstheme="minorBidi"/>
+        <w:sz w:val="22"/>
+        <w:szCs w:val="22"/>
+        <w:lang w:val="es-ES" w:eastAsia="es-ES" w:bidi="ar-SA"/>
       </w:rPr>
     </w:rPrDefault>
     <w:pPrDefault>
@@ -2234,123 +4152,13 @@
     <w:name w:val="Normal"/>
     <w:qFormat/>
   </w:style>
-  <w:style w:type="paragraph" w:styleId="Heading1">
-    <w:name w:val="heading 1"/>
-    <w:aliases w:val="Títulos 1"/>
-    <w:next w:val="Normal"/>
-    <w:link w:val="Heading1Char"/>
-    <w:autoRedefine/>
-    <w:uiPriority w:val="9"/>
-    <w:qFormat/>
-    <w:rsid w:val="00B3345F"/>
-    <w:pPr>
-      <w:keepNext/>
-      <w:keepLines/>
-      <w:spacing w:before="240" w:after="0"/>
-      <w:outlineLvl w:val="0"/>
-    </w:pPr>
-    <w:rPr>
-      <w:rFonts w:ascii="Bodoni MT" w:eastAsiaTheme="majorEastAsia" w:hAnsi="Bodoni MT" w:cstheme="majorBidi"/>
-      <w:b/>
-      <w:bCs/>
-      <w:color w:val="000000" w:themeColor="text1"/>
-      <w:sz w:val="36"/>
-      <w:szCs w:val="32"/>
-    </w:rPr>
-  </w:style>
-  <w:style w:type="paragraph" w:styleId="Heading2">
-    <w:name w:val="heading 2"/>
-    <w:basedOn w:val="Normal"/>
-    <w:next w:val="Normal"/>
-    <w:link w:val="Heading2Char"/>
-    <w:uiPriority w:val="9"/>
-    <w:unhideWhenUsed/>
-    <w:qFormat/>
-    <w:rsid w:val="00B3345F"/>
-    <w:pPr>
-      <w:keepNext/>
-      <w:keepLines/>
-      <w:spacing w:before="40" w:after="0"/>
-      <w:outlineLvl w:val="1"/>
-    </w:pPr>
-    <w:rPr>
-      <w:rFonts w:asciiTheme="majorHAnsi" w:eastAsiaTheme="majorEastAsia" w:hAnsiTheme="majorHAnsi" w:cstheme="majorBidi"/>
-      <w:color w:val="2F5496" w:themeColor="accent1" w:themeShade="BF"/>
-      <w:sz w:val="26"/>
-      <w:szCs w:val="26"/>
-    </w:rPr>
-  </w:style>
-  <w:style w:type="paragraph" w:styleId="Heading3">
-    <w:name w:val="heading 3"/>
-    <w:basedOn w:val="Normal"/>
-    <w:next w:val="Normal"/>
-    <w:link w:val="Heading3Char"/>
-    <w:uiPriority w:val="9"/>
-    <w:unhideWhenUsed/>
-    <w:qFormat/>
-    <w:rsid w:val="00CB4C5C"/>
-    <w:pPr>
-      <w:keepNext/>
-      <w:keepLines/>
-      <w:spacing w:before="40" w:after="0"/>
-      <w:outlineLvl w:val="2"/>
-    </w:pPr>
-    <w:rPr>
-      <w:rFonts w:asciiTheme="majorHAnsi" w:eastAsiaTheme="majorEastAsia" w:hAnsiTheme="majorHAnsi" w:cstheme="majorBidi"/>
-      <w:color w:val="1F3763" w:themeColor="accent1" w:themeShade="7F"/>
-      <w:sz w:val="24"/>
-      <w:szCs w:val="24"/>
-    </w:rPr>
-  </w:style>
-  <w:style w:type="paragraph" w:styleId="Heading4">
-    <w:name w:val="heading 4"/>
-    <w:basedOn w:val="Normal"/>
-    <w:next w:val="Normal"/>
-    <w:link w:val="Heading4Char"/>
-    <w:uiPriority w:val="9"/>
-    <w:unhideWhenUsed/>
-    <w:qFormat/>
-    <w:rsid w:val="00B3345F"/>
-    <w:pPr>
-      <w:keepNext/>
-      <w:keepLines/>
-      <w:spacing w:before="40" w:after="0"/>
-      <w:outlineLvl w:val="3"/>
-    </w:pPr>
-    <w:rPr>
-      <w:rFonts w:asciiTheme="majorHAnsi" w:eastAsiaTheme="majorEastAsia" w:hAnsiTheme="majorHAnsi" w:cstheme="majorBidi"/>
-      <w:i/>
-      <w:iCs/>
-      <w:color w:val="2F5496" w:themeColor="accent1" w:themeShade="BF"/>
-    </w:rPr>
-  </w:style>
-  <w:style w:type="paragraph" w:styleId="Heading5">
-    <w:name w:val="heading 5"/>
-    <w:basedOn w:val="Normal"/>
-    <w:next w:val="Normal"/>
-    <w:link w:val="Heading5Char"/>
-    <w:uiPriority w:val="9"/>
-    <w:unhideWhenUsed/>
-    <w:qFormat/>
-    <w:rsid w:val="00B3345F"/>
-    <w:pPr>
-      <w:keepNext/>
-      <w:keepLines/>
-      <w:spacing w:before="40" w:after="0"/>
-      <w:outlineLvl w:val="4"/>
-    </w:pPr>
-    <w:rPr>
-      <w:rFonts w:asciiTheme="majorHAnsi" w:eastAsiaTheme="majorEastAsia" w:hAnsiTheme="majorHAnsi" w:cstheme="majorBidi"/>
-      <w:color w:val="2F5496" w:themeColor="accent1" w:themeShade="BF"/>
-    </w:rPr>
-  </w:style>
-  <w:style w:type="character" w:default="1" w:styleId="DefaultParagraphFont">
+  <w:style w:type="character" w:default="1" w:styleId="Fuentedeprrafopredeter">
     <w:name w:val="Default Paragraph Font"/>
     <w:uiPriority w:val="1"/>
     <w:semiHidden/>
     <w:unhideWhenUsed/>
   </w:style>
-  <w:style w:type="table" w:default="1" w:styleId="TableNormal">
+  <w:style w:type="table" w:default="1" w:styleId="Tablanormal">
     <w:name w:val="Normal Table"/>
     <w:uiPriority w:val="99"/>
     <w:semiHidden/>
@@ -2365,729 +4173,7 @@
       </w:tblCellMar>
     </w:tblPr>
   </w:style>
-  <w:style w:type="numbering" w:default="1" w:styleId="NoList">
-    <w:name w:val="No List"/>
-    <w:uiPriority w:val="99"/>
-    <w:semiHidden/>
-    <w:unhideWhenUsed/>
-  </w:style>
-  <w:style w:type="paragraph" w:styleId="NoSpacing">
-    <w:name w:val="No Spacing"/>
-    <w:link w:val="NoSpacingChar"/>
-    <w:uiPriority w:val="1"/>
-    <w:qFormat/>
-    <w:rsid w:val="00294C60"/>
-    <w:pPr>
-      <w:spacing w:after="0" w:line="240" w:lineRule="auto"/>
-    </w:pPr>
-    <w:rPr>
-      <w:rFonts w:eastAsiaTheme="minorEastAsia"/>
-      <w:lang w:eastAsia="es-ES"/>
-    </w:rPr>
-  </w:style>
-  <w:style w:type="character" w:customStyle="1" w:styleId="NoSpacingChar">
-    <w:name w:val="No Spacing Char"/>
-    <w:basedOn w:val="DefaultParagraphFont"/>
-    <w:link w:val="NoSpacing"/>
-    <w:uiPriority w:val="1"/>
-    <w:rsid w:val="00294C60"/>
-    <w:rPr>
-      <w:rFonts w:eastAsiaTheme="minorEastAsia"/>
-      <w:lang w:eastAsia="es-ES"/>
-    </w:rPr>
-  </w:style>
-  <w:style w:type="paragraph" w:styleId="Header">
-    <w:name w:val="header"/>
-    <w:basedOn w:val="Normal"/>
-    <w:link w:val="HeaderChar"/>
-    <w:uiPriority w:val="99"/>
-    <w:unhideWhenUsed/>
-    <w:rsid w:val="006856C7"/>
-    <w:pPr>
-      <w:tabs>
-        <w:tab w:val="center" w:pos="4252"/>
-        <w:tab w:val="right" w:pos="8504"/>
-      </w:tabs>
-      <w:spacing w:after="0" w:line="240" w:lineRule="auto"/>
-    </w:pPr>
-  </w:style>
-  <w:style w:type="character" w:customStyle="1" w:styleId="HeaderChar">
-    <w:name w:val="Header Char"/>
-    <w:basedOn w:val="DefaultParagraphFont"/>
-    <w:link w:val="Header"/>
-    <w:uiPriority w:val="99"/>
-    <w:rsid w:val="006856C7"/>
-  </w:style>
-  <w:style w:type="paragraph" w:styleId="Footer">
-    <w:name w:val="footer"/>
-    <w:basedOn w:val="Normal"/>
-    <w:link w:val="FooterChar"/>
-    <w:uiPriority w:val="99"/>
-    <w:unhideWhenUsed/>
-    <w:rsid w:val="006856C7"/>
-    <w:pPr>
-      <w:tabs>
-        <w:tab w:val="center" w:pos="4252"/>
-        <w:tab w:val="right" w:pos="8504"/>
-      </w:tabs>
-      <w:spacing w:after="0" w:line="240" w:lineRule="auto"/>
-    </w:pPr>
-  </w:style>
-  <w:style w:type="character" w:customStyle="1" w:styleId="FooterChar">
-    <w:name w:val="Footer Char"/>
-    <w:basedOn w:val="DefaultParagraphFont"/>
-    <w:link w:val="Footer"/>
-    <w:uiPriority w:val="99"/>
-    <w:rsid w:val="006856C7"/>
-  </w:style>
-  <w:style w:type="character" w:customStyle="1" w:styleId="Heading1Char">
-    <w:name w:val="Heading 1 Char"/>
-    <w:aliases w:val="Títulos 1 Char"/>
-    <w:basedOn w:val="DefaultParagraphFont"/>
-    <w:link w:val="Heading1"/>
-    <w:uiPriority w:val="9"/>
-    <w:rsid w:val="00B3345F"/>
-    <w:rPr>
-      <w:rFonts w:ascii="Bodoni MT" w:eastAsiaTheme="majorEastAsia" w:hAnsi="Bodoni MT" w:cstheme="majorBidi"/>
-      <w:b/>
-      <w:bCs/>
-      <w:color w:val="000000" w:themeColor="text1"/>
-      <w:sz w:val="36"/>
-      <w:szCs w:val="32"/>
-    </w:rPr>
-  </w:style>
-  <w:style w:type="paragraph" w:styleId="ListParagraph">
-    <w:name w:val="List Paragraph"/>
-    <w:basedOn w:val="Normal"/>
-    <w:uiPriority w:val="34"/>
-    <w:qFormat/>
-    <w:rsid w:val="00007EAB"/>
-    <w:pPr>
-      <w:ind w:left="720"/>
-      <w:contextualSpacing/>
-    </w:pPr>
-  </w:style>
-  <w:style w:type="character" w:customStyle="1" w:styleId="Heading3Char">
-    <w:name w:val="Heading 3 Char"/>
-    <w:basedOn w:val="DefaultParagraphFont"/>
-    <w:link w:val="Heading3"/>
-    <w:uiPriority w:val="9"/>
-    <w:rsid w:val="00CB4C5C"/>
-    <w:rPr>
-      <w:rFonts w:asciiTheme="majorHAnsi" w:eastAsiaTheme="majorEastAsia" w:hAnsiTheme="majorHAnsi" w:cstheme="majorBidi"/>
-      <w:color w:val="1F3763" w:themeColor="accent1" w:themeShade="7F"/>
-      <w:sz w:val="24"/>
-      <w:szCs w:val="24"/>
-    </w:rPr>
-  </w:style>
-  <w:style w:type="character" w:customStyle="1" w:styleId="Heading2Char">
-    <w:name w:val="Heading 2 Char"/>
-    <w:basedOn w:val="DefaultParagraphFont"/>
-    <w:link w:val="Heading2"/>
-    <w:uiPriority w:val="9"/>
-    <w:rsid w:val="00B3345F"/>
-    <w:rPr>
-      <w:rFonts w:asciiTheme="majorHAnsi" w:eastAsiaTheme="majorEastAsia" w:hAnsiTheme="majorHAnsi" w:cstheme="majorBidi"/>
-      <w:color w:val="2F5496" w:themeColor="accent1" w:themeShade="BF"/>
-      <w:sz w:val="26"/>
-      <w:szCs w:val="26"/>
-    </w:rPr>
-  </w:style>
-  <w:style w:type="character" w:customStyle="1" w:styleId="Heading4Char">
-    <w:name w:val="Heading 4 Char"/>
-    <w:basedOn w:val="DefaultParagraphFont"/>
-    <w:link w:val="Heading4"/>
-    <w:uiPriority w:val="9"/>
-    <w:rsid w:val="00B3345F"/>
-    <w:rPr>
-      <w:rFonts w:asciiTheme="majorHAnsi" w:eastAsiaTheme="majorEastAsia" w:hAnsiTheme="majorHAnsi" w:cstheme="majorBidi"/>
-      <w:i/>
-      <w:iCs/>
-      <w:color w:val="2F5496" w:themeColor="accent1" w:themeShade="BF"/>
-    </w:rPr>
-  </w:style>
-  <w:style w:type="character" w:customStyle="1" w:styleId="Heading5Char">
-    <w:name w:val="Heading 5 Char"/>
-    <w:basedOn w:val="DefaultParagraphFont"/>
-    <w:link w:val="Heading5"/>
-    <w:uiPriority w:val="9"/>
-    <w:rsid w:val="00B3345F"/>
-    <w:rPr>
-      <w:rFonts w:asciiTheme="majorHAnsi" w:eastAsiaTheme="majorEastAsia" w:hAnsiTheme="majorHAnsi" w:cstheme="majorBidi"/>
-      <w:color w:val="2F5496" w:themeColor="accent1" w:themeShade="BF"/>
-    </w:rPr>
-  </w:style>
-</w:styles>
-</file>
-
-<file path=word/glossary/document.xml><?xml version="1.0" encoding="utf-8"?>
-<w:glossaryDocument xmlns:wpc="http://schemas.microsoft.com/office/word/2010/wordprocessingCanvas" xmlns:cx="http://schemas.microsoft.com/office/drawing/2014/chartex" xmlns:cx1="http://schemas.microsoft.com/office/drawing/2015/9/8/chartex" xmlns:cx2="http://schemas.microsoft.com/office/drawing/2015/10/21/chartex" xmlns:cx3="http://schemas.microsoft.com/office/drawing/2016/5/9/chartex" xmlns:cx4="http://schemas.microsoft.com/office/drawing/2016/5/10/chartex" xmlns:cx5="http://schemas.microsoft.com/office/drawing/2016/5/11/chartex" xmlns:cx6="http://schemas.microsoft.com/office/drawing/2016/5/12/chartex" xmlns:cx7="http://schemas.microsoft.com/office/drawing/2016/5/13/chartex" xmlns:cx8="http://schemas.microsoft.com/office/drawing/2016/5/14/chartex" xmlns:mc="http://schemas.openxmlformats.org/markup-compatibility/2006" xmlns:aink="http://schemas.microsoft.com/office/drawing/2016/ink" xmlns:am3d="http://schemas.microsoft.com/office/drawing/2017/model3d" xmlns:o="urn:schemas-microsoft-com:office:office" xmlns:oel="http://schemas.microsoft.com/office/2019/extlst" xmlns:r="http://schemas.openxmlformats.org/officeDocument/2006/relationships" xmlns:m="http://schemas.openxmlformats.org/officeDocument/2006/math" xmlns:v="urn:schemas-microsoft-com:vml" xmlns:wp14="http://schemas.microsoft.com/office/word/2010/wordprocessingDrawing" xmlns:wp="http://schemas.openxmlformats.org/drawingml/2006/wordprocessingDrawing" xmlns:w10="urn:schemas-microsoft-com:office:word" xmlns:w="http://schemas.openxmlformats.org/wordprocessingml/2006/main" xmlns:w14="http://schemas.microsoft.com/office/word/2010/wordml" xmlns:w15="http://schemas.microsoft.com/office/word/2012/wordml" xmlns:w16cex="http://schemas.microsoft.com/office/word/2018/wordml/cex" xmlns:w16cid="http://schemas.microsoft.com/office/word/2016/wordml/cid" xmlns:w16="http://schemas.microsoft.com/office/word/2018/wordml" xmlns:w16sdtdh="http://schemas.microsoft.com/office/word/2020/wordml/sdtdatahash" xmlns:w16se="http://schemas.microsoft.com/office/word/2015/wordml/symex" xmlns:wpg="http://schemas.microsoft.com/office/word/2010/wordprocessingGroup" xmlns:wpi="http://schemas.microsoft.com/office/word/2010/wordprocessingInk" xmlns:wne="http://schemas.microsoft.com/office/word/2006/wordml" xmlns:wps="http://schemas.microsoft.com/office/word/2010/wordprocessingShape" mc:Ignorable="w14 w15 w16se w16cid w16 w16cex w16sdtdh wp14">
-  <w:docParts>
-    <w:docPart>
-      <w:docPartPr>
-        <w:name w:val="C6DD056DD48948018CE774D2E3C6179F"/>
-        <w:category>
-          <w:name w:val="General"/>
-          <w:gallery w:val="placeholder"/>
-        </w:category>
-        <w:types>
-          <w:type w:val="bbPlcHdr"/>
-        </w:types>
-        <w:behaviors>
-          <w:behavior w:val="content"/>
-        </w:behaviors>
-        <w:guid w:val="{B4A1A8A1-C594-42A1-AC6F-4461C98576C4}"/>
-      </w:docPartPr>
-      <w:docPartBody>
-        <w:p>
-          <w:pPr>
-            <w:pStyle w:val="C6DD056DD48948018CE774D2E3C6179F"/>
-          </w:pPr>
-          <w:r>
-            <w:rPr>
-              <w:rStyle w:val="Textodemarcadordeposicin"/>
-            </w:rPr>
-            <w:t>[Autor]</w:t>
-          </w:r>
-        </w:p>
-      </w:docPartBody>
-    </w:docPart>
-  </w:docParts>
-</w:glossaryDocument>
-</file>
-
-<file path=word/glossary/fontTable.xml><?xml version="1.0" encoding="utf-8"?>
-<w:fonts xmlns:mc="http://schemas.openxmlformats.org/markup-compatibility/2006" xmlns:r="http://schemas.openxmlformats.org/officeDocument/2006/relationships" xmlns:w="http://schemas.openxmlformats.org/wordprocessingml/2006/main" xmlns:w14="http://schemas.microsoft.com/office/word/2010/wordml" xmlns:w15="http://schemas.microsoft.com/office/word/2012/wordml" xmlns:w16cex="http://schemas.microsoft.com/office/word/2018/wordml/cex" xmlns:w16cid="http://schemas.microsoft.com/office/word/2016/wordml/cid" xmlns:w16="http://schemas.microsoft.com/office/word/2018/wordml" xmlns:w16sdtdh="http://schemas.microsoft.com/office/word/2020/wordml/sdtdatahash" xmlns:w16se="http://schemas.microsoft.com/office/word/2015/wordml/symex" mc:Ignorable="w14 w15 w16se w16cid w16 w16cex w16sdtdh">
-  <w:font w:name="Times New Roman">
-    <w:panose1 w:val="02020603050405020304"/>
-    <w:charset w:val="00"/>
-    <w:family w:val="roman"/>
-    <w:pitch w:val="variable"/>
-    <w:sig w:usb0="E0002EFF" w:usb1="C000785B" w:usb2="00000009" w:usb3="00000000" w:csb0="000001FF" w:csb1="00000000"/>
-  </w:font>
-  <w:font w:name="Bodoni MT">
-    <w:panose1 w:val="02070603080606020203"/>
-    <w:charset w:val="00"/>
-    <w:family w:val="roman"/>
-    <w:pitch w:val="variable"/>
-    <w:sig w:usb0="00000003" w:usb1="00000000" w:usb2="00000000" w:usb3="00000000" w:csb0="00000001" w:csb1="00000000"/>
-  </w:font>
-  <w:font w:name="Calibri">
-    <w:panose1 w:val="020F0502020204030204"/>
-    <w:charset w:val="00"/>
-    <w:family w:val="swiss"/>
-    <w:pitch w:val="variable"/>
-    <w:sig w:usb0="E4002EFF" w:usb1="C000247B" w:usb2="00000009" w:usb3="00000000" w:csb0="000001FF" w:csb1="00000000"/>
-  </w:font>
-  <w:font w:name="Courier New">
-    <w:panose1 w:val="02070309020205020404"/>
-    <w:charset w:val="00"/>
-    <w:family w:val="modern"/>
-    <w:pitch w:val="fixed"/>
-    <w:sig w:usb0="E0002EFF" w:usb1="C0007843" w:usb2="00000009" w:usb3="00000000" w:csb0="000001FF" w:csb1="00000000"/>
-  </w:font>
-  <w:font w:name="Wingdings">
-    <w:panose1 w:val="05000000000000000000"/>
-    <w:charset w:val="02"/>
-    <w:family w:val="auto"/>
-    <w:pitch w:val="variable"/>
-    <w:sig w:usb0="00000000" w:usb1="10000000" w:usb2="00000000" w:usb3="00000000" w:csb0="80000000" w:csb1="00000000"/>
-  </w:font>
-  <w:font w:name="Symbol">
-    <w:panose1 w:val="05050102010706020507"/>
-    <w:charset w:val="02"/>
-    <w:family w:val="roman"/>
-    <w:pitch w:val="variable"/>
-    <w:sig w:usb0="00000000" w:usb1="10000000" w:usb2="00000000" w:usb3="00000000" w:csb0="80000000" w:csb1="00000000"/>
-  </w:font>
-  <w:font w:name="Calibri Light">
-    <w:panose1 w:val="020F0302020204030204"/>
-    <w:charset w:val="00"/>
-    <w:family w:val="swiss"/>
-    <w:pitch w:val="variable"/>
-    <w:sig w:usb0="E4002EFF" w:usb1="C000247B" w:usb2="00000009" w:usb3="00000000" w:csb0="000001FF" w:csb1="00000000"/>
-  </w:font>
-  <w:font w:name="Bahnschrift Light">
-    <w:panose1 w:val="020B0502040204020203"/>
-    <w:charset w:val="00"/>
-    <w:family w:val="swiss"/>
-    <w:pitch w:val="variable"/>
-    <w:sig w:usb0="A00002C7" w:usb1="00000002" w:usb2="00000000" w:usb3="00000000" w:csb0="0000019F" w:csb1="00000000"/>
-  </w:font>
-  <w:font w:name="Bahnschrift">
-    <w:panose1 w:val="020B0502040204020203"/>
-    <w:charset w:val="00"/>
-    <w:family w:val="swiss"/>
-    <w:pitch w:val="variable"/>
-    <w:sig w:usb0="A00002C7" w:usb1="00000002" w:usb2="00000000" w:usb3="00000000" w:csb0="0000019F" w:csb1="00000000"/>
-  </w:font>
-</w:fonts>
-</file>
-
-<file path=word/glossary/settings.xml><?xml version="1.0" encoding="utf-8"?>
-<w:settings xmlns:mc="http://schemas.openxmlformats.org/markup-compatibility/2006" xmlns:o="urn:schemas-microsoft-com:office:office" xmlns:r="http://schemas.openxmlformats.org/officeDocument/2006/relationships" xmlns:m="http://schemas.openxmlformats.org/officeDocument/2006/math" xmlns:v="urn:schemas-microsoft-com:vml" xmlns:w10="urn:schemas-microsoft-com:office:word" xmlns:w="http://schemas.openxmlformats.org/wordprocessingml/2006/main" xmlns:w14="http://schemas.microsoft.com/office/word/2010/wordml" xmlns:w15="http://schemas.microsoft.com/office/word/2012/wordml" xmlns:w16cex="http://schemas.microsoft.com/office/word/2018/wordml/cex" xmlns:w16cid="http://schemas.microsoft.com/office/word/2016/wordml/cid" xmlns:w16="http://schemas.microsoft.com/office/word/2018/wordml" xmlns:w16sdtdh="http://schemas.microsoft.com/office/word/2020/wordml/sdtdatahash" xmlns:w16se="http://schemas.microsoft.com/office/word/2015/wordml/symex" xmlns:sl="http://schemas.openxmlformats.org/schemaLibrary/2006/main" mc:Ignorable="w14 w15 w16se w16cid w16 w16cex w16sdtdh">
-  <w:view w:val="normal"/>
-  <w:defaultTabStop w:val="708"/>
-  <w:hyphenationZone w:val="425"/>
-  <w:characterSpacingControl w:val="doNotCompress"/>
-  <w:compat>
-    <w:useFELayout/>
-    <w:compatSetting w:name="compatibilityMode" w:uri="http://schemas.microsoft.com/office/word" w:val="15"/>
-    <w:compatSetting w:name="overrideTableStyleFontSizeAndJustification" w:uri="http://schemas.microsoft.com/office/word" w:val="1"/>
-    <w:compatSetting w:name="enableOpenTypeFeatures" w:uri="http://schemas.microsoft.com/office/word" w:val="1"/>
-    <w:compatSetting w:name="doNotFlipMirrorIndents" w:uri="http://schemas.microsoft.com/office/word" w:val="1"/>
-    <w:compatSetting w:name="differentiateMultirowTableHeaders" w:uri="http://schemas.microsoft.com/office/word" w:val="1"/>
-    <w:compatSetting w:name="useWord2013TrackBottomHyphenation" w:uri="http://schemas.microsoft.com/office/word" w:val="0"/>
-  </w:compat>
-  <w:rsids>
-    <w:rsidRoot w:val="005B7BC9"/>
-    <w:rsid w:val="00235A52"/>
-    <w:rsid w:val="00456019"/>
-    <w:rsid w:val="00555470"/>
-    <w:rsid w:val="005B7BC9"/>
-  </w:rsids>
-  <m:mathPr>
-    <m:mathFont m:val="Cambria Math"/>
-    <m:brkBin m:val="before"/>
-    <m:brkBinSub m:val="--"/>
-    <m:smallFrac m:val="0"/>
-    <m:dispDef/>
-    <m:lMargin m:val="0"/>
-    <m:rMargin m:val="0"/>
-    <m:defJc m:val="centerGroup"/>
-    <m:wrapIndent m:val="1440"/>
-    <m:intLim m:val="subSup"/>
-    <m:naryLim m:val="undOvr"/>
-  </m:mathPr>
-  <w:themeFontLang w:val="es-ES"/>
-  <w:clrSchemeMapping w:bg1="light1" w:t1="dark1" w:bg2="light2" w:t2="dark2" w:accent1="accent1" w:accent2="accent2" w:accent3="accent3" w:accent4="accent4" w:accent5="accent5" w:accent6="accent6" w:hyperlink="hyperlink" w:followedHyperlink="followedHyperlink"/>
-  <w:decimalSymbol w:val="."/>
-  <w:listSeparator w:val=","/>
-  <w15:chartTrackingRefBased/>
-</w:settings>
-</file>
-
-<file path=word/glossary/styles.xml><?xml version="1.0" encoding="utf-8"?>
-<w:styles xmlns:mc="http://schemas.openxmlformats.org/markup-compatibility/2006" xmlns:r="http://schemas.openxmlformats.org/officeDocument/2006/relationships" xmlns:w="http://schemas.openxmlformats.org/wordprocessingml/2006/main" xmlns:w14="http://schemas.microsoft.com/office/word/2010/wordml" xmlns:w15="http://schemas.microsoft.com/office/word/2012/wordml" xmlns:w16cex="http://schemas.microsoft.com/office/word/2018/wordml/cex" xmlns:w16cid="http://schemas.microsoft.com/office/word/2016/wordml/cid" xmlns:w16="http://schemas.microsoft.com/office/word/2018/wordml" xmlns:w16sdtdh="http://schemas.microsoft.com/office/word/2020/wordml/sdtdatahash" xmlns:w16se="http://schemas.microsoft.com/office/word/2015/wordml/symex" mc:Ignorable="w14 w15 w16se w16cid w16 w16cex w16sdtdh">
-  <w:docDefaults>
-    <w:rPrDefault>
-      <w:rPr>
-        <w:rFonts w:asciiTheme="minorHAnsi" w:eastAsiaTheme="minorEastAsia" w:hAnsiTheme="minorHAnsi" w:cstheme="minorBidi"/>
-        <w:sz w:val="22"/>
-        <w:szCs w:val="22"/>
-        <w:lang w:val="es-ES" w:eastAsia="es-ES" w:bidi="ar-SA"/>
-      </w:rPr>
-    </w:rPrDefault>
-    <w:pPrDefault>
-      <w:pPr>
-        <w:spacing w:after="160" w:line="259" w:lineRule="auto"/>
-      </w:pPr>
-    </w:pPrDefault>
-  </w:docDefaults>
-  <w:latentStyles w:defLockedState="0" w:defUIPriority="99" w:defSemiHidden="0" w:defUnhideWhenUsed="0" w:defQFormat="0" w:count="376">
-    <w:lsdException w:name="Normal" w:uiPriority="0" w:qFormat="1"/>
-    <w:lsdException w:name="heading 1" w:uiPriority="9" w:qFormat="1"/>
-    <w:lsdException w:name="heading 2" w:semiHidden="1" w:uiPriority="9" w:unhideWhenUsed="1" w:qFormat="1"/>
-    <w:lsdException w:name="heading 3" w:semiHidden="1" w:uiPriority="9" w:unhideWhenUsed="1" w:qFormat="1"/>
-    <w:lsdException w:name="heading 4" w:semiHidden="1" w:uiPriority="9" w:unhideWhenUsed="1" w:qFormat="1"/>
-    <w:lsdException w:name="heading 5" w:semiHidden="1" w:uiPriority="9" w:unhideWhenUsed="1" w:qFormat="1"/>
-    <w:lsdException w:name="heading 6" w:semiHidden="1" w:uiPriority="9" w:unhideWhenUsed="1" w:qFormat="1"/>
-    <w:lsdException w:name="heading 7" w:semiHidden="1" w:uiPriority="9" w:unhideWhenUsed="1" w:qFormat="1"/>
-    <w:lsdException w:name="heading 8" w:semiHidden="1" w:uiPriority="9" w:unhideWhenUsed="1" w:qFormat="1"/>
-    <w:lsdException w:name="heading 9" w:semiHidden="1" w:uiPriority="9" w:unhideWhenUsed="1" w:qFormat="1"/>
-    <w:lsdException w:name="index 1" w:semiHidden="1" w:unhideWhenUsed="1"/>
-    <w:lsdException w:name="index 2" w:semiHidden="1" w:unhideWhenUsed="1"/>
-    <w:lsdException w:name="index 3" w:semiHidden="1" w:unhideWhenUsed="1"/>
-    <w:lsdException w:name="index 4" w:semiHidden="1" w:unhideWhenUsed="1"/>
-    <w:lsdException w:name="index 5" w:semiHidden="1" w:unhideWhenUsed="1"/>
-    <w:lsdException w:name="index 6" w:semiHidden="1" w:unhideWhenUsed="1"/>
-    <w:lsdException w:name="index 7" w:semiHidden="1" w:unhideWhenUsed="1"/>
-    <w:lsdException w:name="index 8" w:semiHidden="1" w:unhideWhenUsed="1"/>
-    <w:lsdException w:name="index 9" w:semiHidden="1" w:unhideWhenUsed="1"/>
-    <w:lsdException w:name="toc 1" w:semiHidden="1" w:uiPriority="39" w:unhideWhenUsed="1"/>
-    <w:lsdException w:name="toc 2" w:semiHidden="1" w:uiPriority="39" w:unhideWhenUsed="1"/>
-    <w:lsdException w:name="toc 3" w:semiHidden="1" w:uiPriority="39" w:unhideWhenUsed="1"/>
-    <w:lsdException w:name="toc 4" w:semiHidden="1" w:uiPriority="39" w:unhideWhenUsed="1"/>
-    <w:lsdException w:name="toc 5" w:semiHidden="1" w:uiPriority="39" w:unhideWhenUsed="1"/>
-    <w:lsdException w:name="toc 6" w:semiHidden="1" w:uiPriority="39" w:unhideWhenUsed="1"/>
-    <w:lsdException w:name="toc 7" w:semiHidden="1" w:uiPriority="39" w:unhideWhenUsed="1"/>
-    <w:lsdException w:name="toc 8" w:semiHidden="1" w:uiPriority="39" w:unhideWhenUsed="1"/>
-    <w:lsdException w:name="toc 9" w:semiHidden="1" w:uiPriority="39" w:unhideWhenUsed="1"/>
-    <w:lsdException w:name="Normal Indent" w:semiHidden="1" w:unhideWhenUsed="1"/>
-    <w:lsdException w:name="footnote text" w:semiHidden="1" w:unhideWhenUsed="1"/>
-    <w:lsdException w:name="annotation text" w:semiHidden="1" w:unhideWhenUsed="1"/>
-    <w:lsdException w:name="header" w:semiHidden="1" w:unhideWhenUsed="1"/>
-    <w:lsdException w:name="footer" w:semiHidden="1" w:unhideWhenUsed="1"/>
-    <w:lsdException w:name="index heading" w:semiHidden="1" w:unhideWhenUsed="1"/>
-    <w:lsdException w:name="caption" w:semiHidden="1" w:uiPriority="35" w:unhideWhenUsed="1" w:qFormat="1"/>
-    <w:lsdException w:name="table of figures" w:semiHidden="1" w:unhideWhenUsed="1"/>
-    <w:lsdException w:name="envelope address" w:semiHidden="1" w:unhideWhenUsed="1"/>
-    <w:lsdException w:name="envelope return" w:semiHidden="1" w:unhideWhenUsed="1"/>
-    <w:lsdException w:name="footnote reference" w:semiHidden="1" w:unhideWhenUsed="1"/>
-    <w:lsdException w:name="annotation reference" w:semiHidden="1" w:unhideWhenUsed="1"/>
-    <w:lsdException w:name="line number" w:semiHidden="1" w:unhideWhenUsed="1"/>
-    <w:lsdException w:name="page number" w:semiHidden="1" w:unhideWhenUsed="1"/>
-    <w:lsdException w:name="endnote reference" w:semiHidden="1" w:unhideWhenUsed="1"/>
-    <w:lsdException w:name="endnote text" w:semiHidden="1" w:unhideWhenUsed="1"/>
-    <w:lsdException w:name="table of authorities" w:semiHidden="1" w:unhideWhenUsed="1"/>
-    <w:lsdException w:name="macro" w:semiHidden="1" w:unhideWhenUsed="1"/>
-    <w:lsdException w:name="toa heading" w:semiHidden="1" w:unhideWhenUsed="1"/>
-    <w:lsdException w:name="List" w:semiHidden="1" w:unhideWhenUsed="1"/>
-    <w:lsdException w:name="List Bullet" w:semiHidden="1" w:unhideWhenUsed="1"/>
-    <w:lsdException w:name="List Number" w:semiHidden="1" w:unhideWhenUsed="1"/>
-    <w:lsdException w:name="List 2" w:semiHidden="1" w:unhideWhenUsed="1"/>
-    <w:lsdException w:name="List 3" w:semiHidden="1" w:unhideWhenUsed="1"/>
-    <w:lsdException w:name="List 4" w:semiHidden="1" w:unhideWhenUsed="1"/>
-    <w:lsdException w:name="List 5" w:semiHidden="1" w:unhideWhenUsed="1"/>
-    <w:lsdException w:name="List Bullet 2" w:semiHidden="1" w:unhideWhenUsed="1"/>
-    <w:lsdException w:name="List Bullet 3" w:semiHidden="1" w:unhideWhenUsed="1"/>
-    <w:lsdException w:name="List Bullet 4" w:semiHidden="1" w:unhideWhenUsed="1"/>
-    <w:lsdException w:name="List Bullet 5" w:semiHidden="1" w:unhideWhenUsed="1"/>
-    <w:lsdException w:name="List Number 2" w:semiHidden="1" w:unhideWhenUsed="1"/>
-    <w:lsdException w:name="List Number 3" w:semiHidden="1" w:unhideWhenUsed="1"/>
-    <w:lsdException w:name="List Number 4" w:semiHidden="1" w:unhideWhenUsed="1"/>
-    <w:lsdException w:name="List Number 5" w:semiHidden="1" w:unhideWhenUsed="1"/>
-    <w:lsdException w:name="Title" w:uiPriority="10" w:qFormat="1"/>
-    <w:lsdException w:name="Closing" w:semiHidden="1" w:unhideWhenUsed="1"/>
-    <w:lsdException w:name="Signature" w:semiHidden="1" w:unhideWhenUsed="1"/>
-    <w:lsdException w:name="Default Paragraph Font" w:semiHidden="1" w:uiPriority="1" w:unhideWhenUsed="1"/>
-    <w:lsdException w:name="Body Text" w:semiHidden="1" w:unhideWhenUsed="1"/>
-    <w:lsdException w:name="Body Text Indent" w:semiHidden="1" w:unhideWhenUsed="1"/>
-    <w:lsdException w:name="List Continue" w:semiHidden="1" w:unhideWhenUsed="1"/>
-    <w:lsdException w:name="List Continue 2" w:semiHidden="1" w:unhideWhenUsed="1"/>
-    <w:lsdException w:name="List Continue 3" w:semiHidden="1" w:unhideWhenUsed="1"/>
-    <w:lsdException w:name="List Continue 4" w:semiHidden="1" w:unhideWhenUsed="1"/>
-    <w:lsdException w:name="List Continue 5" w:semiHidden="1" w:unhideWhenUsed="1"/>
-    <w:lsdException w:name="Message Header" w:semiHidden="1" w:unhideWhenUsed="1"/>
-    <w:lsdException w:name="Subtitle" w:uiPriority="11" w:qFormat="1"/>
-    <w:lsdException w:name="Salutation" w:semiHidden="1" w:unhideWhenUsed="1"/>
-    <w:lsdException w:name="Date" w:semiHidden="1" w:unhideWhenUsed="1"/>
-    <w:lsdException w:name="Body Text First Indent" w:semiHidden="1" w:unhideWhenUsed="1"/>
-    <w:lsdException w:name="Body Text First Indent 2" w:semiHidden="1" w:unhideWhenUsed="1"/>
-    <w:lsdException w:name="Note Heading" w:semiHidden="1" w:unhideWhenUsed="1"/>
-    <w:lsdException w:name="Body Text 2" w:semiHidden="1" w:unhideWhenUsed="1"/>
-    <w:lsdException w:name="Body Text 3" w:semiHidden="1" w:unhideWhenUsed="1"/>
-    <w:lsdException w:name="Body Text Indent 2" w:semiHidden="1" w:unhideWhenUsed="1"/>
-    <w:lsdException w:name="Body Text Indent 3" w:semiHidden="1" w:unhideWhenUsed="1"/>
-    <w:lsdException w:name="Block Text" w:semiHidden="1" w:unhideWhenUsed="1"/>
-    <w:lsdException w:name="Hyperlink" w:semiHidden="1" w:unhideWhenUsed="1"/>
-    <w:lsdException w:name="FollowedHyperlink" w:semiHidden="1" w:unhideWhenUsed="1"/>
-    <w:lsdException w:name="Strong" w:uiPriority="22" w:qFormat="1"/>
-    <w:lsdException w:name="Emphasis" w:uiPriority="20" w:qFormat="1"/>
-    <w:lsdException w:name="Document Map" w:semiHidden="1" w:unhideWhenUsed="1"/>
-    <w:lsdException w:name="Plain Text" w:semiHidden="1" w:unhideWhenUsed="1"/>
-    <w:lsdException w:name="E-mail Signature" w:semiHidden="1" w:unhideWhenUsed="1"/>
-    <w:lsdException w:name="HTML Top of Form" w:semiHidden="1" w:unhideWhenUsed="1"/>
-    <w:lsdException w:name="HTML Bottom of Form" w:semiHidden="1" w:unhideWhenUsed="1"/>
-    <w:lsdException w:name="Normal (Web)" w:semiHidden="1" w:unhideWhenUsed="1"/>
-    <w:lsdException w:name="HTML Acronym" w:semiHidden="1" w:unhideWhenUsed="1"/>
-    <w:lsdException w:name="HTML Address" w:semiHidden="1" w:unhideWhenUsed="1"/>
-    <w:lsdException w:name="HTML Cite" w:semiHidden="1" w:unhideWhenUsed="1"/>
-    <w:lsdException w:name="HTML Code" w:semiHidden="1" w:unhideWhenUsed="1"/>
-    <w:lsdException w:name="HTML Definition" w:semiHidden="1" w:unhideWhenUsed="1"/>
-    <w:lsdException w:name="HTML Keyboard" w:semiHidden="1" w:unhideWhenUsed="1"/>
-    <w:lsdException w:name="HTML Preformatted" w:semiHidden="1" w:unhideWhenUsed="1"/>
-    <w:lsdException w:name="HTML Sample" w:semiHidden="1" w:unhideWhenUsed="1"/>
-    <w:lsdException w:name="HTML Typewriter" w:semiHidden="1" w:unhideWhenUsed="1"/>
-    <w:lsdException w:name="HTML Variable" w:semiHidden="1" w:unhideWhenUsed="1"/>
-    <w:lsdException w:name="Normal Table" w:semiHidden="1" w:unhideWhenUsed="1"/>
-    <w:lsdException w:name="annotation subject" w:semiHidden="1" w:unhideWhenUsed="1"/>
-    <w:lsdException w:name="No List" w:semiHidden="1" w:unhideWhenUsed="1"/>
-    <w:lsdException w:name="Outline List 1" w:semiHidden="1" w:unhideWhenUsed="1"/>
-    <w:lsdException w:name="Outline List 2" w:semiHidden="1" w:unhideWhenUsed="1"/>
-    <w:lsdException w:name="Outline List 3" w:semiHidden="1" w:unhideWhenUsed="1"/>
-    <w:lsdException w:name="Table Simple 1" w:semiHidden="1" w:unhideWhenUsed="1"/>
-    <w:lsdException w:name="Table Simple 2" w:semiHidden="1" w:unhideWhenUsed="1"/>
-    <w:lsdException w:name="Table Simple 3" w:semiHidden="1" w:unhideWhenUsed="1"/>
-    <w:lsdException w:name="Table Classic 1" w:semiHidden="1" w:unhideWhenUsed="1"/>
-    <w:lsdException w:name="Table Classic 2" w:semiHidden="1" w:unhideWhenUsed="1"/>
-    <w:lsdException w:name="Table Classic 3" w:semiHidden="1" w:unhideWhenUsed="1"/>
-    <w:lsdException w:name="Table Classic 4" w:semiHidden="1" w:unhideWhenUsed="1"/>
-    <w:lsdException w:name="Table Colorful 1" w:semiHidden="1" w:unhideWhenUsed="1"/>
-    <w:lsdException w:name="Table Colorful 2" w:semiHidden="1" w:unhideWhenUsed="1"/>
-    <w:lsdException w:name="Table Colorful 3" w:semiHidden="1" w:unhideWhenUsed="1"/>
-    <w:lsdException w:name="Table Columns 1" w:semiHidden="1" w:unhideWhenUsed="1"/>
-    <w:lsdException w:name="Table Columns 2" w:semiHidden="1" w:unhideWhenUsed="1"/>
-    <w:lsdException w:name="Table Columns 3" w:semiHidden="1" w:unhideWhenUsed="1"/>
-    <w:lsdException w:name="Table Columns 4" w:semiHidden="1" w:unhideWhenUsed="1"/>
-    <w:lsdException w:name="Table Columns 5" w:semiHidden="1" w:unhideWhenUsed="1"/>
-    <w:lsdException w:name="Table Grid 1" w:semiHidden="1" w:unhideWhenUsed="1"/>
-    <w:lsdException w:name="Table Grid 2" w:semiHidden="1" w:unhideWhenUsed="1"/>
-    <w:lsdException w:name="Table Grid 3" w:semiHidden="1" w:unhideWhenUsed="1"/>
-    <w:lsdException w:name="Table Grid 4" w:semiHidden="1" w:unhideWhenUsed="1"/>
-    <w:lsdException w:name="Table Grid 5" w:semiHidden="1" w:unhideWhenUsed="1"/>
-    <w:lsdException w:name="Table Grid 6" w:semiHidden="1" w:unhideWhenUsed="1"/>
-    <w:lsdException w:name="Table Grid 7" w:semiHidden="1" w:unhideWhenUsed="1"/>
-    <w:lsdException w:name="Table Grid 8" w:semiHidden="1" w:unhideWhenUsed="1"/>
-    <w:lsdException w:name="Table List 1" w:semiHidden="1" w:unhideWhenUsed="1"/>
-    <w:lsdException w:name="Table List 2" w:semiHidden="1" w:unhideWhenUsed="1"/>
-    <w:lsdException w:name="Table List 3" w:semiHidden="1" w:unhideWhenUsed="1"/>
-    <w:lsdException w:name="Table List 4" w:semiHidden="1" w:unhideWhenUsed="1"/>
-    <w:lsdException w:name="Table List 5" w:semiHidden="1" w:unhideWhenUsed="1"/>
-    <w:lsdException w:name="Table List 6" w:semiHidden="1" w:unhideWhenUsed="1"/>
-    <w:lsdException w:name="Table List 7" w:semiHidden="1" w:unhideWhenUsed="1"/>
-    <w:lsdException w:name="Table List 8" w:semiHidden="1" w:unhideWhenUsed="1"/>
-    <w:lsdException w:name="Table 3D effects 1" w:semiHidden="1" w:unhideWhenUsed="1"/>
-    <w:lsdException w:name="Table 3D effects 2" w:semiHidden="1" w:unhideWhenUsed="1"/>
-    <w:lsdException w:name="Table 3D effects 3" w:semiHidden="1" w:unhideWhenUsed="1"/>
-    <w:lsdException w:name="Table Contemporary" w:semiHidden="1" w:unhideWhenUsed="1"/>
-    <w:lsdException w:name="Table Elegant" w:semiHidden="1" w:unhideWhenUsed="1"/>
-    <w:lsdException w:name="Table Professional" w:semiHidden="1" w:unhideWhenUsed="1"/>
-    <w:lsdException w:name="Table Subtle 1" w:semiHidden="1" w:unhideWhenUsed="1"/>
-    <w:lsdException w:name="Table Subtle 2" w:semiHidden="1" w:unhideWhenUsed="1"/>
-    <w:lsdException w:name="Table Web 1" w:semiHidden="1" w:unhideWhenUsed="1"/>
-    <w:lsdException w:name="Table Web 2" w:semiHidden="1" w:unhideWhenUsed="1"/>
-    <w:lsdException w:name="Table Web 3" w:semiHidden="1" w:unhideWhenUsed="1"/>
-    <w:lsdException w:name="Balloon Text" w:semiHidden="1" w:unhideWhenUsed="1"/>
-    <w:lsdException w:name="Table Grid" w:uiPriority="39"/>
-    <w:lsdException w:name="Table Theme" w:semiHidden="1" w:unhideWhenUsed="1"/>
-    <w:lsdException w:name="Placeholder Text" w:semiHidden="1"/>
-    <w:lsdException w:name="No Spacing" w:uiPriority="1" w:qFormat="1"/>
-    <w:lsdException w:name="Light Shading" w:uiPriority="60"/>
-    <w:lsdException w:name="Light List" w:uiPriority="61"/>
-    <w:lsdException w:name="Light Grid" w:uiPriority="62"/>
-    <w:lsdException w:name="Medium Shading 1" w:uiPriority="63"/>
-    <w:lsdException w:name="Medium Shading 2" w:uiPriority="64"/>
-    <w:lsdException w:name="Medium List 1" w:uiPriority="65"/>
-    <w:lsdException w:name="Medium List 2" w:uiPriority="66"/>
-    <w:lsdException w:name="Medium Grid 1" w:uiPriority="67"/>
-    <w:lsdException w:name="Medium Grid 2" w:uiPriority="68"/>
-    <w:lsdException w:name="Medium Grid 3" w:uiPriority="69"/>
-    <w:lsdException w:name="Dark List" w:uiPriority="70"/>
-    <w:lsdException w:name="Colorful Shading" w:uiPriority="71"/>
-    <w:lsdException w:name="Colorful List" w:uiPriority="72"/>
-    <w:lsdException w:name="Colorful Grid" w:uiPriority="73"/>
-    <w:lsdException w:name="Light Shading Accent 1" w:uiPriority="60"/>
-    <w:lsdException w:name="Light List Accent 1" w:uiPriority="61"/>
-    <w:lsdException w:name="Light Grid Accent 1" w:uiPriority="62"/>
-    <w:lsdException w:name="Medium Shading 1 Accent 1" w:uiPriority="63"/>
-    <w:lsdException w:name="Medium Shading 2 Accent 1" w:uiPriority="64"/>
-    <w:lsdException w:name="Medium List 1 Accent 1" w:uiPriority="65"/>
-    <w:lsdException w:name="Revision" w:semiHidden="1"/>
-    <w:lsdException w:name="List Paragraph" w:uiPriority="34" w:qFormat="1"/>
-    <w:lsdException w:name="Quote" w:uiPriority="29" w:qFormat="1"/>
-    <w:lsdException w:name="Intense Quote" w:uiPriority="30" w:qFormat="1"/>
-    <w:lsdException w:name="Medium List 2 Accent 1" w:uiPriority="66"/>
-    <w:lsdException w:name="Medium Grid 1 Accent 1" w:uiPriority="67"/>
-    <w:lsdException w:name="Medium Grid 2 Accent 1" w:uiPriority="68"/>
-    <w:lsdException w:name="Medium Grid 3 Accent 1" w:uiPriority="69"/>
-    <w:lsdException w:name="Dark List Accent 1" w:uiPriority="70"/>
-    <w:lsdException w:name="Colorful Shading Accent 1" w:uiPriority="71"/>
-    <w:lsdException w:name="Colorful List Accent 1" w:uiPriority="72"/>
-    <w:lsdException w:name="Colorful Grid Accent 1" w:uiPriority="73"/>
-    <w:lsdException w:name="Light Shading Accent 2" w:uiPriority="60"/>
-    <w:lsdException w:name="Light List Accent 2" w:uiPriority="61"/>
-    <w:lsdException w:name="Light Grid Accent 2" w:uiPriority="62"/>
-    <w:lsdException w:name="Medium Shading 1 Accent 2" w:uiPriority="63"/>
-    <w:lsdException w:name="Medium Shading 2 Accent 2" w:uiPriority="64"/>
-    <w:lsdException w:name="Medium List 1 Accent 2" w:uiPriority="65"/>
-    <w:lsdException w:name="Medium List 2 Accent 2" w:uiPriority="66"/>
-    <w:lsdException w:name="Medium Grid 1 Accent 2" w:uiPriority="67"/>
-    <w:lsdException w:name="Medium Grid 2 Accent 2" w:uiPriority="68"/>
-    <w:lsdException w:name="Medium Grid 3 Accent 2" w:uiPriority="69"/>
-    <w:lsdException w:name="Dark List Accent 2" w:uiPriority="70"/>
-    <w:lsdException w:name="Colorful Shading Accent 2" w:uiPriority="71"/>
-    <w:lsdException w:name="Colorful List Accent 2" w:uiPriority="72"/>
-    <w:lsdException w:name="Colorful Grid Accent 2" w:uiPriority="73"/>
-    <w:lsdException w:name="Light Shading Accent 3" w:uiPriority="60"/>
-    <w:lsdException w:name="Light List Accent 3" w:uiPriority="61"/>
-    <w:lsdException w:name="Light Grid Accent 3" w:uiPriority="62"/>
-    <w:lsdException w:name="Medium Shading 1 Accent 3" w:uiPriority="63"/>
-    <w:lsdException w:name="Medium Shading 2 Accent 3" w:uiPriority="64"/>
-    <w:lsdException w:name="Medium List 1 Accent 3" w:uiPriority="65"/>
-    <w:lsdException w:name="Medium List 2 Accent 3" w:uiPriority="66"/>
-    <w:lsdException w:name="Medium Grid 1 Accent 3" w:uiPriority="67"/>
-    <w:lsdException w:name="Medium Grid 2 Accent 3" w:uiPriority="68"/>
-    <w:lsdException w:name="Medium Grid 3 Accent 3" w:uiPriority="69"/>
-    <w:lsdException w:name="Dark List Accent 3" w:uiPriority="70"/>
-    <w:lsdException w:name="Colorful Shading Accent 3" w:uiPriority="71"/>
-    <w:lsdException w:name="Colorful List Accent 3" w:uiPriority="72"/>
-    <w:lsdException w:name="Colorful Grid Accent 3" w:uiPriority="73"/>
-    <w:lsdException w:name="Light Shading Accent 4" w:uiPriority="60"/>
-    <w:lsdException w:name="Light List Accent 4" w:uiPriority="61"/>
-    <w:lsdException w:name="Light Grid Accent 4" w:uiPriority="62"/>
-    <w:lsdException w:name="Medium Shading 1 Accent 4" w:uiPriority="63"/>
-    <w:lsdException w:name="Medium Shading 2 Accent 4" w:uiPriority="64"/>
-    <w:lsdException w:name="Medium List 1 Accent 4" w:uiPriority="65"/>
-    <w:lsdException w:name="Medium List 2 Accent 4" w:uiPriority="66"/>
-    <w:lsdException w:name="Medium Grid 1 Accent 4" w:uiPriority="67"/>
-    <w:lsdException w:name="Medium Grid 2 Accent 4" w:uiPriority="68"/>
-    <w:lsdException w:name="Medium Grid 3 Accent 4" w:uiPriority="69"/>
-    <w:lsdException w:name="Dark List Accent 4" w:uiPriority="70"/>
-    <w:lsdException w:name="Colorful Shading Accent 4" w:uiPriority="71"/>
-    <w:lsdException w:name="Colorful List Accent 4" w:uiPriority="72"/>
-    <w:lsdException w:name="Colorful Grid Accent 4" w:uiPriority="73"/>
-    <w:lsdException w:name="Light Shading Accent 5" w:uiPriority="60"/>
-    <w:lsdException w:name="Light List Accent 5" w:uiPriority="61"/>
-    <w:lsdException w:name="Light Grid Accent 5" w:uiPriority="62"/>
-    <w:lsdException w:name="Medium Shading 1 Accent 5" w:uiPriority="63"/>
-    <w:lsdException w:name="Medium Shading 2 Accent 5" w:uiPriority="64"/>
-    <w:lsdException w:name="Medium List 1 Accent 5" w:uiPriority="65"/>
-    <w:lsdException w:name="Medium List 2 Accent 5" w:uiPriority="66"/>
-    <w:lsdException w:name="Medium Grid 1 Accent 5" w:uiPriority="67"/>
-    <w:lsdException w:name="Medium Grid 2 Accent 5" w:uiPriority="68"/>
-    <w:lsdException w:name="Medium Grid 3 Accent 5" w:uiPriority="69"/>
-    <w:lsdException w:name="Dark List Accent 5" w:uiPriority="70"/>
-    <w:lsdException w:name="Colorful Shading Accent 5" w:uiPriority="71"/>
-    <w:lsdException w:name="Colorful List Accent 5" w:uiPriority="72"/>
-    <w:lsdException w:name="Colorful Grid Accent 5" w:uiPriority="73"/>
-    <w:lsdException w:name="Light Shading Accent 6" w:uiPriority="60"/>
-    <w:lsdException w:name="Light List Accent 6" w:uiPriority="61"/>
-    <w:lsdException w:name="Light Grid Accent 6" w:uiPriority="62"/>
-    <w:lsdException w:name="Medium Shading 1 Accent 6" w:uiPriority="63"/>
-    <w:lsdException w:name="Medium Shading 2 Accent 6" w:uiPriority="64"/>
-    <w:lsdException w:name="Medium List 1 Accent 6" w:uiPriority="65"/>
-    <w:lsdException w:name="Medium List 2 Accent 6" w:uiPriority="66"/>
-    <w:lsdException w:name="Medium Grid 1 Accent 6" w:uiPriority="67"/>
-    <w:lsdException w:name="Medium Grid 2 Accent 6" w:uiPriority="68"/>
-    <w:lsdException w:name="Medium Grid 3 Accent 6" w:uiPriority="69"/>
-    <w:lsdException w:name="Dark List Accent 6" w:uiPriority="70"/>
-    <w:lsdException w:name="Colorful Shading Accent 6" w:uiPriority="71"/>
-    <w:lsdException w:name="Colorful List Accent 6" w:uiPriority="72"/>
-    <w:lsdException w:name="Colorful Grid Accent 6" w:uiPriority="73"/>
-    <w:lsdException w:name="Subtle Emphasis" w:uiPriority="19" w:qFormat="1"/>
-    <w:lsdException w:name="Intense Emphasis" w:uiPriority="21" w:qFormat="1"/>
-    <w:lsdException w:name="Subtle Reference" w:uiPriority="31" w:qFormat="1"/>
-    <w:lsdException w:name="Intense Reference" w:uiPriority="32" w:qFormat="1"/>
-    <w:lsdException w:name="Book Title" w:uiPriority="33" w:qFormat="1"/>
-    <w:lsdException w:name="Bibliography" w:semiHidden="1" w:uiPriority="37" w:unhideWhenUsed="1"/>
-    <w:lsdException w:name="TOC Heading" w:semiHidden="1" w:uiPriority="39" w:unhideWhenUsed="1" w:qFormat="1"/>
-    <w:lsdException w:name="Plain Table 1" w:uiPriority="41"/>
-    <w:lsdException w:name="Plain Table 2" w:uiPriority="42"/>
-    <w:lsdException w:name="Plain Table 3" w:uiPriority="43"/>
-    <w:lsdException w:name="Plain Table 4" w:uiPriority="44"/>
-    <w:lsdException w:name="Plain Table 5" w:uiPriority="45"/>
-    <w:lsdException w:name="Grid Table Light" w:uiPriority="40"/>
-    <w:lsdException w:name="Grid Table 1 Light" w:uiPriority="46"/>
-    <w:lsdException w:name="Grid Table 2" w:uiPriority="47"/>
-    <w:lsdException w:name="Grid Table 3" w:uiPriority="48"/>
-    <w:lsdException w:name="Grid Table 4" w:uiPriority="49"/>
-    <w:lsdException w:name="Grid Table 5 Dark" w:uiPriority="50"/>
-    <w:lsdException w:name="Grid Table 6 Colorful" w:uiPriority="51"/>
-    <w:lsdException w:name="Grid Table 7 Colorful" w:uiPriority="52"/>
-    <w:lsdException w:name="Grid Table 1 Light Accent 1" w:uiPriority="46"/>
-    <w:lsdException w:name="Grid Table 2 Accent 1" w:uiPriority="47"/>
-    <w:lsdException w:name="Grid Table 3 Accent 1" w:uiPriority="48"/>
-    <w:lsdException w:name="Grid Table 4 Accent 1" w:uiPriority="49"/>
-    <w:lsdException w:name="Grid Table 5 Dark Accent 1" w:uiPriority="50"/>
-    <w:lsdException w:name="Grid Table 6 Colorful Accent 1" w:uiPriority="51"/>
-    <w:lsdException w:name="Grid Table 7 Colorful Accent 1" w:uiPriority="52"/>
-    <w:lsdException w:name="Grid Table 1 Light Accent 2" w:uiPriority="46"/>
-    <w:lsdException w:name="Grid Table 2 Accent 2" w:uiPriority="47"/>
-    <w:lsdException w:name="Grid Table 3 Accent 2" w:uiPriority="48"/>
-    <w:lsdException w:name="Grid Table 4 Accent 2" w:uiPriority="49"/>
-    <w:lsdException w:name="Grid Table 5 Dark Accent 2" w:uiPriority="50"/>
-    <w:lsdException w:name="Grid Table 6 Colorful Accent 2" w:uiPriority="51"/>
-    <w:lsdException w:name="Grid Table 7 Colorful Accent 2" w:uiPriority="52"/>
-    <w:lsdException w:name="Grid Table 1 Light Accent 3" w:uiPriority="46"/>
-    <w:lsdException w:name="Grid Table 2 Accent 3" w:uiPriority="47"/>
-    <w:lsdException w:name="Grid Table 3 Accent 3" w:uiPriority="48"/>
-    <w:lsdException w:name="Grid Table 4 Accent 3" w:uiPriority="49"/>
-    <w:lsdException w:name="Grid Table 5 Dark Accent 3" w:uiPriority="50"/>
-    <w:lsdException w:name="Grid Table 6 Colorful Accent 3" w:uiPriority="51"/>
-    <w:lsdException w:name="Grid Table 7 Colorful Accent 3" w:uiPriority="52"/>
-    <w:lsdException w:name="Grid Table 1 Light Accent 4" w:uiPriority="46"/>
-    <w:lsdException w:name="Grid Table 2 Accent 4" w:uiPriority="47"/>
-    <w:lsdException w:name="Grid Table 3 Accent 4" w:uiPriority="48"/>
-    <w:lsdException w:name="Grid Table 4 Accent 4" w:uiPriority="49"/>
-    <w:lsdException w:name="Grid Table 5 Dark Accent 4" w:uiPriority="50"/>
-    <w:lsdException w:name="Grid Table 6 Colorful Accent 4" w:uiPriority="51"/>
-    <w:lsdException w:name="Grid Table 7 Colorful Accent 4" w:uiPriority="52"/>
-    <w:lsdException w:name="Grid Table 1 Light Accent 5" w:uiPriority="46"/>
-    <w:lsdException w:name="Grid Table 2 Accent 5" w:uiPriority="47"/>
-    <w:lsdException w:name="Grid Table 3 Accent 5" w:uiPriority="48"/>
-    <w:lsdException w:name="Grid Table 4 Accent 5" w:uiPriority="49"/>
-    <w:lsdException w:name="Grid Table 5 Dark Accent 5" w:uiPriority="50"/>
-    <w:lsdException w:name="Grid Table 6 Colorful Accent 5" w:uiPriority="51"/>
-    <w:lsdException w:name="Grid Table 7 Colorful Accent 5" w:uiPriority="52"/>
-    <w:lsdException w:name="Grid Table 1 Light Accent 6" w:uiPriority="46"/>
-    <w:lsdException w:name="Grid Table 2 Accent 6" w:uiPriority="47"/>
-    <w:lsdException w:name="Grid Table 3 Accent 6" w:uiPriority="48"/>
-    <w:lsdException w:name="Grid Table 4 Accent 6" w:uiPriority="49"/>
-    <w:lsdException w:name="Grid Table 5 Dark Accent 6" w:uiPriority="50"/>
-    <w:lsdException w:name="Grid Table 6 Colorful Accent 6" w:uiPriority="51"/>
-    <w:lsdException w:name="Grid Table 7 Colorful Accent 6" w:uiPriority="52"/>
-    <w:lsdException w:name="List Table 1 Light" w:uiPriority="46"/>
-    <w:lsdException w:name="List Table 2" w:uiPriority="47"/>
-    <w:lsdException w:name="List Table 3" w:uiPriority="48"/>
-    <w:lsdException w:name="List Table 4" w:uiPriority="49"/>
-    <w:lsdException w:name="List Table 5 Dark" w:uiPriority="50"/>
-    <w:lsdException w:name="List Table 6 Colorful" w:uiPriority="51"/>
-    <w:lsdException w:name="List Table 7 Colorful" w:uiPriority="52"/>
-    <w:lsdException w:name="List Table 1 Light Accent 1" w:uiPriority="46"/>
-    <w:lsdException w:name="List Table 2 Accent 1" w:uiPriority="47"/>
-    <w:lsdException w:name="List Table 3 Accent 1" w:uiPriority="48"/>
-    <w:lsdException w:name="List Table 4 Accent 1" w:uiPriority="49"/>
-    <w:lsdException w:name="List Table 5 Dark Accent 1" w:uiPriority="50"/>
-    <w:lsdException w:name="List Table 6 Colorful Accent 1" w:uiPriority="51"/>
-    <w:lsdException w:name="List Table 7 Colorful Accent 1" w:uiPriority="52"/>
-    <w:lsdException w:name="List Table 1 Light Accent 2" w:uiPriority="46"/>
-    <w:lsdException w:name="List Table 2 Accent 2" w:uiPriority="47"/>
-    <w:lsdException w:name="List Table 3 Accent 2" w:uiPriority="48"/>
-    <w:lsdException w:name="List Table 4 Accent 2" w:uiPriority="49"/>
-    <w:lsdException w:name="List Table 5 Dark Accent 2" w:uiPriority="50"/>
-    <w:lsdException w:name="List Table 6 Colorful Accent 2" w:uiPriority="51"/>
-    <w:lsdException w:name="List Table 7 Colorful Accent 2" w:uiPriority="52"/>
-    <w:lsdException w:name="List Table 1 Light Accent 3" w:uiPriority="46"/>
-    <w:lsdException w:name="List Table 2 Accent 3" w:uiPriority="47"/>
-    <w:lsdException w:name="List Table 3 Accent 3" w:uiPriority="48"/>
-    <w:lsdException w:name="List Table 4 Accent 3" w:uiPriority="49"/>
-    <w:lsdException w:name="List Table 5 Dark Accent 3" w:uiPriority="50"/>
-    <w:lsdException w:name="List Table 6 Colorful Accent 3" w:uiPriority="51"/>
-    <w:lsdException w:name="List Table 7 Colorful Accent 3" w:uiPriority="52"/>
-    <w:lsdException w:name="List Table 1 Light Accent 4" w:uiPriority="46"/>
-    <w:lsdException w:name="List Table 2 Accent 4" w:uiPriority="47"/>
-    <w:lsdException w:name="List Table 3 Accent 4" w:uiPriority="48"/>
-    <w:lsdException w:name="List Table 4 Accent 4" w:uiPriority="49"/>
-    <w:lsdException w:name="List Table 5 Dark Accent 4" w:uiPriority="50"/>
-    <w:lsdException w:name="List Table 6 Colorful Accent 4" w:uiPriority="51"/>
-    <w:lsdException w:name="List Table 7 Colorful Accent 4" w:uiPriority="52"/>
-    <w:lsdException w:name="List Table 1 Light Accent 5" w:uiPriority="46"/>
-    <w:lsdException w:name="List Table 2 Accent 5" w:uiPriority="47"/>
-    <w:lsdException w:name="List Table 3 Accent 5" w:uiPriority="48"/>
-    <w:lsdException w:name="List Table 4 Accent 5" w:uiPriority="49"/>
-    <w:lsdException w:name="List Table 5 Dark Accent 5" w:uiPriority="50"/>
-    <w:lsdException w:name="List Table 6 Colorful Accent 5" w:uiPriority="51"/>
-    <w:lsdException w:name="List Table 7 Colorful Accent 5" w:uiPriority="52"/>
-    <w:lsdException w:name="List Table 1 Light Accent 6" w:uiPriority="46"/>
-    <w:lsdException w:name="List Table 2 Accent 6" w:uiPriority="47"/>
-    <w:lsdException w:name="List Table 3 Accent 6" w:uiPriority="48"/>
-    <w:lsdException w:name="List Table 4 Accent 6" w:uiPriority="49"/>
-    <w:lsdException w:name="List Table 5 Dark Accent 6" w:uiPriority="50"/>
-    <w:lsdException w:name="List Table 6 Colorful Accent 6" w:uiPriority="51"/>
-    <w:lsdException w:name="List Table 7 Colorful Accent 6" w:uiPriority="52"/>
-    <w:lsdException w:name="Mention" w:semiHidden="1" w:unhideWhenUsed="1"/>
-    <w:lsdException w:name="Smart Hyperlink" w:semiHidden="1" w:unhideWhenUsed="1"/>
-    <w:lsdException w:name="Hashtag" w:semiHidden="1" w:unhideWhenUsed="1"/>
-    <w:lsdException w:name="Unresolved Mention" w:semiHidden="1" w:unhideWhenUsed="1"/>
-    <w:lsdException w:name="Smart Link" w:semiHidden="1" w:unhideWhenUsed="1"/>
-  </w:latentStyles>
-  <w:style w:type="paragraph" w:default="1" w:styleId="Normal">
-    <w:name w:val="Normal"/>
-    <w:qFormat/>
-  </w:style>
-  <w:style w:type="character" w:default="1" w:styleId="DefaultParagraphFont">
-    <w:name w:val="Default Paragraph Font"/>
-    <w:uiPriority w:val="1"/>
-    <w:semiHidden/>
-    <w:unhideWhenUsed/>
-  </w:style>
-  <w:style w:type="table" w:default="1" w:styleId="TableNormal">
-    <w:name w:val="Normal Table"/>
-    <w:uiPriority w:val="99"/>
-    <w:semiHidden/>
-    <w:unhideWhenUsed/>
-    <w:tblPr>
-      <w:tblInd w:w="0" w:type="dxa"/>
-      <w:tblCellMar>
-        <w:top w:w="0" w:type="dxa"/>
-        <w:left w:w="108" w:type="dxa"/>
-        <w:bottom w:w="0" w:type="dxa"/>
-        <w:right w:w="108" w:type="dxa"/>
-      </w:tblCellMar>
-    </w:tblPr>
-  </w:style>
-  <w:style w:type="numbering" w:default="1" w:styleId="NoList">
+  <w:style w:type="numbering" w:default="1" w:styleId="Sinlista">
     <w:name w:val="No List"/>
     <w:uiPriority w:val="99"/>
     <w:semiHidden/>
@@ -3095,7 +4181,7 @@
   </w:style>
   <w:style w:type="character" w:customStyle="1" w:styleId="Textodemarcadordeposicin">
     <w:name w:val="Texto de marcador de posición"/>
-    <w:basedOn w:val="DefaultParagraphFont"/>
+    <w:basedOn w:val="Fuentedeprrafopredeter"/>
     <w:uiPriority w:val="99"/>
     <w:semiHidden/>
     <w:rsid w:val="00456019"/>
@@ -3106,34 +4192,6 @@
   <w:style w:type="paragraph" w:customStyle="1" w:styleId="C6DD056DD48948018CE774D2E3C6179F">
     <w:name w:val="C6DD056DD48948018CE774D2E3C6179F"/>
     <w:rsid w:val="00456019"/>
-  </w:style>
-  <w:style w:type="paragraph" w:customStyle="1" w:styleId="581D3092CEE34CD38C9F7665478C024B">
-    <w:name w:val="581D3092CEE34CD38C9F7665478C024B"/>
-    <w:rsid w:val="00555470"/>
-    <w:rPr>
-      <w:lang w:val="en-US" w:eastAsia="en-US"/>
-    </w:rPr>
-  </w:style>
-  <w:style w:type="paragraph" w:customStyle="1" w:styleId="49BC6F2350664663BCB9F9FBABE6E709">
-    <w:name w:val="49BC6F2350664663BCB9F9FBABE6E709"/>
-    <w:rsid w:val="00555470"/>
-    <w:rPr>
-      <w:lang w:val="en-US" w:eastAsia="en-US"/>
-    </w:rPr>
-  </w:style>
-  <w:style w:type="paragraph" w:customStyle="1" w:styleId="A9B65157FC4A43F4A6DA0DE8F23FDC7C">
-    <w:name w:val="A9B65157FC4A43F4A6DA0DE8F23FDC7C"/>
-    <w:rsid w:val="00555470"/>
-    <w:rPr>
-      <w:lang w:val="en-US" w:eastAsia="en-US"/>
-    </w:rPr>
-  </w:style>
-  <w:style w:type="paragraph" w:customStyle="1" w:styleId="8E947EE22A1246F38E2DEF0A8969601C">
-    <w:name w:val="8E947EE22A1246F38E2DEF0A8969601C"/>
-    <w:rsid w:val="00555470"/>
-    <w:rPr>
-      <w:lang w:val="en-US" w:eastAsia="en-US"/>
-    </w:rPr>
   </w:style>
 </w:styles>
 </file>

--- a/2ASIR_A_SANCHEZ_PAEZ_JAVIER_NETWORKING.docx
+++ b/2ASIR_A_SANCHEZ_PAEZ_JAVIER_NETWORKING.docx
@@ -385,7 +385,7 @@
       <w:pPr>
         <w:pStyle w:val="Ttulo1"/>
       </w:pPr>
-      <w:bookmarkStart w:id="0" w:name="_Toc132702283"/>
+      <w:bookmarkStart w:id="0" w:name="_Toc132833966"/>
       <w:r>
         <w:lastRenderedPageBreak/>
         <w:t>Agradecimientos</w:t>
@@ -453,7 +453,19 @@
         <w:rPr>
           <w:szCs w:val="24"/>
         </w:rPr>
-        <w:t>me hace falta para seguir</w:t>
+        <w:t xml:space="preserve">necesito </w:t>
+      </w:r>
+      <w:r>
+        <w:rPr>
+          <w:szCs w:val="24"/>
+        </w:rPr>
+        <w:t>para seguir</w:t>
+      </w:r>
+      <w:r>
+        <w:rPr>
+          <w:szCs w:val="24"/>
+        </w:rPr>
+        <w:t xml:space="preserve"> adelante</w:t>
       </w:r>
       <w:r>
         <w:rPr>
@@ -538,7 +550,7 @@
       <w:pPr>
         <w:pStyle w:val="Ttulo1"/>
       </w:pPr>
-      <w:bookmarkStart w:id="1" w:name="_Toc132702284"/>
+      <w:bookmarkStart w:id="1" w:name="_Toc132833967"/>
       <w:r>
         <w:lastRenderedPageBreak/>
         <w:t>Abstract</w:t>
@@ -573,7 +585,14 @@
           <w:color w:val="000000" w:themeColor="text1"/>
           <w:szCs w:val="24"/>
         </w:rPr>
-        <w:t xml:space="preserve">El objetivo de este proyecto es demostrar que hoy en día podemos crear un entorno de desarrollo seguro también para nuestra infraestructura, con todos los puntos positivos que esto conlleva (testing, rollbacks en caso de fallo, </w:t>
+        <w:t xml:space="preserve">La idea </w:t>
+      </w:r>
+      <w:r>
+        <w:rPr>
+          <w:color w:val="000000" w:themeColor="text1"/>
+          <w:szCs w:val="24"/>
+        </w:rPr>
+        <w:t xml:space="preserve">de este proyecto es demostrar que hoy en día podemos crear un entorno de desarrollo seguro también para nuestra infraestructura, con todos los puntos positivos que esto conlleva (testing, rollbacks en caso de fallo, </w:t>
       </w:r>
       <w:r>
         <w:rPr>
@@ -653,7 +672,7 @@
       <w:pPr>
         <w:pStyle w:val="Ttulo1"/>
       </w:pPr>
-      <w:bookmarkStart w:id="2" w:name="_Toc132702285"/>
+      <w:bookmarkStart w:id="2" w:name="_Toc132833968"/>
       <w:r>
         <w:t>Palabras clave</w:t>
       </w:r>
@@ -672,28 +691,42 @@
           <w:color w:val="000000" w:themeColor="text1"/>
           <w:szCs w:val="24"/>
         </w:rPr>
-        <w:t>(Jenkins, Ansible, Grafana, Cisco</w:t>
+        <w:t>(</w:t>
       </w:r>
       <w:r>
         <w:rPr>
           <w:color w:val="000000" w:themeColor="text1"/>
           <w:szCs w:val="24"/>
         </w:rPr>
-        <w:t xml:space="preserve"> </w:t>
+        <w:t>GitHub</w:t>
       </w:r>
       <w:r>
         <w:rPr>
           <w:color w:val="000000" w:themeColor="text1"/>
           <w:szCs w:val="24"/>
         </w:rPr>
-        <w:t>I</w:t>
+        <w:t xml:space="preserve">, </w:t>
       </w:r>
       <w:r>
         <w:rPr>
           <w:color w:val="000000" w:themeColor="text1"/>
           <w:szCs w:val="24"/>
         </w:rPr>
-        <w:t>OS</w:t>
+        <w:t>AWX</w:t>
+      </w:r>
+      <w:r>
+        <w:rPr>
+          <w:color w:val="000000" w:themeColor="text1"/>
+          <w:szCs w:val="24"/>
+        </w:rPr>
+        <w:t xml:space="preserve">, Grafana, </w:t>
+      </w:r>
+      <w:r>
+        <w:rPr>
+          <w:color w:val="000000" w:themeColor="text1"/>
+          <w:szCs w:val="24"/>
+        </w:rPr>
+        <w:t>Kubernetes</w:t>
       </w:r>
       <w:r>
         <w:rPr>
@@ -779,7 +812,7 @@
           <w:pPr>
             <w:pStyle w:val="TDC1"/>
             <w:rPr>
-              <w:rFonts w:eastAsiaTheme="minorEastAsia"/>
+              <w:rFonts w:asciiTheme="minorHAnsi" w:eastAsiaTheme="minorEastAsia" w:hAnsiTheme="minorHAnsi"/>
               <w:sz w:val="22"/>
               <w:szCs w:val="22"/>
               <w:lang w:eastAsia="es-ES"/>
@@ -794,7 +827,7 @@
           <w:r>
             <w:fldChar w:fldCharType="separate"/>
           </w:r>
-          <w:hyperlink w:anchor="_Toc132702283" w:history="1">
+          <w:hyperlink w:anchor="_Toc132833966" w:history="1">
             <w:r>
               <w:rPr>
                 <w:rStyle w:val="Hipervnculo"/>
@@ -817,7 +850,7 @@
               <w:rPr>
                 <w:webHidden/>
               </w:rPr>
-              <w:instrText xml:space="preserve"> PAGEREF _Toc132702283 \h </w:instrText>
+              <w:instrText xml:space="preserve"> PAGEREF _Toc132833966 \h </w:instrText>
             </w:r>
             <w:r>
               <w:rPr>
@@ -848,13 +881,13 @@
           <w:pPr>
             <w:pStyle w:val="TDC1"/>
             <w:rPr>
-              <w:rFonts w:eastAsiaTheme="minorEastAsia"/>
+              <w:rFonts w:asciiTheme="minorHAnsi" w:eastAsiaTheme="minorEastAsia" w:hAnsiTheme="minorHAnsi"/>
               <w:sz w:val="22"/>
               <w:szCs w:val="22"/>
               <w:lang w:eastAsia="es-ES"/>
             </w:rPr>
           </w:pPr>
-          <w:hyperlink w:anchor="_Toc132702284" w:history="1">
+          <w:hyperlink w:anchor="_Toc132833967" w:history="1">
             <w:r>
               <w:rPr>
                 <w:rStyle w:val="Hipervnculo"/>
@@ -877,7 +910,7 @@
               <w:rPr>
                 <w:webHidden/>
               </w:rPr>
-              <w:instrText xml:space="preserve"> PAGEREF _Toc132702284 \h </w:instrText>
+              <w:instrText xml:space="preserve"> PAGEREF _Toc132833967 \h </w:instrText>
             </w:r>
             <w:r>
               <w:rPr>
@@ -908,13 +941,13 @@
           <w:pPr>
             <w:pStyle w:val="TDC1"/>
             <w:rPr>
-              <w:rFonts w:eastAsiaTheme="minorEastAsia"/>
+              <w:rFonts w:asciiTheme="minorHAnsi" w:eastAsiaTheme="minorEastAsia" w:hAnsiTheme="minorHAnsi"/>
               <w:sz w:val="22"/>
               <w:szCs w:val="22"/>
               <w:lang w:eastAsia="es-ES"/>
             </w:rPr>
           </w:pPr>
-          <w:hyperlink w:anchor="_Toc132702285" w:history="1">
+          <w:hyperlink w:anchor="_Toc132833968" w:history="1">
             <w:r>
               <w:rPr>
                 <w:rStyle w:val="Hipervnculo"/>
@@ -937,7 +970,7 @@
               <w:rPr>
                 <w:webHidden/>
               </w:rPr>
-              <w:instrText xml:space="preserve"> PAGEREF _Toc132702285 \h </w:instrText>
+              <w:instrText xml:space="preserve"> PAGEREF _Toc132833968 \h </w:instrText>
             </w:r>
             <w:r>
               <w:rPr>
@@ -968,13 +1001,13 @@
           <w:pPr>
             <w:pStyle w:val="TDC1"/>
             <w:rPr>
-              <w:rFonts w:eastAsiaTheme="minorEastAsia"/>
+              <w:rFonts w:asciiTheme="minorHAnsi" w:eastAsiaTheme="minorEastAsia" w:hAnsiTheme="minorHAnsi"/>
               <w:sz w:val="22"/>
               <w:szCs w:val="22"/>
               <w:lang w:eastAsia="es-ES"/>
             </w:rPr>
           </w:pPr>
-          <w:hyperlink w:anchor="_Toc132702286" w:history="1">
+          <w:hyperlink w:anchor="_Toc132833969" w:history="1">
             <w:r>
               <w:rPr>
                 <w:rStyle w:val="Hipervnculo"/>
@@ -997,7 +1030,7 @@
               <w:rPr>
                 <w:webHidden/>
               </w:rPr>
-              <w:instrText xml:space="preserve"> PAGEREF _Toc132702286 \h </w:instrText>
+              <w:instrText xml:space="preserve"> PAGEREF _Toc132833969 \h </w:instrText>
             </w:r>
             <w:r>
               <w:rPr>
@@ -1018,6 +1051,410 @@
             </w:r>
             <w:r>
               <w:rPr>
+                <w:webHidden/>
+              </w:rPr>
+              <w:fldChar w:fldCharType="end"/>
+            </w:r>
+          </w:hyperlink>
+        </w:p>
+        <w:p>
+          <w:pPr>
+            <w:pStyle w:val="TDC1"/>
+            <w:rPr>
+              <w:rFonts w:asciiTheme="minorHAnsi" w:eastAsiaTheme="minorEastAsia" w:hAnsiTheme="minorHAnsi"/>
+              <w:sz w:val="22"/>
+              <w:szCs w:val="22"/>
+              <w:lang w:eastAsia="es-ES"/>
+            </w:rPr>
+          </w:pPr>
+          <w:hyperlink w:anchor="_Toc132833970" w:history="1">
+            <w:r>
+              <w:rPr>
+                <w:rStyle w:val="Hipervnculo"/>
+              </w:rPr>
+              <w:t>Objetivos</w:t>
+            </w:r>
+            <w:r>
+              <w:rPr>
+                <w:webHidden/>
+              </w:rPr>
+              <w:tab/>
+            </w:r>
+            <w:r>
+              <w:rPr>
+                <w:webHidden/>
+              </w:rPr>
+              <w:fldChar w:fldCharType="begin"/>
+            </w:r>
+            <w:r>
+              <w:rPr>
+                <w:webHidden/>
+              </w:rPr>
+              <w:instrText xml:space="preserve"> PAGEREF _Toc132833970 \h </w:instrText>
+            </w:r>
+            <w:r>
+              <w:rPr>
+                <w:webHidden/>
+              </w:rPr>
+            </w:r>
+            <w:r>
+              <w:rPr>
+                <w:webHidden/>
+              </w:rPr>
+              <w:fldChar w:fldCharType="separate"/>
+            </w:r>
+            <w:r>
+              <w:rPr>
+                <w:webHidden/>
+              </w:rPr>
+              <w:t>6</w:t>
+            </w:r>
+            <w:r>
+              <w:rPr>
+                <w:webHidden/>
+              </w:rPr>
+              <w:fldChar w:fldCharType="end"/>
+            </w:r>
+          </w:hyperlink>
+        </w:p>
+        <w:p>
+          <w:pPr>
+            <w:pStyle w:val="TDC1"/>
+            <w:rPr>
+              <w:rFonts w:asciiTheme="minorHAnsi" w:eastAsiaTheme="minorEastAsia" w:hAnsiTheme="minorHAnsi"/>
+              <w:sz w:val="22"/>
+              <w:szCs w:val="22"/>
+              <w:lang w:eastAsia="es-ES"/>
+            </w:rPr>
+          </w:pPr>
+          <w:hyperlink w:anchor="_Toc132833971" w:history="1">
+            <w:r>
+              <w:rPr>
+                <w:rStyle w:val="Hipervnculo"/>
+              </w:rPr>
+              <w:t>Requisitos previos</w:t>
+            </w:r>
+            <w:r>
+              <w:rPr>
+                <w:webHidden/>
+              </w:rPr>
+              <w:tab/>
+            </w:r>
+            <w:r>
+              <w:rPr>
+                <w:webHidden/>
+              </w:rPr>
+              <w:fldChar w:fldCharType="begin"/>
+            </w:r>
+            <w:r>
+              <w:rPr>
+                <w:webHidden/>
+              </w:rPr>
+              <w:instrText xml:space="preserve"> PAGEREF _Toc132833971 \h </w:instrText>
+            </w:r>
+            <w:r>
+              <w:rPr>
+                <w:webHidden/>
+              </w:rPr>
+            </w:r>
+            <w:r>
+              <w:rPr>
+                <w:webHidden/>
+              </w:rPr>
+              <w:fldChar w:fldCharType="separate"/>
+            </w:r>
+            <w:r>
+              <w:rPr>
+                <w:webHidden/>
+              </w:rPr>
+              <w:t>7</w:t>
+            </w:r>
+            <w:r>
+              <w:rPr>
+                <w:webHidden/>
+              </w:rPr>
+              <w:fldChar w:fldCharType="end"/>
+            </w:r>
+          </w:hyperlink>
+        </w:p>
+        <w:p>
+          <w:pPr>
+            <w:pStyle w:val="TDC2"/>
+            <w:tabs>
+              <w:tab w:val="right" w:leader="dot" w:pos="8494"/>
+            </w:tabs>
+            <w:rPr>
+              <w:rFonts w:asciiTheme="minorHAnsi" w:eastAsiaTheme="minorEastAsia" w:hAnsiTheme="minorHAnsi"/>
+              <w:noProof/>
+              <w:sz w:val="22"/>
+              <w:lang w:eastAsia="es-ES"/>
+            </w:rPr>
+          </w:pPr>
+          <w:hyperlink w:anchor="_Toc132833972" w:history="1">
+            <w:r>
+              <w:rPr>
+                <w:rStyle w:val="Hipervnculo"/>
+                <w:noProof/>
+              </w:rPr>
+              <w:t>Configuración e instalación de Ubuntu Server</w:t>
+            </w:r>
+            <w:r>
+              <w:rPr>
+                <w:noProof/>
+                <w:webHidden/>
+              </w:rPr>
+              <w:tab/>
+            </w:r>
+            <w:r>
+              <w:rPr>
+                <w:noProof/>
+                <w:webHidden/>
+              </w:rPr>
+              <w:fldChar w:fldCharType="begin"/>
+            </w:r>
+            <w:r>
+              <w:rPr>
+                <w:noProof/>
+                <w:webHidden/>
+              </w:rPr>
+              <w:instrText xml:space="preserve"> PAGEREF _Toc132833972 \h </w:instrText>
+            </w:r>
+            <w:r>
+              <w:rPr>
+                <w:noProof/>
+                <w:webHidden/>
+              </w:rPr>
+            </w:r>
+            <w:r>
+              <w:rPr>
+                <w:noProof/>
+                <w:webHidden/>
+              </w:rPr>
+              <w:fldChar w:fldCharType="separate"/>
+            </w:r>
+            <w:r>
+              <w:rPr>
+                <w:noProof/>
+                <w:webHidden/>
+              </w:rPr>
+              <w:t>8</w:t>
+            </w:r>
+            <w:r>
+              <w:rPr>
+                <w:noProof/>
+                <w:webHidden/>
+              </w:rPr>
+              <w:fldChar w:fldCharType="end"/>
+            </w:r>
+          </w:hyperlink>
+        </w:p>
+        <w:p>
+          <w:pPr>
+            <w:pStyle w:val="TDC2"/>
+            <w:tabs>
+              <w:tab w:val="right" w:leader="dot" w:pos="8494"/>
+            </w:tabs>
+            <w:rPr>
+              <w:rFonts w:asciiTheme="minorHAnsi" w:eastAsiaTheme="minorEastAsia" w:hAnsiTheme="minorHAnsi"/>
+              <w:noProof/>
+              <w:sz w:val="22"/>
+              <w:lang w:eastAsia="es-ES"/>
+            </w:rPr>
+          </w:pPr>
+          <w:hyperlink w:anchor="_Toc132833973" w:history="1">
+            <w:r>
+              <w:rPr>
+                <w:rStyle w:val="Hipervnculo"/>
+                <w:noProof/>
+              </w:rPr>
+              <w:t>Instalación de Rancher</w:t>
+            </w:r>
+            <w:r>
+              <w:rPr>
+                <w:noProof/>
+                <w:webHidden/>
+              </w:rPr>
+              <w:tab/>
+            </w:r>
+            <w:r>
+              <w:rPr>
+                <w:noProof/>
+                <w:webHidden/>
+              </w:rPr>
+              <w:fldChar w:fldCharType="begin"/>
+            </w:r>
+            <w:r>
+              <w:rPr>
+                <w:noProof/>
+                <w:webHidden/>
+              </w:rPr>
+              <w:instrText xml:space="preserve"> PAGEREF _Toc132833973 \h </w:instrText>
+            </w:r>
+            <w:r>
+              <w:rPr>
+                <w:noProof/>
+                <w:webHidden/>
+              </w:rPr>
+            </w:r>
+            <w:r>
+              <w:rPr>
+                <w:noProof/>
+                <w:webHidden/>
+              </w:rPr>
+              <w:fldChar w:fldCharType="separate"/>
+            </w:r>
+            <w:r>
+              <w:rPr>
+                <w:noProof/>
+                <w:webHidden/>
+              </w:rPr>
+              <w:t>9</w:t>
+            </w:r>
+            <w:r>
+              <w:rPr>
+                <w:noProof/>
+                <w:webHidden/>
+              </w:rPr>
+              <w:fldChar w:fldCharType="end"/>
+            </w:r>
+          </w:hyperlink>
+        </w:p>
+        <w:p>
+          <w:pPr>
+            <w:pStyle w:val="TDC2"/>
+            <w:tabs>
+              <w:tab w:val="right" w:leader="dot" w:pos="8494"/>
+            </w:tabs>
+            <w:rPr>
+              <w:rFonts w:asciiTheme="minorHAnsi" w:eastAsiaTheme="minorEastAsia" w:hAnsiTheme="minorHAnsi"/>
+              <w:noProof/>
+              <w:sz w:val="22"/>
+              <w:lang w:eastAsia="es-ES"/>
+            </w:rPr>
+          </w:pPr>
+          <w:hyperlink w:anchor="_Toc132833974" w:history="1">
+            <w:r>
+              <w:rPr>
+                <w:rStyle w:val="Hipervnculo"/>
+                <w:noProof/>
+              </w:rPr>
+              <w:t>Instalación de AWX</w:t>
+            </w:r>
+            <w:r>
+              <w:rPr>
+                <w:noProof/>
+                <w:webHidden/>
+              </w:rPr>
+              <w:tab/>
+            </w:r>
+            <w:r>
+              <w:rPr>
+                <w:noProof/>
+                <w:webHidden/>
+              </w:rPr>
+              <w:fldChar w:fldCharType="begin"/>
+            </w:r>
+            <w:r>
+              <w:rPr>
+                <w:noProof/>
+                <w:webHidden/>
+              </w:rPr>
+              <w:instrText xml:space="preserve"> PAGEREF _Toc132833974 \h </w:instrText>
+            </w:r>
+            <w:r>
+              <w:rPr>
+                <w:noProof/>
+                <w:webHidden/>
+              </w:rPr>
+            </w:r>
+            <w:r>
+              <w:rPr>
+                <w:noProof/>
+                <w:webHidden/>
+              </w:rPr>
+              <w:fldChar w:fldCharType="separate"/>
+            </w:r>
+            <w:r>
+              <w:rPr>
+                <w:noProof/>
+                <w:webHidden/>
+              </w:rPr>
+              <w:t>10</w:t>
+            </w:r>
+            <w:r>
+              <w:rPr>
+                <w:noProof/>
+                <w:webHidden/>
+              </w:rPr>
+              <w:fldChar w:fldCharType="end"/>
+            </w:r>
+          </w:hyperlink>
+        </w:p>
+        <w:p>
+          <w:pPr>
+            <w:pStyle w:val="TDC2"/>
+            <w:tabs>
+              <w:tab w:val="right" w:leader="dot" w:pos="8494"/>
+            </w:tabs>
+            <w:rPr>
+              <w:rFonts w:asciiTheme="minorHAnsi" w:eastAsiaTheme="minorEastAsia" w:hAnsiTheme="minorHAnsi"/>
+              <w:noProof/>
+              <w:sz w:val="22"/>
+              <w:lang w:eastAsia="es-ES"/>
+            </w:rPr>
+          </w:pPr>
+          <w:hyperlink w:anchor="_Toc132833975" w:history="1">
+            <w:r>
+              <w:rPr>
+                <w:rStyle w:val="Hipervnculo"/>
+                <w:noProof/>
+              </w:rPr>
+              <w:t>Instalación de Netbox</w:t>
+            </w:r>
+            <w:r>
+              <w:rPr>
+                <w:noProof/>
+                <w:webHidden/>
+              </w:rPr>
+              <w:tab/>
+            </w:r>
+            <w:r>
+              <w:rPr>
+                <w:noProof/>
+                <w:webHidden/>
+              </w:rPr>
+              <w:fldChar w:fldCharType="begin"/>
+            </w:r>
+            <w:r>
+              <w:rPr>
+                <w:noProof/>
+                <w:webHidden/>
+              </w:rPr>
+              <w:instrText xml:space="preserve"> PAGEREF _Toc132833975 \h </w:instrText>
+            </w:r>
+            <w:r>
+              <w:rPr>
+                <w:noProof/>
+                <w:webHidden/>
+              </w:rPr>
+            </w:r>
+            <w:r>
+              <w:rPr>
+                <w:noProof/>
+                <w:webHidden/>
+              </w:rPr>
+              <w:fldChar w:fldCharType="separate"/>
+            </w:r>
+            <w:r>
+              <w:rPr>
+                <w:noProof/>
+                <w:webHidden/>
+              </w:rPr>
+              <w:t>15</w:t>
+            </w:r>
+            <w:r>
+              <w:rPr>
+                <w:noProof/>
                 <w:webHidden/>
               </w:rPr>
               <w:fldChar w:fldCharType="end"/>
@@ -1054,7 +1491,7 @@
       <w:pPr>
         <w:pStyle w:val="Ttulo1"/>
       </w:pPr>
-      <w:bookmarkStart w:id="3" w:name="_Toc132702286"/>
+      <w:bookmarkStart w:id="3" w:name="_Toc132833969"/>
       <w:r>
         <w:lastRenderedPageBreak/>
         <w:t>Introducción</w:t>
@@ -1165,7 +1602,33 @@
         <w:rPr>
           <w:szCs w:val="24"/>
         </w:rPr>
-        <w:t xml:space="preserve">). De esta manera, podíamos hacer cambios en nuestra infraestructura de forma simple y fácil, pero todavía se nos escapa un posible escenario: ¿Y si no funciona lo que quiero hacer?. Para dar una solución a este problema, tenemos que hablar de </w:t>
+        <w:t xml:space="preserve">). De esta manera, podíamos hacer cambios en nuestra infraestructura de forma simple y fácil, pero todavía se nos escapa un posible escenario: ¿Y si no funciona </w:t>
+      </w:r>
+      <w:r>
+        <w:rPr>
+          <w:szCs w:val="24"/>
+        </w:rPr>
+        <w:t xml:space="preserve">la configuración que quiero </w:t>
+      </w:r>
+      <w:proofErr w:type="gramStart"/>
+      <w:r>
+        <w:rPr>
+          <w:szCs w:val="24"/>
+        </w:rPr>
+        <w:t>desplegar</w:t>
+      </w:r>
+      <w:r>
+        <w:rPr>
+          <w:szCs w:val="24"/>
+        </w:rPr>
+        <w:t>?.</w:t>
+      </w:r>
+      <w:proofErr w:type="gramEnd"/>
+      <w:r>
+        <w:rPr>
+          <w:szCs w:val="24"/>
+        </w:rPr>
+        <w:t xml:space="preserve"> Para dar una solución a este problema, tenemos que hablar de </w:t>
       </w:r>
       <w:r>
         <w:rPr>
@@ -1218,7 +1681,55 @@
         <w:rPr>
           <w:szCs w:val="24"/>
         </w:rPr>
-        <w:t>. Básicamente la fuente de la verdad significa que todo el código fuente con el que automaticemos la infraestructura vendrá del repositorio y no permitiremos cambios "desde fuera". Implícitamente con GitOps también tendremos un concepto añadido: Guardar todos los datos (incluidos secrets) en el repositorio. De esta manera tendremos una infraestructura "portable". Así, si usamos GitOps en conjunción con herramientas CI/CD (Jenkins, Ansible) tendremos un flujo de trabajo automatizado, estable y que puede reaccionar a errores haciendo rollbacks.</w:t>
+        <w:t>. Básicamente la fuente de la verdad significa que todo el código fuente con el que automaticemos la infraestructura vendrá del repositori</w:t>
+      </w:r>
+      <w:r>
+        <w:rPr>
+          <w:szCs w:val="24"/>
+        </w:rPr>
+        <w:t>o</w:t>
+      </w:r>
+      <w:r>
+        <w:rPr>
+          <w:szCs w:val="24"/>
+        </w:rPr>
+        <w:t>. Es decir, todo el código que apliquemos en nuestro entorno de trabajo previamente habrá de pasar por el repositorio</w:t>
+      </w:r>
+      <w:r>
+        <w:rPr>
+          <w:szCs w:val="24"/>
+        </w:rPr>
+        <w:t>. De esta manera tendremos una infraestructura</w:t>
+      </w:r>
+      <w:r>
+        <w:rPr>
+          <w:szCs w:val="24"/>
+        </w:rPr>
+        <w:t xml:space="preserve">, podríamos decir, </w:t>
+      </w:r>
+      <w:r>
+        <w:rPr>
+          <w:szCs w:val="24"/>
+        </w:rPr>
+        <w:t>"portable". Así, si usamos GitOps en conjunción con herramientas CI/CD (A</w:t>
+      </w:r>
+      <w:r>
+        <w:rPr>
+          <w:szCs w:val="24"/>
+        </w:rPr>
+        <w:t>WX</w:t>
+      </w:r>
+      <w:r>
+        <w:rPr>
+          <w:szCs w:val="24"/>
+        </w:rPr>
+        <w:t>, GitHub Actions</w:t>
+      </w:r>
+      <w:r>
+        <w:rPr>
+          <w:szCs w:val="24"/>
+        </w:rPr>
+        <w:t>) tendremos un flujo de trabajo automatizado, estable y que puede reaccionar a errores haciendo rollbacks.</w:t>
       </w:r>
     </w:p>
     <w:p>
@@ -1261,7 +1772,21 @@
         <w:rPr>
           <w:szCs w:val="24"/>
         </w:rPr>
-        <w:t>/de configuración y por último, Grafana para monitorización.</w:t>
+        <w:t xml:space="preserve">/de configuración </w:t>
+      </w:r>
+      <w:proofErr w:type="gramStart"/>
+      <w:r>
+        <w:rPr>
+          <w:szCs w:val="24"/>
+        </w:rPr>
+        <w:t>y</w:t>
+      </w:r>
+      <w:proofErr w:type="gramEnd"/>
+      <w:r>
+        <w:rPr>
+          <w:szCs w:val="24"/>
+        </w:rPr>
+        <w:t xml:space="preserve"> por último, Grafana para monitorización.</w:t>
       </w:r>
     </w:p>
     <w:p>
@@ -1288,10 +1813,12 @@
       <w:pPr>
         <w:pStyle w:val="Ttulo1"/>
       </w:pPr>
+      <w:bookmarkStart w:id="4" w:name="_Toc132833970"/>
       <w:r>
         <w:lastRenderedPageBreak/>
         <w:t>Objetivos</w:t>
       </w:r>
+      <w:bookmarkEnd w:id="4"/>
     </w:p>
     <w:p/>
     <w:p>
@@ -1304,7 +1831,31 @@
         <w:rPr>
           <w:szCs w:val="24"/>
         </w:rPr>
-        <w:t>El objetivo de este proyecto es montar y configurar un clúster local de Kubernetes con todas las partes necesarias para crear el espacio de trabajo que luego aprovechará el equipo de SRE. También se harán algunas</w:t>
+        <w:t xml:space="preserve">El objetivo de este proyecto es montar y configurar un clúster local de Kubernetes con todas las partes necesarias para crear el espacio de trabajo que luego aprovechará el equipo de </w:t>
+      </w:r>
+      <w:r>
+        <w:rPr>
+          <w:szCs w:val="24"/>
+        </w:rPr>
+        <w:t>SR</w:t>
+      </w:r>
+      <w:r>
+        <w:rPr>
+          <w:szCs w:val="24"/>
+        </w:rPr>
+        <w:t>E</w:t>
+      </w:r>
+      <w:r>
+        <w:rPr>
+          <w:szCs w:val="24"/>
+        </w:rPr>
+        <w:t>/DevOps</w:t>
+      </w:r>
+      <w:r>
+        <w:rPr>
+          <w:szCs w:val="24"/>
+        </w:rPr>
+        <w:t>. También se harán algunas</w:t>
       </w:r>
       <w:r>
         <w:rPr>
@@ -1329,10 +1880,12 @@
       <w:pPr>
         <w:pStyle w:val="Ttulo1"/>
       </w:pPr>
+      <w:bookmarkStart w:id="5" w:name="_Toc132833971"/>
       <w:r>
         <w:lastRenderedPageBreak/>
         <w:t>Requisitos previos</w:t>
       </w:r>
+      <w:bookmarkEnd w:id="5"/>
     </w:p>
     <w:p/>
     <w:p>
@@ -1374,15 +1927,17 @@
         <w:tblLook w:val="04A0" w:firstRow="1" w:lastRow="0" w:firstColumn="1" w:lastColumn="0" w:noHBand="0" w:noVBand="1"/>
       </w:tblPr>
       <w:tblGrid>
-        <w:gridCol w:w="2689"/>
-        <w:gridCol w:w="1655"/>
-        <w:gridCol w:w="2164"/>
-        <w:gridCol w:w="1986"/>
+        <w:gridCol w:w="1814"/>
+        <w:gridCol w:w="1360"/>
+        <w:gridCol w:w="1182"/>
+        <w:gridCol w:w="1425"/>
+        <w:gridCol w:w="1455"/>
+        <w:gridCol w:w="1258"/>
       </w:tblGrid>
       <w:tr>
         <w:tc>
           <w:tcPr>
-            <w:tcW w:w="2689" w:type="dxa"/>
+            <w:tcW w:w="1814" w:type="dxa"/>
           </w:tcPr>
           <w:p>
             <w:pPr>
@@ -1404,7 +1959,7 @@
         </w:tc>
         <w:tc>
           <w:tcPr>
-            <w:tcW w:w="1655" w:type="dxa"/>
+            <w:tcW w:w="1182" w:type="dxa"/>
           </w:tcPr>
           <w:p>
             <w:pPr>
@@ -1420,13 +1975,13 @@
                 <w:bCs/>
                 <w:szCs w:val="24"/>
               </w:rPr>
-              <w:t>CPUs</w:t>
+              <w:t>Provider</w:t>
             </w:r>
           </w:p>
         </w:tc>
         <w:tc>
           <w:tcPr>
-            <w:tcW w:w="2164" w:type="dxa"/>
+            <w:tcW w:w="1182" w:type="dxa"/>
           </w:tcPr>
           <w:p>
             <w:pPr>
@@ -1442,13 +1997,13 @@
                 <w:bCs/>
                 <w:szCs w:val="24"/>
               </w:rPr>
-              <w:t>RAM</w:t>
+              <w:t>CPUs</w:t>
             </w:r>
           </w:p>
         </w:tc>
         <w:tc>
           <w:tcPr>
-            <w:tcW w:w="1986" w:type="dxa"/>
+            <w:tcW w:w="1425" w:type="dxa"/>
           </w:tcPr>
           <w:p>
             <w:pPr>
@@ -1464,7 +2019,51 @@
                 <w:bCs/>
                 <w:szCs w:val="24"/>
               </w:rPr>
+              <w:t>RAM</w:t>
+            </w:r>
+          </w:p>
+        </w:tc>
+        <w:tc>
+          <w:tcPr>
+            <w:tcW w:w="1455" w:type="dxa"/>
+          </w:tcPr>
+          <w:p>
+            <w:pPr>
+              <w:rPr>
+                <w:b/>
+                <w:bCs/>
+                <w:szCs w:val="24"/>
+              </w:rPr>
+            </w:pPr>
+            <w:r>
+              <w:rPr>
+                <w:b/>
+                <w:bCs/>
+                <w:szCs w:val="24"/>
+              </w:rPr>
               <w:t>Versión S.O.</w:t>
+            </w:r>
+          </w:p>
+        </w:tc>
+        <w:tc>
+          <w:tcPr>
+            <w:tcW w:w="1258" w:type="dxa"/>
+          </w:tcPr>
+          <w:p>
+            <w:pPr>
+              <w:rPr>
+                <w:b/>
+                <w:bCs/>
+                <w:szCs w:val="24"/>
+              </w:rPr>
+            </w:pPr>
+            <w:r>
+              <w:rPr>
+                <w:b/>
+                <w:bCs/>
+                <w:szCs w:val="24"/>
+              </w:rPr>
+              <w:t>Info extra</w:t>
             </w:r>
           </w:p>
         </w:tc>
@@ -1472,7 +2071,7 @@
       <w:tr>
         <w:tc>
           <w:tcPr>
-            <w:tcW w:w="2689" w:type="dxa"/>
+            <w:tcW w:w="1814" w:type="dxa"/>
           </w:tcPr>
           <w:p>
             <w:pPr>
@@ -1484,13 +2083,19 @@
               <w:rPr>
                 <w:szCs w:val="24"/>
               </w:rPr>
-              <w:t>Ubuntu on WSL</w:t>
+              <w:t xml:space="preserve">Ubuntu </w:t>
+            </w:r>
+            <w:r>
+              <w:rPr>
+                <w:szCs w:val="24"/>
+              </w:rPr>
+              <w:t>Server</w:t>
             </w:r>
           </w:p>
         </w:tc>
         <w:tc>
           <w:tcPr>
-            <w:tcW w:w="1655" w:type="dxa"/>
+            <w:tcW w:w="1182" w:type="dxa"/>
           </w:tcPr>
           <w:p>
             <w:pPr>
@@ -1502,13 +2107,13 @@
               <w:rPr>
                 <w:szCs w:val="24"/>
               </w:rPr>
-              <w:t>2</w:t>
+              <w:t>VirtualBox</w:t>
             </w:r>
           </w:p>
         </w:tc>
         <w:tc>
           <w:tcPr>
-            <w:tcW w:w="2164" w:type="dxa"/>
+            <w:tcW w:w="1182" w:type="dxa"/>
           </w:tcPr>
           <w:p>
             <w:pPr>
@@ -1520,13 +2125,13 @@
               <w:rPr>
                 <w:szCs w:val="24"/>
               </w:rPr>
-              <w:t>8GB</w:t>
+              <w:t>4</w:t>
             </w:r>
           </w:p>
         </w:tc>
         <w:tc>
           <w:tcPr>
-            <w:tcW w:w="1986" w:type="dxa"/>
+            <w:tcW w:w="1425" w:type="dxa"/>
           </w:tcPr>
           <w:p>
             <w:pPr>
@@ -1538,7 +2143,387 @@
               <w:rPr>
                 <w:szCs w:val="24"/>
               </w:rPr>
+              <w:t>8GB</w:t>
+            </w:r>
+          </w:p>
+        </w:tc>
+        <w:tc>
+          <w:tcPr>
+            <w:tcW w:w="1455" w:type="dxa"/>
+          </w:tcPr>
+          <w:p>
+            <w:pPr>
+              <w:rPr>
+                <w:szCs w:val="24"/>
+              </w:rPr>
+            </w:pPr>
+            <w:r>
+              <w:rPr>
+                <w:szCs w:val="24"/>
+              </w:rPr>
               <w:t>22.04</w:t>
+            </w:r>
+          </w:p>
+        </w:tc>
+        <w:tc>
+          <w:tcPr>
+            <w:tcW w:w="1258" w:type="dxa"/>
+          </w:tcPr>
+          <w:p>
+            <w:pPr>
+              <w:rPr>
+                <w:szCs w:val="24"/>
+              </w:rPr>
+            </w:pPr>
+            <w:r>
+              <w:rPr>
+                <w:szCs w:val="24"/>
+              </w:rPr>
+              <w:t>AWX</w:t>
+            </w:r>
+          </w:p>
+        </w:tc>
+      </w:tr>
+    </w:tbl>
+    <w:p/>
+    <w:p>
+      <w:pPr>
+        <w:rPr>
+          <w:szCs w:val="24"/>
+        </w:rPr>
+      </w:pPr>
+      <w:r>
+        <w:rPr>
+          <w:szCs w:val="24"/>
+        </w:rPr>
+        <w:t xml:space="preserve">Para poder montar toda la infraestructura necesaria podemos hacerlo de dos formas: utilizando Linux como sistema operativo principal o utilizando el Subsistema de Windows para Linux (WSL). En mi caso utilizaré </w:t>
+      </w:r>
+      <w:r>
+        <w:rPr>
+          <w:szCs w:val="24"/>
+        </w:rPr>
+        <w:t xml:space="preserve">la primera </w:t>
+      </w:r>
+      <w:r>
+        <w:rPr>
+          <w:szCs w:val="24"/>
+        </w:rPr>
+        <w:t>opción por:</w:t>
+      </w:r>
+    </w:p>
+    <w:p>
+      <w:pPr>
+        <w:pStyle w:val="Prrafodelista"/>
+        <w:numPr>
+          <w:ilvl w:val="0"/>
+          <w:numId w:val="4"/>
+        </w:numPr>
+        <w:rPr>
+          <w:szCs w:val="24"/>
+        </w:rPr>
+      </w:pPr>
+      <w:r>
+        <w:rPr>
+          <w:szCs w:val="24"/>
+        </w:rPr>
+        <w:t>Facilidad de uso.</w:t>
+      </w:r>
+    </w:p>
+    <w:p>
+      <w:pPr>
+        <w:pStyle w:val="Prrafodelista"/>
+        <w:numPr>
+          <w:ilvl w:val="0"/>
+          <w:numId w:val="4"/>
+        </w:numPr>
+        <w:rPr>
+          <w:szCs w:val="24"/>
+        </w:rPr>
+      </w:pPr>
+      <w:r>
+        <w:rPr>
+          <w:szCs w:val="24"/>
+        </w:rPr>
+        <w:t>Evitar concurrencia de datos al hacer dual boot.</w:t>
+      </w:r>
+    </w:p>
+    <w:p>
+      <w:pPr>
+        <w:pStyle w:val="Prrafodelista"/>
+        <w:numPr>
+          <w:ilvl w:val="0"/>
+          <w:numId w:val="4"/>
+        </w:numPr>
+        <w:rPr>
+          <w:szCs w:val="24"/>
+        </w:rPr>
+      </w:pPr>
+      <w:r>
+        <w:rPr>
+          <w:szCs w:val="24"/>
+        </w:rPr>
+        <w:t>Mucha documentación disponible.</w:t>
+      </w:r>
+    </w:p>
+    <w:p>
+      <w:pPr>
+        <w:pStyle w:val="Prrafodelista"/>
+        <w:numPr>
+          <w:ilvl w:val="0"/>
+          <w:numId w:val="4"/>
+        </w:numPr>
+        <w:rPr>
+          <w:szCs w:val="24"/>
+        </w:rPr>
+      </w:pPr>
+      <w:r>
+        <w:rPr>
+          <w:szCs w:val="24"/>
+        </w:rPr>
+        <w:t>Evitar problemas de networking que tiene WSL.</w:t>
+      </w:r>
+    </w:p>
+    <w:p>
+      <w:pPr>
+        <w:rPr>
+          <w:szCs w:val="24"/>
+        </w:rPr>
+      </w:pPr>
+      <w:r>
+        <w:rPr>
+          <w:szCs w:val="24"/>
+        </w:rPr>
+        <w:t xml:space="preserve">Al no utilizar Linux nativamente desde mi máquina principal, he configurado una máquina virtual </w:t>
+      </w:r>
+      <w:r>
+        <w:rPr>
+          <w:szCs w:val="24"/>
+        </w:rPr>
+        <w:t xml:space="preserve">de VirtualBox </w:t>
+      </w:r>
+      <w:r>
+        <w:rPr>
+          <w:szCs w:val="24"/>
+        </w:rPr>
+        <w:t xml:space="preserve">donde tenemos montado un clúster de Kubernetes </w:t>
+      </w:r>
+      <w:r>
+        <w:rPr>
+          <w:szCs w:val="24"/>
+        </w:rPr>
+        <w:t xml:space="preserve">(K8s) </w:t>
+      </w:r>
+      <w:r>
+        <w:rPr>
+          <w:szCs w:val="24"/>
+        </w:rPr>
+        <w:t>con Rancher (basado en K3s).</w:t>
+      </w:r>
+      <w:r>
+        <w:rPr>
+          <w:szCs w:val="24"/>
+        </w:rPr>
+        <w:t xml:space="preserve"> Las razones de utilizar K3s en lugar de un clúster “típico”</w:t>
+      </w:r>
+      <w:r>
+        <w:rPr>
+          <w:szCs w:val="24"/>
+        </w:rPr>
+        <w:t xml:space="preserve"> de K8s</w:t>
+      </w:r>
+      <w:r>
+        <w:rPr>
+          <w:szCs w:val="24"/>
+        </w:rPr>
+        <w:t xml:space="preserve"> son:</w:t>
+      </w:r>
+    </w:p>
+    <w:p>
+      <w:pPr>
+        <w:pStyle w:val="Prrafodelista"/>
+        <w:numPr>
+          <w:ilvl w:val="0"/>
+          <w:numId w:val="4"/>
+        </w:numPr>
+        <w:rPr>
+          <w:szCs w:val="24"/>
+        </w:rPr>
+      </w:pPr>
+      <w:r>
+        <w:rPr>
+          <w:szCs w:val="24"/>
+        </w:rPr>
+        <w:t>Facilidad de uso.</w:t>
+      </w:r>
+    </w:p>
+    <w:p>
+      <w:pPr>
+        <w:pStyle w:val="Prrafodelista"/>
+        <w:numPr>
+          <w:ilvl w:val="0"/>
+          <w:numId w:val="4"/>
+        </w:numPr>
+        <w:rPr>
+          <w:szCs w:val="24"/>
+        </w:rPr>
+      </w:pPr>
+      <w:r>
+        <w:rPr>
+          <w:szCs w:val="24"/>
+        </w:rPr>
+        <w:t>Ahorro de recursos del sistema.</w:t>
+      </w:r>
+    </w:p>
+    <w:p>
+      <w:pPr>
+        <w:pStyle w:val="Prrafodelista"/>
+        <w:numPr>
+          <w:ilvl w:val="0"/>
+          <w:numId w:val="4"/>
+        </w:numPr>
+        <w:rPr>
+          <w:szCs w:val="24"/>
+        </w:rPr>
+      </w:pPr>
+      <w:r>
+        <w:rPr>
+          <w:szCs w:val="24"/>
+        </w:rPr>
+        <w:t>Mismo resultado.</w:t>
+      </w:r>
+    </w:p>
+    <w:p>
+      <w:pPr>
+        <w:pStyle w:val="Prrafodelista"/>
+        <w:numPr>
+          <w:ilvl w:val="0"/>
+          <w:numId w:val="4"/>
+        </w:numPr>
+        <w:rPr>
+          <w:szCs w:val="24"/>
+        </w:rPr>
+      </w:pPr>
+      <w:r>
+        <w:rPr>
+          <w:szCs w:val="24"/>
+        </w:rPr>
+        <w:t>Simplicidad.</w:t>
+      </w:r>
+    </w:p>
+    <w:p>
+      <w:pPr>
+        <w:rPr>
+          <w:szCs w:val="24"/>
+        </w:rPr>
+      </w:pPr>
+      <w:r>
+        <w:rPr>
+          <w:szCs w:val="24"/>
+        </w:rPr>
+        <w:t>Además, al contrario que otras soluciones locales basadas en Kubernetes, Rancher nos permite abrir los puertos para nuestras aplicaciones de forma muy simple con Ingress (otras alternativas como Minikube necesitan cierta configuración extra específica</w:t>
+      </w:r>
+      <w:r>
+        <w:rPr>
+          <w:szCs w:val="24"/>
+        </w:rPr>
+        <w:t>).</w:t>
+      </w:r>
+    </w:p>
+    <w:p>
+      <w:pPr>
+        <w:rPr>
+          <w:rFonts w:eastAsiaTheme="majorEastAsia" w:cstheme="majorBidi"/>
+          <w:b/>
+          <w:color w:val="000000" w:themeColor="text1"/>
+          <w:sz w:val="28"/>
+          <w:szCs w:val="26"/>
+        </w:rPr>
+      </w:pPr>
+      <w:r>
+        <w:br w:type="page"/>
+      </w:r>
+    </w:p>
+    <w:p>
+      <w:pPr>
+        <w:pStyle w:val="Ttulo2"/>
+      </w:pPr>
+      <w:bookmarkStart w:id="6" w:name="_Toc132833972"/>
+      <w:r>
+        <w:lastRenderedPageBreak/>
+        <w:t>Configuración e i</w:t>
+      </w:r>
+      <w:r>
+        <w:t>nstalación de Ubuntu Server</w:t>
+      </w:r>
+      <w:bookmarkEnd w:id="6"/>
+    </w:p>
+    <w:p/>
+    <w:p>
+      <w:r>
+        <w:t xml:space="preserve">Para crear nuestra máquina virtual con Ubuntu Server tendremos que hacer ciertos cambios </w:t>
+      </w:r>
+      <w:r>
+        <w:t>a</w:t>
+      </w:r>
+      <w:r>
+        <w:t xml:space="preserve"> </w:t>
+      </w:r>
+      <w:r>
+        <w:t>ajustes</w:t>
+      </w:r>
+      <w:r>
+        <w:t xml:space="preserve"> que VirtualBox asigna por defecto</w:t>
+      </w:r>
+      <w:r>
+        <w:t>.</w:t>
+      </w:r>
+      <w:r>
+        <w:t xml:space="preserve"> Los cambios los puedes ver a configuración:</w:t>
+      </w:r>
+      <w:r>
+        <w:t xml:space="preserve"> </w:t>
+      </w:r>
+    </w:p>
+    <w:p/>
+    <w:tbl>
+      <w:tblPr>
+        <w:tblStyle w:val="Tablaconcuadrcula"/>
+        <w:tblW w:w="8798" w:type="dxa"/>
+        <w:tblLook w:val="04A0" w:firstRow="1" w:lastRow="0" w:firstColumn="1" w:lastColumn="0" w:noHBand="0" w:noVBand="1"/>
+      </w:tblPr>
+      <w:tblGrid>
+        <w:gridCol w:w="2902"/>
+        <w:gridCol w:w="2902"/>
+        <w:gridCol w:w="2994"/>
+      </w:tblGrid>
+      <w:tr>
+        <w:tc>
+          <w:tcPr>
+            <w:tcW w:w="2902" w:type="dxa"/>
+          </w:tcPr>
+          <w:p>
+            <w:r>
+              <w:t>Campo</w:t>
+            </w:r>
+          </w:p>
+        </w:tc>
+        <w:tc>
+          <w:tcPr>
+            <w:tcW w:w="2902" w:type="dxa"/>
+          </w:tcPr>
+          <w:p>
+            <w:r>
+              <w:t>Ajustes por defecto</w:t>
+            </w:r>
+          </w:p>
+        </w:tc>
+        <w:tc>
+          <w:tcPr>
+            <w:tcW w:w="2994" w:type="dxa"/>
+          </w:tcPr>
+          <w:p>
+            <w:r>
+              <w:t>Ajustes utilizados</w:t>
             </w:r>
           </w:p>
         </w:tc>
@@ -1546,73 +2531,31 @@
       <w:tr>
         <w:tc>
           <w:tcPr>
-            <w:tcW w:w="2689" w:type="dxa"/>
+            <w:tcW w:w="2902" w:type="dxa"/>
           </w:tcPr>
           <w:p>
-            <w:pPr>
-              <w:rPr>
-                <w:szCs w:val="24"/>
-              </w:rPr>
-            </w:pPr>
-            <w:r>
-              <w:rPr>
-                <w:szCs w:val="24"/>
-              </w:rPr>
-              <w:t>Docker (WSL Backend)</w:t>
+            <w:r>
+              <w:t>CPU</w:t>
             </w:r>
           </w:p>
         </w:tc>
         <w:tc>
           <w:tcPr>
-            <w:tcW w:w="1655" w:type="dxa"/>
+            <w:tcW w:w="2902" w:type="dxa"/>
           </w:tcPr>
           <w:p>
-            <w:pPr>
-              <w:rPr>
-                <w:szCs w:val="24"/>
-              </w:rPr>
-            </w:pPr>
-            <w:r>
-              <w:rPr>
-                <w:szCs w:val="24"/>
-              </w:rPr>
-              <w:t>2</w:t>
+            <w:r>
+              <w:t>1</w:t>
             </w:r>
           </w:p>
         </w:tc>
         <w:tc>
           <w:tcPr>
-            <w:tcW w:w="2164" w:type="dxa"/>
+            <w:tcW w:w="2994" w:type="dxa"/>
           </w:tcPr>
           <w:p>
-            <w:pPr>
-              <w:rPr>
-                <w:szCs w:val="24"/>
-              </w:rPr>
-            </w:pPr>
-            <w:r>
-              <w:rPr>
-                <w:szCs w:val="24"/>
-              </w:rPr>
-              <w:t>8GB</w:t>
-            </w:r>
-          </w:p>
-        </w:tc>
-        <w:tc>
-          <w:tcPr>
-            <w:tcW w:w="1986" w:type="dxa"/>
-          </w:tcPr>
-          <w:p>
-            <w:pPr>
-              <w:rPr>
-                <w:szCs w:val="24"/>
-              </w:rPr>
-            </w:pPr>
-            <w:r>
-              <w:rPr>
-                <w:szCs w:val="24"/>
-              </w:rPr>
-              <w:t>4.18.0</w:t>
+            <w:r>
+              <w:t>4</w:t>
             </w:r>
           </w:p>
         </w:tc>
@@ -1620,111 +2563,511 @@
       <w:tr>
         <w:tc>
           <w:tcPr>
-            <w:tcW w:w="2689" w:type="dxa"/>
+            <w:tcW w:w="2902" w:type="dxa"/>
           </w:tcPr>
           <w:p>
-            <w:pPr>
-              <w:rPr>
-                <w:szCs w:val="24"/>
-              </w:rPr>
-            </w:pPr>
-            <w:r>
-              <w:rPr>
-                <w:szCs w:val="24"/>
-              </w:rPr>
-              <w:t>Kubernetes on Docker</w:t>
+            <w:r>
+              <w:t>RAM</w:t>
             </w:r>
           </w:p>
         </w:tc>
         <w:tc>
           <w:tcPr>
-            <w:tcW w:w="1655" w:type="dxa"/>
+            <w:tcW w:w="2902" w:type="dxa"/>
           </w:tcPr>
           <w:p>
-            <w:pPr>
-              <w:rPr>
-                <w:szCs w:val="24"/>
-              </w:rPr>
-            </w:pPr>
-            <w:r>
-              <w:rPr>
-                <w:szCs w:val="24"/>
-              </w:rPr>
-              <w:t>2</w:t>
+            <w:r>
+              <w:t>1024Mb</w:t>
             </w:r>
           </w:p>
         </w:tc>
         <w:tc>
           <w:tcPr>
-            <w:tcW w:w="2164" w:type="dxa"/>
+            <w:tcW w:w="2994" w:type="dxa"/>
           </w:tcPr>
           <w:p>
-            <w:pPr>
-              <w:rPr>
-                <w:szCs w:val="24"/>
-              </w:rPr>
-            </w:pPr>
-            <w:r>
-              <w:rPr>
-                <w:szCs w:val="24"/>
-              </w:rPr>
-              <w:t>8GB</w:t>
+            <w:r>
+              <w:t>8192Mb</w:t>
+            </w:r>
+          </w:p>
+        </w:tc>
+      </w:tr>
+      <w:tr>
+        <w:tc>
+          <w:tcPr>
+            <w:tcW w:w="2902" w:type="dxa"/>
+          </w:tcPr>
+          <w:p>
+            <w:r>
+              <w:t>Almacenamiento</w:t>
             </w:r>
           </w:p>
         </w:tc>
         <w:tc>
           <w:tcPr>
-            <w:tcW w:w="1986" w:type="dxa"/>
+            <w:tcW w:w="2902" w:type="dxa"/>
           </w:tcPr>
           <w:p>
-            <w:pPr>
-              <w:rPr>
-                <w:szCs w:val="24"/>
-              </w:rPr>
-            </w:pPr>
-            <w:r>
-              <w:rPr>
-                <w:szCs w:val="24"/>
-              </w:rPr>
-              <w:t xml:space="preserve">1.25.4 </w:t>
+            <w:r>
+              <w:t>10Gb</w:t>
+            </w:r>
+          </w:p>
+        </w:tc>
+        <w:tc>
+          <w:tcPr>
+            <w:tcW w:w="2994" w:type="dxa"/>
+          </w:tcPr>
+          <w:p>
+            <w:r>
+              <w:t>100Gb</w:t>
+            </w:r>
+          </w:p>
+        </w:tc>
+      </w:tr>
+      <w:tr>
+        <w:tc>
+          <w:tcPr>
+            <w:tcW w:w="2902" w:type="dxa"/>
+          </w:tcPr>
+          <w:p>
+            <w:r>
+              <w:t>Red</w:t>
+            </w:r>
+          </w:p>
+        </w:tc>
+        <w:tc>
+          <w:tcPr>
+            <w:tcW w:w="2902" w:type="dxa"/>
+          </w:tcPr>
+          <w:p>
+            <w:r>
+              <w:t>NAT</w:t>
+            </w:r>
+          </w:p>
+        </w:tc>
+        <w:tc>
+          <w:tcPr>
+            <w:tcW w:w="2994" w:type="dxa"/>
+          </w:tcPr>
+          <w:p>
+            <w:r>
+              <w:t>Adaptador Puente</w:t>
             </w:r>
           </w:p>
         </w:tc>
       </w:tr>
     </w:tbl>
-    <w:p>
-      <w:pPr>
-        <w:rPr>
-          <w:szCs w:val="24"/>
-        </w:rPr>
-      </w:pPr>
+    <w:p/>
+    <w:p>
+      <w:r>
+        <w:t xml:space="preserve">Aumenté los recursos de CPU y RAM para asegurar que la infraestructura no se quedara colgada cuando montáramos varios “pods”. El almacenamiento también se vio modificado para poder almacenar todos los datos necesarios y la red fue modificada a adaptador puente para que pudiéramos acceder a los servicios web de AWX y Netbox. Podríamos haber utilizado una red interna, pero con el adaptador puente </w:t>
+      </w:r>
+      <w:r>
+        <w:t xml:space="preserve">nos permite </w:t>
+      </w:r>
+      <w:r>
+        <w:t xml:space="preserve">acceder a los dispositivos </w:t>
+      </w:r>
+      <w:r>
+        <w:t xml:space="preserve">de los </w:t>
+      </w:r>
+      <w:r>
+        <w:t>que luego queramos modificar la configuración.</w:t>
+      </w:r>
+    </w:p>
+    <w:p/>
+    <w:p>
+      <w:r>
+        <w:t>Más allá de estos cambios, l</w:t>
+      </w:r>
+      <w:r>
+        <w:t>a instalación de Ubuntu Server será “vanilla”</w:t>
+      </w:r>
+      <w:r>
+        <w:t>, salvo porque instalaremos un servidor OpenSSH para poder acceder cómodamente desde nuestro anfitrión.</w:t>
+      </w:r>
+      <w:r>
+        <w:t xml:space="preserve"> </w:t>
+      </w:r>
+    </w:p>
+    <w:p/>
+    <w:p>
+      <w:r>
+        <w:rPr>
+          <w:noProof/>
+        </w:rPr>
+        <w:drawing>
+          <wp:inline distT="0" distB="0" distL="0" distR="0" wp14:anchorId="42D16D66" wp14:editId="67EE9910">
+            <wp:extent cx="5400040" cy="944880"/>
+            <wp:effectExtent l="0" t="0" r="0" b="7620"/>
+            <wp:docPr id="1" name="Imagen 1"/>
+            <wp:cNvGraphicFramePr>
+              <a:graphicFrameLocks xmlns:a="http://schemas.openxmlformats.org/drawingml/2006/main" noChangeAspect="1"/>
+            </wp:cNvGraphicFramePr>
+            <a:graphic xmlns:a="http://schemas.openxmlformats.org/drawingml/2006/main">
+              <a:graphicData uri="http://schemas.openxmlformats.org/drawingml/2006/picture">
+                <pic:pic xmlns:pic="http://schemas.openxmlformats.org/drawingml/2006/picture">
+                  <pic:nvPicPr>
+                    <pic:cNvPr id="1" name=""/>
+                    <pic:cNvPicPr/>
+                  </pic:nvPicPr>
+                  <pic:blipFill>
+                    <a:blip r:embed="rId10"/>
+                    <a:stretch>
+                      <a:fillRect/>
+                    </a:stretch>
+                  </pic:blipFill>
+                  <pic:spPr>
+                    <a:xfrm>
+                      <a:off x="0" y="0"/>
+                      <a:ext cx="5400040" cy="944880"/>
+                    </a:xfrm>
+                    <a:prstGeom prst="rect">
+                      <a:avLst/>
+                    </a:prstGeom>
+                  </pic:spPr>
+                </pic:pic>
+              </a:graphicData>
+            </a:graphic>
+          </wp:inline>
+        </w:drawing>
+      </w:r>
+    </w:p>
+    <w:p/>
+    <w:p>
+      <w:r>
+        <w:t>Una vez tengamos instalado nuestro Ubuntu Server, podemos proceder con la instalación de Rancher.</w:t>
+      </w:r>
+    </w:p>
+    <w:p/>
+    <w:p>
+      <w:r>
+        <w:br w:type="page"/>
+      </w:r>
     </w:p>
     <w:p>
       <w:pPr>
         <w:pStyle w:val="Ttulo2"/>
       </w:pPr>
-      <w:r>
-        <w:t>Instalación de Ubuntu on WSL</w:t>
+      <w:bookmarkStart w:id="7" w:name="_Toc132833973"/>
+      <w:r>
+        <w:lastRenderedPageBreak/>
+        <w:t>Instalación de Rancher</w:t>
+      </w:r>
+      <w:bookmarkEnd w:id="7"/>
+    </w:p>
+    <w:p/>
+    <w:p>
+      <w:r>
+        <w:t>Como hemos mencionado anteriormente, utilizaremos Rancher como plataforma de Kubernetes para montar nuestra infraestructura. Estando en la terminal de nuestro servidor, ejecutaremos el siguiente comando:</w:t>
+      </w:r>
+    </w:p>
+    <w:p>
+      <w:pPr>
+        <w:jc w:val="center"/>
+      </w:pPr>
+    </w:p>
+    <w:p>
+      <w:pPr>
+        <w:jc w:val="center"/>
+      </w:pPr>
+      <w:r>
+        <w:rPr>
+          <w:noProof/>
+        </w:rPr>
+        <w:drawing>
+          <wp:inline distT="0" distB="0" distL="0" distR="0" wp14:anchorId="4F20D495" wp14:editId="3988332B">
+            <wp:extent cx="4077269" cy="409632"/>
+            <wp:effectExtent l="0" t="0" r="0" b="9525"/>
+            <wp:docPr id="2" name="Imagen 2"/>
+            <wp:cNvGraphicFramePr>
+              <a:graphicFrameLocks xmlns:a="http://schemas.openxmlformats.org/drawingml/2006/main" noChangeAspect="1"/>
+            </wp:cNvGraphicFramePr>
+            <a:graphic xmlns:a="http://schemas.openxmlformats.org/drawingml/2006/main">
+              <a:graphicData uri="http://schemas.openxmlformats.org/drawingml/2006/picture">
+                <pic:pic xmlns:pic="http://schemas.openxmlformats.org/drawingml/2006/picture">
+                  <pic:nvPicPr>
+                    <pic:cNvPr id="1" name=""/>
+                    <pic:cNvPicPr/>
+                  </pic:nvPicPr>
+                  <pic:blipFill>
+                    <a:blip r:embed="rId11"/>
+                    <a:stretch>
+                      <a:fillRect/>
+                    </a:stretch>
+                  </pic:blipFill>
+                  <pic:spPr>
+                    <a:xfrm>
+                      <a:off x="0" y="0"/>
+                      <a:ext cx="4077269" cy="409632"/>
+                    </a:xfrm>
+                    <a:prstGeom prst="rect">
+                      <a:avLst/>
+                    </a:prstGeom>
+                  </pic:spPr>
+                </pic:pic>
+              </a:graphicData>
+            </a:graphic>
+          </wp:inline>
+        </w:drawing>
+      </w:r>
+    </w:p>
+    <w:p>
+      <w:pPr>
+        <w:jc w:val="center"/>
+      </w:pPr>
+    </w:p>
+    <w:p>
+      <w:r>
+        <w:t>Lo que este comando hará es descargarnos el script de instalación y pasárselo como entrada a una terminal de sh.</w:t>
+      </w:r>
+      <w:r>
+        <w:t xml:space="preserve"> Cuando la instalación haya finalizado, debería salirnos un output como este:</w:t>
+      </w:r>
+    </w:p>
+    <w:p>
+      <w:pPr>
+        <w:jc w:val="center"/>
+      </w:pPr>
+    </w:p>
+    <w:p>
+      <w:pPr>
+        <w:jc w:val="center"/>
+      </w:pPr>
+      <w:r>
+        <w:rPr>
+          <w:noProof/>
+        </w:rPr>
+        <w:drawing>
+          <wp:inline distT="0" distB="0" distL="0" distR="0" wp14:anchorId="1C2FDC41" wp14:editId="600D7284">
+            <wp:extent cx="2581275" cy="222848"/>
+            <wp:effectExtent l="0" t="0" r="0" b="6350"/>
+            <wp:docPr id="3" name="Imagen 3"/>
+            <wp:cNvGraphicFramePr>
+              <a:graphicFrameLocks xmlns:a="http://schemas.openxmlformats.org/drawingml/2006/main" noChangeAspect="1"/>
+            </wp:cNvGraphicFramePr>
+            <a:graphic xmlns:a="http://schemas.openxmlformats.org/drawingml/2006/main">
+              <a:graphicData uri="http://schemas.openxmlformats.org/drawingml/2006/picture">
+                <pic:pic xmlns:pic="http://schemas.openxmlformats.org/drawingml/2006/picture">
+                  <pic:nvPicPr>
+                    <pic:cNvPr id="1" name=""/>
+                    <pic:cNvPicPr/>
+                  </pic:nvPicPr>
+                  <pic:blipFill rotWithShape="1">
+                    <a:blip r:embed="rId12"/>
+                    <a:srcRect t="24529"/>
+                    <a:stretch/>
+                  </pic:blipFill>
+                  <pic:spPr bwMode="auto">
+                    <a:xfrm>
+                      <a:off x="0" y="0"/>
+                      <a:ext cx="2581635" cy="222879"/>
+                    </a:xfrm>
+                    <a:prstGeom prst="rect">
+                      <a:avLst/>
+                    </a:prstGeom>
+                    <a:ln>
+                      <a:noFill/>
+                    </a:ln>
+                    <a:extLst>
+                      <a:ext uri="{53640926-AAD7-44D8-BBD7-CCE9431645EC}">
+                        <a14:shadowObscured xmlns:a14="http://schemas.microsoft.com/office/drawing/2010/main"/>
+                      </a:ext>
+                    </a:extLst>
+                  </pic:spPr>
+                </pic:pic>
+              </a:graphicData>
+            </a:graphic>
+          </wp:inline>
+        </w:drawing>
+      </w:r>
+    </w:p>
+    <w:p>
+      <w:pPr>
+        <w:jc w:val="center"/>
+      </w:pPr>
+    </w:p>
+    <w:p>
+      <w:r>
+        <w:t xml:space="preserve">Si intentamos hacer un “kubectl version –short” nos dará error, puesto que no tenemos los permisos para poder ejecutar el comando. Para arreglarlo, cambiaremos el dueño del </w:t>
+      </w:r>
+      <w:r>
+        <w:t>archivo “k3s.yaml” con chown:</w:t>
+      </w:r>
+    </w:p>
+    <w:p>
+      <w:pPr>
+        <w:jc w:val="center"/>
+      </w:pPr>
+    </w:p>
+    <w:p>
+      <w:pPr>
+        <w:jc w:val="center"/>
+      </w:pPr>
+      <w:r>
+        <w:rPr>
+          <w:noProof/>
+        </w:rPr>
+        <w:drawing>
+          <wp:inline distT="0" distB="0" distL="0" distR="0" wp14:anchorId="38EF227C" wp14:editId="1D590767">
+            <wp:extent cx="5106154" cy="1001811"/>
+            <wp:effectExtent l="0" t="0" r="0" b="8255"/>
+            <wp:docPr id="4" name="Imagen 4"/>
+            <wp:cNvGraphicFramePr>
+              <a:graphicFrameLocks xmlns:a="http://schemas.openxmlformats.org/drawingml/2006/main" noChangeAspect="1"/>
+            </wp:cNvGraphicFramePr>
+            <a:graphic xmlns:a="http://schemas.openxmlformats.org/drawingml/2006/main">
+              <a:graphicData uri="http://schemas.openxmlformats.org/drawingml/2006/picture">
+                <pic:pic xmlns:pic="http://schemas.openxmlformats.org/drawingml/2006/picture">
+                  <pic:nvPicPr>
+                    <pic:cNvPr id="1" name=""/>
+                    <pic:cNvPicPr/>
+                  </pic:nvPicPr>
+                  <pic:blipFill rotWithShape="1">
+                    <a:blip r:embed="rId13"/>
+                    <a:srcRect r="38806"/>
+                    <a:stretch/>
+                  </pic:blipFill>
+                  <pic:spPr bwMode="auto">
+                    <a:xfrm>
+                      <a:off x="0" y="0"/>
+                      <a:ext cx="5144682" cy="1009370"/>
+                    </a:xfrm>
+                    <a:prstGeom prst="rect">
+                      <a:avLst/>
+                    </a:prstGeom>
+                    <a:ln>
+                      <a:noFill/>
+                    </a:ln>
+                    <a:extLst>
+                      <a:ext uri="{53640926-AAD7-44D8-BBD7-CCE9431645EC}">
+                        <a14:shadowObscured xmlns:a14="http://schemas.microsoft.com/office/drawing/2010/main"/>
+                      </a:ext>
+                    </a:extLst>
+                  </pic:spPr>
+                </pic:pic>
+              </a:graphicData>
+            </a:graphic>
+          </wp:inline>
+        </w:drawing>
+      </w:r>
+    </w:p>
+    <w:p/>
+    <w:p>
+      <w:r>
+        <w:t>Como vemos, ahora sí tenemos un output sin errores.</w:t>
+      </w:r>
+      <w:r>
+        <w:t xml:space="preserve"> Vamos a comprobar que nuestro nodo se esté ejecutando:</w:t>
+      </w:r>
+    </w:p>
+    <w:p>
+      <w:pPr>
+        <w:jc w:val="center"/>
+      </w:pPr>
+    </w:p>
+    <w:p>
+      <w:pPr>
+        <w:jc w:val="center"/>
+      </w:pPr>
+      <w:r>
+        <w:rPr>
+          <w:noProof/>
+        </w:rPr>
+        <w:drawing>
+          <wp:inline distT="0" distB="0" distL="0" distR="0" wp14:anchorId="08A54495" wp14:editId="4744CEB6">
+            <wp:extent cx="5058481" cy="628738"/>
+            <wp:effectExtent l="0" t="0" r="0" b="0"/>
+            <wp:docPr id="5" name="Imagen 5"/>
+            <wp:cNvGraphicFramePr>
+              <a:graphicFrameLocks xmlns:a="http://schemas.openxmlformats.org/drawingml/2006/main" noChangeAspect="1"/>
+            </wp:cNvGraphicFramePr>
+            <a:graphic xmlns:a="http://schemas.openxmlformats.org/drawingml/2006/main">
+              <a:graphicData uri="http://schemas.openxmlformats.org/drawingml/2006/picture">
+                <pic:pic xmlns:pic="http://schemas.openxmlformats.org/drawingml/2006/picture">
+                  <pic:nvPicPr>
+                    <pic:cNvPr id="1" name=""/>
+                    <pic:cNvPicPr/>
+                  </pic:nvPicPr>
+                  <pic:blipFill>
+                    <a:blip r:embed="rId14"/>
+                    <a:stretch>
+                      <a:fillRect/>
+                    </a:stretch>
+                  </pic:blipFill>
+                  <pic:spPr>
+                    <a:xfrm>
+                      <a:off x="0" y="0"/>
+                      <a:ext cx="5058481" cy="628738"/>
+                    </a:xfrm>
+                    <a:prstGeom prst="rect">
+                      <a:avLst/>
+                    </a:prstGeom>
+                  </pic:spPr>
+                </pic:pic>
+              </a:graphicData>
+            </a:graphic>
+          </wp:inline>
+        </w:drawing>
+      </w:r>
+    </w:p>
+    <w:p>
+      <w:pPr>
+        <w:jc w:val="left"/>
+      </w:pPr>
+      <w:r>
+        <w:br w:type="page"/>
       </w:r>
     </w:p>
     <w:p>
       <w:pPr>
         <w:pStyle w:val="Ttulo2"/>
       </w:pPr>
-    </w:p>
-    <w:p>
-      <w:pPr>
-        <w:rPr>
-          <w:szCs w:val="24"/>
-        </w:rPr>
-      </w:pPr>
-      <w:r>
-        <w:rPr>
-          <w:szCs w:val="24"/>
-        </w:rPr>
-        <w:t>Para poder montar toda la infraestructura necesaria podemos hacerlo de dos formas: utilizando Linux como sistema operativo principal o utilizando el Subsistema de Windows para Linux (WSL). En mi caso utilizaré esta última opción por:</w:t>
-      </w:r>
-    </w:p>
+      <w:bookmarkStart w:id="8" w:name="_Toc132833974"/>
+      <w:r>
+        <w:lastRenderedPageBreak/>
+        <w:t>Instalación de AWX</w:t>
+      </w:r>
+      <w:bookmarkEnd w:id="8"/>
+    </w:p>
+    <w:p/>
+    <w:p>
+      <w:r>
+        <w:t>Para poder seguir adelante, vamos a hacer un pequeño repaso a qué es Ansible</w:t>
+      </w:r>
+      <w:r>
+        <w:t xml:space="preserve">, </w:t>
+      </w:r>
+      <w:r>
+        <w:t>de dónde salen y en qué se diferencian AWX y Ansible Tower</w:t>
+      </w:r>
+      <w:r>
+        <w:t>.</w:t>
+      </w:r>
+    </w:p>
+    <w:p>
+      <w:r>
+        <w:t xml:space="preserve">Ansible </w:t>
+      </w:r>
+      <w:r>
+        <w:t xml:space="preserve">es una herramienta de código abierto que permite la gestión de configuración y la orquestación de tareas en entornos distribuidos, lo que la convierte en una solución eficiente y </w:t>
+      </w:r>
+      <w:r>
+        <w:t>muy potente</w:t>
+      </w:r>
+      <w:r>
+        <w:t xml:space="preserve"> para automatizar la implementación y gestión de infraestructuras IT</w:t>
+      </w:r>
+      <w:r>
+        <w:t>.</w:t>
+      </w:r>
+    </w:p>
+    <w:p>
+      <w:r>
+        <w:t>Su funcionamiento se divide en tres elementos:</w:t>
+      </w:r>
+    </w:p>
+    <w:p/>
     <w:p>
       <w:pPr>
         <w:pStyle w:val="Prrafodelista"/>
@@ -1732,16 +3075,42 @@
           <w:ilvl w:val="0"/>
           <w:numId w:val="4"/>
         </w:numPr>
-        <w:rPr>
-          <w:szCs w:val="24"/>
-        </w:rPr>
-      </w:pPr>
-      <w:r>
-        <w:rPr>
-          <w:szCs w:val="24"/>
-        </w:rPr>
-        <w:t>Facilidad de uso.</w:t>
-      </w:r>
+      </w:pPr>
+      <w:r>
+        <w:rPr>
+          <w:b/>
+          <w:bCs/>
+        </w:rPr>
+        <w:t>Playbooks</w:t>
+      </w:r>
+      <w:r>
+        <w:t>:</w:t>
+      </w:r>
+    </w:p>
+    <w:p>
+      <w:pPr>
+        <w:pStyle w:val="Prrafodelista"/>
+      </w:pPr>
+      <w:r>
+        <w:t>Un playbook es, esencialmente, el “set” de instrucciones que queremos ejecutar contra un determinado host.</w:t>
+      </w:r>
+      <w:r>
+        <w:t xml:space="preserve"> </w:t>
+      </w:r>
+      <w:r>
+        <w:t xml:space="preserve">Un ejemplo de playbook que utilizaremos en este proyecto es, por ejemplo, asignar una dirección IP a un puerto de un </w:t>
+      </w:r>
+      <w:r>
+        <w:t>router</w:t>
+      </w:r>
+      <w:r>
+        <w:t xml:space="preserve"> y comprobar que tenga conexión con otro host de esa misma red mandando un ping.</w:t>
+      </w:r>
+    </w:p>
+    <w:p>
+      <w:pPr>
+        <w:pStyle w:val="Prrafodelista"/>
+      </w:pPr>
     </w:p>
     <w:p>
       <w:pPr>
@@ -1750,17 +3119,41 @@
           <w:ilvl w:val="0"/>
           <w:numId w:val="4"/>
         </w:numPr>
-        <w:rPr>
-          <w:szCs w:val="24"/>
-        </w:rPr>
-      </w:pPr>
-      <w:r>
-        <w:rPr>
-          <w:szCs w:val="24"/>
-        </w:rPr>
-        <w:t>Evitar concurrencia de datos al hacer dual boot.</w:t>
-      </w:r>
-    </w:p>
+      </w:pPr>
+      <w:r>
+        <w:rPr>
+          <w:b/>
+          <w:bCs/>
+        </w:rPr>
+        <w:t>Inventarios</w:t>
+      </w:r>
+      <w:r>
+        <w:t>:</w:t>
+      </w:r>
+    </w:p>
+    <w:p>
+      <w:pPr>
+        <w:pStyle w:val="Prrafodelista"/>
+      </w:pPr>
+      <w:r>
+        <w:t>En un archivo de inventario escribiremos en qué hosts vamos a realizar las tareas de automatización. Dentro de un inventario de Ansible podemos establecer variables, como por ejemplo con qué usuario y qué clave entraremos al modo</w:t>
+      </w:r>
+      <w:r>
+        <w:t xml:space="preserve"> de</w:t>
+      </w:r>
+      <w:r>
+        <w:t xml:space="preserve"> configuración de un router.</w:t>
+      </w:r>
+    </w:p>
+    <w:p>
+      <w:pPr>
+        <w:pStyle w:val="Prrafodelista"/>
+      </w:pPr>
+      <w:r>
+        <w:t xml:space="preserve">Un inventario puede ser de tres maneras distintas: Estático (los hosts se escriben directamente en el archivo), dinámico (los hosts se reciben a través de una API de otro servicio, como por ejemplo Netbox) o inteligente  </w:t>
+      </w:r>
+    </w:p>
+    <w:p/>
     <w:p>
       <w:pPr>
         <w:pStyle w:val="Prrafodelista"/>
@@ -1768,117 +3161,840 @@
           <w:ilvl w:val="0"/>
           <w:numId w:val="4"/>
         </w:numPr>
-        <w:rPr>
-          <w:szCs w:val="24"/>
-        </w:rPr>
-      </w:pPr>
-      <w:r>
-        <w:rPr>
-          <w:szCs w:val="24"/>
-        </w:rPr>
-        <w:t>Evitar conflictos al hacer dual boot.</w:t>
+      </w:pPr>
+      <w:r>
+        <w:rPr>
+          <w:b/>
+          <w:bCs/>
+        </w:rPr>
+        <w:t>Roles</w:t>
+      </w:r>
+      <w:r>
+        <w:t>:</w:t>
       </w:r>
     </w:p>
     <w:p>
       <w:pPr>
         <w:pStyle w:val="Prrafodelista"/>
-        <w:numPr>
-          <w:ilvl w:val="0"/>
-          <w:numId w:val="4"/>
-        </w:numPr>
-        <w:rPr>
-          <w:szCs w:val="24"/>
-        </w:rPr>
-      </w:pPr>
-      <w:r>
-        <w:rPr>
-          <w:szCs w:val="24"/>
-        </w:rPr>
-        <w:t>Mucha documentación disponible.</w:t>
-      </w:r>
-    </w:p>
-    <w:p>
-      <w:pPr>
-        <w:rPr>
-          <w:szCs w:val="24"/>
-        </w:rPr>
-      </w:pPr>
-    </w:p>
-    <w:p>
-      <w:pPr>
-        <w:tabs>
-          <w:tab w:val="left" w:pos="705"/>
-        </w:tabs>
-        <w:rPr>
-          <w:szCs w:val="24"/>
-        </w:rPr>
-      </w:pPr>
-      <w:r>
-        <w:rPr>
-          <w:szCs w:val="24"/>
-        </w:rPr>
-        <w:t xml:space="preserve">Instalaremos Ubuntu on WSL siguiendo </w:t>
-      </w:r>
-      <w:hyperlink r:id="rId10" w:history="1">
-        <w:r>
-          <w:rPr>
-            <w:rStyle w:val="Hipervnculo"/>
-            <w:szCs w:val="24"/>
-          </w:rPr>
-          <w:t>la guía oficial</w:t>
-        </w:r>
-      </w:hyperlink>
-      <w:r>
-        <w:rPr>
-          <w:szCs w:val="24"/>
-        </w:rPr>
-        <w:t xml:space="preserve"> de Ubuntu.</w:t>
-      </w:r>
-      <w:r>
-        <w:rPr>
-          <w:szCs w:val="24"/>
-        </w:rPr>
-        <w:t xml:space="preserve"> – añadir al anexo</w:t>
-      </w:r>
-    </w:p>
-    <w:p>
-      <w:pPr>
-        <w:tabs>
-          <w:tab w:val="left" w:pos="705"/>
-        </w:tabs>
-        <w:rPr>
-          <w:szCs w:val="24"/>
-        </w:rPr>
-      </w:pPr>
+      </w:pPr>
+      <w:r>
+        <w:t>Los roles en Ansible sirven para agrupar los hosts en diferentes nombres. Esto puede ser muy útil si, por ejemplo, queremos hacer un cambio en todos los hosts, ya que de otra manera tendríamos que ir uno por uno. También es muy útil para agrupar los hosts útiles (en producción) de los inútiles (desconectados, averiados, en almacén…)</w:t>
+      </w:r>
+    </w:p>
+    <w:p/>
+    <w:p>
+      <w:r>
+        <w:t>Teniendo esto en cuenta, AWX y Tower no son más que interfaces gráficas para Ansible con ciertas herramientas para hacer CI/CD.</w:t>
+      </w:r>
+      <w:r>
+        <w:t xml:space="preserve"> La diferencia entre AWX y Tower es equivalente a la que hay entre Fedora y Red Hat: esencialmente son lo mismo, pero AWX es gratuito y libre de usar; sin embargo, tú eres el responsable de que todo funcione. Tower es de </w:t>
+      </w:r>
+      <w:proofErr w:type="gramStart"/>
+      <w:r>
+        <w:t>pago</w:t>
+      </w:r>
+      <w:proofErr w:type="gramEnd"/>
+      <w:r>
+        <w:t xml:space="preserve"> pero tenemos la garantía de que, si algo no funciona, tenemos al equipo de Red Hat para ayudarnos.</w:t>
+      </w:r>
+    </w:p>
+    <w:p>
+      <w:r>
+        <w:lastRenderedPageBreak/>
+        <w:t xml:space="preserve">Un pequeño detalle antes de empezar: En nuestro archivo </w:t>
+      </w:r>
+      <w:proofErr w:type="gramStart"/>
+      <w:r>
+        <w:t>“.bashrc</w:t>
+      </w:r>
+      <w:proofErr w:type="gramEnd"/>
+      <w:r>
+        <w:t>” vamos a escribir “alias k=’kubectl’”. De esta manera, en lugar de escribir kubectl podemos simplemente escribir k, lo cual está bien para hacer más rápido nuestro flujo de trabajo.</w:t>
+      </w:r>
+    </w:p>
+    <w:p>
+      <w:r>
+        <w:t>Vamos a instalar Kustomize, que es necesario para poder instalar el operador de AWX.</w:t>
+      </w:r>
+    </w:p>
+    <w:p>
+      <w:pPr>
+        <w:jc w:val="center"/>
+      </w:pPr>
+    </w:p>
+    <w:p>
+      <w:pPr>
+        <w:jc w:val="center"/>
+      </w:pPr>
+      <w:r>
+        <w:rPr>
+          <w:noProof/>
+        </w:rPr>
+        <w:drawing>
+          <wp:inline distT="0" distB="0" distL="0" distR="0" wp14:anchorId="089E5393" wp14:editId="7A63F92D">
+            <wp:extent cx="5400040" cy="248920"/>
+            <wp:effectExtent l="0" t="0" r="0" b="0"/>
+            <wp:docPr id="6" name="Imagen 6"/>
+            <wp:cNvGraphicFramePr>
+              <a:graphicFrameLocks xmlns:a="http://schemas.openxmlformats.org/drawingml/2006/main" noChangeAspect="1"/>
+            </wp:cNvGraphicFramePr>
+            <a:graphic xmlns:a="http://schemas.openxmlformats.org/drawingml/2006/main">
+              <a:graphicData uri="http://schemas.openxmlformats.org/drawingml/2006/picture">
+                <pic:pic xmlns:pic="http://schemas.openxmlformats.org/drawingml/2006/picture">
+                  <pic:nvPicPr>
+                    <pic:cNvPr id="1" name=""/>
+                    <pic:cNvPicPr/>
+                  </pic:nvPicPr>
+                  <pic:blipFill>
+                    <a:blip r:embed="rId15"/>
+                    <a:stretch>
+                      <a:fillRect/>
+                    </a:stretch>
+                  </pic:blipFill>
+                  <pic:spPr>
+                    <a:xfrm>
+                      <a:off x="0" y="0"/>
+                      <a:ext cx="5400040" cy="248920"/>
+                    </a:xfrm>
+                    <a:prstGeom prst="rect">
+                      <a:avLst/>
+                    </a:prstGeom>
+                  </pic:spPr>
+                </pic:pic>
+              </a:graphicData>
+            </a:graphic>
+          </wp:inline>
+        </w:drawing>
+      </w:r>
+    </w:p>
+    <w:p>
+      <w:pPr>
+        <w:jc w:val="center"/>
+      </w:pPr>
+    </w:p>
+    <w:p>
+      <w:r>
+        <w:t>Por defecto se nos guarda el ejecutable de Kustomize en el directorio de trabajo en el que estemos. Vamos a moverlo a una ruta que esté dentro del PATH:</w:t>
+      </w:r>
+    </w:p>
+    <w:p/>
+    <w:p>
+      <w:pPr>
+        <w:jc w:val="center"/>
+      </w:pPr>
+      <w:r>
+        <w:rPr>
+          <w:noProof/>
+        </w:rPr>
+        <w:drawing>
+          <wp:inline distT="0" distB="0" distL="0" distR="0" wp14:anchorId="53FF3B4E" wp14:editId="33A40C6F">
+            <wp:extent cx="5362354" cy="1552575"/>
+            <wp:effectExtent l="0" t="0" r="0" b="0"/>
+            <wp:docPr id="7" name="Imagen 7"/>
+            <wp:cNvGraphicFramePr>
+              <a:graphicFrameLocks xmlns:a="http://schemas.openxmlformats.org/drawingml/2006/main" noChangeAspect="1"/>
+            </wp:cNvGraphicFramePr>
+            <a:graphic xmlns:a="http://schemas.openxmlformats.org/drawingml/2006/main">
+              <a:graphicData uri="http://schemas.openxmlformats.org/drawingml/2006/picture">
+                <pic:pic xmlns:pic="http://schemas.openxmlformats.org/drawingml/2006/picture">
+                  <pic:nvPicPr>
+                    <pic:cNvPr id="1" name=""/>
+                    <pic:cNvPicPr/>
+                  </pic:nvPicPr>
+                  <pic:blipFill>
+                    <a:blip r:embed="rId16"/>
+                    <a:stretch>
+                      <a:fillRect/>
+                    </a:stretch>
+                  </pic:blipFill>
+                  <pic:spPr>
+                    <a:xfrm>
+                      <a:off x="0" y="0"/>
+                      <a:ext cx="5369396" cy="1554614"/>
+                    </a:xfrm>
+                    <a:prstGeom prst="rect">
+                      <a:avLst/>
+                    </a:prstGeom>
+                  </pic:spPr>
+                </pic:pic>
+              </a:graphicData>
+            </a:graphic>
+          </wp:inline>
+        </w:drawing>
+      </w:r>
+    </w:p>
+    <w:p>
+      <w:pPr>
+        <w:jc w:val="center"/>
+      </w:pPr>
+    </w:p>
+    <w:p>
+      <w:pPr>
+        <w:jc w:val="left"/>
+      </w:pPr>
+      <w:r>
+        <w:t>Ahora vamos a lo importante: Levantar el operador de AWX. El operador es el “arquitecto”, es decir, a él le mandaremos la tarea de instalar AWX con todas las dependencias necesarias (Postgres, servidor web, etc)</w:t>
+      </w:r>
+      <w:r>
+        <w:t>.</w:t>
+      </w:r>
+      <w:r>
+        <w:t xml:space="preserve"> Para ello, crearemos un archivo “kustomization.yml” con el siguiente contenido:</w:t>
+      </w:r>
+    </w:p>
+    <w:p>
+      <w:pPr>
+        <w:jc w:val="left"/>
+      </w:pPr>
+    </w:p>
+    <w:p>
+      <w:pPr>
+        <w:jc w:val="center"/>
+      </w:pPr>
+      <w:r>
+        <w:drawing>
+          <wp:inline distT="0" distB="0" distL="0" distR="0" wp14:anchorId="7D1BB4D6" wp14:editId="2AF56589">
+            <wp:extent cx="5325218" cy="2048161"/>
+            <wp:effectExtent l="0" t="0" r="0" b="9525"/>
+            <wp:docPr id="8" name="Imagen 8"/>
+            <wp:cNvGraphicFramePr>
+              <a:graphicFrameLocks xmlns:a="http://schemas.openxmlformats.org/drawingml/2006/main" noChangeAspect="1"/>
+            </wp:cNvGraphicFramePr>
+            <a:graphic xmlns:a="http://schemas.openxmlformats.org/drawingml/2006/main">
+              <a:graphicData uri="http://schemas.openxmlformats.org/drawingml/2006/picture">
+                <pic:pic xmlns:pic="http://schemas.openxmlformats.org/drawingml/2006/picture">
+                  <pic:nvPicPr>
+                    <pic:cNvPr id="1" name=""/>
+                    <pic:cNvPicPr/>
+                  </pic:nvPicPr>
+                  <pic:blipFill>
+                    <a:blip r:embed="rId17"/>
+                    <a:stretch>
+                      <a:fillRect/>
+                    </a:stretch>
+                  </pic:blipFill>
+                  <pic:spPr>
+                    <a:xfrm>
+                      <a:off x="0" y="0"/>
+                      <a:ext cx="5325218" cy="2048161"/>
+                    </a:xfrm>
+                    <a:prstGeom prst="rect">
+                      <a:avLst/>
+                    </a:prstGeom>
+                  </pic:spPr>
+                </pic:pic>
+              </a:graphicData>
+            </a:graphic>
+          </wp:inline>
+        </w:drawing>
+      </w:r>
+    </w:p>
+    <w:p>
+      <w:pPr>
+        <w:jc w:val="center"/>
+      </w:pPr>
+    </w:p>
+    <w:p>
+      <w:r>
+        <w:lastRenderedPageBreak/>
+        <w:t>Una vez creado el archivo, levantaremos el operador con el siguiente comando:</w:t>
+      </w:r>
+    </w:p>
+    <w:p/>
+    <w:p>
+      <w:pPr>
+        <w:jc w:val="center"/>
+      </w:pPr>
+      <w:r>
+        <w:drawing>
+          <wp:inline distT="0" distB="0" distL="0" distR="0" wp14:anchorId="532A7260" wp14:editId="1BCD7EE9">
+            <wp:extent cx="5400040" cy="2795905"/>
+            <wp:effectExtent l="0" t="0" r="0" b="4445"/>
+            <wp:docPr id="10" name="Imagen 10"/>
+            <wp:cNvGraphicFramePr>
+              <a:graphicFrameLocks xmlns:a="http://schemas.openxmlformats.org/drawingml/2006/main" noChangeAspect="1"/>
+            </wp:cNvGraphicFramePr>
+            <a:graphic xmlns:a="http://schemas.openxmlformats.org/drawingml/2006/main">
+              <a:graphicData uri="http://schemas.openxmlformats.org/drawingml/2006/picture">
+                <pic:pic xmlns:pic="http://schemas.openxmlformats.org/drawingml/2006/picture">
+                  <pic:nvPicPr>
+                    <pic:cNvPr id="1" name=""/>
+                    <pic:cNvPicPr/>
+                  </pic:nvPicPr>
+                  <pic:blipFill>
+                    <a:blip r:embed="rId18"/>
+                    <a:stretch>
+                      <a:fillRect/>
+                    </a:stretch>
+                  </pic:blipFill>
+                  <pic:spPr>
+                    <a:xfrm>
+                      <a:off x="0" y="0"/>
+                      <a:ext cx="5400040" cy="2795905"/>
+                    </a:xfrm>
+                    <a:prstGeom prst="rect">
+                      <a:avLst/>
+                    </a:prstGeom>
+                  </pic:spPr>
+                </pic:pic>
+              </a:graphicData>
+            </a:graphic>
+          </wp:inline>
+        </w:drawing>
+      </w:r>
+    </w:p>
+    <w:p>
+      <w:pPr>
+        <w:jc w:val="center"/>
+      </w:pPr>
+    </w:p>
+    <w:p>
+      <w:r>
+        <w:t>Vamos a comprobar que el operador haya sido levantado (importante ahora ejecutar kubectl con “-n awx” para referirnos al espacio de nombres que acabamos de crear):</w:t>
+      </w:r>
+    </w:p>
+    <w:p/>
+    <w:p>
+      <w:r>
+        <w:drawing>
+          <wp:inline distT="0" distB="0" distL="0" distR="0" wp14:anchorId="46611447" wp14:editId="50B88E8A">
+            <wp:extent cx="5400040" cy="485775"/>
+            <wp:effectExtent l="0" t="0" r="0" b="9525"/>
+            <wp:docPr id="12" name="Imagen 12"/>
+            <wp:cNvGraphicFramePr>
+              <a:graphicFrameLocks xmlns:a="http://schemas.openxmlformats.org/drawingml/2006/main" noChangeAspect="1"/>
+            </wp:cNvGraphicFramePr>
+            <a:graphic xmlns:a="http://schemas.openxmlformats.org/drawingml/2006/main">
+              <a:graphicData uri="http://schemas.openxmlformats.org/drawingml/2006/picture">
+                <pic:pic xmlns:pic="http://schemas.openxmlformats.org/drawingml/2006/picture">
+                  <pic:nvPicPr>
+                    <pic:cNvPr id="1" name=""/>
+                    <pic:cNvPicPr/>
+                  </pic:nvPicPr>
+                  <pic:blipFill>
+                    <a:blip r:embed="rId19"/>
+                    <a:stretch>
+                      <a:fillRect/>
+                    </a:stretch>
+                  </pic:blipFill>
+                  <pic:spPr>
+                    <a:xfrm>
+                      <a:off x="0" y="0"/>
+                      <a:ext cx="5413346" cy="486972"/>
+                    </a:xfrm>
+                    <a:prstGeom prst="rect">
+                      <a:avLst/>
+                    </a:prstGeom>
+                  </pic:spPr>
+                </pic:pic>
+              </a:graphicData>
+            </a:graphic>
+          </wp:inline>
+        </w:drawing>
+      </w:r>
+    </w:p>
+    <w:p/>
+    <w:p>
+      <w:r>
+        <w:t>Una vez esté ejecutado, vamos a crear un segundo archivo llamado “awx.yml”:</w:t>
+      </w:r>
+    </w:p>
+    <w:p/>
+    <w:p>
+      <w:pPr>
+        <w:jc w:val="center"/>
+      </w:pPr>
+      <w:r>
+        <w:drawing>
+          <wp:inline distT="0" distB="0" distL="0" distR="0" wp14:anchorId="029351E8" wp14:editId="68B9F23E">
+            <wp:extent cx="3372321" cy="1543265"/>
+            <wp:effectExtent l="0" t="0" r="0" b="0"/>
+            <wp:docPr id="13" name="Imagen 13"/>
+            <wp:cNvGraphicFramePr>
+              <a:graphicFrameLocks xmlns:a="http://schemas.openxmlformats.org/drawingml/2006/main" noChangeAspect="1"/>
+            </wp:cNvGraphicFramePr>
+            <a:graphic xmlns:a="http://schemas.openxmlformats.org/drawingml/2006/main">
+              <a:graphicData uri="http://schemas.openxmlformats.org/drawingml/2006/picture">
+                <pic:pic xmlns:pic="http://schemas.openxmlformats.org/drawingml/2006/picture">
+                  <pic:nvPicPr>
+                    <pic:cNvPr id="1" name=""/>
+                    <pic:cNvPicPr/>
+                  </pic:nvPicPr>
+                  <pic:blipFill>
+                    <a:blip r:embed="rId20"/>
+                    <a:stretch>
+                      <a:fillRect/>
+                    </a:stretch>
+                  </pic:blipFill>
+                  <pic:spPr>
+                    <a:xfrm>
+                      <a:off x="0" y="0"/>
+                      <a:ext cx="3372321" cy="1543265"/>
+                    </a:xfrm>
+                    <a:prstGeom prst="rect">
+                      <a:avLst/>
+                    </a:prstGeom>
+                  </pic:spPr>
+                </pic:pic>
+              </a:graphicData>
+            </a:graphic>
+          </wp:inline>
+        </w:drawing>
+      </w:r>
+    </w:p>
+    <w:p>
+      <w:pPr>
+        <w:jc w:val="center"/>
+      </w:pPr>
+    </w:p>
+    <w:p>
+      <w:r>
+        <w:t>Ahora volvemos al archivo “kustomization.yml” y descomentaremos la línea de awx.yml en metadata:</w:t>
+      </w:r>
+    </w:p>
+    <w:p/>
+    <w:p>
+      <w:pPr>
+        <w:jc w:val="center"/>
+      </w:pPr>
+      <w:r>
+        <w:lastRenderedPageBreak/>
+        <w:drawing>
+          <wp:inline distT="0" distB="0" distL="0" distR="0" wp14:anchorId="3F21E6DE" wp14:editId="7E19F269">
+            <wp:extent cx="2007054" cy="561975"/>
+            <wp:effectExtent l="0" t="0" r="0" b="0"/>
+            <wp:docPr id="14" name="Imagen 14"/>
+            <wp:cNvGraphicFramePr>
+              <a:graphicFrameLocks xmlns:a="http://schemas.openxmlformats.org/drawingml/2006/main" noChangeAspect="1"/>
+            </wp:cNvGraphicFramePr>
+            <a:graphic xmlns:a="http://schemas.openxmlformats.org/drawingml/2006/main">
+              <a:graphicData uri="http://schemas.openxmlformats.org/drawingml/2006/picture">
+                <pic:pic xmlns:pic="http://schemas.openxmlformats.org/drawingml/2006/picture">
+                  <pic:nvPicPr>
+                    <pic:cNvPr id="1" name=""/>
+                    <pic:cNvPicPr/>
+                  </pic:nvPicPr>
+                  <pic:blipFill>
+                    <a:blip r:embed="rId21"/>
+                    <a:stretch>
+                      <a:fillRect/>
+                    </a:stretch>
+                  </pic:blipFill>
+                  <pic:spPr>
+                    <a:xfrm>
+                      <a:off x="0" y="0"/>
+                      <a:ext cx="2012656" cy="563544"/>
+                    </a:xfrm>
+                    <a:prstGeom prst="rect">
+                      <a:avLst/>
+                    </a:prstGeom>
+                  </pic:spPr>
+                </pic:pic>
+              </a:graphicData>
+            </a:graphic>
+          </wp:inline>
+        </w:drawing>
+      </w:r>
+    </w:p>
+    <w:p>
+      <w:pPr>
+        <w:jc w:val="center"/>
+      </w:pPr>
+    </w:p>
+    <w:p>
+      <w:r>
+        <w:t>Volvemos a ejecutar el comando de antes:</w:t>
+      </w:r>
+    </w:p>
+    <w:p/>
+    <w:p>
+      <w:pPr>
+        <w:jc w:val="center"/>
+      </w:pPr>
+      <w:r>
+        <w:drawing>
+          <wp:inline distT="0" distB="0" distL="0" distR="0" wp14:anchorId="3B1394E9" wp14:editId="4FF221DB">
+            <wp:extent cx="5400040" cy="2828290"/>
+            <wp:effectExtent l="0" t="0" r="0" b="0"/>
+            <wp:docPr id="15" name="Imagen 15"/>
+            <wp:cNvGraphicFramePr>
+              <a:graphicFrameLocks xmlns:a="http://schemas.openxmlformats.org/drawingml/2006/main" noChangeAspect="1"/>
+            </wp:cNvGraphicFramePr>
+            <a:graphic xmlns:a="http://schemas.openxmlformats.org/drawingml/2006/main">
+              <a:graphicData uri="http://schemas.openxmlformats.org/drawingml/2006/picture">
+                <pic:pic xmlns:pic="http://schemas.openxmlformats.org/drawingml/2006/picture">
+                  <pic:nvPicPr>
+                    <pic:cNvPr id="1" name=""/>
+                    <pic:cNvPicPr/>
+                  </pic:nvPicPr>
+                  <pic:blipFill>
+                    <a:blip r:embed="rId22"/>
+                    <a:stretch>
+                      <a:fillRect/>
+                    </a:stretch>
+                  </pic:blipFill>
+                  <pic:spPr>
+                    <a:xfrm>
+                      <a:off x="0" y="0"/>
+                      <a:ext cx="5400040" cy="2828290"/>
+                    </a:xfrm>
+                    <a:prstGeom prst="rect">
+                      <a:avLst/>
+                    </a:prstGeom>
+                  </pic:spPr>
+                </pic:pic>
+              </a:graphicData>
+            </a:graphic>
+          </wp:inline>
+        </w:drawing>
+      </w:r>
+    </w:p>
+    <w:p>
+      <w:pPr>
+        <w:jc w:val="center"/>
+      </w:pPr>
+    </w:p>
+    <w:p>
+      <w:r>
+        <w:t>Para monitorear que todo se va ejecutando, ejecutaremos el siguiente comando:</w:t>
+      </w:r>
+    </w:p>
+    <w:p/>
+    <w:p>
+      <w:pPr>
+        <w:jc w:val="center"/>
+      </w:pPr>
+      <w:r>
+        <w:drawing>
+          <wp:inline distT="0" distB="0" distL="0" distR="0" wp14:anchorId="1E8C056E" wp14:editId="7CB91D5B">
+            <wp:extent cx="2686425" cy="342948"/>
+            <wp:effectExtent l="0" t="0" r="0" b="0"/>
+            <wp:docPr id="16" name="Imagen 16"/>
+            <wp:cNvGraphicFramePr>
+              <a:graphicFrameLocks xmlns:a="http://schemas.openxmlformats.org/drawingml/2006/main" noChangeAspect="1"/>
+            </wp:cNvGraphicFramePr>
+            <a:graphic xmlns:a="http://schemas.openxmlformats.org/drawingml/2006/main">
+              <a:graphicData uri="http://schemas.openxmlformats.org/drawingml/2006/picture">
+                <pic:pic xmlns:pic="http://schemas.openxmlformats.org/drawingml/2006/picture">
+                  <pic:nvPicPr>
+                    <pic:cNvPr id="1" name=""/>
+                    <pic:cNvPicPr/>
+                  </pic:nvPicPr>
+                  <pic:blipFill>
+                    <a:blip r:embed="rId23"/>
+                    <a:stretch>
+                      <a:fillRect/>
+                    </a:stretch>
+                  </pic:blipFill>
+                  <pic:spPr>
+                    <a:xfrm>
+                      <a:off x="0" y="0"/>
+                      <a:ext cx="2686425" cy="342948"/>
+                    </a:xfrm>
+                    <a:prstGeom prst="rect">
+                      <a:avLst/>
+                    </a:prstGeom>
+                  </pic:spPr>
+                </pic:pic>
+              </a:graphicData>
+            </a:graphic>
+          </wp:inline>
+        </w:drawing>
+      </w:r>
+    </w:p>
+    <w:p/>
+    <w:p>
+      <w:r>
+        <w:t xml:space="preserve">Después de </w:t>
+      </w:r>
+      <w:r>
+        <w:t xml:space="preserve">aprox. 7 minutos </w:t>
+      </w:r>
+      <w:r>
+        <w:t>veremos que están ejecutándose los siguientes pods</w:t>
+      </w:r>
+      <w:r>
+        <w:t xml:space="preserve"> y podremos acceder a la interfaz web</w:t>
+      </w:r>
+      <w:r>
+        <w:t>:</w:t>
+      </w:r>
+    </w:p>
+    <w:p/>
+    <w:p>
+      <w:pPr>
+        <w:jc w:val="center"/>
+      </w:pPr>
+      <w:r>
+        <w:drawing>
+          <wp:inline distT="0" distB="0" distL="0" distR="0" wp14:anchorId="092B613C" wp14:editId="3492C94B">
+            <wp:extent cx="5400040" cy="643890"/>
+            <wp:effectExtent l="0" t="0" r="0" b="3810"/>
+            <wp:docPr id="19" name="Imagen 19"/>
+            <wp:cNvGraphicFramePr>
+              <a:graphicFrameLocks xmlns:a="http://schemas.openxmlformats.org/drawingml/2006/main" noChangeAspect="1"/>
+            </wp:cNvGraphicFramePr>
+            <a:graphic xmlns:a="http://schemas.openxmlformats.org/drawingml/2006/main">
+              <a:graphicData uri="http://schemas.openxmlformats.org/drawingml/2006/picture">
+                <pic:pic xmlns:pic="http://schemas.openxmlformats.org/drawingml/2006/picture">
+                  <pic:nvPicPr>
+                    <pic:cNvPr id="1" name=""/>
+                    <pic:cNvPicPr/>
+                  </pic:nvPicPr>
+                  <pic:blipFill>
+                    <a:blip r:embed="rId24"/>
+                    <a:stretch>
+                      <a:fillRect/>
+                    </a:stretch>
+                  </pic:blipFill>
+                  <pic:spPr>
+                    <a:xfrm>
+                      <a:off x="0" y="0"/>
+                      <a:ext cx="5400040" cy="643890"/>
+                    </a:xfrm>
+                    <a:prstGeom prst="rect">
+                      <a:avLst/>
+                    </a:prstGeom>
+                  </pic:spPr>
+                </pic:pic>
+              </a:graphicData>
+            </a:graphic>
+          </wp:inline>
+        </w:drawing>
+      </w:r>
+    </w:p>
+    <w:p>
+      <w:pPr>
+        <w:jc w:val="center"/>
+      </w:pPr>
+      <w:r>
+        <w:lastRenderedPageBreak/>
+        <w:drawing>
+          <wp:inline distT="0" distB="0" distL="0" distR="0" wp14:anchorId="3F6E547A" wp14:editId="27532E21">
+            <wp:extent cx="5400040" cy="2738755"/>
+            <wp:effectExtent l="0" t="0" r="0" b="4445"/>
+            <wp:docPr id="20" name="Imagen 20"/>
+            <wp:cNvGraphicFramePr>
+              <a:graphicFrameLocks xmlns:a="http://schemas.openxmlformats.org/drawingml/2006/main" noChangeAspect="1"/>
+            </wp:cNvGraphicFramePr>
+            <a:graphic xmlns:a="http://schemas.openxmlformats.org/drawingml/2006/main">
+              <a:graphicData uri="http://schemas.openxmlformats.org/drawingml/2006/picture">
+                <pic:pic xmlns:pic="http://schemas.openxmlformats.org/drawingml/2006/picture">
+                  <pic:nvPicPr>
+                    <pic:cNvPr id="1" name=""/>
+                    <pic:cNvPicPr/>
+                  </pic:nvPicPr>
+                  <pic:blipFill>
+                    <a:blip r:embed="rId25"/>
+                    <a:stretch>
+                      <a:fillRect/>
+                    </a:stretch>
+                  </pic:blipFill>
+                  <pic:spPr>
+                    <a:xfrm>
+                      <a:off x="0" y="0"/>
+                      <a:ext cx="5400040" cy="2738755"/>
+                    </a:xfrm>
+                    <a:prstGeom prst="rect">
+                      <a:avLst/>
+                    </a:prstGeom>
+                  </pic:spPr>
+                </pic:pic>
+              </a:graphicData>
+            </a:graphic>
+          </wp:inline>
+        </w:drawing>
+      </w:r>
+    </w:p>
+    <w:p/>
+    <w:p>
+      <w:r>
+        <w:t>Ahora nos falta obtener la contraseña para entrar como usuario “admin”. Para ello, ejecutaremos la siguiente línea y copiaremos el output:</w:t>
+      </w:r>
+    </w:p>
+    <w:p/>
+    <w:p>
+      <w:pPr>
+        <w:jc w:val="center"/>
+      </w:pPr>
+      <w:r>
+        <w:drawing>
+          <wp:inline distT="0" distB="0" distL="0" distR="0" wp14:anchorId="2BA8CCC7" wp14:editId="229A13C9">
+            <wp:extent cx="5400040" cy="184785"/>
+            <wp:effectExtent l="0" t="0" r="0" b="5715"/>
+            <wp:docPr id="18" name="Imagen 18"/>
+            <wp:cNvGraphicFramePr>
+              <a:graphicFrameLocks xmlns:a="http://schemas.openxmlformats.org/drawingml/2006/main" noChangeAspect="1"/>
+            </wp:cNvGraphicFramePr>
+            <a:graphic xmlns:a="http://schemas.openxmlformats.org/drawingml/2006/main">
+              <a:graphicData uri="http://schemas.openxmlformats.org/drawingml/2006/picture">
+                <pic:pic xmlns:pic="http://schemas.openxmlformats.org/drawingml/2006/picture">
+                  <pic:nvPicPr>
+                    <pic:cNvPr id="1" name=""/>
+                    <pic:cNvPicPr/>
+                  </pic:nvPicPr>
+                  <pic:blipFill>
+                    <a:blip r:embed="rId26"/>
+                    <a:stretch>
+                      <a:fillRect/>
+                    </a:stretch>
+                  </pic:blipFill>
+                  <pic:spPr>
+                    <a:xfrm>
+                      <a:off x="0" y="0"/>
+                      <a:ext cx="5400040" cy="184785"/>
+                    </a:xfrm>
+                    <a:prstGeom prst="rect">
+                      <a:avLst/>
+                    </a:prstGeom>
+                  </pic:spPr>
+                </pic:pic>
+              </a:graphicData>
+            </a:graphic>
+          </wp:inline>
+        </w:drawing>
+      </w:r>
+    </w:p>
+    <w:p>
+      <w:pPr>
+        <w:jc w:val="center"/>
+      </w:pPr>
+      <w:r>
+        <w:drawing>
+          <wp:inline distT="0" distB="0" distL="0" distR="0" wp14:anchorId="4BFD7610" wp14:editId="52F3F7A9">
+            <wp:extent cx="5400040" cy="2754630"/>
+            <wp:effectExtent l="0" t="0" r="0" b="7620"/>
+            <wp:docPr id="21" name="Imagen 21"/>
+            <wp:cNvGraphicFramePr>
+              <a:graphicFrameLocks xmlns:a="http://schemas.openxmlformats.org/drawingml/2006/main" noChangeAspect="1"/>
+            </wp:cNvGraphicFramePr>
+            <a:graphic xmlns:a="http://schemas.openxmlformats.org/drawingml/2006/main">
+              <a:graphicData uri="http://schemas.openxmlformats.org/drawingml/2006/picture">
+                <pic:pic xmlns:pic="http://schemas.openxmlformats.org/drawingml/2006/picture">
+                  <pic:nvPicPr>
+                    <pic:cNvPr id="1" name=""/>
+                    <pic:cNvPicPr/>
+                  </pic:nvPicPr>
+                  <pic:blipFill>
+                    <a:blip r:embed="rId27"/>
+                    <a:stretch>
+                      <a:fillRect/>
+                    </a:stretch>
+                  </pic:blipFill>
+                  <pic:spPr>
+                    <a:xfrm>
+                      <a:off x="0" y="0"/>
+                      <a:ext cx="5400040" cy="2754630"/>
+                    </a:xfrm>
+                    <a:prstGeom prst="rect">
+                      <a:avLst/>
+                    </a:prstGeom>
+                  </pic:spPr>
+                </pic:pic>
+              </a:graphicData>
+            </a:graphic>
+          </wp:inline>
+        </w:drawing>
+      </w:r>
+    </w:p>
+    <w:p/>
+    <w:p>
+      <w:r>
+        <w:t>Vamos a cambiar la contraseña yendo a admin &gt; detalles de usuario &gt; editar:</w:t>
+      </w:r>
+    </w:p>
+    <w:p/>
+    <w:p>
+      <w:pPr>
+        <w:jc w:val="center"/>
+      </w:pPr>
+      <w:r>
+        <w:drawing>
+          <wp:inline distT="0" distB="0" distL="0" distR="0" wp14:anchorId="23A409AB" wp14:editId="1ECE46C7">
+            <wp:extent cx="5400040" cy="755650"/>
+            <wp:effectExtent l="0" t="0" r="0" b="6350"/>
+            <wp:docPr id="22" name="Imagen 22"/>
+            <wp:cNvGraphicFramePr>
+              <a:graphicFrameLocks xmlns:a="http://schemas.openxmlformats.org/drawingml/2006/main" noChangeAspect="1"/>
+            </wp:cNvGraphicFramePr>
+            <a:graphic xmlns:a="http://schemas.openxmlformats.org/drawingml/2006/main">
+              <a:graphicData uri="http://schemas.openxmlformats.org/drawingml/2006/picture">
+                <pic:pic xmlns:pic="http://schemas.openxmlformats.org/drawingml/2006/picture">
+                  <pic:nvPicPr>
+                    <pic:cNvPr id="1" name=""/>
+                    <pic:cNvPicPr/>
+                  </pic:nvPicPr>
+                  <pic:blipFill>
+                    <a:blip r:embed="rId28"/>
+                    <a:stretch>
+                      <a:fillRect/>
+                    </a:stretch>
+                  </pic:blipFill>
+                  <pic:spPr>
+                    <a:xfrm>
+                      <a:off x="0" y="0"/>
+                      <a:ext cx="5400040" cy="755650"/>
+                    </a:xfrm>
+                    <a:prstGeom prst="rect">
+                      <a:avLst/>
+                    </a:prstGeom>
+                  </pic:spPr>
+                </pic:pic>
+              </a:graphicData>
+            </a:graphic>
+          </wp:inline>
+        </w:drawing>
+      </w:r>
     </w:p>
     <w:p>
       <w:pPr>
         <w:pStyle w:val="Ttulo2"/>
       </w:pPr>
-      <w:r>
-        <w:t>Instalación de Docker Desktop with WSL Backend</w:t>
-      </w:r>
+      <w:bookmarkStart w:id="9" w:name="_Toc132833975"/>
+      <w:r>
+        <w:lastRenderedPageBreak/>
+        <w:t>Instalación de Netbox</w:t>
+      </w:r>
+      <w:bookmarkEnd w:id="9"/>
     </w:p>
     <w:p/>
     <w:p>
-      <w:r>
-        <w:t xml:space="preserve">Para instalar Docker Desktop con el WSL backend seguiremos </w:t>
-      </w:r>
-      <w:hyperlink r:id="rId11" w:history="1">
-        <w:r>
-          <w:rPr>
-            <w:rStyle w:val="Hipervnculo"/>
-          </w:rPr>
-          <w:t>esta otra guía</w:t>
-        </w:r>
-      </w:hyperlink>
-      <w:r>
-        <w:t>. – añadir al anexo</w:t>
-      </w:r>
+      <w:proofErr w:type="gramStart"/>
+      <w:r>
+        <w:t xml:space="preserve">En </w:t>
+      </w:r>
+      <w:r>
+        <w:t>construcción</w:t>
+      </w:r>
+      <w:r>
+        <w:t>…!</w:t>
+      </w:r>
+      <w:proofErr w:type="gramEnd"/>
+    </w:p>
+    <w:p>
+      <w:pPr>
+        <w:jc w:val="center"/>
+      </w:pPr>
+    </w:p>
+    <w:p>
+      <w:r>
+        <w:br/>
+      </w:r>
+    </w:p>
+    <w:p/>
+    <w:p>
+      <w:pPr>
+        <w:jc w:val="left"/>
+      </w:pPr>
+    </w:p>
+    <w:p>
+      <w:pPr>
+        <w:jc w:val="left"/>
+      </w:pPr>
     </w:p>
     <w:sectPr>
-      <w:headerReference w:type="default" r:id="rId12"/>
-      <w:footerReference w:type="default" r:id="rId13"/>
+      <w:headerReference w:type="default" r:id="rId29"/>
+      <w:footerReference w:type="default" r:id="rId30"/>
       <w:pgSz w:w="11906" w:h="16838"/>
       <w:pgMar w:top="1276" w:right="1701" w:bottom="1417" w:left="1701" w:header="709" w:footer="708" w:gutter="0"/>
       <w:pgNumType w:start="0"/>
@@ -2212,7 +4328,7 @@
                                 <w:spacing w:after="0" w:line="240" w:lineRule="auto"/>
                               </w:pPr>
                               <w:r>
-                                <w:t>Networking Automatizado con GitOps</w:t>
+                                <w:t>Networking Automatizado</w:t>
                               </w:r>
                             </w:p>
                           </w:sdtContent>
@@ -2240,7 +4356,7 @@
               <v:stroke joinstyle="miter"/>
               <v:path gradientshapeok="t" o:connecttype="rect"/>
             </v:shapetype>
-            <v:shape id="Text Box 218" o:spid="_x0000_s1026" type="#_x0000_t202" style="position:absolute;margin-left:0;margin-top:0;width:468pt;height:13.45pt;z-index:251660288;visibility:visible;mso-wrap-style:square;mso-width-percent:1000;mso-height-percent:0;mso-wrap-distance-left:9pt;mso-wrap-distance-top:0;mso-wrap-distance-right:9pt;mso-wrap-distance-bottom:0;mso-position-horizontal:left;mso-position-horizontal-relative:margin;mso-position-vertical:center;mso-position-vertical-relative:top-margin-area;mso-width-percent:1000;mso-height-percent:0;mso-width-relative:margin;mso-height-relative:page;v-text-anchor:middle" o:gfxdata="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" o:allowincell="f" filled="f" stroked="f">
+            <v:shape id="Text Box 218" o:spid="_x0000_s1026" type="#_x0000_t202" style="position:absolute;left:0;text-align:left;margin-left:0;margin-top:0;width:468pt;height:13.45pt;z-index:251660288;visibility:visible;mso-wrap-style:square;mso-width-percent:1000;mso-height-percent:0;mso-wrap-distance-left:9pt;mso-wrap-distance-top:0;mso-wrap-distance-right:9pt;mso-wrap-distance-bottom:0;mso-position-horizontal:left;mso-position-horizontal-relative:margin;mso-position-vertical:center;mso-position-vertical-relative:top-margin-area;mso-width-percent:1000;mso-height-percent:0;mso-width-relative:margin;mso-height-relative:page;v-text-anchor:middle" o:gfxdata="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" o:allowincell="f" filled="f" stroked="f">
               <v:textbox style="mso-fit-shape-to-text:t" inset=",0,,0">
                 <w:txbxContent>
                   <w:sdt>
@@ -2256,8 +4372,13 @@
                         <w:pPr>
                           <w:spacing w:after="0" w:line="240" w:lineRule="auto"/>
                         </w:pPr>
+                        <w:proofErr w:type="spellStart"/>
                         <w:r>
-                          <w:t>Networking Automatizado con GitOps</w:t>
+                          <w:t>Networking</w:t>
+                        </w:r>
+                        <w:proofErr w:type="spellEnd"/>
+                        <w:r>
+                          <w:t xml:space="preserve"> Automatizado</w:t>
                         </w:r>
                       </w:p>
                     </w:sdtContent>
@@ -2367,7 +4488,7 @@
         </mc:Choice>
         <mc:Fallback>
           <w:pict>
-            <v:shape w14:anchorId="21CFB830" id="Text Box 219" o:spid="_x0000_s1027" type="#_x0000_t202" style="position:absolute;margin-left:0;margin-top:0;width:1in;height:13.45pt;z-index:251659264;visibility:visible;mso-wrap-style:square;mso-width-percent:1000;mso-height-percent:0;mso-wrap-distance-left:9pt;mso-wrap-distance-top:0;mso-wrap-distance-right:9pt;mso-wrap-distance-bottom:0;mso-position-horizontal:left;mso-position-horizontal-relative:page;mso-position-vertical:center;mso-position-vertical-relative:top-margin-area;mso-width-percent:1000;mso-height-percent:0;mso-width-relative:left-margin-area;mso-height-relative:page;v-text-anchor:middle" o:gfxdata="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" o:allowincell="f" fillcolor="#4472c4 [3204]" stroked="f">
+            <v:shape w14:anchorId="21CFB830" id="Text Box 219" o:spid="_x0000_s1027" type="#_x0000_t202" style="position:absolute;left:0;text-align:left;margin-left:0;margin-top:0;width:1in;height:13.45pt;z-index:251659264;visibility:visible;mso-wrap-style:square;mso-width-percent:1000;mso-height-percent:0;mso-wrap-distance-left:9pt;mso-wrap-distance-top:0;mso-wrap-distance-right:9pt;mso-wrap-distance-bottom:0;mso-position-horizontal:left;mso-position-horizontal-relative:page;mso-position-vertical:center;mso-position-vertical-relative:top-margin-area;mso-width-percent:1000;mso-height-percent:0;mso-width-relative:left-margin-area;mso-height-relative:page;v-text-anchor:middle" o:gfxdata="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" o:allowincell="f" fillcolor="#4472c4 [3204]" stroked="f">
               <v:textbox style="mso-fit-shape-to-text:t" inset=",0,,0">
                 <w:txbxContent>
                   <w:p>
@@ -3232,7 +5353,10 @@
   <w:style w:type="paragraph" w:default="1" w:styleId="Normal">
     <w:name w:val="Normal"/>
     <w:qFormat/>
-    <w:rsid w:val="005E72A1"/>
+    <w:rsid w:val="009F75A4"/>
+    <w:pPr>
+      <w:jc w:val="both"/>
+    </w:pPr>
     <w:rPr>
       <w:rFonts w:ascii="Bodoni MT" w:hAnsi="Bodoni MT"/>
       <w:sz w:val="24"/>
@@ -3602,6 +5726,19 @@
       <w:color w:val="605E5C"/>
       <w:shd w:val="clear" w:color="auto" w:fill="E1DFDD"/>
     </w:rPr>
+  </w:style>
+  <w:style w:type="paragraph" w:styleId="TDC2">
+    <w:name w:val="toc 2"/>
+    <w:basedOn w:val="Normal"/>
+    <w:next w:val="Normal"/>
+    <w:autoRedefine/>
+    <w:uiPriority w:val="39"/>
+    <w:unhideWhenUsed/>
+    <w:rsid w:val="006C6665"/>
+    <w:pPr>
+      <w:spacing w:after="100"/>
+      <w:ind w:left="240"/>
+    </w:pPr>
   </w:style>
 </w:styles>
 </file>

--- a/2ASIR_A_SANCHEZ_PAEZ_JAVIER_NETWORKING.docx
+++ b/2ASIR_A_SANCHEZ_PAEZ_JAVIER_NETWORKING.docx
@@ -385,7 +385,7 @@
       <w:pPr>
         <w:pStyle w:val="Ttulo1"/>
       </w:pPr>
-      <w:bookmarkStart w:id="0" w:name="_Toc132833966"/>
+      <w:bookmarkStart w:id="0" w:name="_Toc132906395"/>
       <w:r>
         <w:lastRenderedPageBreak/>
         <w:t>Agradecimientos</w:t>
@@ -550,7 +550,7 @@
       <w:pPr>
         <w:pStyle w:val="Ttulo1"/>
       </w:pPr>
-      <w:bookmarkStart w:id="1" w:name="_Toc132833967"/>
+      <w:bookmarkStart w:id="1" w:name="_Toc132906396"/>
       <w:r>
         <w:lastRenderedPageBreak/>
         <w:t>Abstract</w:t>
@@ -672,7 +672,7 @@
       <w:pPr>
         <w:pStyle w:val="Ttulo1"/>
       </w:pPr>
-      <w:bookmarkStart w:id="2" w:name="_Toc132833968"/>
+      <w:bookmarkStart w:id="2" w:name="_Toc132906397"/>
       <w:r>
         <w:t>Palabras clave</w:t>
       </w:r>
@@ -791,12 +791,12 @@
           <w:pPr>
             <w:pStyle w:val="TtuloTDC"/>
             <w:rPr>
-              <w:rFonts w:ascii="Bodoni MT" w:hAnsi="Bodoni MT"/>
+              <w:rStyle w:val="Ttulo1Car"/>
             </w:rPr>
           </w:pPr>
           <w:r>
             <w:rPr>
-              <w:rFonts w:ascii="Bodoni MT" w:hAnsi="Bodoni MT"/>
+              <w:rStyle w:val="Ttulo1Car"/>
             </w:rPr>
             <w:t>Contenido</w:t>
           </w:r>
@@ -827,7 +827,7 @@
           <w:r>
             <w:fldChar w:fldCharType="separate"/>
           </w:r>
-          <w:hyperlink w:anchor="_Toc132833966" w:history="1">
+          <w:hyperlink w:anchor="_Toc132906395" w:history="1">
             <w:r>
               <w:rPr>
                 <w:rStyle w:val="Hipervnculo"/>
@@ -850,7 +850,7 @@
               <w:rPr>
                 <w:webHidden/>
               </w:rPr>
-              <w:instrText xml:space="preserve"> PAGEREF _Toc132833966 \h </w:instrText>
+              <w:instrText xml:space="preserve"> PAGEREF _Toc132906395 \h </w:instrText>
             </w:r>
             <w:r>
               <w:rPr>
@@ -887,7 +887,7 @@
               <w:lang w:eastAsia="es-ES"/>
             </w:rPr>
           </w:pPr>
-          <w:hyperlink w:anchor="_Toc132833967" w:history="1">
+          <w:hyperlink w:anchor="_Toc132906396" w:history="1">
             <w:r>
               <w:rPr>
                 <w:rStyle w:val="Hipervnculo"/>
@@ -910,7 +910,7 @@
               <w:rPr>
                 <w:webHidden/>
               </w:rPr>
-              <w:instrText xml:space="preserve"> PAGEREF _Toc132833967 \h </w:instrText>
+              <w:instrText xml:space="preserve"> PAGEREF _Toc132906396 \h </w:instrText>
             </w:r>
             <w:r>
               <w:rPr>
@@ -947,7 +947,7 @@
               <w:lang w:eastAsia="es-ES"/>
             </w:rPr>
           </w:pPr>
-          <w:hyperlink w:anchor="_Toc132833968" w:history="1">
+          <w:hyperlink w:anchor="_Toc132906397" w:history="1">
             <w:r>
               <w:rPr>
                 <w:rStyle w:val="Hipervnculo"/>
@@ -970,7 +970,7 @@
               <w:rPr>
                 <w:webHidden/>
               </w:rPr>
-              <w:instrText xml:space="preserve"> PAGEREF _Toc132833968 \h </w:instrText>
+              <w:instrText xml:space="preserve"> PAGEREF _Toc132906397 \h </w:instrText>
             </w:r>
             <w:r>
               <w:rPr>
@@ -1007,7 +1007,7 @@
               <w:lang w:eastAsia="es-ES"/>
             </w:rPr>
           </w:pPr>
-          <w:hyperlink w:anchor="_Toc132833969" w:history="1">
+          <w:hyperlink w:anchor="_Toc132906398" w:history="1">
             <w:r>
               <w:rPr>
                 <w:rStyle w:val="Hipervnculo"/>
@@ -1030,7 +1030,7 @@
               <w:rPr>
                 <w:webHidden/>
               </w:rPr>
-              <w:instrText xml:space="preserve"> PAGEREF _Toc132833969 \h </w:instrText>
+              <w:instrText xml:space="preserve"> PAGEREF _Toc132906398 \h </w:instrText>
             </w:r>
             <w:r>
               <w:rPr>
@@ -1067,7 +1067,7 @@
               <w:lang w:eastAsia="es-ES"/>
             </w:rPr>
           </w:pPr>
-          <w:hyperlink w:anchor="_Toc132833970" w:history="1">
+          <w:hyperlink w:anchor="_Toc132906399" w:history="1">
             <w:r>
               <w:rPr>
                 <w:rStyle w:val="Hipervnculo"/>
@@ -1090,7 +1090,7 @@
               <w:rPr>
                 <w:webHidden/>
               </w:rPr>
-              <w:instrText xml:space="preserve"> PAGEREF _Toc132833970 \h </w:instrText>
+              <w:instrText xml:space="preserve"> PAGEREF _Toc132906399 \h </w:instrText>
             </w:r>
             <w:r>
               <w:rPr>
@@ -1127,7 +1127,7 @@
               <w:lang w:eastAsia="es-ES"/>
             </w:rPr>
           </w:pPr>
-          <w:hyperlink w:anchor="_Toc132833971" w:history="1">
+          <w:hyperlink w:anchor="_Toc132906400" w:history="1">
             <w:r>
               <w:rPr>
                 <w:rStyle w:val="Hipervnculo"/>
@@ -1150,7 +1150,7 @@
               <w:rPr>
                 <w:webHidden/>
               </w:rPr>
-              <w:instrText xml:space="preserve"> PAGEREF _Toc132833971 \h </w:instrText>
+              <w:instrText xml:space="preserve"> PAGEREF _Toc132906400 \h </w:instrText>
             </w:r>
             <w:r>
               <w:rPr>
@@ -1190,13 +1190,13 @@
               <w:lang w:eastAsia="es-ES"/>
             </w:rPr>
           </w:pPr>
-          <w:hyperlink w:anchor="_Toc132833972" w:history="1">
+          <w:hyperlink w:anchor="_Toc132906401" w:history="1">
             <w:r>
               <w:rPr>
                 <w:rStyle w:val="Hipervnculo"/>
                 <w:noProof/>
               </w:rPr>
-              <w:t>Configuración e instalación de Ubuntu Server</w:t>
+              <w:t>Configuración e instalación de Rancher K3s</w:t>
             </w:r>
             <w:r>
               <w:rPr>
@@ -1217,7 +1217,7 @@
                 <w:noProof/>
                 <w:webHidden/>
               </w:rPr>
-              <w:instrText xml:space="preserve"> PAGEREF _Toc132833972 \h </w:instrText>
+              <w:instrText xml:space="preserve"> PAGEREF _Toc132906401 \h </w:instrText>
             </w:r>
             <w:r>
               <w:rPr>
@@ -1261,13 +1261,13 @@
               <w:lang w:eastAsia="es-ES"/>
             </w:rPr>
           </w:pPr>
-          <w:hyperlink w:anchor="_Toc132833973" w:history="1">
+          <w:hyperlink w:anchor="_Toc132906402" w:history="1">
             <w:r>
               <w:rPr>
                 <w:rStyle w:val="Hipervnculo"/>
                 <w:noProof/>
               </w:rPr>
-              <w:t>Instalación de Rancher</w:t>
+              <w:t>Instalación de AWX</w:t>
             </w:r>
             <w:r>
               <w:rPr>
@@ -1288,7 +1288,7 @@
                 <w:noProof/>
                 <w:webHidden/>
               </w:rPr>
-              <w:instrText xml:space="preserve"> PAGEREF _Toc132833973 \h </w:instrText>
+              <w:instrText xml:space="preserve"> PAGEREF _Toc132906402 \h </w:instrText>
             </w:r>
             <w:r>
               <w:rPr>
@@ -1308,7 +1308,7 @@
                 <w:noProof/>
                 <w:webHidden/>
               </w:rPr>
-              <w:t>9</w:t>
+              <w:t>10</w:t>
             </w:r>
             <w:r>
               <w:rPr>
@@ -1332,13 +1332,13 @@
               <w:lang w:eastAsia="es-ES"/>
             </w:rPr>
           </w:pPr>
-          <w:hyperlink w:anchor="_Toc132833974" w:history="1">
+          <w:hyperlink w:anchor="_Toc132906403" w:history="1">
             <w:r>
               <w:rPr>
                 <w:rStyle w:val="Hipervnculo"/>
                 <w:noProof/>
               </w:rPr>
-              <w:t>Instalación de AWX</w:t>
+              <w:t>Instalación de Netbox</w:t>
             </w:r>
             <w:r>
               <w:rPr>
@@ -1359,78 +1359,7 @@
                 <w:noProof/>
                 <w:webHidden/>
               </w:rPr>
-              <w:instrText xml:space="preserve"> PAGEREF _Toc132833974 \h </w:instrText>
-            </w:r>
-            <w:r>
-              <w:rPr>
-                <w:noProof/>
-                <w:webHidden/>
-              </w:rPr>
-            </w:r>
-            <w:r>
-              <w:rPr>
-                <w:noProof/>
-                <w:webHidden/>
-              </w:rPr>
-              <w:fldChar w:fldCharType="separate"/>
-            </w:r>
-            <w:r>
-              <w:rPr>
-                <w:noProof/>
-                <w:webHidden/>
-              </w:rPr>
-              <w:t>10</w:t>
-            </w:r>
-            <w:r>
-              <w:rPr>
-                <w:noProof/>
-                <w:webHidden/>
-              </w:rPr>
-              <w:fldChar w:fldCharType="end"/>
-            </w:r>
-          </w:hyperlink>
-        </w:p>
-        <w:p>
-          <w:pPr>
-            <w:pStyle w:val="TDC2"/>
-            <w:tabs>
-              <w:tab w:val="right" w:leader="dot" w:pos="8494"/>
-            </w:tabs>
-            <w:rPr>
-              <w:rFonts w:asciiTheme="minorHAnsi" w:eastAsiaTheme="minorEastAsia" w:hAnsiTheme="minorHAnsi"/>
-              <w:noProof/>
-              <w:sz w:val="22"/>
-              <w:lang w:eastAsia="es-ES"/>
-            </w:rPr>
-          </w:pPr>
-          <w:hyperlink w:anchor="_Toc132833975" w:history="1">
-            <w:r>
-              <w:rPr>
-                <w:rStyle w:val="Hipervnculo"/>
-                <w:noProof/>
-              </w:rPr>
-              <w:t>Instalación de Netbox</w:t>
-            </w:r>
-            <w:r>
-              <w:rPr>
-                <w:noProof/>
-                <w:webHidden/>
-              </w:rPr>
-              <w:tab/>
-            </w:r>
-            <w:r>
-              <w:rPr>
-                <w:noProof/>
-                <w:webHidden/>
-              </w:rPr>
-              <w:fldChar w:fldCharType="begin"/>
-            </w:r>
-            <w:r>
-              <w:rPr>
-                <w:noProof/>
-                <w:webHidden/>
-              </w:rPr>
-              <w:instrText xml:space="preserve"> PAGEREF _Toc132833975 \h </w:instrText>
+              <w:instrText xml:space="preserve"> PAGEREF _Toc132906403 \h </w:instrText>
             </w:r>
             <w:r>
               <w:rPr>
@@ -1491,7 +1420,7 @@
       <w:pPr>
         <w:pStyle w:val="Ttulo1"/>
       </w:pPr>
-      <w:bookmarkStart w:id="3" w:name="_Toc132833969"/>
+      <w:bookmarkStart w:id="3" w:name="_Toc132906398"/>
       <w:r>
         <w:lastRenderedPageBreak/>
         <w:t>Introducción</w:t>
@@ -1610,7 +1539,6 @@
         </w:rPr>
         <w:t xml:space="preserve">la configuración que quiero </w:t>
       </w:r>
-      <w:proofErr w:type="gramStart"/>
       <w:r>
         <w:rPr>
           <w:szCs w:val="24"/>
@@ -1621,14 +1549,7 @@
         <w:rPr>
           <w:szCs w:val="24"/>
         </w:rPr>
-        <w:t>?.</w:t>
-      </w:r>
-      <w:proofErr w:type="gramEnd"/>
-      <w:r>
-        <w:rPr>
-          <w:szCs w:val="24"/>
-        </w:rPr>
-        <w:t xml:space="preserve"> Para dar una solución a este problema, tenemos que hablar de </w:t>
+        <w:t xml:space="preserve">?. Para dar una solución a este problema, tenemos que hablar de </w:t>
       </w:r>
       <w:r>
         <w:rPr>
@@ -1772,21 +1693,7 @@
         <w:rPr>
           <w:szCs w:val="24"/>
         </w:rPr>
-        <w:t xml:space="preserve">/de configuración </w:t>
-      </w:r>
-      <w:proofErr w:type="gramStart"/>
-      <w:r>
-        <w:rPr>
-          <w:szCs w:val="24"/>
-        </w:rPr>
-        <w:t>y</w:t>
-      </w:r>
-      <w:proofErr w:type="gramEnd"/>
-      <w:r>
-        <w:rPr>
-          <w:szCs w:val="24"/>
-        </w:rPr>
-        <w:t xml:space="preserve"> por último, Grafana para monitorización.</w:t>
+        <w:t>/de configuración y por último, Grafana para monitorización.</w:t>
       </w:r>
     </w:p>
     <w:p>
@@ -1813,7 +1720,7 @@
       <w:pPr>
         <w:pStyle w:val="Ttulo1"/>
       </w:pPr>
-      <w:bookmarkStart w:id="4" w:name="_Toc132833970"/>
+      <w:bookmarkStart w:id="4" w:name="_Toc132906399"/>
       <w:r>
         <w:lastRenderedPageBreak/>
         <w:t>Objetivos</w:t>
@@ -1831,31 +1738,55 @@
         <w:rPr>
           <w:szCs w:val="24"/>
         </w:rPr>
-        <w:t xml:space="preserve">El objetivo de este proyecto es montar y configurar un clúster local de Kubernetes con todas las partes necesarias para crear el espacio de trabajo que luego aprovechará el equipo de </w:t>
-      </w:r>
-      <w:r>
-        <w:rPr>
-          <w:szCs w:val="24"/>
-        </w:rPr>
-        <w:t>SR</w:t>
-      </w:r>
-      <w:r>
-        <w:rPr>
-          <w:szCs w:val="24"/>
-        </w:rPr>
-        <w:t>E</w:t>
-      </w:r>
-      <w:r>
-        <w:rPr>
-          <w:szCs w:val="24"/>
-        </w:rPr>
-        <w:t>/DevOps</w:t>
-      </w:r>
-      <w:r>
-        <w:rPr>
-          <w:szCs w:val="24"/>
-        </w:rPr>
-        <w:t>. También se harán algunas</w:t>
+        <w:t xml:space="preserve">El objetivo de este proyecto es montar y configurar un </w:t>
+      </w:r>
+      <w:r>
+        <w:rPr>
+          <w:szCs w:val="24"/>
+        </w:rPr>
+        <w:t>entorno de trabajo</w:t>
+      </w:r>
+      <w:r>
+        <w:rPr>
+          <w:szCs w:val="24"/>
+        </w:rPr>
+        <w:t xml:space="preserve"> local </w:t>
+      </w:r>
+      <w:r>
+        <w:rPr>
+          <w:szCs w:val="24"/>
+        </w:rPr>
+        <w:t xml:space="preserve">con </w:t>
+      </w:r>
+      <w:r>
+        <w:rPr>
+          <w:szCs w:val="24"/>
+        </w:rPr>
+        <w:t xml:space="preserve">Kubernetes </w:t>
+      </w:r>
+      <w:r>
+        <w:rPr>
+          <w:szCs w:val="24"/>
+        </w:rPr>
+        <w:t xml:space="preserve">y ProxMox </w:t>
+      </w:r>
+      <w:r>
+        <w:rPr>
+          <w:szCs w:val="24"/>
+        </w:rPr>
+        <w:t xml:space="preserve">con todas las partes necesarias </w:t>
+      </w:r>
+      <w:r>
+        <w:rPr>
+          <w:szCs w:val="24"/>
+        </w:rPr>
+        <w:t>con las que el equipo de SRE/DevOps trabajará.</w:t>
+      </w:r>
+      <w:r>
+        <w:rPr>
+          <w:szCs w:val="24"/>
+        </w:rPr>
+        <w:t xml:space="preserve"> También se harán algunas</w:t>
       </w:r>
       <w:r>
         <w:rPr>
@@ -1880,7 +1811,7 @@
       <w:pPr>
         <w:pStyle w:val="Ttulo1"/>
       </w:pPr>
-      <w:bookmarkStart w:id="5" w:name="_Toc132833971"/>
+      <w:bookmarkStart w:id="5" w:name="_Toc132906400"/>
       <w:r>
         <w:lastRenderedPageBreak/>
         <w:t>Requisitos previos</w:t>
@@ -1928,7 +1859,7 @@
       </w:tblPr>
       <w:tblGrid>
         <w:gridCol w:w="1814"/>
-        <w:gridCol w:w="1360"/>
+        <w:gridCol w:w="1264"/>
         <w:gridCol w:w="1182"/>
         <w:gridCol w:w="1425"/>
         <w:gridCol w:w="1455"/>
@@ -2076,20 +2007,14 @@
           <w:p>
             <w:pPr>
               <w:rPr>
-                <w:szCs w:val="24"/>
+                <w:sz w:val="22"/>
               </w:rPr>
             </w:pPr>
             <w:r>
               <w:rPr>
-                <w:szCs w:val="24"/>
-              </w:rPr>
-              <w:t xml:space="preserve">Ubuntu </w:t>
-            </w:r>
-            <w:r>
-              <w:rPr>
-                <w:szCs w:val="24"/>
-              </w:rPr>
-              <w:t>Server</w:t>
+                <w:sz w:val="22"/>
+              </w:rPr>
+              <w:t>ASUS M3500QC</w:t>
             </w:r>
           </w:p>
         </w:tc>
@@ -2100,14 +2025,14 @@
           <w:p>
             <w:pPr>
               <w:rPr>
-                <w:szCs w:val="24"/>
+                <w:sz w:val="22"/>
               </w:rPr>
             </w:pPr>
             <w:r>
               <w:rPr>
-                <w:szCs w:val="24"/>
-              </w:rPr>
-              <w:t>VirtualBox</w:t>
+                <w:sz w:val="22"/>
+              </w:rPr>
+              <w:t>-</w:t>
             </w:r>
           </w:p>
         </w:tc>
@@ -2118,14 +2043,14 @@
           <w:p>
             <w:pPr>
               <w:rPr>
-                <w:szCs w:val="24"/>
+                <w:sz w:val="22"/>
               </w:rPr>
             </w:pPr>
             <w:r>
               <w:rPr>
-                <w:szCs w:val="24"/>
-              </w:rPr>
-              <w:t>4</w:t>
+                <w:sz w:val="22"/>
+              </w:rPr>
+              <w:t>16</w:t>
             </w:r>
           </w:p>
         </w:tc>
@@ -2136,14 +2061,14 @@
           <w:p>
             <w:pPr>
               <w:rPr>
-                <w:szCs w:val="24"/>
+                <w:sz w:val="22"/>
               </w:rPr>
             </w:pPr>
             <w:r>
               <w:rPr>
-                <w:szCs w:val="24"/>
-              </w:rPr>
-              <w:t>8GB</w:t>
+                <w:sz w:val="22"/>
+              </w:rPr>
+              <w:t>16GB</w:t>
             </w:r>
           </w:p>
         </w:tc>
@@ -2154,14 +2079,14 @@
           <w:p>
             <w:pPr>
               <w:rPr>
-                <w:szCs w:val="24"/>
+                <w:sz w:val="22"/>
               </w:rPr>
             </w:pPr>
             <w:r>
               <w:rPr>
-                <w:szCs w:val="24"/>
-              </w:rPr>
-              <w:t>22.04</w:t>
+                <w:sz w:val="22"/>
+              </w:rPr>
+              <w:t>Windows 11</w:t>
             </w:r>
           </w:p>
         </w:tc>
@@ -2172,358 +2097,14 @@
           <w:p>
             <w:pPr>
               <w:rPr>
-                <w:szCs w:val="24"/>
+                <w:sz w:val="22"/>
               </w:rPr>
             </w:pPr>
             <w:r>
               <w:rPr>
-                <w:szCs w:val="24"/>
-              </w:rPr>
-              <w:t>AWX</w:t>
-            </w:r>
-          </w:p>
-        </w:tc>
-      </w:tr>
-    </w:tbl>
-    <w:p/>
-    <w:p>
-      <w:pPr>
-        <w:rPr>
-          <w:szCs w:val="24"/>
-        </w:rPr>
-      </w:pPr>
-      <w:r>
-        <w:rPr>
-          <w:szCs w:val="24"/>
-        </w:rPr>
-        <w:t xml:space="preserve">Para poder montar toda la infraestructura necesaria podemos hacerlo de dos formas: utilizando Linux como sistema operativo principal o utilizando el Subsistema de Windows para Linux (WSL). En mi caso utilizaré </w:t>
-      </w:r>
-      <w:r>
-        <w:rPr>
-          <w:szCs w:val="24"/>
-        </w:rPr>
-        <w:t xml:space="preserve">la primera </w:t>
-      </w:r>
-      <w:r>
-        <w:rPr>
-          <w:szCs w:val="24"/>
-        </w:rPr>
-        <w:t>opción por:</w:t>
-      </w:r>
-    </w:p>
-    <w:p>
-      <w:pPr>
-        <w:pStyle w:val="Prrafodelista"/>
-        <w:numPr>
-          <w:ilvl w:val="0"/>
-          <w:numId w:val="4"/>
-        </w:numPr>
-        <w:rPr>
-          <w:szCs w:val="24"/>
-        </w:rPr>
-      </w:pPr>
-      <w:r>
-        <w:rPr>
-          <w:szCs w:val="24"/>
-        </w:rPr>
-        <w:t>Facilidad de uso.</w:t>
-      </w:r>
-    </w:p>
-    <w:p>
-      <w:pPr>
-        <w:pStyle w:val="Prrafodelista"/>
-        <w:numPr>
-          <w:ilvl w:val="0"/>
-          <w:numId w:val="4"/>
-        </w:numPr>
-        <w:rPr>
-          <w:szCs w:val="24"/>
-        </w:rPr>
-      </w:pPr>
-      <w:r>
-        <w:rPr>
-          <w:szCs w:val="24"/>
-        </w:rPr>
-        <w:t>Evitar concurrencia de datos al hacer dual boot.</w:t>
-      </w:r>
-    </w:p>
-    <w:p>
-      <w:pPr>
-        <w:pStyle w:val="Prrafodelista"/>
-        <w:numPr>
-          <w:ilvl w:val="0"/>
-          <w:numId w:val="4"/>
-        </w:numPr>
-        <w:rPr>
-          <w:szCs w:val="24"/>
-        </w:rPr>
-      </w:pPr>
-      <w:r>
-        <w:rPr>
-          <w:szCs w:val="24"/>
-        </w:rPr>
-        <w:t>Mucha documentación disponible.</w:t>
-      </w:r>
-    </w:p>
-    <w:p>
-      <w:pPr>
-        <w:pStyle w:val="Prrafodelista"/>
-        <w:numPr>
-          <w:ilvl w:val="0"/>
-          <w:numId w:val="4"/>
-        </w:numPr>
-        <w:rPr>
-          <w:szCs w:val="24"/>
-        </w:rPr>
-      </w:pPr>
-      <w:r>
-        <w:rPr>
-          <w:szCs w:val="24"/>
-        </w:rPr>
-        <w:t>Evitar problemas de networking que tiene WSL.</w:t>
-      </w:r>
-    </w:p>
-    <w:p>
-      <w:pPr>
-        <w:rPr>
-          <w:szCs w:val="24"/>
-        </w:rPr>
-      </w:pPr>
-      <w:r>
-        <w:rPr>
-          <w:szCs w:val="24"/>
-        </w:rPr>
-        <w:t xml:space="preserve">Al no utilizar Linux nativamente desde mi máquina principal, he configurado una máquina virtual </w:t>
-      </w:r>
-      <w:r>
-        <w:rPr>
-          <w:szCs w:val="24"/>
-        </w:rPr>
-        <w:t xml:space="preserve">de VirtualBox </w:t>
-      </w:r>
-      <w:r>
-        <w:rPr>
-          <w:szCs w:val="24"/>
-        </w:rPr>
-        <w:t xml:space="preserve">donde tenemos montado un clúster de Kubernetes </w:t>
-      </w:r>
-      <w:r>
-        <w:rPr>
-          <w:szCs w:val="24"/>
-        </w:rPr>
-        <w:t xml:space="preserve">(K8s) </w:t>
-      </w:r>
-      <w:r>
-        <w:rPr>
-          <w:szCs w:val="24"/>
-        </w:rPr>
-        <w:t>con Rancher (basado en K3s).</w:t>
-      </w:r>
-      <w:r>
-        <w:rPr>
-          <w:szCs w:val="24"/>
-        </w:rPr>
-        <w:t xml:space="preserve"> Las razones de utilizar K3s en lugar de un clúster “típico”</w:t>
-      </w:r>
-      <w:r>
-        <w:rPr>
-          <w:szCs w:val="24"/>
-        </w:rPr>
-        <w:t xml:space="preserve"> de K8s</w:t>
-      </w:r>
-      <w:r>
-        <w:rPr>
-          <w:szCs w:val="24"/>
-        </w:rPr>
-        <w:t xml:space="preserve"> son:</w:t>
-      </w:r>
-    </w:p>
-    <w:p>
-      <w:pPr>
-        <w:pStyle w:val="Prrafodelista"/>
-        <w:numPr>
-          <w:ilvl w:val="0"/>
-          <w:numId w:val="4"/>
-        </w:numPr>
-        <w:rPr>
-          <w:szCs w:val="24"/>
-        </w:rPr>
-      </w:pPr>
-      <w:r>
-        <w:rPr>
-          <w:szCs w:val="24"/>
-        </w:rPr>
-        <w:t>Facilidad de uso.</w:t>
-      </w:r>
-    </w:p>
-    <w:p>
-      <w:pPr>
-        <w:pStyle w:val="Prrafodelista"/>
-        <w:numPr>
-          <w:ilvl w:val="0"/>
-          <w:numId w:val="4"/>
-        </w:numPr>
-        <w:rPr>
-          <w:szCs w:val="24"/>
-        </w:rPr>
-      </w:pPr>
-      <w:r>
-        <w:rPr>
-          <w:szCs w:val="24"/>
-        </w:rPr>
-        <w:t>Ahorro de recursos del sistema.</w:t>
-      </w:r>
-    </w:p>
-    <w:p>
-      <w:pPr>
-        <w:pStyle w:val="Prrafodelista"/>
-        <w:numPr>
-          <w:ilvl w:val="0"/>
-          <w:numId w:val="4"/>
-        </w:numPr>
-        <w:rPr>
-          <w:szCs w:val="24"/>
-        </w:rPr>
-      </w:pPr>
-      <w:r>
-        <w:rPr>
-          <w:szCs w:val="24"/>
-        </w:rPr>
-        <w:t>Mismo resultado.</w:t>
-      </w:r>
-    </w:p>
-    <w:p>
-      <w:pPr>
-        <w:pStyle w:val="Prrafodelista"/>
-        <w:numPr>
-          <w:ilvl w:val="0"/>
-          <w:numId w:val="4"/>
-        </w:numPr>
-        <w:rPr>
-          <w:szCs w:val="24"/>
-        </w:rPr>
-      </w:pPr>
-      <w:r>
-        <w:rPr>
-          <w:szCs w:val="24"/>
-        </w:rPr>
-        <w:t>Simplicidad.</w:t>
-      </w:r>
-    </w:p>
-    <w:p>
-      <w:pPr>
-        <w:rPr>
-          <w:szCs w:val="24"/>
-        </w:rPr>
-      </w:pPr>
-      <w:r>
-        <w:rPr>
-          <w:szCs w:val="24"/>
-        </w:rPr>
-        <w:t>Además, al contrario que otras soluciones locales basadas en Kubernetes, Rancher nos permite abrir los puertos para nuestras aplicaciones de forma muy simple con Ingress (otras alternativas como Minikube necesitan cierta configuración extra específica</w:t>
-      </w:r>
-      <w:r>
-        <w:rPr>
-          <w:szCs w:val="24"/>
-        </w:rPr>
-        <w:t>).</w:t>
-      </w:r>
-    </w:p>
-    <w:p>
-      <w:pPr>
-        <w:rPr>
-          <w:rFonts w:eastAsiaTheme="majorEastAsia" w:cstheme="majorBidi"/>
-          <w:b/>
-          <w:color w:val="000000" w:themeColor="text1"/>
-          <w:sz w:val="28"/>
-          <w:szCs w:val="26"/>
-        </w:rPr>
-      </w:pPr>
-      <w:r>
-        <w:br w:type="page"/>
-      </w:r>
-    </w:p>
-    <w:p>
-      <w:pPr>
-        <w:pStyle w:val="Ttulo2"/>
-      </w:pPr>
-      <w:bookmarkStart w:id="6" w:name="_Toc132833972"/>
-      <w:r>
-        <w:lastRenderedPageBreak/>
-        <w:t>Configuración e i</w:t>
-      </w:r>
-      <w:r>
-        <w:t>nstalación de Ubuntu Server</w:t>
-      </w:r>
-      <w:bookmarkEnd w:id="6"/>
-    </w:p>
-    <w:p/>
-    <w:p>
-      <w:r>
-        <w:t xml:space="preserve">Para crear nuestra máquina virtual con Ubuntu Server tendremos que hacer ciertos cambios </w:t>
-      </w:r>
-      <w:r>
-        <w:t>a</w:t>
-      </w:r>
-      <w:r>
-        <w:t xml:space="preserve"> </w:t>
-      </w:r>
-      <w:r>
-        <w:t>ajustes</w:t>
-      </w:r>
-      <w:r>
-        <w:t xml:space="preserve"> que VirtualBox asigna por defecto</w:t>
-      </w:r>
-      <w:r>
-        <w:t>.</w:t>
-      </w:r>
-      <w:r>
-        <w:t xml:space="preserve"> Los cambios los puedes ver a configuración:</w:t>
-      </w:r>
-      <w:r>
-        <w:t xml:space="preserve"> </w:t>
-      </w:r>
-    </w:p>
-    <w:p/>
-    <w:tbl>
-      <w:tblPr>
-        <w:tblStyle w:val="Tablaconcuadrcula"/>
-        <w:tblW w:w="8798" w:type="dxa"/>
-        <w:tblLook w:val="04A0" w:firstRow="1" w:lastRow="0" w:firstColumn="1" w:lastColumn="0" w:noHBand="0" w:noVBand="1"/>
-      </w:tblPr>
-      <w:tblGrid>
-        <w:gridCol w:w="2902"/>
-        <w:gridCol w:w="2902"/>
-        <w:gridCol w:w="2994"/>
-      </w:tblGrid>
-      <w:tr>
-        <w:tc>
-          <w:tcPr>
-            <w:tcW w:w="2902" w:type="dxa"/>
-          </w:tcPr>
-          <w:p>
-            <w:r>
-              <w:t>Campo</w:t>
-            </w:r>
-          </w:p>
-        </w:tc>
-        <w:tc>
-          <w:tcPr>
-            <w:tcW w:w="2902" w:type="dxa"/>
-          </w:tcPr>
-          <w:p>
-            <w:r>
-              <w:t>Ajustes por defecto</w:t>
-            </w:r>
-          </w:p>
-        </w:tc>
-        <w:tc>
-          <w:tcPr>
-            <w:tcW w:w="2994" w:type="dxa"/>
-          </w:tcPr>
-          <w:p>
-            <w:r>
-              <w:t>Ajustes utilizados</w:t>
+                <w:sz w:val="22"/>
+              </w:rPr>
+              <w:t>Cliente</w:t>
             </w:r>
           </w:p>
         </w:tc>
@@ -2531,31 +2112,149 @@
       <w:tr>
         <w:tc>
           <w:tcPr>
-            <w:tcW w:w="2902" w:type="dxa"/>
+            <w:tcW w:w="1814" w:type="dxa"/>
           </w:tcPr>
           <w:p>
-            <w:r>
-              <w:t>CPU</w:t>
+            <w:pPr>
+              <w:rPr>
+                <w:sz w:val="22"/>
+              </w:rPr>
+            </w:pPr>
+            <w:r>
+              <w:rPr>
+                <w:sz w:val="22"/>
+              </w:rPr>
+              <w:t>K8s-rancher</w:t>
             </w:r>
           </w:p>
         </w:tc>
         <w:tc>
           <w:tcPr>
-            <w:tcW w:w="2902" w:type="dxa"/>
+            <w:tcW w:w="1182" w:type="dxa"/>
           </w:tcPr>
           <w:p>
-            <w:r>
-              <w:t>1</w:t>
+            <w:pPr>
+              <w:rPr>
+                <w:b/>
+                <w:bCs/>
+                <w:sz w:val="22"/>
+              </w:rPr>
+            </w:pPr>
+            <w:r>
+              <w:rPr>
+                <w:sz w:val="22"/>
+              </w:rPr>
+              <w:t>VirtualBox</w:t>
             </w:r>
           </w:p>
         </w:tc>
         <w:tc>
           <w:tcPr>
-            <w:tcW w:w="2994" w:type="dxa"/>
+            <w:tcW w:w="1182" w:type="dxa"/>
           </w:tcPr>
           <w:p>
-            <w:r>
+            <w:pPr>
+              <w:rPr>
+                <w:b/>
+                <w:bCs/>
+                <w:sz w:val="22"/>
+              </w:rPr>
+            </w:pPr>
+            <w:r>
+              <w:rPr>
+                <w:sz w:val="22"/>
+              </w:rPr>
               <w:t>4</w:t>
+            </w:r>
+          </w:p>
+        </w:tc>
+        <w:tc>
+          <w:tcPr>
+            <w:tcW w:w="1425" w:type="dxa"/>
+          </w:tcPr>
+          <w:p>
+            <w:pPr>
+              <w:rPr>
+                <w:b/>
+                <w:bCs/>
+                <w:sz w:val="22"/>
+              </w:rPr>
+            </w:pPr>
+            <w:r>
+              <w:rPr>
+                <w:sz w:val="22"/>
+              </w:rPr>
+              <w:t>8</w:t>
+            </w:r>
+            <w:r>
+              <w:rPr>
+                <w:sz w:val="22"/>
+              </w:rPr>
+              <w:t>GB</w:t>
+            </w:r>
+          </w:p>
+        </w:tc>
+        <w:tc>
+          <w:tcPr>
+            <w:tcW w:w="1455" w:type="dxa"/>
+          </w:tcPr>
+          <w:p>
+            <w:pPr>
+              <w:rPr>
+                <w:b/>
+                <w:bCs/>
+                <w:sz w:val="22"/>
+              </w:rPr>
+            </w:pPr>
+            <w:r>
+              <w:rPr>
+                <w:sz w:val="22"/>
+              </w:rPr>
+              <w:t>Ubuntu</w:t>
+            </w:r>
+            <w:r>
+              <w:rPr>
+                <w:sz w:val="22"/>
+              </w:rPr>
+              <w:t>22</w:t>
+            </w:r>
+            <w:r>
+              <w:rPr>
+                <w:sz w:val="22"/>
+              </w:rPr>
+              <w:t>.</w:t>
+            </w:r>
+            <w:r>
+              <w:rPr>
+                <w:sz w:val="22"/>
+              </w:rPr>
+              <w:t>0</w:t>
+            </w:r>
+            <w:r>
+              <w:rPr>
+                <w:sz w:val="22"/>
+              </w:rPr>
+              <w:t>4</w:t>
+            </w:r>
+          </w:p>
+        </w:tc>
+        <w:tc>
+          <w:tcPr>
+            <w:tcW w:w="1258" w:type="dxa"/>
+          </w:tcPr>
+          <w:p>
+            <w:pPr>
+              <w:rPr>
+                <w:b/>
+                <w:bCs/>
+                <w:sz w:val="22"/>
+              </w:rPr>
+            </w:pPr>
+            <w:r>
+              <w:rPr>
+                <w:sz w:val="22"/>
+              </w:rPr>
+              <w:t>AWX</w:t>
             </w:r>
           </w:p>
         </w:tc>
@@ -2563,95 +2262,115 @@
       <w:tr>
         <w:tc>
           <w:tcPr>
-            <w:tcW w:w="2902" w:type="dxa"/>
+            <w:tcW w:w="1814" w:type="dxa"/>
           </w:tcPr>
           <w:p>
-            <w:r>
-              <w:t>RAM</w:t>
+            <w:pPr>
+              <w:rPr>
+                <w:sz w:val="22"/>
+              </w:rPr>
+            </w:pPr>
+            <w:r>
+              <w:rPr>
+                <w:sz w:val="22"/>
+              </w:rPr>
+              <w:t>Ubuntu SRV</w:t>
             </w:r>
           </w:p>
         </w:tc>
         <w:tc>
           <w:tcPr>
-            <w:tcW w:w="2902" w:type="dxa"/>
+            <w:tcW w:w="1182" w:type="dxa"/>
           </w:tcPr>
           <w:p>
-            <w:r>
-              <w:t>1024Mb</w:t>
+            <w:pPr>
+              <w:rPr>
+                <w:sz w:val="22"/>
+              </w:rPr>
+            </w:pPr>
+            <w:r>
+              <w:rPr>
+                <w:sz w:val="22"/>
+              </w:rPr>
+              <w:t>VirtualBox</w:t>
             </w:r>
           </w:p>
         </w:tc>
         <w:tc>
           <w:tcPr>
-            <w:tcW w:w="2994" w:type="dxa"/>
+            <w:tcW w:w="1182" w:type="dxa"/>
           </w:tcPr>
           <w:p>
-            <w:r>
-              <w:t>8192Mb</w:t>
-            </w:r>
-          </w:p>
-        </w:tc>
-      </w:tr>
-      <w:tr>
-        <w:tc>
-          <w:tcPr>
-            <w:tcW w:w="2902" w:type="dxa"/>
-          </w:tcPr>
-          <w:p>
-            <w:r>
-              <w:t>Almacenamiento</w:t>
+            <w:pPr>
+              <w:rPr>
+                <w:sz w:val="22"/>
+              </w:rPr>
+            </w:pPr>
+            <w:r>
+              <w:rPr>
+                <w:sz w:val="22"/>
+              </w:rPr>
+              <w:t>4</w:t>
             </w:r>
           </w:p>
         </w:tc>
         <w:tc>
           <w:tcPr>
-            <w:tcW w:w="2902" w:type="dxa"/>
+            <w:tcW w:w="1425" w:type="dxa"/>
           </w:tcPr>
           <w:p>
-            <w:r>
-              <w:t>10Gb</w:t>
+            <w:pPr>
+              <w:rPr>
+                <w:sz w:val="22"/>
+              </w:rPr>
+            </w:pPr>
+            <w:r>
+              <w:rPr>
+                <w:sz w:val="22"/>
+              </w:rPr>
+              <w:t>4</w:t>
+            </w:r>
+            <w:r>
+              <w:rPr>
+                <w:sz w:val="22"/>
+              </w:rPr>
+              <w:t>GB</w:t>
             </w:r>
           </w:p>
         </w:tc>
         <w:tc>
           <w:tcPr>
-            <w:tcW w:w="2994" w:type="dxa"/>
+            <w:tcW w:w="1455" w:type="dxa"/>
           </w:tcPr>
           <w:p>
-            <w:r>
-              <w:t>100Gb</w:t>
-            </w:r>
-          </w:p>
-        </w:tc>
-      </w:tr>
-      <w:tr>
-        <w:tc>
-          <w:tcPr>
-            <w:tcW w:w="2902" w:type="dxa"/>
-          </w:tcPr>
-          <w:p>
-            <w:r>
-              <w:t>Red</w:t>
+            <w:pPr>
+              <w:rPr>
+                <w:sz w:val="22"/>
+              </w:rPr>
+            </w:pPr>
+            <w:r>
+              <w:rPr>
+                <w:sz w:val="22"/>
+              </w:rPr>
+              <w:t>Ubuntu22.04</w:t>
             </w:r>
           </w:p>
         </w:tc>
         <w:tc>
           <w:tcPr>
-            <w:tcW w:w="2902" w:type="dxa"/>
+            <w:tcW w:w="1258" w:type="dxa"/>
           </w:tcPr>
           <w:p>
-            <w:r>
-              <w:t>NAT</w:t>
-            </w:r>
-          </w:p>
-        </w:tc>
-        <w:tc>
-          <w:tcPr>
-            <w:tcW w:w="2994" w:type="dxa"/>
-          </w:tcPr>
-          <w:p>
-            <w:r>
-              <w:t>Adaptador Puente</w:t>
+            <w:pPr>
+              <w:rPr>
+                <w:sz w:val="22"/>
+              </w:rPr>
+            </w:pPr>
+            <w:r>
+              <w:rPr>
+                <w:sz w:val="22"/>
+              </w:rPr>
+              <w:t>NetBox</w:t>
             </w:r>
           </w:p>
         </w:tc>
@@ -2659,8 +2378,320 @@
     </w:tbl>
     <w:p/>
     <w:p>
-      <w:r>
-        <w:t xml:space="preserve">Aumenté los recursos de CPU y RAM para asegurar que la infraestructura no se quedara colgada cuando montáramos varios “pods”. El almacenamiento también se vio modificado para poder almacenar todos los datos necesarios y la red fue modificada a adaptador puente para que pudiéramos acceder a los servicios web de AWX y Netbox. Podríamos haber utilizado una red interna, pero con el adaptador puente </w:t>
+      <w:pPr>
+        <w:rPr>
+          <w:szCs w:val="24"/>
+        </w:rPr>
+      </w:pPr>
+      <w:r>
+        <w:rPr>
+          <w:szCs w:val="24"/>
+        </w:rPr>
+        <w:t xml:space="preserve">Para poder montar toda la infraestructura necesaria podemos hacerlo de dos formas: utilizando Linux como sistema operativo principal o utilizando el Subsistema de Windows para Linux (WSL). En mi caso utilizaré </w:t>
+      </w:r>
+      <w:r>
+        <w:rPr>
+          <w:szCs w:val="24"/>
+        </w:rPr>
+        <w:t xml:space="preserve">la primera </w:t>
+      </w:r>
+      <w:r>
+        <w:rPr>
+          <w:szCs w:val="24"/>
+        </w:rPr>
+        <w:t>opción por:</w:t>
+      </w:r>
+    </w:p>
+    <w:p>
+      <w:pPr>
+        <w:pStyle w:val="Prrafodelista"/>
+        <w:numPr>
+          <w:ilvl w:val="0"/>
+          <w:numId w:val="4"/>
+        </w:numPr>
+        <w:rPr>
+          <w:szCs w:val="24"/>
+        </w:rPr>
+      </w:pPr>
+      <w:r>
+        <w:rPr>
+          <w:szCs w:val="24"/>
+        </w:rPr>
+        <w:t>Facilidad de uso.</w:t>
+      </w:r>
+    </w:p>
+    <w:p>
+      <w:pPr>
+        <w:pStyle w:val="Prrafodelista"/>
+        <w:numPr>
+          <w:ilvl w:val="0"/>
+          <w:numId w:val="4"/>
+        </w:numPr>
+        <w:rPr>
+          <w:szCs w:val="24"/>
+        </w:rPr>
+      </w:pPr>
+      <w:r>
+        <w:rPr>
+          <w:szCs w:val="24"/>
+        </w:rPr>
+        <w:t>Evitar concurrencia de datos al hacer dual boot.</w:t>
+      </w:r>
+    </w:p>
+    <w:p>
+      <w:pPr>
+        <w:pStyle w:val="Prrafodelista"/>
+        <w:numPr>
+          <w:ilvl w:val="0"/>
+          <w:numId w:val="4"/>
+        </w:numPr>
+        <w:rPr>
+          <w:szCs w:val="24"/>
+        </w:rPr>
+      </w:pPr>
+      <w:r>
+        <w:rPr>
+          <w:szCs w:val="24"/>
+        </w:rPr>
+        <w:t>Mucha documentación disponible.</w:t>
+      </w:r>
+    </w:p>
+    <w:p>
+      <w:pPr>
+        <w:pStyle w:val="Prrafodelista"/>
+        <w:numPr>
+          <w:ilvl w:val="0"/>
+          <w:numId w:val="4"/>
+        </w:numPr>
+        <w:rPr>
+          <w:szCs w:val="24"/>
+        </w:rPr>
+      </w:pPr>
+      <w:r>
+        <w:rPr>
+          <w:szCs w:val="24"/>
+        </w:rPr>
+        <w:t>Evitar problemas de networking que tiene WSL.</w:t>
+      </w:r>
+    </w:p>
+    <w:p>
+      <w:pPr>
+        <w:rPr>
+          <w:szCs w:val="24"/>
+        </w:rPr>
+      </w:pPr>
+      <w:r>
+        <w:rPr>
+          <w:szCs w:val="24"/>
+        </w:rPr>
+        <w:t>Al no utilizar Linux nativamente desde mi máquina principal, he configurado</w:t>
+      </w:r>
+      <w:r>
+        <w:rPr>
+          <w:szCs w:val="24"/>
+        </w:rPr>
+        <w:t xml:space="preserve"> dos servidores con Ubuntu Server 22.04: Uno de ellos para el clúster de Rancher K3s y otro para Netbox</w:t>
+      </w:r>
+      <w:r>
+        <w:rPr>
+          <w:szCs w:val="24"/>
+        </w:rPr>
+        <w:t xml:space="preserve"> y otras plataformas que podamos llegar a utilizar</w:t>
+      </w:r>
+      <w:r>
+        <w:rPr>
+          <w:szCs w:val="24"/>
+        </w:rPr>
+        <w:t>.</w:t>
+      </w:r>
+      <w:r>
+        <w:rPr>
+          <w:szCs w:val="24"/>
+        </w:rPr>
+        <w:t xml:space="preserve"> </w:t>
+      </w:r>
+    </w:p>
+    <w:p>
+      <w:pPr>
+        <w:rPr>
+          <w:szCs w:val="24"/>
+        </w:rPr>
+      </w:pPr>
+      <w:r>
+        <w:rPr>
+          <w:szCs w:val="24"/>
+        </w:rPr>
+        <w:t>Las razones de utilizar K3s en lugar de un clúster “típico”</w:t>
+      </w:r>
+      <w:r>
+        <w:rPr>
+          <w:szCs w:val="24"/>
+        </w:rPr>
+        <w:t xml:space="preserve"> de K8s</w:t>
+      </w:r>
+      <w:r>
+        <w:rPr>
+          <w:szCs w:val="24"/>
+        </w:rPr>
+        <w:t xml:space="preserve"> son:</w:t>
+      </w:r>
+    </w:p>
+    <w:p>
+      <w:pPr>
+        <w:pStyle w:val="Prrafodelista"/>
+        <w:numPr>
+          <w:ilvl w:val="0"/>
+          <w:numId w:val="4"/>
+        </w:numPr>
+        <w:rPr>
+          <w:szCs w:val="24"/>
+        </w:rPr>
+      </w:pPr>
+      <w:r>
+        <w:rPr>
+          <w:szCs w:val="24"/>
+        </w:rPr>
+        <w:t>Facilidad de uso.</w:t>
+      </w:r>
+    </w:p>
+    <w:p>
+      <w:pPr>
+        <w:pStyle w:val="Prrafodelista"/>
+        <w:numPr>
+          <w:ilvl w:val="0"/>
+          <w:numId w:val="4"/>
+        </w:numPr>
+        <w:rPr>
+          <w:szCs w:val="24"/>
+        </w:rPr>
+      </w:pPr>
+      <w:r>
+        <w:rPr>
+          <w:szCs w:val="24"/>
+        </w:rPr>
+        <w:t>Ahorro de recursos del sistema.</w:t>
+      </w:r>
+    </w:p>
+    <w:p>
+      <w:pPr>
+        <w:pStyle w:val="Prrafodelista"/>
+        <w:numPr>
+          <w:ilvl w:val="0"/>
+          <w:numId w:val="4"/>
+        </w:numPr>
+        <w:rPr>
+          <w:szCs w:val="24"/>
+        </w:rPr>
+      </w:pPr>
+      <w:r>
+        <w:rPr>
+          <w:szCs w:val="24"/>
+        </w:rPr>
+        <w:t>Mismo resultado.</w:t>
+      </w:r>
+    </w:p>
+    <w:p>
+      <w:pPr>
+        <w:pStyle w:val="Prrafodelista"/>
+        <w:numPr>
+          <w:ilvl w:val="0"/>
+          <w:numId w:val="4"/>
+        </w:numPr>
+        <w:rPr>
+          <w:szCs w:val="24"/>
+        </w:rPr>
+      </w:pPr>
+      <w:r>
+        <w:rPr>
+          <w:szCs w:val="24"/>
+        </w:rPr>
+        <w:t>Simplicidad.</w:t>
+      </w:r>
+    </w:p>
+    <w:p>
+      <w:pPr>
+        <w:rPr>
+          <w:szCs w:val="24"/>
+        </w:rPr>
+      </w:pPr>
+      <w:r>
+        <w:rPr>
+          <w:szCs w:val="24"/>
+        </w:rPr>
+        <w:t>Además, al contrario que otras soluciones locales basadas en Kubernetes, Rancher nos permite abrir los puertos para nuestras aplicaciones de forma muy simple con Ingress (otras alternativas como Minikube necesitan cierta configuración extra específica</w:t>
+      </w:r>
+      <w:r>
+        <w:rPr>
+          <w:szCs w:val="24"/>
+        </w:rPr>
+        <w:t>).</w:t>
+      </w:r>
+    </w:p>
+    <w:p>
+      <w:pPr>
+        <w:rPr>
+          <w:rFonts w:eastAsiaTheme="majorEastAsia" w:cstheme="majorBidi"/>
+          <w:b/>
+          <w:color w:val="000000" w:themeColor="text1"/>
+          <w:sz w:val="28"/>
+          <w:szCs w:val="26"/>
+        </w:rPr>
+      </w:pPr>
+      <w:r>
+        <w:br w:type="page"/>
+      </w:r>
+    </w:p>
+    <w:p>
+      <w:pPr>
+        <w:pStyle w:val="Ttulo2"/>
+      </w:pPr>
+      <w:bookmarkStart w:id="6" w:name="_Toc132906401"/>
+      <w:r>
+        <w:lastRenderedPageBreak/>
+        <w:t>Configuración e i</w:t>
+      </w:r>
+      <w:r>
+        <w:t xml:space="preserve">nstalación de </w:t>
+      </w:r>
+      <w:r>
+        <w:t>Rancher K3s</w:t>
+      </w:r>
+      <w:bookmarkEnd w:id="6"/>
+    </w:p>
+    <w:p/>
+    <w:p>
+      <w:r>
+        <w:t>La razón por la que a</w:t>
+      </w:r>
+      <w:r>
+        <w:t xml:space="preserve">umenté los </w:t>
+      </w:r>
+      <w:r>
+        <w:t xml:space="preserve">valores </w:t>
+      </w:r>
+      <w:r>
+        <w:t xml:space="preserve">de CPU y RAM </w:t>
+      </w:r>
+      <w:r>
+        <w:t>de nuestro</w:t>
+      </w:r>
+      <w:r>
+        <w:t xml:space="preserve"> servidor de Rancher K3s</w:t>
+      </w:r>
+      <w:r>
+        <w:t xml:space="preserve"> es </w:t>
+      </w:r>
+      <w:r>
+        <w:t>para asegurar que la infraestructura no se quedara colgada cuando montáramos varios “pods”. El almacenamiento también se vio modificado para poder almacenar todos los datos necesarios y la red fue modificada a adaptador puente para que pudiéramos acceder a los servicios web de AWX</w:t>
+      </w:r>
+      <w:r>
+        <w:t xml:space="preserve"> y que este, a su vez, pudiera acceder a la API de NetBo</w:t>
+      </w:r>
+      <w:r>
+        <w:t>x</w:t>
+      </w:r>
+      <w:r>
+        <w:t xml:space="preserve">. Podríamos haber utilizado una red interna, pero con el adaptador puente </w:t>
       </w:r>
       <w:r>
         <w:t xml:space="preserve">nos permite </w:t>
@@ -2681,13 +2712,40 @@
         <w:t>Más allá de estos cambios, l</w:t>
       </w:r>
       <w:r>
-        <w:t>a instalación de Ubuntu Server será “vanilla”</w:t>
-      </w:r>
-      <w:r>
-        <w:t>, salvo porque instalaremos un servidor OpenSSH para poder acceder cómodamente desde nuestro anfitrión.</w:t>
+        <w:t>a instalación de</w:t>
+      </w:r>
+      <w:r>
+        <w:t>l</w:t>
       </w:r>
       <w:r>
         <w:t xml:space="preserve"> </w:t>
+      </w:r>
+      <w:r>
+        <w:t>sistema operativo</w:t>
+      </w:r>
+      <w:r>
+        <w:t xml:space="preserve"> que utilizará de base</w:t>
+      </w:r>
+      <w:r>
+        <w:t xml:space="preserve"> (Ubuntu Server) </w:t>
+      </w:r>
+      <w:r>
+        <w:t>será “vanilla”</w:t>
+      </w:r>
+      <w:r>
+        <w:t>, salvo porque instalaremos un servidor OpenSSH para poder acceder cómodamente desde nuestro</w:t>
+      </w:r>
+      <w:r>
+        <w:t xml:space="preserve"> cliente</w:t>
+      </w:r>
+      <w:r>
+        <w:t>.</w:t>
+      </w:r>
+      <w:r>
+        <w:t xml:space="preserve"> </w:t>
+      </w:r>
+      <w:r>
+        <w:t>Llamaré a mi usuario “jsp” y el nombre del equipo será “pi”.</w:t>
       </w:r>
     </w:p>
     <w:p/>
@@ -2738,28 +2796,11 @@
       <w:r>
         <w:t>Una vez tengamos instalado nuestro Ubuntu Server, podemos proceder con la instalación de Rancher.</w:t>
       </w:r>
-    </w:p>
-    <w:p/>
-    <w:p>
-      <w:r>
-        <w:br w:type="page"/>
-      </w:r>
-    </w:p>
-    <w:p>
-      <w:pPr>
-        <w:pStyle w:val="Ttulo2"/>
-      </w:pPr>
-      <w:bookmarkStart w:id="7" w:name="_Toc132833973"/>
-      <w:r>
-        <w:lastRenderedPageBreak/>
-        <w:t>Instalación de Rancher</w:t>
-      </w:r>
-      <w:bookmarkEnd w:id="7"/>
-    </w:p>
-    <w:p/>
-    <w:p>
-      <w:r>
-        <w:t>Como hemos mencionado anteriormente, utilizaremos Rancher como plataforma de Kubernetes para montar nuestra infraestructura. Estando en la terminal de nuestro servidor, ejecutaremos el siguiente comando:</w:t>
+      <w:r>
+        <w:t xml:space="preserve"> </w:t>
+      </w:r>
+      <w:r>
+        <w:t>Estando en la terminal de nuestro servidor, ejecutaremos el siguiente comando:</w:t>
       </w:r>
     </w:p>
     <w:p>
@@ -2889,6 +2930,7 @@
     </w:p>
     <w:p>
       <w:r>
+        <w:lastRenderedPageBreak/>
         <w:t xml:space="preserve">Si intentamos hacer un “kubectl version –short” nos dará error, puesto que no tenemos los permisos para poder ejecutar el comando. Para arreglarlo, cambiaremos el dueño del </w:t>
       </w:r>
       <w:r>
@@ -3013,61 +3055,17 @@
     </w:p>
     <w:p>
       <w:pPr>
-        <w:jc w:val="left"/>
-      </w:pPr>
-      <w:r>
-        <w:br w:type="page"/>
-      </w:r>
-    </w:p>
-    <w:p>
-      <w:pPr>
-        <w:pStyle w:val="Ttulo2"/>
-      </w:pPr>
-      <w:bookmarkStart w:id="8" w:name="_Toc132833974"/>
-      <w:r>
-        <w:lastRenderedPageBreak/>
-        <w:t>Instalación de AWX</w:t>
-      </w:r>
-      <w:bookmarkEnd w:id="8"/>
-    </w:p>
-    <w:p/>
-    <w:p>
-      <w:r>
-        <w:t>Para poder seguir adelante, vamos a hacer un pequeño repaso a qué es Ansible</w:t>
-      </w:r>
-      <w:r>
-        <w:t xml:space="preserve">, </w:t>
-      </w:r>
-      <w:r>
-        <w:t>de dónde salen y en qué se diferencian AWX y Ansible Tower</w:t>
-      </w:r>
-      <w:r>
-        <w:t>.</w:t>
-      </w:r>
-    </w:p>
-    <w:p>
-      <w:r>
-        <w:t xml:space="preserve">Ansible </w:t>
-      </w:r>
-      <w:r>
-        <w:t xml:space="preserve">es una herramienta de código abierto que permite la gestión de configuración y la orquestación de tareas en entornos distribuidos, lo que la convierte en una solución eficiente y </w:t>
-      </w:r>
-      <w:r>
-        <w:t>muy potente</w:t>
-      </w:r>
-      <w:r>
-        <w:t xml:space="preserve"> para automatizar la implementación y gestión de infraestructuras IT</w:t>
-      </w:r>
-      <w:r>
-        <w:t>.</w:t>
-      </w:r>
-    </w:p>
-    <w:p>
-      <w:r>
-        <w:t>Su funcionamiento se divide en tres elementos:</w:t>
-      </w:r>
-    </w:p>
-    <w:p/>
+        <w:jc w:val="center"/>
+      </w:pPr>
+    </w:p>
+    <w:p>
+      <w:r>
+        <w:t xml:space="preserve">Un pequeño detalle antes de empezar: En nuestro archivo “.bashrc” vamos a escribir </w:t>
+      </w:r>
+      <w:r>
+        <w:t>dos nuevas líneas:</w:t>
+      </w:r>
+    </w:p>
     <w:p>
       <w:pPr>
         <w:pStyle w:val="Prrafodelista"/>
@@ -3077,40 +3075,8 @@
         </w:numPr>
       </w:pPr>
       <w:r>
-        <w:rPr>
-          <w:b/>
-          <w:bCs/>
-        </w:rPr>
-        <w:t>Playbooks</w:t>
-      </w:r>
-      <w:r>
-        <w:t>:</w:t>
-      </w:r>
-    </w:p>
-    <w:p>
-      <w:pPr>
-        <w:pStyle w:val="Prrafodelista"/>
-      </w:pPr>
-      <w:r>
-        <w:t>Un playbook es, esencialmente, el “set” de instrucciones que queremos ejecutar contra un determinado host.</w:t>
-      </w:r>
-      <w:r>
-        <w:t xml:space="preserve"> </w:t>
-      </w:r>
-      <w:r>
-        <w:t xml:space="preserve">Un ejemplo de playbook que utilizaremos en este proyecto es, por ejemplo, asignar una dirección IP a un puerto de un </w:t>
-      </w:r>
-      <w:r>
-        <w:t>router</w:t>
-      </w:r>
-      <w:r>
-        <w:t xml:space="preserve"> y comprobar que tenga conexión con otro host de esa misma red mandando un ping.</w:t>
-      </w:r>
-    </w:p>
-    <w:p>
-      <w:pPr>
-        <w:pStyle w:val="Prrafodelista"/>
-      </w:pPr>
+        <w:t>alias k=”kubectl”</w:t>
+      </w:r>
     </w:p>
     <w:p>
       <w:pPr>
@@ -3121,36 +3087,93 @@
         </w:numPr>
       </w:pPr>
       <w:r>
-        <w:rPr>
-          <w:b/>
-          <w:bCs/>
-        </w:rPr>
-        <w:t>Inventarios</w:t>
-      </w:r>
-      <w:r>
-        <w:t>:</w:t>
-      </w:r>
-    </w:p>
-    <w:p>
-      <w:pPr>
-        <w:pStyle w:val="Prrafodelista"/>
-      </w:pPr>
-      <w:r>
-        <w:t>En un archivo de inventario escribiremos en qué hosts vamos a realizar las tareas de automatización. Dentro de un inventario de Ansible podemos establecer variables, como por ejemplo con qué usuario y qué clave entraremos al modo</w:t>
-      </w:r>
-      <w:r>
-        <w:t xml:space="preserve"> de</w:t>
-      </w:r>
-      <w:r>
-        <w:t xml:space="preserve"> configuración de un router.</w:t>
-      </w:r>
-    </w:p>
-    <w:p>
-      <w:pPr>
-        <w:pStyle w:val="Prrafodelista"/>
-      </w:pPr>
-      <w:r>
-        <w:t xml:space="preserve">Un inventario puede ser de tres maneras distintas: Estático (los hosts se escriben directamente en el archivo), dinámico (los hosts se reciben a través de una API de otro servicio, como por ejemplo Netbox) o inteligente  </w:t>
+        <w:t>export KUBECONFIG=/etc/rancher/k3s/k3s.yaml</w:t>
+      </w:r>
+    </w:p>
+    <w:p/>
+    <w:p>
+      <w:r>
+        <w:t>La primera línea nos servirá para llamar al comando kubectl únicamente escribiendo k, lo cual nos ayudará en términos de eficiencia. La segunda nos evitará unos warnings muy molesto</w:t>
+      </w:r>
+      <w:r>
+        <w:t xml:space="preserve">s </w:t>
+      </w:r>
+      <w:r>
+        <w:t xml:space="preserve">cuando hagamos un </w:t>
+      </w:r>
+      <w:r>
+        <w:t>“</w:t>
+      </w:r>
+      <w:r>
+        <w:t>kubectl get nodes</w:t>
+      </w:r>
+      <w:r>
+        <w:t>”</w:t>
+      </w:r>
+      <w:r>
+        <w:t xml:space="preserve"> o cualquier comando en el que accedamos a recursos de nuestro clúster. </w:t>
+      </w:r>
+    </w:p>
+    <w:p/>
+    <w:p>
+      <w:pPr>
+        <w:jc w:val="left"/>
+      </w:pPr>
+    </w:p>
+    <w:p>
+      <w:pPr>
+        <w:jc w:val="left"/>
+      </w:pPr>
+      <w:r>
+        <w:br w:type="page"/>
+      </w:r>
+    </w:p>
+    <w:p>
+      <w:pPr>
+        <w:pStyle w:val="Ttulo2"/>
+      </w:pPr>
+      <w:bookmarkStart w:id="7" w:name="_Toc132906402"/>
+      <w:r>
+        <w:lastRenderedPageBreak/>
+        <w:t>Instalación de AWX</w:t>
+      </w:r>
+      <w:bookmarkEnd w:id="7"/>
+    </w:p>
+    <w:p/>
+    <w:p>
+      <w:r>
+        <w:t>Para poder seguir adelante, vamos a hacer un pequeño repaso a qué es Ansible</w:t>
+      </w:r>
+      <w:r>
+        <w:t xml:space="preserve">, </w:t>
+      </w:r>
+      <w:r>
+        <w:t>de dónde salen y en qué se diferencian AWX y Ansible Tower</w:t>
+      </w:r>
+      <w:r>
+        <w:t>.</w:t>
+      </w:r>
+    </w:p>
+    <w:p>
+      <w:r>
+        <w:t xml:space="preserve">Ansible </w:t>
+      </w:r>
+      <w:r>
+        <w:t xml:space="preserve">es una herramienta de código abierto que permite la gestión de configuración y la orquestación de tareas en entornos distribuidos, lo que la convierte en una solución eficiente y </w:t>
+      </w:r>
+      <w:r>
+        <w:t>muy potente</w:t>
+      </w:r>
+      <w:r>
+        <w:t xml:space="preserve"> para automatizar la implementación y gestión de infraestructuras IT</w:t>
+      </w:r>
+      <w:r>
+        <w:t>.</w:t>
+      </w:r>
+    </w:p>
+    <w:p>
+      <w:r>
+        <w:t>Su funcionamiento se divide en tres elementos:</w:t>
       </w:r>
     </w:p>
     <w:p/>
@@ -3167,6 +3190,92 @@
           <w:b/>
           <w:bCs/>
         </w:rPr>
+        <w:t>Playbooks</w:t>
+      </w:r>
+      <w:r>
+        <w:t>:</w:t>
+      </w:r>
+    </w:p>
+    <w:p>
+      <w:pPr>
+        <w:pStyle w:val="Prrafodelista"/>
+      </w:pPr>
+      <w:r>
+        <w:t>Un playbook es, esencialmente, el “set” de instrucciones que queremos ejecutar contra un determinado host.</w:t>
+      </w:r>
+      <w:r>
+        <w:t xml:space="preserve"> </w:t>
+      </w:r>
+      <w:r>
+        <w:t xml:space="preserve">Un ejemplo de playbook que utilizaremos en este proyecto es, por ejemplo, asignar una dirección IP a un puerto de un </w:t>
+      </w:r>
+      <w:r>
+        <w:t>router</w:t>
+      </w:r>
+      <w:r>
+        <w:t xml:space="preserve"> y comprobar que tenga conexión con otro host de esa misma red mandando un ping.</w:t>
+      </w:r>
+    </w:p>
+    <w:p>
+      <w:pPr>
+        <w:pStyle w:val="Prrafodelista"/>
+      </w:pPr>
+    </w:p>
+    <w:p>
+      <w:pPr>
+        <w:pStyle w:val="Prrafodelista"/>
+        <w:numPr>
+          <w:ilvl w:val="0"/>
+          <w:numId w:val="4"/>
+        </w:numPr>
+      </w:pPr>
+      <w:r>
+        <w:rPr>
+          <w:b/>
+          <w:bCs/>
+        </w:rPr>
+        <w:t>Inventarios</w:t>
+      </w:r>
+      <w:r>
+        <w:t>:</w:t>
+      </w:r>
+    </w:p>
+    <w:p>
+      <w:pPr>
+        <w:pStyle w:val="Prrafodelista"/>
+      </w:pPr>
+      <w:r>
+        <w:t>En un archivo de inventario escribiremos en qué hosts vamos a realizar las tareas de automatización. Dentro de un inventario de Ansible podemos establecer variables, como por ejemplo con qué usuario y qué clave entraremos al modo</w:t>
+      </w:r>
+      <w:r>
+        <w:t xml:space="preserve"> de</w:t>
+      </w:r>
+      <w:r>
+        <w:t xml:space="preserve"> configuración de un router.</w:t>
+      </w:r>
+    </w:p>
+    <w:p>
+      <w:pPr>
+        <w:pStyle w:val="Prrafodelista"/>
+      </w:pPr>
+      <w:r>
+        <w:t xml:space="preserve">Un inventario puede ser de tres maneras distintas: Estático (los hosts se escriben directamente en el archivo), dinámico (los hosts se reciben a través de una API de otro servicio, como por ejemplo Netbox) o inteligente  </w:t>
+      </w:r>
+    </w:p>
+    <w:p/>
+    <w:p>
+      <w:pPr>
+        <w:pStyle w:val="Prrafodelista"/>
+        <w:numPr>
+          <w:ilvl w:val="0"/>
+          <w:numId w:val="4"/>
+        </w:numPr>
+      </w:pPr>
+      <w:r>
+        <w:rPr>
+          <w:b/>
+          <w:bCs/>
+        </w:rPr>
         <w:t>Roles</w:t>
       </w:r>
       <w:r>
@@ -3187,34 +3296,34 @@
         <w:t>Teniendo esto en cuenta, AWX y Tower no son más que interfaces gráficas para Ansible con ciertas herramientas para hacer CI/CD.</w:t>
       </w:r>
       <w:r>
-        <w:t xml:space="preserve"> La diferencia entre AWX y Tower es equivalente a la que hay entre Fedora y Red Hat: esencialmente son lo mismo, pero AWX es gratuito y libre de usar; sin embargo, tú eres el responsable de que todo funcione. Tower es de </w:t>
-      </w:r>
-      <w:proofErr w:type="gramStart"/>
-      <w:r>
-        <w:t>pago</w:t>
-      </w:r>
-      <w:proofErr w:type="gramEnd"/>
-      <w:r>
-        <w:t xml:space="preserve"> pero tenemos la garantía de que, si algo no funciona, tenemos al equipo de Red Hat para ayudarnos.</w:t>
+        <w:t xml:space="preserve"> La diferencia entre AWX y Tower es </w:t>
+      </w:r>
+      <w:r>
+        <w:t>semejante</w:t>
+      </w:r>
+      <w:r>
+        <w:t xml:space="preserve"> a la que hay entre</w:t>
+      </w:r>
+      <w:r>
+        <w:t xml:space="preserve"> Fedora</w:t>
+      </w:r>
+      <w:r>
+        <w:t xml:space="preserve"> y Red Hat: esencialmente son lo mismo, pero AWX es gratuito y libre de usar; sin embargo, tú eres el responsable de que todo funcione</w:t>
+      </w:r>
+      <w:r>
+        <w:t>. Ansible</w:t>
+      </w:r>
+      <w:r>
+        <w:t xml:space="preserve"> Tower es de pago pero tenemos la garantía de que, si algo no funciona, tenemos al equipo de Red Hat para ayudarnos.</w:t>
       </w:r>
     </w:p>
     <w:p>
       <w:r>
         <w:lastRenderedPageBreak/>
-        <w:t xml:space="preserve">Un pequeño detalle antes de empezar: En nuestro archivo </w:t>
-      </w:r>
-      <w:proofErr w:type="gramStart"/>
-      <w:r>
-        <w:t>“.bashrc</w:t>
-      </w:r>
-      <w:proofErr w:type="gramEnd"/>
-      <w:r>
-        <w:t>” vamos a escribir “alias k=’kubectl’”. De esta manera, en lugar de escribir kubectl podemos simplemente escribir k, lo cual está bien para hacer más rápido nuestro flujo de trabajo.</w:t>
-      </w:r>
-    </w:p>
-    <w:p>
-      <w:r>
-        <w:t>Vamos a instalar Kustomize, que es necesario para poder instalar el operador de AWX.</w:t>
+        <w:t>Una vez explicado esto v</w:t>
+      </w:r>
+      <w:r>
+        <w:t>amos a instalar Kustomize, que es necesario para poder instalar el operador de AWX.</w:t>
       </w:r>
     </w:p>
     <w:p>
@@ -3352,11 +3461,14 @@
         <w:jc w:val="center"/>
       </w:pPr>
       <w:r>
+        <w:rPr>
+          <w:noProof/>
+        </w:rPr>
         <w:drawing>
-          <wp:inline distT="0" distB="0" distL="0" distR="0" wp14:anchorId="7D1BB4D6" wp14:editId="2AF56589">
-            <wp:extent cx="5325218" cy="2048161"/>
-            <wp:effectExtent l="0" t="0" r="0" b="9525"/>
-            <wp:docPr id="8" name="Imagen 8"/>
+          <wp:inline distT="0" distB="0" distL="0" distR="0" wp14:anchorId="362B713F" wp14:editId="3BA45F72">
+            <wp:extent cx="5268060" cy="2191056"/>
+            <wp:effectExtent l="0" t="0" r="0" b="0"/>
+            <wp:docPr id="9" name="Imagen 9"/>
             <wp:cNvGraphicFramePr>
               <a:graphicFrameLocks xmlns:a="http://schemas.openxmlformats.org/drawingml/2006/main" noChangeAspect="1"/>
             </wp:cNvGraphicFramePr>
@@ -3376,7 +3488,7 @@
                   <pic:spPr>
                     <a:xfrm>
                       <a:off x="0" y="0"/>
-                      <a:ext cx="5325218" cy="2048161"/>
+                      <a:ext cx="5268060" cy="2191056"/>
                     </a:xfrm>
                     <a:prstGeom prst="rect">
                       <a:avLst/>
@@ -3396,16 +3508,19 @@
     </w:p>
     <w:p>
       <w:r>
+        <w:t>Una vez creado el archivo, levantaremos el operador con el siguiente comando:</w:t>
+      </w:r>
+    </w:p>
+    <w:p/>
+    <w:p>
+      <w:pPr>
+        <w:jc w:val="center"/>
+      </w:pPr>
+      <w:r>
+        <w:rPr>
+          <w:noProof/>
+        </w:rPr>
         <w:lastRenderedPageBreak/>
-        <w:t>Una vez creado el archivo, levantaremos el operador con el siguiente comando:</w:t>
-      </w:r>
-    </w:p>
-    <w:p/>
-    <w:p>
-      <w:pPr>
-        <w:jc w:val="center"/>
-      </w:pPr>
-      <w:r>
         <w:drawing>
           <wp:inline distT="0" distB="0" distL="0" distR="0" wp14:anchorId="532A7260" wp14:editId="1BCD7EE9">
             <wp:extent cx="5400040" cy="2795905"/>
@@ -3450,17 +3565,26 @@
     </w:p>
     <w:p>
       <w:r>
-        <w:t>Vamos a comprobar que el operador haya sido levantado (importante ahora ejecutar kubectl con “-n awx” para referirnos al espacio de nombres que acabamos de crear):</w:t>
+        <w:t xml:space="preserve">Vamos a comprobar que el operador haya sido levantado (importante ahora ejecutar kubectl con “-n </w:t>
+      </w:r>
+      <w:r>
+        <w:t>pi</w:t>
+      </w:r>
+      <w:r>
+        <w:t>” para referirnos al espacio de nombres que acabamos de crear):</w:t>
       </w:r>
     </w:p>
     <w:p/>
     <w:p>
       <w:r>
+        <w:rPr>
+          <w:noProof/>
+        </w:rPr>
         <w:drawing>
-          <wp:inline distT="0" distB="0" distL="0" distR="0" wp14:anchorId="46611447" wp14:editId="50B88E8A">
-            <wp:extent cx="5400040" cy="485775"/>
-            <wp:effectExtent l="0" t="0" r="0" b="9525"/>
-            <wp:docPr id="12" name="Imagen 12"/>
+          <wp:inline distT="0" distB="0" distL="0" distR="0" wp14:anchorId="70B65C1A" wp14:editId="6336CD4A">
+            <wp:extent cx="5400040" cy="481330"/>
+            <wp:effectExtent l="0" t="0" r="0" b="0"/>
+            <wp:docPr id="17" name="Imagen 17"/>
             <wp:cNvGraphicFramePr>
               <a:graphicFrameLocks xmlns:a="http://schemas.openxmlformats.org/drawingml/2006/main" noChangeAspect="1"/>
             </wp:cNvGraphicFramePr>
@@ -3480,7 +3604,7 @@
                   <pic:spPr>
                     <a:xfrm>
                       <a:off x="0" y="0"/>
-                      <a:ext cx="5413346" cy="486972"/>
+                      <a:ext cx="5400040" cy="481330"/>
                     </a:xfrm>
                     <a:prstGeom prst="rect">
                       <a:avLst/>
@@ -3505,11 +3629,14 @@
         <w:jc w:val="center"/>
       </w:pPr>
       <w:r>
+        <w:rPr>
+          <w:noProof/>
+        </w:rPr>
         <w:drawing>
-          <wp:inline distT="0" distB="0" distL="0" distR="0" wp14:anchorId="029351E8" wp14:editId="68B9F23E">
-            <wp:extent cx="3372321" cy="1543265"/>
-            <wp:effectExtent l="0" t="0" r="0" b="0"/>
-            <wp:docPr id="13" name="Imagen 13"/>
+          <wp:inline distT="0" distB="0" distL="0" distR="0" wp14:anchorId="4A6A3635" wp14:editId="67AE5B4E">
+            <wp:extent cx="3458058" cy="1667108"/>
+            <wp:effectExtent l="0" t="0" r="9525" b="9525"/>
+            <wp:docPr id="23" name="Imagen 23"/>
             <wp:cNvGraphicFramePr>
               <a:graphicFrameLocks xmlns:a="http://schemas.openxmlformats.org/drawingml/2006/main" noChangeAspect="1"/>
             </wp:cNvGraphicFramePr>
@@ -3529,7 +3656,7 @@
                   <pic:spPr>
                     <a:xfrm>
                       <a:off x="0" y="0"/>
-                      <a:ext cx="3372321" cy="1543265"/>
+                      <a:ext cx="3458058" cy="1667108"/>
                     </a:xfrm>
                     <a:prstGeom prst="rect">
                       <a:avLst/>
@@ -3558,6 +3685,9 @@
         <w:jc w:val="center"/>
       </w:pPr>
       <w:r>
+        <w:rPr>
+          <w:noProof/>
+        </w:rPr>
         <w:lastRenderedPageBreak/>
         <w:drawing>
           <wp:inline distT="0" distB="0" distL="0" distR="0" wp14:anchorId="3F21E6DE" wp14:editId="7E19F269">
@@ -3612,6 +3742,9 @@
         <w:jc w:val="center"/>
       </w:pPr>
       <w:r>
+        <w:rPr>
+          <w:noProof/>
+        </w:rPr>
         <w:drawing>
           <wp:inline distT="0" distB="0" distL="0" distR="0" wp14:anchorId="3B1394E9" wp14:editId="4FF221DB">
             <wp:extent cx="5400040" cy="2828290"/>
@@ -3665,11 +3798,14 @@
         <w:jc w:val="center"/>
       </w:pPr>
       <w:r>
+        <w:rPr>
+          <w:noProof/>
+        </w:rPr>
         <w:drawing>
-          <wp:inline distT="0" distB="0" distL="0" distR="0" wp14:anchorId="1E8C056E" wp14:editId="7CB91D5B">
-            <wp:extent cx="2686425" cy="342948"/>
-            <wp:effectExtent l="0" t="0" r="0" b="0"/>
-            <wp:docPr id="16" name="Imagen 16"/>
+          <wp:inline distT="0" distB="0" distL="0" distR="0" wp14:anchorId="48762AF1" wp14:editId="785A42AE">
+            <wp:extent cx="2572109" cy="257211"/>
+            <wp:effectExtent l="0" t="0" r="0" b="9525"/>
+            <wp:docPr id="24" name="Imagen 24"/>
             <wp:cNvGraphicFramePr>
               <a:graphicFrameLocks xmlns:a="http://schemas.openxmlformats.org/drawingml/2006/main" noChangeAspect="1"/>
             </wp:cNvGraphicFramePr>
@@ -3689,7 +3825,7 @@
                   <pic:spPr>
                     <a:xfrm>
                       <a:off x="0" y="0"/>
-                      <a:ext cx="2686425" cy="342948"/>
+                      <a:ext cx="2572109" cy="257211"/>
                     </a:xfrm>
                     <a:prstGeom prst="rect">
                       <a:avLst/>
@@ -3708,7 +3844,16 @@
         <w:t xml:space="preserve">Después de </w:t>
       </w:r>
       <w:r>
-        <w:t xml:space="preserve">aprox. 7 minutos </w:t>
+        <w:t xml:space="preserve">aprox. </w:t>
+      </w:r>
+      <w:r>
+        <w:t>5-7</w:t>
+      </w:r>
+      <w:r>
+        <w:t xml:space="preserve"> minutos </w:t>
+      </w:r>
+      <w:r>
+        <w:t xml:space="preserve">(dependiendo de dónde hayamos montado el clúster) </w:t>
       </w:r>
       <w:r>
         <w:t>veremos que están ejecutándose los siguientes pods</w:t>
@@ -3726,11 +3871,14 @@
         <w:jc w:val="center"/>
       </w:pPr>
       <w:r>
+        <w:rPr>
+          <w:noProof/>
+        </w:rPr>
         <w:drawing>
-          <wp:inline distT="0" distB="0" distL="0" distR="0" wp14:anchorId="092B613C" wp14:editId="3492C94B">
-            <wp:extent cx="5400040" cy="643890"/>
-            <wp:effectExtent l="0" t="0" r="0" b="3810"/>
-            <wp:docPr id="19" name="Imagen 19"/>
+          <wp:inline distT="0" distB="0" distL="0" distR="0" wp14:anchorId="4CF1860B" wp14:editId="37957E33">
+            <wp:extent cx="5400040" cy="930275"/>
+            <wp:effectExtent l="0" t="0" r="0" b="3175"/>
+            <wp:docPr id="25" name="Imagen 25"/>
             <wp:cNvGraphicFramePr>
               <a:graphicFrameLocks xmlns:a="http://schemas.openxmlformats.org/drawingml/2006/main" noChangeAspect="1"/>
             </wp:cNvGraphicFramePr>
@@ -3750,7 +3898,7 @@
                   <pic:spPr>
                     <a:xfrm>
                       <a:off x="0" y="0"/>
-                      <a:ext cx="5400040" cy="643890"/>
+                      <a:ext cx="5400040" cy="930275"/>
                     </a:xfrm>
                     <a:prstGeom prst="rect">
                       <a:avLst/>
@@ -3768,6 +3916,9 @@
         <w:jc w:val="center"/>
       </w:pPr>
       <w:r>
+        <w:rPr>
+          <w:noProof/>
+        </w:rPr>
         <w:lastRenderedPageBreak/>
         <w:drawing>
           <wp:inline distT="0" distB="0" distL="0" distR="0" wp14:anchorId="3F6E547A" wp14:editId="27532E21">
@@ -3818,11 +3969,14 @@
         <w:jc w:val="center"/>
       </w:pPr>
       <w:r>
+        <w:rPr>
+          <w:noProof/>
+        </w:rPr>
         <w:drawing>
-          <wp:inline distT="0" distB="0" distL="0" distR="0" wp14:anchorId="2BA8CCC7" wp14:editId="229A13C9">
-            <wp:extent cx="5400040" cy="184785"/>
-            <wp:effectExtent l="0" t="0" r="0" b="5715"/>
-            <wp:docPr id="18" name="Imagen 18"/>
+          <wp:inline distT="0" distB="0" distL="0" distR="0" wp14:anchorId="75AD6E16" wp14:editId="0AFD5CD2">
+            <wp:extent cx="5400040" cy="182880"/>
+            <wp:effectExtent l="0" t="0" r="0" b="7620"/>
+            <wp:docPr id="26" name="Imagen 26"/>
             <wp:cNvGraphicFramePr>
               <a:graphicFrameLocks xmlns:a="http://schemas.openxmlformats.org/drawingml/2006/main" noChangeAspect="1"/>
             </wp:cNvGraphicFramePr>
@@ -3842,7 +3996,7 @@
                   <pic:spPr>
                     <a:xfrm>
                       <a:off x="0" y="0"/>
-                      <a:ext cx="5400040" cy="184785"/>
+                      <a:ext cx="5400040" cy="182880"/>
                     </a:xfrm>
                     <a:prstGeom prst="rect">
                       <a:avLst/>
@@ -3860,6 +4014,9 @@
         <w:jc w:val="center"/>
       </w:pPr>
       <w:r>
+        <w:rPr>
+          <w:noProof/>
+        </w:rPr>
         <w:drawing>
           <wp:inline distT="0" distB="0" distL="0" distR="0" wp14:anchorId="4BFD7610" wp14:editId="52F3F7A9">
             <wp:extent cx="5400040" cy="2754630"/>
@@ -3909,10 +4066,13 @@
         <w:jc w:val="center"/>
       </w:pPr>
       <w:r>
+        <w:rPr>
+          <w:noProof/>
+        </w:rPr>
         <w:drawing>
-          <wp:inline distT="0" distB="0" distL="0" distR="0" wp14:anchorId="23A409AB" wp14:editId="1ECE46C7">
-            <wp:extent cx="5400040" cy="755650"/>
-            <wp:effectExtent l="0" t="0" r="0" b="6350"/>
+          <wp:inline distT="0" distB="0" distL="0" distR="0" wp14:anchorId="23A409AB" wp14:editId="5A81CC04">
+            <wp:extent cx="5210175" cy="729081"/>
+            <wp:effectExtent l="0" t="0" r="0" b="0"/>
             <wp:docPr id="22" name="Imagen 22"/>
             <wp:cNvGraphicFramePr>
               <a:graphicFrameLocks xmlns:a="http://schemas.openxmlformats.org/drawingml/2006/main" noChangeAspect="1"/>
@@ -3933,7 +4093,7 @@
                   <pic:spPr>
                     <a:xfrm>
                       <a:off x="0" y="0"/>
-                      <a:ext cx="5400040" cy="755650"/>
+                      <a:ext cx="5387069" cy="753834"/>
                     </a:xfrm>
                     <a:prstGeom prst="rect">
                       <a:avLst/>
@@ -3950,39 +4110,410 @@
       <w:pPr>
         <w:pStyle w:val="Ttulo2"/>
       </w:pPr>
-      <w:bookmarkStart w:id="9" w:name="_Toc132833975"/>
+      <w:bookmarkStart w:id="8" w:name="_Toc132906403"/>
       <w:r>
         <w:lastRenderedPageBreak/>
         <w:t>Instalación de Netbox</w:t>
       </w:r>
-      <w:bookmarkEnd w:id="9"/>
+      <w:bookmarkEnd w:id="8"/>
     </w:p>
     <w:p/>
     <w:p>
-      <w:proofErr w:type="gramStart"/>
-      <w:r>
-        <w:t xml:space="preserve">En </w:t>
-      </w:r>
-      <w:r>
-        <w:t>construcción</w:t>
-      </w:r>
-      <w:r>
-        <w:t>…!</w:t>
-      </w:r>
-      <w:proofErr w:type="gramEnd"/>
-    </w:p>
+      <w:r>
+        <w:t xml:space="preserve">Como mencionamos anteriormente, esta máquina virtual que utilizaremos con Netbox está basada en Ubuntu 22.04 y, al igual que el clúster de Rancher K3s, tiene una configuración de red en puente para que podamos poblar el servidor fácilmente. También fueron modificadas las características de CPU y RAM pero </w:t>
+      </w:r>
+      <w:r>
+        <w:t xml:space="preserve">en menor medida </w:t>
+      </w:r>
+      <w:r>
+        <w:t xml:space="preserve">que </w:t>
+      </w:r>
+      <w:r>
+        <w:t xml:space="preserve">en </w:t>
+      </w:r>
+      <w:r>
+        <w:t xml:space="preserve">el clúster. </w:t>
+      </w:r>
+    </w:p>
+    <w:p>
+      <w:r>
+        <w:t>Para empezar nos conectaremos por SSH y clonaremos el repositorio de Netbox</w:t>
+      </w:r>
+      <w:r>
+        <w:t>. Utilizaremos la imagen de Docker en lugar de</w:t>
+      </w:r>
+      <w:r>
+        <w:t xml:space="preserve"> la</w:t>
+      </w:r>
+      <w:r>
+        <w:t xml:space="preserve"> instalación “legacy” por simplicidad, velocidad y estabilidad; si queremos modificar algo es muy sencillo.</w:t>
+      </w:r>
+    </w:p>
+    <w:p/>
     <w:p>
       <w:pPr>
         <w:jc w:val="center"/>
       </w:pPr>
-    </w:p>
-    <w:p>
-      <w:r>
-        <w:br/>
+      <w:r>
+        <w:drawing>
+          <wp:inline distT="0" distB="0" distL="0" distR="0" wp14:anchorId="6FEBF8A3" wp14:editId="1D2631B0">
+            <wp:extent cx="5400040" cy="372110"/>
+            <wp:effectExtent l="0" t="0" r="0" b="8890"/>
+            <wp:docPr id="13" name="Imagen 13"/>
+            <wp:cNvGraphicFramePr>
+              <a:graphicFrameLocks xmlns:a="http://schemas.openxmlformats.org/drawingml/2006/main" noChangeAspect="1"/>
+            </wp:cNvGraphicFramePr>
+            <a:graphic xmlns:a="http://schemas.openxmlformats.org/drawingml/2006/main">
+              <a:graphicData uri="http://schemas.openxmlformats.org/drawingml/2006/picture">
+                <pic:pic xmlns:pic="http://schemas.openxmlformats.org/drawingml/2006/picture">
+                  <pic:nvPicPr>
+                    <pic:cNvPr id="1" name=""/>
+                    <pic:cNvPicPr/>
+                  </pic:nvPicPr>
+                  <pic:blipFill>
+                    <a:blip r:embed="rId29"/>
+                    <a:stretch>
+                      <a:fillRect/>
+                    </a:stretch>
+                  </pic:blipFill>
+                  <pic:spPr>
+                    <a:xfrm>
+                      <a:off x="0" y="0"/>
+                      <a:ext cx="5400040" cy="372110"/>
+                    </a:xfrm>
+                    <a:prstGeom prst="rect">
+                      <a:avLst/>
+                    </a:prstGeom>
+                  </pic:spPr>
+                </pic:pic>
+              </a:graphicData>
+            </a:graphic>
+          </wp:inline>
+        </w:drawing>
       </w:r>
     </w:p>
     <w:p/>
     <w:p>
+      <w:r>
+        <w:t>Una vez clonado, instalaremos Docker. Seguiremos los pasos de la guía oficial y comprobaremos que funciona haciendo un “Docker run hello-world”:</w:t>
+      </w:r>
+    </w:p>
+    <w:p/>
+    <w:p>
+      <w:pPr>
+        <w:jc w:val="center"/>
+      </w:pPr>
+      <w:r>
+        <w:drawing>
+          <wp:inline distT="0" distB="0" distL="0" distR="0" wp14:anchorId="24BA4462" wp14:editId="18DE2BAF">
+            <wp:extent cx="2867425" cy="600159"/>
+            <wp:effectExtent l="0" t="0" r="0" b="9525"/>
+            <wp:docPr id="16" name="Imagen 16"/>
+            <wp:cNvGraphicFramePr>
+              <a:graphicFrameLocks xmlns:a="http://schemas.openxmlformats.org/drawingml/2006/main" noChangeAspect="1"/>
+            </wp:cNvGraphicFramePr>
+            <a:graphic xmlns:a="http://schemas.openxmlformats.org/drawingml/2006/main">
+              <a:graphicData uri="http://schemas.openxmlformats.org/drawingml/2006/picture">
+                <pic:pic xmlns:pic="http://schemas.openxmlformats.org/drawingml/2006/picture">
+                  <pic:nvPicPr>
+                    <pic:cNvPr id="1" name=""/>
+                    <pic:cNvPicPr/>
+                  </pic:nvPicPr>
+                  <pic:blipFill>
+                    <a:blip r:embed="rId30"/>
+                    <a:stretch>
+                      <a:fillRect/>
+                    </a:stretch>
+                  </pic:blipFill>
+                  <pic:spPr>
+                    <a:xfrm>
+                      <a:off x="0" y="0"/>
+                      <a:ext cx="2867425" cy="600159"/>
+                    </a:xfrm>
+                    <a:prstGeom prst="rect">
+                      <a:avLst/>
+                    </a:prstGeom>
+                  </pic:spPr>
+                </pic:pic>
+              </a:graphicData>
+            </a:graphic>
+          </wp:inline>
+        </w:drawing>
+      </w:r>
+    </w:p>
+    <w:p>
+      <w:pPr>
+        <w:jc w:val="center"/>
+      </w:pPr>
+    </w:p>
+    <w:p>
+      <w:r>
+        <w:t>Ahora sí podemos continuar. Entraremos en la carpeta de netbox y crearemos un archivo “Docker-compose.override.yml” con el siguiente contenido:</w:t>
+      </w:r>
+    </w:p>
+    <w:p/>
+    <w:p>
+      <w:pPr>
+        <w:jc w:val="center"/>
+      </w:pPr>
+      <w:r>
+        <w:drawing>
+          <wp:inline distT="0" distB="0" distL="0" distR="0" wp14:anchorId="585CC5FC" wp14:editId="7A243533">
+            <wp:extent cx="1667108" cy="1009791"/>
+            <wp:effectExtent l="0" t="0" r="9525" b="0"/>
+            <wp:docPr id="18" name="Imagen 18"/>
+            <wp:cNvGraphicFramePr>
+              <a:graphicFrameLocks xmlns:a="http://schemas.openxmlformats.org/drawingml/2006/main" noChangeAspect="1"/>
+            </wp:cNvGraphicFramePr>
+            <a:graphic xmlns:a="http://schemas.openxmlformats.org/drawingml/2006/main">
+              <a:graphicData uri="http://schemas.openxmlformats.org/drawingml/2006/picture">
+                <pic:pic xmlns:pic="http://schemas.openxmlformats.org/drawingml/2006/picture">
+                  <pic:nvPicPr>
+                    <pic:cNvPr id="1" name=""/>
+                    <pic:cNvPicPr/>
+                  </pic:nvPicPr>
+                  <pic:blipFill>
+                    <a:blip r:embed="rId31"/>
+                    <a:stretch>
+                      <a:fillRect/>
+                    </a:stretch>
+                  </pic:blipFill>
+                  <pic:spPr>
+                    <a:xfrm>
+                      <a:off x="0" y="0"/>
+                      <a:ext cx="1667108" cy="1009791"/>
+                    </a:xfrm>
+                    <a:prstGeom prst="rect">
+                      <a:avLst/>
+                    </a:prstGeom>
+                  </pic:spPr>
+                </pic:pic>
+              </a:graphicData>
+            </a:graphic>
+          </wp:inline>
+        </w:drawing>
+      </w:r>
+    </w:p>
+    <w:p/>
+    <w:p>
+      <w:r>
+        <w:t>Con este archivo podemos cambiar el puerto en el que se descubrirá el servicio de Netbox. En este caso lo podemos dejar por defecto ya que no tenemos nada que utilice el puerto 8000.</w:t>
+      </w:r>
+      <w:r>
+        <w:t xml:space="preserve"> A continuación vamos a hacer un “Docker compose pull” para descargar todas las imágenes que vamos a necesitar en el Docker compose</w:t>
+      </w:r>
+      <w:r>
+        <w:t xml:space="preserve"> y a continuación un Docker compose up:</w:t>
+      </w:r>
+    </w:p>
+    <w:p/>
+    <w:p>
+      <w:pPr>
+        <w:jc w:val="center"/>
+      </w:pPr>
+      <w:r>
+        <w:lastRenderedPageBreak/>
+        <w:drawing>
+          <wp:inline distT="0" distB="0" distL="0" distR="0" wp14:anchorId="1ACB4C27" wp14:editId="6B81422C">
+            <wp:extent cx="5400040" cy="1366520"/>
+            <wp:effectExtent l="0" t="0" r="0" b="5080"/>
+            <wp:docPr id="19" name="Imagen 19"/>
+            <wp:cNvGraphicFramePr>
+              <a:graphicFrameLocks xmlns:a="http://schemas.openxmlformats.org/drawingml/2006/main" noChangeAspect="1"/>
+            </wp:cNvGraphicFramePr>
+            <a:graphic xmlns:a="http://schemas.openxmlformats.org/drawingml/2006/main">
+              <a:graphicData uri="http://schemas.openxmlformats.org/drawingml/2006/picture">
+                <pic:pic xmlns:pic="http://schemas.openxmlformats.org/drawingml/2006/picture">
+                  <pic:nvPicPr>
+                    <pic:cNvPr id="1" name=""/>
+                    <pic:cNvPicPr/>
+                  </pic:nvPicPr>
+                  <pic:blipFill>
+                    <a:blip r:embed="rId32"/>
+                    <a:stretch>
+                      <a:fillRect/>
+                    </a:stretch>
+                  </pic:blipFill>
+                  <pic:spPr>
+                    <a:xfrm>
+                      <a:off x="0" y="0"/>
+                      <a:ext cx="5400040" cy="1366520"/>
+                    </a:xfrm>
+                    <a:prstGeom prst="rect">
+                      <a:avLst/>
+                    </a:prstGeom>
+                  </pic:spPr>
+                </pic:pic>
+              </a:graphicData>
+            </a:graphic>
+          </wp:inline>
+        </w:drawing>
+      </w:r>
+    </w:p>
+    <w:p>
+      <w:pPr>
+        <w:jc w:val="center"/>
+      </w:pPr>
+      <w:r>
+        <w:drawing>
+          <wp:inline distT="0" distB="0" distL="0" distR="0" wp14:anchorId="09E5CA93" wp14:editId="4F99251F">
+            <wp:extent cx="1733792" cy="228632"/>
+            <wp:effectExtent l="0" t="0" r="0" b="0"/>
+            <wp:docPr id="27" name="Imagen 27"/>
+            <wp:cNvGraphicFramePr>
+              <a:graphicFrameLocks xmlns:a="http://schemas.openxmlformats.org/drawingml/2006/main" noChangeAspect="1"/>
+            </wp:cNvGraphicFramePr>
+            <a:graphic xmlns:a="http://schemas.openxmlformats.org/drawingml/2006/main">
+              <a:graphicData uri="http://schemas.openxmlformats.org/drawingml/2006/picture">
+                <pic:pic xmlns:pic="http://schemas.openxmlformats.org/drawingml/2006/picture">
+                  <pic:nvPicPr>
+                    <pic:cNvPr id="1" name=""/>
+                    <pic:cNvPicPr/>
+                  </pic:nvPicPr>
+                  <pic:blipFill>
+                    <a:blip r:embed="rId33"/>
+                    <a:stretch>
+                      <a:fillRect/>
+                    </a:stretch>
+                  </pic:blipFill>
+                  <pic:spPr>
+                    <a:xfrm>
+                      <a:off x="0" y="0"/>
+                      <a:ext cx="1733792" cy="228632"/>
+                    </a:xfrm>
+                    <a:prstGeom prst="rect">
+                      <a:avLst/>
+                    </a:prstGeom>
+                  </pic:spPr>
+                </pic:pic>
+              </a:graphicData>
+            </a:graphic>
+          </wp:inline>
+        </w:drawing>
+      </w:r>
+    </w:p>
+    <w:p/>
+    <w:p>
+      <w:r>
+        <w:t>Al cabo de un momento si entramos en nuestra IP:8000 veremos la interfaz de Netbox:</w:t>
+      </w:r>
+    </w:p>
+    <w:p/>
+    <w:p>
+      <w:pPr>
+        <w:jc w:val="center"/>
+      </w:pPr>
+      <w:r>
+        <w:drawing>
+          <wp:inline distT="0" distB="0" distL="0" distR="0" wp14:anchorId="084215A6" wp14:editId="3B6BD20D">
+            <wp:extent cx="5400040" cy="2884170"/>
+            <wp:effectExtent l="0" t="0" r="0" b="0"/>
+            <wp:docPr id="28" name="Imagen 28"/>
+            <wp:cNvGraphicFramePr>
+              <a:graphicFrameLocks xmlns:a="http://schemas.openxmlformats.org/drawingml/2006/main" noChangeAspect="1"/>
+            </wp:cNvGraphicFramePr>
+            <a:graphic xmlns:a="http://schemas.openxmlformats.org/drawingml/2006/main">
+              <a:graphicData uri="http://schemas.openxmlformats.org/drawingml/2006/picture">
+                <pic:pic xmlns:pic="http://schemas.openxmlformats.org/drawingml/2006/picture">
+                  <pic:nvPicPr>
+                    <pic:cNvPr id="1" name=""/>
+                    <pic:cNvPicPr/>
+                  </pic:nvPicPr>
+                  <pic:blipFill>
+                    <a:blip r:embed="rId34"/>
+                    <a:stretch>
+                      <a:fillRect/>
+                    </a:stretch>
+                  </pic:blipFill>
+                  <pic:spPr>
+                    <a:xfrm>
+                      <a:off x="0" y="0"/>
+                      <a:ext cx="5400040" cy="2884170"/>
+                    </a:xfrm>
+                    <a:prstGeom prst="rect">
+                      <a:avLst/>
+                    </a:prstGeom>
+                  </pic:spPr>
+                </pic:pic>
+              </a:graphicData>
+            </a:graphic>
+          </wp:inline>
+        </w:drawing>
+      </w:r>
+    </w:p>
+    <w:p/>
+    <w:p>
+      <w:r>
+        <w:t xml:space="preserve">Para poder acceder necesitamos </w:t>
+      </w:r>
+      <w:r>
+        <w:t>crear un superusuario</w:t>
+      </w:r>
+      <w:r>
+        <w:t>. Para ello, ejecutamos este comando:</w:t>
+      </w:r>
+    </w:p>
+    <w:p/>
+    <w:p>
+      <w:pPr>
+        <w:jc w:val="center"/>
+      </w:pPr>
+      <w:r>
+        <w:drawing>
+          <wp:inline distT="0" distB="0" distL="0" distR="0" wp14:anchorId="221AF858" wp14:editId="5DB44F68">
+            <wp:extent cx="5400040" cy="1290320"/>
+            <wp:effectExtent l="0" t="0" r="0" b="5080"/>
+            <wp:docPr id="29" name="Imagen 29"/>
+            <wp:cNvGraphicFramePr>
+              <a:graphicFrameLocks xmlns:a="http://schemas.openxmlformats.org/drawingml/2006/main" noChangeAspect="1"/>
+            </wp:cNvGraphicFramePr>
+            <a:graphic xmlns:a="http://schemas.openxmlformats.org/drawingml/2006/main">
+              <a:graphicData uri="http://schemas.openxmlformats.org/drawingml/2006/picture">
+                <pic:pic xmlns:pic="http://schemas.openxmlformats.org/drawingml/2006/picture">
+                  <pic:nvPicPr>
+                    <pic:cNvPr id="1" name=""/>
+                    <pic:cNvPicPr/>
+                  </pic:nvPicPr>
+                  <pic:blipFill>
+                    <a:blip r:embed="rId35"/>
+                    <a:stretch>
+                      <a:fillRect/>
+                    </a:stretch>
+                  </pic:blipFill>
+                  <pic:spPr>
+                    <a:xfrm>
+                      <a:off x="0" y="0"/>
+                      <a:ext cx="5400040" cy="1290320"/>
+                    </a:xfrm>
+                    <a:prstGeom prst="rect">
+                      <a:avLst/>
+                    </a:prstGeom>
+                  </pic:spPr>
+                </pic:pic>
+              </a:graphicData>
+            </a:graphic>
+          </wp:inline>
+        </w:drawing>
+      </w:r>
+    </w:p>
+    <w:p/>
+    <w:p/>
+    <w:p>
+      <w:pPr>
+        <w:pStyle w:val="Ttulo2"/>
+      </w:pPr>
+      <w:r>
+        <w:lastRenderedPageBreak/>
+        <w:t>Configuración del repositorio en GitHub</w:t>
+      </w:r>
+    </w:p>
+    <w:p/>
+    <w:p>
+      <w:r>
+        <w:t>En construcción…!</w:t>
+      </w:r>
+    </w:p>
+    <w:p>
       <w:pPr>
         <w:jc w:val="left"/>
       </w:pPr>
@@ -3993,8 +4524,8 @@
       </w:pPr>
     </w:p>
     <w:sectPr>
-      <w:headerReference w:type="default" r:id="rId29"/>
-      <w:footerReference w:type="default" r:id="rId30"/>
+      <w:headerReference w:type="default" r:id="rId36"/>
+      <w:footerReference w:type="default" r:id="rId37"/>
       <w:pgSz w:w="11906" w:h="16838"/>
       <w:pgMar w:top="1276" w:right="1701" w:bottom="1417" w:left="1701" w:header="709" w:footer="708" w:gutter="0"/>
       <w:pgNumType w:start="0"/>
@@ -4372,13 +4903,8 @@
                         <w:pPr>
                           <w:spacing w:after="0" w:line="240" w:lineRule="auto"/>
                         </w:pPr>
-                        <w:proofErr w:type="spellStart"/>
                         <w:r>
-                          <w:t>Networking</w:t>
-                        </w:r>
-                        <w:proofErr w:type="spellEnd"/>
-                        <w:r>
-                          <w:t xml:space="preserve"> Automatizado</w:t>
+                          <w:t>Networking Automatizado</w:t>
                         </w:r>
                       </w:p>
                     </w:sdtContent>
@@ -5475,7 +6001,6 @@
   <w:style w:type="character" w:default="1" w:styleId="Fuentedeprrafopredeter">
     <w:name w:val="Default Paragraph Font"/>
     <w:uiPriority w:val="1"/>
-    <w:semiHidden/>
     <w:unhideWhenUsed/>
   </w:style>
   <w:style w:type="table" w:default="1" w:styleId="Tablanormal">

--- a/2ASIR_A_SANCHEZ_PAEZ_JAVIER_NETWORKING.docx
+++ b/2ASIR_A_SANCHEZ_PAEZ_JAVIER_NETWORKING.docx
@@ -307,8 +307,17 @@
               <w:sz w:val="32"/>
               <w:szCs w:val="32"/>
             </w:rPr>
-            <w:t>Javier Pastor Cascales</w:t>
+            <w:t xml:space="preserve">Javier Pastor </w:t>
           </w:r>
+          <w:proofErr w:type="spellStart"/>
+          <w:r>
+            <w:rPr>
+              <w:sz w:val="32"/>
+              <w:szCs w:val="32"/>
+            </w:rPr>
+            <w:t>Cascales</w:t>
+          </w:r>
+          <w:proofErr w:type="spellEnd"/>
         </w:p>
         <w:p>
           <w:pPr>
@@ -385,7 +394,7 @@
       <w:pPr>
         <w:pStyle w:val="Ttulo1"/>
       </w:pPr>
-      <w:bookmarkStart w:id="0" w:name="_Toc132906395"/>
+      <w:bookmarkStart w:id="0" w:name="_Toc133255244"/>
       <w:r>
         <w:lastRenderedPageBreak/>
         <w:t>Agradecimientos</w:t>
@@ -550,12 +559,14 @@
       <w:pPr>
         <w:pStyle w:val="Ttulo1"/>
       </w:pPr>
-      <w:bookmarkStart w:id="1" w:name="_Toc132906396"/>
+      <w:bookmarkStart w:id="1" w:name="_Toc133255245"/>
+      <w:proofErr w:type="spellStart"/>
       <w:r>
         <w:lastRenderedPageBreak/>
         <w:t>Abstract</w:t>
       </w:r>
       <w:bookmarkEnd w:id="1"/>
+      <w:proofErr w:type="spellEnd"/>
     </w:p>
     <w:p/>
     <w:p>
@@ -592,7 +603,39 @@
           <w:color w:val="000000" w:themeColor="text1"/>
           <w:szCs w:val="24"/>
         </w:rPr>
-        <w:t xml:space="preserve">de este proyecto es demostrar que hoy en día podemos crear un entorno de desarrollo seguro también para nuestra infraestructura, con todos los puntos positivos que esto conlleva (testing, rollbacks en caso de fallo, </w:t>
+        <w:t>de este proyecto es demostrar que hoy en día podemos crear un entorno de desarrollo seguro también para nuestra infraestructura, con todos los puntos positivos que esto conlleva (</w:t>
+      </w:r>
+      <w:proofErr w:type="spellStart"/>
+      <w:r>
+        <w:rPr>
+          <w:color w:val="000000" w:themeColor="text1"/>
+          <w:szCs w:val="24"/>
+        </w:rPr>
+        <w:t>testing</w:t>
+      </w:r>
+      <w:proofErr w:type="spellEnd"/>
+      <w:r>
+        <w:rPr>
+          <w:color w:val="000000" w:themeColor="text1"/>
+          <w:szCs w:val="24"/>
+        </w:rPr>
+        <w:t xml:space="preserve">, </w:t>
+      </w:r>
+      <w:proofErr w:type="spellStart"/>
+      <w:r>
+        <w:rPr>
+          <w:color w:val="000000" w:themeColor="text1"/>
+          <w:szCs w:val="24"/>
+        </w:rPr>
+        <w:t>rollbacks</w:t>
+      </w:r>
+      <w:proofErr w:type="spellEnd"/>
+      <w:r>
+        <w:rPr>
+          <w:color w:val="000000" w:themeColor="text1"/>
+          <w:szCs w:val="24"/>
+        </w:rPr>
+        <w:t xml:space="preserve"> en caso de fallo, </w:t>
       </w:r>
       <w:r>
         <w:rPr>
@@ -672,7 +715,7 @@
       <w:pPr>
         <w:pStyle w:val="Ttulo1"/>
       </w:pPr>
-      <w:bookmarkStart w:id="2" w:name="_Toc132906397"/>
+      <w:bookmarkStart w:id="2" w:name="_Toc133255246"/>
       <w:r>
         <w:t>Palabras clave</w:t>
       </w:r>
@@ -719,15 +762,33 @@
           <w:color w:val="000000" w:themeColor="text1"/>
           <w:szCs w:val="24"/>
         </w:rPr>
-        <w:t xml:space="preserve">, Grafana, </w:t>
-      </w:r>
+        <w:t xml:space="preserve">, </w:t>
+      </w:r>
+      <w:proofErr w:type="spellStart"/>
       <w:r>
         <w:rPr>
           <w:color w:val="000000" w:themeColor="text1"/>
           <w:szCs w:val="24"/>
         </w:rPr>
+        <w:t>Grafana</w:t>
+      </w:r>
+      <w:proofErr w:type="spellEnd"/>
+      <w:r>
+        <w:rPr>
+          <w:color w:val="000000" w:themeColor="text1"/>
+          <w:szCs w:val="24"/>
+        </w:rPr>
+        <w:t xml:space="preserve">, </w:t>
+      </w:r>
+      <w:proofErr w:type="spellStart"/>
+      <w:r>
+        <w:rPr>
+          <w:color w:val="000000" w:themeColor="text1"/>
+          <w:szCs w:val="24"/>
+        </w:rPr>
         <w:t>Kubernetes</w:t>
       </w:r>
+      <w:proofErr w:type="spellEnd"/>
       <w:r>
         <w:rPr>
           <w:color w:val="000000" w:themeColor="text1"/>
@@ -747,7 +808,23 @@
           <w:color w:val="000000" w:themeColor="text1"/>
           <w:szCs w:val="24"/>
         </w:rPr>
-        <w:t xml:space="preserve"> Telegram) </w:t>
+        <w:t xml:space="preserve"> </w:t>
+      </w:r>
+      <w:proofErr w:type="spellStart"/>
+      <w:r>
+        <w:rPr>
+          <w:color w:val="000000" w:themeColor="text1"/>
+          <w:szCs w:val="24"/>
+        </w:rPr>
+        <w:t>Telegram</w:t>
+      </w:r>
+      <w:proofErr w:type="spellEnd"/>
+      <w:r>
+        <w:rPr>
+          <w:color w:val="000000" w:themeColor="text1"/>
+          <w:szCs w:val="24"/>
+        </w:rPr>
+        <w:t xml:space="preserve">) </w:t>
       </w:r>
     </w:p>
     <w:p>
@@ -827,7 +904,7 @@
           <w:r>
             <w:fldChar w:fldCharType="separate"/>
           </w:r>
-          <w:hyperlink w:anchor="_Toc132906395" w:history="1">
+          <w:hyperlink w:anchor="_Toc133255244" w:history="1">
             <w:r>
               <w:rPr>
                 <w:rStyle w:val="Hipervnculo"/>
@@ -850,7 +927,7 @@
               <w:rPr>
                 <w:webHidden/>
               </w:rPr>
-              <w:instrText xml:space="preserve"> PAGEREF _Toc132906395 \h </w:instrText>
+              <w:instrText xml:space="preserve"> PAGEREF _Toc133255244 \h </w:instrText>
             </w:r>
             <w:r>
               <w:rPr>
@@ -867,7 +944,7 @@
               <w:rPr>
                 <w:webHidden/>
               </w:rPr>
-              <w:t>2</w:t>
+              <w:t>1</w:t>
             </w:r>
             <w:r>
               <w:rPr>
@@ -887,7 +964,7 @@
               <w:lang w:eastAsia="es-ES"/>
             </w:rPr>
           </w:pPr>
-          <w:hyperlink w:anchor="_Toc132906396" w:history="1">
+          <w:hyperlink w:anchor="_Toc133255245" w:history="1">
             <w:r>
               <w:rPr>
                 <w:rStyle w:val="Hipervnculo"/>
@@ -910,7 +987,7 @@
               <w:rPr>
                 <w:webHidden/>
               </w:rPr>
-              <w:instrText xml:space="preserve"> PAGEREF _Toc132906396 \h </w:instrText>
+              <w:instrText xml:space="preserve"> PAGEREF _Toc133255245 \h </w:instrText>
             </w:r>
             <w:r>
               <w:rPr>
@@ -927,7 +1004,7 @@
               <w:rPr>
                 <w:webHidden/>
               </w:rPr>
-              <w:t>3</w:t>
+              <w:t>1</w:t>
             </w:r>
             <w:r>
               <w:rPr>
@@ -947,7 +1024,7 @@
               <w:lang w:eastAsia="es-ES"/>
             </w:rPr>
           </w:pPr>
-          <w:hyperlink w:anchor="_Toc132906397" w:history="1">
+          <w:hyperlink w:anchor="_Toc133255246" w:history="1">
             <w:r>
               <w:rPr>
                 <w:rStyle w:val="Hipervnculo"/>
@@ -970,7 +1047,7 @@
               <w:rPr>
                 <w:webHidden/>
               </w:rPr>
-              <w:instrText xml:space="preserve"> PAGEREF _Toc132906397 \h </w:instrText>
+              <w:instrText xml:space="preserve"> PAGEREF _Toc133255246 \h </w:instrText>
             </w:r>
             <w:r>
               <w:rPr>
@@ -987,7 +1064,7 @@
               <w:rPr>
                 <w:webHidden/>
               </w:rPr>
-              <w:t>3</w:t>
+              <w:t>1</w:t>
             </w:r>
             <w:r>
               <w:rPr>
@@ -1007,7 +1084,7 @@
               <w:lang w:eastAsia="es-ES"/>
             </w:rPr>
           </w:pPr>
-          <w:hyperlink w:anchor="_Toc132906398" w:history="1">
+          <w:hyperlink w:anchor="_Toc133255247" w:history="1">
             <w:r>
               <w:rPr>
                 <w:rStyle w:val="Hipervnculo"/>
@@ -1030,7 +1107,7 @@
               <w:rPr>
                 <w:webHidden/>
               </w:rPr>
-              <w:instrText xml:space="preserve"> PAGEREF _Toc132906398 \h </w:instrText>
+              <w:instrText xml:space="preserve"> PAGEREF _Toc133255247 \h </w:instrText>
             </w:r>
             <w:r>
               <w:rPr>
@@ -1047,7 +1124,7 @@
               <w:rPr>
                 <w:webHidden/>
               </w:rPr>
-              <w:t>5</w:t>
+              <w:t>1</w:t>
             </w:r>
             <w:r>
               <w:rPr>
@@ -1067,7 +1144,7 @@
               <w:lang w:eastAsia="es-ES"/>
             </w:rPr>
           </w:pPr>
-          <w:hyperlink w:anchor="_Toc132906399" w:history="1">
+          <w:hyperlink w:anchor="_Toc133255248" w:history="1">
             <w:r>
               <w:rPr>
                 <w:rStyle w:val="Hipervnculo"/>
@@ -1090,7 +1167,7 @@
               <w:rPr>
                 <w:webHidden/>
               </w:rPr>
-              <w:instrText xml:space="preserve"> PAGEREF _Toc132906399 \h </w:instrText>
+              <w:instrText xml:space="preserve"> PAGEREF _Toc133255248 \h </w:instrText>
             </w:r>
             <w:r>
               <w:rPr>
@@ -1107,7 +1184,7 @@
               <w:rPr>
                 <w:webHidden/>
               </w:rPr>
-              <w:t>6</w:t>
+              <w:t>1</w:t>
             </w:r>
             <w:r>
               <w:rPr>
@@ -1127,7 +1204,7 @@
               <w:lang w:eastAsia="es-ES"/>
             </w:rPr>
           </w:pPr>
-          <w:hyperlink w:anchor="_Toc132906400" w:history="1">
+          <w:hyperlink w:anchor="_Toc133255249" w:history="1">
             <w:r>
               <w:rPr>
                 <w:rStyle w:val="Hipervnculo"/>
@@ -1150,7 +1227,7 @@
               <w:rPr>
                 <w:webHidden/>
               </w:rPr>
-              <w:instrText xml:space="preserve"> PAGEREF _Toc132906400 \h </w:instrText>
+              <w:instrText xml:space="preserve"> PAGEREF _Toc133255249 \h </w:instrText>
             </w:r>
             <w:r>
               <w:rPr>
@@ -1167,7 +1244,7 @@
               <w:rPr>
                 <w:webHidden/>
               </w:rPr>
-              <w:t>7</w:t>
+              <w:t>1</w:t>
             </w:r>
             <w:r>
               <w:rPr>
@@ -1190,7 +1267,7 @@
               <w:lang w:eastAsia="es-ES"/>
             </w:rPr>
           </w:pPr>
-          <w:hyperlink w:anchor="_Toc132906401" w:history="1">
+          <w:hyperlink w:anchor="_Toc133255250" w:history="1">
             <w:r>
               <w:rPr>
                 <w:rStyle w:val="Hipervnculo"/>
@@ -1217,7 +1294,7 @@
                 <w:noProof/>
                 <w:webHidden/>
               </w:rPr>
-              <w:instrText xml:space="preserve"> PAGEREF _Toc132906401 \h </w:instrText>
+              <w:instrText xml:space="preserve"> PAGEREF _Toc133255250 \h </w:instrText>
             </w:r>
             <w:r>
               <w:rPr>
@@ -1237,7 +1314,7 @@
                 <w:noProof/>
                 <w:webHidden/>
               </w:rPr>
-              <w:t>8</w:t>
+              <w:t>1</w:t>
             </w:r>
             <w:r>
               <w:rPr>
@@ -1261,7 +1338,7 @@
               <w:lang w:eastAsia="es-ES"/>
             </w:rPr>
           </w:pPr>
-          <w:hyperlink w:anchor="_Toc132906402" w:history="1">
+          <w:hyperlink w:anchor="_Toc133255251" w:history="1">
             <w:r>
               <w:rPr>
                 <w:rStyle w:val="Hipervnculo"/>
@@ -1288,7 +1365,7 @@
                 <w:noProof/>
                 <w:webHidden/>
               </w:rPr>
-              <w:instrText xml:space="preserve"> PAGEREF _Toc132906402 \h </w:instrText>
+              <w:instrText xml:space="preserve"> PAGEREF _Toc133255251 \h </w:instrText>
             </w:r>
             <w:r>
               <w:rPr>
@@ -1308,7 +1385,7 @@
                 <w:noProof/>
                 <w:webHidden/>
               </w:rPr>
-              <w:t>10</w:t>
+              <w:t>1</w:t>
             </w:r>
             <w:r>
               <w:rPr>
@@ -1332,7 +1409,7 @@
               <w:lang w:eastAsia="es-ES"/>
             </w:rPr>
           </w:pPr>
-          <w:hyperlink w:anchor="_Toc132906403" w:history="1">
+          <w:hyperlink w:anchor="_Toc133255252" w:history="1">
             <w:r>
               <w:rPr>
                 <w:rStyle w:val="Hipervnculo"/>
@@ -1359,7 +1436,7 @@
                 <w:noProof/>
                 <w:webHidden/>
               </w:rPr>
-              <w:instrText xml:space="preserve"> PAGEREF _Toc132906403 \h </w:instrText>
+              <w:instrText xml:space="preserve"> PAGEREF _Toc133255252 \h </w:instrText>
             </w:r>
             <w:r>
               <w:rPr>
@@ -1379,11 +1456,191 @@
                 <w:noProof/>
                 <w:webHidden/>
               </w:rPr>
-              <w:t>15</w:t>
+              <w:t>1</w:t>
             </w:r>
             <w:r>
               <w:rPr>
                 <w:noProof/>
+                <w:webHidden/>
+              </w:rPr>
+              <w:fldChar w:fldCharType="end"/>
+            </w:r>
+          </w:hyperlink>
+        </w:p>
+        <w:p>
+          <w:pPr>
+            <w:pStyle w:val="TDC1"/>
+            <w:rPr>
+              <w:rFonts w:asciiTheme="minorHAnsi" w:eastAsiaTheme="minorEastAsia" w:hAnsiTheme="minorHAnsi"/>
+              <w:sz w:val="22"/>
+              <w:szCs w:val="22"/>
+              <w:lang w:eastAsia="es-ES"/>
+            </w:rPr>
+          </w:pPr>
+          <w:hyperlink w:anchor="_Toc133255253" w:history="1">
+            <w:r>
+              <w:rPr>
+                <w:rStyle w:val="Hipervnculo"/>
+              </w:rPr>
+              <w:t>Configuración del repositorio de GitHub con AWX</w:t>
+            </w:r>
+            <w:r>
+              <w:rPr>
+                <w:webHidden/>
+              </w:rPr>
+              <w:tab/>
+            </w:r>
+            <w:r>
+              <w:rPr>
+                <w:webHidden/>
+              </w:rPr>
+              <w:fldChar w:fldCharType="begin"/>
+            </w:r>
+            <w:r>
+              <w:rPr>
+                <w:webHidden/>
+              </w:rPr>
+              <w:instrText xml:space="preserve"> PAGEREF _Toc133255253 \h </w:instrText>
+            </w:r>
+            <w:r>
+              <w:rPr>
+                <w:webHidden/>
+              </w:rPr>
+            </w:r>
+            <w:r>
+              <w:rPr>
+                <w:webHidden/>
+              </w:rPr>
+              <w:fldChar w:fldCharType="separate"/>
+            </w:r>
+            <w:r>
+              <w:rPr>
+                <w:webHidden/>
+              </w:rPr>
+              <w:t>1</w:t>
+            </w:r>
+            <w:r>
+              <w:rPr>
+                <w:webHidden/>
+              </w:rPr>
+              <w:fldChar w:fldCharType="end"/>
+            </w:r>
+          </w:hyperlink>
+        </w:p>
+        <w:p>
+          <w:pPr>
+            <w:pStyle w:val="TDC1"/>
+            <w:rPr>
+              <w:rFonts w:asciiTheme="minorHAnsi" w:eastAsiaTheme="minorEastAsia" w:hAnsiTheme="minorHAnsi"/>
+              <w:sz w:val="22"/>
+              <w:szCs w:val="22"/>
+              <w:lang w:eastAsia="es-ES"/>
+            </w:rPr>
+          </w:pPr>
+          <w:hyperlink w:anchor="_Toc133255254" w:history="1">
+            <w:r>
+              <w:rPr>
+                <w:rStyle w:val="Hipervnculo"/>
+              </w:rPr>
+              <w:t>Poblando el inventario de Netbox</w:t>
+            </w:r>
+            <w:r>
+              <w:rPr>
+                <w:webHidden/>
+              </w:rPr>
+              <w:tab/>
+            </w:r>
+            <w:r>
+              <w:rPr>
+                <w:webHidden/>
+              </w:rPr>
+              <w:fldChar w:fldCharType="begin"/>
+            </w:r>
+            <w:r>
+              <w:rPr>
+                <w:webHidden/>
+              </w:rPr>
+              <w:instrText xml:space="preserve"> PAGEREF _Toc133255254 \h </w:instrText>
+            </w:r>
+            <w:r>
+              <w:rPr>
+                <w:webHidden/>
+              </w:rPr>
+            </w:r>
+            <w:r>
+              <w:rPr>
+                <w:webHidden/>
+              </w:rPr>
+              <w:fldChar w:fldCharType="separate"/>
+            </w:r>
+            <w:r>
+              <w:rPr>
+                <w:webHidden/>
+              </w:rPr>
+              <w:t>1</w:t>
+            </w:r>
+            <w:r>
+              <w:rPr>
+                <w:webHidden/>
+              </w:rPr>
+              <w:fldChar w:fldCharType="end"/>
+            </w:r>
+          </w:hyperlink>
+        </w:p>
+        <w:p>
+          <w:pPr>
+            <w:pStyle w:val="TDC1"/>
+            <w:rPr>
+              <w:rFonts w:asciiTheme="minorHAnsi" w:eastAsiaTheme="minorEastAsia" w:hAnsiTheme="minorHAnsi"/>
+              <w:sz w:val="22"/>
+              <w:szCs w:val="22"/>
+              <w:lang w:eastAsia="es-ES"/>
+            </w:rPr>
+          </w:pPr>
+          <w:hyperlink w:anchor="_Toc133255255" w:history="1">
+            <w:r>
+              <w:rPr>
+                <w:rStyle w:val="Hipervnculo"/>
+              </w:rPr>
+              <w:t>Configuración del inventario de Netbox con AWX</w:t>
+            </w:r>
+            <w:r>
+              <w:rPr>
+                <w:webHidden/>
+              </w:rPr>
+              <w:tab/>
+            </w:r>
+            <w:r>
+              <w:rPr>
+                <w:webHidden/>
+              </w:rPr>
+              <w:fldChar w:fldCharType="begin"/>
+            </w:r>
+            <w:r>
+              <w:rPr>
+                <w:webHidden/>
+              </w:rPr>
+              <w:instrText xml:space="preserve"> PAGEREF _Toc133255255 \h </w:instrText>
+            </w:r>
+            <w:r>
+              <w:rPr>
+                <w:webHidden/>
+              </w:rPr>
+            </w:r>
+            <w:r>
+              <w:rPr>
+                <w:webHidden/>
+              </w:rPr>
+              <w:fldChar w:fldCharType="separate"/>
+            </w:r>
+            <w:r>
+              <w:rPr>
+                <w:webHidden/>
+              </w:rPr>
+              <w:t>1</w:t>
+            </w:r>
+            <w:r>
+              <w:rPr>
                 <w:webHidden/>
               </w:rPr>
               <w:fldChar w:fldCharType="end"/>
@@ -1420,7 +1677,7 @@
       <w:pPr>
         <w:pStyle w:val="Ttulo1"/>
       </w:pPr>
-      <w:bookmarkStart w:id="3" w:name="_Toc132906398"/>
+      <w:bookmarkStart w:id="3" w:name="_Toc133255247"/>
       <w:r>
         <w:lastRenderedPageBreak/>
         <w:t>Introducción</w:t>
@@ -1519,6 +1776,7 @@
         </w:rPr>
         <w:t>Es por ello que nació la idea de Infraestructura como código (</w:t>
       </w:r>
+      <w:proofErr w:type="spellStart"/>
       <w:r>
         <w:rPr>
           <w:b/>
@@ -1527,6 +1785,7 @@
         </w:rPr>
         <w:t>IaC</w:t>
       </w:r>
+      <w:proofErr w:type="spellEnd"/>
       <w:r>
         <w:rPr>
           <w:szCs w:val="24"/>
@@ -1551,6 +1810,7 @@
         </w:rPr>
         <w:t xml:space="preserve">?. Para dar una solución a este problema, tenemos que hablar de </w:t>
       </w:r>
+      <w:proofErr w:type="spellStart"/>
       <w:r>
         <w:rPr>
           <w:b/>
@@ -1559,6 +1819,7 @@
         </w:rPr>
         <w:t>GitOps</w:t>
       </w:r>
+      <w:proofErr w:type="spellEnd"/>
       <w:r>
         <w:rPr>
           <w:szCs w:val="24"/>
@@ -1576,7 +1837,21 @@
         <w:rPr>
           <w:szCs w:val="24"/>
         </w:rPr>
-        <w:t>En resumidas cuentas, lo que GitOps nos permite es tener un mejor control del software que vayamos escribiendo</w:t>
+        <w:t xml:space="preserve">En resumidas cuentas, lo que </w:t>
+      </w:r>
+      <w:proofErr w:type="spellStart"/>
+      <w:r>
+        <w:rPr>
+          <w:szCs w:val="24"/>
+        </w:rPr>
+        <w:t>GitOps</w:t>
+      </w:r>
+      <w:proofErr w:type="spellEnd"/>
+      <w:r>
+        <w:rPr>
+          <w:szCs w:val="24"/>
+        </w:rPr>
+        <w:t xml:space="preserve"> nos permite es tener un mejor control del software que vayamos escribiendo</w:t>
       </w:r>
       <w:r>
         <w:rPr>
@@ -1588,7 +1863,35 @@
         <w:rPr>
           <w:szCs w:val="24"/>
         </w:rPr>
-        <w:t xml:space="preserve">usando nuestro repositorio (GitHub, Gitlab, Bitbucket) como </w:t>
+        <w:t xml:space="preserve">usando nuestro repositorio (GitHub, </w:t>
+      </w:r>
+      <w:proofErr w:type="spellStart"/>
+      <w:r>
+        <w:rPr>
+          <w:szCs w:val="24"/>
+        </w:rPr>
+        <w:t>Gitlab</w:t>
+      </w:r>
+      <w:proofErr w:type="spellEnd"/>
+      <w:r>
+        <w:rPr>
+          <w:szCs w:val="24"/>
+        </w:rPr>
+        <w:t xml:space="preserve">, </w:t>
+      </w:r>
+      <w:proofErr w:type="spellStart"/>
+      <w:r>
+        <w:rPr>
+          <w:szCs w:val="24"/>
+        </w:rPr>
+        <w:t>Bitbucket</w:t>
+      </w:r>
+      <w:proofErr w:type="spellEnd"/>
+      <w:r>
+        <w:rPr>
+          <w:szCs w:val="24"/>
+        </w:rPr>
+        <w:t xml:space="preserve">) como </w:t>
       </w:r>
       <w:r>
         <w:rPr>
@@ -1632,7 +1935,21 @@
         <w:rPr>
           <w:szCs w:val="24"/>
         </w:rPr>
-        <w:t>"portable". Así, si usamos GitOps en conjunción con herramientas CI/CD (A</w:t>
+        <w:t xml:space="preserve">"portable". Así, si usamos </w:t>
+      </w:r>
+      <w:proofErr w:type="spellStart"/>
+      <w:r>
+        <w:rPr>
+          <w:szCs w:val="24"/>
+        </w:rPr>
+        <w:t>GitOps</w:t>
+      </w:r>
+      <w:proofErr w:type="spellEnd"/>
+      <w:r>
+        <w:rPr>
+          <w:szCs w:val="24"/>
+        </w:rPr>
+        <w:t xml:space="preserve"> en conjunción con herramientas CI/CD (A</w:t>
       </w:r>
       <w:r>
         <w:rPr>
@@ -1644,26 +1961,90 @@
         <w:rPr>
           <w:szCs w:val="24"/>
         </w:rPr>
-        <w:t>, GitHub Actions</w:t>
-      </w:r>
-      <w:r>
-        <w:rPr>
-          <w:szCs w:val="24"/>
-        </w:rPr>
-        <w:t>) tendremos un flujo de trabajo automatizado, estable y que puede reaccionar a errores haciendo rollbacks.</w:t>
-      </w:r>
-    </w:p>
-    <w:p>
-      <w:pPr>
-        <w:rPr>
-          <w:szCs w:val="24"/>
-        </w:rPr>
-      </w:pPr>
-      <w:r>
-        <w:rPr>
-          <w:szCs w:val="24"/>
-        </w:rPr>
-        <w:t>En este proyecto concretamente utilizaremos Netbox junto a GitHub como fuentes de la verdad (Netbox para configuración de dispositivos de red y GitHub para almacenar playbooks),</w:t>
+        <w:t xml:space="preserve">, GitHub </w:t>
+      </w:r>
+      <w:proofErr w:type="spellStart"/>
+      <w:r>
+        <w:rPr>
+          <w:szCs w:val="24"/>
+        </w:rPr>
+        <w:t>Actions</w:t>
+      </w:r>
+      <w:proofErr w:type="spellEnd"/>
+      <w:r>
+        <w:rPr>
+          <w:szCs w:val="24"/>
+        </w:rPr>
+        <w:t xml:space="preserve">) tendremos un flujo de trabajo automatizado, estable y que puede reaccionar a errores haciendo </w:t>
+      </w:r>
+      <w:proofErr w:type="spellStart"/>
+      <w:r>
+        <w:rPr>
+          <w:szCs w:val="24"/>
+        </w:rPr>
+        <w:t>rollbacks</w:t>
+      </w:r>
+      <w:proofErr w:type="spellEnd"/>
+      <w:r>
+        <w:rPr>
+          <w:szCs w:val="24"/>
+        </w:rPr>
+        <w:t>.</w:t>
+      </w:r>
+    </w:p>
+    <w:p>
+      <w:pPr>
+        <w:rPr>
+          <w:szCs w:val="24"/>
+        </w:rPr>
+      </w:pPr>
+      <w:r>
+        <w:rPr>
+          <w:szCs w:val="24"/>
+        </w:rPr>
+        <w:t xml:space="preserve">En este proyecto concretamente utilizaremos </w:t>
+      </w:r>
+      <w:proofErr w:type="spellStart"/>
+      <w:r>
+        <w:rPr>
+          <w:szCs w:val="24"/>
+        </w:rPr>
+        <w:t>Netbox</w:t>
+      </w:r>
+      <w:proofErr w:type="spellEnd"/>
+      <w:r>
+        <w:rPr>
+          <w:szCs w:val="24"/>
+        </w:rPr>
+        <w:t xml:space="preserve"> junto a GitHub como fuentes de la verdad (</w:t>
+      </w:r>
+      <w:proofErr w:type="spellStart"/>
+      <w:r>
+        <w:rPr>
+          <w:szCs w:val="24"/>
+        </w:rPr>
+        <w:t>Netbox</w:t>
+      </w:r>
+      <w:proofErr w:type="spellEnd"/>
+      <w:r>
+        <w:rPr>
+          <w:szCs w:val="24"/>
+        </w:rPr>
+        <w:t xml:space="preserve"> para configuración de dispositivos de red y GitHub para almacenar </w:t>
+      </w:r>
+      <w:proofErr w:type="spellStart"/>
+      <w:r>
+        <w:rPr>
+          <w:szCs w:val="24"/>
+        </w:rPr>
+        <w:t>playbooks</w:t>
+      </w:r>
+      <w:proofErr w:type="spellEnd"/>
+      <w:r>
+        <w:rPr>
+          <w:szCs w:val="24"/>
+        </w:rPr>
+        <w:t>),</w:t>
       </w:r>
       <w:r>
         <w:rPr>
@@ -1675,7 +2056,21 @@
         <w:rPr>
           <w:szCs w:val="24"/>
         </w:rPr>
-        <w:t xml:space="preserve"> y GitHub Actions para </w:t>
+        <w:t xml:space="preserve"> y GitHub </w:t>
+      </w:r>
+      <w:proofErr w:type="spellStart"/>
+      <w:r>
+        <w:rPr>
+          <w:szCs w:val="24"/>
+        </w:rPr>
+        <w:t>Actions</w:t>
+      </w:r>
+      <w:proofErr w:type="spellEnd"/>
+      <w:r>
+        <w:rPr>
+          <w:szCs w:val="24"/>
+        </w:rPr>
+        <w:t xml:space="preserve"> para </w:t>
       </w:r>
       <w:r>
         <w:rPr>
@@ -1687,13 +2082,55 @@
         <w:rPr>
           <w:szCs w:val="24"/>
         </w:rPr>
-        <w:t>CI/CD, pyTest/pyATS para hacer pruebas sintácticas</w:t>
-      </w:r>
-      <w:r>
-        <w:rPr>
-          <w:szCs w:val="24"/>
-        </w:rPr>
-        <w:t>/de configuración y por último, Grafana para monitorización.</w:t>
+        <w:t xml:space="preserve">CI/CD, </w:t>
+      </w:r>
+      <w:proofErr w:type="spellStart"/>
+      <w:r>
+        <w:rPr>
+          <w:szCs w:val="24"/>
+        </w:rPr>
+        <w:t>pyTest</w:t>
+      </w:r>
+      <w:proofErr w:type="spellEnd"/>
+      <w:r>
+        <w:rPr>
+          <w:szCs w:val="24"/>
+        </w:rPr>
+        <w:t>/</w:t>
+      </w:r>
+      <w:proofErr w:type="spellStart"/>
+      <w:r>
+        <w:rPr>
+          <w:szCs w:val="24"/>
+        </w:rPr>
+        <w:t>pyATS</w:t>
+      </w:r>
+      <w:proofErr w:type="spellEnd"/>
+      <w:r>
+        <w:rPr>
+          <w:szCs w:val="24"/>
+        </w:rPr>
+        <w:t xml:space="preserve"> para hacer pruebas sintácticas</w:t>
+      </w:r>
+      <w:r>
+        <w:rPr>
+          <w:szCs w:val="24"/>
+        </w:rPr>
+        <w:t xml:space="preserve">/de configuración y por último, </w:t>
+      </w:r>
+      <w:proofErr w:type="spellStart"/>
+      <w:r>
+        <w:rPr>
+          <w:szCs w:val="24"/>
+        </w:rPr>
+        <w:t>Grafana</w:t>
+      </w:r>
+      <w:proofErr w:type="spellEnd"/>
+      <w:r>
+        <w:rPr>
+          <w:szCs w:val="24"/>
+        </w:rPr>
+        <w:t xml:space="preserve"> para monitorización.</w:t>
       </w:r>
     </w:p>
     <w:p>
@@ -1720,7 +2157,7 @@
       <w:pPr>
         <w:pStyle w:val="Ttulo1"/>
       </w:pPr>
-      <w:bookmarkStart w:id="4" w:name="_Toc132906399"/>
+      <w:bookmarkStart w:id="4" w:name="_Toc133255248"/>
       <w:r>
         <w:lastRenderedPageBreak/>
         <w:t>Objetivos</w:t>
@@ -1758,17 +2195,39 @@
         </w:rPr>
         <w:t xml:space="preserve">con </w:t>
       </w:r>
-      <w:r>
-        <w:rPr>
-          <w:szCs w:val="24"/>
-        </w:rPr>
-        <w:t xml:space="preserve">Kubernetes </w:t>
-      </w:r>
-      <w:r>
-        <w:rPr>
-          <w:szCs w:val="24"/>
-        </w:rPr>
-        <w:t xml:space="preserve">y ProxMox </w:t>
+      <w:proofErr w:type="spellStart"/>
+      <w:r>
+        <w:rPr>
+          <w:szCs w:val="24"/>
+        </w:rPr>
+        <w:t>Kubernetes</w:t>
+      </w:r>
+      <w:proofErr w:type="spellEnd"/>
+      <w:r>
+        <w:rPr>
+          <w:szCs w:val="24"/>
+        </w:rPr>
+        <w:t xml:space="preserve"> </w:t>
+      </w:r>
+      <w:r>
+        <w:rPr>
+          <w:szCs w:val="24"/>
+        </w:rPr>
+        <w:t xml:space="preserve">y </w:t>
+      </w:r>
+      <w:proofErr w:type="spellStart"/>
+      <w:r>
+        <w:rPr>
+          <w:szCs w:val="24"/>
+        </w:rPr>
+        <w:t>ProxMox</w:t>
+      </w:r>
+      <w:proofErr w:type="spellEnd"/>
+      <w:r>
+        <w:rPr>
+          <w:szCs w:val="24"/>
+        </w:rPr>
+        <w:t xml:space="preserve"> </w:t>
       </w:r>
       <w:r>
         <w:rPr>
@@ -1798,7 +2257,21 @@
         <w:rPr>
           <w:szCs w:val="24"/>
         </w:rPr>
-        <w:t>pruebas para comprobar el correcto funcionamiento del “workflow”.</w:t>
+        <w:t>pruebas para comprobar el correcto funcionamiento del “</w:t>
+      </w:r>
+      <w:proofErr w:type="spellStart"/>
+      <w:r>
+        <w:rPr>
+          <w:szCs w:val="24"/>
+        </w:rPr>
+        <w:t>workflow</w:t>
+      </w:r>
+      <w:proofErr w:type="spellEnd"/>
+      <w:r>
+        <w:rPr>
+          <w:szCs w:val="24"/>
+        </w:rPr>
+        <w:t>”.</w:t>
       </w:r>
       <w:r>
         <w:rPr>
@@ -1811,7 +2284,7 @@
       <w:pPr>
         <w:pStyle w:val="Ttulo1"/>
       </w:pPr>
-      <w:bookmarkStart w:id="5" w:name="_Toc132906400"/>
+      <w:bookmarkStart w:id="5" w:name="_Toc133255249"/>
       <w:r>
         <w:lastRenderedPageBreak/>
         <w:t>Requisitos previos</w:t>
@@ -1900,6 +2373,7 @@
                 <w:szCs w:val="24"/>
               </w:rPr>
             </w:pPr>
+            <w:proofErr w:type="spellStart"/>
             <w:r>
               <w:rPr>
                 <w:b/>
@@ -1908,6 +2382,7 @@
               </w:rPr>
               <w:t>Provider</w:t>
             </w:r>
+            <w:proofErr w:type="spellEnd"/>
           </w:p>
         </w:tc>
         <w:tc>
@@ -1922,6 +2397,7 @@
                 <w:szCs w:val="24"/>
               </w:rPr>
             </w:pPr>
+            <w:proofErr w:type="spellStart"/>
             <w:r>
               <w:rPr>
                 <w:b/>
@@ -1930,6 +2406,7 @@
               </w:rPr>
               <w:t>CPUs</w:t>
             </w:r>
+            <w:proofErr w:type="spellEnd"/>
           </w:p>
         </w:tc>
         <w:tc>
@@ -1988,13 +2465,23 @@
                 <w:szCs w:val="24"/>
               </w:rPr>
             </w:pPr>
+            <w:proofErr w:type="spellStart"/>
             <w:r>
               <w:rPr>
                 <w:b/>
                 <w:bCs/>
                 <w:szCs w:val="24"/>
               </w:rPr>
-              <w:t>Info extra</w:t>
+              <w:t>Info</w:t>
+            </w:r>
+            <w:proofErr w:type="spellEnd"/>
+            <w:r>
+              <w:rPr>
+                <w:b/>
+                <w:bCs/>
+                <w:szCs w:val="24"/>
+              </w:rPr>
+              <w:t xml:space="preserve"> extra</w:t>
             </w:r>
           </w:p>
         </w:tc>
@@ -2366,12 +2853,14 @@
                 <w:sz w:val="22"/>
               </w:rPr>
             </w:pPr>
+            <w:proofErr w:type="spellStart"/>
             <w:r>
               <w:rPr>
                 <w:sz w:val="22"/>
               </w:rPr>
               <w:t>NetBox</w:t>
             </w:r>
+            <w:proofErr w:type="spellEnd"/>
           </w:p>
         </w:tc>
       </w:tr>
@@ -2435,7 +2924,21 @@
         <w:rPr>
           <w:szCs w:val="24"/>
         </w:rPr>
-        <w:t>Evitar concurrencia de datos al hacer dual boot.</w:t>
+        <w:t xml:space="preserve">Evitar concurrencia de datos al hacer dual </w:t>
+      </w:r>
+      <w:proofErr w:type="spellStart"/>
+      <w:r>
+        <w:rPr>
+          <w:szCs w:val="24"/>
+        </w:rPr>
+        <w:t>boot</w:t>
+      </w:r>
+      <w:proofErr w:type="spellEnd"/>
+      <w:r>
+        <w:rPr>
+          <w:szCs w:val="24"/>
+        </w:rPr>
+        <w:t>.</w:t>
       </w:r>
     </w:p>
     <w:p>
@@ -2471,7 +2974,21 @@
         <w:rPr>
           <w:szCs w:val="24"/>
         </w:rPr>
-        <w:t>Evitar problemas de networking que tiene WSL.</w:t>
+        <w:t xml:space="preserve">Evitar problemas de </w:t>
+      </w:r>
+      <w:proofErr w:type="spellStart"/>
+      <w:r>
+        <w:rPr>
+          <w:szCs w:val="24"/>
+        </w:rPr>
+        <w:t>networking</w:t>
+      </w:r>
+      <w:proofErr w:type="spellEnd"/>
+      <w:r>
+        <w:rPr>
+          <w:szCs w:val="24"/>
+        </w:rPr>
+        <w:t xml:space="preserve"> que tiene WSL.</w:t>
       </w:r>
     </w:p>
     <w:p>
@@ -2490,8 +3007,30 @@
         <w:rPr>
           <w:szCs w:val="24"/>
         </w:rPr>
-        <w:t xml:space="preserve"> dos servidores con Ubuntu Server 22.04: Uno de ellos para el clúster de Rancher K3s y otro para Netbox</w:t>
-      </w:r>
+        <w:t xml:space="preserve"> dos servidores con Ubuntu Server 22.04: Uno de ellos para el clúster de </w:t>
+      </w:r>
+      <w:proofErr w:type="spellStart"/>
+      <w:r>
+        <w:rPr>
+          <w:szCs w:val="24"/>
+        </w:rPr>
+        <w:t>Rancher</w:t>
+      </w:r>
+      <w:proofErr w:type="spellEnd"/>
+      <w:r>
+        <w:rPr>
+          <w:szCs w:val="24"/>
+        </w:rPr>
+        <w:t xml:space="preserve"> K3s y otro para </w:t>
+      </w:r>
+      <w:proofErr w:type="spellStart"/>
+      <w:r>
+        <w:rPr>
+          <w:szCs w:val="24"/>
+        </w:rPr>
+        <w:t>Netbox</w:t>
+      </w:r>
+      <w:proofErr w:type="spellEnd"/>
       <w:r>
         <w:rPr>
           <w:szCs w:val="24"/>
@@ -2618,7 +3157,63 @@
         <w:rPr>
           <w:szCs w:val="24"/>
         </w:rPr>
-        <w:t>Además, al contrario que otras soluciones locales basadas en Kubernetes, Rancher nos permite abrir los puertos para nuestras aplicaciones de forma muy simple con Ingress (otras alternativas como Minikube necesitan cierta configuración extra específica</w:t>
+        <w:t xml:space="preserve">Además, al contrario que otras soluciones locales basadas en </w:t>
+      </w:r>
+      <w:proofErr w:type="spellStart"/>
+      <w:r>
+        <w:rPr>
+          <w:szCs w:val="24"/>
+        </w:rPr>
+        <w:t>Kubernetes</w:t>
+      </w:r>
+      <w:proofErr w:type="spellEnd"/>
+      <w:r>
+        <w:rPr>
+          <w:szCs w:val="24"/>
+        </w:rPr>
+        <w:t xml:space="preserve">, </w:t>
+      </w:r>
+      <w:proofErr w:type="spellStart"/>
+      <w:r>
+        <w:rPr>
+          <w:szCs w:val="24"/>
+        </w:rPr>
+        <w:t>Rancher</w:t>
+      </w:r>
+      <w:proofErr w:type="spellEnd"/>
+      <w:r>
+        <w:rPr>
+          <w:szCs w:val="24"/>
+        </w:rPr>
+        <w:t xml:space="preserve"> nos permite abrir los puertos para nuestras aplicaciones de forma muy simple con </w:t>
+      </w:r>
+      <w:proofErr w:type="spellStart"/>
+      <w:r>
+        <w:rPr>
+          <w:szCs w:val="24"/>
+        </w:rPr>
+        <w:t>Ingress</w:t>
+      </w:r>
+      <w:proofErr w:type="spellEnd"/>
+      <w:r>
+        <w:rPr>
+          <w:szCs w:val="24"/>
+        </w:rPr>
+        <w:t xml:space="preserve"> (otras alternativas como </w:t>
+      </w:r>
+      <w:proofErr w:type="spellStart"/>
+      <w:r>
+        <w:rPr>
+          <w:szCs w:val="24"/>
+        </w:rPr>
+        <w:t>Minikube</w:t>
+      </w:r>
+      <w:proofErr w:type="spellEnd"/>
+      <w:r>
+        <w:rPr>
+          <w:szCs w:val="24"/>
+        </w:rPr>
+        <w:t xml:space="preserve"> necesitan cierta configuración extra específica</w:t>
       </w:r>
       <w:r>
         <w:rPr>
@@ -2645,7 +3240,7 @@
       <w:pPr>
         <w:pStyle w:val="Ttulo2"/>
       </w:pPr>
-      <w:bookmarkStart w:id="6" w:name="_Toc132906401"/>
+      <w:bookmarkStart w:id="6" w:name="_Toc133255250"/>
       <w:r>
         <w:lastRenderedPageBreak/>
         <w:t>Configuración e i</w:t>
@@ -2653,8 +3248,13 @@
       <w:r>
         <w:t xml:space="preserve">nstalación de </w:t>
       </w:r>
-      <w:r>
-        <w:t>Rancher K3s</w:t>
+      <w:proofErr w:type="spellStart"/>
+      <w:r>
+        <w:t>Rancher</w:t>
+      </w:r>
+      <w:proofErr w:type="spellEnd"/>
+      <w:r>
+        <w:t xml:space="preserve"> K3s</w:t>
       </w:r>
       <w:bookmarkEnd w:id="6"/>
     </w:p>
@@ -2676,20 +3276,41 @@
         <w:t>de nuestro</w:t>
       </w:r>
       <w:r>
-        <w:t xml:space="preserve"> servidor de Rancher K3s</w:t>
+        <w:t xml:space="preserve"> servidor de </w:t>
+      </w:r>
+      <w:proofErr w:type="spellStart"/>
+      <w:r>
+        <w:t>Rancher</w:t>
+      </w:r>
+      <w:proofErr w:type="spellEnd"/>
+      <w:r>
+        <w:t xml:space="preserve"> K3s</w:t>
       </w:r>
       <w:r>
         <w:t xml:space="preserve"> es </w:t>
       </w:r>
       <w:r>
-        <w:t>para asegurar que la infraestructura no se quedara colgada cuando montáramos varios “pods”. El almacenamiento también se vio modificado para poder almacenar todos los datos necesarios y la red fue modificada a adaptador puente para que pudiéramos acceder a los servicios web de AWX</w:t>
-      </w:r>
-      <w:r>
-        <w:t xml:space="preserve"> y que este, a su vez, pudiera acceder a la API de NetBo</w:t>
+        <w:t>para asegurar que la infraestructura no se quedara colgada cuando montáramos varios “</w:t>
+      </w:r>
+      <w:proofErr w:type="spellStart"/>
+      <w:r>
+        <w:t>pods</w:t>
+      </w:r>
+      <w:proofErr w:type="spellEnd"/>
+      <w:r>
+        <w:t>”. El almacenamiento también se vio modificado para poder almacenar todos los datos necesarios y la red fue modificada a adaptador puente para que pudiéramos acceder a los servicios web de AWX</w:t>
+      </w:r>
+      <w:r>
+        <w:t xml:space="preserve"> y que este, a su vez, pudiera acceder a la API de </w:t>
+      </w:r>
+      <w:proofErr w:type="spellStart"/>
+      <w:r>
+        <w:t>NetBo</w:t>
       </w:r>
       <w:r>
         <w:t>x</w:t>
       </w:r>
+      <w:proofErr w:type="spellEnd"/>
       <w:r>
         <w:t xml:space="preserve">. Podríamos haber utilizado una red interna, pero con el adaptador puente </w:t>
       </w:r>
@@ -2730,10 +3351,26 @@
         <w:t xml:space="preserve"> (Ubuntu Server) </w:t>
       </w:r>
       <w:r>
-        <w:t>será “vanilla”</w:t>
-      </w:r>
-      <w:r>
-        <w:t>, salvo porque instalaremos un servidor OpenSSH para poder acceder cómodamente desde nuestro</w:t>
+        <w:t>será “</w:t>
+      </w:r>
+      <w:proofErr w:type="spellStart"/>
+      <w:r>
+        <w:t>vanilla</w:t>
+      </w:r>
+      <w:proofErr w:type="spellEnd"/>
+      <w:r>
+        <w:t>”</w:t>
+      </w:r>
+      <w:r>
+        <w:t xml:space="preserve">, salvo porque instalaremos un servidor </w:t>
+      </w:r>
+      <w:proofErr w:type="spellStart"/>
+      <w:r>
+        <w:t>OpenSSH</w:t>
+      </w:r>
+      <w:proofErr w:type="spellEnd"/>
+      <w:r>
+        <w:t xml:space="preserve"> para poder acceder cómodamente desde nuestro</w:t>
       </w:r>
       <w:r>
         <w:t xml:space="preserve"> cliente</w:t>
@@ -2745,7 +3382,15 @@
         <w:t xml:space="preserve"> </w:t>
       </w:r>
       <w:r>
-        <w:t>Llamaré a mi usuario “jsp” y el nombre del equipo será “pi”.</w:t>
+        <w:t>Llamaré a mi usuario “</w:t>
+      </w:r>
+      <w:proofErr w:type="spellStart"/>
+      <w:r>
+        <w:t>jsp</w:t>
+      </w:r>
+      <w:proofErr w:type="spellEnd"/>
+      <w:r>
+        <w:t>” y el nombre del equipo será “pi”.</w:t>
       </w:r>
     </w:p>
     <w:p/>
@@ -2794,7 +3439,15 @@
     <w:p/>
     <w:p>
       <w:r>
-        <w:t>Una vez tengamos instalado nuestro Ubuntu Server, podemos proceder con la instalación de Rancher.</w:t>
+        <w:t xml:space="preserve">Una vez tengamos instalado nuestro Ubuntu Server, podemos proceder con la instalación de </w:t>
+      </w:r>
+      <w:proofErr w:type="spellStart"/>
+      <w:r>
+        <w:t>Rancher</w:t>
+      </w:r>
+      <w:proofErr w:type="spellEnd"/>
+      <w:r>
+        <w:t>.</w:t>
       </w:r>
       <w:r>
         <w:t xml:space="preserve"> </w:t>
@@ -2860,7 +3513,15 @@
     </w:p>
     <w:p>
       <w:r>
-        <w:t>Lo que este comando hará es descargarnos el script de instalación y pasárselo como entrada a una terminal de sh.</w:t>
+        <w:t xml:space="preserve">Lo que este comando hará es descargarnos el script de instalación y pasárselo como entrada a una terminal de </w:t>
+      </w:r>
+      <w:proofErr w:type="spellStart"/>
+      <w:r>
+        <w:t>sh</w:t>
+      </w:r>
+      <w:proofErr w:type="spellEnd"/>
+      <w:r>
+        <w:t>.</w:t>
       </w:r>
       <w:r>
         <w:t xml:space="preserve"> Cuando la instalación haya finalizado, debería salirnos un output como este:</w:t>
@@ -2931,10 +3592,34 @@
     <w:p>
       <w:r>
         <w:lastRenderedPageBreak/>
-        <w:t xml:space="preserve">Si intentamos hacer un “kubectl version –short” nos dará error, puesto que no tenemos los permisos para poder ejecutar el comando. Para arreglarlo, cambiaremos el dueño del </w:t>
-      </w:r>
-      <w:r>
-        <w:t>archivo “k3s.yaml” con chown:</w:t>
+        <w:t>Si intentamos hacer un “</w:t>
+      </w:r>
+      <w:proofErr w:type="spellStart"/>
+      <w:r>
+        <w:t>kubectl</w:t>
+      </w:r>
+      <w:proofErr w:type="spellEnd"/>
+      <w:r>
+        <w:t xml:space="preserve"> </w:t>
+      </w:r>
+      <w:proofErr w:type="spellStart"/>
+      <w:r>
+        <w:t>version</w:t>
+      </w:r>
+      <w:proofErr w:type="spellEnd"/>
+      <w:r>
+        <w:t xml:space="preserve"> –short” nos dará error, puesto que no tenemos los permisos para poder ejecutar el comando. Para arreglarlo, cambiaremos el dueño del </w:t>
+      </w:r>
+      <w:r>
+        <w:t xml:space="preserve">archivo “k3s.yaml” con </w:t>
+      </w:r>
+      <w:proofErr w:type="spellStart"/>
+      <w:r>
+        <w:t>chown</w:t>
+      </w:r>
+      <w:proofErr w:type="spellEnd"/>
+      <w:r>
+        <w:t>:</w:t>
       </w:r>
     </w:p>
     <w:p>
@@ -3060,7 +3745,15 @@
     </w:p>
     <w:p>
       <w:r>
-        <w:t xml:space="preserve">Un pequeño detalle antes de empezar: En nuestro archivo “.bashrc” vamos a escribir </w:t>
+        <w:t>Un pequeño detalle antes de empezar: En nuestro archivo “.</w:t>
+      </w:r>
+      <w:proofErr w:type="spellStart"/>
+      <w:r>
+        <w:t>bashrc</w:t>
+      </w:r>
+      <w:proofErr w:type="spellEnd"/>
+      <w:r>
+        <w:t xml:space="preserve">” vamos a escribir </w:t>
       </w:r>
       <w:r>
         <w:t>dos nuevas líneas:</w:t>
@@ -3075,7 +3768,15 @@
         </w:numPr>
       </w:pPr>
       <w:r>
-        <w:t>alias k=”kubectl”</w:t>
+        <w:t>alias k=”</w:t>
+      </w:r>
+      <w:proofErr w:type="spellStart"/>
+      <w:r>
+        <w:t>kubectl</w:t>
+      </w:r>
+      <w:proofErr w:type="spellEnd"/>
+      <w:r>
+        <w:t>”</w:t>
       </w:r>
     </w:p>
     <w:p>
@@ -3086,14 +3787,51 @@
           <w:numId w:val="4"/>
         </w:numPr>
       </w:pPr>
-      <w:r>
-        <w:t>export KUBECONFIG=/etc/rancher/k3s/k3s.yaml</w:t>
+      <w:proofErr w:type="spellStart"/>
+      <w:r>
+        <w:t>export</w:t>
+      </w:r>
+      <w:proofErr w:type="spellEnd"/>
+      <w:r>
+        <w:t xml:space="preserve"> KUBECONFIG=/</w:t>
+      </w:r>
+      <w:proofErr w:type="spellStart"/>
+      <w:r>
+        <w:t>etc</w:t>
+      </w:r>
+      <w:proofErr w:type="spellEnd"/>
+      <w:r>
+        <w:t>/</w:t>
+      </w:r>
+      <w:proofErr w:type="spellStart"/>
+      <w:r>
+        <w:t>rancher</w:t>
+      </w:r>
+      <w:proofErr w:type="spellEnd"/>
+      <w:r>
+        <w:t>/k3s/k3s.yaml</w:t>
       </w:r>
     </w:p>
     <w:p/>
     <w:p>
       <w:r>
-        <w:t>La primera línea nos servirá para llamar al comando kubectl únicamente escribiendo k, lo cual nos ayudará en términos de eficiencia. La segunda nos evitará unos warnings muy molesto</w:t>
+        <w:t xml:space="preserve">La primera línea nos servirá para llamar al comando </w:t>
+      </w:r>
+      <w:proofErr w:type="spellStart"/>
+      <w:r>
+        <w:t>kubectl</w:t>
+      </w:r>
+      <w:proofErr w:type="spellEnd"/>
+      <w:r>
+        <w:t xml:space="preserve"> únicamente escribiendo k, lo cual nos ayudará en términos de eficiencia. La segunda nos evitará unos </w:t>
+      </w:r>
+      <w:proofErr w:type="spellStart"/>
+      <w:r>
+        <w:t>warnings</w:t>
+      </w:r>
+      <w:proofErr w:type="spellEnd"/>
+      <w:r>
+        <w:t xml:space="preserve"> muy molesto</w:t>
       </w:r>
       <w:r>
         <w:t xml:space="preserve">s </w:t>
@@ -3104,9 +3842,27 @@
       <w:r>
         <w:t>“</w:t>
       </w:r>
-      <w:r>
-        <w:t>kubectl get nodes</w:t>
-      </w:r>
+      <w:proofErr w:type="spellStart"/>
+      <w:r>
+        <w:t>kubectl</w:t>
+      </w:r>
+      <w:proofErr w:type="spellEnd"/>
+      <w:r>
+        <w:t xml:space="preserve"> </w:t>
+      </w:r>
+      <w:proofErr w:type="spellStart"/>
+      <w:r>
+        <w:t>get</w:t>
+      </w:r>
+      <w:proofErr w:type="spellEnd"/>
+      <w:r>
+        <w:t xml:space="preserve"> </w:t>
+      </w:r>
+      <w:proofErr w:type="spellStart"/>
+      <w:r>
+        <w:t>nodes</w:t>
+      </w:r>
+      <w:proofErr w:type="spellEnd"/>
       <w:r>
         <w:t>”</w:t>
       </w:r>
@@ -3132,7 +3888,7 @@
       <w:pPr>
         <w:pStyle w:val="Ttulo2"/>
       </w:pPr>
-      <w:bookmarkStart w:id="7" w:name="_Toc132906402"/>
+      <w:bookmarkStart w:id="7" w:name="_Toc133255251"/>
       <w:r>
         <w:lastRenderedPageBreak/>
         <w:t>Instalación de AWX</w:t>
@@ -3185,6 +3941,7 @@
           <w:numId w:val="4"/>
         </w:numPr>
       </w:pPr>
+      <w:proofErr w:type="spellStart"/>
       <w:r>
         <w:rPr>
           <w:b/>
@@ -3192,6 +3949,7 @@
         </w:rPr>
         <w:t>Playbooks</w:t>
       </w:r>
+      <w:proofErr w:type="spellEnd"/>
       <w:r>
         <w:t>:</w:t>
       </w:r>
@@ -3201,17 +3959,35 @@
         <w:pStyle w:val="Prrafodelista"/>
       </w:pPr>
       <w:r>
-        <w:t>Un playbook es, esencialmente, el “set” de instrucciones que queremos ejecutar contra un determinado host.</w:t>
+        <w:t xml:space="preserve">Un </w:t>
+      </w:r>
+      <w:proofErr w:type="spellStart"/>
+      <w:r>
+        <w:t>playbook</w:t>
+      </w:r>
+      <w:proofErr w:type="spellEnd"/>
+      <w:r>
+        <w:t xml:space="preserve"> es, esencialmente, el “set” de instrucciones que queremos ejecutar contra un determinado host.</w:t>
       </w:r>
       <w:r>
         <w:t xml:space="preserve"> </w:t>
       </w:r>
       <w:r>
-        <w:t xml:space="preserve">Un ejemplo de playbook que utilizaremos en este proyecto es, por ejemplo, asignar una dirección IP a un puerto de un </w:t>
-      </w:r>
+        <w:t xml:space="preserve">Un ejemplo de </w:t>
+      </w:r>
+      <w:proofErr w:type="spellStart"/>
+      <w:r>
+        <w:t>playbook</w:t>
+      </w:r>
+      <w:proofErr w:type="spellEnd"/>
+      <w:r>
+        <w:t xml:space="preserve"> que utilizaremos en este proyecto es, por ejemplo, asignar una dirección IP a un puerto de un </w:t>
+      </w:r>
+      <w:proofErr w:type="spellStart"/>
       <w:r>
         <w:t>router</w:t>
       </w:r>
+      <w:proofErr w:type="spellEnd"/>
       <w:r>
         <w:t xml:space="preserve"> y comprobar que tenga conexión con otro host de esa misma red mandando un ping.</w:t>
       </w:r>
@@ -3251,7 +4027,15 @@
         <w:t xml:space="preserve"> de</w:t>
       </w:r>
       <w:r>
-        <w:t xml:space="preserve"> configuración de un router.</w:t>
+        <w:t xml:space="preserve"> configuración de un </w:t>
+      </w:r>
+      <w:proofErr w:type="spellStart"/>
+      <w:r>
+        <w:t>router</w:t>
+      </w:r>
+      <w:proofErr w:type="spellEnd"/>
+      <w:r>
+        <w:t>.</w:t>
       </w:r>
     </w:p>
     <w:p>
@@ -3259,7 +4043,15 @@
         <w:pStyle w:val="Prrafodelista"/>
       </w:pPr>
       <w:r>
-        <w:t xml:space="preserve">Un inventario puede ser de tres maneras distintas: Estático (los hosts se escriben directamente en el archivo), dinámico (los hosts se reciben a través de una API de otro servicio, como por ejemplo Netbox) o inteligente  </w:t>
+        <w:t xml:space="preserve">Un inventario puede ser de tres maneras distintas: Estático (los hosts se escriben directamente en el archivo), dinámico (los hosts se reciben a través de una API de otro servicio, como por ejemplo </w:t>
+      </w:r>
+      <w:proofErr w:type="spellStart"/>
+      <w:r>
+        <w:t>Netbox</w:t>
+      </w:r>
+      <w:proofErr w:type="spellEnd"/>
+      <w:r>
+        <w:t xml:space="preserve">) o inteligente  </w:t>
       </w:r>
     </w:p>
     <w:p/>
@@ -3308,13 +4100,29 @@
         <w:t xml:space="preserve"> Fedora</w:t>
       </w:r>
       <w:r>
-        <w:t xml:space="preserve"> y Red Hat: esencialmente son lo mismo, pero AWX es gratuito y libre de usar; sin embargo, tú eres el responsable de que todo funcione</w:t>
+        <w:t xml:space="preserve"> y Red </w:t>
+      </w:r>
+      <w:proofErr w:type="spellStart"/>
+      <w:r>
+        <w:t>Hat</w:t>
+      </w:r>
+      <w:proofErr w:type="spellEnd"/>
+      <w:r>
+        <w:t>: esencialmente son lo mismo, pero AWX es gratuito y libre de usar; sin embargo, tú eres el responsable de que todo funcione</w:t>
       </w:r>
       <w:r>
         <w:t>. Ansible</w:t>
       </w:r>
       <w:r>
-        <w:t xml:space="preserve"> Tower es de pago pero tenemos la garantía de que, si algo no funciona, tenemos al equipo de Red Hat para ayudarnos.</w:t>
+        <w:t xml:space="preserve"> Tower es de pago pero tenemos la garantía de que, si algo no funciona, tenemos al equipo de Red </w:t>
+      </w:r>
+      <w:proofErr w:type="spellStart"/>
+      <w:r>
+        <w:t>Hat</w:t>
+      </w:r>
+      <w:proofErr w:type="spellEnd"/>
+      <w:r>
+        <w:t xml:space="preserve"> para ayudarnos.</w:t>
       </w:r>
     </w:p>
     <w:p>
@@ -3323,7 +4131,15 @@
         <w:t>Una vez explicado esto v</w:t>
       </w:r>
       <w:r>
-        <w:t>amos a instalar Kustomize, que es necesario para poder instalar el operador de AWX.</w:t>
+        <w:t xml:space="preserve">amos a instalar </w:t>
+      </w:r>
+      <w:proofErr w:type="spellStart"/>
+      <w:r>
+        <w:t>Kustomize</w:t>
+      </w:r>
+      <w:proofErr w:type="spellEnd"/>
+      <w:r>
+        <w:t>, que es necesario para poder instalar el operador de AWX.</w:t>
       </w:r>
     </w:p>
     <w:p>
@@ -3383,7 +4199,15 @@
     </w:p>
     <w:p>
       <w:r>
-        <w:t>Por defecto se nos guarda el ejecutable de Kustomize en el directorio de trabajo en el que estemos. Vamos a moverlo a una ruta que esté dentro del PATH:</w:t>
+        <w:t xml:space="preserve">Por defecto se nos guarda el ejecutable de </w:t>
+      </w:r>
+      <w:proofErr w:type="spellStart"/>
+      <w:r>
+        <w:t>Kustomize</w:t>
+      </w:r>
+      <w:proofErr w:type="spellEnd"/>
+      <w:r>
+        <w:t xml:space="preserve"> en el directorio de trabajo en el que estemos. Vamos a moverlo a una ruta que esté dentro del PATH:</w:t>
       </w:r>
     </w:p>
     <w:p/>
@@ -3442,13 +4266,37 @@
         <w:jc w:val="left"/>
       </w:pPr>
       <w:r>
-        <w:t>Ahora vamos a lo importante: Levantar el operador de AWX. El operador es el “arquitecto”, es decir, a él le mandaremos la tarea de instalar AWX con todas las dependencias necesarias (Postgres, servidor web, etc)</w:t>
+        <w:t>Ahora vamos a lo importante: Levantar el operador de AWX. El operador es el “arquitecto”, es decir, a él le mandaremos la tarea de instalar AWX con todas las dependencias necesarias (</w:t>
+      </w:r>
+      <w:proofErr w:type="spellStart"/>
+      <w:r>
+        <w:t>Postgres</w:t>
+      </w:r>
+      <w:proofErr w:type="spellEnd"/>
+      <w:r>
+        <w:t xml:space="preserve">, servidor web, </w:t>
+      </w:r>
+      <w:proofErr w:type="spellStart"/>
+      <w:r>
+        <w:t>etc</w:t>
+      </w:r>
+      <w:proofErr w:type="spellEnd"/>
+      <w:r>
+        <w:t>)</w:t>
       </w:r>
       <w:r>
         <w:t>.</w:t>
       </w:r>
       <w:r>
-        <w:t xml:space="preserve"> Para ello, crearemos un archivo “kustomization.yml” con el siguiente contenido:</w:t>
+        <w:t xml:space="preserve"> Para ello, crearemos un archivo “</w:t>
+      </w:r>
+      <w:proofErr w:type="spellStart"/>
+      <w:r>
+        <w:t>kustomization.yml</w:t>
+      </w:r>
+      <w:proofErr w:type="spellEnd"/>
+      <w:r>
+        <w:t>” con el siguiente contenido:</w:t>
       </w:r>
     </w:p>
     <w:p>
@@ -3565,7 +4413,15 @@
     </w:p>
     <w:p>
       <w:r>
-        <w:t xml:space="preserve">Vamos a comprobar que el operador haya sido levantado (importante ahora ejecutar kubectl con “-n </w:t>
+        <w:t xml:space="preserve">Vamos a comprobar que el operador haya sido levantado (importante ahora ejecutar </w:t>
+      </w:r>
+      <w:proofErr w:type="spellStart"/>
+      <w:r>
+        <w:t>kubectl</w:t>
+      </w:r>
+      <w:proofErr w:type="spellEnd"/>
+      <w:r>
+        <w:t xml:space="preserve"> con “-n </w:t>
       </w:r>
       <w:r>
         <w:t>pi</w:t>
@@ -3620,7 +4476,15 @@
     <w:p/>
     <w:p>
       <w:r>
-        <w:t>Una vez esté ejecutado, vamos a crear un segundo archivo llamado “awx.yml”:</w:t>
+        <w:t>Una vez esté ejecutado, vamos a crear un segundo archivo llamado “</w:t>
+      </w:r>
+      <w:proofErr w:type="spellStart"/>
+      <w:r>
+        <w:t>awx.yml</w:t>
+      </w:r>
+      <w:proofErr w:type="spellEnd"/>
+      <w:r>
+        <w:t>”:</w:t>
       </w:r>
     </w:p>
     <w:p/>
@@ -3676,7 +4540,39 @@
     </w:p>
     <w:p>
       <w:r>
-        <w:t>Ahora volvemos al archivo “kustomization.yml” y descomentaremos la línea de awx.yml en metadata:</w:t>
+        <w:t>Ahora volvemos al archivo “</w:t>
+      </w:r>
+      <w:proofErr w:type="spellStart"/>
+      <w:r>
+        <w:t>kustomization.yml</w:t>
+      </w:r>
+      <w:proofErr w:type="spellEnd"/>
+      <w:r>
+        <w:t xml:space="preserve">” y </w:t>
+      </w:r>
+      <w:proofErr w:type="spellStart"/>
+      <w:r>
+        <w:t>descomentaremos</w:t>
+      </w:r>
+      <w:proofErr w:type="spellEnd"/>
+      <w:r>
+        <w:t xml:space="preserve"> la línea de </w:t>
+      </w:r>
+      <w:proofErr w:type="spellStart"/>
+      <w:r>
+        <w:t>awx.yml</w:t>
+      </w:r>
+      <w:proofErr w:type="spellEnd"/>
+      <w:r>
+        <w:t xml:space="preserve"> en </w:t>
+      </w:r>
+      <w:proofErr w:type="spellStart"/>
+      <w:r>
+        <w:t>metadata</w:t>
+      </w:r>
+      <w:proofErr w:type="spellEnd"/>
+      <w:r>
+        <w:t>:</w:t>
       </w:r>
     </w:p>
     <w:p/>
@@ -3856,8 +4752,13 @@
         <w:t xml:space="preserve">(dependiendo de dónde hayamos montado el clúster) </w:t>
       </w:r>
       <w:r>
-        <w:t>veremos que están ejecutándose los siguientes pods</w:t>
-      </w:r>
+        <w:t xml:space="preserve">veremos que están ejecutándose los siguientes </w:t>
+      </w:r>
+      <w:proofErr w:type="spellStart"/>
+      <w:r>
+        <w:t>pods</w:t>
+      </w:r>
+      <w:proofErr w:type="spellEnd"/>
       <w:r>
         <w:t xml:space="preserve"> y podremos acceder a la interfaz web</w:t>
       </w:r>
@@ -3960,7 +4861,15 @@
     <w:p/>
     <w:p>
       <w:r>
-        <w:t>Ahora nos falta obtener la contraseña para entrar como usuario “admin”. Para ello, ejecutaremos la siguiente línea y copiaremos el output:</w:t>
+        <w:t>Ahora nos falta obtener la contraseña para entrar como usuario “</w:t>
+      </w:r>
+      <w:proofErr w:type="spellStart"/>
+      <w:r>
+        <w:t>admin</w:t>
+      </w:r>
+      <w:proofErr w:type="spellEnd"/>
+      <w:r>
+        <w:t>”. Para ello, ejecutaremos la siguiente línea y copiaremos el output:</w:t>
       </w:r>
     </w:p>
     <w:p/>
@@ -4057,7 +4966,15 @@
     <w:p/>
     <w:p>
       <w:r>
-        <w:t>Vamos a cambiar la contraseña yendo a admin &gt; detalles de usuario &gt; editar:</w:t>
+        <w:t xml:space="preserve">Vamos a cambiar la contraseña yendo a </w:t>
+      </w:r>
+      <w:proofErr w:type="spellStart"/>
+      <w:r>
+        <w:t>admin</w:t>
+      </w:r>
+      <w:proofErr w:type="spellEnd"/>
+      <w:r>
+        <w:t xml:space="preserve"> &gt; detalles de usuario &gt; editar:</w:t>
       </w:r>
     </w:p>
     <w:p/>
@@ -4110,17 +5027,38 @@
       <w:pPr>
         <w:pStyle w:val="Ttulo2"/>
       </w:pPr>
-      <w:bookmarkStart w:id="8" w:name="_Toc132906403"/>
+      <w:bookmarkStart w:id="8" w:name="_Toc133255252"/>
       <w:r>
         <w:lastRenderedPageBreak/>
-        <w:t>Instalación de Netbox</w:t>
+        <w:t xml:space="preserve">Instalación de </w:t>
+      </w:r>
+      <w:proofErr w:type="spellStart"/>
+      <w:r>
+        <w:t>Netbox</w:t>
       </w:r>
       <w:bookmarkEnd w:id="8"/>
+      <w:proofErr w:type="spellEnd"/>
     </w:p>
     <w:p/>
     <w:p>
       <w:r>
-        <w:t xml:space="preserve">Como mencionamos anteriormente, esta máquina virtual que utilizaremos con Netbox está basada en Ubuntu 22.04 y, al igual que el clúster de Rancher K3s, tiene una configuración de red en puente para que podamos poblar el servidor fácilmente. También fueron modificadas las características de CPU y RAM pero </w:t>
+        <w:t xml:space="preserve">Como mencionamos anteriormente, esta máquina virtual que utilizaremos con </w:t>
+      </w:r>
+      <w:proofErr w:type="spellStart"/>
+      <w:r>
+        <w:t>Netbox</w:t>
+      </w:r>
+      <w:proofErr w:type="spellEnd"/>
+      <w:r>
+        <w:t xml:space="preserve"> está basada en Ubuntu 22.04 y, al igual que el clúster de </w:t>
+      </w:r>
+      <w:proofErr w:type="spellStart"/>
+      <w:r>
+        <w:t>Rancher</w:t>
+      </w:r>
+      <w:proofErr w:type="spellEnd"/>
+      <w:r>
+        <w:t xml:space="preserve"> K3s, tiene una configuración de red en puente para que podamos poblar el servidor fácilmente. También fueron modificadas las características de CPU y RAM pero </w:t>
       </w:r>
       <w:r>
         <w:t xml:space="preserve">en menor medida </w:t>
@@ -4137,8 +5075,13 @@
     </w:p>
     <w:p>
       <w:r>
-        <w:t>Para empezar nos conectaremos por SSH y clonaremos el repositorio de Netbox</w:t>
-      </w:r>
+        <w:t xml:space="preserve">Para empezar nos conectaremos por SSH y clonaremos el repositorio de </w:t>
+      </w:r>
+      <w:proofErr w:type="spellStart"/>
+      <w:r>
+        <w:t>Netbox</w:t>
+      </w:r>
+      <w:proofErr w:type="spellEnd"/>
       <w:r>
         <w:t>. Utilizaremos la imagen de Docker en lugar de</w:t>
       </w:r>
@@ -4146,7 +5089,15 @@
         <w:t xml:space="preserve"> la</w:t>
       </w:r>
       <w:r>
-        <w:t xml:space="preserve"> instalación “legacy” por simplicidad, velocidad y estabilidad; si queremos modificar algo es muy sencillo.</w:t>
+        <w:t xml:space="preserve"> instalación “</w:t>
+      </w:r>
+      <w:proofErr w:type="spellStart"/>
+      <w:r>
+        <w:t>legacy</w:t>
+      </w:r>
+      <w:proofErr w:type="spellEnd"/>
+      <w:r>
+        <w:t>” por simplicidad, velocidad y estabilidad; si queremos modificar algo es muy sencillo.</w:t>
       </w:r>
     </w:p>
     <w:p/>
@@ -4155,6 +5106,9 @@
         <w:jc w:val="center"/>
       </w:pPr>
       <w:r>
+        <w:rPr>
+          <w:noProof/>
+        </w:rPr>
         <w:drawing>
           <wp:inline distT="0" distB="0" distL="0" distR="0" wp14:anchorId="6FEBF8A3" wp14:editId="1D2631B0">
             <wp:extent cx="5400040" cy="372110"/>
@@ -4195,7 +5149,15 @@
     <w:p/>
     <w:p>
       <w:r>
-        <w:t>Una vez clonado, instalaremos Docker. Seguiremos los pasos de la guía oficial y comprobaremos que funciona haciendo un “Docker run hello-world”:</w:t>
+        <w:t xml:space="preserve">Una vez clonado, instalaremos Docker. Seguiremos los pasos de la guía oficial y comprobaremos que funciona haciendo un “Docker run </w:t>
+      </w:r>
+      <w:proofErr w:type="spellStart"/>
+      <w:r>
+        <w:t>hello-world</w:t>
+      </w:r>
+      <w:proofErr w:type="spellEnd"/>
+      <w:r>
+        <w:t>”:</w:t>
       </w:r>
     </w:p>
     <w:p/>
@@ -4204,6 +5166,9 @@
         <w:jc w:val="center"/>
       </w:pPr>
       <w:r>
+        <w:rPr>
+          <w:noProof/>
+        </w:rPr>
         <w:drawing>
           <wp:inline distT="0" distB="0" distL="0" distR="0" wp14:anchorId="24BA4462" wp14:editId="18DE2BAF">
             <wp:extent cx="2867425" cy="600159"/>
@@ -4248,7 +5213,23 @@
     </w:p>
     <w:p>
       <w:r>
-        <w:t>Ahora sí podemos continuar. Entraremos en la carpeta de netbox y crearemos un archivo “Docker-compose.override.yml” con el siguiente contenido:</w:t>
+        <w:t xml:space="preserve">Ahora sí podemos continuar. Entraremos en la carpeta de </w:t>
+      </w:r>
+      <w:proofErr w:type="spellStart"/>
+      <w:r>
+        <w:t>netbox</w:t>
+      </w:r>
+      <w:proofErr w:type="spellEnd"/>
+      <w:r>
+        <w:t xml:space="preserve"> y crearemos un archivo “Docker-</w:t>
+      </w:r>
+      <w:proofErr w:type="spellStart"/>
+      <w:r>
+        <w:t>compose.override.yml</w:t>
+      </w:r>
+      <w:proofErr w:type="spellEnd"/>
+      <w:r>
+        <w:t>” con el siguiente contenido:</w:t>
       </w:r>
     </w:p>
     <w:p/>
@@ -4257,6 +5238,9 @@
         <w:jc w:val="center"/>
       </w:pPr>
       <w:r>
+        <w:rPr>
+          <w:noProof/>
+        </w:rPr>
         <w:drawing>
           <wp:inline distT="0" distB="0" distL="0" distR="0" wp14:anchorId="585CC5FC" wp14:editId="7A243533">
             <wp:extent cx="1667108" cy="1009791"/>
@@ -4297,13 +5281,50 @@
     <w:p/>
     <w:p>
       <w:r>
-        <w:t>Con este archivo podemos cambiar el puerto en el que se descubrirá el servicio de Netbox. En este caso lo podemos dejar por defecto ya que no tenemos nada que utilice el puerto 8000.</w:t>
-      </w:r>
-      <w:r>
-        <w:t xml:space="preserve"> A continuación vamos a hacer un “Docker compose pull” para descargar todas las imágenes que vamos a necesitar en el Docker compose</w:t>
-      </w:r>
-      <w:r>
-        <w:t xml:space="preserve"> y a continuación un Docker compose up:</w:t>
+        <w:t xml:space="preserve">Con este archivo podemos cambiar el puerto en el que se descubrirá el servicio de </w:t>
+      </w:r>
+      <w:proofErr w:type="spellStart"/>
+      <w:r>
+        <w:t>Netbox</w:t>
+      </w:r>
+      <w:proofErr w:type="spellEnd"/>
+      <w:r>
+        <w:t>. En este caso lo podemos dejar por defecto ya que no tenemos nada que utilice el puerto 8000.</w:t>
+      </w:r>
+      <w:r>
+        <w:t xml:space="preserve"> A continuación vamos a hacer un “Docker </w:t>
+      </w:r>
+      <w:proofErr w:type="spellStart"/>
+      <w:r>
+        <w:t>compose</w:t>
+      </w:r>
+      <w:proofErr w:type="spellEnd"/>
+      <w:r>
+        <w:t xml:space="preserve"> </w:t>
+      </w:r>
+      <w:proofErr w:type="spellStart"/>
+      <w:r>
+        <w:t>pull</w:t>
+      </w:r>
+      <w:proofErr w:type="spellEnd"/>
+      <w:r>
+        <w:t xml:space="preserve">” para descargar todas las imágenes que vamos a necesitar en el Docker </w:t>
+      </w:r>
+      <w:proofErr w:type="spellStart"/>
+      <w:r>
+        <w:t>compose</w:t>
+      </w:r>
+      <w:proofErr w:type="spellEnd"/>
+      <w:r>
+        <w:t xml:space="preserve"> y a continuación un Docker </w:t>
+      </w:r>
+      <w:proofErr w:type="spellStart"/>
+      <w:r>
+        <w:t>compose</w:t>
+      </w:r>
+      <w:proofErr w:type="spellEnd"/>
+      <w:r>
+        <w:t xml:space="preserve"> up:</w:t>
       </w:r>
     </w:p>
     <w:p/>
@@ -4312,6 +5333,9 @@
         <w:jc w:val="center"/>
       </w:pPr>
       <w:r>
+        <w:rPr>
+          <w:noProof/>
+        </w:rPr>
         <w:lastRenderedPageBreak/>
         <w:drawing>
           <wp:inline distT="0" distB="0" distL="0" distR="0" wp14:anchorId="1ACB4C27" wp14:editId="6B81422C">
@@ -4355,6 +5379,9 @@
         <w:jc w:val="center"/>
       </w:pPr>
       <w:r>
+        <w:rPr>
+          <w:noProof/>
+        </w:rPr>
         <w:drawing>
           <wp:inline distT="0" distB="0" distL="0" distR="0" wp14:anchorId="09E5CA93" wp14:editId="4F99251F">
             <wp:extent cx="1733792" cy="228632"/>
@@ -4395,7 +5422,15 @@
     <w:p/>
     <w:p>
       <w:r>
-        <w:t>Al cabo de un momento si entramos en nuestra IP:8000 veremos la interfaz de Netbox:</w:t>
+        <w:t xml:space="preserve">Al cabo de un momento si entramos en nuestra IP:8000 veremos la interfaz de </w:t>
+      </w:r>
+      <w:proofErr w:type="spellStart"/>
+      <w:r>
+        <w:t>Netbox</w:t>
+      </w:r>
+      <w:proofErr w:type="spellEnd"/>
+      <w:r>
+        <w:t>:</w:t>
       </w:r>
     </w:p>
     <w:p/>
@@ -4404,6 +5439,9 @@
         <w:jc w:val="center"/>
       </w:pPr>
       <w:r>
+        <w:rPr>
+          <w:noProof/>
+        </w:rPr>
         <w:drawing>
           <wp:inline distT="0" distB="0" distL="0" distR="0" wp14:anchorId="084215A6" wp14:editId="3B6BD20D">
             <wp:extent cx="5400040" cy="2884170"/>
@@ -4447,8 +5485,13 @@
         <w:t xml:space="preserve">Para poder acceder necesitamos </w:t>
       </w:r>
       <w:r>
-        <w:t>crear un superusuario</w:t>
-      </w:r>
+        <w:t xml:space="preserve">crear un </w:t>
+      </w:r>
+      <w:proofErr w:type="spellStart"/>
+      <w:r>
+        <w:t>superusuario</w:t>
+      </w:r>
+      <w:proofErr w:type="spellEnd"/>
       <w:r>
         <w:t>. Para ello, ejecutamos este comando:</w:t>
       </w:r>
@@ -4459,6 +5502,9 @@
         <w:jc w:val="center"/>
       </w:pPr>
       <w:r>
+        <w:rPr>
+          <w:noProof/>
+        </w:rPr>
         <w:drawing>
           <wp:inline distT="0" distB="0" distL="0" distR="0" wp14:anchorId="221AF858" wp14:editId="5DB44F68">
             <wp:extent cx="5400040" cy="1290320"/>
@@ -4500,32 +5546,768 @@
     <w:p/>
     <w:p>
       <w:pPr>
-        <w:pStyle w:val="Ttulo2"/>
-      </w:pPr>
+        <w:pStyle w:val="Ttulo1"/>
+      </w:pPr>
+      <w:bookmarkStart w:id="9" w:name="_Toc133255253"/>
       <w:r>
         <w:lastRenderedPageBreak/>
-        <w:t>Configuración del repositorio en GitHub</w:t>
-      </w:r>
+        <w:t xml:space="preserve">Configuración del repositorio </w:t>
+      </w:r>
+      <w:r>
+        <w:t>de GitHub con AWX</w:t>
+      </w:r>
+      <w:bookmarkEnd w:id="9"/>
     </w:p>
     <w:p/>
     <w:p>
       <w:r>
-        <w:t>En construcción…!</w:t>
-      </w:r>
+        <w:t xml:space="preserve">Utilizaremos el repositorio que ya tenemos creado del proyecto para subir el contenido de Ansible y </w:t>
+      </w:r>
+      <w:proofErr w:type="spellStart"/>
+      <w:r>
+        <w:t>Netbox</w:t>
+      </w:r>
+      <w:proofErr w:type="spellEnd"/>
+      <w:r>
+        <w:t xml:space="preserve"> (tanto para la infraestructura como para el código)</w:t>
+      </w:r>
+      <w:r>
+        <w:t>.</w:t>
+      </w:r>
+    </w:p>
+    <w:p>
+      <w:r>
+        <w:t xml:space="preserve">Empezaremos añadiendo el repositorio en AWX. </w:t>
+      </w:r>
+      <w:r>
+        <w:t xml:space="preserve">Iniciamos sesión y </w:t>
+      </w:r>
+      <w:r>
+        <w:t>añadiremos una nueva organización. Esto nos sirve para aislar los recursos de este proyecto del resto de recursos de la plataforma. Iremos a Organizaciones y Añadir:</w:t>
+      </w:r>
+    </w:p>
+    <w:p>
+      <w:pPr>
+        <w:jc w:val="center"/>
+      </w:pPr>
+      <w:r>
+        <w:drawing>
+          <wp:inline distT="0" distB="0" distL="0" distR="0" wp14:anchorId="04213E37" wp14:editId="286BA089">
+            <wp:extent cx="5400040" cy="2026285"/>
+            <wp:effectExtent l="0" t="0" r="0" b="0"/>
+            <wp:docPr id="12" name="Imagen 12"/>
+            <wp:cNvGraphicFramePr>
+              <a:graphicFrameLocks xmlns:a="http://schemas.openxmlformats.org/drawingml/2006/main" noChangeAspect="1"/>
+            </wp:cNvGraphicFramePr>
+            <a:graphic xmlns:a="http://schemas.openxmlformats.org/drawingml/2006/main">
+              <a:graphicData uri="http://schemas.openxmlformats.org/drawingml/2006/picture">
+                <pic:pic xmlns:pic="http://schemas.openxmlformats.org/drawingml/2006/picture">
+                  <pic:nvPicPr>
+                    <pic:cNvPr id="1" name=""/>
+                    <pic:cNvPicPr/>
+                  </pic:nvPicPr>
+                  <pic:blipFill>
+                    <a:blip r:embed="rId36"/>
+                    <a:stretch>
+                      <a:fillRect/>
+                    </a:stretch>
+                  </pic:blipFill>
+                  <pic:spPr>
+                    <a:xfrm>
+                      <a:off x="0" y="0"/>
+                      <a:ext cx="5400040" cy="2026285"/>
+                    </a:xfrm>
+                    <a:prstGeom prst="rect">
+                      <a:avLst/>
+                    </a:prstGeom>
+                  </pic:spPr>
+                </pic:pic>
+              </a:graphicData>
+            </a:graphic>
+          </wp:inline>
+        </w:drawing>
+      </w:r>
+    </w:p>
+    <w:p>
+      <w:pPr>
+        <w:jc w:val="center"/>
+      </w:pPr>
+    </w:p>
+    <w:p>
+      <w:r>
+        <w:t>Los valores de “Entorno de ejecución” y “Credenciales de Galaxy” serán por defecto.</w:t>
+      </w:r>
+    </w:p>
+    <w:p>
+      <w:r>
+        <w:t xml:space="preserve">Una vez añadida la organización </w:t>
+      </w:r>
+      <w:r>
+        <w:t xml:space="preserve">añadiremos unas credenciales para poder acceder al repositorio (esto </w:t>
+      </w:r>
+      <w:r>
+        <w:t xml:space="preserve">es obligatorio </w:t>
+      </w:r>
+      <w:r>
+        <w:t>si tenemos el repositorio privado como es el caso. Si fuera público no es necesario).</w:t>
+      </w:r>
+      <w:r>
+        <w:t>Crearemos un par de claves</w:t>
+      </w:r>
+      <w:r>
+        <w:t>:</w:t>
+      </w:r>
+    </w:p>
+    <w:p/>
+    <w:p>
+      <w:pPr>
+        <w:jc w:val="center"/>
+      </w:pPr>
+      <w:r>
+        <w:drawing>
+          <wp:inline distT="0" distB="0" distL="0" distR="0" wp14:anchorId="40FB6532" wp14:editId="0766063C">
+            <wp:extent cx="5191850" cy="1419423"/>
+            <wp:effectExtent l="0" t="0" r="8890" b="9525"/>
+            <wp:docPr id="34" name="Imagen 34"/>
+            <wp:cNvGraphicFramePr>
+              <a:graphicFrameLocks xmlns:a="http://schemas.openxmlformats.org/drawingml/2006/main" noChangeAspect="1"/>
+            </wp:cNvGraphicFramePr>
+            <a:graphic xmlns:a="http://schemas.openxmlformats.org/drawingml/2006/main">
+              <a:graphicData uri="http://schemas.openxmlformats.org/drawingml/2006/picture">
+                <pic:pic xmlns:pic="http://schemas.openxmlformats.org/drawingml/2006/picture">
+                  <pic:nvPicPr>
+                    <pic:cNvPr id="1" name=""/>
+                    <pic:cNvPicPr/>
+                  </pic:nvPicPr>
+                  <pic:blipFill>
+                    <a:blip r:embed="rId37"/>
+                    <a:stretch>
+                      <a:fillRect/>
+                    </a:stretch>
+                  </pic:blipFill>
+                  <pic:spPr>
+                    <a:xfrm>
+                      <a:off x="0" y="0"/>
+                      <a:ext cx="5191850" cy="1419423"/>
+                    </a:xfrm>
+                    <a:prstGeom prst="rect">
+                      <a:avLst/>
+                    </a:prstGeom>
+                  </pic:spPr>
+                </pic:pic>
+              </a:graphicData>
+            </a:graphic>
+          </wp:inline>
+        </w:drawing>
+      </w:r>
+    </w:p>
+    <w:p>
+      <w:pPr>
+        <w:jc w:val="center"/>
+      </w:pPr>
     </w:p>
     <w:p>
       <w:pPr>
         <w:jc w:val="left"/>
       </w:pPr>
-    </w:p>
+      <w:r>
+        <w:t>La clave pública la añadiremos a nuestro perfil de GitHub:</w:t>
+      </w:r>
+    </w:p>
+    <w:p>
+      <w:pPr>
+        <w:jc w:val="center"/>
+      </w:pPr>
+      <w:r>
+        <w:drawing>
+          <wp:inline distT="0" distB="0" distL="0" distR="0" wp14:anchorId="597F0A66" wp14:editId="79BEBEF9">
+            <wp:extent cx="4267796" cy="1152686"/>
+            <wp:effectExtent l="0" t="0" r="0" b="9525"/>
+            <wp:docPr id="35" name="Imagen 35"/>
+            <wp:cNvGraphicFramePr>
+              <a:graphicFrameLocks xmlns:a="http://schemas.openxmlformats.org/drawingml/2006/main" noChangeAspect="1"/>
+            </wp:cNvGraphicFramePr>
+            <a:graphic xmlns:a="http://schemas.openxmlformats.org/drawingml/2006/main">
+              <a:graphicData uri="http://schemas.openxmlformats.org/drawingml/2006/picture">
+                <pic:pic xmlns:pic="http://schemas.openxmlformats.org/drawingml/2006/picture">
+                  <pic:nvPicPr>
+                    <pic:cNvPr id="1" name=""/>
+                    <pic:cNvPicPr/>
+                  </pic:nvPicPr>
+                  <pic:blipFill>
+                    <a:blip r:embed="rId38"/>
+                    <a:stretch>
+                      <a:fillRect/>
+                    </a:stretch>
+                  </pic:blipFill>
+                  <pic:spPr>
+                    <a:xfrm>
+                      <a:off x="0" y="0"/>
+                      <a:ext cx="4267796" cy="1152686"/>
+                    </a:xfrm>
+                    <a:prstGeom prst="rect">
+                      <a:avLst/>
+                    </a:prstGeom>
+                  </pic:spPr>
+                </pic:pic>
+              </a:graphicData>
+            </a:graphic>
+          </wp:inline>
+        </w:drawing>
+      </w:r>
+    </w:p>
+    <w:p>
+      <w:r>
+        <w:lastRenderedPageBreak/>
+        <w:t>Y la privada a AWX:</w:t>
+      </w:r>
+    </w:p>
+    <w:p/>
+    <w:p>
+      <w:pPr>
+        <w:jc w:val="center"/>
+      </w:pPr>
+      <w:r>
+        <w:drawing>
+          <wp:inline distT="0" distB="0" distL="0" distR="0" wp14:anchorId="739D21AD" wp14:editId="533986D7">
+            <wp:extent cx="5400040" cy="2172335"/>
+            <wp:effectExtent l="0" t="0" r="0" b="0"/>
+            <wp:docPr id="38" name="Imagen 38"/>
+            <wp:cNvGraphicFramePr>
+              <a:graphicFrameLocks xmlns:a="http://schemas.openxmlformats.org/drawingml/2006/main" noChangeAspect="1"/>
+            </wp:cNvGraphicFramePr>
+            <a:graphic xmlns:a="http://schemas.openxmlformats.org/drawingml/2006/main">
+              <a:graphicData uri="http://schemas.openxmlformats.org/drawingml/2006/picture">
+                <pic:pic xmlns:pic="http://schemas.openxmlformats.org/drawingml/2006/picture">
+                  <pic:nvPicPr>
+                    <pic:cNvPr id="1" name=""/>
+                    <pic:cNvPicPr/>
+                  </pic:nvPicPr>
+                  <pic:blipFill>
+                    <a:blip r:embed="rId39"/>
+                    <a:stretch>
+                      <a:fillRect/>
+                    </a:stretch>
+                  </pic:blipFill>
+                  <pic:spPr>
+                    <a:xfrm>
+                      <a:off x="0" y="0"/>
+                      <a:ext cx="5400040" cy="2172335"/>
+                    </a:xfrm>
+                    <a:prstGeom prst="rect">
+                      <a:avLst/>
+                    </a:prstGeom>
+                  </pic:spPr>
+                </pic:pic>
+              </a:graphicData>
+            </a:graphic>
+          </wp:inline>
+        </w:drawing>
+      </w:r>
+    </w:p>
+    <w:p>
+      <w:pPr>
+        <w:jc w:val="center"/>
+      </w:pPr>
+      <w:r>
+        <w:drawing>
+          <wp:inline distT="0" distB="0" distL="0" distR="0" wp14:anchorId="1C0CDBC0" wp14:editId="75BEA62B">
+            <wp:extent cx="5400040" cy="1911985"/>
+            <wp:effectExtent l="0" t="0" r="0" b="0"/>
+            <wp:docPr id="37" name="Imagen 37"/>
+            <wp:cNvGraphicFramePr>
+              <a:graphicFrameLocks xmlns:a="http://schemas.openxmlformats.org/drawingml/2006/main" noChangeAspect="1"/>
+            </wp:cNvGraphicFramePr>
+            <a:graphic xmlns:a="http://schemas.openxmlformats.org/drawingml/2006/main">
+              <a:graphicData uri="http://schemas.openxmlformats.org/drawingml/2006/picture">
+                <pic:pic xmlns:pic="http://schemas.openxmlformats.org/drawingml/2006/picture">
+                  <pic:nvPicPr>
+                    <pic:cNvPr id="1" name=""/>
+                    <pic:cNvPicPr/>
+                  </pic:nvPicPr>
+                  <pic:blipFill>
+                    <a:blip r:embed="rId40"/>
+                    <a:stretch>
+                      <a:fillRect/>
+                    </a:stretch>
+                  </pic:blipFill>
+                  <pic:spPr>
+                    <a:xfrm>
+                      <a:off x="0" y="0"/>
+                      <a:ext cx="5400040" cy="1911985"/>
+                    </a:xfrm>
+                    <a:prstGeom prst="rect">
+                      <a:avLst/>
+                    </a:prstGeom>
+                  </pic:spPr>
+                </pic:pic>
+              </a:graphicData>
+            </a:graphic>
+          </wp:inline>
+        </w:drawing>
+      </w:r>
+    </w:p>
+    <w:p>
+      <w:pPr>
+        <w:jc w:val="center"/>
+      </w:pPr>
+    </w:p>
+    <w:p>
+      <w:r>
+        <w:t xml:space="preserve">Ahora crearemos un proyecto. Es la base sobre la que funcionará todo el </w:t>
+      </w:r>
+      <w:proofErr w:type="spellStart"/>
+      <w:r>
+        <w:t>workflow</w:t>
+      </w:r>
+      <w:proofErr w:type="spellEnd"/>
+      <w:r>
+        <w:t xml:space="preserve"> de AWX</w:t>
+      </w:r>
+      <w:r>
+        <w:t xml:space="preserve"> y donde pondremos el repositorio con el que estamos trabajando.</w:t>
+      </w:r>
+    </w:p>
+    <w:p>
+      <w:pPr>
+        <w:jc w:val="center"/>
+      </w:pPr>
+    </w:p>
+    <w:p>
+      <w:pPr>
+        <w:jc w:val="center"/>
+      </w:pPr>
+      <w:r>
+        <w:drawing>
+          <wp:inline distT="0" distB="0" distL="0" distR="0" wp14:anchorId="076B871E" wp14:editId="21270878">
+            <wp:extent cx="5400040" cy="2044700"/>
+            <wp:effectExtent l="0" t="0" r="0" b="0"/>
+            <wp:docPr id="40" name="Imagen 40"/>
+            <wp:cNvGraphicFramePr>
+              <a:graphicFrameLocks xmlns:a="http://schemas.openxmlformats.org/drawingml/2006/main" noChangeAspect="1"/>
+            </wp:cNvGraphicFramePr>
+            <a:graphic xmlns:a="http://schemas.openxmlformats.org/drawingml/2006/main">
+              <a:graphicData uri="http://schemas.openxmlformats.org/drawingml/2006/picture">
+                <pic:pic xmlns:pic="http://schemas.openxmlformats.org/drawingml/2006/picture">
+                  <pic:nvPicPr>
+                    <pic:cNvPr id="1" name=""/>
+                    <pic:cNvPicPr/>
+                  </pic:nvPicPr>
+                  <pic:blipFill>
+                    <a:blip r:embed="rId41"/>
+                    <a:stretch>
+                      <a:fillRect/>
+                    </a:stretch>
+                  </pic:blipFill>
+                  <pic:spPr>
+                    <a:xfrm>
+                      <a:off x="0" y="0"/>
+                      <a:ext cx="5400040" cy="2044700"/>
+                    </a:xfrm>
+                    <a:prstGeom prst="rect">
+                      <a:avLst/>
+                    </a:prstGeom>
+                  </pic:spPr>
+                </pic:pic>
+              </a:graphicData>
+            </a:graphic>
+          </wp:inline>
+        </w:drawing>
+      </w:r>
+    </w:p>
+    <w:p/>
+    <w:p>
+      <w:r>
+        <w:t xml:space="preserve">Nada más añadirlo se nos ejecutará un trabajo para recoger todos los datos de Git. </w:t>
+      </w:r>
+    </w:p>
+    <w:p>
+      <w:pPr>
+        <w:jc w:val="center"/>
+      </w:pPr>
+      <w:r>
+        <w:lastRenderedPageBreak/>
+        <w:drawing>
+          <wp:inline distT="0" distB="0" distL="0" distR="0" wp14:anchorId="17FA0E64" wp14:editId="01A987B5">
+            <wp:extent cx="5400040" cy="2495550"/>
+            <wp:effectExtent l="0" t="0" r="0" b="0"/>
+            <wp:docPr id="39" name="Imagen 39"/>
+            <wp:cNvGraphicFramePr>
+              <a:graphicFrameLocks xmlns:a="http://schemas.openxmlformats.org/drawingml/2006/main" noChangeAspect="1"/>
+            </wp:cNvGraphicFramePr>
+            <a:graphic xmlns:a="http://schemas.openxmlformats.org/drawingml/2006/main">
+              <a:graphicData uri="http://schemas.openxmlformats.org/drawingml/2006/picture">
+                <pic:pic xmlns:pic="http://schemas.openxmlformats.org/drawingml/2006/picture">
+                  <pic:nvPicPr>
+                    <pic:cNvPr id="1" name=""/>
+                    <pic:cNvPicPr/>
+                  </pic:nvPicPr>
+                  <pic:blipFill>
+                    <a:blip r:embed="rId42"/>
+                    <a:stretch>
+                      <a:fillRect/>
+                    </a:stretch>
+                  </pic:blipFill>
+                  <pic:spPr>
+                    <a:xfrm>
+                      <a:off x="0" y="0"/>
+                      <a:ext cx="5400040" cy="2495550"/>
+                    </a:xfrm>
+                    <a:prstGeom prst="rect">
+                      <a:avLst/>
+                    </a:prstGeom>
+                  </pic:spPr>
+                </pic:pic>
+              </a:graphicData>
+            </a:graphic>
+          </wp:inline>
+        </w:drawing>
+      </w:r>
+    </w:p>
+    <w:p/>
+    <w:p>
+      <w:r>
+        <w:t>Como vemos, se ha ejecutado correctamente y ya tenemos conectado nuestro repositorio con Ansible.</w:t>
+      </w:r>
+    </w:p>
+    <w:p/>
     <w:p>
       <w:pPr>
         <w:jc w:val="left"/>
       </w:pPr>
+      <w:r>
+        <w:br w:type="page"/>
+      </w:r>
+    </w:p>
+    <w:p>
+      <w:pPr>
+        <w:pStyle w:val="Ttulo1"/>
+      </w:pPr>
+      <w:bookmarkStart w:id="10" w:name="_Toc133255254"/>
+      <w:r>
+        <w:lastRenderedPageBreak/>
+        <w:t xml:space="preserve">Poblando el inventario de </w:t>
+      </w:r>
+      <w:proofErr w:type="spellStart"/>
+      <w:r>
+        <w:t>Netbox</w:t>
+      </w:r>
+      <w:bookmarkEnd w:id="10"/>
+      <w:proofErr w:type="spellEnd"/>
+    </w:p>
+    <w:p>
+      <w:pPr>
+        <w:pStyle w:val="Ttulo1"/>
+      </w:pPr>
+    </w:p>
+    <w:p>
+      <w:r>
+        <w:t xml:space="preserve">Antes de poder poblar el inventario de AWX tendremos que </w:t>
+      </w:r>
+      <w:r>
+        <w:t xml:space="preserve">introducir datos en </w:t>
+      </w:r>
+      <w:proofErr w:type="spellStart"/>
+      <w:r>
+        <w:t>Netbox</w:t>
+      </w:r>
+      <w:proofErr w:type="spellEnd"/>
+      <w:r>
+        <w:t>, ya que entonces no tendremos manera de saber si estamos haciendo el inventario bien o no.</w:t>
+      </w:r>
+      <w:r>
+        <w:t xml:space="preserve"> Para ello utilizaremos unos </w:t>
+      </w:r>
+      <w:proofErr w:type="spellStart"/>
+      <w:r>
+        <w:t>routers</w:t>
+      </w:r>
+      <w:proofErr w:type="spellEnd"/>
+      <w:r>
+        <w:t xml:space="preserve"> virtuales que Cisco proporciona gratuitamente para desarrollo. </w:t>
+      </w:r>
+      <w:r>
+        <w:t xml:space="preserve"> </w:t>
+      </w:r>
+    </w:p>
+    <w:p>
+      <w:r>
+        <w:br w:type="page"/>
+      </w:r>
+    </w:p>
+    <w:p>
+      <w:pPr>
+        <w:pStyle w:val="Ttulo1"/>
+      </w:pPr>
+      <w:bookmarkStart w:id="11" w:name="_Toc133255255"/>
+      <w:r>
+        <w:lastRenderedPageBreak/>
+        <w:t xml:space="preserve">Configuración del inventario de </w:t>
+      </w:r>
+      <w:proofErr w:type="spellStart"/>
+      <w:r>
+        <w:t>Netbox</w:t>
+      </w:r>
+      <w:proofErr w:type="spellEnd"/>
+      <w:r>
+        <w:t xml:space="preserve"> con AWX</w:t>
+      </w:r>
+      <w:bookmarkEnd w:id="11"/>
+    </w:p>
+    <w:p/>
+    <w:p>
+      <w:r>
+        <w:t>Para saber a qué dispositivos les vamos a aplicar cambios y, como mencionamos anteriormente, vamos a usar un inventario dinámico. Lo primero que haremos será ponerle un nombre y, luego, añadir el “</w:t>
+      </w:r>
+      <w:proofErr w:type="spellStart"/>
+      <w:r>
+        <w:t>source</w:t>
+      </w:r>
+      <w:proofErr w:type="spellEnd"/>
+      <w:r>
+        <w:t xml:space="preserve"> </w:t>
+      </w:r>
+      <w:proofErr w:type="spellStart"/>
+      <w:r>
+        <w:t>code</w:t>
+      </w:r>
+      <w:proofErr w:type="spellEnd"/>
+      <w:r>
+        <w:t>”:</w:t>
+      </w:r>
+    </w:p>
+    <w:p/>
+    <w:p>
+      <w:r>
+        <w:drawing>
+          <wp:inline distT="0" distB="0" distL="0" distR="0" wp14:anchorId="6E30FA0C" wp14:editId="161B7268">
+            <wp:extent cx="5400040" cy="1616075"/>
+            <wp:effectExtent l="0" t="0" r="0" b="3175"/>
+            <wp:docPr id="41" name="Imagen 41"/>
+            <wp:cNvGraphicFramePr>
+              <a:graphicFrameLocks xmlns:a="http://schemas.openxmlformats.org/drawingml/2006/main" noChangeAspect="1"/>
+            </wp:cNvGraphicFramePr>
+            <a:graphic xmlns:a="http://schemas.openxmlformats.org/drawingml/2006/main">
+              <a:graphicData uri="http://schemas.openxmlformats.org/drawingml/2006/picture">
+                <pic:pic xmlns:pic="http://schemas.openxmlformats.org/drawingml/2006/picture">
+                  <pic:nvPicPr>
+                    <pic:cNvPr id="1" name=""/>
+                    <pic:cNvPicPr/>
+                  </pic:nvPicPr>
+                  <pic:blipFill>
+                    <a:blip r:embed="rId43"/>
+                    <a:stretch>
+                      <a:fillRect/>
+                    </a:stretch>
+                  </pic:blipFill>
+                  <pic:spPr>
+                    <a:xfrm>
+                      <a:off x="0" y="0"/>
+                      <a:ext cx="5400040" cy="1616075"/>
+                    </a:xfrm>
+                    <a:prstGeom prst="rect">
+                      <a:avLst/>
+                    </a:prstGeom>
+                  </pic:spPr>
+                </pic:pic>
+              </a:graphicData>
+            </a:graphic>
+          </wp:inline>
+        </w:drawing>
+      </w:r>
+    </w:p>
+    <w:p/>
+    <w:p>
+      <w:r>
+        <w:t xml:space="preserve">Vamos a organizar todos los recursos de AWX en tres carpetas: </w:t>
+      </w:r>
+      <w:proofErr w:type="spellStart"/>
+      <w:r>
+        <w:t>Collections</w:t>
+      </w:r>
+      <w:proofErr w:type="spellEnd"/>
+      <w:r>
+        <w:t xml:space="preserve"> (donde irán las colecciones de Ansible Galaxy de </w:t>
+      </w:r>
+      <w:proofErr w:type="spellStart"/>
+      <w:r>
+        <w:t>Plugins</w:t>
+      </w:r>
+      <w:proofErr w:type="spellEnd"/>
+      <w:r>
+        <w:t xml:space="preserve"> que necesitemos), </w:t>
+      </w:r>
+      <w:proofErr w:type="spellStart"/>
+      <w:r>
+        <w:t>Inventories</w:t>
+      </w:r>
+      <w:proofErr w:type="spellEnd"/>
+      <w:r>
+        <w:t xml:space="preserve"> (donde irá el inventario) y </w:t>
+      </w:r>
+      <w:proofErr w:type="spellStart"/>
+      <w:r>
+        <w:t>Playbooks</w:t>
+      </w:r>
+      <w:proofErr w:type="spellEnd"/>
+      <w:r>
+        <w:t xml:space="preserve"> (donde irán las tareas).</w:t>
+      </w:r>
+      <w:r>
+        <w:t xml:space="preserve"> Dentro de la carpeta </w:t>
+      </w:r>
+      <w:proofErr w:type="spellStart"/>
+      <w:r>
+        <w:t>Inventories</w:t>
+      </w:r>
+      <w:proofErr w:type="spellEnd"/>
+      <w:r>
+        <w:t xml:space="preserve"> crearé un archivo “</w:t>
+      </w:r>
+      <w:proofErr w:type="spellStart"/>
+      <w:r>
+        <w:t>netbox.yml</w:t>
+      </w:r>
+      <w:proofErr w:type="spellEnd"/>
+      <w:r>
+        <w:t>” con el siguiente contenido:</w:t>
+      </w:r>
+    </w:p>
+    <w:p/>
+    <w:p>
+      <w:pPr>
+        <w:jc w:val="center"/>
+      </w:pPr>
+      <w:r>
+        <w:drawing>
+          <wp:inline distT="0" distB="0" distL="0" distR="0" wp14:anchorId="5D8C1C1A" wp14:editId="631F0A3A">
+            <wp:extent cx="3581900" cy="3858163"/>
+            <wp:effectExtent l="0" t="0" r="0" b="0"/>
+            <wp:docPr id="42" name="Imagen 42"/>
+            <wp:cNvGraphicFramePr>
+              <a:graphicFrameLocks xmlns:a="http://schemas.openxmlformats.org/drawingml/2006/main" noChangeAspect="1"/>
+            </wp:cNvGraphicFramePr>
+            <a:graphic xmlns:a="http://schemas.openxmlformats.org/drawingml/2006/main">
+              <a:graphicData uri="http://schemas.openxmlformats.org/drawingml/2006/picture">
+                <pic:pic xmlns:pic="http://schemas.openxmlformats.org/drawingml/2006/picture">
+                  <pic:nvPicPr>
+                    <pic:cNvPr id="1" name=""/>
+                    <pic:cNvPicPr/>
+                  </pic:nvPicPr>
+                  <pic:blipFill>
+                    <a:blip r:embed="rId44"/>
+                    <a:stretch>
+                      <a:fillRect/>
+                    </a:stretch>
+                  </pic:blipFill>
+                  <pic:spPr>
+                    <a:xfrm>
+                      <a:off x="0" y="0"/>
+                      <a:ext cx="3581900" cy="3858163"/>
+                    </a:xfrm>
+                    <a:prstGeom prst="rect">
+                      <a:avLst/>
+                    </a:prstGeom>
+                  </pic:spPr>
+                </pic:pic>
+              </a:graphicData>
+            </a:graphic>
+          </wp:inline>
+        </w:drawing>
+      </w:r>
+    </w:p>
+    <w:p>
+      <w:r>
+        <w:lastRenderedPageBreak/>
+        <w:t xml:space="preserve">En </w:t>
+      </w:r>
+      <w:proofErr w:type="spellStart"/>
+      <w:r>
+        <w:t>api_endpoint</w:t>
+      </w:r>
+      <w:proofErr w:type="spellEnd"/>
+      <w:r>
+        <w:t xml:space="preserve"> y token pondremos la URL y el token de </w:t>
+      </w:r>
+      <w:proofErr w:type="spellStart"/>
+      <w:r>
+        <w:t>Netbox</w:t>
+      </w:r>
+      <w:proofErr w:type="spellEnd"/>
+      <w:r>
+        <w:t xml:space="preserve"> respectivamente. Temporalmente el filtro “</w:t>
+      </w:r>
+      <w:proofErr w:type="spellStart"/>
+      <w:r>
+        <w:t>has_primary_ip</w:t>
+      </w:r>
+      <w:proofErr w:type="spellEnd"/>
+      <w:r>
+        <w:t>” estará desactivado para poder hacer una prueba de que hay conexión.</w:t>
+      </w:r>
+    </w:p>
+    <w:p>
+      <w:r>
+        <w:t xml:space="preserve">También tenemos que crear un archivo llamado </w:t>
+      </w:r>
+      <w:proofErr w:type="spellStart"/>
+      <w:r>
+        <w:t>requirements.yml</w:t>
+      </w:r>
+      <w:proofErr w:type="spellEnd"/>
+      <w:r>
+        <w:t xml:space="preserve"> </w:t>
+      </w:r>
+    </w:p>
+    <w:p>
+      <w:r>
+        <w:t xml:space="preserve">Pasaremos a </w:t>
+      </w:r>
+      <w:proofErr w:type="spellStart"/>
+      <w:r>
+        <w:t>Netbox</w:t>
+      </w:r>
+      <w:proofErr w:type="spellEnd"/>
+      <w:r>
+        <w:t xml:space="preserve"> y vamos a extraer su token y su URL.</w:t>
+      </w:r>
+    </w:p>
+    <w:p/>
+    <w:p/>
+    <w:p>
+      <w:pPr>
+        <w:jc w:val="center"/>
+      </w:pPr>
+    </w:p>
+    <w:p>
+      <w:pPr>
+        <w:jc w:val="center"/>
+      </w:pPr>
+    </w:p>
+    <w:p>
+      <w:pPr>
+        <w:jc w:val="center"/>
+      </w:pPr>
+    </w:p>
+    <w:p>
+      <w:pPr>
+        <w:jc w:val="center"/>
+      </w:pPr>
+    </w:p>
+    <w:p/>
+    <w:p>
+      <w:pPr>
+        <w:jc w:val="left"/>
+      </w:pPr>
+    </w:p>
+    <w:p>
+      <w:pPr>
+        <w:jc w:val="left"/>
+      </w:pPr>
     </w:p>
     <w:sectPr>
-      <w:headerReference w:type="default" r:id="rId36"/>
-      <w:footerReference w:type="default" r:id="rId37"/>
+      <w:headerReference w:type="default" r:id="rId45"/>
+      <w:footerReference w:type="default" r:id="rId46"/>
       <w:pgSz w:w="11906" w:h="16838"/>
       <w:pgMar w:top="1276" w:right="1701" w:bottom="1417" w:left="1701" w:header="709" w:footer="708" w:gutter="0"/>
       <w:pgNumType w:start="0"/>
@@ -4858,8 +6640,13 @@
                               <w:pPr>
                                 <w:spacing w:after="0" w:line="240" w:lineRule="auto"/>
                               </w:pPr>
+                              <w:proofErr w:type="spellStart"/>
                               <w:r>
-                                <w:t>Networking Automatizado</w:t>
+                                <w:t>Networking</w:t>
+                              </w:r>
+                              <w:proofErr w:type="spellEnd"/>
+                              <w:r>
+                                <w:t xml:space="preserve"> Automatizado</w:t>
                               </w:r>
                             </w:p>
                           </w:sdtContent>
@@ -4903,8 +6690,13 @@
                         <w:pPr>
                           <w:spacing w:after="0" w:line="240" w:lineRule="auto"/>
                         </w:pPr>
+                        <w:proofErr w:type="spellStart"/>
                         <w:r>
-                          <w:t>Networking Automatizado</w:t>
+                          <w:t>Networking</w:t>
+                        </w:r>
+                        <w:proofErr w:type="spellEnd"/>
+                        <w:r>
+                          <w:t xml:space="preserve"> Automatizado</w:t>
                         </w:r>
                       </w:p>
                     </w:sdtContent>
@@ -6001,6 +7793,7 @@
   <w:style w:type="character" w:default="1" w:styleId="Fuentedeprrafopredeter">
     <w:name w:val="Default Paragraph Font"/>
     <w:uiPriority w:val="1"/>
+    <w:semiHidden/>
     <w:unhideWhenUsed/>
   </w:style>
   <w:style w:type="table" w:default="1" w:styleId="Tablanormal">

--- a/2ASIR_A_SANCHEZ_PAEZ_JAVIER_NETWORKING.docx
+++ b/2ASIR_A_SANCHEZ_PAEZ_JAVIER_NETWORKING.docx
@@ -307,17 +307,8 @@
               <w:sz w:val="32"/>
               <w:szCs w:val="32"/>
             </w:rPr>
-            <w:t xml:space="preserve">Javier Pastor </w:t>
+            <w:t>Javier Pastor Cascales</w:t>
           </w:r>
-          <w:proofErr w:type="spellStart"/>
-          <w:r>
-            <w:rPr>
-              <w:sz w:val="32"/>
-              <w:szCs w:val="32"/>
-            </w:rPr>
-            <w:t>Cascales</w:t>
-          </w:r>
-          <w:proofErr w:type="spellEnd"/>
         </w:p>
         <w:p>
           <w:pPr>
@@ -394,7 +385,7 @@
       <w:pPr>
         <w:pStyle w:val="Ttulo1"/>
       </w:pPr>
-      <w:bookmarkStart w:id="0" w:name="_Toc133255244"/>
+      <w:bookmarkStart w:id="0" w:name="_Toc133333826"/>
       <w:r>
         <w:lastRenderedPageBreak/>
         <w:t>Agradecimientos</w:t>
@@ -559,14 +550,12 @@
       <w:pPr>
         <w:pStyle w:val="Ttulo1"/>
       </w:pPr>
-      <w:bookmarkStart w:id="1" w:name="_Toc133255245"/>
-      <w:proofErr w:type="spellStart"/>
+      <w:bookmarkStart w:id="1" w:name="_Toc133333827"/>
       <w:r>
         <w:lastRenderedPageBreak/>
         <w:t>Abstract</w:t>
       </w:r>
       <w:bookmarkEnd w:id="1"/>
-      <w:proofErr w:type="spellEnd"/>
     </w:p>
     <w:p/>
     <w:p>
@@ -603,39 +592,7 @@
           <w:color w:val="000000" w:themeColor="text1"/>
           <w:szCs w:val="24"/>
         </w:rPr>
-        <w:t>de este proyecto es demostrar que hoy en día podemos crear un entorno de desarrollo seguro también para nuestra infraestructura, con todos los puntos positivos que esto conlleva (</w:t>
-      </w:r>
-      <w:proofErr w:type="spellStart"/>
-      <w:r>
-        <w:rPr>
-          <w:color w:val="000000" w:themeColor="text1"/>
-          <w:szCs w:val="24"/>
-        </w:rPr>
-        <w:t>testing</w:t>
-      </w:r>
-      <w:proofErr w:type="spellEnd"/>
-      <w:r>
-        <w:rPr>
-          <w:color w:val="000000" w:themeColor="text1"/>
-          <w:szCs w:val="24"/>
-        </w:rPr>
-        <w:t xml:space="preserve">, </w:t>
-      </w:r>
-      <w:proofErr w:type="spellStart"/>
-      <w:r>
-        <w:rPr>
-          <w:color w:val="000000" w:themeColor="text1"/>
-          <w:szCs w:val="24"/>
-        </w:rPr>
-        <w:t>rollbacks</w:t>
-      </w:r>
-      <w:proofErr w:type="spellEnd"/>
-      <w:r>
-        <w:rPr>
-          <w:color w:val="000000" w:themeColor="text1"/>
-          <w:szCs w:val="24"/>
-        </w:rPr>
-        <w:t xml:space="preserve"> en caso de fallo, </w:t>
+        <w:t xml:space="preserve">de este proyecto es demostrar que hoy en día podemos crear un entorno de desarrollo seguro también para nuestra infraestructura, con todos los puntos positivos que esto conlleva (testing, rollbacks en caso de fallo, </w:t>
       </w:r>
       <w:r>
         <w:rPr>
@@ -715,7 +672,7 @@
       <w:pPr>
         <w:pStyle w:val="Ttulo1"/>
       </w:pPr>
-      <w:bookmarkStart w:id="2" w:name="_Toc133255246"/>
+      <w:bookmarkStart w:id="2" w:name="_Toc133333828"/>
       <w:r>
         <w:t>Palabras clave</w:t>
       </w:r>
@@ -762,69 +719,35 @@
           <w:color w:val="000000" w:themeColor="text1"/>
           <w:szCs w:val="24"/>
         </w:rPr>
-        <w:t xml:space="preserve">, </w:t>
-      </w:r>
-      <w:proofErr w:type="spellStart"/>
+        <w:t xml:space="preserve">, Grafana, </w:t>
+      </w:r>
       <w:r>
         <w:rPr>
           <w:color w:val="000000" w:themeColor="text1"/>
           <w:szCs w:val="24"/>
         </w:rPr>
-        <w:t>Grafana</w:t>
-      </w:r>
-      <w:proofErr w:type="spellEnd"/>
+        <w:t>Kubernetes</w:t>
+      </w:r>
       <w:r>
         <w:rPr>
           <w:color w:val="000000" w:themeColor="text1"/>
           <w:szCs w:val="24"/>
         </w:rPr>
-        <w:t xml:space="preserve">, </w:t>
-      </w:r>
-      <w:proofErr w:type="spellStart"/>
+        <w:t>,</w:t>
+      </w:r>
       <w:r>
         <w:rPr>
           <w:color w:val="000000" w:themeColor="text1"/>
           <w:szCs w:val="24"/>
         </w:rPr>
-        <w:t>Kubernetes</w:t>
-      </w:r>
-      <w:proofErr w:type="spellEnd"/>
+        <w:t xml:space="preserve"> Python,</w:t>
+      </w:r>
       <w:r>
         <w:rPr>
           <w:color w:val="000000" w:themeColor="text1"/>
           <w:szCs w:val="24"/>
         </w:rPr>
-        <w:t>,</w:t>
-      </w:r>
-      <w:r>
-        <w:rPr>
-          <w:color w:val="000000" w:themeColor="text1"/>
-          <w:szCs w:val="24"/>
-        </w:rPr>
-        <w:t xml:space="preserve"> Python,</w:t>
-      </w:r>
-      <w:r>
-        <w:rPr>
-          <w:color w:val="000000" w:themeColor="text1"/>
-          <w:szCs w:val="24"/>
-        </w:rPr>
-        <w:t xml:space="preserve"> </w:t>
-      </w:r>
-      <w:proofErr w:type="spellStart"/>
-      <w:r>
-        <w:rPr>
-          <w:color w:val="000000" w:themeColor="text1"/>
-          <w:szCs w:val="24"/>
-        </w:rPr>
-        <w:t>Telegram</w:t>
-      </w:r>
-      <w:proofErr w:type="spellEnd"/>
-      <w:r>
-        <w:rPr>
-          <w:color w:val="000000" w:themeColor="text1"/>
-          <w:szCs w:val="24"/>
-        </w:rPr>
-        <w:t xml:space="preserve">) </w:t>
+        <w:t xml:space="preserve"> Telegram) </w:t>
       </w:r>
     </w:p>
     <w:p>
@@ -904,7 +827,7 @@
           <w:r>
             <w:fldChar w:fldCharType="separate"/>
           </w:r>
-          <w:hyperlink w:anchor="_Toc133255244" w:history="1">
+          <w:hyperlink w:anchor="_Toc133333826" w:history="1">
             <w:r>
               <w:rPr>
                 <w:rStyle w:val="Hipervnculo"/>
@@ -927,7 +850,7 @@
               <w:rPr>
                 <w:webHidden/>
               </w:rPr>
-              <w:instrText xml:space="preserve"> PAGEREF _Toc133255244 \h </w:instrText>
+              <w:instrText xml:space="preserve"> PAGEREF _Toc133333826 \h </w:instrText>
             </w:r>
             <w:r>
               <w:rPr>
@@ -944,7 +867,7 @@
               <w:rPr>
                 <w:webHidden/>
               </w:rPr>
-              <w:t>1</w:t>
+              <w:t>2</w:t>
             </w:r>
             <w:r>
               <w:rPr>
@@ -964,7 +887,7 @@
               <w:lang w:eastAsia="es-ES"/>
             </w:rPr>
           </w:pPr>
-          <w:hyperlink w:anchor="_Toc133255245" w:history="1">
+          <w:hyperlink w:anchor="_Toc133333827" w:history="1">
             <w:r>
               <w:rPr>
                 <w:rStyle w:val="Hipervnculo"/>
@@ -987,7 +910,7 @@
               <w:rPr>
                 <w:webHidden/>
               </w:rPr>
-              <w:instrText xml:space="preserve"> PAGEREF _Toc133255245 \h </w:instrText>
+              <w:instrText xml:space="preserve"> PAGEREF _Toc133333827 \h </w:instrText>
             </w:r>
             <w:r>
               <w:rPr>
@@ -1004,7 +927,7 @@
               <w:rPr>
                 <w:webHidden/>
               </w:rPr>
-              <w:t>1</w:t>
+              <w:t>3</w:t>
             </w:r>
             <w:r>
               <w:rPr>
@@ -1024,7 +947,7 @@
               <w:lang w:eastAsia="es-ES"/>
             </w:rPr>
           </w:pPr>
-          <w:hyperlink w:anchor="_Toc133255246" w:history="1">
+          <w:hyperlink w:anchor="_Toc133333828" w:history="1">
             <w:r>
               <w:rPr>
                 <w:rStyle w:val="Hipervnculo"/>
@@ -1047,7 +970,7 @@
               <w:rPr>
                 <w:webHidden/>
               </w:rPr>
-              <w:instrText xml:space="preserve"> PAGEREF _Toc133255246 \h </w:instrText>
+              <w:instrText xml:space="preserve"> PAGEREF _Toc133333828 \h </w:instrText>
             </w:r>
             <w:r>
               <w:rPr>
@@ -1064,7 +987,7 @@
               <w:rPr>
                 <w:webHidden/>
               </w:rPr>
-              <w:t>1</w:t>
+              <w:t>3</w:t>
             </w:r>
             <w:r>
               <w:rPr>
@@ -1084,7 +1007,7 @@
               <w:lang w:eastAsia="es-ES"/>
             </w:rPr>
           </w:pPr>
-          <w:hyperlink w:anchor="_Toc133255247" w:history="1">
+          <w:hyperlink w:anchor="_Toc133333829" w:history="1">
             <w:r>
               <w:rPr>
                 <w:rStyle w:val="Hipervnculo"/>
@@ -1107,7 +1030,7 @@
               <w:rPr>
                 <w:webHidden/>
               </w:rPr>
-              <w:instrText xml:space="preserve"> PAGEREF _Toc133255247 \h </w:instrText>
+              <w:instrText xml:space="preserve"> PAGEREF _Toc133333829 \h </w:instrText>
             </w:r>
             <w:r>
               <w:rPr>
@@ -1124,7 +1047,7 @@
               <w:rPr>
                 <w:webHidden/>
               </w:rPr>
-              <w:t>1</w:t>
+              <w:t>5</w:t>
             </w:r>
             <w:r>
               <w:rPr>
@@ -1144,7 +1067,7 @@
               <w:lang w:eastAsia="es-ES"/>
             </w:rPr>
           </w:pPr>
-          <w:hyperlink w:anchor="_Toc133255248" w:history="1">
+          <w:hyperlink w:anchor="_Toc133333830" w:history="1">
             <w:r>
               <w:rPr>
                 <w:rStyle w:val="Hipervnculo"/>
@@ -1167,7 +1090,7 @@
               <w:rPr>
                 <w:webHidden/>
               </w:rPr>
-              <w:instrText xml:space="preserve"> PAGEREF _Toc133255248 \h </w:instrText>
+              <w:instrText xml:space="preserve"> PAGEREF _Toc133333830 \h </w:instrText>
             </w:r>
             <w:r>
               <w:rPr>
@@ -1184,7 +1107,7 @@
               <w:rPr>
                 <w:webHidden/>
               </w:rPr>
-              <w:t>1</w:t>
+              <w:t>6</w:t>
             </w:r>
             <w:r>
               <w:rPr>
@@ -1204,7 +1127,7 @@
               <w:lang w:eastAsia="es-ES"/>
             </w:rPr>
           </w:pPr>
-          <w:hyperlink w:anchor="_Toc133255249" w:history="1">
+          <w:hyperlink w:anchor="_Toc133333831" w:history="1">
             <w:r>
               <w:rPr>
                 <w:rStyle w:val="Hipervnculo"/>
@@ -1227,7 +1150,7 @@
               <w:rPr>
                 <w:webHidden/>
               </w:rPr>
-              <w:instrText xml:space="preserve"> PAGEREF _Toc133255249 \h </w:instrText>
+              <w:instrText xml:space="preserve"> PAGEREF _Toc133333831 \h </w:instrText>
             </w:r>
             <w:r>
               <w:rPr>
@@ -1244,7 +1167,7 @@
               <w:rPr>
                 <w:webHidden/>
               </w:rPr>
-              <w:t>1</w:t>
+              <w:t>7</w:t>
             </w:r>
             <w:r>
               <w:rPr>
@@ -1267,7 +1190,7 @@
               <w:lang w:eastAsia="es-ES"/>
             </w:rPr>
           </w:pPr>
-          <w:hyperlink w:anchor="_Toc133255250" w:history="1">
+          <w:hyperlink w:anchor="_Toc133333832" w:history="1">
             <w:r>
               <w:rPr>
                 <w:rStyle w:val="Hipervnculo"/>
@@ -1294,7 +1217,7 @@
                 <w:noProof/>
                 <w:webHidden/>
               </w:rPr>
-              <w:instrText xml:space="preserve"> PAGEREF _Toc133255250 \h </w:instrText>
+              <w:instrText xml:space="preserve"> PAGEREF _Toc133333832 \h </w:instrText>
             </w:r>
             <w:r>
               <w:rPr>
@@ -1314,7 +1237,7 @@
                 <w:noProof/>
                 <w:webHidden/>
               </w:rPr>
-              <w:t>1</w:t>
+              <w:t>8</w:t>
             </w:r>
             <w:r>
               <w:rPr>
@@ -1338,7 +1261,7 @@
               <w:lang w:eastAsia="es-ES"/>
             </w:rPr>
           </w:pPr>
-          <w:hyperlink w:anchor="_Toc133255251" w:history="1">
+          <w:hyperlink w:anchor="_Toc133333833" w:history="1">
             <w:r>
               <w:rPr>
                 <w:rStyle w:val="Hipervnculo"/>
@@ -1365,7 +1288,7 @@
                 <w:noProof/>
                 <w:webHidden/>
               </w:rPr>
-              <w:instrText xml:space="preserve"> PAGEREF _Toc133255251 \h </w:instrText>
+              <w:instrText xml:space="preserve"> PAGEREF _Toc133333833 \h </w:instrText>
             </w:r>
             <w:r>
               <w:rPr>
@@ -1385,7 +1308,7 @@
                 <w:noProof/>
                 <w:webHidden/>
               </w:rPr>
-              <w:t>1</w:t>
+              <w:t>10</w:t>
             </w:r>
             <w:r>
               <w:rPr>
@@ -1409,7 +1332,7 @@
               <w:lang w:eastAsia="es-ES"/>
             </w:rPr>
           </w:pPr>
-          <w:hyperlink w:anchor="_Toc133255252" w:history="1">
+          <w:hyperlink w:anchor="_Toc133333834" w:history="1">
             <w:r>
               <w:rPr>
                 <w:rStyle w:val="Hipervnculo"/>
@@ -1436,7 +1359,7 @@
                 <w:noProof/>
                 <w:webHidden/>
               </w:rPr>
-              <w:instrText xml:space="preserve"> PAGEREF _Toc133255252 \h </w:instrText>
+              <w:instrText xml:space="preserve"> PAGEREF _Toc133333834 \h </w:instrText>
             </w:r>
             <w:r>
               <w:rPr>
@@ -1456,7 +1379,7 @@
                 <w:noProof/>
                 <w:webHidden/>
               </w:rPr>
-              <w:t>1</w:t>
+              <w:t>15</w:t>
             </w:r>
             <w:r>
               <w:rPr>
@@ -1477,7 +1400,7 @@
               <w:lang w:eastAsia="es-ES"/>
             </w:rPr>
           </w:pPr>
-          <w:hyperlink w:anchor="_Toc133255253" w:history="1">
+          <w:hyperlink w:anchor="_Toc133333835" w:history="1">
             <w:r>
               <w:rPr>
                 <w:rStyle w:val="Hipervnculo"/>
@@ -1500,7 +1423,7 @@
               <w:rPr>
                 <w:webHidden/>
               </w:rPr>
-              <w:instrText xml:space="preserve"> PAGEREF _Toc133255253 \h </w:instrText>
+              <w:instrText xml:space="preserve"> PAGEREF _Toc133333835 \h </w:instrText>
             </w:r>
             <w:r>
               <w:rPr>
@@ -1517,7 +1440,7 @@
               <w:rPr>
                 <w:webHidden/>
               </w:rPr>
-              <w:t>1</w:t>
+              <w:t>17</w:t>
             </w:r>
             <w:r>
               <w:rPr>
@@ -1537,12 +1460,12 @@
               <w:lang w:eastAsia="es-ES"/>
             </w:rPr>
           </w:pPr>
-          <w:hyperlink w:anchor="_Toc133255254" w:history="1">
+          <w:hyperlink w:anchor="_Toc133333836" w:history="1">
             <w:r>
               <w:rPr>
                 <w:rStyle w:val="Hipervnculo"/>
               </w:rPr>
-              <w:t>Poblando el inventario de Netbox</w:t>
+              <w:t>Poblando el inventario Netbox con dispositivos EVE-NG</w:t>
             </w:r>
             <w:r>
               <w:rPr>
@@ -1560,7 +1483,7 @@
               <w:rPr>
                 <w:webHidden/>
               </w:rPr>
-              <w:instrText xml:space="preserve"> PAGEREF _Toc133255254 \h </w:instrText>
+              <w:instrText xml:space="preserve"> PAGEREF _Toc133333836 \h </w:instrText>
             </w:r>
             <w:r>
               <w:rPr>
@@ -1577,7 +1500,7 @@
               <w:rPr>
                 <w:webHidden/>
               </w:rPr>
-              <w:t>1</w:t>
+              <w:t>20</w:t>
             </w:r>
             <w:r>
               <w:rPr>
@@ -1597,7 +1520,7 @@
               <w:lang w:eastAsia="es-ES"/>
             </w:rPr>
           </w:pPr>
-          <w:hyperlink w:anchor="_Toc133255255" w:history="1">
+          <w:hyperlink w:anchor="_Toc133333837" w:history="1">
             <w:r>
               <w:rPr>
                 <w:rStyle w:val="Hipervnculo"/>
@@ -1620,7 +1543,7 @@
               <w:rPr>
                 <w:webHidden/>
               </w:rPr>
-              <w:instrText xml:space="preserve"> PAGEREF _Toc133255255 \h </w:instrText>
+              <w:instrText xml:space="preserve"> PAGEREF _Toc133333837 \h </w:instrText>
             </w:r>
             <w:r>
               <w:rPr>
@@ -1637,7 +1560,7 @@
               <w:rPr>
                 <w:webHidden/>
               </w:rPr>
-              <w:t>1</w:t>
+              <w:t>21</w:t>
             </w:r>
             <w:r>
               <w:rPr>
@@ -1677,7 +1600,7 @@
       <w:pPr>
         <w:pStyle w:val="Ttulo1"/>
       </w:pPr>
-      <w:bookmarkStart w:id="3" w:name="_Toc133255247"/>
+      <w:bookmarkStart w:id="3" w:name="_Toc133333829"/>
       <w:r>
         <w:lastRenderedPageBreak/>
         <w:t>Introducción</w:t>
@@ -1776,7 +1699,6 @@
         </w:rPr>
         <w:t>Es por ello que nació la idea de Infraestructura como código (</w:t>
       </w:r>
-      <w:proofErr w:type="spellStart"/>
       <w:r>
         <w:rPr>
           <w:b/>
@@ -1785,7 +1707,6 @@
         </w:rPr>
         <w:t>IaC</w:t>
       </w:r>
-      <w:proofErr w:type="spellEnd"/>
       <w:r>
         <w:rPr>
           <w:szCs w:val="24"/>
@@ -1810,7 +1731,6 @@
         </w:rPr>
         <w:t xml:space="preserve">?. Para dar una solución a este problema, tenemos que hablar de </w:t>
       </w:r>
-      <w:proofErr w:type="spellStart"/>
       <w:r>
         <w:rPr>
           <w:b/>
@@ -1819,7 +1739,6 @@
         </w:rPr>
         <w:t>GitOps</w:t>
       </w:r>
-      <w:proofErr w:type="spellEnd"/>
       <w:r>
         <w:rPr>
           <w:szCs w:val="24"/>
@@ -1837,21 +1756,7 @@
         <w:rPr>
           <w:szCs w:val="24"/>
         </w:rPr>
-        <w:t xml:space="preserve">En resumidas cuentas, lo que </w:t>
-      </w:r>
-      <w:proofErr w:type="spellStart"/>
-      <w:r>
-        <w:rPr>
-          <w:szCs w:val="24"/>
-        </w:rPr>
-        <w:t>GitOps</w:t>
-      </w:r>
-      <w:proofErr w:type="spellEnd"/>
-      <w:r>
-        <w:rPr>
-          <w:szCs w:val="24"/>
-        </w:rPr>
-        <w:t xml:space="preserve"> nos permite es tener un mejor control del software que vayamos escribiendo</w:t>
+        <w:t>En resumidas cuentas, lo que GitOps nos permite es tener un mejor control del software que vayamos escribiendo</w:t>
       </w:r>
       <w:r>
         <w:rPr>
@@ -1863,35 +1768,7 @@
         <w:rPr>
           <w:szCs w:val="24"/>
         </w:rPr>
-        <w:t xml:space="preserve">usando nuestro repositorio (GitHub, </w:t>
-      </w:r>
-      <w:proofErr w:type="spellStart"/>
-      <w:r>
-        <w:rPr>
-          <w:szCs w:val="24"/>
-        </w:rPr>
-        <w:t>Gitlab</w:t>
-      </w:r>
-      <w:proofErr w:type="spellEnd"/>
-      <w:r>
-        <w:rPr>
-          <w:szCs w:val="24"/>
-        </w:rPr>
-        <w:t xml:space="preserve">, </w:t>
-      </w:r>
-      <w:proofErr w:type="spellStart"/>
-      <w:r>
-        <w:rPr>
-          <w:szCs w:val="24"/>
-        </w:rPr>
-        <w:t>Bitbucket</w:t>
-      </w:r>
-      <w:proofErr w:type="spellEnd"/>
-      <w:r>
-        <w:rPr>
-          <w:szCs w:val="24"/>
-        </w:rPr>
-        <w:t xml:space="preserve">) como </w:t>
+        <w:t xml:space="preserve">usando nuestro repositorio (GitHub, Gitlab, Bitbucket) como </w:t>
       </w:r>
       <w:r>
         <w:rPr>
@@ -1935,21 +1812,7 @@
         <w:rPr>
           <w:szCs w:val="24"/>
         </w:rPr>
-        <w:t xml:space="preserve">"portable". Así, si usamos </w:t>
-      </w:r>
-      <w:proofErr w:type="spellStart"/>
-      <w:r>
-        <w:rPr>
-          <w:szCs w:val="24"/>
-        </w:rPr>
-        <w:t>GitOps</w:t>
-      </w:r>
-      <w:proofErr w:type="spellEnd"/>
-      <w:r>
-        <w:rPr>
-          <w:szCs w:val="24"/>
-        </w:rPr>
-        <w:t xml:space="preserve"> en conjunción con herramientas CI/CD (A</w:t>
+        <w:t>"portable". Así, si usamos GitOps en conjunción con herramientas CI/CD (A</w:t>
       </w:r>
       <w:r>
         <w:rPr>
@@ -1961,90 +1824,26 @@
         <w:rPr>
           <w:szCs w:val="24"/>
         </w:rPr>
-        <w:t xml:space="preserve">, GitHub </w:t>
-      </w:r>
-      <w:proofErr w:type="spellStart"/>
-      <w:r>
-        <w:rPr>
-          <w:szCs w:val="24"/>
-        </w:rPr>
-        <w:t>Actions</w:t>
-      </w:r>
-      <w:proofErr w:type="spellEnd"/>
-      <w:r>
-        <w:rPr>
-          <w:szCs w:val="24"/>
-        </w:rPr>
-        <w:t xml:space="preserve">) tendremos un flujo de trabajo automatizado, estable y que puede reaccionar a errores haciendo </w:t>
-      </w:r>
-      <w:proofErr w:type="spellStart"/>
-      <w:r>
-        <w:rPr>
-          <w:szCs w:val="24"/>
-        </w:rPr>
-        <w:t>rollbacks</w:t>
-      </w:r>
-      <w:proofErr w:type="spellEnd"/>
-      <w:r>
-        <w:rPr>
-          <w:szCs w:val="24"/>
-        </w:rPr>
-        <w:t>.</w:t>
-      </w:r>
-    </w:p>
-    <w:p>
-      <w:pPr>
-        <w:rPr>
-          <w:szCs w:val="24"/>
-        </w:rPr>
-      </w:pPr>
-      <w:r>
-        <w:rPr>
-          <w:szCs w:val="24"/>
-        </w:rPr>
-        <w:t xml:space="preserve">En este proyecto concretamente utilizaremos </w:t>
-      </w:r>
-      <w:proofErr w:type="spellStart"/>
-      <w:r>
-        <w:rPr>
-          <w:szCs w:val="24"/>
-        </w:rPr>
-        <w:t>Netbox</w:t>
-      </w:r>
-      <w:proofErr w:type="spellEnd"/>
-      <w:r>
-        <w:rPr>
-          <w:szCs w:val="24"/>
-        </w:rPr>
-        <w:t xml:space="preserve"> junto a GitHub como fuentes de la verdad (</w:t>
-      </w:r>
-      <w:proofErr w:type="spellStart"/>
-      <w:r>
-        <w:rPr>
-          <w:szCs w:val="24"/>
-        </w:rPr>
-        <w:t>Netbox</w:t>
-      </w:r>
-      <w:proofErr w:type="spellEnd"/>
-      <w:r>
-        <w:rPr>
-          <w:szCs w:val="24"/>
-        </w:rPr>
-        <w:t xml:space="preserve"> para configuración de dispositivos de red y GitHub para almacenar </w:t>
-      </w:r>
-      <w:proofErr w:type="spellStart"/>
-      <w:r>
-        <w:rPr>
-          <w:szCs w:val="24"/>
-        </w:rPr>
-        <w:t>playbooks</w:t>
-      </w:r>
-      <w:proofErr w:type="spellEnd"/>
-      <w:r>
-        <w:rPr>
-          <w:szCs w:val="24"/>
-        </w:rPr>
-        <w:t>),</w:t>
+        <w:t>, GitHub Actions</w:t>
+      </w:r>
+      <w:r>
+        <w:rPr>
+          <w:szCs w:val="24"/>
+        </w:rPr>
+        <w:t>) tendremos un flujo de trabajo automatizado, estable y que puede reaccionar a errores haciendo rollbacks.</w:t>
+      </w:r>
+    </w:p>
+    <w:p>
+      <w:pPr>
+        <w:rPr>
+          <w:szCs w:val="24"/>
+        </w:rPr>
+      </w:pPr>
+      <w:r>
+        <w:rPr>
+          <w:szCs w:val="24"/>
+        </w:rPr>
+        <w:t>En este proyecto concretamente utilizaremos Netbox junto a GitHub como fuentes de la verdad (Netbox para configuración de dispositivos de red y GitHub para almacenar playbooks),</w:t>
       </w:r>
       <w:r>
         <w:rPr>
@@ -2056,21 +1855,7 @@
         <w:rPr>
           <w:szCs w:val="24"/>
         </w:rPr>
-        <w:t xml:space="preserve"> y GitHub </w:t>
-      </w:r>
-      <w:proofErr w:type="spellStart"/>
-      <w:r>
-        <w:rPr>
-          <w:szCs w:val="24"/>
-        </w:rPr>
-        <w:t>Actions</w:t>
-      </w:r>
-      <w:proofErr w:type="spellEnd"/>
-      <w:r>
-        <w:rPr>
-          <w:szCs w:val="24"/>
-        </w:rPr>
-        <w:t xml:space="preserve"> para </w:t>
+        <w:t xml:space="preserve"> y GitHub Actions para </w:t>
       </w:r>
       <w:r>
         <w:rPr>
@@ -2082,55 +1867,13 @@
         <w:rPr>
           <w:szCs w:val="24"/>
         </w:rPr>
-        <w:t xml:space="preserve">CI/CD, </w:t>
-      </w:r>
-      <w:proofErr w:type="spellStart"/>
-      <w:r>
-        <w:rPr>
-          <w:szCs w:val="24"/>
-        </w:rPr>
-        <w:t>pyTest</w:t>
-      </w:r>
-      <w:proofErr w:type="spellEnd"/>
-      <w:r>
-        <w:rPr>
-          <w:szCs w:val="24"/>
-        </w:rPr>
-        <w:t>/</w:t>
-      </w:r>
-      <w:proofErr w:type="spellStart"/>
-      <w:r>
-        <w:rPr>
-          <w:szCs w:val="24"/>
-        </w:rPr>
-        <w:t>pyATS</w:t>
-      </w:r>
-      <w:proofErr w:type="spellEnd"/>
-      <w:r>
-        <w:rPr>
-          <w:szCs w:val="24"/>
-        </w:rPr>
-        <w:t xml:space="preserve"> para hacer pruebas sintácticas</w:t>
-      </w:r>
-      <w:r>
-        <w:rPr>
-          <w:szCs w:val="24"/>
-        </w:rPr>
-        <w:t xml:space="preserve">/de configuración y por último, </w:t>
-      </w:r>
-      <w:proofErr w:type="spellStart"/>
-      <w:r>
-        <w:rPr>
-          <w:szCs w:val="24"/>
-        </w:rPr>
-        <w:t>Grafana</w:t>
-      </w:r>
-      <w:proofErr w:type="spellEnd"/>
-      <w:r>
-        <w:rPr>
-          <w:szCs w:val="24"/>
-        </w:rPr>
-        <w:t xml:space="preserve"> para monitorización.</w:t>
+        <w:t>CI/CD, pyTest/pyATS para hacer pruebas sintácticas</w:t>
+      </w:r>
+      <w:r>
+        <w:rPr>
+          <w:szCs w:val="24"/>
+        </w:rPr>
+        <w:t>/de configuración y por último, Grafana para monitorización.</w:t>
       </w:r>
     </w:p>
     <w:p>
@@ -2157,7 +1900,7 @@
       <w:pPr>
         <w:pStyle w:val="Ttulo1"/>
       </w:pPr>
-      <w:bookmarkStart w:id="4" w:name="_Toc133255248"/>
+      <w:bookmarkStart w:id="4" w:name="_Toc133333830"/>
       <w:r>
         <w:lastRenderedPageBreak/>
         <w:t>Objetivos</w:t>
@@ -2195,14 +1938,36 @@
         </w:rPr>
         <w:t xml:space="preserve">con </w:t>
       </w:r>
-      <w:proofErr w:type="spellStart"/>
-      <w:r>
-        <w:rPr>
-          <w:szCs w:val="24"/>
-        </w:rPr>
-        <w:t>Kubernetes</w:t>
-      </w:r>
-      <w:proofErr w:type="spellEnd"/>
+      <w:r>
+        <w:rPr>
+          <w:szCs w:val="24"/>
+        </w:rPr>
+        <w:t xml:space="preserve">Kubernetes </w:t>
+      </w:r>
+      <w:r>
+        <w:rPr>
+          <w:szCs w:val="24"/>
+        </w:rPr>
+        <w:t xml:space="preserve">y ProxMox </w:t>
+      </w:r>
+      <w:r>
+        <w:rPr>
+          <w:szCs w:val="24"/>
+        </w:rPr>
+        <w:t xml:space="preserve">con todas las partes necesarias </w:t>
+      </w:r>
+      <w:r>
+        <w:rPr>
+          <w:szCs w:val="24"/>
+        </w:rPr>
+        <w:t>con las que el equipo de SRE/DevOps trabajará.</w:t>
+      </w:r>
+      <w:r>
+        <w:rPr>
+          <w:szCs w:val="24"/>
+        </w:rPr>
+        <w:t xml:space="preserve"> También se harán algunas</w:t>
+      </w:r>
       <w:r>
         <w:rPr>
           <w:szCs w:val="24"/>
@@ -2213,65 +1978,7 @@
         <w:rPr>
           <w:szCs w:val="24"/>
         </w:rPr>
-        <w:t xml:space="preserve">y </w:t>
-      </w:r>
-      <w:proofErr w:type="spellStart"/>
-      <w:r>
-        <w:rPr>
-          <w:szCs w:val="24"/>
-        </w:rPr>
-        <w:t>ProxMox</w:t>
-      </w:r>
-      <w:proofErr w:type="spellEnd"/>
-      <w:r>
-        <w:rPr>
-          <w:szCs w:val="24"/>
-        </w:rPr>
-        <w:t xml:space="preserve"> </w:t>
-      </w:r>
-      <w:r>
-        <w:rPr>
-          <w:szCs w:val="24"/>
-        </w:rPr>
-        <w:t xml:space="preserve">con todas las partes necesarias </w:t>
-      </w:r>
-      <w:r>
-        <w:rPr>
-          <w:szCs w:val="24"/>
-        </w:rPr>
-        <w:t>con las que el equipo de SRE/DevOps trabajará.</w:t>
-      </w:r>
-      <w:r>
-        <w:rPr>
-          <w:szCs w:val="24"/>
-        </w:rPr>
-        <w:t xml:space="preserve"> También se harán algunas</w:t>
-      </w:r>
-      <w:r>
-        <w:rPr>
-          <w:szCs w:val="24"/>
-        </w:rPr>
-        <w:t xml:space="preserve"> </w:t>
-      </w:r>
-      <w:r>
-        <w:rPr>
-          <w:szCs w:val="24"/>
-        </w:rPr>
-        <w:t>pruebas para comprobar el correcto funcionamiento del “</w:t>
-      </w:r>
-      <w:proofErr w:type="spellStart"/>
-      <w:r>
-        <w:rPr>
-          <w:szCs w:val="24"/>
-        </w:rPr>
-        <w:t>workflow</w:t>
-      </w:r>
-      <w:proofErr w:type="spellEnd"/>
-      <w:r>
-        <w:rPr>
-          <w:szCs w:val="24"/>
-        </w:rPr>
-        <w:t>”.</w:t>
+        <w:t>pruebas para comprobar el correcto funcionamiento del “workflow”.</w:t>
       </w:r>
       <w:r>
         <w:rPr>
@@ -2284,7 +1991,7 @@
       <w:pPr>
         <w:pStyle w:val="Ttulo1"/>
       </w:pPr>
-      <w:bookmarkStart w:id="5" w:name="_Toc133255249"/>
+      <w:bookmarkStart w:id="5" w:name="_Toc133333831"/>
       <w:r>
         <w:lastRenderedPageBreak/>
         <w:t>Requisitos previos</w:t>
@@ -2373,7 +2080,6 @@
                 <w:szCs w:val="24"/>
               </w:rPr>
             </w:pPr>
-            <w:proofErr w:type="spellStart"/>
             <w:r>
               <w:rPr>
                 <w:b/>
@@ -2382,7 +2088,6 @@
               </w:rPr>
               <w:t>Provider</w:t>
             </w:r>
-            <w:proofErr w:type="spellEnd"/>
           </w:p>
         </w:tc>
         <w:tc>
@@ -2397,7 +2102,6 @@
                 <w:szCs w:val="24"/>
               </w:rPr>
             </w:pPr>
-            <w:proofErr w:type="spellStart"/>
             <w:r>
               <w:rPr>
                 <w:b/>
@@ -2406,7 +2110,6 @@
               </w:rPr>
               <w:t>CPUs</w:t>
             </w:r>
-            <w:proofErr w:type="spellEnd"/>
           </w:p>
         </w:tc>
         <w:tc>
@@ -2465,23 +2168,13 @@
                 <w:szCs w:val="24"/>
               </w:rPr>
             </w:pPr>
-            <w:proofErr w:type="spellStart"/>
             <w:r>
               <w:rPr>
                 <w:b/>
                 <w:bCs/>
                 <w:szCs w:val="24"/>
               </w:rPr>
-              <w:t>Info</w:t>
-            </w:r>
-            <w:proofErr w:type="spellEnd"/>
-            <w:r>
-              <w:rPr>
-                <w:b/>
-                <w:bCs/>
-                <w:szCs w:val="24"/>
-              </w:rPr>
-              <w:t xml:space="preserve"> extra</w:t>
+              <w:t>Info extra</w:t>
             </w:r>
           </w:p>
         </w:tc>
@@ -2853,14 +2546,122 @@
                 <w:sz w:val="22"/>
               </w:rPr>
             </w:pPr>
-            <w:proofErr w:type="spellStart"/>
             <w:r>
               <w:rPr>
                 <w:sz w:val="22"/>
               </w:rPr>
               <w:t>NetBox</w:t>
             </w:r>
-            <w:proofErr w:type="spellEnd"/>
+          </w:p>
+        </w:tc>
+      </w:tr>
+      <w:tr>
+        <w:tc>
+          <w:tcPr>
+            <w:tcW w:w="1814" w:type="dxa"/>
+          </w:tcPr>
+          <w:p>
+            <w:pPr>
+              <w:rPr>
+                <w:sz w:val="22"/>
+              </w:rPr>
+            </w:pPr>
+            <w:r>
+              <w:rPr>
+                <w:sz w:val="22"/>
+              </w:rPr>
+              <w:t>EVE-NG</w:t>
+            </w:r>
+          </w:p>
+        </w:tc>
+        <w:tc>
+          <w:tcPr>
+            <w:tcW w:w="1182" w:type="dxa"/>
+          </w:tcPr>
+          <w:p>
+            <w:pPr>
+              <w:rPr>
+                <w:sz w:val="22"/>
+              </w:rPr>
+            </w:pPr>
+            <w:r>
+              <w:rPr>
+                <w:sz w:val="22"/>
+              </w:rPr>
+              <w:t>Proxmox</w:t>
+            </w:r>
+          </w:p>
+        </w:tc>
+        <w:tc>
+          <w:tcPr>
+            <w:tcW w:w="1182" w:type="dxa"/>
+          </w:tcPr>
+          <w:p>
+            <w:pPr>
+              <w:rPr>
+                <w:sz w:val="22"/>
+              </w:rPr>
+            </w:pPr>
+            <w:r>
+              <w:rPr>
+                <w:sz w:val="22"/>
+              </w:rPr>
+              <w:t>2</w:t>
+            </w:r>
+          </w:p>
+        </w:tc>
+        <w:tc>
+          <w:tcPr>
+            <w:tcW w:w="1425" w:type="dxa"/>
+          </w:tcPr>
+          <w:p>
+            <w:pPr>
+              <w:rPr>
+                <w:sz w:val="22"/>
+              </w:rPr>
+            </w:pPr>
+            <w:r>
+              <w:rPr>
+                <w:sz w:val="22"/>
+              </w:rPr>
+              <w:t>4GB</w:t>
+            </w:r>
+          </w:p>
+        </w:tc>
+        <w:tc>
+          <w:tcPr>
+            <w:tcW w:w="1455" w:type="dxa"/>
+          </w:tcPr>
+          <w:p>
+            <w:pPr>
+              <w:rPr>
+                <w:sz w:val="22"/>
+              </w:rPr>
+            </w:pPr>
+            <w:r>
+              <w:rPr>
+                <w:sz w:val="22"/>
+              </w:rPr>
+              <w:t>-</w:t>
+            </w:r>
+          </w:p>
+        </w:tc>
+        <w:tc>
+          <w:tcPr>
+            <w:tcW w:w="1258" w:type="dxa"/>
+          </w:tcPr>
+          <w:p>
+            <w:pPr>
+              <w:rPr>
+                <w:sz w:val="22"/>
+              </w:rPr>
+            </w:pPr>
+            <w:r>
+              <w:rPr>
+                <w:sz w:val="22"/>
+              </w:rPr>
+              <w:t>Opcional</w:t>
+            </w:r>
           </w:p>
         </w:tc>
       </w:tr>
@@ -2924,21 +2725,7 @@
         <w:rPr>
           <w:szCs w:val="24"/>
         </w:rPr>
-        <w:t xml:space="preserve">Evitar concurrencia de datos al hacer dual </w:t>
-      </w:r>
-      <w:proofErr w:type="spellStart"/>
-      <w:r>
-        <w:rPr>
-          <w:szCs w:val="24"/>
-        </w:rPr>
-        <w:t>boot</w:t>
-      </w:r>
-      <w:proofErr w:type="spellEnd"/>
-      <w:r>
-        <w:rPr>
-          <w:szCs w:val="24"/>
-        </w:rPr>
-        <w:t>.</w:t>
+        <w:t>Evitar concurrencia de datos al hacer dual boot.</w:t>
       </w:r>
     </w:p>
     <w:p>
@@ -2974,21 +2761,7 @@
         <w:rPr>
           <w:szCs w:val="24"/>
         </w:rPr>
-        <w:t xml:space="preserve">Evitar problemas de </w:t>
-      </w:r>
-      <w:proofErr w:type="spellStart"/>
-      <w:r>
-        <w:rPr>
-          <w:szCs w:val="24"/>
-        </w:rPr>
-        <w:t>networking</w:t>
-      </w:r>
-      <w:proofErr w:type="spellEnd"/>
-      <w:r>
-        <w:rPr>
-          <w:szCs w:val="24"/>
-        </w:rPr>
-        <w:t xml:space="preserve"> que tiene WSL.</w:t>
+        <w:t>Evitar problemas de networking que tiene WSL.</w:t>
       </w:r>
     </w:p>
     <w:p>
@@ -3007,30 +2780,8 @@
         <w:rPr>
           <w:szCs w:val="24"/>
         </w:rPr>
-        <w:t xml:space="preserve"> dos servidores con Ubuntu Server 22.04: Uno de ellos para el clúster de </w:t>
-      </w:r>
-      <w:proofErr w:type="spellStart"/>
-      <w:r>
-        <w:rPr>
-          <w:szCs w:val="24"/>
-        </w:rPr>
-        <w:t>Rancher</w:t>
-      </w:r>
-      <w:proofErr w:type="spellEnd"/>
-      <w:r>
-        <w:rPr>
-          <w:szCs w:val="24"/>
-        </w:rPr>
-        <w:t xml:space="preserve"> K3s y otro para </w:t>
-      </w:r>
-      <w:proofErr w:type="spellStart"/>
-      <w:r>
-        <w:rPr>
-          <w:szCs w:val="24"/>
-        </w:rPr>
-        <w:t>Netbox</w:t>
-      </w:r>
-      <w:proofErr w:type="spellEnd"/>
+        <w:t xml:space="preserve"> dos servidores con Ubuntu Server 22.04: Uno de ellos para el clúster de Rancher K3s y otro para Netbox</w:t>
+      </w:r>
       <w:r>
         <w:rPr>
           <w:szCs w:val="24"/>
@@ -3157,63 +2908,7 @@
         <w:rPr>
           <w:szCs w:val="24"/>
         </w:rPr>
-        <w:t xml:space="preserve">Además, al contrario que otras soluciones locales basadas en </w:t>
-      </w:r>
-      <w:proofErr w:type="spellStart"/>
-      <w:r>
-        <w:rPr>
-          <w:szCs w:val="24"/>
-        </w:rPr>
-        <w:t>Kubernetes</w:t>
-      </w:r>
-      <w:proofErr w:type="spellEnd"/>
-      <w:r>
-        <w:rPr>
-          <w:szCs w:val="24"/>
-        </w:rPr>
-        <w:t xml:space="preserve">, </w:t>
-      </w:r>
-      <w:proofErr w:type="spellStart"/>
-      <w:r>
-        <w:rPr>
-          <w:szCs w:val="24"/>
-        </w:rPr>
-        <w:t>Rancher</w:t>
-      </w:r>
-      <w:proofErr w:type="spellEnd"/>
-      <w:r>
-        <w:rPr>
-          <w:szCs w:val="24"/>
-        </w:rPr>
-        <w:t xml:space="preserve"> nos permite abrir los puertos para nuestras aplicaciones de forma muy simple con </w:t>
-      </w:r>
-      <w:proofErr w:type="spellStart"/>
-      <w:r>
-        <w:rPr>
-          <w:szCs w:val="24"/>
-        </w:rPr>
-        <w:t>Ingress</w:t>
-      </w:r>
-      <w:proofErr w:type="spellEnd"/>
-      <w:r>
-        <w:rPr>
-          <w:szCs w:val="24"/>
-        </w:rPr>
-        <w:t xml:space="preserve"> (otras alternativas como </w:t>
-      </w:r>
-      <w:proofErr w:type="spellStart"/>
-      <w:r>
-        <w:rPr>
-          <w:szCs w:val="24"/>
-        </w:rPr>
-        <w:t>Minikube</w:t>
-      </w:r>
-      <w:proofErr w:type="spellEnd"/>
-      <w:r>
-        <w:rPr>
-          <w:szCs w:val="24"/>
-        </w:rPr>
-        <w:t xml:space="preserve"> necesitan cierta configuración extra específica</w:t>
+        <w:t>Además, al contrario que otras soluciones locales basadas en Kubernetes, Rancher nos permite abrir los puertos para nuestras aplicaciones de forma muy simple con Ingress (otras alternativas como Minikube necesitan cierta configuración extra específica</w:t>
       </w:r>
       <w:r>
         <w:rPr>
@@ -3223,14 +2918,13 @@
       </w:r>
     </w:p>
     <w:p>
-      <w:pPr>
-        <w:rPr>
-          <w:rFonts w:eastAsiaTheme="majorEastAsia" w:cstheme="majorBidi"/>
-          <w:b/>
-          <w:color w:val="000000" w:themeColor="text1"/>
-          <w:sz w:val="28"/>
-          <w:szCs w:val="26"/>
-        </w:rPr>
+      <w:r>
+        <w:t>Más adelante veremos qué es EVE-NG y por qué es opcional.</w:t>
+      </w:r>
+    </w:p>
+    <w:p>
+      <w:pPr>
+        <w:jc w:val="left"/>
       </w:pPr>
       <w:r>
         <w:br w:type="page"/>
@@ -3240,7 +2934,7 @@
       <w:pPr>
         <w:pStyle w:val="Ttulo2"/>
       </w:pPr>
-      <w:bookmarkStart w:id="6" w:name="_Toc133255250"/>
+      <w:bookmarkStart w:id="6" w:name="_Toc133333832"/>
       <w:r>
         <w:lastRenderedPageBreak/>
         <w:t>Configuración e i</w:t>
@@ -3248,13 +2942,8 @@
       <w:r>
         <w:t xml:space="preserve">nstalación de </w:t>
       </w:r>
-      <w:proofErr w:type="spellStart"/>
-      <w:r>
-        <w:t>Rancher</w:t>
-      </w:r>
-      <w:proofErr w:type="spellEnd"/>
-      <w:r>
-        <w:t xml:space="preserve"> K3s</w:t>
+      <w:r>
+        <w:t>Rancher K3s</w:t>
       </w:r>
       <w:bookmarkEnd w:id="6"/>
     </w:p>
@@ -3276,41 +2965,20 @@
         <w:t>de nuestro</w:t>
       </w:r>
       <w:r>
-        <w:t xml:space="preserve"> servidor de </w:t>
-      </w:r>
-      <w:proofErr w:type="spellStart"/>
-      <w:r>
-        <w:t>Rancher</w:t>
-      </w:r>
-      <w:proofErr w:type="spellEnd"/>
-      <w:r>
-        <w:t xml:space="preserve"> K3s</w:t>
+        <w:t xml:space="preserve"> servidor de Rancher K3s</w:t>
       </w:r>
       <w:r>
         <w:t xml:space="preserve"> es </w:t>
       </w:r>
       <w:r>
-        <w:t>para asegurar que la infraestructura no se quedara colgada cuando montáramos varios “</w:t>
-      </w:r>
-      <w:proofErr w:type="spellStart"/>
-      <w:r>
-        <w:t>pods</w:t>
-      </w:r>
-      <w:proofErr w:type="spellEnd"/>
-      <w:r>
-        <w:t>”. El almacenamiento también se vio modificado para poder almacenar todos los datos necesarios y la red fue modificada a adaptador puente para que pudiéramos acceder a los servicios web de AWX</w:t>
-      </w:r>
-      <w:r>
-        <w:t xml:space="preserve"> y que este, a su vez, pudiera acceder a la API de </w:t>
-      </w:r>
-      <w:proofErr w:type="spellStart"/>
-      <w:r>
-        <w:t>NetBo</w:t>
+        <w:t>para asegurar que la infraestructura no se quedara colgada cuando montáramos varios “pods”. El almacenamiento también se vio modificado para poder almacenar todos los datos necesarios y la red fue modificada a adaptador puente para que pudiéramos acceder a los servicios web de AWX</w:t>
+      </w:r>
+      <w:r>
+        <w:t xml:space="preserve"> y que este, a su vez, pudiera acceder a la API de NetBo</w:t>
       </w:r>
       <w:r>
         <w:t>x</w:t>
       </w:r>
-      <w:proofErr w:type="spellEnd"/>
       <w:r>
         <w:t xml:space="preserve">. Podríamos haber utilizado una red interna, pero con el adaptador puente </w:t>
       </w:r>
@@ -3351,26 +3019,10 @@
         <w:t xml:space="preserve"> (Ubuntu Server) </w:t>
       </w:r>
       <w:r>
-        <w:t>será “</w:t>
-      </w:r>
-      <w:proofErr w:type="spellStart"/>
-      <w:r>
-        <w:t>vanilla</w:t>
-      </w:r>
-      <w:proofErr w:type="spellEnd"/>
-      <w:r>
-        <w:t>”</w:t>
-      </w:r>
-      <w:r>
-        <w:t xml:space="preserve">, salvo porque instalaremos un servidor </w:t>
-      </w:r>
-      <w:proofErr w:type="spellStart"/>
-      <w:r>
-        <w:t>OpenSSH</w:t>
-      </w:r>
-      <w:proofErr w:type="spellEnd"/>
-      <w:r>
-        <w:t xml:space="preserve"> para poder acceder cómodamente desde nuestro</w:t>
+        <w:t>será “vanilla”</w:t>
+      </w:r>
+      <w:r>
+        <w:t>, salvo porque instalaremos un servidor OpenSSH para poder acceder cómodamente desde nuestro</w:t>
       </w:r>
       <w:r>
         <w:t xml:space="preserve"> cliente</w:t>
@@ -3382,15 +3034,7 @@
         <w:t xml:space="preserve"> </w:t>
       </w:r>
       <w:r>
-        <w:t>Llamaré a mi usuario “</w:t>
-      </w:r>
-      <w:proofErr w:type="spellStart"/>
-      <w:r>
-        <w:t>jsp</w:t>
-      </w:r>
-      <w:proofErr w:type="spellEnd"/>
-      <w:r>
-        <w:t>” y el nombre del equipo será “pi”.</w:t>
+        <w:t>Llamaré a mi usuario “jsp” y el nombre del equipo será “pi”.</w:t>
       </w:r>
     </w:p>
     <w:p/>
@@ -3439,15 +3083,7 @@
     <w:p/>
     <w:p>
       <w:r>
-        <w:t xml:space="preserve">Una vez tengamos instalado nuestro Ubuntu Server, podemos proceder con la instalación de </w:t>
-      </w:r>
-      <w:proofErr w:type="spellStart"/>
-      <w:r>
-        <w:t>Rancher</w:t>
-      </w:r>
-      <w:proofErr w:type="spellEnd"/>
-      <w:r>
-        <w:t>.</w:t>
+        <w:t>Una vez tengamos instalado nuestro Ubuntu Server, podemos proceder con la instalación de Rancher.</w:t>
       </w:r>
       <w:r>
         <w:t xml:space="preserve"> </w:t>
@@ -3513,15 +3149,7 @@
     </w:p>
     <w:p>
       <w:r>
-        <w:t xml:space="preserve">Lo que este comando hará es descargarnos el script de instalación y pasárselo como entrada a una terminal de </w:t>
-      </w:r>
-      <w:proofErr w:type="spellStart"/>
-      <w:r>
-        <w:t>sh</w:t>
-      </w:r>
-      <w:proofErr w:type="spellEnd"/>
-      <w:r>
-        <w:t>.</w:t>
+        <w:t>Lo que este comando hará es descargarnos el script de instalación y pasárselo como entrada a una terminal de sh.</w:t>
       </w:r>
       <w:r>
         <w:t xml:space="preserve"> Cuando la instalación haya finalizado, debería salirnos un output como este:</w:t>
@@ -3592,34 +3220,10 @@
     <w:p>
       <w:r>
         <w:lastRenderedPageBreak/>
-        <w:t>Si intentamos hacer un “</w:t>
-      </w:r>
-      <w:proofErr w:type="spellStart"/>
-      <w:r>
-        <w:t>kubectl</w:t>
-      </w:r>
-      <w:proofErr w:type="spellEnd"/>
-      <w:r>
-        <w:t xml:space="preserve"> </w:t>
-      </w:r>
-      <w:proofErr w:type="spellStart"/>
-      <w:r>
-        <w:t>version</w:t>
-      </w:r>
-      <w:proofErr w:type="spellEnd"/>
-      <w:r>
-        <w:t xml:space="preserve"> –short” nos dará error, puesto que no tenemos los permisos para poder ejecutar el comando. Para arreglarlo, cambiaremos el dueño del </w:t>
-      </w:r>
-      <w:r>
-        <w:t xml:space="preserve">archivo “k3s.yaml” con </w:t>
-      </w:r>
-      <w:proofErr w:type="spellStart"/>
-      <w:r>
-        <w:t>chown</w:t>
-      </w:r>
-      <w:proofErr w:type="spellEnd"/>
-      <w:r>
-        <w:t>:</w:t>
+        <w:t xml:space="preserve">Si intentamos hacer un “kubectl version –short” nos dará error, puesto que no tenemos los permisos para poder ejecutar el comando. Para arreglarlo, cambiaremos el dueño del </w:t>
+      </w:r>
+      <w:r>
+        <w:t>archivo “k3s.yaml” con chown:</w:t>
       </w:r>
     </w:p>
     <w:p>
@@ -3745,15 +3349,7 @@
     </w:p>
     <w:p>
       <w:r>
-        <w:t>Un pequeño detalle antes de empezar: En nuestro archivo “.</w:t>
-      </w:r>
-      <w:proofErr w:type="spellStart"/>
-      <w:r>
-        <w:t>bashrc</w:t>
-      </w:r>
-      <w:proofErr w:type="spellEnd"/>
-      <w:r>
-        <w:t xml:space="preserve">” vamos a escribir </w:t>
+        <w:t xml:space="preserve">Un pequeño detalle antes de empezar: En nuestro archivo “.bashrc” vamos a escribir </w:t>
       </w:r>
       <w:r>
         <w:t>dos nuevas líneas:</w:t>
@@ -3768,15 +3364,7 @@
         </w:numPr>
       </w:pPr>
       <w:r>
-        <w:t>alias k=”</w:t>
-      </w:r>
-      <w:proofErr w:type="spellStart"/>
-      <w:r>
-        <w:t>kubectl</w:t>
-      </w:r>
-      <w:proofErr w:type="spellEnd"/>
-      <w:r>
-        <w:t>”</w:t>
+        <w:t>alias k=”kubectl”</w:t>
       </w:r>
     </w:p>
     <w:p>
@@ -3787,51 +3375,14 @@
           <w:numId w:val="4"/>
         </w:numPr>
       </w:pPr>
-      <w:proofErr w:type="spellStart"/>
-      <w:r>
-        <w:t>export</w:t>
-      </w:r>
-      <w:proofErr w:type="spellEnd"/>
-      <w:r>
-        <w:t xml:space="preserve"> KUBECONFIG=/</w:t>
-      </w:r>
-      <w:proofErr w:type="spellStart"/>
-      <w:r>
-        <w:t>etc</w:t>
-      </w:r>
-      <w:proofErr w:type="spellEnd"/>
-      <w:r>
-        <w:t>/</w:t>
-      </w:r>
-      <w:proofErr w:type="spellStart"/>
-      <w:r>
-        <w:t>rancher</w:t>
-      </w:r>
-      <w:proofErr w:type="spellEnd"/>
-      <w:r>
-        <w:t>/k3s/k3s.yaml</w:t>
+      <w:r>
+        <w:t>export KUBECONFIG=/etc/rancher/k3s/k3s.yaml</w:t>
       </w:r>
     </w:p>
     <w:p/>
     <w:p>
       <w:r>
-        <w:t xml:space="preserve">La primera línea nos servirá para llamar al comando </w:t>
-      </w:r>
-      <w:proofErr w:type="spellStart"/>
-      <w:r>
-        <w:t>kubectl</w:t>
-      </w:r>
-      <w:proofErr w:type="spellEnd"/>
-      <w:r>
-        <w:t xml:space="preserve"> únicamente escribiendo k, lo cual nos ayudará en términos de eficiencia. La segunda nos evitará unos </w:t>
-      </w:r>
-      <w:proofErr w:type="spellStart"/>
-      <w:r>
-        <w:t>warnings</w:t>
-      </w:r>
-      <w:proofErr w:type="spellEnd"/>
-      <w:r>
-        <w:t xml:space="preserve"> muy molesto</w:t>
+        <w:t>La primera línea nos servirá para llamar al comando kubectl únicamente escribiendo k, lo cual nos ayudará en términos de eficiencia. La segunda nos evitará unos warnings muy molesto</w:t>
       </w:r>
       <w:r>
         <w:t xml:space="preserve">s </w:t>
@@ -3842,27 +3393,9 @@
       <w:r>
         <w:t>“</w:t>
       </w:r>
-      <w:proofErr w:type="spellStart"/>
-      <w:r>
-        <w:t>kubectl</w:t>
-      </w:r>
-      <w:proofErr w:type="spellEnd"/>
-      <w:r>
-        <w:t xml:space="preserve"> </w:t>
-      </w:r>
-      <w:proofErr w:type="spellStart"/>
-      <w:r>
-        <w:t>get</w:t>
-      </w:r>
-      <w:proofErr w:type="spellEnd"/>
-      <w:r>
-        <w:t xml:space="preserve"> </w:t>
-      </w:r>
-      <w:proofErr w:type="spellStart"/>
-      <w:r>
-        <w:t>nodes</w:t>
-      </w:r>
-      <w:proofErr w:type="spellEnd"/>
+      <w:r>
+        <w:t>kubectl get nodes</w:t>
+      </w:r>
       <w:r>
         <w:t>”</w:t>
       </w:r>
@@ -3888,7 +3421,7 @@
       <w:pPr>
         <w:pStyle w:val="Ttulo2"/>
       </w:pPr>
-      <w:bookmarkStart w:id="7" w:name="_Toc133255251"/>
+      <w:bookmarkStart w:id="7" w:name="_Toc133333833"/>
       <w:r>
         <w:lastRenderedPageBreak/>
         <w:t>Instalación de AWX</w:t>
@@ -3941,7 +3474,6 @@
           <w:numId w:val="4"/>
         </w:numPr>
       </w:pPr>
-      <w:proofErr w:type="spellStart"/>
       <w:r>
         <w:rPr>
           <w:b/>
@@ -3949,7 +3481,6 @@
         </w:rPr>
         <w:t>Playbooks</w:t>
       </w:r>
-      <w:proofErr w:type="spellEnd"/>
       <w:r>
         <w:t>:</w:t>
       </w:r>
@@ -3959,35 +3490,17 @@
         <w:pStyle w:val="Prrafodelista"/>
       </w:pPr>
       <w:r>
-        <w:t xml:space="preserve">Un </w:t>
-      </w:r>
-      <w:proofErr w:type="spellStart"/>
-      <w:r>
-        <w:t>playbook</w:t>
-      </w:r>
-      <w:proofErr w:type="spellEnd"/>
-      <w:r>
-        <w:t xml:space="preserve"> es, esencialmente, el “set” de instrucciones que queremos ejecutar contra un determinado host.</w:t>
+        <w:t>Un playbook es, esencialmente, el “set” de instrucciones que queremos ejecutar contra un determinado host.</w:t>
       </w:r>
       <w:r>
         <w:t xml:space="preserve"> </w:t>
       </w:r>
       <w:r>
-        <w:t xml:space="preserve">Un ejemplo de </w:t>
-      </w:r>
-      <w:proofErr w:type="spellStart"/>
-      <w:r>
-        <w:t>playbook</w:t>
-      </w:r>
-      <w:proofErr w:type="spellEnd"/>
-      <w:r>
-        <w:t xml:space="preserve"> que utilizaremos en este proyecto es, por ejemplo, asignar una dirección IP a un puerto de un </w:t>
-      </w:r>
-      <w:proofErr w:type="spellStart"/>
+        <w:t xml:space="preserve">Un ejemplo de playbook que utilizaremos en este proyecto es, por ejemplo, asignar una dirección IP a un puerto de un </w:t>
+      </w:r>
       <w:r>
         <w:t>router</w:t>
       </w:r>
-      <w:proofErr w:type="spellEnd"/>
       <w:r>
         <w:t xml:space="preserve"> y comprobar que tenga conexión con otro host de esa misma red mandando un ping.</w:t>
       </w:r>
@@ -4027,15 +3540,7 @@
         <w:t xml:space="preserve"> de</w:t>
       </w:r>
       <w:r>
-        <w:t xml:space="preserve"> configuración de un </w:t>
-      </w:r>
-      <w:proofErr w:type="spellStart"/>
-      <w:r>
-        <w:t>router</w:t>
-      </w:r>
-      <w:proofErr w:type="spellEnd"/>
-      <w:r>
-        <w:t>.</w:t>
+        <w:t xml:space="preserve"> configuración de un router.</w:t>
       </w:r>
     </w:p>
     <w:p>
@@ -4043,15 +3548,7 @@
         <w:pStyle w:val="Prrafodelista"/>
       </w:pPr>
       <w:r>
-        <w:t xml:space="preserve">Un inventario puede ser de tres maneras distintas: Estático (los hosts se escriben directamente en el archivo), dinámico (los hosts se reciben a través de una API de otro servicio, como por ejemplo </w:t>
-      </w:r>
-      <w:proofErr w:type="spellStart"/>
-      <w:r>
-        <w:t>Netbox</w:t>
-      </w:r>
-      <w:proofErr w:type="spellEnd"/>
-      <w:r>
-        <w:t xml:space="preserve">) o inteligente  </w:t>
+        <w:t xml:space="preserve">Un inventario puede ser de tres maneras distintas: Estático (los hosts se escriben directamente en el archivo), dinámico (los hosts se reciben a través de una API de otro servicio, como por ejemplo Netbox) o inteligente  </w:t>
       </w:r>
     </w:p>
     <w:p/>
@@ -4100,29 +3597,13 @@
         <w:t xml:space="preserve"> Fedora</w:t>
       </w:r>
       <w:r>
-        <w:t xml:space="preserve"> y Red </w:t>
-      </w:r>
-      <w:proofErr w:type="spellStart"/>
-      <w:r>
-        <w:t>Hat</w:t>
-      </w:r>
-      <w:proofErr w:type="spellEnd"/>
-      <w:r>
-        <w:t>: esencialmente son lo mismo, pero AWX es gratuito y libre de usar; sin embargo, tú eres el responsable de que todo funcione</w:t>
+        <w:t xml:space="preserve"> y Red Hat: esencialmente son lo mismo, pero AWX es gratuito y libre de usar; sin embargo, tú eres el responsable de que todo funcione</w:t>
       </w:r>
       <w:r>
         <w:t>. Ansible</w:t>
       </w:r>
       <w:r>
-        <w:t xml:space="preserve"> Tower es de pago pero tenemos la garantía de que, si algo no funciona, tenemos al equipo de Red </w:t>
-      </w:r>
-      <w:proofErr w:type="spellStart"/>
-      <w:r>
-        <w:t>Hat</w:t>
-      </w:r>
-      <w:proofErr w:type="spellEnd"/>
-      <w:r>
-        <w:t xml:space="preserve"> para ayudarnos.</w:t>
+        <w:t xml:space="preserve"> Tower es de pago pero tenemos la garantía de que, si algo no funciona, tenemos al equipo de Red Hat para ayudarnos.</w:t>
       </w:r>
     </w:p>
     <w:p>
@@ -4131,15 +3612,7 @@
         <w:t>Una vez explicado esto v</w:t>
       </w:r>
       <w:r>
-        <w:t xml:space="preserve">amos a instalar </w:t>
-      </w:r>
-      <w:proofErr w:type="spellStart"/>
-      <w:r>
-        <w:t>Kustomize</w:t>
-      </w:r>
-      <w:proofErr w:type="spellEnd"/>
-      <w:r>
-        <w:t>, que es necesario para poder instalar el operador de AWX.</w:t>
+        <w:t>amos a instalar Kustomize, que es necesario para poder instalar el operador de AWX.</w:t>
       </w:r>
     </w:p>
     <w:p>
@@ -4199,15 +3672,7 @@
     </w:p>
     <w:p>
       <w:r>
-        <w:t xml:space="preserve">Por defecto se nos guarda el ejecutable de </w:t>
-      </w:r>
-      <w:proofErr w:type="spellStart"/>
-      <w:r>
-        <w:t>Kustomize</w:t>
-      </w:r>
-      <w:proofErr w:type="spellEnd"/>
-      <w:r>
-        <w:t xml:space="preserve"> en el directorio de trabajo en el que estemos. Vamos a moverlo a una ruta que esté dentro del PATH:</w:t>
+        <w:t>Por defecto se nos guarda el ejecutable de Kustomize en el directorio de trabajo en el que estemos. Vamos a moverlo a una ruta que esté dentro del PATH:</w:t>
       </w:r>
     </w:p>
     <w:p/>
@@ -4266,37 +3731,13 @@
         <w:jc w:val="left"/>
       </w:pPr>
       <w:r>
-        <w:t>Ahora vamos a lo importante: Levantar el operador de AWX. El operador es el “arquitecto”, es decir, a él le mandaremos la tarea de instalar AWX con todas las dependencias necesarias (</w:t>
-      </w:r>
-      <w:proofErr w:type="spellStart"/>
-      <w:r>
-        <w:t>Postgres</w:t>
-      </w:r>
-      <w:proofErr w:type="spellEnd"/>
-      <w:r>
-        <w:t xml:space="preserve">, servidor web, </w:t>
-      </w:r>
-      <w:proofErr w:type="spellStart"/>
-      <w:r>
-        <w:t>etc</w:t>
-      </w:r>
-      <w:proofErr w:type="spellEnd"/>
-      <w:r>
-        <w:t>)</w:t>
+        <w:t>Ahora vamos a lo importante: Levantar el operador de AWX. El operador es el “arquitecto”, es decir, a él le mandaremos la tarea de instalar AWX con todas las dependencias necesarias (Postgres, servidor web, etc)</w:t>
       </w:r>
       <w:r>
         <w:t>.</w:t>
       </w:r>
       <w:r>
-        <w:t xml:space="preserve"> Para ello, crearemos un archivo “</w:t>
-      </w:r>
-      <w:proofErr w:type="spellStart"/>
-      <w:r>
-        <w:t>kustomization.yml</w:t>
-      </w:r>
-      <w:proofErr w:type="spellEnd"/>
-      <w:r>
-        <w:t>” con el siguiente contenido:</w:t>
+        <w:t xml:space="preserve"> Para ello, crearemos un archivo “kustomization.yml” con el siguiente contenido:</w:t>
       </w:r>
     </w:p>
     <w:p>
@@ -4413,15 +3854,7 @@
     </w:p>
     <w:p>
       <w:r>
-        <w:t xml:space="preserve">Vamos a comprobar que el operador haya sido levantado (importante ahora ejecutar </w:t>
-      </w:r>
-      <w:proofErr w:type="spellStart"/>
-      <w:r>
-        <w:t>kubectl</w:t>
-      </w:r>
-      <w:proofErr w:type="spellEnd"/>
-      <w:r>
-        <w:t xml:space="preserve"> con “-n </w:t>
+        <w:t xml:space="preserve">Vamos a comprobar que el operador haya sido levantado (importante ahora ejecutar kubectl con “-n </w:t>
       </w:r>
       <w:r>
         <w:t>pi</w:t>
@@ -4476,15 +3909,7 @@
     <w:p/>
     <w:p>
       <w:r>
-        <w:t>Una vez esté ejecutado, vamos a crear un segundo archivo llamado “</w:t>
-      </w:r>
-      <w:proofErr w:type="spellStart"/>
-      <w:r>
-        <w:t>awx.yml</w:t>
-      </w:r>
-      <w:proofErr w:type="spellEnd"/>
-      <w:r>
-        <w:t>”:</w:t>
+        <w:t>Una vez esté ejecutado, vamos a crear un segundo archivo llamado “awx.yml”:</w:t>
       </w:r>
     </w:p>
     <w:p/>
@@ -4540,39 +3965,7 @@
     </w:p>
     <w:p>
       <w:r>
-        <w:t>Ahora volvemos al archivo “</w:t>
-      </w:r>
-      <w:proofErr w:type="spellStart"/>
-      <w:r>
-        <w:t>kustomization.yml</w:t>
-      </w:r>
-      <w:proofErr w:type="spellEnd"/>
-      <w:r>
-        <w:t xml:space="preserve">” y </w:t>
-      </w:r>
-      <w:proofErr w:type="spellStart"/>
-      <w:r>
-        <w:t>descomentaremos</w:t>
-      </w:r>
-      <w:proofErr w:type="spellEnd"/>
-      <w:r>
-        <w:t xml:space="preserve"> la línea de </w:t>
-      </w:r>
-      <w:proofErr w:type="spellStart"/>
-      <w:r>
-        <w:t>awx.yml</w:t>
-      </w:r>
-      <w:proofErr w:type="spellEnd"/>
-      <w:r>
-        <w:t xml:space="preserve"> en </w:t>
-      </w:r>
-      <w:proofErr w:type="spellStart"/>
-      <w:r>
-        <w:t>metadata</w:t>
-      </w:r>
-      <w:proofErr w:type="spellEnd"/>
-      <w:r>
-        <w:t>:</w:t>
+        <w:t>Ahora volvemos al archivo “kustomization.yml” y descomentaremos la línea de awx.yml en metadata:</w:t>
       </w:r>
     </w:p>
     <w:p/>
@@ -4752,13 +4145,8 @@
         <w:t xml:space="preserve">(dependiendo de dónde hayamos montado el clúster) </w:t>
       </w:r>
       <w:r>
-        <w:t xml:space="preserve">veremos que están ejecutándose los siguientes </w:t>
-      </w:r>
-      <w:proofErr w:type="spellStart"/>
-      <w:r>
-        <w:t>pods</w:t>
-      </w:r>
-      <w:proofErr w:type="spellEnd"/>
+        <w:t>veremos que están ejecutándose los siguientes pods</w:t>
+      </w:r>
       <w:r>
         <w:t xml:space="preserve"> y podremos acceder a la interfaz web</w:t>
       </w:r>
@@ -4861,15 +4249,7 @@
     <w:p/>
     <w:p>
       <w:r>
-        <w:t>Ahora nos falta obtener la contraseña para entrar como usuario “</w:t>
-      </w:r>
-      <w:proofErr w:type="spellStart"/>
-      <w:r>
-        <w:t>admin</w:t>
-      </w:r>
-      <w:proofErr w:type="spellEnd"/>
-      <w:r>
-        <w:t>”. Para ello, ejecutaremos la siguiente línea y copiaremos el output:</w:t>
+        <w:t>Ahora nos falta obtener la contraseña para entrar como usuario “admin”. Para ello, ejecutaremos la siguiente línea y copiaremos el output:</w:t>
       </w:r>
     </w:p>
     <w:p/>
@@ -4966,15 +4346,7 @@
     <w:p/>
     <w:p>
       <w:r>
-        <w:t xml:space="preserve">Vamos a cambiar la contraseña yendo a </w:t>
-      </w:r>
-      <w:proofErr w:type="spellStart"/>
-      <w:r>
-        <w:t>admin</w:t>
-      </w:r>
-      <w:proofErr w:type="spellEnd"/>
-      <w:r>
-        <w:t xml:space="preserve"> &gt; detalles de usuario &gt; editar:</w:t>
+        <w:t>Vamos a cambiar la contraseña yendo a admin &gt; detalles de usuario &gt; editar:</w:t>
       </w:r>
     </w:p>
     <w:p/>
@@ -5027,38 +4399,17 @@
       <w:pPr>
         <w:pStyle w:val="Ttulo2"/>
       </w:pPr>
-      <w:bookmarkStart w:id="8" w:name="_Toc133255252"/>
+      <w:bookmarkStart w:id="8" w:name="_Toc133333834"/>
       <w:r>
         <w:lastRenderedPageBreak/>
-        <w:t xml:space="preserve">Instalación de </w:t>
-      </w:r>
-      <w:proofErr w:type="spellStart"/>
-      <w:r>
-        <w:t>Netbox</w:t>
+        <w:t>Instalación de Netbox</w:t>
       </w:r>
       <w:bookmarkEnd w:id="8"/>
-      <w:proofErr w:type="spellEnd"/>
     </w:p>
     <w:p/>
     <w:p>
       <w:r>
-        <w:t xml:space="preserve">Como mencionamos anteriormente, esta máquina virtual que utilizaremos con </w:t>
-      </w:r>
-      <w:proofErr w:type="spellStart"/>
-      <w:r>
-        <w:t>Netbox</w:t>
-      </w:r>
-      <w:proofErr w:type="spellEnd"/>
-      <w:r>
-        <w:t xml:space="preserve"> está basada en Ubuntu 22.04 y, al igual que el clúster de </w:t>
-      </w:r>
-      <w:proofErr w:type="spellStart"/>
-      <w:r>
-        <w:t>Rancher</w:t>
-      </w:r>
-      <w:proofErr w:type="spellEnd"/>
-      <w:r>
-        <w:t xml:space="preserve"> K3s, tiene una configuración de red en puente para que podamos poblar el servidor fácilmente. También fueron modificadas las características de CPU y RAM pero </w:t>
+        <w:t xml:space="preserve">Como mencionamos anteriormente, esta máquina virtual que utilizaremos con Netbox está basada en Ubuntu 22.04 y, al igual que el clúster de Rancher K3s, tiene una configuración de red en puente para que podamos poblar el servidor fácilmente. También fueron modificadas las características de CPU y RAM pero </w:t>
       </w:r>
       <w:r>
         <w:t xml:space="preserve">en menor medida </w:t>
@@ -5075,13 +4426,8 @@
     </w:p>
     <w:p>
       <w:r>
-        <w:t xml:space="preserve">Para empezar nos conectaremos por SSH y clonaremos el repositorio de </w:t>
-      </w:r>
-      <w:proofErr w:type="spellStart"/>
-      <w:r>
-        <w:t>Netbox</w:t>
-      </w:r>
-      <w:proofErr w:type="spellEnd"/>
+        <w:t>Para empezar nos conectaremos por SSH y clonaremos el repositorio de Netbox</w:t>
+      </w:r>
       <w:r>
         <w:t>. Utilizaremos la imagen de Docker en lugar de</w:t>
       </w:r>
@@ -5089,15 +4435,7 @@
         <w:t xml:space="preserve"> la</w:t>
       </w:r>
       <w:r>
-        <w:t xml:space="preserve"> instalación “</w:t>
-      </w:r>
-      <w:proofErr w:type="spellStart"/>
-      <w:r>
-        <w:t>legacy</w:t>
-      </w:r>
-      <w:proofErr w:type="spellEnd"/>
-      <w:r>
-        <w:t>” por simplicidad, velocidad y estabilidad; si queremos modificar algo es muy sencillo.</w:t>
+        <w:t xml:space="preserve"> instalación “legacy” por simplicidad, velocidad y estabilidad; si queremos modificar algo es muy sencillo.</w:t>
       </w:r>
     </w:p>
     <w:p/>
@@ -5149,15 +4487,7 @@
     <w:p/>
     <w:p>
       <w:r>
-        <w:t xml:space="preserve">Una vez clonado, instalaremos Docker. Seguiremos los pasos de la guía oficial y comprobaremos que funciona haciendo un “Docker run </w:t>
-      </w:r>
-      <w:proofErr w:type="spellStart"/>
-      <w:r>
-        <w:t>hello-world</w:t>
-      </w:r>
-      <w:proofErr w:type="spellEnd"/>
-      <w:r>
-        <w:t>”:</w:t>
+        <w:t>Una vez clonado, instalaremos Docker. Seguiremos los pasos de la guía oficial y comprobaremos que funciona haciendo un “Docker run hello-world”:</w:t>
       </w:r>
     </w:p>
     <w:p/>
@@ -5213,23 +4543,7 @@
     </w:p>
     <w:p>
       <w:r>
-        <w:t xml:space="preserve">Ahora sí podemos continuar. Entraremos en la carpeta de </w:t>
-      </w:r>
-      <w:proofErr w:type="spellStart"/>
-      <w:r>
-        <w:t>netbox</w:t>
-      </w:r>
-      <w:proofErr w:type="spellEnd"/>
-      <w:r>
-        <w:t xml:space="preserve"> y crearemos un archivo “Docker-</w:t>
-      </w:r>
-      <w:proofErr w:type="spellStart"/>
-      <w:r>
-        <w:t>compose.override.yml</w:t>
-      </w:r>
-      <w:proofErr w:type="spellEnd"/>
-      <w:r>
-        <w:t>” con el siguiente contenido:</w:t>
+        <w:t>Ahora sí podemos continuar. Entraremos en la carpeta de netbox y crearemos un archivo “Docker-compose.override.yml” con el siguiente contenido:</w:t>
       </w:r>
     </w:p>
     <w:p/>
@@ -5281,50 +4595,13 @@
     <w:p/>
     <w:p>
       <w:r>
-        <w:t xml:space="preserve">Con este archivo podemos cambiar el puerto en el que se descubrirá el servicio de </w:t>
-      </w:r>
-      <w:proofErr w:type="spellStart"/>
-      <w:r>
-        <w:t>Netbox</w:t>
-      </w:r>
-      <w:proofErr w:type="spellEnd"/>
-      <w:r>
-        <w:t>. En este caso lo podemos dejar por defecto ya que no tenemos nada que utilice el puerto 8000.</w:t>
-      </w:r>
-      <w:r>
-        <w:t xml:space="preserve"> A continuación vamos a hacer un “Docker </w:t>
-      </w:r>
-      <w:proofErr w:type="spellStart"/>
-      <w:r>
-        <w:t>compose</w:t>
-      </w:r>
-      <w:proofErr w:type="spellEnd"/>
-      <w:r>
-        <w:t xml:space="preserve"> </w:t>
-      </w:r>
-      <w:proofErr w:type="spellStart"/>
-      <w:r>
-        <w:t>pull</w:t>
-      </w:r>
-      <w:proofErr w:type="spellEnd"/>
-      <w:r>
-        <w:t xml:space="preserve">” para descargar todas las imágenes que vamos a necesitar en el Docker </w:t>
-      </w:r>
-      <w:proofErr w:type="spellStart"/>
-      <w:r>
-        <w:t>compose</w:t>
-      </w:r>
-      <w:proofErr w:type="spellEnd"/>
-      <w:r>
-        <w:t xml:space="preserve"> y a continuación un Docker </w:t>
-      </w:r>
-      <w:proofErr w:type="spellStart"/>
-      <w:r>
-        <w:t>compose</w:t>
-      </w:r>
-      <w:proofErr w:type="spellEnd"/>
-      <w:r>
-        <w:t xml:space="preserve"> up:</w:t>
+        <w:t>Con este archivo podemos cambiar el puerto en el que se descubrirá el servicio de Netbox. En este caso lo podemos dejar por defecto ya que no tenemos nada que utilice el puerto 8000.</w:t>
+      </w:r>
+      <w:r>
+        <w:t xml:space="preserve"> A continuación vamos a hacer un “Docker compose pull” para descargar todas las imágenes que vamos a necesitar en el Docker compose</w:t>
+      </w:r>
+      <w:r>
+        <w:t xml:space="preserve"> y a continuación un Docker compose up:</w:t>
       </w:r>
     </w:p>
     <w:p/>
@@ -5422,15 +4699,7 @@
     <w:p/>
     <w:p>
       <w:r>
-        <w:t xml:space="preserve">Al cabo de un momento si entramos en nuestra IP:8000 veremos la interfaz de </w:t>
-      </w:r>
-      <w:proofErr w:type="spellStart"/>
-      <w:r>
-        <w:t>Netbox</w:t>
-      </w:r>
-      <w:proofErr w:type="spellEnd"/>
-      <w:r>
-        <w:t>:</w:t>
+        <w:t>Al cabo de un momento si entramos en nuestra IP:8000 veremos la interfaz de Netbox:</w:t>
       </w:r>
     </w:p>
     <w:p/>
@@ -5485,13 +4754,8 @@
         <w:t xml:space="preserve">Para poder acceder necesitamos </w:t>
       </w:r>
       <w:r>
-        <w:t xml:space="preserve">crear un </w:t>
-      </w:r>
-      <w:proofErr w:type="spellStart"/>
-      <w:r>
-        <w:t>superusuario</w:t>
-      </w:r>
-      <w:proofErr w:type="spellEnd"/>
+        <w:t>crear un superusuario</w:t>
+      </w:r>
       <w:r>
         <w:t>. Para ello, ejecutamos este comando:</w:t>
       </w:r>
@@ -5542,13 +4806,173 @@
         </w:drawing>
       </w:r>
     </w:p>
+    <w:p>
+      <w:pPr>
+        <w:jc w:val="left"/>
+      </w:pPr>
+      <w:r>
+        <w:br w:type="page"/>
+      </w:r>
+    </w:p>
+    <w:p>
+      <w:pPr>
+        <w:pStyle w:val="Ttulo2"/>
+      </w:pPr>
+      <w:r>
+        <w:lastRenderedPageBreak/>
+        <w:t xml:space="preserve">Instalación </w:t>
+      </w:r>
+      <w:r>
+        <w:t xml:space="preserve">y configuración </w:t>
+      </w:r>
+      <w:r>
+        <w:t>de EVE-NG</w:t>
+      </w:r>
+    </w:p>
     <w:p/>
+    <w:p>
+      <w:r>
+        <w:t>Durante lo que llevamos de documento hemos visto cómo preparar las plataformas</w:t>
+      </w:r>
+      <w:r>
+        <w:t xml:space="preserve"> de software</w:t>
+      </w:r>
+      <w:r>
+        <w:t xml:space="preserve"> para adaptarlas a nuestro flujo de trabajo enfocado a hacer cambios en la red, pero todavía no hemos respondido a la pregunta principal: ¿</w:t>
+      </w:r>
+      <w:r>
+        <w:t>Cómo lo vamos a hacer</w:t>
+      </w:r>
+      <w:r>
+        <w:t xml:space="preserve"> si no tenemos ningún dispositivo físico? Aquí es donde entra EVE-NG</w:t>
+      </w:r>
+      <w:r>
+        <w:t>:</w:t>
+      </w:r>
+    </w:p>
+    <w:p>
+      <w:r>
+        <w:t>EVE-NG es una plataforma que nos va a ayudar virtualizando los diferentes dispositivos que vayamos a montar en nuestro supuesto</w:t>
+      </w:r>
+      <w:r>
+        <w:t xml:space="preserve"> entorno</w:t>
+      </w:r>
+      <w:r>
+        <w:t xml:space="preserve"> de red.</w:t>
+      </w:r>
+      <w:r>
+        <w:t xml:space="preserve"> </w:t>
+      </w:r>
+      <w:r>
+        <w:t>Podemos montar desde firewalls hasta routers, switches</w:t>
+      </w:r>
+      <w:r>
+        <w:t>, VPNs</w:t>
+      </w:r>
+      <w:r>
+        <w:t xml:space="preserve">… Incluso máquinas virtuales con sistemas operativos de escritorio. </w:t>
+      </w:r>
+      <w:r>
+        <w:t xml:space="preserve">Además, la edición Community (la que utilizaremos) es </w:t>
+      </w:r>
+      <w:r>
+        <w:t>open-source</w:t>
+      </w:r>
+      <w:r>
+        <w:t>, lo cual siempre es algo positivo.</w:t>
+      </w:r>
+    </w:p>
+    <w:p>
+      <w:r>
+        <w:t>Voy a utilizar EVE-NG porque no cuento con dispositivos de red lo suficientemente completos como para aprovecharlos en este proyecto, aunque claramente es una parte del proyecto opcional y que en un entorno de trabajo real no sería necesario.</w:t>
+      </w:r>
+    </w:p>
+    <w:p>
+      <w:r>
+        <w:t>Podemos instalarlo de dos formas: o bien con una imagen ISO y montamos una máquina virtual con ella</w:t>
+      </w:r>
+      <w:r>
+        <w:t xml:space="preserve"> o con un OVF (</w:t>
+      </w:r>
+      <w:r>
+        <w:t xml:space="preserve">incluye una </w:t>
+      </w:r>
+      <w:r>
+        <w:t xml:space="preserve">máquina </w:t>
+      </w:r>
+      <w:r>
+        <w:t xml:space="preserve">con el sistema </w:t>
+      </w:r>
+      <w:r>
+        <w:t>instalad</w:t>
+      </w:r>
+      <w:r>
+        <w:t>o</w:t>
+      </w:r>
+      <w:r>
+        <w:t xml:space="preserve"> y preparad</w:t>
+      </w:r>
+      <w:r>
+        <w:t>o</w:t>
+      </w:r>
+      <w:r>
+        <w:t xml:space="preserve"> para correr).</w:t>
+      </w:r>
+      <w:r>
+        <w:t xml:space="preserve"> </w:t>
+      </w:r>
+      <w:r>
+        <w:t>Para montar la MV con OVF es necesario instalar VMware, el cual actualmente me da problemas con el Subsistema de Windows para Linux y VirtualBox, por lo que lo instalaré mediante la ISO en un servidor aparte (gracias al subdirector José Luis Navarro</w:t>
+      </w:r>
+      <w:r>
+        <w:t xml:space="preserve"> por </w:t>
+      </w:r>
+      <w:r>
+        <w:t xml:space="preserve">darme </w:t>
+      </w:r>
+      <w:r>
+        <w:t>el</w:t>
+      </w:r>
+      <w:r>
+        <w:t xml:space="preserve"> equipamiento necesario</w:t>
+      </w:r>
+      <w:r>
+        <w:t xml:space="preserve"> en este aspecto</w:t>
+      </w:r>
+      <w:r>
+        <w:t>)</w:t>
+      </w:r>
+      <w:r>
+        <w:t>.</w:t>
+      </w:r>
+    </w:p>
     <w:p/>
     <w:p>
       <w:pPr>
+        <w:jc w:val="center"/>
+      </w:pPr>
+    </w:p>
+    <w:p>
+      <w:pPr>
+        <w:jc w:val="left"/>
+        <w:rPr>
+          <w:rFonts w:eastAsiaTheme="majorEastAsia" w:cstheme="majorBidi"/>
+          <w:b/>
+          <w:bCs/>
+          <w:color w:val="000000" w:themeColor="text1"/>
+          <w:sz w:val="36"/>
+          <w:szCs w:val="32"/>
+        </w:rPr>
+      </w:pPr>
+      <w:bookmarkStart w:id="9" w:name="_Toc133333835"/>
+      <w:r>
+        <w:br w:type="page"/>
+      </w:r>
+    </w:p>
+    <w:p>
+      <w:pPr>
         <w:pStyle w:val="Ttulo1"/>
       </w:pPr>
-      <w:bookmarkStart w:id="9" w:name="_Toc133255253"/>
       <w:r>
         <w:lastRenderedPageBreak/>
         <w:t xml:space="preserve">Configuración del repositorio </w:t>
@@ -5561,15 +4985,7 @@
     <w:p/>
     <w:p>
       <w:r>
-        <w:t xml:space="preserve">Utilizaremos el repositorio que ya tenemos creado del proyecto para subir el contenido de Ansible y </w:t>
-      </w:r>
-      <w:proofErr w:type="spellStart"/>
-      <w:r>
-        <w:t>Netbox</w:t>
-      </w:r>
-      <w:proofErr w:type="spellEnd"/>
-      <w:r>
-        <w:t xml:space="preserve"> (tanto para la infraestructura como para el código)</w:t>
+        <w:t>Utilizaremos el repositorio que ya tenemos creado del proyecto para subir el contenido de Ansible y Netbox (tanto para la infraestructura como para el código)</w:t>
       </w:r>
       <w:r>
         <w:t>.</w:t>
@@ -5591,6 +5007,9 @@
         <w:jc w:val="center"/>
       </w:pPr>
       <w:r>
+        <w:rPr>
+          <w:noProof/>
+        </w:rPr>
         <w:drawing>
           <wp:inline distT="0" distB="0" distL="0" distR="0" wp14:anchorId="04213E37" wp14:editId="286BA089">
             <wp:extent cx="5400040" cy="2026285"/>
@@ -5664,6 +5083,9 @@
         <w:jc w:val="center"/>
       </w:pPr>
       <w:r>
+        <w:rPr>
+          <w:noProof/>
+        </w:rPr>
         <w:drawing>
           <wp:inline distT="0" distB="0" distL="0" distR="0" wp14:anchorId="40FB6532" wp14:editId="0766063C">
             <wp:extent cx="5191850" cy="1419423"/>
@@ -5719,6 +5141,9 @@
         <w:jc w:val="center"/>
       </w:pPr>
       <w:r>
+        <w:rPr>
+          <w:noProof/>
+        </w:rPr>
         <w:drawing>
           <wp:inline distT="0" distB="0" distL="0" distR="0" wp14:anchorId="597F0A66" wp14:editId="79BEBEF9">
             <wp:extent cx="4267796" cy="1152686"/>
@@ -5768,6 +5193,9 @@
         <w:jc w:val="center"/>
       </w:pPr>
       <w:r>
+        <w:rPr>
+          <w:noProof/>
+        </w:rPr>
         <w:drawing>
           <wp:inline distT="0" distB="0" distL="0" distR="0" wp14:anchorId="739D21AD" wp14:editId="533986D7">
             <wp:extent cx="5400040" cy="2172335"/>
@@ -5810,6 +5238,9 @@
         <w:jc w:val="center"/>
       </w:pPr>
       <w:r>
+        <w:rPr>
+          <w:noProof/>
+        </w:rPr>
         <w:drawing>
           <wp:inline distT="0" distB="0" distL="0" distR="0" wp14:anchorId="1C0CDBC0" wp14:editId="75BEA62B">
             <wp:extent cx="5400040" cy="1911985"/>
@@ -5854,15 +5285,7 @@
     </w:p>
     <w:p>
       <w:r>
-        <w:t xml:space="preserve">Ahora crearemos un proyecto. Es la base sobre la que funcionará todo el </w:t>
-      </w:r>
-      <w:proofErr w:type="spellStart"/>
-      <w:r>
-        <w:t>workflow</w:t>
-      </w:r>
-      <w:proofErr w:type="spellEnd"/>
-      <w:r>
-        <w:t xml:space="preserve"> de AWX</w:t>
+        <w:t>Ahora crearemos un proyecto. Es la base sobre la que funcionará todo el workflow de AWX</w:t>
       </w:r>
       <w:r>
         <w:t xml:space="preserve"> y donde pondremos el repositorio con el que estamos trabajando.</w:t>
@@ -5878,6 +5301,9 @@
         <w:jc w:val="center"/>
       </w:pPr>
       <w:r>
+        <w:rPr>
+          <w:noProof/>
+        </w:rPr>
         <w:drawing>
           <wp:inline distT="0" distB="0" distL="0" distR="0" wp14:anchorId="076B871E" wp14:editId="21270878">
             <wp:extent cx="5400040" cy="2044700"/>
@@ -5926,6 +5352,9 @@
         <w:jc w:val="center"/>
       </w:pPr>
       <w:r>
+        <w:rPr>
+          <w:noProof/>
+        </w:rPr>
         <w:lastRenderedPageBreak/>
         <w:drawing>
           <wp:inline distT="0" distB="0" distL="0" distR="0" wp14:anchorId="17FA0E64" wp14:editId="01A987B5">
@@ -5983,17 +5412,24 @@
       <w:pPr>
         <w:pStyle w:val="Ttulo1"/>
       </w:pPr>
-      <w:bookmarkStart w:id="10" w:name="_Toc133255254"/>
+      <w:bookmarkStart w:id="10" w:name="_Toc133333836"/>
       <w:r>
         <w:lastRenderedPageBreak/>
-        <w:t xml:space="preserve">Poblando el inventario de </w:t>
-      </w:r>
-      <w:proofErr w:type="spellStart"/>
-      <w:r>
-        <w:t>Netbox</w:t>
+        <w:t xml:space="preserve">Poblando </w:t>
+      </w:r>
+      <w:r>
+        <w:t xml:space="preserve">el </w:t>
+      </w:r>
+      <w:r>
+        <w:t>inventario Netbox</w:t>
+      </w:r>
+      <w:r>
+        <w:t xml:space="preserve"> con dispositivos </w:t>
       </w:r>
       <w:bookmarkEnd w:id="10"/>
-      <w:proofErr w:type="spellEnd"/>
+      <w:r>
+        <w:t>GNS3</w:t>
+      </w:r>
     </w:p>
     <w:p>
       <w:pPr>
@@ -6005,85 +5441,136 @@
         <w:t xml:space="preserve">Antes de poder poblar el inventario de AWX tendremos que </w:t>
       </w:r>
       <w:r>
-        <w:t xml:space="preserve">introducir datos en </w:t>
-      </w:r>
-      <w:proofErr w:type="spellStart"/>
-      <w:r>
-        <w:t>Netbox</w:t>
-      </w:r>
-      <w:proofErr w:type="spellEnd"/>
-      <w:r>
-        <w:t>, ya que entonces no tendremos manera de saber si estamos haciendo el inventario bien o no.</w:t>
-      </w:r>
-      <w:r>
-        <w:t xml:space="preserve"> Para ello utilizaremos unos </w:t>
-      </w:r>
-      <w:proofErr w:type="spellStart"/>
-      <w:r>
-        <w:t>routers</w:t>
-      </w:r>
-      <w:proofErr w:type="spellEnd"/>
-      <w:r>
-        <w:t xml:space="preserve"> virtuales que Cisco proporciona gratuitamente para desarrollo. </w:t>
-      </w:r>
-      <w:r>
-        <w:t xml:space="preserve"> </w:t>
-      </w:r>
-    </w:p>
-    <w:p>
-      <w:r>
-        <w:br w:type="page"/>
-      </w:r>
-    </w:p>
-    <w:p>
-      <w:pPr>
-        <w:pStyle w:val="Ttulo1"/>
-      </w:pPr>
-      <w:bookmarkStart w:id="11" w:name="_Toc133255255"/>
-      <w:r>
-        <w:lastRenderedPageBreak/>
-        <w:t xml:space="preserve">Configuración del inventario de </w:t>
-      </w:r>
-      <w:proofErr w:type="spellStart"/>
-      <w:r>
-        <w:t>Netbox</w:t>
-      </w:r>
-      <w:proofErr w:type="spellEnd"/>
-      <w:r>
-        <w:t xml:space="preserve"> con AWX</w:t>
-      </w:r>
-      <w:bookmarkEnd w:id="11"/>
+        <w:t xml:space="preserve">introducir </w:t>
+      </w:r>
+      <w:r>
+        <w:t>los dispositivos</w:t>
+      </w:r>
+      <w:r>
+        <w:t xml:space="preserve"> en Netbox, ya que entonces no tendremos manera de saber si estamos haciendo el inventario</w:t>
+      </w:r>
+      <w:r>
+        <w:t>, además de que estos dispositivos son los que posteriormente configuraremos</w:t>
+      </w:r>
+      <w:r>
+        <w:t xml:space="preserve"> en las pruebas</w:t>
+      </w:r>
+      <w:r>
+        <w:t>.</w:t>
+      </w:r>
+      <w:r>
+        <w:t xml:space="preserve"> Para ello utilizaremos </w:t>
+      </w:r>
+      <w:r>
+        <w:t xml:space="preserve">una </w:t>
+      </w:r>
+      <w:r>
+        <w:t xml:space="preserve">plataforma de virtualización de redes </w:t>
+      </w:r>
+      <w:r>
+        <w:t xml:space="preserve">llamada </w:t>
+      </w:r>
+      <w:r>
+        <w:t>GNS3</w:t>
+      </w:r>
+      <w:r>
+        <w:t>.</w:t>
+      </w:r>
+      <w:r>
+        <w:t xml:space="preserve">  </w:t>
+      </w:r>
+      <w:r>
+        <w:t>La funcionalidad de esta plataforma es poder virtualizar routers, switches, firewalls, etc. Sin necesidad de tener dispositivo</w:t>
+      </w:r>
+      <w:r>
+        <w:t>s</w:t>
+      </w:r>
+      <w:r>
+        <w:t xml:space="preserve"> físico</w:t>
+      </w:r>
+      <w:r>
+        <w:t>s</w:t>
+      </w:r>
+      <w:r>
+        <w:t xml:space="preserve">. </w:t>
+      </w:r>
+    </w:p>
+    <w:p>
+      <w:r>
+        <w:t xml:space="preserve">En GNS3 hemos montado </w:t>
+      </w:r>
+      <w:r>
+        <w:t>un único router Cisco 3600 Series</w:t>
+      </w:r>
+      <w:r>
+        <w:t>. Para poder crear un dispositivo único tendremos que crear los siguientes requisitos:</w:t>
+      </w:r>
+    </w:p>
+    <w:p>
+      <w:pPr>
+        <w:pStyle w:val="Prrafodelista"/>
+        <w:numPr>
+          <w:ilvl w:val="0"/>
+          <w:numId w:val="4"/>
+        </w:numPr>
+      </w:pPr>
+      <w:r>
+        <w:t>Fabricante</w:t>
+      </w:r>
+    </w:p>
+    <w:p>
+      <w:pPr>
+        <w:pStyle w:val="Prrafodelista"/>
+        <w:numPr>
+          <w:ilvl w:val="0"/>
+          <w:numId w:val="4"/>
+        </w:numPr>
+      </w:pPr>
+      <w:r>
+        <w:t>Tipo de dispositivo (Device Type)</w:t>
+      </w:r>
+    </w:p>
+    <w:p>
+      <w:pPr>
+        <w:pStyle w:val="Prrafodelista"/>
+        <w:numPr>
+          <w:ilvl w:val="0"/>
+          <w:numId w:val="4"/>
+        </w:numPr>
+      </w:pPr>
+      <w:r>
+        <w:t>Sitio (Site)</w:t>
+      </w:r>
+    </w:p>
+    <w:p>
+      <w:pPr>
+        <w:pStyle w:val="Prrafodelista"/>
+        <w:numPr>
+          <w:ilvl w:val="0"/>
+          <w:numId w:val="4"/>
+        </w:numPr>
+      </w:pPr>
+      <w:r>
+        <w:t>Rol de dispositivo (Device Role)</w:t>
+      </w:r>
     </w:p>
     <w:p/>
     <w:p>
       <w:r>
-        <w:t>Para saber a qué dispositivos les vamos a aplicar cambios y, como mencionamos anteriormente, vamos a usar un inventario dinámico. Lo primero que haremos será ponerle un nombre y, luego, añadir el “</w:t>
-      </w:r>
-      <w:proofErr w:type="spellStart"/>
-      <w:r>
-        <w:t>source</w:t>
-      </w:r>
-      <w:proofErr w:type="spellEnd"/>
-      <w:r>
-        <w:t xml:space="preserve"> </w:t>
-      </w:r>
-      <w:proofErr w:type="spellStart"/>
-      <w:r>
-        <w:t>code</w:t>
-      </w:r>
-      <w:proofErr w:type="spellEnd"/>
-      <w:r>
-        <w:t>”:</w:t>
+        <w:t>Iremos de uno en uno por encima viéndolos. En fabricante únicamente indicaremos datos muy básicos del fabricante (en este caso Cisco). Todos los datos que meteré será mediante archivos YAML, así que para fabricante se nos quedaría un archivo parecido a este:</w:t>
       </w:r>
     </w:p>
     <w:p/>
     <w:p>
+      <w:pPr>
+        <w:jc w:val="center"/>
+      </w:pPr>
       <w:r>
         <w:drawing>
-          <wp:inline distT="0" distB="0" distL="0" distR="0" wp14:anchorId="6E30FA0C" wp14:editId="161B7268">
-            <wp:extent cx="5400040" cy="1616075"/>
-            <wp:effectExtent l="0" t="0" r="0" b="3175"/>
-            <wp:docPr id="41" name="Imagen 41"/>
+          <wp:inline distT="0" distB="0" distL="0" distR="0" wp14:anchorId="47F03FBF" wp14:editId="66CA52B5">
+            <wp:extent cx="1924319" cy="943107"/>
+            <wp:effectExtent l="0" t="0" r="0" b="9525"/>
+            <wp:docPr id="30" name="Imagen 30"/>
             <wp:cNvGraphicFramePr>
               <a:graphicFrameLocks xmlns:a="http://schemas.openxmlformats.org/drawingml/2006/main" noChangeAspect="1"/>
             </wp:cNvGraphicFramePr>
@@ -6103,7 +5590,7 @@
                   <pic:spPr>
                     <a:xfrm>
                       <a:off x="0" y="0"/>
-                      <a:ext cx="5400040" cy="1616075"/>
+                      <a:ext cx="1924319" cy="943107"/>
                     </a:xfrm>
                     <a:prstGeom prst="rect">
                       <a:avLst/>
@@ -6116,74 +5603,16 @@
         </w:drawing>
       </w:r>
     </w:p>
-    <w:p/>
-    <w:p>
-      <w:r>
-        <w:t xml:space="preserve">Vamos a organizar todos los recursos de AWX en tres carpetas: </w:t>
-      </w:r>
-      <w:proofErr w:type="spellStart"/>
-      <w:r>
-        <w:t>Collections</w:t>
-      </w:r>
-      <w:proofErr w:type="spellEnd"/>
-      <w:r>
-        <w:t xml:space="preserve"> (donde irán las colecciones de Ansible Galaxy de </w:t>
-      </w:r>
-      <w:proofErr w:type="spellStart"/>
-      <w:r>
-        <w:t>Plugins</w:t>
-      </w:r>
-      <w:proofErr w:type="spellEnd"/>
-      <w:r>
-        <w:t xml:space="preserve"> que necesitemos), </w:t>
-      </w:r>
-      <w:proofErr w:type="spellStart"/>
-      <w:r>
-        <w:t>Inventories</w:t>
-      </w:r>
-      <w:proofErr w:type="spellEnd"/>
-      <w:r>
-        <w:t xml:space="preserve"> (donde irá el inventario) y </w:t>
-      </w:r>
-      <w:proofErr w:type="spellStart"/>
-      <w:r>
-        <w:t>Playbooks</w:t>
-      </w:r>
-      <w:proofErr w:type="spellEnd"/>
-      <w:r>
-        <w:t xml:space="preserve"> (donde irán las tareas).</w:t>
-      </w:r>
-      <w:r>
-        <w:t xml:space="preserve"> Dentro de la carpeta </w:t>
-      </w:r>
-      <w:proofErr w:type="spellStart"/>
-      <w:r>
-        <w:t>Inventories</w:t>
-      </w:r>
-      <w:proofErr w:type="spellEnd"/>
-      <w:r>
-        <w:t xml:space="preserve"> crearé un archivo “</w:t>
-      </w:r>
-      <w:proofErr w:type="spellStart"/>
-      <w:r>
-        <w:t>netbox.yml</w:t>
-      </w:r>
-      <w:proofErr w:type="spellEnd"/>
-      <w:r>
-        <w:t>” con el siguiente contenido:</w:t>
-      </w:r>
-    </w:p>
-    <w:p/>
     <w:p>
       <w:pPr>
         <w:jc w:val="center"/>
       </w:pPr>
       <w:r>
         <w:drawing>
-          <wp:inline distT="0" distB="0" distL="0" distR="0" wp14:anchorId="5D8C1C1A" wp14:editId="631F0A3A">
-            <wp:extent cx="3581900" cy="3858163"/>
+          <wp:inline distT="0" distB="0" distL="0" distR="0" wp14:anchorId="0EE6344C" wp14:editId="3070F9E3">
+            <wp:extent cx="3429479" cy="590632"/>
             <wp:effectExtent l="0" t="0" r="0" b="0"/>
-            <wp:docPr id="42" name="Imagen 42"/>
+            <wp:docPr id="31" name="Imagen 31"/>
             <wp:cNvGraphicFramePr>
               <a:graphicFrameLocks xmlns:a="http://schemas.openxmlformats.org/drawingml/2006/main" noChangeAspect="1"/>
             </wp:cNvGraphicFramePr>
@@ -6203,6 +5632,540 @@
                   <pic:spPr>
                     <a:xfrm>
                       <a:off x="0" y="0"/>
+                      <a:ext cx="3429479" cy="590632"/>
+                    </a:xfrm>
+                    <a:prstGeom prst="rect">
+                      <a:avLst/>
+                    </a:prstGeom>
+                  </pic:spPr>
+                </pic:pic>
+              </a:graphicData>
+            </a:graphic>
+          </wp:inline>
+        </w:drawing>
+      </w:r>
+    </w:p>
+    <w:p/>
+    <w:p>
+      <w:r>
+        <w:t>El “slug” es un nombre fácil de recordar para una URL</w:t>
+      </w:r>
+      <w:r>
+        <w:t xml:space="preserve"> y a su vez funciona de ID único.</w:t>
+      </w:r>
+    </w:p>
+    <w:p>
+      <w:r>
+        <w:t>En Device Type</w:t>
+      </w:r>
+      <w:r>
+        <w:t xml:space="preserve"> nos pide unos datos más así que el archivo debe ser algo así (t</w:t>
+      </w:r>
+      <w:r>
+        <w:t>odas estas características dependerán del router que hayamos introducido</w:t>
+      </w:r>
+      <w:r>
+        <w:t>).</w:t>
+      </w:r>
+    </w:p>
+    <w:p/>
+    <w:p/>
+    <w:p>
+      <w:pPr>
+        <w:jc w:val="center"/>
+      </w:pPr>
+      <w:r>
+        <w:lastRenderedPageBreak/>
+        <w:drawing>
+          <wp:inline distT="0" distB="0" distL="0" distR="0" wp14:anchorId="65951C8D" wp14:editId="24753F0A">
+            <wp:extent cx="2838846" cy="2829320"/>
+            <wp:effectExtent l="0" t="0" r="0" b="9525"/>
+            <wp:docPr id="45" name="Imagen 45"/>
+            <wp:cNvGraphicFramePr>
+              <a:graphicFrameLocks xmlns:a="http://schemas.openxmlformats.org/drawingml/2006/main" noChangeAspect="1"/>
+            </wp:cNvGraphicFramePr>
+            <a:graphic xmlns:a="http://schemas.openxmlformats.org/drawingml/2006/main">
+              <a:graphicData uri="http://schemas.openxmlformats.org/drawingml/2006/picture">
+                <pic:pic xmlns:pic="http://schemas.openxmlformats.org/drawingml/2006/picture">
+                  <pic:nvPicPr>
+                    <pic:cNvPr id="1" name=""/>
+                    <pic:cNvPicPr/>
+                  </pic:nvPicPr>
+                  <pic:blipFill>
+                    <a:blip r:embed="rId45"/>
+                    <a:stretch>
+                      <a:fillRect/>
+                    </a:stretch>
+                  </pic:blipFill>
+                  <pic:spPr>
+                    <a:xfrm>
+                      <a:off x="0" y="0"/>
+                      <a:ext cx="2838846" cy="2829320"/>
+                    </a:xfrm>
+                    <a:prstGeom prst="rect">
+                      <a:avLst/>
+                    </a:prstGeom>
+                  </pic:spPr>
+                </pic:pic>
+              </a:graphicData>
+            </a:graphic>
+          </wp:inline>
+        </w:drawing>
+      </w:r>
+    </w:p>
+    <w:p>
+      <w:pPr>
+        <w:ind w:left="708" w:hanging="708"/>
+        <w:jc w:val="center"/>
+      </w:pPr>
+      <w:r>
+        <w:drawing>
+          <wp:inline distT="0" distB="0" distL="0" distR="0" wp14:anchorId="130CBF72" wp14:editId="6B19407E">
+            <wp:extent cx="1667108" cy="714475"/>
+            <wp:effectExtent l="0" t="0" r="9525" b="9525"/>
+            <wp:docPr id="33" name="Imagen 33"/>
+            <wp:cNvGraphicFramePr>
+              <a:graphicFrameLocks xmlns:a="http://schemas.openxmlformats.org/drawingml/2006/main" noChangeAspect="1"/>
+            </wp:cNvGraphicFramePr>
+            <a:graphic xmlns:a="http://schemas.openxmlformats.org/drawingml/2006/main">
+              <a:graphicData uri="http://schemas.openxmlformats.org/drawingml/2006/picture">
+                <pic:pic xmlns:pic="http://schemas.openxmlformats.org/drawingml/2006/picture">
+                  <pic:nvPicPr>
+                    <pic:cNvPr id="1" name=""/>
+                    <pic:cNvPicPr/>
+                  </pic:nvPicPr>
+                  <pic:blipFill>
+                    <a:blip r:embed="rId46"/>
+                    <a:stretch>
+                      <a:fillRect/>
+                    </a:stretch>
+                  </pic:blipFill>
+                  <pic:spPr>
+                    <a:xfrm>
+                      <a:off x="0" y="0"/>
+                      <a:ext cx="1667108" cy="714475"/>
+                    </a:xfrm>
+                    <a:prstGeom prst="rect">
+                      <a:avLst/>
+                    </a:prstGeom>
+                  </pic:spPr>
+                </pic:pic>
+              </a:graphicData>
+            </a:graphic>
+          </wp:inline>
+        </w:drawing>
+      </w:r>
+    </w:p>
+    <w:p/>
+    <w:p>
+      <w:r>
+        <w:t xml:space="preserve">Ahora vamos a añadir un </w:t>
+      </w:r>
+      <w:r>
+        <w:rPr>
+          <w:b/>
+          <w:bCs/>
+        </w:rPr>
+        <w:t>sitio</w:t>
+      </w:r>
+      <w:r>
+        <w:rPr>
+          <w:b/>
+          <w:bCs/>
+        </w:rPr>
+        <w:t xml:space="preserve"> </w:t>
+      </w:r>
+      <w:r>
+        <w:t xml:space="preserve">y un </w:t>
+      </w:r>
+      <w:r>
+        <w:rPr>
+          <w:b/>
+          <w:bCs/>
+        </w:rPr>
+        <w:t>rol de dispositivo</w:t>
+      </w:r>
+      <w:r>
+        <w:t xml:space="preserve">. Allí es donde configuraremos cada dispositivo específico con sus rangos IP, </w:t>
+      </w:r>
+      <w:r>
+        <w:t xml:space="preserve">su función en el sitio, </w:t>
+      </w:r>
+      <w:r>
+        <w:t>etc.</w:t>
+      </w:r>
+    </w:p>
+    <w:p/>
+    <w:p>
+      <w:pPr>
+        <w:jc w:val="center"/>
+      </w:pPr>
+      <w:r>
+        <w:drawing>
+          <wp:inline distT="0" distB="0" distL="0" distR="0" wp14:anchorId="3CBB5078" wp14:editId="790AD8C4">
+            <wp:extent cx="2600688" cy="1181265"/>
+            <wp:effectExtent l="0" t="0" r="9525" b="0"/>
+            <wp:docPr id="36" name="Imagen 36"/>
+            <wp:cNvGraphicFramePr>
+              <a:graphicFrameLocks xmlns:a="http://schemas.openxmlformats.org/drawingml/2006/main" noChangeAspect="1"/>
+            </wp:cNvGraphicFramePr>
+            <a:graphic xmlns:a="http://schemas.openxmlformats.org/drawingml/2006/main">
+              <a:graphicData uri="http://schemas.openxmlformats.org/drawingml/2006/picture">
+                <pic:pic xmlns:pic="http://schemas.openxmlformats.org/drawingml/2006/picture">
+                  <pic:nvPicPr>
+                    <pic:cNvPr id="1" name=""/>
+                    <pic:cNvPicPr/>
+                  </pic:nvPicPr>
+                  <pic:blipFill>
+                    <a:blip r:embed="rId47"/>
+                    <a:stretch>
+                      <a:fillRect/>
+                    </a:stretch>
+                  </pic:blipFill>
+                  <pic:spPr>
+                    <a:xfrm>
+                      <a:off x="0" y="0"/>
+                      <a:ext cx="2600688" cy="1181265"/>
+                    </a:xfrm>
+                    <a:prstGeom prst="rect">
+                      <a:avLst/>
+                    </a:prstGeom>
+                  </pic:spPr>
+                </pic:pic>
+              </a:graphicData>
+            </a:graphic>
+          </wp:inline>
+        </w:drawing>
+      </w:r>
+    </w:p>
+    <w:p>
+      <w:pPr>
+        <w:jc w:val="center"/>
+      </w:pPr>
+      <w:r>
+        <w:drawing>
+          <wp:inline distT="0" distB="0" distL="0" distR="0" wp14:anchorId="5FBBAF63" wp14:editId="3E445EE7">
+            <wp:extent cx="1933845" cy="1381318"/>
+            <wp:effectExtent l="0" t="0" r="9525" b="9525"/>
+            <wp:docPr id="43" name="Imagen 43"/>
+            <wp:cNvGraphicFramePr>
+              <a:graphicFrameLocks xmlns:a="http://schemas.openxmlformats.org/drawingml/2006/main" noChangeAspect="1"/>
+            </wp:cNvGraphicFramePr>
+            <a:graphic xmlns:a="http://schemas.openxmlformats.org/drawingml/2006/main">
+              <a:graphicData uri="http://schemas.openxmlformats.org/drawingml/2006/picture">
+                <pic:pic xmlns:pic="http://schemas.openxmlformats.org/drawingml/2006/picture">
+                  <pic:nvPicPr>
+                    <pic:cNvPr id="1" name=""/>
+                    <pic:cNvPicPr/>
+                  </pic:nvPicPr>
+                  <pic:blipFill>
+                    <a:blip r:embed="rId48"/>
+                    <a:stretch>
+                      <a:fillRect/>
+                    </a:stretch>
+                  </pic:blipFill>
+                  <pic:spPr>
+                    <a:xfrm>
+                      <a:off x="0" y="0"/>
+                      <a:ext cx="1933845" cy="1381318"/>
+                    </a:xfrm>
+                    <a:prstGeom prst="rect">
+                      <a:avLst/>
+                    </a:prstGeom>
+                  </pic:spPr>
+                </pic:pic>
+              </a:graphicData>
+            </a:graphic>
+          </wp:inline>
+        </w:drawing>
+      </w:r>
+    </w:p>
+    <w:p/>
+    <w:p/>
+    <w:p/>
+    <w:p/>
+    <w:p>
+      <w:r>
+        <w:lastRenderedPageBreak/>
+        <w:t>Una vez creada la base, vamos a añadir dispositivos específicos (en este caso Router1)</w:t>
+      </w:r>
+      <w:r>
+        <w:t>:</w:t>
+      </w:r>
+    </w:p>
+    <w:p>
+      <w:pPr>
+        <w:rPr>
+          <w:b/>
+          <w:bCs/>
+        </w:rPr>
+      </w:pPr>
+    </w:p>
+    <w:p>
+      <w:pPr>
+        <w:jc w:val="center"/>
+        <w:rPr>
+          <w:b/>
+          <w:bCs/>
+        </w:rPr>
+      </w:pPr>
+      <w:r>
+        <w:rPr>
+          <w:b/>
+          <w:bCs/>
+        </w:rPr>
+        <w:drawing>
+          <wp:inline distT="0" distB="0" distL="0" distR="0" wp14:anchorId="332D26BA" wp14:editId="66337054">
+            <wp:extent cx="2972215" cy="1590897"/>
+            <wp:effectExtent l="0" t="0" r="0" b="9525"/>
+            <wp:docPr id="44" name="Imagen 44"/>
+            <wp:cNvGraphicFramePr>
+              <a:graphicFrameLocks xmlns:a="http://schemas.openxmlformats.org/drawingml/2006/main" noChangeAspect="1"/>
+            </wp:cNvGraphicFramePr>
+            <a:graphic xmlns:a="http://schemas.openxmlformats.org/drawingml/2006/main">
+              <a:graphicData uri="http://schemas.openxmlformats.org/drawingml/2006/picture">
+                <pic:pic xmlns:pic="http://schemas.openxmlformats.org/drawingml/2006/picture">
+                  <pic:nvPicPr>
+                    <pic:cNvPr id="1" name=""/>
+                    <pic:cNvPicPr/>
+                  </pic:nvPicPr>
+                  <pic:blipFill>
+                    <a:blip r:embed="rId49"/>
+                    <a:stretch>
+                      <a:fillRect/>
+                    </a:stretch>
+                  </pic:blipFill>
+                  <pic:spPr>
+                    <a:xfrm>
+                      <a:off x="0" y="0"/>
+                      <a:ext cx="2972215" cy="1590897"/>
+                    </a:xfrm>
+                    <a:prstGeom prst="rect">
+                      <a:avLst/>
+                    </a:prstGeom>
+                  </pic:spPr>
+                </pic:pic>
+              </a:graphicData>
+            </a:graphic>
+          </wp:inline>
+        </w:drawing>
+      </w:r>
+    </w:p>
+    <w:p>
+      <w:pPr>
+        <w:rPr>
+          <w:b/>
+          <w:bCs/>
+        </w:rPr>
+      </w:pPr>
+    </w:p>
+    <w:p>
+      <w:r>
+        <w:t>Ya sólo nos falta añadir las direccones IP del dispositivo. De momento sólo configuraremos una, ya que el otro puerto lo configuraremos mediante AWX.</w:t>
+      </w:r>
+    </w:p>
+    <w:p/>
+    <w:p>
+      <w:pPr>
+        <w:jc w:val="center"/>
+      </w:pPr>
+      <w:r>
+        <w:drawing>
+          <wp:inline distT="0" distB="0" distL="0" distR="0" wp14:anchorId="313D5544" wp14:editId="18FCEAF2">
+            <wp:extent cx="2353003" cy="1428949"/>
+            <wp:effectExtent l="0" t="0" r="9525" b="0"/>
+            <wp:docPr id="47" name="Imagen 47"/>
+            <wp:cNvGraphicFramePr>
+              <a:graphicFrameLocks xmlns:a="http://schemas.openxmlformats.org/drawingml/2006/main" noChangeAspect="1"/>
+            </wp:cNvGraphicFramePr>
+            <a:graphic xmlns:a="http://schemas.openxmlformats.org/drawingml/2006/main">
+              <a:graphicData uri="http://schemas.openxmlformats.org/drawingml/2006/picture">
+                <pic:pic xmlns:pic="http://schemas.openxmlformats.org/drawingml/2006/picture">
+                  <pic:nvPicPr>
+                    <pic:cNvPr id="1" name=""/>
+                    <pic:cNvPicPr/>
+                  </pic:nvPicPr>
+                  <pic:blipFill>
+                    <a:blip r:embed="rId50"/>
+                    <a:stretch>
+                      <a:fillRect/>
+                    </a:stretch>
+                  </pic:blipFill>
+                  <pic:spPr>
+                    <a:xfrm>
+                      <a:off x="0" y="0"/>
+                      <a:ext cx="2353003" cy="1428949"/>
+                    </a:xfrm>
+                    <a:prstGeom prst="rect">
+                      <a:avLst/>
+                    </a:prstGeom>
+                  </pic:spPr>
+                </pic:pic>
+              </a:graphicData>
+            </a:graphic>
+          </wp:inline>
+        </w:drawing>
+      </w:r>
+    </w:p>
+    <w:p/>
+    <w:p>
+      <w:r>
+        <w:t>En el siguiente punto aprenderemos a crear la conexión entre AWX y  Netbox y probaremos el inventario dinámico.</w:t>
+      </w:r>
+    </w:p>
+    <w:p>
+      <w:pPr>
+        <w:rPr>
+          <w:b/>
+          <w:bCs/>
+        </w:rPr>
+      </w:pPr>
+    </w:p>
+    <w:p/>
+    <w:p>
+      <w:pPr>
+        <w:rPr>
+          <w:b/>
+          <w:bCs/>
+        </w:rPr>
+      </w:pPr>
+    </w:p>
+    <w:p>
+      <w:pPr>
+        <w:rPr>
+          <w:b/>
+          <w:bCs/>
+        </w:rPr>
+      </w:pPr>
+    </w:p>
+    <w:p/>
+    <w:p/>
+    <w:p/>
+    <w:p/>
+    <w:p>
+      <w:pPr>
+        <w:jc w:val="left"/>
+        <w:rPr>
+          <w:rFonts w:eastAsiaTheme="majorEastAsia" w:cstheme="majorBidi"/>
+          <w:b/>
+          <w:bCs/>
+          <w:color w:val="000000" w:themeColor="text1"/>
+          <w:sz w:val="36"/>
+          <w:szCs w:val="32"/>
+        </w:rPr>
+      </w:pPr>
+      <w:bookmarkStart w:id="11" w:name="_Toc133333837"/>
+      <w:r>
+        <w:br w:type="page"/>
+      </w:r>
+    </w:p>
+    <w:p>
+      <w:pPr>
+        <w:pStyle w:val="Ttulo1"/>
+      </w:pPr>
+      <w:r>
+        <w:lastRenderedPageBreak/>
+        <w:t>Configuración del inventario de Netbox con AWX</w:t>
+      </w:r>
+      <w:bookmarkEnd w:id="11"/>
+    </w:p>
+    <w:p/>
+    <w:p>
+      <w:r>
+        <w:t>Para saber a qué dispositivos les vamos a aplicar cambios y, como mencionamos anteriormente, vamos a usar un inventario dinámico. Lo primero que haremos será ponerle un nombre y, luego, añadir el “source code”:</w:t>
+      </w:r>
+    </w:p>
+    <w:p/>
+    <w:p>
+      <w:r>
+        <w:rPr>
+          <w:noProof/>
+        </w:rPr>
+        <w:drawing>
+          <wp:inline distT="0" distB="0" distL="0" distR="0" wp14:anchorId="6E30FA0C" wp14:editId="161B7268">
+            <wp:extent cx="5400040" cy="1616075"/>
+            <wp:effectExtent l="0" t="0" r="0" b="3175"/>
+            <wp:docPr id="41" name="Imagen 41"/>
+            <wp:cNvGraphicFramePr>
+              <a:graphicFrameLocks xmlns:a="http://schemas.openxmlformats.org/drawingml/2006/main" noChangeAspect="1"/>
+            </wp:cNvGraphicFramePr>
+            <a:graphic xmlns:a="http://schemas.openxmlformats.org/drawingml/2006/main">
+              <a:graphicData uri="http://schemas.openxmlformats.org/drawingml/2006/picture">
+                <pic:pic xmlns:pic="http://schemas.openxmlformats.org/drawingml/2006/picture">
+                  <pic:nvPicPr>
+                    <pic:cNvPr id="1" name=""/>
+                    <pic:cNvPicPr/>
+                  </pic:nvPicPr>
+                  <pic:blipFill>
+                    <a:blip r:embed="rId51"/>
+                    <a:stretch>
+                      <a:fillRect/>
+                    </a:stretch>
+                  </pic:blipFill>
+                  <pic:spPr>
+                    <a:xfrm>
+                      <a:off x="0" y="0"/>
+                      <a:ext cx="5400040" cy="1616075"/>
+                    </a:xfrm>
+                    <a:prstGeom prst="rect">
+                      <a:avLst/>
+                    </a:prstGeom>
+                  </pic:spPr>
+                </pic:pic>
+              </a:graphicData>
+            </a:graphic>
+          </wp:inline>
+        </w:drawing>
+      </w:r>
+    </w:p>
+    <w:p/>
+    <w:p>
+      <w:r>
+        <w:t>Vamos a organizar todos los recursos de AWX en tres carpetas: Collections (donde irán las colecciones de Ansible Galaxy de Plugins que necesitemos</w:t>
+      </w:r>
+      <w:r>
+        <w:t>, empezaremos por aquí</w:t>
+      </w:r>
+      <w:r>
+        <w:t>), Inventories (donde irá el inventario) y Playbooks (donde irán las tareas).</w:t>
+      </w:r>
+      <w:r>
+        <w:t xml:space="preserve"> Dentro de la carpeta Inventories crearé un archivo “netbox.yml” con el siguiente contenido:</w:t>
+      </w:r>
+    </w:p>
+    <w:p/>
+    <w:p>
+      <w:pPr>
+        <w:jc w:val="center"/>
+      </w:pPr>
+      <w:r>
+        <w:rPr>
+          <w:noProof/>
+        </w:rPr>
+        <w:drawing>
+          <wp:inline distT="0" distB="0" distL="0" distR="0" wp14:anchorId="5D8C1C1A" wp14:editId="631F0A3A">
+            <wp:extent cx="3581900" cy="3858163"/>
+            <wp:effectExtent l="0" t="0" r="0" b="0"/>
+            <wp:docPr id="42" name="Imagen 42"/>
+            <wp:cNvGraphicFramePr>
+              <a:graphicFrameLocks xmlns:a="http://schemas.openxmlformats.org/drawingml/2006/main" noChangeAspect="1"/>
+            </wp:cNvGraphicFramePr>
+            <a:graphic xmlns:a="http://schemas.openxmlformats.org/drawingml/2006/main">
+              <a:graphicData uri="http://schemas.openxmlformats.org/drawingml/2006/picture">
+                <pic:pic xmlns:pic="http://schemas.openxmlformats.org/drawingml/2006/picture">
+                  <pic:nvPicPr>
+                    <pic:cNvPr id="1" name=""/>
+                    <pic:cNvPicPr/>
+                  </pic:nvPicPr>
+                  <pic:blipFill>
+                    <a:blip r:embed="rId52"/>
+                    <a:stretch>
+                      <a:fillRect/>
+                    </a:stretch>
+                  </pic:blipFill>
+                  <pic:spPr>
+                    <a:xfrm>
+                      <a:off x="0" y="0"/>
                       <a:ext cx="3581900" cy="3858163"/>
                     </a:xfrm>
                     <a:prstGeom prst="rect">
@@ -6219,81 +6182,186 @@
     <w:p>
       <w:r>
         <w:lastRenderedPageBreak/>
-        <w:t xml:space="preserve">En </w:t>
-      </w:r>
-      <w:proofErr w:type="spellStart"/>
-      <w:r>
-        <w:t>api_endpoint</w:t>
-      </w:r>
-      <w:proofErr w:type="spellEnd"/>
-      <w:r>
-        <w:t xml:space="preserve"> y token pondremos la URL y el token de </w:t>
-      </w:r>
-      <w:proofErr w:type="spellStart"/>
-      <w:r>
-        <w:t>Netbox</w:t>
-      </w:r>
-      <w:proofErr w:type="spellEnd"/>
-      <w:r>
-        <w:t xml:space="preserve"> respectivamente. Temporalmente el filtro “</w:t>
-      </w:r>
-      <w:proofErr w:type="spellStart"/>
-      <w:r>
-        <w:t>has_primary_ip</w:t>
-      </w:r>
-      <w:proofErr w:type="spellEnd"/>
-      <w:r>
-        <w:t>” estará desactivado para poder hacer una prueba de que hay conexión.</w:t>
-      </w:r>
-    </w:p>
-    <w:p>
-      <w:r>
-        <w:t xml:space="preserve">También tenemos que crear un archivo llamado </w:t>
-      </w:r>
-      <w:proofErr w:type="spellStart"/>
-      <w:r>
-        <w:t>requirements.yml</w:t>
-      </w:r>
-      <w:proofErr w:type="spellEnd"/>
+        <w:t>En api_endpoint y token pondremos la URL y el token de Netbox respectivamente.</w:t>
+      </w:r>
       <w:r>
         <w:t xml:space="preserve"> </w:t>
       </w:r>
     </w:p>
     <w:p>
       <w:r>
-        <w:t xml:space="preserve">Pasaremos a </w:t>
-      </w:r>
-      <w:proofErr w:type="spellStart"/>
-      <w:r>
-        <w:t>Netbox</w:t>
-      </w:r>
-      <w:proofErr w:type="spellEnd"/>
-      <w:r>
-        <w:t xml:space="preserve"> y vamos a extraer su token y su URL.</w:t>
+        <w:t>Pasaremos a Netbox y vamos a extraer su token y su URL.</w:t>
       </w:r>
     </w:p>
     <w:p/>
+    <w:p>
+      <w:r>
+        <w:t>Como mencioné antes, empezaremos creando el archivo de requisitos de colección porque necesitamos el plugin de Netbox para que funcione.</w:t>
+      </w:r>
+      <w:r>
+        <w:t xml:space="preserve"> Escribiremos un archivo “requirements.yml” con el siguiente contenido:</w:t>
+      </w:r>
+    </w:p>
     <w:p/>
     <w:p>
       <w:pPr>
         <w:jc w:val="center"/>
       </w:pPr>
-    </w:p>
+      <w:r>
+        <w:drawing>
+          <wp:inline distT="0" distB="0" distL="0" distR="0" wp14:anchorId="3AF3BB13" wp14:editId="335C9A40">
+            <wp:extent cx="1867161" cy="952633"/>
+            <wp:effectExtent l="0" t="0" r="0" b="0"/>
+            <wp:docPr id="48" name="Imagen 48"/>
+            <wp:cNvGraphicFramePr>
+              <a:graphicFrameLocks xmlns:a="http://schemas.openxmlformats.org/drawingml/2006/main" noChangeAspect="1"/>
+            </wp:cNvGraphicFramePr>
+            <a:graphic xmlns:a="http://schemas.openxmlformats.org/drawingml/2006/main">
+              <a:graphicData uri="http://schemas.openxmlformats.org/drawingml/2006/picture">
+                <pic:pic xmlns:pic="http://schemas.openxmlformats.org/drawingml/2006/picture">
+                  <pic:nvPicPr>
+                    <pic:cNvPr id="1" name=""/>
+                    <pic:cNvPicPr/>
+                  </pic:nvPicPr>
+                  <pic:blipFill>
+                    <a:blip r:embed="rId53"/>
+                    <a:stretch>
+                      <a:fillRect/>
+                    </a:stretch>
+                  </pic:blipFill>
+                  <pic:spPr>
+                    <a:xfrm>
+                      <a:off x="0" y="0"/>
+                      <a:ext cx="1867161" cy="952633"/>
+                    </a:xfrm>
+                    <a:prstGeom prst="rect">
+                      <a:avLst/>
+                    </a:prstGeom>
+                  </pic:spPr>
+                </pic:pic>
+              </a:graphicData>
+            </a:graphic>
+          </wp:inline>
+        </w:drawing>
+      </w:r>
+    </w:p>
+    <w:p/>
+    <w:p>
+      <w:r>
+        <w:t>La colección community.general la utilizaremos más adelante.</w:t>
+      </w:r>
+    </w:p>
+    <w:p>
+      <w:r>
+        <w:t>Una vez hecho el archivo, vamos a extraer un token de la API de Netbox.</w:t>
+      </w:r>
+    </w:p>
+    <w:p/>
     <w:p>
       <w:pPr>
         <w:jc w:val="center"/>
       </w:pPr>
+      <w:r>
+        <w:drawing>
+          <wp:inline distT="0" distB="0" distL="0" distR="0" wp14:anchorId="0519FD88" wp14:editId="511FFA49">
+            <wp:extent cx="1619476" cy="2019582"/>
+            <wp:effectExtent l="0" t="0" r="0" b="0"/>
+            <wp:docPr id="49" name="Imagen 49"/>
+            <wp:cNvGraphicFramePr>
+              <a:graphicFrameLocks xmlns:a="http://schemas.openxmlformats.org/drawingml/2006/main" noChangeAspect="1"/>
+            </wp:cNvGraphicFramePr>
+            <a:graphic xmlns:a="http://schemas.openxmlformats.org/drawingml/2006/main">
+              <a:graphicData uri="http://schemas.openxmlformats.org/drawingml/2006/picture">
+                <pic:pic xmlns:pic="http://schemas.openxmlformats.org/drawingml/2006/picture">
+                  <pic:nvPicPr>
+                    <pic:cNvPr id="1" name=""/>
+                    <pic:cNvPicPr/>
+                  </pic:nvPicPr>
+                  <pic:blipFill>
+                    <a:blip r:embed="rId54"/>
+                    <a:stretch>
+                      <a:fillRect/>
+                    </a:stretch>
+                  </pic:blipFill>
+                  <pic:spPr>
+                    <a:xfrm>
+                      <a:off x="0" y="0"/>
+                      <a:ext cx="1619476" cy="2019582"/>
+                    </a:xfrm>
+                    <a:prstGeom prst="rect">
+                      <a:avLst/>
+                    </a:prstGeom>
+                  </pic:spPr>
+                </pic:pic>
+              </a:graphicData>
+            </a:graphic>
+          </wp:inline>
+        </w:drawing>
+      </w:r>
     </w:p>
     <w:p>
       <w:pPr>
         <w:jc w:val="center"/>
       </w:pPr>
+      <w:r>
+        <w:drawing>
+          <wp:inline distT="0" distB="0" distL="0" distR="0" wp14:anchorId="4B40626F" wp14:editId="4A266F07">
+            <wp:extent cx="5400040" cy="2472055"/>
+            <wp:effectExtent l="0" t="0" r="0" b="4445"/>
+            <wp:docPr id="50" name="Imagen 50"/>
+            <wp:cNvGraphicFramePr>
+              <a:graphicFrameLocks xmlns:a="http://schemas.openxmlformats.org/drawingml/2006/main" noChangeAspect="1"/>
+            </wp:cNvGraphicFramePr>
+            <a:graphic xmlns:a="http://schemas.openxmlformats.org/drawingml/2006/main">
+              <a:graphicData uri="http://schemas.openxmlformats.org/drawingml/2006/picture">
+                <pic:pic xmlns:pic="http://schemas.openxmlformats.org/drawingml/2006/picture">
+                  <pic:nvPicPr>
+                    <pic:cNvPr id="1" name=""/>
+                    <pic:cNvPicPr/>
+                  </pic:nvPicPr>
+                  <pic:blipFill>
+                    <a:blip r:embed="rId55"/>
+                    <a:stretch>
+                      <a:fillRect/>
+                    </a:stretch>
+                  </pic:blipFill>
+                  <pic:spPr>
+                    <a:xfrm>
+                      <a:off x="0" y="0"/>
+                      <a:ext cx="5400040" cy="2472055"/>
+                    </a:xfrm>
+                    <a:prstGeom prst="rect">
+                      <a:avLst/>
+                    </a:prstGeom>
+                  </pic:spPr>
+                </pic:pic>
+              </a:graphicData>
+            </a:graphic>
+          </wp:inline>
+        </w:drawing>
+      </w:r>
+    </w:p>
+    <w:p>
+      <w:r>
+        <w:lastRenderedPageBreak/>
+        <w:t>Introduciremos en el archivo de inventario el token que se nos habrá creado además de la dirección IP.</w:t>
+      </w:r>
     </w:p>
     <w:p>
       <w:pPr>
         <w:jc w:val="center"/>
       </w:pPr>
     </w:p>
+    <w:p>
+      <w:pPr>
+        <w:jc w:val="center"/>
+      </w:pPr>
+    </w:p>
+    <w:p>
+      <w:pPr>
+        <w:jc w:val="center"/>
+      </w:pPr>
+    </w:p>
     <w:p/>
     <w:p>
       <w:pPr>
@@ -6306,8 +6374,8 @@
       </w:pPr>
     </w:p>
     <w:sectPr>
-      <w:headerReference w:type="default" r:id="rId45"/>
-      <w:footerReference w:type="default" r:id="rId46"/>
+      <w:headerReference w:type="default" r:id="rId56"/>
+      <w:footerReference w:type="default" r:id="rId57"/>
       <w:pgSz w:w="11906" w:h="16838"/>
       <w:pgMar w:top="1276" w:right="1701" w:bottom="1417" w:left="1701" w:header="709" w:footer="708" w:gutter="0"/>
       <w:pgNumType w:start="0"/>
@@ -6640,13 +6708,8 @@
                               <w:pPr>
                                 <w:spacing w:after="0" w:line="240" w:lineRule="auto"/>
                               </w:pPr>
-                              <w:proofErr w:type="spellStart"/>
                               <w:r>
-                                <w:t>Networking</w:t>
-                              </w:r>
-                              <w:proofErr w:type="spellEnd"/>
-                              <w:r>
-                                <w:t xml:space="preserve"> Automatizado</w:t>
+                                <w:t>Networking Automatizado</w:t>
                               </w:r>
                             </w:p>
                           </w:sdtContent>

--- a/2ASIR_A_SANCHEZ_PAEZ_JAVIER_NETWORKING.docx
+++ b/2ASIR_A_SANCHEZ_PAEZ_JAVIER_NETWORKING.docx
@@ -6199,7 +6199,19 @@
         <w:t>Como mencioné antes, empezaremos creando el archivo de requisitos de colección porque necesitamos el plugin de Netbox para que funcione.</w:t>
       </w:r>
       <w:r>
-        <w:t xml:space="preserve"> Escribiremos un archivo “requirements.yml” con el siguiente contenido:</w:t>
+        <w:t xml:space="preserve"> </w:t>
+      </w:r>
+      <w:r>
+        <w:t>Es obligatorio que la carpeta esté en la raíz del repositorio</w:t>
+      </w:r>
+      <w:r>
+        <w:t xml:space="preserve"> para que lo detecte</w:t>
+      </w:r>
+      <w:r>
+        <w:t xml:space="preserve">. </w:t>
+      </w:r>
+      <w:r>
+        <w:t>Escribiremos un archivo “requirements.yml” con el siguiente contenido:</w:t>
       </w:r>
     </w:p>
     <w:p/>
@@ -6304,6 +6316,7 @@
         <w:jc w:val="center"/>
       </w:pPr>
       <w:r>
+        <w:lastRenderedPageBreak/>
         <w:drawing>
           <wp:inline distT="0" distB="0" distL="0" distR="0" wp14:anchorId="4B40626F" wp14:editId="4A266F07">
             <wp:extent cx="5400040" cy="2472055"/>
@@ -6343,10 +6356,14 @@
     </w:p>
     <w:p>
       <w:r>
-        <w:lastRenderedPageBreak/>
         <w:t>Introduciremos en el archivo de inventario el token que se nos habrá creado además de la dirección IP.</w:t>
       </w:r>
-    </w:p>
+      <w:r>
+        <w:t xml:space="preserve"> Una vez hecho eso, vamos a probar a actualizarlo:</w:t>
+      </w:r>
+    </w:p>
+    <w:p/>
+    <w:p/>
     <w:p>
       <w:pPr>
         <w:jc w:val="center"/>

--- a/2ASIR_A_SANCHEZ_PAEZ_JAVIER_NETWORKING.docx
+++ b/2ASIR_A_SANCHEZ_PAEZ_JAVIER_NETWORKING.docx
@@ -385,7 +385,7 @@
       <w:pPr>
         <w:pStyle w:val="Ttulo1"/>
       </w:pPr>
-      <w:bookmarkStart w:id="0" w:name="_Toc133333826"/>
+      <w:bookmarkStart w:id="0" w:name="_Toc133921580"/>
       <w:r>
         <w:lastRenderedPageBreak/>
         <w:t>Agradecimientos</w:t>
@@ -550,7 +550,7 @@
       <w:pPr>
         <w:pStyle w:val="Ttulo1"/>
       </w:pPr>
-      <w:bookmarkStart w:id="1" w:name="_Toc133333827"/>
+      <w:bookmarkStart w:id="1" w:name="_Toc133921581"/>
       <w:r>
         <w:lastRenderedPageBreak/>
         <w:t>Abstract</w:t>
@@ -559,57 +559,436 @@
     </w:p>
     <w:p/>
     <w:p>
-      <w:pPr>
-        <w:rPr>
-          <w:color w:val="000000" w:themeColor="text1"/>
-          <w:szCs w:val="24"/>
-        </w:rPr>
-      </w:pPr>
-      <w:r>
-        <w:rPr>
-          <w:color w:val="000000" w:themeColor="text1"/>
-          <w:szCs w:val="24"/>
-        </w:rPr>
-        <w:t>Al montar una infraestructura de red en un entorno siempre se hace difícil o pesado tener que configurar todos los dispositivos manualmente. Este método implica pérdida de tiempo, tener que aprender múltiples comandos de varios sistemas operativos distintos y no tener ninguna seguridad de si funcionará y si, en caso de que no funcionara, poder volver a una versión estable, entre otros.</w:t>
-      </w:r>
-    </w:p>
-    <w:p>
-      <w:pPr>
-        <w:rPr>
-          <w:color w:val="000000" w:themeColor="text1"/>
-          <w:szCs w:val="24"/>
-        </w:rPr>
-      </w:pPr>
-      <w:r>
-        <w:rPr>
-          <w:color w:val="000000" w:themeColor="text1"/>
-          <w:szCs w:val="24"/>
-        </w:rPr>
-        <w:t xml:space="preserve">La idea </w:t>
-      </w:r>
-      <w:r>
-        <w:rPr>
-          <w:color w:val="000000" w:themeColor="text1"/>
-          <w:szCs w:val="24"/>
-        </w:rPr>
-        <w:t xml:space="preserve">de este proyecto es demostrar que hoy en día podemos crear un entorno de desarrollo seguro también para nuestra infraestructura, con todos los puntos positivos que esto conlleva (testing, rollbacks en caso de fallo, </w:t>
-      </w:r>
-      <w:r>
-        <w:rPr>
-          <w:color w:val="000000" w:themeColor="text1"/>
-          <w:szCs w:val="24"/>
-        </w:rPr>
-        <w:t>notificacione</w:t>
-      </w:r>
-      <w:r>
-        <w:rPr>
-          <w:color w:val="000000" w:themeColor="text1"/>
-          <w:szCs w:val="24"/>
-        </w:rPr>
-        <w:t>s</w:t>
-      </w:r>
-      <w:r>
-        <w:rPr>
+      <w:r>
+        <w:t>Montar una infraestructura de red “legacy” conlleva varios problemas:</w:t>
+      </w:r>
+    </w:p>
+    <w:p/>
+    <w:p>
+      <w:pPr>
+        <w:pStyle w:val="Prrafodelista"/>
+        <w:numPr>
+          <w:ilvl w:val="0"/>
+          <w:numId w:val="6"/>
+        </w:numPr>
+        <w:rPr>
+          <w:b/>
+          <w:bCs/>
+        </w:rPr>
+      </w:pPr>
+      <w:r>
+        <w:rPr>
+          <w:b/>
+          <w:bCs/>
+        </w:rPr>
+        <w:t>Tiempo perdido</w:t>
+      </w:r>
+      <w:r>
+        <w:rPr>
+          <w:b/>
+          <w:bCs/>
+        </w:rPr>
+        <w:t xml:space="preserve"> y dificultad</w:t>
+      </w:r>
+      <w:r>
+        <w:rPr>
+          <w:b/>
+          <w:bCs/>
+        </w:rPr>
+        <w:t xml:space="preserve">: </w:t>
+      </w:r>
+      <w:r>
+        <w:t xml:space="preserve">Una red es difícil de montar y configurar. Un ingeniero de red tarda </w:t>
+      </w:r>
+      <w:r>
+        <w:t>aproximadamente</w:t>
+      </w:r>
+      <w:r>
+        <w:t xml:space="preserve"> X horas en abastecer y preparar </w:t>
+      </w:r>
+      <w:r>
+        <w:t>una</w:t>
+      </w:r>
+      <w:r>
+        <w:t xml:space="preserve"> red.</w:t>
+      </w:r>
+    </w:p>
+    <w:p>
+      <w:pPr>
+        <w:pStyle w:val="Prrafodelista"/>
+        <w:rPr>
+          <w:b/>
+          <w:bCs/>
+        </w:rPr>
+      </w:pPr>
+    </w:p>
+    <w:p>
+      <w:pPr>
+        <w:pStyle w:val="Prrafodelista"/>
+        <w:numPr>
+          <w:ilvl w:val="0"/>
+          <w:numId w:val="6"/>
+        </w:numPr>
+        <w:rPr>
+          <w:b/>
+          <w:bCs/>
+        </w:rPr>
+      </w:pPr>
+      <w:r>
+        <w:rPr>
+          <w:b/>
+          <w:bCs/>
+        </w:rPr>
+        <w:t xml:space="preserve">Dinero perdido: </w:t>
+      </w:r>
+    </w:p>
+    <w:p>
+      <w:pPr>
+        <w:pStyle w:val="Prrafodelista"/>
+        <w:rPr>
+          <w:b/>
+          <w:bCs/>
+        </w:rPr>
+      </w:pPr>
+    </w:p>
+    <w:p>
+      <w:pPr>
+        <w:pStyle w:val="Prrafodelista"/>
+        <w:numPr>
+          <w:ilvl w:val="0"/>
+          <w:numId w:val="6"/>
+        </w:numPr>
+        <w:rPr>
+          <w:b/>
+          <w:bCs/>
+        </w:rPr>
+      </w:pPr>
+      <w:r>
+        <w:rPr>
+          <w:b/>
+          <w:bCs/>
+        </w:rPr>
+        <w:t>Solución de errores:</w:t>
+      </w:r>
+      <w:r>
+        <w:t xml:space="preserve"> </w:t>
+      </w:r>
+      <w:r>
+        <w:t>Un ingeniero de red pierde alrededor del 50% de su tiempo solucionando problemas que surge</w:t>
+      </w:r>
+      <w:r>
+        <w:t>n en la red</w:t>
+      </w:r>
+      <w:r>
+        <w:t xml:space="preserve">. </w:t>
+      </w:r>
+    </w:p>
+    <w:p>
+      <w:pPr>
+        <w:pStyle w:val="Prrafodelista"/>
+        <w:rPr>
+          <w:b/>
+          <w:bCs/>
+        </w:rPr>
+      </w:pPr>
+    </w:p>
+    <w:p>
+      <w:pPr>
+        <w:pStyle w:val="Prrafodelista"/>
+        <w:numPr>
+          <w:ilvl w:val="0"/>
+          <w:numId w:val="6"/>
+        </w:numPr>
+        <w:rPr>
+          <w:b/>
+          <w:bCs/>
+        </w:rPr>
+      </w:pPr>
+      <w:r>
+        <w:rPr>
+          <w:b/>
+          <w:bCs/>
+        </w:rPr>
+        <w:t xml:space="preserve">Métricas perdidas: </w:t>
+      </w:r>
+      <w:r>
+        <w:t>El 80% de los ingenieros de red comprueban la efectividad de la red mediante CLI. Además, el 40% de los ingenieros de red afirman que muchos de los problemas que un cliente puede tener con la red no necesariamente es por la red.</w:t>
+      </w:r>
+    </w:p>
+    <w:p>
+      <w:pPr>
+        <w:pStyle w:val="Prrafodelista"/>
+        <w:rPr>
+          <w:b/>
+          <w:bCs/>
+        </w:rPr>
+      </w:pPr>
+    </w:p>
+    <w:p>
+      <w:pPr>
+        <w:pStyle w:val="Prrafodelista"/>
+        <w:numPr>
+          <w:ilvl w:val="0"/>
+          <w:numId w:val="6"/>
+        </w:numPr>
+        <w:rPr>
+          <w:b/>
+          <w:bCs/>
+        </w:rPr>
+      </w:pPr>
+      <w:r>
+        <w:rPr>
+          <w:b/>
+          <w:bCs/>
+        </w:rPr>
+        <w:t xml:space="preserve">Escalabilidad: </w:t>
+      </w:r>
+      <w:r>
+        <w:t>Ampliar una red ya montada es muy complejo y</w:t>
+      </w:r>
+      <w:r>
+        <w:t xml:space="preserve"> </w:t>
+      </w:r>
+      <w:r>
+        <w:t xml:space="preserve">esta es </w:t>
+      </w:r>
+      <w:r>
+        <w:t>propens</w:t>
+      </w:r>
+      <w:r>
+        <w:t>a</w:t>
+      </w:r>
+      <w:r>
+        <w:t xml:space="preserve"> a errores que afecten al funcionamiento general</w:t>
+      </w:r>
+      <w:r>
+        <w:t xml:space="preserve"> de la misma</w:t>
+      </w:r>
+      <w:r>
+        <w:t>.</w:t>
+      </w:r>
+    </w:p>
+    <w:p>
+      <w:pPr>
+        <w:pStyle w:val="Prrafodelista"/>
+        <w:rPr>
+          <w:b/>
+          <w:bCs/>
+        </w:rPr>
+      </w:pPr>
+    </w:p>
+    <w:p>
+      <w:pPr>
+        <w:rPr>
+          <w:color w:val="000000" w:themeColor="text1"/>
+          <w:szCs w:val="24"/>
+        </w:rPr>
+      </w:pPr>
+      <w:r>
+        <w:rPr>
+          <w:color w:val="000000" w:themeColor="text1"/>
+          <w:szCs w:val="24"/>
+        </w:rPr>
+        <w:t>A raíz de estos problemas s</w:t>
+      </w:r>
+      <w:r>
+        <w:rPr>
+          <w:color w:val="000000" w:themeColor="text1"/>
+          <w:szCs w:val="24"/>
+        </w:rPr>
+        <w:t xml:space="preserve">urge </w:t>
+      </w:r>
+      <w:r>
+        <w:rPr>
+          <w:color w:val="000000" w:themeColor="text1"/>
+          <w:szCs w:val="24"/>
+        </w:rPr>
+        <w:t xml:space="preserve">una solución, la </w:t>
+      </w:r>
+      <w:r>
+        <w:rPr>
+          <w:b/>
+          <w:bCs/>
+          <w:color w:val="000000" w:themeColor="text1"/>
+          <w:szCs w:val="24"/>
+        </w:rPr>
+        <w:t>automatización de redes</w:t>
+      </w:r>
+      <w:r>
+        <w:rPr>
+          <w:color w:val="000000" w:themeColor="text1"/>
+          <w:szCs w:val="24"/>
+        </w:rPr>
+        <w:t>.</w:t>
+      </w:r>
+      <w:r>
+        <w:rPr>
+          <w:color w:val="000000" w:themeColor="text1"/>
+          <w:szCs w:val="24"/>
+        </w:rPr>
+        <w:t xml:space="preserve"> De esta forma podemos solucionar los problemas anteriores:</w:t>
+      </w:r>
+    </w:p>
+    <w:p>
+      <w:pPr>
+        <w:rPr>
+          <w:color w:val="000000" w:themeColor="text1"/>
+          <w:szCs w:val="24"/>
+        </w:rPr>
+      </w:pPr>
+    </w:p>
+    <w:p>
+      <w:pPr>
+        <w:pStyle w:val="Prrafodelista"/>
+        <w:numPr>
+          <w:ilvl w:val="0"/>
+          <w:numId w:val="6"/>
+        </w:numPr>
+        <w:rPr>
+          <w:color w:val="000000" w:themeColor="text1"/>
+          <w:szCs w:val="24"/>
+        </w:rPr>
+      </w:pPr>
+      <w:r>
+        <w:rPr>
+          <w:b/>
+          <w:bCs/>
+          <w:color w:val="000000" w:themeColor="text1"/>
+          <w:szCs w:val="24"/>
+        </w:rPr>
+        <w:t>Tiempo perdido y dificultad</w:t>
+      </w:r>
+      <w:r>
+        <w:rPr>
+          <w:color w:val="000000" w:themeColor="text1"/>
+          <w:szCs w:val="24"/>
+        </w:rPr>
+        <w:t xml:space="preserve">: </w:t>
+      </w:r>
+      <w:r>
+        <w:rPr>
+          <w:color w:val="000000" w:themeColor="text1"/>
+          <w:szCs w:val="24"/>
+        </w:rPr>
+        <w:t>La red podrá ser abastecida de forma general o específica por dispositivo ahorrando tiempo en tareas repetitivas</w:t>
+      </w:r>
+      <w:r>
+        <w:rPr>
+          <w:color w:val="000000" w:themeColor="text1"/>
+          <w:szCs w:val="24"/>
+        </w:rPr>
+        <w:t>.</w:t>
+      </w:r>
+    </w:p>
+    <w:p>
+      <w:pPr>
+        <w:pStyle w:val="Prrafodelista"/>
+        <w:rPr>
+          <w:color w:val="000000" w:themeColor="text1"/>
+          <w:szCs w:val="24"/>
+        </w:rPr>
+      </w:pPr>
+    </w:p>
+    <w:p>
+      <w:pPr>
+        <w:pStyle w:val="Prrafodelista"/>
+        <w:numPr>
+          <w:ilvl w:val="0"/>
+          <w:numId w:val="6"/>
+        </w:numPr>
+        <w:rPr>
+          <w:color w:val="000000" w:themeColor="text1"/>
+          <w:szCs w:val="24"/>
+        </w:rPr>
+      </w:pPr>
+      <w:r>
+        <w:rPr>
+          <w:b/>
+          <w:bCs/>
+          <w:color w:val="000000" w:themeColor="text1"/>
+          <w:szCs w:val="24"/>
+        </w:rPr>
+        <w:t>Dinero perdido</w:t>
+      </w:r>
+      <w:r>
+        <w:rPr>
+          <w:color w:val="000000" w:themeColor="text1"/>
+          <w:szCs w:val="24"/>
+        </w:rPr>
+        <w:t>:</w:t>
+      </w:r>
+      <w:r>
+        <w:rPr>
+          <w:color w:val="000000" w:themeColor="text1"/>
+          <w:szCs w:val="24"/>
+        </w:rPr>
+        <w:t xml:space="preserve"> </w:t>
+      </w:r>
+    </w:p>
+    <w:p>
+      <w:pPr>
+        <w:pStyle w:val="Prrafodelista"/>
+        <w:rPr>
+          <w:color w:val="000000" w:themeColor="text1"/>
+          <w:szCs w:val="24"/>
+        </w:rPr>
+      </w:pPr>
+    </w:p>
+    <w:p>
+      <w:pPr>
+        <w:pStyle w:val="Prrafodelista"/>
+        <w:numPr>
+          <w:ilvl w:val="0"/>
+          <w:numId w:val="6"/>
+        </w:numPr>
+        <w:rPr>
+          <w:color w:val="000000" w:themeColor="text1"/>
+          <w:szCs w:val="24"/>
+        </w:rPr>
+      </w:pPr>
+      <w:r>
+        <w:rPr>
+          <w:b/>
+          <w:bCs/>
+          <w:color w:val="000000" w:themeColor="text1"/>
+          <w:szCs w:val="24"/>
+        </w:rPr>
+        <w:t>Solución de errores:</w:t>
+      </w:r>
+      <w:r>
+        <w:rPr>
+          <w:b/>
+          <w:bCs/>
+          <w:color w:val="000000" w:themeColor="text1"/>
+          <w:szCs w:val="24"/>
+        </w:rPr>
+        <w:t xml:space="preserve"> </w:t>
+      </w:r>
+      <w:r>
+        <w:rPr>
+          <w:color w:val="000000" w:themeColor="text1"/>
+          <w:szCs w:val="24"/>
+        </w:rPr>
+        <w:t>Si tenemos errores podemos hacer “vuelta atrás</w:t>
+      </w:r>
+      <w:r>
+        <w:rPr>
+          <w:color w:val="000000" w:themeColor="text1"/>
+          <w:szCs w:val="24"/>
+        </w:rPr>
+        <w:t>”</w:t>
+      </w:r>
+      <w:r>
+        <w:rPr>
+          <w:color w:val="000000" w:themeColor="text1"/>
+          <w:szCs w:val="24"/>
+        </w:rPr>
+        <w:t xml:space="preserve"> (rollbacks)</w:t>
+      </w:r>
+      <w:r>
+        <w:rPr>
+          <w:b/>
+          <w:bCs/>
           <w:color w:val="000000" w:themeColor="text1"/>
           <w:szCs w:val="24"/>
         </w:rPr>
@@ -620,8 +999,151 @@
           <w:color w:val="000000" w:themeColor="text1"/>
           <w:szCs w:val="24"/>
         </w:rPr>
-        <w:t>visualización de recursos…)</w:t>
-      </w:r>
+        <w:t xml:space="preserve">además de poder detectar de dónde viene el error gracias a las </w:t>
+      </w:r>
+      <w:r>
+        <w:rPr>
+          <w:b/>
+          <w:bCs/>
+          <w:color w:val="000000" w:themeColor="text1"/>
+          <w:szCs w:val="24"/>
+        </w:rPr>
+        <w:t>métricas</w:t>
+      </w:r>
+      <w:r>
+        <w:rPr>
+          <w:color w:val="000000" w:themeColor="text1"/>
+          <w:szCs w:val="24"/>
+        </w:rPr>
+        <w:t>.</w:t>
+      </w:r>
+    </w:p>
+    <w:p>
+      <w:pPr>
+        <w:pStyle w:val="Prrafodelista"/>
+        <w:rPr>
+          <w:color w:val="000000" w:themeColor="text1"/>
+          <w:szCs w:val="24"/>
+        </w:rPr>
+      </w:pPr>
+    </w:p>
+    <w:p>
+      <w:pPr>
+        <w:pStyle w:val="Prrafodelista"/>
+        <w:numPr>
+          <w:ilvl w:val="0"/>
+          <w:numId w:val="6"/>
+        </w:numPr>
+        <w:rPr>
+          <w:color w:val="000000" w:themeColor="text1"/>
+          <w:szCs w:val="24"/>
+        </w:rPr>
+      </w:pPr>
+      <w:r>
+        <w:rPr>
+          <w:b/>
+          <w:bCs/>
+          <w:color w:val="000000" w:themeColor="text1"/>
+          <w:szCs w:val="24"/>
+        </w:rPr>
+        <w:t>Métricas perdidas</w:t>
+      </w:r>
+      <w:r>
+        <w:rPr>
+          <w:color w:val="000000" w:themeColor="text1"/>
+          <w:szCs w:val="24"/>
+        </w:rPr>
+        <w:t>:</w:t>
+      </w:r>
+      <w:r>
+        <w:rPr>
+          <w:color w:val="000000" w:themeColor="text1"/>
+          <w:szCs w:val="24"/>
+        </w:rPr>
+        <w:t xml:space="preserve"> Podemos comprobar la efectividad </w:t>
+      </w:r>
+      <w:r>
+        <w:rPr>
+          <w:color w:val="000000" w:themeColor="text1"/>
+          <w:szCs w:val="24"/>
+        </w:rPr>
+        <w:t xml:space="preserve">y flujo </w:t>
+      </w:r>
+      <w:r>
+        <w:rPr>
+          <w:color w:val="000000" w:themeColor="text1"/>
+          <w:szCs w:val="24"/>
+        </w:rPr>
+        <w:t xml:space="preserve">de </w:t>
+      </w:r>
+      <w:r>
+        <w:rPr>
+          <w:color w:val="000000" w:themeColor="text1"/>
+          <w:szCs w:val="24"/>
+        </w:rPr>
+        <w:t xml:space="preserve">cada uno de los dispositivos de </w:t>
+      </w:r>
+      <w:r>
+        <w:rPr>
+          <w:color w:val="000000" w:themeColor="text1"/>
+          <w:szCs w:val="24"/>
+        </w:rPr>
+        <w:t>nuestra red</w:t>
+      </w:r>
+      <w:r>
+        <w:rPr>
+          <w:color w:val="000000" w:themeColor="text1"/>
+          <w:szCs w:val="24"/>
+        </w:rPr>
+        <w:t>.</w:t>
+      </w:r>
+    </w:p>
+    <w:p>
+      <w:pPr>
+        <w:pStyle w:val="Prrafodelista"/>
+        <w:rPr>
+          <w:color w:val="000000" w:themeColor="text1"/>
+          <w:szCs w:val="24"/>
+        </w:rPr>
+      </w:pPr>
+    </w:p>
+    <w:p>
+      <w:pPr>
+        <w:pStyle w:val="Prrafodelista"/>
+        <w:numPr>
+          <w:ilvl w:val="0"/>
+          <w:numId w:val="6"/>
+        </w:numPr>
+        <w:rPr>
+          <w:color w:val="000000" w:themeColor="text1"/>
+          <w:szCs w:val="24"/>
+        </w:rPr>
+      </w:pPr>
+      <w:r>
+        <w:rPr>
+          <w:b/>
+          <w:bCs/>
+          <w:color w:val="000000" w:themeColor="text1"/>
+          <w:szCs w:val="24"/>
+        </w:rPr>
+        <w:t xml:space="preserve">Escalabilidad: </w:t>
+      </w:r>
+      <w:r>
+        <w:rPr>
+          <w:color w:val="000000" w:themeColor="text1"/>
+          <w:szCs w:val="24"/>
+        </w:rPr>
+        <w:t>Si es necesario ampliar la red es muy sencillo.</w:t>
+      </w:r>
+    </w:p>
+    <w:p>
+      <w:pPr>
+        <w:ind w:left="360"/>
+        <w:rPr>
+          <w:color w:val="000000" w:themeColor="text1"/>
+          <w:szCs w:val="24"/>
+        </w:rPr>
+      </w:pPr>
     </w:p>
     <w:p>
       <w:pPr>
@@ -652,27 +1174,9 @@
     </w:p>
     <w:p>
       <w:pPr>
-        <w:rPr>
-          <w:color w:val="000000" w:themeColor="text1"/>
-          <w:sz w:val="28"/>
-          <w:szCs w:val="28"/>
-        </w:rPr>
-      </w:pPr>
-    </w:p>
-    <w:p>
-      <w:pPr>
-        <w:rPr>
-          <w:color w:val="000000" w:themeColor="text1"/>
-          <w:sz w:val="28"/>
-          <w:szCs w:val="28"/>
-        </w:rPr>
-      </w:pPr>
-    </w:p>
-    <w:p>
-      <w:pPr>
         <w:pStyle w:val="Ttulo1"/>
       </w:pPr>
-      <w:bookmarkStart w:id="2" w:name="_Toc133333828"/>
+      <w:bookmarkStart w:id="2" w:name="_Toc133921582"/>
       <w:r>
         <w:t>Palabras clave</w:t>
       </w:r>
@@ -827,7 +1331,7 @@
           <w:r>
             <w:fldChar w:fldCharType="separate"/>
           </w:r>
-          <w:hyperlink w:anchor="_Toc133333826" w:history="1">
+          <w:hyperlink w:anchor="_Toc133921580" w:history="1">
             <w:r>
               <w:rPr>
                 <w:rStyle w:val="Hipervnculo"/>
@@ -850,7 +1354,7 @@
               <w:rPr>
                 <w:webHidden/>
               </w:rPr>
-              <w:instrText xml:space="preserve"> PAGEREF _Toc133333826 \h </w:instrText>
+              <w:instrText xml:space="preserve"> PAGEREF _Toc133921580 \h </w:instrText>
             </w:r>
             <w:r>
               <w:rPr>
@@ -887,7 +1391,7 @@
               <w:lang w:eastAsia="es-ES"/>
             </w:rPr>
           </w:pPr>
-          <w:hyperlink w:anchor="_Toc133333827" w:history="1">
+          <w:hyperlink w:anchor="_Toc133921581" w:history="1">
             <w:r>
               <w:rPr>
                 <w:rStyle w:val="Hipervnculo"/>
@@ -910,7 +1414,7 @@
               <w:rPr>
                 <w:webHidden/>
               </w:rPr>
-              <w:instrText xml:space="preserve"> PAGEREF _Toc133333827 \h </w:instrText>
+              <w:instrText xml:space="preserve"> PAGEREF _Toc133921581 \h </w:instrText>
             </w:r>
             <w:r>
               <w:rPr>
@@ -947,7 +1451,7 @@
               <w:lang w:eastAsia="es-ES"/>
             </w:rPr>
           </w:pPr>
-          <w:hyperlink w:anchor="_Toc133333828" w:history="1">
+          <w:hyperlink w:anchor="_Toc133921582" w:history="1">
             <w:r>
               <w:rPr>
                 <w:rStyle w:val="Hipervnculo"/>
@@ -970,7 +1474,7 @@
               <w:rPr>
                 <w:webHidden/>
               </w:rPr>
-              <w:instrText xml:space="preserve"> PAGEREF _Toc133333828 \h </w:instrText>
+              <w:instrText xml:space="preserve"> PAGEREF _Toc133921582 \h </w:instrText>
             </w:r>
             <w:r>
               <w:rPr>
@@ -1007,7 +1511,7 @@
               <w:lang w:eastAsia="es-ES"/>
             </w:rPr>
           </w:pPr>
-          <w:hyperlink w:anchor="_Toc133333829" w:history="1">
+          <w:hyperlink w:anchor="_Toc133921583" w:history="1">
             <w:r>
               <w:rPr>
                 <w:rStyle w:val="Hipervnculo"/>
@@ -1030,7 +1534,7 @@
               <w:rPr>
                 <w:webHidden/>
               </w:rPr>
-              <w:instrText xml:space="preserve"> PAGEREF _Toc133333829 \h </w:instrText>
+              <w:instrText xml:space="preserve"> PAGEREF _Toc133921583 \h </w:instrText>
             </w:r>
             <w:r>
               <w:rPr>
@@ -1067,7 +1571,7 @@
               <w:lang w:eastAsia="es-ES"/>
             </w:rPr>
           </w:pPr>
-          <w:hyperlink w:anchor="_Toc133333830" w:history="1">
+          <w:hyperlink w:anchor="_Toc133921584" w:history="1">
             <w:r>
               <w:rPr>
                 <w:rStyle w:val="Hipervnculo"/>
@@ -1090,7 +1594,7 @@
               <w:rPr>
                 <w:webHidden/>
               </w:rPr>
-              <w:instrText xml:space="preserve"> PAGEREF _Toc133333830 \h </w:instrText>
+              <w:instrText xml:space="preserve"> PAGEREF _Toc133921584 \h </w:instrText>
             </w:r>
             <w:r>
               <w:rPr>
@@ -1127,7 +1631,7 @@
               <w:lang w:eastAsia="es-ES"/>
             </w:rPr>
           </w:pPr>
-          <w:hyperlink w:anchor="_Toc133333831" w:history="1">
+          <w:hyperlink w:anchor="_Toc133921585" w:history="1">
             <w:r>
               <w:rPr>
                 <w:rStyle w:val="Hipervnculo"/>
@@ -1150,7 +1654,7 @@
               <w:rPr>
                 <w:webHidden/>
               </w:rPr>
-              <w:instrText xml:space="preserve"> PAGEREF _Toc133333831 \h </w:instrText>
+              <w:instrText xml:space="preserve"> PAGEREF _Toc133921585 \h </w:instrText>
             </w:r>
             <w:r>
               <w:rPr>
@@ -1190,7 +1694,7 @@
               <w:lang w:eastAsia="es-ES"/>
             </w:rPr>
           </w:pPr>
-          <w:hyperlink w:anchor="_Toc133333832" w:history="1">
+          <w:hyperlink w:anchor="_Toc133921586" w:history="1">
             <w:r>
               <w:rPr>
                 <w:rStyle w:val="Hipervnculo"/>
@@ -1217,7 +1721,7 @@
                 <w:noProof/>
                 <w:webHidden/>
               </w:rPr>
-              <w:instrText xml:space="preserve"> PAGEREF _Toc133333832 \h </w:instrText>
+              <w:instrText xml:space="preserve"> PAGEREF _Toc133921586 \h </w:instrText>
             </w:r>
             <w:r>
               <w:rPr>
@@ -1261,7 +1765,7 @@
               <w:lang w:eastAsia="es-ES"/>
             </w:rPr>
           </w:pPr>
-          <w:hyperlink w:anchor="_Toc133333833" w:history="1">
+          <w:hyperlink w:anchor="_Toc133921587" w:history="1">
             <w:r>
               <w:rPr>
                 <w:rStyle w:val="Hipervnculo"/>
@@ -1288,7 +1792,7 @@
                 <w:noProof/>
                 <w:webHidden/>
               </w:rPr>
-              <w:instrText xml:space="preserve"> PAGEREF _Toc133333833 \h </w:instrText>
+              <w:instrText xml:space="preserve"> PAGEREF _Toc133921587 \h </w:instrText>
             </w:r>
             <w:r>
               <w:rPr>
@@ -1332,7 +1836,7 @@
               <w:lang w:eastAsia="es-ES"/>
             </w:rPr>
           </w:pPr>
-          <w:hyperlink w:anchor="_Toc133333834" w:history="1">
+          <w:hyperlink w:anchor="_Toc133921588" w:history="1">
             <w:r>
               <w:rPr>
                 <w:rStyle w:val="Hipervnculo"/>
@@ -1359,7 +1863,7 @@
                 <w:noProof/>
                 <w:webHidden/>
               </w:rPr>
-              <w:instrText xml:space="preserve"> PAGEREF _Toc133333834 \h </w:instrText>
+              <w:instrText xml:space="preserve"> PAGEREF _Toc133921588 \h </w:instrText>
             </w:r>
             <w:r>
               <w:rPr>
@@ -1380,6 +1884,77 @@
                 <w:webHidden/>
               </w:rPr>
               <w:t>15</w:t>
+            </w:r>
+            <w:r>
+              <w:rPr>
+                <w:noProof/>
+                <w:webHidden/>
+              </w:rPr>
+              <w:fldChar w:fldCharType="end"/>
+            </w:r>
+          </w:hyperlink>
+        </w:p>
+        <w:p>
+          <w:pPr>
+            <w:pStyle w:val="TDC2"/>
+            <w:tabs>
+              <w:tab w:val="right" w:leader="dot" w:pos="8494"/>
+            </w:tabs>
+            <w:rPr>
+              <w:rFonts w:asciiTheme="minorHAnsi" w:eastAsiaTheme="minorEastAsia" w:hAnsiTheme="minorHAnsi"/>
+              <w:noProof/>
+              <w:sz w:val="22"/>
+              <w:lang w:eastAsia="es-ES"/>
+            </w:rPr>
+          </w:pPr>
+          <w:hyperlink w:anchor="_Toc133921589" w:history="1">
+            <w:r>
+              <w:rPr>
+                <w:rStyle w:val="Hipervnculo"/>
+                <w:noProof/>
+              </w:rPr>
+              <w:t>Instalación y configuración de EVE-NG</w:t>
+            </w:r>
+            <w:r>
+              <w:rPr>
+                <w:noProof/>
+                <w:webHidden/>
+              </w:rPr>
+              <w:tab/>
+            </w:r>
+            <w:r>
+              <w:rPr>
+                <w:noProof/>
+                <w:webHidden/>
+              </w:rPr>
+              <w:fldChar w:fldCharType="begin"/>
+            </w:r>
+            <w:r>
+              <w:rPr>
+                <w:noProof/>
+                <w:webHidden/>
+              </w:rPr>
+              <w:instrText xml:space="preserve"> PAGEREF _Toc133921589 \h </w:instrText>
+            </w:r>
+            <w:r>
+              <w:rPr>
+                <w:noProof/>
+                <w:webHidden/>
+              </w:rPr>
+            </w:r>
+            <w:r>
+              <w:rPr>
+                <w:noProof/>
+                <w:webHidden/>
+              </w:rPr>
+              <w:fldChar w:fldCharType="separate"/>
+            </w:r>
+            <w:r>
+              <w:rPr>
+                <w:noProof/>
+                <w:webHidden/>
+              </w:rPr>
+              <w:t>17</w:t>
             </w:r>
             <w:r>
               <w:rPr>
@@ -1400,7 +1975,7 @@
               <w:lang w:eastAsia="es-ES"/>
             </w:rPr>
           </w:pPr>
-          <w:hyperlink w:anchor="_Toc133333835" w:history="1">
+          <w:hyperlink w:anchor="_Toc133921590" w:history="1">
             <w:r>
               <w:rPr>
                 <w:rStyle w:val="Hipervnculo"/>
@@ -1423,7 +1998,7 @@
               <w:rPr>
                 <w:webHidden/>
               </w:rPr>
-              <w:instrText xml:space="preserve"> PAGEREF _Toc133333835 \h </w:instrText>
+              <w:instrText xml:space="preserve"> PAGEREF _Toc133921590 \h </w:instrText>
             </w:r>
             <w:r>
               <w:rPr>
@@ -1440,7 +2015,7 @@
               <w:rPr>
                 <w:webHidden/>
               </w:rPr>
-              <w:t>17</w:t>
+              <w:t>18</w:t>
             </w:r>
             <w:r>
               <w:rPr>
@@ -1460,12 +2035,12 @@
               <w:lang w:eastAsia="es-ES"/>
             </w:rPr>
           </w:pPr>
-          <w:hyperlink w:anchor="_Toc133333836" w:history="1">
+          <w:hyperlink w:anchor="_Toc133921591" w:history="1">
             <w:r>
               <w:rPr>
                 <w:rStyle w:val="Hipervnculo"/>
               </w:rPr>
-              <w:t>Poblando el inventario Netbox con dispositivos EVE-NG</w:t>
+              <w:t>Poblando el inventario Netbox con dispositivos GNS3</w:t>
             </w:r>
             <w:r>
               <w:rPr>
@@ -1483,7 +2058,7 @@
               <w:rPr>
                 <w:webHidden/>
               </w:rPr>
-              <w:instrText xml:space="preserve"> PAGEREF _Toc133333836 \h </w:instrText>
+              <w:instrText xml:space="preserve"> PAGEREF _Toc133921591 \h </w:instrText>
             </w:r>
             <w:r>
               <w:rPr>
@@ -1500,7 +2075,7 @@
               <w:rPr>
                 <w:webHidden/>
               </w:rPr>
-              <w:t>20</w:t>
+              <w:t>21</w:t>
             </w:r>
             <w:r>
               <w:rPr>
@@ -1520,7 +2095,7 @@
               <w:lang w:eastAsia="es-ES"/>
             </w:rPr>
           </w:pPr>
-          <w:hyperlink w:anchor="_Toc133333837" w:history="1">
+          <w:hyperlink w:anchor="_Toc133921592" w:history="1">
             <w:r>
               <w:rPr>
                 <w:rStyle w:val="Hipervnculo"/>
@@ -1543,7 +2118,7 @@
               <w:rPr>
                 <w:webHidden/>
               </w:rPr>
-              <w:instrText xml:space="preserve"> PAGEREF _Toc133333837 \h </w:instrText>
+              <w:instrText xml:space="preserve"> PAGEREF _Toc133921592 \h </w:instrText>
             </w:r>
             <w:r>
               <w:rPr>
@@ -1560,7 +2135,7 @@
               <w:rPr>
                 <w:webHidden/>
               </w:rPr>
-              <w:t>21</w:t>
+              <w:t>24</w:t>
             </w:r>
             <w:r>
               <w:rPr>
@@ -1600,7 +2175,7 @@
       <w:pPr>
         <w:pStyle w:val="Ttulo1"/>
       </w:pPr>
-      <w:bookmarkStart w:id="3" w:name="_Toc133333829"/>
+      <w:bookmarkStart w:id="3" w:name="_Toc133921583"/>
       <w:r>
         <w:lastRenderedPageBreak/>
         <w:t>Introducción</w:t>
@@ -1609,28 +2184,139 @@
     </w:p>
     <w:p/>
     <w:p>
-      <w:pPr>
-        <w:rPr>
-          <w:szCs w:val="24"/>
-        </w:rPr>
-      </w:pPr>
-      <w:r>
-        <w:rPr>
-          <w:szCs w:val="24"/>
-        </w:rPr>
-        <w:t xml:space="preserve">Cada vez que tenemos que pensar en hacer cambios en una red nos echamos las manos a la cabeza. Es </w:t>
-      </w:r>
-      <w:r>
-        <w:rPr>
-          <w:szCs w:val="24"/>
-        </w:rPr>
-        <w:t>normal</w:t>
-      </w:r>
-      <w:r>
-        <w:rPr>
-          <w:szCs w:val="24"/>
-        </w:rPr>
-        <w:t xml:space="preserve"> que, al momento, nos vengan pensamientos de:</w:t>
+      <w:r>
+        <w:t>A lo largo de los años ha habido una evolución muy marcada en el ámbito de la programación y de la informática en general, aunque siempre se ha obviado la parte más crítica: la infraestructura de red.</w:t>
+      </w:r>
+    </w:p>
+    <w:p>
+      <w:r>
+        <w:t xml:space="preserve">La infraestructura de red, como ya sabemos, es difícil de operar, mantener, actualizar y evitar errores. </w:t>
+      </w:r>
+      <w:r>
+        <w:t xml:space="preserve">Lo que se mostrará en este documento es cómo podemos </w:t>
+      </w:r>
+      <w:r>
+        <w:t xml:space="preserve">utilizar las novedades del ámbito de programación en el campo de </w:t>
+      </w:r>
+      <w:r>
+        <w:t xml:space="preserve">las infraestructuras </w:t>
+      </w:r>
+      <w:r>
+        <w:t xml:space="preserve">de </w:t>
+      </w:r>
+      <w:r>
+        <w:t>redes.</w:t>
+      </w:r>
+    </w:p>
+    <w:p>
+      <w:pPr>
+        <w:pStyle w:val="Ttulo1"/>
+      </w:pPr>
+      <w:bookmarkStart w:id="4" w:name="_Toc133921584"/>
+      <w:r>
+        <w:t>Objetivos</w:t>
+      </w:r>
+      <w:bookmarkEnd w:id="4"/>
+    </w:p>
+    <w:p/>
+    <w:p>
+      <w:pPr>
+        <w:rPr>
+          <w:color w:val="000000" w:themeColor="text1"/>
+          <w:szCs w:val="24"/>
+        </w:rPr>
+      </w:pPr>
+      <w:r>
+        <w:rPr>
+          <w:color w:val="000000" w:themeColor="text1"/>
+          <w:szCs w:val="24"/>
+        </w:rPr>
+        <w:t>El objetivo de modernizar la infraestructura de red es ser capaces de montar un entorno cómodo de operar para ingenieros de red, a su vez que es lo suficientemente avanzado como para añadir cambios seguros.</w:t>
+      </w:r>
+      <w:r>
+        <w:rPr>
+          <w:color w:val="000000" w:themeColor="text1"/>
+          <w:szCs w:val="24"/>
+        </w:rPr>
+        <w:t xml:space="preserve"> Para ello </w:t>
+      </w:r>
+      <w:r>
+        <w:rPr>
+          <w:color w:val="000000" w:themeColor="text1"/>
+          <w:szCs w:val="24"/>
+        </w:rPr>
+        <w:t>nos basaremos en</w:t>
+      </w:r>
+      <w:r>
+        <w:rPr>
+          <w:color w:val="000000" w:themeColor="text1"/>
+          <w:szCs w:val="24"/>
+        </w:rPr>
+        <w:t xml:space="preserve"> el siguiente diagrama:</w:t>
+      </w:r>
+    </w:p>
+    <w:p>
+      <w:pPr>
+        <w:jc w:val="center"/>
+        <w:rPr>
+          <w:color w:val="000000" w:themeColor="text1"/>
+          <w:szCs w:val="24"/>
+        </w:rPr>
+      </w:pPr>
+      <w:r>
+        <w:rPr>
+          <w:noProof/>
+          <w:color w:val="000000" w:themeColor="text1"/>
+          <w:szCs w:val="24"/>
+        </w:rPr>
+        <w:drawing>
+          <wp:inline distT="0" distB="0" distL="0" distR="0" wp14:anchorId="01E7B42A" wp14:editId="5C1E6791">
+            <wp:extent cx="5391150" cy="4962525"/>
+            <wp:effectExtent l="0" t="0" r="0" b="9525"/>
+            <wp:docPr id="56" name="Imagen 56"/>
+            <wp:cNvGraphicFramePr>
+              <a:graphicFrameLocks xmlns:a="http://schemas.openxmlformats.org/drawingml/2006/main" noChangeAspect="1"/>
+            </wp:cNvGraphicFramePr>
+            <a:graphic xmlns:a="http://schemas.openxmlformats.org/drawingml/2006/main">
+              <a:graphicData uri="http://schemas.openxmlformats.org/drawingml/2006/picture">
+                <pic:pic xmlns:pic="http://schemas.openxmlformats.org/drawingml/2006/picture">
+                  <pic:nvPicPr>
+                    <pic:cNvPr id="0" name="Picture 4"/>
+                    <pic:cNvPicPr>
+                      <a:picLocks noChangeAspect="1" noChangeArrowheads="1"/>
+                    </pic:cNvPicPr>
+                  </pic:nvPicPr>
+                  <pic:blipFill>
+                    <a:blip r:embed="rId10">
+                      <a:extLst>
+                        <a:ext uri="{28A0092B-C50C-407E-A947-70E740481C1C}">
+                          <a14:useLocalDpi xmlns:a14="http://schemas.microsoft.com/office/drawing/2010/main" val="0"/>
+                        </a:ext>
+                      </a:extLst>
+                    </a:blip>
+                    <a:srcRect/>
+                    <a:stretch>
+                      <a:fillRect/>
+                    </a:stretch>
+                  </pic:blipFill>
+                  <pic:spPr bwMode="auto">
+                    <a:xfrm>
+                      <a:off x="0" y="0"/>
+                      <a:ext cx="5391150" cy="4962525"/>
+                    </a:xfrm>
+                    <a:prstGeom prst="rect">
+                      <a:avLst/>
+                    </a:prstGeom>
+                    <a:noFill/>
+                    <a:ln>
+                      <a:noFill/>
+                    </a:ln>
+                  </pic:spPr>
+                </pic:pic>
+              </a:graphicData>
+            </a:graphic>
+          </wp:inline>
+        </w:drawing>
       </w:r>
     </w:p>
     <w:p>
@@ -1638,247 +2324,453 @@
         <w:pStyle w:val="Prrafodelista"/>
         <w:numPr>
           <w:ilvl w:val="0"/>
-          <w:numId w:val="4"/>
+          <w:numId w:val="6"/>
         </w:numPr>
         <w:rPr>
-          <w:szCs w:val="24"/>
-        </w:rPr>
-      </w:pPr>
-      <w:r>
-        <w:rPr>
-          <w:szCs w:val="24"/>
-        </w:rPr>
-        <w:t>¿Cómo voy a configurar mis dispositivos de uno en uno?</w:t>
-      </w:r>
+          <w:b/>
+          <w:bCs/>
+          <w:color w:val="000000" w:themeColor="text1"/>
+          <w:szCs w:val="24"/>
+        </w:rPr>
+      </w:pPr>
+      <w:r>
+        <w:rPr>
+          <w:b/>
+          <w:bCs/>
+          <w:color w:val="000000" w:themeColor="text1"/>
+          <w:szCs w:val="24"/>
+        </w:rPr>
+        <w:t xml:space="preserve">Entorno de operación </w:t>
+      </w:r>
+      <w:r>
+        <w:rPr>
+          <w:b/>
+          <w:bCs/>
+          <w:color w:val="000000" w:themeColor="text1"/>
+          <w:szCs w:val="24"/>
+        </w:rPr>
+        <w:sym w:font="Wingdings" w:char="F0E0"/>
+      </w:r>
+      <w:r>
+        <w:rPr>
+          <w:b/>
+          <w:bCs/>
+          <w:color w:val="000000" w:themeColor="text1"/>
+          <w:szCs w:val="24"/>
+        </w:rPr>
+        <w:t xml:space="preserve"> entorno de datos</w:t>
+      </w:r>
+    </w:p>
+    <w:p>
+      <w:pPr>
+        <w:pStyle w:val="Prrafodelista"/>
+        <w:rPr>
+          <w:color w:val="000000" w:themeColor="text1"/>
+          <w:szCs w:val="24"/>
+        </w:rPr>
+      </w:pPr>
+      <w:r>
+        <w:rPr>
+          <w:color w:val="000000" w:themeColor="text1"/>
+          <w:szCs w:val="24"/>
+        </w:rPr>
+        <w:lastRenderedPageBreak/>
+        <w:t>El administrador o ingeniero de red se comunicará directamente con nuestras herramientas de datos (NetBox para inventariado de red y GitHub para configuraciones</w:t>
+      </w:r>
+      <w:r>
+        <w:rPr>
+          <w:color w:val="000000" w:themeColor="text1"/>
+          <w:szCs w:val="24"/>
+        </w:rPr>
+        <w:t xml:space="preserve">). De esta manera no necesitará involucrarse en todas las fases del </w:t>
+      </w:r>
+      <w:r>
+        <w:rPr>
+          <w:color w:val="000000" w:themeColor="text1"/>
+          <w:szCs w:val="24"/>
+        </w:rPr>
+        <w:t>despliegue</w:t>
+      </w:r>
+      <w:r>
+        <w:rPr>
+          <w:color w:val="000000" w:themeColor="text1"/>
+          <w:szCs w:val="24"/>
+        </w:rPr>
+        <w:t>.</w:t>
+      </w:r>
+    </w:p>
+    <w:p>
+      <w:pPr>
+        <w:pStyle w:val="Prrafodelista"/>
+        <w:rPr>
+          <w:color w:val="000000" w:themeColor="text1"/>
+          <w:szCs w:val="24"/>
+        </w:rPr>
+      </w:pPr>
     </w:p>
     <w:p>
       <w:pPr>
         <w:pStyle w:val="Prrafodelista"/>
         <w:numPr>
           <w:ilvl w:val="0"/>
-          <w:numId w:val="4"/>
+          <w:numId w:val="6"/>
         </w:numPr>
         <w:rPr>
-          <w:szCs w:val="24"/>
-        </w:rPr>
-      </w:pPr>
-      <w:r>
-        <w:rPr>
-          <w:szCs w:val="24"/>
-        </w:rPr>
-        <w:t>¿Cómo voy a aprenderme todos los comandos que tiene cada uno de los sistemas operativos para dispositivos de red?</w:t>
-      </w:r>
+          <w:b/>
+          <w:bCs/>
+          <w:color w:val="000000" w:themeColor="text1"/>
+          <w:szCs w:val="24"/>
+        </w:rPr>
+      </w:pPr>
+      <w:r>
+        <w:rPr>
+          <w:b/>
+          <w:bCs/>
+          <w:color w:val="000000" w:themeColor="text1"/>
+          <w:szCs w:val="24"/>
+        </w:rPr>
+        <w:t xml:space="preserve">Entorno de datos </w:t>
+      </w:r>
+      <w:r>
+        <w:rPr>
+          <w:b/>
+          <w:bCs/>
+          <w:color w:val="000000" w:themeColor="text1"/>
+          <w:szCs w:val="24"/>
+        </w:rPr>
+        <w:sym w:font="Wingdings" w:char="F0E0"/>
+      </w:r>
+      <w:r>
+        <w:rPr>
+          <w:b/>
+          <w:bCs/>
+          <w:color w:val="000000" w:themeColor="text1"/>
+          <w:szCs w:val="24"/>
+        </w:rPr>
+        <w:t xml:space="preserve"> entorno de código</w:t>
+      </w:r>
+    </w:p>
+    <w:p>
+      <w:pPr>
+        <w:pStyle w:val="Prrafodelista"/>
+        <w:rPr>
+          <w:color w:val="000000" w:themeColor="text1"/>
+          <w:szCs w:val="24"/>
+        </w:rPr>
+      </w:pPr>
+      <w:r>
+        <w:rPr>
+          <w:color w:val="000000" w:themeColor="text1"/>
+          <w:szCs w:val="24"/>
+        </w:rPr>
+        <w:t>Los datos de estas herramientas serán revisadas por pytest para evitar posibles errores.</w:t>
+      </w:r>
+    </w:p>
+    <w:p>
+      <w:pPr>
+        <w:pStyle w:val="Prrafodelista"/>
+        <w:rPr>
+          <w:color w:val="000000" w:themeColor="text1"/>
+          <w:szCs w:val="24"/>
+        </w:rPr>
+      </w:pPr>
     </w:p>
     <w:p>
       <w:pPr>
         <w:pStyle w:val="Prrafodelista"/>
         <w:numPr>
           <w:ilvl w:val="0"/>
-          <w:numId w:val="4"/>
+          <w:numId w:val="6"/>
         </w:numPr>
-        <w:rPr>
-          <w:szCs w:val="24"/>
-        </w:rPr>
-      </w:pPr>
-      <w:r>
-        <w:rPr>
-          <w:szCs w:val="24"/>
-        </w:rPr>
-        <w:t>¿Y si no funciona lo que quiero hacer?</w:t>
-      </w:r>
-    </w:p>
-    <w:p>
-      <w:pPr>
-        <w:rPr>
-          <w:szCs w:val="24"/>
-        </w:rPr>
-      </w:pPr>
-      <w:r>
-        <w:rPr>
-          <w:szCs w:val="24"/>
-        </w:rPr>
-        <w:t>Es por ello que nació la idea de Infraestructura como código (</w:t>
-      </w:r>
-      <w:r>
         <w:rPr>
           <w:b/>
           <w:bCs/>
-          <w:szCs w:val="24"/>
-        </w:rPr>
-        <w:t>IaC</w:t>
-      </w:r>
-      <w:r>
-        <w:rPr>
-          <w:szCs w:val="24"/>
-        </w:rPr>
-        <w:t xml:space="preserve">). De esta manera, podíamos hacer cambios en nuestra infraestructura de forma simple y fácil, pero todavía se nos escapa un posible escenario: ¿Y si no funciona </w:t>
-      </w:r>
-      <w:r>
-        <w:rPr>
-          <w:szCs w:val="24"/>
-        </w:rPr>
-        <w:t xml:space="preserve">la configuración que quiero </w:t>
-      </w:r>
-      <w:r>
-        <w:rPr>
-          <w:szCs w:val="24"/>
-        </w:rPr>
-        <w:t>desplegar</w:t>
-      </w:r>
-      <w:r>
-        <w:rPr>
-          <w:szCs w:val="24"/>
-        </w:rPr>
-        <w:t xml:space="preserve">?. Para dar una solución a este problema, tenemos que hablar de </w:t>
-      </w:r>
+          <w:color w:val="000000" w:themeColor="text1"/>
+          <w:szCs w:val="24"/>
+        </w:rPr>
+      </w:pPr>
       <w:r>
         <w:rPr>
           <w:b/>
           <w:bCs/>
-          <w:szCs w:val="24"/>
-        </w:rPr>
-        <w:t>GitOps</w:t>
-      </w:r>
-      <w:r>
-        <w:rPr>
-          <w:szCs w:val="24"/>
-        </w:rPr>
-        <w:t>.</w:t>
-      </w:r>
-    </w:p>
-    <w:p>
-      <w:pPr>
-        <w:rPr>
-          <w:szCs w:val="24"/>
-        </w:rPr>
-      </w:pPr>
-      <w:r>
-        <w:rPr>
-          <w:szCs w:val="24"/>
-        </w:rPr>
-        <w:t>En resumidas cuentas, lo que GitOps nos permite es tener un mejor control del software que vayamos escribiendo</w:t>
-      </w:r>
-      <w:r>
-        <w:rPr>
-          <w:szCs w:val="24"/>
-        </w:rPr>
-        <w:t xml:space="preserve">, </w:t>
-      </w:r>
-      <w:r>
-        <w:rPr>
-          <w:szCs w:val="24"/>
-        </w:rPr>
-        <w:t xml:space="preserve">usando nuestro repositorio (GitHub, Gitlab, Bitbucket) como </w:t>
+          <w:color w:val="000000" w:themeColor="text1"/>
+          <w:szCs w:val="24"/>
+        </w:rPr>
+        <w:t xml:space="preserve">Entorno de código </w:t>
       </w:r>
       <w:r>
         <w:rPr>
           <w:b/>
           <w:bCs/>
-          <w:szCs w:val="24"/>
-        </w:rPr>
-        <w:t>fuente de la verdad</w:t>
-      </w:r>
-      <w:r>
-        <w:rPr>
-          <w:szCs w:val="24"/>
-        </w:rPr>
-        <w:t>. Básicamente la fuente de la verdad significa que todo el código fuente con el que automaticemos la infraestructura vendrá del repositori</w:t>
-      </w:r>
-      <w:r>
-        <w:rPr>
-          <w:szCs w:val="24"/>
-        </w:rPr>
-        <w:t>o</w:t>
-      </w:r>
-      <w:r>
-        <w:rPr>
-          <w:szCs w:val="24"/>
-        </w:rPr>
-        <w:t>. Es decir, todo el código que apliquemos en nuestro entorno de trabajo previamente habrá de pasar por el repositorio</w:t>
-      </w:r>
-      <w:r>
-        <w:rPr>
-          <w:szCs w:val="24"/>
-        </w:rPr>
-        <w:t>. De esta manera tendremos una infraestructura</w:t>
-      </w:r>
-      <w:r>
-        <w:rPr>
-          <w:szCs w:val="24"/>
-        </w:rPr>
-        <w:t xml:space="preserve">, podríamos decir, </w:t>
-      </w:r>
-      <w:r>
-        <w:rPr>
-          <w:szCs w:val="24"/>
-        </w:rPr>
-        <w:t>"portable". Así, si usamos GitOps en conjunción con herramientas CI/CD (A</w:t>
-      </w:r>
-      <w:r>
-        <w:rPr>
-          <w:szCs w:val="24"/>
-        </w:rPr>
-        <w:t>WX</w:t>
-      </w:r>
-      <w:r>
-        <w:rPr>
-          <w:szCs w:val="24"/>
-        </w:rPr>
-        <w:t>, GitHub Actions</w:t>
-      </w:r>
-      <w:r>
-        <w:rPr>
-          <w:szCs w:val="24"/>
-        </w:rPr>
-        <w:t>) tendremos un flujo de trabajo automatizado, estable y que puede reaccionar a errores haciendo rollbacks.</w:t>
-      </w:r>
-    </w:p>
-    <w:p>
-      <w:pPr>
-        <w:rPr>
-          <w:szCs w:val="24"/>
-        </w:rPr>
-      </w:pPr>
-      <w:r>
-        <w:rPr>
-          <w:szCs w:val="24"/>
-        </w:rPr>
-        <w:t>En este proyecto concretamente utilizaremos Netbox junto a GitHub como fuentes de la verdad (Netbox para configuración de dispositivos de red y GitHub para almacenar playbooks),</w:t>
-      </w:r>
-      <w:r>
-        <w:rPr>
-          <w:szCs w:val="24"/>
-        </w:rPr>
-        <w:t xml:space="preserve"> AWX (Ansible Tower)</w:t>
-      </w:r>
-      <w:r>
-        <w:rPr>
-          <w:szCs w:val="24"/>
-        </w:rPr>
-        <w:t xml:space="preserve"> y GitHub Actions para </w:t>
-      </w:r>
-      <w:r>
-        <w:rPr>
-          <w:szCs w:val="24"/>
-        </w:rPr>
-        <w:t xml:space="preserve">aprovechar el </w:t>
-      </w:r>
-      <w:r>
-        <w:rPr>
-          <w:szCs w:val="24"/>
-        </w:rPr>
-        <w:t>CI/CD, pyTest/pyATS para hacer pruebas sintácticas</w:t>
-      </w:r>
-      <w:r>
-        <w:rPr>
-          <w:szCs w:val="24"/>
-        </w:rPr>
-        <w:t>/de configuración y por último, Grafana para monitorización.</w:t>
-      </w:r>
-    </w:p>
-    <w:p>
-      <w:pPr>
-        <w:rPr>
+          <w:color w:val="000000" w:themeColor="text1"/>
+          <w:szCs w:val="24"/>
+        </w:rPr>
+        <w:sym w:font="Wingdings" w:char="F0E0"/>
+      </w:r>
+      <w:r>
+        <w:rPr>
+          <w:b/>
+          <w:bCs/>
+          <w:color w:val="000000" w:themeColor="text1"/>
+          <w:szCs w:val="24"/>
+        </w:rPr>
+        <w:t xml:space="preserve"> </w:t>
+      </w:r>
+      <w:r>
+        <w:rPr>
+          <w:b/>
+          <w:bCs/>
+          <w:color w:val="000000" w:themeColor="text1"/>
+          <w:szCs w:val="24"/>
+        </w:rPr>
+        <w:t>entorno de producción</w:t>
+      </w:r>
+    </w:p>
+    <w:p>
+      <w:pPr>
+        <w:pStyle w:val="Prrafodelista"/>
+        <w:rPr>
+          <w:color w:val="000000" w:themeColor="text1"/>
+          <w:szCs w:val="24"/>
+        </w:rPr>
+      </w:pPr>
+      <w:r>
+        <w:rPr>
+          <w:color w:val="000000" w:themeColor="text1"/>
+          <w:szCs w:val="24"/>
+        </w:rPr>
+        <w:t>Una vez esté comprobada la eficacia del código, AWX se encargará de pasar los cambios a producción.</w:t>
+      </w:r>
+    </w:p>
+    <w:p>
+      <w:pPr>
+        <w:pStyle w:val="Prrafodelista"/>
+        <w:rPr>
+          <w:color w:val="000000" w:themeColor="text1"/>
+          <w:szCs w:val="24"/>
+        </w:rPr>
+      </w:pPr>
+    </w:p>
+    <w:p>
+      <w:pPr>
+        <w:pStyle w:val="Prrafodelista"/>
+        <w:numPr>
+          <w:ilvl w:val="0"/>
+          <w:numId w:val="6"/>
+        </w:numPr>
+        <w:rPr>
+          <w:b/>
+          <w:bCs/>
+          <w:color w:val="000000" w:themeColor="text1"/>
+          <w:szCs w:val="24"/>
+        </w:rPr>
+      </w:pPr>
+      <w:r>
+        <w:rPr>
+          <w:b/>
+          <w:bCs/>
+          <w:color w:val="000000" w:themeColor="text1"/>
+          <w:szCs w:val="24"/>
+        </w:rPr>
+        <w:t xml:space="preserve">Entorno de producción </w:t>
+      </w:r>
+      <w:r>
+        <w:rPr>
+          <w:b/>
+          <w:bCs/>
+          <w:color w:val="000000" w:themeColor="text1"/>
+          <w:szCs w:val="24"/>
+        </w:rPr>
+        <w:sym w:font="Wingdings" w:char="F0E0"/>
+      </w:r>
+      <w:r>
+        <w:rPr>
+          <w:b/>
+          <w:bCs/>
+          <w:color w:val="000000" w:themeColor="text1"/>
+          <w:szCs w:val="24"/>
+        </w:rPr>
+        <w:t xml:space="preserve"> entorno de monitorización</w:t>
+      </w:r>
+    </w:p>
+    <w:p>
+      <w:pPr>
+        <w:pStyle w:val="Prrafodelista"/>
+        <w:rPr>
+          <w:color w:val="000000" w:themeColor="text1"/>
+          <w:szCs w:val="24"/>
+        </w:rPr>
+      </w:pPr>
+      <w:r>
+        <w:rPr>
+          <w:color w:val="000000" w:themeColor="text1"/>
+          <w:szCs w:val="24"/>
+        </w:rPr>
+        <w:t>Prometheus y Grafana recogerán los datos de monitorización del entorno de producción.</w:t>
+      </w:r>
+    </w:p>
+    <w:p>
+      <w:pPr>
+        <w:pStyle w:val="Prrafodelista"/>
+        <w:rPr>
+          <w:color w:val="000000" w:themeColor="text1"/>
+          <w:szCs w:val="24"/>
+        </w:rPr>
+      </w:pPr>
+    </w:p>
+    <w:p>
+      <w:pPr>
+        <w:pStyle w:val="Prrafodelista"/>
+        <w:numPr>
+          <w:ilvl w:val="0"/>
+          <w:numId w:val="6"/>
+        </w:numPr>
+        <w:rPr>
+          <w:b/>
+          <w:bCs/>
+          <w:color w:val="000000" w:themeColor="text1"/>
+          <w:szCs w:val="24"/>
+        </w:rPr>
+      </w:pPr>
+      <w:r>
+        <w:rPr>
+          <w:b/>
+          <w:bCs/>
+          <w:color w:val="000000" w:themeColor="text1"/>
+          <w:szCs w:val="24"/>
+        </w:rPr>
+        <w:t xml:space="preserve">Entorno de monitorización </w:t>
+      </w:r>
+      <w:r>
+        <w:rPr>
+          <w:b/>
+          <w:bCs/>
+          <w:color w:val="000000" w:themeColor="text1"/>
+          <w:szCs w:val="24"/>
+        </w:rPr>
+        <w:sym w:font="Wingdings" w:char="F0E0"/>
+      </w:r>
+      <w:r>
+        <w:rPr>
+          <w:b/>
+          <w:bCs/>
+          <w:color w:val="000000" w:themeColor="text1"/>
+          <w:szCs w:val="24"/>
+        </w:rPr>
+        <w:t xml:space="preserve"> entorno de operación</w:t>
+      </w:r>
+    </w:p>
+    <w:p>
+      <w:pPr>
+        <w:pStyle w:val="Prrafodelista"/>
+        <w:rPr>
+          <w:color w:val="000000" w:themeColor="text1"/>
+          <w:szCs w:val="24"/>
+        </w:rPr>
+      </w:pPr>
+      <w:r>
+        <w:rPr>
+          <w:color w:val="000000" w:themeColor="text1"/>
+          <w:szCs w:val="24"/>
+        </w:rPr>
+        <w:t xml:space="preserve">El administrador o ingeniero de red recibirá los datos de monitorización de los dispositivos de red </w:t>
+      </w:r>
+      <w:r>
+        <w:rPr>
+          <w:color w:val="000000" w:themeColor="text1"/>
+          <w:szCs w:val="24"/>
+        </w:rPr>
+        <w:t>de producción para poder observar fallos fácilmente.</w:t>
+      </w:r>
+    </w:p>
+    <w:p>
+      <w:pPr>
+        <w:pStyle w:val="Prrafodelista"/>
+        <w:rPr>
+          <w:color w:val="000000" w:themeColor="text1"/>
+          <w:szCs w:val="24"/>
+        </w:rPr>
+      </w:pPr>
+    </w:p>
+    <w:p>
+      <w:pPr>
+        <w:pStyle w:val="Prrafodelista"/>
+        <w:numPr>
+          <w:ilvl w:val="0"/>
+          <w:numId w:val="6"/>
+        </w:numPr>
+        <w:rPr>
+          <w:b/>
+          <w:bCs/>
+          <w:color w:val="000000" w:themeColor="text1"/>
+          <w:szCs w:val="24"/>
+        </w:rPr>
+      </w:pPr>
+      <w:r>
+        <w:rPr>
+          <w:b/>
+          <w:bCs/>
+          <w:color w:val="000000" w:themeColor="text1"/>
+          <w:szCs w:val="24"/>
+        </w:rPr>
+        <w:t xml:space="preserve">Entorno de producción </w:t>
+      </w:r>
+      <w:r>
+        <w:rPr>
+          <w:b/>
+          <w:bCs/>
+          <w:color w:val="000000" w:themeColor="text1"/>
+          <w:szCs w:val="24"/>
+        </w:rPr>
+        <w:sym w:font="Wingdings" w:char="F0E0"/>
+      </w:r>
+      <w:r>
+        <w:rPr>
+          <w:b/>
+          <w:bCs/>
+          <w:color w:val="000000" w:themeColor="text1"/>
+          <w:szCs w:val="24"/>
+        </w:rPr>
+        <w:t xml:space="preserve"> entorno de datos</w:t>
+      </w:r>
+    </w:p>
+    <w:p>
+      <w:pPr>
+        <w:pStyle w:val="Prrafodelista"/>
+        <w:rPr>
+          <w:color w:val="000000" w:themeColor="text1"/>
+          <w:szCs w:val="24"/>
+        </w:rPr>
+      </w:pPr>
+      <w:r>
+        <w:rPr>
+          <w:color w:val="000000" w:themeColor="text1"/>
+          <w:szCs w:val="24"/>
+        </w:rPr>
+        <w:t>En NetBox tendremos inventariado el total de dispositivos de red que utilicemos en producción.</w:t>
+      </w:r>
+    </w:p>
+    <w:p>
+      <w:pPr>
+        <w:jc w:val="center"/>
+        <w:rPr>
+          <w:color w:val="000000" w:themeColor="text1"/>
+          <w:szCs w:val="24"/>
+        </w:rPr>
+      </w:pPr>
+    </w:p>
+    <w:p>
+      <w:pPr>
+        <w:rPr>
+          <w:color w:val="000000" w:themeColor="text1"/>
+          <w:szCs w:val="24"/>
+        </w:rPr>
+      </w:pPr>
+    </w:p>
+    <w:p>
+      <w:pPr>
+        <w:rPr>
+          <w:color w:val="000000" w:themeColor="text1"/>
           <w:szCs w:val="24"/>
         </w:rPr>
       </w:pPr>
@@ -1900,98 +2792,7 @@
       <w:pPr>
         <w:pStyle w:val="Ttulo1"/>
       </w:pPr>
-      <w:bookmarkStart w:id="4" w:name="_Toc133333830"/>
-      <w:r>
-        <w:lastRenderedPageBreak/>
-        <w:t>Objetivos</w:t>
-      </w:r>
-      <w:bookmarkEnd w:id="4"/>
-    </w:p>
-    <w:p/>
-    <w:p>
-      <w:pPr>
-        <w:rPr>
-          <w:szCs w:val="24"/>
-        </w:rPr>
-      </w:pPr>
-      <w:r>
-        <w:rPr>
-          <w:szCs w:val="24"/>
-        </w:rPr>
-        <w:t xml:space="preserve">El objetivo de este proyecto es montar y configurar un </w:t>
-      </w:r>
-      <w:r>
-        <w:rPr>
-          <w:szCs w:val="24"/>
-        </w:rPr>
-        <w:t>entorno de trabajo</w:t>
-      </w:r>
-      <w:r>
-        <w:rPr>
-          <w:szCs w:val="24"/>
-        </w:rPr>
-        <w:t xml:space="preserve"> local </w:t>
-      </w:r>
-      <w:r>
-        <w:rPr>
-          <w:szCs w:val="24"/>
-        </w:rPr>
-        <w:t xml:space="preserve">con </w:t>
-      </w:r>
-      <w:r>
-        <w:rPr>
-          <w:szCs w:val="24"/>
-        </w:rPr>
-        <w:t xml:space="preserve">Kubernetes </w:t>
-      </w:r>
-      <w:r>
-        <w:rPr>
-          <w:szCs w:val="24"/>
-        </w:rPr>
-        <w:t xml:space="preserve">y ProxMox </w:t>
-      </w:r>
-      <w:r>
-        <w:rPr>
-          <w:szCs w:val="24"/>
-        </w:rPr>
-        <w:t xml:space="preserve">con todas las partes necesarias </w:t>
-      </w:r>
-      <w:r>
-        <w:rPr>
-          <w:szCs w:val="24"/>
-        </w:rPr>
-        <w:t>con las que el equipo de SRE/DevOps trabajará.</w:t>
-      </w:r>
-      <w:r>
-        <w:rPr>
-          <w:szCs w:val="24"/>
-        </w:rPr>
-        <w:t xml:space="preserve"> También se harán algunas</w:t>
-      </w:r>
-      <w:r>
-        <w:rPr>
-          <w:szCs w:val="24"/>
-        </w:rPr>
-        <w:t xml:space="preserve"> </w:t>
-      </w:r>
-      <w:r>
-        <w:rPr>
-          <w:szCs w:val="24"/>
-        </w:rPr>
-        <w:t>pruebas para comprobar el correcto funcionamiento del “workflow”.</w:t>
-      </w:r>
-      <w:r>
-        <w:rPr>
-          <w:szCs w:val="24"/>
-        </w:rPr>
-        <w:br w:type="page"/>
-      </w:r>
-    </w:p>
-    <w:p>
-      <w:pPr>
-        <w:pStyle w:val="Ttulo1"/>
-      </w:pPr>
-      <w:bookmarkStart w:id="5" w:name="_Toc133333831"/>
+      <w:bookmarkStart w:id="5" w:name="_Toc133921585"/>
       <w:r>
         <w:lastRenderedPageBreak/>
         <w:t>Requisitos previos</w:t>
@@ -2570,7 +3371,7 @@
               <w:rPr>
                 <w:sz w:val="22"/>
               </w:rPr>
-              <w:t>EVE-NG</w:t>
+              <w:t>GNS3</w:t>
             </w:r>
           </w:p>
         </w:tc>
@@ -2624,7 +3425,13 @@
               <w:rPr>
                 <w:sz w:val="22"/>
               </w:rPr>
-              <w:t>4GB</w:t>
+              <w:t>8</w:t>
+            </w:r>
+            <w:r>
+              <w:rPr>
+                <w:sz w:val="22"/>
+              </w:rPr>
+              <w:t>GB</w:t>
             </w:r>
           </w:p>
         </w:tc>
@@ -2919,7 +3726,13 @@
     </w:p>
     <w:p>
       <w:r>
-        <w:t>Más adelante veremos qué es EVE-NG y por qué es opcional.</w:t>
+        <w:t xml:space="preserve">Más adelante veremos qué es </w:t>
+      </w:r>
+      <w:r>
+        <w:t>GNS3</w:t>
+      </w:r>
+      <w:r>
+        <w:t xml:space="preserve"> y por qué es opcional.</w:t>
       </w:r>
     </w:p>
     <w:p>
@@ -2934,7 +3747,7 @@
       <w:pPr>
         <w:pStyle w:val="Ttulo2"/>
       </w:pPr>
-      <w:bookmarkStart w:id="6" w:name="_Toc133333832"/>
+      <w:bookmarkStart w:id="6" w:name="_Toc133921586"/>
       <w:r>
         <w:lastRenderedPageBreak/>
         <w:t>Configuración e i</w:t>
@@ -2971,28 +3784,10 @@
         <w:t xml:space="preserve"> es </w:t>
       </w:r>
       <w:r>
-        <w:t>para asegurar que la infraestructura no se quedara colgada cuando montáramos varios “pods”. El almacenamiento también se vio modificado para poder almacenar todos los datos necesarios y la red fue modificada a adaptador puente para que pudiéramos acceder a los servicios web de AWX</w:t>
-      </w:r>
-      <w:r>
-        <w:t xml:space="preserve"> y que este, a su vez, pudiera acceder a la API de NetBo</w:t>
-      </w:r>
-      <w:r>
-        <w:t>x</w:t>
-      </w:r>
-      <w:r>
-        <w:t xml:space="preserve">. Podríamos haber utilizado una red interna, pero con el adaptador puente </w:t>
-      </w:r>
-      <w:r>
-        <w:t xml:space="preserve">nos permite </w:t>
-      </w:r>
-      <w:r>
-        <w:t xml:space="preserve">acceder a los dispositivos </w:t>
-      </w:r>
-      <w:r>
-        <w:t xml:space="preserve">de los </w:t>
-      </w:r>
-      <w:r>
-        <w:t>que luego queramos modificar la configuración.</w:t>
+        <w:t xml:space="preserve">para asegurar que la infraestructura no se quedara colgada cuando montáramos varios “pods”. El almacenamiento también se vio modificado para poder almacenar todos los datos necesarios y la red fue </w:t>
+      </w:r>
+      <w:r>
+        <w:t>configurada por defecto en adaptador puente para poder acceder a los recursos entre sí y a los dispositivos de red.</w:t>
       </w:r>
     </w:p>
     <w:p/>
@@ -3039,322 +3834,342 @@
     </w:p>
     <w:p/>
     <w:p>
-      <w:r>
-        <w:rPr>
-          <w:noProof/>
-        </w:rPr>
-        <w:drawing>
-          <wp:inline distT="0" distB="0" distL="0" distR="0" wp14:anchorId="42D16D66" wp14:editId="67EE9910">
-            <wp:extent cx="5400040" cy="944880"/>
-            <wp:effectExtent l="0" t="0" r="0" b="7620"/>
-            <wp:docPr id="1" name="Imagen 1"/>
-            <wp:cNvGraphicFramePr>
-              <a:graphicFrameLocks xmlns:a="http://schemas.openxmlformats.org/drawingml/2006/main" noChangeAspect="1"/>
-            </wp:cNvGraphicFramePr>
-            <a:graphic xmlns:a="http://schemas.openxmlformats.org/drawingml/2006/main">
-              <a:graphicData uri="http://schemas.openxmlformats.org/drawingml/2006/picture">
-                <pic:pic xmlns:pic="http://schemas.openxmlformats.org/drawingml/2006/picture">
-                  <pic:nvPicPr>
-                    <pic:cNvPr id="1" name=""/>
-                    <pic:cNvPicPr/>
-                  </pic:nvPicPr>
-                  <pic:blipFill>
-                    <a:blip r:embed="rId10"/>
-                    <a:stretch>
-                      <a:fillRect/>
-                    </a:stretch>
-                  </pic:blipFill>
-                  <pic:spPr>
-                    <a:xfrm>
-                      <a:off x="0" y="0"/>
-                      <a:ext cx="5400040" cy="944880"/>
-                    </a:xfrm>
-                    <a:prstGeom prst="rect">
-                      <a:avLst/>
-                    </a:prstGeom>
-                  </pic:spPr>
-                </pic:pic>
-              </a:graphicData>
-            </a:graphic>
-          </wp:inline>
-        </w:drawing>
+      <w:pPr>
+        <w:rPr>
+          <w:rFonts w:ascii="Courier New" w:hAnsi="Courier New" w:cs="Courier New"/>
+        </w:rPr>
+      </w:pPr>
+      <w:r>
+        <w:t>Una vez tengamos instalado nuestro Ubuntu Server, podemos proceder con la instalación de Rancher.</w:t>
+      </w:r>
+      <w:r>
+        <w:t xml:space="preserve"> </w:t>
+      </w:r>
+      <w:r>
+        <w:t xml:space="preserve">Estando en la terminal de nuestro servidor, ejecutaremos </w:t>
+      </w:r>
+      <w:r>
+        <w:t xml:space="preserve">el </w:t>
+      </w:r>
+      <w:r>
+        <w:t>comando</w:t>
+      </w:r>
+      <w:r>
+        <w:t xml:space="preserve"> “</w:t>
+      </w:r>
+      <w:r>
+        <w:rPr>
+          <w:rFonts w:ascii="Courier New" w:hAnsi="Courier New" w:cs="Courier New"/>
+        </w:rPr>
+        <w:t xml:space="preserve">curl -sfL </w:t>
+      </w:r>
+      <w:hyperlink r:id="rId11" w:history="1">
+        <w:r>
+          <w:rPr>
+            <w:rStyle w:val="Hipervnculo"/>
+            <w:rFonts w:ascii="Courier New" w:hAnsi="Courier New" w:cs="Courier New"/>
+          </w:rPr>
+          <w:t>https://get.k3s.io</w:t>
+        </w:r>
+      </w:hyperlink>
+      <w:r>
+        <w:rPr>
+          <w:rFonts w:ascii="Courier New" w:hAnsi="Courier New" w:cs="Courier New"/>
+        </w:rPr>
+        <w:t xml:space="preserve"> | sh –</w:t>
+      </w:r>
+      <w:r>
+        <w:rPr>
+          <w:rFonts w:cs="Courier New"/>
+        </w:rPr>
+        <w:t>”</w:t>
+      </w:r>
+      <w:r>
+        <w:rPr>
+          <w:rFonts w:cs="Courier New"/>
+        </w:rPr>
+        <w:t xml:space="preserve">. </w:t>
+      </w:r>
+      <w:r>
+        <w:t>Lo que este comando hará es descargarnos el script de instalación y pasárselo como entrada a una terminal de sh.</w:t>
+      </w:r>
+      <w:r>
+        <w:t xml:space="preserve"> Cuando la instalación haya finalizado, </w:t>
+      </w:r>
+      <w:r>
+        <w:t xml:space="preserve">el output debería salir </w:t>
+      </w:r>
+      <w:r>
+        <w:rPr>
+          <w:rFonts w:ascii="Courier New" w:hAnsi="Courier New" w:cs="Courier New"/>
+        </w:rPr>
+        <w:t>“[INFO] systemd: Startking k3s”</w:t>
+      </w:r>
+    </w:p>
+    <w:p>
+      <w:pPr>
+        <w:jc w:val="center"/>
+      </w:pPr>
+    </w:p>
+    <w:p>
+      <w:pPr>
+        <w:rPr>
+          <w:rFonts w:cs="Courier New"/>
+        </w:rPr>
+      </w:pPr>
+      <w:r>
+        <w:t>Si intentamos hacer un “</w:t>
+      </w:r>
+      <w:r>
+        <w:rPr>
+          <w:rFonts w:ascii="Courier New" w:hAnsi="Courier New" w:cs="Courier New"/>
+        </w:rPr>
+        <w:t>kubectl version –short</w:t>
+      </w:r>
+      <w:r>
+        <w:t xml:space="preserve">” nos dará error, puesto que no tenemos los permisos para poder ejecutar el comando. Para arreglarlo, cambiaremos el dueño del </w:t>
+      </w:r>
+      <w:r>
+        <w:t>archivo “</w:t>
+      </w:r>
+      <w:r>
+        <w:rPr>
+          <w:rFonts w:ascii="Courier New" w:hAnsi="Courier New" w:cs="Courier New"/>
+        </w:rPr>
+        <w:t>k3s.yaml</w:t>
+      </w:r>
+      <w:r>
+        <w:t xml:space="preserve">” con </w:t>
+      </w:r>
+      <w:r>
+        <w:t>“</w:t>
+      </w:r>
+      <w:r>
+        <w:rPr>
+          <w:rFonts w:ascii="Courier New" w:hAnsi="Courier New" w:cs="Courier New"/>
+        </w:rPr>
+        <w:t xml:space="preserve">sudo chown user:group /etc/rancher/k3s/k3s.yaml”. </w:t>
+      </w:r>
+      <w:r>
+        <w:rPr>
+          <w:rFonts w:cs="Courier New"/>
+        </w:rPr>
+        <w:t xml:space="preserve">Ahora si hacemos un </w:t>
+      </w:r>
+      <w:r>
+        <w:rPr>
+          <w:rFonts w:cs="Courier New"/>
+        </w:rPr>
+        <w:t>“</w:t>
+      </w:r>
+      <w:r>
+        <w:rPr>
+          <w:rFonts w:ascii="Courier New" w:hAnsi="Courier New" w:cs="Courier New"/>
+        </w:rPr>
+        <w:t>kubectl version –short</w:t>
+      </w:r>
+      <w:r>
+        <w:rPr>
+          <w:rFonts w:ascii="Courier New" w:hAnsi="Courier New" w:cs="Courier New"/>
+        </w:rPr>
+        <w:t>”</w:t>
+      </w:r>
+      <w:r>
+        <w:rPr>
+          <w:rFonts w:cs="Courier New"/>
+        </w:rPr>
+        <w:t xml:space="preserve"> nos deberían salir las versiones del cliente, Kustomize y del server (en mi caso v1.26.3).</w:t>
       </w:r>
     </w:p>
     <w:p/>
     <w:p>
-      <w:r>
-        <w:t>Una vez tengamos instalado nuestro Ubuntu Server, podemos proceder con la instalación de Rancher.</w:t>
-      </w:r>
-      <w:r>
-        <w:t xml:space="preserve"> </w:t>
-      </w:r>
-      <w:r>
-        <w:t>Estando en la terminal de nuestro servidor, ejecutaremos el siguiente comando:</w:t>
-      </w:r>
-    </w:p>
-    <w:p>
-      <w:pPr>
-        <w:jc w:val="center"/>
-      </w:pPr>
-    </w:p>
-    <w:p>
-      <w:pPr>
-        <w:jc w:val="center"/>
-      </w:pPr>
-      <w:r>
-        <w:rPr>
-          <w:noProof/>
-        </w:rPr>
-        <w:drawing>
-          <wp:inline distT="0" distB="0" distL="0" distR="0" wp14:anchorId="4F20D495" wp14:editId="3988332B">
-            <wp:extent cx="4077269" cy="409632"/>
-            <wp:effectExtent l="0" t="0" r="0" b="9525"/>
-            <wp:docPr id="2" name="Imagen 2"/>
-            <wp:cNvGraphicFramePr>
-              <a:graphicFrameLocks xmlns:a="http://schemas.openxmlformats.org/drawingml/2006/main" noChangeAspect="1"/>
-            </wp:cNvGraphicFramePr>
-            <a:graphic xmlns:a="http://schemas.openxmlformats.org/drawingml/2006/main">
-              <a:graphicData uri="http://schemas.openxmlformats.org/drawingml/2006/picture">
-                <pic:pic xmlns:pic="http://schemas.openxmlformats.org/drawingml/2006/picture">
-                  <pic:nvPicPr>
-                    <pic:cNvPr id="1" name=""/>
-                    <pic:cNvPicPr/>
-                  </pic:nvPicPr>
-                  <pic:blipFill>
-                    <a:blip r:embed="rId11"/>
-                    <a:stretch>
-                      <a:fillRect/>
-                    </a:stretch>
-                  </pic:blipFill>
-                  <pic:spPr>
-                    <a:xfrm>
-                      <a:off x="0" y="0"/>
-                      <a:ext cx="4077269" cy="409632"/>
-                    </a:xfrm>
-                    <a:prstGeom prst="rect">
-                      <a:avLst/>
-                    </a:prstGeom>
-                  </pic:spPr>
-                </pic:pic>
-              </a:graphicData>
-            </a:graphic>
-          </wp:inline>
-        </w:drawing>
-      </w:r>
-    </w:p>
-    <w:p>
-      <w:pPr>
-        <w:jc w:val="center"/>
-      </w:pPr>
-    </w:p>
-    <w:p>
-      <w:r>
-        <w:t>Lo que este comando hará es descargarnos el script de instalación y pasárselo como entrada a una terminal de sh.</w:t>
-      </w:r>
-      <w:r>
-        <w:t xml:space="preserve"> Cuando la instalación haya finalizado, debería salirnos un output como este:</w:t>
-      </w:r>
-    </w:p>
-    <w:p>
-      <w:pPr>
-        <w:jc w:val="center"/>
-      </w:pPr>
-    </w:p>
-    <w:p>
-      <w:pPr>
-        <w:jc w:val="center"/>
-      </w:pPr>
-      <w:r>
-        <w:rPr>
-          <w:noProof/>
-        </w:rPr>
-        <w:drawing>
-          <wp:inline distT="0" distB="0" distL="0" distR="0" wp14:anchorId="1C2FDC41" wp14:editId="600D7284">
-            <wp:extent cx="2581275" cy="222848"/>
-            <wp:effectExtent l="0" t="0" r="0" b="6350"/>
-            <wp:docPr id="3" name="Imagen 3"/>
-            <wp:cNvGraphicFramePr>
-              <a:graphicFrameLocks xmlns:a="http://schemas.openxmlformats.org/drawingml/2006/main" noChangeAspect="1"/>
-            </wp:cNvGraphicFramePr>
-            <a:graphic xmlns:a="http://schemas.openxmlformats.org/drawingml/2006/main">
-              <a:graphicData uri="http://schemas.openxmlformats.org/drawingml/2006/picture">
-                <pic:pic xmlns:pic="http://schemas.openxmlformats.org/drawingml/2006/picture">
-                  <pic:nvPicPr>
-                    <pic:cNvPr id="1" name=""/>
-                    <pic:cNvPicPr/>
-                  </pic:nvPicPr>
-                  <pic:blipFill rotWithShape="1">
-                    <a:blip r:embed="rId12"/>
-                    <a:srcRect t="24529"/>
-                    <a:stretch/>
-                  </pic:blipFill>
-                  <pic:spPr bwMode="auto">
-                    <a:xfrm>
-                      <a:off x="0" y="0"/>
-                      <a:ext cx="2581635" cy="222879"/>
-                    </a:xfrm>
-                    <a:prstGeom prst="rect">
-                      <a:avLst/>
-                    </a:prstGeom>
-                    <a:ln>
-                      <a:noFill/>
-                    </a:ln>
-                    <a:extLst>
-                      <a:ext uri="{53640926-AAD7-44D8-BBD7-CCE9431645EC}">
-                        <a14:shadowObscured xmlns:a14="http://schemas.microsoft.com/office/drawing/2010/main"/>
-                      </a:ext>
-                    </a:extLst>
-                  </pic:spPr>
-                </pic:pic>
-              </a:graphicData>
-            </a:graphic>
-          </wp:inline>
-        </w:drawing>
-      </w:r>
-    </w:p>
-    <w:p>
-      <w:pPr>
-        <w:jc w:val="center"/>
-      </w:pPr>
-    </w:p>
-    <w:p>
+      <w:pPr>
+        <w:rPr>
+          <w:rFonts w:cs="Courier New"/>
+        </w:rPr>
+      </w:pPr>
+      <w:r>
+        <w:t>Una vez hecho esto, vamos</w:t>
+      </w:r>
+      <w:r>
+        <w:t xml:space="preserve"> a comprobar que nuestro </w:t>
+      </w:r>
+      <w:r>
+        <w:t xml:space="preserve">“single-node cluster” </w:t>
+      </w:r>
+      <w:r>
+        <w:t>se esté ejecutando</w:t>
+      </w:r>
+      <w:r>
+        <w:t xml:space="preserve"> con </w:t>
+      </w:r>
+      <w:r>
+        <w:rPr>
+          <w:rFonts w:ascii="Courier New" w:hAnsi="Courier New" w:cs="Courier New"/>
+        </w:rPr>
+        <w:t>“kubectl get node”</w:t>
+      </w:r>
+      <w:r>
+        <w:rPr>
+          <w:rFonts w:cs="Courier New"/>
+        </w:rPr>
+        <w:t>. En caso de que así sea, nos aparecerá nuestro server como Ready</w:t>
+      </w:r>
+      <w:r>
+        <w:rPr>
+          <w:rFonts w:cs="Courier New"/>
+        </w:rPr>
+        <w:t xml:space="preserve"> con el tiempo que lleva activado y su versión.</w:t>
+      </w:r>
+    </w:p>
+    <w:p>
+      <w:pPr>
+        <w:rPr>
+          <w:rFonts w:ascii="Courier New" w:hAnsi="Courier New" w:cs="Courier New"/>
+        </w:rPr>
+      </w:pPr>
+      <w:r>
+        <w:t xml:space="preserve">Un pequeño detalle antes de empezar: En nuestro archivo “.bashrc” vamos a escribir </w:t>
+      </w:r>
+      <w:r>
+        <w:t>dos nuevas líneas</w:t>
+      </w:r>
+      <w:r>
+        <w:t xml:space="preserve"> de código</w:t>
+      </w:r>
+      <w:r>
+        <w:t>: “</w:t>
+      </w:r>
+      <w:r>
+        <w:rPr>
+          <w:rFonts w:ascii="Courier New" w:hAnsi="Courier New" w:cs="Courier New"/>
+        </w:rPr>
+        <w:t>alias k=”kubectl”</w:t>
+      </w:r>
+      <w:r>
+        <w:rPr>
+          <w:rFonts w:ascii="Courier New" w:hAnsi="Courier New" w:cs="Courier New"/>
+        </w:rPr>
+        <w:t>”</w:t>
+      </w:r>
+      <w:r>
+        <w:rPr>
+          <w:rFonts w:ascii="Courier New" w:hAnsi="Courier New" w:cs="Courier New"/>
+        </w:rPr>
+        <w:t xml:space="preserve"> y </w:t>
+      </w:r>
+      <w:r>
+        <w:rPr>
+          <w:rFonts w:ascii="Courier New" w:hAnsi="Courier New" w:cs="Courier New"/>
+        </w:rPr>
+        <w:t>“</w:t>
+      </w:r>
+      <w:r>
+        <w:rPr>
+          <w:rFonts w:ascii="Courier New" w:hAnsi="Courier New" w:cs="Courier New"/>
+        </w:rPr>
+        <w:t>export KUBECONFIG=/etc/rancher/k3s/k3s.yaml</w:t>
+      </w:r>
+      <w:r>
+        <w:rPr>
+          <w:rFonts w:ascii="Courier New" w:hAnsi="Courier New" w:cs="Courier New"/>
+        </w:rPr>
+        <w:t xml:space="preserve">”. </w:t>
+      </w:r>
+      <w:r>
+        <w:t>La primera línea nos servirá para llamar al comando kubectl únicamente escribiendo k, lo cual nos ayudará en términos de eficiencia</w:t>
+      </w:r>
+      <w:r>
+        <w:t xml:space="preserve"> (de aquí en adelante</w:t>
+      </w:r>
+      <w:r>
+        <w:t xml:space="preserve"> me</w:t>
+      </w:r>
+      <w:r>
+        <w:t xml:space="preserve"> referiré a kubectl como “k”</w:t>
+      </w:r>
+      <w:r>
+        <w:t xml:space="preserve"> en los comandos)</w:t>
+      </w:r>
+      <w:r>
+        <w:t>. La segunda nos evitará unos warnings muy molesto</w:t>
+      </w:r>
+      <w:r>
+        <w:t xml:space="preserve">s </w:t>
+      </w:r>
+      <w:r>
+        <w:t xml:space="preserve">cuando hagamos un </w:t>
+      </w:r>
+      <w:r>
+        <w:t>“</w:t>
+      </w:r>
+      <w:r>
+        <w:rPr>
+          <w:rFonts w:ascii="Courier New" w:hAnsi="Courier New" w:cs="Courier New"/>
+        </w:rPr>
+        <w:t>kubectl get nodes</w:t>
+      </w:r>
+      <w:r>
+        <w:t>”</w:t>
+      </w:r>
+      <w:r>
+        <w:t xml:space="preserve"> o cualquier comando en el que accedamos a recursos de nuestro clúster. </w:t>
+      </w:r>
+    </w:p>
+    <w:p>
+      <w:pPr>
+        <w:jc w:val="left"/>
+      </w:pPr>
+    </w:p>
+    <w:p>
+      <w:pPr>
+        <w:pStyle w:val="Ttulo2"/>
+      </w:pPr>
+      <w:bookmarkStart w:id="7" w:name="_Toc133921587"/>
       <w:r>
         <w:lastRenderedPageBreak/>
-        <w:t xml:space="preserve">Si intentamos hacer un “kubectl version –short” nos dará error, puesto que no tenemos los permisos para poder ejecutar el comando. Para arreglarlo, cambiaremos el dueño del </w:t>
-      </w:r>
-      <w:r>
-        <w:t>archivo “k3s.yaml” con chown:</w:t>
-      </w:r>
-    </w:p>
-    <w:p>
-      <w:pPr>
-        <w:jc w:val="center"/>
-      </w:pPr>
-    </w:p>
-    <w:p>
-      <w:pPr>
-        <w:jc w:val="center"/>
-      </w:pPr>
-      <w:r>
-        <w:rPr>
-          <w:noProof/>
-        </w:rPr>
-        <w:drawing>
-          <wp:inline distT="0" distB="0" distL="0" distR="0" wp14:anchorId="38EF227C" wp14:editId="1D590767">
-            <wp:extent cx="5106154" cy="1001811"/>
-            <wp:effectExtent l="0" t="0" r="0" b="8255"/>
-            <wp:docPr id="4" name="Imagen 4"/>
-            <wp:cNvGraphicFramePr>
-              <a:graphicFrameLocks xmlns:a="http://schemas.openxmlformats.org/drawingml/2006/main" noChangeAspect="1"/>
-            </wp:cNvGraphicFramePr>
-            <a:graphic xmlns:a="http://schemas.openxmlformats.org/drawingml/2006/main">
-              <a:graphicData uri="http://schemas.openxmlformats.org/drawingml/2006/picture">
-                <pic:pic xmlns:pic="http://schemas.openxmlformats.org/drawingml/2006/picture">
-                  <pic:nvPicPr>
-                    <pic:cNvPr id="1" name=""/>
-                    <pic:cNvPicPr/>
-                  </pic:nvPicPr>
-                  <pic:blipFill rotWithShape="1">
-                    <a:blip r:embed="rId13"/>
-                    <a:srcRect r="38806"/>
-                    <a:stretch/>
-                  </pic:blipFill>
-                  <pic:spPr bwMode="auto">
-                    <a:xfrm>
-                      <a:off x="0" y="0"/>
-                      <a:ext cx="5144682" cy="1009370"/>
-                    </a:xfrm>
-                    <a:prstGeom prst="rect">
-                      <a:avLst/>
-                    </a:prstGeom>
-                    <a:ln>
-                      <a:noFill/>
-                    </a:ln>
-                    <a:extLst>
-                      <a:ext uri="{53640926-AAD7-44D8-BBD7-CCE9431645EC}">
-                        <a14:shadowObscured xmlns:a14="http://schemas.microsoft.com/office/drawing/2010/main"/>
-                      </a:ext>
-                    </a:extLst>
-                  </pic:spPr>
-                </pic:pic>
-              </a:graphicData>
-            </a:graphic>
-          </wp:inline>
-        </w:drawing>
-      </w:r>
+        <w:t>Instalación de AWX</w:t>
+      </w:r>
+      <w:bookmarkEnd w:id="7"/>
     </w:p>
     <w:p/>
     <w:p>
       <w:r>
-        <w:t>Como vemos, ahora sí tenemos un output sin errores.</w:t>
-      </w:r>
-      <w:r>
-        <w:t xml:space="preserve"> Vamos a comprobar que nuestro nodo se esté ejecutando:</w:t>
-      </w:r>
-    </w:p>
-    <w:p>
-      <w:pPr>
-        <w:jc w:val="center"/>
-      </w:pPr>
-    </w:p>
-    <w:p>
-      <w:pPr>
-        <w:jc w:val="center"/>
-      </w:pPr>
-      <w:r>
-        <w:rPr>
-          <w:noProof/>
-        </w:rPr>
-        <w:drawing>
-          <wp:inline distT="0" distB="0" distL="0" distR="0" wp14:anchorId="08A54495" wp14:editId="4744CEB6">
-            <wp:extent cx="5058481" cy="628738"/>
-            <wp:effectExtent l="0" t="0" r="0" b="0"/>
-            <wp:docPr id="5" name="Imagen 5"/>
-            <wp:cNvGraphicFramePr>
-              <a:graphicFrameLocks xmlns:a="http://schemas.openxmlformats.org/drawingml/2006/main" noChangeAspect="1"/>
-            </wp:cNvGraphicFramePr>
-            <a:graphic xmlns:a="http://schemas.openxmlformats.org/drawingml/2006/main">
-              <a:graphicData uri="http://schemas.openxmlformats.org/drawingml/2006/picture">
-                <pic:pic xmlns:pic="http://schemas.openxmlformats.org/drawingml/2006/picture">
-                  <pic:nvPicPr>
-                    <pic:cNvPr id="1" name=""/>
-                    <pic:cNvPicPr/>
-                  </pic:nvPicPr>
-                  <pic:blipFill>
-                    <a:blip r:embed="rId14"/>
-                    <a:stretch>
-                      <a:fillRect/>
-                    </a:stretch>
-                  </pic:blipFill>
-                  <pic:spPr>
-                    <a:xfrm>
-                      <a:off x="0" y="0"/>
-                      <a:ext cx="5058481" cy="628738"/>
-                    </a:xfrm>
-                    <a:prstGeom prst="rect">
-                      <a:avLst/>
-                    </a:prstGeom>
-                  </pic:spPr>
-                </pic:pic>
-              </a:graphicData>
-            </a:graphic>
-          </wp:inline>
-        </w:drawing>
-      </w:r>
-    </w:p>
-    <w:p>
-      <w:pPr>
-        <w:jc w:val="center"/>
-      </w:pPr>
-    </w:p>
-    <w:p>
-      <w:r>
-        <w:t xml:space="preserve">Un pequeño detalle antes de empezar: En nuestro archivo “.bashrc” vamos a escribir </w:t>
-      </w:r>
-      <w:r>
-        <w:t>dos nuevas líneas:</w:t>
-      </w:r>
-    </w:p>
+        <w:t>Para poder seguir adelante, vamos a hacer un pequeño repaso a qué es Ansible</w:t>
+      </w:r>
+      <w:r>
+        <w:t xml:space="preserve">, </w:t>
+      </w:r>
+      <w:r>
+        <w:t>de dónde salen y en qué se diferencian AWX y Ansible Tower</w:t>
+      </w:r>
+      <w:r>
+        <w:t>.</w:t>
+      </w:r>
+    </w:p>
+    <w:p>
+      <w:r>
+        <w:t xml:space="preserve">Ansible </w:t>
+      </w:r>
+      <w:r>
+        <w:t xml:space="preserve">es una herramienta de código abierto que permite la gestión de configuración y la orquestación de tareas en entornos distribuidos, lo que la convierte en una solución eficiente y </w:t>
+      </w:r>
+      <w:r>
+        <w:t>muy potente</w:t>
+      </w:r>
+      <w:r>
+        <w:t xml:space="preserve"> para automatizar la implementación y gestión de infraestructuras IT</w:t>
+      </w:r>
+      <w:r>
+        <w:t>.</w:t>
+      </w:r>
+    </w:p>
+    <w:p>
+      <w:r>
+        <w:t>Su funcionamiento se divide en tres elementos:</w:t>
+      </w:r>
+    </w:p>
+    <w:p/>
     <w:p>
       <w:pPr>
         <w:pStyle w:val="Prrafodelista"/>
@@ -3364,8 +4179,40 @@
         </w:numPr>
       </w:pPr>
       <w:r>
-        <w:t>alias k=”kubectl”</w:t>
-      </w:r>
+        <w:rPr>
+          <w:b/>
+          <w:bCs/>
+        </w:rPr>
+        <w:t>Playbooks</w:t>
+      </w:r>
+      <w:r>
+        <w:t>:</w:t>
+      </w:r>
+    </w:p>
+    <w:p>
+      <w:pPr>
+        <w:pStyle w:val="Prrafodelista"/>
+      </w:pPr>
+      <w:r>
+        <w:t>Un playbook es, esencialmente, el “set” de instrucciones que queremos ejecutar contra un determinado host.</w:t>
+      </w:r>
+      <w:r>
+        <w:t xml:space="preserve"> </w:t>
+      </w:r>
+      <w:r>
+        <w:t xml:space="preserve">Un ejemplo de playbook que utilizaremos en este proyecto es, por ejemplo, asignar una dirección IP a un puerto de un </w:t>
+      </w:r>
+      <w:r>
+        <w:t>router</w:t>
+      </w:r>
+      <w:r>
+        <w:t xml:space="preserve"> y comprobar que tenga conexión con otro host de esa misma red mandando un ping.</w:t>
+      </w:r>
+    </w:p>
+    <w:p>
+      <w:pPr>
+        <w:pStyle w:val="Prrafodelista"/>
+      </w:pPr>
     </w:p>
     <w:p>
       <w:pPr>
@@ -3376,93 +4223,36 @@
         </w:numPr>
       </w:pPr>
       <w:r>
-        <w:t>export KUBECONFIG=/etc/rancher/k3s/k3s.yaml</w:t>
-      </w:r>
-    </w:p>
-    <w:p/>
-    <w:p>
-      <w:r>
-        <w:t>La primera línea nos servirá para llamar al comando kubectl únicamente escribiendo k, lo cual nos ayudará en términos de eficiencia. La segunda nos evitará unos warnings muy molesto</w:t>
-      </w:r>
-      <w:r>
-        <w:t xml:space="preserve">s </w:t>
-      </w:r>
-      <w:r>
-        <w:t xml:space="preserve">cuando hagamos un </w:t>
-      </w:r>
-      <w:r>
-        <w:t>“</w:t>
-      </w:r>
-      <w:r>
-        <w:t>kubectl get nodes</w:t>
-      </w:r>
-      <w:r>
-        <w:t>”</w:t>
-      </w:r>
-      <w:r>
-        <w:t xml:space="preserve"> o cualquier comando en el que accedamos a recursos de nuestro clúster. </w:t>
-      </w:r>
-    </w:p>
-    <w:p/>
-    <w:p>
-      <w:pPr>
-        <w:jc w:val="left"/>
-      </w:pPr>
-    </w:p>
-    <w:p>
-      <w:pPr>
-        <w:jc w:val="left"/>
-      </w:pPr>
-      <w:r>
-        <w:br w:type="page"/>
-      </w:r>
-    </w:p>
-    <w:p>
-      <w:pPr>
-        <w:pStyle w:val="Ttulo2"/>
-      </w:pPr>
-      <w:bookmarkStart w:id="7" w:name="_Toc133333833"/>
-      <w:r>
-        <w:lastRenderedPageBreak/>
-        <w:t>Instalación de AWX</w:t>
-      </w:r>
-      <w:bookmarkEnd w:id="7"/>
-    </w:p>
-    <w:p/>
-    <w:p>
-      <w:r>
-        <w:t>Para poder seguir adelante, vamos a hacer un pequeño repaso a qué es Ansible</w:t>
-      </w:r>
-      <w:r>
-        <w:t xml:space="preserve">, </w:t>
-      </w:r>
-      <w:r>
-        <w:t>de dónde salen y en qué se diferencian AWX y Ansible Tower</w:t>
-      </w:r>
-      <w:r>
-        <w:t>.</w:t>
-      </w:r>
-    </w:p>
-    <w:p>
-      <w:r>
-        <w:t xml:space="preserve">Ansible </w:t>
-      </w:r>
-      <w:r>
-        <w:t xml:space="preserve">es una herramienta de código abierto que permite la gestión de configuración y la orquestación de tareas en entornos distribuidos, lo que la convierte en una solución eficiente y </w:t>
-      </w:r>
-      <w:r>
-        <w:t>muy potente</w:t>
-      </w:r>
-      <w:r>
-        <w:t xml:space="preserve"> para automatizar la implementación y gestión de infraestructuras IT</w:t>
-      </w:r>
-      <w:r>
-        <w:t>.</w:t>
-      </w:r>
-    </w:p>
-    <w:p>
-      <w:r>
-        <w:t>Su funcionamiento se divide en tres elementos:</w:t>
+        <w:rPr>
+          <w:b/>
+          <w:bCs/>
+        </w:rPr>
+        <w:t>Inventarios</w:t>
+      </w:r>
+      <w:r>
+        <w:t>:</w:t>
+      </w:r>
+    </w:p>
+    <w:p>
+      <w:pPr>
+        <w:pStyle w:val="Prrafodelista"/>
+      </w:pPr>
+      <w:r>
+        <w:t>En un archivo de inventario escribiremos en qué hosts vamos a realizar las tareas de automatización. Dentro de un inventario de Ansible podemos establecer variables, como por ejemplo con qué usuario y qué clave entraremos al modo</w:t>
+      </w:r>
+      <w:r>
+        <w:t xml:space="preserve"> de</w:t>
+      </w:r>
+      <w:r>
+        <w:t xml:space="preserve"> configuración de un router.</w:t>
+      </w:r>
+    </w:p>
+    <w:p>
+      <w:pPr>
+        <w:pStyle w:val="Prrafodelista"/>
+      </w:pPr>
+      <w:r>
+        <w:t xml:space="preserve">Un inventario puede ser de tres maneras distintas: Estático (los hosts se escriben directamente en el archivo), dinámico (los hosts se reciben a través de una API de otro servicio, como por ejemplo Netbox) o inteligente  </w:t>
       </w:r>
     </w:p>
     <w:p/>
@@ -3479,7 +4269,7 @@
           <w:b/>
           <w:bCs/>
         </w:rPr>
-        <w:t>Playbooks</w:t>
+        <w:t>Roles</w:t>
       </w:r>
       <w:r>
         <w:t>:</w:t>
@@ -3490,25 +4280,97 @@
         <w:pStyle w:val="Prrafodelista"/>
       </w:pPr>
       <w:r>
-        <w:t>Un playbook es, esencialmente, el “set” de instrucciones que queremos ejecutar contra un determinado host.</w:t>
-      </w:r>
-      <w:r>
-        <w:t xml:space="preserve"> </w:t>
-      </w:r>
-      <w:r>
-        <w:t xml:space="preserve">Un ejemplo de playbook que utilizaremos en este proyecto es, por ejemplo, asignar una dirección IP a un puerto de un </w:t>
-      </w:r>
-      <w:r>
-        <w:t>router</w:t>
-      </w:r>
-      <w:r>
-        <w:t xml:space="preserve"> y comprobar que tenga conexión con otro host de esa misma red mandando un ping.</w:t>
-      </w:r>
-    </w:p>
-    <w:p>
-      <w:pPr>
-        <w:pStyle w:val="Prrafodelista"/>
-      </w:pPr>
+        <w:t>Los roles en Ansible sirven para agrupar los hosts en diferentes nombres. Esto puede ser muy útil si, por ejemplo, queremos hacer un cambio en todos los hosts, ya que de otra manera tendríamos que ir uno por uno. También es muy útil para agrupar los hosts útiles (en producción) de los inútiles (desconectados, averiados, en almacén…)</w:t>
+      </w:r>
+    </w:p>
+    <w:p/>
+    <w:p>
+      <w:r>
+        <w:t>Teniendo esto en cuenta, AWX y Tower no son más que interfaces gráficas para Ansible con ciertas herramientas para hacer CI/CD.</w:t>
+      </w:r>
+      <w:r>
+        <w:t xml:space="preserve"> La diferencia entre AWX y Tower es </w:t>
+      </w:r>
+      <w:r>
+        <w:t>semejante</w:t>
+      </w:r>
+      <w:r>
+        <w:t xml:space="preserve"> a la que hay entre</w:t>
+      </w:r>
+      <w:r>
+        <w:t xml:space="preserve"> Fedora</w:t>
+      </w:r>
+      <w:r>
+        <w:t xml:space="preserve"> y Red Hat: esencialmente son lo mismo, pero AWX es gratuito y libre de usar; sin embargo, tú eres el responsable de que todo funcione</w:t>
+      </w:r>
+      <w:r>
+        <w:t>. Ansible</w:t>
+      </w:r>
+      <w:r>
+        <w:t xml:space="preserve"> Tower es de pago pero tenemos la garantía de que, si algo no funciona, tenemos al equipo de Red Hat para ayudarnos.</w:t>
+      </w:r>
+    </w:p>
+    <w:p>
+      <w:pPr>
+        <w:jc w:val="left"/>
+      </w:pPr>
+      <w:r>
+        <w:lastRenderedPageBreak/>
+        <w:t>Ahora vamos a lo importante: Levantar el operador de AWX. El operador es el “arquitecto”, es decir, a él le mandaremos la tarea de instalar AWX con todas las dependencias necesarias (Postgres, servidor web, etc)</w:t>
+      </w:r>
+      <w:r>
+        <w:t>.</w:t>
+      </w:r>
+      <w:r>
+        <w:t xml:space="preserve"> Para ello, crearemos un archivo “kustomization.yml” con el siguiente contenido:</w:t>
+      </w:r>
+    </w:p>
+    <w:p>
+      <w:pPr>
+        <w:jc w:val="left"/>
+      </w:pPr>
+    </w:p>
+    <w:p>
+      <w:pPr>
+        <w:jc w:val="left"/>
+        <w:rPr>
+          <w:rFonts w:ascii="Courier New" w:hAnsi="Courier New" w:cs="Courier New"/>
+        </w:rPr>
+      </w:pPr>
+      <w:r>
+        <w:rPr>
+          <w:rFonts w:ascii="Courier New" w:hAnsi="Courier New" w:cs="Courier New"/>
+        </w:rPr>
+        <w:t>apiVersion: kustomize.config.k8s.io/v1beta1</w:t>
+      </w:r>
+    </w:p>
+    <w:p>
+      <w:pPr>
+        <w:jc w:val="left"/>
+        <w:rPr>
+          <w:rFonts w:ascii="Courier New" w:hAnsi="Courier New" w:cs="Courier New"/>
+        </w:rPr>
+      </w:pPr>
+      <w:r>
+        <w:rPr>
+          <w:rFonts w:ascii="Courier New" w:hAnsi="Courier New" w:cs="Courier New"/>
+        </w:rPr>
+        <w:t>kind: Kustomization</w:t>
+      </w:r>
+    </w:p>
+    <w:p>
+      <w:pPr>
+        <w:jc w:val="left"/>
+        <w:rPr>
+          <w:rFonts w:ascii="Courier New" w:hAnsi="Courier New" w:cs="Courier New"/>
+        </w:rPr>
+      </w:pPr>
+      <w:r>
+        <w:rPr>
+          <w:rFonts w:ascii="Courier New" w:hAnsi="Courier New" w:cs="Courier New"/>
+        </w:rPr>
+        <w:t>resources:</w:t>
+      </w:r>
     </w:p>
     <w:p>
       <w:pPr>
@@ -3517,41 +4379,59 @@
           <w:ilvl w:val="0"/>
           <w:numId w:val="4"/>
         </w:numPr>
-      </w:pPr>
-      <w:r>
-        <w:rPr>
-          <w:b/>
-          <w:bCs/>
-        </w:rPr>
-        <w:t>Inventarios</w:t>
-      </w:r>
-      <w:r>
-        <w:t>:</w:t>
+        <w:jc w:val="left"/>
+        <w:rPr>
+          <w:rFonts w:ascii="Courier New" w:hAnsi="Courier New" w:cs="Courier New"/>
+        </w:rPr>
+      </w:pPr>
+      <w:r>
+        <w:rPr>
+          <w:rFonts w:ascii="Courier New" w:hAnsi="Courier New" w:cs="Courier New"/>
+        </w:rPr>
+        <w:t>g</w:t>
+      </w:r>
+      <w:r>
+        <w:rPr>
+          <w:rFonts w:ascii="Courier New" w:hAnsi="Courier New" w:cs="Courier New"/>
+        </w:rPr>
+        <w:t>ithub.com/ansible/awx-operator/config/default?ref=0.28.0</w:t>
       </w:r>
     </w:p>
     <w:p>
       <w:pPr>
         <w:pStyle w:val="Prrafodelista"/>
-      </w:pPr>
-      <w:r>
-        <w:t>En un archivo de inventario escribiremos en qué hosts vamos a realizar las tareas de automatización. Dentro de un inventario de Ansible podemos establecer variables, como por ejemplo con qué usuario y qué clave entraremos al modo</w:t>
-      </w:r>
-      <w:r>
-        <w:t xml:space="preserve"> de</w:t>
-      </w:r>
-      <w:r>
-        <w:t xml:space="preserve"> configuración de un router.</w:t>
-      </w:r>
-    </w:p>
-    <w:p>
-      <w:pPr>
-        <w:pStyle w:val="Prrafodelista"/>
-      </w:pPr>
-      <w:r>
-        <w:t xml:space="preserve">Un inventario puede ser de tres maneras distintas: Estático (los hosts se escriben directamente en el archivo), dinámico (los hosts se reciben a través de una API de otro servicio, como por ejemplo Netbox) o inteligente  </w:t>
-      </w:r>
-    </w:p>
-    <w:p/>
+        <w:jc w:val="left"/>
+        <w:rPr>
+          <w:rFonts w:ascii="Courier New" w:hAnsi="Courier New" w:cs="Courier New"/>
+        </w:rPr>
+      </w:pPr>
+      <w:r>
+        <w:rPr>
+          <w:rFonts w:ascii="Courier New" w:hAnsi="Courier New" w:cs="Courier New"/>
+        </w:rPr>
+        <w:t xml:space="preserve"># - </w:t>
+      </w:r>
+      <w:r>
+        <w:rPr>
+          <w:rFonts w:ascii="Courier New" w:hAnsi="Courier New" w:cs="Courier New"/>
+        </w:rPr>
+        <w:t>awx.yml</w:t>
+      </w:r>
+    </w:p>
+    <w:p>
+      <w:pPr>
+        <w:jc w:val="left"/>
+        <w:rPr>
+          <w:rFonts w:ascii="Courier New" w:hAnsi="Courier New" w:cs="Courier New"/>
+        </w:rPr>
+      </w:pPr>
+      <w:r>
+        <w:rPr>
+          <w:rFonts w:ascii="Courier New" w:hAnsi="Courier New" w:cs="Courier New"/>
+        </w:rPr>
+        <w:t>images:</w:t>
+      </w:r>
+    </w:p>
     <w:p>
       <w:pPr>
         <w:pStyle w:val="Prrafodelista"/>
@@ -3559,1953 +4439,407 @@
           <w:ilvl w:val="0"/>
           <w:numId w:val="4"/>
         </w:numPr>
-      </w:pPr>
-      <w:r>
-        <w:rPr>
-          <w:b/>
-          <w:bCs/>
-        </w:rPr>
-        <w:t>Roles</w:t>
+        <w:jc w:val="left"/>
+        <w:rPr>
+          <w:rFonts w:ascii="Courier New" w:hAnsi="Courier New" w:cs="Courier New"/>
+        </w:rPr>
+      </w:pPr>
+      <w:r>
+        <w:rPr>
+          <w:rFonts w:ascii="Courier New" w:hAnsi="Courier New" w:cs="Courier New"/>
+        </w:rPr>
+        <w:t>name: quay.io/ansible/awx-operator</w:t>
+      </w:r>
+    </w:p>
+    <w:p>
+      <w:pPr>
+        <w:pStyle w:val="Prrafodelista"/>
+        <w:jc w:val="left"/>
+        <w:rPr>
+          <w:rFonts w:ascii="Courier New" w:hAnsi="Courier New" w:cs="Courier New"/>
+        </w:rPr>
+      </w:pPr>
+      <w:r>
+        <w:rPr>
+          <w:rFonts w:ascii="Courier New" w:hAnsi="Courier New" w:cs="Courier New"/>
+        </w:rPr>
+        <w:t>newTag: 0.28.0</w:t>
+      </w:r>
+    </w:p>
+    <w:p>
+      <w:pPr>
+        <w:jc w:val="left"/>
+        <w:rPr>
+          <w:rFonts w:ascii="Courier New" w:hAnsi="Courier New" w:cs="Courier New"/>
+        </w:rPr>
+      </w:pPr>
+      <w:r>
+        <w:rPr>
+          <w:rFonts w:ascii="Courier New" w:hAnsi="Courier New" w:cs="Courier New"/>
+        </w:rPr>
+        <w:t>namespace: pi</w:t>
+      </w:r>
+    </w:p>
+    <w:p>
+      <w:pPr>
+        <w:jc w:val="left"/>
+      </w:pPr>
+    </w:p>
+    <w:p>
+      <w:pPr>
+        <w:jc w:val="left"/>
+        <w:rPr>
+          <w:rFonts w:cs="Courier New"/>
+        </w:rPr>
+      </w:pPr>
+      <w:r>
+        <w:t>En este archivo le estam</w:t>
+      </w:r>
+      <w:r>
+        <w:t>o</w:t>
+      </w:r>
+      <w:r>
+        <w:t>s indicando que cree una customización basada en el código de la versión 0.28.0 del software alojado en GitHub</w:t>
+      </w:r>
+      <w:r>
+        <w:t xml:space="preserve"> y que la aplique en el espacio de nombres “pi”</w:t>
+      </w:r>
+      <w:r>
+        <w:t>.</w:t>
+      </w:r>
+      <w:r>
+        <w:t xml:space="preserve"> </w:t>
+      </w:r>
+      <w:r>
+        <w:t xml:space="preserve">Una vez creado el archivo, levantaremos el operador con el </w:t>
+      </w:r>
+      <w:r>
+        <w:t>comando “</w:t>
+      </w:r>
+      <w:r>
+        <w:rPr>
+          <w:rFonts w:ascii="Courier New" w:hAnsi="Courier New" w:cs="Courier New"/>
+        </w:rPr>
+        <w:t>k apply -k .”</w:t>
+      </w:r>
+      <w:r>
+        <w:rPr>
+          <w:rFonts w:ascii="Courier New" w:hAnsi="Courier New" w:cs="Courier New"/>
+        </w:rPr>
+        <w:t xml:space="preserve">. </w:t>
+      </w:r>
+      <w:r>
+        <w:rPr>
+          <w:rFonts w:cs="Courier New"/>
+        </w:rPr>
+        <w:t>En el output del comando nos mostrará que se han creado muchos tipos de recursos, así que esperaremos unos segundos.</w:t>
+      </w:r>
+    </w:p>
+    <w:p>
+      <w:pPr>
+        <w:jc w:val="left"/>
+        <w:rPr>
+          <w:rFonts w:cs="Courier New"/>
+        </w:rPr>
+      </w:pPr>
+    </w:p>
+    <w:p>
+      <w:pPr>
+        <w:rPr>
+          <w:rFonts w:cs="Courier New"/>
+        </w:rPr>
+      </w:pPr>
+      <w:r>
+        <w:t xml:space="preserve">Vamos a comprobar que el operador haya sido levantado (importante ahora ejecutar kubectl con “-n </w:t>
+      </w:r>
+      <w:r>
+        <w:t>pi</w:t>
+      </w:r>
+      <w:r>
+        <w:t>” para referirnos al espacio de nombres que acabamos de crear)</w:t>
+      </w:r>
+      <w:r>
+        <w:t xml:space="preserve"> con el comando </w:t>
+      </w:r>
+      <w:r>
+        <w:rPr>
+          <w:rFonts w:ascii="Courier New" w:hAnsi="Courier New" w:cs="Courier New"/>
+        </w:rPr>
+        <w:t>“k</w:t>
+      </w:r>
+      <w:r>
+        <w:rPr>
+          <w:rFonts w:ascii="Courier New" w:hAnsi="Courier New" w:cs="Courier New"/>
+        </w:rPr>
+        <w:t xml:space="preserve"> -n pi get pod”. </w:t>
+      </w:r>
+      <w:r>
+        <w:rPr>
+          <w:rFonts w:cs="Courier New"/>
+        </w:rPr>
+        <w:t>Si nos aparece en Status Running podemos seguir adelante.</w:t>
+      </w:r>
+    </w:p>
+    <w:p>
+      <w:pPr>
+        <w:rPr>
+          <w:rFonts w:cs="Courier New"/>
+        </w:rPr>
+      </w:pPr>
+    </w:p>
+    <w:p>
+      <w:pPr>
+        <w:rPr>
+          <w:rFonts w:cs="Courier New"/>
+        </w:rPr>
+      </w:pPr>
+    </w:p>
+    <w:p>
+      <w:pPr>
+        <w:rPr>
+          <w:rFonts w:cs="Courier New"/>
+        </w:rPr>
+      </w:pPr>
+    </w:p>
+    <w:p>
+      <w:pPr>
+        <w:rPr>
+          <w:rFonts w:cs="Courier New"/>
+        </w:rPr>
+      </w:pPr>
+    </w:p>
+    <w:p>
+      <w:pPr>
+        <w:rPr>
+          <w:rFonts w:cs="Courier New"/>
+        </w:rPr>
+      </w:pPr>
+    </w:p>
+    <w:p>
+      <w:pPr>
+        <w:rPr>
+          <w:rFonts w:cs="Courier New"/>
+        </w:rPr>
+      </w:pPr>
+    </w:p>
+    <w:p>
+      <w:pPr>
+        <w:rPr>
+          <w:rFonts w:cs="Courier New"/>
+        </w:rPr>
+      </w:pPr>
+    </w:p>
+    <w:p>
+      <w:pPr>
+        <w:rPr>
+          <w:rFonts w:cs="Courier New"/>
+        </w:rPr>
+      </w:pPr>
+    </w:p>
+    <w:p>
+      <w:pPr>
+        <w:rPr>
+          <w:rFonts w:cs="Courier New"/>
+        </w:rPr>
+      </w:pPr>
+    </w:p>
+    <w:p>
+      <w:r>
+        <w:t>Una vez esté ejecutado, vamos a crear un segundo archivo llamado “awx.yml”</w:t>
+      </w:r>
+      <w:r>
+        <w:t xml:space="preserve"> con el siguiente contenido</w:t>
       </w:r>
       <w:r>
         <w:t>:</w:t>
       </w:r>
     </w:p>
-    <w:p>
-      <w:pPr>
-        <w:pStyle w:val="Prrafodelista"/>
-      </w:pPr>
-      <w:r>
-        <w:t>Los roles en Ansible sirven para agrupar los hosts en diferentes nombres. Esto puede ser muy útil si, por ejemplo, queremos hacer un cambio en todos los hosts, ya que de otra manera tendríamos que ir uno por uno. También es muy útil para agrupar los hosts útiles (en producción) de los inútiles (desconectados, averiados, en almacén…)</w:t>
-      </w:r>
-    </w:p>
     <w:p/>
     <w:p>
-      <w:r>
-        <w:t>Teniendo esto en cuenta, AWX y Tower no son más que interfaces gráficas para Ansible con ciertas herramientas para hacer CI/CD.</w:t>
-      </w:r>
-      <w:r>
-        <w:t xml:space="preserve"> La diferencia entre AWX y Tower es </w:t>
-      </w:r>
-      <w:r>
-        <w:t>semejante</w:t>
-      </w:r>
-      <w:r>
-        <w:t xml:space="preserve"> a la que hay entre</w:t>
-      </w:r>
-      <w:r>
-        <w:t xml:space="preserve"> Fedora</w:t>
-      </w:r>
-      <w:r>
-        <w:t xml:space="preserve"> y Red Hat: esencialmente son lo mismo, pero AWX es gratuito y libre de usar; sin embargo, tú eres el responsable de que todo funcione</w:t>
-      </w:r>
-      <w:r>
-        <w:t>. Ansible</w:t>
-      </w:r>
-      <w:r>
-        <w:t xml:space="preserve"> Tower es de pago pero tenemos la garantía de que, si algo no funciona, tenemos al equipo de Red Hat para ayudarnos.</w:t>
-      </w:r>
-    </w:p>
-    <w:p>
-      <w:r>
-        <w:lastRenderedPageBreak/>
-        <w:t>Una vez explicado esto v</w:t>
-      </w:r>
-      <w:r>
-        <w:t>amos a instalar Kustomize, que es necesario para poder instalar el operador de AWX.</w:t>
-      </w:r>
-    </w:p>
-    <w:p>
-      <w:pPr>
-        <w:jc w:val="center"/>
-      </w:pPr>
-    </w:p>
-    <w:p>
-      <w:pPr>
-        <w:jc w:val="center"/>
-      </w:pPr>
-      <w:r>
-        <w:rPr>
-          <w:noProof/>
-        </w:rPr>
-        <w:drawing>
-          <wp:inline distT="0" distB="0" distL="0" distR="0" wp14:anchorId="089E5393" wp14:editId="7A63F92D">
-            <wp:extent cx="5400040" cy="248920"/>
-            <wp:effectExtent l="0" t="0" r="0" b="0"/>
-            <wp:docPr id="6" name="Imagen 6"/>
-            <wp:cNvGraphicFramePr>
-              <a:graphicFrameLocks xmlns:a="http://schemas.openxmlformats.org/drawingml/2006/main" noChangeAspect="1"/>
-            </wp:cNvGraphicFramePr>
-            <a:graphic xmlns:a="http://schemas.openxmlformats.org/drawingml/2006/main">
-              <a:graphicData uri="http://schemas.openxmlformats.org/drawingml/2006/picture">
-                <pic:pic xmlns:pic="http://schemas.openxmlformats.org/drawingml/2006/picture">
-                  <pic:nvPicPr>
-                    <pic:cNvPr id="1" name=""/>
-                    <pic:cNvPicPr/>
-                  </pic:nvPicPr>
-                  <pic:blipFill>
-                    <a:blip r:embed="rId15"/>
-                    <a:stretch>
-                      <a:fillRect/>
-                    </a:stretch>
-                  </pic:blipFill>
-                  <pic:spPr>
-                    <a:xfrm>
-                      <a:off x="0" y="0"/>
-                      <a:ext cx="5400040" cy="248920"/>
-                    </a:xfrm>
-                    <a:prstGeom prst="rect">
-                      <a:avLst/>
-                    </a:prstGeom>
-                  </pic:spPr>
-                </pic:pic>
-              </a:graphicData>
-            </a:graphic>
-          </wp:inline>
-        </w:drawing>
-      </w:r>
-    </w:p>
-    <w:p>
-      <w:pPr>
-        <w:jc w:val="center"/>
-      </w:pPr>
-    </w:p>
-    <w:p>
-      <w:r>
-        <w:t>Por defecto se nos guarda el ejecutable de Kustomize en el directorio de trabajo en el que estemos. Vamos a moverlo a una ruta que esté dentro del PATH:</w:t>
+      <w:pPr>
+        <w:rPr>
+          <w:rFonts w:ascii="Courier New" w:hAnsi="Courier New" w:cs="Courier New"/>
+        </w:rPr>
+      </w:pPr>
+      <w:r>
+        <w:rPr>
+          <w:rFonts w:ascii="Courier New" w:hAnsi="Courier New" w:cs="Courier New"/>
+        </w:rPr>
+        <w:t>apiVersion: awx.ansible.com/v1beta1</w:t>
+      </w:r>
+    </w:p>
+    <w:p>
+      <w:pPr>
+        <w:rPr>
+          <w:rFonts w:ascii="Courier New" w:hAnsi="Courier New" w:cs="Courier New"/>
+        </w:rPr>
+      </w:pPr>
+      <w:r>
+        <w:rPr>
+          <w:rFonts w:ascii="Courier New" w:hAnsi="Courier New" w:cs="Courier New"/>
+        </w:rPr>
+        <w:t>kind: AWX</w:t>
+      </w:r>
+    </w:p>
+    <w:p>
+      <w:pPr>
+        <w:rPr>
+          <w:rFonts w:ascii="Courier New" w:hAnsi="Courier New" w:cs="Courier New"/>
+        </w:rPr>
+      </w:pPr>
+      <w:r>
+        <w:rPr>
+          <w:rFonts w:ascii="Courier New" w:hAnsi="Courier New" w:cs="Courier New"/>
+        </w:rPr>
+        <w:t>metadata:</w:t>
+      </w:r>
+    </w:p>
+    <w:p>
+      <w:pPr>
+        <w:rPr>
+          <w:rFonts w:ascii="Courier New" w:hAnsi="Courier New" w:cs="Courier New"/>
+        </w:rPr>
+      </w:pPr>
+      <w:r>
+        <w:rPr>
+          <w:rFonts w:ascii="Courier New" w:hAnsi="Courier New" w:cs="Courier New"/>
+        </w:rPr>
+        <w:tab/>
+        <w:t>name: pi</w:t>
+      </w:r>
+    </w:p>
+    <w:p>
+      <w:pPr>
+        <w:rPr>
+          <w:rFonts w:ascii="Courier New" w:hAnsi="Courier New" w:cs="Courier New"/>
+        </w:rPr>
+      </w:pPr>
+      <w:r>
+        <w:rPr>
+          <w:rFonts w:ascii="Courier New" w:hAnsi="Courier New" w:cs="Courier New"/>
+        </w:rPr>
+        <w:t>spec:</w:t>
+      </w:r>
+    </w:p>
+    <w:p>
+      <w:pPr>
+        <w:rPr>
+          <w:rFonts w:ascii="Courier New" w:hAnsi="Courier New" w:cs="Courier New"/>
+        </w:rPr>
+      </w:pPr>
+      <w:r>
+        <w:rPr>
+          <w:rFonts w:ascii="Courier New" w:hAnsi="Courier New" w:cs="Courier New"/>
+        </w:rPr>
+        <w:tab/>
+        <w:t>service_type: nodeport</w:t>
+      </w:r>
+    </w:p>
+    <w:p>
+      <w:pPr>
+        <w:rPr>
+          <w:rFonts w:ascii="Courier New" w:hAnsi="Courier New" w:cs="Courier New"/>
+        </w:rPr>
+      </w:pPr>
+      <w:r>
+        <w:rPr>
+          <w:rFonts w:ascii="Courier New" w:hAnsi="Courier New" w:cs="Courier New"/>
+        </w:rPr>
+        <w:tab/>
+        <w:t>nodeport_port: 30080</w:t>
+      </w:r>
+    </w:p>
+    <w:p>
+      <w:pPr>
+        <w:rPr>
+          <w:rFonts w:ascii="Courier New" w:hAnsi="Courier New" w:cs="Courier New"/>
+        </w:rPr>
+      </w:pPr>
+      <w:r>
+        <w:t>Ahora volvemos al archivo “kustomization.yml” y descomentaremos la línea de awx.yml en metadata</w:t>
+      </w:r>
+      <w:r>
+        <w:t>, por lo que se quedaría únicamente en “</w:t>
+      </w:r>
+      <w:r>
+        <w:rPr>
+          <w:rFonts w:ascii="Courier New" w:hAnsi="Courier New" w:cs="Courier New"/>
+        </w:rPr>
+        <w:t>– awx.yml”</w:t>
+      </w:r>
+    </w:p>
+    <w:p>
+      <w:r>
+        <w:t xml:space="preserve">Volvemos a ejecutar </w:t>
+      </w:r>
+      <w:r>
+        <w:t>“</w:t>
+      </w:r>
+      <w:r>
+        <w:rPr>
+          <w:rFonts w:ascii="Courier New" w:hAnsi="Courier New" w:cs="Courier New"/>
+        </w:rPr>
+        <w:t>k apply -k .</w:t>
+      </w:r>
+      <w:r>
+        <w:rPr>
+          <w:rFonts w:ascii="Courier New" w:hAnsi="Courier New" w:cs="Courier New"/>
+        </w:rPr>
+        <w:t>”</w:t>
+      </w:r>
+    </w:p>
+    <w:p>
+      <w:pPr>
+        <w:rPr>
+          <w:rFonts w:ascii="Courier New" w:hAnsi="Courier New" w:cs="Courier New"/>
+        </w:rPr>
+      </w:pPr>
+      <w:r>
+        <w:t>Para monitorizar cómo se van creando</w:t>
+      </w:r>
+      <w:r>
+        <w:t xml:space="preserve"> todos los pods necesarios, podemos ejecutar el comando “</w:t>
+      </w:r>
+      <w:r>
+        <w:rPr>
+          <w:rFonts w:ascii="Courier New" w:hAnsi="Courier New" w:cs="Courier New"/>
+        </w:rPr>
+        <w:t>watch kubectl get pods -n pi”:</w:t>
+      </w:r>
+    </w:p>
+    <w:p>
+      <w:r>
+        <w:t xml:space="preserve">Después de </w:t>
+      </w:r>
+      <w:r>
+        <w:t xml:space="preserve">aprox. </w:t>
+      </w:r>
+      <w:r>
+        <w:t>5-7</w:t>
+      </w:r>
+      <w:r>
+        <w:t xml:space="preserve"> minutos </w:t>
+      </w:r>
+      <w:r>
+        <w:t xml:space="preserve">(dependiendo de </w:t>
+      </w:r>
+      <w:r>
+        <w:t>los recursos que tenga el equip</w:t>
+      </w:r>
+      <w:r>
+        <w:t xml:space="preserve">o donde </w:t>
+      </w:r>
+      <w:r>
+        <w:t xml:space="preserve">hayamos montado el clúster) </w:t>
+      </w:r>
+      <w:r>
+        <w:t xml:space="preserve">veremos que están ejecutándose los siguientes </w:t>
+      </w:r>
+      <w:r>
+        <w:t>pods:</w:t>
       </w:r>
     </w:p>
     <w:p/>
-    <w:p>
-      <w:pPr>
-        <w:jc w:val="center"/>
-      </w:pPr>
-      <w:r>
-        <w:rPr>
-          <w:noProof/>
-        </w:rPr>
-        <w:drawing>
-          <wp:inline distT="0" distB="0" distL="0" distR="0" wp14:anchorId="53FF3B4E" wp14:editId="33A40C6F">
-            <wp:extent cx="5362354" cy="1552575"/>
-            <wp:effectExtent l="0" t="0" r="0" b="0"/>
-            <wp:docPr id="7" name="Imagen 7"/>
-            <wp:cNvGraphicFramePr>
-              <a:graphicFrameLocks xmlns:a="http://schemas.openxmlformats.org/drawingml/2006/main" noChangeAspect="1"/>
-            </wp:cNvGraphicFramePr>
-            <a:graphic xmlns:a="http://schemas.openxmlformats.org/drawingml/2006/main">
-              <a:graphicData uri="http://schemas.openxmlformats.org/drawingml/2006/picture">
-                <pic:pic xmlns:pic="http://schemas.openxmlformats.org/drawingml/2006/picture">
-                  <pic:nvPicPr>
-                    <pic:cNvPr id="1" name=""/>
-                    <pic:cNvPicPr/>
-                  </pic:nvPicPr>
-                  <pic:blipFill>
-                    <a:blip r:embed="rId16"/>
-                    <a:stretch>
-                      <a:fillRect/>
-                    </a:stretch>
-                  </pic:blipFill>
-                  <pic:spPr>
-                    <a:xfrm>
-                      <a:off x="0" y="0"/>
-                      <a:ext cx="5369396" cy="1554614"/>
-                    </a:xfrm>
-                    <a:prstGeom prst="rect">
-                      <a:avLst/>
-                    </a:prstGeom>
-                  </pic:spPr>
-                </pic:pic>
-              </a:graphicData>
-            </a:graphic>
-          </wp:inline>
-        </w:drawing>
-      </w:r>
-    </w:p>
-    <w:p>
-      <w:pPr>
-        <w:jc w:val="center"/>
-      </w:pPr>
-    </w:p>
-    <w:p>
-      <w:pPr>
-        <w:jc w:val="left"/>
-      </w:pPr>
-      <w:r>
-        <w:t>Ahora vamos a lo importante: Levantar el operador de AWX. El operador es el “arquitecto”, es decir, a él le mandaremos la tarea de instalar AWX con todas las dependencias necesarias (Postgres, servidor web, etc)</w:t>
-      </w:r>
-      <w:r>
-        <w:t>.</w:t>
-      </w:r>
-      <w:r>
-        <w:t xml:space="preserve"> Para ello, crearemos un archivo “kustomization.yml” con el siguiente contenido:</w:t>
-      </w:r>
-    </w:p>
-    <w:p>
-      <w:pPr>
-        <w:jc w:val="left"/>
-      </w:pPr>
-    </w:p>
-    <w:p>
-      <w:pPr>
-        <w:jc w:val="center"/>
-      </w:pPr>
-      <w:r>
-        <w:rPr>
-          <w:noProof/>
-        </w:rPr>
-        <w:drawing>
-          <wp:inline distT="0" distB="0" distL="0" distR="0" wp14:anchorId="362B713F" wp14:editId="3BA45F72">
-            <wp:extent cx="5268060" cy="2191056"/>
-            <wp:effectExtent l="0" t="0" r="0" b="0"/>
-            <wp:docPr id="9" name="Imagen 9"/>
-            <wp:cNvGraphicFramePr>
-              <a:graphicFrameLocks xmlns:a="http://schemas.openxmlformats.org/drawingml/2006/main" noChangeAspect="1"/>
-            </wp:cNvGraphicFramePr>
-            <a:graphic xmlns:a="http://schemas.openxmlformats.org/drawingml/2006/main">
-              <a:graphicData uri="http://schemas.openxmlformats.org/drawingml/2006/picture">
-                <pic:pic xmlns:pic="http://schemas.openxmlformats.org/drawingml/2006/picture">
-                  <pic:nvPicPr>
-                    <pic:cNvPr id="1" name=""/>
-                    <pic:cNvPicPr/>
-                  </pic:nvPicPr>
-                  <pic:blipFill>
-                    <a:blip r:embed="rId17"/>
-                    <a:stretch>
-                      <a:fillRect/>
-                    </a:stretch>
-                  </pic:blipFill>
-                  <pic:spPr>
-                    <a:xfrm>
-                      <a:off x="0" y="0"/>
-                      <a:ext cx="5268060" cy="2191056"/>
-                    </a:xfrm>
-                    <a:prstGeom prst="rect">
-                      <a:avLst/>
-                    </a:prstGeom>
-                  </pic:spPr>
-                </pic:pic>
-              </a:graphicData>
-            </a:graphic>
-          </wp:inline>
-        </w:drawing>
-      </w:r>
-    </w:p>
-    <w:p>
-      <w:pPr>
-        <w:jc w:val="center"/>
-      </w:pPr>
-    </w:p>
-    <w:p>
-      <w:r>
-        <w:t>Una vez creado el archivo, levantaremos el operador con el siguiente comando:</w:t>
-      </w:r>
-    </w:p>
-    <w:p/>
-    <w:p>
-      <w:pPr>
-        <w:jc w:val="center"/>
-      </w:pPr>
-      <w:r>
-        <w:rPr>
-          <w:noProof/>
-        </w:rPr>
-        <w:lastRenderedPageBreak/>
-        <w:drawing>
-          <wp:inline distT="0" distB="0" distL="0" distR="0" wp14:anchorId="532A7260" wp14:editId="1BCD7EE9">
-            <wp:extent cx="5400040" cy="2795905"/>
-            <wp:effectExtent l="0" t="0" r="0" b="4445"/>
-            <wp:docPr id="10" name="Imagen 10"/>
-            <wp:cNvGraphicFramePr>
-              <a:graphicFrameLocks xmlns:a="http://schemas.openxmlformats.org/drawingml/2006/main" noChangeAspect="1"/>
-            </wp:cNvGraphicFramePr>
-            <a:graphic xmlns:a="http://schemas.openxmlformats.org/drawingml/2006/main">
-              <a:graphicData uri="http://schemas.openxmlformats.org/drawingml/2006/picture">
-                <pic:pic xmlns:pic="http://schemas.openxmlformats.org/drawingml/2006/picture">
-                  <pic:nvPicPr>
-                    <pic:cNvPr id="1" name=""/>
-                    <pic:cNvPicPr/>
-                  </pic:nvPicPr>
-                  <pic:blipFill>
-                    <a:blip r:embed="rId18"/>
-                    <a:stretch>
-                      <a:fillRect/>
-                    </a:stretch>
-                  </pic:blipFill>
-                  <pic:spPr>
-                    <a:xfrm>
-                      <a:off x="0" y="0"/>
-                      <a:ext cx="5400040" cy="2795905"/>
-                    </a:xfrm>
-                    <a:prstGeom prst="rect">
-                      <a:avLst/>
-                    </a:prstGeom>
-                  </pic:spPr>
-                </pic:pic>
-              </a:graphicData>
-            </a:graphic>
-          </wp:inline>
-        </w:drawing>
-      </w:r>
-    </w:p>
-    <w:p>
-      <w:pPr>
-        <w:jc w:val="center"/>
-      </w:pPr>
-    </w:p>
-    <w:p>
-      <w:r>
-        <w:t xml:space="preserve">Vamos a comprobar que el operador haya sido levantado (importante ahora ejecutar kubectl con “-n </w:t>
-      </w:r>
-      <w:r>
-        <w:t>pi</w:t>
-      </w:r>
-      <w:r>
-        <w:t>” para referirnos al espacio de nombres que acabamos de crear):</w:t>
-      </w:r>
-    </w:p>
-    <w:p/>
-    <w:p>
-      <w:r>
-        <w:rPr>
-          <w:noProof/>
-        </w:rPr>
-        <w:drawing>
-          <wp:inline distT="0" distB="0" distL="0" distR="0" wp14:anchorId="70B65C1A" wp14:editId="6336CD4A">
-            <wp:extent cx="5400040" cy="481330"/>
-            <wp:effectExtent l="0" t="0" r="0" b="0"/>
-            <wp:docPr id="17" name="Imagen 17"/>
-            <wp:cNvGraphicFramePr>
-              <a:graphicFrameLocks xmlns:a="http://schemas.openxmlformats.org/drawingml/2006/main" noChangeAspect="1"/>
-            </wp:cNvGraphicFramePr>
-            <a:graphic xmlns:a="http://schemas.openxmlformats.org/drawingml/2006/main">
-              <a:graphicData uri="http://schemas.openxmlformats.org/drawingml/2006/picture">
-                <pic:pic xmlns:pic="http://schemas.openxmlformats.org/drawingml/2006/picture">
-                  <pic:nvPicPr>
-                    <pic:cNvPr id="1" name=""/>
-                    <pic:cNvPicPr/>
-                  </pic:nvPicPr>
-                  <pic:blipFill>
-                    <a:blip r:embed="rId19"/>
-                    <a:stretch>
-                      <a:fillRect/>
-                    </a:stretch>
-                  </pic:blipFill>
-                  <pic:spPr>
-                    <a:xfrm>
-                      <a:off x="0" y="0"/>
-                      <a:ext cx="5400040" cy="481330"/>
-                    </a:xfrm>
-                    <a:prstGeom prst="rect">
-                      <a:avLst/>
-                    </a:prstGeom>
-                  </pic:spPr>
-                </pic:pic>
-              </a:graphicData>
-            </a:graphic>
-          </wp:inline>
-        </w:drawing>
-      </w:r>
-    </w:p>
-    <w:p/>
-    <w:p>
-      <w:r>
-        <w:t>Una vez esté ejecutado, vamos a crear un segundo archivo llamado “awx.yml”:</w:t>
-      </w:r>
-    </w:p>
-    <w:p/>
-    <w:p>
-      <w:pPr>
-        <w:jc w:val="center"/>
-      </w:pPr>
-      <w:r>
-        <w:rPr>
-          <w:noProof/>
-        </w:rPr>
-        <w:drawing>
-          <wp:inline distT="0" distB="0" distL="0" distR="0" wp14:anchorId="4A6A3635" wp14:editId="67AE5B4E">
-            <wp:extent cx="3458058" cy="1667108"/>
-            <wp:effectExtent l="0" t="0" r="9525" b="9525"/>
-            <wp:docPr id="23" name="Imagen 23"/>
-            <wp:cNvGraphicFramePr>
-              <a:graphicFrameLocks xmlns:a="http://schemas.openxmlformats.org/drawingml/2006/main" noChangeAspect="1"/>
-            </wp:cNvGraphicFramePr>
-            <a:graphic xmlns:a="http://schemas.openxmlformats.org/drawingml/2006/main">
-              <a:graphicData uri="http://schemas.openxmlformats.org/drawingml/2006/picture">
-                <pic:pic xmlns:pic="http://schemas.openxmlformats.org/drawingml/2006/picture">
-                  <pic:nvPicPr>
-                    <pic:cNvPr id="1" name=""/>
-                    <pic:cNvPicPr/>
-                  </pic:nvPicPr>
-                  <pic:blipFill>
-                    <a:blip r:embed="rId20"/>
-                    <a:stretch>
-                      <a:fillRect/>
-                    </a:stretch>
-                  </pic:blipFill>
-                  <pic:spPr>
-                    <a:xfrm>
-                      <a:off x="0" y="0"/>
-                      <a:ext cx="3458058" cy="1667108"/>
-                    </a:xfrm>
-                    <a:prstGeom prst="rect">
-                      <a:avLst/>
-                    </a:prstGeom>
-                  </pic:spPr>
-                </pic:pic>
-              </a:graphicData>
-            </a:graphic>
-          </wp:inline>
-        </w:drawing>
-      </w:r>
-    </w:p>
-    <w:p>
-      <w:pPr>
-        <w:jc w:val="center"/>
-      </w:pPr>
-    </w:p>
-    <w:p>
-      <w:r>
-        <w:t>Ahora volvemos al archivo “kustomization.yml” y descomentaremos la línea de awx.yml en metadata:</w:t>
-      </w:r>
-    </w:p>
-    <w:p/>
-    <w:p>
-      <w:pPr>
-        <w:jc w:val="center"/>
-      </w:pPr>
-      <w:r>
-        <w:rPr>
-          <w:noProof/>
-        </w:rPr>
-        <w:lastRenderedPageBreak/>
-        <w:drawing>
-          <wp:inline distT="0" distB="0" distL="0" distR="0" wp14:anchorId="3F21E6DE" wp14:editId="7E19F269">
-            <wp:extent cx="2007054" cy="561975"/>
-            <wp:effectExtent l="0" t="0" r="0" b="0"/>
-            <wp:docPr id="14" name="Imagen 14"/>
-            <wp:cNvGraphicFramePr>
-              <a:graphicFrameLocks xmlns:a="http://schemas.openxmlformats.org/drawingml/2006/main" noChangeAspect="1"/>
-            </wp:cNvGraphicFramePr>
-            <a:graphic xmlns:a="http://schemas.openxmlformats.org/drawingml/2006/main">
-              <a:graphicData uri="http://schemas.openxmlformats.org/drawingml/2006/picture">
-                <pic:pic xmlns:pic="http://schemas.openxmlformats.org/drawingml/2006/picture">
-                  <pic:nvPicPr>
-                    <pic:cNvPr id="1" name=""/>
-                    <pic:cNvPicPr/>
-                  </pic:nvPicPr>
-                  <pic:blipFill>
-                    <a:blip r:embed="rId21"/>
-                    <a:stretch>
-                      <a:fillRect/>
-                    </a:stretch>
-                  </pic:blipFill>
-                  <pic:spPr>
-                    <a:xfrm>
-                      <a:off x="0" y="0"/>
-                      <a:ext cx="2012656" cy="563544"/>
-                    </a:xfrm>
-                    <a:prstGeom prst="rect">
-                      <a:avLst/>
-                    </a:prstGeom>
-                  </pic:spPr>
-                </pic:pic>
-              </a:graphicData>
-            </a:graphic>
-          </wp:inline>
-        </w:drawing>
-      </w:r>
-    </w:p>
-    <w:p>
-      <w:pPr>
-        <w:jc w:val="center"/>
-      </w:pPr>
-    </w:p>
-    <w:p>
-      <w:r>
-        <w:t>Volvemos a ejecutar el comando de antes:</w:t>
-      </w:r>
-    </w:p>
-    <w:p/>
-    <w:p>
-      <w:pPr>
-        <w:jc w:val="center"/>
-      </w:pPr>
-      <w:r>
-        <w:rPr>
-          <w:noProof/>
-        </w:rPr>
-        <w:drawing>
-          <wp:inline distT="0" distB="0" distL="0" distR="0" wp14:anchorId="3B1394E9" wp14:editId="4FF221DB">
-            <wp:extent cx="5400040" cy="2828290"/>
-            <wp:effectExtent l="0" t="0" r="0" b="0"/>
-            <wp:docPr id="15" name="Imagen 15"/>
-            <wp:cNvGraphicFramePr>
-              <a:graphicFrameLocks xmlns:a="http://schemas.openxmlformats.org/drawingml/2006/main" noChangeAspect="1"/>
-            </wp:cNvGraphicFramePr>
-            <a:graphic xmlns:a="http://schemas.openxmlformats.org/drawingml/2006/main">
-              <a:graphicData uri="http://schemas.openxmlformats.org/drawingml/2006/picture">
-                <pic:pic xmlns:pic="http://schemas.openxmlformats.org/drawingml/2006/picture">
-                  <pic:nvPicPr>
-                    <pic:cNvPr id="1" name=""/>
-                    <pic:cNvPicPr/>
-                  </pic:nvPicPr>
-                  <pic:blipFill>
-                    <a:blip r:embed="rId22"/>
-                    <a:stretch>
-                      <a:fillRect/>
-                    </a:stretch>
-                  </pic:blipFill>
-                  <pic:spPr>
-                    <a:xfrm>
-                      <a:off x="0" y="0"/>
-                      <a:ext cx="5400040" cy="2828290"/>
-                    </a:xfrm>
-                    <a:prstGeom prst="rect">
-                      <a:avLst/>
-                    </a:prstGeom>
-                  </pic:spPr>
-                </pic:pic>
-              </a:graphicData>
-            </a:graphic>
-          </wp:inline>
-        </w:drawing>
-      </w:r>
-    </w:p>
-    <w:p>
-      <w:pPr>
-        <w:jc w:val="center"/>
-      </w:pPr>
-    </w:p>
-    <w:p>
-      <w:r>
-        <w:t>Para monitorear que todo se va ejecutando, ejecutaremos el siguiente comando:</w:t>
-      </w:r>
-    </w:p>
-    <w:p/>
-    <w:p>
-      <w:pPr>
-        <w:jc w:val="center"/>
-      </w:pPr>
-      <w:r>
-        <w:rPr>
-          <w:noProof/>
-        </w:rPr>
-        <w:drawing>
-          <wp:inline distT="0" distB="0" distL="0" distR="0" wp14:anchorId="48762AF1" wp14:editId="785A42AE">
-            <wp:extent cx="2572109" cy="257211"/>
-            <wp:effectExtent l="0" t="0" r="0" b="9525"/>
-            <wp:docPr id="24" name="Imagen 24"/>
-            <wp:cNvGraphicFramePr>
-              <a:graphicFrameLocks xmlns:a="http://schemas.openxmlformats.org/drawingml/2006/main" noChangeAspect="1"/>
-            </wp:cNvGraphicFramePr>
-            <a:graphic xmlns:a="http://schemas.openxmlformats.org/drawingml/2006/main">
-              <a:graphicData uri="http://schemas.openxmlformats.org/drawingml/2006/picture">
-                <pic:pic xmlns:pic="http://schemas.openxmlformats.org/drawingml/2006/picture">
-                  <pic:nvPicPr>
-                    <pic:cNvPr id="1" name=""/>
-                    <pic:cNvPicPr/>
-                  </pic:nvPicPr>
-                  <pic:blipFill>
-                    <a:blip r:embed="rId23"/>
-                    <a:stretch>
-                      <a:fillRect/>
-                    </a:stretch>
-                  </pic:blipFill>
-                  <pic:spPr>
-                    <a:xfrm>
-                      <a:off x="0" y="0"/>
-                      <a:ext cx="2572109" cy="257211"/>
-                    </a:xfrm>
-                    <a:prstGeom prst="rect">
-                      <a:avLst/>
-                    </a:prstGeom>
-                  </pic:spPr>
-                </pic:pic>
-              </a:graphicData>
-            </a:graphic>
-          </wp:inline>
-        </w:drawing>
-      </w:r>
-    </w:p>
-    <w:p/>
-    <w:p>
-      <w:r>
-        <w:t xml:space="preserve">Después de </w:t>
-      </w:r>
-      <w:r>
-        <w:t xml:space="preserve">aprox. </w:t>
-      </w:r>
-      <w:r>
-        <w:t>5-7</w:t>
-      </w:r>
-      <w:r>
-        <w:t xml:space="preserve"> minutos </w:t>
-      </w:r>
-      <w:r>
-        <w:t xml:space="preserve">(dependiendo de dónde hayamos montado el clúster) </w:t>
-      </w:r>
-      <w:r>
-        <w:t>veremos que están ejecutándose los siguientes pods</w:t>
-      </w:r>
-      <w:r>
-        <w:t xml:space="preserve"> y podremos acceder a la interfaz web</w:t>
-      </w:r>
-      <w:r>
-        <w:t>:</w:t>
-      </w:r>
-    </w:p>
-    <w:p/>
-    <w:p>
-      <w:pPr>
-        <w:jc w:val="center"/>
-      </w:pPr>
-      <w:r>
-        <w:rPr>
-          <w:noProof/>
-        </w:rPr>
-        <w:drawing>
-          <wp:inline distT="0" distB="0" distL="0" distR="0" wp14:anchorId="4CF1860B" wp14:editId="37957E33">
-            <wp:extent cx="5400040" cy="930275"/>
-            <wp:effectExtent l="0" t="0" r="0" b="3175"/>
-            <wp:docPr id="25" name="Imagen 25"/>
-            <wp:cNvGraphicFramePr>
-              <a:graphicFrameLocks xmlns:a="http://schemas.openxmlformats.org/drawingml/2006/main" noChangeAspect="1"/>
-            </wp:cNvGraphicFramePr>
-            <a:graphic xmlns:a="http://schemas.openxmlformats.org/drawingml/2006/main">
-              <a:graphicData uri="http://schemas.openxmlformats.org/drawingml/2006/picture">
-                <pic:pic xmlns:pic="http://schemas.openxmlformats.org/drawingml/2006/picture">
-                  <pic:nvPicPr>
-                    <pic:cNvPr id="1" name=""/>
-                    <pic:cNvPicPr/>
-                  </pic:nvPicPr>
-                  <pic:blipFill>
-                    <a:blip r:embed="rId24"/>
-                    <a:stretch>
-                      <a:fillRect/>
-                    </a:stretch>
-                  </pic:blipFill>
-                  <pic:spPr>
-                    <a:xfrm>
-                      <a:off x="0" y="0"/>
-                      <a:ext cx="5400040" cy="930275"/>
-                    </a:xfrm>
-                    <a:prstGeom prst="rect">
-                      <a:avLst/>
-                    </a:prstGeom>
-                  </pic:spPr>
-                </pic:pic>
-              </a:graphicData>
-            </a:graphic>
-          </wp:inline>
-        </w:drawing>
-      </w:r>
-    </w:p>
-    <w:p>
-      <w:pPr>
-        <w:jc w:val="center"/>
-      </w:pPr>
-      <w:r>
-        <w:rPr>
-          <w:noProof/>
-        </w:rPr>
-        <w:lastRenderedPageBreak/>
-        <w:drawing>
-          <wp:inline distT="0" distB="0" distL="0" distR="0" wp14:anchorId="3F6E547A" wp14:editId="27532E21">
-            <wp:extent cx="5400040" cy="2738755"/>
-            <wp:effectExtent l="0" t="0" r="0" b="4445"/>
-            <wp:docPr id="20" name="Imagen 20"/>
-            <wp:cNvGraphicFramePr>
-              <a:graphicFrameLocks xmlns:a="http://schemas.openxmlformats.org/drawingml/2006/main" noChangeAspect="1"/>
-            </wp:cNvGraphicFramePr>
-            <a:graphic xmlns:a="http://schemas.openxmlformats.org/drawingml/2006/main">
-              <a:graphicData uri="http://schemas.openxmlformats.org/drawingml/2006/picture">
-                <pic:pic xmlns:pic="http://schemas.openxmlformats.org/drawingml/2006/picture">
-                  <pic:nvPicPr>
-                    <pic:cNvPr id="1" name=""/>
-                    <pic:cNvPicPr/>
-                  </pic:nvPicPr>
-                  <pic:blipFill>
-                    <a:blip r:embed="rId25"/>
-                    <a:stretch>
-                      <a:fillRect/>
-                    </a:stretch>
-                  </pic:blipFill>
-                  <pic:spPr>
-                    <a:xfrm>
-                      <a:off x="0" y="0"/>
-                      <a:ext cx="5400040" cy="2738755"/>
-                    </a:xfrm>
-                    <a:prstGeom prst="rect">
-                      <a:avLst/>
-                    </a:prstGeom>
-                  </pic:spPr>
-                </pic:pic>
-              </a:graphicData>
-            </a:graphic>
-          </wp:inline>
-        </w:drawing>
-      </w:r>
-    </w:p>
-    <w:p/>
-    <w:p>
-      <w:r>
-        <w:t>Ahora nos falta obtener la contraseña para entrar como usuario “admin”. Para ello, ejecutaremos la siguiente línea y copiaremos el output:</w:t>
-      </w:r>
-    </w:p>
-    <w:p/>
-    <w:p>
-      <w:pPr>
-        <w:jc w:val="center"/>
-      </w:pPr>
-      <w:r>
-        <w:rPr>
-          <w:noProof/>
-        </w:rPr>
-        <w:drawing>
-          <wp:inline distT="0" distB="0" distL="0" distR="0" wp14:anchorId="75AD6E16" wp14:editId="0AFD5CD2">
-            <wp:extent cx="5400040" cy="182880"/>
-            <wp:effectExtent l="0" t="0" r="0" b="7620"/>
-            <wp:docPr id="26" name="Imagen 26"/>
-            <wp:cNvGraphicFramePr>
-              <a:graphicFrameLocks xmlns:a="http://schemas.openxmlformats.org/drawingml/2006/main" noChangeAspect="1"/>
-            </wp:cNvGraphicFramePr>
-            <a:graphic xmlns:a="http://schemas.openxmlformats.org/drawingml/2006/main">
-              <a:graphicData uri="http://schemas.openxmlformats.org/drawingml/2006/picture">
-                <pic:pic xmlns:pic="http://schemas.openxmlformats.org/drawingml/2006/picture">
-                  <pic:nvPicPr>
-                    <pic:cNvPr id="1" name=""/>
-                    <pic:cNvPicPr/>
-                  </pic:nvPicPr>
-                  <pic:blipFill>
-                    <a:blip r:embed="rId26"/>
-                    <a:stretch>
-                      <a:fillRect/>
-                    </a:stretch>
-                  </pic:blipFill>
-                  <pic:spPr>
-                    <a:xfrm>
-                      <a:off x="0" y="0"/>
-                      <a:ext cx="5400040" cy="182880"/>
-                    </a:xfrm>
-                    <a:prstGeom prst="rect">
-                      <a:avLst/>
-                    </a:prstGeom>
-                  </pic:spPr>
-                </pic:pic>
-              </a:graphicData>
-            </a:graphic>
-          </wp:inline>
-        </w:drawing>
-      </w:r>
-    </w:p>
-    <w:p>
-      <w:pPr>
-        <w:jc w:val="center"/>
-      </w:pPr>
-      <w:r>
-        <w:rPr>
-          <w:noProof/>
-        </w:rPr>
-        <w:drawing>
-          <wp:inline distT="0" distB="0" distL="0" distR="0" wp14:anchorId="4BFD7610" wp14:editId="52F3F7A9">
-            <wp:extent cx="5400040" cy="2754630"/>
-            <wp:effectExtent l="0" t="0" r="0" b="7620"/>
-            <wp:docPr id="21" name="Imagen 21"/>
-            <wp:cNvGraphicFramePr>
-              <a:graphicFrameLocks xmlns:a="http://schemas.openxmlformats.org/drawingml/2006/main" noChangeAspect="1"/>
-            </wp:cNvGraphicFramePr>
-            <a:graphic xmlns:a="http://schemas.openxmlformats.org/drawingml/2006/main">
-              <a:graphicData uri="http://schemas.openxmlformats.org/drawingml/2006/picture">
-                <pic:pic xmlns:pic="http://schemas.openxmlformats.org/drawingml/2006/picture">
-                  <pic:nvPicPr>
-                    <pic:cNvPr id="1" name=""/>
-                    <pic:cNvPicPr/>
-                  </pic:nvPicPr>
-                  <pic:blipFill>
-                    <a:blip r:embed="rId27"/>
-                    <a:stretch>
-                      <a:fillRect/>
-                    </a:stretch>
-                  </pic:blipFill>
-                  <pic:spPr>
-                    <a:xfrm>
-                      <a:off x="0" y="0"/>
-                      <a:ext cx="5400040" cy="2754630"/>
-                    </a:xfrm>
-                    <a:prstGeom prst="rect">
-                      <a:avLst/>
-                    </a:prstGeom>
-                  </pic:spPr>
-                </pic:pic>
-              </a:graphicData>
-            </a:graphic>
-          </wp:inline>
-        </w:drawing>
-      </w:r>
-    </w:p>
-    <w:p/>
-    <w:p>
-      <w:r>
-        <w:t>Vamos a cambiar la contraseña yendo a admin &gt; detalles de usuario &gt; editar:</w:t>
-      </w:r>
-    </w:p>
-    <w:p/>
-    <w:p>
-      <w:pPr>
-        <w:jc w:val="center"/>
-      </w:pPr>
-      <w:r>
-        <w:rPr>
-          <w:noProof/>
-        </w:rPr>
-        <w:drawing>
-          <wp:inline distT="0" distB="0" distL="0" distR="0" wp14:anchorId="23A409AB" wp14:editId="5A81CC04">
-            <wp:extent cx="5210175" cy="729081"/>
-            <wp:effectExtent l="0" t="0" r="0" b="0"/>
-            <wp:docPr id="22" name="Imagen 22"/>
-            <wp:cNvGraphicFramePr>
-              <a:graphicFrameLocks xmlns:a="http://schemas.openxmlformats.org/drawingml/2006/main" noChangeAspect="1"/>
-            </wp:cNvGraphicFramePr>
-            <a:graphic xmlns:a="http://schemas.openxmlformats.org/drawingml/2006/main">
-              <a:graphicData uri="http://schemas.openxmlformats.org/drawingml/2006/picture">
-                <pic:pic xmlns:pic="http://schemas.openxmlformats.org/drawingml/2006/picture">
-                  <pic:nvPicPr>
-                    <pic:cNvPr id="1" name=""/>
-                    <pic:cNvPicPr/>
-                  </pic:nvPicPr>
-                  <pic:blipFill>
-                    <a:blip r:embed="rId28"/>
-                    <a:stretch>
-                      <a:fillRect/>
-                    </a:stretch>
-                  </pic:blipFill>
-                  <pic:spPr>
-                    <a:xfrm>
-                      <a:off x="0" y="0"/>
-                      <a:ext cx="5387069" cy="753834"/>
-                    </a:xfrm>
-                    <a:prstGeom prst="rect">
-                      <a:avLst/>
-                    </a:prstGeom>
-                  </pic:spPr>
-                </pic:pic>
-              </a:graphicData>
-            </a:graphic>
-          </wp:inline>
-        </w:drawing>
-      </w:r>
-    </w:p>
-    <w:p>
-      <w:pPr>
-        <w:pStyle w:val="Ttulo2"/>
-      </w:pPr>
-      <w:bookmarkStart w:id="8" w:name="_Toc133333834"/>
-      <w:r>
-        <w:lastRenderedPageBreak/>
-        <w:t>Instalación de Netbox</w:t>
-      </w:r>
-      <w:bookmarkEnd w:id="8"/>
-    </w:p>
-    <w:p/>
-    <w:p>
-      <w:r>
-        <w:t xml:space="preserve">Como mencionamos anteriormente, esta máquina virtual que utilizaremos con Netbox está basada en Ubuntu 22.04 y, al igual que el clúster de Rancher K3s, tiene una configuración de red en puente para que podamos poblar el servidor fácilmente. También fueron modificadas las características de CPU y RAM pero </w:t>
-      </w:r>
-      <w:r>
-        <w:t xml:space="preserve">en menor medida </w:t>
-      </w:r>
-      <w:r>
-        <w:t xml:space="preserve">que </w:t>
-      </w:r>
-      <w:r>
-        <w:t xml:space="preserve">en </w:t>
-      </w:r>
-      <w:r>
-        <w:t xml:space="preserve">el clúster. </w:t>
-      </w:r>
-    </w:p>
-    <w:p>
-      <w:r>
-        <w:t>Para empezar nos conectaremos por SSH y clonaremos el repositorio de Netbox</w:t>
-      </w:r>
-      <w:r>
-        <w:t>. Utilizaremos la imagen de Docker en lugar de</w:t>
-      </w:r>
-      <w:r>
-        <w:t xml:space="preserve"> la</w:t>
-      </w:r>
-      <w:r>
-        <w:t xml:space="preserve"> instalación “legacy” por simplicidad, velocidad y estabilidad; si queremos modificar algo es muy sencillo.</w:t>
-      </w:r>
-    </w:p>
-    <w:p/>
-    <w:p>
-      <w:pPr>
-        <w:jc w:val="center"/>
-      </w:pPr>
-      <w:r>
-        <w:rPr>
-          <w:noProof/>
-        </w:rPr>
-        <w:drawing>
-          <wp:inline distT="0" distB="0" distL="0" distR="0" wp14:anchorId="6FEBF8A3" wp14:editId="1D2631B0">
-            <wp:extent cx="5400040" cy="372110"/>
-            <wp:effectExtent l="0" t="0" r="0" b="8890"/>
-            <wp:docPr id="13" name="Imagen 13"/>
-            <wp:cNvGraphicFramePr>
-              <a:graphicFrameLocks xmlns:a="http://schemas.openxmlformats.org/drawingml/2006/main" noChangeAspect="1"/>
-            </wp:cNvGraphicFramePr>
-            <a:graphic xmlns:a="http://schemas.openxmlformats.org/drawingml/2006/main">
-              <a:graphicData uri="http://schemas.openxmlformats.org/drawingml/2006/picture">
-                <pic:pic xmlns:pic="http://schemas.openxmlformats.org/drawingml/2006/picture">
-                  <pic:nvPicPr>
-                    <pic:cNvPr id="1" name=""/>
-                    <pic:cNvPicPr/>
-                  </pic:nvPicPr>
-                  <pic:blipFill>
-                    <a:blip r:embed="rId29"/>
-                    <a:stretch>
-                      <a:fillRect/>
-                    </a:stretch>
-                  </pic:blipFill>
-                  <pic:spPr>
-                    <a:xfrm>
-                      <a:off x="0" y="0"/>
-                      <a:ext cx="5400040" cy="372110"/>
-                    </a:xfrm>
-                    <a:prstGeom prst="rect">
-                      <a:avLst/>
-                    </a:prstGeom>
-                  </pic:spPr>
-                </pic:pic>
-              </a:graphicData>
-            </a:graphic>
-          </wp:inline>
-        </w:drawing>
-      </w:r>
-    </w:p>
-    <w:p/>
-    <w:p>
-      <w:r>
-        <w:t>Una vez clonado, instalaremos Docker. Seguiremos los pasos de la guía oficial y comprobaremos que funciona haciendo un “Docker run hello-world”:</w:t>
-      </w:r>
-    </w:p>
-    <w:p/>
-    <w:p>
-      <w:pPr>
-        <w:jc w:val="center"/>
-      </w:pPr>
-      <w:r>
-        <w:rPr>
-          <w:noProof/>
-        </w:rPr>
-        <w:drawing>
-          <wp:inline distT="0" distB="0" distL="0" distR="0" wp14:anchorId="24BA4462" wp14:editId="18DE2BAF">
-            <wp:extent cx="2867425" cy="600159"/>
-            <wp:effectExtent l="0" t="0" r="0" b="9525"/>
-            <wp:docPr id="16" name="Imagen 16"/>
-            <wp:cNvGraphicFramePr>
-              <a:graphicFrameLocks xmlns:a="http://schemas.openxmlformats.org/drawingml/2006/main" noChangeAspect="1"/>
-            </wp:cNvGraphicFramePr>
-            <a:graphic xmlns:a="http://schemas.openxmlformats.org/drawingml/2006/main">
-              <a:graphicData uri="http://schemas.openxmlformats.org/drawingml/2006/picture">
-                <pic:pic xmlns:pic="http://schemas.openxmlformats.org/drawingml/2006/picture">
-                  <pic:nvPicPr>
-                    <pic:cNvPr id="1" name=""/>
-                    <pic:cNvPicPr/>
-                  </pic:nvPicPr>
-                  <pic:blipFill>
-                    <a:blip r:embed="rId30"/>
-                    <a:stretch>
-                      <a:fillRect/>
-                    </a:stretch>
-                  </pic:blipFill>
-                  <pic:spPr>
-                    <a:xfrm>
-                      <a:off x="0" y="0"/>
-                      <a:ext cx="2867425" cy="600159"/>
-                    </a:xfrm>
-                    <a:prstGeom prst="rect">
-                      <a:avLst/>
-                    </a:prstGeom>
-                  </pic:spPr>
-                </pic:pic>
-              </a:graphicData>
-            </a:graphic>
-          </wp:inline>
-        </w:drawing>
-      </w:r>
-    </w:p>
-    <w:p>
-      <w:pPr>
-        <w:jc w:val="center"/>
-      </w:pPr>
-    </w:p>
-    <w:p>
-      <w:r>
-        <w:t>Ahora sí podemos continuar. Entraremos en la carpeta de netbox y crearemos un archivo “Docker-compose.override.yml” con el siguiente contenido:</w:t>
-      </w:r>
-    </w:p>
-    <w:p/>
-    <w:p>
-      <w:pPr>
-        <w:jc w:val="center"/>
-      </w:pPr>
-      <w:r>
-        <w:rPr>
-          <w:noProof/>
-        </w:rPr>
-        <w:drawing>
-          <wp:inline distT="0" distB="0" distL="0" distR="0" wp14:anchorId="585CC5FC" wp14:editId="7A243533">
-            <wp:extent cx="1667108" cy="1009791"/>
-            <wp:effectExtent l="0" t="0" r="9525" b="0"/>
-            <wp:docPr id="18" name="Imagen 18"/>
-            <wp:cNvGraphicFramePr>
-              <a:graphicFrameLocks xmlns:a="http://schemas.openxmlformats.org/drawingml/2006/main" noChangeAspect="1"/>
-            </wp:cNvGraphicFramePr>
-            <a:graphic xmlns:a="http://schemas.openxmlformats.org/drawingml/2006/main">
-              <a:graphicData uri="http://schemas.openxmlformats.org/drawingml/2006/picture">
-                <pic:pic xmlns:pic="http://schemas.openxmlformats.org/drawingml/2006/picture">
-                  <pic:nvPicPr>
-                    <pic:cNvPr id="1" name=""/>
-                    <pic:cNvPicPr/>
-                  </pic:nvPicPr>
-                  <pic:blipFill>
-                    <a:blip r:embed="rId31"/>
-                    <a:stretch>
-                      <a:fillRect/>
-                    </a:stretch>
-                  </pic:blipFill>
-                  <pic:spPr>
-                    <a:xfrm>
-                      <a:off x="0" y="0"/>
-                      <a:ext cx="1667108" cy="1009791"/>
-                    </a:xfrm>
-                    <a:prstGeom prst="rect">
-                      <a:avLst/>
-                    </a:prstGeom>
-                  </pic:spPr>
-                </pic:pic>
-              </a:graphicData>
-            </a:graphic>
-          </wp:inline>
-        </w:drawing>
-      </w:r>
-    </w:p>
-    <w:p/>
-    <w:p>
-      <w:r>
-        <w:t>Con este archivo podemos cambiar el puerto en el que se descubrirá el servicio de Netbox. En este caso lo podemos dejar por defecto ya que no tenemos nada que utilice el puerto 8000.</w:t>
-      </w:r>
-      <w:r>
-        <w:t xml:space="preserve"> A continuación vamos a hacer un “Docker compose pull” para descargar todas las imágenes que vamos a necesitar en el Docker compose</w:t>
-      </w:r>
-      <w:r>
-        <w:t xml:space="preserve"> y a continuación un Docker compose up:</w:t>
-      </w:r>
-    </w:p>
-    <w:p/>
-    <w:p>
-      <w:pPr>
-        <w:jc w:val="center"/>
-      </w:pPr>
-      <w:r>
-        <w:rPr>
-          <w:noProof/>
-        </w:rPr>
-        <w:lastRenderedPageBreak/>
-        <w:drawing>
-          <wp:inline distT="0" distB="0" distL="0" distR="0" wp14:anchorId="1ACB4C27" wp14:editId="6B81422C">
-            <wp:extent cx="5400040" cy="1366520"/>
-            <wp:effectExtent l="0" t="0" r="0" b="5080"/>
-            <wp:docPr id="19" name="Imagen 19"/>
-            <wp:cNvGraphicFramePr>
-              <a:graphicFrameLocks xmlns:a="http://schemas.openxmlformats.org/drawingml/2006/main" noChangeAspect="1"/>
-            </wp:cNvGraphicFramePr>
-            <a:graphic xmlns:a="http://schemas.openxmlformats.org/drawingml/2006/main">
-              <a:graphicData uri="http://schemas.openxmlformats.org/drawingml/2006/picture">
-                <pic:pic xmlns:pic="http://schemas.openxmlformats.org/drawingml/2006/picture">
-                  <pic:nvPicPr>
-                    <pic:cNvPr id="1" name=""/>
-                    <pic:cNvPicPr/>
-                  </pic:nvPicPr>
-                  <pic:blipFill>
-                    <a:blip r:embed="rId32"/>
-                    <a:stretch>
-                      <a:fillRect/>
-                    </a:stretch>
-                  </pic:blipFill>
-                  <pic:spPr>
-                    <a:xfrm>
-                      <a:off x="0" y="0"/>
-                      <a:ext cx="5400040" cy="1366520"/>
-                    </a:xfrm>
-                    <a:prstGeom prst="rect">
-                      <a:avLst/>
-                    </a:prstGeom>
-                  </pic:spPr>
-                </pic:pic>
-              </a:graphicData>
-            </a:graphic>
-          </wp:inline>
-        </w:drawing>
-      </w:r>
-    </w:p>
-    <w:p>
-      <w:pPr>
-        <w:jc w:val="center"/>
-      </w:pPr>
-      <w:r>
-        <w:rPr>
-          <w:noProof/>
-        </w:rPr>
-        <w:drawing>
-          <wp:inline distT="0" distB="0" distL="0" distR="0" wp14:anchorId="09E5CA93" wp14:editId="4F99251F">
-            <wp:extent cx="1733792" cy="228632"/>
-            <wp:effectExtent l="0" t="0" r="0" b="0"/>
-            <wp:docPr id="27" name="Imagen 27"/>
-            <wp:cNvGraphicFramePr>
-              <a:graphicFrameLocks xmlns:a="http://schemas.openxmlformats.org/drawingml/2006/main" noChangeAspect="1"/>
-            </wp:cNvGraphicFramePr>
-            <a:graphic xmlns:a="http://schemas.openxmlformats.org/drawingml/2006/main">
-              <a:graphicData uri="http://schemas.openxmlformats.org/drawingml/2006/picture">
-                <pic:pic xmlns:pic="http://schemas.openxmlformats.org/drawingml/2006/picture">
-                  <pic:nvPicPr>
-                    <pic:cNvPr id="1" name=""/>
-                    <pic:cNvPicPr/>
-                  </pic:nvPicPr>
-                  <pic:blipFill>
-                    <a:blip r:embed="rId33"/>
-                    <a:stretch>
-                      <a:fillRect/>
-                    </a:stretch>
-                  </pic:blipFill>
-                  <pic:spPr>
-                    <a:xfrm>
-                      <a:off x="0" y="0"/>
-                      <a:ext cx="1733792" cy="228632"/>
-                    </a:xfrm>
-                    <a:prstGeom prst="rect">
-                      <a:avLst/>
-                    </a:prstGeom>
-                  </pic:spPr>
-                </pic:pic>
-              </a:graphicData>
-            </a:graphic>
-          </wp:inline>
-        </w:drawing>
-      </w:r>
-    </w:p>
-    <w:p/>
-    <w:p>
-      <w:r>
-        <w:t>Al cabo de un momento si entramos en nuestra IP:8000 veremos la interfaz de Netbox:</w:t>
-      </w:r>
-    </w:p>
-    <w:p/>
-    <w:p>
-      <w:pPr>
-        <w:jc w:val="center"/>
-      </w:pPr>
-      <w:r>
-        <w:rPr>
-          <w:noProof/>
-        </w:rPr>
-        <w:drawing>
-          <wp:inline distT="0" distB="0" distL="0" distR="0" wp14:anchorId="084215A6" wp14:editId="3B6BD20D">
-            <wp:extent cx="5400040" cy="2884170"/>
-            <wp:effectExtent l="0" t="0" r="0" b="0"/>
-            <wp:docPr id="28" name="Imagen 28"/>
-            <wp:cNvGraphicFramePr>
-              <a:graphicFrameLocks xmlns:a="http://schemas.openxmlformats.org/drawingml/2006/main" noChangeAspect="1"/>
-            </wp:cNvGraphicFramePr>
-            <a:graphic xmlns:a="http://schemas.openxmlformats.org/drawingml/2006/main">
-              <a:graphicData uri="http://schemas.openxmlformats.org/drawingml/2006/picture">
-                <pic:pic xmlns:pic="http://schemas.openxmlformats.org/drawingml/2006/picture">
-                  <pic:nvPicPr>
-                    <pic:cNvPr id="1" name=""/>
-                    <pic:cNvPicPr/>
-                  </pic:nvPicPr>
-                  <pic:blipFill>
-                    <a:blip r:embed="rId34"/>
-                    <a:stretch>
-                      <a:fillRect/>
-                    </a:stretch>
-                  </pic:blipFill>
-                  <pic:spPr>
-                    <a:xfrm>
-                      <a:off x="0" y="0"/>
-                      <a:ext cx="5400040" cy="2884170"/>
-                    </a:xfrm>
-                    <a:prstGeom prst="rect">
-                      <a:avLst/>
-                    </a:prstGeom>
-                  </pic:spPr>
-                </pic:pic>
-              </a:graphicData>
-            </a:graphic>
-          </wp:inline>
-        </w:drawing>
-      </w:r>
-    </w:p>
-    <w:p/>
-    <w:p>
-      <w:r>
-        <w:t xml:space="preserve">Para poder acceder necesitamos </w:t>
-      </w:r>
-      <w:r>
-        <w:t>crear un superusuario</w:t>
-      </w:r>
-      <w:r>
-        <w:t>. Para ello, ejecutamos este comando:</w:t>
-      </w:r>
-    </w:p>
-    <w:p/>
-    <w:p>
-      <w:pPr>
-        <w:jc w:val="center"/>
-      </w:pPr>
-      <w:r>
-        <w:rPr>
-          <w:noProof/>
-        </w:rPr>
-        <w:drawing>
-          <wp:inline distT="0" distB="0" distL="0" distR="0" wp14:anchorId="221AF858" wp14:editId="5DB44F68">
-            <wp:extent cx="5400040" cy="1290320"/>
-            <wp:effectExtent l="0" t="0" r="0" b="5080"/>
-            <wp:docPr id="29" name="Imagen 29"/>
-            <wp:cNvGraphicFramePr>
-              <a:graphicFrameLocks xmlns:a="http://schemas.openxmlformats.org/drawingml/2006/main" noChangeAspect="1"/>
-            </wp:cNvGraphicFramePr>
-            <a:graphic xmlns:a="http://schemas.openxmlformats.org/drawingml/2006/main">
-              <a:graphicData uri="http://schemas.openxmlformats.org/drawingml/2006/picture">
-                <pic:pic xmlns:pic="http://schemas.openxmlformats.org/drawingml/2006/picture">
-                  <pic:nvPicPr>
-                    <pic:cNvPr id="1" name=""/>
-                    <pic:cNvPicPr/>
-                  </pic:nvPicPr>
-                  <pic:blipFill>
-                    <a:blip r:embed="rId35"/>
-                    <a:stretch>
-                      <a:fillRect/>
-                    </a:stretch>
-                  </pic:blipFill>
-                  <pic:spPr>
-                    <a:xfrm>
-                      <a:off x="0" y="0"/>
-                      <a:ext cx="5400040" cy="1290320"/>
-                    </a:xfrm>
-                    <a:prstGeom prst="rect">
-                      <a:avLst/>
-                    </a:prstGeom>
-                  </pic:spPr>
-                </pic:pic>
-              </a:graphicData>
-            </a:graphic>
-          </wp:inline>
-        </w:drawing>
-      </w:r>
-    </w:p>
-    <w:p>
-      <w:pPr>
-        <w:jc w:val="left"/>
-      </w:pPr>
-      <w:r>
-        <w:br w:type="page"/>
-      </w:r>
-    </w:p>
-    <w:p>
-      <w:pPr>
-        <w:pStyle w:val="Ttulo2"/>
-      </w:pPr>
-      <w:r>
-        <w:lastRenderedPageBreak/>
-        <w:t xml:space="preserve">Instalación </w:t>
-      </w:r>
-      <w:r>
-        <w:t xml:space="preserve">y configuración </w:t>
-      </w:r>
-      <w:r>
-        <w:t>de EVE-NG</w:t>
-      </w:r>
-    </w:p>
-    <w:p/>
-    <w:p>
-      <w:r>
-        <w:t>Durante lo que llevamos de documento hemos visto cómo preparar las plataformas</w:t>
-      </w:r>
-      <w:r>
-        <w:t xml:space="preserve"> de software</w:t>
-      </w:r>
-      <w:r>
-        <w:t xml:space="preserve"> para adaptarlas a nuestro flujo de trabajo enfocado a hacer cambios en la red, pero todavía no hemos respondido a la pregunta principal: ¿</w:t>
-      </w:r>
-      <w:r>
-        <w:t>Cómo lo vamos a hacer</w:t>
-      </w:r>
-      <w:r>
-        <w:t xml:space="preserve"> si no tenemos ningún dispositivo físico? Aquí es donde entra EVE-NG</w:t>
-      </w:r>
-      <w:r>
-        <w:t>:</w:t>
-      </w:r>
-    </w:p>
-    <w:p>
-      <w:r>
-        <w:t>EVE-NG es una plataforma que nos va a ayudar virtualizando los diferentes dispositivos que vayamos a montar en nuestro supuesto</w:t>
-      </w:r>
-      <w:r>
-        <w:t xml:space="preserve"> entorno</w:t>
-      </w:r>
-      <w:r>
-        <w:t xml:space="preserve"> de red.</w:t>
-      </w:r>
-      <w:r>
-        <w:t xml:space="preserve"> </w:t>
-      </w:r>
-      <w:r>
-        <w:t>Podemos montar desde firewalls hasta routers, switches</w:t>
-      </w:r>
-      <w:r>
-        <w:t>, VPNs</w:t>
-      </w:r>
-      <w:r>
-        <w:t xml:space="preserve">… Incluso máquinas virtuales con sistemas operativos de escritorio. </w:t>
-      </w:r>
-      <w:r>
-        <w:t xml:space="preserve">Además, la edición Community (la que utilizaremos) es </w:t>
-      </w:r>
-      <w:r>
-        <w:t>open-source</w:t>
-      </w:r>
-      <w:r>
-        <w:t>, lo cual siempre es algo positivo.</w:t>
-      </w:r>
-    </w:p>
-    <w:p>
-      <w:r>
-        <w:t>Voy a utilizar EVE-NG porque no cuento con dispositivos de red lo suficientemente completos como para aprovecharlos en este proyecto, aunque claramente es una parte del proyecto opcional y que en un entorno de trabajo real no sería necesario.</w:t>
-      </w:r>
-    </w:p>
-    <w:p>
-      <w:r>
-        <w:t>Podemos instalarlo de dos formas: o bien con una imagen ISO y montamos una máquina virtual con ella</w:t>
-      </w:r>
-      <w:r>
-        <w:t xml:space="preserve"> o con un OVF (</w:t>
-      </w:r>
-      <w:r>
-        <w:t xml:space="preserve">incluye una </w:t>
-      </w:r>
-      <w:r>
-        <w:t xml:space="preserve">máquina </w:t>
-      </w:r>
-      <w:r>
-        <w:t xml:space="preserve">con el sistema </w:t>
-      </w:r>
-      <w:r>
-        <w:t>instalad</w:t>
-      </w:r>
-      <w:r>
-        <w:t>o</w:t>
-      </w:r>
-      <w:r>
-        <w:t xml:space="preserve"> y preparad</w:t>
-      </w:r>
-      <w:r>
-        <w:t>o</w:t>
-      </w:r>
-      <w:r>
-        <w:t xml:space="preserve"> para correr).</w:t>
-      </w:r>
-      <w:r>
-        <w:t xml:space="preserve"> </w:t>
-      </w:r>
-      <w:r>
-        <w:t>Para montar la MV con OVF es necesario instalar VMware, el cual actualmente me da problemas con el Subsistema de Windows para Linux y VirtualBox, por lo que lo instalaré mediante la ISO en un servidor aparte (gracias al subdirector José Luis Navarro</w:t>
-      </w:r>
-      <w:r>
-        <w:t xml:space="preserve"> por </w:t>
-      </w:r>
-      <w:r>
-        <w:t xml:space="preserve">darme </w:t>
-      </w:r>
-      <w:r>
-        <w:t>el</w:t>
-      </w:r>
-      <w:r>
-        <w:t xml:space="preserve"> equipamiento necesario</w:t>
-      </w:r>
-      <w:r>
-        <w:t xml:space="preserve"> en este aspecto</w:t>
-      </w:r>
-      <w:r>
-        <w:t>)</w:t>
-      </w:r>
-      <w:r>
-        <w:t>.</w:t>
-      </w:r>
-    </w:p>
-    <w:p/>
-    <w:p>
-      <w:pPr>
-        <w:jc w:val="center"/>
-      </w:pPr>
-    </w:p>
-    <w:p>
-      <w:pPr>
-        <w:jc w:val="left"/>
-        <w:rPr>
-          <w:rFonts w:eastAsiaTheme="majorEastAsia" w:cstheme="majorBidi"/>
-          <w:b/>
-          <w:bCs/>
-          <w:color w:val="000000" w:themeColor="text1"/>
-          <w:sz w:val="36"/>
-          <w:szCs w:val="32"/>
-        </w:rPr>
-      </w:pPr>
-      <w:bookmarkStart w:id="9" w:name="_Toc133333835"/>
-      <w:r>
-        <w:br w:type="page"/>
-      </w:r>
-    </w:p>
-    <w:p>
-      <w:pPr>
-        <w:pStyle w:val="Ttulo1"/>
-      </w:pPr>
-      <w:r>
-        <w:lastRenderedPageBreak/>
-        <w:t xml:space="preserve">Configuración del repositorio </w:t>
-      </w:r>
-      <w:r>
-        <w:t>de GitHub con AWX</w:t>
-      </w:r>
-      <w:bookmarkEnd w:id="9"/>
-    </w:p>
-    <w:p/>
-    <w:p>
-      <w:r>
-        <w:t>Utilizaremos el repositorio que ya tenemos creado del proyecto para subir el contenido de Ansible y Netbox (tanto para la infraestructura como para el código)</w:t>
-      </w:r>
-      <w:r>
-        <w:t>.</w:t>
-      </w:r>
-    </w:p>
-    <w:p>
-      <w:r>
-        <w:t xml:space="preserve">Empezaremos añadiendo el repositorio en AWX. </w:t>
-      </w:r>
-      <w:r>
-        <w:t xml:space="preserve">Iniciamos sesión y </w:t>
-      </w:r>
-      <w:r>
-        <w:t>añadiremos una nueva organización. Esto nos sirve para aislar los recursos de este proyecto del resto de recursos de la plataforma. Iremos a Organizaciones y Añadir:</w:t>
-      </w:r>
-    </w:p>
-    <w:p>
-      <w:pPr>
-        <w:jc w:val="center"/>
-      </w:pPr>
-      <w:r>
-        <w:rPr>
-          <w:noProof/>
-        </w:rPr>
-        <w:drawing>
-          <wp:inline distT="0" distB="0" distL="0" distR="0" wp14:anchorId="04213E37" wp14:editId="286BA089">
-            <wp:extent cx="5400040" cy="2026285"/>
-            <wp:effectExtent l="0" t="0" r="0" b="0"/>
-            <wp:docPr id="12" name="Imagen 12"/>
-            <wp:cNvGraphicFramePr>
-              <a:graphicFrameLocks xmlns:a="http://schemas.openxmlformats.org/drawingml/2006/main" noChangeAspect="1"/>
-            </wp:cNvGraphicFramePr>
-            <a:graphic xmlns:a="http://schemas.openxmlformats.org/drawingml/2006/main">
-              <a:graphicData uri="http://schemas.openxmlformats.org/drawingml/2006/picture">
-                <pic:pic xmlns:pic="http://schemas.openxmlformats.org/drawingml/2006/picture">
-                  <pic:nvPicPr>
-                    <pic:cNvPr id="1" name=""/>
-                    <pic:cNvPicPr/>
-                  </pic:nvPicPr>
-                  <pic:blipFill>
-                    <a:blip r:embed="rId36"/>
-                    <a:stretch>
-                      <a:fillRect/>
-                    </a:stretch>
-                  </pic:blipFill>
-                  <pic:spPr>
-                    <a:xfrm>
-                      <a:off x="0" y="0"/>
-                      <a:ext cx="5400040" cy="2026285"/>
-                    </a:xfrm>
-                    <a:prstGeom prst="rect">
-                      <a:avLst/>
-                    </a:prstGeom>
-                  </pic:spPr>
-                </pic:pic>
-              </a:graphicData>
-            </a:graphic>
-          </wp:inline>
-        </w:drawing>
-      </w:r>
-    </w:p>
-    <w:p>
-      <w:pPr>
-        <w:jc w:val="center"/>
-      </w:pPr>
-    </w:p>
-    <w:p>
-      <w:r>
-        <w:t>Los valores de “Entorno de ejecución” y “Credenciales de Galaxy” serán por defecto.</w:t>
-      </w:r>
-    </w:p>
-    <w:p>
-      <w:r>
-        <w:t xml:space="preserve">Una vez añadida la organización </w:t>
-      </w:r>
-      <w:r>
-        <w:t xml:space="preserve">añadiremos unas credenciales para poder acceder al repositorio (esto </w:t>
-      </w:r>
-      <w:r>
-        <w:t xml:space="preserve">es obligatorio </w:t>
-      </w:r>
-      <w:r>
-        <w:t>si tenemos el repositorio privado como es el caso. Si fuera público no es necesario).</w:t>
-      </w:r>
-      <w:r>
-        <w:t>Crearemos un par de claves</w:t>
-      </w:r>
-      <w:r>
-        <w:t>:</w:t>
-      </w:r>
-    </w:p>
-    <w:p/>
-    <w:p>
-      <w:pPr>
-        <w:jc w:val="center"/>
-      </w:pPr>
-      <w:r>
-        <w:rPr>
-          <w:noProof/>
-        </w:rPr>
-        <w:drawing>
-          <wp:inline distT="0" distB="0" distL="0" distR="0" wp14:anchorId="40FB6532" wp14:editId="0766063C">
-            <wp:extent cx="5191850" cy="1419423"/>
-            <wp:effectExtent l="0" t="0" r="8890" b="9525"/>
-            <wp:docPr id="34" name="Imagen 34"/>
-            <wp:cNvGraphicFramePr>
-              <a:graphicFrameLocks xmlns:a="http://schemas.openxmlformats.org/drawingml/2006/main" noChangeAspect="1"/>
-            </wp:cNvGraphicFramePr>
-            <a:graphic xmlns:a="http://schemas.openxmlformats.org/drawingml/2006/main">
-              <a:graphicData uri="http://schemas.openxmlformats.org/drawingml/2006/picture">
-                <pic:pic xmlns:pic="http://schemas.openxmlformats.org/drawingml/2006/picture">
-                  <pic:nvPicPr>
-                    <pic:cNvPr id="1" name=""/>
-                    <pic:cNvPicPr/>
-                  </pic:nvPicPr>
-                  <pic:blipFill>
-                    <a:blip r:embed="rId37"/>
-                    <a:stretch>
-                      <a:fillRect/>
-                    </a:stretch>
-                  </pic:blipFill>
-                  <pic:spPr>
-                    <a:xfrm>
-                      <a:off x="0" y="0"/>
-                      <a:ext cx="5191850" cy="1419423"/>
-                    </a:xfrm>
-                    <a:prstGeom prst="rect">
-                      <a:avLst/>
-                    </a:prstGeom>
-                  </pic:spPr>
-                </pic:pic>
-              </a:graphicData>
-            </a:graphic>
-          </wp:inline>
-        </w:drawing>
-      </w:r>
-    </w:p>
-    <w:p>
-      <w:pPr>
-        <w:jc w:val="center"/>
-      </w:pPr>
-    </w:p>
-    <w:p>
-      <w:pPr>
-        <w:jc w:val="left"/>
-      </w:pPr>
-      <w:r>
-        <w:t>La clave pública la añadiremos a nuestro perfil de GitHub:</w:t>
-      </w:r>
-    </w:p>
-    <w:p>
-      <w:pPr>
-        <w:jc w:val="center"/>
-      </w:pPr>
-      <w:r>
-        <w:rPr>
-          <w:noProof/>
-        </w:rPr>
-        <w:drawing>
-          <wp:inline distT="0" distB="0" distL="0" distR="0" wp14:anchorId="597F0A66" wp14:editId="79BEBEF9">
-            <wp:extent cx="4267796" cy="1152686"/>
-            <wp:effectExtent l="0" t="0" r="0" b="9525"/>
-            <wp:docPr id="35" name="Imagen 35"/>
-            <wp:cNvGraphicFramePr>
-              <a:graphicFrameLocks xmlns:a="http://schemas.openxmlformats.org/drawingml/2006/main" noChangeAspect="1"/>
-            </wp:cNvGraphicFramePr>
-            <a:graphic xmlns:a="http://schemas.openxmlformats.org/drawingml/2006/main">
-              <a:graphicData uri="http://schemas.openxmlformats.org/drawingml/2006/picture">
-                <pic:pic xmlns:pic="http://schemas.openxmlformats.org/drawingml/2006/picture">
-                  <pic:nvPicPr>
-                    <pic:cNvPr id="1" name=""/>
-                    <pic:cNvPicPr/>
-                  </pic:nvPicPr>
-                  <pic:blipFill>
-                    <a:blip r:embed="rId38"/>
-                    <a:stretch>
-                      <a:fillRect/>
-                    </a:stretch>
-                  </pic:blipFill>
-                  <pic:spPr>
-                    <a:xfrm>
-                      <a:off x="0" y="0"/>
-                      <a:ext cx="4267796" cy="1152686"/>
-                    </a:xfrm>
-                    <a:prstGeom prst="rect">
-                      <a:avLst/>
-                    </a:prstGeom>
-                  </pic:spPr>
-                </pic:pic>
-              </a:graphicData>
-            </a:graphic>
-          </wp:inline>
-        </w:drawing>
-      </w:r>
-    </w:p>
-    <w:p>
-      <w:r>
-        <w:lastRenderedPageBreak/>
-        <w:t>Y la privada a AWX:</w:t>
-      </w:r>
-    </w:p>
-    <w:p/>
-    <w:p>
-      <w:pPr>
-        <w:jc w:val="center"/>
-      </w:pPr>
-      <w:r>
-        <w:rPr>
-          <w:noProof/>
-        </w:rPr>
-        <w:drawing>
-          <wp:inline distT="0" distB="0" distL="0" distR="0" wp14:anchorId="739D21AD" wp14:editId="533986D7">
-            <wp:extent cx="5400040" cy="2172335"/>
-            <wp:effectExtent l="0" t="0" r="0" b="0"/>
-            <wp:docPr id="38" name="Imagen 38"/>
-            <wp:cNvGraphicFramePr>
-              <a:graphicFrameLocks xmlns:a="http://schemas.openxmlformats.org/drawingml/2006/main" noChangeAspect="1"/>
-            </wp:cNvGraphicFramePr>
-            <a:graphic xmlns:a="http://schemas.openxmlformats.org/drawingml/2006/main">
-              <a:graphicData uri="http://schemas.openxmlformats.org/drawingml/2006/picture">
-                <pic:pic xmlns:pic="http://schemas.openxmlformats.org/drawingml/2006/picture">
-                  <pic:nvPicPr>
-                    <pic:cNvPr id="1" name=""/>
-                    <pic:cNvPicPr/>
-                  </pic:nvPicPr>
-                  <pic:blipFill>
-                    <a:blip r:embed="rId39"/>
-                    <a:stretch>
-                      <a:fillRect/>
-                    </a:stretch>
-                  </pic:blipFill>
-                  <pic:spPr>
-                    <a:xfrm>
-                      <a:off x="0" y="0"/>
-                      <a:ext cx="5400040" cy="2172335"/>
-                    </a:xfrm>
-                    <a:prstGeom prst="rect">
-                      <a:avLst/>
-                    </a:prstGeom>
-                  </pic:spPr>
-                </pic:pic>
-              </a:graphicData>
-            </a:graphic>
-          </wp:inline>
-        </w:drawing>
-      </w:r>
-    </w:p>
-    <w:p>
-      <w:pPr>
-        <w:jc w:val="center"/>
-      </w:pPr>
-      <w:r>
-        <w:rPr>
-          <w:noProof/>
-        </w:rPr>
-        <w:drawing>
-          <wp:inline distT="0" distB="0" distL="0" distR="0" wp14:anchorId="1C0CDBC0" wp14:editId="75BEA62B">
-            <wp:extent cx="5400040" cy="1911985"/>
-            <wp:effectExtent l="0" t="0" r="0" b="0"/>
-            <wp:docPr id="37" name="Imagen 37"/>
-            <wp:cNvGraphicFramePr>
-              <a:graphicFrameLocks xmlns:a="http://schemas.openxmlformats.org/drawingml/2006/main" noChangeAspect="1"/>
-            </wp:cNvGraphicFramePr>
-            <a:graphic xmlns:a="http://schemas.openxmlformats.org/drawingml/2006/main">
-              <a:graphicData uri="http://schemas.openxmlformats.org/drawingml/2006/picture">
-                <pic:pic xmlns:pic="http://schemas.openxmlformats.org/drawingml/2006/picture">
-                  <pic:nvPicPr>
-                    <pic:cNvPr id="1" name=""/>
-                    <pic:cNvPicPr/>
-                  </pic:nvPicPr>
-                  <pic:blipFill>
-                    <a:blip r:embed="rId40"/>
-                    <a:stretch>
-                      <a:fillRect/>
-                    </a:stretch>
-                  </pic:blipFill>
-                  <pic:spPr>
-                    <a:xfrm>
-                      <a:off x="0" y="0"/>
-                      <a:ext cx="5400040" cy="1911985"/>
-                    </a:xfrm>
-                    <a:prstGeom prst="rect">
-                      <a:avLst/>
-                    </a:prstGeom>
-                  </pic:spPr>
-                </pic:pic>
-              </a:graphicData>
-            </a:graphic>
-          </wp:inline>
-        </w:drawing>
-      </w:r>
-    </w:p>
-    <w:p>
-      <w:pPr>
-        <w:jc w:val="center"/>
-      </w:pPr>
-    </w:p>
-    <w:p>
-      <w:r>
-        <w:t>Ahora crearemos un proyecto. Es la base sobre la que funcionará todo el workflow de AWX</w:t>
-      </w:r>
-      <w:r>
-        <w:t xml:space="preserve"> y donde pondremos el repositorio con el que estamos trabajando.</w:t>
-      </w:r>
-    </w:p>
-    <w:p>
-      <w:pPr>
-        <w:jc w:val="center"/>
-      </w:pPr>
-    </w:p>
-    <w:p>
-      <w:pPr>
-        <w:jc w:val="center"/>
-      </w:pPr>
-      <w:r>
-        <w:rPr>
-          <w:noProof/>
-        </w:rPr>
-        <w:drawing>
-          <wp:inline distT="0" distB="0" distL="0" distR="0" wp14:anchorId="076B871E" wp14:editId="21270878">
-            <wp:extent cx="5400040" cy="2044700"/>
-            <wp:effectExtent l="0" t="0" r="0" b="0"/>
-            <wp:docPr id="40" name="Imagen 40"/>
-            <wp:cNvGraphicFramePr>
-              <a:graphicFrameLocks xmlns:a="http://schemas.openxmlformats.org/drawingml/2006/main" noChangeAspect="1"/>
-            </wp:cNvGraphicFramePr>
-            <a:graphic xmlns:a="http://schemas.openxmlformats.org/drawingml/2006/main">
-              <a:graphicData uri="http://schemas.openxmlformats.org/drawingml/2006/picture">
-                <pic:pic xmlns:pic="http://schemas.openxmlformats.org/drawingml/2006/picture">
-                  <pic:nvPicPr>
-                    <pic:cNvPr id="1" name=""/>
-                    <pic:cNvPicPr/>
-                  </pic:nvPicPr>
-                  <pic:blipFill>
-                    <a:blip r:embed="rId41"/>
-                    <a:stretch>
-                      <a:fillRect/>
-                    </a:stretch>
-                  </pic:blipFill>
-                  <pic:spPr>
-                    <a:xfrm>
-                      <a:off x="0" y="0"/>
-                      <a:ext cx="5400040" cy="2044700"/>
-                    </a:xfrm>
-                    <a:prstGeom prst="rect">
-                      <a:avLst/>
-                    </a:prstGeom>
-                  </pic:spPr>
-                </pic:pic>
-              </a:graphicData>
-            </a:graphic>
-          </wp:inline>
-        </w:drawing>
-      </w:r>
-    </w:p>
-    <w:p/>
-    <w:p>
-      <w:r>
-        <w:t xml:space="preserve">Nada más añadirlo se nos ejecutará un trabajo para recoger todos los datos de Git. </w:t>
-      </w:r>
-    </w:p>
-    <w:p>
-      <w:pPr>
-        <w:jc w:val="center"/>
-      </w:pPr>
-      <w:r>
-        <w:rPr>
-          <w:noProof/>
-        </w:rPr>
-        <w:lastRenderedPageBreak/>
-        <w:drawing>
-          <wp:inline distT="0" distB="0" distL="0" distR="0" wp14:anchorId="17FA0E64" wp14:editId="01A987B5">
-            <wp:extent cx="5400040" cy="2495550"/>
-            <wp:effectExtent l="0" t="0" r="0" b="0"/>
-            <wp:docPr id="39" name="Imagen 39"/>
-            <wp:cNvGraphicFramePr>
-              <a:graphicFrameLocks xmlns:a="http://schemas.openxmlformats.org/drawingml/2006/main" noChangeAspect="1"/>
-            </wp:cNvGraphicFramePr>
-            <a:graphic xmlns:a="http://schemas.openxmlformats.org/drawingml/2006/main">
-              <a:graphicData uri="http://schemas.openxmlformats.org/drawingml/2006/picture">
-                <pic:pic xmlns:pic="http://schemas.openxmlformats.org/drawingml/2006/picture">
-                  <pic:nvPicPr>
-                    <pic:cNvPr id="1" name=""/>
-                    <pic:cNvPicPr/>
-                  </pic:nvPicPr>
-                  <pic:blipFill>
-                    <a:blip r:embed="rId42"/>
-                    <a:stretch>
-                      <a:fillRect/>
-                    </a:stretch>
-                  </pic:blipFill>
-                  <pic:spPr>
-                    <a:xfrm>
-                      <a:off x="0" y="0"/>
-                      <a:ext cx="5400040" cy="2495550"/>
-                    </a:xfrm>
-                    <a:prstGeom prst="rect">
-                      <a:avLst/>
-                    </a:prstGeom>
-                  </pic:spPr>
-                </pic:pic>
-              </a:graphicData>
-            </a:graphic>
-          </wp:inline>
-        </w:drawing>
-      </w:r>
-    </w:p>
-    <w:p/>
-    <w:p>
-      <w:r>
-        <w:t>Como vemos, se ha ejecutado correctamente y ya tenemos conectado nuestro repositorio con Ansible.</w:t>
-      </w:r>
-    </w:p>
-    <w:p/>
-    <w:p>
-      <w:pPr>
-        <w:jc w:val="left"/>
-      </w:pPr>
-      <w:r>
-        <w:br w:type="page"/>
-      </w:r>
-    </w:p>
-    <w:p>
-      <w:pPr>
-        <w:pStyle w:val="Ttulo1"/>
-      </w:pPr>
-      <w:bookmarkStart w:id="10" w:name="_Toc133333836"/>
-      <w:r>
-        <w:lastRenderedPageBreak/>
-        <w:t xml:space="preserve">Poblando </w:t>
-      </w:r>
-      <w:r>
-        <w:t xml:space="preserve">el </w:t>
-      </w:r>
-      <w:r>
-        <w:t>inventario Netbox</w:t>
-      </w:r>
-      <w:r>
-        <w:t xml:space="preserve"> con dispositivos </w:t>
-      </w:r>
-      <w:bookmarkEnd w:id="10"/>
-      <w:r>
-        <w:t>GNS3</w:t>
-      </w:r>
-    </w:p>
-    <w:p>
-      <w:pPr>
-        <w:pStyle w:val="Ttulo1"/>
-      </w:pPr>
-    </w:p>
-    <w:p>
-      <w:r>
-        <w:t xml:space="preserve">Antes de poder poblar el inventario de AWX tendremos que </w:t>
-      </w:r>
-      <w:r>
-        <w:t xml:space="preserve">introducir </w:t>
-      </w:r>
-      <w:r>
-        <w:t>los dispositivos</w:t>
-      </w:r>
-      <w:r>
-        <w:t xml:space="preserve"> en Netbox, ya que entonces no tendremos manera de saber si estamos haciendo el inventario</w:t>
-      </w:r>
-      <w:r>
-        <w:t>, además de que estos dispositivos son los que posteriormente configuraremos</w:t>
-      </w:r>
-      <w:r>
-        <w:t xml:space="preserve"> en las pruebas</w:t>
-      </w:r>
-      <w:r>
-        <w:t>.</w:t>
-      </w:r>
-      <w:r>
-        <w:t xml:space="preserve"> Para ello utilizaremos </w:t>
-      </w:r>
-      <w:r>
-        <w:t xml:space="preserve">una </w:t>
-      </w:r>
-      <w:r>
-        <w:t xml:space="preserve">plataforma de virtualización de redes </w:t>
-      </w:r>
-      <w:r>
-        <w:t xml:space="preserve">llamada </w:t>
-      </w:r>
-      <w:r>
-        <w:t>GNS3</w:t>
-      </w:r>
-      <w:r>
-        <w:t>.</w:t>
-      </w:r>
-      <w:r>
-        <w:t xml:space="preserve">  </w:t>
-      </w:r>
-      <w:r>
-        <w:t>La funcionalidad de esta plataforma es poder virtualizar routers, switches, firewalls, etc. Sin necesidad de tener dispositivo</w:t>
-      </w:r>
-      <w:r>
-        <w:t>s</w:t>
-      </w:r>
-      <w:r>
-        <w:t xml:space="preserve"> físico</w:t>
-      </w:r>
-      <w:r>
-        <w:t>s</w:t>
-      </w:r>
-      <w:r>
-        <w:t xml:space="preserve">. </w:t>
-      </w:r>
-    </w:p>
-    <w:p>
-      <w:r>
-        <w:t xml:space="preserve">En GNS3 hemos montado </w:t>
-      </w:r>
-      <w:r>
-        <w:t>un único router Cisco 3600 Series</w:t>
-      </w:r>
-      <w:r>
-        <w:t>. Para poder crear un dispositivo único tendremos que crear los siguientes requisitos:</w:t>
-      </w:r>
-    </w:p>
     <w:p>
       <w:pPr>
         <w:pStyle w:val="Prrafodelista"/>
@@ -5513,9 +4847,15 @@
           <w:ilvl w:val="0"/>
           <w:numId w:val="4"/>
         </w:numPr>
-      </w:pPr>
-      <w:r>
-        <w:t>Fabricante</w:t>
+        <w:rPr>
+          <w:rFonts w:ascii="Courier New" w:hAnsi="Courier New" w:cs="Courier New"/>
+        </w:rPr>
+      </w:pPr>
+      <w:r>
+        <w:rPr>
+          <w:rFonts w:ascii="Courier New" w:hAnsi="Courier New" w:cs="Courier New"/>
+        </w:rPr>
+        <w:t>awx-operator-controller-manager, 2/2, Running</w:t>
       </w:r>
     </w:p>
     <w:p>
@@ -5525,9 +4865,15 @@
           <w:ilvl w:val="0"/>
           <w:numId w:val="4"/>
         </w:numPr>
-      </w:pPr>
-      <w:r>
-        <w:t>Tipo de dispositivo (Device Type)</w:t>
+        <w:rPr>
+          <w:rFonts w:ascii="Courier New" w:hAnsi="Courier New" w:cs="Courier New"/>
+        </w:rPr>
+      </w:pPr>
+      <w:r>
+        <w:rPr>
+          <w:rFonts w:ascii="Courier New" w:hAnsi="Courier New" w:cs="Courier New"/>
+        </w:rPr>
+        <w:t>pi-postgres, 1/1, Running</w:t>
       </w:r>
     </w:p>
     <w:p>
@@ -5537,9 +4883,786 @@
           <w:ilvl w:val="0"/>
           <w:numId w:val="4"/>
         </w:numPr>
-      </w:pPr>
-      <w:r>
-        <w:t>Sitio (Site)</w:t>
+        <w:rPr>
+          <w:rFonts w:ascii="Courier New" w:hAnsi="Courier New" w:cs="Courier New"/>
+        </w:rPr>
+      </w:pPr>
+      <w:r>
+        <w:rPr>
+          <w:rFonts w:ascii="Courier New" w:hAnsi="Courier New" w:cs="Courier New"/>
+        </w:rPr>
+        <w:t>pi, 4/4, Running</w:t>
+      </w:r>
+    </w:p>
+    <w:p>
+      <w:pPr>
+        <w:rPr>
+          <w:rFonts w:ascii="Courier New" w:hAnsi="Courier New" w:cs="Courier New"/>
+        </w:rPr>
+      </w:pPr>
+    </w:p>
+    <w:p>
+      <w:pPr>
+        <w:rPr>
+          <w:rFonts w:cs="Courier New"/>
+        </w:rPr>
+      </w:pPr>
+      <w:r>
+        <w:rPr>
+          <w:rFonts w:cs="Courier New"/>
+        </w:rPr>
+        <w:t xml:space="preserve">Ahora podemos </w:t>
+      </w:r>
+      <w:r>
+        <w:rPr>
+          <w:rFonts w:cs="Courier New"/>
+        </w:rPr>
+        <w:t>acceder</w:t>
+      </w:r>
+      <w:r>
+        <w:rPr>
+          <w:rFonts w:cs="Courier New"/>
+        </w:rPr>
+        <w:t xml:space="preserve"> a la interfaz</w:t>
+      </w:r>
+      <w:r>
+        <w:rPr>
+          <w:rFonts w:cs="Courier New"/>
+        </w:rPr>
+        <w:t xml:space="preserve"> de inicio de sesión</w:t>
+      </w:r>
+      <w:r>
+        <w:rPr>
+          <w:rFonts w:cs="Courier New"/>
+        </w:rPr>
+        <w:t xml:space="preserve"> web. Entramos con la dirección IP (localhost en nuestro caso) y el puerto que hayamos configurado en nodeport.</w:t>
+      </w:r>
+      <w:r>
+        <w:rPr>
+          <w:rFonts w:cs="Courier New"/>
+        </w:rPr>
+        <w:t xml:space="preserve"> </w:t>
+      </w:r>
+      <w:r>
+        <w:rPr>
+          <w:rFonts w:cs="Courier New"/>
+        </w:rPr>
+        <w:t>Para conseguir la contraseña (el usuario es admin) introduciremos el siguiente comando:</w:t>
+      </w:r>
+    </w:p>
+    <w:p>
+      <w:pPr>
+        <w:rPr>
+          <w:rFonts w:cs="Courier New"/>
+        </w:rPr>
+      </w:pPr>
+    </w:p>
+    <w:p>
+      <w:pPr>
+        <w:rPr>
+          <w:rFonts w:ascii="Courier New" w:hAnsi="Courier New" w:cs="Courier New"/>
+        </w:rPr>
+      </w:pPr>
+      <w:r>
+        <w:rPr>
+          <w:rFonts w:ascii="Courier New" w:hAnsi="Courier New" w:cs="Courier New"/>
+        </w:rPr>
+        <w:t>Kubectl</w:t>
+      </w:r>
+      <w:r>
+        <w:rPr>
+          <w:rFonts w:ascii="Courier New" w:hAnsi="Courier New" w:cs="Courier New"/>
+        </w:rPr>
+        <w:t xml:space="preserve"> -n pi</w:t>
+      </w:r>
+      <w:r>
+        <w:rPr>
+          <w:rFonts w:ascii="Courier New" w:hAnsi="Courier New" w:cs="Courier New"/>
+        </w:rPr>
+        <w:t xml:space="preserve"> get secret pi-admin-password -o jsonpath=”{.data.password}” | base64 –decode ; echo</w:t>
+      </w:r>
+    </w:p>
+    <w:p/>
+    <w:p>
+      <w:r>
+        <w:t xml:space="preserve">Nos saldrá la contraseña como output. </w:t>
+      </w:r>
+      <w:r>
+        <w:t xml:space="preserve">Iniciamos sesión </w:t>
+      </w:r>
+      <w:r>
+        <w:t>y ya estaremos dentro.</w:t>
+      </w:r>
+      <w:r>
+        <w:t xml:space="preserve"> Para cambiar la contraseña yendo a admin </w:t>
+      </w:r>
+      <w:r>
+        <w:sym w:font="Wingdings" w:char="F0E0"/>
+      </w:r>
+      <w:r>
+        <w:t xml:space="preserve"> detalles de usuario </w:t>
+      </w:r>
+      <w:r>
+        <w:sym w:font="Wingdings" w:char="F0E0"/>
+      </w:r>
+      <w:r>
+        <w:t xml:space="preserve"> editar </w:t>
+      </w:r>
+      <w:r>
+        <w:sym w:font="Wingdings" w:char="F0E0"/>
+      </w:r>
+      <w:r>
+        <w:t xml:space="preserve"> contraseña. </w:t>
+      </w:r>
+    </w:p>
+    <w:p>
+      <w:pPr>
+        <w:jc w:val="left"/>
+        <w:rPr>
+          <w:rFonts w:eastAsiaTheme="majorEastAsia" w:cstheme="majorBidi"/>
+          <w:b/>
+          <w:color w:val="000000" w:themeColor="text1"/>
+          <w:sz w:val="28"/>
+          <w:szCs w:val="26"/>
+        </w:rPr>
+      </w:pPr>
+      <w:bookmarkStart w:id="8" w:name="_Toc133921588"/>
+    </w:p>
+    <w:p>
+      <w:pPr>
+        <w:pStyle w:val="Ttulo2"/>
+      </w:pPr>
+      <w:r>
+        <w:lastRenderedPageBreak/>
+        <w:t>Instalación de Netbox</w:t>
+      </w:r>
+      <w:bookmarkEnd w:id="8"/>
+    </w:p>
+    <w:p/>
+    <w:p>
+      <w:r>
+        <w:t xml:space="preserve">Como mencionamos anteriormente, esta máquina virtual que utilizaremos con Netbox está basada en Ubuntu 22.04 y, al igual que el clúster de Rancher K3s, tiene una configuración de red en puente para que podamos poblar el servidor fácilmente. También fueron modificadas las características de CPU y RAM pero </w:t>
+      </w:r>
+      <w:r>
+        <w:t xml:space="preserve">en menor medida </w:t>
+      </w:r>
+      <w:r>
+        <w:t xml:space="preserve">que </w:t>
+      </w:r>
+      <w:r>
+        <w:t xml:space="preserve">en </w:t>
+      </w:r>
+      <w:r>
+        <w:t xml:space="preserve">el clúster. </w:t>
+      </w:r>
+    </w:p>
+    <w:p>
+      <w:pPr>
+        <w:rPr>
+          <w:rFonts w:cs="Courier New"/>
+        </w:rPr>
+      </w:pPr>
+      <w:r>
+        <w:t>Para empezar nos conectaremos por SSH y clonaremos el repositorio de Netbox</w:t>
+      </w:r>
+      <w:r>
+        <w:t>. Utilizaremos la imagen de Docker en lugar de</w:t>
+      </w:r>
+      <w:r>
+        <w:t xml:space="preserve"> la</w:t>
+      </w:r>
+      <w:r>
+        <w:t xml:space="preserve"> instalación “legacy” por simplicidad, velocidad y estabilidad; si queremos modificar algo es muy sencillo.</w:t>
+      </w:r>
+      <w:r>
+        <w:t xml:space="preserve"> Ejecutaremos </w:t>
+      </w:r>
+      <w:r>
+        <w:rPr>
+          <w:rFonts w:cs="Courier New"/>
+        </w:rPr>
+        <w:t>el script que he creado en bash, está en el repositorio de GitHub y aparte de clonarnos el repo, nos</w:t>
+      </w:r>
+      <w:r>
+        <w:rPr>
+          <w:rFonts w:cs="Courier New"/>
+        </w:rPr>
+        <w:t xml:space="preserve"> pide en qué puerto del host</w:t>
+      </w:r>
+      <w:r>
+        <w:rPr>
+          <w:rFonts w:cs="Courier New"/>
+        </w:rPr>
+        <w:t xml:space="preserve"> </w:t>
+      </w:r>
+      <w:r>
+        <w:rPr>
+          <w:rFonts w:cs="Courier New"/>
+        </w:rPr>
+        <w:t xml:space="preserve">queremos montarlo, </w:t>
+      </w:r>
+      <w:r>
+        <w:rPr>
+          <w:rFonts w:cs="Courier New"/>
+        </w:rPr>
+        <w:t>lo ejecuta y crea un servicio de systemd para que se ejecute cada vez que encendamos el equipo.</w:t>
+      </w:r>
+    </w:p>
+    <w:p>
+      <w:r>
+        <w:t>Al cabo de un momento si entramos en nuestra IP:</w:t>
+      </w:r>
+      <w:r>
+        <w:t>puerto</w:t>
+      </w:r>
+      <w:r>
+        <w:t xml:space="preserve"> veremos la interfaz de Netbo</w:t>
+      </w:r>
+      <w:r>
+        <w:t>x.</w:t>
+      </w:r>
+    </w:p>
+    <w:p>
+      <w:r>
+        <w:t>Para poder acceder necesitamos ejecutar en el contenedor de netbox el archivo “manage.py” para crear un superusuario</w:t>
+      </w:r>
+      <w:r>
+        <w:t>, por lo que ejecutaremos “</w:t>
+      </w:r>
+      <w:r>
+        <w:rPr>
+          <w:rFonts w:ascii="Courier New" w:hAnsi="Courier New" w:cs="Courier New"/>
+        </w:rPr>
+        <w:t>d</w:t>
+      </w:r>
+      <w:r>
+        <w:rPr>
+          <w:rFonts w:ascii="Courier New" w:hAnsi="Courier New" w:cs="Courier New"/>
+        </w:rPr>
+        <w:t>ocker compose exec netbox /opt/netbox/netbox/manage.py createsuperuser</w:t>
+      </w:r>
+      <w:r>
+        <w:rPr>
+          <w:rFonts w:ascii="Courier New" w:hAnsi="Courier New" w:cs="Courier New"/>
+        </w:rPr>
+        <w:t>”</w:t>
+      </w:r>
+    </w:p>
+    <w:p/>
+    <w:p>
+      <w:r>
+        <w:t>Nos pedirá el nombre de usuario (admin en mi caso), email y contraseña. Una vez terminado, tendremos el usuario creado y podremos accede</w:t>
+      </w:r>
+      <w:r>
+        <w:t>r más tarde</w:t>
+      </w:r>
+      <w:r>
+        <w:t>.</w:t>
+      </w:r>
+    </w:p>
+    <w:p/>
+    <w:p>
+      <w:pPr>
+        <w:jc w:val="center"/>
+      </w:pPr>
+    </w:p>
+    <w:p>
+      <w:pPr>
+        <w:jc w:val="left"/>
+      </w:pPr>
+      <w:r>
+        <w:br w:type="page"/>
+      </w:r>
+    </w:p>
+    <w:p>
+      <w:pPr>
+        <w:pStyle w:val="Ttulo2"/>
+      </w:pPr>
+      <w:bookmarkStart w:id="9" w:name="_Toc133921589"/>
+      <w:r>
+        <w:lastRenderedPageBreak/>
+        <w:t xml:space="preserve">Instalación </w:t>
+      </w:r>
+      <w:r>
+        <w:t xml:space="preserve">y configuración </w:t>
+      </w:r>
+      <w:r>
+        <w:t xml:space="preserve">de </w:t>
+      </w:r>
+      <w:bookmarkEnd w:id="9"/>
+      <w:r>
+        <w:t>GNS3</w:t>
+      </w:r>
+    </w:p>
+    <w:p/>
+    <w:p>
+      <w:r>
+        <w:t>Durante lo que llevamos de documento hemos visto cómo preparar las plataformas</w:t>
+      </w:r>
+      <w:r>
+        <w:t xml:space="preserve"> de software</w:t>
+      </w:r>
+      <w:r>
+        <w:t xml:space="preserve"> para adaptarlas a nuestro flujo de trabajo enfocado a hacer cambios en la red, pero todavía no hemos respondido a la pregunta principal: ¿</w:t>
+      </w:r>
+      <w:r>
+        <w:t>Cómo lo vamos a hacer</w:t>
+      </w:r>
+      <w:r>
+        <w:t xml:space="preserve"> si no tenemos ningún dispositivo físico? Aquí es donde entra </w:t>
+      </w:r>
+      <w:r>
+        <w:t>GNS3</w:t>
+      </w:r>
+      <w:r>
+        <w:t>:</w:t>
+      </w:r>
+    </w:p>
+    <w:p>
+      <w:r>
+        <w:t>GNS3</w:t>
+      </w:r>
+      <w:r>
+        <w:t xml:space="preserve"> es una plataforma que nos va a ayudar virtualizando los diferentes dispositivos que vayamos a montar en nuestro supuesto</w:t>
+      </w:r>
+      <w:r>
+        <w:t xml:space="preserve"> entorno</w:t>
+      </w:r>
+      <w:r>
+        <w:t xml:space="preserve"> de red.</w:t>
+      </w:r>
+      <w:r>
+        <w:t xml:space="preserve"> </w:t>
+      </w:r>
+      <w:r>
+        <w:t>Podemos montar desde firewalls hasta routers, switches</w:t>
+      </w:r>
+      <w:r>
+        <w:t>, VPNs</w:t>
+      </w:r>
+      <w:r>
+        <w:t xml:space="preserve">… Incluso máquinas virtuales con sistemas operativos de escritorio. </w:t>
+      </w:r>
+    </w:p>
+    <w:p>
+      <w:r>
+        <w:t xml:space="preserve">Voy a utilizar </w:t>
+      </w:r>
+      <w:r>
+        <w:t>GNS3</w:t>
+      </w:r>
+      <w:r>
+        <w:t xml:space="preserve"> porque no cuento con dispositivos para aprovecharlos en este proyecto</w:t>
+      </w:r>
+      <w:r>
+        <w:t xml:space="preserve">. Esta herramienta </w:t>
+      </w:r>
+      <w:r>
+        <w:t xml:space="preserve">es una parte del proyecto </w:t>
+      </w:r>
+      <w:r>
+        <w:rPr>
+          <w:b/>
+          <w:bCs/>
+        </w:rPr>
+        <w:t>opcional</w:t>
+      </w:r>
+      <w:r>
+        <w:t xml:space="preserve"> y que en un entorno de trabajo real no sería necesario.</w:t>
+      </w:r>
+    </w:p>
+    <w:p>
+      <w:r>
+        <w:t>Podemos instalarlo de dos formas: o bien con una imagen ISO y montamos una máquina virtual con ella</w:t>
+      </w:r>
+      <w:r>
+        <w:t xml:space="preserve"> o con un</w:t>
+      </w:r>
+      <w:r>
+        <w:t>a</w:t>
+      </w:r>
+      <w:r>
+        <w:t xml:space="preserve"> OV</w:t>
+      </w:r>
+      <w:r>
+        <w:t>A</w:t>
+      </w:r>
+      <w:r>
+        <w:t xml:space="preserve"> (</w:t>
+      </w:r>
+      <w:r>
+        <w:t xml:space="preserve">incluye una </w:t>
+      </w:r>
+      <w:r>
+        <w:t xml:space="preserve">máquina </w:t>
+      </w:r>
+      <w:r>
+        <w:t xml:space="preserve">con el sistema </w:t>
+      </w:r>
+      <w:r>
+        <w:t>instalad</w:t>
+      </w:r>
+      <w:r>
+        <w:t>o</w:t>
+      </w:r>
+      <w:r>
+        <w:t xml:space="preserve"> y preparad</w:t>
+      </w:r>
+      <w:r>
+        <w:t>o</w:t>
+      </w:r>
+      <w:r>
+        <w:t xml:space="preserve"> para correr).</w:t>
+      </w:r>
+      <w:r>
+        <w:t xml:space="preserve"> </w:t>
+      </w:r>
+      <w:r>
+        <w:t>Para montar la MV con OV</w:t>
+      </w:r>
+      <w:r>
+        <w:t>A</w:t>
+      </w:r>
+      <w:r>
+        <w:t xml:space="preserve"> es necesario instalar VMware, el cual actualmente me da problemas con el Subsistema de Windows para Linux y VirtualBox, por lo que lo instalaré mediante la </w:t>
+      </w:r>
+      <w:r>
+        <w:t>OVA</w:t>
+      </w:r>
+      <w:r>
+        <w:t xml:space="preserve"> en un servidor aparte </w:t>
+      </w:r>
+      <w:r>
+        <w:t>con Proxmox</w:t>
+      </w:r>
+      <w:r>
+        <w:t xml:space="preserve"> ya que es compatible</w:t>
+      </w:r>
+      <w:r>
+        <w:t xml:space="preserve"> </w:t>
+      </w:r>
+      <w:r>
+        <w:t>(gracias al subdirector José Luis Navarro</w:t>
+      </w:r>
+      <w:r>
+        <w:t xml:space="preserve"> por </w:t>
+      </w:r>
+      <w:r>
+        <w:t xml:space="preserve">darme </w:t>
+      </w:r>
+      <w:r>
+        <w:t>el</w:t>
+      </w:r>
+      <w:r>
+        <w:t xml:space="preserve"> equipamiento necesario</w:t>
+      </w:r>
+      <w:r>
+        <w:t xml:space="preserve"> en este aspecto</w:t>
+      </w:r>
+      <w:r>
+        <w:t>)</w:t>
+      </w:r>
+      <w:r>
+        <w:t>.</w:t>
+      </w:r>
+    </w:p>
+    <w:p/>
+    <w:p>
+      <w:r>
+        <w:t xml:space="preserve">Tan sólo tendremos que importar la OVA </w:t>
+      </w:r>
+      <w:r>
+        <w:t>a nuestro servidor y asignar los discos a nuestra MV y ya lo tendremos funcionando. Lo que sí haremos es instalar el programa cliente en nuestro equipo Windows ya que, aunque cuente con un servidor web integrado, la aplicación es más completa. Iremos al repositorio oficial de Github e instalaremos la versión de Windows.</w:t>
+      </w:r>
+      <w:r>
+        <w:t xml:space="preserve"> </w:t>
+      </w:r>
+    </w:p>
+    <w:p/>
+    <w:p>
+      <w:r>
+        <w:t>Seleccionaremos que nos conectamos a un servidor remoto a través de los ajustes</w:t>
+      </w:r>
+      <w:r>
+        <w:t xml:space="preserve">, en mi caso la IP es 192.168.1.200:80 y el usuario/password </w:t>
+      </w:r>
+      <w:r>
+        <w:t xml:space="preserve">por defecto </w:t>
+      </w:r>
+      <w:r>
+        <w:t>es gns3/gns3.</w:t>
+      </w:r>
+    </w:p>
+    <w:p/>
+    <w:p>
+      <w:r>
+        <w:t>Una vez conectados, vamos a crear un nuevo proyecto</w:t>
+      </w:r>
+      <w:r>
+        <w:t xml:space="preserve"> llamado Proyecto Integrado.</w:t>
+      </w:r>
+      <w:r>
+        <w:t>. Una vez dentro a</w:t>
+      </w:r>
+      <w:r>
+        <w:t xml:space="preserve">rrastraremos un Cloud (que </w:t>
+      </w:r>
+      <w:r>
+        <w:t>hace referencia</w:t>
+      </w:r>
+      <w:r>
+        <w:t xml:space="preserve"> al propio</w:t>
+      </w:r>
+      <w:r>
+        <w:t xml:space="preserve"> puerto Ethernet de nuestro</w:t>
+      </w:r>
+      <w:r>
+        <w:t xml:space="preserve"> </w:t>
+      </w:r>
+      <w:r>
+        <w:t xml:space="preserve">ordenador) y lo conectamos a un router. Yo usaré unas imágenes que Cisco proporciona para aprendizaje y testing. Nuestra topología de red </w:t>
+      </w:r>
+      <w:r>
+        <w:t>será un router conectado mediante el puerto FastEthernet0/0 directamente a la nube</w:t>
+      </w:r>
+      <w:r>
+        <w:t xml:space="preserve"> en Ethernet0/0</w:t>
+      </w:r>
+      <w:r>
+        <w:t xml:space="preserve">. </w:t>
+      </w:r>
+    </w:p>
+    <w:p>
+      <w:pPr>
+        <w:jc w:val="left"/>
+        <w:rPr>
+          <w:rFonts w:eastAsiaTheme="majorEastAsia" w:cstheme="majorBidi"/>
+          <w:b/>
+          <w:bCs/>
+          <w:color w:val="000000" w:themeColor="text1"/>
+          <w:sz w:val="36"/>
+          <w:szCs w:val="32"/>
+        </w:rPr>
+      </w:pPr>
+      <w:r>
+        <w:br w:type="page"/>
+      </w:r>
+    </w:p>
+    <w:p>
+      <w:pPr>
+        <w:pStyle w:val="Ttulo1"/>
+      </w:pPr>
+      <w:bookmarkStart w:id="10" w:name="_Toc133921590"/>
+      <w:r>
+        <w:lastRenderedPageBreak/>
+        <w:t xml:space="preserve">Configuración del repositorio </w:t>
+      </w:r>
+      <w:r>
+        <w:t>de GitHub con AWX</w:t>
+      </w:r>
+      <w:bookmarkEnd w:id="10"/>
+    </w:p>
+    <w:p/>
+    <w:p>
+      <w:r>
+        <w:t>Utilizaremos el repositorio que ya tenemos creado del proyecto para subir el contenido de Ansible y Netbox (tanto para la infraestructura como para el código)</w:t>
+      </w:r>
+      <w:r>
+        <w:t>.</w:t>
+      </w:r>
+    </w:p>
+    <w:p>
+      <w:r>
+        <w:t xml:space="preserve">Empezaremos añadiendo el repositorio en AWX. </w:t>
+      </w:r>
+      <w:r>
+        <w:t xml:space="preserve">Iniciamos sesión y </w:t>
+      </w:r>
+      <w:r>
+        <w:t>añadiremos una nueva organización. Esto nos sirve para aislar los recursos de este proyecto del resto de recursos de la plataforma. Iremos a Organizaciones y Añadir</w:t>
+      </w:r>
+      <w:r>
+        <w:t>.</w:t>
+      </w:r>
+      <w:r>
+        <w:t xml:space="preserve"> </w:t>
+      </w:r>
+      <w:r>
+        <w:t>Los valores de “Entorno de ejecución” y “Credenciales de Galaxy” serán por defecto.</w:t>
+      </w:r>
+    </w:p>
+    <w:p>
+      <w:r>
+        <w:t xml:space="preserve">Una vez añadida la organización </w:t>
+      </w:r>
+      <w:r>
+        <w:t xml:space="preserve">añadiremos unas credenciales para poder acceder al repositorio (esto </w:t>
+      </w:r>
+      <w:r>
+        <w:t xml:space="preserve">es obligatorio </w:t>
+      </w:r>
+      <w:r>
+        <w:t>si tenemos el repositorio privado como es el caso. Si fuera público no es necesario).</w:t>
+      </w:r>
+      <w:r>
+        <w:t>Crearemos un par de claves</w:t>
+      </w:r>
+      <w:r>
+        <w:t xml:space="preserve"> con el comando </w:t>
+      </w:r>
+      <w:r>
+        <w:rPr>
+          <w:rFonts w:ascii="Courier New" w:hAnsi="Courier New" w:cs="Courier New"/>
+        </w:rPr>
+        <w:t>ssh-keygen</w:t>
+      </w:r>
+      <w:r>
+        <w:t>:</w:t>
+      </w:r>
+    </w:p>
+    <w:p/>
+    <w:p>
+      <w:pPr>
+        <w:jc w:val="left"/>
+      </w:pPr>
+      <w:r>
+        <w:t>La clave pública la añadiremos a nuestro perfil de GitHub</w:t>
+      </w:r>
+      <w:r>
+        <w:t xml:space="preserve"> y</w:t>
+      </w:r>
+      <w:r>
+        <w:t xml:space="preserve"> la privada a AWX</w:t>
+      </w:r>
+    </w:p>
+    <w:p/>
+    <w:p>
+      <w:r>
+        <w:t>Ahora crearemos un proyecto. Es la base sobre la que funcionará todo el workflow de AWX</w:t>
+      </w:r>
+      <w:r>
+        <w:t xml:space="preserve"> y donde pondremos el repositorio con el que estamos trabajando.</w:t>
+      </w:r>
+    </w:p>
+    <w:p/>
+    <w:p>
+      <w:r>
+        <w:t xml:space="preserve">Nada más añadirlo se nos ejecutará un trabajo para recoger todos los datos de Git. </w:t>
+      </w:r>
+      <w:r>
+        <w:t xml:space="preserve"> Si todo se ejecutó correctamente, nos aparecerá el mensaje “PLAY RECAP localhost ok” sin ningún error</w:t>
+      </w:r>
+      <w:r>
+        <w:t>, por lo que ya tenemos AWX conectado a nuestro repositorio</w:t>
+      </w:r>
+      <w:r>
+        <w:t>.</w:t>
+      </w:r>
+    </w:p>
+    <w:p>
+      <w:pPr>
+        <w:jc w:val="left"/>
+      </w:pPr>
+      <w:r>
+        <w:br w:type="page"/>
+      </w:r>
+    </w:p>
+    <w:p>
+      <w:pPr>
+        <w:pStyle w:val="Ttulo1"/>
+      </w:pPr>
+      <w:bookmarkStart w:id="11" w:name="_Toc133921591"/>
+      <w:r>
+        <w:lastRenderedPageBreak/>
+        <w:t xml:space="preserve">Poblando </w:t>
+      </w:r>
+      <w:r>
+        <w:t xml:space="preserve">el </w:t>
+      </w:r>
+      <w:r>
+        <w:t>inventario Netbox</w:t>
+      </w:r>
+      <w:r>
+        <w:t xml:space="preserve"> con dispositivos </w:t>
+      </w:r>
+      <w:r>
+        <w:t>GNS3</w:t>
+      </w:r>
+      <w:bookmarkEnd w:id="11"/>
+    </w:p>
+    <w:p>
+      <w:pPr>
+        <w:pStyle w:val="Ttulo1"/>
+      </w:pPr>
+    </w:p>
+    <w:p>
+      <w:r>
+        <w:t xml:space="preserve">Antes de poder poblar el inventario de AWX tendremos que </w:t>
+      </w:r>
+      <w:r>
+        <w:t xml:space="preserve">introducir </w:t>
+      </w:r>
+      <w:r>
+        <w:t>los dispositivos</w:t>
+      </w:r>
+      <w:r>
+        <w:t xml:space="preserve"> en Netbox, ya que entonces no tendremos manera de saber si estamos haciendo el inventario</w:t>
+      </w:r>
+      <w:r>
+        <w:t>, además de que estos dispositivos son los que posteriormente configuraremos</w:t>
+      </w:r>
+      <w:r>
+        <w:t xml:space="preserve"> en las pruebas</w:t>
+      </w:r>
+      <w:r>
+        <w:t>.</w:t>
+      </w:r>
+      <w:r>
+        <w:t xml:space="preserve"> Para ello utilizaremos </w:t>
+      </w:r>
+      <w:r>
+        <w:t xml:space="preserve">una </w:t>
+      </w:r>
+      <w:r>
+        <w:t xml:space="preserve">plataforma de virtualización de redes </w:t>
+      </w:r>
+      <w:r>
+        <w:t xml:space="preserve">llamada </w:t>
+      </w:r>
+      <w:r>
+        <w:t>GNS3</w:t>
+      </w:r>
+      <w:r>
+        <w:t>.</w:t>
+      </w:r>
+      <w:r>
+        <w:t xml:space="preserve">  </w:t>
+      </w:r>
+      <w:r>
+        <w:t>La funcionalidad de esta plataforma es poder virtualizar routers, switches, firewalls, etc. Sin necesidad de tener dispositivo</w:t>
+      </w:r>
+      <w:r>
+        <w:t>s</w:t>
+      </w:r>
+      <w:r>
+        <w:t xml:space="preserve"> físico</w:t>
+      </w:r>
+      <w:r>
+        <w:t>s</w:t>
+      </w:r>
+      <w:r>
+        <w:t xml:space="preserve">. </w:t>
+      </w:r>
+    </w:p>
+    <w:p>
+      <w:r>
+        <w:t xml:space="preserve">En GNS3 hemos montado </w:t>
+      </w:r>
+      <w:r>
+        <w:t>un único router Cisco 3600 Series</w:t>
+      </w:r>
+      <w:r>
+        <w:t>. Para poder crear un dispositivo único tendremos que crear los siguientes requisitos:</w:t>
       </w:r>
     </w:p>
     <w:p>
@@ -5551,99 +5674,122 @@
         </w:numPr>
       </w:pPr>
       <w:r>
+        <w:t>Fabricante</w:t>
+      </w:r>
+    </w:p>
+    <w:p>
+      <w:pPr>
+        <w:pStyle w:val="Prrafodelista"/>
+        <w:numPr>
+          <w:ilvl w:val="0"/>
+          <w:numId w:val="4"/>
+        </w:numPr>
+      </w:pPr>
+      <w:r>
+        <w:t>Tipo de dispositivo (Device Type)</w:t>
+      </w:r>
+    </w:p>
+    <w:p>
+      <w:pPr>
+        <w:pStyle w:val="Prrafodelista"/>
+        <w:numPr>
+          <w:ilvl w:val="0"/>
+          <w:numId w:val="4"/>
+        </w:numPr>
+      </w:pPr>
+      <w:r>
+        <w:t>Sitio (Site)</w:t>
+      </w:r>
+    </w:p>
+    <w:p>
+      <w:pPr>
+        <w:pStyle w:val="Prrafodelista"/>
+        <w:numPr>
+          <w:ilvl w:val="0"/>
+          <w:numId w:val="4"/>
+        </w:numPr>
+      </w:pPr>
+      <w:r>
         <w:t>Rol de dispositivo (Device Role)</w:t>
       </w:r>
     </w:p>
     <w:p/>
     <w:p>
       <w:r>
-        <w:t>Iremos de uno en uno por encima viéndolos. En fabricante únicamente indicaremos datos muy básicos del fabricante (en este caso Cisco). Todos los datos que meteré será mediante archivos YAML, así que para fabricante se nos quedaría un archivo parecido a este:</w:t>
+        <w:t xml:space="preserve">Iremos de uno en uno por encima viéndolos. En fabricante únicamente indicaremos datos muy básicos del fabricante (en este caso Cisco). Todos los datos que meteré será mediante archivos YAML, así que para fabricante se nos quedaría un archivo parecido </w:t>
+      </w:r>
+      <w:r>
+        <w:t>al siguiente</w:t>
+      </w:r>
+      <w:r>
+        <w:t>:</w:t>
       </w:r>
     </w:p>
     <w:p/>
     <w:p>
       <w:pPr>
-        <w:jc w:val="center"/>
-      </w:pPr>
-      <w:r>
-        <w:drawing>
-          <wp:inline distT="0" distB="0" distL="0" distR="0" wp14:anchorId="47F03FBF" wp14:editId="66CA52B5">
-            <wp:extent cx="1924319" cy="943107"/>
-            <wp:effectExtent l="0" t="0" r="0" b="9525"/>
-            <wp:docPr id="30" name="Imagen 30"/>
-            <wp:cNvGraphicFramePr>
-              <a:graphicFrameLocks xmlns:a="http://schemas.openxmlformats.org/drawingml/2006/main" noChangeAspect="1"/>
-            </wp:cNvGraphicFramePr>
-            <a:graphic xmlns:a="http://schemas.openxmlformats.org/drawingml/2006/main">
-              <a:graphicData uri="http://schemas.openxmlformats.org/drawingml/2006/picture">
-                <pic:pic xmlns:pic="http://schemas.openxmlformats.org/drawingml/2006/picture">
-                  <pic:nvPicPr>
-                    <pic:cNvPr id="1" name=""/>
-                    <pic:cNvPicPr/>
-                  </pic:nvPicPr>
-                  <pic:blipFill>
-                    <a:blip r:embed="rId43"/>
-                    <a:stretch>
-                      <a:fillRect/>
-                    </a:stretch>
-                  </pic:blipFill>
-                  <pic:spPr>
-                    <a:xfrm>
-                      <a:off x="0" y="0"/>
-                      <a:ext cx="1924319" cy="943107"/>
-                    </a:xfrm>
-                    <a:prstGeom prst="rect">
-                      <a:avLst/>
-                    </a:prstGeom>
-                  </pic:spPr>
-                </pic:pic>
-              </a:graphicData>
-            </a:graphic>
-          </wp:inline>
-        </w:drawing>
-      </w:r>
-    </w:p>
-    <w:p>
-      <w:pPr>
-        <w:jc w:val="center"/>
-      </w:pPr>
-      <w:r>
-        <w:drawing>
-          <wp:inline distT="0" distB="0" distL="0" distR="0" wp14:anchorId="0EE6344C" wp14:editId="3070F9E3">
-            <wp:extent cx="3429479" cy="590632"/>
-            <wp:effectExtent l="0" t="0" r="0" b="0"/>
-            <wp:docPr id="31" name="Imagen 31"/>
-            <wp:cNvGraphicFramePr>
-              <a:graphicFrameLocks xmlns:a="http://schemas.openxmlformats.org/drawingml/2006/main" noChangeAspect="1"/>
-            </wp:cNvGraphicFramePr>
-            <a:graphic xmlns:a="http://schemas.openxmlformats.org/drawingml/2006/main">
-              <a:graphicData uri="http://schemas.openxmlformats.org/drawingml/2006/picture">
-                <pic:pic xmlns:pic="http://schemas.openxmlformats.org/drawingml/2006/picture">
-                  <pic:nvPicPr>
-                    <pic:cNvPr id="1" name=""/>
-                    <pic:cNvPicPr/>
-                  </pic:nvPicPr>
-                  <pic:blipFill>
-                    <a:blip r:embed="rId44"/>
-                    <a:stretch>
-                      <a:fillRect/>
-                    </a:stretch>
-                  </pic:blipFill>
-                  <pic:spPr>
-                    <a:xfrm>
-                      <a:off x="0" y="0"/>
-                      <a:ext cx="3429479" cy="590632"/>
-                    </a:xfrm>
-                    <a:prstGeom prst="rect">
-                      <a:avLst/>
-                    </a:prstGeom>
-                  </pic:spPr>
-                </pic:pic>
-              </a:graphicData>
-            </a:graphic>
-          </wp:inline>
-        </w:drawing>
-      </w:r>
+        <w:rPr>
+          <w:rFonts w:ascii="Courier New" w:hAnsi="Courier New" w:cs="Courier New"/>
+        </w:rPr>
+      </w:pPr>
+      <w:r>
+        <w:rPr>
+          <w:rFonts w:ascii="Courier New" w:hAnsi="Courier New" w:cs="Courier New"/>
+        </w:rPr>
+        <w:t>c</w:t>
+      </w:r>
+      <w:r>
+        <w:rPr>
+          <w:rFonts w:ascii="Courier New" w:hAnsi="Courier New" w:cs="Courier New"/>
+        </w:rPr>
+        <w:t>isco.yml</w:t>
+      </w:r>
+    </w:p>
+    <w:p>
+      <w:pPr>
+        <w:rPr>
+          <w:rFonts w:ascii="Courier New" w:hAnsi="Courier New" w:cs="Courier New"/>
+        </w:rPr>
+      </w:pPr>
+      <w:r>
+        <w:rPr>
+          <w:rFonts w:ascii="Courier New" w:hAnsi="Courier New" w:cs="Courier New"/>
+        </w:rPr>
+        <w:t>---</w:t>
+      </w:r>
+    </w:p>
+    <w:p>
+      <w:pPr>
+        <w:rPr>
+          <w:rFonts w:ascii="Courier New" w:hAnsi="Courier New" w:cs="Courier New"/>
+        </w:rPr>
+      </w:pPr>
+      <w:r>
+        <w:rPr>
+          <w:rFonts w:ascii="Courier New" w:hAnsi="Courier New" w:cs="Courier New"/>
+        </w:rPr>
+        <w:t>name: Cisco</w:t>
+      </w:r>
+    </w:p>
+    <w:p>
+      <w:pPr>
+        <w:rPr>
+          <w:rFonts w:ascii="Courier New" w:hAnsi="Courier New" w:cs="Courier New"/>
+        </w:rPr>
+      </w:pPr>
+      <w:r>
+        <w:rPr>
+          <w:rFonts w:ascii="Courier New" w:hAnsi="Courier New" w:cs="Courier New"/>
+        </w:rPr>
+        <w:t>slug: cisco</w:t>
+      </w:r>
+    </w:p>
+    <w:p>
+      <w:pPr>
+        <w:rPr>
+          <w:rFonts w:ascii="Courier New" w:hAnsi="Courier New" w:cs="Courier New"/>
+        </w:rPr>
+      </w:pPr>
     </w:p>
     <w:p/>
     <w:p>
@@ -5654,106 +5800,220 @@
         <w:t xml:space="preserve"> y a su vez funciona de ID único.</w:t>
       </w:r>
     </w:p>
-    <w:p>
-      <w:r>
-        <w:t>En Device Type</w:t>
-      </w:r>
-      <w:r>
-        <w:t xml:space="preserve"> nos pide unos datos más así que el archivo debe ser algo así (t</w:t>
-      </w:r>
-      <w:r>
-        <w:t>odas estas características dependerán del router que hayamos introducido</w:t>
-      </w:r>
-      <w:r>
-        <w:t>).</w:t>
+    <w:p/>
+    <w:p>
+      <w:r>
+        <w:t xml:space="preserve">Importaremos el archivo accediendo a NetBox y abriendo la pestaña perteneciente a cada tipo de </w:t>
+      </w:r>
+      <w:r>
+        <w:t>configuración</w:t>
+      </w:r>
+      <w:r>
+        <w:t>, en este caso Fabricante.</w:t>
       </w:r>
     </w:p>
     <w:p/>
     <w:p/>
-    <w:p>
-      <w:pPr>
-        <w:jc w:val="center"/>
-      </w:pPr>
+    <w:p/>
+    <w:p>
       <w:r>
         <w:lastRenderedPageBreak/>
-        <w:drawing>
-          <wp:inline distT="0" distB="0" distL="0" distR="0" wp14:anchorId="65951C8D" wp14:editId="24753F0A">
-            <wp:extent cx="2838846" cy="2829320"/>
-            <wp:effectExtent l="0" t="0" r="0" b="9525"/>
-            <wp:docPr id="45" name="Imagen 45"/>
-            <wp:cNvGraphicFramePr>
-              <a:graphicFrameLocks xmlns:a="http://schemas.openxmlformats.org/drawingml/2006/main" noChangeAspect="1"/>
-            </wp:cNvGraphicFramePr>
-            <a:graphic xmlns:a="http://schemas.openxmlformats.org/drawingml/2006/main">
-              <a:graphicData uri="http://schemas.openxmlformats.org/drawingml/2006/picture">
-                <pic:pic xmlns:pic="http://schemas.openxmlformats.org/drawingml/2006/picture">
-                  <pic:nvPicPr>
-                    <pic:cNvPr id="1" name=""/>
-                    <pic:cNvPicPr/>
-                  </pic:nvPicPr>
-                  <pic:blipFill>
-                    <a:blip r:embed="rId45"/>
-                    <a:stretch>
-                      <a:fillRect/>
-                    </a:stretch>
-                  </pic:blipFill>
-                  <pic:spPr>
-                    <a:xfrm>
-                      <a:off x="0" y="0"/>
-                      <a:ext cx="2838846" cy="2829320"/>
-                    </a:xfrm>
-                    <a:prstGeom prst="rect">
-                      <a:avLst/>
-                    </a:prstGeom>
-                  </pic:spPr>
-                </pic:pic>
-              </a:graphicData>
-            </a:graphic>
-          </wp:inline>
-        </w:drawing>
-      </w:r>
-    </w:p>
-    <w:p>
-      <w:pPr>
-        <w:ind w:left="708" w:hanging="708"/>
-        <w:jc w:val="center"/>
-      </w:pPr>
-      <w:r>
-        <w:drawing>
-          <wp:inline distT="0" distB="0" distL="0" distR="0" wp14:anchorId="130CBF72" wp14:editId="6B19407E">
-            <wp:extent cx="1667108" cy="714475"/>
-            <wp:effectExtent l="0" t="0" r="9525" b="9525"/>
-            <wp:docPr id="33" name="Imagen 33"/>
-            <wp:cNvGraphicFramePr>
-              <a:graphicFrameLocks xmlns:a="http://schemas.openxmlformats.org/drawingml/2006/main" noChangeAspect="1"/>
-            </wp:cNvGraphicFramePr>
-            <a:graphic xmlns:a="http://schemas.openxmlformats.org/drawingml/2006/main">
-              <a:graphicData uri="http://schemas.openxmlformats.org/drawingml/2006/picture">
-                <pic:pic xmlns:pic="http://schemas.openxmlformats.org/drawingml/2006/picture">
-                  <pic:nvPicPr>
-                    <pic:cNvPr id="1" name=""/>
-                    <pic:cNvPicPr/>
-                  </pic:nvPicPr>
-                  <pic:blipFill>
-                    <a:blip r:embed="rId46"/>
-                    <a:stretch>
-                      <a:fillRect/>
-                    </a:stretch>
-                  </pic:blipFill>
-                  <pic:spPr>
-                    <a:xfrm>
-                      <a:off x="0" y="0"/>
-                      <a:ext cx="1667108" cy="714475"/>
-                    </a:xfrm>
-                    <a:prstGeom prst="rect">
-                      <a:avLst/>
-                    </a:prstGeom>
-                  </pic:spPr>
-                </pic:pic>
-              </a:graphicData>
-            </a:graphic>
-          </wp:inline>
-        </w:drawing>
+        <w:t>En Device Type</w:t>
+      </w:r>
+      <w:r>
+        <w:t xml:space="preserve"> nos pide unos datos más así que el archivo debe ser algo así (todas estas características dependerán del router que hayamos introducido).</w:t>
+      </w:r>
+    </w:p>
+    <w:p>
+      <w:pPr>
+        <w:rPr>
+          <w:rFonts w:ascii="Courier New" w:hAnsi="Courier New" w:cs="Courier New"/>
+        </w:rPr>
+      </w:pPr>
+    </w:p>
+    <w:p>
+      <w:pPr>
+        <w:rPr>
+          <w:rFonts w:ascii="Courier New" w:hAnsi="Courier New" w:cs="Courier New"/>
+        </w:rPr>
+      </w:pPr>
+      <w:r>
+        <w:rPr>
+          <w:rFonts w:ascii="Courier New" w:hAnsi="Courier New" w:cs="Courier New"/>
+        </w:rPr>
+        <w:t>Cisco-catalyst-3600.yml</w:t>
+      </w:r>
+    </w:p>
+    <w:p>
+      <w:pPr>
+        <w:rPr>
+          <w:rFonts w:ascii="Courier New" w:hAnsi="Courier New" w:cs="Courier New"/>
+        </w:rPr>
+      </w:pPr>
+      <w:r>
+        <w:rPr>
+          <w:rFonts w:ascii="Courier New" w:hAnsi="Courier New" w:cs="Courier New"/>
+        </w:rPr>
+        <w:t>---</w:t>
+      </w:r>
+    </w:p>
+    <w:p>
+      <w:pPr>
+        <w:rPr>
+          <w:rFonts w:ascii="Courier New" w:hAnsi="Courier New" w:cs="Courier New"/>
+        </w:rPr>
+      </w:pPr>
+      <w:r>
+        <w:rPr>
+          <w:rFonts w:ascii="Courier New" w:hAnsi="Courier New" w:cs="Courier New"/>
+        </w:rPr>
+        <w:t>manufacturer: Cisco</w:t>
+      </w:r>
+    </w:p>
+    <w:p>
+      <w:pPr>
+        <w:rPr>
+          <w:rFonts w:ascii="Courier New" w:hAnsi="Courier New" w:cs="Courier New"/>
+        </w:rPr>
+      </w:pPr>
+      <w:r>
+        <w:rPr>
+          <w:rFonts w:ascii="Courier New" w:hAnsi="Courier New" w:cs="Courier New"/>
+        </w:rPr>
+        <w:t>model: Catalyst 3600</w:t>
+      </w:r>
+    </w:p>
+    <w:p>
+      <w:pPr>
+        <w:rPr>
+          <w:rFonts w:ascii="Courier New" w:hAnsi="Courier New" w:cs="Courier New"/>
+        </w:rPr>
+      </w:pPr>
+      <w:r>
+        <w:rPr>
+          <w:rFonts w:ascii="Courier New" w:hAnsi="Courier New" w:cs="Courier New"/>
+        </w:rPr>
+        <w:t>slug: cisco-catalyst-3600</w:t>
+      </w:r>
+    </w:p>
+    <w:p>
+      <w:pPr>
+        <w:rPr>
+          <w:rFonts w:ascii="Courier New" w:hAnsi="Courier New" w:cs="Courier New"/>
+        </w:rPr>
+      </w:pPr>
+      <w:r>
+        <w:rPr>
+          <w:rFonts w:ascii="Courier New" w:hAnsi="Courier New" w:cs="Courier New"/>
+        </w:rPr>
+        <w:t>part_number: CATALYST-3600</w:t>
+      </w:r>
+    </w:p>
+    <w:p>
+      <w:pPr>
+        <w:rPr>
+          <w:rFonts w:ascii="Courier New" w:hAnsi="Courier New" w:cs="Courier New"/>
+        </w:rPr>
+      </w:pPr>
+      <w:r>
+        <w:rPr>
+          <w:rFonts w:ascii="Courier New" w:hAnsi="Courier New" w:cs="Courier New"/>
+        </w:rPr>
+        <w:t>is_full_depth: true</w:t>
+      </w:r>
+    </w:p>
+    <w:p>
+      <w:pPr>
+        <w:rPr>
+          <w:rFonts w:ascii="Courier New" w:hAnsi="Courier New" w:cs="Courier New"/>
+        </w:rPr>
+      </w:pPr>
+      <w:r>
+        <w:rPr>
+          <w:rFonts w:ascii="Courier New" w:hAnsi="Courier New" w:cs="Courier New"/>
+        </w:rPr>
+        <w:t>u_height: 1</w:t>
+      </w:r>
+    </w:p>
+    <w:p>
+      <w:pPr>
+        <w:rPr>
+          <w:rFonts w:ascii="Courier New" w:hAnsi="Courier New" w:cs="Courier New"/>
+        </w:rPr>
+      </w:pPr>
+      <w:r>
+        <w:rPr>
+          <w:rFonts w:ascii="Courier New" w:hAnsi="Courier New" w:cs="Courier New"/>
+        </w:rPr>
+        <w:t>interfaces:</w:t>
+      </w:r>
+    </w:p>
+    <w:p>
+      <w:pPr>
+        <w:pStyle w:val="Prrafodelista"/>
+        <w:numPr>
+          <w:ilvl w:val="0"/>
+          <w:numId w:val="4"/>
+        </w:numPr>
+        <w:rPr>
+          <w:rFonts w:ascii="Courier New" w:hAnsi="Courier New" w:cs="Courier New"/>
+        </w:rPr>
+      </w:pPr>
+      <w:r>
+        <w:rPr>
+          <w:rFonts w:ascii="Courier New" w:hAnsi="Courier New" w:cs="Courier New"/>
+        </w:rPr>
+        <w:t>name: FastEthernet0/0</w:t>
+      </w:r>
+    </w:p>
+    <w:p>
+      <w:pPr>
+        <w:pStyle w:val="Prrafodelista"/>
+        <w:rPr>
+          <w:rFonts w:ascii="Courier New" w:hAnsi="Courier New" w:cs="Courier New"/>
+        </w:rPr>
+      </w:pPr>
+      <w:r>
+        <w:rPr>
+          <w:rFonts w:ascii="Courier New" w:hAnsi="Courier New" w:cs="Courier New"/>
+        </w:rPr>
+        <w:t>type: 100BASE-TX (10/100ME)</w:t>
+      </w:r>
+    </w:p>
+    <w:p>
+      <w:pPr>
+        <w:pStyle w:val="Prrafodelista"/>
+        <w:numPr>
+          <w:ilvl w:val="0"/>
+          <w:numId w:val="4"/>
+        </w:numPr>
+        <w:rPr>
+          <w:rFonts w:ascii="Courier New" w:hAnsi="Courier New" w:cs="Courier New"/>
+        </w:rPr>
+      </w:pPr>
+      <w:r>
+        <w:rPr>
+          <w:rFonts w:ascii="Courier New" w:hAnsi="Courier New" w:cs="Courier New"/>
+        </w:rPr>
+        <w:t>name: Ethernet1/0</w:t>
+      </w:r>
+    </w:p>
+    <w:p>
+      <w:pPr>
+        <w:pStyle w:val="Prrafodelista"/>
+        <w:numPr>
+          <w:ilvl w:val="0"/>
+          <w:numId w:val="4"/>
+        </w:numPr>
+        <w:rPr>
+          <w:rFonts w:ascii="Courier New" w:hAnsi="Courier New" w:cs="Courier New"/>
+        </w:rPr>
+      </w:pPr>
+      <w:r>
+        <w:rPr>
+          <w:rFonts w:ascii="Courier New" w:hAnsi="Courier New" w:cs="Courier New"/>
+        </w:rPr>
+        <w:t>type: 100BASE-TX (10/100ME)</w:t>
       </w:r>
     </w:p>
     <w:p/>
@@ -5798,601 +6058,1233 @@
     <w:p/>
     <w:p>
       <w:pPr>
+        <w:rPr>
+          <w:rFonts w:ascii="Courier New" w:hAnsi="Courier New" w:cs="Courier New"/>
+        </w:rPr>
+      </w:pPr>
+      <w:r>
+        <w:rPr>
+          <w:rFonts w:ascii="Courier New" w:hAnsi="Courier New" w:cs="Courier New"/>
+        </w:rPr>
+        <w:t>pr</w:t>
+      </w:r>
+      <w:r>
+        <w:rPr>
+          <w:rFonts w:ascii="Courier New" w:hAnsi="Courier New" w:cs="Courier New"/>
+        </w:rPr>
+        <w:t>oyecto_integrado.yml</w:t>
+      </w:r>
+    </w:p>
+    <w:p>
+      <w:pPr>
+        <w:rPr>
+          <w:rFonts w:ascii="Courier New" w:hAnsi="Courier New" w:cs="Courier New"/>
+        </w:rPr>
+      </w:pPr>
+      <w:r>
+        <w:rPr>
+          <w:rFonts w:ascii="Courier New" w:hAnsi="Courier New" w:cs="Courier New"/>
+        </w:rPr>
+        <w:t>---</w:t>
+      </w:r>
+    </w:p>
+    <w:p>
+      <w:pPr>
+        <w:rPr>
+          <w:rFonts w:ascii="Courier New" w:hAnsi="Courier New" w:cs="Courier New"/>
+        </w:rPr>
+      </w:pPr>
+      <w:r>
+        <w:rPr>
+          <w:rFonts w:ascii="Courier New" w:hAnsi="Courier New" w:cs="Courier New"/>
+        </w:rPr>
+        <w:t>name: Proyecto Integrado</w:t>
+      </w:r>
+    </w:p>
+    <w:p>
+      <w:pPr>
+        <w:rPr>
+          <w:rFonts w:ascii="Courier New" w:hAnsi="Courier New" w:cs="Courier New"/>
+        </w:rPr>
+      </w:pPr>
+      <w:r>
+        <w:rPr>
+          <w:rFonts w:ascii="Courier New" w:hAnsi="Courier New" w:cs="Courier New"/>
+        </w:rPr>
+        <w:t>slug: proyecto-integrado</w:t>
+      </w:r>
+    </w:p>
+    <w:p>
+      <w:pPr>
+        <w:rPr>
+          <w:rFonts w:ascii="Courier New" w:hAnsi="Courier New" w:cs="Courier New"/>
+        </w:rPr>
+      </w:pPr>
+      <w:r>
+        <w:rPr>
+          <w:rFonts w:ascii="Courier New" w:hAnsi="Courier New" w:cs="Courier New"/>
+        </w:rPr>
+        <w:t>status: active</w:t>
+      </w:r>
+    </w:p>
+    <w:p>
+      <w:pPr>
         <w:jc w:val="center"/>
-      </w:pPr>
-      <w:r>
-        <w:drawing>
-          <wp:inline distT="0" distB="0" distL="0" distR="0" wp14:anchorId="3CBB5078" wp14:editId="790AD8C4">
-            <wp:extent cx="2600688" cy="1181265"/>
-            <wp:effectExtent l="0" t="0" r="9525" b="0"/>
-            <wp:docPr id="36" name="Imagen 36"/>
-            <wp:cNvGraphicFramePr>
-              <a:graphicFrameLocks xmlns:a="http://schemas.openxmlformats.org/drawingml/2006/main" noChangeAspect="1"/>
-            </wp:cNvGraphicFramePr>
-            <a:graphic xmlns:a="http://schemas.openxmlformats.org/drawingml/2006/main">
-              <a:graphicData uri="http://schemas.openxmlformats.org/drawingml/2006/picture">
-                <pic:pic xmlns:pic="http://schemas.openxmlformats.org/drawingml/2006/picture">
-                  <pic:nvPicPr>
-                    <pic:cNvPr id="1" name=""/>
-                    <pic:cNvPicPr/>
-                  </pic:nvPicPr>
-                  <pic:blipFill>
-                    <a:blip r:embed="rId47"/>
-                    <a:stretch>
-                      <a:fillRect/>
-                    </a:stretch>
-                  </pic:blipFill>
-                  <pic:spPr>
-                    <a:xfrm>
-                      <a:off x="0" y="0"/>
-                      <a:ext cx="2600688" cy="1181265"/>
-                    </a:xfrm>
-                    <a:prstGeom prst="rect">
-                      <a:avLst/>
-                    </a:prstGeom>
-                  </pic:spPr>
-                </pic:pic>
-              </a:graphicData>
-            </a:graphic>
-          </wp:inline>
-        </w:drawing>
+        <w:rPr>
+          <w:noProof/>
+        </w:rPr>
+      </w:pPr>
+    </w:p>
+    <w:p>
+      <w:pPr>
+        <w:jc w:val="left"/>
+        <w:rPr>
+          <w:rFonts w:ascii="Courier New" w:hAnsi="Courier New" w:cs="Courier New"/>
+          <w:noProof/>
+        </w:rPr>
+      </w:pPr>
+      <w:r>
+        <w:rPr>
+          <w:rFonts w:ascii="Courier New" w:hAnsi="Courier New" w:cs="Courier New"/>
+          <w:noProof/>
+        </w:rPr>
+        <w:t>lab.yml</w:t>
+      </w:r>
+    </w:p>
+    <w:p>
+      <w:pPr>
+        <w:jc w:val="left"/>
+        <w:rPr>
+          <w:rFonts w:ascii="Courier New" w:hAnsi="Courier New" w:cs="Courier New"/>
+          <w:noProof/>
+        </w:rPr>
+      </w:pPr>
+      <w:r>
+        <w:rPr>
+          <w:rFonts w:ascii="Courier New" w:hAnsi="Courier New" w:cs="Courier New"/>
+          <w:noProof/>
+        </w:rPr>
+        <w:t>---</w:t>
+      </w:r>
+    </w:p>
+    <w:p>
+      <w:pPr>
+        <w:jc w:val="left"/>
+        <w:rPr>
+          <w:rFonts w:ascii="Courier New" w:hAnsi="Courier New" w:cs="Courier New"/>
+        </w:rPr>
+      </w:pPr>
+      <w:r>
+        <w:rPr>
+          <w:rFonts w:ascii="Courier New" w:hAnsi="Courier New" w:cs="Courier New"/>
+        </w:rPr>
+        <w:t>name: Lab</w:t>
+      </w:r>
+    </w:p>
+    <w:p>
+      <w:pPr>
+        <w:jc w:val="left"/>
+        <w:rPr>
+          <w:rFonts w:ascii="Courier New" w:hAnsi="Courier New" w:cs="Courier New"/>
+        </w:rPr>
+      </w:pPr>
+      <w:r>
+        <w:rPr>
+          <w:rFonts w:ascii="Courier New" w:hAnsi="Courier New" w:cs="Courier New"/>
+        </w:rPr>
+        <w:t>slug: lab</w:t>
+      </w:r>
+    </w:p>
+    <w:p>
+      <w:pPr>
+        <w:jc w:val="left"/>
+        <w:rPr>
+          <w:rFonts w:ascii="Courier New" w:hAnsi="Courier New" w:cs="Courier New"/>
+        </w:rPr>
+      </w:pPr>
+      <w:r>
+        <w:rPr>
+          <w:rFonts w:ascii="Courier New" w:hAnsi="Courier New" w:cs="Courier New"/>
+        </w:rPr>
+        <w:t>color: 1f54ab</w:t>
+      </w:r>
+    </w:p>
+    <w:p>
+      <w:pPr>
+        <w:jc w:val="left"/>
+        <w:rPr>
+          <w:rFonts w:ascii="Courier New" w:hAnsi="Courier New" w:cs="Courier New"/>
+        </w:rPr>
+      </w:pPr>
+      <w:r>
+        <w:rPr>
+          <w:rFonts w:ascii="Courier New" w:hAnsi="Courier New" w:cs="Courier New"/>
+        </w:rPr>
+        <w:t>vm_role: false</w:t>
+      </w:r>
+    </w:p>
+    <w:p>
+      <w:pPr>
+        <w:jc w:val="left"/>
+        <w:rPr>
+          <w:rFonts w:ascii="Courier New" w:hAnsi="Courier New" w:cs="Courier New"/>
+        </w:rPr>
+      </w:pPr>
+    </w:p>
+    <w:p>
+      <w:r>
+        <w:t>Una vez creada la base, vamos a añadir dispositivos específicos (en este caso Router1)</w:t>
+      </w:r>
+      <w:r>
+        <w:t>:</w:t>
+      </w:r>
+    </w:p>
+    <w:p>
+      <w:pPr>
+        <w:rPr>
+          <w:b/>
+          <w:bCs/>
+        </w:rPr>
+      </w:pPr>
+    </w:p>
+    <w:p>
+      <w:pPr>
+        <w:rPr>
+          <w:rFonts w:ascii="Courier New" w:hAnsi="Courier New" w:cs="Courier New"/>
+        </w:rPr>
+      </w:pPr>
+      <w:r>
+        <w:rPr>
+          <w:rFonts w:ascii="Courier New" w:hAnsi="Courier New" w:cs="Courier New"/>
+        </w:rPr>
+        <w:t>r</w:t>
+      </w:r>
+      <w:r>
+        <w:rPr>
+          <w:rFonts w:ascii="Courier New" w:hAnsi="Courier New" w:cs="Courier New"/>
+        </w:rPr>
+        <w:t>outer1.yml</w:t>
+      </w:r>
+    </w:p>
+    <w:p>
+      <w:pPr>
+        <w:rPr>
+          <w:rFonts w:ascii="Courier New" w:hAnsi="Courier New" w:cs="Courier New"/>
+        </w:rPr>
+      </w:pPr>
+      <w:r>
+        <w:rPr>
+          <w:rFonts w:ascii="Courier New" w:hAnsi="Courier New" w:cs="Courier New"/>
+        </w:rPr>
+        <w:t>---</w:t>
+      </w:r>
+    </w:p>
+    <w:p>
+      <w:pPr>
+        <w:rPr>
+          <w:rFonts w:ascii="Courier New" w:hAnsi="Courier New" w:cs="Courier New"/>
+        </w:rPr>
+      </w:pPr>
+      <w:r>
+        <w:rPr>
+          <w:rFonts w:ascii="Courier New" w:hAnsi="Courier New" w:cs="Courier New"/>
+        </w:rPr>
+        <w:t>name: Router1</w:t>
+      </w:r>
+    </w:p>
+    <w:p>
+      <w:pPr>
+        <w:rPr>
+          <w:rFonts w:ascii="Courier New" w:hAnsi="Courier New" w:cs="Courier New"/>
+        </w:rPr>
+      </w:pPr>
+      <w:r>
+        <w:rPr>
+          <w:rFonts w:ascii="Courier New" w:hAnsi="Courier New" w:cs="Courier New"/>
+        </w:rPr>
+        <w:t>device_role: Lab</w:t>
+      </w:r>
+    </w:p>
+    <w:p>
+      <w:pPr>
+        <w:rPr>
+          <w:rFonts w:ascii="Courier New" w:hAnsi="Courier New" w:cs="Courier New"/>
+        </w:rPr>
+      </w:pPr>
+      <w:r>
+        <w:rPr>
+          <w:rFonts w:ascii="Courier New" w:hAnsi="Courier New" w:cs="Courier New"/>
+        </w:rPr>
+        <w:t>manufacturer: Cisco</w:t>
+      </w:r>
+    </w:p>
+    <w:p>
+      <w:pPr>
+        <w:rPr>
+          <w:rFonts w:ascii="Courier New" w:hAnsi="Courier New" w:cs="Courier New"/>
+        </w:rPr>
+      </w:pPr>
+      <w:r>
+        <w:rPr>
+          <w:rFonts w:ascii="Courier New" w:hAnsi="Courier New" w:cs="Courier New"/>
+        </w:rPr>
+        <w:t>device_type: Catalyst 3600 Series</w:t>
+      </w:r>
+    </w:p>
+    <w:p>
+      <w:pPr>
+        <w:rPr>
+          <w:rFonts w:ascii="Courier New" w:hAnsi="Courier New" w:cs="Courier New"/>
+        </w:rPr>
+      </w:pPr>
+      <w:r>
+        <w:rPr>
+          <w:rFonts w:ascii="Courier New" w:hAnsi="Courier New" w:cs="Courier New"/>
+        </w:rPr>
+        <w:t>status: active</w:t>
+      </w:r>
+    </w:p>
+    <w:p>
+      <w:pPr>
+        <w:rPr>
+          <w:rFonts w:ascii="Courier New" w:hAnsi="Courier New" w:cs="Courier New"/>
+        </w:rPr>
+      </w:pPr>
+      <w:r>
+        <w:rPr>
+          <w:rFonts w:ascii="Courier New" w:hAnsi="Courier New" w:cs="Courier New"/>
+        </w:rPr>
+        <w:t>site: Proyecto Integrado</w:t>
+      </w:r>
+    </w:p>
+    <w:p>
+      <w:pPr>
+        <w:rPr>
+          <w:b/>
+          <w:bCs/>
+        </w:rPr>
+      </w:pPr>
+    </w:p>
+    <w:p>
+      <w:r>
+        <w:t>Ya sólo nos falta añadir las direcc</w:t>
+      </w:r>
+      <w:r>
+        <w:t>i</w:t>
+      </w:r>
+      <w:r>
+        <w:t>ones IP del dispositivo. De momento sólo configuraremos una, ya que el otro puerto lo configuraremos mediante AWX.</w:t>
+      </w:r>
+    </w:p>
+    <w:p/>
+    <w:p>
+      <w:pPr>
+        <w:rPr>
+          <w:rFonts w:ascii="Courier New" w:hAnsi="Courier New" w:cs="Courier New"/>
+        </w:rPr>
+      </w:pPr>
+      <w:r>
+        <w:rPr>
+          <w:rFonts w:ascii="Courier New" w:hAnsi="Courier New" w:cs="Courier New"/>
+        </w:rPr>
+        <w:t>r</w:t>
+      </w:r>
+      <w:r>
+        <w:rPr>
+          <w:rFonts w:ascii="Courier New" w:hAnsi="Courier New" w:cs="Courier New"/>
+        </w:rPr>
+        <w:t>outer1-ip.yml</w:t>
+      </w:r>
+    </w:p>
+    <w:p>
+      <w:pPr>
+        <w:rPr>
+          <w:rFonts w:ascii="Courier New" w:hAnsi="Courier New" w:cs="Courier New"/>
+        </w:rPr>
+      </w:pPr>
+      <w:r>
+        <w:rPr>
+          <w:rFonts w:ascii="Courier New" w:hAnsi="Courier New" w:cs="Courier New"/>
+        </w:rPr>
+        <w:t>---</w:t>
+      </w:r>
+    </w:p>
+    <w:p>
+      <w:pPr>
+        <w:rPr>
+          <w:rFonts w:ascii="Courier New" w:hAnsi="Courier New" w:cs="Courier New"/>
+        </w:rPr>
+      </w:pPr>
+      <w:r>
+        <w:rPr>
+          <w:rFonts w:ascii="Courier New" w:hAnsi="Courier New" w:cs="Courier New"/>
+        </w:rPr>
+        <w:t>address: 192.168.1.170/32</w:t>
+      </w:r>
+    </w:p>
+    <w:p>
+      <w:pPr>
+        <w:rPr>
+          <w:rFonts w:ascii="Courier New" w:hAnsi="Courier New" w:cs="Courier New"/>
+        </w:rPr>
+      </w:pPr>
+      <w:r>
+        <w:rPr>
+          <w:rFonts w:ascii="Courier New" w:hAnsi="Courier New" w:cs="Courier New"/>
+        </w:rPr>
+        <w:t>status: active</w:t>
+      </w:r>
+    </w:p>
+    <w:p>
+      <w:pPr>
+        <w:rPr>
+          <w:rFonts w:ascii="Courier New" w:hAnsi="Courier New" w:cs="Courier New"/>
+        </w:rPr>
+      </w:pPr>
+      <w:r>
+        <w:rPr>
+          <w:rFonts w:ascii="Courier New" w:hAnsi="Courier New" w:cs="Courier New"/>
+        </w:rPr>
+        <w:t>device: Router1</w:t>
+      </w:r>
+    </w:p>
+    <w:p>
+      <w:pPr>
+        <w:rPr>
+          <w:rFonts w:ascii="Courier New" w:hAnsi="Courier New" w:cs="Courier New"/>
+        </w:rPr>
+      </w:pPr>
+      <w:r>
+        <w:rPr>
+          <w:rFonts w:ascii="Courier New" w:hAnsi="Courier New" w:cs="Courier New"/>
+        </w:rPr>
+        <w:t>interface: FastEthernet0/0</w:t>
+      </w:r>
+    </w:p>
+    <w:p>
+      <w:pPr>
+        <w:rPr>
+          <w:rFonts w:ascii="Courier New" w:hAnsi="Courier New" w:cs="Courier New"/>
+        </w:rPr>
+      </w:pPr>
+      <w:r>
+        <w:rPr>
+          <w:rFonts w:ascii="Courier New" w:hAnsi="Courier New" w:cs="Courier New"/>
+        </w:rPr>
+        <w:t>is_primary: true</w:t>
       </w:r>
     </w:p>
     <w:p>
       <w:pPr>
         <w:jc w:val="center"/>
       </w:pPr>
-      <w:r>
-        <w:drawing>
-          <wp:inline distT="0" distB="0" distL="0" distR="0" wp14:anchorId="5FBBAF63" wp14:editId="3E445EE7">
-            <wp:extent cx="1933845" cy="1381318"/>
-            <wp:effectExtent l="0" t="0" r="9525" b="9525"/>
-            <wp:docPr id="43" name="Imagen 43"/>
-            <wp:cNvGraphicFramePr>
-              <a:graphicFrameLocks xmlns:a="http://schemas.openxmlformats.org/drawingml/2006/main" noChangeAspect="1"/>
-            </wp:cNvGraphicFramePr>
-            <a:graphic xmlns:a="http://schemas.openxmlformats.org/drawingml/2006/main">
-              <a:graphicData uri="http://schemas.openxmlformats.org/drawingml/2006/picture">
-                <pic:pic xmlns:pic="http://schemas.openxmlformats.org/drawingml/2006/picture">
-                  <pic:nvPicPr>
-                    <pic:cNvPr id="1" name=""/>
-                    <pic:cNvPicPr/>
-                  </pic:nvPicPr>
-                  <pic:blipFill>
-                    <a:blip r:embed="rId48"/>
-                    <a:stretch>
-                      <a:fillRect/>
-                    </a:stretch>
-                  </pic:blipFill>
-                  <pic:spPr>
-                    <a:xfrm>
-                      <a:off x="0" y="0"/>
-                      <a:ext cx="1933845" cy="1381318"/>
-                    </a:xfrm>
-                    <a:prstGeom prst="rect">
-                      <a:avLst/>
-                    </a:prstGeom>
-                  </pic:spPr>
-                </pic:pic>
-              </a:graphicData>
-            </a:graphic>
-          </wp:inline>
-        </w:drawing>
+    </w:p>
+    <w:p/>
+    <w:p>
+      <w:r>
+        <w:t>En el siguiente punto aprenderemos a crear la conexión entre AWX y  Netbox y probaremos el inventario dinámico.</w:t>
+      </w:r>
+    </w:p>
+    <w:p>
+      <w:pPr>
+        <w:rPr>
+          <w:b/>
+          <w:bCs/>
+        </w:rPr>
+      </w:pPr>
+    </w:p>
+    <w:p/>
+    <w:p>
+      <w:pPr>
+        <w:rPr>
+          <w:b/>
+          <w:bCs/>
+        </w:rPr>
+      </w:pPr>
+    </w:p>
+    <w:p>
+      <w:pPr>
+        <w:jc w:val="left"/>
+        <w:rPr>
+          <w:rFonts w:eastAsiaTheme="majorEastAsia" w:cstheme="majorBidi"/>
+          <w:b/>
+          <w:bCs/>
+          <w:color w:val="000000" w:themeColor="text1"/>
+          <w:sz w:val="36"/>
+          <w:szCs w:val="32"/>
+        </w:rPr>
+      </w:pPr>
+    </w:p>
+    <w:p>
+      <w:pPr>
+        <w:pStyle w:val="Ttulo1"/>
+      </w:pPr>
+      <w:bookmarkStart w:id="12" w:name="_Toc133921592"/>
+      <w:r>
+        <w:lastRenderedPageBreak/>
+        <w:t>Configuración del inventario de Netbox con AWX</w:t>
+      </w:r>
+      <w:bookmarkEnd w:id="12"/>
+    </w:p>
+    <w:p/>
+    <w:p>
+      <w:r>
+        <w:t>Para saber a qué dispositivos les vamos a aplicar cambios y, como mencionamos anteriormente, vamos a usar un inventario dinámico. Lo primero que haremos será ponerle un nombre</w:t>
+      </w:r>
+      <w:r>
+        <w:t xml:space="preserve"> (en mi caso Proyecto Integrado)</w:t>
+      </w:r>
+      <w:r>
+        <w:t xml:space="preserve"> y, luego, añadir el “source code”:</w:t>
+      </w:r>
+    </w:p>
+    <w:p/>
+    <w:p>
+      <w:r>
+        <w:t xml:space="preserve">Vamos a organizar todos los recursos de AWX en </w:t>
+      </w:r>
+      <w:r>
+        <w:t xml:space="preserve">el repositorio en </w:t>
+      </w:r>
+      <w:r>
+        <w:t>tres carpetas: Collections (donde irán las colecciones de Ansible Galaxy de Plugins que necesitemos</w:t>
+      </w:r>
+      <w:r>
+        <w:t>, empezaremos por aquí</w:t>
+      </w:r>
+      <w:r>
+        <w:t>), Inventories (donde irá el inventario) y Playbooks (donde irán las tareas).</w:t>
+      </w:r>
+      <w:r>
+        <w:t xml:space="preserve"> Dentro de la carpeta Inventories crearé un archivo “netbox.yml” con el siguiente contenido:</w:t>
+      </w:r>
+    </w:p>
+    <w:p/>
+    <w:p>
+      <w:pPr>
+        <w:rPr>
+          <w:rFonts w:ascii="Courier New" w:hAnsi="Courier New" w:cs="Courier New"/>
+        </w:rPr>
+      </w:pPr>
+      <w:r>
+        <w:rPr>
+          <w:rFonts w:ascii="Courier New" w:hAnsi="Courier New" w:cs="Courier New"/>
+        </w:rPr>
+        <w:t>plugin: netbox.netbox.nb_inventory</w:t>
+      </w:r>
+    </w:p>
+    <w:p>
+      <w:pPr>
+        <w:rPr>
+          <w:rFonts w:ascii="Courier New" w:hAnsi="Courier New" w:cs="Courier New"/>
+        </w:rPr>
+      </w:pPr>
+      <w:r>
+        <w:rPr>
+          <w:rFonts w:ascii="Courier New" w:hAnsi="Courier New" w:cs="Courier New"/>
+        </w:rPr>
+        <w:t>api_endpoint: XXX.XXX.XXX.XXX:puerto</w:t>
+      </w:r>
+    </w:p>
+    <w:p>
+      <w:pPr>
+        <w:rPr>
+          <w:rFonts w:ascii="Courier New" w:hAnsi="Courier New" w:cs="Courier New"/>
+        </w:rPr>
+      </w:pPr>
+      <w:r>
+        <w:rPr>
+          <w:rFonts w:ascii="Courier New" w:hAnsi="Courier New" w:cs="Courier New"/>
+        </w:rPr>
+        <w:t>token: XXXXXXXX</w:t>
+      </w:r>
+    </w:p>
+    <w:p>
+      <w:pPr>
+        <w:rPr>
+          <w:rFonts w:ascii="Courier New" w:hAnsi="Courier New" w:cs="Courier New"/>
+        </w:rPr>
+      </w:pPr>
+      <w:r>
+        <w:rPr>
+          <w:rFonts w:ascii="Courier New" w:hAnsi="Courier New" w:cs="Courier New"/>
+        </w:rPr>
+        <w:t>validate_certs: false</w:t>
+      </w:r>
+    </w:p>
+    <w:p>
+      <w:pPr>
+        <w:rPr>
+          <w:rFonts w:ascii="Courier New" w:hAnsi="Courier New" w:cs="Courier New"/>
+        </w:rPr>
+      </w:pPr>
+      <w:r>
+        <w:rPr>
+          <w:rFonts w:ascii="Courier New" w:hAnsi="Courier New" w:cs="Courier New"/>
+        </w:rPr>
+        <w:t>interfaces: true</w:t>
+      </w:r>
+    </w:p>
+    <w:p>
+      <w:pPr>
+        <w:rPr>
+          <w:rFonts w:ascii="Courier New" w:hAnsi="Courier New" w:cs="Courier New"/>
+        </w:rPr>
+      </w:pPr>
+      <w:r>
+        <w:rPr>
+          <w:rFonts w:ascii="Courier New" w:hAnsi="Courier New" w:cs="Courier New"/>
+        </w:rPr>
+        <w:t>grouo_names_raw: true</w:t>
+      </w:r>
+    </w:p>
+    <w:p>
+      <w:pPr>
+        <w:rPr>
+          <w:rFonts w:ascii="Courier New" w:hAnsi="Courier New" w:cs="Courier New"/>
+        </w:rPr>
+      </w:pPr>
+      <w:r>
+        <w:rPr>
+          <w:rFonts w:ascii="Courier New" w:hAnsi="Courier New" w:cs="Courier New"/>
+        </w:rPr>
+        <w:t>group_by:</w:t>
+      </w:r>
+    </w:p>
+    <w:p>
+      <w:pPr>
+        <w:pStyle w:val="Prrafodelista"/>
+        <w:numPr>
+          <w:ilvl w:val="0"/>
+          <w:numId w:val="4"/>
+        </w:numPr>
+        <w:rPr>
+          <w:rFonts w:ascii="Courier New" w:hAnsi="Courier New" w:cs="Courier New"/>
+        </w:rPr>
+      </w:pPr>
+      <w:r>
+        <w:rPr>
+          <w:rFonts w:ascii="Courier New" w:hAnsi="Courier New" w:cs="Courier New"/>
+        </w:rPr>
+        <w:t>device_roles</w:t>
+      </w:r>
+    </w:p>
+    <w:p>
+      <w:pPr>
+        <w:pStyle w:val="Prrafodelista"/>
+        <w:numPr>
+          <w:ilvl w:val="0"/>
+          <w:numId w:val="4"/>
+        </w:numPr>
+        <w:rPr>
+          <w:rFonts w:ascii="Courier New" w:hAnsi="Courier New" w:cs="Courier New"/>
+        </w:rPr>
+      </w:pPr>
+      <w:r>
+        <w:rPr>
+          <w:rFonts w:ascii="Courier New" w:hAnsi="Courier New" w:cs="Courier New"/>
+        </w:rPr>
+        <w:t>sites</w:t>
+      </w:r>
+    </w:p>
+    <w:p>
+      <w:pPr>
+        <w:pStyle w:val="Prrafodelista"/>
+        <w:numPr>
+          <w:ilvl w:val="0"/>
+          <w:numId w:val="4"/>
+        </w:numPr>
+        <w:rPr>
+          <w:rFonts w:ascii="Courier New" w:hAnsi="Courier New" w:cs="Courier New"/>
+        </w:rPr>
+      </w:pPr>
+      <w:r>
+        <w:rPr>
+          <w:rFonts w:ascii="Courier New" w:hAnsi="Courier New" w:cs="Courier New"/>
+        </w:rPr>
+        <w:t>device_types</w:t>
+      </w:r>
+    </w:p>
+    <w:p>
+      <w:pPr>
+        <w:pStyle w:val="Prrafodelista"/>
+        <w:numPr>
+          <w:ilvl w:val="0"/>
+          <w:numId w:val="4"/>
+        </w:numPr>
+        <w:rPr>
+          <w:rFonts w:ascii="Courier New" w:hAnsi="Courier New" w:cs="Courier New"/>
+        </w:rPr>
+      </w:pPr>
+      <w:r>
+        <w:rPr>
+          <w:rFonts w:ascii="Courier New" w:hAnsi="Courier New" w:cs="Courier New"/>
+        </w:rPr>
+        <w:t>manufacturers</w:t>
+      </w:r>
+    </w:p>
+    <w:p>
+      <w:pPr>
+        <w:pStyle w:val="Prrafodelista"/>
+        <w:numPr>
+          <w:ilvl w:val="0"/>
+          <w:numId w:val="4"/>
+        </w:numPr>
+        <w:rPr>
+          <w:rFonts w:ascii="Courier New" w:hAnsi="Courier New" w:cs="Courier New"/>
+        </w:rPr>
+      </w:pPr>
+      <w:r>
+        <w:rPr>
+          <w:rFonts w:ascii="Courier New" w:hAnsi="Courier New" w:cs="Courier New"/>
+        </w:rPr>
+        <w:t>platforms</w:t>
+      </w:r>
+    </w:p>
+    <w:p>
+      <w:pPr>
+        <w:rPr>
+          <w:rFonts w:ascii="Courier New" w:hAnsi="Courier New" w:cs="Courier New"/>
+        </w:rPr>
+      </w:pPr>
+      <w:r>
+        <w:rPr>
+          <w:rFonts w:ascii="Courier New" w:hAnsi="Courier New" w:cs="Courier New"/>
+        </w:rPr>
+        <w:t xml:space="preserve">device_query_filters: </w:t>
+      </w:r>
+    </w:p>
+    <w:p>
+      <w:pPr>
+        <w:pStyle w:val="Prrafodelista"/>
+        <w:numPr>
+          <w:ilvl w:val="0"/>
+          <w:numId w:val="4"/>
+        </w:numPr>
+        <w:rPr>
+          <w:rFonts w:ascii="Courier New" w:hAnsi="Courier New" w:cs="Courier New"/>
+        </w:rPr>
+      </w:pPr>
+      <w:r>
+        <w:rPr>
+          <w:rFonts w:ascii="Courier New" w:hAnsi="Courier New" w:cs="Courier New"/>
+        </w:rPr>
+        <w:t>has_primary_ip: false</w:t>
+      </w:r>
+    </w:p>
+    <w:p>
+      <w:pPr>
+        <w:jc w:val="center"/>
+      </w:pPr>
+    </w:p>
+    <w:p>
+      <w:r>
+        <w:t xml:space="preserve">En api_endpoint y token pondremos la </w:t>
+      </w:r>
+      <w:r>
+        <w:t>URL:puerto</w:t>
+      </w:r>
+      <w:r>
+        <w:t xml:space="preserve"> </w:t>
+      </w:r>
+      <w:r>
+        <w:t xml:space="preserve"> y el token de Netbox respectivamente.</w:t>
+      </w:r>
+      <w:r>
+        <w:t xml:space="preserve"> </w:t>
+      </w:r>
+    </w:p>
+    <w:p>
+      <w:r>
+        <w:t>Pasaremos a Netbox y vamos a extraer su token y su URL.</w:t>
       </w:r>
     </w:p>
     <w:p/>
     <w:p/>
     <w:p/>
     <w:p/>
-    <w:p>
+    <w:p/>
+    <w:p>
+      <w:r>
+        <w:t>Como mencioné antes, empezaremos creando el archivo de requisitos de colección porque necesitamos el plugin de Netbox para que funcione.</w:t>
+      </w:r>
+      <w:r>
+        <w:t xml:space="preserve"> </w:t>
+      </w:r>
+      <w:r>
+        <w:t>Es obligatorio que la carpeta esté en la raíz del repositorio</w:t>
+      </w:r>
+      <w:r>
+        <w:t xml:space="preserve"> para que lo detecte</w:t>
+      </w:r>
+      <w:r>
+        <w:t xml:space="preserve">. </w:t>
+      </w:r>
+      <w:r>
+        <w:t>Escribiremos un archivo “requirements.yml” con el siguiente contenido:</w:t>
+      </w:r>
+    </w:p>
+    <w:p>
+      <w:pPr>
+        <w:rPr>
+          <w:rFonts w:ascii="Courier New" w:hAnsi="Courier New" w:cs="Courier New"/>
+        </w:rPr>
+      </w:pPr>
+    </w:p>
+    <w:p>
+      <w:pPr>
+        <w:rPr>
+          <w:rFonts w:ascii="Courier New" w:hAnsi="Courier New" w:cs="Courier New"/>
+        </w:rPr>
+      </w:pPr>
+      <w:r>
+        <w:rPr>
+          <w:rFonts w:ascii="Courier New" w:hAnsi="Courier New" w:cs="Courier New"/>
+        </w:rPr>
+        <w:t>r</w:t>
+      </w:r>
+      <w:r>
+        <w:rPr>
+          <w:rFonts w:ascii="Courier New" w:hAnsi="Courier New" w:cs="Courier New"/>
+        </w:rPr>
+        <w:t>equirements.yml</w:t>
+      </w:r>
+    </w:p>
+    <w:p>
+      <w:pPr>
+        <w:rPr>
+          <w:rFonts w:ascii="Courier New" w:hAnsi="Courier New" w:cs="Courier New"/>
+        </w:rPr>
+      </w:pPr>
+      <w:r>
+        <w:rPr>
+          <w:rFonts w:ascii="Courier New" w:hAnsi="Courier New" w:cs="Courier New"/>
+        </w:rPr>
+        <w:t>---</w:t>
+      </w:r>
+    </w:p>
+    <w:p>
+      <w:pPr>
+        <w:rPr>
+          <w:rFonts w:ascii="Courier New" w:hAnsi="Courier New" w:cs="Courier New"/>
+        </w:rPr>
+      </w:pPr>
+      <w:r>
+        <w:rPr>
+          <w:rFonts w:ascii="Courier New" w:hAnsi="Courier New" w:cs="Courier New"/>
+        </w:rPr>
+        <w:t>collections:</w:t>
+      </w:r>
+    </w:p>
+    <w:p>
+      <w:pPr>
+        <w:pStyle w:val="Prrafodelista"/>
+        <w:numPr>
+          <w:ilvl w:val="0"/>
+          <w:numId w:val="4"/>
+        </w:numPr>
+        <w:rPr>
+          <w:rFonts w:ascii="Courier New" w:hAnsi="Courier New" w:cs="Courier New"/>
+        </w:rPr>
+      </w:pPr>
+      <w:r>
+        <w:rPr>
+          <w:rFonts w:ascii="Courier New" w:hAnsi="Courier New" w:cs="Courier New"/>
+        </w:rPr>
+        <w:t>netbox.netbox</w:t>
+      </w:r>
+    </w:p>
+    <w:p>
+      <w:pPr>
+        <w:pStyle w:val="Prrafodelista"/>
+        <w:numPr>
+          <w:ilvl w:val="0"/>
+          <w:numId w:val="4"/>
+        </w:numPr>
+        <w:rPr>
+          <w:rFonts w:ascii="Courier New" w:hAnsi="Courier New" w:cs="Courier New"/>
+        </w:rPr>
+      </w:pPr>
+      <w:r>
+        <w:rPr>
+          <w:rFonts w:ascii="Courier New" w:hAnsi="Courier New" w:cs="Courier New"/>
+        </w:rPr>
+        <w:t>community.general</w:t>
+      </w:r>
+    </w:p>
+    <w:p/>
+    <w:p>
+      <w:r>
+        <w:t>La colección community.general la utilizaremos más adelante.</w:t>
+      </w:r>
+    </w:p>
+    <w:p>
+      <w:r>
+        <w:t>Una vez hecho el archivo, vamos a extraer un token de la API de Netbox.</w:t>
+      </w:r>
+      <w:r>
+        <w:t xml:space="preserve"> Para ello, en NetBox iremos a nuestro usuario </w:t>
+      </w:r>
+      <w:r>
+        <w:sym w:font="Wingdings" w:char="F0E0"/>
+      </w:r>
+      <w:r>
+        <w:t xml:space="preserve"> API Tokens</w:t>
+      </w:r>
+      <w:r>
+        <w:t>. Crearé una con validez hasta fin de año</w:t>
+      </w:r>
+      <w:r>
+        <w:t>, aunque podemos ajustarla al tiempo que queramos.</w:t>
+      </w:r>
+    </w:p>
+    <w:p/>
+    <w:p>
+      <w:r>
+        <w:t>Introduciremos en el archivo de inventario el token que se nos habrá creado además de la dirección IP.</w:t>
+      </w:r>
+      <w:r>
+        <w:t xml:space="preserve"> Una vez hecho eso, vamos a probar a actualizarlo</w:t>
+      </w:r>
+      <w:r>
+        <w:t xml:space="preserve"> dándole al botón azul de Sync</w:t>
+      </w:r>
+      <w:r>
+        <w:t>.</w:t>
+      </w:r>
+    </w:p>
+    <w:p>
+      <w:r>
+        <w:t>Si la ejecución fue correcta, nos saldrá un mensaje de OK y nos aparecerá nuestro router en la pestaña Hosts.</w:t>
+      </w:r>
+    </w:p>
+    <w:p>
+      <w:pPr>
+        <w:jc w:val="center"/>
+      </w:pPr>
+    </w:p>
+    <w:p>
+      <w:pPr>
+        <w:jc w:val="center"/>
+      </w:pPr>
+    </w:p>
+    <w:p/>
+    <w:p>
+      <w:pPr>
+        <w:jc w:val="left"/>
+      </w:pPr>
+    </w:p>
+    <w:p>
+      <w:pPr>
+        <w:jc w:val="left"/>
+      </w:pPr>
+      <w:r>
+        <w:br w:type="page"/>
+      </w:r>
+    </w:p>
+    <w:p>
+      <w:pPr>
+        <w:pStyle w:val="Ttulo2"/>
+      </w:pPr>
       <w:r>
         <w:lastRenderedPageBreak/>
-        <w:t>Una vez creada la base, vamos a añadir dispositivos específicos (en este caso Router1)</w:t>
-      </w:r>
-      <w:r>
-        <w:t>:</w:t>
-      </w:r>
-    </w:p>
-    <w:p>
-      <w:pPr>
-        <w:rPr>
+        <w:t>Configurando el router para el primer acceso</w:t>
+      </w:r>
+    </w:p>
+    <w:p/>
+    <w:p>
+      <w:r>
+        <w:t>Volveremos a utilizar GNS3, esta vez para configurar el acceso desde la red, crear un inicio de sesión y asignar una dirección IP, todo ello para poder utilizarlo con Ansible.</w:t>
+      </w:r>
+    </w:p>
+    <w:p/>
+    <w:p>
+      <w:r>
+        <w:t xml:space="preserve">Iniciaremos GNS3 </w:t>
+      </w:r>
+      <w:r>
+        <w:t xml:space="preserve">y montaremos un recurso de Cloud, nos servirá como puerta para entrar desde nuestra red/Ansible. </w:t>
+      </w:r>
+      <w:r>
+        <w:t>Una vez insertado, pondremos un router Cisco 3600 y lo conectaremos por el puerto que queramos, en mi caso por el FastEthernet0/0.</w:t>
+      </w:r>
+    </w:p>
+    <w:p/>
+    <w:p>
+      <w:r>
+        <w:t>Entraremos a la terminal integrada del router que nos proporciona GNS3 y configuramos la dirección IP, que como mencionamos anteriormente es la 192.168.1.170.</w:t>
+      </w:r>
+    </w:p>
+    <w:p/>
+    <w:p>
+      <w:pPr>
+        <w:rPr>
+          <w:rFonts w:ascii="Courier New" w:hAnsi="Courier New" w:cs="Courier New"/>
+        </w:rPr>
+      </w:pPr>
+      <w:r>
+        <w:rPr>
+          <w:rFonts w:ascii="Courier New" w:hAnsi="Courier New" w:cs="Courier New"/>
+        </w:rPr>
+        <w:t>R1(conf</w:t>
+      </w:r>
+      <w:r>
+        <w:rPr>
+          <w:rFonts w:ascii="Courier New" w:hAnsi="Courier New" w:cs="Courier New"/>
+        </w:rPr>
+        <w:t>ig</w:t>
+      </w:r>
+      <w:r>
+        <w:rPr>
+          <w:rFonts w:ascii="Courier New" w:hAnsi="Courier New" w:cs="Courier New"/>
+        </w:rPr>
+        <w:t>)# ip address 192.168.1.170</w:t>
+      </w:r>
+      <w:r>
+        <w:rPr>
+          <w:rFonts w:ascii="Courier New" w:hAnsi="Courier New" w:cs="Courier New"/>
+        </w:rPr>
+        <w:t xml:space="preserve"> 255.255.255.0</w:t>
+      </w:r>
+    </w:p>
+    <w:p>
+      <w:pPr>
+        <w:rPr>
+          <w:rFonts w:ascii="Courier New" w:hAnsi="Courier New" w:cs="Courier New"/>
+        </w:rPr>
+      </w:pPr>
+      <w:r>
+        <w:rPr>
+          <w:rFonts w:ascii="Courier New" w:hAnsi="Courier New" w:cs="Courier New"/>
+        </w:rPr>
+        <w:t>R1(conf</w:t>
+      </w:r>
+      <w:r>
+        <w:rPr>
+          <w:rFonts w:ascii="Courier New" w:hAnsi="Courier New" w:cs="Courier New"/>
+        </w:rPr>
+        <w:t>ig</w:t>
+      </w:r>
+      <w:r>
+        <w:rPr>
+          <w:rFonts w:ascii="Courier New" w:hAnsi="Courier New" w:cs="Courier New"/>
+        </w:rPr>
+        <w:t>)# hostname Router1</w:t>
+      </w:r>
+    </w:p>
+    <w:p>
+      <w:pPr>
+        <w:rPr>
+          <w:rFonts w:ascii="Courier New" w:hAnsi="Courier New" w:cs="Courier New"/>
+        </w:rPr>
+      </w:pPr>
+      <w:r>
+        <w:rPr>
+          <w:rFonts w:ascii="Courier New" w:hAnsi="Courier New" w:cs="Courier New"/>
+        </w:rPr>
+        <w:t>Router1(config)# ip domain name jsp.local</w:t>
+      </w:r>
+    </w:p>
+    <w:p>
+      <w:pPr>
+        <w:rPr>
+          <w:rFonts w:ascii="Courier New" w:hAnsi="Courier New" w:cs="Courier New"/>
+        </w:rPr>
+      </w:pPr>
+      <w:r>
+        <w:rPr>
+          <w:rFonts w:ascii="Courier New" w:hAnsi="Courier New" w:cs="Courier New"/>
+        </w:rPr>
+        <w:t>Router1(config)# crypto key generate rsa</w:t>
+      </w:r>
+    </w:p>
+    <w:p>
+      <w:pPr>
+        <w:rPr>
+          <w:rFonts w:ascii="Courier New" w:hAnsi="Courier New" w:cs="Courier New"/>
           <w:b/>
           <w:bCs/>
         </w:rPr>
       </w:pPr>
-    </w:p>
-    <w:p>
-      <w:pPr>
-        <w:jc w:val="center"/>
-        <w:rPr>
+      <w:r>
+        <w:rPr>
+          <w:rFonts w:ascii="Courier New" w:hAnsi="Courier New" w:cs="Courier New"/>
+        </w:rPr>
+        <w:t xml:space="preserve">How many bits in the modulus [512]: </w:t>
+      </w:r>
+      <w:r>
+        <w:rPr>
+          <w:rFonts w:ascii="Courier New" w:hAnsi="Courier New" w:cs="Courier New"/>
           <w:b/>
           <w:bCs/>
         </w:rPr>
-      </w:pPr>
-      <w:r>
-        <w:rPr>
-          <w:b/>
-          <w:bCs/>
-        </w:rPr>
-        <w:drawing>
-          <wp:inline distT="0" distB="0" distL="0" distR="0" wp14:anchorId="332D26BA" wp14:editId="66337054">
-            <wp:extent cx="2972215" cy="1590897"/>
-            <wp:effectExtent l="0" t="0" r="0" b="9525"/>
-            <wp:docPr id="44" name="Imagen 44"/>
-            <wp:cNvGraphicFramePr>
-              <a:graphicFrameLocks xmlns:a="http://schemas.openxmlformats.org/drawingml/2006/main" noChangeAspect="1"/>
-            </wp:cNvGraphicFramePr>
-            <a:graphic xmlns:a="http://schemas.openxmlformats.org/drawingml/2006/main">
-              <a:graphicData uri="http://schemas.openxmlformats.org/drawingml/2006/picture">
-                <pic:pic xmlns:pic="http://schemas.openxmlformats.org/drawingml/2006/picture">
-                  <pic:nvPicPr>
-                    <pic:cNvPr id="1" name=""/>
-                    <pic:cNvPicPr/>
-                  </pic:nvPicPr>
-                  <pic:blipFill>
-                    <a:blip r:embed="rId49"/>
-                    <a:stretch>
-                      <a:fillRect/>
-                    </a:stretch>
-                  </pic:blipFill>
-                  <pic:spPr>
-                    <a:xfrm>
-                      <a:off x="0" y="0"/>
-                      <a:ext cx="2972215" cy="1590897"/>
-                    </a:xfrm>
-                    <a:prstGeom prst="rect">
-                      <a:avLst/>
-                    </a:prstGeom>
-                  </pic:spPr>
-                </pic:pic>
-              </a:graphicData>
-            </a:graphic>
-          </wp:inline>
-        </w:drawing>
-      </w:r>
-    </w:p>
-    <w:p>
-      <w:pPr>
-        <w:rPr>
-          <w:b/>
-          <w:bCs/>
-        </w:rPr>
-      </w:pPr>
-    </w:p>
-    <w:p>
-      <w:r>
-        <w:t>Ya sólo nos falta añadir las direccones IP del dispositivo. De momento sólo configuraremos una, ya que el otro puerto lo configuraremos mediante AWX.</w:t>
-      </w:r>
-    </w:p>
-    <w:p/>
-    <w:p>
-      <w:pPr>
-        <w:jc w:val="center"/>
-      </w:pPr>
-      <w:r>
-        <w:drawing>
-          <wp:inline distT="0" distB="0" distL="0" distR="0" wp14:anchorId="313D5544" wp14:editId="18FCEAF2">
-            <wp:extent cx="2353003" cy="1428949"/>
-            <wp:effectExtent l="0" t="0" r="9525" b="0"/>
-            <wp:docPr id="47" name="Imagen 47"/>
-            <wp:cNvGraphicFramePr>
-              <a:graphicFrameLocks xmlns:a="http://schemas.openxmlformats.org/drawingml/2006/main" noChangeAspect="1"/>
-            </wp:cNvGraphicFramePr>
-            <a:graphic xmlns:a="http://schemas.openxmlformats.org/drawingml/2006/main">
-              <a:graphicData uri="http://schemas.openxmlformats.org/drawingml/2006/picture">
-                <pic:pic xmlns:pic="http://schemas.openxmlformats.org/drawingml/2006/picture">
-                  <pic:nvPicPr>
-                    <pic:cNvPr id="1" name=""/>
-                    <pic:cNvPicPr/>
-                  </pic:nvPicPr>
-                  <pic:blipFill>
-                    <a:blip r:embed="rId50"/>
-                    <a:stretch>
-                      <a:fillRect/>
-                    </a:stretch>
-                  </pic:blipFill>
-                  <pic:spPr>
-                    <a:xfrm>
-                      <a:off x="0" y="0"/>
-                      <a:ext cx="2353003" cy="1428949"/>
-                    </a:xfrm>
-                    <a:prstGeom prst="rect">
-                      <a:avLst/>
-                    </a:prstGeom>
-                  </pic:spPr>
-                </pic:pic>
-              </a:graphicData>
-            </a:graphic>
-          </wp:inline>
-        </w:drawing>
-      </w:r>
-    </w:p>
-    <w:p/>
-    <w:p>
-      <w:r>
-        <w:t>En el siguiente punto aprenderemos a crear la conexión entre AWX y  Netbox y probaremos el inventario dinámico.</w:t>
-      </w:r>
-    </w:p>
-    <w:p>
-      <w:pPr>
-        <w:rPr>
-          <w:b/>
-          <w:bCs/>
-        </w:rPr>
-      </w:pPr>
-    </w:p>
-    <w:p/>
-    <w:p>
-      <w:pPr>
-        <w:rPr>
-          <w:b/>
-          <w:bCs/>
-        </w:rPr>
-      </w:pPr>
-    </w:p>
-    <w:p>
-      <w:pPr>
-        <w:rPr>
-          <w:b/>
-          <w:bCs/>
-        </w:rPr>
-      </w:pPr>
-    </w:p>
-    <w:p/>
-    <w:p/>
-    <w:p/>
-    <w:p/>
-    <w:p>
-      <w:pPr>
-        <w:jc w:val="left"/>
-        <w:rPr>
-          <w:rFonts w:eastAsiaTheme="majorEastAsia" w:cstheme="majorBidi"/>
-          <w:b/>
-          <w:bCs/>
-          <w:color w:val="000000" w:themeColor="text1"/>
-          <w:sz w:val="36"/>
-          <w:szCs w:val="32"/>
-        </w:rPr>
-      </w:pPr>
-      <w:bookmarkStart w:id="11" w:name="_Toc133333837"/>
-      <w:r>
-        <w:br w:type="page"/>
-      </w:r>
-    </w:p>
-    <w:p>
-      <w:pPr>
-        <w:pStyle w:val="Ttulo1"/>
-      </w:pPr>
-      <w:r>
-        <w:lastRenderedPageBreak/>
-        <w:t>Configuración del inventario de Netbox con AWX</w:t>
-      </w:r>
-      <w:bookmarkEnd w:id="11"/>
-    </w:p>
-    <w:p/>
-    <w:p>
-      <w:r>
-        <w:t>Para saber a qué dispositivos les vamos a aplicar cambios y, como mencionamos anteriormente, vamos a usar un inventario dinámico. Lo primero que haremos será ponerle un nombre y, luego, añadir el “source code”:</w:t>
-      </w:r>
-    </w:p>
-    <w:p/>
-    <w:p>
-      <w:r>
-        <w:rPr>
-          <w:noProof/>
-        </w:rPr>
-        <w:drawing>
-          <wp:inline distT="0" distB="0" distL="0" distR="0" wp14:anchorId="6E30FA0C" wp14:editId="161B7268">
-            <wp:extent cx="5400040" cy="1616075"/>
-            <wp:effectExtent l="0" t="0" r="0" b="3175"/>
-            <wp:docPr id="41" name="Imagen 41"/>
-            <wp:cNvGraphicFramePr>
-              <a:graphicFrameLocks xmlns:a="http://schemas.openxmlformats.org/drawingml/2006/main" noChangeAspect="1"/>
-            </wp:cNvGraphicFramePr>
-            <a:graphic xmlns:a="http://schemas.openxmlformats.org/drawingml/2006/main">
-              <a:graphicData uri="http://schemas.openxmlformats.org/drawingml/2006/picture">
-                <pic:pic xmlns:pic="http://schemas.openxmlformats.org/drawingml/2006/picture">
-                  <pic:nvPicPr>
-                    <pic:cNvPr id="1" name=""/>
-                    <pic:cNvPicPr/>
-                  </pic:nvPicPr>
-                  <pic:blipFill>
-                    <a:blip r:embed="rId51"/>
-                    <a:stretch>
-                      <a:fillRect/>
-                    </a:stretch>
-                  </pic:blipFill>
-                  <pic:spPr>
-                    <a:xfrm>
-                      <a:off x="0" y="0"/>
-                      <a:ext cx="5400040" cy="1616075"/>
-                    </a:xfrm>
-                    <a:prstGeom prst="rect">
-                      <a:avLst/>
-                    </a:prstGeom>
-                  </pic:spPr>
-                </pic:pic>
-              </a:graphicData>
-            </a:graphic>
-          </wp:inline>
-        </w:drawing>
-      </w:r>
-    </w:p>
-    <w:p/>
-    <w:p>
-      <w:r>
-        <w:t>Vamos a organizar todos los recursos de AWX en tres carpetas: Collections (donde irán las colecciones de Ansible Galaxy de Plugins que necesitemos</w:t>
-      </w:r>
-      <w:r>
-        <w:t>, empezaremos por aquí</w:t>
-      </w:r>
-      <w:r>
-        <w:t>), Inventories (donde irá el inventario) y Playbooks (donde irán las tareas).</w:t>
-      </w:r>
-      <w:r>
-        <w:t xml:space="preserve"> Dentro de la carpeta Inventories crearé un archivo “netbox.yml” con el siguiente contenido:</w:t>
-      </w:r>
-    </w:p>
-    <w:p/>
-    <w:p>
-      <w:pPr>
-        <w:jc w:val="center"/>
-      </w:pPr>
-      <w:r>
-        <w:rPr>
-          <w:noProof/>
-        </w:rPr>
-        <w:drawing>
-          <wp:inline distT="0" distB="0" distL="0" distR="0" wp14:anchorId="5D8C1C1A" wp14:editId="631F0A3A">
-            <wp:extent cx="3581900" cy="3858163"/>
-            <wp:effectExtent l="0" t="0" r="0" b="0"/>
-            <wp:docPr id="42" name="Imagen 42"/>
-            <wp:cNvGraphicFramePr>
-              <a:graphicFrameLocks xmlns:a="http://schemas.openxmlformats.org/drawingml/2006/main" noChangeAspect="1"/>
-            </wp:cNvGraphicFramePr>
-            <a:graphic xmlns:a="http://schemas.openxmlformats.org/drawingml/2006/main">
-              <a:graphicData uri="http://schemas.openxmlformats.org/drawingml/2006/picture">
-                <pic:pic xmlns:pic="http://schemas.openxmlformats.org/drawingml/2006/picture">
-                  <pic:nvPicPr>
-                    <pic:cNvPr id="1" name=""/>
-                    <pic:cNvPicPr/>
-                  </pic:nvPicPr>
-                  <pic:blipFill>
-                    <a:blip r:embed="rId52"/>
-                    <a:stretch>
-                      <a:fillRect/>
-                    </a:stretch>
-                  </pic:blipFill>
-                  <pic:spPr>
-                    <a:xfrm>
-                      <a:off x="0" y="0"/>
-                      <a:ext cx="3581900" cy="3858163"/>
-                    </a:xfrm>
-                    <a:prstGeom prst="rect">
-                      <a:avLst/>
-                    </a:prstGeom>
-                  </pic:spPr>
-                </pic:pic>
-              </a:graphicData>
-            </a:graphic>
-          </wp:inline>
-        </w:drawing>
-      </w:r>
-    </w:p>
-    <w:p>
-      <w:r>
-        <w:lastRenderedPageBreak/>
-        <w:t>En api_endpoint y token pondremos la URL y el token de Netbox respectivamente.</w:t>
-      </w:r>
-      <w:r>
-        <w:t xml:space="preserve"> </w:t>
-      </w:r>
-    </w:p>
-    <w:p>
-      <w:r>
-        <w:t>Pasaremos a Netbox y vamos a extraer su token y su URL.</w:t>
-      </w:r>
-    </w:p>
-    <w:p/>
-    <w:p>
-      <w:r>
-        <w:t>Como mencioné antes, empezaremos creando el archivo de requisitos de colección porque necesitamos el plugin de Netbox para que funcione.</w:t>
-      </w:r>
-      <w:r>
-        <w:t xml:space="preserve"> </w:t>
-      </w:r>
-      <w:r>
-        <w:t>Es obligatorio que la carpeta esté en la raíz del repositorio</w:t>
-      </w:r>
-      <w:r>
-        <w:t xml:space="preserve"> para que lo detecte</w:t>
-      </w:r>
-      <w:r>
-        <w:t xml:space="preserve">. </w:t>
-      </w:r>
-      <w:r>
-        <w:t>Escribiremos un archivo “requirements.yml” con el siguiente contenido:</w:t>
-      </w:r>
-    </w:p>
-    <w:p/>
-    <w:p>
-      <w:pPr>
-        <w:jc w:val="center"/>
-      </w:pPr>
-      <w:r>
-        <w:drawing>
-          <wp:inline distT="0" distB="0" distL="0" distR="0" wp14:anchorId="3AF3BB13" wp14:editId="335C9A40">
-            <wp:extent cx="1867161" cy="952633"/>
-            <wp:effectExtent l="0" t="0" r="0" b="0"/>
-            <wp:docPr id="48" name="Imagen 48"/>
-            <wp:cNvGraphicFramePr>
-              <a:graphicFrameLocks xmlns:a="http://schemas.openxmlformats.org/drawingml/2006/main" noChangeAspect="1"/>
-            </wp:cNvGraphicFramePr>
-            <a:graphic xmlns:a="http://schemas.openxmlformats.org/drawingml/2006/main">
-              <a:graphicData uri="http://schemas.openxmlformats.org/drawingml/2006/picture">
-                <pic:pic xmlns:pic="http://schemas.openxmlformats.org/drawingml/2006/picture">
-                  <pic:nvPicPr>
-                    <pic:cNvPr id="1" name=""/>
-                    <pic:cNvPicPr/>
-                  </pic:nvPicPr>
-                  <pic:blipFill>
-                    <a:blip r:embed="rId53"/>
-                    <a:stretch>
-                      <a:fillRect/>
-                    </a:stretch>
-                  </pic:blipFill>
-                  <pic:spPr>
-                    <a:xfrm>
-                      <a:off x="0" y="0"/>
-                      <a:ext cx="1867161" cy="952633"/>
-                    </a:xfrm>
-                    <a:prstGeom prst="rect">
-                      <a:avLst/>
-                    </a:prstGeom>
-                  </pic:spPr>
-                </pic:pic>
-              </a:graphicData>
-            </a:graphic>
-          </wp:inline>
-        </w:drawing>
-      </w:r>
-    </w:p>
-    <w:p/>
-    <w:p>
-      <w:r>
-        <w:t>La colección community.general la utilizaremos más adelante.</w:t>
-      </w:r>
-    </w:p>
-    <w:p>
-      <w:r>
-        <w:t>Una vez hecho el archivo, vamos a extraer un token de la API de Netbox.</w:t>
-      </w:r>
-    </w:p>
-    <w:p/>
-    <w:p>
-      <w:pPr>
-        <w:jc w:val="center"/>
-      </w:pPr>
-      <w:r>
-        <w:drawing>
-          <wp:inline distT="0" distB="0" distL="0" distR="0" wp14:anchorId="0519FD88" wp14:editId="511FFA49">
-            <wp:extent cx="1619476" cy="2019582"/>
-            <wp:effectExtent l="0" t="0" r="0" b="0"/>
-            <wp:docPr id="49" name="Imagen 49"/>
-            <wp:cNvGraphicFramePr>
-              <a:graphicFrameLocks xmlns:a="http://schemas.openxmlformats.org/drawingml/2006/main" noChangeAspect="1"/>
-            </wp:cNvGraphicFramePr>
-            <a:graphic xmlns:a="http://schemas.openxmlformats.org/drawingml/2006/main">
-              <a:graphicData uri="http://schemas.openxmlformats.org/drawingml/2006/picture">
-                <pic:pic xmlns:pic="http://schemas.openxmlformats.org/drawingml/2006/picture">
-                  <pic:nvPicPr>
-                    <pic:cNvPr id="1" name=""/>
-                    <pic:cNvPicPr/>
-                  </pic:nvPicPr>
-                  <pic:blipFill>
-                    <a:blip r:embed="rId54"/>
-                    <a:stretch>
-                      <a:fillRect/>
-                    </a:stretch>
-                  </pic:blipFill>
-                  <pic:spPr>
-                    <a:xfrm>
-                      <a:off x="0" y="0"/>
-                      <a:ext cx="1619476" cy="2019582"/>
-                    </a:xfrm>
-                    <a:prstGeom prst="rect">
-                      <a:avLst/>
-                    </a:prstGeom>
-                  </pic:spPr>
-                </pic:pic>
-              </a:graphicData>
-            </a:graphic>
-          </wp:inline>
-        </w:drawing>
-      </w:r>
-    </w:p>
-    <w:p>
-      <w:pPr>
-        <w:jc w:val="center"/>
-      </w:pPr>
-      <w:r>
-        <w:lastRenderedPageBreak/>
-        <w:drawing>
-          <wp:inline distT="0" distB="0" distL="0" distR="0" wp14:anchorId="4B40626F" wp14:editId="4A266F07">
-            <wp:extent cx="5400040" cy="2472055"/>
-            <wp:effectExtent l="0" t="0" r="0" b="4445"/>
-            <wp:docPr id="50" name="Imagen 50"/>
-            <wp:cNvGraphicFramePr>
-              <a:graphicFrameLocks xmlns:a="http://schemas.openxmlformats.org/drawingml/2006/main" noChangeAspect="1"/>
-            </wp:cNvGraphicFramePr>
-            <a:graphic xmlns:a="http://schemas.openxmlformats.org/drawingml/2006/main">
-              <a:graphicData uri="http://schemas.openxmlformats.org/drawingml/2006/picture">
-                <pic:pic xmlns:pic="http://schemas.openxmlformats.org/drawingml/2006/picture">
-                  <pic:nvPicPr>
-                    <pic:cNvPr id="1" name=""/>
-                    <pic:cNvPicPr/>
-                  </pic:nvPicPr>
-                  <pic:blipFill>
-                    <a:blip r:embed="rId55"/>
-                    <a:stretch>
-                      <a:fillRect/>
-                    </a:stretch>
-                  </pic:blipFill>
-                  <pic:spPr>
-                    <a:xfrm>
-                      <a:off x="0" y="0"/>
-                      <a:ext cx="5400040" cy="2472055"/>
-                    </a:xfrm>
-                    <a:prstGeom prst="rect">
-                      <a:avLst/>
-                    </a:prstGeom>
-                  </pic:spPr>
-                </pic:pic>
-              </a:graphicData>
-            </a:graphic>
-          </wp:inline>
-        </w:drawing>
-      </w:r>
-    </w:p>
-    <w:p>
-      <w:r>
-        <w:t>Introduciremos en el archivo de inventario el token que se nos habrá creado además de la dirección IP.</w:t>
-      </w:r>
-      <w:r>
-        <w:t xml:space="preserve"> Una vez hecho eso, vamos a probar a actualizarlo:</w:t>
-      </w:r>
-    </w:p>
-    <w:p/>
-    <w:p/>
-    <w:p>
-      <w:pPr>
-        <w:jc w:val="center"/>
-      </w:pPr>
-    </w:p>
-    <w:p>
-      <w:pPr>
-        <w:jc w:val="center"/>
-      </w:pPr>
-    </w:p>
-    <w:p>
-      <w:pPr>
-        <w:jc w:val="center"/>
-      </w:pPr>
-    </w:p>
-    <w:p/>
-    <w:p>
-      <w:pPr>
-        <w:jc w:val="left"/>
-      </w:pPr>
-    </w:p>
-    <w:p>
-      <w:pPr>
-        <w:jc w:val="left"/>
+        <w:t>2048</w:t>
+      </w:r>
+    </w:p>
+    <w:p>
+      <w:pPr>
+        <w:rPr>
+          <w:rFonts w:ascii="Courier New" w:hAnsi="Courier New" w:cs="Courier New"/>
+        </w:rPr>
+      </w:pPr>
+      <w:r>
+        <w:rPr>
+          <w:rFonts w:ascii="Courier New" w:hAnsi="Courier New" w:cs="Courier New"/>
+        </w:rPr>
+        <w:t>SSH1.5 has been enabled</w:t>
+      </w:r>
+    </w:p>
+    <w:p>
+      <w:pPr>
+        <w:rPr>
+          <w:rFonts w:ascii="Courier New" w:hAnsi="Courier New" w:cs="Courier New"/>
+        </w:rPr>
+      </w:pPr>
+      <w:r>
+        <w:rPr>
+          <w:rFonts w:ascii="Courier New" w:hAnsi="Courier New" w:cs="Courier New"/>
+        </w:rPr>
+        <w:t>Router1(config)# line vty 0 4</w:t>
+      </w:r>
+    </w:p>
+    <w:p>
+      <w:pPr>
+        <w:rPr>
+          <w:rFonts w:ascii="Courier New" w:hAnsi="Courier New" w:cs="Courier New"/>
+        </w:rPr>
+      </w:pPr>
+      <w:r>
+        <w:rPr>
+          <w:rFonts w:ascii="Courier New" w:hAnsi="Courier New" w:cs="Courier New"/>
+        </w:rPr>
+        <w:t>Router1(config-line)# transport input ssh</w:t>
+      </w:r>
+    </w:p>
+    <w:p>
+      <w:pPr>
+        <w:rPr>
+          <w:rFonts w:ascii="Courier New" w:hAnsi="Courier New" w:cs="Courier New"/>
+        </w:rPr>
+      </w:pPr>
+      <w:r>
+        <w:rPr>
+          <w:rFonts w:ascii="Courier New" w:hAnsi="Courier New" w:cs="Courier New"/>
+        </w:rPr>
+        <w:t>Router1(config-line)# login local</w:t>
+      </w:r>
+    </w:p>
+    <w:p>
+      <w:pPr>
+        <w:rPr>
+          <w:rFonts w:ascii="Courier New" w:hAnsi="Courier New" w:cs="Courier New"/>
+        </w:rPr>
+      </w:pPr>
+      <w:r>
+        <w:rPr>
+          <w:rFonts w:ascii="Courier New" w:hAnsi="Courier New" w:cs="Courier New"/>
+        </w:rPr>
+        <w:t>Router1(config)# username admin password admin</w:t>
+      </w:r>
+    </w:p>
+    <w:p>
+      <w:pPr>
+        <w:rPr>
+          <w:rFonts w:ascii="Courier New" w:hAnsi="Courier New" w:cs="Courier New"/>
+        </w:rPr>
+      </w:pPr>
+      <w:r>
+        <w:rPr>
+          <w:rFonts w:ascii="Courier New" w:hAnsi="Courier New" w:cs="Courier New"/>
+        </w:rPr>
+        <w:t>Router1(config)# enable password cisco</w:t>
+      </w:r>
+    </w:p>
+    <w:p>
+      <w:pPr>
+        <w:rPr>
+          <w:rFonts w:ascii="Courier New" w:hAnsi="Courier New" w:cs="Courier New"/>
+        </w:rPr>
+      </w:pPr>
+      <w:r>
+        <w:rPr>
+          <w:rFonts w:ascii="Courier New" w:hAnsi="Courier New" w:cs="Courier New"/>
+        </w:rPr>
+        <w:t>Router1# copy run start</w:t>
+      </w:r>
+    </w:p>
+    <w:p>
+      <w:pPr>
+        <w:rPr>
+          <w:rFonts w:ascii="Courier New" w:hAnsi="Courier New" w:cs="Courier New"/>
+        </w:rPr>
+      </w:pPr>
+    </w:p>
+    <w:p>
+      <w:pPr>
+        <w:rPr>
+          <w:rFonts w:cs="Courier New"/>
+        </w:rPr>
+      </w:pPr>
+      <w:r>
+        <w:rPr>
+          <w:rFonts w:cs="Courier New"/>
+        </w:rPr>
+        <w:t>Lo que hemos hecho aquí ha sido poner el nombre del dominio (es necesario), añadir un par de claves SSH y establecer SSH como protocolo de login por defecto. También añadimos un usuario admin@admin para entrar con él por SSH</w:t>
+      </w:r>
+      <w:r>
+        <w:rPr>
+          <w:rFonts w:cs="Courier New"/>
+        </w:rPr>
+        <w:t xml:space="preserve"> y habilitamos la contraseña </w:t>
+      </w:r>
+      <w:r>
+        <w:rPr>
+          <w:rFonts w:cs="Courier New"/>
+        </w:rPr>
+        <w:t>“</w:t>
+      </w:r>
+      <w:r>
+        <w:rPr>
+          <w:rFonts w:cs="Courier New"/>
+        </w:rPr>
+        <w:t>cisco</w:t>
+      </w:r>
+      <w:r>
+        <w:rPr>
+          <w:rFonts w:cs="Courier New"/>
+        </w:rPr>
+        <w:t>”</w:t>
+      </w:r>
+      <w:r>
+        <w:rPr>
+          <w:rFonts w:cs="Courier New"/>
+        </w:rPr>
+        <w:t xml:space="preserve"> para entrar al modo enable.</w:t>
+      </w:r>
+      <w:r>
+        <w:rPr>
+          <w:rFonts w:cs="Courier New"/>
+        </w:rPr>
+        <w:t xml:space="preserve"> Con todo esto si podemos entrar desde nuestro equipo personal también podremos acceder desde AWX más adelante.</w:t>
+      </w:r>
+    </w:p>
+    <w:p>
+      <w:pPr>
+        <w:rPr>
+          <w:rFonts w:cs="Courier New"/>
+        </w:rPr>
+      </w:pPr>
+    </w:p>
+    <w:p>
+      <w:pPr>
+        <w:rPr>
+          <w:rFonts w:cs="Courier New"/>
+        </w:rPr>
       </w:pPr>
     </w:p>
     <w:sectPr>
-      <w:headerReference w:type="default" r:id="rId56"/>
-      <w:footerReference w:type="default" r:id="rId57"/>
+      <w:headerReference w:type="default" r:id="rId12"/>
+      <w:footerReference w:type="default" r:id="rId13"/>
       <w:pgSz w:w="11906" w:h="16838"/>
       <w:pgMar w:top="1276" w:right="1701" w:bottom="1417" w:left="1701" w:header="709" w:footer="708" w:gutter="0"/>
       <w:pgNumType w:start="0"/>
@@ -6770,13 +7662,8 @@
                         <w:pPr>
                           <w:spacing w:after="0" w:line="240" w:lineRule="auto"/>
                         </w:pPr>
-                        <w:proofErr w:type="spellStart"/>
                         <w:r>
-                          <w:t>Networking</w:t>
-                        </w:r>
-                        <w:proofErr w:type="spellEnd"/>
-                        <w:r>
-                          <w:t xml:space="preserve"> Automatizado</w:t>
+                          <w:t>Networking Automatizado</w:t>
                         </w:r>
                       </w:p>
                     </w:sdtContent>
@@ -7137,6 +8024,118 @@
     </w:lvl>
   </w:abstractNum>
   <w:abstractNum w:abstractNumId="2" w15:restartNumberingAfterBreak="0">
+    <w:nsid w:val="1F7806D3"/>
+    <w:multiLevelType w:val="hybridMultilevel"/>
+    <w:tmpl w:val="214A9F2C"/>
+    <w:lvl w:ilvl="0" w:tplc="BCFA4ADA">
+      <w:numFmt w:val="bullet"/>
+      <w:lvlText w:val="-"/>
+      <w:lvlJc w:val="left"/>
+      <w:pPr>
+        <w:ind w:left="720" w:hanging="360"/>
+      </w:pPr>
+      <w:rPr>
+        <w:rFonts w:ascii="Bodoni MT" w:eastAsiaTheme="minorHAnsi" w:hAnsi="Bodoni MT" w:cstheme="minorBidi" w:hint="default"/>
+      </w:rPr>
+    </w:lvl>
+    <w:lvl w:ilvl="1" w:tplc="0C0A0003" w:tentative="1">
+      <w:start w:val="1"/>
+      <w:numFmt w:val="bullet"/>
+      <w:lvlText w:val="o"/>
+      <w:lvlJc w:val="left"/>
+      <w:pPr>
+        <w:ind w:left="1440" w:hanging="360"/>
+      </w:pPr>
+      <w:rPr>
+        <w:rFonts w:ascii="Courier New" w:hAnsi="Courier New" w:cs="Courier New" w:hint="default"/>
+      </w:rPr>
+    </w:lvl>
+    <w:lvl w:ilvl="2" w:tplc="0C0A0005" w:tentative="1">
+      <w:start w:val="1"/>
+      <w:numFmt w:val="bullet"/>
+      <w:lvlText w:val=""/>
+      <w:lvlJc w:val="left"/>
+      <w:pPr>
+        <w:ind w:left="2160" w:hanging="360"/>
+      </w:pPr>
+      <w:rPr>
+        <w:rFonts w:ascii="Wingdings" w:hAnsi="Wingdings" w:hint="default"/>
+      </w:rPr>
+    </w:lvl>
+    <w:lvl w:ilvl="3" w:tplc="0C0A0001" w:tentative="1">
+      <w:start w:val="1"/>
+      <w:numFmt w:val="bullet"/>
+      <w:lvlText w:val=""/>
+      <w:lvlJc w:val="left"/>
+      <w:pPr>
+        <w:ind w:left="2880" w:hanging="360"/>
+      </w:pPr>
+      <w:rPr>
+        <w:rFonts w:ascii="Symbol" w:hAnsi="Symbol" w:hint="default"/>
+      </w:rPr>
+    </w:lvl>
+    <w:lvl w:ilvl="4" w:tplc="0C0A0003" w:tentative="1">
+      <w:start w:val="1"/>
+      <w:numFmt w:val="bullet"/>
+      <w:lvlText w:val="o"/>
+      <w:lvlJc w:val="left"/>
+      <w:pPr>
+        <w:ind w:left="3600" w:hanging="360"/>
+      </w:pPr>
+      <w:rPr>
+        <w:rFonts w:ascii="Courier New" w:hAnsi="Courier New" w:cs="Courier New" w:hint="default"/>
+      </w:rPr>
+    </w:lvl>
+    <w:lvl w:ilvl="5" w:tplc="0C0A0005" w:tentative="1">
+      <w:start w:val="1"/>
+      <w:numFmt w:val="bullet"/>
+      <w:lvlText w:val=""/>
+      <w:lvlJc w:val="left"/>
+      <w:pPr>
+        <w:ind w:left="4320" w:hanging="360"/>
+      </w:pPr>
+      <w:rPr>
+        <w:rFonts w:ascii="Wingdings" w:hAnsi="Wingdings" w:hint="default"/>
+      </w:rPr>
+    </w:lvl>
+    <w:lvl w:ilvl="6" w:tplc="0C0A0001" w:tentative="1">
+      <w:start w:val="1"/>
+      <w:numFmt w:val="bullet"/>
+      <w:lvlText w:val=""/>
+      <w:lvlJc w:val="left"/>
+      <w:pPr>
+        <w:ind w:left="5040" w:hanging="360"/>
+      </w:pPr>
+      <w:rPr>
+        <w:rFonts w:ascii="Symbol" w:hAnsi="Symbol" w:hint="default"/>
+      </w:rPr>
+    </w:lvl>
+    <w:lvl w:ilvl="7" w:tplc="0C0A0003" w:tentative="1">
+      <w:start w:val="1"/>
+      <w:numFmt w:val="bullet"/>
+      <w:lvlText w:val="o"/>
+      <w:lvlJc w:val="left"/>
+      <w:pPr>
+        <w:ind w:left="5760" w:hanging="360"/>
+      </w:pPr>
+      <w:rPr>
+        <w:rFonts w:ascii="Courier New" w:hAnsi="Courier New" w:cs="Courier New" w:hint="default"/>
+      </w:rPr>
+    </w:lvl>
+    <w:lvl w:ilvl="8" w:tplc="0C0A0005" w:tentative="1">
+      <w:start w:val="1"/>
+      <w:numFmt w:val="bullet"/>
+      <w:lvlText w:val=""/>
+      <w:lvlJc w:val="left"/>
+      <w:pPr>
+        <w:ind w:left="6480" w:hanging="360"/>
+      </w:pPr>
+      <w:rPr>
+        <w:rFonts w:ascii="Wingdings" w:hAnsi="Wingdings" w:hint="default"/>
+      </w:rPr>
+    </w:lvl>
+  </w:abstractNum>
+  <w:abstractNum w:abstractNumId="3" w15:restartNumberingAfterBreak="0">
     <w:nsid w:val="5CCD7D18"/>
     <w:multiLevelType w:val="hybridMultilevel"/>
     <w:tmpl w:val="DC6CD998"/>
@@ -7225,12 +8224,11 @@
       </w:pPr>
     </w:lvl>
   </w:abstractNum>
-  <w:abstractNum w:abstractNumId="3" w15:restartNumberingAfterBreak="0">
-    <w:nsid w:val="7C050D16"/>
+  <w:abstractNum w:abstractNumId="4" w15:restartNumberingAfterBreak="0">
+    <w:nsid w:val="5D04272B"/>
     <w:multiLevelType w:val="hybridMultilevel"/>
-    <w:tmpl w:val="B9520392"/>
-    <w:lvl w:ilvl="0" w:tplc="EF82D6AA">
-      <w:start w:val="1"/>
+    <w:tmpl w:val="A9B4DA2E"/>
+    <w:lvl w:ilvl="0" w:tplc="309AE5E8">
       <w:numFmt w:val="bullet"/>
       <w:lvlText w:val="-"/>
       <w:lvlJc w:val="left"/>
@@ -7338,17 +8336,136 @@
       </w:rPr>
     </w:lvl>
   </w:abstractNum>
+  <w:abstractNum w:abstractNumId="5" w15:restartNumberingAfterBreak="0">
+    <w:nsid w:val="7C050D16"/>
+    <w:multiLevelType w:val="hybridMultilevel"/>
+    <w:tmpl w:val="B9520392"/>
+    <w:lvl w:ilvl="0" w:tplc="EF82D6AA">
+      <w:start w:val="1"/>
+      <w:numFmt w:val="bullet"/>
+      <w:lvlText w:val="-"/>
+      <w:lvlJc w:val="left"/>
+      <w:pPr>
+        <w:ind w:left="720" w:hanging="360"/>
+      </w:pPr>
+      <w:rPr>
+        <w:rFonts w:ascii="Bodoni MT" w:eastAsiaTheme="minorHAnsi" w:hAnsi="Bodoni MT" w:cstheme="minorBidi" w:hint="default"/>
+      </w:rPr>
+    </w:lvl>
+    <w:lvl w:ilvl="1" w:tplc="0C0A0003" w:tentative="1">
+      <w:start w:val="1"/>
+      <w:numFmt w:val="bullet"/>
+      <w:lvlText w:val="o"/>
+      <w:lvlJc w:val="left"/>
+      <w:pPr>
+        <w:ind w:left="1440" w:hanging="360"/>
+      </w:pPr>
+      <w:rPr>
+        <w:rFonts w:ascii="Courier New" w:hAnsi="Courier New" w:cs="Courier New" w:hint="default"/>
+      </w:rPr>
+    </w:lvl>
+    <w:lvl w:ilvl="2" w:tplc="0C0A0005" w:tentative="1">
+      <w:start w:val="1"/>
+      <w:numFmt w:val="bullet"/>
+      <w:lvlText w:val=""/>
+      <w:lvlJc w:val="left"/>
+      <w:pPr>
+        <w:ind w:left="2160" w:hanging="360"/>
+      </w:pPr>
+      <w:rPr>
+        <w:rFonts w:ascii="Wingdings" w:hAnsi="Wingdings" w:hint="default"/>
+      </w:rPr>
+    </w:lvl>
+    <w:lvl w:ilvl="3" w:tplc="0C0A0001" w:tentative="1">
+      <w:start w:val="1"/>
+      <w:numFmt w:val="bullet"/>
+      <w:lvlText w:val=""/>
+      <w:lvlJc w:val="left"/>
+      <w:pPr>
+        <w:ind w:left="2880" w:hanging="360"/>
+      </w:pPr>
+      <w:rPr>
+        <w:rFonts w:ascii="Symbol" w:hAnsi="Symbol" w:hint="default"/>
+      </w:rPr>
+    </w:lvl>
+    <w:lvl w:ilvl="4" w:tplc="0C0A0003" w:tentative="1">
+      <w:start w:val="1"/>
+      <w:numFmt w:val="bullet"/>
+      <w:lvlText w:val="o"/>
+      <w:lvlJc w:val="left"/>
+      <w:pPr>
+        <w:ind w:left="3600" w:hanging="360"/>
+      </w:pPr>
+      <w:rPr>
+        <w:rFonts w:ascii="Courier New" w:hAnsi="Courier New" w:cs="Courier New" w:hint="default"/>
+      </w:rPr>
+    </w:lvl>
+    <w:lvl w:ilvl="5" w:tplc="0C0A0005" w:tentative="1">
+      <w:start w:val="1"/>
+      <w:numFmt w:val="bullet"/>
+      <w:lvlText w:val=""/>
+      <w:lvlJc w:val="left"/>
+      <w:pPr>
+        <w:ind w:left="4320" w:hanging="360"/>
+      </w:pPr>
+      <w:rPr>
+        <w:rFonts w:ascii="Wingdings" w:hAnsi="Wingdings" w:hint="default"/>
+      </w:rPr>
+    </w:lvl>
+    <w:lvl w:ilvl="6" w:tplc="0C0A0001" w:tentative="1">
+      <w:start w:val="1"/>
+      <w:numFmt w:val="bullet"/>
+      <w:lvlText w:val=""/>
+      <w:lvlJc w:val="left"/>
+      <w:pPr>
+        <w:ind w:left="5040" w:hanging="360"/>
+      </w:pPr>
+      <w:rPr>
+        <w:rFonts w:ascii="Symbol" w:hAnsi="Symbol" w:hint="default"/>
+      </w:rPr>
+    </w:lvl>
+    <w:lvl w:ilvl="7" w:tplc="0C0A0003" w:tentative="1">
+      <w:start w:val="1"/>
+      <w:numFmt w:val="bullet"/>
+      <w:lvlText w:val="o"/>
+      <w:lvlJc w:val="left"/>
+      <w:pPr>
+        <w:ind w:left="5760" w:hanging="360"/>
+      </w:pPr>
+      <w:rPr>
+        <w:rFonts w:ascii="Courier New" w:hAnsi="Courier New" w:cs="Courier New" w:hint="default"/>
+      </w:rPr>
+    </w:lvl>
+    <w:lvl w:ilvl="8" w:tplc="0C0A0005" w:tentative="1">
+      <w:start w:val="1"/>
+      <w:numFmt w:val="bullet"/>
+      <w:lvlText w:val=""/>
+      <w:lvlJc w:val="left"/>
+      <w:pPr>
+        <w:ind w:left="6480" w:hanging="360"/>
+      </w:pPr>
+      <w:rPr>
+        <w:rFonts w:ascii="Wingdings" w:hAnsi="Wingdings" w:hint="default"/>
+      </w:rPr>
+    </w:lvl>
+  </w:abstractNum>
   <w:num w:numId="1">
     <w:abstractNumId w:val="0"/>
   </w:num>
   <w:num w:numId="2">
-    <w:abstractNumId w:val="2"/>
+    <w:abstractNumId w:val="3"/>
   </w:num>
   <w:num w:numId="3">
-    <w:abstractNumId w:val="3"/>
+    <w:abstractNumId w:val="5"/>
   </w:num>
   <w:num w:numId="4">
     <w:abstractNumId w:val="1"/>
+  </w:num>
+  <w:num w:numId="5">
+    <w:abstractNumId w:val="4"/>
+  </w:num>
+  <w:num w:numId="6">
+    <w:abstractNumId w:val="2"/>
   </w:num>
 </w:numbering>
 </file>

--- a/2ASIR_A_SANCHEZ_PAEZ_JAVIER_NETWORKING.docx
+++ b/2ASIR_A_SANCHEZ_PAEZ_JAVIER_NETWORKING.docx
@@ -385,7 +385,7 @@
       <w:pPr>
         <w:pStyle w:val="Ttulo1"/>
       </w:pPr>
-      <w:bookmarkStart w:id="0" w:name="_Toc133921580"/>
+      <w:bookmarkStart w:id="0" w:name="_Toc134516236"/>
       <w:r>
         <w:lastRenderedPageBreak/>
         <w:t>Agradecimientos</w:t>
@@ -550,7 +550,7 @@
       <w:pPr>
         <w:pStyle w:val="Ttulo1"/>
       </w:pPr>
-      <w:bookmarkStart w:id="1" w:name="_Toc133921581"/>
+      <w:bookmarkStart w:id="1" w:name="_Toc134516237"/>
       <w:r>
         <w:lastRenderedPageBreak/>
         <w:t>Abstract</w:t>
@@ -1156,28 +1156,11 @@
     </w:p>
     <w:p>
       <w:pPr>
-        <w:rPr>
-          <w:color w:val="000000" w:themeColor="text1"/>
-          <w:sz w:val="28"/>
-          <w:szCs w:val="28"/>
-        </w:rPr>
-      </w:pPr>
-    </w:p>
-    <w:p>
-      <w:pPr>
-        <w:rPr>
-          <w:color w:val="000000" w:themeColor="text1"/>
-          <w:sz w:val="28"/>
-          <w:szCs w:val="28"/>
-        </w:rPr>
-      </w:pPr>
-    </w:p>
-    <w:p>
-      <w:pPr>
         <w:pStyle w:val="Ttulo1"/>
       </w:pPr>
-      <w:bookmarkStart w:id="2" w:name="_Toc133921582"/>
-      <w:r>
+      <w:bookmarkStart w:id="2" w:name="_Toc134516238"/>
+      <w:r>
+        <w:lastRenderedPageBreak/>
         <w:t>Palabras clave</w:t>
       </w:r>
       <w:bookmarkEnd w:id="2"/>
@@ -1331,7 +1314,7 @@
           <w:r>
             <w:fldChar w:fldCharType="separate"/>
           </w:r>
-          <w:hyperlink w:anchor="_Toc133921580" w:history="1">
+          <w:hyperlink w:anchor="_Toc134516236" w:history="1">
             <w:r>
               <w:rPr>
                 <w:rStyle w:val="Hipervnculo"/>
@@ -1354,7 +1337,7 @@
               <w:rPr>
                 <w:webHidden/>
               </w:rPr>
-              <w:instrText xml:space="preserve"> PAGEREF _Toc133921580 \h </w:instrText>
+              <w:instrText xml:space="preserve"> PAGEREF _Toc134516236 \h </w:instrText>
             </w:r>
             <w:r>
               <w:rPr>
@@ -1391,7 +1374,7 @@
               <w:lang w:eastAsia="es-ES"/>
             </w:rPr>
           </w:pPr>
-          <w:hyperlink w:anchor="_Toc133921581" w:history="1">
+          <w:hyperlink w:anchor="_Toc134516237" w:history="1">
             <w:r>
               <w:rPr>
                 <w:rStyle w:val="Hipervnculo"/>
@@ -1414,7 +1397,7 @@
               <w:rPr>
                 <w:webHidden/>
               </w:rPr>
-              <w:instrText xml:space="preserve"> PAGEREF _Toc133921581 \h </w:instrText>
+              <w:instrText xml:space="preserve"> PAGEREF _Toc134516237 \h </w:instrText>
             </w:r>
             <w:r>
               <w:rPr>
@@ -1451,7 +1434,7 @@
               <w:lang w:eastAsia="es-ES"/>
             </w:rPr>
           </w:pPr>
-          <w:hyperlink w:anchor="_Toc133921582" w:history="1">
+          <w:hyperlink w:anchor="_Toc134516238" w:history="1">
             <w:r>
               <w:rPr>
                 <w:rStyle w:val="Hipervnculo"/>
@@ -1474,7 +1457,7 @@
               <w:rPr>
                 <w:webHidden/>
               </w:rPr>
-              <w:instrText xml:space="preserve"> PAGEREF _Toc133921582 \h </w:instrText>
+              <w:instrText xml:space="preserve"> PAGEREF _Toc134516238 \h </w:instrText>
             </w:r>
             <w:r>
               <w:rPr>
@@ -1491,7 +1474,7 @@
               <w:rPr>
                 <w:webHidden/>
               </w:rPr>
-              <w:t>3</w:t>
+              <w:t>4</w:t>
             </w:r>
             <w:r>
               <w:rPr>
@@ -1511,7 +1494,7 @@
               <w:lang w:eastAsia="es-ES"/>
             </w:rPr>
           </w:pPr>
-          <w:hyperlink w:anchor="_Toc133921583" w:history="1">
+          <w:hyperlink w:anchor="_Toc134516239" w:history="1">
             <w:r>
               <w:rPr>
                 <w:rStyle w:val="Hipervnculo"/>
@@ -1534,7 +1517,7 @@
               <w:rPr>
                 <w:webHidden/>
               </w:rPr>
-              <w:instrText xml:space="preserve"> PAGEREF _Toc133921583 \h </w:instrText>
+              <w:instrText xml:space="preserve"> PAGEREF _Toc134516239 \h </w:instrText>
             </w:r>
             <w:r>
               <w:rPr>
@@ -1551,7 +1534,7 @@
               <w:rPr>
                 <w:webHidden/>
               </w:rPr>
-              <w:t>5</w:t>
+              <w:t>6</w:t>
             </w:r>
             <w:r>
               <w:rPr>
@@ -1571,7 +1554,7 @@
               <w:lang w:eastAsia="es-ES"/>
             </w:rPr>
           </w:pPr>
-          <w:hyperlink w:anchor="_Toc133921584" w:history="1">
+          <w:hyperlink w:anchor="_Toc134516240" w:history="1">
             <w:r>
               <w:rPr>
                 <w:rStyle w:val="Hipervnculo"/>
@@ -1594,7 +1577,7 @@
               <w:rPr>
                 <w:webHidden/>
               </w:rPr>
-              <w:instrText xml:space="preserve"> PAGEREF _Toc133921584 \h </w:instrText>
+              <w:instrText xml:space="preserve"> PAGEREF _Toc134516240 \h </w:instrText>
             </w:r>
             <w:r>
               <w:rPr>
@@ -1631,7 +1614,7 @@
               <w:lang w:eastAsia="es-ES"/>
             </w:rPr>
           </w:pPr>
-          <w:hyperlink w:anchor="_Toc133921585" w:history="1">
+          <w:hyperlink w:anchor="_Toc134516241" w:history="1">
             <w:r>
               <w:rPr>
                 <w:rStyle w:val="Hipervnculo"/>
@@ -1654,7 +1637,7 @@
               <w:rPr>
                 <w:webHidden/>
               </w:rPr>
-              <w:instrText xml:space="preserve"> PAGEREF _Toc133921585 \h </w:instrText>
+              <w:instrText xml:space="preserve"> PAGEREF _Toc134516241 \h </w:instrText>
             </w:r>
             <w:r>
               <w:rPr>
@@ -1671,7 +1654,7 @@
               <w:rPr>
                 <w:webHidden/>
               </w:rPr>
-              <w:t>7</w:t>
+              <w:t>8</w:t>
             </w:r>
             <w:r>
               <w:rPr>
@@ -1694,7 +1677,7 @@
               <w:lang w:eastAsia="es-ES"/>
             </w:rPr>
           </w:pPr>
-          <w:hyperlink w:anchor="_Toc133921586" w:history="1">
+          <w:hyperlink w:anchor="_Toc134516242" w:history="1">
             <w:r>
               <w:rPr>
                 <w:rStyle w:val="Hipervnculo"/>
@@ -1721,7 +1704,7 @@
                 <w:noProof/>
                 <w:webHidden/>
               </w:rPr>
-              <w:instrText xml:space="preserve"> PAGEREF _Toc133921586 \h </w:instrText>
+              <w:instrText xml:space="preserve"> PAGEREF _Toc134516242 \h </w:instrText>
             </w:r>
             <w:r>
               <w:rPr>
@@ -1741,7 +1724,7 @@
                 <w:noProof/>
                 <w:webHidden/>
               </w:rPr>
-              <w:t>8</w:t>
+              <w:t>9</w:t>
             </w:r>
             <w:r>
               <w:rPr>
@@ -1765,7 +1748,7 @@
               <w:lang w:eastAsia="es-ES"/>
             </w:rPr>
           </w:pPr>
-          <w:hyperlink w:anchor="_Toc133921587" w:history="1">
+          <w:hyperlink w:anchor="_Toc134516243" w:history="1">
             <w:r>
               <w:rPr>
                 <w:rStyle w:val="Hipervnculo"/>
@@ -1792,7 +1775,7 @@
                 <w:noProof/>
                 <w:webHidden/>
               </w:rPr>
-              <w:instrText xml:space="preserve"> PAGEREF _Toc133921587 \h </w:instrText>
+              <w:instrText xml:space="preserve"> PAGEREF _Toc134516243 \h </w:instrText>
             </w:r>
             <w:r>
               <w:rPr>
@@ -1836,7 +1819,7 @@
               <w:lang w:eastAsia="es-ES"/>
             </w:rPr>
           </w:pPr>
-          <w:hyperlink w:anchor="_Toc133921588" w:history="1">
+          <w:hyperlink w:anchor="_Toc134516244" w:history="1">
             <w:r>
               <w:rPr>
                 <w:rStyle w:val="Hipervnculo"/>
@@ -1863,7 +1846,7 @@
                 <w:noProof/>
                 <w:webHidden/>
               </w:rPr>
-              <w:instrText xml:space="preserve"> PAGEREF _Toc133921588 \h </w:instrText>
+              <w:instrText xml:space="preserve"> PAGEREF _Toc134516244 \h </w:instrText>
             </w:r>
             <w:r>
               <w:rPr>
@@ -1883,7 +1866,7 @@
                 <w:noProof/>
                 <w:webHidden/>
               </w:rPr>
-              <w:t>15</w:t>
+              <w:t>13</w:t>
             </w:r>
             <w:r>
               <w:rPr>
@@ -1907,13 +1890,13 @@
               <w:lang w:eastAsia="es-ES"/>
             </w:rPr>
           </w:pPr>
-          <w:hyperlink w:anchor="_Toc133921589" w:history="1">
+          <w:hyperlink w:anchor="_Toc134516245" w:history="1">
             <w:r>
               <w:rPr>
                 <w:rStyle w:val="Hipervnculo"/>
                 <w:noProof/>
               </w:rPr>
-              <w:t>Instalación y configuración de EVE-NG</w:t>
+              <w:t>Instalación y configuración de GNS3</w:t>
             </w:r>
             <w:r>
               <w:rPr>
@@ -1934,7 +1917,7 @@
                 <w:noProof/>
                 <w:webHidden/>
               </w:rPr>
-              <w:instrText xml:space="preserve"> PAGEREF _Toc133921589 \h </w:instrText>
+              <w:instrText xml:space="preserve"> PAGEREF _Toc134516245 \h </w:instrText>
             </w:r>
             <w:r>
               <w:rPr>
@@ -1954,7 +1937,7 @@
                 <w:noProof/>
                 <w:webHidden/>
               </w:rPr>
-              <w:t>17</w:t>
+              <w:t>14</w:t>
             </w:r>
             <w:r>
               <w:rPr>
@@ -1975,7 +1958,7 @@
               <w:lang w:eastAsia="es-ES"/>
             </w:rPr>
           </w:pPr>
-          <w:hyperlink w:anchor="_Toc133921590" w:history="1">
+          <w:hyperlink w:anchor="_Toc134516246" w:history="1">
             <w:r>
               <w:rPr>
                 <w:rStyle w:val="Hipervnculo"/>
@@ -1998,7 +1981,7 @@
               <w:rPr>
                 <w:webHidden/>
               </w:rPr>
-              <w:instrText xml:space="preserve"> PAGEREF _Toc133921590 \h </w:instrText>
+              <w:instrText xml:space="preserve"> PAGEREF _Toc134516246 \h </w:instrText>
             </w:r>
             <w:r>
               <w:rPr>
@@ -2015,7 +1998,7 @@
               <w:rPr>
                 <w:webHidden/>
               </w:rPr>
-              <w:t>18</w:t>
+              <w:t>15</w:t>
             </w:r>
             <w:r>
               <w:rPr>
@@ -2035,7 +2018,7 @@
               <w:lang w:eastAsia="es-ES"/>
             </w:rPr>
           </w:pPr>
-          <w:hyperlink w:anchor="_Toc133921591" w:history="1">
+          <w:hyperlink w:anchor="_Toc134516247" w:history="1">
             <w:r>
               <w:rPr>
                 <w:rStyle w:val="Hipervnculo"/>
@@ -2058,7 +2041,7 @@
               <w:rPr>
                 <w:webHidden/>
               </w:rPr>
-              <w:instrText xml:space="preserve"> PAGEREF _Toc133921591 \h </w:instrText>
+              <w:instrText xml:space="preserve"> PAGEREF _Toc134516247 \h </w:instrText>
             </w:r>
             <w:r>
               <w:rPr>
@@ -2075,7 +2058,7 @@
               <w:rPr>
                 <w:webHidden/>
               </w:rPr>
-              <w:t>21</w:t>
+              <w:t>16</w:t>
             </w:r>
             <w:r>
               <w:rPr>
@@ -2095,7 +2078,7 @@
               <w:lang w:eastAsia="es-ES"/>
             </w:rPr>
           </w:pPr>
-          <w:hyperlink w:anchor="_Toc133921592" w:history="1">
+          <w:hyperlink w:anchor="_Toc134516248" w:history="1">
             <w:r>
               <w:rPr>
                 <w:rStyle w:val="Hipervnculo"/>
@@ -2118,7 +2101,7 @@
               <w:rPr>
                 <w:webHidden/>
               </w:rPr>
-              <w:instrText xml:space="preserve"> PAGEREF _Toc133921592 \h </w:instrText>
+              <w:instrText xml:space="preserve"> PAGEREF _Toc134516248 \h </w:instrText>
             </w:r>
             <w:r>
               <w:rPr>
@@ -2135,10 +2118,81 @@
               <w:rPr>
                 <w:webHidden/>
               </w:rPr>
-              <w:t>24</w:t>
-            </w:r>
-            <w:r>
-              <w:rPr>
+              <w:t>19</w:t>
+            </w:r>
+            <w:r>
+              <w:rPr>
+                <w:webHidden/>
+              </w:rPr>
+              <w:fldChar w:fldCharType="end"/>
+            </w:r>
+          </w:hyperlink>
+        </w:p>
+        <w:p>
+          <w:pPr>
+            <w:pStyle w:val="TDC2"/>
+            <w:tabs>
+              <w:tab w:val="right" w:leader="dot" w:pos="8494"/>
+            </w:tabs>
+            <w:rPr>
+              <w:rFonts w:asciiTheme="minorHAnsi" w:eastAsiaTheme="minorEastAsia" w:hAnsiTheme="minorHAnsi"/>
+              <w:noProof/>
+              <w:sz w:val="22"/>
+              <w:lang w:eastAsia="es-ES"/>
+            </w:rPr>
+          </w:pPr>
+          <w:hyperlink w:anchor="_Toc134516249" w:history="1">
+            <w:r>
+              <w:rPr>
+                <w:rStyle w:val="Hipervnculo"/>
+                <w:noProof/>
+              </w:rPr>
+              <w:t>Configurando el router para el primer acceso</w:t>
+            </w:r>
+            <w:r>
+              <w:rPr>
+                <w:noProof/>
+                <w:webHidden/>
+              </w:rPr>
+              <w:tab/>
+            </w:r>
+            <w:r>
+              <w:rPr>
+                <w:noProof/>
+                <w:webHidden/>
+              </w:rPr>
+              <w:fldChar w:fldCharType="begin"/>
+            </w:r>
+            <w:r>
+              <w:rPr>
+                <w:noProof/>
+                <w:webHidden/>
+              </w:rPr>
+              <w:instrText xml:space="preserve"> PAGEREF _Toc134516249 \h </w:instrText>
+            </w:r>
+            <w:r>
+              <w:rPr>
+                <w:noProof/>
+                <w:webHidden/>
+              </w:rPr>
+            </w:r>
+            <w:r>
+              <w:rPr>
+                <w:noProof/>
+                <w:webHidden/>
+              </w:rPr>
+              <w:fldChar w:fldCharType="separate"/>
+            </w:r>
+            <w:r>
+              <w:rPr>
+                <w:noProof/>
+                <w:webHidden/>
+              </w:rPr>
+              <w:t>21</w:t>
+            </w:r>
+            <w:r>
+              <w:rPr>
+                <w:noProof/>
                 <w:webHidden/>
               </w:rPr>
               <w:fldChar w:fldCharType="end"/>
@@ -2175,7 +2229,7 @@
       <w:pPr>
         <w:pStyle w:val="Ttulo1"/>
       </w:pPr>
-      <w:bookmarkStart w:id="3" w:name="_Toc133921583"/>
+      <w:bookmarkStart w:id="3" w:name="_Toc134516239"/>
       <w:r>
         <w:lastRenderedPageBreak/>
         <w:t>Introducción</w:t>
@@ -2212,7 +2266,7 @@
       <w:pPr>
         <w:pStyle w:val="Ttulo1"/>
       </w:pPr>
-      <w:bookmarkStart w:id="4" w:name="_Toc133921584"/>
+      <w:bookmarkStart w:id="4" w:name="_Toc134516240"/>
       <w:r>
         <w:t>Objetivos</w:t>
       </w:r>
@@ -2792,7 +2846,7 @@
       <w:pPr>
         <w:pStyle w:val="Ttulo1"/>
       </w:pPr>
-      <w:bookmarkStart w:id="5" w:name="_Toc133921585"/>
+      <w:bookmarkStart w:id="5" w:name="_Toc134516241"/>
       <w:r>
         <w:lastRenderedPageBreak/>
         <w:t>Requisitos previos</w:t>
@@ -3747,7 +3801,7 @@
       <w:pPr>
         <w:pStyle w:val="Ttulo2"/>
       </w:pPr>
-      <w:bookmarkStart w:id="6" w:name="_Toc133921586"/>
+      <w:bookmarkStart w:id="6" w:name="_Toc134516242"/>
       <w:r>
         <w:lastRenderedPageBreak/>
         <w:t>Configuración e i</w:t>
@@ -4125,7 +4179,7 @@
       <w:pPr>
         <w:pStyle w:val="Ttulo2"/>
       </w:pPr>
-      <w:bookmarkStart w:id="7" w:name="_Toc133921587"/>
+      <w:bookmarkStart w:id="7" w:name="_Toc134516243"/>
       <w:r>
         <w:lastRenderedPageBreak/>
         <w:t>Instalación de AWX</w:t>
@@ -5026,12 +5080,12 @@
           <w:szCs w:val="26"/>
         </w:rPr>
       </w:pPr>
-      <w:bookmarkStart w:id="8" w:name="_Toc133921588"/>
     </w:p>
     <w:p>
       <w:pPr>
         <w:pStyle w:val="Ttulo2"/>
       </w:pPr>
+      <w:bookmarkStart w:id="8" w:name="_Toc134516244"/>
       <w:r>
         <w:lastRenderedPageBreak/>
         <w:t>Instalación de Netbox</w:t>
@@ -5178,7 +5232,7 @@
       <w:pPr>
         <w:pStyle w:val="Ttulo2"/>
       </w:pPr>
-      <w:bookmarkStart w:id="9" w:name="_Toc133921589"/>
+      <w:bookmarkStart w:id="9" w:name="_Toc134516245"/>
       <w:r>
         <w:lastRenderedPageBreak/>
         <w:t xml:space="preserve">Instalación </w:t>
@@ -5189,10 +5243,10 @@
       <w:r>
         <w:t xml:space="preserve">de </w:t>
       </w:r>
+      <w:r>
+        <w:t>GNS3</w:t>
+      </w:r>
       <w:bookmarkEnd w:id="9"/>
-      <w:r>
-        <w:t>GNS3</w:t>
-      </w:r>
     </w:p>
     <w:p/>
     <w:p>
@@ -5452,7 +5506,7 @@
       <w:pPr>
         <w:pStyle w:val="Ttulo1"/>
       </w:pPr>
-      <w:bookmarkStart w:id="10" w:name="_Toc133921590"/>
+      <w:bookmarkStart w:id="10" w:name="_Toc134516246"/>
       <w:r>
         <w:lastRenderedPageBreak/>
         <w:t xml:space="preserve">Configuración del repositorio </w:t>
@@ -5571,7 +5625,7 @@
       <w:pPr>
         <w:pStyle w:val="Ttulo1"/>
       </w:pPr>
-      <w:bookmarkStart w:id="11" w:name="_Toc133921591"/>
+      <w:bookmarkStart w:id="11" w:name="_Toc134516247"/>
       <w:r>
         <w:lastRenderedPageBreak/>
         <w:t xml:space="preserve">Poblando </w:t>
@@ -6519,7 +6573,7 @@
       <w:pPr>
         <w:pStyle w:val="Ttulo1"/>
       </w:pPr>
-      <w:bookmarkStart w:id="12" w:name="_Toc133921592"/>
+      <w:bookmarkStart w:id="12" w:name="_Toc134516248"/>
       <w:r>
         <w:lastRenderedPageBreak/>
         <w:t>Configuración del inventario de Netbox con AWX</w:t>
@@ -6803,9 +6857,9 @@
     <w:p/>
     <w:p/>
     <w:p/>
-    <w:p/>
-    <w:p>
-      <w:r>
+    <w:p>
+      <w:r>
+        <w:lastRenderedPageBreak/>
         <w:t>Como mencioné antes, empezaremos creando el archivo de requisitos de colección porque necesitamos el plugin de Netbox para que funcione.</w:t>
       </w:r>
       <w:r>
@@ -6953,6 +7007,7 @@
         <w:t>.</w:t>
       </w:r>
     </w:p>
+    <w:p/>
     <w:p>
       <w:r>
         <w:t>Si la ejecución fue correcta, nos saldrá un mensaje de OK y nos aparecerá nuestro router en la pestaña Hosts.</w:t>
@@ -6986,10 +7041,12 @@
       <w:pPr>
         <w:pStyle w:val="Ttulo2"/>
       </w:pPr>
+      <w:bookmarkStart w:id="13" w:name="_Toc134516249"/>
       <w:r>
         <w:lastRenderedPageBreak/>
         <w:t>Configurando el router para el primer acceso</w:t>
       </w:r>
+      <w:bookmarkEnd w:id="13"/>
     </w:p>
     <w:p/>
     <w:p>
@@ -7274,6 +7331,199 @@
           <w:rFonts w:cs="Courier New"/>
         </w:rPr>
       </w:pPr>
+    </w:p>
+    <w:p>
+      <w:pPr>
+        <w:rPr>
+          <w:rFonts w:cs="Courier New"/>
+        </w:rPr>
+      </w:pPr>
+    </w:p>
+    <w:p>
+      <w:pPr>
+        <w:pStyle w:val="Ttulo1"/>
+      </w:pPr>
+      <w:r>
+        <w:lastRenderedPageBreak/>
+        <w:t>Cambiando parámetros del router con AWX</w:t>
+      </w:r>
+    </w:p>
+    <w:p/>
+    <w:p>
+      <w:r>
+        <w:t>Llegados a este punto, vamos a hacer los primeros cambios en nuestro router directamente desde AWX. Para ello escribiremos “playbooks”</w:t>
+      </w:r>
+      <w:r>
+        <w:t xml:space="preserve"> que este ejecutará y accederá al router. Antes de empezar a escribirlos tendremos que configurar el plugin de Cisco en el archivo de colecciones y añadir </w:t>
+      </w:r>
+      <w:r>
+        <w:rPr>
+          <w:b/>
+          <w:bCs/>
+        </w:rPr>
+        <w:t>variables</w:t>
+      </w:r>
+      <w:r>
+        <w:t xml:space="preserve"> con el usuario, passwords</w:t>
+      </w:r>
+      <w:r>
+        <w:t>,</w:t>
+      </w:r>
+      <w:r>
+        <w:t xml:space="preserve"> etc del router.</w:t>
+      </w:r>
+    </w:p>
+    <w:p/>
+    <w:p>
+      <w:r>
+        <w:t>Lo primero será modificar el archivo requirements.yml. Debe quedar parecido a esto:</w:t>
+      </w:r>
+    </w:p>
+    <w:p/>
+    <w:p>
+      <w:pPr>
+        <w:rPr>
+          <w:rFonts w:ascii="Courier New" w:hAnsi="Courier New" w:cs="Courier New"/>
+        </w:rPr>
+      </w:pPr>
+      <w:r>
+        <w:rPr>
+          <w:rFonts w:ascii="Courier New" w:hAnsi="Courier New" w:cs="Courier New"/>
+        </w:rPr>
+        <w:t>collections:</w:t>
+      </w:r>
+    </w:p>
+    <w:p>
+      <w:pPr>
+        <w:rPr>
+          <w:rFonts w:ascii="Courier New" w:hAnsi="Courier New" w:cs="Courier New"/>
+        </w:rPr>
+      </w:pPr>
+      <w:r>
+        <w:rPr>
+          <w:rFonts w:ascii="Courier New" w:hAnsi="Courier New" w:cs="Courier New"/>
+        </w:rPr>
+        <w:t xml:space="preserve">  - netbox.netbox</w:t>
+      </w:r>
+    </w:p>
+    <w:p>
+      <w:pPr>
+        <w:rPr>
+          <w:rFonts w:ascii="Courier New" w:hAnsi="Courier New" w:cs="Courier New"/>
+        </w:rPr>
+      </w:pPr>
+      <w:r>
+        <w:rPr>
+          <w:rFonts w:ascii="Courier New" w:hAnsi="Courier New" w:cs="Courier New"/>
+        </w:rPr>
+        <w:t xml:space="preserve">  - community.general</w:t>
+      </w:r>
+    </w:p>
+    <w:p>
+      <w:pPr>
+        <w:rPr>
+          <w:rFonts w:ascii="Courier New" w:hAnsi="Courier New" w:cs="Courier New"/>
+        </w:rPr>
+      </w:pPr>
+      <w:r>
+        <w:rPr>
+          <w:rFonts w:ascii="Courier New" w:hAnsi="Courier New" w:cs="Courier New"/>
+        </w:rPr>
+        <w:t xml:space="preserve">  - </w:t>
+      </w:r>
+      <w:r>
+        <w:rPr>
+          <w:rFonts w:ascii="Courier New" w:hAnsi="Courier New" w:cs="Courier New"/>
+        </w:rPr>
+        <w:t>c</w:t>
+      </w:r>
+      <w:r>
+        <w:rPr>
+          <w:rFonts w:ascii="Courier New" w:hAnsi="Courier New" w:cs="Courier New"/>
+        </w:rPr>
+        <w:t>isco.</w:t>
+      </w:r>
+      <w:r>
+        <w:rPr>
+          <w:rFonts w:ascii="Courier New" w:hAnsi="Courier New" w:cs="Courier New"/>
+        </w:rPr>
+        <w:t>i</w:t>
+      </w:r>
+      <w:r>
+        <w:rPr>
+          <w:rFonts w:ascii="Courier New" w:hAnsi="Courier New" w:cs="Courier New"/>
+        </w:rPr>
+        <w:t>os</w:t>
+      </w:r>
+    </w:p>
+    <w:p>
+      <w:pPr>
+        <w:rPr>
+          <w:rFonts w:ascii="Courier New" w:hAnsi="Courier New" w:cs="Courier New"/>
+        </w:rPr>
+      </w:pPr>
+    </w:p>
+    <w:p>
+      <w:pPr>
+        <w:rPr>
+          <w:rFonts w:cs="Courier New"/>
+        </w:rPr>
+      </w:pPr>
+      <w:r>
+        <w:rPr>
+          <w:rFonts w:cs="Courier New"/>
+        </w:rPr>
+        <w:t>Si hacemos push al repositorio y actualizamos el proyecto desde AWX veremos que se ha instalado el nuevo plugin.</w:t>
+      </w:r>
+    </w:p>
+    <w:p>
+      <w:pPr>
+        <w:rPr>
+          <w:rFonts w:cs="Courier New"/>
+        </w:rPr>
+      </w:pPr>
+      <w:r>
+        <w:rPr>
+          <w:rFonts w:cs="Courier New"/>
+        </w:rPr>
+        <w:t xml:space="preserve">Ahora vamos a </w:t>
+      </w:r>
+      <w:r>
+        <w:rPr>
+          <w:rFonts w:cs="Courier New"/>
+        </w:rPr>
+        <w:t xml:space="preserve">crear la credencial en AWX. Iremos al desplegable de la parte izquierda llamado “Credenciales”. Haremos click e indicaremos que es una credencial tipo Network. En mi caso pondré </w:t>
+      </w:r>
+      <w:r>
+        <w:rPr>
+          <w:rFonts w:cs="Courier New"/>
+        </w:rPr>
+        <w:t>“</w:t>
+      </w:r>
+      <w:r>
+        <w:rPr>
+          <w:rFonts w:cs="Courier New"/>
+        </w:rPr>
+        <w:t>admin@admin</w:t>
+      </w:r>
+      <w:r>
+        <w:rPr>
+          <w:rFonts w:cs="Courier New"/>
+        </w:rPr>
+        <w:t>” y el secret es “cisco”</w:t>
+      </w:r>
+      <w:r>
+        <w:rPr>
+          <w:rFonts w:cs="Courier New"/>
+        </w:rPr>
+        <w:t>.</w:t>
+      </w:r>
+      <w:r>
+        <w:rPr>
+          <w:rFonts w:cs="Courier New"/>
+        </w:rPr>
+        <w:t xml:space="preserve"> Una vez hecho vamos a crear el playbook, y empezaremos escribiendo uno muy simple que únicamente nos sacará por salida la configuración de los puertos de red (show ip interface brief).</w:t>
+      </w:r>
     </w:p>
     <w:p>
       <w:pPr>

--- a/2ASIR_A_SANCHEZ_PAEZ_JAVIER_NETWORKING.docx
+++ b/2ASIR_A_SANCHEZ_PAEZ_JAVIER_NETWORKING.docx
@@ -7139,7 +7139,13 @@
         <w:rPr>
           <w:rFonts w:ascii="Courier New" w:hAnsi="Courier New" w:cs="Courier New"/>
         </w:rPr>
-        <w:t>Router1(config)# ip domain name jsp.local</w:t>
+        <w:t xml:space="preserve">Router1(config)# ip domain name </w:t>
+      </w:r>
+      <w:r>
+        <w:rPr>
+          <w:rFonts w:ascii="Courier New" w:hAnsi="Courier New" w:cs="Courier New"/>
+        </w:rPr>
+        <w:t>pi</w:t>
       </w:r>
     </w:p>
     <w:p>

--- a/2ASIR_A_SANCHEZ_PAEZ_JAVIER_NETWORKING.docx
+++ b/2ASIR_A_SANCHEZ_PAEZ_JAVIER_NETWORKING.docx
@@ -307,8 +307,17 @@
               <w:sz w:val="32"/>
               <w:szCs w:val="32"/>
             </w:rPr>
-            <w:t>Javier Pastor Cascales</w:t>
+            <w:t xml:space="preserve">Javier Pastor </w:t>
           </w:r>
+          <w:proofErr w:type="spellStart"/>
+          <w:r>
+            <w:rPr>
+              <w:sz w:val="32"/>
+              <w:szCs w:val="32"/>
+            </w:rPr>
+            <w:t>Cascales</w:t>
+          </w:r>
+          <w:proofErr w:type="spellEnd"/>
         </w:p>
         <w:p>
           <w:pPr>
@@ -375,7 +384,6 @@
               <w:szCs w:val="32"/>
               <w:u w:val="thick"/>
             </w:rPr>
-            <w:lastRenderedPageBreak/>
             <w:br w:type="page"/>
           </w:r>
         </w:p>
@@ -385,9 +393,8 @@
       <w:pPr>
         <w:pStyle w:val="Ttulo1"/>
       </w:pPr>
-      <w:bookmarkStart w:id="0" w:name="_Toc134516236"/>
-      <w:r>
-        <w:lastRenderedPageBreak/>
+      <w:bookmarkStart w:id="0" w:name="_Toc135163167"/>
+      <w:r>
         <w:t>Agradecimientos</w:t>
       </w:r>
       <w:bookmarkEnd w:id="0"/>
@@ -550,17 +557,26 @@
       <w:pPr>
         <w:pStyle w:val="Ttulo1"/>
       </w:pPr>
-      <w:bookmarkStart w:id="1" w:name="_Toc134516237"/>
-      <w:r>
-        <w:lastRenderedPageBreak/>
+      <w:bookmarkStart w:id="1" w:name="_Toc135163168"/>
+      <w:proofErr w:type="spellStart"/>
+      <w:r>
         <w:t>Abstract</w:t>
       </w:r>
       <w:bookmarkEnd w:id="1"/>
+      <w:proofErr w:type="spellEnd"/>
     </w:p>
     <w:p/>
     <w:p>
       <w:r>
-        <w:t>Montar una infraestructura de red “legacy” conlleva varios problemas:</w:t>
+        <w:t>Montar una infraestructura de red “</w:t>
+      </w:r>
+      <w:proofErr w:type="spellStart"/>
+      <w:r>
+        <w:t>legacy</w:t>
+      </w:r>
+      <w:proofErr w:type="spellEnd"/>
+      <w:r>
+        <w:t>” conlleva varios problemas:</w:t>
       </w:r>
     </w:p>
     <w:p/>
@@ -750,7 +766,10 @@
         <w:t xml:space="preserve"> </w:t>
       </w:r>
       <w:r>
-        <w:t xml:space="preserve">esta es </w:t>
+        <w:t>é</w:t>
+      </w:r>
+      <w:r>
+        <w:t xml:space="preserve">sta es </w:t>
       </w:r>
       <w:r>
         <w:t>propens</w:t>
@@ -983,7 +1002,23 @@
           <w:color w:val="000000" w:themeColor="text1"/>
           <w:szCs w:val="24"/>
         </w:rPr>
-        <w:t xml:space="preserve"> (rollbacks)</w:t>
+        <w:t xml:space="preserve"> (</w:t>
+      </w:r>
+      <w:proofErr w:type="spellStart"/>
+      <w:r>
+        <w:rPr>
+          <w:color w:val="000000" w:themeColor="text1"/>
+          <w:szCs w:val="24"/>
+        </w:rPr>
+        <w:t>rollbacks</w:t>
+      </w:r>
+      <w:proofErr w:type="spellEnd"/>
+      <w:r>
+        <w:rPr>
+          <w:color w:val="000000" w:themeColor="text1"/>
+          <w:szCs w:val="24"/>
+        </w:rPr>
+        <w:t>)</w:t>
       </w:r>
       <w:r>
         <w:rPr>
@@ -1158,9 +1193,8 @@
       <w:pPr>
         <w:pStyle w:val="Ttulo1"/>
       </w:pPr>
-      <w:bookmarkStart w:id="2" w:name="_Toc134516238"/>
-      <w:r>
-        <w:lastRenderedPageBreak/>
+      <w:bookmarkStart w:id="2" w:name="_Toc135163169"/>
+      <w:r>
         <w:t>Palabras clave</w:t>
       </w:r>
       <w:bookmarkEnd w:id="2"/>
@@ -1206,15 +1240,33 @@
           <w:color w:val="000000" w:themeColor="text1"/>
           <w:szCs w:val="24"/>
         </w:rPr>
-        <w:t xml:space="preserve">, Grafana, </w:t>
-      </w:r>
+        <w:t xml:space="preserve">, </w:t>
+      </w:r>
+      <w:proofErr w:type="spellStart"/>
       <w:r>
         <w:rPr>
           <w:color w:val="000000" w:themeColor="text1"/>
           <w:szCs w:val="24"/>
         </w:rPr>
+        <w:t>Grafana</w:t>
+      </w:r>
+      <w:proofErr w:type="spellEnd"/>
+      <w:r>
+        <w:rPr>
+          <w:color w:val="000000" w:themeColor="text1"/>
+          <w:szCs w:val="24"/>
+        </w:rPr>
+        <w:t xml:space="preserve">, </w:t>
+      </w:r>
+      <w:proofErr w:type="spellStart"/>
+      <w:r>
+        <w:rPr>
+          <w:color w:val="000000" w:themeColor="text1"/>
+          <w:szCs w:val="24"/>
+        </w:rPr>
         <w:t>Kubernetes</w:t>
       </w:r>
+      <w:proofErr w:type="spellEnd"/>
       <w:r>
         <w:rPr>
           <w:color w:val="000000" w:themeColor="text1"/>
@@ -1227,14 +1279,58 @@
           <w:color w:val="000000" w:themeColor="text1"/>
           <w:szCs w:val="24"/>
         </w:rPr>
-        <w:t xml:space="preserve"> Python,</w:t>
+        <w:t xml:space="preserve"> </w:t>
       </w:r>
       <w:r>
         <w:rPr>
           <w:color w:val="000000" w:themeColor="text1"/>
           <w:szCs w:val="24"/>
         </w:rPr>
-        <w:t xml:space="preserve"> Telegram) </w:t>
+        <w:t xml:space="preserve">Cisco </w:t>
+      </w:r>
+      <w:r>
+        <w:rPr>
+          <w:color w:val="000000" w:themeColor="text1"/>
+          <w:szCs w:val="24"/>
+        </w:rPr>
+        <w:t>I</w:t>
+      </w:r>
+      <w:r>
+        <w:rPr>
+          <w:color w:val="000000" w:themeColor="text1"/>
+          <w:szCs w:val="24"/>
+        </w:rPr>
+        <w:t>OS</w:t>
+      </w:r>
+      <w:r>
+        <w:rPr>
+          <w:color w:val="000000" w:themeColor="text1"/>
+          <w:szCs w:val="24"/>
+        </w:rPr>
+        <w:t>,</w:t>
+      </w:r>
+      <w:r>
+        <w:rPr>
+          <w:color w:val="000000" w:themeColor="text1"/>
+          <w:szCs w:val="24"/>
+        </w:rPr>
+        <w:t xml:space="preserve"> </w:t>
+      </w:r>
+      <w:proofErr w:type="spellStart"/>
+      <w:r>
+        <w:rPr>
+          <w:color w:val="000000" w:themeColor="text1"/>
+          <w:szCs w:val="24"/>
+        </w:rPr>
+        <w:t>Netbox</w:t>
+      </w:r>
+      <w:proofErr w:type="spellEnd"/>
+      <w:r>
+        <w:rPr>
+          <w:color w:val="000000" w:themeColor="text1"/>
+          <w:szCs w:val="24"/>
+        </w:rPr>
+        <w:t xml:space="preserve">) </w:t>
       </w:r>
     </w:p>
     <w:p>
@@ -1314,7 +1410,7 @@
           <w:r>
             <w:fldChar w:fldCharType="separate"/>
           </w:r>
-          <w:hyperlink w:anchor="_Toc134516236" w:history="1">
+          <w:hyperlink w:anchor="_Toc135163167" w:history="1">
             <w:r>
               <w:rPr>
                 <w:rStyle w:val="Hipervnculo"/>
@@ -1337,7 +1433,7 @@
               <w:rPr>
                 <w:webHidden/>
               </w:rPr>
-              <w:instrText xml:space="preserve"> PAGEREF _Toc134516236 \h </w:instrText>
+              <w:instrText xml:space="preserve"> PAGEREF _Toc135163167 \h </w:instrText>
             </w:r>
             <w:r>
               <w:rPr>
@@ -1374,7 +1470,7 @@
               <w:lang w:eastAsia="es-ES"/>
             </w:rPr>
           </w:pPr>
-          <w:hyperlink w:anchor="_Toc134516237" w:history="1">
+          <w:hyperlink w:anchor="_Toc135163168" w:history="1">
             <w:r>
               <w:rPr>
                 <w:rStyle w:val="Hipervnculo"/>
@@ -1397,7 +1493,7 @@
               <w:rPr>
                 <w:webHidden/>
               </w:rPr>
-              <w:instrText xml:space="preserve"> PAGEREF _Toc134516237 \h </w:instrText>
+              <w:instrText xml:space="preserve"> PAGEREF _Toc135163168 \h </w:instrText>
             </w:r>
             <w:r>
               <w:rPr>
@@ -1434,7 +1530,7 @@
               <w:lang w:eastAsia="es-ES"/>
             </w:rPr>
           </w:pPr>
-          <w:hyperlink w:anchor="_Toc134516238" w:history="1">
+          <w:hyperlink w:anchor="_Toc135163169" w:history="1">
             <w:r>
               <w:rPr>
                 <w:rStyle w:val="Hipervnculo"/>
@@ -1457,7 +1553,7 @@
               <w:rPr>
                 <w:webHidden/>
               </w:rPr>
-              <w:instrText xml:space="preserve"> PAGEREF _Toc134516238 \h </w:instrText>
+              <w:instrText xml:space="preserve"> PAGEREF _Toc135163169 \h </w:instrText>
             </w:r>
             <w:r>
               <w:rPr>
@@ -1494,7 +1590,7 @@
               <w:lang w:eastAsia="es-ES"/>
             </w:rPr>
           </w:pPr>
-          <w:hyperlink w:anchor="_Toc134516239" w:history="1">
+          <w:hyperlink w:anchor="_Toc135163170" w:history="1">
             <w:r>
               <w:rPr>
                 <w:rStyle w:val="Hipervnculo"/>
@@ -1517,7 +1613,7 @@
               <w:rPr>
                 <w:webHidden/>
               </w:rPr>
-              <w:instrText xml:space="preserve"> PAGEREF _Toc134516239 \h </w:instrText>
+              <w:instrText xml:space="preserve"> PAGEREF _Toc135163170 \h </w:instrText>
             </w:r>
             <w:r>
               <w:rPr>
@@ -1554,7 +1650,7 @@
               <w:lang w:eastAsia="es-ES"/>
             </w:rPr>
           </w:pPr>
-          <w:hyperlink w:anchor="_Toc134516240" w:history="1">
+          <w:hyperlink w:anchor="_Toc135163171" w:history="1">
             <w:r>
               <w:rPr>
                 <w:rStyle w:val="Hipervnculo"/>
@@ -1577,7 +1673,7 @@
               <w:rPr>
                 <w:webHidden/>
               </w:rPr>
-              <w:instrText xml:space="preserve"> PAGEREF _Toc134516240 \h </w:instrText>
+              <w:instrText xml:space="preserve"> PAGEREF _Toc135163171 \h </w:instrText>
             </w:r>
             <w:r>
               <w:rPr>
@@ -1614,7 +1710,7 @@
               <w:lang w:eastAsia="es-ES"/>
             </w:rPr>
           </w:pPr>
-          <w:hyperlink w:anchor="_Toc134516241" w:history="1">
+          <w:hyperlink w:anchor="_Toc135163172" w:history="1">
             <w:r>
               <w:rPr>
                 <w:rStyle w:val="Hipervnculo"/>
@@ -1637,7 +1733,7 @@
               <w:rPr>
                 <w:webHidden/>
               </w:rPr>
-              <w:instrText xml:space="preserve"> PAGEREF _Toc134516241 \h </w:instrText>
+              <w:instrText xml:space="preserve"> PAGEREF _Toc135163172 \h </w:instrText>
             </w:r>
             <w:r>
               <w:rPr>
@@ -1677,7 +1773,7 @@
               <w:lang w:eastAsia="es-ES"/>
             </w:rPr>
           </w:pPr>
-          <w:hyperlink w:anchor="_Toc134516242" w:history="1">
+          <w:hyperlink w:anchor="_Toc135163173" w:history="1">
             <w:r>
               <w:rPr>
                 <w:rStyle w:val="Hipervnculo"/>
@@ -1704,7 +1800,7 @@
                 <w:noProof/>
                 <w:webHidden/>
               </w:rPr>
-              <w:instrText xml:space="preserve"> PAGEREF _Toc134516242 \h </w:instrText>
+              <w:instrText xml:space="preserve"> PAGEREF _Toc135163173 \h </w:instrText>
             </w:r>
             <w:r>
               <w:rPr>
@@ -1748,7 +1844,7 @@
               <w:lang w:eastAsia="es-ES"/>
             </w:rPr>
           </w:pPr>
-          <w:hyperlink w:anchor="_Toc134516243" w:history="1">
+          <w:hyperlink w:anchor="_Toc135163174" w:history="1">
             <w:r>
               <w:rPr>
                 <w:rStyle w:val="Hipervnculo"/>
@@ -1775,7 +1871,7 @@
                 <w:noProof/>
                 <w:webHidden/>
               </w:rPr>
-              <w:instrText xml:space="preserve"> PAGEREF _Toc134516243 \h </w:instrText>
+              <w:instrText xml:space="preserve"> PAGEREF _Toc135163174 \h </w:instrText>
             </w:r>
             <w:r>
               <w:rPr>
@@ -1819,7 +1915,7 @@
               <w:lang w:eastAsia="es-ES"/>
             </w:rPr>
           </w:pPr>
-          <w:hyperlink w:anchor="_Toc134516244" w:history="1">
+          <w:hyperlink w:anchor="_Toc135163175" w:history="1">
             <w:r>
               <w:rPr>
                 <w:rStyle w:val="Hipervnculo"/>
@@ -1846,7 +1942,7 @@
                 <w:noProof/>
                 <w:webHidden/>
               </w:rPr>
-              <w:instrText xml:space="preserve"> PAGEREF _Toc134516244 \h </w:instrText>
+              <w:instrText xml:space="preserve"> PAGEREF _Toc135163175 \h </w:instrText>
             </w:r>
             <w:r>
               <w:rPr>
@@ -1890,7 +1986,7 @@
               <w:lang w:eastAsia="es-ES"/>
             </w:rPr>
           </w:pPr>
-          <w:hyperlink w:anchor="_Toc134516245" w:history="1">
+          <w:hyperlink w:anchor="_Toc135163176" w:history="1">
             <w:r>
               <w:rPr>
                 <w:rStyle w:val="Hipervnculo"/>
@@ -1917,7 +2013,7 @@
                 <w:noProof/>
                 <w:webHidden/>
               </w:rPr>
-              <w:instrText xml:space="preserve"> PAGEREF _Toc134516245 \h </w:instrText>
+              <w:instrText xml:space="preserve"> PAGEREF _Toc135163176 \h </w:instrText>
             </w:r>
             <w:r>
               <w:rPr>
@@ -1958,7 +2054,7 @@
               <w:lang w:eastAsia="es-ES"/>
             </w:rPr>
           </w:pPr>
-          <w:hyperlink w:anchor="_Toc134516246" w:history="1">
+          <w:hyperlink w:anchor="_Toc135163177" w:history="1">
             <w:r>
               <w:rPr>
                 <w:rStyle w:val="Hipervnculo"/>
@@ -1981,7 +2077,7 @@
               <w:rPr>
                 <w:webHidden/>
               </w:rPr>
-              <w:instrText xml:space="preserve"> PAGEREF _Toc134516246 \h </w:instrText>
+              <w:instrText xml:space="preserve"> PAGEREF _Toc135163177 \h </w:instrText>
             </w:r>
             <w:r>
               <w:rPr>
@@ -2018,7 +2114,7 @@
               <w:lang w:eastAsia="es-ES"/>
             </w:rPr>
           </w:pPr>
-          <w:hyperlink w:anchor="_Toc134516247" w:history="1">
+          <w:hyperlink w:anchor="_Toc135163178" w:history="1">
             <w:r>
               <w:rPr>
                 <w:rStyle w:val="Hipervnculo"/>
@@ -2041,7 +2137,7 @@
               <w:rPr>
                 <w:webHidden/>
               </w:rPr>
-              <w:instrText xml:space="preserve"> PAGEREF _Toc134516247 \h </w:instrText>
+              <w:instrText xml:space="preserve"> PAGEREF _Toc135163178 \h </w:instrText>
             </w:r>
             <w:r>
               <w:rPr>
@@ -2078,7 +2174,7 @@
               <w:lang w:eastAsia="es-ES"/>
             </w:rPr>
           </w:pPr>
-          <w:hyperlink w:anchor="_Toc134516248" w:history="1">
+          <w:hyperlink w:anchor="_Toc135163179" w:history="1">
             <w:r>
               <w:rPr>
                 <w:rStyle w:val="Hipervnculo"/>
@@ -2101,7 +2197,7 @@
               <w:rPr>
                 <w:webHidden/>
               </w:rPr>
-              <w:instrText xml:space="preserve"> PAGEREF _Toc134516248 \h </w:instrText>
+              <w:instrText xml:space="preserve"> PAGEREF _Toc135163179 \h </w:instrText>
             </w:r>
             <w:r>
               <w:rPr>
@@ -2141,7 +2237,7 @@
               <w:lang w:eastAsia="es-ES"/>
             </w:rPr>
           </w:pPr>
-          <w:hyperlink w:anchor="_Toc134516249" w:history="1">
+          <w:hyperlink w:anchor="_Toc135163180" w:history="1">
             <w:r>
               <w:rPr>
                 <w:rStyle w:val="Hipervnculo"/>
@@ -2168,7 +2264,7 @@
                 <w:noProof/>
                 <w:webHidden/>
               </w:rPr>
-              <w:instrText xml:space="preserve"> PAGEREF _Toc134516249 \h </w:instrText>
+              <w:instrText xml:space="preserve"> PAGEREF _Toc135163180 \h </w:instrText>
             </w:r>
             <w:r>
               <w:rPr>
@@ -2193,6 +2289,126 @@
             <w:r>
               <w:rPr>
                 <w:noProof/>
+                <w:webHidden/>
+              </w:rPr>
+              <w:fldChar w:fldCharType="end"/>
+            </w:r>
+          </w:hyperlink>
+        </w:p>
+        <w:p>
+          <w:pPr>
+            <w:pStyle w:val="TDC1"/>
+            <w:rPr>
+              <w:rFonts w:asciiTheme="minorHAnsi" w:eastAsiaTheme="minorEastAsia" w:hAnsiTheme="minorHAnsi"/>
+              <w:sz w:val="22"/>
+              <w:szCs w:val="22"/>
+              <w:lang w:eastAsia="es-ES"/>
+            </w:rPr>
+          </w:pPr>
+          <w:hyperlink w:anchor="_Toc135163181" w:history="1">
+            <w:r>
+              <w:rPr>
+                <w:rStyle w:val="Hipervnculo"/>
+              </w:rPr>
+              <w:t>Cambiando parámetros del router con AWX</w:t>
+            </w:r>
+            <w:r>
+              <w:rPr>
+                <w:webHidden/>
+              </w:rPr>
+              <w:tab/>
+            </w:r>
+            <w:r>
+              <w:rPr>
+                <w:webHidden/>
+              </w:rPr>
+              <w:fldChar w:fldCharType="begin"/>
+            </w:r>
+            <w:r>
+              <w:rPr>
+                <w:webHidden/>
+              </w:rPr>
+              <w:instrText xml:space="preserve"> PAGEREF _Toc135163181 \h </w:instrText>
+            </w:r>
+            <w:r>
+              <w:rPr>
+                <w:webHidden/>
+              </w:rPr>
+            </w:r>
+            <w:r>
+              <w:rPr>
+                <w:webHidden/>
+              </w:rPr>
+              <w:fldChar w:fldCharType="separate"/>
+            </w:r>
+            <w:r>
+              <w:rPr>
+                <w:webHidden/>
+              </w:rPr>
+              <w:t>22</w:t>
+            </w:r>
+            <w:r>
+              <w:rPr>
+                <w:webHidden/>
+              </w:rPr>
+              <w:fldChar w:fldCharType="end"/>
+            </w:r>
+          </w:hyperlink>
+        </w:p>
+        <w:p>
+          <w:pPr>
+            <w:pStyle w:val="TDC1"/>
+            <w:rPr>
+              <w:rFonts w:asciiTheme="minorHAnsi" w:eastAsiaTheme="minorEastAsia" w:hAnsiTheme="minorHAnsi"/>
+              <w:sz w:val="22"/>
+              <w:szCs w:val="22"/>
+              <w:lang w:eastAsia="es-ES"/>
+            </w:rPr>
+          </w:pPr>
+          <w:hyperlink w:anchor="_Toc135163182" w:history="1">
+            <w:r>
+              <w:rPr>
+                <w:rStyle w:val="Hipervnculo"/>
+              </w:rPr>
+              <w:t>Ejecución de un playbook simple</w:t>
+            </w:r>
+            <w:r>
+              <w:rPr>
+                <w:webHidden/>
+              </w:rPr>
+              <w:tab/>
+            </w:r>
+            <w:r>
+              <w:rPr>
+                <w:webHidden/>
+              </w:rPr>
+              <w:fldChar w:fldCharType="begin"/>
+            </w:r>
+            <w:r>
+              <w:rPr>
+                <w:webHidden/>
+              </w:rPr>
+              <w:instrText xml:space="preserve"> PAGEREF _Toc135163182 \h </w:instrText>
+            </w:r>
+            <w:r>
+              <w:rPr>
+                <w:webHidden/>
+              </w:rPr>
+            </w:r>
+            <w:r>
+              <w:rPr>
+                <w:webHidden/>
+              </w:rPr>
+              <w:fldChar w:fldCharType="separate"/>
+            </w:r>
+            <w:r>
+              <w:rPr>
+                <w:webHidden/>
+              </w:rPr>
+              <w:t>23</w:t>
+            </w:r>
+            <w:r>
+              <w:rPr>
                 <w:webHidden/>
               </w:rPr>
               <w:fldChar w:fldCharType="end"/>
@@ -2229,9 +2445,8 @@
       <w:pPr>
         <w:pStyle w:val="Ttulo1"/>
       </w:pPr>
-      <w:bookmarkStart w:id="3" w:name="_Toc134516239"/>
-      <w:r>
-        <w:lastRenderedPageBreak/>
+      <w:bookmarkStart w:id="3" w:name="_Toc135163170"/>
+      <w:r>
         <w:t>Introducción</w:t>
       </w:r>
       <w:bookmarkEnd w:id="3"/>
@@ -2262,11 +2477,12 @@
         <w:t>redes.</w:t>
       </w:r>
     </w:p>
+    <w:p/>
     <w:p>
       <w:pPr>
         <w:pStyle w:val="Ttulo1"/>
       </w:pPr>
-      <w:bookmarkStart w:id="4" w:name="_Toc134516240"/>
+      <w:bookmarkStart w:id="4" w:name="_Toc135163171"/>
       <w:r>
         <w:t>Objetivos</w:t>
       </w:r>
@@ -2324,7 +2540,7 @@
           <w:szCs w:val="24"/>
         </w:rPr>
         <w:drawing>
-          <wp:inline distT="0" distB="0" distL="0" distR="0" wp14:anchorId="01E7B42A" wp14:editId="5C1E6791">
+          <wp:inline distT="0" distB="0" distL="0" distR="0" wp14:anchorId="01E7B42A" wp14:editId="4F678C75">
             <wp:extent cx="5391150" cy="4962525"/>
             <wp:effectExtent l="0" t="0" r="0" b="9525"/>
             <wp:docPr id="56" name="Imagen 56"/>
@@ -2356,7 +2572,7 @@
                   <pic:spPr bwMode="auto">
                     <a:xfrm>
                       <a:off x="0" y="0"/>
-                      <a:ext cx="5391150" cy="4962525"/>
+                      <a:ext cx="5463584" cy="5029200"/>
                     </a:xfrm>
                     <a:prstGeom prst="rect">
                       <a:avLst/>
@@ -2428,8 +2644,23 @@
           <w:color w:val="000000" w:themeColor="text1"/>
           <w:szCs w:val="24"/>
         </w:rPr>
-        <w:lastRenderedPageBreak/>
-        <w:t>El administrador o ingeniero de red se comunicará directamente con nuestras herramientas de datos (NetBox para inventariado de red y GitHub para configuraciones</w:t>
+        <w:t>El administrador o ingeniero de red se comunicará directamente con nuestras herramientas de datos (</w:t>
+      </w:r>
+      <w:proofErr w:type="spellStart"/>
+      <w:r>
+        <w:rPr>
+          <w:color w:val="000000" w:themeColor="text1"/>
+          <w:szCs w:val="24"/>
+        </w:rPr>
+        <w:t>NetBox</w:t>
+      </w:r>
+      <w:proofErr w:type="spellEnd"/>
+      <w:r>
+        <w:rPr>
+          <w:color w:val="000000" w:themeColor="text1"/>
+          <w:szCs w:val="24"/>
+        </w:rPr>
+        <w:t xml:space="preserve"> para inventariado de red y GitHub para configuraciones</w:t>
       </w:r>
       <w:r>
         <w:rPr>
@@ -2517,7 +2748,23 @@
           <w:color w:val="000000" w:themeColor="text1"/>
           <w:szCs w:val="24"/>
         </w:rPr>
-        <w:t>Los datos de estas herramientas serán revisadas por pytest para evitar posibles errores.</w:t>
+        <w:t xml:space="preserve">Los datos de estas herramientas serán revisadas por </w:t>
+      </w:r>
+      <w:proofErr w:type="spellStart"/>
+      <w:r>
+        <w:rPr>
+          <w:color w:val="000000" w:themeColor="text1"/>
+          <w:szCs w:val="24"/>
+        </w:rPr>
+        <w:t>pytest</w:t>
+      </w:r>
+      <w:proofErr w:type="spellEnd"/>
+      <w:r>
+        <w:rPr>
+          <w:color w:val="000000" w:themeColor="text1"/>
+          <w:szCs w:val="24"/>
+        </w:rPr>
+        <w:t xml:space="preserve"> para evitar posibles errores.</w:t>
       </w:r>
     </w:p>
     <w:p>
@@ -2655,12 +2902,37 @@
           <w:szCs w:val="24"/>
         </w:rPr>
       </w:pPr>
+      <w:proofErr w:type="spellStart"/>
       <w:r>
         <w:rPr>
           <w:color w:val="000000" w:themeColor="text1"/>
           <w:szCs w:val="24"/>
         </w:rPr>
-        <w:t>Prometheus y Grafana recogerán los datos de monitorización del entorno de producción.</w:t>
+        <w:t>Prometheus</w:t>
+      </w:r>
+      <w:proofErr w:type="spellEnd"/>
+      <w:r>
+        <w:rPr>
+          <w:color w:val="000000" w:themeColor="text1"/>
+          <w:szCs w:val="24"/>
+        </w:rPr>
+        <w:t xml:space="preserve"> y </w:t>
+      </w:r>
+      <w:proofErr w:type="spellStart"/>
+      <w:r>
+        <w:rPr>
+          <w:color w:val="000000" w:themeColor="text1"/>
+          <w:szCs w:val="24"/>
+        </w:rPr>
+        <w:t>Grafana</w:t>
+      </w:r>
+      <w:proofErr w:type="spellEnd"/>
+      <w:r>
+        <w:rPr>
+          <w:color w:val="000000" w:themeColor="text1"/>
+          <w:szCs w:val="24"/>
+        </w:rPr>
+        <w:t xml:space="preserve"> recogerán los datos de monitorización del entorno de producción.</w:t>
       </w:r>
     </w:p>
     <w:p>
@@ -2801,7 +3073,23 @@
           <w:color w:val="000000" w:themeColor="text1"/>
           <w:szCs w:val="24"/>
         </w:rPr>
-        <w:t>En NetBox tendremos inventariado el total de dispositivos de red que utilicemos en producción.</w:t>
+        <w:t xml:space="preserve">En </w:t>
+      </w:r>
+      <w:proofErr w:type="spellStart"/>
+      <w:r>
+        <w:rPr>
+          <w:color w:val="000000" w:themeColor="text1"/>
+          <w:szCs w:val="24"/>
+        </w:rPr>
+        <w:t>NetBox</w:t>
+      </w:r>
+      <w:proofErr w:type="spellEnd"/>
+      <w:r>
+        <w:rPr>
+          <w:color w:val="000000" w:themeColor="text1"/>
+          <w:szCs w:val="24"/>
+        </w:rPr>
+        <w:t xml:space="preserve"> tendremos inventariado el total de dispositivos de red que utilicemos en producción.</w:t>
       </w:r>
     </w:p>
     <w:p>
@@ -2846,9 +3134,8 @@
       <w:pPr>
         <w:pStyle w:val="Ttulo1"/>
       </w:pPr>
-      <w:bookmarkStart w:id="5" w:name="_Toc134516241"/>
-      <w:r>
-        <w:lastRenderedPageBreak/>
+      <w:bookmarkStart w:id="5" w:name="_Toc135163172"/>
+      <w:r>
         <w:t>Requisitos previos</w:t>
       </w:r>
       <w:bookmarkEnd w:id="5"/>
@@ -2893,12 +3180,12 @@
         <w:tblLook w:val="04A0" w:firstRow="1" w:lastRow="0" w:firstColumn="1" w:lastColumn="0" w:noHBand="0" w:noVBand="1"/>
       </w:tblPr>
       <w:tblGrid>
-        <w:gridCol w:w="1814"/>
+        <w:gridCol w:w="1807"/>
         <w:gridCol w:w="1264"/>
-        <w:gridCol w:w="1182"/>
-        <w:gridCol w:w="1425"/>
+        <w:gridCol w:w="1178"/>
+        <w:gridCol w:w="1420"/>
         <w:gridCol w:w="1455"/>
-        <w:gridCol w:w="1258"/>
+        <w:gridCol w:w="1370"/>
       </w:tblGrid>
       <w:tr>
         <w:tc>
@@ -2935,6 +3222,7 @@
                 <w:szCs w:val="24"/>
               </w:rPr>
             </w:pPr>
+            <w:proofErr w:type="spellStart"/>
             <w:r>
               <w:rPr>
                 <w:b/>
@@ -2943,6 +3231,7 @@
               </w:rPr>
               <w:t>Provider</w:t>
             </w:r>
+            <w:proofErr w:type="spellEnd"/>
           </w:p>
         </w:tc>
         <w:tc>
@@ -2957,6 +3246,7 @@
                 <w:szCs w:val="24"/>
               </w:rPr>
             </w:pPr>
+            <w:proofErr w:type="spellStart"/>
             <w:r>
               <w:rPr>
                 <w:b/>
@@ -2965,6 +3255,7 @@
               </w:rPr>
               <w:t>CPUs</w:t>
             </w:r>
+            <w:proofErr w:type="spellEnd"/>
           </w:p>
         </w:tc>
         <w:tc>
@@ -3023,13 +3314,23 @@
                 <w:szCs w:val="24"/>
               </w:rPr>
             </w:pPr>
+            <w:proofErr w:type="spellStart"/>
             <w:r>
               <w:rPr>
                 <w:b/>
                 <w:bCs/>
                 <w:szCs w:val="24"/>
               </w:rPr>
-              <w:t>Info extra</w:t>
+              <w:t>Info</w:t>
+            </w:r>
+            <w:proofErr w:type="spellEnd"/>
+            <w:r>
+              <w:rPr>
+                <w:b/>
+                <w:bCs/>
+                <w:szCs w:val="24"/>
+              </w:rPr>
+              <w:t xml:space="preserve"> extra</w:t>
             </w:r>
           </w:p>
         </w:tc>
@@ -3103,7 +3404,19 @@
               <w:rPr>
                 <w:sz w:val="22"/>
               </w:rPr>
-              <w:t>16GB</w:t>
+              <w:t>16G</w:t>
+            </w:r>
+            <w:r>
+              <w:rPr>
+                <w:sz w:val="22"/>
+              </w:rPr>
+              <w:t>i</w:t>
+            </w:r>
+            <w:r>
+              <w:rPr>
+                <w:sz w:val="22"/>
+              </w:rPr>
+              <w:t>B</w:t>
             </w:r>
           </w:p>
         </w:tc>
@@ -3135,12 +3448,14 @@
                 <w:sz w:val="22"/>
               </w:rPr>
             </w:pPr>
+            <w:proofErr w:type="spellStart"/>
             <w:r>
               <w:rPr>
                 <w:sz w:val="22"/>
               </w:rPr>
-              <w:t>Cliente</w:t>
-            </w:r>
+              <w:t>E.Operación</w:t>
+            </w:r>
+            <w:proofErr w:type="spellEnd"/>
           </w:p>
         </w:tc>
       </w:tr>
@@ -3225,7 +3540,19 @@
               <w:rPr>
                 <w:sz w:val="22"/>
               </w:rPr>
-              <w:t>GB</w:t>
+              <w:t>G</w:t>
+            </w:r>
+            <w:r>
+              <w:rPr>
+                <w:sz w:val="22"/>
+              </w:rPr>
+              <w:t>i</w:t>
+            </w:r>
+            <w:r>
+              <w:rPr>
+                <w:sz w:val="22"/>
+              </w:rPr>
+              <w:t>B</w:t>
             </w:r>
           </w:p>
         </w:tc>
@@ -3369,7 +3696,19 @@
               <w:rPr>
                 <w:sz w:val="22"/>
               </w:rPr>
-              <w:t>GB</w:t>
+              <w:t>G</w:t>
+            </w:r>
+            <w:r>
+              <w:rPr>
+                <w:sz w:val="22"/>
+              </w:rPr>
+              <w:t>i</w:t>
+            </w:r>
+            <w:r>
+              <w:rPr>
+                <w:sz w:val="22"/>
+              </w:rPr>
+              <w:t>B</w:t>
             </w:r>
           </w:p>
         </w:tc>
@@ -3401,12 +3740,14 @@
                 <w:sz w:val="22"/>
               </w:rPr>
             </w:pPr>
+            <w:proofErr w:type="spellStart"/>
             <w:r>
               <w:rPr>
                 <w:sz w:val="22"/>
               </w:rPr>
               <w:t>NetBox</w:t>
             </w:r>
+            <w:proofErr w:type="spellEnd"/>
           </w:p>
         </w:tc>
       </w:tr>
@@ -3439,12 +3780,14 @@
                 <w:sz w:val="22"/>
               </w:rPr>
             </w:pPr>
+            <w:proofErr w:type="spellStart"/>
             <w:r>
               <w:rPr>
                 <w:sz w:val="22"/>
               </w:rPr>
               <w:t>Proxmox</w:t>
             </w:r>
+            <w:proofErr w:type="spellEnd"/>
           </w:p>
         </w:tc>
         <w:tc>
@@ -3485,7 +3828,19 @@
               <w:rPr>
                 <w:sz w:val="22"/>
               </w:rPr>
-              <w:t>GB</w:t>
+              <w:t>G</w:t>
+            </w:r>
+            <w:r>
+              <w:rPr>
+                <w:sz w:val="22"/>
+              </w:rPr>
+              <w:t>i</w:t>
+            </w:r>
+            <w:r>
+              <w:rPr>
+                <w:sz w:val="22"/>
+              </w:rPr>
+              <w:t>B</w:t>
             </w:r>
           </w:p>
         </w:tc>
@@ -3526,6 +3881,135 @@
           </w:p>
         </w:tc>
       </w:tr>
+      <w:tr>
+        <w:tc>
+          <w:tcPr>
+            <w:tcW w:w="1814" w:type="dxa"/>
+          </w:tcPr>
+          <w:p>
+            <w:pPr>
+              <w:rPr>
+                <w:sz w:val="22"/>
+              </w:rPr>
+            </w:pPr>
+            <w:r>
+              <w:rPr>
+                <w:sz w:val="22"/>
+              </w:rPr>
+              <w:t>Cisco 7200</w:t>
+            </w:r>
+          </w:p>
+        </w:tc>
+        <w:tc>
+          <w:tcPr>
+            <w:tcW w:w="1182" w:type="dxa"/>
+          </w:tcPr>
+          <w:p>
+            <w:pPr>
+              <w:rPr>
+                <w:sz w:val="22"/>
+              </w:rPr>
+            </w:pPr>
+            <w:r>
+              <w:rPr>
+                <w:sz w:val="22"/>
+              </w:rPr>
+              <w:t>GNS3</w:t>
+            </w:r>
+          </w:p>
+        </w:tc>
+        <w:tc>
+          <w:tcPr>
+            <w:tcW w:w="1182" w:type="dxa"/>
+          </w:tcPr>
+          <w:p>
+            <w:pPr>
+              <w:rPr>
+                <w:sz w:val="22"/>
+              </w:rPr>
+            </w:pPr>
+            <w:r>
+              <w:rPr>
+                <w:sz w:val="22"/>
+              </w:rPr>
+              <w:t>1</w:t>
+            </w:r>
+            <w:r>
+              <w:rPr>
+                <w:sz w:val="22"/>
+              </w:rPr>
+              <w:t xml:space="preserve"> </w:t>
+            </w:r>
+          </w:p>
+        </w:tc>
+        <w:tc>
+          <w:tcPr>
+            <w:tcW w:w="1425" w:type="dxa"/>
+          </w:tcPr>
+          <w:p>
+            <w:pPr>
+              <w:rPr>
+                <w:sz w:val="22"/>
+              </w:rPr>
+            </w:pPr>
+            <w:r>
+              <w:rPr>
+                <w:sz w:val="22"/>
+              </w:rPr>
+              <w:t>512MiB</w:t>
+            </w:r>
+          </w:p>
+        </w:tc>
+        <w:tc>
+          <w:tcPr>
+            <w:tcW w:w="1455" w:type="dxa"/>
+          </w:tcPr>
+          <w:p>
+            <w:pPr>
+              <w:ind w:left="708" w:hanging="708"/>
+              <w:rPr>
+                <w:sz w:val="22"/>
+              </w:rPr>
+            </w:pPr>
+            <w:r>
+              <w:rPr>
+                <w:sz w:val="22"/>
+              </w:rPr>
+              <w:t>I</w:t>
+            </w:r>
+            <w:r>
+              <w:rPr>
+                <w:sz w:val="22"/>
+              </w:rPr>
+              <w:t>OS 1</w:t>
+            </w:r>
+            <w:r>
+              <w:rPr>
+                <w:sz w:val="22"/>
+              </w:rPr>
+              <w:t>5.2</w:t>
+            </w:r>
+          </w:p>
+        </w:tc>
+        <w:tc>
+          <w:tcPr>
+            <w:tcW w:w="1258" w:type="dxa"/>
+          </w:tcPr>
+          <w:p>
+            <w:pPr>
+              <w:rPr>
+                <w:sz w:val="22"/>
+              </w:rPr>
+            </w:pPr>
+            <w:r>
+              <w:rPr>
+                <w:sz w:val="22"/>
+              </w:rPr>
+              <w:t>Virtual</w:t>
+            </w:r>
+          </w:p>
+        </w:tc>
+      </w:tr>
     </w:tbl>
     <w:p/>
     <w:p>
@@ -3586,7 +4070,21 @@
         <w:rPr>
           <w:szCs w:val="24"/>
         </w:rPr>
-        <w:t>Evitar concurrencia de datos al hacer dual boot.</w:t>
+        <w:t xml:space="preserve">Evitar concurrencia de datos al hacer dual </w:t>
+      </w:r>
+      <w:proofErr w:type="spellStart"/>
+      <w:r>
+        <w:rPr>
+          <w:szCs w:val="24"/>
+        </w:rPr>
+        <w:t>boot</w:t>
+      </w:r>
+      <w:proofErr w:type="spellEnd"/>
+      <w:r>
+        <w:rPr>
+          <w:szCs w:val="24"/>
+        </w:rPr>
+        <w:t>.</w:t>
       </w:r>
     </w:p>
     <w:p>
@@ -3622,7 +4120,21 @@
         <w:rPr>
           <w:szCs w:val="24"/>
         </w:rPr>
-        <w:t>Evitar problemas de networking que tiene WSL.</w:t>
+        <w:t xml:space="preserve">Evitar problemas de </w:t>
+      </w:r>
+      <w:proofErr w:type="spellStart"/>
+      <w:r>
+        <w:rPr>
+          <w:szCs w:val="24"/>
+        </w:rPr>
+        <w:t>networking</w:t>
+      </w:r>
+      <w:proofErr w:type="spellEnd"/>
+      <w:r>
+        <w:rPr>
+          <w:szCs w:val="24"/>
+        </w:rPr>
+        <w:t xml:space="preserve"> que tiene WSL.</w:t>
       </w:r>
     </w:p>
     <w:p>
@@ -3641,8 +4153,30 @@
         <w:rPr>
           <w:szCs w:val="24"/>
         </w:rPr>
-        <w:t xml:space="preserve"> dos servidores con Ubuntu Server 22.04: Uno de ellos para el clúster de Rancher K3s y otro para Netbox</w:t>
-      </w:r>
+        <w:t xml:space="preserve"> dos servidores con Ubuntu Server 22.04: Uno de ellos para el clúster de </w:t>
+      </w:r>
+      <w:proofErr w:type="spellStart"/>
+      <w:r>
+        <w:rPr>
+          <w:szCs w:val="24"/>
+        </w:rPr>
+        <w:t>Rancher</w:t>
+      </w:r>
+      <w:proofErr w:type="spellEnd"/>
+      <w:r>
+        <w:rPr>
+          <w:szCs w:val="24"/>
+        </w:rPr>
+        <w:t xml:space="preserve"> K3s y otro para </w:t>
+      </w:r>
+      <w:proofErr w:type="spellStart"/>
+      <w:r>
+        <w:rPr>
+          <w:szCs w:val="24"/>
+        </w:rPr>
+        <w:t>Netbox</w:t>
+      </w:r>
+      <w:proofErr w:type="spellEnd"/>
       <w:r>
         <w:rPr>
           <w:szCs w:val="24"/>
@@ -3738,7 +4272,7 @@
         <w:rPr>
           <w:szCs w:val="24"/>
         </w:rPr>
-        <w:t>Mismo resultado.</w:t>
+        <w:t>Uso de una máquina en lugar de mínimo 3.</w:t>
       </w:r>
     </w:p>
     <w:p>
@@ -3756,6 +4290,24 @@
         <w:rPr>
           <w:szCs w:val="24"/>
         </w:rPr>
+        <w:t>Mismo resultado.</w:t>
+      </w:r>
+    </w:p>
+    <w:p>
+      <w:pPr>
+        <w:pStyle w:val="Prrafodelista"/>
+        <w:numPr>
+          <w:ilvl w:val="0"/>
+          <w:numId w:val="4"/>
+        </w:numPr>
+        <w:rPr>
+          <w:szCs w:val="24"/>
+        </w:rPr>
+      </w:pPr>
+      <w:r>
+        <w:rPr>
+          <w:szCs w:val="24"/>
+        </w:rPr>
         <w:t>Simplicidad.</w:t>
       </w:r>
     </w:p>
@@ -3769,7 +4321,63 @@
         <w:rPr>
           <w:szCs w:val="24"/>
         </w:rPr>
-        <w:t>Además, al contrario que otras soluciones locales basadas en Kubernetes, Rancher nos permite abrir los puertos para nuestras aplicaciones de forma muy simple con Ingress (otras alternativas como Minikube necesitan cierta configuración extra específica</w:t>
+        <w:t xml:space="preserve">Además, al contrario que otras soluciones locales basadas en </w:t>
+      </w:r>
+      <w:proofErr w:type="spellStart"/>
+      <w:r>
+        <w:rPr>
+          <w:szCs w:val="24"/>
+        </w:rPr>
+        <w:t>Kubernetes</w:t>
+      </w:r>
+      <w:proofErr w:type="spellEnd"/>
+      <w:r>
+        <w:rPr>
+          <w:szCs w:val="24"/>
+        </w:rPr>
+        <w:t xml:space="preserve">, </w:t>
+      </w:r>
+      <w:proofErr w:type="spellStart"/>
+      <w:r>
+        <w:rPr>
+          <w:szCs w:val="24"/>
+        </w:rPr>
+        <w:t>Rancher</w:t>
+      </w:r>
+      <w:proofErr w:type="spellEnd"/>
+      <w:r>
+        <w:rPr>
+          <w:szCs w:val="24"/>
+        </w:rPr>
+        <w:t xml:space="preserve"> nos permite abrir los puertos para nuestras aplicaciones de forma muy simple con </w:t>
+      </w:r>
+      <w:proofErr w:type="spellStart"/>
+      <w:r>
+        <w:rPr>
+          <w:szCs w:val="24"/>
+        </w:rPr>
+        <w:t>Ingress</w:t>
+      </w:r>
+      <w:proofErr w:type="spellEnd"/>
+      <w:r>
+        <w:rPr>
+          <w:szCs w:val="24"/>
+        </w:rPr>
+        <w:t xml:space="preserve"> (otras alternativas como </w:t>
+      </w:r>
+      <w:proofErr w:type="spellStart"/>
+      <w:r>
+        <w:rPr>
+          <w:szCs w:val="24"/>
+        </w:rPr>
+        <w:t>Minikube</w:t>
+      </w:r>
+      <w:proofErr w:type="spellEnd"/>
+      <w:r>
+        <w:rPr>
+          <w:szCs w:val="24"/>
+        </w:rPr>
+        <w:t xml:space="preserve"> necesitan cierta configuración extra específica</w:t>
       </w:r>
       <w:r>
         <w:rPr>
@@ -3801,16 +4409,20 @@
       <w:pPr>
         <w:pStyle w:val="Ttulo2"/>
       </w:pPr>
-      <w:bookmarkStart w:id="6" w:name="_Toc134516242"/>
-      <w:r>
-        <w:lastRenderedPageBreak/>
+      <w:bookmarkStart w:id="6" w:name="_Toc135163173"/>
+      <w:r>
         <w:t>Configuración e i</w:t>
       </w:r>
       <w:r>
         <w:t xml:space="preserve">nstalación de </w:t>
       </w:r>
-      <w:r>
-        <w:t>Rancher K3s</w:t>
+      <w:proofErr w:type="spellStart"/>
+      <w:r>
+        <w:t>Rancher</w:t>
+      </w:r>
+      <w:proofErr w:type="spellEnd"/>
+      <w:r>
+        <w:t xml:space="preserve"> K3s</w:t>
       </w:r>
       <w:bookmarkEnd w:id="6"/>
     </w:p>
@@ -3832,13 +4444,29 @@
         <w:t>de nuestro</w:t>
       </w:r>
       <w:r>
-        <w:t xml:space="preserve"> servidor de Rancher K3s</w:t>
+        <w:t xml:space="preserve"> servidor de </w:t>
+      </w:r>
+      <w:proofErr w:type="spellStart"/>
+      <w:r>
+        <w:t>Rancher</w:t>
+      </w:r>
+      <w:proofErr w:type="spellEnd"/>
+      <w:r>
+        <w:t xml:space="preserve"> K3s</w:t>
       </w:r>
       <w:r>
         <w:t xml:space="preserve"> es </w:t>
       </w:r>
       <w:r>
-        <w:t xml:space="preserve">para asegurar que la infraestructura no se quedara colgada cuando montáramos varios “pods”. El almacenamiento también se vio modificado para poder almacenar todos los datos necesarios y la red fue </w:t>
+        <w:t>para asegurar que la infraestructura no se quedara colgada cuando montáramos varios “</w:t>
+      </w:r>
+      <w:proofErr w:type="spellStart"/>
+      <w:r>
+        <w:t>pods</w:t>
+      </w:r>
+      <w:proofErr w:type="spellEnd"/>
+      <w:r>
+        <w:t xml:space="preserve">”. El almacenamiento también se vio modificado para poder almacenar todos los datos necesarios y la red fue </w:t>
       </w:r>
       <w:r>
         <w:t>configurada por defecto en adaptador puente para poder acceder a los recursos entre sí y a los dispositivos de red.</w:t>
@@ -3868,10 +4496,26 @@
         <w:t xml:space="preserve"> (Ubuntu Server) </w:t>
       </w:r>
       <w:r>
-        <w:t>será “vanilla”</w:t>
-      </w:r>
-      <w:r>
-        <w:t>, salvo porque instalaremos un servidor OpenSSH para poder acceder cómodamente desde nuestro</w:t>
+        <w:t>será “</w:t>
+      </w:r>
+      <w:proofErr w:type="spellStart"/>
+      <w:r>
+        <w:t>vanilla</w:t>
+      </w:r>
+      <w:proofErr w:type="spellEnd"/>
+      <w:r>
+        <w:t>”</w:t>
+      </w:r>
+      <w:r>
+        <w:t xml:space="preserve">, salvo porque instalaremos un servidor </w:t>
+      </w:r>
+      <w:proofErr w:type="spellStart"/>
+      <w:r>
+        <w:t>OpenSSH</w:t>
+      </w:r>
+      <w:proofErr w:type="spellEnd"/>
+      <w:r>
+        <w:t xml:space="preserve"> para poder acceder cómodamente desde nuestro</w:t>
       </w:r>
       <w:r>
         <w:t xml:space="preserve"> cliente</w:t>
@@ -3883,7 +4527,15 @@
         <w:t xml:space="preserve"> </w:t>
       </w:r>
       <w:r>
-        <w:t>Llamaré a mi usuario “jsp” y el nombre del equipo será “pi”.</w:t>
+        <w:t>Llamaré a mi usuario “</w:t>
+      </w:r>
+      <w:proofErr w:type="spellStart"/>
+      <w:r>
+        <w:t>jsp</w:t>
+      </w:r>
+      <w:proofErr w:type="spellEnd"/>
+      <w:r>
+        <w:t>” y el nombre del equipo será “pi”.</w:t>
       </w:r>
     </w:p>
     <w:p/>
@@ -3894,7 +4546,15 @@
         </w:rPr>
       </w:pPr>
       <w:r>
-        <w:t>Una vez tengamos instalado nuestro Ubuntu Server, podemos proceder con la instalación de Rancher.</w:t>
+        <w:t xml:space="preserve">Una vez tengamos instalado nuestro Ubuntu Server, podemos proceder con la instalación de </w:t>
+      </w:r>
+      <w:proofErr w:type="spellStart"/>
+      <w:r>
+        <w:t>Rancher</w:t>
+      </w:r>
+      <w:proofErr w:type="spellEnd"/>
+      <w:r>
+        <w:t>.</w:t>
       </w:r>
       <w:r>
         <w:t xml:space="preserve"> </w:t>
@@ -3911,11 +4571,33 @@
       <w:r>
         <w:t xml:space="preserve"> “</w:t>
       </w:r>
-      <w:r>
-        <w:rPr>
-          <w:rFonts w:ascii="Courier New" w:hAnsi="Courier New" w:cs="Courier New"/>
-        </w:rPr>
-        <w:t xml:space="preserve">curl -sfL </w:t>
+      <w:proofErr w:type="spellStart"/>
+      <w:r>
+        <w:rPr>
+          <w:rFonts w:ascii="Courier New" w:hAnsi="Courier New" w:cs="Courier New"/>
+        </w:rPr>
+        <w:t>curl</w:t>
+      </w:r>
+      <w:proofErr w:type="spellEnd"/>
+      <w:r>
+        <w:rPr>
+          <w:rFonts w:ascii="Courier New" w:hAnsi="Courier New" w:cs="Courier New"/>
+        </w:rPr>
+        <w:t xml:space="preserve"> -</w:t>
+      </w:r>
+      <w:proofErr w:type="spellStart"/>
+      <w:r>
+        <w:rPr>
+          <w:rFonts w:ascii="Courier New" w:hAnsi="Courier New" w:cs="Courier New"/>
+        </w:rPr>
+        <w:t>sfL</w:t>
+      </w:r>
+      <w:proofErr w:type="spellEnd"/>
+      <w:r>
+        <w:rPr>
+          <w:rFonts w:ascii="Courier New" w:hAnsi="Courier New" w:cs="Courier New"/>
+        </w:rPr>
+        <w:t xml:space="preserve"> </w:t>
       </w:r>
       <w:hyperlink r:id="rId11" w:history="1">
         <w:r>
@@ -3930,7 +4612,21 @@
         <w:rPr>
           <w:rFonts w:ascii="Courier New" w:hAnsi="Courier New" w:cs="Courier New"/>
         </w:rPr>
-        <w:t xml:space="preserve"> | sh –</w:t>
+        <w:t xml:space="preserve"> | </w:t>
+      </w:r>
+      <w:proofErr w:type="spellStart"/>
+      <w:r>
+        <w:rPr>
+          <w:rFonts w:ascii="Courier New" w:hAnsi="Courier New" w:cs="Courier New"/>
+        </w:rPr>
+        <w:t>sh</w:t>
+      </w:r>
+      <w:proofErr w:type="spellEnd"/>
+      <w:r>
+        <w:rPr>
+          <w:rFonts w:ascii="Courier New" w:hAnsi="Courier New" w:cs="Courier New"/>
+        </w:rPr>
+        <w:t xml:space="preserve"> –</w:t>
       </w:r>
       <w:r>
         <w:rPr>
@@ -3945,7 +4641,15 @@
         <w:t xml:space="preserve">. </w:t>
       </w:r>
       <w:r>
-        <w:t>Lo que este comando hará es descargarnos el script de instalación y pasárselo como entrada a una terminal de sh.</w:t>
+        <w:t xml:space="preserve">Lo que este comando hará es descargarnos el script de instalación y pasárselo como entrada a una terminal de </w:t>
+      </w:r>
+      <w:proofErr w:type="spellStart"/>
+      <w:r>
+        <w:t>sh</w:t>
+      </w:r>
+      <w:proofErr w:type="spellEnd"/>
+      <w:r>
+        <w:t>.</w:t>
       </w:r>
       <w:r>
         <w:t xml:space="preserve"> Cuando la instalación haya finalizado, </w:t>
@@ -3957,7 +4661,35 @@
         <w:rPr>
           <w:rFonts w:ascii="Courier New" w:hAnsi="Courier New" w:cs="Courier New"/>
         </w:rPr>
-        <w:t>“[INFO] systemd: Startking k3s”</w:t>
+        <w:t xml:space="preserve">“[INFO] </w:t>
+      </w:r>
+      <w:proofErr w:type="spellStart"/>
+      <w:r>
+        <w:rPr>
+          <w:rFonts w:ascii="Courier New" w:hAnsi="Courier New" w:cs="Courier New"/>
+        </w:rPr>
+        <w:t>systemd</w:t>
+      </w:r>
+      <w:proofErr w:type="spellEnd"/>
+      <w:r>
+        <w:rPr>
+          <w:rFonts w:ascii="Courier New" w:hAnsi="Courier New" w:cs="Courier New"/>
+        </w:rPr>
+        <w:t xml:space="preserve">: </w:t>
+      </w:r>
+      <w:proofErr w:type="spellStart"/>
+      <w:r>
+        <w:rPr>
+          <w:rFonts w:ascii="Courier New" w:hAnsi="Courier New" w:cs="Courier New"/>
+        </w:rPr>
+        <w:t>Startking</w:t>
+      </w:r>
+      <w:proofErr w:type="spellEnd"/>
+      <w:r>
+        <w:rPr>
+          <w:rFonts w:ascii="Courier New" w:hAnsi="Courier New" w:cs="Courier New"/>
+        </w:rPr>
+        <w:t xml:space="preserve"> k3s”</w:t>
       </w:r>
     </w:p>
     <w:p>
@@ -3974,11 +4706,33 @@
       <w:r>
         <w:t>Si intentamos hacer un “</w:t>
       </w:r>
-      <w:r>
-        <w:rPr>
-          <w:rFonts w:ascii="Courier New" w:hAnsi="Courier New" w:cs="Courier New"/>
-        </w:rPr>
-        <w:t>kubectl version –short</w:t>
+      <w:proofErr w:type="spellStart"/>
+      <w:r>
+        <w:rPr>
+          <w:rFonts w:ascii="Courier New" w:hAnsi="Courier New" w:cs="Courier New"/>
+        </w:rPr>
+        <w:t>kubectl</w:t>
+      </w:r>
+      <w:proofErr w:type="spellEnd"/>
+      <w:r>
+        <w:rPr>
+          <w:rFonts w:ascii="Courier New" w:hAnsi="Courier New" w:cs="Courier New"/>
+        </w:rPr>
+        <w:t xml:space="preserve"> </w:t>
+      </w:r>
+      <w:proofErr w:type="spellStart"/>
+      <w:r>
+        <w:rPr>
+          <w:rFonts w:ascii="Courier New" w:hAnsi="Courier New" w:cs="Courier New"/>
+        </w:rPr>
+        <w:t>version</w:t>
+      </w:r>
+      <w:proofErr w:type="spellEnd"/>
+      <w:r>
+        <w:rPr>
+          <w:rFonts w:ascii="Courier New" w:hAnsi="Courier New" w:cs="Courier New"/>
+        </w:rPr>
+        <w:t xml:space="preserve"> –short</w:t>
       </w:r>
       <w:r>
         <w:t xml:space="preserve">” nos dará error, puesto que no tenemos los permisos para poder ejecutar el comando. Para arreglarlo, cambiaremos el dueño del </w:t>
@@ -4002,7 +4756,63 @@
         <w:rPr>
           <w:rFonts w:ascii="Courier New" w:hAnsi="Courier New" w:cs="Courier New"/>
         </w:rPr>
-        <w:t xml:space="preserve">sudo chown user:group /etc/rancher/k3s/k3s.yaml”. </w:t>
+        <w:t xml:space="preserve">sudo </w:t>
+      </w:r>
+      <w:proofErr w:type="spellStart"/>
+      <w:r>
+        <w:rPr>
+          <w:rFonts w:ascii="Courier New" w:hAnsi="Courier New" w:cs="Courier New"/>
+        </w:rPr>
+        <w:t>chown</w:t>
+      </w:r>
+      <w:proofErr w:type="spellEnd"/>
+      <w:r>
+        <w:rPr>
+          <w:rFonts w:ascii="Courier New" w:hAnsi="Courier New" w:cs="Courier New"/>
+        </w:rPr>
+        <w:t xml:space="preserve"> </w:t>
+      </w:r>
+      <w:proofErr w:type="spellStart"/>
+      <w:r>
+        <w:rPr>
+          <w:rFonts w:ascii="Courier New" w:hAnsi="Courier New" w:cs="Courier New"/>
+        </w:rPr>
+        <w:t>user:group</w:t>
+      </w:r>
+      <w:proofErr w:type="spellEnd"/>
+      <w:r>
+        <w:rPr>
+          <w:rFonts w:ascii="Courier New" w:hAnsi="Courier New" w:cs="Courier New"/>
+        </w:rPr>
+        <w:t xml:space="preserve"> /</w:t>
+      </w:r>
+      <w:proofErr w:type="spellStart"/>
+      <w:r>
+        <w:rPr>
+          <w:rFonts w:ascii="Courier New" w:hAnsi="Courier New" w:cs="Courier New"/>
+        </w:rPr>
+        <w:t>etc</w:t>
+      </w:r>
+      <w:proofErr w:type="spellEnd"/>
+      <w:r>
+        <w:rPr>
+          <w:rFonts w:ascii="Courier New" w:hAnsi="Courier New" w:cs="Courier New"/>
+        </w:rPr>
+        <w:t>/</w:t>
+      </w:r>
+      <w:proofErr w:type="spellStart"/>
+      <w:r>
+        <w:rPr>
+          <w:rFonts w:ascii="Courier New" w:hAnsi="Courier New" w:cs="Courier New"/>
+        </w:rPr>
+        <w:t>rancher</w:t>
+      </w:r>
+      <w:proofErr w:type="spellEnd"/>
+      <w:r>
+        <w:rPr>
+          <w:rFonts w:ascii="Courier New" w:hAnsi="Courier New" w:cs="Courier New"/>
+        </w:rPr>
+        <w:t xml:space="preserve">/k3s/k3s.yaml”. </w:t>
       </w:r>
       <w:r>
         <w:rPr>
@@ -4016,11 +4826,33 @@
         </w:rPr>
         <w:t>“</w:t>
       </w:r>
-      <w:r>
-        <w:rPr>
-          <w:rFonts w:ascii="Courier New" w:hAnsi="Courier New" w:cs="Courier New"/>
-        </w:rPr>
-        <w:t>kubectl version –short</w:t>
+      <w:proofErr w:type="spellStart"/>
+      <w:r>
+        <w:rPr>
+          <w:rFonts w:ascii="Courier New" w:hAnsi="Courier New" w:cs="Courier New"/>
+        </w:rPr>
+        <w:t>kubectl</w:t>
+      </w:r>
+      <w:proofErr w:type="spellEnd"/>
+      <w:r>
+        <w:rPr>
+          <w:rFonts w:ascii="Courier New" w:hAnsi="Courier New" w:cs="Courier New"/>
+        </w:rPr>
+        <w:t xml:space="preserve"> </w:t>
+      </w:r>
+      <w:proofErr w:type="spellStart"/>
+      <w:r>
+        <w:rPr>
+          <w:rFonts w:ascii="Courier New" w:hAnsi="Courier New" w:cs="Courier New"/>
+        </w:rPr>
+        <w:t>version</w:t>
+      </w:r>
+      <w:proofErr w:type="spellEnd"/>
+      <w:r>
+        <w:rPr>
+          <w:rFonts w:ascii="Courier New" w:hAnsi="Courier New" w:cs="Courier New"/>
+        </w:rPr>
+        <w:t xml:space="preserve"> –short</w:t>
       </w:r>
       <w:r>
         <w:rPr>
@@ -4032,7 +4864,21 @@
         <w:rPr>
           <w:rFonts w:cs="Courier New"/>
         </w:rPr>
-        <w:t xml:space="preserve"> nos deberían salir las versiones del cliente, Kustomize y del server (en mi caso v1.26.3).</w:t>
+        <w:t xml:space="preserve"> nos deberían salir las versiones del cliente, </w:t>
+      </w:r>
+      <w:proofErr w:type="spellStart"/>
+      <w:r>
+        <w:rPr>
+          <w:rFonts w:cs="Courier New"/>
+        </w:rPr>
+        <w:t>Kustomize</w:t>
+      </w:r>
+      <w:proofErr w:type="spellEnd"/>
+      <w:r>
+        <w:rPr>
+          <w:rFonts w:cs="Courier New"/>
+        </w:rPr>
+        <w:t xml:space="preserve"> y del server (en mi caso v1.26.3).</w:t>
       </w:r>
     </w:p>
     <w:p/>
@@ -4049,7 +4895,23 @@
         <w:t xml:space="preserve"> a comprobar que nuestro </w:t>
       </w:r>
       <w:r>
-        <w:t xml:space="preserve">“single-node cluster” </w:t>
+        <w:t>“single-</w:t>
+      </w:r>
+      <w:proofErr w:type="spellStart"/>
+      <w:r>
+        <w:t>node</w:t>
+      </w:r>
+      <w:proofErr w:type="spellEnd"/>
+      <w:r>
+        <w:t xml:space="preserve"> </w:t>
+      </w:r>
+      <w:proofErr w:type="spellStart"/>
+      <w:r>
+        <w:t>cluster</w:t>
+      </w:r>
+      <w:proofErr w:type="spellEnd"/>
+      <w:r>
+        <w:t xml:space="preserve">” </w:t>
       </w:r>
       <w:r>
         <w:t>se esté ejecutando</w:t>
@@ -4061,14 +4923,64 @@
         <w:rPr>
           <w:rFonts w:ascii="Courier New" w:hAnsi="Courier New" w:cs="Courier New"/>
         </w:rPr>
-        <w:t>“kubectl get node”</w:t>
-      </w:r>
-      <w:r>
-        <w:rPr>
-          <w:rFonts w:cs="Courier New"/>
-        </w:rPr>
-        <w:t>. En caso de que así sea, nos aparecerá nuestro server como Ready</w:t>
-      </w:r>
+        <w:t>“</w:t>
+      </w:r>
+      <w:proofErr w:type="spellStart"/>
+      <w:r>
+        <w:rPr>
+          <w:rFonts w:ascii="Courier New" w:hAnsi="Courier New" w:cs="Courier New"/>
+        </w:rPr>
+        <w:t>kubectl</w:t>
+      </w:r>
+      <w:proofErr w:type="spellEnd"/>
+      <w:r>
+        <w:rPr>
+          <w:rFonts w:ascii="Courier New" w:hAnsi="Courier New" w:cs="Courier New"/>
+        </w:rPr>
+        <w:t xml:space="preserve"> </w:t>
+      </w:r>
+      <w:proofErr w:type="spellStart"/>
+      <w:r>
+        <w:rPr>
+          <w:rFonts w:ascii="Courier New" w:hAnsi="Courier New" w:cs="Courier New"/>
+        </w:rPr>
+        <w:t>get</w:t>
+      </w:r>
+      <w:proofErr w:type="spellEnd"/>
+      <w:r>
+        <w:rPr>
+          <w:rFonts w:ascii="Courier New" w:hAnsi="Courier New" w:cs="Courier New"/>
+        </w:rPr>
+        <w:t xml:space="preserve"> </w:t>
+      </w:r>
+      <w:proofErr w:type="spellStart"/>
+      <w:r>
+        <w:rPr>
+          <w:rFonts w:ascii="Courier New" w:hAnsi="Courier New" w:cs="Courier New"/>
+        </w:rPr>
+        <w:t>node</w:t>
+      </w:r>
+      <w:proofErr w:type="spellEnd"/>
+      <w:r>
+        <w:rPr>
+          <w:rFonts w:ascii="Courier New" w:hAnsi="Courier New" w:cs="Courier New"/>
+        </w:rPr>
+        <w:t>”</w:t>
+      </w:r>
+      <w:r>
+        <w:rPr>
+          <w:rFonts w:cs="Courier New"/>
+        </w:rPr>
+        <w:t xml:space="preserve">. En caso de que así sea, nos aparecerá nuestro server como </w:t>
+      </w:r>
+      <w:proofErr w:type="spellStart"/>
+      <w:r>
+        <w:rPr>
+          <w:rFonts w:cs="Courier New"/>
+        </w:rPr>
+        <w:t>Ready</w:t>
+      </w:r>
+      <w:proofErr w:type="spellEnd"/>
       <w:r>
         <w:rPr>
           <w:rFonts w:cs="Courier New"/>
@@ -4083,7 +4995,15 @@
         </w:rPr>
       </w:pPr>
       <w:r>
-        <w:t xml:space="preserve">Un pequeño detalle antes de empezar: En nuestro archivo “.bashrc” vamos a escribir </w:t>
+        <w:t>Un pequeño detalle antes de empezar: En nuestro archivo “.</w:t>
+      </w:r>
+      <w:proofErr w:type="spellStart"/>
+      <w:r>
+        <w:t>bashrc</w:t>
+      </w:r>
+      <w:proofErr w:type="spellEnd"/>
+      <w:r>
+        <w:t xml:space="preserve">” vamos a escribir </w:t>
       </w:r>
       <w:r>
         <w:t>dos nuevas líneas</w:t>
@@ -4098,8 +5018,16 @@
         <w:rPr>
           <w:rFonts w:ascii="Courier New" w:hAnsi="Courier New" w:cs="Courier New"/>
         </w:rPr>
-        <w:t>alias k=”kubectl”</w:t>
-      </w:r>
+        <w:t>alias k=”</w:t>
+      </w:r>
+      <w:proofErr w:type="spellStart"/>
+      <w:r>
+        <w:rPr>
+          <w:rFonts w:ascii="Courier New" w:hAnsi="Courier New" w:cs="Courier New"/>
+        </w:rPr>
+        <w:t>kubectl</w:t>
+      </w:r>
+      <w:proofErr w:type="spellEnd"/>
       <w:r>
         <w:rPr>
           <w:rFonts w:ascii="Courier New" w:hAnsi="Courier New" w:cs="Courier New"/>
@@ -4110,6 +5038,12 @@
         <w:rPr>
           <w:rFonts w:ascii="Courier New" w:hAnsi="Courier New" w:cs="Courier New"/>
         </w:rPr>
+        <w:t>”</w:t>
+      </w:r>
+      <w:r>
+        <w:rPr>
+          <w:rFonts w:ascii="Courier New" w:hAnsi="Courier New" w:cs="Courier New"/>
+        </w:rPr>
         <w:t xml:space="preserve"> y </w:t>
       </w:r>
       <w:r>
@@ -4118,11 +5052,47 @@
         </w:rPr>
         <w:t>“</w:t>
       </w:r>
-      <w:r>
-        <w:rPr>
-          <w:rFonts w:ascii="Courier New" w:hAnsi="Courier New" w:cs="Courier New"/>
-        </w:rPr>
-        <w:t>export KUBECONFIG=/etc/rancher/k3s/k3s.yaml</w:t>
+      <w:proofErr w:type="spellStart"/>
+      <w:r>
+        <w:rPr>
+          <w:rFonts w:ascii="Courier New" w:hAnsi="Courier New" w:cs="Courier New"/>
+        </w:rPr>
+        <w:t>export</w:t>
+      </w:r>
+      <w:proofErr w:type="spellEnd"/>
+      <w:r>
+        <w:rPr>
+          <w:rFonts w:ascii="Courier New" w:hAnsi="Courier New" w:cs="Courier New"/>
+        </w:rPr>
+        <w:t xml:space="preserve"> KUBECONFIG=/</w:t>
+      </w:r>
+      <w:proofErr w:type="spellStart"/>
+      <w:r>
+        <w:rPr>
+          <w:rFonts w:ascii="Courier New" w:hAnsi="Courier New" w:cs="Courier New"/>
+        </w:rPr>
+        <w:t>etc</w:t>
+      </w:r>
+      <w:proofErr w:type="spellEnd"/>
+      <w:r>
+        <w:rPr>
+          <w:rFonts w:ascii="Courier New" w:hAnsi="Courier New" w:cs="Courier New"/>
+        </w:rPr>
+        <w:t>/</w:t>
+      </w:r>
+      <w:proofErr w:type="spellStart"/>
+      <w:r>
+        <w:rPr>
+          <w:rFonts w:ascii="Courier New" w:hAnsi="Courier New" w:cs="Courier New"/>
+        </w:rPr>
+        <w:t>rancher</w:t>
+      </w:r>
+      <w:proofErr w:type="spellEnd"/>
+      <w:r>
+        <w:rPr>
+          <w:rFonts w:ascii="Courier New" w:hAnsi="Courier New" w:cs="Courier New"/>
+        </w:rPr>
+        <w:t>/k3s/k3s.yaml</w:t>
       </w:r>
       <w:r>
         <w:rPr>
@@ -4131,7 +5101,15 @@
         <w:t xml:space="preserve">”. </w:t>
       </w:r>
       <w:r>
-        <w:t>La primera línea nos servirá para llamar al comando kubectl únicamente escribiendo k, lo cual nos ayudará en términos de eficiencia</w:t>
+        <w:t xml:space="preserve">La primera línea nos servirá para llamar al comando </w:t>
+      </w:r>
+      <w:proofErr w:type="spellStart"/>
+      <w:r>
+        <w:t>kubectl</w:t>
+      </w:r>
+      <w:proofErr w:type="spellEnd"/>
+      <w:r>
+        <w:t xml:space="preserve"> únicamente escribiendo k, lo cual nos ayudará en términos de eficiencia</w:t>
       </w:r>
       <w:r>
         <w:t xml:space="preserve"> (de aquí en adelante</w:t>
@@ -4140,13 +5118,29 @@
         <w:t xml:space="preserve"> me</w:t>
       </w:r>
       <w:r>
-        <w:t xml:space="preserve"> referiré a kubectl como “k”</w:t>
+        <w:t xml:space="preserve"> referiré a </w:t>
+      </w:r>
+      <w:proofErr w:type="spellStart"/>
+      <w:r>
+        <w:t>kubectl</w:t>
+      </w:r>
+      <w:proofErr w:type="spellEnd"/>
+      <w:r>
+        <w:t xml:space="preserve"> como “k”</w:t>
       </w:r>
       <w:r>
         <w:t xml:space="preserve"> en los comandos)</w:t>
       </w:r>
       <w:r>
-        <w:t>. La segunda nos evitará unos warnings muy molesto</w:t>
+        <w:t xml:space="preserve">. La segunda nos evitará unos </w:t>
+      </w:r>
+      <w:proofErr w:type="spellStart"/>
+      <w:r>
+        <w:t>warnings</w:t>
+      </w:r>
+      <w:proofErr w:type="spellEnd"/>
+      <w:r>
+        <w:t xml:space="preserve"> muy molesto</w:t>
       </w:r>
       <w:r>
         <w:t xml:space="preserve">s </w:t>
@@ -4157,12 +5151,42 @@
       <w:r>
         <w:t>“</w:t>
       </w:r>
-      <w:r>
-        <w:rPr>
-          <w:rFonts w:ascii="Courier New" w:hAnsi="Courier New" w:cs="Courier New"/>
-        </w:rPr>
-        <w:t>kubectl get nodes</w:t>
-      </w:r>
+      <w:proofErr w:type="spellStart"/>
+      <w:r>
+        <w:rPr>
+          <w:rFonts w:ascii="Courier New" w:hAnsi="Courier New" w:cs="Courier New"/>
+        </w:rPr>
+        <w:t>kubectl</w:t>
+      </w:r>
+      <w:proofErr w:type="spellEnd"/>
+      <w:r>
+        <w:rPr>
+          <w:rFonts w:ascii="Courier New" w:hAnsi="Courier New" w:cs="Courier New"/>
+        </w:rPr>
+        <w:t xml:space="preserve"> </w:t>
+      </w:r>
+      <w:proofErr w:type="spellStart"/>
+      <w:r>
+        <w:rPr>
+          <w:rFonts w:ascii="Courier New" w:hAnsi="Courier New" w:cs="Courier New"/>
+        </w:rPr>
+        <w:t>get</w:t>
+      </w:r>
+      <w:proofErr w:type="spellEnd"/>
+      <w:r>
+        <w:rPr>
+          <w:rFonts w:ascii="Courier New" w:hAnsi="Courier New" w:cs="Courier New"/>
+        </w:rPr>
+        <w:t xml:space="preserve"> </w:t>
+      </w:r>
+      <w:proofErr w:type="spellStart"/>
+      <w:r>
+        <w:rPr>
+          <w:rFonts w:ascii="Courier New" w:hAnsi="Courier New" w:cs="Courier New"/>
+        </w:rPr>
+        <w:t>nodes</w:t>
+      </w:r>
+      <w:proofErr w:type="spellEnd"/>
       <w:r>
         <w:t>”</w:t>
       </w:r>
@@ -4179,9 +5203,8 @@
       <w:pPr>
         <w:pStyle w:val="Ttulo2"/>
       </w:pPr>
-      <w:bookmarkStart w:id="7" w:name="_Toc134516243"/>
-      <w:r>
-        <w:lastRenderedPageBreak/>
+      <w:bookmarkStart w:id="7" w:name="_Toc135163174"/>
+      <w:r>
         <w:t>Instalación de AWX</w:t>
       </w:r>
       <w:bookmarkEnd w:id="7"/>
@@ -4232,6 +5255,7 @@
           <w:numId w:val="4"/>
         </w:numPr>
       </w:pPr>
+      <w:proofErr w:type="spellStart"/>
       <w:r>
         <w:rPr>
           <w:b/>
@@ -4239,6 +5263,7 @@
         </w:rPr>
         <w:t>Playbooks</w:t>
       </w:r>
+      <w:proofErr w:type="spellEnd"/>
       <w:r>
         <w:t>:</w:t>
       </w:r>
@@ -4248,17 +5273,35 @@
         <w:pStyle w:val="Prrafodelista"/>
       </w:pPr>
       <w:r>
-        <w:t>Un playbook es, esencialmente, el “set” de instrucciones que queremos ejecutar contra un determinado host.</w:t>
+        <w:t xml:space="preserve">Un </w:t>
+      </w:r>
+      <w:proofErr w:type="spellStart"/>
+      <w:r>
+        <w:t>playbook</w:t>
+      </w:r>
+      <w:proofErr w:type="spellEnd"/>
+      <w:r>
+        <w:t xml:space="preserve"> es, esencialmente, el “set” de instrucciones que queremos ejecutar contra un determinado host.</w:t>
       </w:r>
       <w:r>
         <w:t xml:space="preserve"> </w:t>
       </w:r>
       <w:r>
-        <w:t xml:space="preserve">Un ejemplo de playbook que utilizaremos en este proyecto es, por ejemplo, asignar una dirección IP a un puerto de un </w:t>
-      </w:r>
+        <w:t xml:space="preserve">Un ejemplo de </w:t>
+      </w:r>
+      <w:proofErr w:type="spellStart"/>
+      <w:r>
+        <w:t>playbook</w:t>
+      </w:r>
+      <w:proofErr w:type="spellEnd"/>
+      <w:r>
+        <w:t xml:space="preserve"> que utilizaremos en este proyecto es, por ejemplo, asignar una dirección IP a un puerto de un </w:t>
+      </w:r>
+      <w:proofErr w:type="spellStart"/>
       <w:r>
         <w:t>router</w:t>
       </w:r>
+      <w:proofErr w:type="spellEnd"/>
       <w:r>
         <w:t xml:space="preserve"> y comprobar que tenga conexión con otro host de esa misma red mandando un ping.</w:t>
       </w:r>
@@ -4298,7 +5341,15 @@
         <w:t xml:space="preserve"> de</w:t>
       </w:r>
       <w:r>
-        <w:t xml:space="preserve"> configuración de un router.</w:t>
+        <w:t xml:space="preserve"> configuración de un </w:t>
+      </w:r>
+      <w:proofErr w:type="spellStart"/>
+      <w:r>
+        <w:t>router</w:t>
+      </w:r>
+      <w:proofErr w:type="spellEnd"/>
+      <w:r>
+        <w:t>.</w:t>
       </w:r>
     </w:p>
     <w:p>
@@ -4306,10 +5357,22 @@
         <w:pStyle w:val="Prrafodelista"/>
       </w:pPr>
       <w:r>
-        <w:t xml:space="preserve">Un inventario puede ser de tres maneras distintas: Estático (los hosts se escriben directamente en el archivo), dinámico (los hosts se reciben a través de una API de otro servicio, como por ejemplo Netbox) o inteligente  </w:t>
-      </w:r>
-    </w:p>
-    <w:p/>
+        <w:t xml:space="preserve">Un inventario puede ser de tres maneras distintas: Estático (los hosts se escriben directamente en el archivo), dinámico (los hosts se reciben a través de una API de otro servicio, como por ejemplo </w:t>
+      </w:r>
+      <w:proofErr w:type="spellStart"/>
+      <w:r>
+        <w:t>Netbox</w:t>
+      </w:r>
+      <w:proofErr w:type="spellEnd"/>
+      <w:r>
+        <w:t xml:space="preserve">) o inteligente  </w:t>
+      </w:r>
+    </w:p>
+    <w:p>
+      <w:pPr>
+        <w:pStyle w:val="Prrafodelista"/>
+      </w:pPr>
+    </w:p>
     <w:p>
       <w:pPr>
         <w:pStyle w:val="Prrafodelista"/>
@@ -4355,13 +5418,32 @@
         <w:t xml:space="preserve"> Fedora</w:t>
       </w:r>
       <w:r>
-        <w:t xml:space="preserve"> y Red Hat: esencialmente son lo mismo, pero AWX es gratuito y libre de usar; sin embargo, tú eres el responsable de que todo funcione</w:t>
+        <w:t xml:space="preserve"> y Red </w:t>
+      </w:r>
+      <w:proofErr w:type="spellStart"/>
+      <w:r>
+        <w:t>Hat</w:t>
+      </w:r>
+      <w:proofErr w:type="spellEnd"/>
+      <w:r>
+        <w:t>: esencialmente son lo mismo, pero AWX es gratuito y libre de usar; sin embargo, tú eres el responsable de que todo funcione</w:t>
       </w:r>
       <w:r>
         <w:t>. Ansible</w:t>
       </w:r>
       <w:r>
-        <w:t xml:space="preserve"> Tower es de pago pero tenemos la garantía de que, si algo no funciona, tenemos al equipo de Red Hat para ayudarnos.</w:t>
+        <w:t xml:space="preserve"> Tower es de pago pero tenemos la garantía de que, si algo no funciona, tenemos al equipo de Red </w:t>
+      </w:r>
+      <w:proofErr w:type="spellStart"/>
+      <w:r>
+        <w:t>Hat</w:t>
+      </w:r>
+      <w:proofErr w:type="spellEnd"/>
+      <w:r>
+        <w:t xml:space="preserve"> disponible</w:t>
+      </w:r>
+      <w:r>
+        <w:t xml:space="preserve"> para ayudarnos.</w:t>
       </w:r>
     </w:p>
     <w:p>
@@ -4369,14 +5451,35 @@
         <w:jc w:val="left"/>
       </w:pPr>
       <w:r>
-        <w:lastRenderedPageBreak/>
-        <w:t>Ahora vamos a lo importante: Levantar el operador de AWX. El operador es el “arquitecto”, es decir, a él le mandaremos la tarea de instalar AWX con todas las dependencias necesarias (Postgres, servidor web, etc)</w:t>
+        <w:t>Ahora vamos a lo importante: Levantar el operador de AWX. El operador es el “arquitecto”, es decir, a él le mandaremos la tarea de instalar AWX con todas las dependencias necesarias (</w:t>
+      </w:r>
+      <w:r>
+        <w:t>base de datos PostgreSQL</w:t>
+      </w:r>
+      <w:r>
+        <w:t xml:space="preserve">, servidor web, </w:t>
+      </w:r>
+      <w:proofErr w:type="spellStart"/>
+      <w:r>
+        <w:t>etc</w:t>
+      </w:r>
+      <w:proofErr w:type="spellEnd"/>
+      <w:r>
+        <w:t>)</w:t>
       </w:r>
       <w:r>
         <w:t>.</w:t>
       </w:r>
       <w:r>
-        <w:t xml:space="preserve"> Para ello, crearemos un archivo “kustomization.yml” con el siguiente contenido:</w:t>
+        <w:t xml:space="preserve"> Para ello, crearemos un archivo “</w:t>
+      </w:r>
+      <w:proofErr w:type="spellStart"/>
+      <w:r>
+        <w:t>kustomization.yml</w:t>
+      </w:r>
+      <w:proofErr w:type="spellEnd"/>
+      <w:r>
+        <w:t>” con el siguiente contenido:</w:t>
       </w:r>
     </w:p>
     <w:p>
@@ -4391,11 +5494,19 @@
           <w:rFonts w:ascii="Courier New" w:hAnsi="Courier New" w:cs="Courier New"/>
         </w:rPr>
       </w:pPr>
-      <w:r>
-        <w:rPr>
-          <w:rFonts w:ascii="Courier New" w:hAnsi="Courier New" w:cs="Courier New"/>
-        </w:rPr>
-        <w:t>apiVersion: kustomize.config.k8s.io/v1beta1</w:t>
+      <w:proofErr w:type="spellStart"/>
+      <w:r>
+        <w:rPr>
+          <w:rFonts w:ascii="Courier New" w:hAnsi="Courier New" w:cs="Courier New"/>
+        </w:rPr>
+        <w:t>apiVersion</w:t>
+      </w:r>
+      <w:proofErr w:type="spellEnd"/>
+      <w:r>
+        <w:rPr>
+          <w:rFonts w:ascii="Courier New" w:hAnsi="Courier New" w:cs="Courier New"/>
+        </w:rPr>
+        <w:t>: kustomize.config.k8s.io/v1beta1</w:t>
       </w:r>
     </w:p>
     <w:p>
@@ -4405,12 +5516,28 @@
           <w:rFonts w:ascii="Courier New" w:hAnsi="Courier New" w:cs="Courier New"/>
         </w:rPr>
       </w:pPr>
-      <w:r>
-        <w:rPr>
-          <w:rFonts w:ascii="Courier New" w:hAnsi="Courier New" w:cs="Courier New"/>
-        </w:rPr>
-        <w:t>kind: Kustomization</w:t>
-      </w:r>
+      <w:proofErr w:type="spellStart"/>
+      <w:r>
+        <w:rPr>
+          <w:rFonts w:ascii="Courier New" w:hAnsi="Courier New" w:cs="Courier New"/>
+        </w:rPr>
+        <w:t>kind</w:t>
+      </w:r>
+      <w:proofErr w:type="spellEnd"/>
+      <w:r>
+        <w:rPr>
+          <w:rFonts w:ascii="Courier New" w:hAnsi="Courier New" w:cs="Courier New"/>
+        </w:rPr>
+        <w:t xml:space="preserve">: </w:t>
+      </w:r>
+      <w:proofErr w:type="spellStart"/>
+      <w:r>
+        <w:rPr>
+          <w:rFonts w:ascii="Courier New" w:hAnsi="Courier New" w:cs="Courier New"/>
+        </w:rPr>
+        <w:t>Kustomization</w:t>
+      </w:r>
+      <w:proofErr w:type="spellEnd"/>
     </w:p>
     <w:p>
       <w:pPr>
@@ -4419,11 +5546,19 @@
           <w:rFonts w:ascii="Courier New" w:hAnsi="Courier New" w:cs="Courier New"/>
         </w:rPr>
       </w:pPr>
-      <w:r>
-        <w:rPr>
-          <w:rFonts w:ascii="Courier New" w:hAnsi="Courier New" w:cs="Courier New"/>
-        </w:rPr>
-        <w:t>resources:</w:t>
+      <w:proofErr w:type="spellStart"/>
+      <w:r>
+        <w:rPr>
+          <w:rFonts w:ascii="Courier New" w:hAnsi="Courier New" w:cs="Courier New"/>
+        </w:rPr>
+        <w:t>resources</w:t>
+      </w:r>
+      <w:proofErr w:type="spellEnd"/>
+      <w:r>
+        <w:rPr>
+          <w:rFonts w:ascii="Courier New" w:hAnsi="Courier New" w:cs="Courier New"/>
+        </w:rPr>
+        <w:t>:</w:t>
       </w:r>
     </w:p>
     <w:p>
@@ -4448,7 +5583,49 @@
         <w:rPr>
           <w:rFonts w:ascii="Courier New" w:hAnsi="Courier New" w:cs="Courier New"/>
         </w:rPr>
-        <w:t>ithub.com/ansible/awx-operator/config/default?ref=0.28.0</w:t>
+        <w:t>ithub.com/ansible/</w:t>
+      </w:r>
+      <w:proofErr w:type="spellStart"/>
+      <w:r>
+        <w:rPr>
+          <w:rFonts w:ascii="Courier New" w:hAnsi="Courier New" w:cs="Courier New"/>
+        </w:rPr>
+        <w:t>awx-operator</w:t>
+      </w:r>
+      <w:proofErr w:type="spellEnd"/>
+      <w:r>
+        <w:rPr>
+          <w:rFonts w:ascii="Courier New" w:hAnsi="Courier New" w:cs="Courier New"/>
+        </w:rPr>
+        <w:t>/</w:t>
+      </w:r>
+      <w:proofErr w:type="spellStart"/>
+      <w:r>
+        <w:rPr>
+          <w:rFonts w:ascii="Courier New" w:hAnsi="Courier New" w:cs="Courier New"/>
+        </w:rPr>
+        <w:t>config</w:t>
+      </w:r>
+      <w:proofErr w:type="spellEnd"/>
+      <w:r>
+        <w:rPr>
+          <w:rFonts w:ascii="Courier New" w:hAnsi="Courier New" w:cs="Courier New"/>
+        </w:rPr>
+        <w:t>/</w:t>
+      </w:r>
+      <w:proofErr w:type="spellStart"/>
+      <w:r>
+        <w:rPr>
+          <w:rFonts w:ascii="Courier New" w:hAnsi="Courier New" w:cs="Courier New"/>
+        </w:rPr>
+        <w:t>default?ref</w:t>
+      </w:r>
+      <w:proofErr w:type="spellEnd"/>
+      <w:r>
+        <w:rPr>
+          <w:rFonts w:ascii="Courier New" w:hAnsi="Courier New" w:cs="Courier New"/>
+        </w:rPr>
+        <w:t>=0.28.0</w:t>
       </w:r>
     </w:p>
     <w:p>
@@ -4465,12 +5642,14 @@
         </w:rPr>
         <w:t xml:space="preserve"># - </w:t>
       </w:r>
+      <w:proofErr w:type="spellStart"/>
       <w:r>
         <w:rPr>
           <w:rFonts w:ascii="Courier New" w:hAnsi="Courier New" w:cs="Courier New"/>
         </w:rPr>
         <w:t>awx.yml</w:t>
       </w:r>
+      <w:proofErr w:type="spellEnd"/>
     </w:p>
     <w:p>
       <w:pPr>
@@ -4479,11 +5658,19 @@
           <w:rFonts w:ascii="Courier New" w:hAnsi="Courier New" w:cs="Courier New"/>
         </w:rPr>
       </w:pPr>
-      <w:r>
-        <w:rPr>
-          <w:rFonts w:ascii="Courier New" w:hAnsi="Courier New" w:cs="Courier New"/>
-        </w:rPr>
-        <w:t>images:</w:t>
+      <w:proofErr w:type="spellStart"/>
+      <w:r>
+        <w:rPr>
+          <w:rFonts w:ascii="Courier New" w:hAnsi="Courier New" w:cs="Courier New"/>
+        </w:rPr>
+        <w:t>images</w:t>
+      </w:r>
+      <w:proofErr w:type="spellEnd"/>
+      <w:r>
+        <w:rPr>
+          <w:rFonts w:ascii="Courier New" w:hAnsi="Courier New" w:cs="Courier New"/>
+        </w:rPr>
+        <w:t>:</w:t>
       </w:r>
     </w:p>
     <w:p>
@@ -4498,12 +5685,28 @@
           <w:rFonts w:ascii="Courier New" w:hAnsi="Courier New" w:cs="Courier New"/>
         </w:rPr>
       </w:pPr>
-      <w:r>
-        <w:rPr>
-          <w:rFonts w:ascii="Courier New" w:hAnsi="Courier New" w:cs="Courier New"/>
-        </w:rPr>
-        <w:t>name: quay.io/ansible/awx-operator</w:t>
-      </w:r>
+      <w:proofErr w:type="spellStart"/>
+      <w:r>
+        <w:rPr>
+          <w:rFonts w:ascii="Courier New" w:hAnsi="Courier New" w:cs="Courier New"/>
+        </w:rPr>
+        <w:t>name</w:t>
+      </w:r>
+      <w:proofErr w:type="spellEnd"/>
+      <w:r>
+        <w:rPr>
+          <w:rFonts w:ascii="Courier New" w:hAnsi="Courier New" w:cs="Courier New"/>
+        </w:rPr>
+        <w:t>: quay.io/ansible/</w:t>
+      </w:r>
+      <w:proofErr w:type="spellStart"/>
+      <w:r>
+        <w:rPr>
+          <w:rFonts w:ascii="Courier New" w:hAnsi="Courier New" w:cs="Courier New"/>
+        </w:rPr>
+        <w:t>awx-operator</w:t>
+      </w:r>
+      <w:proofErr w:type="spellEnd"/>
     </w:p>
     <w:p>
       <w:pPr>
@@ -4513,11 +5716,19 @@
           <w:rFonts w:ascii="Courier New" w:hAnsi="Courier New" w:cs="Courier New"/>
         </w:rPr>
       </w:pPr>
-      <w:r>
-        <w:rPr>
-          <w:rFonts w:ascii="Courier New" w:hAnsi="Courier New" w:cs="Courier New"/>
-        </w:rPr>
-        <w:t>newTag: 0.28.0</w:t>
+      <w:proofErr w:type="spellStart"/>
+      <w:r>
+        <w:rPr>
+          <w:rFonts w:ascii="Courier New" w:hAnsi="Courier New" w:cs="Courier New"/>
+        </w:rPr>
+        <w:t>newTag</w:t>
+      </w:r>
+      <w:proofErr w:type="spellEnd"/>
+      <w:r>
+        <w:rPr>
+          <w:rFonts w:ascii="Courier New" w:hAnsi="Courier New" w:cs="Courier New"/>
+        </w:rPr>
+        <w:t>: 0.28.0</w:t>
       </w:r>
     </w:p>
     <w:p>
@@ -4527,11 +5738,19 @@
           <w:rFonts w:ascii="Courier New" w:hAnsi="Courier New" w:cs="Courier New"/>
         </w:rPr>
       </w:pPr>
-      <w:r>
-        <w:rPr>
-          <w:rFonts w:ascii="Courier New" w:hAnsi="Courier New" w:cs="Courier New"/>
-        </w:rPr>
-        <w:t>namespace: pi</w:t>
+      <w:proofErr w:type="spellStart"/>
+      <w:r>
+        <w:rPr>
+          <w:rFonts w:ascii="Courier New" w:hAnsi="Courier New" w:cs="Courier New"/>
+        </w:rPr>
+        <w:t>namespace</w:t>
+      </w:r>
+      <w:proofErr w:type="spellEnd"/>
+      <w:r>
+        <w:rPr>
+          <w:rFonts w:ascii="Courier New" w:hAnsi="Courier New" w:cs="Courier New"/>
+        </w:rPr>
+        <w:t>: pi</w:t>
       </w:r>
     </w:p>
     <w:p>
@@ -4574,7 +5793,21 @@
         <w:rPr>
           <w:rFonts w:ascii="Courier New" w:hAnsi="Courier New" w:cs="Courier New"/>
         </w:rPr>
-        <w:t>k apply -k .”</w:t>
+        <w:t xml:space="preserve">k </w:t>
+      </w:r>
+      <w:proofErr w:type="spellStart"/>
+      <w:r>
+        <w:rPr>
+          <w:rFonts w:ascii="Courier New" w:hAnsi="Courier New" w:cs="Courier New"/>
+        </w:rPr>
+        <w:t>apply</w:t>
+      </w:r>
+      <w:proofErr w:type="spellEnd"/>
+      <w:r>
+        <w:rPr>
+          <w:rFonts w:ascii="Courier New" w:hAnsi="Courier New" w:cs="Courier New"/>
+        </w:rPr>
+        <w:t xml:space="preserve"> -k .”</w:t>
       </w:r>
       <w:r>
         <w:rPr>
@@ -4604,7 +5837,15 @@
         </w:rPr>
       </w:pPr>
       <w:r>
-        <w:t xml:space="preserve">Vamos a comprobar que el operador haya sido levantado (importante ahora ejecutar kubectl con “-n </w:t>
+        <w:t xml:space="preserve">Vamos a comprobar que el operador haya sido levantado (importante ahora ejecutar </w:t>
+      </w:r>
+      <w:proofErr w:type="spellStart"/>
+      <w:r>
+        <w:t>kubectl</w:t>
+      </w:r>
+      <w:proofErr w:type="spellEnd"/>
+      <w:r>
+        <w:t xml:space="preserve"> con “-n </w:t>
       </w:r>
       <w:r>
         <w:t>pi</w:t>
@@ -4625,7 +5866,35 @@
         <w:rPr>
           <w:rFonts w:ascii="Courier New" w:hAnsi="Courier New" w:cs="Courier New"/>
         </w:rPr>
-        <w:t xml:space="preserve"> -n pi get pod”. </w:t>
+        <w:t xml:space="preserve"> -n pi </w:t>
+      </w:r>
+      <w:proofErr w:type="spellStart"/>
+      <w:r>
+        <w:rPr>
+          <w:rFonts w:ascii="Courier New" w:hAnsi="Courier New" w:cs="Courier New"/>
+        </w:rPr>
+        <w:t>get</w:t>
+      </w:r>
+      <w:proofErr w:type="spellEnd"/>
+      <w:r>
+        <w:rPr>
+          <w:rFonts w:ascii="Courier New" w:hAnsi="Courier New" w:cs="Courier New"/>
+        </w:rPr>
+        <w:t xml:space="preserve"> </w:t>
+      </w:r>
+      <w:proofErr w:type="spellStart"/>
+      <w:r>
+        <w:rPr>
+          <w:rFonts w:ascii="Courier New" w:hAnsi="Courier New" w:cs="Courier New"/>
+        </w:rPr>
+        <w:t>pod</w:t>
+      </w:r>
+      <w:proofErr w:type="spellEnd"/>
+      <w:r>
+        <w:rPr>
+          <w:rFonts w:ascii="Courier New" w:hAnsi="Courier New" w:cs="Courier New"/>
+        </w:rPr>
+        <w:t xml:space="preserve">”. </w:t>
       </w:r>
       <w:r>
         <w:rPr>
@@ -4699,7 +5968,15 @@
     </w:p>
     <w:p>
       <w:r>
-        <w:t>Una vez esté ejecutado, vamos a crear un segundo archivo llamado “awx.yml”</w:t>
+        <w:t>Una vez esté ejecutado, vamos a crear un segundo archivo llamado “</w:t>
+      </w:r>
+      <w:proofErr w:type="spellStart"/>
+      <w:r>
+        <w:t>awx.yml</w:t>
+      </w:r>
+      <w:proofErr w:type="spellEnd"/>
+      <w:r>
+        <w:t>”</w:t>
       </w:r>
       <w:r>
         <w:t xml:space="preserve"> con el siguiente contenido</w:t>
@@ -4715,37 +5992,61 @@
           <w:rFonts w:ascii="Courier New" w:hAnsi="Courier New" w:cs="Courier New"/>
         </w:rPr>
       </w:pPr>
-      <w:r>
-        <w:rPr>
-          <w:rFonts w:ascii="Courier New" w:hAnsi="Courier New" w:cs="Courier New"/>
-        </w:rPr>
-        <w:t>apiVersion: awx.ansible.com/v1beta1</w:t>
-      </w:r>
-    </w:p>
-    <w:p>
-      <w:pPr>
-        <w:rPr>
-          <w:rFonts w:ascii="Courier New" w:hAnsi="Courier New" w:cs="Courier New"/>
-        </w:rPr>
-      </w:pPr>
-      <w:r>
-        <w:rPr>
-          <w:rFonts w:ascii="Courier New" w:hAnsi="Courier New" w:cs="Courier New"/>
-        </w:rPr>
-        <w:t>kind: AWX</w:t>
-      </w:r>
-    </w:p>
-    <w:p>
-      <w:pPr>
-        <w:rPr>
-          <w:rFonts w:ascii="Courier New" w:hAnsi="Courier New" w:cs="Courier New"/>
-        </w:rPr>
-      </w:pPr>
-      <w:r>
-        <w:rPr>
-          <w:rFonts w:ascii="Courier New" w:hAnsi="Courier New" w:cs="Courier New"/>
-        </w:rPr>
-        <w:t>metadata:</w:t>
+      <w:proofErr w:type="spellStart"/>
+      <w:r>
+        <w:rPr>
+          <w:rFonts w:ascii="Courier New" w:hAnsi="Courier New" w:cs="Courier New"/>
+        </w:rPr>
+        <w:t>apiVersion</w:t>
+      </w:r>
+      <w:proofErr w:type="spellEnd"/>
+      <w:r>
+        <w:rPr>
+          <w:rFonts w:ascii="Courier New" w:hAnsi="Courier New" w:cs="Courier New"/>
+        </w:rPr>
+        <w:t>: awx.ansible.com/v1beta1</w:t>
+      </w:r>
+    </w:p>
+    <w:p>
+      <w:pPr>
+        <w:rPr>
+          <w:rFonts w:ascii="Courier New" w:hAnsi="Courier New" w:cs="Courier New"/>
+        </w:rPr>
+      </w:pPr>
+      <w:proofErr w:type="spellStart"/>
+      <w:r>
+        <w:rPr>
+          <w:rFonts w:ascii="Courier New" w:hAnsi="Courier New" w:cs="Courier New"/>
+        </w:rPr>
+        <w:t>kind</w:t>
+      </w:r>
+      <w:proofErr w:type="spellEnd"/>
+      <w:r>
+        <w:rPr>
+          <w:rFonts w:ascii="Courier New" w:hAnsi="Courier New" w:cs="Courier New"/>
+        </w:rPr>
+        <w:t>: AWX</w:t>
+      </w:r>
+    </w:p>
+    <w:p>
+      <w:pPr>
+        <w:rPr>
+          <w:rFonts w:ascii="Courier New" w:hAnsi="Courier New" w:cs="Courier New"/>
+        </w:rPr>
+      </w:pPr>
+      <w:proofErr w:type="spellStart"/>
+      <w:r>
+        <w:rPr>
+          <w:rFonts w:ascii="Courier New" w:hAnsi="Courier New" w:cs="Courier New"/>
+        </w:rPr>
+        <w:t>metadata</w:t>
+      </w:r>
+      <w:proofErr w:type="spellEnd"/>
+      <w:r>
+        <w:rPr>
+          <w:rFonts w:ascii="Courier New" w:hAnsi="Courier New" w:cs="Courier New"/>
+        </w:rPr>
+        <w:t>:</w:t>
       </w:r>
     </w:p>
     <w:p>
@@ -4759,20 +6060,41 @@
           <w:rFonts w:ascii="Courier New" w:hAnsi="Courier New" w:cs="Courier New"/>
         </w:rPr>
         <w:tab/>
-        <w:t>name: pi</w:t>
-      </w:r>
-    </w:p>
-    <w:p>
-      <w:pPr>
-        <w:rPr>
-          <w:rFonts w:ascii="Courier New" w:hAnsi="Courier New" w:cs="Courier New"/>
-        </w:rPr>
-      </w:pPr>
-      <w:r>
-        <w:rPr>
-          <w:rFonts w:ascii="Courier New" w:hAnsi="Courier New" w:cs="Courier New"/>
-        </w:rPr>
-        <w:t>spec:</w:t>
+      </w:r>
+      <w:proofErr w:type="spellStart"/>
+      <w:r>
+        <w:rPr>
+          <w:rFonts w:ascii="Courier New" w:hAnsi="Courier New" w:cs="Courier New"/>
+        </w:rPr>
+        <w:t>name</w:t>
+      </w:r>
+      <w:proofErr w:type="spellEnd"/>
+      <w:r>
+        <w:rPr>
+          <w:rFonts w:ascii="Courier New" w:hAnsi="Courier New" w:cs="Courier New"/>
+        </w:rPr>
+        <w:t>: pi</w:t>
+      </w:r>
+    </w:p>
+    <w:p>
+      <w:pPr>
+        <w:rPr>
+          <w:rFonts w:ascii="Courier New" w:hAnsi="Courier New" w:cs="Courier New"/>
+        </w:rPr>
+      </w:pPr>
+      <w:proofErr w:type="spellStart"/>
+      <w:r>
+        <w:rPr>
+          <w:rFonts w:ascii="Courier New" w:hAnsi="Courier New" w:cs="Courier New"/>
+        </w:rPr>
+        <w:t>spec</w:t>
+      </w:r>
+      <w:proofErr w:type="spellEnd"/>
+      <w:r>
+        <w:rPr>
+          <w:rFonts w:ascii="Courier New" w:hAnsi="Courier New" w:cs="Courier New"/>
+        </w:rPr>
+        <w:t>:</w:t>
       </w:r>
     </w:p>
     <w:p>
@@ -4786,8 +6108,29 @@
           <w:rFonts w:ascii="Courier New" w:hAnsi="Courier New" w:cs="Courier New"/>
         </w:rPr>
         <w:tab/>
-        <w:t>service_type: nodeport</w:t>
-      </w:r>
+      </w:r>
+      <w:proofErr w:type="spellStart"/>
+      <w:r>
+        <w:rPr>
+          <w:rFonts w:ascii="Courier New" w:hAnsi="Courier New" w:cs="Courier New"/>
+        </w:rPr>
+        <w:t>service_type</w:t>
+      </w:r>
+      <w:proofErr w:type="spellEnd"/>
+      <w:r>
+        <w:rPr>
+          <w:rFonts w:ascii="Courier New" w:hAnsi="Courier New" w:cs="Courier New"/>
+        </w:rPr>
+        <w:t xml:space="preserve">: </w:t>
+      </w:r>
+      <w:proofErr w:type="spellStart"/>
+      <w:r>
+        <w:rPr>
+          <w:rFonts w:ascii="Courier New" w:hAnsi="Courier New" w:cs="Courier New"/>
+        </w:rPr>
+        <w:t>nodeport</w:t>
+      </w:r>
+      <w:proofErr w:type="spellEnd"/>
     </w:p>
     <w:p>
       <w:pPr>
@@ -4800,18 +6143,60 @@
           <w:rFonts w:ascii="Courier New" w:hAnsi="Courier New" w:cs="Courier New"/>
         </w:rPr>
         <w:tab/>
-        <w:t>nodeport_port: 30080</w:t>
-      </w:r>
-    </w:p>
-    <w:p>
-      <w:pPr>
-        <w:rPr>
-          <w:rFonts w:ascii="Courier New" w:hAnsi="Courier New" w:cs="Courier New"/>
-        </w:rPr>
-      </w:pPr>
-      <w:r>
-        <w:t>Ahora volvemos al archivo “kustomization.yml” y descomentaremos la línea de awx.yml en metadata</w:t>
-      </w:r>
+      </w:r>
+      <w:proofErr w:type="spellStart"/>
+      <w:r>
+        <w:rPr>
+          <w:rFonts w:ascii="Courier New" w:hAnsi="Courier New" w:cs="Courier New"/>
+        </w:rPr>
+        <w:t>nodeport_port</w:t>
+      </w:r>
+      <w:proofErr w:type="spellEnd"/>
+      <w:r>
+        <w:rPr>
+          <w:rFonts w:ascii="Courier New" w:hAnsi="Courier New" w:cs="Courier New"/>
+        </w:rPr>
+        <w:t>: 30080</w:t>
+      </w:r>
+    </w:p>
+    <w:p>
+      <w:pPr>
+        <w:rPr>
+          <w:rFonts w:ascii="Courier New" w:hAnsi="Courier New" w:cs="Courier New"/>
+        </w:rPr>
+      </w:pPr>
+      <w:r>
+        <w:t>Ahora volvemos al archivo “</w:t>
+      </w:r>
+      <w:proofErr w:type="spellStart"/>
+      <w:r>
+        <w:t>kustomization.yml</w:t>
+      </w:r>
+      <w:proofErr w:type="spellEnd"/>
+      <w:r>
+        <w:t xml:space="preserve">” y </w:t>
+      </w:r>
+      <w:proofErr w:type="spellStart"/>
+      <w:r>
+        <w:t>descomentaremos</w:t>
+      </w:r>
+      <w:proofErr w:type="spellEnd"/>
+      <w:r>
+        <w:t xml:space="preserve"> la línea de </w:t>
+      </w:r>
+      <w:proofErr w:type="spellStart"/>
+      <w:r>
+        <w:t>awx.yml</w:t>
+      </w:r>
+      <w:proofErr w:type="spellEnd"/>
+      <w:r>
+        <w:t xml:space="preserve"> en </w:t>
+      </w:r>
+      <w:proofErr w:type="spellStart"/>
+      <w:r>
+        <w:t>metadata</w:t>
+      </w:r>
+      <w:proofErr w:type="spellEnd"/>
       <w:r>
         <w:t>, por lo que se quedaría únicamente en “</w:t>
       </w:r>
@@ -4819,7 +6204,21 @@
         <w:rPr>
           <w:rFonts w:ascii="Courier New" w:hAnsi="Courier New" w:cs="Courier New"/>
         </w:rPr>
-        <w:t>– awx.yml”</w:t>
+        <w:t xml:space="preserve">– </w:t>
+      </w:r>
+      <w:proofErr w:type="spellStart"/>
+      <w:r>
+        <w:rPr>
+          <w:rFonts w:ascii="Courier New" w:hAnsi="Courier New" w:cs="Courier New"/>
+        </w:rPr>
+        <w:t>awx.yml</w:t>
+      </w:r>
+      <w:proofErr w:type="spellEnd"/>
+      <w:r>
+        <w:rPr>
+          <w:rFonts w:ascii="Courier New" w:hAnsi="Courier New" w:cs="Courier New"/>
+        </w:rPr>
+        <w:t>”</w:t>
       </w:r>
     </w:p>
     <w:p>
@@ -4833,7 +6232,21 @@
         <w:rPr>
           <w:rFonts w:ascii="Courier New" w:hAnsi="Courier New" w:cs="Courier New"/>
         </w:rPr>
-        <w:t>k apply -k .</w:t>
+        <w:t xml:space="preserve">k </w:t>
+      </w:r>
+      <w:proofErr w:type="spellStart"/>
+      <w:r>
+        <w:rPr>
+          <w:rFonts w:ascii="Courier New" w:hAnsi="Courier New" w:cs="Courier New"/>
+        </w:rPr>
+        <w:t>apply</w:t>
+      </w:r>
+      <w:proofErr w:type="spellEnd"/>
+      <w:r>
+        <w:rPr>
+          <w:rFonts w:ascii="Courier New" w:hAnsi="Courier New" w:cs="Courier New"/>
+        </w:rPr>
+        <w:t xml:space="preserve"> -k .</w:t>
       </w:r>
       <w:r>
         <w:rPr>
@@ -4852,13 +6265,71 @@
         <w:t>Para monitorizar cómo se van creando</w:t>
       </w:r>
       <w:r>
-        <w:t xml:space="preserve"> todos los pods necesarios, podemos ejecutar el comando “</w:t>
-      </w:r>
-      <w:r>
-        <w:rPr>
-          <w:rFonts w:ascii="Courier New" w:hAnsi="Courier New" w:cs="Courier New"/>
-        </w:rPr>
-        <w:t>watch kubectl get pods -n pi”:</w:t>
+        <w:t xml:space="preserve"> todos los </w:t>
+      </w:r>
+      <w:proofErr w:type="spellStart"/>
+      <w:r>
+        <w:t>pods</w:t>
+      </w:r>
+      <w:proofErr w:type="spellEnd"/>
+      <w:r>
+        <w:t xml:space="preserve"> necesarios, podemos ejecutar el comando “</w:t>
+      </w:r>
+      <w:proofErr w:type="spellStart"/>
+      <w:r>
+        <w:rPr>
+          <w:rFonts w:ascii="Courier New" w:hAnsi="Courier New" w:cs="Courier New"/>
+        </w:rPr>
+        <w:t>watch</w:t>
+      </w:r>
+      <w:proofErr w:type="spellEnd"/>
+      <w:r>
+        <w:rPr>
+          <w:rFonts w:ascii="Courier New" w:hAnsi="Courier New" w:cs="Courier New"/>
+        </w:rPr>
+        <w:t xml:space="preserve"> </w:t>
+      </w:r>
+      <w:proofErr w:type="spellStart"/>
+      <w:r>
+        <w:rPr>
+          <w:rFonts w:ascii="Courier New" w:hAnsi="Courier New" w:cs="Courier New"/>
+        </w:rPr>
+        <w:t>kubectl</w:t>
+      </w:r>
+      <w:proofErr w:type="spellEnd"/>
+      <w:r>
+        <w:rPr>
+          <w:rFonts w:ascii="Courier New" w:hAnsi="Courier New" w:cs="Courier New"/>
+        </w:rPr>
+        <w:t xml:space="preserve"> </w:t>
+      </w:r>
+      <w:proofErr w:type="spellStart"/>
+      <w:r>
+        <w:rPr>
+          <w:rFonts w:ascii="Courier New" w:hAnsi="Courier New" w:cs="Courier New"/>
+        </w:rPr>
+        <w:t>get</w:t>
+      </w:r>
+      <w:proofErr w:type="spellEnd"/>
+      <w:r>
+        <w:rPr>
+          <w:rFonts w:ascii="Courier New" w:hAnsi="Courier New" w:cs="Courier New"/>
+        </w:rPr>
+        <w:t xml:space="preserve"> </w:t>
+      </w:r>
+      <w:proofErr w:type="spellStart"/>
+      <w:r>
+        <w:rPr>
+          <w:rFonts w:ascii="Courier New" w:hAnsi="Courier New" w:cs="Courier New"/>
+        </w:rPr>
+        <w:t>pods</w:t>
+      </w:r>
+      <w:proofErr w:type="spellEnd"/>
+      <w:r>
+        <w:rPr>
+          <w:rFonts w:ascii="Courier New" w:hAnsi="Courier New" w:cs="Courier New"/>
+        </w:rPr>
+        <w:t xml:space="preserve"> -n pi”:</w:t>
       </w:r>
     </w:p>
     <w:p>
@@ -4889,8 +6360,13 @@
       <w:r>
         <w:t xml:space="preserve">veremos que están ejecutándose los siguientes </w:t>
       </w:r>
-      <w:r>
-        <w:t>pods:</w:t>
+      <w:proofErr w:type="spellStart"/>
+      <w:r>
+        <w:t>pods</w:t>
+      </w:r>
+      <w:proofErr w:type="spellEnd"/>
+      <w:r>
+        <w:t>:</w:t>
       </w:r>
     </w:p>
     <w:p/>
@@ -4905,11 +6381,47 @@
           <w:rFonts w:ascii="Courier New" w:hAnsi="Courier New" w:cs="Courier New"/>
         </w:rPr>
       </w:pPr>
-      <w:r>
-        <w:rPr>
-          <w:rFonts w:ascii="Courier New" w:hAnsi="Courier New" w:cs="Courier New"/>
-        </w:rPr>
-        <w:t>awx-operator-controller-manager, 2/2, Running</w:t>
+      <w:proofErr w:type="spellStart"/>
+      <w:r>
+        <w:rPr>
+          <w:rFonts w:ascii="Courier New" w:hAnsi="Courier New" w:cs="Courier New"/>
+        </w:rPr>
+        <w:t>awx</w:t>
+      </w:r>
+      <w:proofErr w:type="spellEnd"/>
+      <w:r>
+        <w:rPr>
+          <w:rFonts w:ascii="Courier New" w:hAnsi="Courier New" w:cs="Courier New"/>
+        </w:rPr>
+        <w:t>-</w:t>
+      </w:r>
+      <w:proofErr w:type="spellStart"/>
+      <w:r>
+        <w:rPr>
+          <w:rFonts w:ascii="Courier New" w:hAnsi="Courier New" w:cs="Courier New"/>
+        </w:rPr>
+        <w:t>operator</w:t>
+      </w:r>
+      <w:proofErr w:type="spellEnd"/>
+      <w:r>
+        <w:rPr>
+          <w:rFonts w:ascii="Courier New" w:hAnsi="Courier New" w:cs="Courier New"/>
+        </w:rPr>
+        <w:t>-</w:t>
+      </w:r>
+      <w:proofErr w:type="spellStart"/>
+      <w:r>
+        <w:rPr>
+          <w:rFonts w:ascii="Courier New" w:hAnsi="Courier New" w:cs="Courier New"/>
+        </w:rPr>
+        <w:t>controller</w:t>
+      </w:r>
+      <w:proofErr w:type="spellEnd"/>
+      <w:r>
+        <w:rPr>
+          <w:rFonts w:ascii="Courier New" w:hAnsi="Courier New" w:cs="Courier New"/>
+        </w:rPr>
+        <w:t>-manager, 2/2, Running</w:t>
       </w:r>
     </w:p>
     <w:p>
@@ -4927,7 +6439,21 @@
         <w:rPr>
           <w:rFonts w:ascii="Courier New" w:hAnsi="Courier New" w:cs="Courier New"/>
         </w:rPr>
-        <w:t>pi-postgres, 1/1, Running</w:t>
+        <w:t>pi-</w:t>
+      </w:r>
+      <w:proofErr w:type="spellStart"/>
+      <w:r>
+        <w:rPr>
+          <w:rFonts w:ascii="Courier New" w:hAnsi="Courier New" w:cs="Courier New"/>
+        </w:rPr>
+        <w:t>postgres</w:t>
+      </w:r>
+      <w:proofErr w:type="spellEnd"/>
+      <w:r>
+        <w:rPr>
+          <w:rFonts w:ascii="Courier New" w:hAnsi="Courier New" w:cs="Courier New"/>
+        </w:rPr>
+        <w:t>, 1/1, Running</w:t>
       </w:r>
     </w:p>
     <w:p>
@@ -4989,7 +6515,21 @@
         <w:rPr>
           <w:rFonts w:cs="Courier New"/>
         </w:rPr>
-        <w:t xml:space="preserve"> web. Entramos con la dirección IP (localhost en nuestro caso) y el puerto que hayamos configurado en nodeport.</w:t>
+        <w:t xml:space="preserve"> web. Entramos con la dirección IP (localhost en nuestro caso) y el puerto que hayamos configurado en </w:t>
+      </w:r>
+      <w:proofErr w:type="spellStart"/>
+      <w:r>
+        <w:rPr>
+          <w:rFonts w:cs="Courier New"/>
+        </w:rPr>
+        <w:t>nodeport</w:t>
+      </w:r>
+      <w:proofErr w:type="spellEnd"/>
+      <w:r>
+        <w:rPr>
+          <w:rFonts w:cs="Courier New"/>
+        </w:rPr>
+        <w:t>.</w:t>
       </w:r>
       <w:r>
         <w:rPr>
@@ -5001,28 +6541,44 @@
         <w:rPr>
           <w:rFonts w:cs="Courier New"/>
         </w:rPr>
-        <w:t>Para conseguir la contraseña (el usuario es admin) introduciremos el siguiente comando:</w:t>
-      </w:r>
-    </w:p>
-    <w:p>
-      <w:pPr>
-        <w:rPr>
-          <w:rFonts w:cs="Courier New"/>
-        </w:rPr>
-      </w:pPr>
-    </w:p>
-    <w:p>
-      <w:pPr>
-        <w:rPr>
-          <w:rFonts w:ascii="Courier New" w:hAnsi="Courier New" w:cs="Courier New"/>
-        </w:rPr>
-      </w:pPr>
+        <w:t xml:space="preserve">Para conseguir la contraseña (el usuario es </w:t>
+      </w:r>
+      <w:proofErr w:type="spellStart"/>
+      <w:r>
+        <w:rPr>
+          <w:rFonts w:cs="Courier New"/>
+        </w:rPr>
+        <w:t>admin</w:t>
+      </w:r>
+      <w:proofErr w:type="spellEnd"/>
+      <w:r>
+        <w:rPr>
+          <w:rFonts w:cs="Courier New"/>
+        </w:rPr>
+        <w:t>) introduciremos el siguiente comando:</w:t>
+      </w:r>
+    </w:p>
+    <w:p>
+      <w:pPr>
+        <w:rPr>
+          <w:rFonts w:cs="Courier New"/>
+        </w:rPr>
+      </w:pPr>
+    </w:p>
+    <w:p>
+      <w:pPr>
+        <w:rPr>
+          <w:rFonts w:ascii="Courier New" w:hAnsi="Courier New" w:cs="Courier New"/>
+        </w:rPr>
+      </w:pPr>
+      <w:proofErr w:type="spellStart"/>
       <w:r>
         <w:rPr>
           <w:rFonts w:ascii="Courier New" w:hAnsi="Courier New" w:cs="Courier New"/>
         </w:rPr>
         <w:t>Kubectl</w:t>
       </w:r>
+      <w:proofErr w:type="spellEnd"/>
       <w:r>
         <w:rPr>
           <w:rFonts w:ascii="Courier New" w:hAnsi="Courier New" w:cs="Courier New"/>
@@ -5033,7 +6589,105 @@
         <w:rPr>
           <w:rFonts w:ascii="Courier New" w:hAnsi="Courier New" w:cs="Courier New"/>
         </w:rPr>
-        <w:t xml:space="preserve"> get secret pi-admin-password -o jsonpath=”{.data.password}” | base64 –decode ; echo</w:t>
+        <w:t xml:space="preserve"> </w:t>
+      </w:r>
+      <w:proofErr w:type="spellStart"/>
+      <w:r>
+        <w:rPr>
+          <w:rFonts w:ascii="Courier New" w:hAnsi="Courier New" w:cs="Courier New"/>
+        </w:rPr>
+        <w:t>get</w:t>
+      </w:r>
+      <w:proofErr w:type="spellEnd"/>
+      <w:r>
+        <w:rPr>
+          <w:rFonts w:ascii="Courier New" w:hAnsi="Courier New" w:cs="Courier New"/>
+        </w:rPr>
+        <w:t xml:space="preserve"> </w:t>
+      </w:r>
+      <w:proofErr w:type="spellStart"/>
+      <w:r>
+        <w:rPr>
+          <w:rFonts w:ascii="Courier New" w:hAnsi="Courier New" w:cs="Courier New"/>
+        </w:rPr>
+        <w:t>secret</w:t>
+      </w:r>
+      <w:proofErr w:type="spellEnd"/>
+      <w:r>
+        <w:rPr>
+          <w:rFonts w:ascii="Courier New" w:hAnsi="Courier New" w:cs="Courier New"/>
+        </w:rPr>
+        <w:t xml:space="preserve"> pi-</w:t>
+      </w:r>
+      <w:proofErr w:type="spellStart"/>
+      <w:r>
+        <w:rPr>
+          <w:rFonts w:ascii="Courier New" w:hAnsi="Courier New" w:cs="Courier New"/>
+        </w:rPr>
+        <w:t>admin</w:t>
+      </w:r>
+      <w:proofErr w:type="spellEnd"/>
+      <w:r>
+        <w:rPr>
+          <w:rFonts w:ascii="Courier New" w:hAnsi="Courier New" w:cs="Courier New"/>
+        </w:rPr>
+        <w:t>-</w:t>
+      </w:r>
+      <w:proofErr w:type="spellStart"/>
+      <w:r>
+        <w:rPr>
+          <w:rFonts w:ascii="Courier New" w:hAnsi="Courier New" w:cs="Courier New"/>
+        </w:rPr>
+        <w:t>password</w:t>
+      </w:r>
+      <w:proofErr w:type="spellEnd"/>
+      <w:r>
+        <w:rPr>
+          <w:rFonts w:ascii="Courier New" w:hAnsi="Courier New" w:cs="Courier New"/>
+        </w:rPr>
+        <w:t xml:space="preserve"> -o </w:t>
+      </w:r>
+      <w:proofErr w:type="spellStart"/>
+      <w:r>
+        <w:rPr>
+          <w:rFonts w:ascii="Courier New" w:hAnsi="Courier New" w:cs="Courier New"/>
+        </w:rPr>
+        <w:t>jsonpath</w:t>
+      </w:r>
+      <w:proofErr w:type="spellEnd"/>
+      <w:r>
+        <w:rPr>
+          <w:rFonts w:ascii="Courier New" w:hAnsi="Courier New" w:cs="Courier New"/>
+        </w:rPr>
+        <w:t>=”{.</w:t>
+      </w:r>
+      <w:proofErr w:type="spellStart"/>
+      <w:r>
+        <w:rPr>
+          <w:rFonts w:ascii="Courier New" w:hAnsi="Courier New" w:cs="Courier New"/>
+        </w:rPr>
+        <w:t>data.password</w:t>
+      </w:r>
+      <w:proofErr w:type="spellEnd"/>
+      <w:r>
+        <w:rPr>
+          <w:rFonts w:ascii="Courier New" w:hAnsi="Courier New" w:cs="Courier New"/>
+        </w:rPr>
+        <w:t>}” | base64 –</w:t>
+      </w:r>
+      <w:proofErr w:type="spellStart"/>
+      <w:r>
+        <w:rPr>
+          <w:rFonts w:ascii="Courier New" w:hAnsi="Courier New" w:cs="Courier New"/>
+        </w:rPr>
+        <w:t>decode</w:t>
+      </w:r>
+      <w:proofErr w:type="spellEnd"/>
+      <w:r>
+        <w:rPr>
+          <w:rFonts w:ascii="Courier New" w:hAnsi="Courier New" w:cs="Courier New"/>
+        </w:rPr>
+        <w:t xml:space="preserve"> ; echo</w:t>
       </w:r>
     </w:p>
     <w:p/>
@@ -5048,7 +6702,15 @@
         <w:t>y ya estaremos dentro.</w:t>
       </w:r>
       <w:r>
-        <w:t xml:space="preserve"> Para cambiar la contraseña yendo a admin </w:t>
+        <w:t xml:space="preserve"> Para cambiar la contraseña yendo a </w:t>
+      </w:r>
+      <w:proofErr w:type="spellStart"/>
+      <w:r>
+        <w:t>admin</w:t>
+      </w:r>
+      <w:proofErr w:type="spellEnd"/>
+      <w:r>
+        <w:t xml:space="preserve"> </w:t>
       </w:r>
       <w:r>
         <w:sym w:font="Wingdings" w:char="F0E0"/>
@@ -5085,17 +6747,37 @@
       <w:pPr>
         <w:pStyle w:val="Ttulo2"/>
       </w:pPr>
-      <w:bookmarkStart w:id="8" w:name="_Toc134516244"/>
-      <w:r>
-        <w:lastRenderedPageBreak/>
-        <w:t>Instalación de Netbox</w:t>
+      <w:bookmarkStart w:id="8" w:name="_Toc135163175"/>
+      <w:r>
+        <w:t xml:space="preserve">Instalación de </w:t>
+      </w:r>
+      <w:proofErr w:type="spellStart"/>
+      <w:r>
+        <w:t>Netbox</w:t>
       </w:r>
       <w:bookmarkEnd w:id="8"/>
+      <w:proofErr w:type="spellEnd"/>
     </w:p>
     <w:p/>
     <w:p>
       <w:r>
-        <w:t xml:space="preserve">Como mencionamos anteriormente, esta máquina virtual que utilizaremos con Netbox está basada en Ubuntu 22.04 y, al igual que el clúster de Rancher K3s, tiene una configuración de red en puente para que podamos poblar el servidor fácilmente. También fueron modificadas las características de CPU y RAM pero </w:t>
+        <w:t xml:space="preserve">Como mencionamos anteriormente, esta máquina virtual que utilizaremos con </w:t>
+      </w:r>
+      <w:proofErr w:type="spellStart"/>
+      <w:r>
+        <w:t>Netbox</w:t>
+      </w:r>
+      <w:proofErr w:type="spellEnd"/>
+      <w:r>
+        <w:t xml:space="preserve"> está basada en Ubuntu 22.04 y, al igual que el clúster de </w:t>
+      </w:r>
+      <w:proofErr w:type="spellStart"/>
+      <w:r>
+        <w:t>Rancher</w:t>
+      </w:r>
+      <w:proofErr w:type="spellEnd"/>
+      <w:r>
+        <w:t xml:space="preserve"> K3s, tiene una configuración de red en puente para que podamos poblar el servidor fácilmente. También fueron modificadas las características de CPU y RAM pero </w:t>
       </w:r>
       <w:r>
         <w:t xml:space="preserve">en menor medida </w:t>
@@ -5117,8 +6799,13 @@
         </w:rPr>
       </w:pPr>
       <w:r>
-        <w:t>Para empezar nos conectaremos por SSH y clonaremos el repositorio de Netbox</w:t>
-      </w:r>
+        <w:t xml:space="preserve">Para empezar nos conectaremos por SSH y clonaremos el repositorio de </w:t>
+      </w:r>
+      <w:proofErr w:type="spellStart"/>
+      <w:r>
+        <w:t>Netbox</w:t>
+      </w:r>
+      <w:proofErr w:type="spellEnd"/>
       <w:r>
         <w:t>. Utilizaremos la imagen de Docker en lugar de</w:t>
       </w:r>
@@ -5126,7 +6813,15 @@
         <w:t xml:space="preserve"> la</w:t>
       </w:r>
       <w:r>
-        <w:t xml:space="preserve"> instalación “legacy” por simplicidad, velocidad y estabilidad; si queremos modificar algo es muy sencillo.</w:t>
+        <w:t xml:space="preserve"> instalación “</w:t>
+      </w:r>
+      <w:proofErr w:type="spellStart"/>
+      <w:r>
+        <w:t>legacy</w:t>
+      </w:r>
+      <w:proofErr w:type="spellEnd"/>
+      <w:r>
+        <w:t>” por simplicidad, velocidad y estabilidad; si queremos modificar algo es muy sencillo.</w:t>
       </w:r>
       <w:r>
         <w:t xml:space="preserve"> Ejecutaremos </w:t>
@@ -5135,7 +6830,21 @@
         <w:rPr>
           <w:rFonts w:cs="Courier New"/>
         </w:rPr>
-        <w:t>el script que he creado en bash, está en el repositorio de GitHub y aparte de clonarnos el repo, nos</w:t>
+        <w:t xml:space="preserve">el script que he creado en </w:t>
+      </w:r>
+      <w:proofErr w:type="spellStart"/>
+      <w:r>
+        <w:rPr>
+          <w:rFonts w:cs="Courier New"/>
+        </w:rPr>
+        <w:t>bash</w:t>
+      </w:r>
+      <w:proofErr w:type="spellEnd"/>
+      <w:r>
+        <w:rPr>
+          <w:rFonts w:cs="Courier New"/>
+        </w:rPr>
+        <w:t>, está en el repositorio de GitHub y aparte de clonarnos el repo, nos</w:t>
       </w:r>
       <w:r>
         <w:rPr>
@@ -5159,30 +6868,71 @@
         <w:rPr>
           <w:rFonts w:cs="Courier New"/>
         </w:rPr>
-        <w:t>lo ejecuta y crea un servicio de systemd para que se ejecute cada vez que encendamos el equipo.</w:t>
-      </w:r>
-    </w:p>
-    <w:p>
-      <w:r>
-        <w:t>Al cabo de un momento si entramos en nuestra IP:</w:t>
+        <w:t xml:space="preserve">lo ejecuta y crea un servicio de </w:t>
+      </w:r>
+      <w:proofErr w:type="spellStart"/>
+      <w:r>
+        <w:rPr>
+          <w:rFonts w:cs="Courier New"/>
+        </w:rPr>
+        <w:t>systemd</w:t>
+      </w:r>
+      <w:proofErr w:type="spellEnd"/>
+      <w:r>
+        <w:rPr>
+          <w:rFonts w:cs="Courier New"/>
+        </w:rPr>
+        <w:t xml:space="preserve"> para que se ejecute cada vez que encendamos el equipo.</w:t>
+      </w:r>
+    </w:p>
+    <w:p>
+      <w:r>
+        <w:t xml:space="preserve">Al cabo de un momento si entramos en nuestra </w:t>
+      </w:r>
+      <w:proofErr w:type="spellStart"/>
+      <w:r>
+        <w:t>IP:</w:t>
       </w:r>
       <w:r>
         <w:t>puerto</w:t>
       </w:r>
-      <w:r>
-        <w:t xml:space="preserve"> veremos la interfaz de Netbo</w:t>
-      </w:r>
-      <w:r>
-        <w:t>x.</w:t>
-      </w:r>
-    </w:p>
-    <w:p>
-      <w:r>
-        <w:t>Para poder acceder necesitamos ejecutar en el contenedor de netbox el archivo “manage.py” para crear un superusuario</w:t>
-      </w:r>
+      <w:proofErr w:type="spellEnd"/>
+      <w:r>
+        <w:t xml:space="preserve"> veremos la interfaz de </w:t>
+      </w:r>
+      <w:proofErr w:type="spellStart"/>
+      <w:r>
+        <w:t>Netbo</w:t>
+      </w:r>
+      <w:r>
+        <w:t>x</w:t>
+      </w:r>
+      <w:proofErr w:type="spellEnd"/>
+      <w:r>
+        <w:t>.</w:t>
+      </w:r>
+    </w:p>
+    <w:p>
+      <w:r>
+        <w:t xml:space="preserve">Para poder acceder necesitamos ejecutar en el contenedor de </w:t>
+      </w:r>
+      <w:proofErr w:type="spellStart"/>
+      <w:r>
+        <w:t>netbox</w:t>
+      </w:r>
+      <w:proofErr w:type="spellEnd"/>
+      <w:r>
+        <w:t xml:space="preserve"> el archivo “manage.py” para crear un </w:t>
+      </w:r>
+      <w:proofErr w:type="spellStart"/>
+      <w:r>
+        <w:t>superusuario</w:t>
+      </w:r>
+      <w:proofErr w:type="spellEnd"/>
       <w:r>
         <w:t>, por lo que ejecutaremos “</w:t>
       </w:r>
+      <w:proofErr w:type="spellStart"/>
       <w:r>
         <w:rPr>
           <w:rFonts w:ascii="Courier New" w:hAnsi="Courier New" w:cs="Courier New"/>
@@ -5193,8 +6943,65 @@
         <w:rPr>
           <w:rFonts w:ascii="Courier New" w:hAnsi="Courier New" w:cs="Courier New"/>
         </w:rPr>
-        <w:t>ocker compose exec netbox /opt/netbox/netbox/manage.py createsuperuser</w:t>
-      </w:r>
+        <w:t>ocker</w:t>
+      </w:r>
+      <w:proofErr w:type="spellEnd"/>
+      <w:r>
+        <w:rPr>
+          <w:rFonts w:ascii="Courier New" w:hAnsi="Courier New" w:cs="Courier New"/>
+        </w:rPr>
+        <w:t xml:space="preserve"> </w:t>
+      </w:r>
+      <w:proofErr w:type="spellStart"/>
+      <w:r>
+        <w:rPr>
+          <w:rFonts w:ascii="Courier New" w:hAnsi="Courier New" w:cs="Courier New"/>
+        </w:rPr>
+        <w:t>compose</w:t>
+      </w:r>
+      <w:proofErr w:type="spellEnd"/>
+      <w:r>
+        <w:rPr>
+          <w:rFonts w:ascii="Courier New" w:hAnsi="Courier New" w:cs="Courier New"/>
+        </w:rPr>
+        <w:t xml:space="preserve"> </w:t>
+      </w:r>
+      <w:proofErr w:type="spellStart"/>
+      <w:r>
+        <w:rPr>
+          <w:rFonts w:ascii="Courier New" w:hAnsi="Courier New" w:cs="Courier New"/>
+        </w:rPr>
+        <w:t>exec</w:t>
+      </w:r>
+      <w:proofErr w:type="spellEnd"/>
+      <w:r>
+        <w:rPr>
+          <w:rFonts w:ascii="Courier New" w:hAnsi="Courier New" w:cs="Courier New"/>
+        </w:rPr>
+        <w:t xml:space="preserve"> </w:t>
+      </w:r>
+      <w:proofErr w:type="spellStart"/>
+      <w:r>
+        <w:rPr>
+          <w:rFonts w:ascii="Courier New" w:hAnsi="Courier New" w:cs="Courier New"/>
+        </w:rPr>
+        <w:t>netbox</w:t>
+      </w:r>
+      <w:proofErr w:type="spellEnd"/>
+      <w:r>
+        <w:rPr>
+          <w:rFonts w:ascii="Courier New" w:hAnsi="Courier New" w:cs="Courier New"/>
+        </w:rPr>
+        <w:t xml:space="preserve"> /opt/netbox/netbox/manage.py </w:t>
+      </w:r>
+      <w:proofErr w:type="spellStart"/>
+      <w:r>
+        <w:rPr>
+          <w:rFonts w:ascii="Courier New" w:hAnsi="Courier New" w:cs="Courier New"/>
+        </w:rPr>
+        <w:t>createsuperuser</w:t>
+      </w:r>
+      <w:proofErr w:type="spellEnd"/>
       <w:r>
         <w:rPr>
           <w:rFonts w:ascii="Courier New" w:hAnsi="Courier New" w:cs="Courier New"/>
@@ -5205,7 +7012,15 @@
     <w:p/>
     <w:p>
       <w:r>
-        <w:t>Nos pedirá el nombre de usuario (admin en mi caso), email y contraseña. Una vez terminado, tendremos el usuario creado y podremos accede</w:t>
+        <w:t>Nos pedirá el nombre de usuario (</w:t>
+      </w:r>
+      <w:proofErr w:type="spellStart"/>
+      <w:r>
+        <w:t>admin</w:t>
+      </w:r>
+      <w:proofErr w:type="spellEnd"/>
+      <w:r>
+        <w:t xml:space="preserve"> en mi caso), email y contraseña. Una vez terminado, tendremos el usuario creado y podremos accede</w:t>
       </w:r>
       <w:r>
         <w:t>r más tarde</w:t>
@@ -5232,9 +7047,8 @@
       <w:pPr>
         <w:pStyle w:val="Ttulo2"/>
       </w:pPr>
-      <w:bookmarkStart w:id="9" w:name="_Toc134516245"/>
-      <w:r>
-        <w:lastRenderedPageBreak/>
+      <w:bookmarkStart w:id="9" w:name="_Toc135163176"/>
+      <w:r>
         <w:t xml:space="preserve">Instalación </w:t>
       </w:r>
       <w:r>
@@ -5289,11 +7103,24 @@
         <w:t xml:space="preserve"> </w:t>
       </w:r>
       <w:r>
-        <w:t>Podemos montar desde firewalls hasta routers, switches</w:t>
-      </w:r>
-      <w:r>
-        <w:t>, VPNs</w:t>
-      </w:r>
+        <w:t xml:space="preserve">Podemos montar desde firewalls hasta </w:t>
+      </w:r>
+      <w:proofErr w:type="spellStart"/>
+      <w:r>
+        <w:t>routers</w:t>
+      </w:r>
+      <w:proofErr w:type="spellEnd"/>
+      <w:r>
+        <w:t>, switches</w:t>
+      </w:r>
+      <w:r>
+        <w:t xml:space="preserve">, </w:t>
+      </w:r>
+      <w:proofErr w:type="spellStart"/>
+      <w:r>
+        <w:t>VPNs</w:t>
+      </w:r>
+      <w:proofErr w:type="spellEnd"/>
       <w:r>
         <w:t xml:space="preserve">… Incluso máquinas virtuales con sistemas operativos de escritorio. </w:t>
       </w:r>
@@ -5387,8 +7214,13 @@
         <w:t xml:space="preserve"> en un servidor aparte </w:t>
       </w:r>
       <w:r>
-        <w:t>con Proxmox</w:t>
-      </w:r>
+        <w:t xml:space="preserve">con </w:t>
+      </w:r>
+      <w:proofErr w:type="spellStart"/>
+      <w:r>
+        <w:t>Proxmox</w:t>
+      </w:r>
+      <w:proofErr w:type="spellEnd"/>
       <w:r>
         <w:t xml:space="preserve"> ya que es compatible</w:t>
       </w:r>
@@ -5426,7 +7258,15 @@
         <w:t xml:space="preserve">Tan sólo tendremos que importar la OVA </w:t>
       </w:r>
       <w:r>
-        <w:t>a nuestro servidor y asignar los discos a nuestra MV y ya lo tendremos funcionando. Lo que sí haremos es instalar el programa cliente en nuestro equipo Windows ya que, aunque cuente con un servidor web integrado, la aplicación es más completa. Iremos al repositorio oficial de Github e instalaremos la versión de Windows.</w:t>
+        <w:t xml:space="preserve">a nuestro servidor y asignar los discos a nuestra MV y ya lo tendremos funcionando. Lo que sí haremos es instalar el programa cliente en nuestro equipo Windows ya que, aunque cuente con un servidor web integrado, la aplicación es más completa. Iremos al repositorio oficial de </w:t>
+      </w:r>
+      <w:proofErr w:type="spellStart"/>
+      <w:r>
+        <w:t>Github</w:t>
+      </w:r>
+      <w:proofErr w:type="spellEnd"/>
+      <w:r>
+        <w:t xml:space="preserve"> e instalaremos la versión de Windows.</w:t>
       </w:r>
       <w:r>
         <w:t xml:space="preserve"> </w:t>
@@ -5438,7 +7278,15 @@
         <w:t>Seleccionaremos que nos conectamos a un servidor remoto a través de los ajustes</w:t>
       </w:r>
       <w:r>
-        <w:t xml:space="preserve">, en mi caso la IP es 192.168.1.200:80 y el usuario/password </w:t>
+        <w:t>, en mi caso la IP es 192.168.1.200:80 y el usuario/</w:t>
+      </w:r>
+      <w:proofErr w:type="spellStart"/>
+      <w:r>
+        <w:t>password</w:t>
+      </w:r>
+      <w:proofErr w:type="spellEnd"/>
+      <w:r>
+        <w:t xml:space="preserve"> </w:t>
       </w:r>
       <w:r>
         <w:t xml:space="preserve">por defecto </w:t>
@@ -5474,10 +7322,34 @@
         <w:t xml:space="preserve"> </w:t>
       </w:r>
       <w:r>
-        <w:t xml:space="preserve">ordenador) y lo conectamos a un router. Yo usaré unas imágenes que Cisco proporciona para aprendizaje y testing. Nuestra topología de red </w:t>
-      </w:r>
-      <w:r>
-        <w:t>será un router conectado mediante el puerto FastEthernet0/0 directamente a la nube</w:t>
+        <w:t xml:space="preserve">ordenador) y lo conectamos a un </w:t>
+      </w:r>
+      <w:proofErr w:type="spellStart"/>
+      <w:r>
+        <w:t>router</w:t>
+      </w:r>
+      <w:proofErr w:type="spellEnd"/>
+      <w:r>
+        <w:t xml:space="preserve">. Yo usaré unas imágenes que Cisco proporciona para aprendizaje y </w:t>
+      </w:r>
+      <w:proofErr w:type="spellStart"/>
+      <w:r>
+        <w:t>testing</w:t>
+      </w:r>
+      <w:proofErr w:type="spellEnd"/>
+      <w:r>
+        <w:t xml:space="preserve">. Nuestra topología de red </w:t>
+      </w:r>
+      <w:r>
+        <w:t xml:space="preserve">será un </w:t>
+      </w:r>
+      <w:proofErr w:type="spellStart"/>
+      <w:r>
+        <w:t>router</w:t>
+      </w:r>
+      <w:proofErr w:type="spellEnd"/>
+      <w:r>
+        <w:t xml:space="preserve"> conectado mediante el puerto FastEthernet0/0 directamente a la nube</w:t>
       </w:r>
       <w:r>
         <w:t xml:space="preserve"> en Ethernet0/0</w:t>
@@ -5506,9 +7378,8 @@
       <w:pPr>
         <w:pStyle w:val="Ttulo1"/>
       </w:pPr>
-      <w:bookmarkStart w:id="10" w:name="_Toc134516246"/>
-      <w:r>
-        <w:lastRenderedPageBreak/>
+      <w:bookmarkStart w:id="10" w:name="_Toc135163177"/>
+      <w:r>
         <w:t xml:space="preserve">Configuración del repositorio </w:t>
       </w:r>
       <w:r>
@@ -5519,7 +7390,15 @@
     <w:p/>
     <w:p>
       <w:r>
-        <w:t>Utilizaremos el repositorio que ya tenemos creado del proyecto para subir el contenido de Ansible y Netbox (tanto para la infraestructura como para el código)</w:t>
+        <w:t xml:space="preserve">Utilizaremos el repositorio que ya tenemos creado del proyecto para subir el contenido de Ansible y </w:t>
+      </w:r>
+      <w:proofErr w:type="spellStart"/>
+      <w:r>
+        <w:t>Netbox</w:t>
+      </w:r>
+      <w:proofErr w:type="spellEnd"/>
+      <w:r>
+        <w:t xml:space="preserve"> (tanto para la infraestructura como para el código)</w:t>
       </w:r>
       <w:r>
         <w:t>.</w:t>
@@ -5564,136 +7443,162 @@
       <w:r>
         <w:t xml:space="preserve"> con el comando </w:t>
       </w:r>
+      <w:proofErr w:type="spellStart"/>
       <w:r>
         <w:rPr>
           <w:rFonts w:ascii="Courier New" w:hAnsi="Courier New" w:cs="Courier New"/>
         </w:rPr>
         <w:t>ssh-keygen</w:t>
       </w:r>
-      <w:r>
-        <w:t>:</w:t>
+      <w:proofErr w:type="spellEnd"/>
+      <w:r>
+        <w:t xml:space="preserve">. </w:t>
+      </w:r>
+      <w:r>
+        <w:t>La clave pública la añadiremos a nuestro perfil de GitHub</w:t>
+      </w:r>
+      <w:r>
+        <w:t xml:space="preserve"> y</w:t>
+      </w:r>
+      <w:r>
+        <w:t xml:space="preserve"> la privada a AWX</w:t>
+      </w:r>
+      <w:r>
+        <w:t>.</w:t>
       </w:r>
     </w:p>
     <w:p/>
     <w:p>
+      <w:r>
+        <w:t xml:space="preserve">Ahora crearemos un proyecto. Es la base sobre la que funcionará todo el </w:t>
+      </w:r>
+      <w:proofErr w:type="spellStart"/>
+      <w:r>
+        <w:t>workflow</w:t>
+      </w:r>
+      <w:proofErr w:type="spellEnd"/>
+      <w:r>
+        <w:t xml:space="preserve"> de AWX</w:t>
+      </w:r>
+      <w:r>
+        <w:t xml:space="preserve"> y donde pondremos el repositorio con el que estamos trabajando.</w:t>
+      </w:r>
+    </w:p>
+    <w:p>
+      <w:r>
+        <w:t xml:space="preserve">Nada más añadirlo se nos ejecutará un trabajo para recoger todos los datos de Git. </w:t>
+      </w:r>
+      <w:r>
+        <w:t xml:space="preserve"> Si todo se ejecutó correctamente, nos aparecerá el mensaje “PLAY RECAP localhost ok” sin ningún error</w:t>
+      </w:r>
+      <w:r>
+        <w:t>, por lo que ya tenemos AWX conectado a nuestro repositorio</w:t>
+      </w:r>
+      <w:r>
+        <w:t>.</w:t>
+      </w:r>
+    </w:p>
+    <w:p>
       <w:pPr>
         <w:jc w:val="left"/>
       </w:pPr>
       <w:r>
-        <w:t>La clave pública la añadiremos a nuestro perfil de GitHub</w:t>
-      </w:r>
-      <w:r>
-        <w:t xml:space="preserve"> y</w:t>
-      </w:r>
-      <w:r>
-        <w:t xml:space="preserve"> la privada a AWX</w:t>
-      </w:r>
-    </w:p>
-    <w:p/>
-    <w:p>
-      <w:r>
-        <w:t>Ahora crearemos un proyecto. Es la base sobre la que funcionará todo el workflow de AWX</w:t>
-      </w:r>
-      <w:r>
-        <w:t xml:space="preserve"> y donde pondremos el repositorio con el que estamos trabajando.</w:t>
-      </w:r>
-    </w:p>
-    <w:p/>
-    <w:p>
-      <w:r>
-        <w:t xml:space="preserve">Nada más añadirlo se nos ejecutará un trabajo para recoger todos los datos de Git. </w:t>
-      </w:r>
-      <w:r>
-        <w:t xml:space="preserve"> Si todo se ejecutó correctamente, nos aparecerá el mensaje “PLAY RECAP localhost ok” sin ningún error</w:t>
-      </w:r>
-      <w:r>
-        <w:t>, por lo que ya tenemos AWX conectado a nuestro repositorio</w:t>
+        <w:br w:type="page"/>
+      </w:r>
+    </w:p>
+    <w:p>
+      <w:pPr>
+        <w:pStyle w:val="Ttulo1"/>
+      </w:pPr>
+      <w:bookmarkStart w:id="11" w:name="_Toc135163178"/>
+      <w:r>
+        <w:t xml:space="preserve">Poblando </w:t>
+      </w:r>
+      <w:r>
+        <w:t xml:space="preserve">el </w:t>
+      </w:r>
+      <w:r>
+        <w:t xml:space="preserve">inventario </w:t>
+      </w:r>
+      <w:proofErr w:type="spellStart"/>
+      <w:r>
+        <w:t>Netbox</w:t>
+      </w:r>
+      <w:proofErr w:type="spellEnd"/>
+      <w:r>
+        <w:t xml:space="preserve"> con dispositivos </w:t>
+      </w:r>
+      <w:r>
+        <w:t>GNS3</w:t>
+      </w:r>
+      <w:bookmarkEnd w:id="11"/>
+    </w:p>
+    <w:p>
+      <w:pPr>
+        <w:pStyle w:val="Ttulo1"/>
+      </w:pPr>
+    </w:p>
+    <w:p>
+      <w:r>
+        <w:t xml:space="preserve">Antes de poder poblar el inventario de AWX tendremos que </w:t>
+      </w:r>
+      <w:r>
+        <w:t xml:space="preserve">introducir </w:t>
+      </w:r>
+      <w:r>
+        <w:t>los dispositivos</w:t>
+      </w:r>
+      <w:r>
+        <w:t xml:space="preserve"> en </w:t>
+      </w:r>
+      <w:proofErr w:type="spellStart"/>
+      <w:r>
+        <w:t>Netbox</w:t>
+      </w:r>
+      <w:proofErr w:type="spellEnd"/>
+      <w:r>
+        <w:t>, ya que entonces no tendremos manera de saber si estamos haciendo el inventario</w:t>
+      </w:r>
+      <w:r>
+        <w:t>, además de que estos dispositivos son los que posteriormente configuraremos</w:t>
+      </w:r>
+      <w:r>
+        <w:t xml:space="preserve"> en las pruebas</w:t>
       </w:r>
       <w:r>
         <w:t>.</w:t>
       </w:r>
-    </w:p>
-    <w:p>
-      <w:pPr>
-        <w:jc w:val="left"/>
-      </w:pPr>
-      <w:r>
-        <w:br w:type="page"/>
-      </w:r>
-    </w:p>
-    <w:p>
-      <w:pPr>
-        <w:pStyle w:val="Ttulo1"/>
-      </w:pPr>
-      <w:bookmarkStart w:id="11" w:name="_Toc134516247"/>
-      <w:r>
-        <w:lastRenderedPageBreak/>
-        <w:t xml:space="preserve">Poblando </w:t>
-      </w:r>
-      <w:r>
-        <w:t xml:space="preserve">el </w:t>
-      </w:r>
-      <w:r>
-        <w:t>inventario Netbox</w:t>
-      </w:r>
-      <w:r>
-        <w:t xml:space="preserve"> con dispositivos </w:t>
+      <w:r>
+        <w:t xml:space="preserve"> Para ello utilizaremos </w:t>
+      </w:r>
+      <w:r>
+        <w:t xml:space="preserve">una </w:t>
+      </w:r>
+      <w:r>
+        <w:t xml:space="preserve">plataforma de virtualización de redes </w:t>
+      </w:r>
+      <w:r>
+        <w:t xml:space="preserve">llamada </w:t>
       </w:r>
       <w:r>
         <w:t>GNS3</w:t>
       </w:r>
-      <w:bookmarkEnd w:id="11"/>
-    </w:p>
-    <w:p>
-      <w:pPr>
-        <w:pStyle w:val="Ttulo1"/>
-      </w:pPr>
-    </w:p>
-    <w:p>
-      <w:r>
-        <w:t xml:space="preserve">Antes de poder poblar el inventario de AWX tendremos que </w:t>
-      </w:r>
-      <w:r>
-        <w:t xml:space="preserve">introducir </w:t>
-      </w:r>
-      <w:r>
-        <w:t>los dispositivos</w:t>
-      </w:r>
-      <w:r>
-        <w:t xml:space="preserve"> en Netbox, ya que entonces no tendremos manera de saber si estamos haciendo el inventario</w:t>
-      </w:r>
-      <w:r>
-        <w:t>, además de que estos dispositivos son los que posteriormente configuraremos</w:t>
-      </w:r>
-      <w:r>
-        <w:t xml:space="preserve"> en las pruebas</w:t>
-      </w:r>
       <w:r>
         <w:t>.</w:t>
       </w:r>
       <w:r>
-        <w:t xml:space="preserve"> Para ello utilizaremos </w:t>
-      </w:r>
-      <w:r>
-        <w:t xml:space="preserve">una </w:t>
-      </w:r>
-      <w:r>
-        <w:t xml:space="preserve">plataforma de virtualización de redes </w:t>
-      </w:r>
-      <w:r>
-        <w:t xml:space="preserve">llamada </w:t>
-      </w:r>
-      <w:r>
-        <w:t>GNS3</w:t>
-      </w:r>
-      <w:r>
-        <w:t>.</w:t>
-      </w:r>
-      <w:r>
         <w:t xml:space="preserve">  </w:t>
       </w:r>
       <w:r>
-        <w:t>La funcionalidad de esta plataforma es poder virtualizar routers, switches, firewalls, etc. Sin necesidad de tener dispositivo</w:t>
+        <w:t xml:space="preserve">La funcionalidad de esta plataforma es poder virtualizar </w:t>
+      </w:r>
+      <w:proofErr w:type="spellStart"/>
+      <w:r>
+        <w:t>routers</w:t>
+      </w:r>
+      <w:proofErr w:type="spellEnd"/>
+      <w:r>
+        <w:t>, switches, firewalls, etc. Sin necesidad de tener dispositivo</w:t>
       </w:r>
       <w:r>
         <w:t>s</w:t>
@@ -5713,7 +7618,15 @@
         <w:t xml:space="preserve">En GNS3 hemos montado </w:t>
       </w:r>
       <w:r>
-        <w:t>un único router Cisco 3600 Series</w:t>
+        <w:t xml:space="preserve">un único </w:t>
+      </w:r>
+      <w:proofErr w:type="spellStart"/>
+      <w:r>
+        <w:t>router</w:t>
+      </w:r>
+      <w:proofErr w:type="spellEnd"/>
+      <w:r>
+        <w:t xml:space="preserve"> Cisco 3600 Series</w:t>
       </w:r>
       <w:r>
         <w:t>. Para poder crear un dispositivo único tendremos que crear los siguientes requisitos:</w:t>
@@ -5740,7 +7653,23 @@
         </w:numPr>
       </w:pPr>
       <w:r>
-        <w:t>Tipo de dispositivo (Device Type)</w:t>
+        <w:t>Tipo de dispositivo (</w:t>
+      </w:r>
+      <w:proofErr w:type="spellStart"/>
+      <w:r>
+        <w:t>Device</w:t>
+      </w:r>
+      <w:proofErr w:type="spellEnd"/>
+      <w:r>
+        <w:t xml:space="preserve"> </w:t>
+      </w:r>
+      <w:proofErr w:type="spellStart"/>
+      <w:r>
+        <w:t>Type</w:t>
+      </w:r>
+      <w:proofErr w:type="spellEnd"/>
+      <w:r>
+        <w:t>)</w:t>
       </w:r>
     </w:p>
     <w:p>
@@ -5764,7 +7693,15 @@
         </w:numPr>
       </w:pPr>
       <w:r>
-        <w:t>Rol de dispositivo (Device Role)</w:t>
+        <w:t>Rol de dispositivo (</w:t>
+      </w:r>
+      <w:proofErr w:type="spellStart"/>
+      <w:r>
+        <w:t>Device</w:t>
+      </w:r>
+      <w:proofErr w:type="spellEnd"/>
+      <w:r>
+        <w:t xml:space="preserve"> Role)</w:t>
       </w:r>
     </w:p>
     <w:p/>
@@ -5786,6 +7723,7 @@
           <w:rFonts w:ascii="Courier New" w:hAnsi="Courier New" w:cs="Courier New"/>
         </w:rPr>
       </w:pPr>
+      <w:proofErr w:type="spellStart"/>
       <w:r>
         <w:rPr>
           <w:rFonts w:ascii="Courier New" w:hAnsi="Courier New" w:cs="Courier New"/>
@@ -5798,6 +7736,7 @@
         </w:rPr>
         <w:t>isco.yml</w:t>
       </w:r>
+      <w:proofErr w:type="spellEnd"/>
     </w:p>
     <w:p>
       <w:pPr>
@@ -5818,11 +7757,19 @@
           <w:rFonts w:ascii="Courier New" w:hAnsi="Courier New" w:cs="Courier New"/>
         </w:rPr>
       </w:pPr>
-      <w:r>
-        <w:rPr>
-          <w:rFonts w:ascii="Courier New" w:hAnsi="Courier New" w:cs="Courier New"/>
-        </w:rPr>
-        <w:t>name: Cisco</w:t>
+      <w:proofErr w:type="spellStart"/>
+      <w:r>
+        <w:rPr>
+          <w:rFonts w:ascii="Courier New" w:hAnsi="Courier New" w:cs="Courier New"/>
+        </w:rPr>
+        <w:t>name</w:t>
+      </w:r>
+      <w:proofErr w:type="spellEnd"/>
+      <w:r>
+        <w:rPr>
+          <w:rFonts w:ascii="Courier New" w:hAnsi="Courier New" w:cs="Courier New"/>
+        </w:rPr>
+        <w:t>: Cisco</w:t>
       </w:r>
     </w:p>
     <w:p>
@@ -5857,7 +7804,15 @@
     <w:p/>
     <w:p>
       <w:r>
-        <w:t xml:space="preserve">Importaremos el archivo accediendo a NetBox y abriendo la pestaña perteneciente a cada tipo de </w:t>
+        <w:t xml:space="preserve">Importaremos el archivo accediendo a </w:t>
+      </w:r>
+      <w:proofErr w:type="spellStart"/>
+      <w:r>
+        <w:t>NetBox</w:t>
+      </w:r>
+      <w:proofErr w:type="spellEnd"/>
+      <w:r>
+        <w:t xml:space="preserve"> y abriendo la pestaña perteneciente a cada tipo de </w:t>
       </w:r>
       <w:r>
         <w:t>configuración</w:t>
@@ -5871,11 +7826,31 @@
     <w:p/>
     <w:p>
       <w:r>
-        <w:lastRenderedPageBreak/>
-        <w:t>En Device Type</w:t>
-      </w:r>
-      <w:r>
-        <w:t xml:space="preserve"> nos pide unos datos más así que el archivo debe ser algo así (todas estas características dependerán del router que hayamos introducido).</w:t>
+        <w:t xml:space="preserve">En </w:t>
+      </w:r>
+      <w:proofErr w:type="spellStart"/>
+      <w:r>
+        <w:t>Device</w:t>
+      </w:r>
+      <w:proofErr w:type="spellEnd"/>
+      <w:r>
+        <w:t xml:space="preserve"> </w:t>
+      </w:r>
+      <w:proofErr w:type="spellStart"/>
+      <w:r>
+        <w:t>Type</w:t>
+      </w:r>
+      <w:proofErr w:type="spellEnd"/>
+      <w:r>
+        <w:t xml:space="preserve"> nos pide unos datos más así que el archivo debe ser algo así (todas estas características dependerán del </w:t>
+      </w:r>
+      <w:proofErr w:type="spellStart"/>
+      <w:r>
+        <w:t>router</w:t>
+      </w:r>
+      <w:proofErr w:type="spellEnd"/>
+      <w:r>
+        <w:t xml:space="preserve"> que hayamos introducido).</w:t>
       </w:r>
     </w:p>
     <w:p>
@@ -5917,24 +7892,54 @@
           <w:rFonts w:ascii="Courier New" w:hAnsi="Courier New" w:cs="Courier New"/>
         </w:rPr>
       </w:pPr>
-      <w:r>
-        <w:rPr>
-          <w:rFonts w:ascii="Courier New" w:hAnsi="Courier New" w:cs="Courier New"/>
-        </w:rPr>
-        <w:t>manufacturer: Cisco</w:t>
-      </w:r>
-    </w:p>
-    <w:p>
-      <w:pPr>
-        <w:rPr>
-          <w:rFonts w:ascii="Courier New" w:hAnsi="Courier New" w:cs="Courier New"/>
-        </w:rPr>
-      </w:pPr>
-      <w:r>
-        <w:rPr>
-          <w:rFonts w:ascii="Courier New" w:hAnsi="Courier New" w:cs="Courier New"/>
-        </w:rPr>
-        <w:t>model: Catalyst 3600</w:t>
+      <w:proofErr w:type="spellStart"/>
+      <w:r>
+        <w:rPr>
+          <w:rFonts w:ascii="Courier New" w:hAnsi="Courier New" w:cs="Courier New"/>
+        </w:rPr>
+        <w:t>manufacturer</w:t>
+      </w:r>
+      <w:proofErr w:type="spellEnd"/>
+      <w:r>
+        <w:rPr>
+          <w:rFonts w:ascii="Courier New" w:hAnsi="Courier New" w:cs="Courier New"/>
+        </w:rPr>
+        <w:t>: Cisco</w:t>
+      </w:r>
+    </w:p>
+    <w:p>
+      <w:pPr>
+        <w:rPr>
+          <w:rFonts w:ascii="Courier New" w:hAnsi="Courier New" w:cs="Courier New"/>
+        </w:rPr>
+      </w:pPr>
+      <w:proofErr w:type="spellStart"/>
+      <w:r>
+        <w:rPr>
+          <w:rFonts w:ascii="Courier New" w:hAnsi="Courier New" w:cs="Courier New"/>
+        </w:rPr>
+        <w:t>model</w:t>
+      </w:r>
+      <w:proofErr w:type="spellEnd"/>
+      <w:r>
+        <w:rPr>
+          <w:rFonts w:ascii="Courier New" w:hAnsi="Courier New" w:cs="Courier New"/>
+        </w:rPr>
+        <w:t xml:space="preserve">: </w:t>
+      </w:r>
+      <w:proofErr w:type="spellStart"/>
+      <w:r>
+        <w:rPr>
+          <w:rFonts w:ascii="Courier New" w:hAnsi="Courier New" w:cs="Courier New"/>
+        </w:rPr>
+        <w:t>Catalyst</w:t>
+      </w:r>
+      <w:proofErr w:type="spellEnd"/>
+      <w:r>
+        <w:rPr>
+          <w:rFonts w:ascii="Courier New" w:hAnsi="Courier New" w:cs="Courier New"/>
+        </w:rPr>
+        <w:t xml:space="preserve"> 3600</w:t>
       </w:r>
     </w:p>
     <w:p>
@@ -5956,37 +7961,61 @@
           <w:rFonts w:ascii="Courier New" w:hAnsi="Courier New" w:cs="Courier New"/>
         </w:rPr>
       </w:pPr>
-      <w:r>
-        <w:rPr>
-          <w:rFonts w:ascii="Courier New" w:hAnsi="Courier New" w:cs="Courier New"/>
-        </w:rPr>
-        <w:t>part_number: CATALYST-3600</w:t>
-      </w:r>
-    </w:p>
-    <w:p>
-      <w:pPr>
-        <w:rPr>
-          <w:rFonts w:ascii="Courier New" w:hAnsi="Courier New" w:cs="Courier New"/>
-        </w:rPr>
-      </w:pPr>
-      <w:r>
-        <w:rPr>
-          <w:rFonts w:ascii="Courier New" w:hAnsi="Courier New" w:cs="Courier New"/>
-        </w:rPr>
-        <w:t>is_full_depth: true</w:t>
-      </w:r>
-    </w:p>
-    <w:p>
-      <w:pPr>
-        <w:rPr>
-          <w:rFonts w:ascii="Courier New" w:hAnsi="Courier New" w:cs="Courier New"/>
-        </w:rPr>
-      </w:pPr>
-      <w:r>
-        <w:rPr>
-          <w:rFonts w:ascii="Courier New" w:hAnsi="Courier New" w:cs="Courier New"/>
-        </w:rPr>
-        <w:t>u_height: 1</w:t>
+      <w:proofErr w:type="spellStart"/>
+      <w:r>
+        <w:rPr>
+          <w:rFonts w:ascii="Courier New" w:hAnsi="Courier New" w:cs="Courier New"/>
+        </w:rPr>
+        <w:t>part_number</w:t>
+      </w:r>
+      <w:proofErr w:type="spellEnd"/>
+      <w:r>
+        <w:rPr>
+          <w:rFonts w:ascii="Courier New" w:hAnsi="Courier New" w:cs="Courier New"/>
+        </w:rPr>
+        <w:t>: CATALYST-3600</w:t>
+      </w:r>
+    </w:p>
+    <w:p>
+      <w:pPr>
+        <w:rPr>
+          <w:rFonts w:ascii="Courier New" w:hAnsi="Courier New" w:cs="Courier New"/>
+        </w:rPr>
+      </w:pPr>
+      <w:proofErr w:type="spellStart"/>
+      <w:r>
+        <w:rPr>
+          <w:rFonts w:ascii="Courier New" w:hAnsi="Courier New" w:cs="Courier New"/>
+        </w:rPr>
+        <w:t>is_full_depth</w:t>
+      </w:r>
+      <w:proofErr w:type="spellEnd"/>
+      <w:r>
+        <w:rPr>
+          <w:rFonts w:ascii="Courier New" w:hAnsi="Courier New" w:cs="Courier New"/>
+        </w:rPr>
+        <w:t>: true</w:t>
+      </w:r>
+    </w:p>
+    <w:p>
+      <w:pPr>
+        <w:rPr>
+          <w:rFonts w:ascii="Courier New" w:hAnsi="Courier New" w:cs="Courier New"/>
+        </w:rPr>
+      </w:pPr>
+      <w:proofErr w:type="spellStart"/>
+      <w:r>
+        <w:rPr>
+          <w:rFonts w:ascii="Courier New" w:hAnsi="Courier New" w:cs="Courier New"/>
+        </w:rPr>
+        <w:t>u_height</w:t>
+      </w:r>
+      <w:proofErr w:type="spellEnd"/>
+      <w:r>
+        <w:rPr>
+          <w:rFonts w:ascii="Courier New" w:hAnsi="Courier New" w:cs="Courier New"/>
+        </w:rPr>
+        <w:t>: 1</w:t>
       </w:r>
     </w:p>
     <w:p>
@@ -6013,11 +8042,19 @@
           <w:rFonts w:ascii="Courier New" w:hAnsi="Courier New" w:cs="Courier New"/>
         </w:rPr>
       </w:pPr>
-      <w:r>
-        <w:rPr>
-          <w:rFonts w:ascii="Courier New" w:hAnsi="Courier New" w:cs="Courier New"/>
-        </w:rPr>
-        <w:t>name: FastEthernet0/0</w:t>
+      <w:proofErr w:type="spellStart"/>
+      <w:r>
+        <w:rPr>
+          <w:rFonts w:ascii="Courier New" w:hAnsi="Courier New" w:cs="Courier New"/>
+        </w:rPr>
+        <w:t>name</w:t>
+      </w:r>
+      <w:proofErr w:type="spellEnd"/>
+      <w:r>
+        <w:rPr>
+          <w:rFonts w:ascii="Courier New" w:hAnsi="Courier New" w:cs="Courier New"/>
+        </w:rPr>
+        <w:t>: FastEthernet0/0</w:t>
       </w:r>
     </w:p>
     <w:p>
@@ -6027,11 +8064,19 @@
           <w:rFonts w:ascii="Courier New" w:hAnsi="Courier New" w:cs="Courier New"/>
         </w:rPr>
       </w:pPr>
-      <w:r>
-        <w:rPr>
-          <w:rFonts w:ascii="Courier New" w:hAnsi="Courier New" w:cs="Courier New"/>
-        </w:rPr>
-        <w:t>type: 100BASE-TX (10/100ME)</w:t>
+      <w:proofErr w:type="spellStart"/>
+      <w:r>
+        <w:rPr>
+          <w:rFonts w:ascii="Courier New" w:hAnsi="Courier New" w:cs="Courier New"/>
+        </w:rPr>
+        <w:t>type</w:t>
+      </w:r>
+      <w:proofErr w:type="spellEnd"/>
+      <w:r>
+        <w:rPr>
+          <w:rFonts w:ascii="Courier New" w:hAnsi="Courier New" w:cs="Courier New"/>
+        </w:rPr>
+        <w:t>: 100BASE-TX (10/100ME)</w:t>
       </w:r>
     </w:p>
     <w:p>
@@ -6045,11 +8090,19 @@
           <w:rFonts w:ascii="Courier New" w:hAnsi="Courier New" w:cs="Courier New"/>
         </w:rPr>
       </w:pPr>
-      <w:r>
-        <w:rPr>
-          <w:rFonts w:ascii="Courier New" w:hAnsi="Courier New" w:cs="Courier New"/>
-        </w:rPr>
-        <w:t>name: Ethernet1/0</w:t>
+      <w:proofErr w:type="spellStart"/>
+      <w:r>
+        <w:rPr>
+          <w:rFonts w:ascii="Courier New" w:hAnsi="Courier New" w:cs="Courier New"/>
+        </w:rPr>
+        <w:t>name</w:t>
+      </w:r>
+      <w:proofErr w:type="spellEnd"/>
+      <w:r>
+        <w:rPr>
+          <w:rFonts w:ascii="Courier New" w:hAnsi="Courier New" w:cs="Courier New"/>
+        </w:rPr>
+        <w:t>: Ethernet1/0</w:t>
       </w:r>
     </w:p>
     <w:p>
@@ -6063,11 +8116,19 @@
           <w:rFonts w:ascii="Courier New" w:hAnsi="Courier New" w:cs="Courier New"/>
         </w:rPr>
       </w:pPr>
-      <w:r>
-        <w:rPr>
-          <w:rFonts w:ascii="Courier New" w:hAnsi="Courier New" w:cs="Courier New"/>
-        </w:rPr>
-        <w:t>type: 100BASE-TX (10/100ME)</w:t>
+      <w:proofErr w:type="spellStart"/>
+      <w:r>
+        <w:rPr>
+          <w:rFonts w:ascii="Courier New" w:hAnsi="Courier New" w:cs="Courier New"/>
+        </w:rPr>
+        <w:t>type</w:t>
+      </w:r>
+      <w:proofErr w:type="spellEnd"/>
+      <w:r>
+        <w:rPr>
+          <w:rFonts w:ascii="Courier New" w:hAnsi="Courier New" w:cs="Courier New"/>
+        </w:rPr>
+        <w:t>: 100BASE-TX (10/100ME)</w:t>
       </w:r>
     </w:p>
     <w:p/>
@@ -6116,6 +8177,7 @@
           <w:rFonts w:ascii="Courier New" w:hAnsi="Courier New" w:cs="Courier New"/>
         </w:rPr>
       </w:pPr>
+      <w:proofErr w:type="spellStart"/>
       <w:r>
         <w:rPr>
           <w:rFonts w:ascii="Courier New" w:hAnsi="Courier New" w:cs="Courier New"/>
@@ -6128,6 +8190,7 @@
         </w:rPr>
         <w:t>oyecto_integrado.yml</w:t>
       </w:r>
+      <w:proofErr w:type="spellEnd"/>
     </w:p>
     <w:p>
       <w:pPr>
@@ -6148,11 +8211,19 @@
           <w:rFonts w:ascii="Courier New" w:hAnsi="Courier New" w:cs="Courier New"/>
         </w:rPr>
       </w:pPr>
-      <w:r>
-        <w:rPr>
-          <w:rFonts w:ascii="Courier New" w:hAnsi="Courier New" w:cs="Courier New"/>
-        </w:rPr>
-        <w:t>name: Proyecto Integrado</w:t>
+      <w:proofErr w:type="spellStart"/>
+      <w:r>
+        <w:rPr>
+          <w:rFonts w:ascii="Courier New" w:hAnsi="Courier New" w:cs="Courier New"/>
+        </w:rPr>
+        <w:t>name</w:t>
+      </w:r>
+      <w:proofErr w:type="spellEnd"/>
+      <w:r>
+        <w:rPr>
+          <w:rFonts w:ascii="Courier New" w:hAnsi="Courier New" w:cs="Courier New"/>
+        </w:rPr>
+        <w:t>: Proyecto Integrado</w:t>
       </w:r>
     </w:p>
     <w:p>
@@ -6228,12 +8299,28 @@
           <w:rFonts w:ascii="Courier New" w:hAnsi="Courier New" w:cs="Courier New"/>
         </w:rPr>
       </w:pPr>
-      <w:r>
-        <w:rPr>
-          <w:rFonts w:ascii="Courier New" w:hAnsi="Courier New" w:cs="Courier New"/>
-        </w:rPr>
-        <w:t>name: Lab</w:t>
-      </w:r>
+      <w:proofErr w:type="spellStart"/>
+      <w:r>
+        <w:rPr>
+          <w:rFonts w:ascii="Courier New" w:hAnsi="Courier New" w:cs="Courier New"/>
+        </w:rPr>
+        <w:t>name</w:t>
+      </w:r>
+      <w:proofErr w:type="spellEnd"/>
+      <w:r>
+        <w:rPr>
+          <w:rFonts w:ascii="Courier New" w:hAnsi="Courier New" w:cs="Courier New"/>
+        </w:rPr>
+        <w:t xml:space="preserve">: </w:t>
+      </w:r>
+      <w:proofErr w:type="spellStart"/>
+      <w:r>
+        <w:rPr>
+          <w:rFonts w:ascii="Courier New" w:hAnsi="Courier New" w:cs="Courier New"/>
+        </w:rPr>
+        <w:t>Lab</w:t>
+      </w:r>
+      <w:proofErr w:type="spellEnd"/>
     </w:p>
     <w:p>
       <w:pPr>
@@ -6246,8 +8333,16 @@
         <w:rPr>
           <w:rFonts w:ascii="Courier New" w:hAnsi="Courier New" w:cs="Courier New"/>
         </w:rPr>
-        <w:t>slug: lab</w:t>
-      </w:r>
+        <w:t xml:space="preserve">slug: </w:t>
+      </w:r>
+      <w:proofErr w:type="spellStart"/>
+      <w:r>
+        <w:rPr>
+          <w:rFonts w:ascii="Courier New" w:hAnsi="Courier New" w:cs="Courier New"/>
+        </w:rPr>
+        <w:t>lab</w:t>
+      </w:r>
+      <w:proofErr w:type="spellEnd"/>
     </w:p>
     <w:p>
       <w:pPr>
@@ -6270,20 +8365,20 @@
           <w:rFonts w:ascii="Courier New" w:hAnsi="Courier New" w:cs="Courier New"/>
         </w:rPr>
       </w:pPr>
-      <w:r>
-        <w:rPr>
-          <w:rFonts w:ascii="Courier New" w:hAnsi="Courier New" w:cs="Courier New"/>
-        </w:rPr>
-        <w:t>vm_role: false</w:t>
-      </w:r>
-    </w:p>
-    <w:p>
-      <w:pPr>
-        <w:jc w:val="left"/>
-        <w:rPr>
-          <w:rFonts w:ascii="Courier New" w:hAnsi="Courier New" w:cs="Courier New"/>
-        </w:rPr>
-      </w:pPr>
+      <w:proofErr w:type="spellStart"/>
+      <w:r>
+        <w:rPr>
+          <w:rFonts w:ascii="Courier New" w:hAnsi="Courier New" w:cs="Courier New"/>
+        </w:rPr>
+        <w:t>vm_role</w:t>
+      </w:r>
+      <w:proofErr w:type="spellEnd"/>
+      <w:r>
+        <w:rPr>
+          <w:rFonts w:ascii="Courier New" w:hAnsi="Courier New" w:cs="Courier New"/>
+        </w:rPr>
+        <w:t>: false</w:t>
+      </w:r>
     </w:p>
     <w:p>
       <w:r>
@@ -6339,50 +8434,104 @@
           <w:rFonts w:ascii="Courier New" w:hAnsi="Courier New" w:cs="Courier New"/>
         </w:rPr>
       </w:pPr>
-      <w:r>
-        <w:rPr>
-          <w:rFonts w:ascii="Courier New" w:hAnsi="Courier New" w:cs="Courier New"/>
-        </w:rPr>
-        <w:t>name: Router1</w:t>
-      </w:r>
-    </w:p>
-    <w:p>
-      <w:pPr>
-        <w:rPr>
-          <w:rFonts w:ascii="Courier New" w:hAnsi="Courier New" w:cs="Courier New"/>
-        </w:rPr>
-      </w:pPr>
-      <w:r>
-        <w:rPr>
-          <w:rFonts w:ascii="Courier New" w:hAnsi="Courier New" w:cs="Courier New"/>
-        </w:rPr>
-        <w:t>device_role: Lab</w:t>
-      </w:r>
-    </w:p>
-    <w:p>
-      <w:pPr>
-        <w:rPr>
-          <w:rFonts w:ascii="Courier New" w:hAnsi="Courier New" w:cs="Courier New"/>
-        </w:rPr>
-      </w:pPr>
-      <w:r>
-        <w:rPr>
-          <w:rFonts w:ascii="Courier New" w:hAnsi="Courier New" w:cs="Courier New"/>
-        </w:rPr>
-        <w:t>manufacturer: Cisco</w:t>
-      </w:r>
-    </w:p>
-    <w:p>
-      <w:pPr>
-        <w:rPr>
-          <w:rFonts w:ascii="Courier New" w:hAnsi="Courier New" w:cs="Courier New"/>
-        </w:rPr>
-      </w:pPr>
-      <w:r>
-        <w:rPr>
-          <w:rFonts w:ascii="Courier New" w:hAnsi="Courier New" w:cs="Courier New"/>
-        </w:rPr>
-        <w:t>device_type: Catalyst 3600 Series</w:t>
+      <w:proofErr w:type="spellStart"/>
+      <w:r>
+        <w:rPr>
+          <w:rFonts w:ascii="Courier New" w:hAnsi="Courier New" w:cs="Courier New"/>
+        </w:rPr>
+        <w:t>name</w:t>
+      </w:r>
+      <w:proofErr w:type="spellEnd"/>
+      <w:r>
+        <w:rPr>
+          <w:rFonts w:ascii="Courier New" w:hAnsi="Courier New" w:cs="Courier New"/>
+        </w:rPr>
+        <w:t>: Router1</w:t>
+      </w:r>
+    </w:p>
+    <w:p>
+      <w:pPr>
+        <w:rPr>
+          <w:rFonts w:ascii="Courier New" w:hAnsi="Courier New" w:cs="Courier New"/>
+        </w:rPr>
+      </w:pPr>
+      <w:proofErr w:type="spellStart"/>
+      <w:r>
+        <w:rPr>
+          <w:rFonts w:ascii="Courier New" w:hAnsi="Courier New" w:cs="Courier New"/>
+        </w:rPr>
+        <w:t>device_role</w:t>
+      </w:r>
+      <w:proofErr w:type="spellEnd"/>
+      <w:r>
+        <w:rPr>
+          <w:rFonts w:ascii="Courier New" w:hAnsi="Courier New" w:cs="Courier New"/>
+        </w:rPr>
+        <w:t xml:space="preserve">: </w:t>
+      </w:r>
+      <w:proofErr w:type="spellStart"/>
+      <w:r>
+        <w:rPr>
+          <w:rFonts w:ascii="Courier New" w:hAnsi="Courier New" w:cs="Courier New"/>
+        </w:rPr>
+        <w:t>Lab</w:t>
+      </w:r>
+      <w:proofErr w:type="spellEnd"/>
+    </w:p>
+    <w:p>
+      <w:pPr>
+        <w:rPr>
+          <w:rFonts w:ascii="Courier New" w:hAnsi="Courier New" w:cs="Courier New"/>
+        </w:rPr>
+      </w:pPr>
+      <w:proofErr w:type="spellStart"/>
+      <w:r>
+        <w:rPr>
+          <w:rFonts w:ascii="Courier New" w:hAnsi="Courier New" w:cs="Courier New"/>
+        </w:rPr>
+        <w:t>manufacturer</w:t>
+      </w:r>
+      <w:proofErr w:type="spellEnd"/>
+      <w:r>
+        <w:rPr>
+          <w:rFonts w:ascii="Courier New" w:hAnsi="Courier New" w:cs="Courier New"/>
+        </w:rPr>
+        <w:t>: Cisco</w:t>
+      </w:r>
+    </w:p>
+    <w:p>
+      <w:pPr>
+        <w:rPr>
+          <w:rFonts w:ascii="Courier New" w:hAnsi="Courier New" w:cs="Courier New"/>
+        </w:rPr>
+      </w:pPr>
+      <w:proofErr w:type="spellStart"/>
+      <w:r>
+        <w:rPr>
+          <w:rFonts w:ascii="Courier New" w:hAnsi="Courier New" w:cs="Courier New"/>
+        </w:rPr>
+        <w:t>device_type</w:t>
+      </w:r>
+      <w:proofErr w:type="spellEnd"/>
+      <w:r>
+        <w:rPr>
+          <w:rFonts w:ascii="Courier New" w:hAnsi="Courier New" w:cs="Courier New"/>
+        </w:rPr>
+        <w:t xml:space="preserve">: </w:t>
+      </w:r>
+      <w:proofErr w:type="spellStart"/>
+      <w:r>
+        <w:rPr>
+          <w:rFonts w:ascii="Courier New" w:hAnsi="Courier New" w:cs="Courier New"/>
+        </w:rPr>
+        <w:t>Catalyst</w:t>
+      </w:r>
+      <w:proofErr w:type="spellEnd"/>
+      <w:r>
+        <w:rPr>
+          <w:rFonts w:ascii="Courier New" w:hAnsi="Courier New" w:cs="Courier New"/>
+        </w:rPr>
+        <w:t xml:space="preserve"> 3600 Series</w:t>
       </w:r>
     </w:p>
     <w:p>
@@ -6469,11 +8618,19 @@
           <w:rFonts w:ascii="Courier New" w:hAnsi="Courier New" w:cs="Courier New"/>
         </w:rPr>
       </w:pPr>
-      <w:r>
-        <w:rPr>
-          <w:rFonts w:ascii="Courier New" w:hAnsi="Courier New" w:cs="Courier New"/>
-        </w:rPr>
-        <w:t>address: 192.168.1.170/32</w:t>
+      <w:proofErr w:type="spellStart"/>
+      <w:r>
+        <w:rPr>
+          <w:rFonts w:ascii="Courier New" w:hAnsi="Courier New" w:cs="Courier New"/>
+        </w:rPr>
+        <w:t>address</w:t>
+      </w:r>
+      <w:proofErr w:type="spellEnd"/>
+      <w:r>
+        <w:rPr>
+          <w:rFonts w:ascii="Courier New" w:hAnsi="Courier New" w:cs="Courier New"/>
+        </w:rPr>
+        <w:t>: 192.168.1.170/32</w:t>
       </w:r>
     </w:p>
     <w:p>
@@ -6495,11 +8652,19 @@
           <w:rFonts w:ascii="Courier New" w:hAnsi="Courier New" w:cs="Courier New"/>
         </w:rPr>
       </w:pPr>
-      <w:r>
-        <w:rPr>
-          <w:rFonts w:ascii="Courier New" w:hAnsi="Courier New" w:cs="Courier New"/>
-        </w:rPr>
-        <w:t>device: Router1</w:t>
+      <w:proofErr w:type="spellStart"/>
+      <w:r>
+        <w:rPr>
+          <w:rFonts w:ascii="Courier New" w:hAnsi="Courier New" w:cs="Courier New"/>
+        </w:rPr>
+        <w:t>device</w:t>
+      </w:r>
+      <w:proofErr w:type="spellEnd"/>
+      <w:r>
+        <w:rPr>
+          <w:rFonts w:ascii="Courier New" w:hAnsi="Courier New" w:cs="Courier New"/>
+        </w:rPr>
+        <w:t>: Router1</w:t>
       </w:r>
     </w:p>
     <w:p>
@@ -6521,11 +8686,19 @@
           <w:rFonts w:ascii="Courier New" w:hAnsi="Courier New" w:cs="Courier New"/>
         </w:rPr>
       </w:pPr>
-      <w:r>
-        <w:rPr>
-          <w:rFonts w:ascii="Courier New" w:hAnsi="Courier New" w:cs="Courier New"/>
-        </w:rPr>
-        <w:t>is_primary: true</w:t>
+      <w:proofErr w:type="spellStart"/>
+      <w:r>
+        <w:rPr>
+          <w:rFonts w:ascii="Courier New" w:hAnsi="Courier New" w:cs="Courier New"/>
+        </w:rPr>
+        <w:t>is_primary</w:t>
+      </w:r>
+      <w:proofErr w:type="spellEnd"/>
+      <w:r>
+        <w:rPr>
+          <w:rFonts w:ascii="Courier New" w:hAnsi="Courier New" w:cs="Courier New"/>
+        </w:rPr>
+        <w:t>: true</w:t>
       </w:r>
     </w:p>
     <w:p>
@@ -6536,7 +8709,15 @@
     <w:p/>
     <w:p>
       <w:r>
-        <w:t>En el siguiente punto aprenderemos a crear la conexión entre AWX y  Netbox y probaremos el inventario dinámico.</w:t>
+        <w:t xml:space="preserve">En el siguiente punto aprenderemos a crear la conexión entre AWX y  </w:t>
+      </w:r>
+      <w:proofErr w:type="spellStart"/>
+      <w:r>
+        <w:t>Netbox</w:t>
+      </w:r>
+      <w:proofErr w:type="spellEnd"/>
+      <w:r>
+        <w:t xml:space="preserve"> y probaremos el inventario dinámico.</w:t>
       </w:r>
     </w:p>
     <w:p>
@@ -6573,10 +8754,17 @@
       <w:pPr>
         <w:pStyle w:val="Ttulo1"/>
       </w:pPr>
-      <w:bookmarkStart w:id="12" w:name="_Toc134516248"/>
-      <w:r>
-        <w:lastRenderedPageBreak/>
-        <w:t>Configuración del inventario de Netbox con AWX</w:t>
+      <w:bookmarkStart w:id="12" w:name="_Toc135163179"/>
+      <w:r>
+        <w:t xml:space="preserve">Configuración del inventario de </w:t>
+      </w:r>
+      <w:proofErr w:type="spellStart"/>
+      <w:r>
+        <w:t>Netbox</w:t>
+      </w:r>
+      <w:proofErr w:type="spellEnd"/>
+      <w:r>
+        <w:t xml:space="preserve"> con AWX</w:t>
       </w:r>
       <w:bookmarkEnd w:id="12"/>
     </w:p>
@@ -6589,7 +8777,23 @@
         <w:t xml:space="preserve"> (en mi caso Proyecto Integrado)</w:t>
       </w:r>
       <w:r>
-        <w:t xml:space="preserve"> y, luego, añadir el “source code”:</w:t>
+        <w:t xml:space="preserve"> y, luego, añadir el “</w:t>
+      </w:r>
+      <w:proofErr w:type="spellStart"/>
+      <w:r>
+        <w:t>source</w:t>
+      </w:r>
+      <w:proofErr w:type="spellEnd"/>
+      <w:r>
+        <w:t xml:space="preserve"> </w:t>
+      </w:r>
+      <w:proofErr w:type="spellStart"/>
+      <w:r>
+        <w:t>code</w:t>
+      </w:r>
+      <w:proofErr w:type="spellEnd"/>
+      <w:r>
+        <w:t>”:</w:t>
       </w:r>
     </w:p>
     <w:p/>
@@ -6601,16 +8805,64 @@
         <w:t xml:space="preserve">el repositorio en </w:t>
       </w:r>
       <w:r>
-        <w:t>tres carpetas: Collections (donde irán las colecciones de Ansible Galaxy de Plugins que necesitemos</w:t>
+        <w:t xml:space="preserve">tres carpetas: </w:t>
+      </w:r>
+      <w:proofErr w:type="spellStart"/>
+      <w:r>
+        <w:t>Collections</w:t>
+      </w:r>
+      <w:proofErr w:type="spellEnd"/>
+      <w:r>
+        <w:t xml:space="preserve"> (donde irán las colecciones de Ansible Galaxy de </w:t>
+      </w:r>
+      <w:proofErr w:type="spellStart"/>
+      <w:r>
+        <w:t>Plugins</w:t>
+      </w:r>
+      <w:proofErr w:type="spellEnd"/>
+      <w:r>
+        <w:t xml:space="preserve"> que necesitemos</w:t>
       </w:r>
       <w:r>
         <w:t>, empezaremos por aquí</w:t>
       </w:r>
       <w:r>
-        <w:t>), Inventories (donde irá el inventario) y Playbooks (donde irán las tareas).</w:t>
-      </w:r>
-      <w:r>
-        <w:t xml:space="preserve"> Dentro de la carpeta Inventories crearé un archivo “netbox.yml” con el siguiente contenido:</w:t>
+        <w:t xml:space="preserve">), </w:t>
+      </w:r>
+      <w:proofErr w:type="spellStart"/>
+      <w:r>
+        <w:t>Inventories</w:t>
+      </w:r>
+      <w:proofErr w:type="spellEnd"/>
+      <w:r>
+        <w:t xml:space="preserve"> (donde irá el inventario) y </w:t>
+      </w:r>
+      <w:proofErr w:type="spellStart"/>
+      <w:r>
+        <w:t>Playbooks</w:t>
+      </w:r>
+      <w:proofErr w:type="spellEnd"/>
+      <w:r>
+        <w:t xml:space="preserve"> (donde irán las tareas).</w:t>
+      </w:r>
+      <w:r>
+        <w:t xml:space="preserve"> Dentro de la carpeta </w:t>
+      </w:r>
+      <w:proofErr w:type="spellStart"/>
+      <w:r>
+        <w:t>Inventories</w:t>
+      </w:r>
+      <w:proofErr w:type="spellEnd"/>
+      <w:r>
+        <w:t xml:space="preserve"> crearé un archivo “</w:t>
+      </w:r>
+      <w:proofErr w:type="spellStart"/>
+      <w:r>
+        <w:t>netbox.yml</w:t>
+      </w:r>
+      <w:proofErr w:type="spellEnd"/>
+      <w:r>
+        <w:t>” con el siguiente contenido:</w:t>
       </w:r>
     </w:p>
     <w:p/>
@@ -6624,21 +8876,45 @@
         <w:rPr>
           <w:rFonts w:ascii="Courier New" w:hAnsi="Courier New" w:cs="Courier New"/>
         </w:rPr>
-        <w:t>plugin: netbox.netbox.nb_inventory</w:t>
-      </w:r>
-    </w:p>
-    <w:p>
-      <w:pPr>
-        <w:rPr>
-          <w:rFonts w:ascii="Courier New" w:hAnsi="Courier New" w:cs="Courier New"/>
-        </w:rPr>
-      </w:pPr>
-      <w:r>
-        <w:rPr>
-          <w:rFonts w:ascii="Courier New" w:hAnsi="Courier New" w:cs="Courier New"/>
-        </w:rPr>
-        <w:t>api_endpoint: XXX.XXX.XXX.XXX:puerto</w:t>
-      </w:r>
+        <w:t xml:space="preserve">plugin: </w:t>
+      </w:r>
+      <w:proofErr w:type="spellStart"/>
+      <w:r>
+        <w:rPr>
+          <w:rFonts w:ascii="Courier New" w:hAnsi="Courier New" w:cs="Courier New"/>
+        </w:rPr>
+        <w:t>netbox.netbox.nb_inventory</w:t>
+      </w:r>
+      <w:proofErr w:type="spellEnd"/>
+    </w:p>
+    <w:p>
+      <w:pPr>
+        <w:rPr>
+          <w:rFonts w:ascii="Courier New" w:hAnsi="Courier New" w:cs="Courier New"/>
+        </w:rPr>
+      </w:pPr>
+      <w:proofErr w:type="spellStart"/>
+      <w:r>
+        <w:rPr>
+          <w:rFonts w:ascii="Courier New" w:hAnsi="Courier New" w:cs="Courier New"/>
+        </w:rPr>
+        <w:t>api_endpoint</w:t>
+      </w:r>
+      <w:proofErr w:type="spellEnd"/>
+      <w:r>
+        <w:rPr>
+          <w:rFonts w:ascii="Courier New" w:hAnsi="Courier New" w:cs="Courier New"/>
+        </w:rPr>
+        <w:t xml:space="preserve">: </w:t>
+      </w:r>
+      <w:proofErr w:type="spellStart"/>
+      <w:r>
+        <w:rPr>
+          <w:rFonts w:ascii="Courier New" w:hAnsi="Courier New" w:cs="Courier New"/>
+        </w:rPr>
+        <w:t>XXX.XXX.XXX.XXX:puerto</w:t>
+      </w:r>
+      <w:proofErr w:type="spellEnd"/>
     </w:p>
     <w:p>
       <w:pPr>
@@ -6659,11 +8935,19 @@
           <w:rFonts w:ascii="Courier New" w:hAnsi="Courier New" w:cs="Courier New"/>
         </w:rPr>
       </w:pPr>
-      <w:r>
-        <w:rPr>
-          <w:rFonts w:ascii="Courier New" w:hAnsi="Courier New" w:cs="Courier New"/>
-        </w:rPr>
-        <w:t>validate_certs: false</w:t>
+      <w:proofErr w:type="spellStart"/>
+      <w:r>
+        <w:rPr>
+          <w:rFonts w:ascii="Courier New" w:hAnsi="Courier New" w:cs="Courier New"/>
+        </w:rPr>
+        <w:t>validate_certs</w:t>
+      </w:r>
+      <w:proofErr w:type="spellEnd"/>
+      <w:r>
+        <w:rPr>
+          <w:rFonts w:ascii="Courier New" w:hAnsi="Courier New" w:cs="Courier New"/>
+        </w:rPr>
+        <w:t>: false</w:t>
       </w:r>
     </w:p>
     <w:p>
@@ -6685,24 +8969,40 @@
           <w:rFonts w:ascii="Courier New" w:hAnsi="Courier New" w:cs="Courier New"/>
         </w:rPr>
       </w:pPr>
-      <w:r>
-        <w:rPr>
-          <w:rFonts w:ascii="Courier New" w:hAnsi="Courier New" w:cs="Courier New"/>
-        </w:rPr>
-        <w:t>grouo_names_raw: true</w:t>
-      </w:r>
-    </w:p>
-    <w:p>
-      <w:pPr>
-        <w:rPr>
-          <w:rFonts w:ascii="Courier New" w:hAnsi="Courier New" w:cs="Courier New"/>
-        </w:rPr>
-      </w:pPr>
-      <w:r>
-        <w:rPr>
-          <w:rFonts w:ascii="Courier New" w:hAnsi="Courier New" w:cs="Courier New"/>
-        </w:rPr>
-        <w:t>group_by:</w:t>
+      <w:proofErr w:type="spellStart"/>
+      <w:r>
+        <w:rPr>
+          <w:rFonts w:ascii="Courier New" w:hAnsi="Courier New" w:cs="Courier New"/>
+        </w:rPr>
+        <w:t>grouo_names_raw</w:t>
+      </w:r>
+      <w:proofErr w:type="spellEnd"/>
+      <w:r>
+        <w:rPr>
+          <w:rFonts w:ascii="Courier New" w:hAnsi="Courier New" w:cs="Courier New"/>
+        </w:rPr>
+        <w:t>: true</w:t>
+      </w:r>
+    </w:p>
+    <w:p>
+      <w:pPr>
+        <w:rPr>
+          <w:rFonts w:ascii="Courier New" w:hAnsi="Courier New" w:cs="Courier New"/>
+        </w:rPr>
+      </w:pPr>
+      <w:proofErr w:type="spellStart"/>
+      <w:r>
+        <w:rPr>
+          <w:rFonts w:ascii="Courier New" w:hAnsi="Courier New" w:cs="Courier New"/>
+        </w:rPr>
+        <w:t>group_by</w:t>
+      </w:r>
+      <w:proofErr w:type="spellEnd"/>
+      <w:r>
+        <w:rPr>
+          <w:rFonts w:ascii="Courier New" w:hAnsi="Courier New" w:cs="Courier New"/>
+        </w:rPr>
+        <w:t>:</w:t>
       </w:r>
     </w:p>
     <w:p>
@@ -6716,12 +9016,14 @@
           <w:rFonts w:ascii="Courier New" w:hAnsi="Courier New" w:cs="Courier New"/>
         </w:rPr>
       </w:pPr>
+      <w:proofErr w:type="spellStart"/>
       <w:r>
         <w:rPr>
           <w:rFonts w:ascii="Courier New" w:hAnsi="Courier New" w:cs="Courier New"/>
         </w:rPr>
         <w:t>device_roles</w:t>
       </w:r>
+      <w:proofErr w:type="spellEnd"/>
     </w:p>
     <w:p>
       <w:pPr>
@@ -6752,12 +9054,14 @@
           <w:rFonts w:ascii="Courier New" w:hAnsi="Courier New" w:cs="Courier New"/>
         </w:rPr>
       </w:pPr>
+      <w:proofErr w:type="spellStart"/>
       <w:r>
         <w:rPr>
           <w:rFonts w:ascii="Courier New" w:hAnsi="Courier New" w:cs="Courier New"/>
         </w:rPr>
         <w:t>device_types</w:t>
       </w:r>
+      <w:proofErr w:type="spellEnd"/>
     </w:p>
     <w:p>
       <w:pPr>
@@ -6770,12 +9074,14 @@
           <w:rFonts w:ascii="Courier New" w:hAnsi="Courier New" w:cs="Courier New"/>
         </w:rPr>
       </w:pPr>
+      <w:proofErr w:type="spellStart"/>
       <w:r>
         <w:rPr>
           <w:rFonts w:ascii="Courier New" w:hAnsi="Courier New" w:cs="Courier New"/>
         </w:rPr>
         <w:t>manufacturers</w:t>
       </w:r>
+      <w:proofErr w:type="spellEnd"/>
     </w:p>
     <w:p>
       <w:pPr>
@@ -6788,24 +9094,34 @@
           <w:rFonts w:ascii="Courier New" w:hAnsi="Courier New" w:cs="Courier New"/>
         </w:rPr>
       </w:pPr>
+      <w:proofErr w:type="spellStart"/>
       <w:r>
         <w:rPr>
           <w:rFonts w:ascii="Courier New" w:hAnsi="Courier New" w:cs="Courier New"/>
         </w:rPr>
         <w:t>platforms</w:t>
       </w:r>
-    </w:p>
-    <w:p>
-      <w:pPr>
-        <w:rPr>
-          <w:rFonts w:ascii="Courier New" w:hAnsi="Courier New" w:cs="Courier New"/>
-        </w:rPr>
-      </w:pPr>
-      <w:r>
-        <w:rPr>
-          <w:rFonts w:ascii="Courier New" w:hAnsi="Courier New" w:cs="Courier New"/>
-        </w:rPr>
-        <w:t xml:space="preserve">device_query_filters: </w:t>
+      <w:proofErr w:type="spellEnd"/>
+    </w:p>
+    <w:p>
+      <w:pPr>
+        <w:rPr>
+          <w:rFonts w:ascii="Courier New" w:hAnsi="Courier New" w:cs="Courier New"/>
+        </w:rPr>
+      </w:pPr>
+      <w:proofErr w:type="spellStart"/>
+      <w:r>
+        <w:rPr>
+          <w:rFonts w:ascii="Courier New" w:hAnsi="Courier New" w:cs="Courier New"/>
+        </w:rPr>
+        <w:t>device_query_filters</w:t>
+      </w:r>
+      <w:proofErr w:type="spellEnd"/>
+      <w:r>
+        <w:rPr>
+          <w:rFonts w:ascii="Courier New" w:hAnsi="Courier New" w:cs="Courier New"/>
+        </w:rPr>
+        <w:t xml:space="preserve">: </w:t>
       </w:r>
     </w:p>
     <w:p>
@@ -6819,11 +9135,19 @@
           <w:rFonts w:ascii="Courier New" w:hAnsi="Courier New" w:cs="Courier New"/>
         </w:rPr>
       </w:pPr>
-      <w:r>
-        <w:rPr>
-          <w:rFonts w:ascii="Courier New" w:hAnsi="Courier New" w:cs="Courier New"/>
-        </w:rPr>
-        <w:t>has_primary_ip: false</w:t>
+      <w:proofErr w:type="spellStart"/>
+      <w:r>
+        <w:rPr>
+          <w:rFonts w:ascii="Courier New" w:hAnsi="Courier New" w:cs="Courier New"/>
+        </w:rPr>
+        <w:t>has_primary_ip</w:t>
+      </w:r>
+      <w:proofErr w:type="spellEnd"/>
+      <w:r>
+        <w:rPr>
+          <w:rFonts w:ascii="Courier New" w:hAnsi="Courier New" w:cs="Courier New"/>
+        </w:rPr>
+        <w:t>: false</w:t>
       </w:r>
     </w:p>
     <w:p>
@@ -6833,7 +9157,15 @@
     </w:p>
     <w:p>
       <w:r>
-        <w:t xml:space="preserve">En api_endpoint y token pondremos la </w:t>
+        <w:t xml:space="preserve">En </w:t>
+      </w:r>
+      <w:proofErr w:type="spellStart"/>
+      <w:r>
+        <w:t>api_endpoint</w:t>
+      </w:r>
+      <w:proofErr w:type="spellEnd"/>
+      <w:r>
+        <w:t xml:space="preserve"> y token pondremos la </w:t>
       </w:r>
       <w:r>
         <w:t>URL:puerto</w:t>
@@ -6842,7 +9174,15 @@
         <w:t xml:space="preserve"> </w:t>
       </w:r>
       <w:r>
-        <w:t xml:space="preserve"> y el token de Netbox respectivamente.</w:t>
+        <w:t xml:space="preserve"> y el token de </w:t>
+      </w:r>
+      <w:proofErr w:type="spellStart"/>
+      <w:r>
+        <w:t>Netbox</w:t>
+      </w:r>
+      <w:proofErr w:type="spellEnd"/>
+      <w:r>
+        <w:t xml:space="preserve"> respectivamente.</w:t>
       </w:r>
       <w:r>
         <w:t xml:space="preserve"> </w:t>
@@ -6850,7 +9190,15 @@
     </w:p>
     <w:p>
       <w:r>
-        <w:t>Pasaremos a Netbox y vamos a extraer su token y su URL.</w:t>
+        <w:t xml:space="preserve">Pasaremos a </w:t>
+      </w:r>
+      <w:proofErr w:type="spellStart"/>
+      <w:r>
+        <w:t>Netbox</w:t>
+      </w:r>
+      <w:proofErr w:type="spellEnd"/>
+      <w:r>
+        <w:t xml:space="preserve"> y vamos a extraer su token y su URL.</w:t>
       </w:r>
     </w:p>
     <w:p/>
@@ -6859,8 +9207,15 @@
     <w:p/>
     <w:p>
       <w:r>
-        <w:lastRenderedPageBreak/>
-        <w:t>Como mencioné antes, empezaremos creando el archivo de requisitos de colección porque necesitamos el plugin de Netbox para que funcione.</w:t>
+        <w:t xml:space="preserve">Como mencioné antes, empezaremos creando el archivo de requisitos de colección porque necesitamos el plugin de </w:t>
+      </w:r>
+      <w:proofErr w:type="spellStart"/>
+      <w:r>
+        <w:t>Netbox</w:t>
+      </w:r>
+      <w:proofErr w:type="spellEnd"/>
+      <w:r>
+        <w:t xml:space="preserve"> para que funcione.</w:t>
       </w:r>
       <w:r>
         <w:t xml:space="preserve"> </w:t>
@@ -6875,22 +9230,31 @@
         <w:t xml:space="preserve">. </w:t>
       </w:r>
       <w:r>
-        <w:t>Escribiremos un archivo “requirements.yml” con el siguiente contenido:</w:t>
-      </w:r>
-    </w:p>
-    <w:p>
-      <w:pPr>
-        <w:rPr>
-          <w:rFonts w:ascii="Courier New" w:hAnsi="Courier New" w:cs="Courier New"/>
-        </w:rPr>
-      </w:pPr>
-    </w:p>
-    <w:p>
-      <w:pPr>
-        <w:rPr>
-          <w:rFonts w:ascii="Courier New" w:hAnsi="Courier New" w:cs="Courier New"/>
-        </w:rPr>
-      </w:pPr>
+        <w:t>Escribiremos un archivo “</w:t>
+      </w:r>
+      <w:proofErr w:type="spellStart"/>
+      <w:r>
+        <w:t>requirements.yml</w:t>
+      </w:r>
+      <w:proofErr w:type="spellEnd"/>
+      <w:r>
+        <w:t>” con el siguiente contenido:</w:t>
+      </w:r>
+    </w:p>
+    <w:p>
+      <w:pPr>
+        <w:rPr>
+          <w:rFonts w:ascii="Courier New" w:hAnsi="Courier New" w:cs="Courier New"/>
+        </w:rPr>
+      </w:pPr>
+    </w:p>
+    <w:p>
+      <w:pPr>
+        <w:rPr>
+          <w:rFonts w:ascii="Courier New" w:hAnsi="Courier New" w:cs="Courier New"/>
+        </w:rPr>
+      </w:pPr>
+      <w:proofErr w:type="spellStart"/>
       <w:r>
         <w:rPr>
           <w:rFonts w:ascii="Courier New" w:hAnsi="Courier New" w:cs="Courier New"/>
@@ -6903,6 +9267,7 @@
         </w:rPr>
         <w:t>equirements.yml</w:t>
       </w:r>
+      <w:proofErr w:type="spellEnd"/>
     </w:p>
     <w:p>
       <w:pPr>
@@ -6923,11 +9288,19 @@
           <w:rFonts w:ascii="Courier New" w:hAnsi="Courier New" w:cs="Courier New"/>
         </w:rPr>
       </w:pPr>
-      <w:r>
-        <w:rPr>
-          <w:rFonts w:ascii="Courier New" w:hAnsi="Courier New" w:cs="Courier New"/>
-        </w:rPr>
-        <w:t>collections:</w:t>
+      <w:proofErr w:type="spellStart"/>
+      <w:r>
+        <w:rPr>
+          <w:rFonts w:ascii="Courier New" w:hAnsi="Courier New" w:cs="Courier New"/>
+        </w:rPr>
+        <w:t>collections</w:t>
+      </w:r>
+      <w:proofErr w:type="spellEnd"/>
+      <w:r>
+        <w:rPr>
+          <w:rFonts w:ascii="Courier New" w:hAnsi="Courier New" w:cs="Courier New"/>
+        </w:rPr>
+        <w:t>:</w:t>
       </w:r>
     </w:p>
     <w:p>
@@ -6941,12 +9314,14 @@
           <w:rFonts w:ascii="Courier New" w:hAnsi="Courier New" w:cs="Courier New"/>
         </w:rPr>
       </w:pPr>
+      <w:proofErr w:type="spellStart"/>
       <w:r>
         <w:rPr>
           <w:rFonts w:ascii="Courier New" w:hAnsi="Courier New" w:cs="Courier New"/>
         </w:rPr>
         <w:t>netbox.netbox</w:t>
       </w:r>
+      <w:proofErr w:type="spellEnd"/>
     </w:p>
     <w:p>
       <w:pPr>
@@ -6959,25 +9334,51 @@
           <w:rFonts w:ascii="Courier New" w:hAnsi="Courier New" w:cs="Courier New"/>
         </w:rPr>
       </w:pPr>
+      <w:proofErr w:type="spellStart"/>
       <w:r>
         <w:rPr>
           <w:rFonts w:ascii="Courier New" w:hAnsi="Courier New" w:cs="Courier New"/>
         </w:rPr>
         <w:t>community.general</w:t>
       </w:r>
+      <w:proofErr w:type="spellEnd"/>
     </w:p>
     <w:p/>
     <w:p>
       <w:r>
-        <w:t>La colección community.general la utilizaremos más adelante.</w:t>
-      </w:r>
-    </w:p>
-    <w:p>
-      <w:r>
-        <w:t>Una vez hecho el archivo, vamos a extraer un token de la API de Netbox.</w:t>
-      </w:r>
-      <w:r>
-        <w:t xml:space="preserve"> Para ello, en NetBox iremos a nuestro usuario </w:t>
+        <w:t xml:space="preserve">La colección </w:t>
+      </w:r>
+      <w:proofErr w:type="spellStart"/>
+      <w:r>
+        <w:t>community.general</w:t>
+      </w:r>
+      <w:proofErr w:type="spellEnd"/>
+      <w:r>
+        <w:t xml:space="preserve"> la utilizaremos más adelante.</w:t>
+      </w:r>
+    </w:p>
+    <w:p>
+      <w:r>
+        <w:t xml:space="preserve">Una vez hecho el archivo, vamos a extraer un token de la API de </w:t>
+      </w:r>
+      <w:proofErr w:type="spellStart"/>
+      <w:r>
+        <w:t>Netbox</w:t>
+      </w:r>
+      <w:proofErr w:type="spellEnd"/>
+      <w:r>
+        <w:t>.</w:t>
+      </w:r>
+      <w:r>
+        <w:t xml:space="preserve"> Para ello, en </w:t>
+      </w:r>
+      <w:proofErr w:type="spellStart"/>
+      <w:r>
+        <w:t>NetBox</w:t>
+      </w:r>
+      <w:proofErr w:type="spellEnd"/>
+      <w:r>
+        <w:t xml:space="preserve"> iremos a nuestro usuario </w:t>
       </w:r>
       <w:r>
         <w:sym w:font="Wingdings" w:char="F0E0"/>
@@ -7001,8 +9402,13 @@
         <w:t xml:space="preserve"> Una vez hecho eso, vamos a probar a actualizarlo</w:t>
       </w:r>
       <w:r>
-        <w:t xml:space="preserve"> dándole al botón azul de Sync</w:t>
-      </w:r>
+        <w:t xml:space="preserve"> dándole al botón azul de </w:t>
+      </w:r>
+      <w:proofErr w:type="spellStart"/>
+      <w:r>
+        <w:t>Sync</w:t>
+      </w:r>
+      <w:proofErr w:type="spellEnd"/>
       <w:r>
         <w:t>.</w:t>
       </w:r>
@@ -7010,7 +9416,15 @@
     <w:p/>
     <w:p>
       <w:r>
-        <w:t>Si la ejecución fue correcta, nos saldrá un mensaje de OK y nos aparecerá nuestro router en la pestaña Hosts.</w:t>
+        <w:t xml:space="preserve">Si la ejecución fue correcta, nos saldrá un mensaje de OK y nos aparecerá nuestro </w:t>
+      </w:r>
+      <w:proofErr w:type="spellStart"/>
+      <w:r>
+        <w:t>router</w:t>
+      </w:r>
+      <w:proofErr w:type="spellEnd"/>
+      <w:r>
+        <w:t xml:space="preserve"> en la pestaña Hosts.</w:t>
       </w:r>
     </w:p>
     <w:p>
@@ -7041,10 +9455,17 @@
       <w:pPr>
         <w:pStyle w:val="Ttulo2"/>
       </w:pPr>
-      <w:bookmarkStart w:id="13" w:name="_Toc134516249"/>
-      <w:r>
-        <w:lastRenderedPageBreak/>
-        <w:t>Configurando el router para el primer acceso</w:t>
+      <w:bookmarkStart w:id="13" w:name="_Toc135163180"/>
+      <w:r>
+        <w:t xml:space="preserve">Configurando el </w:t>
+      </w:r>
+      <w:proofErr w:type="spellStart"/>
+      <w:r>
+        <w:t>router</w:t>
+      </w:r>
+      <w:proofErr w:type="spellEnd"/>
+      <w:r>
+        <w:t xml:space="preserve"> para el primer acceso</w:t>
       </w:r>
       <w:bookmarkEnd w:id="13"/>
     </w:p>
@@ -7063,13 +9484,29 @@
         <w:t xml:space="preserve">y montaremos un recurso de Cloud, nos servirá como puerta para entrar desde nuestra red/Ansible. </w:t>
       </w:r>
       <w:r>
-        <w:t>Una vez insertado, pondremos un router Cisco 3600 y lo conectaremos por el puerto que queramos, en mi caso por el FastEthernet0/0.</w:t>
+        <w:t xml:space="preserve">Una vez insertado, pondremos un </w:t>
+      </w:r>
+      <w:proofErr w:type="spellStart"/>
+      <w:r>
+        <w:t>router</w:t>
+      </w:r>
+      <w:proofErr w:type="spellEnd"/>
+      <w:r>
+        <w:t xml:space="preserve"> Cisco 3600 y lo conectaremos por el puerto que queramos, en mi caso por el FastEthernet0/0.</w:t>
       </w:r>
     </w:p>
     <w:p/>
     <w:p>
       <w:r>
-        <w:t>Entraremos a la terminal integrada del router que nos proporciona GNS3 y configuramos la dirección IP, que como mencionamos anteriormente es la 192.168.1.170.</w:t>
+        <w:t xml:space="preserve">Entraremos a la terminal integrada del </w:t>
+      </w:r>
+      <w:proofErr w:type="spellStart"/>
+      <w:r>
+        <w:t>router</w:t>
+      </w:r>
+      <w:proofErr w:type="spellEnd"/>
+      <w:r>
+        <w:t xml:space="preserve"> que nos proporciona GNS3 y configuramos la dirección IP, que como mencionamos anteriormente es la 192.168.1.170.</w:t>
       </w:r>
     </w:p>
     <w:p/>
@@ -7083,7 +9520,14 @@
         <w:rPr>
           <w:rFonts w:ascii="Courier New" w:hAnsi="Courier New" w:cs="Courier New"/>
         </w:rPr>
-        <w:t>R1(conf</w:t>
+        <w:t>R1(</w:t>
+      </w:r>
+      <w:proofErr w:type="spellStart"/>
+      <w:r>
+        <w:rPr>
+          <w:rFonts w:ascii="Courier New" w:hAnsi="Courier New" w:cs="Courier New"/>
+        </w:rPr>
+        <w:t>conf</w:t>
       </w:r>
       <w:r>
         <w:rPr>
@@ -7091,11 +9535,40 @@
         </w:rPr>
         <w:t>ig</w:t>
       </w:r>
-      <w:r>
-        <w:rPr>
-          <w:rFonts w:ascii="Courier New" w:hAnsi="Courier New" w:cs="Courier New"/>
-        </w:rPr>
-        <w:t>)# ip address 192.168.1.170</w:t>
+      <w:proofErr w:type="spellEnd"/>
+      <w:r>
+        <w:rPr>
+          <w:rFonts w:ascii="Courier New" w:hAnsi="Courier New" w:cs="Courier New"/>
+        </w:rPr>
+        <w:t xml:space="preserve">)# </w:t>
+      </w:r>
+      <w:proofErr w:type="spellStart"/>
+      <w:r>
+        <w:rPr>
+          <w:rFonts w:ascii="Courier New" w:hAnsi="Courier New" w:cs="Courier New"/>
+        </w:rPr>
+        <w:t>ip</w:t>
+      </w:r>
+      <w:proofErr w:type="spellEnd"/>
+      <w:r>
+        <w:rPr>
+          <w:rFonts w:ascii="Courier New" w:hAnsi="Courier New" w:cs="Courier New"/>
+        </w:rPr>
+        <w:t xml:space="preserve"> </w:t>
+      </w:r>
+      <w:proofErr w:type="spellStart"/>
+      <w:r>
+        <w:rPr>
+          <w:rFonts w:ascii="Courier New" w:hAnsi="Courier New" w:cs="Courier New"/>
+        </w:rPr>
+        <w:t>address</w:t>
+      </w:r>
+      <w:proofErr w:type="spellEnd"/>
+      <w:r>
+        <w:rPr>
+          <w:rFonts w:ascii="Courier New" w:hAnsi="Courier New" w:cs="Courier New"/>
+        </w:rPr>
+        <w:t xml:space="preserve"> 192.168.1.170</w:t>
       </w:r>
       <w:r>
         <w:rPr>
@@ -7114,7 +9587,14 @@
         <w:rPr>
           <w:rFonts w:ascii="Courier New" w:hAnsi="Courier New" w:cs="Courier New"/>
         </w:rPr>
-        <w:t>R1(conf</w:t>
+        <w:t>R1(</w:t>
+      </w:r>
+      <w:proofErr w:type="spellStart"/>
+      <w:r>
+        <w:rPr>
+          <w:rFonts w:ascii="Courier New" w:hAnsi="Courier New" w:cs="Courier New"/>
+        </w:rPr>
+        <w:t>conf</w:t>
       </w:r>
       <w:r>
         <w:rPr>
@@ -7122,24 +9602,95 @@
         </w:rPr>
         <w:t>ig</w:t>
       </w:r>
-      <w:r>
-        <w:rPr>
-          <w:rFonts w:ascii="Courier New" w:hAnsi="Courier New" w:cs="Courier New"/>
-        </w:rPr>
-        <w:t>)# hostname Router1</w:t>
-      </w:r>
-    </w:p>
-    <w:p>
-      <w:pPr>
-        <w:rPr>
-          <w:rFonts w:ascii="Courier New" w:hAnsi="Courier New" w:cs="Courier New"/>
-        </w:rPr>
-      </w:pPr>
-      <w:r>
-        <w:rPr>
-          <w:rFonts w:ascii="Courier New" w:hAnsi="Courier New" w:cs="Courier New"/>
-        </w:rPr>
-        <w:t xml:space="preserve">Router1(config)# ip domain name </w:t>
+      <w:proofErr w:type="spellEnd"/>
+      <w:r>
+        <w:rPr>
+          <w:rFonts w:ascii="Courier New" w:hAnsi="Courier New" w:cs="Courier New"/>
+        </w:rPr>
+        <w:t xml:space="preserve">)# </w:t>
+      </w:r>
+      <w:proofErr w:type="spellStart"/>
+      <w:r>
+        <w:rPr>
+          <w:rFonts w:ascii="Courier New" w:hAnsi="Courier New" w:cs="Courier New"/>
+        </w:rPr>
+        <w:t>hostname</w:t>
+      </w:r>
+      <w:proofErr w:type="spellEnd"/>
+      <w:r>
+        <w:rPr>
+          <w:rFonts w:ascii="Courier New" w:hAnsi="Courier New" w:cs="Courier New"/>
+        </w:rPr>
+        <w:t xml:space="preserve"> Router1</w:t>
+      </w:r>
+    </w:p>
+    <w:p>
+      <w:pPr>
+        <w:rPr>
+          <w:rFonts w:ascii="Courier New" w:hAnsi="Courier New" w:cs="Courier New"/>
+        </w:rPr>
+      </w:pPr>
+      <w:r>
+        <w:rPr>
+          <w:rFonts w:ascii="Courier New" w:hAnsi="Courier New" w:cs="Courier New"/>
+        </w:rPr>
+        <w:t>Router1(</w:t>
+      </w:r>
+      <w:proofErr w:type="spellStart"/>
+      <w:r>
+        <w:rPr>
+          <w:rFonts w:ascii="Courier New" w:hAnsi="Courier New" w:cs="Courier New"/>
+        </w:rPr>
+        <w:t>config</w:t>
+      </w:r>
+      <w:proofErr w:type="spellEnd"/>
+      <w:r>
+        <w:rPr>
+          <w:rFonts w:ascii="Courier New" w:hAnsi="Courier New" w:cs="Courier New"/>
+        </w:rPr>
+        <w:t xml:space="preserve">)# </w:t>
+      </w:r>
+      <w:proofErr w:type="spellStart"/>
+      <w:r>
+        <w:rPr>
+          <w:rFonts w:ascii="Courier New" w:hAnsi="Courier New" w:cs="Courier New"/>
+        </w:rPr>
+        <w:t>ip</w:t>
+      </w:r>
+      <w:proofErr w:type="spellEnd"/>
+      <w:r>
+        <w:rPr>
+          <w:rFonts w:ascii="Courier New" w:hAnsi="Courier New" w:cs="Courier New"/>
+        </w:rPr>
+        <w:t xml:space="preserve"> </w:t>
+      </w:r>
+      <w:proofErr w:type="spellStart"/>
+      <w:r>
+        <w:rPr>
+          <w:rFonts w:ascii="Courier New" w:hAnsi="Courier New" w:cs="Courier New"/>
+        </w:rPr>
+        <w:t>domain</w:t>
+      </w:r>
+      <w:proofErr w:type="spellEnd"/>
+      <w:r>
+        <w:rPr>
+          <w:rFonts w:ascii="Courier New" w:hAnsi="Courier New" w:cs="Courier New"/>
+        </w:rPr>
+        <w:t xml:space="preserve"> </w:t>
+      </w:r>
+      <w:proofErr w:type="spellStart"/>
+      <w:r>
+        <w:rPr>
+          <w:rFonts w:ascii="Courier New" w:hAnsi="Courier New" w:cs="Courier New"/>
+        </w:rPr>
+        <w:t>name</w:t>
+      </w:r>
+      <w:proofErr w:type="spellEnd"/>
+      <w:r>
+        <w:rPr>
+          <w:rFonts w:ascii="Courier New" w:hAnsi="Courier New" w:cs="Courier New"/>
+        </w:rPr>
+        <w:t xml:space="preserve"> </w:t>
       </w:r>
       <w:r>
         <w:rPr>
@@ -7158,8 +9709,72 @@
         <w:rPr>
           <w:rFonts w:ascii="Courier New" w:hAnsi="Courier New" w:cs="Courier New"/>
         </w:rPr>
-        <w:t>Router1(config)# crypto key generate rsa</w:t>
-      </w:r>
+        <w:t>Router1(</w:t>
+      </w:r>
+      <w:proofErr w:type="spellStart"/>
+      <w:r>
+        <w:rPr>
+          <w:rFonts w:ascii="Courier New" w:hAnsi="Courier New" w:cs="Courier New"/>
+        </w:rPr>
+        <w:t>config</w:t>
+      </w:r>
+      <w:proofErr w:type="spellEnd"/>
+      <w:r>
+        <w:rPr>
+          <w:rFonts w:ascii="Courier New" w:hAnsi="Courier New" w:cs="Courier New"/>
+        </w:rPr>
+        <w:t xml:space="preserve">)# </w:t>
+      </w:r>
+      <w:proofErr w:type="spellStart"/>
+      <w:r>
+        <w:rPr>
+          <w:rFonts w:ascii="Courier New" w:hAnsi="Courier New" w:cs="Courier New"/>
+        </w:rPr>
+        <w:t>crypto</w:t>
+      </w:r>
+      <w:proofErr w:type="spellEnd"/>
+      <w:r>
+        <w:rPr>
+          <w:rFonts w:ascii="Courier New" w:hAnsi="Courier New" w:cs="Courier New"/>
+        </w:rPr>
+        <w:t xml:space="preserve"> </w:t>
+      </w:r>
+      <w:proofErr w:type="spellStart"/>
+      <w:r>
+        <w:rPr>
+          <w:rFonts w:ascii="Courier New" w:hAnsi="Courier New" w:cs="Courier New"/>
+        </w:rPr>
+        <w:t>key</w:t>
+      </w:r>
+      <w:proofErr w:type="spellEnd"/>
+      <w:r>
+        <w:rPr>
+          <w:rFonts w:ascii="Courier New" w:hAnsi="Courier New" w:cs="Courier New"/>
+        </w:rPr>
+        <w:t xml:space="preserve"> </w:t>
+      </w:r>
+      <w:proofErr w:type="spellStart"/>
+      <w:r>
+        <w:rPr>
+          <w:rFonts w:ascii="Courier New" w:hAnsi="Courier New" w:cs="Courier New"/>
+        </w:rPr>
+        <w:t>generate</w:t>
+      </w:r>
+      <w:proofErr w:type="spellEnd"/>
+      <w:r>
+        <w:rPr>
+          <w:rFonts w:ascii="Courier New" w:hAnsi="Courier New" w:cs="Courier New"/>
+        </w:rPr>
+        <w:t xml:space="preserve"> </w:t>
+      </w:r>
+      <w:proofErr w:type="spellStart"/>
+      <w:r>
+        <w:rPr>
+          <w:rFonts w:ascii="Courier New" w:hAnsi="Courier New" w:cs="Courier New"/>
+        </w:rPr>
+        <w:t>rsa</w:t>
+      </w:r>
+      <w:proofErr w:type="spellEnd"/>
     </w:p>
     <w:p>
       <w:pPr>
@@ -7169,11 +9784,61 @@
           <w:bCs/>
         </w:rPr>
       </w:pPr>
-      <w:r>
-        <w:rPr>
-          <w:rFonts w:ascii="Courier New" w:hAnsi="Courier New" w:cs="Courier New"/>
-        </w:rPr>
-        <w:t xml:space="preserve">How many bits in the modulus [512]: </w:t>
+      <w:proofErr w:type="spellStart"/>
+      <w:r>
+        <w:rPr>
+          <w:rFonts w:ascii="Courier New" w:hAnsi="Courier New" w:cs="Courier New"/>
+        </w:rPr>
+        <w:t>How</w:t>
+      </w:r>
+      <w:proofErr w:type="spellEnd"/>
+      <w:r>
+        <w:rPr>
+          <w:rFonts w:ascii="Courier New" w:hAnsi="Courier New" w:cs="Courier New"/>
+        </w:rPr>
+        <w:t xml:space="preserve"> </w:t>
+      </w:r>
+      <w:proofErr w:type="spellStart"/>
+      <w:r>
+        <w:rPr>
+          <w:rFonts w:ascii="Courier New" w:hAnsi="Courier New" w:cs="Courier New"/>
+        </w:rPr>
+        <w:t>many</w:t>
+      </w:r>
+      <w:proofErr w:type="spellEnd"/>
+      <w:r>
+        <w:rPr>
+          <w:rFonts w:ascii="Courier New" w:hAnsi="Courier New" w:cs="Courier New"/>
+        </w:rPr>
+        <w:t xml:space="preserve"> bits in </w:t>
+      </w:r>
+      <w:proofErr w:type="spellStart"/>
+      <w:r>
+        <w:rPr>
+          <w:rFonts w:ascii="Courier New" w:hAnsi="Courier New" w:cs="Courier New"/>
+        </w:rPr>
+        <w:t>the</w:t>
+      </w:r>
+      <w:proofErr w:type="spellEnd"/>
+      <w:r>
+        <w:rPr>
+          <w:rFonts w:ascii="Courier New" w:hAnsi="Courier New" w:cs="Courier New"/>
+        </w:rPr>
+        <w:t xml:space="preserve"> </w:t>
+      </w:r>
+      <w:proofErr w:type="spellStart"/>
+      <w:r>
+        <w:rPr>
+          <w:rFonts w:ascii="Courier New" w:hAnsi="Courier New" w:cs="Courier New"/>
+        </w:rPr>
+        <w:t>modulus</w:t>
+      </w:r>
+      <w:proofErr w:type="spellEnd"/>
+      <w:r>
+        <w:rPr>
+          <w:rFonts w:ascii="Courier New" w:hAnsi="Courier New" w:cs="Courier New"/>
+        </w:rPr>
+        <w:t xml:space="preserve"> [512]: </w:t>
       </w:r>
       <w:r>
         <w:rPr>
@@ -7194,105 +9859,375 @@
         <w:rPr>
           <w:rFonts w:ascii="Courier New" w:hAnsi="Courier New" w:cs="Courier New"/>
         </w:rPr>
-        <w:t>SSH1.5 has been enabled</w:t>
-      </w:r>
-    </w:p>
-    <w:p>
-      <w:pPr>
-        <w:rPr>
-          <w:rFonts w:ascii="Courier New" w:hAnsi="Courier New" w:cs="Courier New"/>
-        </w:rPr>
-      </w:pPr>
-      <w:r>
-        <w:rPr>
-          <w:rFonts w:ascii="Courier New" w:hAnsi="Courier New" w:cs="Courier New"/>
-        </w:rPr>
-        <w:t>Router1(config)# line vty 0 4</w:t>
-      </w:r>
-    </w:p>
-    <w:p>
-      <w:pPr>
-        <w:rPr>
-          <w:rFonts w:ascii="Courier New" w:hAnsi="Courier New" w:cs="Courier New"/>
-        </w:rPr>
-      </w:pPr>
-      <w:r>
-        <w:rPr>
-          <w:rFonts w:ascii="Courier New" w:hAnsi="Courier New" w:cs="Courier New"/>
-        </w:rPr>
-        <w:t>Router1(config-line)# transport input ssh</w:t>
-      </w:r>
-    </w:p>
-    <w:p>
-      <w:pPr>
-        <w:rPr>
-          <w:rFonts w:ascii="Courier New" w:hAnsi="Courier New" w:cs="Courier New"/>
-        </w:rPr>
-      </w:pPr>
-      <w:r>
-        <w:rPr>
-          <w:rFonts w:ascii="Courier New" w:hAnsi="Courier New" w:cs="Courier New"/>
-        </w:rPr>
-        <w:t>Router1(config-line)# login local</w:t>
-      </w:r>
-    </w:p>
-    <w:p>
-      <w:pPr>
-        <w:rPr>
-          <w:rFonts w:ascii="Courier New" w:hAnsi="Courier New" w:cs="Courier New"/>
-        </w:rPr>
-      </w:pPr>
-      <w:r>
-        <w:rPr>
-          <w:rFonts w:ascii="Courier New" w:hAnsi="Courier New" w:cs="Courier New"/>
-        </w:rPr>
-        <w:t>Router1(config)# username admin password admin</w:t>
-      </w:r>
-    </w:p>
-    <w:p>
-      <w:pPr>
-        <w:rPr>
-          <w:rFonts w:ascii="Courier New" w:hAnsi="Courier New" w:cs="Courier New"/>
-        </w:rPr>
-      </w:pPr>
-      <w:r>
-        <w:rPr>
-          <w:rFonts w:ascii="Courier New" w:hAnsi="Courier New" w:cs="Courier New"/>
-        </w:rPr>
-        <w:t>Router1(config)# enable password cisco</w:t>
-      </w:r>
-    </w:p>
-    <w:p>
-      <w:pPr>
-        <w:rPr>
-          <w:rFonts w:ascii="Courier New" w:hAnsi="Courier New" w:cs="Courier New"/>
-        </w:rPr>
-      </w:pPr>
-      <w:r>
-        <w:rPr>
-          <w:rFonts w:ascii="Courier New" w:hAnsi="Courier New" w:cs="Courier New"/>
-        </w:rPr>
-        <w:t>Router1# copy run start</w:t>
-      </w:r>
-    </w:p>
-    <w:p>
-      <w:pPr>
-        <w:rPr>
-          <w:rFonts w:ascii="Courier New" w:hAnsi="Courier New" w:cs="Courier New"/>
-        </w:rPr>
-      </w:pPr>
-    </w:p>
-    <w:p>
-      <w:pPr>
-        <w:rPr>
-          <w:rFonts w:cs="Courier New"/>
-        </w:rPr>
-      </w:pPr>
-      <w:r>
-        <w:rPr>
-          <w:rFonts w:cs="Courier New"/>
-        </w:rPr>
-        <w:t>Lo que hemos hecho aquí ha sido poner el nombre del dominio (es necesario), añadir un par de claves SSH y establecer SSH como protocolo de login por defecto. También añadimos un usuario admin@admin para entrar con él por SSH</w:t>
+        <w:t xml:space="preserve">SSH1.5 has </w:t>
+      </w:r>
+      <w:proofErr w:type="spellStart"/>
+      <w:r>
+        <w:rPr>
+          <w:rFonts w:ascii="Courier New" w:hAnsi="Courier New" w:cs="Courier New"/>
+        </w:rPr>
+        <w:t>been</w:t>
+      </w:r>
+      <w:proofErr w:type="spellEnd"/>
+      <w:r>
+        <w:rPr>
+          <w:rFonts w:ascii="Courier New" w:hAnsi="Courier New" w:cs="Courier New"/>
+        </w:rPr>
+        <w:t xml:space="preserve"> </w:t>
+      </w:r>
+      <w:proofErr w:type="spellStart"/>
+      <w:r>
+        <w:rPr>
+          <w:rFonts w:ascii="Courier New" w:hAnsi="Courier New" w:cs="Courier New"/>
+        </w:rPr>
+        <w:t>enabled</w:t>
+      </w:r>
+      <w:proofErr w:type="spellEnd"/>
+    </w:p>
+    <w:p>
+      <w:pPr>
+        <w:rPr>
+          <w:rFonts w:ascii="Courier New" w:hAnsi="Courier New" w:cs="Courier New"/>
+        </w:rPr>
+      </w:pPr>
+      <w:r>
+        <w:rPr>
+          <w:rFonts w:ascii="Courier New" w:hAnsi="Courier New" w:cs="Courier New"/>
+        </w:rPr>
+        <w:t>Router1(</w:t>
+      </w:r>
+      <w:proofErr w:type="spellStart"/>
+      <w:r>
+        <w:rPr>
+          <w:rFonts w:ascii="Courier New" w:hAnsi="Courier New" w:cs="Courier New"/>
+        </w:rPr>
+        <w:t>config</w:t>
+      </w:r>
+      <w:proofErr w:type="spellEnd"/>
+      <w:r>
+        <w:rPr>
+          <w:rFonts w:ascii="Courier New" w:hAnsi="Courier New" w:cs="Courier New"/>
+        </w:rPr>
+        <w:t xml:space="preserve">)# line </w:t>
+      </w:r>
+      <w:proofErr w:type="spellStart"/>
+      <w:r>
+        <w:rPr>
+          <w:rFonts w:ascii="Courier New" w:hAnsi="Courier New" w:cs="Courier New"/>
+        </w:rPr>
+        <w:t>vty</w:t>
+      </w:r>
+      <w:proofErr w:type="spellEnd"/>
+      <w:r>
+        <w:rPr>
+          <w:rFonts w:ascii="Courier New" w:hAnsi="Courier New" w:cs="Courier New"/>
+        </w:rPr>
+        <w:t xml:space="preserve"> 0 4</w:t>
+      </w:r>
+    </w:p>
+    <w:p>
+      <w:pPr>
+        <w:rPr>
+          <w:rFonts w:ascii="Courier New" w:hAnsi="Courier New" w:cs="Courier New"/>
+        </w:rPr>
+      </w:pPr>
+      <w:r>
+        <w:rPr>
+          <w:rFonts w:ascii="Courier New" w:hAnsi="Courier New" w:cs="Courier New"/>
+        </w:rPr>
+        <w:t>Router1(</w:t>
+      </w:r>
+      <w:proofErr w:type="spellStart"/>
+      <w:r>
+        <w:rPr>
+          <w:rFonts w:ascii="Courier New" w:hAnsi="Courier New" w:cs="Courier New"/>
+        </w:rPr>
+        <w:t>config</w:t>
+      </w:r>
+      <w:proofErr w:type="spellEnd"/>
+      <w:r>
+        <w:rPr>
+          <w:rFonts w:ascii="Courier New" w:hAnsi="Courier New" w:cs="Courier New"/>
+        </w:rPr>
+        <w:t xml:space="preserve">-line)# </w:t>
+      </w:r>
+      <w:proofErr w:type="spellStart"/>
+      <w:r>
+        <w:rPr>
+          <w:rFonts w:ascii="Courier New" w:hAnsi="Courier New" w:cs="Courier New"/>
+        </w:rPr>
+        <w:t>transport</w:t>
+      </w:r>
+      <w:proofErr w:type="spellEnd"/>
+      <w:r>
+        <w:rPr>
+          <w:rFonts w:ascii="Courier New" w:hAnsi="Courier New" w:cs="Courier New"/>
+        </w:rPr>
+        <w:t xml:space="preserve"> input </w:t>
+      </w:r>
+      <w:proofErr w:type="spellStart"/>
+      <w:r>
+        <w:rPr>
+          <w:rFonts w:ascii="Courier New" w:hAnsi="Courier New" w:cs="Courier New"/>
+        </w:rPr>
+        <w:t>ssh</w:t>
+      </w:r>
+      <w:proofErr w:type="spellEnd"/>
+    </w:p>
+    <w:p>
+      <w:pPr>
+        <w:rPr>
+          <w:rFonts w:ascii="Courier New" w:hAnsi="Courier New" w:cs="Courier New"/>
+        </w:rPr>
+      </w:pPr>
+      <w:r>
+        <w:rPr>
+          <w:rFonts w:ascii="Courier New" w:hAnsi="Courier New" w:cs="Courier New"/>
+        </w:rPr>
+        <w:t>Router1(</w:t>
+      </w:r>
+      <w:proofErr w:type="spellStart"/>
+      <w:r>
+        <w:rPr>
+          <w:rFonts w:ascii="Courier New" w:hAnsi="Courier New" w:cs="Courier New"/>
+        </w:rPr>
+        <w:t>config</w:t>
+      </w:r>
+      <w:proofErr w:type="spellEnd"/>
+      <w:r>
+        <w:rPr>
+          <w:rFonts w:ascii="Courier New" w:hAnsi="Courier New" w:cs="Courier New"/>
+        </w:rPr>
+        <w:t xml:space="preserve">-line)# </w:t>
+      </w:r>
+      <w:proofErr w:type="spellStart"/>
+      <w:r>
+        <w:rPr>
+          <w:rFonts w:ascii="Courier New" w:hAnsi="Courier New" w:cs="Courier New"/>
+        </w:rPr>
+        <w:t>login</w:t>
+      </w:r>
+      <w:proofErr w:type="spellEnd"/>
+      <w:r>
+        <w:rPr>
+          <w:rFonts w:ascii="Courier New" w:hAnsi="Courier New" w:cs="Courier New"/>
+        </w:rPr>
+        <w:t xml:space="preserve"> local</w:t>
+      </w:r>
+    </w:p>
+    <w:p>
+      <w:pPr>
+        <w:rPr>
+          <w:rFonts w:ascii="Courier New" w:hAnsi="Courier New" w:cs="Courier New"/>
+        </w:rPr>
+      </w:pPr>
+      <w:r>
+        <w:rPr>
+          <w:rFonts w:ascii="Courier New" w:hAnsi="Courier New" w:cs="Courier New"/>
+        </w:rPr>
+        <w:t>Router1(</w:t>
+      </w:r>
+      <w:proofErr w:type="spellStart"/>
+      <w:r>
+        <w:rPr>
+          <w:rFonts w:ascii="Courier New" w:hAnsi="Courier New" w:cs="Courier New"/>
+        </w:rPr>
+        <w:t>config</w:t>
+      </w:r>
+      <w:proofErr w:type="spellEnd"/>
+      <w:r>
+        <w:rPr>
+          <w:rFonts w:ascii="Courier New" w:hAnsi="Courier New" w:cs="Courier New"/>
+        </w:rPr>
+        <w:t xml:space="preserve">)# </w:t>
+      </w:r>
+      <w:proofErr w:type="spellStart"/>
+      <w:r>
+        <w:rPr>
+          <w:rFonts w:ascii="Courier New" w:hAnsi="Courier New" w:cs="Courier New"/>
+        </w:rPr>
+        <w:t>username</w:t>
+      </w:r>
+      <w:proofErr w:type="spellEnd"/>
+      <w:r>
+        <w:rPr>
+          <w:rFonts w:ascii="Courier New" w:hAnsi="Courier New" w:cs="Courier New"/>
+        </w:rPr>
+        <w:t xml:space="preserve"> </w:t>
+      </w:r>
+      <w:proofErr w:type="spellStart"/>
+      <w:r>
+        <w:rPr>
+          <w:rFonts w:ascii="Courier New" w:hAnsi="Courier New" w:cs="Courier New"/>
+        </w:rPr>
+        <w:t>admin</w:t>
+      </w:r>
+      <w:proofErr w:type="spellEnd"/>
+      <w:r>
+        <w:rPr>
+          <w:rFonts w:ascii="Courier New" w:hAnsi="Courier New" w:cs="Courier New"/>
+        </w:rPr>
+        <w:t xml:space="preserve"> </w:t>
+      </w:r>
+      <w:proofErr w:type="spellStart"/>
+      <w:r>
+        <w:rPr>
+          <w:rFonts w:ascii="Courier New" w:hAnsi="Courier New" w:cs="Courier New"/>
+        </w:rPr>
+        <w:t>password</w:t>
+      </w:r>
+      <w:proofErr w:type="spellEnd"/>
+      <w:r>
+        <w:rPr>
+          <w:rFonts w:ascii="Courier New" w:hAnsi="Courier New" w:cs="Courier New"/>
+        </w:rPr>
+        <w:t xml:space="preserve"> </w:t>
+      </w:r>
+      <w:proofErr w:type="spellStart"/>
+      <w:r>
+        <w:rPr>
+          <w:rFonts w:ascii="Courier New" w:hAnsi="Courier New" w:cs="Courier New"/>
+        </w:rPr>
+        <w:t>admin</w:t>
+      </w:r>
+      <w:proofErr w:type="spellEnd"/>
+    </w:p>
+    <w:p>
+      <w:pPr>
+        <w:rPr>
+          <w:rFonts w:ascii="Courier New" w:hAnsi="Courier New" w:cs="Courier New"/>
+        </w:rPr>
+      </w:pPr>
+      <w:r>
+        <w:rPr>
+          <w:rFonts w:ascii="Courier New" w:hAnsi="Courier New" w:cs="Courier New"/>
+        </w:rPr>
+        <w:t>Router1(</w:t>
+      </w:r>
+      <w:proofErr w:type="spellStart"/>
+      <w:r>
+        <w:rPr>
+          <w:rFonts w:ascii="Courier New" w:hAnsi="Courier New" w:cs="Courier New"/>
+        </w:rPr>
+        <w:t>config</w:t>
+      </w:r>
+      <w:proofErr w:type="spellEnd"/>
+      <w:r>
+        <w:rPr>
+          <w:rFonts w:ascii="Courier New" w:hAnsi="Courier New" w:cs="Courier New"/>
+        </w:rPr>
+        <w:t xml:space="preserve">)# </w:t>
+      </w:r>
+      <w:proofErr w:type="spellStart"/>
+      <w:r>
+        <w:rPr>
+          <w:rFonts w:ascii="Courier New" w:hAnsi="Courier New" w:cs="Courier New"/>
+        </w:rPr>
+        <w:t>enable</w:t>
+      </w:r>
+      <w:proofErr w:type="spellEnd"/>
+      <w:r>
+        <w:rPr>
+          <w:rFonts w:ascii="Courier New" w:hAnsi="Courier New" w:cs="Courier New"/>
+        </w:rPr>
+        <w:t xml:space="preserve"> </w:t>
+      </w:r>
+      <w:proofErr w:type="spellStart"/>
+      <w:r>
+        <w:rPr>
+          <w:rFonts w:ascii="Courier New" w:hAnsi="Courier New" w:cs="Courier New"/>
+        </w:rPr>
+        <w:t>password</w:t>
+      </w:r>
+      <w:proofErr w:type="spellEnd"/>
+      <w:r>
+        <w:rPr>
+          <w:rFonts w:ascii="Courier New" w:hAnsi="Courier New" w:cs="Courier New"/>
+        </w:rPr>
+        <w:t xml:space="preserve"> cisco</w:t>
+      </w:r>
+    </w:p>
+    <w:p>
+      <w:pPr>
+        <w:rPr>
+          <w:rFonts w:ascii="Courier New" w:hAnsi="Courier New" w:cs="Courier New"/>
+        </w:rPr>
+      </w:pPr>
+      <w:r>
+        <w:rPr>
+          <w:rFonts w:ascii="Courier New" w:hAnsi="Courier New" w:cs="Courier New"/>
+        </w:rPr>
+        <w:t xml:space="preserve">Router1# </w:t>
+      </w:r>
+      <w:proofErr w:type="spellStart"/>
+      <w:r>
+        <w:rPr>
+          <w:rFonts w:ascii="Courier New" w:hAnsi="Courier New" w:cs="Courier New"/>
+        </w:rPr>
+        <w:t>copy</w:t>
+      </w:r>
+      <w:proofErr w:type="spellEnd"/>
+      <w:r>
+        <w:rPr>
+          <w:rFonts w:ascii="Courier New" w:hAnsi="Courier New" w:cs="Courier New"/>
+        </w:rPr>
+        <w:t xml:space="preserve"> run </w:t>
+      </w:r>
+      <w:proofErr w:type="spellStart"/>
+      <w:r>
+        <w:rPr>
+          <w:rFonts w:ascii="Courier New" w:hAnsi="Courier New" w:cs="Courier New"/>
+        </w:rPr>
+        <w:t>start</w:t>
+      </w:r>
+      <w:proofErr w:type="spellEnd"/>
+    </w:p>
+    <w:p>
+      <w:pPr>
+        <w:rPr>
+          <w:rFonts w:ascii="Courier New" w:hAnsi="Courier New" w:cs="Courier New"/>
+        </w:rPr>
+      </w:pPr>
+    </w:p>
+    <w:p>
+      <w:pPr>
+        <w:rPr>
+          <w:rFonts w:cs="Courier New"/>
+        </w:rPr>
+      </w:pPr>
+      <w:r>
+        <w:rPr>
+          <w:rFonts w:cs="Courier New"/>
+        </w:rPr>
+        <w:t xml:space="preserve">Lo que hemos hecho aquí ha sido poner el nombre del dominio (es necesario), añadir un par de claves SSH y establecer SSH como protocolo de </w:t>
+      </w:r>
+      <w:proofErr w:type="spellStart"/>
+      <w:r>
+        <w:rPr>
+          <w:rFonts w:cs="Courier New"/>
+        </w:rPr>
+        <w:t>login</w:t>
+      </w:r>
+      <w:proofErr w:type="spellEnd"/>
+      <w:r>
+        <w:rPr>
+          <w:rFonts w:cs="Courier New"/>
+        </w:rPr>
+        <w:t xml:space="preserve"> por defecto. También añadimos un usuario </w:t>
+      </w:r>
+      <w:proofErr w:type="spellStart"/>
+      <w:r>
+        <w:rPr>
+          <w:rFonts w:cs="Courier New"/>
+        </w:rPr>
+        <w:t>admin@admin</w:t>
+      </w:r>
+      <w:proofErr w:type="spellEnd"/>
+      <w:r>
+        <w:rPr>
+          <w:rFonts w:cs="Courier New"/>
+        </w:rPr>
+        <w:t xml:space="preserve"> para entrar con él por SSH</w:t>
       </w:r>
       <w:r>
         <w:rPr>
@@ -7322,7 +10257,21 @@
         <w:rPr>
           <w:rFonts w:cs="Courier New"/>
         </w:rPr>
-        <w:t xml:space="preserve"> para entrar al modo enable.</w:t>
+        <w:t xml:space="preserve"> para entrar al modo </w:t>
+      </w:r>
+      <w:proofErr w:type="spellStart"/>
+      <w:r>
+        <w:rPr>
+          <w:rFonts w:cs="Courier New"/>
+        </w:rPr>
+        <w:t>enable</w:t>
+      </w:r>
+      <w:proofErr w:type="spellEnd"/>
+      <w:r>
+        <w:rPr>
+          <w:rFonts w:cs="Courier New"/>
+        </w:rPr>
+        <w:t>.</w:t>
       </w:r>
       <w:r>
         <w:rPr>
@@ -7349,18 +10298,51 @@
       <w:pPr>
         <w:pStyle w:val="Ttulo1"/>
       </w:pPr>
-      <w:r>
-        <w:lastRenderedPageBreak/>
-        <w:t>Cambiando parámetros del router con AWX</w:t>
-      </w:r>
+      <w:bookmarkStart w:id="14" w:name="_Toc135163181"/>
+      <w:r>
+        <w:t xml:space="preserve">Cambiando parámetros del </w:t>
+      </w:r>
+      <w:proofErr w:type="spellStart"/>
+      <w:r>
+        <w:t>router</w:t>
+      </w:r>
+      <w:proofErr w:type="spellEnd"/>
+      <w:r>
+        <w:t xml:space="preserve"> con AWX</w:t>
+      </w:r>
+      <w:bookmarkEnd w:id="14"/>
     </w:p>
     <w:p/>
     <w:p>
       <w:r>
-        <w:t>Llegados a este punto, vamos a hacer los primeros cambios en nuestro router directamente desde AWX. Para ello escribiremos “playbooks”</w:t>
-      </w:r>
-      <w:r>
-        <w:t xml:space="preserve"> que este ejecutará y accederá al router. Antes de empezar a escribirlos tendremos que configurar el plugin de Cisco en el archivo de colecciones y añadir </w:t>
+        <w:t xml:space="preserve">Llegados a este punto, vamos a hacer los primeros cambios en nuestro </w:t>
+      </w:r>
+      <w:proofErr w:type="spellStart"/>
+      <w:r>
+        <w:t>router</w:t>
+      </w:r>
+      <w:proofErr w:type="spellEnd"/>
+      <w:r>
+        <w:t xml:space="preserve"> directamente desde AWX. Para ello escribiremos “</w:t>
+      </w:r>
+      <w:proofErr w:type="spellStart"/>
+      <w:r>
+        <w:t>playbooks</w:t>
+      </w:r>
+      <w:proofErr w:type="spellEnd"/>
+      <w:r>
+        <w:t>”</w:t>
+      </w:r>
+      <w:r>
+        <w:t xml:space="preserve"> que este ejecutará y accederá al </w:t>
+      </w:r>
+      <w:proofErr w:type="spellStart"/>
+      <w:r>
+        <w:t>router</w:t>
+      </w:r>
+      <w:proofErr w:type="spellEnd"/>
+      <w:r>
+        <w:t xml:space="preserve">. Antes de empezar a escribirlos tendremos que configurar el plugin de Cisco en el archivo de colecciones y añadir </w:t>
       </w:r>
       <w:r>
         <w:rPr>
@@ -7370,19 +10352,48 @@
         <w:t>variables</w:t>
       </w:r>
       <w:r>
-        <w:t xml:space="preserve"> con el usuario, passwords</w:t>
-      </w:r>
+        <w:t xml:space="preserve"> con el usuario, </w:t>
+      </w:r>
+      <w:proofErr w:type="spellStart"/>
+      <w:r>
+        <w:t>passwords</w:t>
+      </w:r>
+      <w:proofErr w:type="spellEnd"/>
       <w:r>
         <w:t>,</w:t>
       </w:r>
       <w:r>
-        <w:t xml:space="preserve"> etc del router.</w:t>
+        <w:t xml:space="preserve"> </w:t>
+      </w:r>
+      <w:proofErr w:type="spellStart"/>
+      <w:r>
+        <w:t>etc</w:t>
+      </w:r>
+      <w:proofErr w:type="spellEnd"/>
+      <w:r>
+        <w:t xml:space="preserve"> del </w:t>
+      </w:r>
+      <w:proofErr w:type="spellStart"/>
+      <w:r>
+        <w:t>router</w:t>
+      </w:r>
+      <w:proofErr w:type="spellEnd"/>
+      <w:r>
+        <w:t>.</w:t>
       </w:r>
     </w:p>
     <w:p/>
     <w:p>
       <w:r>
-        <w:t>Lo primero será modificar el archivo requirements.yml. Debe quedar parecido a esto:</w:t>
+        <w:t xml:space="preserve">Lo primero será modificar el archivo </w:t>
+      </w:r>
+      <w:proofErr w:type="spellStart"/>
+      <w:r>
+        <w:t>requirements.yml</w:t>
+      </w:r>
+      <w:proofErr w:type="spellEnd"/>
+      <w:r>
+        <w:t>. Debe quedar parecido a esto:</w:t>
       </w:r>
     </w:p>
     <w:p/>
@@ -7392,37 +10403,19 @@
           <w:rFonts w:ascii="Courier New" w:hAnsi="Courier New" w:cs="Courier New"/>
         </w:rPr>
       </w:pPr>
-      <w:r>
-        <w:rPr>
-          <w:rFonts w:ascii="Courier New" w:hAnsi="Courier New" w:cs="Courier New"/>
-        </w:rPr>
-        <w:t>collections:</w:t>
-      </w:r>
-    </w:p>
-    <w:p>
-      <w:pPr>
-        <w:rPr>
-          <w:rFonts w:ascii="Courier New" w:hAnsi="Courier New" w:cs="Courier New"/>
-        </w:rPr>
-      </w:pPr>
-      <w:r>
-        <w:rPr>
-          <w:rFonts w:ascii="Courier New" w:hAnsi="Courier New" w:cs="Courier New"/>
-        </w:rPr>
-        <w:t xml:space="preserve">  - netbox.netbox</w:t>
-      </w:r>
-    </w:p>
-    <w:p>
-      <w:pPr>
-        <w:rPr>
-          <w:rFonts w:ascii="Courier New" w:hAnsi="Courier New" w:cs="Courier New"/>
-        </w:rPr>
-      </w:pPr>
-      <w:r>
-        <w:rPr>
-          <w:rFonts w:ascii="Courier New" w:hAnsi="Courier New" w:cs="Courier New"/>
-        </w:rPr>
-        <w:t xml:space="preserve">  - community.general</w:t>
+      <w:proofErr w:type="spellStart"/>
+      <w:r>
+        <w:rPr>
+          <w:rFonts w:ascii="Courier New" w:hAnsi="Courier New" w:cs="Courier New"/>
+        </w:rPr>
+        <w:t>collections</w:t>
+      </w:r>
+      <w:proofErr w:type="spellEnd"/>
+      <w:r>
+        <w:rPr>
+          <w:rFonts w:ascii="Courier New" w:hAnsi="Courier New" w:cs="Courier New"/>
+        </w:rPr>
+        <w:t>:</w:t>
       </w:r>
     </w:p>
     <w:p>
@@ -7437,6 +10430,49 @@
         </w:rPr>
         <w:t xml:space="preserve">  - </w:t>
       </w:r>
+      <w:proofErr w:type="spellStart"/>
+      <w:r>
+        <w:rPr>
+          <w:rFonts w:ascii="Courier New" w:hAnsi="Courier New" w:cs="Courier New"/>
+        </w:rPr>
+        <w:t>netbox.netbox</w:t>
+      </w:r>
+      <w:proofErr w:type="spellEnd"/>
+    </w:p>
+    <w:p>
+      <w:pPr>
+        <w:rPr>
+          <w:rFonts w:ascii="Courier New" w:hAnsi="Courier New" w:cs="Courier New"/>
+        </w:rPr>
+      </w:pPr>
+      <w:r>
+        <w:rPr>
+          <w:rFonts w:ascii="Courier New" w:hAnsi="Courier New" w:cs="Courier New"/>
+        </w:rPr>
+        <w:t xml:space="preserve">  - </w:t>
+      </w:r>
+      <w:proofErr w:type="spellStart"/>
+      <w:r>
+        <w:rPr>
+          <w:rFonts w:ascii="Courier New" w:hAnsi="Courier New" w:cs="Courier New"/>
+        </w:rPr>
+        <w:t>community.general</w:t>
+      </w:r>
+      <w:proofErr w:type="spellEnd"/>
+    </w:p>
+    <w:p>
+      <w:pPr>
+        <w:rPr>
+          <w:rFonts w:ascii="Courier New" w:hAnsi="Courier New" w:cs="Courier New"/>
+        </w:rPr>
+      </w:pPr>
+      <w:r>
+        <w:rPr>
+          <w:rFonts w:ascii="Courier New" w:hAnsi="Courier New" w:cs="Courier New"/>
+        </w:rPr>
+        <w:t xml:space="preserve">  - </w:t>
+      </w:r>
+      <w:proofErr w:type="spellStart"/>
       <w:r>
         <w:rPr>
           <w:rFonts w:ascii="Courier New" w:hAnsi="Courier New" w:cs="Courier New"/>
@@ -7461,25 +10497,40 @@
         </w:rPr>
         <w:t>os</w:t>
       </w:r>
-    </w:p>
-    <w:p>
-      <w:pPr>
-        <w:rPr>
-          <w:rFonts w:ascii="Courier New" w:hAnsi="Courier New" w:cs="Courier New"/>
-        </w:rPr>
-      </w:pPr>
-    </w:p>
-    <w:p>
-      <w:pPr>
-        <w:rPr>
-          <w:rFonts w:cs="Courier New"/>
-        </w:rPr>
-      </w:pPr>
-      <w:r>
-        <w:rPr>
-          <w:rFonts w:cs="Courier New"/>
-        </w:rPr>
-        <w:t>Si hacemos push al repositorio y actualizamos el proyecto desde AWX veremos que se ha instalado el nuevo plugin.</w:t>
+      <w:proofErr w:type="spellEnd"/>
+    </w:p>
+    <w:p>
+      <w:pPr>
+        <w:rPr>
+          <w:rFonts w:ascii="Courier New" w:hAnsi="Courier New" w:cs="Courier New"/>
+        </w:rPr>
+      </w:pPr>
+    </w:p>
+    <w:p>
+      <w:pPr>
+        <w:rPr>
+          <w:rFonts w:cs="Courier New"/>
+        </w:rPr>
+      </w:pPr>
+      <w:r>
+        <w:rPr>
+          <w:rFonts w:cs="Courier New"/>
+        </w:rPr>
+        <w:t xml:space="preserve">Si hacemos </w:t>
+      </w:r>
+      <w:proofErr w:type="spellStart"/>
+      <w:r>
+        <w:rPr>
+          <w:rFonts w:cs="Courier New"/>
+        </w:rPr>
+        <w:t>push</w:t>
+      </w:r>
+      <w:proofErr w:type="spellEnd"/>
+      <w:r>
+        <w:rPr>
+          <w:rFonts w:cs="Courier New"/>
+        </w:rPr>
+        <w:t xml:space="preserve"> al repositorio y actualizamos el proyecto desde AWX veremos que se ha instalado el nuevo plugin.</w:t>
       </w:r>
     </w:p>
     <w:p>
@@ -7498,7 +10549,33 @@
         <w:rPr>
           <w:rFonts w:cs="Courier New"/>
         </w:rPr>
-        <w:t xml:space="preserve">crear la credencial en AWX. Iremos al desplegable de la parte izquierda llamado “Credenciales”. Haremos click e indicaremos que es una credencial tipo Network. En mi caso pondré </w:t>
+        <w:t xml:space="preserve">crear la credencial en AWX. Iremos al desplegable de la parte izquierda llamado “Credenciales”. Haremos </w:t>
+      </w:r>
+      <w:proofErr w:type="spellStart"/>
+      <w:r>
+        <w:rPr>
+          <w:rFonts w:cs="Courier New"/>
+        </w:rPr>
+        <w:t>click</w:t>
+      </w:r>
+      <w:proofErr w:type="spellEnd"/>
+      <w:r>
+        <w:rPr>
+          <w:rFonts w:cs="Courier New"/>
+        </w:rPr>
+        <w:t xml:space="preserve"> e indicaremos que es una credencial tipo </w:t>
+      </w:r>
+      <w:r>
+        <w:rPr>
+          <w:rFonts w:cs="Courier New"/>
+        </w:rPr>
+        <w:t>Máquina</w:t>
+      </w:r>
+      <w:r>
+        <w:rPr>
+          <w:rFonts w:cs="Courier New"/>
+        </w:rPr>
+        <w:t xml:space="preserve">. En mi caso pondré </w:t>
       </w:r>
       <w:r>
         <w:rPr>
@@ -7506,18 +10583,60 @@
         </w:rPr>
         <w:t>“</w:t>
       </w:r>
+      <w:proofErr w:type="spellStart"/>
       <w:r>
         <w:rPr>
           <w:rFonts w:cs="Courier New"/>
         </w:rPr>
         <w:t>admin@admin</w:t>
       </w:r>
-      <w:r>
-        <w:rPr>
-          <w:rFonts w:cs="Courier New"/>
-        </w:rPr>
-        <w:t>” y el secret es “cisco”</w:t>
-      </w:r>
+      <w:proofErr w:type="spellEnd"/>
+      <w:r>
+        <w:rPr>
+          <w:rFonts w:cs="Courier New"/>
+        </w:rPr>
+        <w:t xml:space="preserve">” y </w:t>
+      </w:r>
+      <w:r>
+        <w:rPr>
+          <w:rFonts w:cs="Courier New"/>
+        </w:rPr>
+        <w:t xml:space="preserve">la contraseña para elevación de privilegios </w:t>
+      </w:r>
+      <w:r>
+        <w:rPr>
+          <w:rFonts w:cs="Courier New"/>
+        </w:rPr>
+        <w:t>es “cisco”</w:t>
+      </w:r>
+      <w:r>
+        <w:rPr>
+          <w:rFonts w:cs="Courier New"/>
+        </w:rPr>
+        <w:t>. Es muy importante en esta configuración ajustar el método de escalación de permisos en “</w:t>
+      </w:r>
+      <w:proofErr w:type="spellStart"/>
+      <w:r>
+        <w:rPr>
+          <w:rFonts w:cs="Courier New"/>
+        </w:rPr>
+        <w:t>enable</w:t>
+      </w:r>
+      <w:proofErr w:type="spellEnd"/>
+      <w:r>
+        <w:rPr>
+          <w:rFonts w:cs="Courier New"/>
+        </w:rPr>
+        <w:t xml:space="preserve">”, ya que así detectará que nos estamos conectando a un </w:t>
+      </w:r>
+      <w:proofErr w:type="spellStart"/>
+      <w:r>
+        <w:rPr>
+          <w:rFonts w:cs="Courier New"/>
+        </w:rPr>
+        <w:t>router</w:t>
+      </w:r>
+      <w:proofErr w:type="spellEnd"/>
       <w:r>
         <w:rPr>
           <w:rFonts w:cs="Courier New"/>
@@ -7528,16 +10647,1166 @@
         <w:rPr>
           <w:rFonts w:cs="Courier New"/>
         </w:rPr>
-        <w:t xml:space="preserve"> Una vez hecho vamos a crear el playbook, y empezaremos escribiendo uno muy simple que únicamente nos sacará por salida la configuración de los puertos de red (show ip interface brief).</w:t>
-      </w:r>
-    </w:p>
-    <w:p>
-      <w:pPr>
-        <w:rPr>
-          <w:rFonts w:cs="Courier New"/>
-        </w:rPr>
-      </w:pPr>
-    </w:p>
+        <w:t xml:space="preserve"> Una vez hecho vamos a crear el </w:t>
+      </w:r>
+      <w:proofErr w:type="spellStart"/>
+      <w:r>
+        <w:rPr>
+          <w:rFonts w:cs="Courier New"/>
+        </w:rPr>
+        <w:t>playbook</w:t>
+      </w:r>
+      <w:proofErr w:type="spellEnd"/>
+      <w:r>
+        <w:rPr>
+          <w:rFonts w:cs="Courier New"/>
+        </w:rPr>
+        <w:t xml:space="preserve">, y empezaremos escribiendo uno muy simple que </w:t>
+      </w:r>
+      <w:r>
+        <w:rPr>
+          <w:rFonts w:cs="Courier New"/>
+        </w:rPr>
+        <w:t xml:space="preserve">nos creará un Banner MOTD. De esta manera podremos ver que se efectúan los cambios en nuestro </w:t>
+      </w:r>
+      <w:proofErr w:type="spellStart"/>
+      <w:r>
+        <w:rPr>
+          <w:rFonts w:cs="Courier New"/>
+        </w:rPr>
+        <w:t>workflow</w:t>
+      </w:r>
+      <w:proofErr w:type="spellEnd"/>
+      <w:r>
+        <w:rPr>
+          <w:rFonts w:cs="Courier New"/>
+        </w:rPr>
+        <w:t>.</w:t>
+      </w:r>
+    </w:p>
+    <w:p>
+      <w:pPr>
+        <w:rPr>
+          <w:rFonts w:cs="Courier New"/>
+        </w:rPr>
+      </w:pPr>
+    </w:p>
+    <w:p>
+      <w:pPr>
+        <w:rPr>
+          <w:rFonts w:ascii="Courier New" w:hAnsi="Courier New" w:cs="Courier New"/>
+        </w:rPr>
+      </w:pPr>
+    </w:p>
+    <w:p>
+      <w:pPr>
+        <w:rPr>
+          <w:rFonts w:ascii="Courier New" w:hAnsi="Courier New" w:cs="Courier New"/>
+        </w:rPr>
+      </w:pPr>
+    </w:p>
+    <w:p>
+      <w:pPr>
+        <w:rPr>
+          <w:rFonts w:ascii="Courier New" w:hAnsi="Courier New" w:cs="Courier New"/>
+        </w:rPr>
+      </w:pPr>
+    </w:p>
+    <w:p>
+      <w:pPr>
+        <w:rPr>
+          <w:rFonts w:ascii="Courier New" w:hAnsi="Courier New" w:cs="Courier New"/>
+        </w:rPr>
+      </w:pPr>
+    </w:p>
+    <w:p>
+      <w:pPr>
+        <w:rPr>
+          <w:rFonts w:ascii="Courier New" w:hAnsi="Courier New" w:cs="Courier New"/>
+        </w:rPr>
+      </w:pPr>
+    </w:p>
+    <w:p>
+      <w:pPr>
+        <w:rPr>
+          <w:rFonts w:ascii="Courier New" w:hAnsi="Courier New" w:cs="Courier New"/>
+        </w:rPr>
+      </w:pPr>
+    </w:p>
+    <w:p>
+      <w:pPr>
+        <w:rPr>
+          <w:rFonts w:ascii="Courier New" w:hAnsi="Courier New" w:cs="Courier New"/>
+        </w:rPr>
+      </w:pPr>
+    </w:p>
+    <w:p>
+      <w:pPr>
+        <w:rPr>
+          <w:rFonts w:ascii="Courier New" w:hAnsi="Courier New" w:cs="Courier New"/>
+        </w:rPr>
+      </w:pPr>
+    </w:p>
+    <w:p>
+      <w:pPr>
+        <w:pStyle w:val="Ttulo1"/>
+      </w:pPr>
+      <w:bookmarkStart w:id="15" w:name="_Toc135163182"/>
+      <w:r>
+        <w:t xml:space="preserve">Ejecución de un </w:t>
+      </w:r>
+      <w:proofErr w:type="spellStart"/>
+      <w:r>
+        <w:t>playbook</w:t>
+      </w:r>
+      <w:proofErr w:type="spellEnd"/>
+      <w:r>
+        <w:t xml:space="preserve"> simple</w:t>
+      </w:r>
+      <w:bookmarkEnd w:id="15"/>
+    </w:p>
+    <w:p/>
+    <w:p>
+      <w:r>
+        <w:t xml:space="preserve">Como comentamos, ahora vamos a ejecutar un </w:t>
+      </w:r>
+      <w:proofErr w:type="spellStart"/>
+      <w:r>
+        <w:t>playbook</w:t>
+      </w:r>
+      <w:proofErr w:type="spellEnd"/>
+      <w:r>
+        <w:t xml:space="preserve"> simple pero suficiente como para ver que AWX es capaz de conectarse a nuestro </w:t>
+      </w:r>
+      <w:proofErr w:type="spellStart"/>
+      <w:r>
+        <w:t>router</w:t>
+      </w:r>
+      <w:proofErr w:type="spellEnd"/>
+      <w:r>
+        <w:t xml:space="preserve"> virtual y cambiarle la configuración. En este caso le pondremos un MOTD, pero podemos crear lo que se nos ocurra:</w:t>
+      </w:r>
+    </w:p>
+    <w:p/>
+    <w:p>
+      <w:pPr>
+        <w:rPr>
+          <w:rFonts w:ascii="Courier New" w:hAnsi="Courier New" w:cs="Courier New"/>
+        </w:rPr>
+      </w:pPr>
+      <w:proofErr w:type="spellStart"/>
+      <w:r>
+        <w:rPr>
+          <w:rFonts w:ascii="Courier New" w:hAnsi="Courier New" w:cs="Courier New"/>
+        </w:rPr>
+        <w:t>General.yml</w:t>
+      </w:r>
+      <w:proofErr w:type="spellEnd"/>
+    </w:p>
+    <w:p>
+      <w:pPr>
+        <w:rPr>
+          <w:rFonts w:ascii="Courier New" w:hAnsi="Courier New" w:cs="Courier New"/>
+        </w:rPr>
+      </w:pPr>
+      <w:r>
+        <w:rPr>
+          <w:rFonts w:ascii="Courier New" w:hAnsi="Courier New" w:cs="Courier New"/>
+        </w:rPr>
+        <w:t>---</w:t>
+      </w:r>
+    </w:p>
+    <w:p>
+      <w:pPr>
+        <w:rPr>
+          <w:rFonts w:ascii="Courier New" w:hAnsi="Courier New" w:cs="Courier New"/>
+        </w:rPr>
+      </w:pPr>
+      <w:r>
+        <w:rPr>
+          <w:rFonts w:ascii="Courier New" w:hAnsi="Courier New" w:cs="Courier New"/>
+        </w:rPr>
+        <w:t xml:space="preserve">- </w:t>
+      </w:r>
+      <w:proofErr w:type="spellStart"/>
+      <w:r>
+        <w:rPr>
+          <w:rFonts w:ascii="Courier New" w:hAnsi="Courier New" w:cs="Courier New"/>
+        </w:rPr>
+        <w:t>name</w:t>
+      </w:r>
+      <w:proofErr w:type="spellEnd"/>
+      <w:r>
+        <w:rPr>
+          <w:rFonts w:ascii="Courier New" w:hAnsi="Courier New" w:cs="Courier New"/>
+        </w:rPr>
+        <w:t>: Configuración General</w:t>
+      </w:r>
+    </w:p>
+    <w:p>
+      <w:pPr>
+        <w:rPr>
+          <w:rFonts w:ascii="Courier New" w:hAnsi="Courier New" w:cs="Courier New"/>
+        </w:rPr>
+      </w:pPr>
+      <w:r>
+        <w:rPr>
+          <w:rFonts w:ascii="Courier New" w:hAnsi="Courier New" w:cs="Courier New"/>
+        </w:rPr>
+        <w:t xml:space="preserve">  hosts: cisco</w:t>
+      </w:r>
+    </w:p>
+    <w:p>
+      <w:pPr>
+        <w:rPr>
+          <w:rFonts w:ascii="Courier New" w:hAnsi="Courier New" w:cs="Courier New"/>
+        </w:rPr>
+      </w:pPr>
+      <w:r>
+        <w:rPr>
+          <w:rFonts w:ascii="Courier New" w:hAnsi="Courier New" w:cs="Courier New"/>
+        </w:rPr>
+        <w:t xml:space="preserve">  </w:t>
+      </w:r>
+      <w:proofErr w:type="spellStart"/>
+      <w:r>
+        <w:rPr>
+          <w:rFonts w:ascii="Courier New" w:hAnsi="Courier New" w:cs="Courier New"/>
+        </w:rPr>
+        <w:t>tasks</w:t>
+      </w:r>
+      <w:proofErr w:type="spellEnd"/>
+      <w:r>
+        <w:rPr>
+          <w:rFonts w:ascii="Courier New" w:hAnsi="Courier New" w:cs="Courier New"/>
+        </w:rPr>
+        <w:t>:</w:t>
+      </w:r>
+    </w:p>
+    <w:p>
+      <w:pPr>
+        <w:rPr>
+          <w:rFonts w:ascii="Courier New" w:hAnsi="Courier New" w:cs="Courier New"/>
+        </w:rPr>
+      </w:pPr>
+    </w:p>
+    <w:p>
+      <w:pPr>
+        <w:rPr>
+          <w:rFonts w:ascii="Courier New" w:hAnsi="Courier New" w:cs="Courier New"/>
+        </w:rPr>
+      </w:pPr>
+      <w:r>
+        <w:rPr>
+          <w:rFonts w:ascii="Courier New" w:hAnsi="Courier New" w:cs="Courier New"/>
+        </w:rPr>
+        <w:t xml:space="preserve">  - </w:t>
+      </w:r>
+      <w:proofErr w:type="spellStart"/>
+      <w:r>
+        <w:rPr>
+          <w:rFonts w:ascii="Courier New" w:hAnsi="Courier New" w:cs="Courier New"/>
+        </w:rPr>
+        <w:t>name</w:t>
+      </w:r>
+      <w:proofErr w:type="spellEnd"/>
+      <w:r>
+        <w:rPr>
+          <w:rFonts w:ascii="Courier New" w:hAnsi="Courier New" w:cs="Courier New"/>
+        </w:rPr>
+        <w:t>: Añadir Banner</w:t>
+      </w:r>
+    </w:p>
+    <w:p>
+      <w:pPr>
+        <w:rPr>
+          <w:rFonts w:ascii="Courier New" w:hAnsi="Courier New" w:cs="Courier New"/>
+        </w:rPr>
+      </w:pPr>
+      <w:r>
+        <w:rPr>
+          <w:rFonts w:ascii="Courier New" w:hAnsi="Courier New" w:cs="Courier New"/>
+        </w:rPr>
+        <w:t xml:space="preserve">    </w:t>
+      </w:r>
+      <w:proofErr w:type="spellStart"/>
+      <w:r>
+        <w:rPr>
+          <w:rFonts w:ascii="Courier New" w:hAnsi="Courier New" w:cs="Courier New"/>
+        </w:rPr>
+        <w:t>ios_banner</w:t>
+      </w:r>
+      <w:proofErr w:type="spellEnd"/>
+      <w:r>
+        <w:rPr>
+          <w:rFonts w:ascii="Courier New" w:hAnsi="Courier New" w:cs="Courier New"/>
+        </w:rPr>
+        <w:t>:</w:t>
+      </w:r>
+    </w:p>
+    <w:p>
+      <w:pPr>
+        <w:rPr>
+          <w:rFonts w:ascii="Courier New" w:hAnsi="Courier New" w:cs="Courier New"/>
+        </w:rPr>
+      </w:pPr>
+      <w:r>
+        <w:rPr>
+          <w:rFonts w:ascii="Courier New" w:hAnsi="Courier New" w:cs="Courier New"/>
+        </w:rPr>
+        <w:t xml:space="preserve">      banner: </w:t>
+      </w:r>
+      <w:proofErr w:type="spellStart"/>
+      <w:r>
+        <w:rPr>
+          <w:rFonts w:ascii="Courier New" w:hAnsi="Courier New" w:cs="Courier New"/>
+        </w:rPr>
+        <w:t>login</w:t>
+      </w:r>
+      <w:proofErr w:type="spellEnd"/>
+    </w:p>
+    <w:p>
+      <w:pPr>
+        <w:rPr>
+          <w:rFonts w:ascii="Courier New" w:hAnsi="Courier New" w:cs="Courier New"/>
+        </w:rPr>
+      </w:pPr>
+      <w:r>
+        <w:rPr>
+          <w:rFonts w:ascii="Courier New" w:hAnsi="Courier New" w:cs="Courier New"/>
+        </w:rPr>
+        <w:t xml:space="preserve">      </w:t>
+      </w:r>
+      <w:proofErr w:type="spellStart"/>
+      <w:r>
+        <w:rPr>
+          <w:rFonts w:ascii="Courier New" w:hAnsi="Courier New" w:cs="Courier New"/>
+        </w:rPr>
+        <w:t>text</w:t>
+      </w:r>
+      <w:proofErr w:type="spellEnd"/>
+      <w:r>
+        <w:rPr>
+          <w:rFonts w:ascii="Courier New" w:hAnsi="Courier New" w:cs="Courier New"/>
+        </w:rPr>
+        <w:t>: |</w:t>
+      </w:r>
+    </w:p>
+    <w:p>
+      <w:pPr>
+        <w:rPr>
+          <w:rFonts w:ascii="Courier New" w:hAnsi="Courier New" w:cs="Courier New"/>
+        </w:rPr>
+      </w:pPr>
+      <w:r>
+        <w:rPr>
+          <w:rFonts w:ascii="Courier New" w:hAnsi="Courier New" w:cs="Courier New"/>
+        </w:rPr>
+        <w:t xml:space="preserve">        Hola Mundo! Si estás </w:t>
+      </w:r>
+    </w:p>
+    <w:p>
+      <w:pPr>
+        <w:rPr>
+          <w:rFonts w:ascii="Courier New" w:hAnsi="Courier New" w:cs="Courier New"/>
+        </w:rPr>
+      </w:pPr>
+      <w:r>
+        <w:rPr>
+          <w:rFonts w:ascii="Courier New" w:hAnsi="Courier New" w:cs="Courier New"/>
+        </w:rPr>
+        <w:t xml:space="preserve">        leyendo esto significa que</w:t>
+      </w:r>
+    </w:p>
+    <w:p>
+      <w:pPr>
+        <w:rPr>
+          <w:rFonts w:ascii="Courier New" w:hAnsi="Courier New" w:cs="Courier New"/>
+        </w:rPr>
+      </w:pPr>
+      <w:r>
+        <w:rPr>
+          <w:rFonts w:ascii="Courier New" w:hAnsi="Courier New" w:cs="Courier New"/>
+        </w:rPr>
+        <w:t xml:space="preserve">        la ejecución del </w:t>
+      </w:r>
+      <w:proofErr w:type="spellStart"/>
+      <w:r>
+        <w:rPr>
+          <w:rFonts w:ascii="Courier New" w:hAnsi="Courier New" w:cs="Courier New"/>
+        </w:rPr>
+        <w:t>playbook</w:t>
+      </w:r>
+      <w:proofErr w:type="spellEnd"/>
+    </w:p>
+    <w:p>
+      <w:pPr>
+        <w:rPr>
+          <w:rFonts w:ascii="Courier New" w:hAnsi="Courier New" w:cs="Courier New"/>
+        </w:rPr>
+      </w:pPr>
+      <w:r>
+        <w:rPr>
+          <w:rFonts w:ascii="Courier New" w:hAnsi="Courier New" w:cs="Courier New"/>
+        </w:rPr>
+        <w:t xml:space="preserve">        fue correcta y podemos</w:t>
+      </w:r>
+    </w:p>
+    <w:p>
+      <w:pPr>
+        <w:rPr>
+          <w:rFonts w:ascii="Courier New" w:hAnsi="Courier New" w:cs="Courier New"/>
+        </w:rPr>
+      </w:pPr>
+      <w:r>
+        <w:rPr>
+          <w:rFonts w:ascii="Courier New" w:hAnsi="Courier New" w:cs="Courier New"/>
+        </w:rPr>
+        <w:t xml:space="preserve">        seguir adelante.</w:t>
+      </w:r>
+    </w:p>
+    <w:p>
+      <w:pPr>
+        <w:rPr>
+          <w:rFonts w:ascii="Courier New" w:hAnsi="Courier New" w:cs="Courier New"/>
+        </w:rPr>
+      </w:pPr>
+      <w:r>
+        <w:rPr>
+          <w:rFonts w:ascii="Courier New" w:hAnsi="Courier New" w:cs="Courier New"/>
+        </w:rPr>
+        <w:t xml:space="preserve">      </w:t>
+      </w:r>
+      <w:proofErr w:type="spellStart"/>
+      <w:r>
+        <w:rPr>
+          <w:rFonts w:ascii="Courier New" w:hAnsi="Courier New" w:cs="Courier New"/>
+        </w:rPr>
+        <w:t>state</w:t>
+      </w:r>
+      <w:proofErr w:type="spellEnd"/>
+      <w:r>
+        <w:rPr>
+          <w:rFonts w:ascii="Courier New" w:hAnsi="Courier New" w:cs="Courier New"/>
+        </w:rPr>
+        <w:t xml:space="preserve">: </w:t>
+      </w:r>
+      <w:proofErr w:type="spellStart"/>
+      <w:r>
+        <w:rPr>
+          <w:rFonts w:ascii="Courier New" w:hAnsi="Courier New" w:cs="Courier New"/>
+        </w:rPr>
+        <w:t>present</w:t>
+      </w:r>
+      <w:proofErr w:type="spellEnd"/>
+    </w:p>
+    <w:p>
+      <w:pPr>
+        <w:rPr>
+          <w:rFonts w:cs="Courier New"/>
+        </w:rPr>
+      </w:pPr>
+    </w:p>
+    <w:p>
+      <w:pPr>
+        <w:rPr>
+          <w:rFonts w:cs="Courier New"/>
+        </w:rPr>
+      </w:pPr>
+      <w:r>
+        <w:rPr>
+          <w:rFonts w:cs="Courier New"/>
+        </w:rPr>
+        <w:t xml:space="preserve">Una </w:t>
+      </w:r>
+      <w:r>
+        <w:rPr>
+          <w:rFonts w:cs="Courier New"/>
+        </w:rPr>
+        <w:t xml:space="preserve">vez creado el archivo podemos crear </w:t>
+      </w:r>
+      <w:r>
+        <w:rPr>
+          <w:rFonts w:cs="Courier New"/>
+        </w:rPr>
+        <w:t xml:space="preserve">la plantilla </w:t>
+      </w:r>
+      <w:r>
+        <w:rPr>
+          <w:rFonts w:cs="Courier New"/>
+        </w:rPr>
+        <w:t>en AWX, a</w:t>
+      </w:r>
+      <w:r>
+        <w:rPr>
+          <w:rFonts w:cs="Courier New"/>
+        </w:rPr>
+        <w:t xml:space="preserve"> la </w:t>
+      </w:r>
+      <w:r>
+        <w:rPr>
+          <w:rFonts w:cs="Courier New"/>
+        </w:rPr>
+        <w:t xml:space="preserve">cual llamaremos de igual manera. Es muy importante al crear la plantilla asegurarnos de que se usan las credenciales que creamos en el punto anterior y que es capaz de detectar nuestro </w:t>
+      </w:r>
+      <w:proofErr w:type="spellStart"/>
+      <w:r>
+        <w:rPr>
+          <w:rFonts w:cs="Courier New"/>
+        </w:rPr>
+        <w:t>playbook</w:t>
+      </w:r>
+      <w:proofErr w:type="spellEnd"/>
+      <w:r>
+        <w:rPr>
+          <w:rFonts w:cs="Courier New"/>
+        </w:rPr>
+        <w:t xml:space="preserve">; si no, bastará con volver a sincronizar el proyecto. Vamos a ejecutar el </w:t>
+      </w:r>
+      <w:proofErr w:type="spellStart"/>
+      <w:r>
+        <w:rPr>
+          <w:rFonts w:cs="Courier New"/>
+        </w:rPr>
+        <w:t>playbook</w:t>
+      </w:r>
+      <w:proofErr w:type="spellEnd"/>
+      <w:r>
+        <w:rPr>
+          <w:rFonts w:cs="Courier New"/>
+        </w:rPr>
+        <w:t xml:space="preserve"> y, si todo ha salido bien, nos saldrá un mensaje de OK[1] en color verde.</w:t>
+      </w:r>
+    </w:p>
+    <w:p>
+      <w:pPr>
+        <w:rPr>
+          <w:rFonts w:cs="Courier New"/>
+        </w:rPr>
+      </w:pPr>
+    </w:p>
+    <w:p>
+      <w:pPr>
+        <w:rPr>
+          <w:rFonts w:cs="Courier New"/>
+        </w:rPr>
+      </w:pPr>
+      <w:r>
+        <w:rPr>
+          <w:rFonts w:cs="Courier New"/>
+        </w:rPr>
+        <w:t xml:space="preserve">Para comprobar que esto ha funcionado, saltaremos al </w:t>
+      </w:r>
+      <w:proofErr w:type="spellStart"/>
+      <w:r>
+        <w:rPr>
+          <w:rFonts w:cs="Courier New"/>
+        </w:rPr>
+        <w:t>router</w:t>
+      </w:r>
+      <w:proofErr w:type="spellEnd"/>
+      <w:r>
+        <w:rPr>
+          <w:rFonts w:cs="Courier New"/>
+        </w:rPr>
+        <w:t xml:space="preserve"> y podremos visualizarlo de dos formas distintas:</w:t>
+      </w:r>
+    </w:p>
+    <w:p>
+      <w:pPr>
+        <w:pStyle w:val="Prrafodelista"/>
+        <w:numPr>
+          <w:ilvl w:val="0"/>
+          <w:numId w:val="4"/>
+        </w:numPr>
+        <w:rPr>
+          <w:rFonts w:cs="Courier New"/>
+        </w:rPr>
+      </w:pPr>
+      <w:r>
+        <w:rPr>
+          <w:rFonts w:cs="Courier New"/>
+        </w:rPr>
+        <w:t xml:space="preserve">El </w:t>
+      </w:r>
+      <w:proofErr w:type="spellStart"/>
+      <w:r>
+        <w:rPr>
+          <w:rFonts w:cs="Courier New"/>
+        </w:rPr>
+        <w:t>router</w:t>
+      </w:r>
+      <w:proofErr w:type="spellEnd"/>
+      <w:r>
+        <w:rPr>
+          <w:rFonts w:cs="Courier New"/>
+        </w:rPr>
+        <w:t xml:space="preserve"> nos da el MOTD nada más conectarnos. En mi caso no lo va a hacer porque está configurado desde mi anfitrión.</w:t>
+      </w:r>
+    </w:p>
+    <w:p>
+      <w:pPr>
+        <w:pStyle w:val="Prrafodelista"/>
+        <w:numPr>
+          <w:ilvl w:val="0"/>
+          <w:numId w:val="4"/>
+        </w:numPr>
+        <w:rPr>
+          <w:rFonts w:cs="Courier New"/>
+        </w:rPr>
+      </w:pPr>
+      <w:r>
+        <w:rPr>
+          <w:rFonts w:cs="Courier New"/>
+        </w:rPr>
+        <w:t>Accediendo a la configuración que se está ejecutando. Es decir, ejecutaremos un show running-</w:t>
+      </w:r>
+      <w:proofErr w:type="spellStart"/>
+      <w:r>
+        <w:rPr>
+          <w:rFonts w:cs="Courier New"/>
+        </w:rPr>
+        <w:t>config</w:t>
+      </w:r>
+      <w:proofErr w:type="spellEnd"/>
+      <w:r>
+        <w:rPr>
+          <w:rFonts w:cs="Courier New"/>
+        </w:rPr>
+        <w:t xml:space="preserve"> (o </w:t>
+      </w:r>
+      <w:proofErr w:type="spellStart"/>
+      <w:r>
+        <w:rPr>
+          <w:rFonts w:cs="Courier New"/>
+        </w:rPr>
+        <w:t>sh</w:t>
+      </w:r>
+      <w:proofErr w:type="spellEnd"/>
+      <w:r>
+        <w:rPr>
+          <w:rFonts w:cs="Courier New"/>
+        </w:rPr>
+        <w:t xml:space="preserve"> run).</w:t>
+      </w:r>
+    </w:p>
+    <w:p>
+      <w:pPr>
+        <w:rPr>
+          <w:rFonts w:cs="Courier New"/>
+        </w:rPr>
+      </w:pPr>
+    </w:p>
+    <w:p>
+      <w:pPr>
+        <w:rPr>
+          <w:rFonts w:cs="Courier New"/>
+        </w:rPr>
+      </w:pPr>
+      <w:r>
+        <w:rPr>
+          <w:rFonts w:cs="Courier New"/>
+        </w:rPr>
+        <w:t xml:space="preserve">Como he comentado, voy a hacerlo de la segunda manera. Accedo al </w:t>
+      </w:r>
+      <w:proofErr w:type="spellStart"/>
+      <w:r>
+        <w:rPr>
+          <w:rFonts w:cs="Courier New"/>
+        </w:rPr>
+        <w:t>router</w:t>
+      </w:r>
+      <w:proofErr w:type="spellEnd"/>
+      <w:r>
+        <w:rPr>
+          <w:rFonts w:cs="Courier New"/>
+        </w:rPr>
+        <w:t xml:space="preserve"> y ver</w:t>
+      </w:r>
+      <w:r>
+        <w:rPr>
+          <w:rFonts w:cs="Courier New"/>
+        </w:rPr>
+        <w:t xml:space="preserve">emos </w:t>
+      </w:r>
+      <w:r>
+        <w:rPr>
+          <w:rFonts w:cs="Courier New"/>
+        </w:rPr>
+        <w:t>esto en la zona media del output:</w:t>
+      </w:r>
+    </w:p>
+    <w:p>
+      <w:pPr>
+        <w:rPr>
+          <w:rFonts w:cs="Courier New"/>
+        </w:rPr>
+      </w:pPr>
+    </w:p>
+    <w:p>
+      <w:pPr>
+        <w:rPr>
+          <w:rFonts w:ascii="Courier New" w:hAnsi="Courier New" w:cs="Courier New"/>
+        </w:rPr>
+      </w:pPr>
+      <w:r>
+        <w:rPr>
+          <w:rFonts w:ascii="Courier New" w:hAnsi="Courier New" w:cs="Courier New"/>
+        </w:rPr>
+        <w:t>!</w:t>
+      </w:r>
+    </w:p>
+    <w:p>
+      <w:pPr>
+        <w:rPr>
+          <w:rFonts w:ascii="Courier New" w:hAnsi="Courier New" w:cs="Courier New"/>
+        </w:rPr>
+      </w:pPr>
+      <w:r>
+        <w:rPr>
+          <w:rFonts w:ascii="Courier New" w:hAnsi="Courier New" w:cs="Courier New"/>
+        </w:rPr>
+        <w:t xml:space="preserve">banner </w:t>
+      </w:r>
+      <w:proofErr w:type="spellStart"/>
+      <w:r>
+        <w:rPr>
+          <w:rFonts w:ascii="Courier New" w:hAnsi="Courier New" w:cs="Courier New"/>
+        </w:rPr>
+        <w:t>login</w:t>
+      </w:r>
+      <w:proofErr w:type="spellEnd"/>
+      <w:r>
+        <w:rPr>
+          <w:rFonts w:ascii="Courier New" w:hAnsi="Courier New" w:cs="Courier New"/>
+        </w:rPr>
+        <w:t xml:space="preserve"> ^C</w:t>
+      </w:r>
+    </w:p>
+    <w:p>
+      <w:pPr>
+        <w:rPr>
+          <w:rFonts w:ascii="Courier New" w:hAnsi="Courier New" w:cs="Courier New"/>
+        </w:rPr>
+      </w:pPr>
+      <w:r>
+        <w:rPr>
+          <w:rFonts w:ascii="Courier New" w:hAnsi="Courier New" w:cs="Courier New"/>
+        </w:rPr>
+        <w:t xml:space="preserve">Hola Mundo! Si </w:t>
+      </w:r>
+      <w:proofErr w:type="spellStart"/>
+      <w:r>
+        <w:rPr>
+          <w:rFonts w:ascii="Courier New" w:hAnsi="Courier New" w:cs="Courier New"/>
+        </w:rPr>
+        <w:t>estC!s</w:t>
+      </w:r>
+      <w:proofErr w:type="spellEnd"/>
+    </w:p>
+    <w:p>
+      <w:pPr>
+        <w:rPr>
+          <w:rFonts w:ascii="Courier New" w:hAnsi="Courier New" w:cs="Courier New"/>
+        </w:rPr>
+      </w:pPr>
+      <w:r>
+        <w:rPr>
+          <w:rFonts w:ascii="Courier New" w:hAnsi="Courier New" w:cs="Courier New"/>
+        </w:rPr>
+        <w:t>leyendo esto significa que</w:t>
+      </w:r>
+    </w:p>
+    <w:p>
+      <w:pPr>
+        <w:rPr>
+          <w:rFonts w:ascii="Courier New" w:hAnsi="Courier New" w:cs="Courier New"/>
+        </w:rPr>
+      </w:pPr>
+      <w:r>
+        <w:rPr>
+          <w:rFonts w:ascii="Courier New" w:hAnsi="Courier New" w:cs="Courier New"/>
+        </w:rPr>
+        <w:t xml:space="preserve">la ejecuciC3n del </w:t>
+      </w:r>
+      <w:proofErr w:type="spellStart"/>
+      <w:r>
+        <w:rPr>
+          <w:rFonts w:ascii="Courier New" w:hAnsi="Courier New" w:cs="Courier New"/>
+        </w:rPr>
+        <w:t>playbook</w:t>
+      </w:r>
+      <w:proofErr w:type="spellEnd"/>
+    </w:p>
+    <w:p>
+      <w:pPr>
+        <w:rPr>
+          <w:rFonts w:ascii="Courier New" w:hAnsi="Courier New" w:cs="Courier New"/>
+        </w:rPr>
+      </w:pPr>
+      <w:r>
+        <w:rPr>
+          <w:rFonts w:ascii="Courier New" w:hAnsi="Courier New" w:cs="Courier New"/>
+        </w:rPr>
+        <w:t>fue correcta y podemos</w:t>
+      </w:r>
+    </w:p>
+    <w:p>
+      <w:pPr>
+        <w:rPr>
+          <w:rFonts w:ascii="Courier New" w:hAnsi="Courier New" w:cs="Courier New"/>
+        </w:rPr>
+      </w:pPr>
+      <w:r>
+        <w:rPr>
+          <w:rFonts w:ascii="Courier New" w:hAnsi="Courier New" w:cs="Courier New"/>
+        </w:rPr>
+        <w:t>seguir adelante.</w:t>
+      </w:r>
+    </w:p>
+    <w:p>
+      <w:pPr>
+        <w:rPr>
+          <w:rFonts w:ascii="Courier New" w:hAnsi="Courier New" w:cs="Courier New"/>
+        </w:rPr>
+      </w:pPr>
+      <w:r>
+        <w:rPr>
+          <w:rFonts w:ascii="Courier New" w:hAnsi="Courier New" w:cs="Courier New"/>
+        </w:rPr>
+        <w:t>^C</w:t>
+      </w:r>
+    </w:p>
+    <w:p>
+      <w:pPr>
+        <w:rPr>
+          <w:rFonts w:ascii="Courier New" w:hAnsi="Courier New" w:cs="Courier New"/>
+        </w:rPr>
+      </w:pPr>
+    </w:p>
+    <w:p>
+      <w:pPr>
+        <w:rPr>
+          <w:rFonts w:cs="Courier New"/>
+        </w:rPr>
+      </w:pPr>
+      <w:r>
+        <w:rPr>
+          <w:rFonts w:cs="Courier New"/>
+        </w:rPr>
+        <w:t xml:space="preserve">Las tildes no se podrán mostrar correctamente por temas de codificación, pero ahora podemos ver cómo la funcionalidad básica del </w:t>
+      </w:r>
+      <w:proofErr w:type="spellStart"/>
+      <w:r>
+        <w:rPr>
+          <w:rFonts w:cs="Courier New"/>
+        </w:rPr>
+        <w:t>workflow</w:t>
+      </w:r>
+      <w:proofErr w:type="spellEnd"/>
+      <w:r>
+        <w:rPr>
+          <w:rFonts w:cs="Courier New"/>
+        </w:rPr>
+        <w:t xml:space="preserve"> funciona.</w:t>
+      </w:r>
+      <w:r>
+        <w:rPr>
+          <w:rFonts w:cs="Courier New"/>
+        </w:rPr>
+        <w:t xml:space="preserve"> Vamos a hacer un repaso de lo que llevamos:</w:t>
+      </w:r>
+    </w:p>
+    <w:p>
+      <w:pPr>
+        <w:rPr>
+          <w:rFonts w:cs="Courier New"/>
+        </w:rPr>
+      </w:pPr>
+    </w:p>
+    <w:p>
+      <w:pPr>
+        <w:pStyle w:val="Prrafodelista"/>
+        <w:numPr>
+          <w:ilvl w:val="0"/>
+          <w:numId w:val="4"/>
+        </w:numPr>
+        <w:rPr>
+          <w:rFonts w:cs="Courier New"/>
+        </w:rPr>
+      </w:pPr>
+      <w:r>
+        <w:rPr>
+          <w:rFonts w:cs="Courier New"/>
+        </w:rPr>
+        <w:t xml:space="preserve">ENT. OPERACIÓN -&gt; ENT. </w:t>
+      </w:r>
+      <w:r>
+        <w:rPr>
+          <w:rFonts w:cs="Courier New"/>
+        </w:rPr>
+        <w:t>DATOS</w:t>
+      </w:r>
+      <w:r>
+        <w:rPr>
+          <w:rFonts w:cs="Courier New"/>
+        </w:rPr>
+        <w:t xml:space="preserve"> </w:t>
+      </w:r>
+    </w:p>
+    <w:p>
+      <w:pPr>
+        <w:pStyle w:val="Prrafodelista"/>
+        <w:rPr>
+          <w:rFonts w:cs="Courier New"/>
+        </w:rPr>
+      </w:pPr>
+      <w:r>
+        <w:rPr>
+          <w:rFonts w:cs="Courier New"/>
+        </w:rPr>
+        <w:t xml:space="preserve">El ingeniero de redes puede acceder tanto a </w:t>
+      </w:r>
+      <w:proofErr w:type="spellStart"/>
+      <w:r>
+        <w:rPr>
+          <w:rFonts w:cs="Courier New"/>
+        </w:rPr>
+        <w:t>Netbox</w:t>
+      </w:r>
+      <w:proofErr w:type="spellEnd"/>
+      <w:r>
+        <w:rPr>
+          <w:rFonts w:cs="Courier New"/>
+        </w:rPr>
+        <w:t xml:space="preserve"> para cambiar la información de los </w:t>
+      </w:r>
+      <w:proofErr w:type="spellStart"/>
+      <w:r>
+        <w:rPr>
+          <w:rFonts w:cs="Courier New"/>
+        </w:rPr>
+        <w:t>routers</w:t>
+      </w:r>
+      <w:proofErr w:type="spellEnd"/>
+      <w:r>
+        <w:rPr>
+          <w:rFonts w:cs="Courier New"/>
+        </w:rPr>
+        <w:t xml:space="preserve"> como a GitHub para cambiar la configuración de </w:t>
+      </w:r>
+      <w:r>
+        <w:rPr>
+          <w:rFonts w:cs="Courier New"/>
+        </w:rPr>
+        <w:t>estos.</w:t>
+      </w:r>
+    </w:p>
+    <w:p>
+      <w:pPr>
+        <w:pStyle w:val="Prrafodelista"/>
+        <w:rPr>
+          <w:rFonts w:cs="Courier New"/>
+        </w:rPr>
+      </w:pPr>
+    </w:p>
+    <w:p>
+      <w:pPr>
+        <w:pStyle w:val="Prrafodelista"/>
+        <w:numPr>
+          <w:ilvl w:val="0"/>
+          <w:numId w:val="4"/>
+        </w:numPr>
+        <w:rPr>
+          <w:rFonts w:cs="Courier New"/>
+        </w:rPr>
+      </w:pPr>
+      <w:r>
+        <w:rPr>
+          <w:rFonts w:cs="Courier New"/>
+        </w:rPr>
+        <w:t>ENT. OPERACIÓN -&gt; ENT. CÓDIGO</w:t>
+      </w:r>
+    </w:p>
+    <w:p>
+      <w:pPr>
+        <w:pStyle w:val="Prrafodelista"/>
+        <w:rPr>
+          <w:rFonts w:cs="Courier New"/>
+        </w:rPr>
+      </w:pPr>
+      <w:r>
+        <w:rPr>
+          <w:rFonts w:cs="Courier New"/>
+        </w:rPr>
+        <w:t xml:space="preserve">AWX recibe el código de GitHub y los datos de </w:t>
+      </w:r>
+      <w:proofErr w:type="spellStart"/>
+      <w:r>
+        <w:rPr>
+          <w:rFonts w:cs="Courier New"/>
+        </w:rPr>
+        <w:t>NetBox</w:t>
+      </w:r>
+      <w:proofErr w:type="spellEnd"/>
+      <w:r>
+        <w:rPr>
+          <w:rFonts w:cs="Courier New"/>
+        </w:rPr>
+        <w:t xml:space="preserve"> y los guarda para su posterior uso.</w:t>
+      </w:r>
+    </w:p>
+    <w:p>
+      <w:pPr>
+        <w:pStyle w:val="Prrafodelista"/>
+        <w:rPr>
+          <w:rFonts w:cs="Courier New"/>
+        </w:rPr>
+      </w:pPr>
+    </w:p>
+    <w:p>
+      <w:pPr>
+        <w:pStyle w:val="Prrafodelista"/>
+        <w:numPr>
+          <w:ilvl w:val="0"/>
+          <w:numId w:val="4"/>
+        </w:numPr>
+        <w:rPr>
+          <w:rFonts w:cs="Courier New"/>
+        </w:rPr>
+      </w:pPr>
+      <w:r>
+        <w:rPr>
+          <w:rFonts w:cs="Courier New"/>
+        </w:rPr>
+        <w:t>ENT.</w:t>
+      </w:r>
+      <w:r>
+        <w:rPr>
+          <w:rFonts w:cs="Courier New"/>
+        </w:rPr>
+        <w:t xml:space="preserve"> </w:t>
+      </w:r>
+      <w:r>
+        <w:rPr>
+          <w:rFonts w:cs="Courier New"/>
+        </w:rPr>
+        <w:t>OPERACIÓN -&gt; ENT. PRODUCCIÓN</w:t>
+      </w:r>
+    </w:p>
+    <w:p>
+      <w:pPr>
+        <w:pStyle w:val="Prrafodelista"/>
+        <w:rPr>
+          <w:rFonts w:cs="Courier New"/>
+        </w:rPr>
+      </w:pPr>
+      <w:r>
+        <w:rPr>
+          <w:rFonts w:cs="Courier New"/>
+        </w:rPr>
+        <w:t xml:space="preserve">AWX aplica los cambios almacenados en los </w:t>
+      </w:r>
+      <w:proofErr w:type="spellStart"/>
+      <w:r>
+        <w:rPr>
+          <w:rFonts w:cs="Courier New"/>
+        </w:rPr>
+        <w:t>routers</w:t>
+      </w:r>
+      <w:proofErr w:type="spellEnd"/>
+      <w:r>
+        <w:rPr>
+          <w:rFonts w:cs="Courier New"/>
+        </w:rPr>
+        <w:t xml:space="preserve"> y dispositivos que configuramos en </w:t>
+      </w:r>
+      <w:proofErr w:type="spellStart"/>
+      <w:r>
+        <w:rPr>
+          <w:rFonts w:cs="Courier New"/>
+        </w:rPr>
+        <w:t>Netbox</w:t>
+      </w:r>
+      <w:proofErr w:type="spellEnd"/>
+      <w:r>
+        <w:rPr>
+          <w:rFonts w:cs="Courier New"/>
+        </w:rPr>
+        <w:t>.</w:t>
+      </w:r>
+    </w:p>
+    <w:p>
+      <w:pPr>
+        <w:pStyle w:val="Prrafodelista"/>
+        <w:rPr>
+          <w:rFonts w:cs="Courier New"/>
+        </w:rPr>
+      </w:pPr>
+    </w:p>
+    <w:p>
+      <w:pPr>
+        <w:pStyle w:val="Prrafodelista"/>
+        <w:numPr>
+          <w:ilvl w:val="0"/>
+          <w:numId w:val="4"/>
+        </w:numPr>
+        <w:rPr>
+          <w:rFonts w:cs="Courier New"/>
+        </w:rPr>
+      </w:pPr>
+      <w:r>
+        <w:rPr>
+          <w:rFonts w:cs="Courier New"/>
+        </w:rPr>
+        <w:t>ENT.PRODUCCIÓN -&gt; ENT. DATOS</w:t>
+      </w:r>
+    </w:p>
+    <w:p>
+      <w:pPr>
+        <w:pStyle w:val="Prrafodelista"/>
+        <w:rPr>
+          <w:rFonts w:cs="Courier New"/>
+        </w:rPr>
+      </w:pPr>
+      <w:proofErr w:type="spellStart"/>
+      <w:r>
+        <w:rPr>
+          <w:rFonts w:cs="Courier New"/>
+        </w:rPr>
+        <w:t>NetBox</w:t>
+      </w:r>
+      <w:proofErr w:type="spellEnd"/>
+      <w:r>
+        <w:rPr>
+          <w:rFonts w:cs="Courier New"/>
+        </w:rPr>
+        <w:t xml:space="preserve"> almacena los datos de los dispositivos que tenemos en producción.</w:t>
+      </w:r>
+    </w:p>
+    <w:p>
+      <w:pPr>
+        <w:pStyle w:val="Prrafodelista"/>
+        <w:rPr>
+          <w:rFonts w:cs="Courier New"/>
+        </w:rPr>
+      </w:pPr>
+    </w:p>
+    <w:p>
+      <w:pPr>
+        <w:pStyle w:val="Ttulo1"/>
+      </w:pPr>
+      <w:r>
+        <w:t xml:space="preserve">Métricas de servidores y de la red con </w:t>
+      </w:r>
+      <w:proofErr w:type="spellStart"/>
+      <w:r>
+        <w:t>Grafana</w:t>
+      </w:r>
+      <w:proofErr w:type="spellEnd"/>
+    </w:p>
+    <w:p/>
+    <w:p/>
     <w:sectPr>
       <w:headerReference w:type="default" r:id="rId12"/>
       <w:footerReference w:type="default" r:id="rId13"/>
@@ -7873,8 +12142,13 @@
                               <w:pPr>
                                 <w:spacing w:after="0" w:line="240" w:lineRule="auto"/>
                               </w:pPr>
+                              <w:proofErr w:type="spellStart"/>
                               <w:r>
-                                <w:t>Networking Automatizado</w:t>
+                                <w:t>Networking</w:t>
+                              </w:r>
+                              <w:proofErr w:type="spellEnd"/>
+                              <w:r>
+                                <w:t xml:space="preserve"> Automatizado</w:t>
                               </w:r>
                             </w:p>
                           </w:sdtContent>
@@ -7918,8 +12192,13 @@
                         <w:pPr>
                           <w:spacing w:after="0" w:line="240" w:lineRule="auto"/>
                         </w:pPr>
+                        <w:proofErr w:type="spellStart"/>
                         <w:r>
-                          <w:t>Networking Automatizado</w:t>
+                          <w:t>Networking</w:t>
+                        </w:r>
+                        <w:proofErr w:type="spellEnd"/>
+                        <w:r>
+                          <w:t xml:space="preserve"> Automatizado</w:t>
                         </w:r>
                       </w:p>
                     </w:sdtContent>
@@ -8079,6 +12358,69 @@
 <file path=word/numbering.xml><?xml version="1.0" encoding="utf-8"?>
 <w:numbering xmlns:wpc="http://schemas.microsoft.com/office/word/2010/wordprocessingCanvas" xmlns:cx="http://schemas.microsoft.com/office/drawing/2014/chartex" xmlns:cx1="http://schemas.microsoft.com/office/drawing/2015/9/8/chartex" xmlns:cx2="http://schemas.microsoft.com/office/drawing/2015/10/21/chartex" xmlns:cx3="http://schemas.microsoft.com/office/drawing/2016/5/9/chartex" xmlns:cx4="http://schemas.microsoft.com/office/drawing/2016/5/10/chartex" xmlns:cx5="http://schemas.microsoft.com/office/drawing/2016/5/11/chartex" xmlns:cx6="http://schemas.microsoft.com/office/drawing/2016/5/12/chartex" xmlns:cx7="http://schemas.microsoft.com/office/drawing/2016/5/13/chartex" xmlns:cx8="http://schemas.microsoft.com/office/drawing/2016/5/14/chartex" xmlns:mc="http://schemas.openxmlformats.org/markup-compatibility/2006" xmlns:aink="http://schemas.microsoft.com/office/drawing/2016/ink" xmlns:am3d="http://schemas.microsoft.com/office/drawing/2017/model3d" xmlns:o="urn:schemas-microsoft-com:office:office" xmlns:r="http://schemas.openxmlformats.org/officeDocument/2006/relationships" xmlns:m="http://schemas.openxmlformats.org/officeDocument/2006/math" xmlns:v="urn:schemas-microsoft-com:vml" xmlns:wp14="http://schemas.microsoft.com/office/word/2010/wordprocessingDrawing" xmlns:wp="http://schemas.openxmlformats.org/drawingml/2006/wordprocessingDrawing" xmlns:w10="urn:schemas-microsoft-com:office:word" xmlns:w="http://schemas.openxmlformats.org/wordprocessingml/2006/main" xmlns:w14="http://schemas.microsoft.com/office/word/2010/wordml" xmlns:w15="http://schemas.microsoft.com/office/word/2012/wordml" xmlns:w16cex="http://schemas.microsoft.com/office/word/2018/wordml/cex" xmlns:w16cid="http://schemas.microsoft.com/office/word/2016/wordml/cid" xmlns:w16="http://schemas.microsoft.com/office/word/2018/wordml" xmlns:w16sdtdh="http://schemas.microsoft.com/office/word/2020/wordml/sdtdatahash" xmlns:w16se="http://schemas.microsoft.com/office/word/2015/wordml/symex" xmlns:wpg="http://schemas.microsoft.com/office/word/2010/wordprocessingGroup" xmlns:wpi="http://schemas.microsoft.com/office/word/2010/wordprocessingInk" xmlns:wne="http://schemas.microsoft.com/office/word/2006/wordml" xmlns:wps="http://schemas.microsoft.com/office/word/2010/wordprocessingShape" mc:Ignorable="w14 w15 w16se w16cid w16 w16cex w16sdtdh wp14">
   <w:abstractNum w:abstractNumId="0" w15:restartNumberingAfterBreak="0">
+    <w:nsid w:val="FFFFFF82"/>
+    <w:multiLevelType w:val="singleLevel"/>
+    <w:tmpl w:val="102A6E6E"/>
+    <w:lvl w:ilvl="0">
+      <w:start w:val="1"/>
+      <w:numFmt w:val="bullet"/>
+      <w:pStyle w:val="Listaconvietas3"/>
+      <w:lvlText w:val=""/>
+      <w:lvlJc w:val="left"/>
+      <w:pPr>
+        <w:tabs>
+          <w:tab w:val="num" w:pos="926"/>
+        </w:tabs>
+        <w:ind w:left="926" w:hanging="360"/>
+      </w:pPr>
+      <w:rPr>
+        <w:rFonts w:ascii="Symbol" w:hAnsi="Symbol" w:hint="default"/>
+      </w:rPr>
+    </w:lvl>
+  </w:abstractNum>
+  <w:abstractNum w:abstractNumId="1" w15:restartNumberingAfterBreak="0">
+    <w:nsid w:val="FFFFFF83"/>
+    <w:multiLevelType w:val="singleLevel"/>
+    <w:tmpl w:val="D9B48E92"/>
+    <w:lvl w:ilvl="0">
+      <w:start w:val="1"/>
+      <w:numFmt w:val="bullet"/>
+      <w:pStyle w:val="Listaconvietas2"/>
+      <w:lvlText w:val=""/>
+      <w:lvlJc w:val="left"/>
+      <w:pPr>
+        <w:tabs>
+          <w:tab w:val="num" w:pos="643"/>
+        </w:tabs>
+        <w:ind w:left="643" w:hanging="360"/>
+      </w:pPr>
+      <w:rPr>
+        <w:rFonts w:ascii="Symbol" w:hAnsi="Symbol" w:hint="default"/>
+      </w:rPr>
+    </w:lvl>
+  </w:abstractNum>
+  <w:abstractNum w:abstractNumId="2" w15:restartNumberingAfterBreak="0">
+    <w:nsid w:val="FFFFFF89"/>
+    <w:multiLevelType w:val="singleLevel"/>
+    <w:tmpl w:val="17EC179C"/>
+    <w:lvl w:ilvl="0">
+      <w:start w:val="1"/>
+      <w:numFmt w:val="bullet"/>
+      <w:pStyle w:val="Listaconvietas"/>
+      <w:lvlText w:val=""/>
+      <w:lvlJc w:val="left"/>
+      <w:pPr>
+        <w:tabs>
+          <w:tab w:val="num" w:pos="360"/>
+        </w:tabs>
+        <w:ind w:left="360" w:hanging="360"/>
+      </w:pPr>
+      <w:rPr>
+        <w:rFonts w:ascii="Symbol" w:hAnsi="Symbol" w:hint="default"/>
+      </w:rPr>
+    </w:lvl>
+  </w:abstractNum>
+  <w:abstractNum w:abstractNumId="3" w15:restartNumberingAfterBreak="0">
     <w:nsid w:val="040B48BA"/>
     <w:multiLevelType w:val="hybridMultilevel"/>
     <w:tmpl w:val="B308E06A"/>
@@ -8167,7 +12509,7 @@
       </w:pPr>
     </w:lvl>
   </w:abstractNum>
-  <w:abstractNum w:abstractNumId="1" w15:restartNumberingAfterBreak="0">
+  <w:abstractNum w:abstractNumId="4" w15:restartNumberingAfterBreak="0">
     <w:nsid w:val="0F392F80"/>
     <w:multiLevelType w:val="hybridMultilevel"/>
     <w:tmpl w:val="AC26D772"/>
@@ -8279,7 +12621,7 @@
       </w:rPr>
     </w:lvl>
   </w:abstractNum>
-  <w:abstractNum w:abstractNumId="2" w15:restartNumberingAfterBreak="0">
+  <w:abstractNum w:abstractNumId="5" w15:restartNumberingAfterBreak="0">
     <w:nsid w:val="1F7806D3"/>
     <w:multiLevelType w:val="hybridMultilevel"/>
     <w:tmpl w:val="214A9F2C"/>
@@ -8391,7 +12733,7 @@
       </w:rPr>
     </w:lvl>
   </w:abstractNum>
-  <w:abstractNum w:abstractNumId="3" w15:restartNumberingAfterBreak="0">
+  <w:abstractNum w:abstractNumId="6" w15:restartNumberingAfterBreak="0">
     <w:nsid w:val="5CCD7D18"/>
     <w:multiLevelType w:val="hybridMultilevel"/>
     <w:tmpl w:val="DC6CD998"/>
@@ -8480,7 +12822,7 @@
       </w:pPr>
     </w:lvl>
   </w:abstractNum>
-  <w:abstractNum w:abstractNumId="4" w15:restartNumberingAfterBreak="0">
+  <w:abstractNum w:abstractNumId="7" w15:restartNumberingAfterBreak="0">
     <w:nsid w:val="5D04272B"/>
     <w:multiLevelType w:val="hybridMultilevel"/>
     <w:tmpl w:val="A9B4DA2E"/>
@@ -8592,7 +12934,7 @@
       </w:rPr>
     </w:lvl>
   </w:abstractNum>
-  <w:abstractNum w:abstractNumId="5" w15:restartNumberingAfterBreak="0">
+  <w:abstractNum w:abstractNumId="8" w15:restartNumberingAfterBreak="0">
     <w:nsid w:val="7C050D16"/>
     <w:multiLevelType w:val="hybridMultilevel"/>
     <w:tmpl w:val="B9520392"/>
@@ -8706,22 +13048,31 @@
     </w:lvl>
   </w:abstractNum>
   <w:num w:numId="1">
-    <w:abstractNumId w:val="0"/>
+    <w:abstractNumId w:val="3"/>
   </w:num>
   <w:num w:numId="2">
-    <w:abstractNumId w:val="3"/>
+    <w:abstractNumId w:val="6"/>
   </w:num>
   <w:num w:numId="3">
+    <w:abstractNumId w:val="8"/>
+  </w:num>
+  <w:num w:numId="4">
+    <w:abstractNumId w:val="4"/>
+  </w:num>
+  <w:num w:numId="5">
+    <w:abstractNumId w:val="7"/>
+  </w:num>
+  <w:num w:numId="6">
     <w:abstractNumId w:val="5"/>
   </w:num>
-  <w:num w:numId="4">
+  <w:num w:numId="7">
+    <w:abstractNumId w:val="2"/>
+  </w:num>
+  <w:num w:numId="8">
     <w:abstractNumId w:val="1"/>
   </w:num>
-  <w:num w:numId="5">
-    <w:abstractNumId w:val="4"/>
-  </w:num>
-  <w:num w:numId="6">
-    <w:abstractNumId w:val="2"/>
+  <w:num w:numId="9">
+    <w:abstractNumId w:val="0"/>
   </w:num>
 </w:numbering>
 </file>
@@ -9511,6 +13862,257 @@
       <w:ind w:left="240"/>
     </w:pPr>
   </w:style>
+  <w:style w:type="paragraph" w:styleId="Lista">
+    <w:name w:val="List"/>
+    <w:basedOn w:val="Normal"/>
+    <w:uiPriority w:val="99"/>
+    <w:unhideWhenUsed/>
+    <w:rsid w:val="00C272F8"/>
+    <w:pPr>
+      <w:ind w:left="283" w:hanging="283"/>
+      <w:contextualSpacing/>
+    </w:pPr>
+  </w:style>
+  <w:style w:type="paragraph" w:styleId="Lista2">
+    <w:name w:val="List 2"/>
+    <w:basedOn w:val="Normal"/>
+    <w:uiPriority w:val="99"/>
+    <w:unhideWhenUsed/>
+    <w:rsid w:val="00C272F8"/>
+    <w:pPr>
+      <w:ind w:left="566" w:hanging="283"/>
+      <w:contextualSpacing/>
+    </w:pPr>
+  </w:style>
+  <w:style w:type="paragraph" w:styleId="Lista3">
+    <w:name w:val="List 3"/>
+    <w:basedOn w:val="Normal"/>
+    <w:uiPriority w:val="99"/>
+    <w:unhideWhenUsed/>
+    <w:rsid w:val="00C272F8"/>
+    <w:pPr>
+      <w:ind w:left="849" w:hanging="283"/>
+      <w:contextualSpacing/>
+    </w:pPr>
+  </w:style>
+  <w:style w:type="paragraph" w:styleId="Saludo">
+    <w:name w:val="Salutation"/>
+    <w:basedOn w:val="Normal"/>
+    <w:next w:val="Normal"/>
+    <w:link w:val="SaludoCar"/>
+    <w:uiPriority w:val="99"/>
+    <w:unhideWhenUsed/>
+    <w:rsid w:val="00C272F8"/>
+  </w:style>
+  <w:style w:type="character" w:customStyle="1" w:styleId="SaludoCar">
+    <w:name w:val="Saludo Car"/>
+    <w:basedOn w:val="Fuentedeprrafopredeter"/>
+    <w:link w:val="Saludo"/>
+    <w:uiPriority w:val="99"/>
+    <w:rsid w:val="00C272F8"/>
+    <w:rPr>
+      <w:rFonts w:ascii="Bodoni MT" w:hAnsi="Bodoni MT"/>
+      <w:sz w:val="24"/>
+    </w:rPr>
+  </w:style>
+  <w:style w:type="paragraph" w:styleId="Listaconvietas">
+    <w:name w:val="List Bullet"/>
+    <w:basedOn w:val="Normal"/>
+    <w:uiPriority w:val="99"/>
+    <w:unhideWhenUsed/>
+    <w:rsid w:val="00C272F8"/>
+    <w:pPr>
+      <w:numPr>
+        <w:numId w:val="7"/>
+      </w:numPr>
+      <w:contextualSpacing/>
+    </w:pPr>
+  </w:style>
+  <w:style w:type="paragraph" w:styleId="Listaconvietas2">
+    <w:name w:val="List Bullet 2"/>
+    <w:basedOn w:val="Normal"/>
+    <w:uiPriority w:val="99"/>
+    <w:unhideWhenUsed/>
+    <w:rsid w:val="00C272F8"/>
+    <w:pPr>
+      <w:numPr>
+        <w:numId w:val="8"/>
+      </w:numPr>
+      <w:contextualSpacing/>
+    </w:pPr>
+  </w:style>
+  <w:style w:type="paragraph" w:styleId="Listaconvietas3">
+    <w:name w:val="List Bullet 3"/>
+    <w:basedOn w:val="Normal"/>
+    <w:uiPriority w:val="99"/>
+    <w:unhideWhenUsed/>
+    <w:rsid w:val="00C272F8"/>
+    <w:pPr>
+      <w:numPr>
+        <w:numId w:val="9"/>
+      </w:numPr>
+      <w:contextualSpacing/>
+    </w:pPr>
+  </w:style>
+  <w:style w:type="paragraph" w:styleId="Ttulo">
+    <w:name w:val="Title"/>
+    <w:basedOn w:val="Normal"/>
+    <w:next w:val="Normal"/>
+    <w:link w:val="TtuloCar"/>
+    <w:uiPriority w:val="10"/>
+    <w:qFormat/>
+    <w:rsid w:val="00C272F8"/>
+    <w:pPr>
+      <w:spacing w:after="0" w:line="240" w:lineRule="auto"/>
+      <w:contextualSpacing/>
+    </w:pPr>
+    <w:rPr>
+      <w:rFonts w:asciiTheme="majorHAnsi" w:eastAsiaTheme="majorEastAsia" w:hAnsiTheme="majorHAnsi" w:cstheme="majorBidi"/>
+      <w:spacing w:val="-10"/>
+      <w:kern w:val="28"/>
+      <w:sz w:val="56"/>
+      <w:szCs w:val="56"/>
+    </w:rPr>
+  </w:style>
+  <w:style w:type="character" w:customStyle="1" w:styleId="TtuloCar">
+    <w:name w:val="Título Car"/>
+    <w:basedOn w:val="Fuentedeprrafopredeter"/>
+    <w:link w:val="Ttulo"/>
+    <w:uiPriority w:val="10"/>
+    <w:rsid w:val="00C272F8"/>
+    <w:rPr>
+      <w:rFonts w:asciiTheme="majorHAnsi" w:eastAsiaTheme="majorEastAsia" w:hAnsiTheme="majorHAnsi" w:cstheme="majorBidi"/>
+      <w:spacing w:val="-10"/>
+      <w:kern w:val="28"/>
+      <w:sz w:val="56"/>
+      <w:szCs w:val="56"/>
+    </w:rPr>
+  </w:style>
+  <w:style w:type="paragraph" w:styleId="Textoindependiente">
+    <w:name w:val="Body Text"/>
+    <w:basedOn w:val="Normal"/>
+    <w:link w:val="TextoindependienteCar"/>
+    <w:uiPriority w:val="99"/>
+    <w:unhideWhenUsed/>
+    <w:rsid w:val="00C272F8"/>
+    <w:pPr>
+      <w:spacing w:after="120"/>
+    </w:pPr>
+  </w:style>
+  <w:style w:type="character" w:customStyle="1" w:styleId="TextoindependienteCar">
+    <w:name w:val="Texto independiente Car"/>
+    <w:basedOn w:val="Fuentedeprrafopredeter"/>
+    <w:link w:val="Textoindependiente"/>
+    <w:uiPriority w:val="99"/>
+    <w:rsid w:val="00C272F8"/>
+    <w:rPr>
+      <w:rFonts w:ascii="Bodoni MT" w:hAnsi="Bodoni MT"/>
+      <w:sz w:val="24"/>
+    </w:rPr>
+  </w:style>
+  <w:style w:type="paragraph" w:styleId="Subttulo">
+    <w:name w:val="Subtitle"/>
+    <w:basedOn w:val="Normal"/>
+    <w:next w:val="Normal"/>
+    <w:link w:val="SubttuloCar"/>
+    <w:uiPriority w:val="11"/>
+    <w:qFormat/>
+    <w:rsid w:val="00C272F8"/>
+    <w:pPr>
+      <w:numPr>
+        <w:ilvl w:val="1"/>
+      </w:numPr>
+    </w:pPr>
+    <w:rPr>
+      <w:rFonts w:asciiTheme="minorHAnsi" w:eastAsiaTheme="minorEastAsia" w:hAnsiTheme="minorHAnsi"/>
+      <w:color w:val="5A5A5A" w:themeColor="text1" w:themeTint="A5"/>
+      <w:spacing w:val="15"/>
+      <w:sz w:val="22"/>
+    </w:rPr>
+  </w:style>
+  <w:style w:type="character" w:customStyle="1" w:styleId="SubttuloCar">
+    <w:name w:val="Subtítulo Car"/>
+    <w:basedOn w:val="Fuentedeprrafopredeter"/>
+    <w:link w:val="Subttulo"/>
+    <w:uiPriority w:val="11"/>
+    <w:rsid w:val="00C272F8"/>
+    <w:rPr>
+      <w:rFonts w:eastAsiaTheme="minorEastAsia"/>
+      <w:color w:val="5A5A5A" w:themeColor="text1" w:themeTint="A5"/>
+      <w:spacing w:val="15"/>
+    </w:rPr>
+  </w:style>
+  <w:style w:type="paragraph" w:styleId="Textoindependienteprimerasangra">
+    <w:name w:val="Body Text First Indent"/>
+    <w:basedOn w:val="Textoindependiente"/>
+    <w:link w:val="TextoindependienteprimerasangraCar"/>
+    <w:uiPriority w:val="99"/>
+    <w:unhideWhenUsed/>
+    <w:rsid w:val="00C272F8"/>
+    <w:pPr>
+      <w:spacing w:after="160"/>
+      <w:ind w:firstLine="360"/>
+    </w:pPr>
+  </w:style>
+  <w:style w:type="character" w:customStyle="1" w:styleId="TextoindependienteprimerasangraCar">
+    <w:name w:val="Texto independiente primera sangría Car"/>
+    <w:basedOn w:val="TextoindependienteCar"/>
+    <w:link w:val="Textoindependienteprimerasangra"/>
+    <w:uiPriority w:val="99"/>
+    <w:rsid w:val="00C272F8"/>
+    <w:rPr>
+      <w:rFonts w:ascii="Bodoni MT" w:hAnsi="Bodoni MT"/>
+      <w:sz w:val="24"/>
+    </w:rPr>
+  </w:style>
+  <w:style w:type="paragraph" w:styleId="Sangradetextonormal">
+    <w:name w:val="Body Text Indent"/>
+    <w:basedOn w:val="Normal"/>
+    <w:link w:val="SangradetextonormalCar"/>
+    <w:uiPriority w:val="99"/>
+    <w:semiHidden/>
+    <w:unhideWhenUsed/>
+    <w:rsid w:val="00C272F8"/>
+    <w:pPr>
+      <w:spacing w:after="120"/>
+      <w:ind w:left="283"/>
+    </w:pPr>
+  </w:style>
+  <w:style w:type="character" w:customStyle="1" w:styleId="SangradetextonormalCar">
+    <w:name w:val="Sangría de texto normal Car"/>
+    <w:basedOn w:val="Fuentedeprrafopredeter"/>
+    <w:link w:val="Sangradetextonormal"/>
+    <w:uiPriority w:val="99"/>
+    <w:semiHidden/>
+    <w:rsid w:val="00C272F8"/>
+    <w:rPr>
+      <w:rFonts w:ascii="Bodoni MT" w:hAnsi="Bodoni MT"/>
+      <w:sz w:val="24"/>
+    </w:rPr>
+  </w:style>
+  <w:style w:type="paragraph" w:styleId="Textoindependienteprimerasangra2">
+    <w:name w:val="Body Text First Indent 2"/>
+    <w:basedOn w:val="Sangradetextonormal"/>
+    <w:link w:val="Textoindependienteprimerasangra2Car"/>
+    <w:uiPriority w:val="99"/>
+    <w:unhideWhenUsed/>
+    <w:rsid w:val="00C272F8"/>
+    <w:pPr>
+      <w:spacing w:after="160"/>
+      <w:ind w:left="360" w:firstLine="360"/>
+    </w:pPr>
+  </w:style>
+  <w:style w:type="character" w:customStyle="1" w:styleId="Textoindependienteprimerasangra2Car">
+    <w:name w:val="Texto independiente primera sangría 2 Car"/>
+    <w:basedOn w:val="SangradetextonormalCar"/>
+    <w:link w:val="Textoindependienteprimerasangra2"/>
+    <w:uiPriority w:val="99"/>
+    <w:rsid w:val="00C272F8"/>
+    <w:rPr>
+      <w:rFonts w:ascii="Bodoni MT" w:hAnsi="Bodoni MT"/>
+      <w:sz w:val="24"/>
+    </w:rPr>
+  </w:style>
 </w:styles>
 </file>
 
@@ -9552,6 +14154,13 @@
 
 <file path=word/glossary/fontTable.xml><?xml version="1.0" encoding="utf-8"?>
 <w:fonts xmlns:mc="http://schemas.openxmlformats.org/markup-compatibility/2006" xmlns:r="http://schemas.openxmlformats.org/officeDocument/2006/relationships" xmlns:w="http://schemas.openxmlformats.org/wordprocessingml/2006/main" xmlns:w14="http://schemas.microsoft.com/office/word/2010/wordml" xmlns:w15="http://schemas.microsoft.com/office/word/2012/wordml" xmlns:w16cex="http://schemas.microsoft.com/office/word/2018/wordml/cex" xmlns:w16cid="http://schemas.microsoft.com/office/word/2016/wordml/cid" xmlns:w16="http://schemas.microsoft.com/office/word/2018/wordml" xmlns:w16sdtdh="http://schemas.microsoft.com/office/word/2020/wordml/sdtdatahash" xmlns:w16se="http://schemas.microsoft.com/office/word/2015/wordml/symex" mc:Ignorable="w14 w15 w16se w16cid w16 w16cex w16sdtdh">
+  <w:font w:name="Symbol">
+    <w:panose1 w:val="05050102010706020507"/>
+    <w:charset w:val="02"/>
+    <w:family w:val="roman"/>
+    <w:pitch w:val="variable"/>
+    <w:sig w:usb0="00000000" w:usb1="10000000" w:usb2="00000000" w:usb3="00000000" w:csb0="80000000" w:csb1="00000000"/>
+  </w:font>
   <w:font w:name="Times New Roman">
     <w:panose1 w:val="02020603050405020304"/>
     <w:charset w:val="00"/>
@@ -9584,13 +14193,6 @@
     <w:panose1 w:val="05000000000000000000"/>
     <w:charset w:val="02"/>
     <w:family w:val="auto"/>
-    <w:pitch w:val="variable"/>
-    <w:sig w:usb0="00000000" w:usb1="10000000" w:usb2="00000000" w:usb3="00000000" w:csb0="80000000" w:csb1="00000000"/>
-  </w:font>
-  <w:font w:name="Symbol">
-    <w:panose1 w:val="05050102010706020507"/>
-    <w:charset w:val="02"/>
-    <w:family w:val="roman"/>
     <w:pitch w:val="variable"/>
     <w:sig w:usb0="00000000" w:usb1="10000000" w:usb2="00000000" w:usb3="00000000" w:csb0="80000000" w:csb1="00000000"/>
   </w:font>

--- a/2ASIR_A_SANCHEZ_PAEZ_JAVIER_NETWORKING.docx
+++ b/2ASIR_A_SANCHEZ_PAEZ_JAVIER_NETWORKING.docx
@@ -384,6 +384,7 @@
               <w:szCs w:val="32"/>
               <w:u w:val="thick"/>
             </w:rPr>
+            <w:lastRenderedPageBreak/>
             <w:br w:type="page"/>
           </w:r>
         </w:p>
@@ -395,6 +396,7 @@
       </w:pPr>
       <w:bookmarkStart w:id="0" w:name="_Toc135163167"/>
       <w:r>
+        <w:lastRenderedPageBreak/>
         <w:t>Agradecimientos</w:t>
       </w:r>
       <w:bookmarkEnd w:id="0"/>
@@ -493,6 +495,69 @@
         </w:rPr>
         <w:t xml:space="preserve">A </w:t>
       </w:r>
+      <w:proofErr w:type="spellStart"/>
+      <w:r>
+        <w:rPr>
+          <w:szCs w:val="24"/>
+        </w:rPr>
+        <w:t>Kyndryl</w:t>
+      </w:r>
+      <w:proofErr w:type="spellEnd"/>
+      <w:r>
+        <w:rPr>
+          <w:szCs w:val="24"/>
+        </w:rPr>
+        <w:t xml:space="preserve"> y </w:t>
+      </w:r>
+      <w:r>
+        <w:rPr>
+          <w:szCs w:val="24"/>
+        </w:rPr>
+        <w:t>a</w:t>
+      </w:r>
+      <w:r>
+        <w:rPr>
+          <w:szCs w:val="24"/>
+        </w:rPr>
+        <w:t>l equipo de Network</w:t>
+      </w:r>
+      <w:r>
+        <w:rPr>
+          <w:szCs w:val="24"/>
+        </w:rPr>
+        <w:t xml:space="preserve"> </w:t>
+      </w:r>
+      <w:r>
+        <w:rPr>
+          <w:szCs w:val="24"/>
+        </w:rPr>
+        <w:t>&amp;</w:t>
+      </w:r>
+      <w:r>
+        <w:rPr>
+          <w:szCs w:val="24"/>
+        </w:rPr>
+        <w:t xml:space="preserve"> </w:t>
+      </w:r>
+      <w:r>
+        <w:rPr>
+          <w:szCs w:val="24"/>
+        </w:rPr>
+        <w:t>Edge, por enseñarme y confiar en mí.</w:t>
+      </w:r>
+    </w:p>
+    <w:p>
+      <w:pPr>
+        <w:rPr>
+          <w:szCs w:val="24"/>
+        </w:rPr>
+      </w:pPr>
+      <w:r>
+        <w:rPr>
+          <w:szCs w:val="24"/>
+        </w:rPr>
+        <w:t xml:space="preserve">A </w:t>
+      </w:r>
       <w:r>
         <w:rPr>
           <w:szCs w:val="24"/>
@@ -560,6 +625,7 @@
       <w:bookmarkStart w:id="1" w:name="_Toc135163168"/>
       <w:proofErr w:type="spellStart"/>
       <w:r>
+        <w:lastRenderedPageBreak/>
         <w:t>Abstract</w:t>
       </w:r>
       <w:bookmarkEnd w:id="1"/>
@@ -1130,7 +1196,7 @@
           <w:color w:val="000000" w:themeColor="text1"/>
           <w:szCs w:val="24"/>
         </w:rPr>
-        <w:t>.</w:t>
+        <w:t xml:space="preserve"> y ver si, efectivamente, los fallos que pudieran haber pueden ser causados por nuestra infraestructura.</w:t>
       </w:r>
     </w:p>
     <w:p>
@@ -1195,6 +1261,7 @@
       </w:pPr>
       <w:bookmarkStart w:id="2" w:name="_Toc135163169"/>
       <w:r>
+        <w:lastRenderedPageBreak/>
         <w:t>Palabras clave</w:t>
       </w:r>
       <w:bookmarkEnd w:id="2"/>
@@ -1233,7 +1300,7 @@
           <w:color w:val="000000" w:themeColor="text1"/>
           <w:szCs w:val="24"/>
         </w:rPr>
-        <w:t>AWX</w:t>
+        <w:t>Ansible AWX</w:t>
       </w:r>
       <w:r>
         <w:rPr>
@@ -2447,6 +2514,7 @@
       </w:pPr>
       <w:bookmarkStart w:id="3" w:name="_Toc135163170"/>
       <w:r>
+        <w:lastRenderedPageBreak/>
         <w:t>Introducción</w:t>
       </w:r>
       <w:bookmarkEnd w:id="3"/>
@@ -2610,6 +2678,7 @@
           <w:color w:val="000000" w:themeColor="text1"/>
           <w:szCs w:val="24"/>
         </w:rPr>
+        <w:lastRenderedPageBreak/>
         <w:t xml:space="preserve">Entorno de operación </w:t>
       </w:r>
       <w:r>
@@ -3136,7 +3205,11 @@
       </w:pPr>
       <w:bookmarkStart w:id="5" w:name="_Toc135163172"/>
       <w:r>
-        <w:t>Requisitos previos</w:t>
+        <w:lastRenderedPageBreak/>
+        <w:t>Ajustes</w:t>
+      </w:r>
+      <w:r>
+        <w:t xml:space="preserve"> previos</w:t>
       </w:r>
       <w:bookmarkEnd w:id="5"/>
     </w:p>
@@ -3386,7 +3459,31 @@
               <w:rPr>
                 <w:sz w:val="22"/>
               </w:rPr>
+              <w:t>8</w:t>
+            </w:r>
+            <w:r>
+              <w:rPr>
+                <w:sz w:val="22"/>
+              </w:rPr>
+              <w:t>n</w:t>
+            </w:r>
+            <w:r>
+              <w:rPr>
+                <w:sz w:val="22"/>
+              </w:rPr>
+              <w:t>/</w:t>
+            </w:r>
+            <w:r>
+              <w:rPr>
+                <w:sz w:val="22"/>
+              </w:rPr>
               <w:t>16</w:t>
+            </w:r>
+            <w:r>
+              <w:rPr>
+                <w:sz w:val="22"/>
+              </w:rPr>
+              <w:t>h</w:t>
             </w:r>
           </w:p>
         </w:tc>
@@ -3470,11 +3567,19 @@
                 <w:sz w:val="22"/>
               </w:rPr>
             </w:pPr>
+            <w:proofErr w:type="spellStart"/>
             <w:r>
               <w:rPr>
                 <w:sz w:val="22"/>
               </w:rPr>
-              <w:t>K8s-rancher</w:t>
+              <w:t>Proliant</w:t>
+            </w:r>
+            <w:proofErr w:type="spellEnd"/>
+            <w:r>
+              <w:rPr>
+                <w:sz w:val="22"/>
+              </w:rPr>
+              <w:t xml:space="preserve"> ML150</w:t>
             </w:r>
           </w:p>
         </w:tc>
@@ -3485,8 +3590,6 @@
           <w:p>
             <w:pPr>
               <w:rPr>
-                <w:b/>
-                <w:bCs/>
                 <w:sz w:val="22"/>
               </w:rPr>
             </w:pPr>
@@ -3494,7 +3597,7 @@
               <w:rPr>
                 <w:sz w:val="22"/>
               </w:rPr>
-              <w:t>VirtualBox</w:t>
+              <w:t>-</w:t>
             </w:r>
           </w:p>
         </w:tc>
@@ -3505,8 +3608,6 @@
           <w:p>
             <w:pPr>
               <w:rPr>
-                <w:b/>
-                <w:bCs/>
                 <w:sz w:val="22"/>
               </w:rPr>
             </w:pPr>
@@ -3514,7 +3615,7 @@
               <w:rPr>
                 <w:sz w:val="22"/>
               </w:rPr>
-              <w:t>4</w:t>
+              <w:t>4n</w:t>
             </w:r>
           </w:p>
         </w:tc>
@@ -3525,8 +3626,6 @@
           <w:p>
             <w:pPr>
               <w:rPr>
-                <w:b/>
-                <w:bCs/>
                 <w:sz w:val="22"/>
               </w:rPr>
             </w:pPr>
@@ -3534,25 +3633,7 @@
               <w:rPr>
                 <w:sz w:val="22"/>
               </w:rPr>
-              <w:t>8</w:t>
-            </w:r>
-            <w:r>
-              <w:rPr>
-                <w:sz w:val="22"/>
-              </w:rPr>
-              <w:t>G</w:t>
-            </w:r>
-            <w:r>
-              <w:rPr>
-                <w:sz w:val="22"/>
-              </w:rPr>
-              <w:t>i</w:t>
-            </w:r>
-            <w:r>
-              <w:rPr>
-                <w:sz w:val="22"/>
-              </w:rPr>
-              <w:t>B</w:t>
+              <w:t>16GiB</w:t>
             </w:r>
           </w:p>
         </w:tc>
@@ -3563,41 +3644,23 @@
           <w:p>
             <w:pPr>
               <w:rPr>
-                <w:b/>
-                <w:bCs/>
                 <w:sz w:val="22"/>
               </w:rPr>
             </w:pPr>
+            <w:proofErr w:type="spellStart"/>
             <w:r>
               <w:rPr>
                 <w:sz w:val="22"/>
               </w:rPr>
-              <w:t>Ubuntu</w:t>
+              <w:t>P</w:t>
             </w:r>
             <w:r>
               <w:rPr>
                 <w:sz w:val="22"/>
               </w:rPr>
-              <w:t>22</w:t>
-            </w:r>
-            <w:r>
-              <w:rPr>
-                <w:sz w:val="22"/>
-              </w:rPr>
-              <w:t>.</w:t>
-            </w:r>
-            <w:r>
-              <w:rPr>
-                <w:sz w:val="22"/>
-              </w:rPr>
-              <w:t>0</w:t>
-            </w:r>
-            <w:r>
-              <w:rPr>
-                <w:sz w:val="22"/>
-              </w:rPr>
-              <w:t>4</w:t>
-            </w:r>
+              <w:t>roxmox</w:t>
+            </w:r>
+            <w:proofErr w:type="spellEnd"/>
           </w:p>
         </w:tc>
         <w:tc>
@@ -3607,8 +3670,6 @@
           <w:p>
             <w:pPr>
               <w:rPr>
-                <w:b/>
-                <w:bCs/>
                 <w:sz w:val="22"/>
               </w:rPr>
             </w:pPr>
@@ -3616,7 +3677,7 @@
               <w:rPr>
                 <w:sz w:val="22"/>
               </w:rPr>
-              <w:t>AWX</w:t>
+              <w:t>GNS3</w:t>
             </w:r>
           </w:p>
         </w:tc>
@@ -3636,7 +3697,7 @@
               <w:rPr>
                 <w:sz w:val="22"/>
               </w:rPr>
-              <w:t>Ubuntu SRV</w:t>
+              <w:t>K8s-rancher</w:t>
             </w:r>
           </w:p>
         </w:tc>
@@ -3647,6 +3708,8 @@
           <w:p>
             <w:pPr>
               <w:rPr>
+                <w:b/>
+                <w:bCs/>
                 <w:sz w:val="22"/>
               </w:rPr>
             </w:pPr>
@@ -3665,6 +3728,8 @@
           <w:p>
             <w:pPr>
               <w:rPr>
+                <w:b/>
+                <w:bCs/>
                 <w:sz w:val="22"/>
               </w:rPr>
             </w:pPr>
@@ -3673,6 +3738,176 @@
                 <w:sz w:val="22"/>
               </w:rPr>
               <w:t>4</w:t>
+            </w:r>
+            <w:r>
+              <w:rPr>
+                <w:sz w:val="22"/>
+              </w:rPr>
+              <w:t>n</w:t>
+            </w:r>
+          </w:p>
+        </w:tc>
+        <w:tc>
+          <w:tcPr>
+            <w:tcW w:w="1425" w:type="dxa"/>
+          </w:tcPr>
+          <w:p>
+            <w:pPr>
+              <w:rPr>
+                <w:b/>
+                <w:bCs/>
+                <w:sz w:val="22"/>
+              </w:rPr>
+            </w:pPr>
+            <w:r>
+              <w:rPr>
+                <w:sz w:val="22"/>
+              </w:rPr>
+              <w:t>8</w:t>
+            </w:r>
+            <w:r>
+              <w:rPr>
+                <w:sz w:val="22"/>
+              </w:rPr>
+              <w:t>G</w:t>
+            </w:r>
+            <w:r>
+              <w:rPr>
+                <w:sz w:val="22"/>
+              </w:rPr>
+              <w:t>i</w:t>
+            </w:r>
+            <w:r>
+              <w:rPr>
+                <w:sz w:val="22"/>
+              </w:rPr>
+              <w:t>B</w:t>
+            </w:r>
+          </w:p>
+        </w:tc>
+        <w:tc>
+          <w:tcPr>
+            <w:tcW w:w="1455" w:type="dxa"/>
+          </w:tcPr>
+          <w:p>
+            <w:pPr>
+              <w:rPr>
+                <w:b/>
+                <w:bCs/>
+                <w:sz w:val="22"/>
+              </w:rPr>
+            </w:pPr>
+            <w:r>
+              <w:rPr>
+                <w:sz w:val="22"/>
+              </w:rPr>
+              <w:t>Ubuntu</w:t>
+            </w:r>
+            <w:r>
+              <w:rPr>
+                <w:sz w:val="22"/>
+              </w:rPr>
+              <w:t>22</w:t>
+            </w:r>
+            <w:r>
+              <w:rPr>
+                <w:sz w:val="22"/>
+              </w:rPr>
+              <w:t>.</w:t>
+            </w:r>
+            <w:r>
+              <w:rPr>
+                <w:sz w:val="22"/>
+              </w:rPr>
+              <w:t>0</w:t>
+            </w:r>
+            <w:r>
+              <w:rPr>
+                <w:sz w:val="22"/>
+              </w:rPr>
+              <w:t>4</w:t>
+            </w:r>
+          </w:p>
+        </w:tc>
+        <w:tc>
+          <w:tcPr>
+            <w:tcW w:w="1258" w:type="dxa"/>
+          </w:tcPr>
+          <w:p>
+            <w:pPr>
+              <w:rPr>
+                <w:b/>
+                <w:bCs/>
+                <w:sz w:val="22"/>
+              </w:rPr>
+            </w:pPr>
+            <w:r>
+              <w:rPr>
+                <w:sz w:val="22"/>
+              </w:rPr>
+              <w:t>AWX</w:t>
+            </w:r>
+          </w:p>
+        </w:tc>
+      </w:tr>
+      <w:tr>
+        <w:tc>
+          <w:tcPr>
+            <w:tcW w:w="1814" w:type="dxa"/>
+          </w:tcPr>
+          <w:p>
+            <w:pPr>
+              <w:rPr>
+                <w:sz w:val="22"/>
+              </w:rPr>
+            </w:pPr>
+            <w:r>
+              <w:rPr>
+                <w:sz w:val="22"/>
+              </w:rPr>
+              <w:t>Ubuntu SRV</w:t>
+            </w:r>
+          </w:p>
+        </w:tc>
+        <w:tc>
+          <w:tcPr>
+            <w:tcW w:w="1182" w:type="dxa"/>
+          </w:tcPr>
+          <w:p>
+            <w:pPr>
+              <w:rPr>
+                <w:sz w:val="22"/>
+              </w:rPr>
+            </w:pPr>
+            <w:r>
+              <w:rPr>
+                <w:sz w:val="22"/>
+              </w:rPr>
+              <w:t>VirtualBox</w:t>
+            </w:r>
+          </w:p>
+        </w:tc>
+        <w:tc>
+          <w:tcPr>
+            <w:tcW w:w="1182" w:type="dxa"/>
+          </w:tcPr>
+          <w:p>
+            <w:pPr>
+              <w:rPr>
+                <w:sz w:val="22"/>
+              </w:rPr>
+            </w:pPr>
+            <w:r>
+              <w:rPr>
+                <w:sz w:val="22"/>
+              </w:rPr>
+              <w:t>4</w:t>
+            </w:r>
+            <w:r>
+              <w:rPr>
+                <w:sz w:val="22"/>
+              </w:rPr>
+              <w:t>n</w:t>
             </w:r>
           </w:p>
         </w:tc>
@@ -3806,6 +4041,12 @@
               </w:rPr>
               <w:t>2</w:t>
             </w:r>
+            <w:r>
+              <w:rPr>
+                <w:sz w:val="22"/>
+              </w:rPr>
+              <w:t>n</w:t>
+            </w:r>
           </w:p>
         </w:tc>
         <w:tc>
@@ -3938,7 +4179,7 @@
               <w:rPr>
                 <w:sz w:val="22"/>
               </w:rPr>
-              <w:t xml:space="preserve"> </w:t>
+              <w:t>n</w:t>
             </w:r>
           </w:p>
         </w:tc>
@@ -4409,8 +4650,608 @@
       <w:pPr>
         <w:pStyle w:val="Ttulo2"/>
       </w:pPr>
+      <w:r>
+        <w:lastRenderedPageBreak/>
+        <w:t>Configuración de la red de VirtualBox</w:t>
+      </w:r>
+    </w:p>
+    <w:p/>
+    <w:p>
+      <w:r>
+        <w:t xml:space="preserve">Más adelante utilizaremos conexiones entre distintos equipos para conectar </w:t>
+      </w:r>
+      <w:proofErr w:type="spellStart"/>
+      <w:r>
+        <w:t>APIs</w:t>
+      </w:r>
+      <w:proofErr w:type="spellEnd"/>
+      <w:r>
+        <w:t xml:space="preserve">, conectar a dispositivos de red, </w:t>
+      </w:r>
+      <w:proofErr w:type="spellStart"/>
+      <w:r>
+        <w:t>etc</w:t>
+      </w:r>
+      <w:proofErr w:type="spellEnd"/>
+      <w:r>
+        <w:t>, por lo que antes de empezar configuraremos VirtualBox para que cada una de las máquinas virtuales cuenten con 2 tarjetas de red: una configurada en “bridge” para salir a la red exterior</w:t>
+      </w:r>
+      <w:r>
+        <w:t xml:space="preserve"> con </w:t>
+      </w:r>
+      <w:proofErr w:type="spellStart"/>
+      <w:r>
+        <w:t>dhcp</w:t>
+      </w:r>
+      <w:proofErr w:type="spellEnd"/>
+      <w:r>
+        <w:t xml:space="preserve"> y otra red “sólo-host”</w:t>
+      </w:r>
+      <w:r>
+        <w:t xml:space="preserve"> con IP fijas para las conexiones internas</w:t>
+      </w:r>
+      <w:r>
+        <w:t>.</w:t>
+      </w:r>
+      <w:r>
+        <w:t xml:space="preserve"> Para ello, </w:t>
+      </w:r>
+      <w:r>
+        <w:t>una vez tengamos creadas las máquinas virtuales, iremos al apartado de “red”. Una vez ahí, le daremos a la sección “Adaptador 1” (estará habilitada por defecto) y en modo de red Adaptador puente. Escogemos la tarjeta de red de preferencia</w:t>
+      </w:r>
+      <w:r>
+        <w:t xml:space="preserve"> (en mi caso Intel AX210). Repetimos el mismo proceso con el adaptador 2, habilitándolo y eligiendo la opción “Host-</w:t>
+      </w:r>
+      <w:proofErr w:type="spellStart"/>
+      <w:r>
+        <w:t>Only</w:t>
+      </w:r>
+      <w:proofErr w:type="spellEnd"/>
+      <w:r>
+        <w:t xml:space="preserve"> Ethernet </w:t>
+      </w:r>
+      <w:proofErr w:type="spellStart"/>
+      <w:r>
+        <w:t>Adapter</w:t>
+      </w:r>
+      <w:proofErr w:type="spellEnd"/>
+      <w:r>
+        <w:t>”</w:t>
+      </w:r>
+      <w:r>
+        <w:t>.</w:t>
+      </w:r>
+    </w:p>
+    <w:p>
+      <w:r>
+        <w:t>Encendemos ambas máquinas virtuales y comprobamos que las dos tarjetas de red están instaladas (no hace falta que dé internet, ya que nosotros nos encargaremos de configurarlas)</w:t>
+      </w:r>
+      <w:r>
+        <w:t>. Para ello, ejecutaremos “</w:t>
+      </w:r>
+      <w:proofErr w:type="spellStart"/>
+      <w:r>
+        <w:rPr>
+          <w:rFonts w:ascii="Courier New" w:hAnsi="Courier New" w:cs="Courier New"/>
+        </w:rPr>
+        <w:t>ip</w:t>
+      </w:r>
+      <w:proofErr w:type="spellEnd"/>
+      <w:r>
+        <w:rPr>
+          <w:rFonts w:ascii="Courier New" w:hAnsi="Courier New" w:cs="Courier New"/>
+        </w:rPr>
+        <w:t xml:space="preserve"> a | grep enp0s</w:t>
+      </w:r>
+      <w:r>
+        <w:t xml:space="preserve">”, ya que las tarjetas de red (en mi caso) se llaman </w:t>
+      </w:r>
+      <w:r>
+        <w:rPr>
+          <w:rFonts w:ascii="Courier New" w:hAnsi="Courier New" w:cs="Courier New"/>
+        </w:rPr>
+        <w:t>enp0s3</w:t>
+      </w:r>
+      <w:r>
+        <w:t xml:space="preserve"> y </w:t>
+      </w:r>
+      <w:r>
+        <w:rPr>
+          <w:rFonts w:ascii="Courier New" w:hAnsi="Courier New" w:cs="Courier New"/>
+        </w:rPr>
+        <w:t>enp0s8</w:t>
+      </w:r>
+      <w:r>
+        <w:t>. Si salen ambas podemos seguir adelante.</w:t>
+      </w:r>
+    </w:p>
+    <w:p>
+      <w:pPr>
+        <w:rPr>
+          <w:rFonts w:cs="Courier New"/>
+        </w:rPr>
+      </w:pPr>
+      <w:r>
+        <w:t>Empezaremos configurando, por ejemplo, el host “</w:t>
+      </w:r>
+      <w:r>
+        <w:rPr>
+          <w:rFonts w:ascii="Courier New" w:hAnsi="Courier New" w:cs="Courier New"/>
+        </w:rPr>
+        <w:t>k8s-rancher</w:t>
+      </w:r>
+      <w:r>
+        <w:t>”. Para ello, abriremos con el programa “</w:t>
+      </w:r>
+      <w:r>
+        <w:rPr>
+          <w:rFonts w:ascii="Courier New" w:hAnsi="Courier New" w:cs="Courier New"/>
+        </w:rPr>
+        <w:t>nano</w:t>
+      </w:r>
+      <w:r>
+        <w:t xml:space="preserve">” el archivo </w:t>
+      </w:r>
+      <w:r>
+        <w:rPr>
+          <w:rFonts w:ascii="Courier New" w:hAnsi="Courier New" w:cs="Courier New"/>
+        </w:rPr>
+        <w:t>”/</w:t>
+      </w:r>
+      <w:proofErr w:type="spellStart"/>
+      <w:r>
+        <w:rPr>
+          <w:rFonts w:ascii="Courier New" w:hAnsi="Courier New" w:cs="Courier New"/>
+        </w:rPr>
+        <w:t>etc</w:t>
+      </w:r>
+      <w:proofErr w:type="spellEnd"/>
+      <w:r>
+        <w:rPr>
+          <w:rFonts w:ascii="Courier New" w:hAnsi="Courier New" w:cs="Courier New"/>
+        </w:rPr>
+        <w:t>/</w:t>
+      </w:r>
+      <w:proofErr w:type="spellStart"/>
+      <w:r>
+        <w:rPr>
+          <w:rFonts w:ascii="Courier New" w:hAnsi="Courier New" w:cs="Courier New"/>
+        </w:rPr>
+        <w:t>netplan</w:t>
+      </w:r>
+      <w:proofErr w:type="spellEnd"/>
+      <w:r>
+        <w:rPr>
+          <w:rFonts w:ascii="Courier New" w:hAnsi="Courier New" w:cs="Courier New"/>
+        </w:rPr>
+        <w:t>/00-installer-config.yaml</w:t>
+      </w:r>
+      <w:r>
+        <w:rPr>
+          <w:rFonts w:ascii="Courier New" w:hAnsi="Courier New" w:cs="Courier New"/>
+        </w:rPr>
+        <w:t>”</w:t>
+      </w:r>
+      <w:r>
+        <w:rPr>
+          <w:rFonts w:ascii="Courier New" w:hAnsi="Courier New" w:cs="Courier New"/>
+        </w:rPr>
+        <w:t xml:space="preserve">. </w:t>
+      </w:r>
+      <w:r>
+        <w:rPr>
+          <w:rFonts w:cs="Courier New"/>
+        </w:rPr>
+        <w:t xml:space="preserve">Ahí veremos la configuración por defecto que crea </w:t>
+      </w:r>
+      <w:proofErr w:type="spellStart"/>
+      <w:r>
+        <w:rPr>
+          <w:rFonts w:cs="Courier New"/>
+        </w:rPr>
+        <w:t>netplan</w:t>
+      </w:r>
+      <w:proofErr w:type="spellEnd"/>
+      <w:r>
+        <w:rPr>
+          <w:rFonts w:cs="Courier New"/>
+        </w:rPr>
+        <w:t xml:space="preserve"> al instalar Ubuntu Server. Reemplazaremos el contenido del archivo por el siguiente:</w:t>
+      </w:r>
+    </w:p>
+    <w:p>
+      <w:pPr>
+        <w:rPr>
+          <w:rFonts w:cs="Courier New"/>
+        </w:rPr>
+      </w:pPr>
+    </w:p>
+    <w:p>
+      <w:pPr>
+        <w:rPr>
+          <w:rFonts w:ascii="Courier New" w:hAnsi="Courier New" w:cs="Courier New"/>
+        </w:rPr>
+      </w:pPr>
+      <w:proofErr w:type="spellStart"/>
+      <w:r>
+        <w:rPr>
+          <w:rFonts w:ascii="Courier New" w:hAnsi="Courier New" w:cs="Courier New"/>
+        </w:rPr>
+        <w:t>network</w:t>
+      </w:r>
+      <w:proofErr w:type="spellEnd"/>
+      <w:r>
+        <w:rPr>
+          <w:rFonts w:ascii="Courier New" w:hAnsi="Courier New" w:cs="Courier New"/>
+        </w:rPr>
+        <w:t>:</w:t>
+      </w:r>
+    </w:p>
+    <w:p>
+      <w:pPr>
+        <w:rPr>
+          <w:rFonts w:ascii="Courier New" w:hAnsi="Courier New" w:cs="Courier New"/>
+        </w:rPr>
+      </w:pPr>
+      <w:r>
+        <w:rPr>
+          <w:rFonts w:ascii="Courier New" w:hAnsi="Courier New" w:cs="Courier New"/>
+        </w:rPr>
+        <w:t xml:space="preserve">  </w:t>
+      </w:r>
+      <w:proofErr w:type="spellStart"/>
+      <w:r>
+        <w:rPr>
+          <w:rFonts w:ascii="Courier New" w:hAnsi="Courier New" w:cs="Courier New"/>
+        </w:rPr>
+        <w:t>ethernets</w:t>
+      </w:r>
+      <w:proofErr w:type="spellEnd"/>
+      <w:r>
+        <w:rPr>
+          <w:rFonts w:ascii="Courier New" w:hAnsi="Courier New" w:cs="Courier New"/>
+        </w:rPr>
+        <w:t>:</w:t>
+      </w:r>
+    </w:p>
+    <w:p>
+      <w:pPr>
+        <w:rPr>
+          <w:rFonts w:ascii="Courier New" w:hAnsi="Courier New" w:cs="Courier New"/>
+        </w:rPr>
+      </w:pPr>
+      <w:r>
+        <w:rPr>
+          <w:rFonts w:ascii="Courier New" w:hAnsi="Courier New" w:cs="Courier New"/>
+        </w:rPr>
+        <w:t xml:space="preserve">    enp0s3:</w:t>
+      </w:r>
+    </w:p>
+    <w:p>
+      <w:pPr>
+        <w:rPr>
+          <w:rFonts w:ascii="Courier New" w:hAnsi="Courier New" w:cs="Courier New"/>
+        </w:rPr>
+      </w:pPr>
+      <w:r>
+        <w:rPr>
+          <w:rFonts w:ascii="Courier New" w:hAnsi="Courier New" w:cs="Courier New"/>
+        </w:rPr>
+        <w:t xml:space="preserve">      dhcp4: true</w:t>
+      </w:r>
+    </w:p>
+    <w:p>
+      <w:pPr>
+        <w:rPr>
+          <w:rFonts w:ascii="Courier New" w:hAnsi="Courier New" w:cs="Courier New"/>
+        </w:rPr>
+      </w:pPr>
+      <w:r>
+        <w:rPr>
+          <w:rFonts w:ascii="Courier New" w:hAnsi="Courier New" w:cs="Courier New"/>
+        </w:rPr>
+        <w:t xml:space="preserve">      </w:t>
+      </w:r>
+      <w:proofErr w:type="spellStart"/>
+      <w:r>
+        <w:rPr>
+          <w:rFonts w:ascii="Courier New" w:hAnsi="Courier New" w:cs="Courier New"/>
+        </w:rPr>
+        <w:t>nameservers</w:t>
+      </w:r>
+      <w:proofErr w:type="spellEnd"/>
+      <w:r>
+        <w:rPr>
+          <w:rFonts w:ascii="Courier New" w:hAnsi="Courier New" w:cs="Courier New"/>
+        </w:rPr>
+        <w:t>:</w:t>
+      </w:r>
+    </w:p>
+    <w:p>
+      <w:pPr>
+        <w:rPr>
+          <w:rFonts w:ascii="Courier New" w:hAnsi="Courier New" w:cs="Courier New"/>
+        </w:rPr>
+      </w:pPr>
+      <w:r>
+        <w:rPr>
+          <w:rFonts w:ascii="Courier New" w:hAnsi="Courier New" w:cs="Courier New"/>
+        </w:rPr>
+        <w:t xml:space="preserve">        </w:t>
+      </w:r>
+      <w:proofErr w:type="spellStart"/>
+      <w:r>
+        <w:rPr>
+          <w:rFonts w:ascii="Courier New" w:hAnsi="Courier New" w:cs="Courier New"/>
+        </w:rPr>
+        <w:t>addresses</w:t>
+      </w:r>
+      <w:proofErr w:type="spellEnd"/>
+      <w:r>
+        <w:rPr>
+          <w:rFonts w:ascii="Courier New" w:hAnsi="Courier New" w:cs="Courier New"/>
+        </w:rPr>
+        <w:t>: [8.8.8.8]</w:t>
+      </w:r>
+    </w:p>
+    <w:p>
+      <w:pPr>
+        <w:rPr>
+          <w:rFonts w:ascii="Courier New" w:hAnsi="Courier New" w:cs="Courier New"/>
+        </w:rPr>
+      </w:pPr>
+      <w:r>
+        <w:rPr>
+          <w:rFonts w:ascii="Courier New" w:hAnsi="Courier New" w:cs="Courier New"/>
+        </w:rPr>
+        <w:t xml:space="preserve">    enp0s8:</w:t>
+      </w:r>
+    </w:p>
+    <w:p>
+      <w:pPr>
+        <w:rPr>
+          <w:rFonts w:ascii="Courier New" w:hAnsi="Courier New" w:cs="Courier New"/>
+        </w:rPr>
+      </w:pPr>
+      <w:r>
+        <w:rPr>
+          <w:rFonts w:ascii="Courier New" w:hAnsi="Courier New" w:cs="Courier New"/>
+        </w:rPr>
+        <w:t xml:space="preserve">      dhcp4: false</w:t>
+      </w:r>
+    </w:p>
+    <w:p>
+      <w:pPr>
+        <w:rPr>
+          <w:rFonts w:ascii="Courier New" w:hAnsi="Courier New" w:cs="Courier New"/>
+        </w:rPr>
+      </w:pPr>
+      <w:r>
+        <w:rPr>
+          <w:rFonts w:ascii="Courier New" w:hAnsi="Courier New" w:cs="Courier New"/>
+        </w:rPr>
+        <w:t xml:space="preserve">      </w:t>
+      </w:r>
+      <w:proofErr w:type="spellStart"/>
+      <w:r>
+        <w:rPr>
+          <w:rFonts w:ascii="Courier New" w:hAnsi="Courier New" w:cs="Courier New"/>
+        </w:rPr>
+        <w:t>addresses</w:t>
+      </w:r>
+      <w:proofErr w:type="spellEnd"/>
+      <w:r>
+        <w:rPr>
+          <w:rFonts w:ascii="Courier New" w:hAnsi="Courier New" w:cs="Courier New"/>
+        </w:rPr>
+        <w:t>: [192.168.56.102/24]</w:t>
+      </w:r>
+    </w:p>
+    <w:p>
+      <w:pPr>
+        <w:rPr>
+          <w:rFonts w:ascii="Courier New" w:hAnsi="Courier New" w:cs="Courier New"/>
+        </w:rPr>
+      </w:pPr>
+      <w:r>
+        <w:rPr>
+          <w:rFonts w:ascii="Courier New" w:hAnsi="Courier New" w:cs="Courier New"/>
+        </w:rPr>
+        <w:t xml:space="preserve">  </w:t>
+      </w:r>
+      <w:proofErr w:type="spellStart"/>
+      <w:r>
+        <w:rPr>
+          <w:rFonts w:ascii="Courier New" w:hAnsi="Courier New" w:cs="Courier New"/>
+        </w:rPr>
+        <w:t>version</w:t>
+      </w:r>
+      <w:proofErr w:type="spellEnd"/>
+      <w:r>
+        <w:rPr>
+          <w:rFonts w:ascii="Courier New" w:hAnsi="Courier New" w:cs="Courier New"/>
+        </w:rPr>
+        <w:t>: 2</w:t>
+      </w:r>
+    </w:p>
+    <w:p>
+      <w:pPr>
+        <w:rPr>
+          <w:rFonts w:ascii="Courier New" w:hAnsi="Courier New" w:cs="Courier New"/>
+        </w:rPr>
+      </w:pPr>
+    </w:p>
+    <w:p>
+      <w:pPr>
+        <w:rPr>
+          <w:rFonts w:ascii="Courier New" w:hAnsi="Courier New" w:cs="Courier New"/>
+        </w:rPr>
+      </w:pPr>
+    </w:p>
+    <w:p>
+      <w:pPr>
+        <w:rPr>
+          <w:rFonts w:ascii="Courier New" w:hAnsi="Courier New" w:cs="Courier New"/>
+        </w:rPr>
+      </w:pPr>
+    </w:p>
+    <w:p>
+      <w:pPr>
+        <w:rPr>
+          <w:rFonts w:ascii="Courier New" w:hAnsi="Courier New" w:cs="Courier New"/>
+        </w:rPr>
+      </w:pPr>
+    </w:p>
+    <w:p>
+      <w:pPr>
+        <w:rPr>
+          <w:rFonts w:cs="Courier New"/>
+        </w:rPr>
+      </w:pPr>
+      <w:r>
+        <w:rPr>
+          <w:rFonts w:cs="Courier New"/>
+        </w:rPr>
+        <w:lastRenderedPageBreak/>
+        <w:t xml:space="preserve">En este archivo estamos definiendo que en la interfaz enp0s3 (la que sale a la red mediante adaptador puente) dejaremos la </w:t>
+      </w:r>
+      <w:proofErr w:type="spellStart"/>
+      <w:r>
+        <w:rPr>
+          <w:rFonts w:cs="Courier New"/>
+        </w:rPr>
+        <w:t>config</w:t>
+      </w:r>
+      <w:proofErr w:type="spellEnd"/>
+      <w:r>
+        <w:rPr>
+          <w:rFonts w:cs="Courier New"/>
+        </w:rPr>
+        <w:t xml:space="preserve"> por defecto con DHCP habilitado y las DNS de Google. En la interfaz enp0s8 configuramos que no vamos a utilizar DHCP</w:t>
+      </w:r>
+      <w:r>
+        <w:rPr>
+          <w:rFonts w:cs="Courier New"/>
+        </w:rPr>
+        <w:t xml:space="preserve"> y </w:t>
+      </w:r>
+      <w:r>
+        <w:rPr>
+          <w:rFonts w:cs="Courier New"/>
+        </w:rPr>
+        <w:t>que la dirección IP será la 192.168.56.102 con máscara 255.255.255.</w:t>
+      </w:r>
+      <w:r>
+        <w:rPr>
+          <w:rFonts w:cs="Courier New"/>
+        </w:rPr>
+        <w:t>0. No ponemos valores de DNS porque esa red no sale a internet.</w:t>
+      </w:r>
+      <w:r>
+        <w:rPr>
+          <w:rFonts w:cs="Courier New"/>
+        </w:rPr>
+        <w:t xml:space="preserve"> </w:t>
+      </w:r>
+    </w:p>
+    <w:p>
+      <w:r>
+        <w:t>Guardamos el archivo y ejecutamos el comando “</w:t>
+      </w:r>
+      <w:r>
+        <w:rPr>
+          <w:rFonts w:ascii="Courier New" w:hAnsi="Courier New" w:cs="Courier New"/>
+        </w:rPr>
+        <w:t xml:space="preserve">sudo </w:t>
+      </w:r>
+      <w:proofErr w:type="spellStart"/>
+      <w:r>
+        <w:rPr>
+          <w:rFonts w:ascii="Courier New" w:hAnsi="Courier New" w:cs="Courier New"/>
+        </w:rPr>
+        <w:t>netplan</w:t>
+      </w:r>
+      <w:proofErr w:type="spellEnd"/>
+      <w:r>
+        <w:rPr>
+          <w:rFonts w:ascii="Courier New" w:hAnsi="Courier New" w:cs="Courier New"/>
+        </w:rPr>
+        <w:t xml:space="preserve"> try</w:t>
+      </w:r>
+      <w:r>
+        <w:t xml:space="preserve">”. Este comando pasa un </w:t>
+      </w:r>
+      <w:proofErr w:type="spellStart"/>
+      <w:r>
+        <w:t>check</w:t>
+      </w:r>
+      <w:proofErr w:type="spellEnd"/>
+      <w:r>
+        <w:t xml:space="preserve"> por el archivo de configuración y nos confirma si está bien compuesto o si tiene errores. Si es correcto ejecutamos “</w:t>
+      </w:r>
+      <w:r>
+        <w:rPr>
+          <w:rFonts w:ascii="Courier New" w:hAnsi="Courier New" w:cs="Courier New"/>
+        </w:rPr>
+        <w:t xml:space="preserve">sudo </w:t>
+      </w:r>
+      <w:proofErr w:type="spellStart"/>
+      <w:r>
+        <w:rPr>
+          <w:rFonts w:ascii="Courier New" w:hAnsi="Courier New" w:cs="Courier New"/>
+        </w:rPr>
+        <w:t>netplan</w:t>
+      </w:r>
+      <w:proofErr w:type="spellEnd"/>
+      <w:r>
+        <w:rPr>
+          <w:rFonts w:ascii="Courier New" w:hAnsi="Courier New" w:cs="Courier New"/>
+        </w:rPr>
+        <w:t xml:space="preserve"> </w:t>
+      </w:r>
+      <w:proofErr w:type="spellStart"/>
+      <w:r>
+        <w:rPr>
+          <w:rFonts w:ascii="Courier New" w:hAnsi="Courier New" w:cs="Courier New"/>
+        </w:rPr>
+        <w:t>apply</w:t>
+      </w:r>
+      <w:proofErr w:type="spellEnd"/>
+      <w:r>
+        <w:t>” para aplicar cambios.</w:t>
+      </w:r>
+    </w:p>
+    <w:p>
+      <w:r>
+        <w:t>Tomamos la otra máquina virtual y copiamos el mismo archivo de arriba, esta vez con una IP distinta. Probamos, aplicamos y hacemos ping entre las dos máquinas virtuales.</w:t>
+      </w:r>
+      <w:r>
+        <w:t xml:space="preserve"> Para ello ejecutaremos desde la primera máquina virtual “ping 192.168.56.103” para lanzarle un ping a la segunda. Debería funcionar correctamente.</w:t>
+      </w:r>
+    </w:p>
+    <w:p/>
+    <w:p>
+      <w:pPr>
+        <w:jc w:val="left"/>
+        <w:rPr>
+          <w:rFonts w:eastAsiaTheme="majorEastAsia" w:cstheme="majorBidi"/>
+          <w:b/>
+          <w:color w:val="000000" w:themeColor="text1"/>
+          <w:sz w:val="28"/>
+          <w:szCs w:val="26"/>
+        </w:rPr>
+      </w:pPr>
       <w:bookmarkStart w:id="6" w:name="_Toc135163173"/>
       <w:r>
+        <w:br w:type="page"/>
+      </w:r>
+    </w:p>
+    <w:p>
+      <w:pPr>
+        <w:pStyle w:val="Ttulo2"/>
+      </w:pPr>
+      <w:r>
+        <w:lastRenderedPageBreak/>
         <w:t>Configuración e i</w:t>
       </w:r>
       <w:r>
@@ -5205,6 +6046,7 @@
       </w:pPr>
       <w:bookmarkStart w:id="7" w:name="_Toc135163174"/>
       <w:r>
+        <w:lastRenderedPageBreak/>
         <w:t>Instalación de AWX</w:t>
       </w:r>
       <w:bookmarkEnd w:id="7"/>
@@ -5451,6 +6293,7 @@
         <w:jc w:val="left"/>
       </w:pPr>
       <w:r>
+        <w:lastRenderedPageBreak/>
         <w:t>Ahora vamos a lo importante: Levantar el operador de AWX. El operador es el “arquitecto”, es decir, a él le mandaremos la tarea de instalar AWX con todas las dependencias necesarias (</w:t>
       </w:r>
       <w:r>
@@ -5889,6 +6732,12 @@
         </w:rPr>
         <w:t>pod</w:t>
       </w:r>
+      <w:r>
+        <w:rPr>
+          <w:rFonts w:ascii="Courier New" w:hAnsi="Courier New" w:cs="Courier New"/>
+        </w:rPr>
+        <w:t>s</w:t>
+      </w:r>
       <w:proofErr w:type="spellEnd"/>
       <w:r>
         <w:rPr>
@@ -6749,10 +7598,2401 @@
       </w:pPr>
       <w:bookmarkStart w:id="8" w:name="_Toc135163175"/>
       <w:r>
+        <w:lastRenderedPageBreak/>
         <w:t xml:space="preserve">Instalación de </w:t>
       </w:r>
       <w:proofErr w:type="spellStart"/>
       <w:r>
+        <w:t>Grafana</w:t>
+      </w:r>
+      <w:proofErr w:type="spellEnd"/>
+      <w:r>
+        <w:t xml:space="preserve"> y </w:t>
+      </w:r>
+      <w:proofErr w:type="spellStart"/>
+      <w:r>
+        <w:t>Prometheus</w:t>
+      </w:r>
+      <w:proofErr w:type="spellEnd"/>
+    </w:p>
+    <w:p/>
+    <w:p>
+      <w:r>
+        <w:t xml:space="preserve">Instalaremos </w:t>
+      </w:r>
+      <w:proofErr w:type="spellStart"/>
+      <w:r>
+        <w:t>Grafana</w:t>
+      </w:r>
+      <w:proofErr w:type="spellEnd"/>
+      <w:r>
+        <w:t xml:space="preserve"> en nuestro </w:t>
+      </w:r>
+      <w:proofErr w:type="spellStart"/>
+      <w:r>
+        <w:t>Rancher</w:t>
+      </w:r>
+      <w:proofErr w:type="spellEnd"/>
+      <w:r>
+        <w:t xml:space="preserve"> K3s por simplicidad y porque es la instalación recomendada por los desarrolladores. </w:t>
+      </w:r>
+      <w:r>
+        <w:t>Para ello, en un archivo con formato YAML añadiremos el siguiente contenido:</w:t>
+      </w:r>
+    </w:p>
+    <w:p/>
+    <w:p>
+      <w:pPr>
+        <w:rPr>
+          <w:rFonts w:ascii="Courier New" w:hAnsi="Courier New" w:cs="Courier New"/>
+        </w:rPr>
+      </w:pPr>
+      <w:proofErr w:type="spellStart"/>
+      <w:r>
+        <w:rPr>
+          <w:rFonts w:ascii="Courier New" w:hAnsi="Courier New" w:cs="Courier New"/>
+        </w:rPr>
+        <w:t>g</w:t>
+      </w:r>
+      <w:r>
+        <w:rPr>
+          <w:rFonts w:ascii="Courier New" w:hAnsi="Courier New" w:cs="Courier New"/>
+        </w:rPr>
+        <w:t>rafana.yml</w:t>
+      </w:r>
+      <w:proofErr w:type="spellEnd"/>
+    </w:p>
+    <w:p>
+      <w:pPr>
+        <w:rPr>
+          <w:rFonts w:ascii="Courier New" w:hAnsi="Courier New" w:cs="Courier New"/>
+        </w:rPr>
+      </w:pPr>
+      <w:r>
+        <w:rPr>
+          <w:rFonts w:ascii="Courier New" w:hAnsi="Courier New" w:cs="Courier New"/>
+        </w:rPr>
+        <w:t>---</w:t>
+      </w:r>
+    </w:p>
+    <w:p>
+      <w:pPr>
+        <w:rPr>
+          <w:rFonts w:ascii="Courier New" w:hAnsi="Courier New" w:cs="Courier New"/>
+        </w:rPr>
+      </w:pPr>
+      <w:proofErr w:type="spellStart"/>
+      <w:r>
+        <w:rPr>
+          <w:rFonts w:ascii="Courier New" w:hAnsi="Courier New" w:cs="Courier New"/>
+        </w:rPr>
+        <w:t>apiVersion</w:t>
+      </w:r>
+      <w:proofErr w:type="spellEnd"/>
+      <w:r>
+        <w:rPr>
+          <w:rFonts w:ascii="Courier New" w:hAnsi="Courier New" w:cs="Courier New"/>
+        </w:rPr>
+        <w:t>: v1</w:t>
+      </w:r>
+    </w:p>
+    <w:p>
+      <w:pPr>
+        <w:rPr>
+          <w:rFonts w:ascii="Courier New" w:hAnsi="Courier New" w:cs="Courier New"/>
+        </w:rPr>
+      </w:pPr>
+      <w:proofErr w:type="spellStart"/>
+      <w:r>
+        <w:rPr>
+          <w:rFonts w:ascii="Courier New" w:hAnsi="Courier New" w:cs="Courier New"/>
+        </w:rPr>
+        <w:t>kind</w:t>
+      </w:r>
+      <w:proofErr w:type="spellEnd"/>
+      <w:r>
+        <w:rPr>
+          <w:rFonts w:ascii="Courier New" w:hAnsi="Courier New" w:cs="Courier New"/>
+        </w:rPr>
+        <w:t xml:space="preserve">: </w:t>
+      </w:r>
+      <w:proofErr w:type="spellStart"/>
+      <w:r>
+        <w:rPr>
+          <w:rFonts w:ascii="Courier New" w:hAnsi="Courier New" w:cs="Courier New"/>
+        </w:rPr>
+        <w:t>PersistentVolumeClaim</w:t>
+      </w:r>
+      <w:proofErr w:type="spellEnd"/>
+    </w:p>
+    <w:p>
+      <w:pPr>
+        <w:rPr>
+          <w:rFonts w:ascii="Courier New" w:hAnsi="Courier New" w:cs="Courier New"/>
+        </w:rPr>
+      </w:pPr>
+      <w:proofErr w:type="spellStart"/>
+      <w:r>
+        <w:rPr>
+          <w:rFonts w:ascii="Courier New" w:hAnsi="Courier New" w:cs="Courier New"/>
+        </w:rPr>
+        <w:t>metadata</w:t>
+      </w:r>
+      <w:proofErr w:type="spellEnd"/>
+      <w:r>
+        <w:rPr>
+          <w:rFonts w:ascii="Courier New" w:hAnsi="Courier New" w:cs="Courier New"/>
+        </w:rPr>
+        <w:t>:</w:t>
+      </w:r>
+    </w:p>
+    <w:p>
+      <w:pPr>
+        <w:rPr>
+          <w:rFonts w:ascii="Courier New" w:hAnsi="Courier New" w:cs="Courier New"/>
+        </w:rPr>
+      </w:pPr>
+      <w:r>
+        <w:rPr>
+          <w:rFonts w:ascii="Courier New" w:hAnsi="Courier New" w:cs="Courier New"/>
+        </w:rPr>
+        <w:t xml:space="preserve">  </w:t>
+      </w:r>
+      <w:proofErr w:type="spellStart"/>
+      <w:r>
+        <w:rPr>
+          <w:rFonts w:ascii="Courier New" w:hAnsi="Courier New" w:cs="Courier New"/>
+        </w:rPr>
+        <w:t>name</w:t>
+      </w:r>
+      <w:proofErr w:type="spellEnd"/>
+      <w:r>
+        <w:rPr>
+          <w:rFonts w:ascii="Courier New" w:hAnsi="Courier New" w:cs="Courier New"/>
+        </w:rPr>
+        <w:t xml:space="preserve">: </w:t>
+      </w:r>
+      <w:proofErr w:type="spellStart"/>
+      <w:r>
+        <w:rPr>
+          <w:rFonts w:ascii="Courier New" w:hAnsi="Courier New" w:cs="Courier New"/>
+        </w:rPr>
+        <w:t>grafana-pvc</w:t>
+      </w:r>
+      <w:proofErr w:type="spellEnd"/>
+    </w:p>
+    <w:p>
+      <w:pPr>
+        <w:rPr>
+          <w:rFonts w:ascii="Courier New" w:hAnsi="Courier New" w:cs="Courier New"/>
+        </w:rPr>
+      </w:pPr>
+      <w:proofErr w:type="spellStart"/>
+      <w:r>
+        <w:rPr>
+          <w:rFonts w:ascii="Courier New" w:hAnsi="Courier New" w:cs="Courier New"/>
+        </w:rPr>
+        <w:t>spec</w:t>
+      </w:r>
+      <w:proofErr w:type="spellEnd"/>
+      <w:r>
+        <w:rPr>
+          <w:rFonts w:ascii="Courier New" w:hAnsi="Courier New" w:cs="Courier New"/>
+        </w:rPr>
+        <w:t>:</w:t>
+      </w:r>
+    </w:p>
+    <w:p>
+      <w:pPr>
+        <w:rPr>
+          <w:rFonts w:ascii="Courier New" w:hAnsi="Courier New" w:cs="Courier New"/>
+        </w:rPr>
+      </w:pPr>
+      <w:r>
+        <w:rPr>
+          <w:rFonts w:ascii="Courier New" w:hAnsi="Courier New" w:cs="Courier New"/>
+        </w:rPr>
+        <w:t xml:space="preserve">  </w:t>
+      </w:r>
+      <w:proofErr w:type="spellStart"/>
+      <w:r>
+        <w:rPr>
+          <w:rFonts w:ascii="Courier New" w:hAnsi="Courier New" w:cs="Courier New"/>
+        </w:rPr>
+        <w:t>accessModes</w:t>
+      </w:r>
+      <w:proofErr w:type="spellEnd"/>
+      <w:r>
+        <w:rPr>
+          <w:rFonts w:ascii="Courier New" w:hAnsi="Courier New" w:cs="Courier New"/>
+        </w:rPr>
+        <w:t>:</w:t>
+      </w:r>
+    </w:p>
+    <w:p>
+      <w:pPr>
+        <w:rPr>
+          <w:rFonts w:ascii="Courier New" w:hAnsi="Courier New" w:cs="Courier New"/>
+        </w:rPr>
+      </w:pPr>
+      <w:r>
+        <w:rPr>
+          <w:rFonts w:ascii="Courier New" w:hAnsi="Courier New" w:cs="Courier New"/>
+        </w:rPr>
+        <w:t xml:space="preserve">    - </w:t>
+      </w:r>
+      <w:proofErr w:type="spellStart"/>
+      <w:r>
+        <w:rPr>
+          <w:rFonts w:ascii="Courier New" w:hAnsi="Courier New" w:cs="Courier New"/>
+        </w:rPr>
+        <w:t>ReadWriteOnce</w:t>
+      </w:r>
+      <w:proofErr w:type="spellEnd"/>
+    </w:p>
+    <w:p>
+      <w:pPr>
+        <w:rPr>
+          <w:rFonts w:ascii="Courier New" w:hAnsi="Courier New" w:cs="Courier New"/>
+        </w:rPr>
+      </w:pPr>
+      <w:r>
+        <w:rPr>
+          <w:rFonts w:ascii="Courier New" w:hAnsi="Courier New" w:cs="Courier New"/>
+        </w:rPr>
+        <w:t xml:space="preserve">  </w:t>
+      </w:r>
+      <w:proofErr w:type="spellStart"/>
+      <w:r>
+        <w:rPr>
+          <w:rFonts w:ascii="Courier New" w:hAnsi="Courier New" w:cs="Courier New"/>
+        </w:rPr>
+        <w:t>resources</w:t>
+      </w:r>
+      <w:proofErr w:type="spellEnd"/>
+      <w:r>
+        <w:rPr>
+          <w:rFonts w:ascii="Courier New" w:hAnsi="Courier New" w:cs="Courier New"/>
+        </w:rPr>
+        <w:t>:</w:t>
+      </w:r>
+    </w:p>
+    <w:p>
+      <w:pPr>
+        <w:rPr>
+          <w:rFonts w:ascii="Courier New" w:hAnsi="Courier New" w:cs="Courier New"/>
+        </w:rPr>
+      </w:pPr>
+      <w:r>
+        <w:rPr>
+          <w:rFonts w:ascii="Courier New" w:hAnsi="Courier New" w:cs="Courier New"/>
+        </w:rPr>
+        <w:t xml:space="preserve">    </w:t>
+      </w:r>
+      <w:proofErr w:type="spellStart"/>
+      <w:r>
+        <w:rPr>
+          <w:rFonts w:ascii="Courier New" w:hAnsi="Courier New" w:cs="Courier New"/>
+        </w:rPr>
+        <w:t>requests</w:t>
+      </w:r>
+      <w:proofErr w:type="spellEnd"/>
+      <w:r>
+        <w:rPr>
+          <w:rFonts w:ascii="Courier New" w:hAnsi="Courier New" w:cs="Courier New"/>
+        </w:rPr>
+        <w:t>:</w:t>
+      </w:r>
+    </w:p>
+    <w:p>
+      <w:pPr>
+        <w:rPr>
+          <w:rFonts w:ascii="Courier New" w:hAnsi="Courier New" w:cs="Courier New"/>
+        </w:rPr>
+      </w:pPr>
+      <w:r>
+        <w:rPr>
+          <w:rFonts w:ascii="Courier New" w:hAnsi="Courier New" w:cs="Courier New"/>
+        </w:rPr>
+        <w:t xml:space="preserve">      </w:t>
+      </w:r>
+      <w:proofErr w:type="spellStart"/>
+      <w:r>
+        <w:rPr>
+          <w:rFonts w:ascii="Courier New" w:hAnsi="Courier New" w:cs="Courier New"/>
+        </w:rPr>
+        <w:t>storage</w:t>
+      </w:r>
+      <w:proofErr w:type="spellEnd"/>
+      <w:r>
+        <w:rPr>
+          <w:rFonts w:ascii="Courier New" w:hAnsi="Courier New" w:cs="Courier New"/>
+        </w:rPr>
+        <w:t>: 1Gi</w:t>
+      </w:r>
+    </w:p>
+    <w:p>
+      <w:pPr>
+        <w:rPr>
+          <w:rFonts w:ascii="Courier New" w:hAnsi="Courier New" w:cs="Courier New"/>
+        </w:rPr>
+      </w:pPr>
+      <w:r>
+        <w:rPr>
+          <w:rFonts w:ascii="Courier New" w:hAnsi="Courier New" w:cs="Courier New"/>
+        </w:rPr>
+        <w:t>---</w:t>
+      </w:r>
+    </w:p>
+    <w:p>
+      <w:pPr>
+        <w:rPr>
+          <w:rFonts w:ascii="Courier New" w:hAnsi="Courier New" w:cs="Courier New"/>
+        </w:rPr>
+      </w:pPr>
+      <w:proofErr w:type="spellStart"/>
+      <w:r>
+        <w:rPr>
+          <w:rFonts w:ascii="Courier New" w:hAnsi="Courier New" w:cs="Courier New"/>
+        </w:rPr>
+        <w:t>apiVersion</w:t>
+      </w:r>
+      <w:proofErr w:type="spellEnd"/>
+      <w:r>
+        <w:rPr>
+          <w:rFonts w:ascii="Courier New" w:hAnsi="Courier New" w:cs="Courier New"/>
+        </w:rPr>
+        <w:t>: apps/v1</w:t>
+      </w:r>
+    </w:p>
+    <w:p>
+      <w:pPr>
+        <w:rPr>
+          <w:rFonts w:ascii="Courier New" w:hAnsi="Courier New" w:cs="Courier New"/>
+        </w:rPr>
+      </w:pPr>
+      <w:proofErr w:type="spellStart"/>
+      <w:r>
+        <w:rPr>
+          <w:rFonts w:ascii="Courier New" w:hAnsi="Courier New" w:cs="Courier New"/>
+        </w:rPr>
+        <w:t>kind</w:t>
+      </w:r>
+      <w:proofErr w:type="spellEnd"/>
+      <w:r>
+        <w:rPr>
+          <w:rFonts w:ascii="Courier New" w:hAnsi="Courier New" w:cs="Courier New"/>
+        </w:rPr>
+        <w:t xml:space="preserve">: </w:t>
+      </w:r>
+      <w:proofErr w:type="spellStart"/>
+      <w:r>
+        <w:rPr>
+          <w:rFonts w:ascii="Courier New" w:hAnsi="Courier New" w:cs="Courier New"/>
+        </w:rPr>
+        <w:t>Deployment</w:t>
+      </w:r>
+      <w:proofErr w:type="spellEnd"/>
+    </w:p>
+    <w:p>
+      <w:pPr>
+        <w:rPr>
+          <w:rFonts w:ascii="Courier New" w:hAnsi="Courier New" w:cs="Courier New"/>
+        </w:rPr>
+      </w:pPr>
+      <w:proofErr w:type="spellStart"/>
+      <w:r>
+        <w:rPr>
+          <w:rFonts w:ascii="Courier New" w:hAnsi="Courier New" w:cs="Courier New"/>
+        </w:rPr>
+        <w:t>metadata</w:t>
+      </w:r>
+      <w:proofErr w:type="spellEnd"/>
+      <w:r>
+        <w:rPr>
+          <w:rFonts w:ascii="Courier New" w:hAnsi="Courier New" w:cs="Courier New"/>
+        </w:rPr>
+        <w:t>:</w:t>
+      </w:r>
+    </w:p>
+    <w:p>
+      <w:pPr>
+        <w:rPr>
+          <w:rFonts w:ascii="Courier New" w:hAnsi="Courier New" w:cs="Courier New"/>
+        </w:rPr>
+      </w:pPr>
+      <w:r>
+        <w:rPr>
+          <w:rFonts w:ascii="Courier New" w:hAnsi="Courier New" w:cs="Courier New"/>
+        </w:rPr>
+        <w:t xml:space="preserve">  </w:t>
+      </w:r>
+      <w:proofErr w:type="spellStart"/>
+      <w:r>
+        <w:rPr>
+          <w:rFonts w:ascii="Courier New" w:hAnsi="Courier New" w:cs="Courier New"/>
+        </w:rPr>
+        <w:t>labels</w:t>
+      </w:r>
+      <w:proofErr w:type="spellEnd"/>
+      <w:r>
+        <w:rPr>
+          <w:rFonts w:ascii="Courier New" w:hAnsi="Courier New" w:cs="Courier New"/>
+        </w:rPr>
+        <w:t>:</w:t>
+      </w:r>
+    </w:p>
+    <w:p>
+      <w:pPr>
+        <w:rPr>
+          <w:rFonts w:ascii="Courier New" w:hAnsi="Courier New" w:cs="Courier New"/>
+        </w:rPr>
+      </w:pPr>
+      <w:r>
+        <w:rPr>
+          <w:rFonts w:ascii="Courier New" w:hAnsi="Courier New" w:cs="Courier New"/>
+        </w:rPr>
+        <w:t xml:space="preserve">    app: </w:t>
+      </w:r>
+      <w:proofErr w:type="spellStart"/>
+      <w:r>
+        <w:rPr>
+          <w:rFonts w:ascii="Courier New" w:hAnsi="Courier New" w:cs="Courier New"/>
+        </w:rPr>
+        <w:t>grafana</w:t>
+      </w:r>
+      <w:proofErr w:type="spellEnd"/>
+    </w:p>
+    <w:p>
+      <w:pPr>
+        <w:rPr>
+          <w:rFonts w:ascii="Courier New" w:hAnsi="Courier New" w:cs="Courier New"/>
+        </w:rPr>
+      </w:pPr>
+      <w:r>
+        <w:rPr>
+          <w:rFonts w:ascii="Courier New" w:hAnsi="Courier New" w:cs="Courier New"/>
+        </w:rPr>
+        <w:t xml:space="preserve">  </w:t>
+      </w:r>
+      <w:proofErr w:type="spellStart"/>
+      <w:r>
+        <w:rPr>
+          <w:rFonts w:ascii="Courier New" w:hAnsi="Courier New" w:cs="Courier New"/>
+        </w:rPr>
+        <w:t>name</w:t>
+      </w:r>
+      <w:proofErr w:type="spellEnd"/>
+      <w:r>
+        <w:rPr>
+          <w:rFonts w:ascii="Courier New" w:hAnsi="Courier New" w:cs="Courier New"/>
+        </w:rPr>
+        <w:t xml:space="preserve">: </w:t>
+      </w:r>
+      <w:proofErr w:type="spellStart"/>
+      <w:r>
+        <w:rPr>
+          <w:rFonts w:ascii="Courier New" w:hAnsi="Courier New" w:cs="Courier New"/>
+        </w:rPr>
+        <w:t>grafana</w:t>
+      </w:r>
+      <w:proofErr w:type="spellEnd"/>
+    </w:p>
+    <w:p>
+      <w:pPr>
+        <w:rPr>
+          <w:rFonts w:ascii="Courier New" w:hAnsi="Courier New" w:cs="Courier New"/>
+        </w:rPr>
+      </w:pPr>
+      <w:proofErr w:type="spellStart"/>
+      <w:r>
+        <w:rPr>
+          <w:rFonts w:ascii="Courier New" w:hAnsi="Courier New" w:cs="Courier New"/>
+        </w:rPr>
+        <w:t>spec</w:t>
+      </w:r>
+      <w:proofErr w:type="spellEnd"/>
+      <w:r>
+        <w:rPr>
+          <w:rFonts w:ascii="Courier New" w:hAnsi="Courier New" w:cs="Courier New"/>
+        </w:rPr>
+        <w:t>:</w:t>
+      </w:r>
+    </w:p>
+    <w:p>
+      <w:pPr>
+        <w:rPr>
+          <w:rFonts w:ascii="Courier New" w:hAnsi="Courier New" w:cs="Courier New"/>
+        </w:rPr>
+      </w:pPr>
+      <w:r>
+        <w:rPr>
+          <w:rFonts w:ascii="Courier New" w:hAnsi="Courier New" w:cs="Courier New"/>
+        </w:rPr>
+        <w:t xml:space="preserve">  selector:</w:t>
+      </w:r>
+    </w:p>
+    <w:p>
+      <w:pPr>
+        <w:rPr>
+          <w:rFonts w:ascii="Courier New" w:hAnsi="Courier New" w:cs="Courier New"/>
+        </w:rPr>
+      </w:pPr>
+      <w:r>
+        <w:rPr>
+          <w:rFonts w:ascii="Courier New" w:hAnsi="Courier New" w:cs="Courier New"/>
+        </w:rPr>
+        <w:t xml:space="preserve">    </w:t>
+      </w:r>
+      <w:proofErr w:type="spellStart"/>
+      <w:r>
+        <w:rPr>
+          <w:rFonts w:ascii="Courier New" w:hAnsi="Courier New" w:cs="Courier New"/>
+        </w:rPr>
+        <w:t>matchLabels</w:t>
+      </w:r>
+      <w:proofErr w:type="spellEnd"/>
+      <w:r>
+        <w:rPr>
+          <w:rFonts w:ascii="Courier New" w:hAnsi="Courier New" w:cs="Courier New"/>
+        </w:rPr>
+        <w:t>:</w:t>
+      </w:r>
+    </w:p>
+    <w:p>
+      <w:pPr>
+        <w:rPr>
+          <w:rFonts w:ascii="Courier New" w:hAnsi="Courier New" w:cs="Courier New"/>
+        </w:rPr>
+      </w:pPr>
+      <w:r>
+        <w:rPr>
+          <w:rFonts w:ascii="Courier New" w:hAnsi="Courier New" w:cs="Courier New"/>
+        </w:rPr>
+        <w:t xml:space="preserve">      app: </w:t>
+      </w:r>
+      <w:proofErr w:type="spellStart"/>
+      <w:r>
+        <w:rPr>
+          <w:rFonts w:ascii="Courier New" w:hAnsi="Courier New" w:cs="Courier New"/>
+        </w:rPr>
+        <w:t>grafana</w:t>
+      </w:r>
+      <w:proofErr w:type="spellEnd"/>
+    </w:p>
+    <w:p>
+      <w:pPr>
+        <w:rPr>
+          <w:rFonts w:ascii="Courier New" w:hAnsi="Courier New" w:cs="Courier New"/>
+        </w:rPr>
+      </w:pPr>
+      <w:r>
+        <w:rPr>
+          <w:rFonts w:ascii="Courier New" w:hAnsi="Courier New" w:cs="Courier New"/>
+        </w:rPr>
+        <w:t xml:space="preserve">  </w:t>
+      </w:r>
+      <w:proofErr w:type="spellStart"/>
+      <w:r>
+        <w:rPr>
+          <w:rFonts w:ascii="Courier New" w:hAnsi="Courier New" w:cs="Courier New"/>
+        </w:rPr>
+        <w:t>template</w:t>
+      </w:r>
+      <w:proofErr w:type="spellEnd"/>
+      <w:r>
+        <w:rPr>
+          <w:rFonts w:ascii="Courier New" w:hAnsi="Courier New" w:cs="Courier New"/>
+        </w:rPr>
+        <w:t>:</w:t>
+      </w:r>
+    </w:p>
+    <w:p>
+      <w:pPr>
+        <w:rPr>
+          <w:rFonts w:ascii="Courier New" w:hAnsi="Courier New" w:cs="Courier New"/>
+        </w:rPr>
+      </w:pPr>
+      <w:r>
+        <w:rPr>
+          <w:rFonts w:ascii="Courier New" w:hAnsi="Courier New" w:cs="Courier New"/>
+        </w:rPr>
+        <w:t xml:space="preserve">    </w:t>
+      </w:r>
+      <w:proofErr w:type="spellStart"/>
+      <w:r>
+        <w:rPr>
+          <w:rFonts w:ascii="Courier New" w:hAnsi="Courier New" w:cs="Courier New"/>
+        </w:rPr>
+        <w:t>metadata</w:t>
+      </w:r>
+      <w:proofErr w:type="spellEnd"/>
+      <w:r>
+        <w:rPr>
+          <w:rFonts w:ascii="Courier New" w:hAnsi="Courier New" w:cs="Courier New"/>
+        </w:rPr>
+        <w:t>:</w:t>
+      </w:r>
+    </w:p>
+    <w:p>
+      <w:pPr>
+        <w:rPr>
+          <w:rFonts w:ascii="Courier New" w:hAnsi="Courier New" w:cs="Courier New"/>
+        </w:rPr>
+      </w:pPr>
+    </w:p>
+    <w:p>
+      <w:pPr>
+        <w:rPr>
+          <w:rFonts w:ascii="Courier New" w:hAnsi="Courier New" w:cs="Courier New"/>
+        </w:rPr>
+      </w:pPr>
+      <w:r>
+        <w:rPr>
+          <w:rFonts w:ascii="Courier New" w:hAnsi="Courier New" w:cs="Courier New"/>
+        </w:rPr>
+        <w:t xml:space="preserve">      </w:t>
+      </w:r>
+      <w:proofErr w:type="spellStart"/>
+      <w:r>
+        <w:rPr>
+          <w:rFonts w:ascii="Courier New" w:hAnsi="Courier New" w:cs="Courier New"/>
+        </w:rPr>
+        <w:t>labels</w:t>
+      </w:r>
+      <w:proofErr w:type="spellEnd"/>
+      <w:r>
+        <w:rPr>
+          <w:rFonts w:ascii="Courier New" w:hAnsi="Courier New" w:cs="Courier New"/>
+        </w:rPr>
+        <w:t>:</w:t>
+      </w:r>
+    </w:p>
+    <w:p>
+      <w:pPr>
+        <w:rPr>
+          <w:rFonts w:ascii="Courier New" w:hAnsi="Courier New" w:cs="Courier New"/>
+        </w:rPr>
+      </w:pPr>
+      <w:r>
+        <w:rPr>
+          <w:rFonts w:ascii="Courier New" w:hAnsi="Courier New" w:cs="Courier New"/>
+        </w:rPr>
+        <w:t xml:space="preserve">        app: </w:t>
+      </w:r>
+      <w:proofErr w:type="spellStart"/>
+      <w:r>
+        <w:rPr>
+          <w:rFonts w:ascii="Courier New" w:hAnsi="Courier New" w:cs="Courier New"/>
+        </w:rPr>
+        <w:t>grafana</w:t>
+      </w:r>
+      <w:proofErr w:type="spellEnd"/>
+    </w:p>
+    <w:p>
+      <w:pPr>
+        <w:rPr>
+          <w:rFonts w:ascii="Courier New" w:hAnsi="Courier New" w:cs="Courier New"/>
+        </w:rPr>
+      </w:pPr>
+      <w:r>
+        <w:rPr>
+          <w:rFonts w:ascii="Courier New" w:hAnsi="Courier New" w:cs="Courier New"/>
+        </w:rPr>
+        <w:t xml:space="preserve">    </w:t>
+      </w:r>
+      <w:proofErr w:type="spellStart"/>
+      <w:r>
+        <w:rPr>
+          <w:rFonts w:ascii="Courier New" w:hAnsi="Courier New" w:cs="Courier New"/>
+        </w:rPr>
+        <w:t>spec</w:t>
+      </w:r>
+      <w:proofErr w:type="spellEnd"/>
+      <w:r>
+        <w:rPr>
+          <w:rFonts w:ascii="Courier New" w:hAnsi="Courier New" w:cs="Courier New"/>
+        </w:rPr>
+        <w:t>:</w:t>
+      </w:r>
+    </w:p>
+    <w:p>
+      <w:pPr>
+        <w:rPr>
+          <w:rFonts w:ascii="Courier New" w:hAnsi="Courier New" w:cs="Courier New"/>
+        </w:rPr>
+      </w:pPr>
+      <w:r>
+        <w:rPr>
+          <w:rFonts w:ascii="Courier New" w:hAnsi="Courier New" w:cs="Courier New"/>
+        </w:rPr>
+        <w:t xml:space="preserve">      </w:t>
+      </w:r>
+      <w:proofErr w:type="spellStart"/>
+      <w:r>
+        <w:rPr>
+          <w:rFonts w:ascii="Courier New" w:hAnsi="Courier New" w:cs="Courier New"/>
+        </w:rPr>
+        <w:t>securityContext</w:t>
+      </w:r>
+      <w:proofErr w:type="spellEnd"/>
+      <w:r>
+        <w:rPr>
+          <w:rFonts w:ascii="Courier New" w:hAnsi="Courier New" w:cs="Courier New"/>
+        </w:rPr>
+        <w:t>:</w:t>
+      </w:r>
+    </w:p>
+    <w:p>
+      <w:pPr>
+        <w:rPr>
+          <w:rFonts w:ascii="Courier New" w:hAnsi="Courier New" w:cs="Courier New"/>
+        </w:rPr>
+      </w:pPr>
+      <w:r>
+        <w:rPr>
+          <w:rFonts w:ascii="Courier New" w:hAnsi="Courier New" w:cs="Courier New"/>
+        </w:rPr>
+        <w:t xml:space="preserve">        </w:t>
+      </w:r>
+      <w:proofErr w:type="spellStart"/>
+      <w:r>
+        <w:rPr>
+          <w:rFonts w:ascii="Courier New" w:hAnsi="Courier New" w:cs="Courier New"/>
+        </w:rPr>
+        <w:t>fsGroup</w:t>
+      </w:r>
+      <w:proofErr w:type="spellEnd"/>
+      <w:r>
+        <w:rPr>
+          <w:rFonts w:ascii="Courier New" w:hAnsi="Courier New" w:cs="Courier New"/>
+        </w:rPr>
+        <w:t>: 472</w:t>
+      </w:r>
+    </w:p>
+    <w:p>
+      <w:pPr>
+        <w:rPr>
+          <w:rFonts w:ascii="Courier New" w:hAnsi="Courier New" w:cs="Courier New"/>
+        </w:rPr>
+      </w:pPr>
+      <w:r>
+        <w:rPr>
+          <w:rFonts w:ascii="Courier New" w:hAnsi="Courier New" w:cs="Courier New"/>
+        </w:rPr>
+        <w:t xml:space="preserve">        </w:t>
+      </w:r>
+      <w:proofErr w:type="spellStart"/>
+      <w:r>
+        <w:rPr>
+          <w:rFonts w:ascii="Courier New" w:hAnsi="Courier New" w:cs="Courier New"/>
+        </w:rPr>
+        <w:t>supplementalGroups</w:t>
+      </w:r>
+      <w:proofErr w:type="spellEnd"/>
+      <w:r>
+        <w:rPr>
+          <w:rFonts w:ascii="Courier New" w:hAnsi="Courier New" w:cs="Courier New"/>
+        </w:rPr>
+        <w:t>:</w:t>
+      </w:r>
+    </w:p>
+    <w:p>
+      <w:pPr>
+        <w:rPr>
+          <w:rFonts w:ascii="Courier New" w:hAnsi="Courier New" w:cs="Courier New"/>
+        </w:rPr>
+      </w:pPr>
+      <w:r>
+        <w:rPr>
+          <w:rFonts w:ascii="Courier New" w:hAnsi="Courier New" w:cs="Courier New"/>
+        </w:rPr>
+        <w:t xml:space="preserve">          - 0</w:t>
+      </w:r>
+    </w:p>
+    <w:p>
+      <w:pPr>
+        <w:rPr>
+          <w:rFonts w:ascii="Courier New" w:hAnsi="Courier New" w:cs="Courier New"/>
+        </w:rPr>
+      </w:pPr>
+      <w:r>
+        <w:rPr>
+          <w:rFonts w:ascii="Courier New" w:hAnsi="Courier New" w:cs="Courier New"/>
+        </w:rPr>
+        <w:t xml:space="preserve">      </w:t>
+      </w:r>
+      <w:proofErr w:type="spellStart"/>
+      <w:r>
+        <w:rPr>
+          <w:rFonts w:ascii="Courier New" w:hAnsi="Courier New" w:cs="Courier New"/>
+        </w:rPr>
+        <w:t>containers</w:t>
+      </w:r>
+      <w:proofErr w:type="spellEnd"/>
+      <w:r>
+        <w:rPr>
+          <w:rFonts w:ascii="Courier New" w:hAnsi="Courier New" w:cs="Courier New"/>
+        </w:rPr>
+        <w:t>:</w:t>
+      </w:r>
+    </w:p>
+    <w:p>
+      <w:pPr>
+        <w:rPr>
+          <w:rFonts w:ascii="Courier New" w:hAnsi="Courier New" w:cs="Courier New"/>
+        </w:rPr>
+      </w:pPr>
+      <w:r>
+        <w:rPr>
+          <w:rFonts w:ascii="Courier New" w:hAnsi="Courier New" w:cs="Courier New"/>
+        </w:rPr>
+        <w:t xml:space="preserve">        - </w:t>
+      </w:r>
+      <w:proofErr w:type="spellStart"/>
+      <w:r>
+        <w:rPr>
+          <w:rFonts w:ascii="Courier New" w:hAnsi="Courier New" w:cs="Courier New"/>
+        </w:rPr>
+        <w:t>name</w:t>
+      </w:r>
+      <w:proofErr w:type="spellEnd"/>
+      <w:r>
+        <w:rPr>
+          <w:rFonts w:ascii="Courier New" w:hAnsi="Courier New" w:cs="Courier New"/>
+        </w:rPr>
+        <w:t xml:space="preserve">: </w:t>
+      </w:r>
+      <w:proofErr w:type="spellStart"/>
+      <w:r>
+        <w:rPr>
+          <w:rFonts w:ascii="Courier New" w:hAnsi="Courier New" w:cs="Courier New"/>
+        </w:rPr>
+        <w:t>grafana</w:t>
+      </w:r>
+      <w:proofErr w:type="spellEnd"/>
+    </w:p>
+    <w:p>
+      <w:pPr>
+        <w:rPr>
+          <w:rFonts w:ascii="Courier New" w:hAnsi="Courier New" w:cs="Courier New"/>
+        </w:rPr>
+      </w:pPr>
+      <w:r>
+        <w:rPr>
+          <w:rFonts w:ascii="Courier New" w:hAnsi="Courier New" w:cs="Courier New"/>
+        </w:rPr>
+        <w:t xml:space="preserve">          </w:t>
+      </w:r>
+      <w:proofErr w:type="spellStart"/>
+      <w:r>
+        <w:rPr>
+          <w:rFonts w:ascii="Courier New" w:hAnsi="Courier New" w:cs="Courier New"/>
+        </w:rPr>
+        <w:t>image</w:t>
+      </w:r>
+      <w:proofErr w:type="spellEnd"/>
+      <w:r>
+        <w:rPr>
+          <w:rFonts w:ascii="Courier New" w:hAnsi="Courier New" w:cs="Courier New"/>
+        </w:rPr>
+        <w:t xml:space="preserve">: </w:t>
+      </w:r>
+      <w:proofErr w:type="spellStart"/>
+      <w:r>
+        <w:rPr>
+          <w:rFonts w:ascii="Courier New" w:hAnsi="Courier New" w:cs="Courier New"/>
+        </w:rPr>
+        <w:t>grafana</w:t>
+      </w:r>
+      <w:proofErr w:type="spellEnd"/>
+      <w:r>
+        <w:rPr>
+          <w:rFonts w:ascii="Courier New" w:hAnsi="Courier New" w:cs="Courier New"/>
+        </w:rPr>
+        <w:t>/grafana:9.1.0</w:t>
+      </w:r>
+    </w:p>
+    <w:p>
+      <w:pPr>
+        <w:rPr>
+          <w:rFonts w:ascii="Courier New" w:hAnsi="Courier New" w:cs="Courier New"/>
+        </w:rPr>
+      </w:pPr>
+      <w:r>
+        <w:rPr>
+          <w:rFonts w:ascii="Courier New" w:hAnsi="Courier New" w:cs="Courier New"/>
+        </w:rPr>
+        <w:t xml:space="preserve">          </w:t>
+      </w:r>
+      <w:proofErr w:type="spellStart"/>
+      <w:r>
+        <w:rPr>
+          <w:rFonts w:ascii="Courier New" w:hAnsi="Courier New" w:cs="Courier New"/>
+        </w:rPr>
+        <w:t>imagePullPolicy</w:t>
+      </w:r>
+      <w:proofErr w:type="spellEnd"/>
+      <w:r>
+        <w:rPr>
+          <w:rFonts w:ascii="Courier New" w:hAnsi="Courier New" w:cs="Courier New"/>
+        </w:rPr>
+        <w:t xml:space="preserve">: </w:t>
+      </w:r>
+      <w:proofErr w:type="spellStart"/>
+      <w:r>
+        <w:rPr>
+          <w:rFonts w:ascii="Courier New" w:hAnsi="Courier New" w:cs="Courier New"/>
+        </w:rPr>
+        <w:t>IfNotPresent</w:t>
+      </w:r>
+      <w:proofErr w:type="spellEnd"/>
+    </w:p>
+    <w:p>
+      <w:pPr>
+        <w:rPr>
+          <w:rFonts w:ascii="Courier New" w:hAnsi="Courier New" w:cs="Courier New"/>
+        </w:rPr>
+      </w:pPr>
+      <w:r>
+        <w:rPr>
+          <w:rFonts w:ascii="Courier New" w:hAnsi="Courier New" w:cs="Courier New"/>
+        </w:rPr>
+        <w:t xml:space="preserve">          </w:t>
+      </w:r>
+      <w:proofErr w:type="spellStart"/>
+      <w:r>
+        <w:rPr>
+          <w:rFonts w:ascii="Courier New" w:hAnsi="Courier New" w:cs="Courier New"/>
+        </w:rPr>
+        <w:t>ports</w:t>
+      </w:r>
+      <w:proofErr w:type="spellEnd"/>
+      <w:r>
+        <w:rPr>
+          <w:rFonts w:ascii="Courier New" w:hAnsi="Courier New" w:cs="Courier New"/>
+        </w:rPr>
+        <w:t>:</w:t>
+      </w:r>
+    </w:p>
+    <w:p>
+      <w:pPr>
+        <w:rPr>
+          <w:rFonts w:ascii="Courier New" w:hAnsi="Courier New" w:cs="Courier New"/>
+        </w:rPr>
+      </w:pPr>
+      <w:r>
+        <w:rPr>
+          <w:rFonts w:ascii="Courier New" w:hAnsi="Courier New" w:cs="Courier New"/>
+        </w:rPr>
+        <w:t xml:space="preserve">            - </w:t>
+      </w:r>
+      <w:proofErr w:type="spellStart"/>
+      <w:r>
+        <w:rPr>
+          <w:rFonts w:ascii="Courier New" w:hAnsi="Courier New" w:cs="Courier New"/>
+        </w:rPr>
+        <w:t>containerPort</w:t>
+      </w:r>
+      <w:proofErr w:type="spellEnd"/>
+      <w:r>
+        <w:rPr>
+          <w:rFonts w:ascii="Courier New" w:hAnsi="Courier New" w:cs="Courier New"/>
+        </w:rPr>
+        <w:t>: 3000</w:t>
+      </w:r>
+    </w:p>
+    <w:p>
+      <w:pPr>
+        <w:rPr>
+          <w:rFonts w:ascii="Courier New" w:hAnsi="Courier New" w:cs="Courier New"/>
+        </w:rPr>
+      </w:pPr>
+      <w:r>
+        <w:rPr>
+          <w:rFonts w:ascii="Courier New" w:hAnsi="Courier New" w:cs="Courier New"/>
+        </w:rPr>
+        <w:t xml:space="preserve">              </w:t>
+      </w:r>
+      <w:proofErr w:type="spellStart"/>
+      <w:r>
+        <w:rPr>
+          <w:rFonts w:ascii="Courier New" w:hAnsi="Courier New" w:cs="Courier New"/>
+        </w:rPr>
+        <w:t>name</w:t>
+      </w:r>
+      <w:proofErr w:type="spellEnd"/>
+      <w:r>
+        <w:rPr>
+          <w:rFonts w:ascii="Courier New" w:hAnsi="Courier New" w:cs="Courier New"/>
+        </w:rPr>
+        <w:t>: http-</w:t>
+      </w:r>
+      <w:proofErr w:type="spellStart"/>
+      <w:r>
+        <w:rPr>
+          <w:rFonts w:ascii="Courier New" w:hAnsi="Courier New" w:cs="Courier New"/>
+        </w:rPr>
+        <w:t>grafana</w:t>
+      </w:r>
+      <w:proofErr w:type="spellEnd"/>
+    </w:p>
+    <w:p>
+      <w:pPr>
+        <w:rPr>
+          <w:rFonts w:ascii="Courier New" w:hAnsi="Courier New" w:cs="Courier New"/>
+        </w:rPr>
+      </w:pPr>
+      <w:r>
+        <w:rPr>
+          <w:rFonts w:ascii="Courier New" w:hAnsi="Courier New" w:cs="Courier New"/>
+        </w:rPr>
+        <w:t xml:space="preserve">              </w:t>
+      </w:r>
+      <w:proofErr w:type="spellStart"/>
+      <w:r>
+        <w:rPr>
+          <w:rFonts w:ascii="Courier New" w:hAnsi="Courier New" w:cs="Courier New"/>
+        </w:rPr>
+        <w:t>protocol</w:t>
+      </w:r>
+      <w:proofErr w:type="spellEnd"/>
+      <w:r>
+        <w:rPr>
+          <w:rFonts w:ascii="Courier New" w:hAnsi="Courier New" w:cs="Courier New"/>
+        </w:rPr>
+        <w:t>: TCP</w:t>
+      </w:r>
+    </w:p>
+    <w:p>
+      <w:pPr>
+        <w:rPr>
+          <w:rFonts w:ascii="Courier New" w:hAnsi="Courier New" w:cs="Courier New"/>
+        </w:rPr>
+      </w:pPr>
+      <w:r>
+        <w:rPr>
+          <w:rFonts w:ascii="Courier New" w:hAnsi="Courier New" w:cs="Courier New"/>
+        </w:rPr>
+        <w:t xml:space="preserve">          </w:t>
+      </w:r>
+      <w:proofErr w:type="spellStart"/>
+      <w:r>
+        <w:rPr>
+          <w:rFonts w:ascii="Courier New" w:hAnsi="Courier New" w:cs="Courier New"/>
+        </w:rPr>
+        <w:t>readinessProbe</w:t>
+      </w:r>
+      <w:proofErr w:type="spellEnd"/>
+      <w:r>
+        <w:rPr>
+          <w:rFonts w:ascii="Courier New" w:hAnsi="Courier New" w:cs="Courier New"/>
+        </w:rPr>
+        <w:t>:</w:t>
+      </w:r>
+    </w:p>
+    <w:p>
+      <w:pPr>
+        <w:rPr>
+          <w:rFonts w:ascii="Courier New" w:hAnsi="Courier New" w:cs="Courier New"/>
+        </w:rPr>
+      </w:pPr>
+      <w:r>
+        <w:rPr>
+          <w:rFonts w:ascii="Courier New" w:hAnsi="Courier New" w:cs="Courier New"/>
+        </w:rPr>
+        <w:t xml:space="preserve">            </w:t>
+      </w:r>
+      <w:proofErr w:type="spellStart"/>
+      <w:r>
+        <w:rPr>
+          <w:rFonts w:ascii="Courier New" w:hAnsi="Courier New" w:cs="Courier New"/>
+        </w:rPr>
+        <w:t>failureThreshold</w:t>
+      </w:r>
+      <w:proofErr w:type="spellEnd"/>
+      <w:r>
+        <w:rPr>
+          <w:rFonts w:ascii="Courier New" w:hAnsi="Courier New" w:cs="Courier New"/>
+        </w:rPr>
+        <w:t>: 3</w:t>
+      </w:r>
+    </w:p>
+    <w:p>
+      <w:pPr>
+        <w:rPr>
+          <w:rFonts w:ascii="Courier New" w:hAnsi="Courier New" w:cs="Courier New"/>
+        </w:rPr>
+      </w:pPr>
+      <w:r>
+        <w:rPr>
+          <w:rFonts w:ascii="Courier New" w:hAnsi="Courier New" w:cs="Courier New"/>
+        </w:rPr>
+        <w:t xml:space="preserve">            </w:t>
+      </w:r>
+      <w:proofErr w:type="spellStart"/>
+      <w:r>
+        <w:rPr>
+          <w:rFonts w:ascii="Courier New" w:hAnsi="Courier New" w:cs="Courier New"/>
+        </w:rPr>
+        <w:t>httpGet</w:t>
+      </w:r>
+      <w:proofErr w:type="spellEnd"/>
+      <w:r>
+        <w:rPr>
+          <w:rFonts w:ascii="Courier New" w:hAnsi="Courier New" w:cs="Courier New"/>
+        </w:rPr>
+        <w:t>:</w:t>
+      </w:r>
+    </w:p>
+    <w:p>
+      <w:pPr>
+        <w:rPr>
+          <w:rFonts w:ascii="Courier New" w:hAnsi="Courier New" w:cs="Courier New"/>
+        </w:rPr>
+      </w:pPr>
+      <w:r>
+        <w:rPr>
+          <w:rFonts w:ascii="Courier New" w:hAnsi="Courier New" w:cs="Courier New"/>
+        </w:rPr>
+        <w:t xml:space="preserve">              </w:t>
+      </w:r>
+      <w:proofErr w:type="spellStart"/>
+      <w:r>
+        <w:rPr>
+          <w:rFonts w:ascii="Courier New" w:hAnsi="Courier New" w:cs="Courier New"/>
+        </w:rPr>
+        <w:t>path</w:t>
+      </w:r>
+      <w:proofErr w:type="spellEnd"/>
+      <w:r>
+        <w:rPr>
+          <w:rFonts w:ascii="Courier New" w:hAnsi="Courier New" w:cs="Courier New"/>
+        </w:rPr>
+        <w:t>: /robots.txt</w:t>
+      </w:r>
+    </w:p>
+    <w:p>
+      <w:pPr>
+        <w:rPr>
+          <w:rFonts w:ascii="Courier New" w:hAnsi="Courier New" w:cs="Courier New"/>
+        </w:rPr>
+      </w:pPr>
+      <w:r>
+        <w:rPr>
+          <w:rFonts w:ascii="Courier New" w:hAnsi="Courier New" w:cs="Courier New"/>
+        </w:rPr>
+        <w:t xml:space="preserve">              </w:t>
+      </w:r>
+      <w:proofErr w:type="spellStart"/>
+      <w:r>
+        <w:rPr>
+          <w:rFonts w:ascii="Courier New" w:hAnsi="Courier New" w:cs="Courier New"/>
+        </w:rPr>
+        <w:t>port</w:t>
+      </w:r>
+      <w:proofErr w:type="spellEnd"/>
+      <w:r>
+        <w:rPr>
+          <w:rFonts w:ascii="Courier New" w:hAnsi="Courier New" w:cs="Courier New"/>
+        </w:rPr>
+        <w:t>: 3000</w:t>
+      </w:r>
+    </w:p>
+    <w:p>
+      <w:pPr>
+        <w:rPr>
+          <w:rFonts w:ascii="Courier New" w:hAnsi="Courier New" w:cs="Courier New"/>
+        </w:rPr>
+      </w:pPr>
+      <w:r>
+        <w:rPr>
+          <w:rFonts w:ascii="Courier New" w:hAnsi="Courier New" w:cs="Courier New"/>
+        </w:rPr>
+        <w:t xml:space="preserve">              </w:t>
+      </w:r>
+      <w:proofErr w:type="spellStart"/>
+      <w:r>
+        <w:rPr>
+          <w:rFonts w:ascii="Courier New" w:hAnsi="Courier New" w:cs="Courier New"/>
+        </w:rPr>
+        <w:t>scheme</w:t>
+      </w:r>
+      <w:proofErr w:type="spellEnd"/>
+      <w:r>
+        <w:rPr>
+          <w:rFonts w:ascii="Courier New" w:hAnsi="Courier New" w:cs="Courier New"/>
+        </w:rPr>
+        <w:t>: HTTP</w:t>
+      </w:r>
+    </w:p>
+    <w:p>
+      <w:pPr>
+        <w:rPr>
+          <w:rFonts w:ascii="Courier New" w:hAnsi="Courier New" w:cs="Courier New"/>
+        </w:rPr>
+      </w:pPr>
+      <w:r>
+        <w:rPr>
+          <w:rFonts w:ascii="Courier New" w:hAnsi="Courier New" w:cs="Courier New"/>
+        </w:rPr>
+        <w:t xml:space="preserve">            </w:t>
+      </w:r>
+      <w:proofErr w:type="spellStart"/>
+      <w:r>
+        <w:rPr>
+          <w:rFonts w:ascii="Courier New" w:hAnsi="Courier New" w:cs="Courier New"/>
+        </w:rPr>
+        <w:t>initialDelaySeconds</w:t>
+      </w:r>
+      <w:proofErr w:type="spellEnd"/>
+      <w:r>
+        <w:rPr>
+          <w:rFonts w:ascii="Courier New" w:hAnsi="Courier New" w:cs="Courier New"/>
+        </w:rPr>
+        <w:t>: 10</w:t>
+      </w:r>
+    </w:p>
+    <w:p>
+      <w:pPr>
+        <w:rPr>
+          <w:rFonts w:ascii="Courier New" w:hAnsi="Courier New" w:cs="Courier New"/>
+        </w:rPr>
+      </w:pPr>
+      <w:r>
+        <w:rPr>
+          <w:rFonts w:ascii="Courier New" w:hAnsi="Courier New" w:cs="Courier New"/>
+        </w:rPr>
+        <w:t xml:space="preserve">            </w:t>
+      </w:r>
+      <w:proofErr w:type="spellStart"/>
+      <w:r>
+        <w:rPr>
+          <w:rFonts w:ascii="Courier New" w:hAnsi="Courier New" w:cs="Courier New"/>
+        </w:rPr>
+        <w:t>periodSeconds</w:t>
+      </w:r>
+      <w:proofErr w:type="spellEnd"/>
+      <w:r>
+        <w:rPr>
+          <w:rFonts w:ascii="Courier New" w:hAnsi="Courier New" w:cs="Courier New"/>
+        </w:rPr>
+        <w:t>: 30</w:t>
+      </w:r>
+    </w:p>
+    <w:p>
+      <w:pPr>
+        <w:rPr>
+          <w:rFonts w:ascii="Courier New" w:hAnsi="Courier New" w:cs="Courier New"/>
+        </w:rPr>
+      </w:pPr>
+      <w:r>
+        <w:rPr>
+          <w:rFonts w:ascii="Courier New" w:hAnsi="Courier New" w:cs="Courier New"/>
+        </w:rPr>
+        <w:t xml:space="preserve">            </w:t>
+      </w:r>
+      <w:proofErr w:type="spellStart"/>
+      <w:r>
+        <w:rPr>
+          <w:rFonts w:ascii="Courier New" w:hAnsi="Courier New" w:cs="Courier New"/>
+        </w:rPr>
+        <w:t>successThreshold</w:t>
+      </w:r>
+      <w:proofErr w:type="spellEnd"/>
+      <w:r>
+        <w:rPr>
+          <w:rFonts w:ascii="Courier New" w:hAnsi="Courier New" w:cs="Courier New"/>
+        </w:rPr>
+        <w:t>: 1</w:t>
+      </w:r>
+    </w:p>
+    <w:p>
+      <w:pPr>
+        <w:rPr>
+          <w:rFonts w:ascii="Courier New" w:hAnsi="Courier New" w:cs="Courier New"/>
+        </w:rPr>
+      </w:pPr>
+      <w:r>
+        <w:rPr>
+          <w:rFonts w:ascii="Courier New" w:hAnsi="Courier New" w:cs="Courier New"/>
+        </w:rPr>
+        <w:t xml:space="preserve">            </w:t>
+      </w:r>
+      <w:proofErr w:type="spellStart"/>
+      <w:r>
+        <w:rPr>
+          <w:rFonts w:ascii="Courier New" w:hAnsi="Courier New" w:cs="Courier New"/>
+        </w:rPr>
+        <w:t>timeoutSeconds</w:t>
+      </w:r>
+      <w:proofErr w:type="spellEnd"/>
+      <w:r>
+        <w:rPr>
+          <w:rFonts w:ascii="Courier New" w:hAnsi="Courier New" w:cs="Courier New"/>
+        </w:rPr>
+        <w:t>: 2</w:t>
+      </w:r>
+    </w:p>
+    <w:p>
+      <w:pPr>
+        <w:rPr>
+          <w:rFonts w:ascii="Courier New" w:hAnsi="Courier New" w:cs="Courier New"/>
+        </w:rPr>
+      </w:pPr>
+      <w:r>
+        <w:rPr>
+          <w:rFonts w:ascii="Courier New" w:hAnsi="Courier New" w:cs="Courier New"/>
+        </w:rPr>
+        <w:t xml:space="preserve">          </w:t>
+      </w:r>
+      <w:proofErr w:type="spellStart"/>
+      <w:r>
+        <w:rPr>
+          <w:rFonts w:ascii="Courier New" w:hAnsi="Courier New" w:cs="Courier New"/>
+        </w:rPr>
+        <w:t>livenessProbe</w:t>
+      </w:r>
+      <w:proofErr w:type="spellEnd"/>
+      <w:r>
+        <w:rPr>
+          <w:rFonts w:ascii="Courier New" w:hAnsi="Courier New" w:cs="Courier New"/>
+        </w:rPr>
+        <w:t>:</w:t>
+      </w:r>
+    </w:p>
+    <w:p>
+      <w:pPr>
+        <w:rPr>
+          <w:rFonts w:ascii="Courier New" w:hAnsi="Courier New" w:cs="Courier New"/>
+        </w:rPr>
+      </w:pPr>
+      <w:r>
+        <w:rPr>
+          <w:rFonts w:ascii="Courier New" w:hAnsi="Courier New" w:cs="Courier New"/>
+        </w:rPr>
+        <w:t xml:space="preserve">            </w:t>
+      </w:r>
+      <w:proofErr w:type="spellStart"/>
+      <w:r>
+        <w:rPr>
+          <w:rFonts w:ascii="Courier New" w:hAnsi="Courier New" w:cs="Courier New"/>
+        </w:rPr>
+        <w:t>failureThreshold</w:t>
+      </w:r>
+      <w:proofErr w:type="spellEnd"/>
+      <w:r>
+        <w:rPr>
+          <w:rFonts w:ascii="Courier New" w:hAnsi="Courier New" w:cs="Courier New"/>
+        </w:rPr>
+        <w:t>: 3</w:t>
+      </w:r>
+    </w:p>
+    <w:p>
+      <w:pPr>
+        <w:rPr>
+          <w:rFonts w:ascii="Courier New" w:hAnsi="Courier New" w:cs="Courier New"/>
+        </w:rPr>
+      </w:pPr>
+      <w:r>
+        <w:rPr>
+          <w:rFonts w:ascii="Courier New" w:hAnsi="Courier New" w:cs="Courier New"/>
+        </w:rPr>
+        <w:t xml:space="preserve">            </w:t>
+      </w:r>
+      <w:proofErr w:type="spellStart"/>
+      <w:r>
+        <w:rPr>
+          <w:rFonts w:ascii="Courier New" w:hAnsi="Courier New" w:cs="Courier New"/>
+        </w:rPr>
+        <w:t>initialDelaySeconds</w:t>
+      </w:r>
+      <w:proofErr w:type="spellEnd"/>
+      <w:r>
+        <w:rPr>
+          <w:rFonts w:ascii="Courier New" w:hAnsi="Courier New" w:cs="Courier New"/>
+        </w:rPr>
+        <w:t>: 30</w:t>
+      </w:r>
+    </w:p>
+    <w:p>
+      <w:pPr>
+        <w:rPr>
+          <w:rFonts w:ascii="Courier New" w:hAnsi="Courier New" w:cs="Courier New"/>
+        </w:rPr>
+      </w:pPr>
+      <w:r>
+        <w:rPr>
+          <w:rFonts w:ascii="Courier New" w:hAnsi="Courier New" w:cs="Courier New"/>
+        </w:rPr>
+        <w:t xml:space="preserve">            </w:t>
+      </w:r>
+      <w:proofErr w:type="spellStart"/>
+      <w:r>
+        <w:rPr>
+          <w:rFonts w:ascii="Courier New" w:hAnsi="Courier New" w:cs="Courier New"/>
+        </w:rPr>
+        <w:t>periodSeconds</w:t>
+      </w:r>
+      <w:proofErr w:type="spellEnd"/>
+      <w:r>
+        <w:rPr>
+          <w:rFonts w:ascii="Courier New" w:hAnsi="Courier New" w:cs="Courier New"/>
+        </w:rPr>
+        <w:t>: 10</w:t>
+      </w:r>
+    </w:p>
+    <w:p>
+      <w:pPr>
+        <w:rPr>
+          <w:rFonts w:ascii="Courier New" w:hAnsi="Courier New" w:cs="Courier New"/>
+        </w:rPr>
+      </w:pPr>
+      <w:r>
+        <w:rPr>
+          <w:rFonts w:ascii="Courier New" w:hAnsi="Courier New" w:cs="Courier New"/>
+        </w:rPr>
+        <w:t xml:space="preserve">            </w:t>
+      </w:r>
+      <w:proofErr w:type="spellStart"/>
+      <w:r>
+        <w:rPr>
+          <w:rFonts w:ascii="Courier New" w:hAnsi="Courier New" w:cs="Courier New"/>
+        </w:rPr>
+        <w:t>successThreshold</w:t>
+      </w:r>
+      <w:proofErr w:type="spellEnd"/>
+      <w:r>
+        <w:rPr>
+          <w:rFonts w:ascii="Courier New" w:hAnsi="Courier New" w:cs="Courier New"/>
+        </w:rPr>
+        <w:t>: 1</w:t>
+      </w:r>
+    </w:p>
+    <w:p>
+      <w:pPr>
+        <w:rPr>
+          <w:rFonts w:ascii="Courier New" w:hAnsi="Courier New" w:cs="Courier New"/>
+        </w:rPr>
+      </w:pPr>
+      <w:r>
+        <w:rPr>
+          <w:rFonts w:ascii="Courier New" w:hAnsi="Courier New" w:cs="Courier New"/>
+        </w:rPr>
+        <w:lastRenderedPageBreak/>
+        <w:t xml:space="preserve">            </w:t>
+      </w:r>
+      <w:proofErr w:type="spellStart"/>
+      <w:r>
+        <w:rPr>
+          <w:rFonts w:ascii="Courier New" w:hAnsi="Courier New" w:cs="Courier New"/>
+        </w:rPr>
+        <w:t>tcpSocket</w:t>
+      </w:r>
+      <w:proofErr w:type="spellEnd"/>
+      <w:r>
+        <w:rPr>
+          <w:rFonts w:ascii="Courier New" w:hAnsi="Courier New" w:cs="Courier New"/>
+        </w:rPr>
+        <w:t>:</w:t>
+      </w:r>
+    </w:p>
+    <w:p>
+      <w:pPr>
+        <w:rPr>
+          <w:rFonts w:ascii="Courier New" w:hAnsi="Courier New" w:cs="Courier New"/>
+        </w:rPr>
+      </w:pPr>
+      <w:r>
+        <w:rPr>
+          <w:rFonts w:ascii="Courier New" w:hAnsi="Courier New" w:cs="Courier New"/>
+        </w:rPr>
+        <w:t xml:space="preserve">              </w:t>
+      </w:r>
+      <w:proofErr w:type="spellStart"/>
+      <w:r>
+        <w:rPr>
+          <w:rFonts w:ascii="Courier New" w:hAnsi="Courier New" w:cs="Courier New"/>
+        </w:rPr>
+        <w:t>port</w:t>
+      </w:r>
+      <w:proofErr w:type="spellEnd"/>
+      <w:r>
+        <w:rPr>
+          <w:rFonts w:ascii="Courier New" w:hAnsi="Courier New" w:cs="Courier New"/>
+        </w:rPr>
+        <w:t>: 3000</w:t>
+      </w:r>
+    </w:p>
+    <w:p>
+      <w:pPr>
+        <w:rPr>
+          <w:rFonts w:ascii="Courier New" w:hAnsi="Courier New" w:cs="Courier New"/>
+        </w:rPr>
+      </w:pPr>
+      <w:r>
+        <w:rPr>
+          <w:rFonts w:ascii="Courier New" w:hAnsi="Courier New" w:cs="Courier New"/>
+        </w:rPr>
+        <w:t xml:space="preserve">            </w:t>
+      </w:r>
+      <w:proofErr w:type="spellStart"/>
+      <w:r>
+        <w:rPr>
+          <w:rFonts w:ascii="Courier New" w:hAnsi="Courier New" w:cs="Courier New"/>
+        </w:rPr>
+        <w:t>timeoutSeconds</w:t>
+      </w:r>
+      <w:proofErr w:type="spellEnd"/>
+      <w:r>
+        <w:rPr>
+          <w:rFonts w:ascii="Courier New" w:hAnsi="Courier New" w:cs="Courier New"/>
+        </w:rPr>
+        <w:t>: 1</w:t>
+      </w:r>
+    </w:p>
+    <w:p>
+      <w:pPr>
+        <w:rPr>
+          <w:rFonts w:ascii="Courier New" w:hAnsi="Courier New" w:cs="Courier New"/>
+        </w:rPr>
+      </w:pPr>
+      <w:r>
+        <w:rPr>
+          <w:rFonts w:ascii="Courier New" w:hAnsi="Courier New" w:cs="Courier New"/>
+        </w:rPr>
+        <w:t xml:space="preserve">          </w:t>
+      </w:r>
+      <w:proofErr w:type="spellStart"/>
+      <w:r>
+        <w:rPr>
+          <w:rFonts w:ascii="Courier New" w:hAnsi="Courier New" w:cs="Courier New"/>
+        </w:rPr>
+        <w:t>resources</w:t>
+      </w:r>
+      <w:proofErr w:type="spellEnd"/>
+      <w:r>
+        <w:rPr>
+          <w:rFonts w:ascii="Courier New" w:hAnsi="Courier New" w:cs="Courier New"/>
+        </w:rPr>
+        <w:t>:</w:t>
+      </w:r>
+    </w:p>
+    <w:p>
+      <w:pPr>
+        <w:rPr>
+          <w:rFonts w:ascii="Courier New" w:hAnsi="Courier New" w:cs="Courier New"/>
+        </w:rPr>
+      </w:pPr>
+      <w:r>
+        <w:rPr>
+          <w:rFonts w:ascii="Courier New" w:hAnsi="Courier New" w:cs="Courier New"/>
+        </w:rPr>
+        <w:t xml:space="preserve">            </w:t>
+      </w:r>
+      <w:proofErr w:type="spellStart"/>
+      <w:r>
+        <w:rPr>
+          <w:rFonts w:ascii="Courier New" w:hAnsi="Courier New" w:cs="Courier New"/>
+        </w:rPr>
+        <w:t>requests</w:t>
+      </w:r>
+      <w:proofErr w:type="spellEnd"/>
+      <w:r>
+        <w:rPr>
+          <w:rFonts w:ascii="Courier New" w:hAnsi="Courier New" w:cs="Courier New"/>
+        </w:rPr>
+        <w:t>:</w:t>
+      </w:r>
+    </w:p>
+    <w:p>
+      <w:pPr>
+        <w:rPr>
+          <w:rFonts w:ascii="Courier New" w:hAnsi="Courier New" w:cs="Courier New"/>
+        </w:rPr>
+      </w:pPr>
+      <w:r>
+        <w:rPr>
+          <w:rFonts w:ascii="Courier New" w:hAnsi="Courier New" w:cs="Courier New"/>
+        </w:rPr>
+        <w:t xml:space="preserve">              </w:t>
+      </w:r>
+      <w:proofErr w:type="spellStart"/>
+      <w:r>
+        <w:rPr>
+          <w:rFonts w:ascii="Courier New" w:hAnsi="Courier New" w:cs="Courier New"/>
+        </w:rPr>
+        <w:t>cpu</w:t>
+      </w:r>
+      <w:proofErr w:type="spellEnd"/>
+      <w:r>
+        <w:rPr>
+          <w:rFonts w:ascii="Courier New" w:hAnsi="Courier New" w:cs="Courier New"/>
+        </w:rPr>
+        <w:t>: 250m</w:t>
+      </w:r>
+    </w:p>
+    <w:p>
+      <w:pPr>
+        <w:rPr>
+          <w:rFonts w:ascii="Courier New" w:hAnsi="Courier New" w:cs="Courier New"/>
+        </w:rPr>
+      </w:pPr>
+      <w:r>
+        <w:rPr>
+          <w:rFonts w:ascii="Courier New" w:hAnsi="Courier New" w:cs="Courier New"/>
+        </w:rPr>
+        <w:t xml:space="preserve">              </w:t>
+      </w:r>
+      <w:proofErr w:type="spellStart"/>
+      <w:r>
+        <w:rPr>
+          <w:rFonts w:ascii="Courier New" w:hAnsi="Courier New" w:cs="Courier New"/>
+        </w:rPr>
+        <w:t>memory</w:t>
+      </w:r>
+      <w:proofErr w:type="spellEnd"/>
+      <w:r>
+        <w:rPr>
+          <w:rFonts w:ascii="Courier New" w:hAnsi="Courier New" w:cs="Courier New"/>
+        </w:rPr>
+        <w:t>: 750Mi</w:t>
+      </w:r>
+    </w:p>
+    <w:p>
+      <w:pPr>
+        <w:rPr>
+          <w:rFonts w:ascii="Courier New" w:hAnsi="Courier New" w:cs="Courier New"/>
+        </w:rPr>
+      </w:pPr>
+      <w:r>
+        <w:rPr>
+          <w:rFonts w:ascii="Courier New" w:hAnsi="Courier New" w:cs="Courier New"/>
+        </w:rPr>
+        <w:t xml:space="preserve">          </w:t>
+      </w:r>
+      <w:proofErr w:type="spellStart"/>
+      <w:r>
+        <w:rPr>
+          <w:rFonts w:ascii="Courier New" w:hAnsi="Courier New" w:cs="Courier New"/>
+        </w:rPr>
+        <w:t>volumeMounts</w:t>
+      </w:r>
+      <w:proofErr w:type="spellEnd"/>
+      <w:r>
+        <w:rPr>
+          <w:rFonts w:ascii="Courier New" w:hAnsi="Courier New" w:cs="Courier New"/>
+        </w:rPr>
+        <w:t>:</w:t>
+      </w:r>
+    </w:p>
+    <w:p>
+      <w:pPr>
+        <w:rPr>
+          <w:rFonts w:ascii="Courier New" w:hAnsi="Courier New" w:cs="Courier New"/>
+        </w:rPr>
+      </w:pPr>
+      <w:r>
+        <w:rPr>
+          <w:rFonts w:ascii="Courier New" w:hAnsi="Courier New" w:cs="Courier New"/>
+        </w:rPr>
+        <w:t xml:space="preserve">            - </w:t>
+      </w:r>
+      <w:proofErr w:type="spellStart"/>
+      <w:r>
+        <w:rPr>
+          <w:rFonts w:ascii="Courier New" w:hAnsi="Courier New" w:cs="Courier New"/>
+        </w:rPr>
+        <w:t>mountPath</w:t>
+      </w:r>
+      <w:proofErr w:type="spellEnd"/>
+      <w:r>
+        <w:rPr>
+          <w:rFonts w:ascii="Courier New" w:hAnsi="Courier New" w:cs="Courier New"/>
+        </w:rPr>
+        <w:t>: /</w:t>
+      </w:r>
+      <w:proofErr w:type="spellStart"/>
+      <w:r>
+        <w:rPr>
+          <w:rFonts w:ascii="Courier New" w:hAnsi="Courier New" w:cs="Courier New"/>
+        </w:rPr>
+        <w:t>var</w:t>
+      </w:r>
+      <w:proofErr w:type="spellEnd"/>
+      <w:r>
+        <w:rPr>
+          <w:rFonts w:ascii="Courier New" w:hAnsi="Courier New" w:cs="Courier New"/>
+        </w:rPr>
+        <w:t>/</w:t>
+      </w:r>
+      <w:proofErr w:type="spellStart"/>
+      <w:r>
+        <w:rPr>
+          <w:rFonts w:ascii="Courier New" w:hAnsi="Courier New" w:cs="Courier New"/>
+        </w:rPr>
+        <w:t>lib</w:t>
+      </w:r>
+      <w:proofErr w:type="spellEnd"/>
+      <w:r>
+        <w:rPr>
+          <w:rFonts w:ascii="Courier New" w:hAnsi="Courier New" w:cs="Courier New"/>
+        </w:rPr>
+        <w:t>/</w:t>
+      </w:r>
+      <w:proofErr w:type="spellStart"/>
+      <w:r>
+        <w:rPr>
+          <w:rFonts w:ascii="Courier New" w:hAnsi="Courier New" w:cs="Courier New"/>
+        </w:rPr>
+        <w:t>grafana</w:t>
+      </w:r>
+      <w:proofErr w:type="spellEnd"/>
+    </w:p>
+    <w:p>
+      <w:pPr>
+        <w:rPr>
+          <w:rFonts w:ascii="Courier New" w:hAnsi="Courier New" w:cs="Courier New"/>
+        </w:rPr>
+      </w:pPr>
+      <w:r>
+        <w:rPr>
+          <w:rFonts w:ascii="Courier New" w:hAnsi="Courier New" w:cs="Courier New"/>
+        </w:rPr>
+        <w:t xml:space="preserve">              </w:t>
+      </w:r>
+      <w:proofErr w:type="spellStart"/>
+      <w:r>
+        <w:rPr>
+          <w:rFonts w:ascii="Courier New" w:hAnsi="Courier New" w:cs="Courier New"/>
+        </w:rPr>
+        <w:t>name</w:t>
+      </w:r>
+      <w:proofErr w:type="spellEnd"/>
+      <w:r>
+        <w:rPr>
+          <w:rFonts w:ascii="Courier New" w:hAnsi="Courier New" w:cs="Courier New"/>
+        </w:rPr>
+        <w:t xml:space="preserve">: </w:t>
+      </w:r>
+      <w:proofErr w:type="spellStart"/>
+      <w:r>
+        <w:rPr>
+          <w:rFonts w:ascii="Courier New" w:hAnsi="Courier New" w:cs="Courier New"/>
+        </w:rPr>
+        <w:t>grafana-pv</w:t>
+      </w:r>
+      <w:proofErr w:type="spellEnd"/>
+    </w:p>
+    <w:p>
+      <w:pPr>
+        <w:rPr>
+          <w:rFonts w:ascii="Courier New" w:hAnsi="Courier New" w:cs="Courier New"/>
+        </w:rPr>
+      </w:pPr>
+      <w:r>
+        <w:rPr>
+          <w:rFonts w:ascii="Courier New" w:hAnsi="Courier New" w:cs="Courier New"/>
+        </w:rPr>
+        <w:t xml:space="preserve">      </w:t>
+      </w:r>
+      <w:proofErr w:type="spellStart"/>
+      <w:r>
+        <w:rPr>
+          <w:rFonts w:ascii="Courier New" w:hAnsi="Courier New" w:cs="Courier New"/>
+        </w:rPr>
+        <w:t>volumes</w:t>
+      </w:r>
+      <w:proofErr w:type="spellEnd"/>
+      <w:r>
+        <w:rPr>
+          <w:rFonts w:ascii="Courier New" w:hAnsi="Courier New" w:cs="Courier New"/>
+        </w:rPr>
+        <w:t>:</w:t>
+      </w:r>
+    </w:p>
+    <w:p>
+      <w:pPr>
+        <w:rPr>
+          <w:rFonts w:ascii="Courier New" w:hAnsi="Courier New" w:cs="Courier New"/>
+        </w:rPr>
+      </w:pPr>
+      <w:r>
+        <w:rPr>
+          <w:rFonts w:ascii="Courier New" w:hAnsi="Courier New" w:cs="Courier New"/>
+        </w:rPr>
+        <w:t xml:space="preserve">        - </w:t>
+      </w:r>
+      <w:proofErr w:type="spellStart"/>
+      <w:r>
+        <w:rPr>
+          <w:rFonts w:ascii="Courier New" w:hAnsi="Courier New" w:cs="Courier New"/>
+        </w:rPr>
+        <w:t>name</w:t>
+      </w:r>
+      <w:proofErr w:type="spellEnd"/>
+      <w:r>
+        <w:rPr>
+          <w:rFonts w:ascii="Courier New" w:hAnsi="Courier New" w:cs="Courier New"/>
+        </w:rPr>
+        <w:t xml:space="preserve">: </w:t>
+      </w:r>
+      <w:proofErr w:type="spellStart"/>
+      <w:r>
+        <w:rPr>
+          <w:rFonts w:ascii="Courier New" w:hAnsi="Courier New" w:cs="Courier New"/>
+        </w:rPr>
+        <w:t>grafana-pv</w:t>
+      </w:r>
+      <w:proofErr w:type="spellEnd"/>
+    </w:p>
+    <w:p>
+      <w:pPr>
+        <w:rPr>
+          <w:rFonts w:ascii="Courier New" w:hAnsi="Courier New" w:cs="Courier New"/>
+        </w:rPr>
+      </w:pPr>
+      <w:r>
+        <w:rPr>
+          <w:rFonts w:ascii="Courier New" w:hAnsi="Courier New" w:cs="Courier New"/>
+        </w:rPr>
+        <w:t xml:space="preserve">          </w:t>
+      </w:r>
+      <w:proofErr w:type="spellStart"/>
+      <w:r>
+        <w:rPr>
+          <w:rFonts w:ascii="Courier New" w:hAnsi="Courier New" w:cs="Courier New"/>
+        </w:rPr>
+        <w:t>persistentVolumeClaim</w:t>
+      </w:r>
+      <w:proofErr w:type="spellEnd"/>
+      <w:r>
+        <w:rPr>
+          <w:rFonts w:ascii="Courier New" w:hAnsi="Courier New" w:cs="Courier New"/>
+        </w:rPr>
+        <w:t>:</w:t>
+      </w:r>
+    </w:p>
+    <w:p>
+      <w:pPr>
+        <w:rPr>
+          <w:rFonts w:ascii="Courier New" w:hAnsi="Courier New" w:cs="Courier New"/>
+        </w:rPr>
+      </w:pPr>
+      <w:r>
+        <w:rPr>
+          <w:rFonts w:ascii="Courier New" w:hAnsi="Courier New" w:cs="Courier New"/>
+        </w:rPr>
+        <w:t xml:space="preserve">            </w:t>
+      </w:r>
+      <w:proofErr w:type="spellStart"/>
+      <w:r>
+        <w:rPr>
+          <w:rFonts w:ascii="Courier New" w:hAnsi="Courier New" w:cs="Courier New"/>
+        </w:rPr>
+        <w:t>claimName</w:t>
+      </w:r>
+      <w:proofErr w:type="spellEnd"/>
+      <w:r>
+        <w:rPr>
+          <w:rFonts w:ascii="Courier New" w:hAnsi="Courier New" w:cs="Courier New"/>
+        </w:rPr>
+        <w:t xml:space="preserve">: </w:t>
+      </w:r>
+      <w:proofErr w:type="spellStart"/>
+      <w:r>
+        <w:rPr>
+          <w:rFonts w:ascii="Courier New" w:hAnsi="Courier New" w:cs="Courier New"/>
+        </w:rPr>
+        <w:t>grafana-pvc</w:t>
+      </w:r>
+      <w:proofErr w:type="spellEnd"/>
+    </w:p>
+    <w:p>
+      <w:pPr>
+        <w:rPr>
+          <w:rFonts w:ascii="Courier New" w:hAnsi="Courier New" w:cs="Courier New"/>
+        </w:rPr>
+      </w:pPr>
+      <w:r>
+        <w:rPr>
+          <w:rFonts w:ascii="Courier New" w:hAnsi="Courier New" w:cs="Courier New"/>
+        </w:rPr>
+        <w:t>---</w:t>
+      </w:r>
+    </w:p>
+    <w:p>
+      <w:pPr>
+        <w:rPr>
+          <w:rFonts w:ascii="Courier New" w:hAnsi="Courier New" w:cs="Courier New"/>
+        </w:rPr>
+      </w:pPr>
+      <w:proofErr w:type="spellStart"/>
+      <w:r>
+        <w:rPr>
+          <w:rFonts w:ascii="Courier New" w:hAnsi="Courier New" w:cs="Courier New"/>
+        </w:rPr>
+        <w:t>apiVersion</w:t>
+      </w:r>
+      <w:proofErr w:type="spellEnd"/>
+      <w:r>
+        <w:rPr>
+          <w:rFonts w:ascii="Courier New" w:hAnsi="Courier New" w:cs="Courier New"/>
+        </w:rPr>
+        <w:t>: v1</w:t>
+      </w:r>
+    </w:p>
+    <w:p>
+      <w:pPr>
+        <w:rPr>
+          <w:rFonts w:ascii="Courier New" w:hAnsi="Courier New" w:cs="Courier New"/>
+        </w:rPr>
+      </w:pPr>
+      <w:proofErr w:type="spellStart"/>
+      <w:r>
+        <w:rPr>
+          <w:rFonts w:ascii="Courier New" w:hAnsi="Courier New" w:cs="Courier New"/>
+        </w:rPr>
+        <w:t>kind</w:t>
+      </w:r>
+      <w:proofErr w:type="spellEnd"/>
+      <w:r>
+        <w:rPr>
+          <w:rFonts w:ascii="Courier New" w:hAnsi="Courier New" w:cs="Courier New"/>
+        </w:rPr>
+        <w:t xml:space="preserve">: </w:t>
+      </w:r>
+      <w:proofErr w:type="spellStart"/>
+      <w:r>
+        <w:rPr>
+          <w:rFonts w:ascii="Courier New" w:hAnsi="Courier New" w:cs="Courier New"/>
+        </w:rPr>
+        <w:t>Service</w:t>
+      </w:r>
+      <w:proofErr w:type="spellEnd"/>
+    </w:p>
+    <w:p>
+      <w:pPr>
+        <w:rPr>
+          <w:rFonts w:ascii="Courier New" w:hAnsi="Courier New" w:cs="Courier New"/>
+        </w:rPr>
+      </w:pPr>
+      <w:proofErr w:type="spellStart"/>
+      <w:r>
+        <w:rPr>
+          <w:rFonts w:ascii="Courier New" w:hAnsi="Courier New" w:cs="Courier New"/>
+        </w:rPr>
+        <w:t>metadata</w:t>
+      </w:r>
+      <w:proofErr w:type="spellEnd"/>
+      <w:r>
+        <w:rPr>
+          <w:rFonts w:ascii="Courier New" w:hAnsi="Courier New" w:cs="Courier New"/>
+        </w:rPr>
+        <w:t>:</w:t>
+      </w:r>
+    </w:p>
+    <w:p>
+      <w:pPr>
+        <w:rPr>
+          <w:rFonts w:ascii="Courier New" w:hAnsi="Courier New" w:cs="Courier New"/>
+        </w:rPr>
+      </w:pPr>
+      <w:r>
+        <w:rPr>
+          <w:rFonts w:ascii="Courier New" w:hAnsi="Courier New" w:cs="Courier New"/>
+        </w:rPr>
+        <w:t xml:space="preserve">  </w:t>
+      </w:r>
+      <w:proofErr w:type="spellStart"/>
+      <w:r>
+        <w:rPr>
+          <w:rFonts w:ascii="Courier New" w:hAnsi="Courier New" w:cs="Courier New"/>
+        </w:rPr>
+        <w:t>name</w:t>
+      </w:r>
+      <w:proofErr w:type="spellEnd"/>
+      <w:r>
+        <w:rPr>
+          <w:rFonts w:ascii="Courier New" w:hAnsi="Courier New" w:cs="Courier New"/>
+        </w:rPr>
+        <w:t xml:space="preserve">: </w:t>
+      </w:r>
+      <w:proofErr w:type="spellStart"/>
+      <w:r>
+        <w:rPr>
+          <w:rFonts w:ascii="Courier New" w:hAnsi="Courier New" w:cs="Courier New"/>
+        </w:rPr>
+        <w:t>grafana</w:t>
+      </w:r>
+      <w:proofErr w:type="spellEnd"/>
+    </w:p>
+    <w:p>
+      <w:pPr>
+        <w:rPr>
+          <w:rFonts w:ascii="Courier New" w:hAnsi="Courier New" w:cs="Courier New"/>
+        </w:rPr>
+      </w:pPr>
+      <w:proofErr w:type="spellStart"/>
+      <w:r>
+        <w:rPr>
+          <w:rFonts w:ascii="Courier New" w:hAnsi="Courier New" w:cs="Courier New"/>
+        </w:rPr>
+        <w:t>spec</w:t>
+      </w:r>
+      <w:proofErr w:type="spellEnd"/>
+      <w:r>
+        <w:rPr>
+          <w:rFonts w:ascii="Courier New" w:hAnsi="Courier New" w:cs="Courier New"/>
+        </w:rPr>
+        <w:t>:</w:t>
+      </w:r>
+    </w:p>
+    <w:p>
+      <w:pPr>
+        <w:rPr>
+          <w:rFonts w:ascii="Courier New" w:hAnsi="Courier New" w:cs="Courier New"/>
+        </w:rPr>
+      </w:pPr>
+      <w:r>
+        <w:rPr>
+          <w:rFonts w:ascii="Courier New" w:hAnsi="Courier New" w:cs="Courier New"/>
+        </w:rPr>
+        <w:t xml:space="preserve">  </w:t>
+      </w:r>
+      <w:proofErr w:type="spellStart"/>
+      <w:r>
+        <w:rPr>
+          <w:rFonts w:ascii="Courier New" w:hAnsi="Courier New" w:cs="Courier New"/>
+        </w:rPr>
+        <w:t>ports</w:t>
+      </w:r>
+      <w:proofErr w:type="spellEnd"/>
+      <w:r>
+        <w:rPr>
+          <w:rFonts w:ascii="Courier New" w:hAnsi="Courier New" w:cs="Courier New"/>
+        </w:rPr>
+        <w:t>:</w:t>
+      </w:r>
+    </w:p>
+    <w:p>
+      <w:pPr>
+        <w:rPr>
+          <w:rFonts w:ascii="Courier New" w:hAnsi="Courier New" w:cs="Courier New"/>
+        </w:rPr>
+      </w:pPr>
+      <w:r>
+        <w:rPr>
+          <w:rFonts w:ascii="Courier New" w:hAnsi="Courier New" w:cs="Courier New"/>
+        </w:rPr>
+        <w:t xml:space="preserve">    - </w:t>
+      </w:r>
+      <w:proofErr w:type="spellStart"/>
+      <w:r>
+        <w:rPr>
+          <w:rFonts w:ascii="Courier New" w:hAnsi="Courier New" w:cs="Courier New"/>
+        </w:rPr>
+        <w:t>port</w:t>
+      </w:r>
+      <w:proofErr w:type="spellEnd"/>
+      <w:r>
+        <w:rPr>
+          <w:rFonts w:ascii="Courier New" w:hAnsi="Courier New" w:cs="Courier New"/>
+        </w:rPr>
+        <w:t>: 3000</w:t>
+      </w:r>
+    </w:p>
+    <w:p>
+      <w:pPr>
+        <w:rPr>
+          <w:rFonts w:ascii="Courier New" w:hAnsi="Courier New" w:cs="Courier New"/>
+        </w:rPr>
+      </w:pPr>
+      <w:r>
+        <w:rPr>
+          <w:rFonts w:ascii="Courier New" w:hAnsi="Courier New" w:cs="Courier New"/>
+        </w:rPr>
+        <w:t xml:space="preserve">      </w:t>
+      </w:r>
+      <w:proofErr w:type="spellStart"/>
+      <w:r>
+        <w:rPr>
+          <w:rFonts w:ascii="Courier New" w:hAnsi="Courier New" w:cs="Courier New"/>
+        </w:rPr>
+        <w:t>protocol</w:t>
+      </w:r>
+      <w:proofErr w:type="spellEnd"/>
+      <w:r>
+        <w:rPr>
+          <w:rFonts w:ascii="Courier New" w:hAnsi="Courier New" w:cs="Courier New"/>
+        </w:rPr>
+        <w:t>: TCP</w:t>
+      </w:r>
+    </w:p>
+    <w:p>
+      <w:pPr>
+        <w:rPr>
+          <w:rFonts w:ascii="Courier New" w:hAnsi="Courier New" w:cs="Courier New"/>
+        </w:rPr>
+      </w:pPr>
+      <w:r>
+        <w:rPr>
+          <w:rFonts w:ascii="Courier New" w:hAnsi="Courier New" w:cs="Courier New"/>
+        </w:rPr>
+        <w:t xml:space="preserve">      </w:t>
+      </w:r>
+      <w:proofErr w:type="spellStart"/>
+      <w:r>
+        <w:rPr>
+          <w:rFonts w:ascii="Courier New" w:hAnsi="Courier New" w:cs="Courier New"/>
+        </w:rPr>
+        <w:t>targetPort</w:t>
+      </w:r>
+      <w:proofErr w:type="spellEnd"/>
+      <w:r>
+        <w:rPr>
+          <w:rFonts w:ascii="Courier New" w:hAnsi="Courier New" w:cs="Courier New"/>
+        </w:rPr>
+        <w:t>: http-</w:t>
+      </w:r>
+      <w:proofErr w:type="spellStart"/>
+      <w:r>
+        <w:rPr>
+          <w:rFonts w:ascii="Courier New" w:hAnsi="Courier New" w:cs="Courier New"/>
+        </w:rPr>
+        <w:t>grafana</w:t>
+      </w:r>
+      <w:proofErr w:type="spellEnd"/>
+    </w:p>
+    <w:p>
+      <w:pPr>
+        <w:rPr>
+          <w:rFonts w:ascii="Courier New" w:hAnsi="Courier New" w:cs="Courier New"/>
+        </w:rPr>
+      </w:pPr>
+      <w:r>
+        <w:rPr>
+          <w:rFonts w:ascii="Courier New" w:hAnsi="Courier New" w:cs="Courier New"/>
+        </w:rPr>
+        <w:t xml:space="preserve">      </w:t>
+      </w:r>
+      <w:proofErr w:type="spellStart"/>
+      <w:r>
+        <w:rPr>
+          <w:rFonts w:ascii="Courier New" w:hAnsi="Courier New" w:cs="Courier New"/>
+        </w:rPr>
+        <w:t>nodePort</w:t>
+      </w:r>
+      <w:proofErr w:type="spellEnd"/>
+      <w:r>
+        <w:rPr>
+          <w:rFonts w:ascii="Courier New" w:hAnsi="Courier New" w:cs="Courier New"/>
+        </w:rPr>
+        <w:t>: 30180</w:t>
+      </w:r>
+    </w:p>
+    <w:p>
+      <w:pPr>
+        <w:rPr>
+          <w:rFonts w:ascii="Courier New" w:hAnsi="Courier New" w:cs="Courier New"/>
+        </w:rPr>
+      </w:pPr>
+      <w:r>
+        <w:rPr>
+          <w:rFonts w:ascii="Courier New" w:hAnsi="Courier New" w:cs="Courier New"/>
+        </w:rPr>
+        <w:t xml:space="preserve">  selector:</w:t>
+      </w:r>
+    </w:p>
+    <w:p>
+      <w:pPr>
+        <w:rPr>
+          <w:rFonts w:ascii="Courier New" w:hAnsi="Courier New" w:cs="Courier New"/>
+        </w:rPr>
+      </w:pPr>
+      <w:r>
+        <w:rPr>
+          <w:rFonts w:ascii="Courier New" w:hAnsi="Courier New" w:cs="Courier New"/>
+        </w:rPr>
+        <w:t xml:space="preserve">    app: </w:t>
+      </w:r>
+      <w:proofErr w:type="spellStart"/>
+      <w:r>
+        <w:rPr>
+          <w:rFonts w:ascii="Courier New" w:hAnsi="Courier New" w:cs="Courier New"/>
+        </w:rPr>
+        <w:t>grafana</w:t>
+      </w:r>
+      <w:proofErr w:type="spellEnd"/>
+    </w:p>
+    <w:p>
+      <w:pPr>
+        <w:rPr>
+          <w:rFonts w:ascii="Courier New" w:hAnsi="Courier New" w:cs="Courier New"/>
+        </w:rPr>
+      </w:pPr>
+      <w:r>
+        <w:rPr>
+          <w:rFonts w:ascii="Courier New" w:hAnsi="Courier New" w:cs="Courier New"/>
+        </w:rPr>
+        <w:t xml:space="preserve">  </w:t>
+      </w:r>
+      <w:proofErr w:type="spellStart"/>
+      <w:r>
+        <w:rPr>
+          <w:rFonts w:ascii="Courier New" w:hAnsi="Courier New" w:cs="Courier New"/>
+        </w:rPr>
+        <w:t>sessionAffinity</w:t>
+      </w:r>
+      <w:proofErr w:type="spellEnd"/>
+      <w:r>
+        <w:rPr>
+          <w:rFonts w:ascii="Courier New" w:hAnsi="Courier New" w:cs="Courier New"/>
+        </w:rPr>
+        <w:t xml:space="preserve">: </w:t>
+      </w:r>
+      <w:proofErr w:type="spellStart"/>
+      <w:r>
+        <w:rPr>
+          <w:rFonts w:ascii="Courier New" w:hAnsi="Courier New" w:cs="Courier New"/>
+        </w:rPr>
+        <w:t>None</w:t>
+      </w:r>
+      <w:proofErr w:type="spellEnd"/>
+    </w:p>
+    <w:p>
+      <w:pPr>
+        <w:rPr>
+          <w:rFonts w:ascii="Courier New" w:hAnsi="Courier New" w:cs="Courier New"/>
+        </w:rPr>
+      </w:pPr>
+      <w:r>
+        <w:rPr>
+          <w:rFonts w:ascii="Courier New" w:hAnsi="Courier New" w:cs="Courier New"/>
+        </w:rPr>
+        <w:t xml:space="preserve">  </w:t>
+      </w:r>
+      <w:proofErr w:type="spellStart"/>
+      <w:r>
+        <w:rPr>
+          <w:rFonts w:ascii="Courier New" w:hAnsi="Courier New" w:cs="Courier New"/>
+        </w:rPr>
+        <w:t>type</w:t>
+      </w:r>
+      <w:proofErr w:type="spellEnd"/>
+      <w:r>
+        <w:rPr>
+          <w:rFonts w:ascii="Courier New" w:hAnsi="Courier New" w:cs="Courier New"/>
+        </w:rPr>
+        <w:t xml:space="preserve">: </w:t>
+      </w:r>
+      <w:proofErr w:type="spellStart"/>
+      <w:r>
+        <w:rPr>
+          <w:rFonts w:ascii="Courier New" w:hAnsi="Courier New" w:cs="Courier New"/>
+        </w:rPr>
+        <w:t>NodePort</w:t>
+      </w:r>
+      <w:proofErr w:type="spellEnd"/>
+    </w:p>
+    <w:p>
+      <w:pPr>
+        <w:rPr>
+          <w:rFonts w:ascii="Courier New" w:hAnsi="Courier New" w:cs="Courier New"/>
+        </w:rPr>
+      </w:pPr>
+    </w:p>
+    <w:p>
+      <w:r>
+        <w:rPr>
+          <w:rFonts w:cs="Courier New"/>
+        </w:rPr>
+        <w:lastRenderedPageBreak/>
+        <w:t xml:space="preserve">Aplicamos el archivo y, luego de un minuto, tendremos la aplicación y el puerto 30180 disponibles para conectarnos a </w:t>
+      </w:r>
+      <w:proofErr w:type="spellStart"/>
+      <w:r>
+        <w:rPr>
+          <w:rFonts w:cs="Courier New"/>
+        </w:rPr>
+        <w:t>Grafana</w:t>
+      </w:r>
+      <w:proofErr w:type="spellEnd"/>
+      <w:r>
+        <w:rPr>
+          <w:rFonts w:cs="Courier New"/>
+        </w:rPr>
+        <w:t xml:space="preserve">. Iniciamos sesión con las credenciales </w:t>
+      </w:r>
+      <w:proofErr w:type="spellStart"/>
+      <w:r>
+        <w:rPr>
+          <w:rFonts w:cs="Courier New"/>
+        </w:rPr>
+        <w:t>admin@admin</w:t>
+      </w:r>
+      <w:proofErr w:type="spellEnd"/>
+      <w:r>
+        <w:rPr>
+          <w:rFonts w:cs="Courier New"/>
+        </w:rPr>
+        <w:t xml:space="preserve"> y, si queremos, le cambiamos la contraseña. En mi caso dejaré la contraseña </w:t>
+      </w:r>
+      <w:proofErr w:type="spellStart"/>
+      <w:r>
+        <w:rPr>
+          <w:rFonts w:cs="Courier New"/>
+        </w:rPr>
+        <w:t>admin</w:t>
+      </w:r>
+      <w:proofErr w:type="spellEnd"/>
+      <w:r>
+        <w:rPr>
+          <w:rFonts w:cs="Courier New"/>
+        </w:rPr>
+        <w:t xml:space="preserve">. Con esto ya tendremos </w:t>
+      </w:r>
+      <w:proofErr w:type="spellStart"/>
+      <w:r>
+        <w:rPr>
+          <w:rFonts w:cs="Courier New"/>
+        </w:rPr>
+        <w:t>Grafana</w:t>
+      </w:r>
+      <w:proofErr w:type="spellEnd"/>
+      <w:r>
+        <w:rPr>
+          <w:rFonts w:cs="Courier New"/>
+        </w:rPr>
+        <w:t xml:space="preserve"> instalado y preparado para configurar.</w:t>
+      </w:r>
+    </w:p>
+    <w:p/>
+    <w:p>
+      <w:pPr>
+        <w:jc w:val="left"/>
+        <w:rPr>
+          <w:rFonts w:eastAsiaTheme="majorEastAsia" w:cstheme="majorBidi"/>
+          <w:b/>
+          <w:color w:val="000000" w:themeColor="text1"/>
+          <w:sz w:val="28"/>
+          <w:szCs w:val="26"/>
+        </w:rPr>
+      </w:pPr>
+      <w:r>
+        <w:br w:type="page"/>
+      </w:r>
+    </w:p>
+    <w:p>
+      <w:pPr>
+        <w:pStyle w:val="Ttulo2"/>
+      </w:pPr>
+      <w:r>
+        <w:lastRenderedPageBreak/>
+        <w:t xml:space="preserve">Instalación de </w:t>
+      </w:r>
+      <w:proofErr w:type="spellStart"/>
+      <w:r>
         <w:t>Netbox</w:t>
       </w:r>
       <w:bookmarkEnd w:id="8"/>
@@ -7049,6 +10289,7 @@
       </w:pPr>
       <w:bookmarkStart w:id="9" w:name="_Toc135163176"/>
       <w:r>
+        <w:lastRenderedPageBreak/>
         <w:t xml:space="preserve">Instalación </w:t>
       </w:r>
       <w:r>
@@ -7380,6 +10621,7 @@
       </w:pPr>
       <w:bookmarkStart w:id="10" w:name="_Toc135163177"/>
       <w:r>
+        <w:lastRenderedPageBreak/>
         <w:t xml:space="preserve">Configuración del repositorio </w:t>
       </w:r>
       <w:r>
@@ -7512,6 +10754,7 @@
       </w:pPr>
       <w:bookmarkStart w:id="11" w:name="_Toc135163178"/>
       <w:r>
+        <w:lastRenderedPageBreak/>
         <w:t xml:space="preserve">Poblando </w:t>
       </w:r>
       <w:r>
@@ -7826,6 +11069,7 @@
     <w:p/>
     <w:p>
       <w:r>
+        <w:lastRenderedPageBreak/>
         <w:t xml:space="preserve">En </w:t>
       </w:r>
       <w:proofErr w:type="spellStart"/>
@@ -8382,6 +11626,7 @@
     </w:p>
     <w:p>
       <w:r>
+        <w:lastRenderedPageBreak/>
         <w:t>Una vez creada la base, vamos a añadir dispositivos específicos (en este caso Router1)</w:t>
       </w:r>
       <w:r>
@@ -8756,6 +12001,7 @@
       </w:pPr>
       <w:bookmarkStart w:id="12" w:name="_Toc135163179"/>
       <w:r>
+        <w:lastRenderedPageBreak/>
         <w:t xml:space="preserve">Configuración del inventario de </w:t>
       </w:r>
       <w:proofErr w:type="spellStart"/>
@@ -9207,6 +12453,7 @@
     <w:p/>
     <w:p>
       <w:r>
+        <w:lastRenderedPageBreak/>
         <w:t xml:space="preserve">Como mencioné antes, empezaremos creando el archivo de requisitos de colección porque necesitamos el plugin de </w:t>
       </w:r>
       <w:proofErr w:type="spellStart"/>
@@ -9457,6 +12704,7 @@
       </w:pPr>
       <w:bookmarkStart w:id="13" w:name="_Toc135163180"/>
       <w:r>
+        <w:lastRenderedPageBreak/>
         <w:t xml:space="preserve">Configurando el </w:t>
       </w:r>
       <w:proofErr w:type="spellStart"/>
@@ -10300,6 +13548,7 @@
       </w:pPr>
       <w:bookmarkStart w:id="14" w:name="_Toc135163181"/>
       <w:r>
+        <w:lastRenderedPageBreak/>
         <w:t xml:space="preserve">Cambiando parámetros del </w:t>
       </w:r>
       <w:proofErr w:type="spellStart"/>
@@ -10753,6 +14002,7 @@
       </w:pPr>
       <w:bookmarkStart w:id="15" w:name="_Toc135163182"/>
       <w:r>
+        <w:lastRenderedPageBreak/>
         <w:t xml:space="preserve">Ejecución de un </w:t>
       </w:r>
       <w:proofErr w:type="spellStart"/>
@@ -11227,6 +14477,7 @@
         <w:rPr>
           <w:rFonts w:cs="Courier New"/>
         </w:rPr>
+        <w:lastRenderedPageBreak/>
         <w:t xml:space="preserve">El </w:t>
       </w:r>
       <w:proofErr w:type="spellStart"/>
@@ -11797,6 +15048,7 @@
         <w:pStyle w:val="Ttulo1"/>
       </w:pPr>
       <w:r>
+        <w:lastRenderedPageBreak/>
         <w:t xml:space="preserve">Métricas de servidores y de la red con </w:t>
       </w:r>
       <w:proofErr w:type="spellStart"/>
@@ -11806,7 +15058,19 @@
       <w:proofErr w:type="spellEnd"/>
     </w:p>
     <w:p/>
-    <w:p/>
+    <w:p>
+      <w:pPr>
+        <w:jc w:val="left"/>
+      </w:pPr>
+      <w:r>
+        <w:br w:type="page"/>
+      </w:r>
+    </w:p>
+    <w:p>
+      <w:pPr>
+        <w:pStyle w:val="Ttulo2"/>
+      </w:pPr>
+    </w:p>
     <w:sectPr>
       <w:headerReference w:type="default" r:id="rId12"/>
       <w:footerReference w:type="default" r:id="rId13"/>
@@ -14241,6 +17505,7 @@
     <w:rsid w:val="00456019"/>
     <w:rsid w:val="00555470"/>
     <w:rsid w:val="005B7BC9"/>
+    <w:rsid w:val="00CE37F0"/>
   </w:rsids>
   <m:mathPr>
     <m:mathFont m:val="Cambria Math"/>

--- a/2ASIR_A_SANCHEZ_PAEZ_JAVIER_NETWORKING.docx
+++ b/2ASIR_A_SANCHEZ_PAEZ_JAVIER_NETWORKING.docx
@@ -394,7 +394,7 @@
       <w:pPr>
         <w:pStyle w:val="Ttulo1"/>
       </w:pPr>
-      <w:bookmarkStart w:id="0" w:name="_Toc135163167"/>
+      <w:bookmarkStart w:id="0" w:name="_Toc136539624"/>
       <w:r>
         <w:lastRenderedPageBreak/>
         <w:t>Agradecimientos</w:t>
@@ -622,7 +622,7 @@
       <w:pPr>
         <w:pStyle w:val="Ttulo1"/>
       </w:pPr>
-      <w:bookmarkStart w:id="1" w:name="_Toc135163168"/>
+      <w:bookmarkStart w:id="1" w:name="_Toc136539625"/>
       <w:proofErr w:type="spellStart"/>
       <w:r>
         <w:lastRenderedPageBreak/>
@@ -686,7 +686,7 @@
         <w:t>aproximadamente</w:t>
       </w:r>
       <w:r>
-        <w:t xml:space="preserve"> X horas en abastecer y preparar </w:t>
+        <w:t xml:space="preserve">  horas en abastecer y preparar </w:t>
       </w:r>
       <w:r>
         <w:t>una</w:t>
@@ -1259,7 +1259,7 @@
       <w:pPr>
         <w:pStyle w:val="Ttulo1"/>
       </w:pPr>
-      <w:bookmarkStart w:id="2" w:name="_Toc135163169"/>
+      <w:bookmarkStart w:id="2" w:name="_Toc136539626"/>
       <w:r>
         <w:lastRenderedPageBreak/>
         <w:t>Palabras clave</w:t>
@@ -1477,7 +1477,7 @@
           <w:r>
             <w:fldChar w:fldCharType="separate"/>
           </w:r>
-          <w:hyperlink w:anchor="_Toc135163167" w:history="1">
+          <w:hyperlink w:anchor="_Toc136539624" w:history="1">
             <w:r>
               <w:rPr>
                 <w:rStyle w:val="Hipervnculo"/>
@@ -1500,7 +1500,7 @@
               <w:rPr>
                 <w:webHidden/>
               </w:rPr>
-              <w:instrText xml:space="preserve"> PAGEREF _Toc135163167 \h </w:instrText>
+              <w:instrText xml:space="preserve"> PAGEREF _Toc136539624 \h </w:instrText>
             </w:r>
             <w:r>
               <w:rPr>
@@ -1537,7 +1537,7 @@
               <w:lang w:eastAsia="es-ES"/>
             </w:rPr>
           </w:pPr>
-          <w:hyperlink w:anchor="_Toc135163168" w:history="1">
+          <w:hyperlink w:anchor="_Toc136539625" w:history="1">
             <w:r>
               <w:rPr>
                 <w:rStyle w:val="Hipervnculo"/>
@@ -1560,7 +1560,7 @@
               <w:rPr>
                 <w:webHidden/>
               </w:rPr>
-              <w:instrText xml:space="preserve"> PAGEREF _Toc135163168 \h </w:instrText>
+              <w:instrText xml:space="preserve"> PAGEREF _Toc136539625 \h </w:instrText>
             </w:r>
             <w:r>
               <w:rPr>
@@ -1597,7 +1597,7 @@
               <w:lang w:eastAsia="es-ES"/>
             </w:rPr>
           </w:pPr>
-          <w:hyperlink w:anchor="_Toc135163169" w:history="1">
+          <w:hyperlink w:anchor="_Toc136539626" w:history="1">
             <w:r>
               <w:rPr>
                 <w:rStyle w:val="Hipervnculo"/>
@@ -1620,7 +1620,7 @@
               <w:rPr>
                 <w:webHidden/>
               </w:rPr>
-              <w:instrText xml:space="preserve"> PAGEREF _Toc135163169 \h </w:instrText>
+              <w:instrText xml:space="preserve"> PAGEREF _Toc136539626 \h </w:instrText>
             </w:r>
             <w:r>
               <w:rPr>
@@ -1657,7 +1657,7 @@
               <w:lang w:eastAsia="es-ES"/>
             </w:rPr>
           </w:pPr>
-          <w:hyperlink w:anchor="_Toc135163170" w:history="1">
+          <w:hyperlink w:anchor="_Toc136539627" w:history="1">
             <w:r>
               <w:rPr>
                 <w:rStyle w:val="Hipervnculo"/>
@@ -1680,7 +1680,7 @@
               <w:rPr>
                 <w:webHidden/>
               </w:rPr>
-              <w:instrText xml:space="preserve"> PAGEREF _Toc135163170 \h </w:instrText>
+              <w:instrText xml:space="preserve"> PAGEREF _Toc136539627 \h </w:instrText>
             </w:r>
             <w:r>
               <w:rPr>
@@ -1717,7 +1717,7 @@
               <w:lang w:eastAsia="es-ES"/>
             </w:rPr>
           </w:pPr>
-          <w:hyperlink w:anchor="_Toc135163171" w:history="1">
+          <w:hyperlink w:anchor="_Toc136539628" w:history="1">
             <w:r>
               <w:rPr>
                 <w:rStyle w:val="Hipervnculo"/>
@@ -1740,7 +1740,7 @@
               <w:rPr>
                 <w:webHidden/>
               </w:rPr>
-              <w:instrText xml:space="preserve"> PAGEREF _Toc135163171 \h </w:instrText>
+              <w:instrText xml:space="preserve"> PAGEREF _Toc136539628 \h </w:instrText>
             </w:r>
             <w:r>
               <w:rPr>
@@ -1777,12 +1777,12 @@
               <w:lang w:eastAsia="es-ES"/>
             </w:rPr>
           </w:pPr>
-          <w:hyperlink w:anchor="_Toc135163172" w:history="1">
+          <w:hyperlink w:anchor="_Toc136539629" w:history="1">
             <w:r>
               <w:rPr>
                 <w:rStyle w:val="Hipervnculo"/>
               </w:rPr>
-              <w:t>Requisitos previos</w:t>
+              <w:t>Ajustes previos</w:t>
             </w:r>
             <w:r>
               <w:rPr>
@@ -1800,7 +1800,7 @@
               <w:rPr>
                 <w:webHidden/>
               </w:rPr>
-              <w:instrText xml:space="preserve"> PAGEREF _Toc135163172 \h </w:instrText>
+              <w:instrText xml:space="preserve"> PAGEREF _Toc136539629 \h </w:instrText>
             </w:r>
             <w:r>
               <w:rPr>
@@ -1840,13 +1840,13 @@
               <w:lang w:eastAsia="es-ES"/>
             </w:rPr>
           </w:pPr>
-          <w:hyperlink w:anchor="_Toc135163173" w:history="1">
+          <w:hyperlink w:anchor="_Toc136539630" w:history="1">
             <w:r>
               <w:rPr>
                 <w:rStyle w:val="Hipervnculo"/>
                 <w:noProof/>
               </w:rPr>
-              <w:t>Configuración e instalación de Rancher K3s</w:t>
+              <w:t>Configuración de la red de VirtualBox</w:t>
             </w:r>
             <w:r>
               <w:rPr>
@@ -1867,7 +1867,7 @@
                 <w:noProof/>
                 <w:webHidden/>
               </w:rPr>
-              <w:instrText xml:space="preserve"> PAGEREF _Toc135163173 \h </w:instrText>
+              <w:instrText xml:space="preserve"> PAGEREF _Toc136539630 \h </w:instrText>
             </w:r>
             <w:r>
               <w:rPr>
@@ -1911,13 +1911,13 @@
               <w:lang w:eastAsia="es-ES"/>
             </w:rPr>
           </w:pPr>
-          <w:hyperlink w:anchor="_Toc135163174" w:history="1">
+          <w:hyperlink w:anchor="_Toc136539631" w:history="1">
             <w:r>
               <w:rPr>
                 <w:rStyle w:val="Hipervnculo"/>
                 <w:noProof/>
               </w:rPr>
-              <w:t>Instalación de AWX</w:t>
+              <w:t>Configuración e instalación de Rancher K3s</w:t>
             </w:r>
             <w:r>
               <w:rPr>
@@ -1938,7 +1938,7 @@
                 <w:noProof/>
                 <w:webHidden/>
               </w:rPr>
-              <w:instrText xml:space="preserve"> PAGEREF _Toc135163174 \h </w:instrText>
+              <w:instrText xml:space="preserve"> PAGEREF _Toc136539631 \h </w:instrText>
             </w:r>
             <w:r>
               <w:rPr>
@@ -1958,7 +1958,7 @@
                 <w:noProof/>
                 <w:webHidden/>
               </w:rPr>
-              <w:t>10</w:t>
+              <w:t>11</w:t>
             </w:r>
             <w:r>
               <w:rPr>
@@ -1982,13 +1982,13 @@
               <w:lang w:eastAsia="es-ES"/>
             </w:rPr>
           </w:pPr>
-          <w:hyperlink w:anchor="_Toc135163175" w:history="1">
+          <w:hyperlink w:anchor="_Toc136539632" w:history="1">
             <w:r>
               <w:rPr>
                 <w:rStyle w:val="Hipervnculo"/>
                 <w:noProof/>
               </w:rPr>
-              <w:t>Instalación de Netbox</w:t>
+              <w:t>Instalación de Helm</w:t>
             </w:r>
             <w:r>
               <w:rPr>
@@ -2009,7 +2009,7 @@
                 <w:noProof/>
                 <w:webHidden/>
               </w:rPr>
-              <w:instrText xml:space="preserve"> PAGEREF _Toc135163175 \h </w:instrText>
+              <w:instrText xml:space="preserve"> PAGEREF _Toc136539632 \h </w:instrText>
             </w:r>
             <w:r>
               <w:rPr>
@@ -2029,7 +2029,7 @@
                 <w:noProof/>
                 <w:webHidden/>
               </w:rPr>
-              <w:t>13</w:t>
+              <w:t>12</w:t>
             </w:r>
             <w:r>
               <w:rPr>
@@ -2053,13 +2053,13 @@
               <w:lang w:eastAsia="es-ES"/>
             </w:rPr>
           </w:pPr>
-          <w:hyperlink w:anchor="_Toc135163176" w:history="1">
+          <w:hyperlink w:anchor="_Toc136539633" w:history="1">
             <w:r>
               <w:rPr>
                 <w:rStyle w:val="Hipervnculo"/>
                 <w:noProof/>
               </w:rPr>
-              <w:t>Instalación y configuración de GNS3</w:t>
+              <w:t>Instalación de AWX</w:t>
             </w:r>
             <w:r>
               <w:rPr>
@@ -2080,7 +2080,7 @@
                 <w:noProof/>
                 <w:webHidden/>
               </w:rPr>
-              <w:instrText xml:space="preserve"> PAGEREF _Toc135163176 \h </w:instrText>
+              <w:instrText xml:space="preserve"> PAGEREF _Toc136539633 \h </w:instrText>
             </w:r>
             <w:r>
               <w:rPr>
@@ -2100,191 +2100,11 @@
                 <w:noProof/>
                 <w:webHidden/>
               </w:rPr>
-              <w:t>14</w:t>
+              <w:t>13</w:t>
             </w:r>
             <w:r>
               <w:rPr>
                 <w:noProof/>
-                <w:webHidden/>
-              </w:rPr>
-              <w:fldChar w:fldCharType="end"/>
-            </w:r>
-          </w:hyperlink>
-        </w:p>
-        <w:p>
-          <w:pPr>
-            <w:pStyle w:val="TDC1"/>
-            <w:rPr>
-              <w:rFonts w:asciiTheme="minorHAnsi" w:eastAsiaTheme="minorEastAsia" w:hAnsiTheme="minorHAnsi"/>
-              <w:sz w:val="22"/>
-              <w:szCs w:val="22"/>
-              <w:lang w:eastAsia="es-ES"/>
-            </w:rPr>
-          </w:pPr>
-          <w:hyperlink w:anchor="_Toc135163177" w:history="1">
-            <w:r>
-              <w:rPr>
-                <w:rStyle w:val="Hipervnculo"/>
-              </w:rPr>
-              <w:t>Configuración del repositorio de GitHub con AWX</w:t>
-            </w:r>
-            <w:r>
-              <w:rPr>
-                <w:webHidden/>
-              </w:rPr>
-              <w:tab/>
-            </w:r>
-            <w:r>
-              <w:rPr>
-                <w:webHidden/>
-              </w:rPr>
-              <w:fldChar w:fldCharType="begin"/>
-            </w:r>
-            <w:r>
-              <w:rPr>
-                <w:webHidden/>
-              </w:rPr>
-              <w:instrText xml:space="preserve"> PAGEREF _Toc135163177 \h </w:instrText>
-            </w:r>
-            <w:r>
-              <w:rPr>
-                <w:webHidden/>
-              </w:rPr>
-            </w:r>
-            <w:r>
-              <w:rPr>
-                <w:webHidden/>
-              </w:rPr>
-              <w:fldChar w:fldCharType="separate"/>
-            </w:r>
-            <w:r>
-              <w:rPr>
-                <w:webHidden/>
-              </w:rPr>
-              <w:t>15</w:t>
-            </w:r>
-            <w:r>
-              <w:rPr>
-                <w:webHidden/>
-              </w:rPr>
-              <w:fldChar w:fldCharType="end"/>
-            </w:r>
-          </w:hyperlink>
-        </w:p>
-        <w:p>
-          <w:pPr>
-            <w:pStyle w:val="TDC1"/>
-            <w:rPr>
-              <w:rFonts w:asciiTheme="minorHAnsi" w:eastAsiaTheme="minorEastAsia" w:hAnsiTheme="minorHAnsi"/>
-              <w:sz w:val="22"/>
-              <w:szCs w:val="22"/>
-              <w:lang w:eastAsia="es-ES"/>
-            </w:rPr>
-          </w:pPr>
-          <w:hyperlink w:anchor="_Toc135163178" w:history="1">
-            <w:r>
-              <w:rPr>
-                <w:rStyle w:val="Hipervnculo"/>
-              </w:rPr>
-              <w:t>Poblando el inventario Netbox con dispositivos GNS3</w:t>
-            </w:r>
-            <w:r>
-              <w:rPr>
-                <w:webHidden/>
-              </w:rPr>
-              <w:tab/>
-            </w:r>
-            <w:r>
-              <w:rPr>
-                <w:webHidden/>
-              </w:rPr>
-              <w:fldChar w:fldCharType="begin"/>
-            </w:r>
-            <w:r>
-              <w:rPr>
-                <w:webHidden/>
-              </w:rPr>
-              <w:instrText xml:space="preserve"> PAGEREF _Toc135163178 \h </w:instrText>
-            </w:r>
-            <w:r>
-              <w:rPr>
-                <w:webHidden/>
-              </w:rPr>
-            </w:r>
-            <w:r>
-              <w:rPr>
-                <w:webHidden/>
-              </w:rPr>
-              <w:fldChar w:fldCharType="separate"/>
-            </w:r>
-            <w:r>
-              <w:rPr>
-                <w:webHidden/>
-              </w:rPr>
-              <w:t>16</w:t>
-            </w:r>
-            <w:r>
-              <w:rPr>
-                <w:webHidden/>
-              </w:rPr>
-              <w:fldChar w:fldCharType="end"/>
-            </w:r>
-          </w:hyperlink>
-        </w:p>
-        <w:p>
-          <w:pPr>
-            <w:pStyle w:val="TDC1"/>
-            <w:rPr>
-              <w:rFonts w:asciiTheme="minorHAnsi" w:eastAsiaTheme="minorEastAsia" w:hAnsiTheme="minorHAnsi"/>
-              <w:sz w:val="22"/>
-              <w:szCs w:val="22"/>
-              <w:lang w:eastAsia="es-ES"/>
-            </w:rPr>
-          </w:pPr>
-          <w:hyperlink w:anchor="_Toc135163179" w:history="1">
-            <w:r>
-              <w:rPr>
-                <w:rStyle w:val="Hipervnculo"/>
-              </w:rPr>
-              <w:t>Configuración del inventario de Netbox con AWX</w:t>
-            </w:r>
-            <w:r>
-              <w:rPr>
-                <w:webHidden/>
-              </w:rPr>
-              <w:tab/>
-            </w:r>
-            <w:r>
-              <w:rPr>
-                <w:webHidden/>
-              </w:rPr>
-              <w:fldChar w:fldCharType="begin"/>
-            </w:r>
-            <w:r>
-              <w:rPr>
-                <w:webHidden/>
-              </w:rPr>
-              <w:instrText xml:space="preserve"> PAGEREF _Toc135163179 \h </w:instrText>
-            </w:r>
-            <w:r>
-              <w:rPr>
-                <w:webHidden/>
-              </w:rPr>
-            </w:r>
-            <w:r>
-              <w:rPr>
-                <w:webHidden/>
-              </w:rPr>
-              <w:fldChar w:fldCharType="separate"/>
-            </w:r>
-            <w:r>
-              <w:rPr>
-                <w:webHidden/>
-              </w:rPr>
-              <w:t>19</w:t>
-            </w:r>
-            <w:r>
-              <w:rPr>
                 <w:webHidden/>
               </w:rPr>
               <w:fldChar w:fldCharType="end"/>
@@ -2304,13 +2124,13 @@
               <w:lang w:eastAsia="es-ES"/>
             </w:rPr>
           </w:pPr>
-          <w:hyperlink w:anchor="_Toc135163180" w:history="1">
+          <w:hyperlink w:anchor="_Toc136539634" w:history="1">
             <w:r>
               <w:rPr>
                 <w:rStyle w:val="Hipervnculo"/>
                 <w:noProof/>
               </w:rPr>
-              <w:t>Configurando el router para el primer acceso</w:t>
+              <w:t>Instalación de Grafana y Prometheus</w:t>
             </w:r>
             <w:r>
               <w:rPr>
@@ -2331,7 +2151,7 @@
                 <w:noProof/>
                 <w:webHidden/>
               </w:rPr>
-              <w:instrText xml:space="preserve"> PAGEREF _Toc135163180 \h </w:instrText>
+              <w:instrText xml:space="preserve"> PAGEREF _Toc136539634 \h </w:instrText>
             </w:r>
             <w:r>
               <w:rPr>
@@ -2351,7 +2171,149 @@
                 <w:noProof/>
                 <w:webHidden/>
               </w:rPr>
+              <w:t>16</w:t>
+            </w:r>
+            <w:r>
+              <w:rPr>
+                <w:noProof/>
+                <w:webHidden/>
+              </w:rPr>
+              <w:fldChar w:fldCharType="end"/>
+            </w:r>
+          </w:hyperlink>
+        </w:p>
+        <w:p>
+          <w:pPr>
+            <w:pStyle w:val="TDC2"/>
+            <w:tabs>
+              <w:tab w:val="right" w:leader="dot" w:pos="8494"/>
+            </w:tabs>
+            <w:rPr>
+              <w:rFonts w:asciiTheme="minorHAnsi" w:eastAsiaTheme="minorEastAsia" w:hAnsiTheme="minorHAnsi"/>
+              <w:noProof/>
+              <w:sz w:val="22"/>
+              <w:lang w:eastAsia="es-ES"/>
+            </w:rPr>
+          </w:pPr>
+          <w:hyperlink w:anchor="_Toc136539635" w:history="1">
+            <w:r>
+              <w:rPr>
+                <w:rStyle w:val="Hipervnculo"/>
+                <w:noProof/>
+              </w:rPr>
+              <w:t>Instalación de Netbox</w:t>
+            </w:r>
+            <w:r>
+              <w:rPr>
+                <w:noProof/>
+                <w:webHidden/>
+              </w:rPr>
+              <w:tab/>
+            </w:r>
+            <w:r>
+              <w:rPr>
+                <w:noProof/>
+                <w:webHidden/>
+              </w:rPr>
+              <w:fldChar w:fldCharType="begin"/>
+            </w:r>
+            <w:r>
+              <w:rPr>
+                <w:noProof/>
+                <w:webHidden/>
+              </w:rPr>
+              <w:instrText xml:space="preserve"> PAGEREF _Toc136539635 \h </w:instrText>
+            </w:r>
+            <w:r>
+              <w:rPr>
+                <w:noProof/>
+                <w:webHidden/>
+              </w:rPr>
+            </w:r>
+            <w:r>
+              <w:rPr>
+                <w:noProof/>
+                <w:webHidden/>
+              </w:rPr>
+              <w:fldChar w:fldCharType="separate"/>
+            </w:r>
+            <w:r>
+              <w:rPr>
+                <w:noProof/>
+                <w:webHidden/>
+              </w:rPr>
               <w:t>21</w:t>
+            </w:r>
+            <w:r>
+              <w:rPr>
+                <w:noProof/>
+                <w:webHidden/>
+              </w:rPr>
+              <w:fldChar w:fldCharType="end"/>
+            </w:r>
+          </w:hyperlink>
+        </w:p>
+        <w:p>
+          <w:pPr>
+            <w:pStyle w:val="TDC2"/>
+            <w:tabs>
+              <w:tab w:val="right" w:leader="dot" w:pos="8494"/>
+            </w:tabs>
+            <w:rPr>
+              <w:rFonts w:asciiTheme="minorHAnsi" w:eastAsiaTheme="minorEastAsia" w:hAnsiTheme="minorHAnsi"/>
+              <w:noProof/>
+              <w:sz w:val="22"/>
+              <w:lang w:eastAsia="es-ES"/>
+            </w:rPr>
+          </w:pPr>
+          <w:hyperlink w:anchor="_Toc136539636" w:history="1">
+            <w:r>
+              <w:rPr>
+                <w:rStyle w:val="Hipervnculo"/>
+                <w:noProof/>
+              </w:rPr>
+              <w:t>Instalación y configuración de GNS3</w:t>
+            </w:r>
+            <w:r>
+              <w:rPr>
+                <w:noProof/>
+                <w:webHidden/>
+              </w:rPr>
+              <w:tab/>
+            </w:r>
+            <w:r>
+              <w:rPr>
+                <w:noProof/>
+                <w:webHidden/>
+              </w:rPr>
+              <w:fldChar w:fldCharType="begin"/>
+            </w:r>
+            <w:r>
+              <w:rPr>
+                <w:noProof/>
+                <w:webHidden/>
+              </w:rPr>
+              <w:instrText xml:space="preserve"> PAGEREF _Toc136539636 \h </w:instrText>
+            </w:r>
+            <w:r>
+              <w:rPr>
+                <w:noProof/>
+                <w:webHidden/>
+              </w:rPr>
+            </w:r>
+            <w:r>
+              <w:rPr>
+                <w:noProof/>
+                <w:webHidden/>
+              </w:rPr>
+              <w:fldChar w:fldCharType="separate"/>
+            </w:r>
+            <w:r>
+              <w:rPr>
+                <w:noProof/>
+                <w:webHidden/>
+              </w:rPr>
+              <w:t>22</w:t>
             </w:r>
             <w:r>
               <w:rPr>
@@ -2372,12 +2334,12 @@
               <w:lang w:eastAsia="es-ES"/>
             </w:rPr>
           </w:pPr>
-          <w:hyperlink w:anchor="_Toc135163181" w:history="1">
+          <w:hyperlink w:anchor="_Toc136539637" w:history="1">
             <w:r>
               <w:rPr>
                 <w:rStyle w:val="Hipervnculo"/>
               </w:rPr>
-              <w:t>Cambiando parámetros del router con AWX</w:t>
+              <w:t>Configuración del repositorio de GitHub con AWX</w:t>
             </w:r>
             <w:r>
               <w:rPr>
@@ -2395,7 +2357,7 @@
               <w:rPr>
                 <w:webHidden/>
               </w:rPr>
-              <w:instrText xml:space="preserve"> PAGEREF _Toc135163181 \h </w:instrText>
+              <w:instrText xml:space="preserve"> PAGEREF _Toc136539637 \h </w:instrText>
             </w:r>
             <w:r>
               <w:rPr>
@@ -2412,7 +2374,7 @@
               <w:rPr>
                 <w:webHidden/>
               </w:rPr>
-              <w:t>22</w:t>
+              <w:t>23</w:t>
             </w:r>
             <w:r>
               <w:rPr>
@@ -2432,11 +2394,262 @@
               <w:lang w:eastAsia="es-ES"/>
             </w:rPr>
           </w:pPr>
-          <w:hyperlink w:anchor="_Toc135163182" w:history="1">
+          <w:hyperlink w:anchor="_Toc136539638" w:history="1">
             <w:r>
               <w:rPr>
                 <w:rStyle w:val="Hipervnculo"/>
               </w:rPr>
+              <w:t>Poblando el inventario Netbox con dispositivos GNS3</w:t>
+            </w:r>
+            <w:r>
+              <w:rPr>
+                <w:webHidden/>
+              </w:rPr>
+              <w:tab/>
+            </w:r>
+            <w:r>
+              <w:rPr>
+                <w:webHidden/>
+              </w:rPr>
+              <w:fldChar w:fldCharType="begin"/>
+            </w:r>
+            <w:r>
+              <w:rPr>
+                <w:webHidden/>
+              </w:rPr>
+              <w:instrText xml:space="preserve"> PAGEREF _Toc136539638 \h </w:instrText>
+            </w:r>
+            <w:r>
+              <w:rPr>
+                <w:webHidden/>
+              </w:rPr>
+            </w:r>
+            <w:r>
+              <w:rPr>
+                <w:webHidden/>
+              </w:rPr>
+              <w:fldChar w:fldCharType="separate"/>
+            </w:r>
+            <w:r>
+              <w:rPr>
+                <w:webHidden/>
+              </w:rPr>
+              <w:t>24</w:t>
+            </w:r>
+            <w:r>
+              <w:rPr>
+                <w:webHidden/>
+              </w:rPr>
+              <w:fldChar w:fldCharType="end"/>
+            </w:r>
+          </w:hyperlink>
+        </w:p>
+        <w:p>
+          <w:pPr>
+            <w:pStyle w:val="TDC1"/>
+            <w:rPr>
+              <w:rFonts w:asciiTheme="minorHAnsi" w:eastAsiaTheme="minorEastAsia" w:hAnsiTheme="minorHAnsi"/>
+              <w:sz w:val="22"/>
+              <w:szCs w:val="22"/>
+              <w:lang w:eastAsia="es-ES"/>
+            </w:rPr>
+          </w:pPr>
+          <w:hyperlink w:anchor="_Toc136539639" w:history="1">
+            <w:r>
+              <w:rPr>
+                <w:rStyle w:val="Hipervnculo"/>
+              </w:rPr>
+              <w:t>Configuración del inventario de Netbox con AWX</w:t>
+            </w:r>
+            <w:r>
+              <w:rPr>
+                <w:webHidden/>
+              </w:rPr>
+              <w:tab/>
+            </w:r>
+            <w:r>
+              <w:rPr>
+                <w:webHidden/>
+              </w:rPr>
+              <w:fldChar w:fldCharType="begin"/>
+            </w:r>
+            <w:r>
+              <w:rPr>
+                <w:webHidden/>
+              </w:rPr>
+              <w:instrText xml:space="preserve"> PAGEREF _Toc136539639 \h </w:instrText>
+            </w:r>
+            <w:r>
+              <w:rPr>
+                <w:webHidden/>
+              </w:rPr>
+            </w:r>
+            <w:r>
+              <w:rPr>
+                <w:webHidden/>
+              </w:rPr>
+              <w:fldChar w:fldCharType="separate"/>
+            </w:r>
+            <w:r>
+              <w:rPr>
+                <w:webHidden/>
+              </w:rPr>
+              <w:t>27</w:t>
+            </w:r>
+            <w:r>
+              <w:rPr>
+                <w:webHidden/>
+              </w:rPr>
+              <w:fldChar w:fldCharType="end"/>
+            </w:r>
+          </w:hyperlink>
+        </w:p>
+        <w:p>
+          <w:pPr>
+            <w:pStyle w:val="TDC2"/>
+            <w:tabs>
+              <w:tab w:val="right" w:leader="dot" w:pos="8494"/>
+            </w:tabs>
+            <w:rPr>
+              <w:rFonts w:asciiTheme="minorHAnsi" w:eastAsiaTheme="minorEastAsia" w:hAnsiTheme="minorHAnsi"/>
+              <w:noProof/>
+              <w:sz w:val="22"/>
+              <w:lang w:eastAsia="es-ES"/>
+            </w:rPr>
+          </w:pPr>
+          <w:hyperlink w:anchor="_Toc136539640" w:history="1">
+            <w:r>
+              <w:rPr>
+                <w:rStyle w:val="Hipervnculo"/>
+                <w:noProof/>
+              </w:rPr>
+              <w:t>Configurando el router para el primer acceso</w:t>
+            </w:r>
+            <w:r>
+              <w:rPr>
+                <w:noProof/>
+                <w:webHidden/>
+              </w:rPr>
+              <w:tab/>
+            </w:r>
+            <w:r>
+              <w:rPr>
+                <w:noProof/>
+                <w:webHidden/>
+              </w:rPr>
+              <w:fldChar w:fldCharType="begin"/>
+            </w:r>
+            <w:r>
+              <w:rPr>
+                <w:noProof/>
+                <w:webHidden/>
+              </w:rPr>
+              <w:instrText xml:space="preserve"> PAGEREF _Toc136539640 \h </w:instrText>
+            </w:r>
+            <w:r>
+              <w:rPr>
+                <w:noProof/>
+                <w:webHidden/>
+              </w:rPr>
+            </w:r>
+            <w:r>
+              <w:rPr>
+                <w:noProof/>
+                <w:webHidden/>
+              </w:rPr>
+              <w:fldChar w:fldCharType="separate"/>
+            </w:r>
+            <w:r>
+              <w:rPr>
+                <w:noProof/>
+                <w:webHidden/>
+              </w:rPr>
+              <w:t>29</w:t>
+            </w:r>
+            <w:r>
+              <w:rPr>
+                <w:noProof/>
+                <w:webHidden/>
+              </w:rPr>
+              <w:fldChar w:fldCharType="end"/>
+            </w:r>
+          </w:hyperlink>
+        </w:p>
+        <w:p>
+          <w:pPr>
+            <w:pStyle w:val="TDC1"/>
+            <w:rPr>
+              <w:rFonts w:asciiTheme="minorHAnsi" w:eastAsiaTheme="minorEastAsia" w:hAnsiTheme="minorHAnsi"/>
+              <w:sz w:val="22"/>
+              <w:szCs w:val="22"/>
+              <w:lang w:eastAsia="es-ES"/>
+            </w:rPr>
+          </w:pPr>
+          <w:hyperlink w:anchor="_Toc136539641" w:history="1">
+            <w:r>
+              <w:rPr>
+                <w:rStyle w:val="Hipervnculo"/>
+              </w:rPr>
+              <w:t>Cambiando parámetros del router con AWX</w:t>
+            </w:r>
+            <w:r>
+              <w:rPr>
+                <w:webHidden/>
+              </w:rPr>
+              <w:tab/>
+            </w:r>
+            <w:r>
+              <w:rPr>
+                <w:webHidden/>
+              </w:rPr>
+              <w:fldChar w:fldCharType="begin"/>
+            </w:r>
+            <w:r>
+              <w:rPr>
+                <w:webHidden/>
+              </w:rPr>
+              <w:instrText xml:space="preserve"> PAGEREF _Toc136539641 \h </w:instrText>
+            </w:r>
+            <w:r>
+              <w:rPr>
+                <w:webHidden/>
+              </w:rPr>
+            </w:r>
+            <w:r>
+              <w:rPr>
+                <w:webHidden/>
+              </w:rPr>
+              <w:fldChar w:fldCharType="separate"/>
+            </w:r>
+            <w:r>
+              <w:rPr>
+                <w:webHidden/>
+              </w:rPr>
+              <w:t>30</w:t>
+            </w:r>
+            <w:r>
+              <w:rPr>
+                <w:webHidden/>
+              </w:rPr>
+              <w:fldChar w:fldCharType="end"/>
+            </w:r>
+          </w:hyperlink>
+        </w:p>
+        <w:p>
+          <w:pPr>
+            <w:pStyle w:val="TDC1"/>
+            <w:rPr>
+              <w:rFonts w:asciiTheme="minorHAnsi" w:eastAsiaTheme="minorEastAsia" w:hAnsiTheme="minorHAnsi"/>
+              <w:sz w:val="22"/>
+              <w:szCs w:val="22"/>
+              <w:lang w:eastAsia="es-ES"/>
+            </w:rPr>
+          </w:pPr>
+          <w:hyperlink w:anchor="_Toc136539642" w:history="1">
+            <w:r>
+              <w:rPr>
+                <w:rStyle w:val="Hipervnculo"/>
+              </w:rPr>
               <w:t>Ejecución de un playbook simple</w:t>
             </w:r>
             <w:r>
@@ -2455,7 +2668,7 @@
               <w:rPr>
                 <w:webHidden/>
               </w:rPr>
-              <w:instrText xml:space="preserve"> PAGEREF _Toc135163182 \h </w:instrText>
+              <w:instrText xml:space="preserve"> PAGEREF _Toc136539642 \h </w:instrText>
             </w:r>
             <w:r>
               <w:rPr>
@@ -2472,7 +2685,67 @@
               <w:rPr>
                 <w:webHidden/>
               </w:rPr>
-              <w:t>23</w:t>
+              <w:t>31</w:t>
+            </w:r>
+            <w:r>
+              <w:rPr>
+                <w:webHidden/>
+              </w:rPr>
+              <w:fldChar w:fldCharType="end"/>
+            </w:r>
+          </w:hyperlink>
+        </w:p>
+        <w:p>
+          <w:pPr>
+            <w:pStyle w:val="TDC1"/>
+            <w:rPr>
+              <w:rFonts w:asciiTheme="minorHAnsi" w:eastAsiaTheme="minorEastAsia" w:hAnsiTheme="minorHAnsi"/>
+              <w:sz w:val="22"/>
+              <w:szCs w:val="22"/>
+              <w:lang w:eastAsia="es-ES"/>
+            </w:rPr>
+          </w:pPr>
+          <w:hyperlink w:anchor="_Toc136539643" w:history="1">
+            <w:r>
+              <w:rPr>
+                <w:rStyle w:val="Hipervnculo"/>
+              </w:rPr>
+              <w:t>Securizando el clúster de K3s con Falco</w:t>
+            </w:r>
+            <w:r>
+              <w:rPr>
+                <w:webHidden/>
+              </w:rPr>
+              <w:tab/>
+            </w:r>
+            <w:r>
+              <w:rPr>
+                <w:webHidden/>
+              </w:rPr>
+              <w:fldChar w:fldCharType="begin"/>
+            </w:r>
+            <w:r>
+              <w:rPr>
+                <w:webHidden/>
+              </w:rPr>
+              <w:instrText xml:space="preserve"> PAGEREF _Toc136539643 \h </w:instrText>
+            </w:r>
+            <w:r>
+              <w:rPr>
+                <w:webHidden/>
+              </w:rPr>
+            </w:r>
+            <w:r>
+              <w:rPr>
+                <w:webHidden/>
+              </w:rPr>
+              <w:fldChar w:fldCharType="separate"/>
+            </w:r>
+            <w:r>
+              <w:rPr>
+                <w:webHidden/>
+              </w:rPr>
+              <w:t>33</w:t>
             </w:r>
             <w:r>
               <w:rPr>
@@ -2512,7 +2785,7 @@
       <w:pPr>
         <w:pStyle w:val="Ttulo1"/>
       </w:pPr>
-      <w:bookmarkStart w:id="3" w:name="_Toc135163170"/>
+      <w:bookmarkStart w:id="3" w:name="_Toc136539627"/>
       <w:r>
         <w:lastRenderedPageBreak/>
         <w:t>Introducción</w:t>
@@ -2550,7 +2823,7 @@
       <w:pPr>
         <w:pStyle w:val="Ttulo1"/>
       </w:pPr>
-      <w:bookmarkStart w:id="4" w:name="_Toc135163171"/>
+      <w:bookmarkStart w:id="4" w:name="_Toc136539628"/>
       <w:r>
         <w:t>Objetivos</w:t>
       </w:r>
@@ -3203,7 +3476,7 @@
       <w:pPr>
         <w:pStyle w:val="Ttulo1"/>
       </w:pPr>
-      <w:bookmarkStart w:id="5" w:name="_Toc135163172"/>
+      <w:bookmarkStart w:id="5" w:name="_Toc136539629"/>
       <w:r>
         <w:lastRenderedPageBreak/>
         <w:t>Ajustes</w:t>
@@ -3249,21 +3522,24 @@
     <w:tbl>
       <w:tblPr>
         <w:tblStyle w:val="Tablaconcuadrcula"/>
-        <w:tblW w:w="0" w:type="auto"/>
+        <w:tblW w:w="8711" w:type="dxa"/>
         <w:tblLook w:val="04A0" w:firstRow="1" w:lastRow="0" w:firstColumn="1" w:lastColumn="0" w:noHBand="0" w:noVBand="1"/>
       </w:tblPr>
       <w:tblGrid>
-        <w:gridCol w:w="1807"/>
-        <w:gridCol w:w="1264"/>
-        <w:gridCol w:w="1178"/>
-        <w:gridCol w:w="1420"/>
-        <w:gridCol w:w="1455"/>
-        <w:gridCol w:w="1370"/>
+        <w:gridCol w:w="1761"/>
+        <w:gridCol w:w="1295"/>
+        <w:gridCol w:w="1162"/>
+        <w:gridCol w:w="1391"/>
+        <w:gridCol w:w="1488"/>
+        <w:gridCol w:w="1614"/>
       </w:tblGrid>
       <w:tr>
+        <w:trPr>
+          <w:trHeight w:val="290"/>
+        </w:trPr>
         <w:tc>
           <w:tcPr>
-            <w:tcW w:w="1814" w:type="dxa"/>
+            <w:tcW w:w="1791" w:type="dxa"/>
           </w:tcPr>
           <w:p>
             <w:pPr>
@@ -3285,7 +3561,7 @@
         </w:tc>
         <w:tc>
           <w:tcPr>
-            <w:tcW w:w="1182" w:type="dxa"/>
+            <w:tcW w:w="1296" w:type="dxa"/>
           </w:tcPr>
           <w:p>
             <w:pPr>
@@ -3309,7 +3585,7 @@
         </w:tc>
         <w:tc>
           <w:tcPr>
-            <w:tcW w:w="1182" w:type="dxa"/>
+            <w:tcW w:w="1177" w:type="dxa"/>
           </w:tcPr>
           <w:p>
             <w:pPr>
@@ -3333,7 +3609,7 @@
         </w:tc>
         <w:tc>
           <w:tcPr>
-            <w:tcW w:w="1425" w:type="dxa"/>
+            <w:tcW w:w="1412" w:type="dxa"/>
           </w:tcPr>
           <w:p>
             <w:pPr>
@@ -3355,7 +3631,7 @@
         </w:tc>
         <w:tc>
           <w:tcPr>
-            <w:tcW w:w="1455" w:type="dxa"/>
+            <w:tcW w:w="1490" w:type="dxa"/>
           </w:tcPr>
           <w:p>
             <w:pPr>
@@ -3377,7 +3653,7 @@
         </w:tc>
         <w:tc>
           <w:tcPr>
-            <w:tcW w:w="1258" w:type="dxa"/>
+            <w:tcW w:w="1545" w:type="dxa"/>
           </w:tcPr>
           <w:p>
             <w:pPr>
@@ -3409,9 +3685,12 @@
         </w:tc>
       </w:tr>
       <w:tr>
+        <w:trPr>
+          <w:trHeight w:val="259"/>
+        </w:trPr>
         <w:tc>
           <w:tcPr>
-            <w:tcW w:w="1814" w:type="dxa"/>
+            <w:tcW w:w="1791" w:type="dxa"/>
           </w:tcPr>
           <w:p>
             <w:pPr>
@@ -3429,7 +3708,7 @@
         </w:tc>
         <w:tc>
           <w:tcPr>
-            <w:tcW w:w="1182" w:type="dxa"/>
+            <w:tcW w:w="1296" w:type="dxa"/>
           </w:tcPr>
           <w:p>
             <w:pPr>
@@ -3447,7 +3726,7 @@
         </w:tc>
         <w:tc>
           <w:tcPr>
-            <w:tcW w:w="1182" w:type="dxa"/>
+            <w:tcW w:w="1177" w:type="dxa"/>
           </w:tcPr>
           <w:p>
             <w:pPr>
@@ -3489,7 +3768,7 @@
         </w:tc>
         <w:tc>
           <w:tcPr>
-            <w:tcW w:w="1425" w:type="dxa"/>
+            <w:tcW w:w="1412" w:type="dxa"/>
           </w:tcPr>
           <w:p>
             <w:pPr>
@@ -3519,7 +3798,7 @@
         </w:tc>
         <w:tc>
           <w:tcPr>
-            <w:tcW w:w="1455" w:type="dxa"/>
+            <w:tcW w:w="1490" w:type="dxa"/>
           </w:tcPr>
           <w:p>
             <w:pPr>
@@ -3537,7 +3816,7 @@
         </w:tc>
         <w:tc>
           <w:tcPr>
-            <w:tcW w:w="1258" w:type="dxa"/>
+            <w:tcW w:w="1545" w:type="dxa"/>
           </w:tcPr>
           <w:p>
             <w:pPr>
@@ -3557,9 +3836,12 @@
         </w:tc>
       </w:tr>
       <w:tr>
+        <w:trPr>
+          <w:trHeight w:val="259"/>
+        </w:trPr>
         <w:tc>
           <w:tcPr>
-            <w:tcW w:w="1814" w:type="dxa"/>
+            <w:tcW w:w="1791" w:type="dxa"/>
           </w:tcPr>
           <w:p>
             <w:pPr>
@@ -3585,7 +3867,7 @@
         </w:tc>
         <w:tc>
           <w:tcPr>
-            <w:tcW w:w="1182" w:type="dxa"/>
+            <w:tcW w:w="1296" w:type="dxa"/>
           </w:tcPr>
           <w:p>
             <w:pPr>
@@ -3603,7 +3885,7 @@
         </w:tc>
         <w:tc>
           <w:tcPr>
-            <w:tcW w:w="1182" w:type="dxa"/>
+            <w:tcW w:w="1177" w:type="dxa"/>
           </w:tcPr>
           <w:p>
             <w:pPr>
@@ -3621,7 +3903,7 @@
         </w:tc>
         <w:tc>
           <w:tcPr>
-            <w:tcW w:w="1425" w:type="dxa"/>
+            <w:tcW w:w="1412" w:type="dxa"/>
           </w:tcPr>
           <w:p>
             <w:pPr>
@@ -3639,7 +3921,7 @@
         </w:tc>
         <w:tc>
           <w:tcPr>
-            <w:tcW w:w="1455" w:type="dxa"/>
+            <w:tcW w:w="1490" w:type="dxa"/>
           </w:tcPr>
           <w:p>
             <w:pPr>
@@ -3665,7 +3947,7 @@
         </w:tc>
         <w:tc>
           <w:tcPr>
-            <w:tcW w:w="1258" w:type="dxa"/>
+            <w:tcW w:w="1545" w:type="dxa"/>
           </w:tcPr>
           <w:p>
             <w:pPr>
@@ -3683,9 +3965,12 @@
         </w:tc>
       </w:tr>
       <w:tr>
+        <w:trPr>
+          <w:trHeight w:val="275"/>
+        </w:trPr>
         <w:tc>
           <w:tcPr>
-            <w:tcW w:w="1814" w:type="dxa"/>
+            <w:tcW w:w="1791" w:type="dxa"/>
           </w:tcPr>
           <w:p>
             <w:pPr>
@@ -3703,7 +3988,7 @@
         </w:tc>
         <w:tc>
           <w:tcPr>
-            <w:tcW w:w="1182" w:type="dxa"/>
+            <w:tcW w:w="1296" w:type="dxa"/>
           </w:tcPr>
           <w:p>
             <w:pPr>
@@ -3723,7 +4008,7 @@
         </w:tc>
         <w:tc>
           <w:tcPr>
-            <w:tcW w:w="1182" w:type="dxa"/>
+            <w:tcW w:w="1177" w:type="dxa"/>
           </w:tcPr>
           <w:p>
             <w:pPr>
@@ -3749,7 +4034,7 @@
         </w:tc>
         <w:tc>
           <w:tcPr>
-            <w:tcW w:w="1425" w:type="dxa"/>
+            <w:tcW w:w="1412" w:type="dxa"/>
           </w:tcPr>
           <w:p>
             <w:pPr>
@@ -3787,7 +4072,7 @@
         </w:tc>
         <w:tc>
           <w:tcPr>
-            <w:tcW w:w="1455" w:type="dxa"/>
+            <w:tcW w:w="1490" w:type="dxa"/>
           </w:tcPr>
           <w:p>
             <w:pPr>
@@ -3831,13 +4116,11 @@
         </w:tc>
         <w:tc>
           <w:tcPr>
-            <w:tcW w:w="1258" w:type="dxa"/>
+            <w:tcW w:w="1545" w:type="dxa"/>
           </w:tcPr>
           <w:p>
             <w:pPr>
               <w:rPr>
-                <w:b/>
-                <w:bCs/>
                 <w:sz w:val="22"/>
               </w:rPr>
             </w:pPr>
@@ -3845,15 +4128,42 @@
               <w:rPr>
                 <w:sz w:val="22"/>
               </w:rPr>
-              <w:t>AWX</w:t>
+              <w:t>AWX/M</w:t>
+            </w:r>
+            <w:r>
+              <w:rPr>
+                <w:sz w:val="22"/>
+              </w:rPr>
+              <w:t>é</w:t>
+            </w:r>
+            <w:r>
+              <w:rPr>
+                <w:sz w:val="22"/>
+              </w:rPr>
+              <w:t>tric</w:t>
+            </w:r>
+            <w:r>
+              <w:rPr>
+                <w:sz w:val="22"/>
+              </w:rPr>
+              <w:t>a</w:t>
+            </w:r>
+            <w:r>
+              <w:rPr>
+                <w:sz w:val="22"/>
+              </w:rPr>
+              <w:t>s</w:t>
             </w:r>
           </w:p>
         </w:tc>
       </w:tr>
       <w:tr>
+        <w:trPr>
+          <w:trHeight w:val="259"/>
+        </w:trPr>
         <w:tc>
           <w:tcPr>
-            <w:tcW w:w="1814" w:type="dxa"/>
+            <w:tcW w:w="1791" w:type="dxa"/>
           </w:tcPr>
           <w:p>
             <w:pPr>
@@ -3871,7 +4181,7 @@
         </w:tc>
         <w:tc>
           <w:tcPr>
-            <w:tcW w:w="1182" w:type="dxa"/>
+            <w:tcW w:w="1296" w:type="dxa"/>
           </w:tcPr>
           <w:p>
             <w:pPr>
@@ -3889,7 +4199,7 @@
         </w:tc>
         <w:tc>
           <w:tcPr>
-            <w:tcW w:w="1182" w:type="dxa"/>
+            <w:tcW w:w="1177" w:type="dxa"/>
           </w:tcPr>
           <w:p>
             <w:pPr>
@@ -3913,7 +4223,7 @@
         </w:tc>
         <w:tc>
           <w:tcPr>
-            <w:tcW w:w="1425" w:type="dxa"/>
+            <w:tcW w:w="1412" w:type="dxa"/>
           </w:tcPr>
           <w:p>
             <w:pPr>
@@ -3949,7 +4259,7 @@
         </w:tc>
         <w:tc>
           <w:tcPr>
-            <w:tcW w:w="1455" w:type="dxa"/>
+            <w:tcW w:w="1490" w:type="dxa"/>
           </w:tcPr>
           <w:p>
             <w:pPr>
@@ -3967,7 +4277,7 @@
         </w:tc>
         <w:tc>
           <w:tcPr>
-            <w:tcW w:w="1258" w:type="dxa"/>
+            <w:tcW w:w="1545" w:type="dxa"/>
           </w:tcPr>
           <w:p>
             <w:pPr>
@@ -3987,9 +4297,12 @@
         </w:tc>
       </w:tr>
       <w:tr>
+        <w:trPr>
+          <w:trHeight w:val="259"/>
+        </w:trPr>
         <w:tc>
           <w:tcPr>
-            <w:tcW w:w="1814" w:type="dxa"/>
+            <w:tcW w:w="1791" w:type="dxa"/>
           </w:tcPr>
           <w:p>
             <w:pPr>
@@ -4007,7 +4320,7 @@
         </w:tc>
         <w:tc>
           <w:tcPr>
-            <w:tcW w:w="1182" w:type="dxa"/>
+            <w:tcW w:w="1296" w:type="dxa"/>
           </w:tcPr>
           <w:p>
             <w:pPr>
@@ -4027,7 +4340,7 @@
         </w:tc>
         <w:tc>
           <w:tcPr>
-            <w:tcW w:w="1182" w:type="dxa"/>
+            <w:tcW w:w="1177" w:type="dxa"/>
           </w:tcPr>
           <w:p>
             <w:pPr>
@@ -4051,7 +4364,7 @@
         </w:tc>
         <w:tc>
           <w:tcPr>
-            <w:tcW w:w="1425" w:type="dxa"/>
+            <w:tcW w:w="1412" w:type="dxa"/>
           </w:tcPr>
           <w:p>
             <w:pPr>
@@ -4087,7 +4400,7 @@
         </w:tc>
         <w:tc>
           <w:tcPr>
-            <w:tcW w:w="1455" w:type="dxa"/>
+            <w:tcW w:w="1490" w:type="dxa"/>
           </w:tcPr>
           <w:p>
             <w:pPr>
@@ -4105,7 +4418,7 @@
         </w:tc>
         <w:tc>
           <w:tcPr>
-            <w:tcW w:w="1258" w:type="dxa"/>
+            <w:tcW w:w="1545" w:type="dxa"/>
           </w:tcPr>
           <w:p>
             <w:pPr>
@@ -4123,9 +4436,12 @@
         </w:tc>
       </w:tr>
       <w:tr>
+        <w:trPr>
+          <w:trHeight w:val="259"/>
+        </w:trPr>
         <w:tc>
           <w:tcPr>
-            <w:tcW w:w="1814" w:type="dxa"/>
+            <w:tcW w:w="1791" w:type="dxa"/>
           </w:tcPr>
           <w:p>
             <w:pPr>
@@ -4143,7 +4459,7 @@
         </w:tc>
         <w:tc>
           <w:tcPr>
-            <w:tcW w:w="1182" w:type="dxa"/>
+            <w:tcW w:w="1296" w:type="dxa"/>
           </w:tcPr>
           <w:p>
             <w:pPr>
@@ -4161,7 +4477,7 @@
         </w:tc>
         <w:tc>
           <w:tcPr>
-            <w:tcW w:w="1182" w:type="dxa"/>
+            <w:tcW w:w="1177" w:type="dxa"/>
           </w:tcPr>
           <w:p>
             <w:pPr>
@@ -4185,7 +4501,7 @@
         </w:tc>
         <w:tc>
           <w:tcPr>
-            <w:tcW w:w="1425" w:type="dxa"/>
+            <w:tcW w:w="1412" w:type="dxa"/>
           </w:tcPr>
           <w:p>
             <w:pPr>
@@ -4203,7 +4519,7 @@
         </w:tc>
         <w:tc>
           <w:tcPr>
-            <w:tcW w:w="1455" w:type="dxa"/>
+            <w:tcW w:w="1490" w:type="dxa"/>
           </w:tcPr>
           <w:p>
             <w:pPr>
@@ -4234,7 +4550,7 @@
         </w:tc>
         <w:tc>
           <w:tcPr>
-            <w:tcW w:w="1258" w:type="dxa"/>
+            <w:tcW w:w="1545" w:type="dxa"/>
           </w:tcPr>
           <w:p>
             <w:pPr>
@@ -4590,7 +4906,53 @@
         <w:rPr>
           <w:szCs w:val="24"/>
         </w:rPr>
-        <w:t xml:space="preserve"> nos permite abrir los puertos para nuestras aplicaciones de forma muy simple con </w:t>
+        <w:t xml:space="preserve"> nos permite abrir los puertos para nuestras aplicaciones de forma</w:t>
+      </w:r>
+      <w:r>
+        <w:rPr>
+          <w:szCs w:val="24"/>
+        </w:rPr>
+        <w:t xml:space="preserve"> muy sencilla utilizando los mismos servicios que utiliza </w:t>
+      </w:r>
+      <w:proofErr w:type="spellStart"/>
+      <w:r>
+        <w:rPr>
+          <w:szCs w:val="24"/>
+        </w:rPr>
+        <w:t>Kubernetes</w:t>
+      </w:r>
+      <w:proofErr w:type="spellEnd"/>
+      <w:r>
+        <w:rPr>
+          <w:szCs w:val="24"/>
+        </w:rPr>
+        <w:t xml:space="preserve"> por defecto</w:t>
+      </w:r>
+      <w:r>
+        <w:rPr>
+          <w:szCs w:val="24"/>
+        </w:rPr>
+        <w:t xml:space="preserve"> (otras alternativas como </w:t>
+      </w:r>
+      <w:proofErr w:type="spellStart"/>
+      <w:r>
+        <w:rPr>
+          <w:szCs w:val="24"/>
+        </w:rPr>
+        <w:t>Minikube</w:t>
+      </w:r>
+      <w:proofErr w:type="spellEnd"/>
+      <w:r>
+        <w:rPr>
+          <w:szCs w:val="24"/>
+        </w:rPr>
+        <w:t xml:space="preserve"> necesitan cierta configuración extra específica</w:t>
+      </w:r>
+      <w:r>
+        <w:rPr>
+          <w:szCs w:val="24"/>
+        </w:rPr>
+        <w:t xml:space="preserve">, como </w:t>
       </w:r>
       <w:proofErr w:type="spellStart"/>
       <w:r>
@@ -4604,26 +4966,6 @@
         <w:rPr>
           <w:szCs w:val="24"/>
         </w:rPr>
-        <w:t xml:space="preserve"> (otras alternativas como </w:t>
-      </w:r>
-      <w:proofErr w:type="spellStart"/>
-      <w:r>
-        <w:rPr>
-          <w:szCs w:val="24"/>
-        </w:rPr>
-        <w:t>Minikube</w:t>
-      </w:r>
-      <w:proofErr w:type="spellEnd"/>
-      <w:r>
-        <w:rPr>
-          <w:szCs w:val="24"/>
-        </w:rPr>
-        <w:t xml:space="preserve"> necesitan cierta configuración extra específica</w:t>
-      </w:r>
-      <w:r>
-        <w:rPr>
-          <w:szCs w:val="24"/>
-        </w:rPr>
         <w:t>).</w:t>
       </w:r>
     </w:p>
@@ -4650,10 +4992,12 @@
       <w:pPr>
         <w:pStyle w:val="Ttulo2"/>
       </w:pPr>
+      <w:bookmarkStart w:id="6" w:name="_Toc136539630"/>
       <w:r>
         <w:lastRenderedPageBreak/>
         <w:t>Configuración de la red de VirtualBox</w:t>
       </w:r>
+      <w:bookmarkEnd w:id="6"/>
     </w:p>
     <w:p/>
     <w:p>
@@ -5241,7 +5585,6 @@
           <w:szCs w:val="26"/>
         </w:rPr>
       </w:pPr>
-      <w:bookmarkStart w:id="6" w:name="_Toc135163173"/>
       <w:r>
         <w:br w:type="page"/>
       </w:r>
@@ -5250,6 +5593,7 @@
       <w:pPr>
         <w:pStyle w:val="Ttulo2"/>
       </w:pPr>
+      <w:bookmarkStart w:id="7" w:name="_Toc136539631"/>
       <w:r>
         <w:lastRenderedPageBreak/>
         <w:t>Configuración e i</w:t>
@@ -5265,7 +5609,7 @@
       <w:r>
         <w:t xml:space="preserve"> K3s</w:t>
       </w:r>
-      <w:bookmarkEnd w:id="6"/>
+      <w:bookmarkEnd w:id="7"/>
     </w:p>
     <w:p/>
     <w:p>
@@ -5313,7 +5657,6 @@
         <w:t>configurada por defecto en adaptador puente para poder acceder a los recursos entre sí y a los dispositivos de red.</w:t>
       </w:r>
     </w:p>
-    <w:p/>
     <w:p>
       <w:r>
         <w:t>Más allá de estos cambios, l</w:t>
@@ -5379,7 +5722,6 @@
         <w:t>” y el nombre del equipo será “pi”.</w:t>
       </w:r>
     </w:p>
-    <w:p/>
     <w:p>
       <w:pPr>
         <w:rPr>
@@ -5523,7 +5865,7 @@
         <w:rPr>
           <w:rFonts w:ascii="Courier New" w:hAnsi="Courier New" w:cs="Courier New"/>
         </w:rPr>
-        <w:t>Startking</w:t>
+        <w:t>Starting</w:t>
       </w:r>
       <w:proofErr w:type="spellEnd"/>
       <w:r>
@@ -5535,11 +5877,6 @@
     </w:p>
     <w:p>
       <w:pPr>
-        <w:jc w:val="center"/>
-      </w:pPr>
-    </w:p>
-    <w:p>
-      <w:pPr>
         <w:rPr>
           <w:rFonts w:cs="Courier New"/>
         </w:rPr>
@@ -5722,13 +6059,19 @@
         <w:t xml:space="preserve"> y del server (en mi caso v1.26.3).</w:t>
       </w:r>
     </w:p>
-    <w:p/>
     <w:p>
       <w:pPr>
         <w:rPr>
           <w:rFonts w:cs="Courier New"/>
         </w:rPr>
       </w:pPr>
+    </w:p>
+    <w:p>
+      <w:pPr>
+        <w:rPr>
+          <w:rFonts w:cs="Courier New"/>
+        </w:rPr>
+      </w:pPr>
       <w:r>
         <w:t>Una vez hecho esto, vamos</w:t>
       </w:r>
@@ -5832,11 +6175,110 @@
     <w:p>
       <w:pPr>
         <w:rPr>
-          <w:rFonts w:ascii="Courier New" w:hAnsi="Courier New" w:cs="Courier New"/>
-        </w:rPr>
-      </w:pPr>
-      <w:r>
-        <w:t>Un pequeño detalle antes de empezar: En nuestro archivo “.</w:t>
+          <w:rFonts w:cs="Courier New"/>
+        </w:rPr>
+      </w:pPr>
+    </w:p>
+    <w:p>
+      <w:pPr>
+        <w:rPr>
+          <w:rFonts w:ascii="Courier New" w:hAnsi="Courier New" w:cs="Courier New"/>
+        </w:rPr>
+      </w:pPr>
+      <w:r>
+        <w:t>Dos detalles</w:t>
+      </w:r>
+      <w:r>
+        <w:t xml:space="preserve"> antes de empezar: </w:t>
+      </w:r>
+      <w:r>
+        <w:t>Vamos a copiar el contenido del archivo k3s.yaml en otro archivo al que llamaremos “</w:t>
+      </w:r>
+      <w:proofErr w:type="spellStart"/>
+      <w:r>
+        <w:t>config</w:t>
+      </w:r>
+      <w:proofErr w:type="spellEnd"/>
+      <w:r>
+        <w:t>” y se encontrará en la carpeta “$HOME/.</w:t>
+      </w:r>
+      <w:proofErr w:type="spellStart"/>
+      <w:r>
+        <w:t>kube</w:t>
+      </w:r>
+      <w:proofErr w:type="spellEnd"/>
+      <w:r>
+        <w:t>”. Esto nos hará falta más adelante para evitar errores de conexión, por lo que escribiremos en una terminal “</w:t>
+      </w:r>
+      <w:proofErr w:type="spellStart"/>
+      <w:r>
+        <w:rPr>
+          <w:rFonts w:ascii="Courier New" w:hAnsi="Courier New" w:cs="Courier New"/>
+        </w:rPr>
+        <w:t>cp</w:t>
+      </w:r>
+      <w:proofErr w:type="spellEnd"/>
+      <w:r>
+        <w:rPr>
+          <w:rFonts w:ascii="Courier New" w:hAnsi="Courier New" w:cs="Courier New"/>
+        </w:rPr>
+        <w:t xml:space="preserve"> /</w:t>
+      </w:r>
+      <w:proofErr w:type="spellStart"/>
+      <w:r>
+        <w:rPr>
+          <w:rFonts w:ascii="Courier New" w:hAnsi="Courier New" w:cs="Courier New"/>
+        </w:rPr>
+        <w:t>etc</w:t>
+      </w:r>
+      <w:proofErr w:type="spellEnd"/>
+      <w:r>
+        <w:rPr>
+          <w:rFonts w:ascii="Courier New" w:hAnsi="Courier New" w:cs="Courier New"/>
+        </w:rPr>
+        <w:t>/</w:t>
+      </w:r>
+      <w:proofErr w:type="spellStart"/>
+      <w:r>
+        <w:rPr>
+          <w:rFonts w:ascii="Courier New" w:hAnsi="Courier New" w:cs="Courier New"/>
+        </w:rPr>
+        <w:t>rancher</w:t>
+      </w:r>
+      <w:proofErr w:type="spellEnd"/>
+      <w:r>
+        <w:rPr>
+          <w:rFonts w:ascii="Courier New" w:hAnsi="Courier New" w:cs="Courier New"/>
+        </w:rPr>
+        <w:t>/k3s/k3s.yaml ~/.</w:t>
+      </w:r>
+      <w:proofErr w:type="spellStart"/>
+      <w:r>
+        <w:rPr>
+          <w:rFonts w:ascii="Courier New" w:hAnsi="Courier New" w:cs="Courier New"/>
+        </w:rPr>
+        <w:t>kube</w:t>
+      </w:r>
+      <w:proofErr w:type="spellEnd"/>
+      <w:r>
+        <w:rPr>
+          <w:rFonts w:ascii="Courier New" w:hAnsi="Courier New" w:cs="Courier New"/>
+        </w:rPr>
+        <w:t>/</w:t>
+      </w:r>
+      <w:proofErr w:type="spellStart"/>
+      <w:r>
+        <w:rPr>
+          <w:rFonts w:ascii="Courier New" w:hAnsi="Courier New" w:cs="Courier New"/>
+        </w:rPr>
+        <w:t>config</w:t>
+      </w:r>
+      <w:proofErr w:type="spellEnd"/>
+      <w:r>
+        <w:t>”. Lo segundo es que e</w:t>
+      </w:r>
+      <w:r>
+        <w:t>n nuestro archivo “.</w:t>
       </w:r>
       <w:proofErr w:type="spellStart"/>
       <w:r>
@@ -6037,19 +6479,177 @@
     </w:p>
     <w:p>
       <w:pPr>
-        <w:jc w:val="left"/>
-      </w:pPr>
-    </w:p>
-    <w:p>
-      <w:pPr>
         <w:pStyle w:val="Ttulo2"/>
       </w:pPr>
-      <w:bookmarkStart w:id="7" w:name="_Toc135163174"/>
+      <w:bookmarkStart w:id="8" w:name="_Toc136539632"/>
+      <w:r>
+        <w:lastRenderedPageBreak/>
+        <w:t>Instalación de Helm</w:t>
+      </w:r>
+      <w:bookmarkEnd w:id="8"/>
+    </w:p>
+    <w:p>
+      <w:pPr>
+        <w:pStyle w:val="Ttulo2"/>
+      </w:pPr>
+    </w:p>
+    <w:p>
+      <w:r>
+        <w:t xml:space="preserve">Más adelante en este proyecto instalaremos un programa en nuestro clúster mediante Helm. En resumen, Helm es un instalador de paquetes para </w:t>
+      </w:r>
+      <w:proofErr w:type="spellStart"/>
+      <w:r>
+        <w:t>Kubernetes</w:t>
+      </w:r>
+      <w:proofErr w:type="spellEnd"/>
+      <w:r>
+        <w:t xml:space="preserve"> “</w:t>
+      </w:r>
+      <w:proofErr w:type="spellStart"/>
+      <w:r>
+        <w:t>pre-configurado</w:t>
+      </w:r>
+      <w:proofErr w:type="spellEnd"/>
+      <w:r>
+        <w:t>”</w:t>
+      </w:r>
+      <w:r>
+        <w:t>, único</w:t>
+      </w:r>
+      <w:r>
+        <w:t xml:space="preserve"> y fácil de adaptar a diferentes distribuciones. </w:t>
+      </w:r>
+      <w:r>
+        <w:t xml:space="preserve">Helm funciona mediante “Charts”, que básicamente son los repositorios de donde coge los programas y los </w:t>
+      </w:r>
+      <w:proofErr w:type="spellStart"/>
+      <w:r>
+        <w:t>depliega</w:t>
+      </w:r>
+      <w:proofErr w:type="spellEnd"/>
+      <w:r>
+        <w:t xml:space="preserve"> en el clúster. Es una herramienta ampliamente utilizada y reúne muchos tipos de programas, desde métricas hasta </w:t>
+      </w:r>
+      <w:proofErr w:type="spellStart"/>
+      <w:r>
+        <w:t>runtimes</w:t>
+      </w:r>
+      <w:proofErr w:type="spellEnd"/>
+      <w:r>
+        <w:t xml:space="preserve"> de seguridad (lo que instalaremos en nuestro caso).</w:t>
+      </w:r>
+    </w:p>
+    <w:p>
+      <w:r>
+        <w:t xml:space="preserve">Antes de proceder a la instalación de Helm veremos si lo tenemos instalado con </w:t>
+      </w:r>
+      <w:r>
+        <w:t>“</w:t>
+      </w:r>
+      <w:r>
+        <w:rPr>
+          <w:rFonts w:ascii="Courier New" w:hAnsi="Courier New" w:cs="Courier New"/>
+        </w:rPr>
+        <w:t xml:space="preserve">sudo </w:t>
+      </w:r>
+      <w:proofErr w:type="spellStart"/>
+      <w:r>
+        <w:rPr>
+          <w:rFonts w:ascii="Courier New" w:hAnsi="Courier New" w:cs="Courier New"/>
+        </w:rPr>
+        <w:t>snap</w:t>
+      </w:r>
+      <w:proofErr w:type="spellEnd"/>
+      <w:r>
+        <w:rPr>
+          <w:rFonts w:ascii="Courier New" w:hAnsi="Courier New" w:cs="Courier New"/>
+        </w:rPr>
+        <w:t xml:space="preserve"> </w:t>
+      </w:r>
+      <w:proofErr w:type="spellStart"/>
+      <w:r>
+        <w:rPr>
+          <w:rFonts w:ascii="Courier New" w:hAnsi="Courier New" w:cs="Courier New"/>
+        </w:rPr>
+        <w:t>list</w:t>
+      </w:r>
+      <w:proofErr w:type="spellEnd"/>
+      <w:r>
+        <w:t xml:space="preserve">”. </w:t>
+      </w:r>
+      <w:r>
+        <w:t>Lo normal es que no esté instalado, pero en caso de que los estuviera nos saldría en una línea del output. S</w:t>
+      </w:r>
+      <w:r>
+        <w:t>i no, lo instalaremos con el comando “</w:t>
+      </w:r>
+      <w:r>
+        <w:rPr>
+          <w:rFonts w:ascii="Courier New" w:hAnsi="Courier New" w:cs="Courier New"/>
+        </w:rPr>
+        <w:t xml:space="preserve">sudo </w:t>
+      </w:r>
+      <w:proofErr w:type="spellStart"/>
+      <w:r>
+        <w:rPr>
+          <w:rFonts w:ascii="Courier New" w:hAnsi="Courier New" w:cs="Courier New"/>
+        </w:rPr>
+        <w:t>snap</w:t>
+      </w:r>
+      <w:proofErr w:type="spellEnd"/>
+      <w:r>
+        <w:rPr>
+          <w:rFonts w:ascii="Courier New" w:hAnsi="Courier New" w:cs="Courier New"/>
+        </w:rPr>
+        <w:t xml:space="preserve"> </w:t>
+      </w:r>
+      <w:proofErr w:type="spellStart"/>
+      <w:r>
+        <w:rPr>
+          <w:rFonts w:ascii="Courier New" w:hAnsi="Courier New" w:cs="Courier New"/>
+        </w:rPr>
+        <w:t>install</w:t>
+      </w:r>
+      <w:proofErr w:type="spellEnd"/>
+      <w:r>
+        <w:rPr>
+          <w:rFonts w:ascii="Courier New" w:hAnsi="Courier New" w:cs="Courier New"/>
+        </w:rPr>
+        <w:t xml:space="preserve"> Helm –</w:t>
+      </w:r>
+      <w:proofErr w:type="spellStart"/>
+      <w:r>
+        <w:rPr>
+          <w:rFonts w:ascii="Courier New" w:hAnsi="Courier New" w:cs="Courier New"/>
+        </w:rPr>
+        <w:t>classic</w:t>
+      </w:r>
+      <w:proofErr w:type="spellEnd"/>
+      <w:r>
+        <w:t xml:space="preserve">”. Ejecutaremos un “Helm </w:t>
+      </w:r>
+      <w:proofErr w:type="spellStart"/>
+      <w:r>
+        <w:t>version</w:t>
+      </w:r>
+      <w:proofErr w:type="spellEnd"/>
+      <w:r>
+        <w:t>” en la terminal y nos debería salir un output de la versión: en mi caso estamos en la versión 3.10.1. Una vez instalado Helm, podemos continuar.</w:t>
+      </w:r>
+      <w:r>
+        <w:br w:type="page"/>
+      </w:r>
+    </w:p>
+    <w:p>
+      <w:pPr>
+        <w:pStyle w:val="Ttulo2"/>
+      </w:pPr>
+      <w:bookmarkStart w:id="9" w:name="_Toc136539633"/>
       <w:r>
         <w:lastRenderedPageBreak/>
         <w:t>Instalación de AWX</w:t>
       </w:r>
-      <w:bookmarkEnd w:id="7"/>
+      <w:bookmarkEnd w:id="9"/>
     </w:p>
     <w:p/>
     <w:p>
@@ -7420,14 +8020,12 @@
           <w:rFonts w:ascii="Courier New" w:hAnsi="Courier New" w:cs="Courier New"/>
         </w:rPr>
       </w:pPr>
-      <w:proofErr w:type="spellStart"/>
-      <w:r>
-        <w:rPr>
-          <w:rFonts w:ascii="Courier New" w:hAnsi="Courier New" w:cs="Courier New"/>
-        </w:rPr>
-        <w:t>Kubectl</w:t>
-      </w:r>
-      <w:proofErr w:type="spellEnd"/>
+      <w:r>
+        <w:rPr>
+          <w:rFonts w:ascii="Courier New" w:hAnsi="Courier New" w:cs="Courier New"/>
+        </w:rPr>
+        <w:t>K</w:t>
+      </w:r>
       <w:r>
         <w:rPr>
           <w:rFonts w:ascii="Courier New" w:hAnsi="Courier New" w:cs="Courier New"/>
@@ -7596,7 +8194,7 @@
       <w:pPr>
         <w:pStyle w:val="Ttulo2"/>
       </w:pPr>
-      <w:bookmarkStart w:id="8" w:name="_Toc135163175"/>
+      <w:bookmarkStart w:id="10" w:name="_Toc136539634"/>
       <w:r>
         <w:lastRenderedPageBreak/>
         <w:t xml:space="preserve">Instalación de </w:t>
@@ -7613,6 +8211,7 @@
       <w:r>
         <w:t>Prometheus</w:t>
       </w:r>
+      <w:bookmarkEnd w:id="10"/>
       <w:proofErr w:type="spellEnd"/>
     </w:p>
     <w:p/>
@@ -7637,7 +8236,34 @@
         <w:t xml:space="preserve"> K3s por simplicidad y porque es la instalación recomendada por los desarrolladores. </w:t>
       </w:r>
       <w:r>
-        <w:t>Para ello, en un archivo con formato YAML añadiremos el siguiente contenido:</w:t>
+        <w:t xml:space="preserve">Para ello, </w:t>
+      </w:r>
+      <w:r>
+        <w:t>utilizaremos como base un repositorio ubicado en GitHub llamado “</w:t>
+      </w:r>
+      <w:proofErr w:type="spellStart"/>
+      <w:r>
+        <w:t>Kube-Prometheus</w:t>
+      </w:r>
+      <w:proofErr w:type="spellEnd"/>
+      <w:r>
+        <w:t xml:space="preserve">”. Este contiene toda la configuración necesaria para desplegar </w:t>
+      </w:r>
+      <w:proofErr w:type="spellStart"/>
+      <w:r>
+        <w:t>Grafana</w:t>
+      </w:r>
+      <w:proofErr w:type="spellEnd"/>
+      <w:r>
+        <w:t xml:space="preserve"> y </w:t>
+      </w:r>
+      <w:proofErr w:type="spellStart"/>
+      <w:r>
+        <w:t>Prometheus</w:t>
+      </w:r>
+      <w:proofErr w:type="spellEnd"/>
+      <w:r>
+        <w:t xml:space="preserve"> automática y fácilmente, además de venir con ciertas métricas ya preconfiguradas. Para la instalación ejecutaremos los siguientes comandos:</w:t>
       </w:r>
     </w:p>
     <w:p/>
@@ -7647,32 +8273,339 @@
           <w:rFonts w:ascii="Courier New" w:hAnsi="Courier New" w:cs="Courier New"/>
         </w:rPr>
       </w:pPr>
-      <w:proofErr w:type="spellStart"/>
-      <w:r>
-        <w:rPr>
-          <w:rFonts w:ascii="Courier New" w:hAnsi="Courier New" w:cs="Courier New"/>
-        </w:rPr>
-        <w:t>g</w:t>
-      </w:r>
-      <w:r>
-        <w:rPr>
-          <w:rFonts w:ascii="Courier New" w:hAnsi="Courier New" w:cs="Courier New"/>
-        </w:rPr>
-        <w:t>rafana.yml</w:t>
-      </w:r>
-      <w:proofErr w:type="spellEnd"/>
-    </w:p>
-    <w:p>
-      <w:pPr>
-        <w:rPr>
-          <w:rFonts w:ascii="Courier New" w:hAnsi="Courier New" w:cs="Courier New"/>
-        </w:rPr>
-      </w:pPr>
-      <w:r>
-        <w:rPr>
-          <w:rFonts w:ascii="Courier New" w:hAnsi="Courier New" w:cs="Courier New"/>
-        </w:rPr>
-        <w:t>---</w:t>
+      <w:r>
+        <w:rPr>
+          <w:rFonts w:ascii="Courier New" w:hAnsi="Courier New" w:cs="Courier New"/>
+        </w:rPr>
+        <w:t xml:space="preserve">$ </w:t>
+      </w:r>
+      <w:proofErr w:type="spellStart"/>
+      <w:r>
+        <w:rPr>
+          <w:rFonts w:ascii="Courier New" w:hAnsi="Courier New" w:cs="Courier New"/>
+        </w:rPr>
+        <w:t>git</w:t>
+      </w:r>
+      <w:proofErr w:type="spellEnd"/>
+      <w:r>
+        <w:rPr>
+          <w:rFonts w:ascii="Courier New" w:hAnsi="Courier New" w:cs="Courier New"/>
+        </w:rPr>
+        <w:t xml:space="preserve"> clone https://github.com/prometheus-operator/kube-prometheus.git</w:t>
+      </w:r>
+    </w:p>
+    <w:p>
+      <w:pPr>
+        <w:rPr>
+          <w:rFonts w:ascii="Courier New" w:hAnsi="Courier New" w:cs="Courier New"/>
+        </w:rPr>
+      </w:pPr>
+      <w:r>
+        <w:rPr>
+          <w:rFonts w:ascii="Courier New" w:hAnsi="Courier New" w:cs="Courier New"/>
+        </w:rPr>
+        <w:t xml:space="preserve">$ </w:t>
+      </w:r>
+      <w:r>
+        <w:rPr>
+          <w:rFonts w:ascii="Courier New" w:hAnsi="Courier New" w:cs="Courier New"/>
+        </w:rPr>
+        <w:t xml:space="preserve">k </w:t>
+      </w:r>
+      <w:proofErr w:type="spellStart"/>
+      <w:r>
+        <w:rPr>
+          <w:rFonts w:ascii="Courier New" w:hAnsi="Courier New" w:cs="Courier New"/>
+        </w:rPr>
+        <w:t>apply</w:t>
+      </w:r>
+      <w:proofErr w:type="spellEnd"/>
+      <w:r>
+        <w:rPr>
+          <w:rFonts w:ascii="Courier New" w:hAnsi="Courier New" w:cs="Courier New"/>
+        </w:rPr>
+        <w:t xml:space="preserve"> –server-</w:t>
+      </w:r>
+      <w:proofErr w:type="spellStart"/>
+      <w:r>
+        <w:rPr>
+          <w:rFonts w:ascii="Courier New" w:hAnsi="Courier New" w:cs="Courier New"/>
+        </w:rPr>
+        <w:t>side</w:t>
+      </w:r>
+      <w:proofErr w:type="spellEnd"/>
+      <w:r>
+        <w:rPr>
+          <w:rFonts w:ascii="Courier New" w:hAnsi="Courier New" w:cs="Courier New"/>
+        </w:rPr>
+        <w:t xml:space="preserve"> -f </w:t>
+      </w:r>
+      <w:proofErr w:type="spellStart"/>
+      <w:r>
+        <w:rPr>
+          <w:rFonts w:ascii="Courier New" w:hAnsi="Courier New" w:cs="Courier New"/>
+        </w:rPr>
+        <w:t>manifests</w:t>
+      </w:r>
+      <w:proofErr w:type="spellEnd"/>
+      <w:r>
+        <w:rPr>
+          <w:rFonts w:ascii="Courier New" w:hAnsi="Courier New" w:cs="Courier New"/>
+        </w:rPr>
+        <w:t>/</w:t>
+      </w:r>
+      <w:proofErr w:type="spellStart"/>
+      <w:r>
+        <w:rPr>
+          <w:rFonts w:ascii="Courier New" w:hAnsi="Courier New" w:cs="Courier New"/>
+        </w:rPr>
+        <w:t>setup</w:t>
+      </w:r>
+      <w:proofErr w:type="spellEnd"/>
+      <w:r>
+        <w:rPr>
+          <w:rFonts w:ascii="Courier New" w:hAnsi="Courier New" w:cs="Courier New"/>
+        </w:rPr>
+        <w:t>/</w:t>
+      </w:r>
+    </w:p>
+    <w:p>
+      <w:pPr>
+        <w:rPr>
+          <w:rFonts w:ascii="Courier New" w:hAnsi="Courier New" w:cs="Courier New"/>
+        </w:rPr>
+      </w:pPr>
+      <w:r>
+        <w:rPr>
+          <w:rFonts w:ascii="Courier New" w:hAnsi="Courier New" w:cs="Courier New"/>
+        </w:rPr>
+        <w:t xml:space="preserve">$ </w:t>
+      </w:r>
+      <w:r>
+        <w:rPr>
+          <w:rFonts w:ascii="Courier New" w:hAnsi="Courier New" w:cs="Courier New"/>
+        </w:rPr>
+        <w:t xml:space="preserve">k </w:t>
+      </w:r>
+      <w:proofErr w:type="spellStart"/>
+      <w:r>
+        <w:rPr>
+          <w:rFonts w:ascii="Courier New" w:hAnsi="Courier New" w:cs="Courier New"/>
+        </w:rPr>
+        <w:t>apply</w:t>
+      </w:r>
+      <w:proofErr w:type="spellEnd"/>
+      <w:r>
+        <w:rPr>
+          <w:rFonts w:ascii="Courier New" w:hAnsi="Courier New" w:cs="Courier New"/>
+        </w:rPr>
+        <w:t xml:space="preserve"> -f </w:t>
+      </w:r>
+      <w:proofErr w:type="spellStart"/>
+      <w:r>
+        <w:rPr>
+          <w:rFonts w:ascii="Courier New" w:hAnsi="Courier New" w:cs="Courier New"/>
+        </w:rPr>
+        <w:t>manifests</w:t>
+      </w:r>
+      <w:proofErr w:type="spellEnd"/>
+      <w:r>
+        <w:rPr>
+          <w:rFonts w:ascii="Courier New" w:hAnsi="Courier New" w:cs="Courier New"/>
+        </w:rPr>
+        <w:t>/</w:t>
+      </w:r>
+    </w:p>
+    <w:p>
+      <w:pPr>
+        <w:rPr>
+          <w:rFonts w:ascii="Courier New" w:hAnsi="Courier New" w:cs="Courier New"/>
+        </w:rPr>
+      </w:pPr>
+      <w:r>
+        <w:rPr>
+          <w:rFonts w:ascii="Courier New" w:hAnsi="Courier New" w:cs="Courier New"/>
+        </w:rPr>
+        <w:t xml:space="preserve">$ k -n </w:t>
+      </w:r>
+      <w:proofErr w:type="spellStart"/>
+      <w:r>
+        <w:rPr>
+          <w:rFonts w:ascii="Courier New" w:hAnsi="Courier New" w:cs="Courier New"/>
+        </w:rPr>
+        <w:t>monitoring</w:t>
+      </w:r>
+      <w:proofErr w:type="spellEnd"/>
+      <w:r>
+        <w:rPr>
+          <w:rFonts w:ascii="Courier New" w:hAnsi="Courier New" w:cs="Courier New"/>
+        </w:rPr>
+        <w:t xml:space="preserve"> </w:t>
+      </w:r>
+      <w:proofErr w:type="spellStart"/>
+      <w:r>
+        <w:rPr>
+          <w:rFonts w:ascii="Courier New" w:hAnsi="Courier New" w:cs="Courier New"/>
+        </w:rPr>
+        <w:t>delete</w:t>
+      </w:r>
+      <w:proofErr w:type="spellEnd"/>
+      <w:r>
+        <w:rPr>
+          <w:rFonts w:ascii="Courier New" w:hAnsi="Courier New" w:cs="Courier New"/>
+        </w:rPr>
+        <w:t xml:space="preserve"> networkpolicies.networking.k8s.io –</w:t>
+      </w:r>
+      <w:proofErr w:type="spellStart"/>
+      <w:r>
+        <w:rPr>
+          <w:rFonts w:ascii="Courier New" w:hAnsi="Courier New" w:cs="Courier New"/>
+        </w:rPr>
+        <w:t>all</w:t>
+      </w:r>
+      <w:proofErr w:type="spellEnd"/>
+    </w:p>
+    <w:p/>
+    <w:p/>
+    <w:p/>
+    <w:p/>
+    <w:p/>
+    <w:p>
+      <w:r>
+        <w:t xml:space="preserve">De esta forma instalaremos el operador de </w:t>
+      </w:r>
+      <w:proofErr w:type="spellStart"/>
+      <w:r>
+        <w:t>Prometheus</w:t>
+      </w:r>
+      <w:proofErr w:type="spellEnd"/>
+      <w:r>
+        <w:t xml:space="preserve"> y </w:t>
+      </w:r>
+      <w:proofErr w:type="spellStart"/>
+      <w:r>
+        <w:t>Grafana</w:t>
+      </w:r>
+      <w:proofErr w:type="spellEnd"/>
+      <w:r>
+        <w:t xml:space="preserve"> con todas las dependencias necesarias.</w:t>
+      </w:r>
+      <w:r>
+        <w:t xml:space="preserve"> Sin embargo, tenemos que sustituir tres archivos de los que hemos aplicado en el clúster: estos corresponden a los servicios a los que nos queremos conectar (es decir, </w:t>
+      </w:r>
+      <w:proofErr w:type="spellStart"/>
+      <w:r>
+        <w:t>alert</w:t>
+      </w:r>
+      <w:proofErr w:type="spellEnd"/>
+      <w:r>
+        <w:t xml:space="preserve">-manager, </w:t>
+      </w:r>
+      <w:proofErr w:type="spellStart"/>
+      <w:r>
+        <w:t>Prometheus</w:t>
+      </w:r>
+      <w:proofErr w:type="spellEnd"/>
+      <w:r>
+        <w:t xml:space="preserve"> y </w:t>
+      </w:r>
+      <w:proofErr w:type="spellStart"/>
+      <w:r>
+        <w:t>Grafana</w:t>
+      </w:r>
+      <w:proofErr w:type="spellEnd"/>
+      <w:r>
+        <w:t>). Podemos o bien reemplazarlo en la misma ejecución del clúster o crear un nuevo archivo .</w:t>
+      </w:r>
+      <w:proofErr w:type="spellStart"/>
+      <w:r>
+        <w:t>yml</w:t>
+      </w:r>
+      <w:proofErr w:type="spellEnd"/>
+      <w:r>
+        <w:t xml:space="preserve"> y aplicarlo de nuevo (el clúster identificará y reconocerá el nuevo servicio y sabrá que es la sustitución de un recurso ya existente). Dicho lo cual, crearemos los siguientes archivos:</w:t>
+      </w:r>
+    </w:p>
+    <w:p>
+      <w:pPr>
+        <w:rPr>
+          <w:rFonts w:ascii="Courier New" w:hAnsi="Courier New" w:cs="Courier New"/>
+        </w:rPr>
+      </w:pPr>
+    </w:p>
+    <w:p>
+      <w:pPr>
+        <w:rPr>
+          <w:rFonts w:ascii="Courier New" w:hAnsi="Courier New" w:cs="Courier New"/>
+        </w:rPr>
+      </w:pPr>
+    </w:p>
+    <w:p>
+      <w:pPr>
+        <w:rPr>
+          <w:rFonts w:ascii="Courier New" w:hAnsi="Courier New" w:cs="Courier New"/>
+        </w:rPr>
+      </w:pPr>
+    </w:p>
+    <w:p>
+      <w:pPr>
+        <w:rPr>
+          <w:rFonts w:ascii="Courier New" w:hAnsi="Courier New" w:cs="Courier New"/>
+        </w:rPr>
+      </w:pPr>
+    </w:p>
+    <w:p>
+      <w:pPr>
+        <w:rPr>
+          <w:rFonts w:ascii="Courier New" w:hAnsi="Courier New" w:cs="Courier New"/>
+        </w:rPr>
+      </w:pPr>
+    </w:p>
+    <w:p>
+      <w:pPr>
+        <w:rPr>
+          <w:rFonts w:ascii="Courier New" w:hAnsi="Courier New" w:cs="Courier New"/>
+        </w:rPr>
+      </w:pPr>
+    </w:p>
+    <w:p>
+      <w:pPr>
+        <w:rPr>
+          <w:rFonts w:ascii="Courier New" w:hAnsi="Courier New" w:cs="Courier New"/>
+        </w:rPr>
+      </w:pPr>
+    </w:p>
+    <w:p>
+      <w:pPr>
+        <w:rPr>
+          <w:rFonts w:ascii="Courier New" w:hAnsi="Courier New" w:cs="Courier New"/>
+          <w:b/>
+          <w:bCs/>
+        </w:rPr>
+      </w:pPr>
+      <w:proofErr w:type="spellStart"/>
+      <w:r>
+        <w:rPr>
+          <w:rFonts w:ascii="Courier New" w:hAnsi="Courier New" w:cs="Courier New"/>
+          <w:b/>
+          <w:bCs/>
+        </w:rPr>
+        <w:lastRenderedPageBreak/>
+        <w:t>Alertmanager-service.yaml</w:t>
+      </w:r>
+      <w:proofErr w:type="spellEnd"/>
+    </w:p>
+    <w:p>
+      <w:pPr>
+        <w:rPr>
+          <w:rFonts w:ascii="Courier New" w:hAnsi="Courier New" w:cs="Courier New"/>
+        </w:rPr>
+      </w:pPr>
+      <w:r>
+        <w:rPr>
+          <w:rFonts w:ascii="Courier New" w:hAnsi="Courier New" w:cs="Courier New"/>
+        </w:rPr>
+        <w:t>--</w:t>
       </w:r>
     </w:p>
     <w:p>
@@ -7721,7 +8654,7 @@
         <w:rPr>
           <w:rFonts w:ascii="Courier New" w:hAnsi="Courier New" w:cs="Courier New"/>
         </w:rPr>
-        <w:t>PersistentVolumeClaim</w:t>
+        <w:t>Service</w:t>
       </w:r>
       <w:proofErr w:type="spellEnd"/>
     </w:p>
@@ -7763,6 +8696,103 @@
         <w:rPr>
           <w:rFonts w:ascii="Courier New" w:hAnsi="Courier New" w:cs="Courier New"/>
         </w:rPr>
+        <w:t>labels</w:t>
+      </w:r>
+      <w:proofErr w:type="spellEnd"/>
+      <w:r>
+        <w:rPr>
+          <w:rFonts w:ascii="Courier New" w:hAnsi="Courier New" w:cs="Courier New"/>
+        </w:rPr>
+        <w:t>:</w:t>
+      </w:r>
+    </w:p>
+    <w:p>
+      <w:pPr>
+        <w:rPr>
+          <w:rFonts w:ascii="Courier New" w:hAnsi="Courier New" w:cs="Courier New"/>
+        </w:rPr>
+      </w:pPr>
+      <w:r>
+        <w:rPr>
+          <w:rFonts w:ascii="Courier New" w:hAnsi="Courier New" w:cs="Courier New"/>
+        </w:rPr>
+        <w:t xml:space="preserve">    app.kubernetes.io/</w:t>
+      </w:r>
+      <w:proofErr w:type="spellStart"/>
+      <w:r>
+        <w:rPr>
+          <w:rFonts w:ascii="Courier New" w:hAnsi="Courier New" w:cs="Courier New"/>
+        </w:rPr>
+        <w:t>component</w:t>
+      </w:r>
+      <w:proofErr w:type="spellEnd"/>
+      <w:r>
+        <w:rPr>
+          <w:rFonts w:ascii="Courier New" w:hAnsi="Courier New" w:cs="Courier New"/>
+        </w:rPr>
+        <w:t xml:space="preserve">: </w:t>
+      </w:r>
+      <w:proofErr w:type="spellStart"/>
+      <w:r>
+        <w:rPr>
+          <w:rFonts w:ascii="Courier New" w:hAnsi="Courier New" w:cs="Courier New"/>
+        </w:rPr>
+        <w:t>alert-router</w:t>
+      </w:r>
+      <w:proofErr w:type="spellEnd"/>
+    </w:p>
+    <w:p>
+      <w:pPr>
+        <w:rPr>
+          <w:rFonts w:ascii="Courier New" w:hAnsi="Courier New" w:cs="Courier New"/>
+        </w:rPr>
+      </w:pPr>
+      <w:r>
+        <w:rPr>
+          <w:rFonts w:ascii="Courier New" w:hAnsi="Courier New" w:cs="Courier New"/>
+        </w:rPr>
+        <w:t xml:space="preserve">    app.kubernetes.io/</w:t>
+      </w:r>
+      <w:proofErr w:type="spellStart"/>
+      <w:r>
+        <w:rPr>
+          <w:rFonts w:ascii="Courier New" w:hAnsi="Courier New" w:cs="Courier New"/>
+        </w:rPr>
+        <w:t>instance</w:t>
+      </w:r>
+      <w:proofErr w:type="spellEnd"/>
+      <w:r>
+        <w:rPr>
+          <w:rFonts w:ascii="Courier New" w:hAnsi="Courier New" w:cs="Courier New"/>
+        </w:rPr>
+        <w:t xml:space="preserve">: </w:t>
+      </w:r>
+      <w:proofErr w:type="spellStart"/>
+      <w:r>
+        <w:rPr>
+          <w:rFonts w:ascii="Courier New" w:hAnsi="Courier New" w:cs="Courier New"/>
+        </w:rPr>
+        <w:t>main</w:t>
+      </w:r>
+      <w:proofErr w:type="spellEnd"/>
+    </w:p>
+    <w:p>
+      <w:pPr>
+        <w:rPr>
+          <w:rFonts w:ascii="Courier New" w:hAnsi="Courier New" w:cs="Courier New"/>
+        </w:rPr>
+      </w:pPr>
+      <w:r>
+        <w:rPr>
+          <w:rFonts w:ascii="Courier New" w:hAnsi="Courier New" w:cs="Courier New"/>
+        </w:rPr>
+        <w:t xml:space="preserve">    app.kubernetes.io/</w:t>
+      </w:r>
+      <w:proofErr w:type="spellStart"/>
+      <w:r>
+        <w:rPr>
+          <w:rFonts w:ascii="Courier New" w:hAnsi="Courier New" w:cs="Courier New"/>
+        </w:rPr>
         <w:t>name</w:t>
       </w:r>
       <w:proofErr w:type="spellEnd"/>
@@ -7777,7 +8807,139 @@
         <w:rPr>
           <w:rFonts w:ascii="Courier New" w:hAnsi="Courier New" w:cs="Courier New"/>
         </w:rPr>
-        <w:t>grafana-pvc</w:t>
+        <w:t>alertmanager</w:t>
+      </w:r>
+      <w:proofErr w:type="spellEnd"/>
+    </w:p>
+    <w:p>
+      <w:pPr>
+        <w:rPr>
+          <w:rFonts w:ascii="Courier New" w:hAnsi="Courier New" w:cs="Courier New"/>
+        </w:rPr>
+      </w:pPr>
+      <w:r>
+        <w:rPr>
+          <w:rFonts w:ascii="Courier New" w:hAnsi="Courier New" w:cs="Courier New"/>
+        </w:rPr>
+        <w:t xml:space="preserve">    app.kubernetes.io/</w:t>
+      </w:r>
+      <w:proofErr w:type="spellStart"/>
+      <w:r>
+        <w:rPr>
+          <w:rFonts w:ascii="Courier New" w:hAnsi="Courier New" w:cs="Courier New"/>
+        </w:rPr>
+        <w:t>part-of</w:t>
+      </w:r>
+      <w:proofErr w:type="spellEnd"/>
+      <w:r>
+        <w:rPr>
+          <w:rFonts w:ascii="Courier New" w:hAnsi="Courier New" w:cs="Courier New"/>
+        </w:rPr>
+        <w:t xml:space="preserve">: </w:t>
+      </w:r>
+      <w:proofErr w:type="spellStart"/>
+      <w:r>
+        <w:rPr>
+          <w:rFonts w:ascii="Courier New" w:hAnsi="Courier New" w:cs="Courier New"/>
+        </w:rPr>
+        <w:t>kube-prometheus</w:t>
+      </w:r>
+      <w:proofErr w:type="spellEnd"/>
+    </w:p>
+    <w:p>
+      <w:pPr>
+        <w:rPr>
+          <w:rFonts w:ascii="Courier New" w:hAnsi="Courier New" w:cs="Courier New"/>
+        </w:rPr>
+      </w:pPr>
+      <w:r>
+        <w:rPr>
+          <w:rFonts w:ascii="Courier New" w:hAnsi="Courier New" w:cs="Courier New"/>
+        </w:rPr>
+        <w:t xml:space="preserve">    app.kubernetes.io/</w:t>
+      </w:r>
+      <w:proofErr w:type="spellStart"/>
+      <w:r>
+        <w:rPr>
+          <w:rFonts w:ascii="Courier New" w:hAnsi="Courier New" w:cs="Courier New"/>
+        </w:rPr>
+        <w:t>version</w:t>
+      </w:r>
+      <w:proofErr w:type="spellEnd"/>
+      <w:r>
+        <w:rPr>
+          <w:rFonts w:ascii="Courier New" w:hAnsi="Courier New" w:cs="Courier New"/>
+        </w:rPr>
+        <w:t>: 0.25.0</w:t>
+      </w:r>
+    </w:p>
+    <w:p>
+      <w:pPr>
+        <w:rPr>
+          <w:rFonts w:ascii="Courier New" w:hAnsi="Courier New" w:cs="Courier New"/>
+        </w:rPr>
+      </w:pPr>
+      <w:r>
+        <w:rPr>
+          <w:rFonts w:ascii="Courier New" w:hAnsi="Courier New" w:cs="Courier New"/>
+        </w:rPr>
+        <w:t xml:space="preserve">  </w:t>
+      </w:r>
+      <w:proofErr w:type="spellStart"/>
+      <w:r>
+        <w:rPr>
+          <w:rFonts w:ascii="Courier New" w:hAnsi="Courier New" w:cs="Courier New"/>
+        </w:rPr>
+        <w:t>name</w:t>
+      </w:r>
+      <w:proofErr w:type="spellEnd"/>
+      <w:r>
+        <w:rPr>
+          <w:rFonts w:ascii="Courier New" w:hAnsi="Courier New" w:cs="Courier New"/>
+        </w:rPr>
+        <w:t xml:space="preserve">: </w:t>
+      </w:r>
+      <w:proofErr w:type="spellStart"/>
+      <w:r>
+        <w:rPr>
+          <w:rFonts w:ascii="Courier New" w:hAnsi="Courier New" w:cs="Courier New"/>
+        </w:rPr>
+        <w:t>alertmanager-main</w:t>
+      </w:r>
+      <w:proofErr w:type="spellEnd"/>
+    </w:p>
+    <w:p>
+      <w:pPr>
+        <w:rPr>
+          <w:rFonts w:ascii="Courier New" w:hAnsi="Courier New" w:cs="Courier New"/>
+        </w:rPr>
+      </w:pPr>
+      <w:r>
+        <w:rPr>
+          <w:rFonts w:ascii="Courier New" w:hAnsi="Courier New" w:cs="Courier New"/>
+        </w:rPr>
+        <w:t xml:space="preserve">  </w:t>
+      </w:r>
+      <w:proofErr w:type="spellStart"/>
+      <w:r>
+        <w:rPr>
+          <w:rFonts w:ascii="Courier New" w:hAnsi="Courier New" w:cs="Courier New"/>
+        </w:rPr>
+        <w:t>namespace</w:t>
+      </w:r>
+      <w:proofErr w:type="spellEnd"/>
+      <w:r>
+        <w:rPr>
+          <w:rFonts w:ascii="Courier New" w:hAnsi="Courier New" w:cs="Courier New"/>
+        </w:rPr>
+        <w:t xml:space="preserve">: </w:t>
+      </w:r>
+      <w:proofErr w:type="spellStart"/>
+      <w:r>
+        <w:rPr>
+          <w:rFonts w:ascii="Courier New" w:hAnsi="Courier New" w:cs="Courier New"/>
+        </w:rPr>
+        <w:t>monitoring</w:t>
       </w:r>
       <w:proofErr w:type="spellEnd"/>
     </w:p>
@@ -7819,7 +8981,42 @@
         <w:rPr>
           <w:rFonts w:ascii="Courier New" w:hAnsi="Courier New" w:cs="Courier New"/>
         </w:rPr>
-        <w:t>accessModes</w:t>
+        <w:t>type</w:t>
+      </w:r>
+      <w:proofErr w:type="spellEnd"/>
+      <w:r>
+        <w:rPr>
+          <w:rFonts w:ascii="Courier New" w:hAnsi="Courier New" w:cs="Courier New"/>
+        </w:rPr>
+        <w:t xml:space="preserve">: </w:t>
+      </w:r>
+      <w:proofErr w:type="spellStart"/>
+      <w:r>
+        <w:rPr>
+          <w:rFonts w:ascii="Courier New" w:hAnsi="Courier New" w:cs="Courier New"/>
+        </w:rPr>
+        <w:t>LoadBalancer</w:t>
+      </w:r>
+      <w:proofErr w:type="spellEnd"/>
+    </w:p>
+    <w:p>
+      <w:pPr>
+        <w:rPr>
+          <w:rFonts w:ascii="Courier New" w:hAnsi="Courier New" w:cs="Courier New"/>
+        </w:rPr>
+      </w:pPr>
+      <w:r>
+        <w:rPr>
+          <w:rFonts w:ascii="Courier New" w:hAnsi="Courier New" w:cs="Courier New"/>
+        </w:rPr>
+        <w:t xml:space="preserve">  </w:t>
+      </w:r>
+      <w:proofErr w:type="spellStart"/>
+      <w:r>
+        <w:rPr>
+          <w:rFonts w:ascii="Courier New" w:hAnsi="Courier New" w:cs="Courier New"/>
+        </w:rPr>
+        <w:t>ports</w:t>
       </w:r>
       <w:proofErr w:type="spellEnd"/>
       <w:r>
@@ -7839,16 +9036,436 @@
         <w:rPr>
           <w:rFonts w:ascii="Courier New" w:hAnsi="Courier New" w:cs="Courier New"/>
         </w:rPr>
-        <w:t xml:space="preserve">    - </w:t>
-      </w:r>
-      <w:proofErr w:type="spellStart"/>
-      <w:r>
-        <w:rPr>
-          <w:rFonts w:ascii="Courier New" w:hAnsi="Courier New" w:cs="Courier New"/>
-        </w:rPr>
-        <w:t>ReadWriteOnce</w:t>
-      </w:r>
-      <w:proofErr w:type="spellEnd"/>
+        <w:t xml:space="preserve">  - </w:t>
+      </w:r>
+      <w:proofErr w:type="spellStart"/>
+      <w:r>
+        <w:rPr>
+          <w:rFonts w:ascii="Courier New" w:hAnsi="Courier New" w:cs="Courier New"/>
+        </w:rPr>
+        <w:t>name</w:t>
+      </w:r>
+      <w:proofErr w:type="spellEnd"/>
+      <w:r>
+        <w:rPr>
+          <w:rFonts w:ascii="Courier New" w:hAnsi="Courier New" w:cs="Courier New"/>
+        </w:rPr>
+        <w:t>: web</w:t>
+      </w:r>
+    </w:p>
+    <w:p>
+      <w:pPr>
+        <w:rPr>
+          <w:rFonts w:ascii="Courier New" w:hAnsi="Courier New" w:cs="Courier New"/>
+        </w:rPr>
+      </w:pPr>
+      <w:r>
+        <w:rPr>
+          <w:rFonts w:ascii="Courier New" w:hAnsi="Courier New" w:cs="Courier New"/>
+        </w:rPr>
+        <w:t xml:space="preserve">    </w:t>
+      </w:r>
+      <w:proofErr w:type="spellStart"/>
+      <w:r>
+        <w:rPr>
+          <w:rFonts w:ascii="Courier New" w:hAnsi="Courier New" w:cs="Courier New"/>
+        </w:rPr>
+        <w:t>port</w:t>
+      </w:r>
+      <w:proofErr w:type="spellEnd"/>
+      <w:r>
+        <w:rPr>
+          <w:rFonts w:ascii="Courier New" w:hAnsi="Courier New" w:cs="Courier New"/>
+        </w:rPr>
+        <w:t>: 9093</w:t>
+      </w:r>
+    </w:p>
+    <w:p>
+      <w:pPr>
+        <w:rPr>
+          <w:rFonts w:ascii="Courier New" w:hAnsi="Courier New" w:cs="Courier New"/>
+        </w:rPr>
+      </w:pPr>
+      <w:r>
+        <w:rPr>
+          <w:rFonts w:ascii="Courier New" w:hAnsi="Courier New" w:cs="Courier New"/>
+        </w:rPr>
+        <w:t xml:space="preserve">    </w:t>
+      </w:r>
+      <w:proofErr w:type="spellStart"/>
+      <w:r>
+        <w:rPr>
+          <w:rFonts w:ascii="Courier New" w:hAnsi="Courier New" w:cs="Courier New"/>
+        </w:rPr>
+        <w:t>targetPort</w:t>
+      </w:r>
+      <w:proofErr w:type="spellEnd"/>
+      <w:r>
+        <w:rPr>
+          <w:rFonts w:ascii="Courier New" w:hAnsi="Courier New" w:cs="Courier New"/>
+        </w:rPr>
+        <w:t>: web</w:t>
+      </w:r>
+    </w:p>
+    <w:p>
+      <w:pPr>
+        <w:rPr>
+          <w:rFonts w:ascii="Courier New" w:hAnsi="Courier New" w:cs="Courier New"/>
+        </w:rPr>
+      </w:pPr>
+      <w:r>
+        <w:rPr>
+          <w:rFonts w:ascii="Courier New" w:hAnsi="Courier New" w:cs="Courier New"/>
+        </w:rPr>
+        <w:t xml:space="preserve">  - </w:t>
+      </w:r>
+      <w:proofErr w:type="spellStart"/>
+      <w:r>
+        <w:rPr>
+          <w:rFonts w:ascii="Courier New" w:hAnsi="Courier New" w:cs="Courier New"/>
+        </w:rPr>
+        <w:t>name</w:t>
+      </w:r>
+      <w:proofErr w:type="spellEnd"/>
+      <w:r>
+        <w:rPr>
+          <w:rFonts w:ascii="Courier New" w:hAnsi="Courier New" w:cs="Courier New"/>
+        </w:rPr>
+        <w:t xml:space="preserve">: </w:t>
+      </w:r>
+      <w:proofErr w:type="spellStart"/>
+      <w:r>
+        <w:rPr>
+          <w:rFonts w:ascii="Courier New" w:hAnsi="Courier New" w:cs="Courier New"/>
+        </w:rPr>
+        <w:t>reloader</w:t>
+      </w:r>
+      <w:proofErr w:type="spellEnd"/>
+      <w:r>
+        <w:rPr>
+          <w:rFonts w:ascii="Courier New" w:hAnsi="Courier New" w:cs="Courier New"/>
+        </w:rPr>
+        <w:t>-web</w:t>
+      </w:r>
+    </w:p>
+    <w:p>
+      <w:pPr>
+        <w:rPr>
+          <w:rFonts w:ascii="Courier New" w:hAnsi="Courier New" w:cs="Courier New"/>
+        </w:rPr>
+      </w:pPr>
+      <w:r>
+        <w:rPr>
+          <w:rFonts w:ascii="Courier New" w:hAnsi="Courier New" w:cs="Courier New"/>
+        </w:rPr>
+        <w:t xml:space="preserve">    </w:t>
+      </w:r>
+      <w:proofErr w:type="spellStart"/>
+      <w:r>
+        <w:rPr>
+          <w:rFonts w:ascii="Courier New" w:hAnsi="Courier New" w:cs="Courier New"/>
+        </w:rPr>
+        <w:t>port</w:t>
+      </w:r>
+      <w:proofErr w:type="spellEnd"/>
+      <w:r>
+        <w:rPr>
+          <w:rFonts w:ascii="Courier New" w:hAnsi="Courier New" w:cs="Courier New"/>
+        </w:rPr>
+        <w:t>: 8080</w:t>
+      </w:r>
+    </w:p>
+    <w:p>
+      <w:pPr>
+        <w:rPr>
+          <w:rFonts w:ascii="Courier New" w:hAnsi="Courier New" w:cs="Courier New"/>
+        </w:rPr>
+      </w:pPr>
+      <w:r>
+        <w:rPr>
+          <w:rFonts w:ascii="Courier New" w:hAnsi="Courier New" w:cs="Courier New"/>
+        </w:rPr>
+        <w:t xml:space="preserve">  selector:</w:t>
+      </w:r>
+    </w:p>
+    <w:p>
+      <w:pPr>
+        <w:rPr>
+          <w:rFonts w:ascii="Courier New" w:hAnsi="Courier New" w:cs="Courier New"/>
+        </w:rPr>
+      </w:pPr>
+      <w:r>
+        <w:rPr>
+          <w:rFonts w:ascii="Courier New" w:hAnsi="Courier New" w:cs="Courier New"/>
+        </w:rPr>
+        <w:t xml:space="preserve">    app.kubernetes.io/</w:t>
+      </w:r>
+      <w:proofErr w:type="spellStart"/>
+      <w:r>
+        <w:rPr>
+          <w:rFonts w:ascii="Courier New" w:hAnsi="Courier New" w:cs="Courier New"/>
+        </w:rPr>
+        <w:t>component</w:t>
+      </w:r>
+      <w:proofErr w:type="spellEnd"/>
+      <w:r>
+        <w:rPr>
+          <w:rFonts w:ascii="Courier New" w:hAnsi="Courier New" w:cs="Courier New"/>
+        </w:rPr>
+        <w:t xml:space="preserve">: </w:t>
+      </w:r>
+      <w:proofErr w:type="spellStart"/>
+      <w:r>
+        <w:rPr>
+          <w:rFonts w:ascii="Courier New" w:hAnsi="Courier New" w:cs="Courier New"/>
+        </w:rPr>
+        <w:t>alert-router</w:t>
+      </w:r>
+      <w:proofErr w:type="spellEnd"/>
+    </w:p>
+    <w:p>
+      <w:pPr>
+        <w:rPr>
+          <w:rFonts w:ascii="Courier New" w:hAnsi="Courier New" w:cs="Courier New"/>
+        </w:rPr>
+      </w:pPr>
+      <w:r>
+        <w:rPr>
+          <w:rFonts w:ascii="Courier New" w:hAnsi="Courier New" w:cs="Courier New"/>
+        </w:rPr>
+        <w:t xml:space="preserve">    app.kubernetes.io/</w:t>
+      </w:r>
+      <w:proofErr w:type="spellStart"/>
+      <w:r>
+        <w:rPr>
+          <w:rFonts w:ascii="Courier New" w:hAnsi="Courier New" w:cs="Courier New"/>
+        </w:rPr>
+        <w:t>instance</w:t>
+      </w:r>
+      <w:proofErr w:type="spellEnd"/>
+      <w:r>
+        <w:rPr>
+          <w:rFonts w:ascii="Courier New" w:hAnsi="Courier New" w:cs="Courier New"/>
+        </w:rPr>
+        <w:t xml:space="preserve">: </w:t>
+      </w:r>
+      <w:proofErr w:type="spellStart"/>
+      <w:r>
+        <w:rPr>
+          <w:rFonts w:ascii="Courier New" w:hAnsi="Courier New" w:cs="Courier New"/>
+        </w:rPr>
+        <w:t>main</w:t>
+      </w:r>
+      <w:proofErr w:type="spellEnd"/>
+    </w:p>
+    <w:p>
+      <w:pPr>
+        <w:rPr>
+          <w:rFonts w:ascii="Courier New" w:hAnsi="Courier New" w:cs="Courier New"/>
+        </w:rPr>
+      </w:pPr>
+      <w:r>
+        <w:rPr>
+          <w:rFonts w:ascii="Courier New" w:hAnsi="Courier New" w:cs="Courier New"/>
+        </w:rPr>
+        <w:t xml:space="preserve">    app.kubernetes.io/</w:t>
+      </w:r>
+      <w:proofErr w:type="spellStart"/>
+      <w:r>
+        <w:rPr>
+          <w:rFonts w:ascii="Courier New" w:hAnsi="Courier New" w:cs="Courier New"/>
+        </w:rPr>
+        <w:t>name</w:t>
+      </w:r>
+      <w:proofErr w:type="spellEnd"/>
+      <w:r>
+        <w:rPr>
+          <w:rFonts w:ascii="Courier New" w:hAnsi="Courier New" w:cs="Courier New"/>
+        </w:rPr>
+        <w:t xml:space="preserve">: </w:t>
+      </w:r>
+      <w:proofErr w:type="spellStart"/>
+      <w:r>
+        <w:rPr>
+          <w:rFonts w:ascii="Courier New" w:hAnsi="Courier New" w:cs="Courier New"/>
+        </w:rPr>
+        <w:t>alertmanager</w:t>
+      </w:r>
+      <w:proofErr w:type="spellEnd"/>
+    </w:p>
+    <w:p>
+      <w:pPr>
+        <w:rPr>
+          <w:rFonts w:ascii="Courier New" w:hAnsi="Courier New" w:cs="Courier New"/>
+        </w:rPr>
+      </w:pPr>
+      <w:r>
+        <w:rPr>
+          <w:rFonts w:ascii="Courier New" w:hAnsi="Courier New" w:cs="Courier New"/>
+        </w:rPr>
+        <w:t xml:space="preserve">    app.kubernetes.io/</w:t>
+      </w:r>
+      <w:proofErr w:type="spellStart"/>
+      <w:r>
+        <w:rPr>
+          <w:rFonts w:ascii="Courier New" w:hAnsi="Courier New" w:cs="Courier New"/>
+        </w:rPr>
+        <w:t>part-of</w:t>
+      </w:r>
+      <w:proofErr w:type="spellEnd"/>
+      <w:r>
+        <w:rPr>
+          <w:rFonts w:ascii="Courier New" w:hAnsi="Courier New" w:cs="Courier New"/>
+        </w:rPr>
+        <w:t xml:space="preserve">: </w:t>
+      </w:r>
+      <w:proofErr w:type="spellStart"/>
+      <w:r>
+        <w:rPr>
+          <w:rFonts w:ascii="Courier New" w:hAnsi="Courier New" w:cs="Courier New"/>
+        </w:rPr>
+        <w:t>kube-prometheus</w:t>
+      </w:r>
+      <w:proofErr w:type="spellEnd"/>
+    </w:p>
+    <w:p>
+      <w:pPr>
+        <w:rPr>
+          <w:rFonts w:ascii="Courier New" w:hAnsi="Courier New" w:cs="Courier New"/>
+        </w:rPr>
+      </w:pPr>
+    </w:p>
+    <w:p>
+      <w:pPr>
+        <w:rPr>
+          <w:rFonts w:ascii="Courier New" w:hAnsi="Courier New" w:cs="Courier New"/>
+        </w:rPr>
+      </w:pPr>
+    </w:p>
+    <w:p>
+      <w:pPr>
+        <w:rPr>
+          <w:rFonts w:ascii="Courier New" w:hAnsi="Courier New" w:cs="Courier New"/>
+        </w:rPr>
+      </w:pPr>
+    </w:p>
+    <w:p>
+      <w:pPr>
+        <w:rPr>
+          <w:rFonts w:ascii="Courier New" w:hAnsi="Courier New" w:cs="Courier New"/>
+        </w:rPr>
+      </w:pPr>
+    </w:p>
+    <w:p>
+      <w:pPr>
+        <w:rPr>
+          <w:rFonts w:ascii="Courier New" w:hAnsi="Courier New" w:cs="Courier New"/>
+        </w:rPr>
+      </w:pPr>
+    </w:p>
+    <w:p>
+      <w:pPr>
+        <w:rPr>
+          <w:rFonts w:ascii="Courier New" w:hAnsi="Courier New" w:cs="Courier New"/>
+          <w:b/>
+          <w:bCs/>
+        </w:rPr>
+      </w:pPr>
+      <w:proofErr w:type="spellStart"/>
+      <w:r>
+        <w:rPr>
+          <w:rFonts w:ascii="Courier New" w:hAnsi="Courier New" w:cs="Courier New"/>
+          <w:b/>
+          <w:bCs/>
+        </w:rPr>
+        <w:lastRenderedPageBreak/>
+        <w:t>grafana-service.yaml</w:t>
+      </w:r>
+      <w:proofErr w:type="spellEnd"/>
+    </w:p>
+    <w:p>
+      <w:pPr>
+        <w:rPr>
+          <w:rFonts w:ascii="Courier New" w:hAnsi="Courier New" w:cs="Courier New"/>
+        </w:rPr>
+      </w:pPr>
+      <w:r>
+        <w:rPr>
+          <w:rFonts w:ascii="Courier New" w:hAnsi="Courier New" w:cs="Courier New"/>
+        </w:rPr>
+        <w:t>--</w:t>
+      </w:r>
+    </w:p>
+    <w:p>
+      <w:pPr>
+        <w:rPr>
+          <w:rFonts w:ascii="Courier New" w:hAnsi="Courier New" w:cs="Courier New"/>
+        </w:rPr>
+      </w:pPr>
+      <w:proofErr w:type="spellStart"/>
+      <w:r>
+        <w:rPr>
+          <w:rFonts w:ascii="Courier New" w:hAnsi="Courier New" w:cs="Courier New"/>
+        </w:rPr>
+        <w:t>apiVersion</w:t>
+      </w:r>
+      <w:proofErr w:type="spellEnd"/>
+      <w:r>
+        <w:rPr>
+          <w:rFonts w:ascii="Courier New" w:hAnsi="Courier New" w:cs="Courier New"/>
+        </w:rPr>
+        <w:t>: v1</w:t>
+      </w:r>
+    </w:p>
+    <w:p>
+      <w:pPr>
+        <w:rPr>
+          <w:rFonts w:ascii="Courier New" w:hAnsi="Courier New" w:cs="Courier New"/>
+        </w:rPr>
+      </w:pPr>
+      <w:proofErr w:type="spellStart"/>
+      <w:r>
+        <w:rPr>
+          <w:rFonts w:ascii="Courier New" w:hAnsi="Courier New" w:cs="Courier New"/>
+        </w:rPr>
+        <w:t>kind</w:t>
+      </w:r>
+      <w:proofErr w:type="spellEnd"/>
+      <w:r>
+        <w:rPr>
+          <w:rFonts w:ascii="Courier New" w:hAnsi="Courier New" w:cs="Courier New"/>
+        </w:rPr>
+        <w:t xml:space="preserve">: </w:t>
+      </w:r>
+      <w:proofErr w:type="spellStart"/>
+      <w:r>
+        <w:rPr>
+          <w:rFonts w:ascii="Courier New" w:hAnsi="Courier New" w:cs="Courier New"/>
+        </w:rPr>
+        <w:t>Service</w:t>
+      </w:r>
+      <w:proofErr w:type="spellEnd"/>
+    </w:p>
+    <w:p>
+      <w:pPr>
+        <w:rPr>
+          <w:rFonts w:ascii="Courier New" w:hAnsi="Courier New" w:cs="Courier New"/>
+        </w:rPr>
+      </w:pPr>
+      <w:proofErr w:type="spellStart"/>
+      <w:r>
+        <w:rPr>
+          <w:rFonts w:ascii="Courier New" w:hAnsi="Courier New" w:cs="Courier New"/>
+        </w:rPr>
+        <w:t>metadata</w:t>
+      </w:r>
+      <w:proofErr w:type="spellEnd"/>
+      <w:r>
+        <w:rPr>
+          <w:rFonts w:ascii="Courier New" w:hAnsi="Courier New" w:cs="Courier New"/>
+        </w:rPr>
+        <w:t>:</w:t>
+      </w:r>
     </w:p>
     <w:p>
       <w:pPr>
@@ -7867,7 +9484,7 @@
         <w:rPr>
           <w:rFonts w:ascii="Courier New" w:hAnsi="Courier New" w:cs="Courier New"/>
         </w:rPr>
-        <w:t>resources</w:t>
+        <w:t>labels</w:t>
       </w:r>
       <w:proofErr w:type="spellEnd"/>
       <w:r>
@@ -7887,6 +9504,318 @@
         <w:rPr>
           <w:rFonts w:ascii="Courier New" w:hAnsi="Courier New" w:cs="Courier New"/>
         </w:rPr>
+        <w:t xml:space="preserve">    app.kubernetes.io/</w:t>
+      </w:r>
+      <w:proofErr w:type="spellStart"/>
+      <w:r>
+        <w:rPr>
+          <w:rFonts w:ascii="Courier New" w:hAnsi="Courier New" w:cs="Courier New"/>
+        </w:rPr>
+        <w:t>component</w:t>
+      </w:r>
+      <w:proofErr w:type="spellEnd"/>
+      <w:r>
+        <w:rPr>
+          <w:rFonts w:ascii="Courier New" w:hAnsi="Courier New" w:cs="Courier New"/>
+        </w:rPr>
+        <w:t xml:space="preserve">: </w:t>
+      </w:r>
+      <w:proofErr w:type="spellStart"/>
+      <w:r>
+        <w:rPr>
+          <w:rFonts w:ascii="Courier New" w:hAnsi="Courier New" w:cs="Courier New"/>
+        </w:rPr>
+        <w:t>grafana</w:t>
+      </w:r>
+      <w:proofErr w:type="spellEnd"/>
+    </w:p>
+    <w:p>
+      <w:pPr>
+        <w:rPr>
+          <w:rFonts w:ascii="Courier New" w:hAnsi="Courier New" w:cs="Courier New"/>
+        </w:rPr>
+      </w:pPr>
+      <w:r>
+        <w:rPr>
+          <w:rFonts w:ascii="Courier New" w:hAnsi="Courier New" w:cs="Courier New"/>
+        </w:rPr>
+        <w:t xml:space="preserve">    app.kubernetes.io/</w:t>
+      </w:r>
+      <w:proofErr w:type="spellStart"/>
+      <w:r>
+        <w:rPr>
+          <w:rFonts w:ascii="Courier New" w:hAnsi="Courier New" w:cs="Courier New"/>
+        </w:rPr>
+        <w:t>name</w:t>
+      </w:r>
+      <w:proofErr w:type="spellEnd"/>
+      <w:r>
+        <w:rPr>
+          <w:rFonts w:ascii="Courier New" w:hAnsi="Courier New" w:cs="Courier New"/>
+        </w:rPr>
+        <w:t xml:space="preserve">: </w:t>
+      </w:r>
+      <w:proofErr w:type="spellStart"/>
+      <w:r>
+        <w:rPr>
+          <w:rFonts w:ascii="Courier New" w:hAnsi="Courier New" w:cs="Courier New"/>
+        </w:rPr>
+        <w:t>grafana</w:t>
+      </w:r>
+      <w:proofErr w:type="spellEnd"/>
+    </w:p>
+    <w:p>
+      <w:pPr>
+        <w:rPr>
+          <w:rFonts w:ascii="Courier New" w:hAnsi="Courier New" w:cs="Courier New"/>
+        </w:rPr>
+      </w:pPr>
+      <w:r>
+        <w:rPr>
+          <w:rFonts w:ascii="Courier New" w:hAnsi="Courier New" w:cs="Courier New"/>
+        </w:rPr>
+        <w:t xml:space="preserve">    app.kubernetes.io/</w:t>
+      </w:r>
+      <w:proofErr w:type="spellStart"/>
+      <w:r>
+        <w:rPr>
+          <w:rFonts w:ascii="Courier New" w:hAnsi="Courier New" w:cs="Courier New"/>
+        </w:rPr>
+        <w:t>part-of</w:t>
+      </w:r>
+      <w:proofErr w:type="spellEnd"/>
+      <w:r>
+        <w:rPr>
+          <w:rFonts w:ascii="Courier New" w:hAnsi="Courier New" w:cs="Courier New"/>
+        </w:rPr>
+        <w:t xml:space="preserve">: </w:t>
+      </w:r>
+      <w:proofErr w:type="spellStart"/>
+      <w:r>
+        <w:rPr>
+          <w:rFonts w:ascii="Courier New" w:hAnsi="Courier New" w:cs="Courier New"/>
+        </w:rPr>
+        <w:t>kube-prometheus</w:t>
+      </w:r>
+      <w:proofErr w:type="spellEnd"/>
+    </w:p>
+    <w:p>
+      <w:pPr>
+        <w:rPr>
+          <w:rFonts w:ascii="Courier New" w:hAnsi="Courier New" w:cs="Courier New"/>
+        </w:rPr>
+      </w:pPr>
+      <w:r>
+        <w:rPr>
+          <w:rFonts w:ascii="Courier New" w:hAnsi="Courier New" w:cs="Courier New"/>
+        </w:rPr>
+        <w:t xml:space="preserve">    app.kubernetes.io/</w:t>
+      </w:r>
+      <w:proofErr w:type="spellStart"/>
+      <w:r>
+        <w:rPr>
+          <w:rFonts w:ascii="Courier New" w:hAnsi="Courier New" w:cs="Courier New"/>
+        </w:rPr>
+        <w:t>version</w:t>
+      </w:r>
+      <w:proofErr w:type="spellEnd"/>
+      <w:r>
+        <w:rPr>
+          <w:rFonts w:ascii="Courier New" w:hAnsi="Courier New" w:cs="Courier New"/>
+        </w:rPr>
+        <w:t>: 9.5.2</w:t>
+      </w:r>
+    </w:p>
+    <w:p>
+      <w:pPr>
+        <w:rPr>
+          <w:rFonts w:ascii="Courier New" w:hAnsi="Courier New" w:cs="Courier New"/>
+        </w:rPr>
+      </w:pPr>
+      <w:r>
+        <w:rPr>
+          <w:rFonts w:ascii="Courier New" w:hAnsi="Courier New" w:cs="Courier New"/>
+        </w:rPr>
+        <w:t xml:space="preserve">  </w:t>
+      </w:r>
+      <w:proofErr w:type="spellStart"/>
+      <w:r>
+        <w:rPr>
+          <w:rFonts w:ascii="Courier New" w:hAnsi="Courier New" w:cs="Courier New"/>
+        </w:rPr>
+        <w:t>name</w:t>
+      </w:r>
+      <w:proofErr w:type="spellEnd"/>
+      <w:r>
+        <w:rPr>
+          <w:rFonts w:ascii="Courier New" w:hAnsi="Courier New" w:cs="Courier New"/>
+        </w:rPr>
+        <w:t xml:space="preserve">: </w:t>
+      </w:r>
+      <w:proofErr w:type="spellStart"/>
+      <w:r>
+        <w:rPr>
+          <w:rFonts w:ascii="Courier New" w:hAnsi="Courier New" w:cs="Courier New"/>
+        </w:rPr>
+        <w:t>grafana</w:t>
+      </w:r>
+      <w:proofErr w:type="spellEnd"/>
+    </w:p>
+    <w:p>
+      <w:pPr>
+        <w:rPr>
+          <w:rFonts w:ascii="Courier New" w:hAnsi="Courier New" w:cs="Courier New"/>
+        </w:rPr>
+      </w:pPr>
+      <w:r>
+        <w:rPr>
+          <w:rFonts w:ascii="Courier New" w:hAnsi="Courier New" w:cs="Courier New"/>
+        </w:rPr>
+        <w:t xml:space="preserve">  </w:t>
+      </w:r>
+      <w:proofErr w:type="spellStart"/>
+      <w:r>
+        <w:rPr>
+          <w:rFonts w:ascii="Courier New" w:hAnsi="Courier New" w:cs="Courier New"/>
+        </w:rPr>
+        <w:t>namespace</w:t>
+      </w:r>
+      <w:proofErr w:type="spellEnd"/>
+      <w:r>
+        <w:rPr>
+          <w:rFonts w:ascii="Courier New" w:hAnsi="Courier New" w:cs="Courier New"/>
+        </w:rPr>
+        <w:t xml:space="preserve">: </w:t>
+      </w:r>
+      <w:proofErr w:type="spellStart"/>
+      <w:r>
+        <w:rPr>
+          <w:rFonts w:ascii="Courier New" w:hAnsi="Courier New" w:cs="Courier New"/>
+        </w:rPr>
+        <w:t>monitoring</w:t>
+      </w:r>
+      <w:proofErr w:type="spellEnd"/>
+    </w:p>
+    <w:p>
+      <w:pPr>
+        <w:rPr>
+          <w:rFonts w:ascii="Courier New" w:hAnsi="Courier New" w:cs="Courier New"/>
+        </w:rPr>
+      </w:pPr>
+      <w:proofErr w:type="spellStart"/>
+      <w:r>
+        <w:rPr>
+          <w:rFonts w:ascii="Courier New" w:hAnsi="Courier New" w:cs="Courier New"/>
+        </w:rPr>
+        <w:t>spec</w:t>
+      </w:r>
+      <w:proofErr w:type="spellEnd"/>
+      <w:r>
+        <w:rPr>
+          <w:rFonts w:ascii="Courier New" w:hAnsi="Courier New" w:cs="Courier New"/>
+        </w:rPr>
+        <w:t>:</w:t>
+      </w:r>
+    </w:p>
+    <w:p>
+      <w:pPr>
+        <w:rPr>
+          <w:rFonts w:ascii="Courier New" w:hAnsi="Courier New" w:cs="Courier New"/>
+        </w:rPr>
+      </w:pPr>
+      <w:r>
+        <w:rPr>
+          <w:rFonts w:ascii="Courier New" w:hAnsi="Courier New" w:cs="Courier New"/>
+        </w:rPr>
+        <w:t xml:space="preserve">  </w:t>
+      </w:r>
+      <w:proofErr w:type="spellStart"/>
+      <w:r>
+        <w:rPr>
+          <w:rFonts w:ascii="Courier New" w:hAnsi="Courier New" w:cs="Courier New"/>
+        </w:rPr>
+        <w:t>type</w:t>
+      </w:r>
+      <w:proofErr w:type="spellEnd"/>
+      <w:r>
+        <w:rPr>
+          <w:rFonts w:ascii="Courier New" w:hAnsi="Courier New" w:cs="Courier New"/>
+        </w:rPr>
+        <w:t xml:space="preserve">: </w:t>
+      </w:r>
+      <w:proofErr w:type="spellStart"/>
+      <w:r>
+        <w:rPr>
+          <w:rFonts w:ascii="Courier New" w:hAnsi="Courier New" w:cs="Courier New"/>
+        </w:rPr>
+        <w:t>LoadBalancer</w:t>
+      </w:r>
+      <w:proofErr w:type="spellEnd"/>
+    </w:p>
+    <w:p>
+      <w:pPr>
+        <w:rPr>
+          <w:rFonts w:ascii="Courier New" w:hAnsi="Courier New" w:cs="Courier New"/>
+        </w:rPr>
+      </w:pPr>
+      <w:r>
+        <w:rPr>
+          <w:rFonts w:ascii="Courier New" w:hAnsi="Courier New" w:cs="Courier New"/>
+        </w:rPr>
+        <w:t xml:space="preserve">  </w:t>
+      </w:r>
+      <w:proofErr w:type="spellStart"/>
+      <w:r>
+        <w:rPr>
+          <w:rFonts w:ascii="Courier New" w:hAnsi="Courier New" w:cs="Courier New"/>
+        </w:rPr>
+        <w:t>ports</w:t>
+      </w:r>
+      <w:proofErr w:type="spellEnd"/>
+      <w:r>
+        <w:rPr>
+          <w:rFonts w:ascii="Courier New" w:hAnsi="Courier New" w:cs="Courier New"/>
+        </w:rPr>
+        <w:t>:</w:t>
+      </w:r>
+    </w:p>
+    <w:p>
+      <w:pPr>
+        <w:rPr>
+          <w:rFonts w:ascii="Courier New" w:hAnsi="Courier New" w:cs="Courier New"/>
+        </w:rPr>
+      </w:pPr>
+      <w:r>
+        <w:rPr>
+          <w:rFonts w:ascii="Courier New" w:hAnsi="Courier New" w:cs="Courier New"/>
+        </w:rPr>
+        <w:t xml:space="preserve">  - </w:t>
+      </w:r>
+      <w:proofErr w:type="spellStart"/>
+      <w:r>
+        <w:rPr>
+          <w:rFonts w:ascii="Courier New" w:hAnsi="Courier New" w:cs="Courier New"/>
+        </w:rPr>
+        <w:t>name</w:t>
+      </w:r>
+      <w:proofErr w:type="spellEnd"/>
+      <w:r>
+        <w:rPr>
+          <w:rFonts w:ascii="Courier New" w:hAnsi="Courier New" w:cs="Courier New"/>
+        </w:rPr>
+        <w:t>: http</w:t>
+      </w:r>
+    </w:p>
+    <w:p>
+      <w:pPr>
+        <w:rPr>
+          <w:rFonts w:ascii="Courier New" w:hAnsi="Courier New" w:cs="Courier New"/>
+        </w:rPr>
+      </w:pPr>
+      <w:r>
+        <w:rPr>
+          <w:rFonts w:ascii="Courier New" w:hAnsi="Courier New" w:cs="Courier New"/>
+        </w:rPr>
         <w:t xml:space="preserve">    </w:t>
       </w:r>
       <w:proofErr w:type="spellStart"/>
@@ -7894,7 +9823,319 @@
         <w:rPr>
           <w:rFonts w:ascii="Courier New" w:hAnsi="Courier New" w:cs="Courier New"/>
         </w:rPr>
-        <w:t>requests</w:t>
+        <w:t>port</w:t>
+      </w:r>
+      <w:proofErr w:type="spellEnd"/>
+      <w:r>
+        <w:rPr>
+          <w:rFonts w:ascii="Courier New" w:hAnsi="Courier New" w:cs="Courier New"/>
+        </w:rPr>
+        <w:t>: 3000</w:t>
+      </w:r>
+    </w:p>
+    <w:p>
+      <w:pPr>
+        <w:rPr>
+          <w:rFonts w:ascii="Courier New" w:hAnsi="Courier New" w:cs="Courier New"/>
+        </w:rPr>
+      </w:pPr>
+      <w:r>
+        <w:rPr>
+          <w:rFonts w:ascii="Courier New" w:hAnsi="Courier New" w:cs="Courier New"/>
+        </w:rPr>
+        <w:t xml:space="preserve">    </w:t>
+      </w:r>
+      <w:proofErr w:type="spellStart"/>
+      <w:r>
+        <w:rPr>
+          <w:rFonts w:ascii="Courier New" w:hAnsi="Courier New" w:cs="Courier New"/>
+        </w:rPr>
+        <w:t>targetPort</w:t>
+      </w:r>
+      <w:proofErr w:type="spellEnd"/>
+      <w:r>
+        <w:rPr>
+          <w:rFonts w:ascii="Courier New" w:hAnsi="Courier New" w:cs="Courier New"/>
+        </w:rPr>
+        <w:t>: http</w:t>
+      </w:r>
+    </w:p>
+    <w:p>
+      <w:pPr>
+        <w:rPr>
+          <w:rFonts w:ascii="Courier New" w:hAnsi="Courier New" w:cs="Courier New"/>
+        </w:rPr>
+      </w:pPr>
+      <w:r>
+        <w:rPr>
+          <w:rFonts w:ascii="Courier New" w:hAnsi="Courier New" w:cs="Courier New"/>
+        </w:rPr>
+        <w:t xml:space="preserve">  selector:</w:t>
+      </w:r>
+    </w:p>
+    <w:p>
+      <w:pPr>
+        <w:rPr>
+          <w:rFonts w:ascii="Courier New" w:hAnsi="Courier New" w:cs="Courier New"/>
+        </w:rPr>
+      </w:pPr>
+      <w:r>
+        <w:rPr>
+          <w:rFonts w:ascii="Courier New" w:hAnsi="Courier New" w:cs="Courier New"/>
+        </w:rPr>
+        <w:t xml:space="preserve">    app.kubernetes.io/</w:t>
+      </w:r>
+      <w:proofErr w:type="spellStart"/>
+      <w:r>
+        <w:rPr>
+          <w:rFonts w:ascii="Courier New" w:hAnsi="Courier New" w:cs="Courier New"/>
+        </w:rPr>
+        <w:t>component</w:t>
+      </w:r>
+      <w:proofErr w:type="spellEnd"/>
+      <w:r>
+        <w:rPr>
+          <w:rFonts w:ascii="Courier New" w:hAnsi="Courier New" w:cs="Courier New"/>
+        </w:rPr>
+        <w:t xml:space="preserve">: </w:t>
+      </w:r>
+      <w:proofErr w:type="spellStart"/>
+      <w:r>
+        <w:rPr>
+          <w:rFonts w:ascii="Courier New" w:hAnsi="Courier New" w:cs="Courier New"/>
+        </w:rPr>
+        <w:t>grafana</w:t>
+      </w:r>
+      <w:proofErr w:type="spellEnd"/>
+    </w:p>
+    <w:p>
+      <w:pPr>
+        <w:rPr>
+          <w:rFonts w:ascii="Courier New" w:hAnsi="Courier New" w:cs="Courier New"/>
+        </w:rPr>
+      </w:pPr>
+      <w:r>
+        <w:rPr>
+          <w:rFonts w:ascii="Courier New" w:hAnsi="Courier New" w:cs="Courier New"/>
+        </w:rPr>
+        <w:t xml:space="preserve">    app.kubernetes.io/</w:t>
+      </w:r>
+      <w:proofErr w:type="spellStart"/>
+      <w:r>
+        <w:rPr>
+          <w:rFonts w:ascii="Courier New" w:hAnsi="Courier New" w:cs="Courier New"/>
+        </w:rPr>
+        <w:t>name</w:t>
+      </w:r>
+      <w:proofErr w:type="spellEnd"/>
+      <w:r>
+        <w:rPr>
+          <w:rFonts w:ascii="Courier New" w:hAnsi="Courier New" w:cs="Courier New"/>
+        </w:rPr>
+        <w:t xml:space="preserve">: </w:t>
+      </w:r>
+      <w:proofErr w:type="spellStart"/>
+      <w:r>
+        <w:rPr>
+          <w:rFonts w:ascii="Courier New" w:hAnsi="Courier New" w:cs="Courier New"/>
+        </w:rPr>
+        <w:t>grafana</w:t>
+      </w:r>
+      <w:proofErr w:type="spellEnd"/>
+    </w:p>
+    <w:p>
+      <w:pPr>
+        <w:rPr>
+          <w:rFonts w:ascii="Courier New" w:hAnsi="Courier New" w:cs="Courier New"/>
+        </w:rPr>
+      </w:pPr>
+      <w:r>
+        <w:rPr>
+          <w:rFonts w:ascii="Courier New" w:hAnsi="Courier New" w:cs="Courier New"/>
+        </w:rPr>
+        <w:t xml:space="preserve">    app.kubernetes.io/</w:t>
+      </w:r>
+      <w:proofErr w:type="spellStart"/>
+      <w:r>
+        <w:rPr>
+          <w:rFonts w:ascii="Courier New" w:hAnsi="Courier New" w:cs="Courier New"/>
+        </w:rPr>
+        <w:t>part-of</w:t>
+      </w:r>
+      <w:proofErr w:type="spellEnd"/>
+      <w:r>
+        <w:rPr>
+          <w:rFonts w:ascii="Courier New" w:hAnsi="Courier New" w:cs="Courier New"/>
+        </w:rPr>
+        <w:t xml:space="preserve">: </w:t>
+      </w:r>
+      <w:proofErr w:type="spellStart"/>
+      <w:r>
+        <w:rPr>
+          <w:rFonts w:ascii="Courier New" w:hAnsi="Courier New" w:cs="Courier New"/>
+        </w:rPr>
+        <w:t>kube-prometheus</w:t>
+      </w:r>
+      <w:proofErr w:type="spellEnd"/>
+    </w:p>
+    <w:p>
+      <w:pPr>
+        <w:rPr>
+          <w:rFonts w:ascii="Courier New" w:hAnsi="Courier New" w:cs="Courier New"/>
+        </w:rPr>
+      </w:pPr>
+    </w:p>
+    <w:p>
+      <w:pPr>
+        <w:rPr>
+          <w:rFonts w:ascii="Courier New" w:hAnsi="Courier New" w:cs="Courier New"/>
+        </w:rPr>
+      </w:pPr>
+    </w:p>
+    <w:p>
+      <w:pPr>
+        <w:rPr>
+          <w:rFonts w:ascii="Courier New" w:hAnsi="Courier New" w:cs="Courier New"/>
+        </w:rPr>
+      </w:pPr>
+    </w:p>
+    <w:p>
+      <w:pPr>
+        <w:rPr>
+          <w:rFonts w:ascii="Courier New" w:hAnsi="Courier New" w:cs="Courier New"/>
+        </w:rPr>
+      </w:pPr>
+    </w:p>
+    <w:p>
+      <w:pPr>
+        <w:rPr>
+          <w:rFonts w:ascii="Courier New" w:hAnsi="Courier New" w:cs="Courier New"/>
+        </w:rPr>
+      </w:pPr>
+    </w:p>
+    <w:p>
+      <w:pPr>
+        <w:rPr>
+          <w:rFonts w:ascii="Courier New" w:hAnsi="Courier New" w:cs="Courier New"/>
+        </w:rPr>
+      </w:pPr>
+    </w:p>
+    <w:p>
+      <w:pPr>
+        <w:rPr>
+          <w:rFonts w:ascii="Courier New" w:hAnsi="Courier New" w:cs="Courier New"/>
+        </w:rPr>
+      </w:pPr>
+    </w:p>
+    <w:p>
+      <w:pPr>
+        <w:rPr>
+          <w:rFonts w:ascii="Courier New" w:hAnsi="Courier New" w:cs="Courier New"/>
+        </w:rPr>
+      </w:pPr>
+    </w:p>
+    <w:p>
+      <w:pPr>
+        <w:rPr>
+          <w:rFonts w:ascii="Courier New" w:hAnsi="Courier New" w:cs="Courier New"/>
+        </w:rPr>
+      </w:pPr>
+    </w:p>
+    <w:p>
+      <w:pPr>
+        <w:rPr>
+          <w:rFonts w:ascii="Courier New" w:hAnsi="Courier New" w:cs="Courier New"/>
+          <w:b/>
+          <w:bCs/>
+        </w:rPr>
+      </w:pPr>
+      <w:proofErr w:type="spellStart"/>
+      <w:r>
+        <w:rPr>
+          <w:rFonts w:ascii="Courier New" w:hAnsi="Courier New" w:cs="Courier New"/>
+          <w:b/>
+          <w:bCs/>
+        </w:rPr>
+        <w:lastRenderedPageBreak/>
+        <w:t>prometheus-service.yaml</w:t>
+      </w:r>
+      <w:proofErr w:type="spellEnd"/>
+    </w:p>
+    <w:p>
+      <w:pPr>
+        <w:rPr>
+          <w:rFonts w:ascii="Courier New" w:hAnsi="Courier New" w:cs="Courier New"/>
+        </w:rPr>
+      </w:pPr>
+      <w:r>
+        <w:rPr>
+          <w:rFonts w:ascii="Courier New" w:hAnsi="Courier New" w:cs="Courier New"/>
+        </w:rPr>
+        <w:t>--</w:t>
+      </w:r>
+    </w:p>
+    <w:p>
+      <w:pPr>
+        <w:rPr>
+          <w:rFonts w:ascii="Courier New" w:hAnsi="Courier New" w:cs="Courier New"/>
+        </w:rPr>
+      </w:pPr>
+      <w:proofErr w:type="spellStart"/>
+      <w:r>
+        <w:rPr>
+          <w:rFonts w:ascii="Courier New" w:hAnsi="Courier New" w:cs="Courier New"/>
+        </w:rPr>
+        <w:t>apiVersion</w:t>
+      </w:r>
+      <w:proofErr w:type="spellEnd"/>
+      <w:r>
+        <w:rPr>
+          <w:rFonts w:ascii="Courier New" w:hAnsi="Courier New" w:cs="Courier New"/>
+        </w:rPr>
+        <w:t>: v1</w:t>
+      </w:r>
+    </w:p>
+    <w:p>
+      <w:pPr>
+        <w:rPr>
+          <w:rFonts w:ascii="Courier New" w:hAnsi="Courier New" w:cs="Courier New"/>
+        </w:rPr>
+      </w:pPr>
+      <w:proofErr w:type="spellStart"/>
+      <w:r>
+        <w:rPr>
+          <w:rFonts w:ascii="Courier New" w:hAnsi="Courier New" w:cs="Courier New"/>
+        </w:rPr>
+        <w:t>kind</w:t>
+      </w:r>
+      <w:proofErr w:type="spellEnd"/>
+      <w:r>
+        <w:rPr>
+          <w:rFonts w:ascii="Courier New" w:hAnsi="Courier New" w:cs="Courier New"/>
+        </w:rPr>
+        <w:t xml:space="preserve">: </w:t>
+      </w:r>
+      <w:proofErr w:type="spellStart"/>
+      <w:r>
+        <w:rPr>
+          <w:rFonts w:ascii="Courier New" w:hAnsi="Courier New" w:cs="Courier New"/>
+        </w:rPr>
+        <w:t>Service</w:t>
+      </w:r>
+      <w:proofErr w:type="spellEnd"/>
+    </w:p>
+    <w:p>
+      <w:pPr>
+        <w:rPr>
+          <w:rFonts w:ascii="Courier New" w:hAnsi="Courier New" w:cs="Courier New"/>
+        </w:rPr>
+      </w:pPr>
+      <w:proofErr w:type="spellStart"/>
+      <w:r>
+        <w:rPr>
+          <w:rFonts w:ascii="Courier New" w:hAnsi="Courier New" w:cs="Courier New"/>
+        </w:rPr>
+        <w:t>metadata</w:t>
       </w:r>
       <w:proofErr w:type="spellEnd"/>
       <w:r>
@@ -7914,69 +10155,41 @@
         <w:rPr>
           <w:rFonts w:ascii="Courier New" w:hAnsi="Courier New" w:cs="Courier New"/>
         </w:rPr>
-        <w:t xml:space="preserve">      </w:t>
-      </w:r>
-      <w:proofErr w:type="spellStart"/>
-      <w:r>
-        <w:rPr>
-          <w:rFonts w:ascii="Courier New" w:hAnsi="Courier New" w:cs="Courier New"/>
-        </w:rPr>
-        <w:t>storage</w:t>
-      </w:r>
-      <w:proofErr w:type="spellEnd"/>
-      <w:r>
-        <w:rPr>
-          <w:rFonts w:ascii="Courier New" w:hAnsi="Courier New" w:cs="Courier New"/>
-        </w:rPr>
-        <w:t>: 1Gi</w:t>
-      </w:r>
-    </w:p>
-    <w:p>
-      <w:pPr>
-        <w:rPr>
-          <w:rFonts w:ascii="Courier New" w:hAnsi="Courier New" w:cs="Courier New"/>
-        </w:rPr>
-      </w:pPr>
-      <w:r>
-        <w:rPr>
-          <w:rFonts w:ascii="Courier New" w:hAnsi="Courier New" w:cs="Courier New"/>
-        </w:rPr>
-        <w:t>---</w:t>
-      </w:r>
-    </w:p>
-    <w:p>
-      <w:pPr>
-        <w:rPr>
-          <w:rFonts w:ascii="Courier New" w:hAnsi="Courier New" w:cs="Courier New"/>
-        </w:rPr>
-      </w:pPr>
-      <w:proofErr w:type="spellStart"/>
-      <w:r>
-        <w:rPr>
-          <w:rFonts w:ascii="Courier New" w:hAnsi="Courier New" w:cs="Courier New"/>
-        </w:rPr>
-        <w:t>apiVersion</w:t>
-      </w:r>
-      <w:proofErr w:type="spellEnd"/>
-      <w:r>
-        <w:rPr>
-          <w:rFonts w:ascii="Courier New" w:hAnsi="Courier New" w:cs="Courier New"/>
-        </w:rPr>
-        <w:t>: apps/v1</w:t>
-      </w:r>
-    </w:p>
-    <w:p>
-      <w:pPr>
-        <w:rPr>
-          <w:rFonts w:ascii="Courier New" w:hAnsi="Courier New" w:cs="Courier New"/>
-        </w:rPr>
-      </w:pPr>
-      <w:proofErr w:type="spellStart"/>
-      <w:r>
-        <w:rPr>
-          <w:rFonts w:ascii="Courier New" w:hAnsi="Courier New" w:cs="Courier New"/>
-        </w:rPr>
-        <w:t>kind</w:t>
+        <w:t xml:space="preserve">  </w:t>
+      </w:r>
+      <w:proofErr w:type="spellStart"/>
+      <w:r>
+        <w:rPr>
+          <w:rFonts w:ascii="Courier New" w:hAnsi="Courier New" w:cs="Courier New"/>
+        </w:rPr>
+        <w:t>labels</w:t>
+      </w:r>
+      <w:proofErr w:type="spellEnd"/>
+      <w:r>
+        <w:rPr>
+          <w:rFonts w:ascii="Courier New" w:hAnsi="Courier New" w:cs="Courier New"/>
+        </w:rPr>
+        <w:t>:</w:t>
+      </w:r>
+    </w:p>
+    <w:p>
+      <w:pPr>
+        <w:rPr>
+          <w:rFonts w:ascii="Courier New" w:hAnsi="Courier New" w:cs="Courier New"/>
+        </w:rPr>
+      </w:pPr>
+      <w:r>
+        <w:rPr>
+          <w:rFonts w:ascii="Courier New" w:hAnsi="Courier New" w:cs="Courier New"/>
+        </w:rPr>
+        <w:t xml:space="preserve">    app.kubernetes.io/</w:t>
+      </w:r>
+      <w:proofErr w:type="spellStart"/>
+      <w:r>
+        <w:rPr>
+          <w:rFonts w:ascii="Courier New" w:hAnsi="Courier New" w:cs="Courier New"/>
+        </w:rPr>
+        <w:t>component</w:t>
       </w:r>
       <w:proofErr w:type="spellEnd"/>
       <w:r>
@@ -7990,22 +10203,208 @@
         <w:rPr>
           <w:rFonts w:ascii="Courier New" w:hAnsi="Courier New" w:cs="Courier New"/>
         </w:rPr>
-        <w:t>Deployment</w:t>
-      </w:r>
-      <w:proofErr w:type="spellEnd"/>
-    </w:p>
-    <w:p>
-      <w:pPr>
-        <w:rPr>
-          <w:rFonts w:ascii="Courier New" w:hAnsi="Courier New" w:cs="Courier New"/>
-        </w:rPr>
-      </w:pPr>
-      <w:proofErr w:type="spellStart"/>
-      <w:r>
-        <w:rPr>
-          <w:rFonts w:ascii="Courier New" w:hAnsi="Courier New" w:cs="Courier New"/>
-        </w:rPr>
-        <w:t>metadata</w:t>
+        <w:t>prometheus</w:t>
+      </w:r>
+      <w:proofErr w:type="spellEnd"/>
+    </w:p>
+    <w:p>
+      <w:pPr>
+        <w:rPr>
+          <w:rFonts w:ascii="Courier New" w:hAnsi="Courier New" w:cs="Courier New"/>
+        </w:rPr>
+      </w:pPr>
+      <w:r>
+        <w:rPr>
+          <w:rFonts w:ascii="Courier New" w:hAnsi="Courier New" w:cs="Courier New"/>
+        </w:rPr>
+        <w:t xml:space="preserve">    app.kubernetes.io/</w:t>
+      </w:r>
+      <w:proofErr w:type="spellStart"/>
+      <w:r>
+        <w:rPr>
+          <w:rFonts w:ascii="Courier New" w:hAnsi="Courier New" w:cs="Courier New"/>
+        </w:rPr>
+        <w:t>instance</w:t>
+      </w:r>
+      <w:proofErr w:type="spellEnd"/>
+      <w:r>
+        <w:rPr>
+          <w:rFonts w:ascii="Courier New" w:hAnsi="Courier New" w:cs="Courier New"/>
+        </w:rPr>
+        <w:t>: k8s</w:t>
+      </w:r>
+    </w:p>
+    <w:p>
+      <w:pPr>
+        <w:rPr>
+          <w:rFonts w:ascii="Courier New" w:hAnsi="Courier New" w:cs="Courier New"/>
+        </w:rPr>
+      </w:pPr>
+      <w:r>
+        <w:rPr>
+          <w:rFonts w:ascii="Courier New" w:hAnsi="Courier New" w:cs="Courier New"/>
+        </w:rPr>
+        <w:t xml:space="preserve">    app.kubernetes.io/</w:t>
+      </w:r>
+      <w:proofErr w:type="spellStart"/>
+      <w:r>
+        <w:rPr>
+          <w:rFonts w:ascii="Courier New" w:hAnsi="Courier New" w:cs="Courier New"/>
+        </w:rPr>
+        <w:t>name</w:t>
+      </w:r>
+      <w:proofErr w:type="spellEnd"/>
+      <w:r>
+        <w:rPr>
+          <w:rFonts w:ascii="Courier New" w:hAnsi="Courier New" w:cs="Courier New"/>
+        </w:rPr>
+        <w:t xml:space="preserve">: </w:t>
+      </w:r>
+      <w:proofErr w:type="spellStart"/>
+      <w:r>
+        <w:rPr>
+          <w:rFonts w:ascii="Courier New" w:hAnsi="Courier New" w:cs="Courier New"/>
+        </w:rPr>
+        <w:t>prometheus</w:t>
+      </w:r>
+      <w:proofErr w:type="spellEnd"/>
+    </w:p>
+    <w:p>
+      <w:pPr>
+        <w:rPr>
+          <w:rFonts w:ascii="Courier New" w:hAnsi="Courier New" w:cs="Courier New"/>
+        </w:rPr>
+      </w:pPr>
+      <w:r>
+        <w:rPr>
+          <w:rFonts w:ascii="Courier New" w:hAnsi="Courier New" w:cs="Courier New"/>
+        </w:rPr>
+        <w:t xml:space="preserve">    app.kubernetes.io/</w:t>
+      </w:r>
+      <w:proofErr w:type="spellStart"/>
+      <w:r>
+        <w:rPr>
+          <w:rFonts w:ascii="Courier New" w:hAnsi="Courier New" w:cs="Courier New"/>
+        </w:rPr>
+        <w:t>part-of</w:t>
+      </w:r>
+      <w:proofErr w:type="spellEnd"/>
+      <w:r>
+        <w:rPr>
+          <w:rFonts w:ascii="Courier New" w:hAnsi="Courier New" w:cs="Courier New"/>
+        </w:rPr>
+        <w:t xml:space="preserve">: </w:t>
+      </w:r>
+      <w:proofErr w:type="spellStart"/>
+      <w:r>
+        <w:rPr>
+          <w:rFonts w:ascii="Courier New" w:hAnsi="Courier New" w:cs="Courier New"/>
+        </w:rPr>
+        <w:t>kube-prometheus</w:t>
+      </w:r>
+      <w:proofErr w:type="spellEnd"/>
+    </w:p>
+    <w:p>
+      <w:pPr>
+        <w:rPr>
+          <w:rFonts w:ascii="Courier New" w:hAnsi="Courier New" w:cs="Courier New"/>
+        </w:rPr>
+      </w:pPr>
+      <w:r>
+        <w:rPr>
+          <w:rFonts w:ascii="Courier New" w:hAnsi="Courier New" w:cs="Courier New"/>
+        </w:rPr>
+        <w:t xml:space="preserve">    app.kubernetes.io/</w:t>
+      </w:r>
+      <w:proofErr w:type="spellStart"/>
+      <w:r>
+        <w:rPr>
+          <w:rFonts w:ascii="Courier New" w:hAnsi="Courier New" w:cs="Courier New"/>
+        </w:rPr>
+        <w:t>version</w:t>
+      </w:r>
+      <w:proofErr w:type="spellEnd"/>
+      <w:r>
+        <w:rPr>
+          <w:rFonts w:ascii="Courier New" w:hAnsi="Courier New" w:cs="Courier New"/>
+        </w:rPr>
+        <w:t>: 2.44.0</w:t>
+      </w:r>
+    </w:p>
+    <w:p>
+      <w:pPr>
+        <w:rPr>
+          <w:rFonts w:ascii="Courier New" w:hAnsi="Courier New" w:cs="Courier New"/>
+        </w:rPr>
+      </w:pPr>
+      <w:r>
+        <w:rPr>
+          <w:rFonts w:ascii="Courier New" w:hAnsi="Courier New" w:cs="Courier New"/>
+        </w:rPr>
+        <w:t xml:space="preserve">  </w:t>
+      </w:r>
+      <w:proofErr w:type="spellStart"/>
+      <w:r>
+        <w:rPr>
+          <w:rFonts w:ascii="Courier New" w:hAnsi="Courier New" w:cs="Courier New"/>
+        </w:rPr>
+        <w:t>name</w:t>
+      </w:r>
+      <w:proofErr w:type="spellEnd"/>
+      <w:r>
+        <w:rPr>
+          <w:rFonts w:ascii="Courier New" w:hAnsi="Courier New" w:cs="Courier New"/>
+        </w:rPr>
+        <w:t>: prometheus-k8s</w:t>
+      </w:r>
+    </w:p>
+    <w:p>
+      <w:pPr>
+        <w:rPr>
+          <w:rFonts w:ascii="Courier New" w:hAnsi="Courier New" w:cs="Courier New"/>
+        </w:rPr>
+      </w:pPr>
+      <w:r>
+        <w:rPr>
+          <w:rFonts w:ascii="Courier New" w:hAnsi="Courier New" w:cs="Courier New"/>
+        </w:rPr>
+        <w:t xml:space="preserve">  </w:t>
+      </w:r>
+      <w:proofErr w:type="spellStart"/>
+      <w:r>
+        <w:rPr>
+          <w:rFonts w:ascii="Courier New" w:hAnsi="Courier New" w:cs="Courier New"/>
+        </w:rPr>
+        <w:t>namespace</w:t>
+      </w:r>
+      <w:proofErr w:type="spellEnd"/>
+      <w:r>
+        <w:rPr>
+          <w:rFonts w:ascii="Courier New" w:hAnsi="Courier New" w:cs="Courier New"/>
+        </w:rPr>
+        <w:t xml:space="preserve">: </w:t>
+      </w:r>
+      <w:proofErr w:type="spellStart"/>
+      <w:r>
+        <w:rPr>
+          <w:rFonts w:ascii="Courier New" w:hAnsi="Courier New" w:cs="Courier New"/>
+        </w:rPr>
+        <w:t>monitoring</w:t>
+      </w:r>
+      <w:proofErr w:type="spellEnd"/>
+    </w:p>
+    <w:p>
+      <w:pPr>
+        <w:rPr>
+          <w:rFonts w:ascii="Courier New" w:hAnsi="Courier New" w:cs="Courier New"/>
+        </w:rPr>
+      </w:pPr>
+      <w:proofErr w:type="spellStart"/>
+      <w:r>
+        <w:rPr>
+          <w:rFonts w:ascii="Courier New" w:hAnsi="Courier New" w:cs="Courier New"/>
+        </w:rPr>
+        <w:t>spec</w:t>
       </w:r>
       <w:proofErr w:type="spellEnd"/>
       <w:r>
@@ -8032,7 +10431,42 @@
         <w:rPr>
           <w:rFonts w:ascii="Courier New" w:hAnsi="Courier New" w:cs="Courier New"/>
         </w:rPr>
-        <w:t>labels</w:t>
+        <w:t>type</w:t>
+      </w:r>
+      <w:proofErr w:type="spellEnd"/>
+      <w:r>
+        <w:rPr>
+          <w:rFonts w:ascii="Courier New" w:hAnsi="Courier New" w:cs="Courier New"/>
+        </w:rPr>
+        <w:t xml:space="preserve">: </w:t>
+      </w:r>
+      <w:proofErr w:type="spellStart"/>
+      <w:r>
+        <w:rPr>
+          <w:rFonts w:ascii="Courier New" w:hAnsi="Courier New" w:cs="Courier New"/>
+        </w:rPr>
+        <w:t>LoadBalancer</w:t>
+      </w:r>
+      <w:proofErr w:type="spellEnd"/>
+    </w:p>
+    <w:p>
+      <w:pPr>
+        <w:rPr>
+          <w:rFonts w:ascii="Courier New" w:hAnsi="Courier New" w:cs="Courier New"/>
+        </w:rPr>
+      </w:pPr>
+      <w:r>
+        <w:rPr>
+          <w:rFonts w:ascii="Courier New" w:hAnsi="Courier New" w:cs="Courier New"/>
+        </w:rPr>
+        <w:t xml:space="preserve">  </w:t>
+      </w:r>
+      <w:proofErr w:type="spellStart"/>
+      <w:r>
+        <w:rPr>
+          <w:rFonts w:ascii="Courier New" w:hAnsi="Courier New" w:cs="Courier New"/>
+        </w:rPr>
+        <w:t>ports</w:t>
       </w:r>
       <w:proofErr w:type="spellEnd"/>
       <w:r>
@@ -8052,28 +10486,7 @@
         <w:rPr>
           <w:rFonts w:ascii="Courier New" w:hAnsi="Courier New" w:cs="Courier New"/>
         </w:rPr>
-        <w:t xml:space="preserve">    app: </w:t>
-      </w:r>
-      <w:proofErr w:type="spellStart"/>
-      <w:r>
-        <w:rPr>
-          <w:rFonts w:ascii="Courier New" w:hAnsi="Courier New" w:cs="Courier New"/>
-        </w:rPr>
-        <w:t>grafana</w:t>
-      </w:r>
-      <w:proofErr w:type="spellEnd"/>
-    </w:p>
-    <w:p>
-      <w:pPr>
-        <w:rPr>
-          <w:rFonts w:ascii="Courier New" w:hAnsi="Courier New" w:cs="Courier New"/>
-        </w:rPr>
-      </w:pPr>
-      <w:r>
-        <w:rPr>
-          <w:rFonts w:ascii="Courier New" w:hAnsi="Courier New" w:cs="Courier New"/>
-        </w:rPr>
-        <w:t xml:space="preserve">  </w:t>
+        <w:t xml:space="preserve">  - </w:t>
       </w:r>
       <w:proofErr w:type="spellStart"/>
       <w:r>
@@ -8087,6 +10500,87 @@
         <w:rPr>
           <w:rFonts w:ascii="Courier New" w:hAnsi="Courier New" w:cs="Courier New"/>
         </w:rPr>
+        <w:t>: web</w:t>
+      </w:r>
+    </w:p>
+    <w:p>
+      <w:pPr>
+        <w:rPr>
+          <w:rFonts w:ascii="Courier New" w:hAnsi="Courier New" w:cs="Courier New"/>
+        </w:rPr>
+      </w:pPr>
+      <w:r>
+        <w:rPr>
+          <w:rFonts w:ascii="Courier New" w:hAnsi="Courier New" w:cs="Courier New"/>
+        </w:rPr>
+        <w:t xml:space="preserve">    </w:t>
+      </w:r>
+      <w:proofErr w:type="spellStart"/>
+      <w:r>
+        <w:rPr>
+          <w:rFonts w:ascii="Courier New" w:hAnsi="Courier New" w:cs="Courier New"/>
+        </w:rPr>
+        <w:t>port</w:t>
+      </w:r>
+      <w:proofErr w:type="spellEnd"/>
+      <w:r>
+        <w:rPr>
+          <w:rFonts w:ascii="Courier New" w:hAnsi="Courier New" w:cs="Courier New"/>
+        </w:rPr>
+        <w:t>: 9090</w:t>
+      </w:r>
+    </w:p>
+    <w:p>
+      <w:pPr>
+        <w:rPr>
+          <w:rFonts w:ascii="Courier New" w:hAnsi="Courier New" w:cs="Courier New"/>
+        </w:rPr>
+      </w:pPr>
+      <w:r>
+        <w:rPr>
+          <w:rFonts w:ascii="Courier New" w:hAnsi="Courier New" w:cs="Courier New"/>
+        </w:rPr>
+        <w:t xml:space="preserve">    </w:t>
+      </w:r>
+      <w:proofErr w:type="spellStart"/>
+      <w:r>
+        <w:rPr>
+          <w:rFonts w:ascii="Courier New" w:hAnsi="Courier New" w:cs="Courier New"/>
+        </w:rPr>
+        <w:t>targetPort</w:t>
+      </w:r>
+      <w:proofErr w:type="spellEnd"/>
+      <w:r>
+        <w:rPr>
+          <w:rFonts w:ascii="Courier New" w:hAnsi="Courier New" w:cs="Courier New"/>
+        </w:rPr>
+        <w:t>: web</w:t>
+      </w:r>
+    </w:p>
+    <w:p>
+      <w:pPr>
+        <w:rPr>
+          <w:rFonts w:ascii="Courier New" w:hAnsi="Courier New" w:cs="Courier New"/>
+        </w:rPr>
+      </w:pPr>
+      <w:r>
+        <w:rPr>
+          <w:rFonts w:ascii="Courier New" w:hAnsi="Courier New" w:cs="Courier New"/>
+        </w:rPr>
+        <w:t xml:space="preserve">  - </w:t>
+      </w:r>
+      <w:proofErr w:type="spellStart"/>
+      <w:r>
+        <w:rPr>
+          <w:rFonts w:ascii="Courier New" w:hAnsi="Courier New" w:cs="Courier New"/>
+        </w:rPr>
+        <w:t>name</w:t>
+      </w:r>
+      <w:proofErr w:type="spellEnd"/>
+      <w:r>
+        <w:rPr>
+          <w:rFonts w:ascii="Courier New" w:hAnsi="Courier New" w:cs="Courier New"/>
+        </w:rPr>
         <w:t xml:space="preserve">: </w:t>
       </w:r>
       <w:proofErr w:type="spellStart"/>
@@ -8094,29 +10588,82 @@
         <w:rPr>
           <w:rFonts w:ascii="Courier New" w:hAnsi="Courier New" w:cs="Courier New"/>
         </w:rPr>
-        <w:t>grafana</w:t>
-      </w:r>
-      <w:proofErr w:type="spellEnd"/>
-    </w:p>
-    <w:p>
-      <w:pPr>
-        <w:rPr>
-          <w:rFonts w:ascii="Courier New" w:hAnsi="Courier New" w:cs="Courier New"/>
-        </w:rPr>
-      </w:pPr>
-      <w:proofErr w:type="spellStart"/>
-      <w:r>
-        <w:rPr>
-          <w:rFonts w:ascii="Courier New" w:hAnsi="Courier New" w:cs="Courier New"/>
-        </w:rPr>
-        <w:t>spec</w:t>
-      </w:r>
-      <w:proofErr w:type="spellEnd"/>
-      <w:r>
-        <w:rPr>
-          <w:rFonts w:ascii="Courier New" w:hAnsi="Courier New" w:cs="Courier New"/>
-        </w:rPr>
-        <w:t>:</w:t>
+        <w:t>reloader</w:t>
+      </w:r>
+      <w:proofErr w:type="spellEnd"/>
+      <w:r>
+        <w:rPr>
+          <w:rFonts w:ascii="Courier New" w:hAnsi="Courier New" w:cs="Courier New"/>
+        </w:rPr>
+        <w:t>-web</w:t>
+      </w:r>
+    </w:p>
+    <w:p>
+      <w:pPr>
+        <w:rPr>
+          <w:rFonts w:ascii="Courier New" w:hAnsi="Courier New" w:cs="Courier New"/>
+        </w:rPr>
+      </w:pPr>
+      <w:r>
+        <w:rPr>
+          <w:rFonts w:ascii="Courier New" w:hAnsi="Courier New" w:cs="Courier New"/>
+        </w:rPr>
+        <w:t xml:space="preserve">    </w:t>
+      </w:r>
+      <w:proofErr w:type="spellStart"/>
+      <w:r>
+        <w:rPr>
+          <w:rFonts w:ascii="Courier New" w:hAnsi="Courier New" w:cs="Courier New"/>
+        </w:rPr>
+        <w:t>port</w:t>
+      </w:r>
+      <w:proofErr w:type="spellEnd"/>
+      <w:r>
+        <w:rPr>
+          <w:rFonts w:ascii="Courier New" w:hAnsi="Courier New" w:cs="Courier New"/>
+        </w:rPr>
+        <w:t>: 8080</w:t>
+      </w:r>
+    </w:p>
+    <w:p>
+      <w:pPr>
+        <w:rPr>
+          <w:rFonts w:ascii="Courier New" w:hAnsi="Courier New" w:cs="Courier New"/>
+        </w:rPr>
+      </w:pPr>
+      <w:r>
+        <w:rPr>
+          <w:rFonts w:ascii="Courier New" w:hAnsi="Courier New" w:cs="Courier New"/>
+        </w:rPr>
+        <w:t xml:space="preserve">    </w:t>
+      </w:r>
+      <w:proofErr w:type="spellStart"/>
+      <w:r>
+        <w:rPr>
+          <w:rFonts w:ascii="Courier New" w:hAnsi="Courier New" w:cs="Courier New"/>
+        </w:rPr>
+        <w:t>targetPort</w:t>
+      </w:r>
+      <w:proofErr w:type="spellEnd"/>
+      <w:r>
+        <w:rPr>
+          <w:rFonts w:ascii="Courier New" w:hAnsi="Courier New" w:cs="Courier New"/>
+        </w:rPr>
+        <w:t xml:space="preserve">: </w:t>
+      </w:r>
+      <w:proofErr w:type="spellStart"/>
+      <w:r>
+        <w:rPr>
+          <w:rFonts w:ascii="Courier New" w:hAnsi="Courier New" w:cs="Courier New"/>
+        </w:rPr>
+        <w:t>reloader</w:t>
+      </w:r>
+      <w:proofErr w:type="spellEnd"/>
+      <w:r>
+        <w:rPr>
+          <w:rFonts w:ascii="Courier New" w:hAnsi="Courier New" w:cs="Courier New"/>
+        </w:rPr>
+        <w:t>-web</w:t>
       </w:r>
     </w:p>
     <w:p>
@@ -8142,312 +10689,69 @@
         <w:rPr>
           <w:rFonts w:ascii="Courier New" w:hAnsi="Courier New" w:cs="Courier New"/>
         </w:rPr>
-        <w:t xml:space="preserve">    </w:t>
-      </w:r>
-      <w:proofErr w:type="spellStart"/>
-      <w:r>
-        <w:rPr>
-          <w:rFonts w:ascii="Courier New" w:hAnsi="Courier New" w:cs="Courier New"/>
-        </w:rPr>
-        <w:t>matchLabels</w:t>
-      </w:r>
-      <w:proofErr w:type="spellEnd"/>
-      <w:r>
-        <w:rPr>
-          <w:rFonts w:ascii="Courier New" w:hAnsi="Courier New" w:cs="Courier New"/>
-        </w:rPr>
-        <w:t>:</w:t>
-      </w:r>
-    </w:p>
-    <w:p>
-      <w:pPr>
-        <w:rPr>
-          <w:rFonts w:ascii="Courier New" w:hAnsi="Courier New" w:cs="Courier New"/>
-        </w:rPr>
-      </w:pPr>
-      <w:r>
-        <w:rPr>
-          <w:rFonts w:ascii="Courier New" w:hAnsi="Courier New" w:cs="Courier New"/>
-        </w:rPr>
-        <w:t xml:space="preserve">      app: </w:t>
-      </w:r>
-      <w:proofErr w:type="spellStart"/>
-      <w:r>
-        <w:rPr>
-          <w:rFonts w:ascii="Courier New" w:hAnsi="Courier New" w:cs="Courier New"/>
-        </w:rPr>
-        <w:t>grafana</w:t>
-      </w:r>
-      <w:proofErr w:type="spellEnd"/>
-    </w:p>
-    <w:p>
-      <w:pPr>
-        <w:rPr>
-          <w:rFonts w:ascii="Courier New" w:hAnsi="Courier New" w:cs="Courier New"/>
-        </w:rPr>
-      </w:pPr>
-      <w:r>
-        <w:rPr>
-          <w:rFonts w:ascii="Courier New" w:hAnsi="Courier New" w:cs="Courier New"/>
-        </w:rPr>
-        <w:t xml:space="preserve">  </w:t>
-      </w:r>
-      <w:proofErr w:type="spellStart"/>
-      <w:r>
-        <w:rPr>
-          <w:rFonts w:ascii="Courier New" w:hAnsi="Courier New" w:cs="Courier New"/>
-        </w:rPr>
-        <w:t>template</w:t>
-      </w:r>
-      <w:proofErr w:type="spellEnd"/>
-      <w:r>
-        <w:rPr>
-          <w:rFonts w:ascii="Courier New" w:hAnsi="Courier New" w:cs="Courier New"/>
-        </w:rPr>
-        <w:t>:</w:t>
-      </w:r>
-    </w:p>
-    <w:p>
-      <w:pPr>
-        <w:rPr>
-          <w:rFonts w:ascii="Courier New" w:hAnsi="Courier New" w:cs="Courier New"/>
-        </w:rPr>
-      </w:pPr>
-      <w:r>
-        <w:rPr>
-          <w:rFonts w:ascii="Courier New" w:hAnsi="Courier New" w:cs="Courier New"/>
-        </w:rPr>
-        <w:t xml:space="preserve">    </w:t>
-      </w:r>
-      <w:proofErr w:type="spellStart"/>
-      <w:r>
-        <w:rPr>
-          <w:rFonts w:ascii="Courier New" w:hAnsi="Courier New" w:cs="Courier New"/>
-        </w:rPr>
-        <w:t>metadata</w:t>
-      </w:r>
-      <w:proofErr w:type="spellEnd"/>
-      <w:r>
-        <w:rPr>
-          <w:rFonts w:ascii="Courier New" w:hAnsi="Courier New" w:cs="Courier New"/>
-        </w:rPr>
-        <w:t>:</w:t>
-      </w:r>
-    </w:p>
-    <w:p>
-      <w:pPr>
-        <w:rPr>
-          <w:rFonts w:ascii="Courier New" w:hAnsi="Courier New" w:cs="Courier New"/>
-        </w:rPr>
-      </w:pPr>
-    </w:p>
-    <w:p>
-      <w:pPr>
-        <w:rPr>
-          <w:rFonts w:ascii="Courier New" w:hAnsi="Courier New" w:cs="Courier New"/>
-        </w:rPr>
-      </w:pPr>
-      <w:r>
-        <w:rPr>
-          <w:rFonts w:ascii="Courier New" w:hAnsi="Courier New" w:cs="Courier New"/>
-        </w:rPr>
-        <w:t xml:space="preserve">      </w:t>
-      </w:r>
-      <w:proofErr w:type="spellStart"/>
-      <w:r>
-        <w:rPr>
-          <w:rFonts w:ascii="Courier New" w:hAnsi="Courier New" w:cs="Courier New"/>
-        </w:rPr>
-        <w:t>labels</w:t>
-      </w:r>
-      <w:proofErr w:type="spellEnd"/>
-      <w:r>
-        <w:rPr>
-          <w:rFonts w:ascii="Courier New" w:hAnsi="Courier New" w:cs="Courier New"/>
-        </w:rPr>
-        <w:t>:</w:t>
-      </w:r>
-    </w:p>
-    <w:p>
-      <w:pPr>
-        <w:rPr>
-          <w:rFonts w:ascii="Courier New" w:hAnsi="Courier New" w:cs="Courier New"/>
-        </w:rPr>
-      </w:pPr>
-      <w:r>
-        <w:rPr>
-          <w:rFonts w:ascii="Courier New" w:hAnsi="Courier New" w:cs="Courier New"/>
-        </w:rPr>
-        <w:t xml:space="preserve">        app: </w:t>
-      </w:r>
-      <w:proofErr w:type="spellStart"/>
-      <w:r>
-        <w:rPr>
-          <w:rFonts w:ascii="Courier New" w:hAnsi="Courier New" w:cs="Courier New"/>
-        </w:rPr>
-        <w:t>grafana</w:t>
-      </w:r>
-      <w:proofErr w:type="spellEnd"/>
-    </w:p>
-    <w:p>
-      <w:pPr>
-        <w:rPr>
-          <w:rFonts w:ascii="Courier New" w:hAnsi="Courier New" w:cs="Courier New"/>
-        </w:rPr>
-      </w:pPr>
-      <w:r>
-        <w:rPr>
-          <w:rFonts w:ascii="Courier New" w:hAnsi="Courier New" w:cs="Courier New"/>
-        </w:rPr>
-        <w:t xml:space="preserve">    </w:t>
-      </w:r>
-      <w:proofErr w:type="spellStart"/>
-      <w:r>
-        <w:rPr>
-          <w:rFonts w:ascii="Courier New" w:hAnsi="Courier New" w:cs="Courier New"/>
-        </w:rPr>
-        <w:t>spec</w:t>
-      </w:r>
-      <w:proofErr w:type="spellEnd"/>
-      <w:r>
-        <w:rPr>
-          <w:rFonts w:ascii="Courier New" w:hAnsi="Courier New" w:cs="Courier New"/>
-        </w:rPr>
-        <w:t>:</w:t>
-      </w:r>
-    </w:p>
-    <w:p>
-      <w:pPr>
-        <w:rPr>
-          <w:rFonts w:ascii="Courier New" w:hAnsi="Courier New" w:cs="Courier New"/>
-        </w:rPr>
-      </w:pPr>
-      <w:r>
-        <w:rPr>
-          <w:rFonts w:ascii="Courier New" w:hAnsi="Courier New" w:cs="Courier New"/>
-        </w:rPr>
-        <w:t xml:space="preserve">      </w:t>
-      </w:r>
-      <w:proofErr w:type="spellStart"/>
-      <w:r>
-        <w:rPr>
-          <w:rFonts w:ascii="Courier New" w:hAnsi="Courier New" w:cs="Courier New"/>
-        </w:rPr>
-        <w:t>securityContext</w:t>
-      </w:r>
-      <w:proofErr w:type="spellEnd"/>
-      <w:r>
-        <w:rPr>
-          <w:rFonts w:ascii="Courier New" w:hAnsi="Courier New" w:cs="Courier New"/>
-        </w:rPr>
-        <w:t>:</w:t>
-      </w:r>
-    </w:p>
-    <w:p>
-      <w:pPr>
-        <w:rPr>
-          <w:rFonts w:ascii="Courier New" w:hAnsi="Courier New" w:cs="Courier New"/>
-        </w:rPr>
-      </w:pPr>
-      <w:r>
-        <w:rPr>
-          <w:rFonts w:ascii="Courier New" w:hAnsi="Courier New" w:cs="Courier New"/>
-        </w:rPr>
-        <w:t xml:space="preserve">        </w:t>
-      </w:r>
-      <w:proofErr w:type="spellStart"/>
-      <w:r>
-        <w:rPr>
-          <w:rFonts w:ascii="Courier New" w:hAnsi="Courier New" w:cs="Courier New"/>
-        </w:rPr>
-        <w:t>fsGroup</w:t>
-      </w:r>
-      <w:proofErr w:type="spellEnd"/>
-      <w:r>
-        <w:rPr>
-          <w:rFonts w:ascii="Courier New" w:hAnsi="Courier New" w:cs="Courier New"/>
-        </w:rPr>
-        <w:t>: 472</w:t>
-      </w:r>
-    </w:p>
-    <w:p>
-      <w:pPr>
-        <w:rPr>
-          <w:rFonts w:ascii="Courier New" w:hAnsi="Courier New" w:cs="Courier New"/>
-        </w:rPr>
-      </w:pPr>
-      <w:r>
-        <w:rPr>
-          <w:rFonts w:ascii="Courier New" w:hAnsi="Courier New" w:cs="Courier New"/>
-        </w:rPr>
-        <w:t xml:space="preserve">        </w:t>
-      </w:r>
-      <w:proofErr w:type="spellStart"/>
-      <w:r>
-        <w:rPr>
-          <w:rFonts w:ascii="Courier New" w:hAnsi="Courier New" w:cs="Courier New"/>
-        </w:rPr>
-        <w:t>supplementalGroups</w:t>
-      </w:r>
-      <w:proofErr w:type="spellEnd"/>
-      <w:r>
-        <w:rPr>
-          <w:rFonts w:ascii="Courier New" w:hAnsi="Courier New" w:cs="Courier New"/>
-        </w:rPr>
-        <w:t>:</w:t>
-      </w:r>
-    </w:p>
-    <w:p>
-      <w:pPr>
-        <w:rPr>
-          <w:rFonts w:ascii="Courier New" w:hAnsi="Courier New" w:cs="Courier New"/>
-        </w:rPr>
-      </w:pPr>
-      <w:r>
-        <w:rPr>
-          <w:rFonts w:ascii="Courier New" w:hAnsi="Courier New" w:cs="Courier New"/>
-        </w:rPr>
-        <w:t xml:space="preserve">          - 0</w:t>
-      </w:r>
-    </w:p>
-    <w:p>
-      <w:pPr>
-        <w:rPr>
-          <w:rFonts w:ascii="Courier New" w:hAnsi="Courier New" w:cs="Courier New"/>
-        </w:rPr>
-      </w:pPr>
-      <w:r>
-        <w:rPr>
-          <w:rFonts w:ascii="Courier New" w:hAnsi="Courier New" w:cs="Courier New"/>
-        </w:rPr>
-        <w:t xml:space="preserve">      </w:t>
-      </w:r>
-      <w:proofErr w:type="spellStart"/>
-      <w:r>
-        <w:rPr>
-          <w:rFonts w:ascii="Courier New" w:hAnsi="Courier New" w:cs="Courier New"/>
-        </w:rPr>
-        <w:t>containers</w:t>
-      </w:r>
-      <w:proofErr w:type="spellEnd"/>
-      <w:r>
-        <w:rPr>
-          <w:rFonts w:ascii="Courier New" w:hAnsi="Courier New" w:cs="Courier New"/>
-        </w:rPr>
-        <w:t>:</w:t>
-      </w:r>
-    </w:p>
-    <w:p>
-      <w:pPr>
-        <w:rPr>
-          <w:rFonts w:ascii="Courier New" w:hAnsi="Courier New" w:cs="Courier New"/>
-        </w:rPr>
-      </w:pPr>
-      <w:r>
-        <w:rPr>
-          <w:rFonts w:ascii="Courier New" w:hAnsi="Courier New" w:cs="Courier New"/>
-        </w:rPr>
-        <w:t xml:space="preserve">        - </w:t>
+        <w:t xml:space="preserve">    app.kubernetes.io/</w:t>
+      </w:r>
+      <w:proofErr w:type="spellStart"/>
+      <w:r>
+        <w:rPr>
+          <w:rFonts w:ascii="Courier New" w:hAnsi="Courier New" w:cs="Courier New"/>
+        </w:rPr>
+        <w:t>component</w:t>
+      </w:r>
+      <w:proofErr w:type="spellEnd"/>
+      <w:r>
+        <w:rPr>
+          <w:rFonts w:ascii="Courier New" w:hAnsi="Courier New" w:cs="Courier New"/>
+        </w:rPr>
+        <w:t xml:space="preserve">: </w:t>
+      </w:r>
+      <w:proofErr w:type="spellStart"/>
+      <w:r>
+        <w:rPr>
+          <w:rFonts w:ascii="Courier New" w:hAnsi="Courier New" w:cs="Courier New"/>
+        </w:rPr>
+        <w:t>prometheus</w:t>
+      </w:r>
+      <w:proofErr w:type="spellEnd"/>
+    </w:p>
+    <w:p>
+      <w:pPr>
+        <w:rPr>
+          <w:rFonts w:ascii="Courier New" w:hAnsi="Courier New" w:cs="Courier New"/>
+        </w:rPr>
+      </w:pPr>
+      <w:r>
+        <w:rPr>
+          <w:rFonts w:ascii="Courier New" w:hAnsi="Courier New" w:cs="Courier New"/>
+        </w:rPr>
+        <w:t xml:space="preserve">    app.kubernetes.io/</w:t>
+      </w:r>
+      <w:proofErr w:type="spellStart"/>
+      <w:r>
+        <w:rPr>
+          <w:rFonts w:ascii="Courier New" w:hAnsi="Courier New" w:cs="Courier New"/>
+        </w:rPr>
+        <w:t>instance</w:t>
+      </w:r>
+      <w:proofErr w:type="spellEnd"/>
+      <w:r>
+        <w:rPr>
+          <w:rFonts w:ascii="Courier New" w:hAnsi="Courier New" w:cs="Courier New"/>
+        </w:rPr>
+        <w:t>: k8s</w:t>
+      </w:r>
+    </w:p>
+    <w:p>
+      <w:pPr>
+        <w:rPr>
+          <w:rFonts w:ascii="Courier New" w:hAnsi="Courier New" w:cs="Courier New"/>
+        </w:rPr>
+      </w:pPr>
+      <w:r>
+        <w:rPr>
+          <w:rFonts w:ascii="Courier New" w:hAnsi="Courier New" w:cs="Courier New"/>
+        </w:rPr>
+        <w:t xml:space="preserve">    app.kubernetes.io/</w:t>
       </w:r>
       <w:proofErr w:type="spellStart"/>
       <w:r>
@@ -8468,28 +10772,28 @@
         <w:rPr>
           <w:rFonts w:ascii="Courier New" w:hAnsi="Courier New" w:cs="Courier New"/>
         </w:rPr>
-        <w:t>grafana</w:t>
-      </w:r>
-      <w:proofErr w:type="spellEnd"/>
-    </w:p>
-    <w:p>
-      <w:pPr>
-        <w:rPr>
-          <w:rFonts w:ascii="Courier New" w:hAnsi="Courier New" w:cs="Courier New"/>
-        </w:rPr>
-      </w:pPr>
-      <w:r>
-        <w:rPr>
-          <w:rFonts w:ascii="Courier New" w:hAnsi="Courier New" w:cs="Courier New"/>
-        </w:rPr>
-        <w:t xml:space="preserve">          </w:t>
-      </w:r>
-      <w:proofErr w:type="spellStart"/>
-      <w:r>
-        <w:rPr>
-          <w:rFonts w:ascii="Courier New" w:hAnsi="Courier New" w:cs="Courier New"/>
-        </w:rPr>
-        <w:t>image</w:t>
+        <w:t>prometheus</w:t>
+      </w:r>
+      <w:proofErr w:type="spellEnd"/>
+    </w:p>
+    <w:p>
+      <w:pPr>
+        <w:rPr>
+          <w:rFonts w:ascii="Courier New" w:hAnsi="Courier New" w:cs="Courier New"/>
+        </w:rPr>
+      </w:pPr>
+      <w:r>
+        <w:rPr>
+          <w:rFonts w:ascii="Courier New" w:hAnsi="Courier New" w:cs="Courier New"/>
+        </w:rPr>
+        <w:t xml:space="preserve">    app.kubernetes.io/</w:t>
+      </w:r>
+      <w:proofErr w:type="spellStart"/>
+      <w:r>
+        <w:rPr>
+          <w:rFonts w:ascii="Courier New" w:hAnsi="Courier New" w:cs="Courier New"/>
+        </w:rPr>
+        <w:t>part-of</w:t>
       </w:r>
       <w:proofErr w:type="spellEnd"/>
       <w:r>
@@ -8503,1421 +10807,192 @@
         <w:rPr>
           <w:rFonts w:ascii="Courier New" w:hAnsi="Courier New" w:cs="Courier New"/>
         </w:rPr>
-        <w:t>grafana</w:t>
-      </w:r>
-      <w:proofErr w:type="spellEnd"/>
-      <w:r>
-        <w:rPr>
-          <w:rFonts w:ascii="Courier New" w:hAnsi="Courier New" w:cs="Courier New"/>
-        </w:rPr>
-        <w:t>/grafana:9.1.0</w:t>
-      </w:r>
-    </w:p>
-    <w:p>
-      <w:pPr>
-        <w:rPr>
-          <w:rFonts w:ascii="Courier New" w:hAnsi="Courier New" w:cs="Courier New"/>
-        </w:rPr>
-      </w:pPr>
-      <w:r>
-        <w:rPr>
-          <w:rFonts w:ascii="Courier New" w:hAnsi="Courier New" w:cs="Courier New"/>
-        </w:rPr>
-        <w:t xml:space="preserve">          </w:t>
-      </w:r>
-      <w:proofErr w:type="spellStart"/>
-      <w:r>
-        <w:rPr>
-          <w:rFonts w:ascii="Courier New" w:hAnsi="Courier New" w:cs="Courier New"/>
-        </w:rPr>
-        <w:t>imagePullPolicy</w:t>
-      </w:r>
-      <w:proofErr w:type="spellEnd"/>
-      <w:r>
-        <w:rPr>
-          <w:rFonts w:ascii="Courier New" w:hAnsi="Courier New" w:cs="Courier New"/>
-        </w:rPr>
-        <w:t xml:space="preserve">: </w:t>
-      </w:r>
-      <w:proofErr w:type="spellStart"/>
-      <w:r>
-        <w:rPr>
-          <w:rFonts w:ascii="Courier New" w:hAnsi="Courier New" w:cs="Courier New"/>
-        </w:rPr>
-        <w:t>IfNotPresent</w:t>
-      </w:r>
-      <w:proofErr w:type="spellEnd"/>
-    </w:p>
-    <w:p>
-      <w:pPr>
-        <w:rPr>
-          <w:rFonts w:ascii="Courier New" w:hAnsi="Courier New" w:cs="Courier New"/>
-        </w:rPr>
-      </w:pPr>
-      <w:r>
-        <w:rPr>
-          <w:rFonts w:ascii="Courier New" w:hAnsi="Courier New" w:cs="Courier New"/>
-        </w:rPr>
-        <w:t xml:space="preserve">          </w:t>
-      </w:r>
-      <w:proofErr w:type="spellStart"/>
-      <w:r>
-        <w:rPr>
-          <w:rFonts w:ascii="Courier New" w:hAnsi="Courier New" w:cs="Courier New"/>
-        </w:rPr>
-        <w:t>ports</w:t>
-      </w:r>
-      <w:proofErr w:type="spellEnd"/>
-      <w:r>
-        <w:rPr>
-          <w:rFonts w:ascii="Courier New" w:hAnsi="Courier New" w:cs="Courier New"/>
-        </w:rPr>
-        <w:t>:</w:t>
-      </w:r>
-    </w:p>
-    <w:p>
-      <w:pPr>
-        <w:rPr>
-          <w:rFonts w:ascii="Courier New" w:hAnsi="Courier New" w:cs="Courier New"/>
-        </w:rPr>
-      </w:pPr>
-      <w:r>
-        <w:rPr>
-          <w:rFonts w:ascii="Courier New" w:hAnsi="Courier New" w:cs="Courier New"/>
-        </w:rPr>
-        <w:t xml:space="preserve">            - </w:t>
-      </w:r>
-      <w:proofErr w:type="spellStart"/>
-      <w:r>
-        <w:rPr>
-          <w:rFonts w:ascii="Courier New" w:hAnsi="Courier New" w:cs="Courier New"/>
-        </w:rPr>
-        <w:t>containerPort</w:t>
-      </w:r>
-      <w:proofErr w:type="spellEnd"/>
-      <w:r>
-        <w:rPr>
-          <w:rFonts w:ascii="Courier New" w:hAnsi="Courier New" w:cs="Courier New"/>
-        </w:rPr>
-        <w:t>: 3000</w:t>
-      </w:r>
-    </w:p>
-    <w:p>
-      <w:pPr>
-        <w:rPr>
-          <w:rFonts w:ascii="Courier New" w:hAnsi="Courier New" w:cs="Courier New"/>
-        </w:rPr>
-      </w:pPr>
-      <w:r>
-        <w:rPr>
-          <w:rFonts w:ascii="Courier New" w:hAnsi="Courier New" w:cs="Courier New"/>
-        </w:rPr>
-        <w:t xml:space="preserve">              </w:t>
-      </w:r>
-      <w:proofErr w:type="spellStart"/>
-      <w:r>
-        <w:rPr>
-          <w:rFonts w:ascii="Courier New" w:hAnsi="Courier New" w:cs="Courier New"/>
-        </w:rPr>
-        <w:t>name</w:t>
-      </w:r>
-      <w:proofErr w:type="spellEnd"/>
-      <w:r>
-        <w:rPr>
-          <w:rFonts w:ascii="Courier New" w:hAnsi="Courier New" w:cs="Courier New"/>
-        </w:rPr>
-        <w:t>: http-</w:t>
-      </w:r>
-      <w:proofErr w:type="spellStart"/>
-      <w:r>
-        <w:rPr>
-          <w:rFonts w:ascii="Courier New" w:hAnsi="Courier New" w:cs="Courier New"/>
-        </w:rPr>
-        <w:t>grafana</w:t>
-      </w:r>
-      <w:proofErr w:type="spellEnd"/>
-    </w:p>
-    <w:p>
-      <w:pPr>
-        <w:rPr>
-          <w:rFonts w:ascii="Courier New" w:hAnsi="Courier New" w:cs="Courier New"/>
-        </w:rPr>
-      </w:pPr>
-      <w:r>
-        <w:rPr>
-          <w:rFonts w:ascii="Courier New" w:hAnsi="Courier New" w:cs="Courier New"/>
-        </w:rPr>
-        <w:t xml:space="preserve">              </w:t>
-      </w:r>
-      <w:proofErr w:type="spellStart"/>
-      <w:r>
-        <w:rPr>
-          <w:rFonts w:ascii="Courier New" w:hAnsi="Courier New" w:cs="Courier New"/>
-        </w:rPr>
-        <w:t>protocol</w:t>
-      </w:r>
-      <w:proofErr w:type="spellEnd"/>
-      <w:r>
-        <w:rPr>
-          <w:rFonts w:ascii="Courier New" w:hAnsi="Courier New" w:cs="Courier New"/>
-        </w:rPr>
-        <w:t>: TCP</w:t>
-      </w:r>
-    </w:p>
-    <w:p>
-      <w:pPr>
-        <w:rPr>
-          <w:rFonts w:ascii="Courier New" w:hAnsi="Courier New" w:cs="Courier New"/>
-        </w:rPr>
-      </w:pPr>
-      <w:r>
-        <w:rPr>
-          <w:rFonts w:ascii="Courier New" w:hAnsi="Courier New" w:cs="Courier New"/>
-        </w:rPr>
-        <w:t xml:space="preserve">          </w:t>
-      </w:r>
-      <w:proofErr w:type="spellStart"/>
-      <w:r>
-        <w:rPr>
-          <w:rFonts w:ascii="Courier New" w:hAnsi="Courier New" w:cs="Courier New"/>
-        </w:rPr>
-        <w:t>readinessProbe</w:t>
-      </w:r>
-      <w:proofErr w:type="spellEnd"/>
-      <w:r>
-        <w:rPr>
-          <w:rFonts w:ascii="Courier New" w:hAnsi="Courier New" w:cs="Courier New"/>
-        </w:rPr>
-        <w:t>:</w:t>
-      </w:r>
-    </w:p>
-    <w:p>
-      <w:pPr>
-        <w:rPr>
-          <w:rFonts w:ascii="Courier New" w:hAnsi="Courier New" w:cs="Courier New"/>
-        </w:rPr>
-      </w:pPr>
-      <w:r>
-        <w:rPr>
-          <w:rFonts w:ascii="Courier New" w:hAnsi="Courier New" w:cs="Courier New"/>
-        </w:rPr>
-        <w:t xml:space="preserve">            </w:t>
-      </w:r>
-      <w:proofErr w:type="spellStart"/>
-      <w:r>
-        <w:rPr>
-          <w:rFonts w:ascii="Courier New" w:hAnsi="Courier New" w:cs="Courier New"/>
-        </w:rPr>
-        <w:t>failureThreshold</w:t>
-      </w:r>
-      <w:proofErr w:type="spellEnd"/>
-      <w:r>
-        <w:rPr>
-          <w:rFonts w:ascii="Courier New" w:hAnsi="Courier New" w:cs="Courier New"/>
-        </w:rPr>
-        <w:t>: 3</w:t>
-      </w:r>
-    </w:p>
-    <w:p>
-      <w:pPr>
-        <w:rPr>
-          <w:rFonts w:ascii="Courier New" w:hAnsi="Courier New" w:cs="Courier New"/>
-        </w:rPr>
-      </w:pPr>
-      <w:r>
-        <w:rPr>
-          <w:rFonts w:ascii="Courier New" w:hAnsi="Courier New" w:cs="Courier New"/>
-        </w:rPr>
-        <w:t xml:space="preserve">            </w:t>
-      </w:r>
-      <w:proofErr w:type="spellStart"/>
-      <w:r>
-        <w:rPr>
-          <w:rFonts w:ascii="Courier New" w:hAnsi="Courier New" w:cs="Courier New"/>
-        </w:rPr>
-        <w:t>httpGet</w:t>
-      </w:r>
-      <w:proofErr w:type="spellEnd"/>
-      <w:r>
-        <w:rPr>
-          <w:rFonts w:ascii="Courier New" w:hAnsi="Courier New" w:cs="Courier New"/>
-        </w:rPr>
-        <w:t>:</w:t>
-      </w:r>
-    </w:p>
-    <w:p>
-      <w:pPr>
-        <w:rPr>
-          <w:rFonts w:ascii="Courier New" w:hAnsi="Courier New" w:cs="Courier New"/>
-        </w:rPr>
-      </w:pPr>
-      <w:r>
-        <w:rPr>
-          <w:rFonts w:ascii="Courier New" w:hAnsi="Courier New" w:cs="Courier New"/>
-        </w:rPr>
-        <w:t xml:space="preserve">              </w:t>
-      </w:r>
-      <w:proofErr w:type="spellStart"/>
-      <w:r>
-        <w:rPr>
-          <w:rFonts w:ascii="Courier New" w:hAnsi="Courier New" w:cs="Courier New"/>
-        </w:rPr>
-        <w:t>path</w:t>
-      </w:r>
-      <w:proofErr w:type="spellEnd"/>
-      <w:r>
-        <w:rPr>
-          <w:rFonts w:ascii="Courier New" w:hAnsi="Courier New" w:cs="Courier New"/>
-        </w:rPr>
-        <w:t>: /robots.txt</w:t>
-      </w:r>
-    </w:p>
-    <w:p>
-      <w:pPr>
-        <w:rPr>
-          <w:rFonts w:ascii="Courier New" w:hAnsi="Courier New" w:cs="Courier New"/>
-        </w:rPr>
-      </w:pPr>
-      <w:r>
-        <w:rPr>
-          <w:rFonts w:ascii="Courier New" w:hAnsi="Courier New" w:cs="Courier New"/>
-        </w:rPr>
-        <w:t xml:space="preserve">              </w:t>
-      </w:r>
-      <w:proofErr w:type="spellStart"/>
-      <w:r>
-        <w:rPr>
-          <w:rFonts w:ascii="Courier New" w:hAnsi="Courier New" w:cs="Courier New"/>
-        </w:rPr>
-        <w:t>port</w:t>
-      </w:r>
-      <w:proofErr w:type="spellEnd"/>
-      <w:r>
-        <w:rPr>
-          <w:rFonts w:ascii="Courier New" w:hAnsi="Courier New" w:cs="Courier New"/>
-        </w:rPr>
-        <w:t>: 3000</w:t>
-      </w:r>
-    </w:p>
-    <w:p>
-      <w:pPr>
-        <w:rPr>
-          <w:rFonts w:ascii="Courier New" w:hAnsi="Courier New" w:cs="Courier New"/>
-        </w:rPr>
-      </w:pPr>
-      <w:r>
-        <w:rPr>
-          <w:rFonts w:ascii="Courier New" w:hAnsi="Courier New" w:cs="Courier New"/>
-        </w:rPr>
-        <w:t xml:space="preserve">              </w:t>
-      </w:r>
-      <w:proofErr w:type="spellStart"/>
-      <w:r>
-        <w:rPr>
-          <w:rFonts w:ascii="Courier New" w:hAnsi="Courier New" w:cs="Courier New"/>
-        </w:rPr>
-        <w:t>scheme</w:t>
-      </w:r>
-      <w:proofErr w:type="spellEnd"/>
-      <w:r>
-        <w:rPr>
-          <w:rFonts w:ascii="Courier New" w:hAnsi="Courier New" w:cs="Courier New"/>
-        </w:rPr>
-        <w:t>: HTTP</w:t>
-      </w:r>
-    </w:p>
-    <w:p>
-      <w:pPr>
-        <w:rPr>
-          <w:rFonts w:ascii="Courier New" w:hAnsi="Courier New" w:cs="Courier New"/>
-        </w:rPr>
-      </w:pPr>
-      <w:r>
-        <w:rPr>
-          <w:rFonts w:ascii="Courier New" w:hAnsi="Courier New" w:cs="Courier New"/>
-        </w:rPr>
-        <w:t xml:space="preserve">            </w:t>
-      </w:r>
-      <w:proofErr w:type="spellStart"/>
-      <w:r>
-        <w:rPr>
-          <w:rFonts w:ascii="Courier New" w:hAnsi="Courier New" w:cs="Courier New"/>
-        </w:rPr>
-        <w:t>initialDelaySeconds</w:t>
-      </w:r>
-      <w:proofErr w:type="spellEnd"/>
-      <w:r>
-        <w:rPr>
-          <w:rFonts w:ascii="Courier New" w:hAnsi="Courier New" w:cs="Courier New"/>
-        </w:rPr>
-        <w:t>: 10</w:t>
-      </w:r>
-    </w:p>
-    <w:p>
-      <w:pPr>
-        <w:rPr>
-          <w:rFonts w:ascii="Courier New" w:hAnsi="Courier New" w:cs="Courier New"/>
-        </w:rPr>
-      </w:pPr>
-      <w:r>
-        <w:rPr>
-          <w:rFonts w:ascii="Courier New" w:hAnsi="Courier New" w:cs="Courier New"/>
-        </w:rPr>
-        <w:t xml:space="preserve">            </w:t>
-      </w:r>
-      <w:proofErr w:type="spellStart"/>
-      <w:r>
-        <w:rPr>
-          <w:rFonts w:ascii="Courier New" w:hAnsi="Courier New" w:cs="Courier New"/>
-        </w:rPr>
-        <w:t>periodSeconds</w:t>
-      </w:r>
-      <w:proofErr w:type="spellEnd"/>
-      <w:r>
-        <w:rPr>
-          <w:rFonts w:ascii="Courier New" w:hAnsi="Courier New" w:cs="Courier New"/>
-        </w:rPr>
-        <w:t>: 30</w:t>
-      </w:r>
-    </w:p>
-    <w:p>
-      <w:pPr>
-        <w:rPr>
-          <w:rFonts w:ascii="Courier New" w:hAnsi="Courier New" w:cs="Courier New"/>
-        </w:rPr>
-      </w:pPr>
-      <w:r>
-        <w:rPr>
-          <w:rFonts w:ascii="Courier New" w:hAnsi="Courier New" w:cs="Courier New"/>
-        </w:rPr>
-        <w:t xml:space="preserve">            </w:t>
-      </w:r>
-      <w:proofErr w:type="spellStart"/>
-      <w:r>
-        <w:rPr>
-          <w:rFonts w:ascii="Courier New" w:hAnsi="Courier New" w:cs="Courier New"/>
-        </w:rPr>
-        <w:t>successThreshold</w:t>
-      </w:r>
-      <w:proofErr w:type="spellEnd"/>
-      <w:r>
-        <w:rPr>
-          <w:rFonts w:ascii="Courier New" w:hAnsi="Courier New" w:cs="Courier New"/>
-        </w:rPr>
-        <w:t>: 1</w:t>
-      </w:r>
-    </w:p>
-    <w:p>
-      <w:pPr>
-        <w:rPr>
-          <w:rFonts w:ascii="Courier New" w:hAnsi="Courier New" w:cs="Courier New"/>
-        </w:rPr>
-      </w:pPr>
-      <w:r>
-        <w:rPr>
-          <w:rFonts w:ascii="Courier New" w:hAnsi="Courier New" w:cs="Courier New"/>
-        </w:rPr>
-        <w:t xml:space="preserve">            </w:t>
-      </w:r>
-      <w:proofErr w:type="spellStart"/>
-      <w:r>
-        <w:rPr>
-          <w:rFonts w:ascii="Courier New" w:hAnsi="Courier New" w:cs="Courier New"/>
-        </w:rPr>
-        <w:t>timeoutSeconds</w:t>
-      </w:r>
-      <w:proofErr w:type="spellEnd"/>
-      <w:r>
-        <w:rPr>
-          <w:rFonts w:ascii="Courier New" w:hAnsi="Courier New" w:cs="Courier New"/>
-        </w:rPr>
-        <w:t>: 2</w:t>
-      </w:r>
-    </w:p>
-    <w:p>
-      <w:pPr>
-        <w:rPr>
-          <w:rFonts w:ascii="Courier New" w:hAnsi="Courier New" w:cs="Courier New"/>
-        </w:rPr>
-      </w:pPr>
-      <w:r>
-        <w:rPr>
-          <w:rFonts w:ascii="Courier New" w:hAnsi="Courier New" w:cs="Courier New"/>
-        </w:rPr>
-        <w:t xml:space="preserve">          </w:t>
-      </w:r>
-      <w:proofErr w:type="spellStart"/>
-      <w:r>
-        <w:rPr>
-          <w:rFonts w:ascii="Courier New" w:hAnsi="Courier New" w:cs="Courier New"/>
-        </w:rPr>
-        <w:t>livenessProbe</w:t>
-      </w:r>
-      <w:proofErr w:type="spellEnd"/>
-      <w:r>
-        <w:rPr>
-          <w:rFonts w:ascii="Courier New" w:hAnsi="Courier New" w:cs="Courier New"/>
-        </w:rPr>
-        <w:t>:</w:t>
-      </w:r>
-    </w:p>
-    <w:p>
-      <w:pPr>
-        <w:rPr>
-          <w:rFonts w:ascii="Courier New" w:hAnsi="Courier New" w:cs="Courier New"/>
-        </w:rPr>
-      </w:pPr>
-      <w:r>
-        <w:rPr>
-          <w:rFonts w:ascii="Courier New" w:hAnsi="Courier New" w:cs="Courier New"/>
-        </w:rPr>
-        <w:t xml:space="preserve">            </w:t>
-      </w:r>
-      <w:proofErr w:type="spellStart"/>
-      <w:r>
-        <w:rPr>
-          <w:rFonts w:ascii="Courier New" w:hAnsi="Courier New" w:cs="Courier New"/>
-        </w:rPr>
-        <w:t>failureThreshold</w:t>
-      </w:r>
-      <w:proofErr w:type="spellEnd"/>
-      <w:r>
-        <w:rPr>
-          <w:rFonts w:ascii="Courier New" w:hAnsi="Courier New" w:cs="Courier New"/>
-        </w:rPr>
-        <w:t>: 3</w:t>
-      </w:r>
-    </w:p>
-    <w:p>
-      <w:pPr>
-        <w:rPr>
-          <w:rFonts w:ascii="Courier New" w:hAnsi="Courier New" w:cs="Courier New"/>
-        </w:rPr>
-      </w:pPr>
-      <w:r>
-        <w:rPr>
-          <w:rFonts w:ascii="Courier New" w:hAnsi="Courier New" w:cs="Courier New"/>
-        </w:rPr>
-        <w:t xml:space="preserve">            </w:t>
-      </w:r>
-      <w:proofErr w:type="spellStart"/>
-      <w:r>
-        <w:rPr>
-          <w:rFonts w:ascii="Courier New" w:hAnsi="Courier New" w:cs="Courier New"/>
-        </w:rPr>
-        <w:t>initialDelaySeconds</w:t>
-      </w:r>
-      <w:proofErr w:type="spellEnd"/>
-      <w:r>
-        <w:rPr>
-          <w:rFonts w:ascii="Courier New" w:hAnsi="Courier New" w:cs="Courier New"/>
-        </w:rPr>
-        <w:t>: 30</w:t>
-      </w:r>
-    </w:p>
-    <w:p>
-      <w:pPr>
-        <w:rPr>
-          <w:rFonts w:ascii="Courier New" w:hAnsi="Courier New" w:cs="Courier New"/>
-        </w:rPr>
-      </w:pPr>
-      <w:r>
-        <w:rPr>
-          <w:rFonts w:ascii="Courier New" w:hAnsi="Courier New" w:cs="Courier New"/>
-        </w:rPr>
-        <w:t xml:space="preserve">            </w:t>
-      </w:r>
-      <w:proofErr w:type="spellStart"/>
-      <w:r>
-        <w:rPr>
-          <w:rFonts w:ascii="Courier New" w:hAnsi="Courier New" w:cs="Courier New"/>
-        </w:rPr>
-        <w:t>periodSeconds</w:t>
-      </w:r>
-      <w:proofErr w:type="spellEnd"/>
-      <w:r>
-        <w:rPr>
-          <w:rFonts w:ascii="Courier New" w:hAnsi="Courier New" w:cs="Courier New"/>
-        </w:rPr>
-        <w:t>: 10</w:t>
-      </w:r>
-    </w:p>
-    <w:p>
-      <w:pPr>
-        <w:rPr>
-          <w:rFonts w:ascii="Courier New" w:hAnsi="Courier New" w:cs="Courier New"/>
-        </w:rPr>
-      </w:pPr>
-      <w:r>
-        <w:rPr>
-          <w:rFonts w:ascii="Courier New" w:hAnsi="Courier New" w:cs="Courier New"/>
-        </w:rPr>
-        <w:t xml:space="preserve">            </w:t>
-      </w:r>
-      <w:proofErr w:type="spellStart"/>
-      <w:r>
-        <w:rPr>
-          <w:rFonts w:ascii="Courier New" w:hAnsi="Courier New" w:cs="Courier New"/>
-        </w:rPr>
-        <w:t>successThreshold</w:t>
-      </w:r>
-      <w:proofErr w:type="spellEnd"/>
-      <w:r>
-        <w:rPr>
-          <w:rFonts w:ascii="Courier New" w:hAnsi="Courier New" w:cs="Courier New"/>
-        </w:rPr>
-        <w:t>: 1</w:t>
-      </w:r>
-    </w:p>
-    <w:p>
-      <w:pPr>
-        <w:rPr>
-          <w:rFonts w:ascii="Courier New" w:hAnsi="Courier New" w:cs="Courier New"/>
-        </w:rPr>
-      </w:pPr>
-      <w:r>
-        <w:rPr>
-          <w:rFonts w:ascii="Courier New" w:hAnsi="Courier New" w:cs="Courier New"/>
-        </w:rPr>
+        <w:t>kube-prometheus</w:t>
+      </w:r>
+      <w:proofErr w:type="spellEnd"/>
+    </w:p>
+    <w:p>
+      <w:pPr>
+        <w:rPr>
+          <w:rFonts w:ascii="Courier New" w:hAnsi="Courier New" w:cs="Courier New"/>
+        </w:rPr>
+      </w:pPr>
+    </w:p>
+    <w:p>
+      <w:pPr>
+        <w:rPr>
+          <w:rFonts w:ascii="Courier New" w:hAnsi="Courier New" w:cs="Courier New"/>
+        </w:rPr>
+      </w:pPr>
+    </w:p>
+    <w:p>
+      <w:pPr>
+        <w:rPr>
+          <w:rFonts w:ascii="Courier New" w:hAnsi="Courier New" w:cs="Courier New"/>
+        </w:rPr>
+      </w:pPr>
+    </w:p>
+    <w:p>
+      <w:pPr>
+        <w:rPr>
+          <w:rFonts w:ascii="Courier New" w:hAnsi="Courier New" w:cs="Courier New"/>
+        </w:rPr>
+      </w:pPr>
+    </w:p>
+    <w:p>
+      <w:r>
         <w:lastRenderedPageBreak/>
-        <w:t xml:space="preserve">            </w:t>
-      </w:r>
-      <w:proofErr w:type="spellStart"/>
-      <w:r>
-        <w:rPr>
-          <w:rFonts w:ascii="Courier New" w:hAnsi="Courier New" w:cs="Courier New"/>
-        </w:rPr>
-        <w:t>tcpSocket</w:t>
-      </w:r>
-      <w:proofErr w:type="spellEnd"/>
-      <w:r>
-        <w:rPr>
-          <w:rFonts w:ascii="Courier New" w:hAnsi="Courier New" w:cs="Courier New"/>
-        </w:rPr>
-        <w:t>:</w:t>
-      </w:r>
-    </w:p>
-    <w:p>
-      <w:pPr>
-        <w:rPr>
-          <w:rFonts w:ascii="Courier New" w:hAnsi="Courier New" w:cs="Courier New"/>
-        </w:rPr>
-      </w:pPr>
-      <w:r>
-        <w:rPr>
-          <w:rFonts w:ascii="Courier New" w:hAnsi="Courier New" w:cs="Courier New"/>
-        </w:rPr>
-        <w:t xml:space="preserve">              </w:t>
-      </w:r>
-      <w:proofErr w:type="spellStart"/>
-      <w:r>
-        <w:rPr>
-          <w:rFonts w:ascii="Courier New" w:hAnsi="Courier New" w:cs="Courier New"/>
-        </w:rPr>
-        <w:t>port</w:t>
-      </w:r>
-      <w:proofErr w:type="spellEnd"/>
-      <w:r>
-        <w:rPr>
-          <w:rFonts w:ascii="Courier New" w:hAnsi="Courier New" w:cs="Courier New"/>
-        </w:rPr>
-        <w:t>: 3000</w:t>
-      </w:r>
-    </w:p>
-    <w:p>
-      <w:pPr>
-        <w:rPr>
-          <w:rFonts w:ascii="Courier New" w:hAnsi="Courier New" w:cs="Courier New"/>
-        </w:rPr>
-      </w:pPr>
-      <w:r>
-        <w:rPr>
-          <w:rFonts w:ascii="Courier New" w:hAnsi="Courier New" w:cs="Courier New"/>
-        </w:rPr>
-        <w:t xml:space="preserve">            </w:t>
-      </w:r>
-      <w:proofErr w:type="spellStart"/>
-      <w:r>
-        <w:rPr>
-          <w:rFonts w:ascii="Courier New" w:hAnsi="Courier New" w:cs="Courier New"/>
-        </w:rPr>
-        <w:t>timeoutSeconds</w:t>
-      </w:r>
-      <w:proofErr w:type="spellEnd"/>
-      <w:r>
-        <w:rPr>
-          <w:rFonts w:ascii="Courier New" w:hAnsi="Courier New" w:cs="Courier New"/>
-        </w:rPr>
-        <w:t>: 1</w:t>
-      </w:r>
-    </w:p>
-    <w:p>
-      <w:pPr>
-        <w:rPr>
-          <w:rFonts w:ascii="Courier New" w:hAnsi="Courier New" w:cs="Courier New"/>
-        </w:rPr>
-      </w:pPr>
-      <w:r>
-        <w:rPr>
-          <w:rFonts w:ascii="Courier New" w:hAnsi="Courier New" w:cs="Courier New"/>
-        </w:rPr>
-        <w:t xml:space="preserve">          </w:t>
-      </w:r>
-      <w:proofErr w:type="spellStart"/>
-      <w:r>
-        <w:rPr>
-          <w:rFonts w:ascii="Courier New" w:hAnsi="Courier New" w:cs="Courier New"/>
-        </w:rPr>
-        <w:t>resources</w:t>
-      </w:r>
-      <w:proofErr w:type="spellEnd"/>
-      <w:r>
-        <w:rPr>
-          <w:rFonts w:ascii="Courier New" w:hAnsi="Courier New" w:cs="Courier New"/>
-        </w:rPr>
-        <w:t>:</w:t>
-      </w:r>
-    </w:p>
-    <w:p>
-      <w:pPr>
-        <w:rPr>
-          <w:rFonts w:ascii="Courier New" w:hAnsi="Courier New" w:cs="Courier New"/>
-        </w:rPr>
-      </w:pPr>
-      <w:r>
-        <w:rPr>
-          <w:rFonts w:ascii="Courier New" w:hAnsi="Courier New" w:cs="Courier New"/>
-        </w:rPr>
-        <w:t xml:space="preserve">            </w:t>
-      </w:r>
-      <w:proofErr w:type="spellStart"/>
-      <w:r>
-        <w:rPr>
-          <w:rFonts w:ascii="Courier New" w:hAnsi="Courier New" w:cs="Courier New"/>
-        </w:rPr>
-        <w:t>requests</w:t>
-      </w:r>
-      <w:proofErr w:type="spellEnd"/>
-      <w:r>
-        <w:rPr>
-          <w:rFonts w:ascii="Courier New" w:hAnsi="Courier New" w:cs="Courier New"/>
-        </w:rPr>
-        <w:t>:</w:t>
-      </w:r>
-    </w:p>
-    <w:p>
-      <w:pPr>
-        <w:rPr>
-          <w:rFonts w:ascii="Courier New" w:hAnsi="Courier New" w:cs="Courier New"/>
-        </w:rPr>
-      </w:pPr>
-      <w:r>
-        <w:rPr>
-          <w:rFonts w:ascii="Courier New" w:hAnsi="Courier New" w:cs="Courier New"/>
-        </w:rPr>
-        <w:t xml:space="preserve">              </w:t>
-      </w:r>
-      <w:proofErr w:type="spellStart"/>
-      <w:r>
-        <w:rPr>
-          <w:rFonts w:ascii="Courier New" w:hAnsi="Courier New" w:cs="Courier New"/>
-        </w:rPr>
-        <w:t>cpu</w:t>
-      </w:r>
-      <w:proofErr w:type="spellEnd"/>
-      <w:r>
-        <w:rPr>
-          <w:rFonts w:ascii="Courier New" w:hAnsi="Courier New" w:cs="Courier New"/>
-        </w:rPr>
-        <w:t>: 250m</w:t>
-      </w:r>
-    </w:p>
-    <w:p>
-      <w:pPr>
-        <w:rPr>
-          <w:rFonts w:ascii="Courier New" w:hAnsi="Courier New" w:cs="Courier New"/>
-        </w:rPr>
-      </w:pPr>
-      <w:r>
-        <w:rPr>
-          <w:rFonts w:ascii="Courier New" w:hAnsi="Courier New" w:cs="Courier New"/>
-        </w:rPr>
-        <w:t xml:space="preserve">              </w:t>
-      </w:r>
-      <w:proofErr w:type="spellStart"/>
-      <w:r>
-        <w:rPr>
-          <w:rFonts w:ascii="Courier New" w:hAnsi="Courier New" w:cs="Courier New"/>
-        </w:rPr>
-        <w:t>memory</w:t>
-      </w:r>
-      <w:proofErr w:type="spellEnd"/>
-      <w:r>
-        <w:rPr>
-          <w:rFonts w:ascii="Courier New" w:hAnsi="Courier New" w:cs="Courier New"/>
-        </w:rPr>
-        <w:t>: 750Mi</w:t>
-      </w:r>
-    </w:p>
-    <w:p>
-      <w:pPr>
-        <w:rPr>
-          <w:rFonts w:ascii="Courier New" w:hAnsi="Courier New" w:cs="Courier New"/>
-        </w:rPr>
-      </w:pPr>
-      <w:r>
-        <w:rPr>
-          <w:rFonts w:ascii="Courier New" w:hAnsi="Courier New" w:cs="Courier New"/>
-        </w:rPr>
-        <w:t xml:space="preserve">          </w:t>
-      </w:r>
-      <w:proofErr w:type="spellStart"/>
-      <w:r>
-        <w:rPr>
-          <w:rFonts w:ascii="Courier New" w:hAnsi="Courier New" w:cs="Courier New"/>
-        </w:rPr>
-        <w:t>volumeMounts</w:t>
-      </w:r>
-      <w:proofErr w:type="spellEnd"/>
-      <w:r>
-        <w:rPr>
-          <w:rFonts w:ascii="Courier New" w:hAnsi="Courier New" w:cs="Courier New"/>
-        </w:rPr>
-        <w:t>:</w:t>
-      </w:r>
-    </w:p>
-    <w:p>
-      <w:pPr>
-        <w:rPr>
-          <w:rFonts w:ascii="Courier New" w:hAnsi="Courier New" w:cs="Courier New"/>
-        </w:rPr>
-      </w:pPr>
-      <w:r>
-        <w:rPr>
-          <w:rFonts w:ascii="Courier New" w:hAnsi="Courier New" w:cs="Courier New"/>
-        </w:rPr>
-        <w:t xml:space="preserve">            - </w:t>
-      </w:r>
-      <w:proofErr w:type="spellStart"/>
-      <w:r>
-        <w:rPr>
-          <w:rFonts w:ascii="Courier New" w:hAnsi="Courier New" w:cs="Courier New"/>
-        </w:rPr>
-        <w:t>mountPath</w:t>
-      </w:r>
-      <w:proofErr w:type="spellEnd"/>
-      <w:r>
-        <w:rPr>
-          <w:rFonts w:ascii="Courier New" w:hAnsi="Courier New" w:cs="Courier New"/>
-        </w:rPr>
-        <w:t>: /</w:t>
-      </w:r>
-      <w:proofErr w:type="spellStart"/>
-      <w:r>
-        <w:rPr>
-          <w:rFonts w:ascii="Courier New" w:hAnsi="Courier New" w:cs="Courier New"/>
-        </w:rPr>
-        <w:t>var</w:t>
-      </w:r>
-      <w:proofErr w:type="spellEnd"/>
-      <w:r>
-        <w:rPr>
-          <w:rFonts w:ascii="Courier New" w:hAnsi="Courier New" w:cs="Courier New"/>
-        </w:rPr>
-        <w:t>/</w:t>
-      </w:r>
-      <w:proofErr w:type="spellStart"/>
-      <w:r>
-        <w:rPr>
-          <w:rFonts w:ascii="Courier New" w:hAnsi="Courier New" w:cs="Courier New"/>
-        </w:rPr>
-        <w:t>lib</w:t>
-      </w:r>
-      <w:proofErr w:type="spellEnd"/>
-      <w:r>
-        <w:rPr>
-          <w:rFonts w:ascii="Courier New" w:hAnsi="Courier New" w:cs="Courier New"/>
-        </w:rPr>
-        <w:t>/</w:t>
-      </w:r>
-      <w:proofErr w:type="spellStart"/>
-      <w:r>
-        <w:rPr>
-          <w:rFonts w:ascii="Courier New" w:hAnsi="Courier New" w:cs="Courier New"/>
-        </w:rPr>
-        <w:t>grafana</w:t>
-      </w:r>
-      <w:proofErr w:type="spellEnd"/>
-    </w:p>
-    <w:p>
-      <w:pPr>
-        <w:rPr>
-          <w:rFonts w:ascii="Courier New" w:hAnsi="Courier New" w:cs="Courier New"/>
-        </w:rPr>
-      </w:pPr>
-      <w:r>
-        <w:rPr>
-          <w:rFonts w:ascii="Courier New" w:hAnsi="Courier New" w:cs="Courier New"/>
-        </w:rPr>
-        <w:t xml:space="preserve">              </w:t>
-      </w:r>
-      <w:proofErr w:type="spellStart"/>
-      <w:r>
-        <w:rPr>
-          <w:rFonts w:ascii="Courier New" w:hAnsi="Courier New" w:cs="Courier New"/>
-        </w:rPr>
-        <w:t>name</w:t>
-      </w:r>
-      <w:proofErr w:type="spellEnd"/>
-      <w:r>
-        <w:rPr>
-          <w:rFonts w:ascii="Courier New" w:hAnsi="Courier New" w:cs="Courier New"/>
-        </w:rPr>
-        <w:t xml:space="preserve">: </w:t>
-      </w:r>
-      <w:proofErr w:type="spellStart"/>
-      <w:r>
-        <w:rPr>
-          <w:rFonts w:ascii="Courier New" w:hAnsi="Courier New" w:cs="Courier New"/>
-        </w:rPr>
-        <w:t>grafana-pv</w:t>
-      </w:r>
-      <w:proofErr w:type="spellEnd"/>
-    </w:p>
-    <w:p>
-      <w:pPr>
-        <w:rPr>
-          <w:rFonts w:ascii="Courier New" w:hAnsi="Courier New" w:cs="Courier New"/>
-        </w:rPr>
-      </w:pPr>
-      <w:r>
-        <w:rPr>
-          <w:rFonts w:ascii="Courier New" w:hAnsi="Courier New" w:cs="Courier New"/>
-        </w:rPr>
-        <w:t xml:space="preserve">      </w:t>
-      </w:r>
-      <w:proofErr w:type="spellStart"/>
-      <w:r>
-        <w:rPr>
-          <w:rFonts w:ascii="Courier New" w:hAnsi="Courier New" w:cs="Courier New"/>
-        </w:rPr>
-        <w:t>volumes</w:t>
-      </w:r>
-      <w:proofErr w:type="spellEnd"/>
-      <w:r>
-        <w:rPr>
-          <w:rFonts w:ascii="Courier New" w:hAnsi="Courier New" w:cs="Courier New"/>
-        </w:rPr>
-        <w:t>:</w:t>
-      </w:r>
-    </w:p>
-    <w:p>
-      <w:pPr>
-        <w:rPr>
-          <w:rFonts w:ascii="Courier New" w:hAnsi="Courier New" w:cs="Courier New"/>
-        </w:rPr>
-      </w:pPr>
-      <w:r>
-        <w:rPr>
-          <w:rFonts w:ascii="Courier New" w:hAnsi="Courier New" w:cs="Courier New"/>
-        </w:rPr>
-        <w:t xml:space="preserve">        - </w:t>
-      </w:r>
-      <w:proofErr w:type="spellStart"/>
-      <w:r>
-        <w:rPr>
-          <w:rFonts w:ascii="Courier New" w:hAnsi="Courier New" w:cs="Courier New"/>
-        </w:rPr>
-        <w:t>name</w:t>
-      </w:r>
-      <w:proofErr w:type="spellEnd"/>
-      <w:r>
-        <w:rPr>
-          <w:rFonts w:ascii="Courier New" w:hAnsi="Courier New" w:cs="Courier New"/>
-        </w:rPr>
-        <w:t xml:space="preserve">: </w:t>
-      </w:r>
-      <w:proofErr w:type="spellStart"/>
-      <w:r>
-        <w:rPr>
-          <w:rFonts w:ascii="Courier New" w:hAnsi="Courier New" w:cs="Courier New"/>
-        </w:rPr>
-        <w:t>grafana-pv</w:t>
-      </w:r>
-      <w:proofErr w:type="spellEnd"/>
-    </w:p>
-    <w:p>
-      <w:pPr>
-        <w:rPr>
-          <w:rFonts w:ascii="Courier New" w:hAnsi="Courier New" w:cs="Courier New"/>
-        </w:rPr>
-      </w:pPr>
-      <w:r>
-        <w:rPr>
-          <w:rFonts w:ascii="Courier New" w:hAnsi="Courier New" w:cs="Courier New"/>
-        </w:rPr>
-        <w:t xml:space="preserve">          </w:t>
-      </w:r>
-      <w:proofErr w:type="spellStart"/>
-      <w:r>
-        <w:rPr>
-          <w:rFonts w:ascii="Courier New" w:hAnsi="Courier New" w:cs="Courier New"/>
-        </w:rPr>
-        <w:t>persistentVolumeClaim</w:t>
-      </w:r>
-      <w:proofErr w:type="spellEnd"/>
-      <w:r>
-        <w:rPr>
-          <w:rFonts w:ascii="Courier New" w:hAnsi="Courier New" w:cs="Courier New"/>
-        </w:rPr>
-        <w:t>:</w:t>
-      </w:r>
-    </w:p>
-    <w:p>
-      <w:pPr>
-        <w:rPr>
-          <w:rFonts w:ascii="Courier New" w:hAnsi="Courier New" w:cs="Courier New"/>
-        </w:rPr>
-      </w:pPr>
-      <w:r>
-        <w:rPr>
-          <w:rFonts w:ascii="Courier New" w:hAnsi="Courier New" w:cs="Courier New"/>
-        </w:rPr>
-        <w:t xml:space="preserve">            </w:t>
-      </w:r>
-      <w:proofErr w:type="spellStart"/>
-      <w:r>
-        <w:rPr>
-          <w:rFonts w:ascii="Courier New" w:hAnsi="Courier New" w:cs="Courier New"/>
-        </w:rPr>
-        <w:t>claimName</w:t>
-      </w:r>
-      <w:proofErr w:type="spellEnd"/>
-      <w:r>
-        <w:rPr>
-          <w:rFonts w:ascii="Courier New" w:hAnsi="Courier New" w:cs="Courier New"/>
-        </w:rPr>
-        <w:t xml:space="preserve">: </w:t>
-      </w:r>
-      <w:proofErr w:type="spellStart"/>
-      <w:r>
-        <w:rPr>
-          <w:rFonts w:ascii="Courier New" w:hAnsi="Courier New" w:cs="Courier New"/>
-        </w:rPr>
-        <w:t>grafana-pvc</w:t>
-      </w:r>
-      <w:proofErr w:type="spellEnd"/>
-    </w:p>
-    <w:p>
-      <w:pPr>
-        <w:rPr>
-          <w:rFonts w:ascii="Courier New" w:hAnsi="Courier New" w:cs="Courier New"/>
-        </w:rPr>
-      </w:pPr>
-      <w:r>
-        <w:rPr>
-          <w:rFonts w:ascii="Courier New" w:hAnsi="Courier New" w:cs="Courier New"/>
-        </w:rPr>
-        <w:t>---</w:t>
-      </w:r>
-    </w:p>
-    <w:p>
-      <w:pPr>
-        <w:rPr>
-          <w:rFonts w:ascii="Courier New" w:hAnsi="Courier New" w:cs="Courier New"/>
-        </w:rPr>
-      </w:pPr>
-      <w:proofErr w:type="spellStart"/>
-      <w:r>
-        <w:rPr>
-          <w:rFonts w:ascii="Courier New" w:hAnsi="Courier New" w:cs="Courier New"/>
-        </w:rPr>
-        <w:t>apiVersion</w:t>
-      </w:r>
-      <w:proofErr w:type="spellEnd"/>
-      <w:r>
-        <w:rPr>
-          <w:rFonts w:ascii="Courier New" w:hAnsi="Courier New" w:cs="Courier New"/>
-        </w:rPr>
-        <w:t>: v1</w:t>
-      </w:r>
-    </w:p>
-    <w:p>
-      <w:pPr>
-        <w:rPr>
-          <w:rFonts w:ascii="Courier New" w:hAnsi="Courier New" w:cs="Courier New"/>
-        </w:rPr>
-      </w:pPr>
-      <w:proofErr w:type="spellStart"/>
-      <w:r>
-        <w:rPr>
-          <w:rFonts w:ascii="Courier New" w:hAnsi="Courier New" w:cs="Courier New"/>
-        </w:rPr>
-        <w:t>kind</w:t>
-      </w:r>
-      <w:proofErr w:type="spellEnd"/>
-      <w:r>
-        <w:rPr>
-          <w:rFonts w:ascii="Courier New" w:hAnsi="Courier New" w:cs="Courier New"/>
-        </w:rPr>
-        <w:t xml:space="preserve">: </w:t>
-      </w:r>
-      <w:proofErr w:type="spellStart"/>
-      <w:r>
-        <w:rPr>
-          <w:rFonts w:ascii="Courier New" w:hAnsi="Courier New" w:cs="Courier New"/>
-        </w:rPr>
-        <w:t>Service</w:t>
-      </w:r>
-      <w:proofErr w:type="spellEnd"/>
-    </w:p>
-    <w:p>
-      <w:pPr>
-        <w:rPr>
-          <w:rFonts w:ascii="Courier New" w:hAnsi="Courier New" w:cs="Courier New"/>
-        </w:rPr>
-      </w:pPr>
-      <w:proofErr w:type="spellStart"/>
-      <w:r>
-        <w:rPr>
-          <w:rFonts w:ascii="Courier New" w:hAnsi="Courier New" w:cs="Courier New"/>
-        </w:rPr>
-        <w:t>metadata</w:t>
-      </w:r>
-      <w:proofErr w:type="spellEnd"/>
-      <w:r>
-        <w:rPr>
-          <w:rFonts w:ascii="Courier New" w:hAnsi="Courier New" w:cs="Courier New"/>
-        </w:rPr>
-        <w:t>:</w:t>
-      </w:r>
-    </w:p>
-    <w:p>
-      <w:pPr>
-        <w:rPr>
-          <w:rFonts w:ascii="Courier New" w:hAnsi="Courier New" w:cs="Courier New"/>
-        </w:rPr>
-      </w:pPr>
-      <w:r>
-        <w:rPr>
-          <w:rFonts w:ascii="Courier New" w:hAnsi="Courier New" w:cs="Courier New"/>
-        </w:rPr>
-        <w:t xml:space="preserve">  </w:t>
-      </w:r>
-      <w:proofErr w:type="spellStart"/>
-      <w:r>
-        <w:rPr>
-          <w:rFonts w:ascii="Courier New" w:hAnsi="Courier New" w:cs="Courier New"/>
-        </w:rPr>
-        <w:t>name</w:t>
-      </w:r>
-      <w:proofErr w:type="spellEnd"/>
-      <w:r>
-        <w:rPr>
-          <w:rFonts w:ascii="Courier New" w:hAnsi="Courier New" w:cs="Courier New"/>
-        </w:rPr>
-        <w:t xml:space="preserve">: </w:t>
-      </w:r>
-      <w:proofErr w:type="spellStart"/>
-      <w:r>
-        <w:rPr>
-          <w:rFonts w:ascii="Courier New" w:hAnsi="Courier New" w:cs="Courier New"/>
-        </w:rPr>
-        <w:t>grafana</w:t>
-      </w:r>
-      <w:proofErr w:type="spellEnd"/>
-    </w:p>
-    <w:p>
-      <w:pPr>
-        <w:rPr>
-          <w:rFonts w:ascii="Courier New" w:hAnsi="Courier New" w:cs="Courier New"/>
-        </w:rPr>
-      </w:pPr>
-      <w:proofErr w:type="spellStart"/>
-      <w:r>
-        <w:rPr>
-          <w:rFonts w:ascii="Courier New" w:hAnsi="Courier New" w:cs="Courier New"/>
-        </w:rPr>
-        <w:t>spec</w:t>
-      </w:r>
-      <w:proofErr w:type="spellEnd"/>
-      <w:r>
-        <w:rPr>
-          <w:rFonts w:ascii="Courier New" w:hAnsi="Courier New" w:cs="Courier New"/>
-        </w:rPr>
-        <w:t>:</w:t>
-      </w:r>
-    </w:p>
-    <w:p>
-      <w:pPr>
-        <w:rPr>
-          <w:rFonts w:ascii="Courier New" w:hAnsi="Courier New" w:cs="Courier New"/>
-        </w:rPr>
-      </w:pPr>
-      <w:r>
-        <w:rPr>
-          <w:rFonts w:ascii="Courier New" w:hAnsi="Courier New" w:cs="Courier New"/>
-        </w:rPr>
-        <w:t xml:space="preserve">  </w:t>
-      </w:r>
-      <w:proofErr w:type="spellStart"/>
-      <w:r>
-        <w:rPr>
-          <w:rFonts w:ascii="Courier New" w:hAnsi="Courier New" w:cs="Courier New"/>
-        </w:rPr>
-        <w:t>ports</w:t>
-      </w:r>
-      <w:proofErr w:type="spellEnd"/>
-      <w:r>
-        <w:rPr>
-          <w:rFonts w:ascii="Courier New" w:hAnsi="Courier New" w:cs="Courier New"/>
-        </w:rPr>
-        <w:t>:</w:t>
-      </w:r>
-    </w:p>
-    <w:p>
-      <w:pPr>
-        <w:rPr>
-          <w:rFonts w:ascii="Courier New" w:hAnsi="Courier New" w:cs="Courier New"/>
-        </w:rPr>
-      </w:pPr>
-      <w:r>
-        <w:rPr>
-          <w:rFonts w:ascii="Courier New" w:hAnsi="Courier New" w:cs="Courier New"/>
-        </w:rPr>
-        <w:t xml:space="preserve">    - </w:t>
-      </w:r>
-      <w:proofErr w:type="spellStart"/>
-      <w:r>
-        <w:rPr>
-          <w:rFonts w:ascii="Courier New" w:hAnsi="Courier New" w:cs="Courier New"/>
-        </w:rPr>
-        <w:t>port</w:t>
-      </w:r>
-      <w:proofErr w:type="spellEnd"/>
-      <w:r>
-        <w:rPr>
-          <w:rFonts w:ascii="Courier New" w:hAnsi="Courier New" w:cs="Courier New"/>
-        </w:rPr>
-        <w:t>: 3000</w:t>
-      </w:r>
-    </w:p>
-    <w:p>
-      <w:pPr>
-        <w:rPr>
-          <w:rFonts w:ascii="Courier New" w:hAnsi="Courier New" w:cs="Courier New"/>
-        </w:rPr>
-      </w:pPr>
-      <w:r>
-        <w:rPr>
-          <w:rFonts w:ascii="Courier New" w:hAnsi="Courier New" w:cs="Courier New"/>
-        </w:rPr>
-        <w:t xml:space="preserve">      </w:t>
-      </w:r>
-      <w:proofErr w:type="spellStart"/>
-      <w:r>
-        <w:rPr>
-          <w:rFonts w:ascii="Courier New" w:hAnsi="Courier New" w:cs="Courier New"/>
-        </w:rPr>
-        <w:t>protocol</w:t>
-      </w:r>
-      <w:proofErr w:type="spellEnd"/>
-      <w:r>
-        <w:rPr>
-          <w:rFonts w:ascii="Courier New" w:hAnsi="Courier New" w:cs="Courier New"/>
-        </w:rPr>
-        <w:t>: TCP</w:t>
-      </w:r>
-    </w:p>
-    <w:p>
-      <w:pPr>
-        <w:rPr>
-          <w:rFonts w:ascii="Courier New" w:hAnsi="Courier New" w:cs="Courier New"/>
-        </w:rPr>
-      </w:pPr>
-      <w:r>
-        <w:rPr>
-          <w:rFonts w:ascii="Courier New" w:hAnsi="Courier New" w:cs="Courier New"/>
-        </w:rPr>
-        <w:t xml:space="preserve">      </w:t>
-      </w:r>
-      <w:proofErr w:type="spellStart"/>
-      <w:r>
-        <w:rPr>
-          <w:rFonts w:ascii="Courier New" w:hAnsi="Courier New" w:cs="Courier New"/>
-        </w:rPr>
-        <w:t>targetPort</w:t>
-      </w:r>
-      <w:proofErr w:type="spellEnd"/>
-      <w:r>
-        <w:rPr>
-          <w:rFonts w:ascii="Courier New" w:hAnsi="Courier New" w:cs="Courier New"/>
-        </w:rPr>
-        <w:t>: http-</w:t>
-      </w:r>
-      <w:proofErr w:type="spellStart"/>
-      <w:r>
-        <w:rPr>
-          <w:rFonts w:ascii="Courier New" w:hAnsi="Courier New" w:cs="Courier New"/>
-        </w:rPr>
-        <w:t>grafana</w:t>
-      </w:r>
-      <w:proofErr w:type="spellEnd"/>
-    </w:p>
-    <w:p>
-      <w:pPr>
-        <w:rPr>
-          <w:rFonts w:ascii="Courier New" w:hAnsi="Courier New" w:cs="Courier New"/>
-        </w:rPr>
-      </w:pPr>
-      <w:r>
-        <w:rPr>
-          <w:rFonts w:ascii="Courier New" w:hAnsi="Courier New" w:cs="Courier New"/>
-        </w:rPr>
-        <w:t xml:space="preserve">      </w:t>
-      </w:r>
-      <w:proofErr w:type="spellStart"/>
-      <w:r>
-        <w:rPr>
-          <w:rFonts w:ascii="Courier New" w:hAnsi="Courier New" w:cs="Courier New"/>
-        </w:rPr>
-        <w:t>nodePort</w:t>
-      </w:r>
-      <w:proofErr w:type="spellEnd"/>
-      <w:r>
-        <w:rPr>
-          <w:rFonts w:ascii="Courier New" w:hAnsi="Courier New" w:cs="Courier New"/>
-        </w:rPr>
-        <w:t>: 30180</w:t>
-      </w:r>
-    </w:p>
-    <w:p>
-      <w:pPr>
-        <w:rPr>
-          <w:rFonts w:ascii="Courier New" w:hAnsi="Courier New" w:cs="Courier New"/>
-        </w:rPr>
-      </w:pPr>
-      <w:r>
-        <w:rPr>
-          <w:rFonts w:ascii="Courier New" w:hAnsi="Courier New" w:cs="Courier New"/>
-        </w:rPr>
-        <w:t xml:space="preserve">  selector:</w:t>
-      </w:r>
-    </w:p>
-    <w:p>
-      <w:pPr>
-        <w:rPr>
-          <w:rFonts w:ascii="Courier New" w:hAnsi="Courier New" w:cs="Courier New"/>
-        </w:rPr>
-      </w:pPr>
-      <w:r>
-        <w:rPr>
-          <w:rFonts w:ascii="Courier New" w:hAnsi="Courier New" w:cs="Courier New"/>
-        </w:rPr>
-        <w:t xml:space="preserve">    app: </w:t>
-      </w:r>
-      <w:proofErr w:type="spellStart"/>
-      <w:r>
-        <w:rPr>
-          <w:rFonts w:ascii="Courier New" w:hAnsi="Courier New" w:cs="Courier New"/>
-        </w:rPr>
-        <w:t>grafana</w:t>
-      </w:r>
-      <w:proofErr w:type="spellEnd"/>
-    </w:p>
-    <w:p>
-      <w:pPr>
-        <w:rPr>
-          <w:rFonts w:ascii="Courier New" w:hAnsi="Courier New" w:cs="Courier New"/>
-        </w:rPr>
-      </w:pPr>
-      <w:r>
-        <w:rPr>
-          <w:rFonts w:ascii="Courier New" w:hAnsi="Courier New" w:cs="Courier New"/>
-        </w:rPr>
-        <w:t xml:space="preserve">  </w:t>
-      </w:r>
-      <w:proofErr w:type="spellStart"/>
-      <w:r>
-        <w:rPr>
-          <w:rFonts w:ascii="Courier New" w:hAnsi="Courier New" w:cs="Courier New"/>
-        </w:rPr>
-        <w:t>sessionAffinity</w:t>
-      </w:r>
-      <w:proofErr w:type="spellEnd"/>
-      <w:r>
-        <w:rPr>
-          <w:rFonts w:ascii="Courier New" w:hAnsi="Courier New" w:cs="Courier New"/>
-        </w:rPr>
-        <w:t xml:space="preserve">: </w:t>
-      </w:r>
-      <w:proofErr w:type="spellStart"/>
-      <w:r>
-        <w:rPr>
-          <w:rFonts w:ascii="Courier New" w:hAnsi="Courier New" w:cs="Courier New"/>
-        </w:rPr>
-        <w:t>None</w:t>
-      </w:r>
-      <w:proofErr w:type="spellEnd"/>
-    </w:p>
-    <w:p>
-      <w:pPr>
-        <w:rPr>
-          <w:rFonts w:ascii="Courier New" w:hAnsi="Courier New" w:cs="Courier New"/>
-        </w:rPr>
-      </w:pPr>
-      <w:r>
-        <w:rPr>
-          <w:rFonts w:ascii="Courier New" w:hAnsi="Courier New" w:cs="Courier New"/>
-        </w:rPr>
-        <w:t xml:space="preserve">  </w:t>
-      </w:r>
-      <w:proofErr w:type="spellStart"/>
-      <w:r>
-        <w:rPr>
-          <w:rFonts w:ascii="Courier New" w:hAnsi="Courier New" w:cs="Courier New"/>
-        </w:rPr>
-        <w:t>type</w:t>
-      </w:r>
-      <w:proofErr w:type="spellEnd"/>
-      <w:r>
-        <w:rPr>
-          <w:rFonts w:ascii="Courier New" w:hAnsi="Courier New" w:cs="Courier New"/>
-        </w:rPr>
-        <w:t xml:space="preserve">: </w:t>
-      </w:r>
-      <w:proofErr w:type="spellStart"/>
-      <w:r>
-        <w:rPr>
-          <w:rFonts w:ascii="Courier New" w:hAnsi="Courier New" w:cs="Courier New"/>
-        </w:rPr>
-        <w:t>NodePort</w:t>
-      </w:r>
-      <w:proofErr w:type="spellEnd"/>
-    </w:p>
-    <w:p>
-      <w:pPr>
-        <w:rPr>
-          <w:rFonts w:ascii="Courier New" w:hAnsi="Courier New" w:cs="Courier New"/>
-        </w:rPr>
-      </w:pPr>
-    </w:p>
-    <w:p>
+        <w:t xml:space="preserve">Lo que estamos haciendo aquí es hacer un servicio </w:t>
+      </w:r>
+      <w:r>
+        <w:t>“</w:t>
+      </w:r>
+      <w:proofErr w:type="spellStart"/>
+      <w:r>
+        <w:t>LoadBalancer</w:t>
+      </w:r>
+      <w:proofErr w:type="spellEnd"/>
+      <w:r>
+        <w:t>”</w:t>
+      </w:r>
+      <w:r>
+        <w:t xml:space="preserve"> a raíz de cada uno de esos servicios existentes pero que no salían a la red externa.</w:t>
+      </w:r>
+      <w:r>
+        <w:t xml:space="preserve"> Ahora ejecutaremos “</w:t>
+      </w:r>
+      <w:r>
+        <w:rPr>
+          <w:rFonts w:ascii="Courier New" w:hAnsi="Courier New" w:cs="Courier New"/>
+        </w:rPr>
+        <w:t>k</w:t>
+      </w:r>
+      <w:r>
+        <w:rPr>
+          <w:rFonts w:ascii="Courier New" w:hAnsi="Courier New" w:cs="Courier New"/>
+        </w:rPr>
+        <w:t xml:space="preserve"> </w:t>
+      </w:r>
+      <w:proofErr w:type="spellStart"/>
+      <w:r>
+        <w:rPr>
+          <w:rFonts w:ascii="Courier New" w:hAnsi="Courier New" w:cs="Courier New"/>
+        </w:rPr>
+        <w:t>apply</w:t>
+      </w:r>
+      <w:proofErr w:type="spellEnd"/>
+      <w:r>
+        <w:rPr>
+          <w:rFonts w:ascii="Courier New" w:hAnsi="Courier New" w:cs="Courier New"/>
+        </w:rPr>
+        <w:t xml:space="preserve"> -f ./</w:t>
+      </w:r>
+      <w:r>
+        <w:t>” y se nos aplicarán los nuevos archivos: veremos que esta vez en lugar de aparecer los recursos como creados aparecerán como configurados. Para ver qué puerto se nos ha asignado, pondremos en la terminal “</w:t>
+      </w:r>
+      <w:r>
+        <w:rPr>
+          <w:rFonts w:ascii="Courier New" w:hAnsi="Courier New" w:cs="Courier New"/>
+        </w:rPr>
+        <w:t xml:space="preserve">k </w:t>
+      </w:r>
+      <w:proofErr w:type="spellStart"/>
+      <w:r>
+        <w:rPr>
+          <w:rFonts w:ascii="Courier New" w:hAnsi="Courier New" w:cs="Courier New"/>
+        </w:rPr>
+        <w:t>get</w:t>
+      </w:r>
+      <w:proofErr w:type="spellEnd"/>
+      <w:r>
+        <w:rPr>
+          <w:rFonts w:ascii="Courier New" w:hAnsi="Courier New" w:cs="Courier New"/>
+        </w:rPr>
+        <w:t xml:space="preserve"> </w:t>
+      </w:r>
+      <w:proofErr w:type="spellStart"/>
+      <w:r>
+        <w:rPr>
+          <w:rFonts w:ascii="Courier New" w:hAnsi="Courier New" w:cs="Courier New"/>
+        </w:rPr>
+        <w:t>svc</w:t>
+      </w:r>
+      <w:proofErr w:type="spellEnd"/>
+      <w:r>
+        <w:rPr>
+          <w:rFonts w:ascii="Courier New" w:hAnsi="Courier New" w:cs="Courier New"/>
+        </w:rPr>
+        <w:t xml:space="preserve"> -n </w:t>
+      </w:r>
+      <w:proofErr w:type="spellStart"/>
+      <w:r>
+        <w:rPr>
+          <w:rFonts w:ascii="Courier New" w:hAnsi="Courier New" w:cs="Courier New"/>
+        </w:rPr>
+        <w:t>monitoring</w:t>
+      </w:r>
+      <w:proofErr w:type="spellEnd"/>
+      <w:r>
+        <w:t>”</w:t>
+      </w:r>
+      <w:r>
+        <w:t xml:space="preserve"> (en mi caso, por ejemplo, </w:t>
+      </w:r>
+      <w:proofErr w:type="spellStart"/>
+      <w:r>
+        <w:t>Grafana</w:t>
+      </w:r>
+      <w:proofErr w:type="spellEnd"/>
+      <w:r>
+        <w:t xml:space="preserve"> se ha asignado al puerto del host 31469</w:t>
+      </w:r>
+      <w:r>
+        <w:t>.</w:t>
+      </w:r>
+      <w:r>
+        <w:t xml:space="preserve"> </w:t>
+      </w:r>
+      <w:r>
+        <w:t>Además, e</w:t>
+      </w:r>
+      <w:r>
+        <w:t>s necesario eliminar las políticas de red que crea porque si no nos deja conectarnos a los servicios desde la red externa al servidor.</w:t>
+      </w:r>
+      <w:r>
+        <w:t xml:space="preserve"> L</w:t>
+      </w:r>
       <w:r>
         <w:rPr>
           <w:rFonts w:cs="Courier New"/>
         </w:rPr>
-        <w:lastRenderedPageBreak/>
-        <w:t xml:space="preserve">Aplicamos el archivo y, luego de un minuto, tendremos la aplicación y el puerto 30180 disponibles para conectarnos a </w:t>
-      </w:r>
-      <w:proofErr w:type="spellStart"/>
+        <w:t xml:space="preserve">uego de un minuto, tendremos la aplicación y </w:t>
+      </w:r>
       <w:r>
         <w:rPr>
           <w:rFonts w:cs="Courier New"/>
         </w:rPr>
+        <w:t xml:space="preserve">un puerto aleatorio </w:t>
+      </w:r>
+      <w:r>
+        <w:rPr>
+          <w:rFonts w:cs="Courier New"/>
+        </w:rPr>
+        <w:t xml:space="preserve">disponibles para conectarnos a </w:t>
+      </w:r>
+      <w:proofErr w:type="spellStart"/>
+      <w:r>
+        <w:rPr>
+          <w:rFonts w:cs="Courier New"/>
+        </w:rPr>
         <w:t>Grafana</w:t>
       </w:r>
       <w:proofErr w:type="spellEnd"/>
+      <w:r>
+        <w:rPr>
+          <w:rFonts w:cs="Courier New"/>
+        </w:rPr>
+        <w:t xml:space="preserve"> (en mi caso)</w:t>
+      </w:r>
       <w:r>
         <w:rPr>
           <w:rFonts w:cs="Courier New"/>
@@ -9987,6 +11062,7 @@
       <w:pPr>
         <w:pStyle w:val="Ttulo2"/>
       </w:pPr>
+      <w:bookmarkStart w:id="11" w:name="_Toc136539635"/>
       <w:r>
         <w:lastRenderedPageBreak/>
         <w:t xml:space="preserve">Instalación de </w:t>
@@ -9995,7 +11071,7 @@
       <w:r>
         <w:t>Netbox</w:t>
       </w:r>
-      <w:bookmarkEnd w:id="8"/>
+      <w:bookmarkEnd w:id="11"/>
       <w:proofErr w:type="spellEnd"/>
     </w:p>
     <w:p/>
@@ -10287,7 +11363,7 @@
       <w:pPr>
         <w:pStyle w:val="Ttulo2"/>
       </w:pPr>
-      <w:bookmarkStart w:id="9" w:name="_Toc135163176"/>
+      <w:bookmarkStart w:id="12" w:name="_Toc136539636"/>
       <w:r>
         <w:lastRenderedPageBreak/>
         <w:t xml:space="preserve">Instalación </w:t>
@@ -10301,7 +11377,7 @@
       <w:r>
         <w:t>GNS3</w:t>
       </w:r>
-      <w:bookmarkEnd w:id="9"/>
+      <w:bookmarkEnd w:id="12"/>
     </w:p>
     <w:p/>
     <w:p>
@@ -10619,7 +11695,7 @@
       <w:pPr>
         <w:pStyle w:val="Ttulo1"/>
       </w:pPr>
-      <w:bookmarkStart w:id="10" w:name="_Toc135163177"/>
+      <w:bookmarkStart w:id="13" w:name="_Toc136539637"/>
       <w:r>
         <w:lastRenderedPageBreak/>
         <w:t xml:space="preserve">Configuración del repositorio </w:t>
@@ -10627,7 +11703,7 @@
       <w:r>
         <w:t>de GitHub con AWX</w:t>
       </w:r>
-      <w:bookmarkEnd w:id="10"/>
+      <w:bookmarkEnd w:id="13"/>
     </w:p>
     <w:p/>
     <w:p>
@@ -10752,7 +11828,7 @@
       <w:pPr>
         <w:pStyle w:val="Ttulo1"/>
       </w:pPr>
-      <w:bookmarkStart w:id="11" w:name="_Toc135163178"/>
+      <w:bookmarkStart w:id="14" w:name="_Toc136539638"/>
       <w:r>
         <w:lastRenderedPageBreak/>
         <w:t xml:space="preserve">Poblando </w:t>
@@ -10774,7 +11850,7 @@
       <w:r>
         <w:t>GNS3</w:t>
       </w:r>
-      <w:bookmarkEnd w:id="11"/>
+      <w:bookmarkEnd w:id="14"/>
     </w:p>
     <w:p>
       <w:pPr>
@@ -11999,7 +13075,7 @@
       <w:pPr>
         <w:pStyle w:val="Ttulo1"/>
       </w:pPr>
-      <w:bookmarkStart w:id="12" w:name="_Toc135163179"/>
+      <w:bookmarkStart w:id="15" w:name="_Toc136539639"/>
       <w:r>
         <w:lastRenderedPageBreak/>
         <w:t xml:space="preserve">Configuración del inventario de </w:t>
@@ -12012,7 +13088,7 @@
       <w:r>
         <w:t xml:space="preserve"> con AWX</w:t>
       </w:r>
-      <w:bookmarkEnd w:id="12"/>
+      <w:bookmarkEnd w:id="15"/>
     </w:p>
     <w:p/>
     <w:p>
@@ -12702,7 +13778,7 @@
       <w:pPr>
         <w:pStyle w:val="Ttulo2"/>
       </w:pPr>
-      <w:bookmarkStart w:id="13" w:name="_Toc135163180"/>
+      <w:bookmarkStart w:id="16" w:name="_Toc136539640"/>
       <w:r>
         <w:lastRenderedPageBreak/>
         <w:t xml:space="preserve">Configurando el </w:t>
@@ -12715,7 +13791,7 @@
       <w:r>
         <w:t xml:space="preserve"> para el primer acceso</w:t>
       </w:r>
-      <w:bookmarkEnd w:id="13"/>
+      <w:bookmarkEnd w:id="16"/>
     </w:p>
     <w:p/>
     <w:p>
@@ -13546,7 +14622,7 @@
       <w:pPr>
         <w:pStyle w:val="Ttulo1"/>
       </w:pPr>
-      <w:bookmarkStart w:id="14" w:name="_Toc135163181"/>
+      <w:bookmarkStart w:id="17" w:name="_Toc136539641"/>
       <w:r>
         <w:lastRenderedPageBreak/>
         <w:t xml:space="preserve">Cambiando parámetros del </w:t>
@@ -13559,7 +14635,7 @@
       <w:r>
         <w:t xml:space="preserve"> con AWX</w:t>
       </w:r>
-      <w:bookmarkEnd w:id="14"/>
+      <w:bookmarkEnd w:id="17"/>
     </w:p>
     <w:p/>
     <w:p>
@@ -14000,7 +15076,7 @@
       <w:pPr>
         <w:pStyle w:val="Ttulo1"/>
       </w:pPr>
-      <w:bookmarkStart w:id="15" w:name="_Toc135163182"/>
+      <w:bookmarkStart w:id="18" w:name="_Toc136539642"/>
       <w:r>
         <w:lastRenderedPageBreak/>
         <w:t xml:space="preserve">Ejecución de un </w:t>
@@ -14013,7 +15089,7 @@
       <w:r>
         <w:t xml:space="preserve"> simple</w:t>
       </w:r>
-      <w:bookmarkEnd w:id="15"/>
+      <w:bookmarkEnd w:id="18"/>
     </w:p>
     <w:p/>
     <w:p>
@@ -15037,39 +16113,448 @@
     </w:p>
     <w:p>
       <w:pPr>
-        <w:pStyle w:val="Prrafodelista"/>
-        <w:rPr>
-          <w:rFonts w:cs="Courier New"/>
-        </w:rPr>
+        <w:jc w:val="left"/>
       </w:pPr>
     </w:p>
     <w:p>
       <w:pPr>
         <w:pStyle w:val="Ttulo1"/>
       </w:pPr>
+      <w:bookmarkStart w:id="19" w:name="_Toc136539643"/>
+      <w:proofErr w:type="spellStart"/>
       <w:r>
         <w:lastRenderedPageBreak/>
-        <w:t xml:space="preserve">Métricas de servidores y de la red con </w:t>
-      </w:r>
-      <w:proofErr w:type="spellStart"/>
-      <w:r>
-        <w:t>Grafana</w:t>
-      </w:r>
-      <w:proofErr w:type="spellEnd"/>
+        <w:t>Securizando</w:t>
+      </w:r>
+      <w:proofErr w:type="spellEnd"/>
+      <w:r>
+        <w:t xml:space="preserve"> el clúster de K3s con Falco</w:t>
+      </w:r>
+      <w:bookmarkEnd w:id="19"/>
     </w:p>
     <w:p/>
     <w:p>
-      <w:pPr>
-        <w:jc w:val="left"/>
-      </w:pPr>
-      <w:r>
-        <w:br w:type="page"/>
-      </w:r>
-    </w:p>
-    <w:p>
-      <w:pPr>
-        <w:pStyle w:val="Ttulo2"/>
-      </w:pPr>
+      <w:r>
+        <w:t xml:space="preserve">En esta sección instalaremos un programa para </w:t>
+      </w:r>
+      <w:proofErr w:type="spellStart"/>
+      <w:r>
+        <w:t>securizar</w:t>
+      </w:r>
+      <w:proofErr w:type="spellEnd"/>
+      <w:r>
+        <w:t xml:space="preserve"> nuestro clúster llamado Falco. En resumen, Falco es un “</w:t>
+      </w:r>
+      <w:proofErr w:type="spellStart"/>
+      <w:r>
+        <w:t>runtime</w:t>
+      </w:r>
+      <w:proofErr w:type="spellEnd"/>
+      <w:r>
+        <w:t>” de seguridad que se ejecuta en nuestro s</w:t>
+      </w:r>
+      <w:r>
+        <w:t>e</w:t>
+      </w:r>
+      <w:r>
+        <w:t xml:space="preserve">rvidor en segundo plano y que, mediante logs, nos anunciará de accesos externos al servidor, así como de intentos de conexión y extracción de datos. </w:t>
+      </w:r>
+      <w:r>
+        <w:t xml:space="preserve">Para instalar Falco utilizaremos </w:t>
+      </w:r>
+      <w:r>
+        <w:rPr>
+          <w:b/>
+          <w:bCs/>
+        </w:rPr>
+        <w:t>Helm</w:t>
+      </w:r>
+      <w:r>
+        <w:t>, programa que instalamos anteriormente.</w:t>
+      </w:r>
+      <w:r>
+        <w:t xml:space="preserve"> Lo primero que haremos será</w:t>
+      </w:r>
+      <w:r>
+        <w:t xml:space="preserve"> crear un </w:t>
+      </w:r>
+      <w:proofErr w:type="spellStart"/>
+      <w:r>
+        <w:t>namespace</w:t>
+      </w:r>
+      <w:proofErr w:type="spellEnd"/>
+      <w:r>
+        <w:t xml:space="preserve"> para Falco con el comando “</w:t>
+      </w:r>
+      <w:r>
+        <w:rPr>
+          <w:rFonts w:ascii="Courier New" w:hAnsi="Courier New" w:cs="Courier New"/>
+        </w:rPr>
+        <w:t xml:space="preserve">k </w:t>
+      </w:r>
+      <w:proofErr w:type="spellStart"/>
+      <w:r>
+        <w:rPr>
+          <w:rFonts w:ascii="Courier New" w:hAnsi="Courier New" w:cs="Courier New"/>
+        </w:rPr>
+        <w:t>create</w:t>
+      </w:r>
+      <w:proofErr w:type="spellEnd"/>
+      <w:r>
+        <w:rPr>
+          <w:rFonts w:ascii="Courier New" w:hAnsi="Courier New" w:cs="Courier New"/>
+        </w:rPr>
+        <w:t xml:space="preserve"> </w:t>
+      </w:r>
+      <w:proofErr w:type="spellStart"/>
+      <w:r>
+        <w:rPr>
+          <w:rFonts w:ascii="Courier New" w:hAnsi="Courier New" w:cs="Courier New"/>
+        </w:rPr>
+        <w:t>n</w:t>
+      </w:r>
+      <w:r>
+        <w:rPr>
+          <w:rFonts w:ascii="Courier New" w:hAnsi="Courier New" w:cs="Courier New"/>
+        </w:rPr>
+        <w:t>ame</w:t>
+      </w:r>
+      <w:r>
+        <w:rPr>
+          <w:rFonts w:ascii="Courier New" w:hAnsi="Courier New" w:cs="Courier New"/>
+        </w:rPr>
+        <w:t>s</w:t>
+      </w:r>
+      <w:r>
+        <w:rPr>
+          <w:rFonts w:ascii="Courier New" w:hAnsi="Courier New" w:cs="Courier New"/>
+        </w:rPr>
+        <w:t>pace</w:t>
+      </w:r>
+      <w:proofErr w:type="spellEnd"/>
+      <w:r>
+        <w:rPr>
+          <w:rFonts w:ascii="Courier New" w:hAnsi="Courier New" w:cs="Courier New"/>
+        </w:rPr>
+        <w:t xml:space="preserve"> falco</w:t>
+      </w:r>
+      <w:r>
+        <w:t>”.</w:t>
+      </w:r>
+      <w:r>
+        <w:t xml:space="preserve"> El output de este comando debería indicarnos que se ha creado con la salida “</w:t>
+      </w:r>
+      <w:proofErr w:type="spellStart"/>
+      <w:r>
+        <w:rPr>
+          <w:rFonts w:ascii="Courier New" w:hAnsi="Courier New" w:cs="Courier New"/>
+        </w:rPr>
+        <w:t>namespace</w:t>
+      </w:r>
+      <w:proofErr w:type="spellEnd"/>
+      <w:r>
+        <w:rPr>
+          <w:rFonts w:ascii="Courier New" w:hAnsi="Courier New" w:cs="Courier New"/>
+        </w:rPr>
+        <w:t xml:space="preserve">/falco </w:t>
+      </w:r>
+      <w:proofErr w:type="spellStart"/>
+      <w:r>
+        <w:rPr>
+          <w:rFonts w:ascii="Courier New" w:hAnsi="Courier New" w:cs="Courier New"/>
+        </w:rPr>
+        <w:t>created</w:t>
+      </w:r>
+      <w:proofErr w:type="spellEnd"/>
+      <w:r>
+        <w:t>”</w:t>
+      </w:r>
+      <w:r>
+        <w:t>.</w:t>
+      </w:r>
+      <w:r>
+        <w:t xml:space="preserve"> Una vez creado el </w:t>
+      </w:r>
+      <w:proofErr w:type="spellStart"/>
+      <w:r>
+        <w:t>namespace</w:t>
+      </w:r>
+      <w:proofErr w:type="spellEnd"/>
+      <w:r>
+        <w:t>, añadi</w:t>
+      </w:r>
+      <w:r>
+        <w:t>mos</w:t>
+      </w:r>
+      <w:r>
+        <w:t xml:space="preserve"> el chart con </w:t>
+      </w:r>
+      <w:r>
+        <w:t xml:space="preserve">el comando </w:t>
+      </w:r>
+      <w:r>
+        <w:t>“</w:t>
+      </w:r>
+      <w:r>
+        <w:rPr>
+          <w:rFonts w:ascii="Courier New" w:hAnsi="Courier New" w:cs="Courier New"/>
+        </w:rPr>
+        <w:t xml:space="preserve">Helm repo </w:t>
+      </w:r>
+      <w:proofErr w:type="spellStart"/>
+      <w:r>
+        <w:rPr>
+          <w:rFonts w:ascii="Courier New" w:hAnsi="Courier New" w:cs="Courier New"/>
+        </w:rPr>
+        <w:t>add</w:t>
+      </w:r>
+      <w:proofErr w:type="spellEnd"/>
+      <w:r>
+        <w:rPr>
+          <w:rFonts w:ascii="Courier New" w:hAnsi="Courier New" w:cs="Courier New"/>
+        </w:rPr>
+        <w:t xml:space="preserve"> </w:t>
+      </w:r>
+      <w:r>
+        <w:rPr>
+          <w:rFonts w:ascii="Courier New" w:hAnsi="Courier New" w:cs="Courier New"/>
+        </w:rPr>
+        <w:t xml:space="preserve"> </w:t>
+      </w:r>
+      <w:proofErr w:type="spellStart"/>
+      <w:r>
+        <w:rPr>
+          <w:rFonts w:ascii="Courier New" w:hAnsi="Courier New" w:cs="Courier New"/>
+        </w:rPr>
+        <w:t>falcosecurity</w:t>
+      </w:r>
+      <w:proofErr w:type="spellEnd"/>
+      <w:r>
+        <w:rPr>
+          <w:rFonts w:ascii="Courier New" w:hAnsi="Courier New" w:cs="Courier New"/>
+        </w:rPr>
+        <w:t xml:space="preserve"> </w:t>
+      </w:r>
+      <w:r>
+        <w:rPr>
+          <w:rFonts w:ascii="Courier New" w:hAnsi="Courier New" w:cs="Courier New"/>
+        </w:rPr>
+        <w:t>https://falcosecurity.github.io/charts</w:t>
+      </w:r>
+      <w:r>
+        <w:t>”</w:t>
+      </w:r>
+      <w:r>
+        <w:t>, actualizamos los repositorios con “</w:t>
+      </w:r>
+      <w:r>
+        <w:rPr>
+          <w:rFonts w:ascii="Courier New" w:hAnsi="Courier New" w:cs="Courier New"/>
+        </w:rPr>
+        <w:t xml:space="preserve">Helm repo </w:t>
+      </w:r>
+      <w:proofErr w:type="spellStart"/>
+      <w:r>
+        <w:rPr>
+          <w:rFonts w:ascii="Courier New" w:hAnsi="Courier New" w:cs="Courier New"/>
+        </w:rPr>
+        <w:t>update</w:t>
+      </w:r>
+      <w:proofErr w:type="spellEnd"/>
+      <w:r>
+        <w:t>” y lo instalamos con “</w:t>
+      </w:r>
+      <w:proofErr w:type="spellStart"/>
+      <w:r>
+        <w:rPr>
+          <w:rFonts w:ascii="Courier New" w:hAnsi="Courier New" w:cs="Courier New"/>
+        </w:rPr>
+        <w:t>helm</w:t>
+      </w:r>
+      <w:proofErr w:type="spellEnd"/>
+      <w:r>
+        <w:rPr>
+          <w:rFonts w:ascii="Courier New" w:hAnsi="Courier New" w:cs="Courier New"/>
+        </w:rPr>
+        <w:t xml:space="preserve"> </w:t>
+      </w:r>
+      <w:proofErr w:type="spellStart"/>
+      <w:r>
+        <w:rPr>
+          <w:rFonts w:ascii="Courier New" w:hAnsi="Courier New" w:cs="Courier New"/>
+        </w:rPr>
+        <w:t>install</w:t>
+      </w:r>
+      <w:proofErr w:type="spellEnd"/>
+      <w:r>
+        <w:rPr>
+          <w:rFonts w:ascii="Courier New" w:hAnsi="Courier New" w:cs="Courier New"/>
+        </w:rPr>
+        <w:t xml:space="preserve"> falco </w:t>
+      </w:r>
+      <w:proofErr w:type="spellStart"/>
+      <w:r>
+        <w:rPr>
+          <w:rFonts w:ascii="Courier New" w:hAnsi="Courier New" w:cs="Courier New"/>
+        </w:rPr>
+        <w:t>falcosecurity</w:t>
+      </w:r>
+      <w:proofErr w:type="spellEnd"/>
+      <w:r>
+        <w:rPr>
+          <w:rFonts w:ascii="Courier New" w:hAnsi="Courier New" w:cs="Courier New"/>
+        </w:rPr>
+        <w:t>/falco</w:t>
+      </w:r>
+      <w:r>
+        <w:rPr>
+          <w:rFonts w:ascii="Courier New" w:hAnsi="Courier New" w:cs="Courier New"/>
+        </w:rPr>
+        <w:t xml:space="preserve"> –</w:t>
+      </w:r>
+      <w:proofErr w:type="spellStart"/>
+      <w:r>
+        <w:rPr>
+          <w:rFonts w:ascii="Courier New" w:hAnsi="Courier New" w:cs="Courier New"/>
+        </w:rPr>
+        <w:t>namespace</w:t>
+      </w:r>
+      <w:proofErr w:type="spellEnd"/>
+      <w:r>
+        <w:rPr>
+          <w:rFonts w:ascii="Courier New" w:hAnsi="Courier New" w:cs="Courier New"/>
+        </w:rPr>
+        <w:t xml:space="preserve"> falco</w:t>
+      </w:r>
+      <w:r>
+        <w:rPr>
+          <w:rFonts w:ascii="Courier New" w:hAnsi="Courier New" w:cs="Courier New"/>
+        </w:rPr>
+        <w:t>”</w:t>
+      </w:r>
+      <w:r>
+        <w:t>.</w:t>
+      </w:r>
+    </w:p>
+    <w:p/>
+    <w:p>
+      <w:r>
+        <w:t>Una vez instalado haremos un “</w:t>
+      </w:r>
+      <w:r>
+        <w:rPr>
+          <w:rFonts w:ascii="Courier New" w:hAnsi="Courier New" w:cs="Courier New"/>
+        </w:rPr>
+        <w:t xml:space="preserve">k </w:t>
+      </w:r>
+      <w:proofErr w:type="spellStart"/>
+      <w:r>
+        <w:rPr>
+          <w:rFonts w:ascii="Courier New" w:hAnsi="Courier New" w:cs="Courier New"/>
+        </w:rPr>
+        <w:t>get</w:t>
+      </w:r>
+      <w:proofErr w:type="spellEnd"/>
+      <w:r>
+        <w:rPr>
+          <w:rFonts w:ascii="Courier New" w:hAnsi="Courier New" w:cs="Courier New"/>
+        </w:rPr>
+        <w:t xml:space="preserve"> </w:t>
+      </w:r>
+      <w:proofErr w:type="spellStart"/>
+      <w:r>
+        <w:rPr>
+          <w:rFonts w:ascii="Courier New" w:hAnsi="Courier New" w:cs="Courier New"/>
+        </w:rPr>
+        <w:t>pod</w:t>
+      </w:r>
+      <w:proofErr w:type="spellEnd"/>
+      <w:r>
+        <w:rPr>
+          <w:rFonts w:ascii="Courier New" w:hAnsi="Courier New" w:cs="Courier New"/>
+        </w:rPr>
+        <w:t xml:space="preserve"> -n falco</w:t>
+      </w:r>
+      <w:r>
+        <w:t xml:space="preserve">” para ver si los </w:t>
+      </w:r>
+      <w:proofErr w:type="spellStart"/>
+      <w:r>
+        <w:t>pods</w:t>
+      </w:r>
+      <w:proofErr w:type="spellEnd"/>
+      <w:r>
+        <w:t xml:space="preserve"> de Falco se están ejecutando ya correctamente.</w:t>
+      </w:r>
+      <w:r>
+        <w:t xml:space="preserve"> Debería aparecernos en estado “Running” y con “2/2” contenedores ejecutándose.</w:t>
+      </w:r>
+    </w:p>
+    <w:p/>
+    <w:p>
+      <w:r>
+        <w:t>Vamos a hacer una prueba haciendo un “</w:t>
+      </w:r>
+      <w:proofErr w:type="spellStart"/>
+      <w:r>
+        <w:t>kubectl</w:t>
+      </w:r>
+      <w:proofErr w:type="spellEnd"/>
+      <w:r>
+        <w:t xml:space="preserve"> </w:t>
+      </w:r>
+      <w:proofErr w:type="spellStart"/>
+      <w:r>
+        <w:t>get</w:t>
+      </w:r>
+      <w:proofErr w:type="spellEnd"/>
+      <w:r>
+        <w:t xml:space="preserve"> </w:t>
+      </w:r>
+      <w:proofErr w:type="spellStart"/>
+      <w:r>
+        <w:t>pod</w:t>
+      </w:r>
+      <w:proofErr w:type="spellEnd"/>
+      <w:r>
+        <w:t>” en el mismo servidor del clúster. Al cabo de unos segundos, ejecutamos “</w:t>
+      </w:r>
+      <w:proofErr w:type="spellStart"/>
+      <w:r>
+        <w:t>kubectl</w:t>
+      </w:r>
+      <w:proofErr w:type="spellEnd"/>
+      <w:r>
+        <w:t xml:space="preserve"> logs falco-</w:t>
+      </w:r>
+      <w:proofErr w:type="spellStart"/>
+      <w:r>
+        <w:t>xxxxx</w:t>
+      </w:r>
+      <w:proofErr w:type="spellEnd"/>
+      <w:r>
+        <w:t xml:space="preserve"> -n falco” y veremos la hora de la última solicitud y </w:t>
+      </w:r>
+      <w:r>
+        <w:t xml:space="preserve">su </w:t>
+      </w:r>
+      <w:r>
+        <w:t>dirección IP</w:t>
+      </w:r>
+      <w:r>
+        <w:t>.</w:t>
+      </w:r>
+      <w:r>
+        <w:t xml:space="preserve"> De esta manera, tendremos nuestro clúster </w:t>
+      </w:r>
+      <w:proofErr w:type="spellStart"/>
+      <w:r>
+        <w:t>securizado</w:t>
+      </w:r>
+      <w:proofErr w:type="spellEnd"/>
+      <w:r>
+        <w:t xml:space="preserve"> y con capacidad de generarnos logs con posibles errores de seguridad.</w:t>
+      </w:r>
     </w:p>
     <w:sectPr>
       <w:headerReference w:type="default" r:id="rId12"/>
@@ -17502,6 +18987,7 @@
   <w:rsids>
     <w:rsidRoot w:val="005B7BC9"/>
     <w:rsid w:val="00235A52"/>
+    <w:rsid w:val="00243F87"/>
     <w:rsid w:val="00456019"/>
     <w:rsid w:val="00555470"/>
     <w:rsid w:val="005B7BC9"/>

--- a/2ASIR_A_SANCHEZ_PAEZ_JAVIER_NETWORKING.docx
+++ b/2ASIR_A_SANCHEZ_PAEZ_JAVIER_NETWORKING.docx
@@ -394,7 +394,7 @@
       <w:pPr>
         <w:pStyle w:val="Ttulo1"/>
       </w:pPr>
-      <w:bookmarkStart w:id="0" w:name="_Toc136688620"/>
+      <w:bookmarkStart w:id="0" w:name="_Toc136932011"/>
       <w:r>
         <w:lastRenderedPageBreak/>
         <w:t>Agradecimientos</w:t>
@@ -622,7 +622,7 @@
       <w:pPr>
         <w:pStyle w:val="Ttulo1"/>
       </w:pPr>
-      <w:bookmarkStart w:id="1" w:name="_Toc136688621"/>
+      <w:bookmarkStart w:id="1" w:name="_Toc136932012"/>
       <w:proofErr w:type="spellStart"/>
       <w:r>
         <w:lastRenderedPageBreak/>
@@ -1446,30 +1446,14 @@
           <w:color w:val="000000" w:themeColor="text1"/>
           <w:szCs w:val="24"/>
         </w:rPr>
-        <w:t xml:space="preserve"> y ver si, efectivamente, los fallos que </w:t>
-      </w:r>
-      <w:proofErr w:type="gramStart"/>
+        <w:t xml:space="preserve"> y ver si, efectivamente, los fallos que pu</w:t>
+      </w:r>
       <w:r>
         <w:rPr>
           <w:color w:val="000000" w:themeColor="text1"/>
           <w:szCs w:val="24"/>
         </w:rPr>
-        <w:t>pu</w:t>
-      </w:r>
-      <w:r>
-        <w:rPr>
-          <w:color w:val="000000" w:themeColor="text1"/>
-          <w:szCs w:val="24"/>
-        </w:rPr>
-        <w:t>edan</w:t>
-      </w:r>
-      <w:proofErr w:type="gramEnd"/>
-      <w:r>
-        <w:rPr>
-          <w:color w:val="000000" w:themeColor="text1"/>
-          <w:szCs w:val="24"/>
-        </w:rPr>
-        <w:t xml:space="preserve"> </w:t>
+        <w:t xml:space="preserve">edan </w:t>
       </w:r>
       <w:r>
         <w:rPr>
@@ -1596,27 +1580,19 @@
     </w:p>
     <w:p>
       <w:pPr>
-        <w:jc w:val="left"/>
-        <w:rPr>
-          <w:rFonts w:eastAsiaTheme="majorEastAsia" w:cstheme="majorBidi"/>
-          <w:b/>
-          <w:bCs/>
+        <w:rPr>
           <w:color w:val="000000" w:themeColor="text1"/>
-          <w:sz w:val="36"/>
-          <w:szCs w:val="32"/>
-        </w:rPr>
-      </w:pPr>
-      <w:r>
-        <w:br w:type="page"/>
-      </w:r>
+          <w:sz w:val="28"/>
+          <w:szCs w:val="28"/>
+        </w:rPr>
+      </w:pPr>
     </w:p>
     <w:p>
       <w:pPr>
         <w:pStyle w:val="Ttulo1"/>
       </w:pPr>
-      <w:bookmarkStart w:id="2" w:name="_Toc136688622"/>
-      <w:r>
-        <w:lastRenderedPageBreak/>
+      <w:bookmarkStart w:id="2" w:name="_Toc136932013"/>
+      <w:r>
         <w:t>Palabras clave</w:t>
       </w:r>
       <w:bookmarkEnd w:id="2"/>
@@ -1820,7 +1796,7 @@
           <w:r>
             <w:fldChar w:fldCharType="separate"/>
           </w:r>
-          <w:hyperlink w:anchor="_Toc136688620" w:history="1">
+          <w:hyperlink w:anchor="_Toc136932011" w:history="1">
             <w:r>
               <w:rPr>
                 <w:rStyle w:val="Hipervnculo"/>
@@ -1843,7 +1819,7 @@
               <w:rPr>
                 <w:webHidden/>
               </w:rPr>
-              <w:instrText xml:space="preserve"> PAGEREF _Toc136688620 \h </w:instrText>
+              <w:instrText xml:space="preserve"> PAGEREF _Toc136932011 \h </w:instrText>
             </w:r>
             <w:r>
               <w:rPr>
@@ -1880,7 +1856,7 @@
               <w:lang w:eastAsia="es-ES"/>
             </w:rPr>
           </w:pPr>
-          <w:hyperlink w:anchor="_Toc136688621" w:history="1">
+          <w:hyperlink w:anchor="_Toc136932012" w:history="1">
             <w:r>
               <w:rPr>
                 <w:rStyle w:val="Hipervnculo"/>
@@ -1903,7 +1879,7 @@
               <w:rPr>
                 <w:webHidden/>
               </w:rPr>
-              <w:instrText xml:space="preserve"> PAGEREF _Toc136688621 \h </w:instrText>
+              <w:instrText xml:space="preserve"> PAGEREF _Toc136932012 \h </w:instrText>
             </w:r>
             <w:r>
               <w:rPr>
@@ -1940,7 +1916,7 @@
               <w:lang w:eastAsia="es-ES"/>
             </w:rPr>
           </w:pPr>
-          <w:hyperlink w:anchor="_Toc136688622" w:history="1">
+          <w:hyperlink w:anchor="_Toc136932013" w:history="1">
             <w:r>
               <w:rPr>
                 <w:rStyle w:val="Hipervnculo"/>
@@ -1963,7 +1939,7 @@
               <w:rPr>
                 <w:webHidden/>
               </w:rPr>
-              <w:instrText xml:space="preserve"> PAGEREF _Toc136688622 \h </w:instrText>
+              <w:instrText xml:space="preserve"> PAGEREF _Toc136932013 \h </w:instrText>
             </w:r>
             <w:r>
               <w:rPr>
@@ -1980,7 +1956,7 @@
               <w:rPr>
                 <w:webHidden/>
               </w:rPr>
-              <w:t>5</w:t>
+              <w:t>4</w:t>
             </w:r>
             <w:r>
               <w:rPr>
@@ -2000,7 +1976,7 @@
               <w:lang w:eastAsia="es-ES"/>
             </w:rPr>
           </w:pPr>
-          <w:hyperlink w:anchor="_Toc136688623" w:history="1">
+          <w:hyperlink w:anchor="_Toc136932014" w:history="1">
             <w:r>
               <w:rPr>
                 <w:rStyle w:val="Hipervnculo"/>
@@ -2023,7 +1999,7 @@
               <w:rPr>
                 <w:webHidden/>
               </w:rPr>
-              <w:instrText xml:space="preserve"> PAGEREF _Toc136688623 \h </w:instrText>
+              <w:instrText xml:space="preserve"> PAGEREF _Toc136932014 \h </w:instrText>
             </w:r>
             <w:r>
               <w:rPr>
@@ -2040,7 +2016,7 @@
               <w:rPr>
                 <w:webHidden/>
               </w:rPr>
-              <w:t>7</w:t>
+              <w:t>6</w:t>
             </w:r>
             <w:r>
               <w:rPr>
@@ -2060,7 +2036,7 @@
               <w:lang w:eastAsia="es-ES"/>
             </w:rPr>
           </w:pPr>
-          <w:hyperlink w:anchor="_Toc136688624" w:history="1">
+          <w:hyperlink w:anchor="_Toc136932015" w:history="1">
             <w:r>
               <w:rPr>
                 <w:rStyle w:val="Hipervnculo"/>
@@ -2083,7 +2059,7 @@
               <w:rPr>
                 <w:webHidden/>
               </w:rPr>
-              <w:instrText xml:space="preserve"> PAGEREF _Toc136688624 \h </w:instrText>
+              <w:instrText xml:space="preserve"> PAGEREF _Toc136932015 \h </w:instrText>
             </w:r>
             <w:r>
               <w:rPr>
@@ -2100,7 +2076,7 @@
               <w:rPr>
                 <w:webHidden/>
               </w:rPr>
-              <w:t>7</w:t>
+              <w:t>6</w:t>
             </w:r>
             <w:r>
               <w:rPr>
@@ -2120,7 +2096,7 @@
               <w:lang w:eastAsia="es-ES"/>
             </w:rPr>
           </w:pPr>
-          <w:hyperlink w:anchor="_Toc136688625" w:history="1">
+          <w:hyperlink w:anchor="_Toc136932016" w:history="1">
             <w:r>
               <w:rPr>
                 <w:rStyle w:val="Hipervnculo"/>
@@ -2143,7 +2119,7 @@
               <w:rPr>
                 <w:webHidden/>
               </w:rPr>
-              <w:instrText xml:space="preserve"> PAGEREF _Toc136688625 \h </w:instrText>
+              <w:instrText xml:space="preserve"> PAGEREF _Toc136932016 \h </w:instrText>
             </w:r>
             <w:r>
               <w:rPr>
@@ -2160,7 +2136,7 @@
               <w:rPr>
                 <w:webHidden/>
               </w:rPr>
-              <w:t>9</w:t>
+              <w:t>8</w:t>
             </w:r>
             <w:r>
               <w:rPr>
@@ -2183,7 +2159,7 @@
               <w:lang w:eastAsia="es-ES"/>
             </w:rPr>
           </w:pPr>
-          <w:hyperlink w:anchor="_Toc136688626" w:history="1">
+          <w:hyperlink w:anchor="_Toc136932017" w:history="1">
             <w:r>
               <w:rPr>
                 <w:rStyle w:val="Hipervnculo"/>
@@ -2210,7 +2186,78 @@
                 <w:noProof/>
                 <w:webHidden/>
               </w:rPr>
-              <w:instrText xml:space="preserve"> PAGEREF _Toc136688626 \h </w:instrText>
+              <w:instrText xml:space="preserve"> PAGEREF _Toc136932017 \h </w:instrText>
+            </w:r>
+            <w:r>
+              <w:rPr>
+                <w:noProof/>
+                <w:webHidden/>
+              </w:rPr>
+            </w:r>
+            <w:r>
+              <w:rPr>
+                <w:noProof/>
+                <w:webHidden/>
+              </w:rPr>
+              <w:fldChar w:fldCharType="separate"/>
+            </w:r>
+            <w:r>
+              <w:rPr>
+                <w:noProof/>
+                <w:webHidden/>
+              </w:rPr>
+              <w:t>10</w:t>
+            </w:r>
+            <w:r>
+              <w:rPr>
+                <w:noProof/>
+                <w:webHidden/>
+              </w:rPr>
+              <w:fldChar w:fldCharType="end"/>
+            </w:r>
+          </w:hyperlink>
+        </w:p>
+        <w:p>
+          <w:pPr>
+            <w:pStyle w:val="TDC2"/>
+            <w:tabs>
+              <w:tab w:val="right" w:leader="dot" w:pos="8494"/>
+            </w:tabs>
+            <w:rPr>
+              <w:rFonts w:asciiTheme="minorHAnsi" w:eastAsiaTheme="minorEastAsia" w:hAnsiTheme="minorHAnsi"/>
+              <w:noProof/>
+              <w:sz w:val="22"/>
+              <w:lang w:eastAsia="es-ES"/>
+            </w:rPr>
+          </w:pPr>
+          <w:hyperlink w:anchor="_Toc136932018" w:history="1">
+            <w:r>
+              <w:rPr>
+                <w:rStyle w:val="Hipervnculo"/>
+                <w:noProof/>
+              </w:rPr>
+              <w:t>Configuración de la red de VirtualBox</w:t>
+            </w:r>
+            <w:r>
+              <w:rPr>
+                <w:noProof/>
+                <w:webHidden/>
+              </w:rPr>
+              <w:tab/>
+            </w:r>
+            <w:r>
+              <w:rPr>
+                <w:noProof/>
+                <w:webHidden/>
+              </w:rPr>
+              <w:fldChar w:fldCharType="begin"/>
+            </w:r>
+            <w:r>
+              <w:rPr>
+                <w:noProof/>
+                <w:webHidden/>
+              </w:rPr>
+              <w:instrText xml:space="preserve"> PAGEREF _Toc136932018 \h </w:instrText>
             </w:r>
             <w:r>
               <w:rPr>
@@ -2254,78 +2301,7 @@
               <w:lang w:eastAsia="es-ES"/>
             </w:rPr>
           </w:pPr>
-          <w:hyperlink w:anchor="_Toc136688627" w:history="1">
-            <w:r>
-              <w:rPr>
-                <w:rStyle w:val="Hipervnculo"/>
-                <w:noProof/>
-              </w:rPr>
-              <w:t>Configuración de la red de VirtualBox</w:t>
-            </w:r>
-            <w:r>
-              <w:rPr>
-                <w:noProof/>
-                <w:webHidden/>
-              </w:rPr>
-              <w:tab/>
-            </w:r>
-            <w:r>
-              <w:rPr>
-                <w:noProof/>
-                <w:webHidden/>
-              </w:rPr>
-              <w:fldChar w:fldCharType="begin"/>
-            </w:r>
-            <w:r>
-              <w:rPr>
-                <w:noProof/>
-                <w:webHidden/>
-              </w:rPr>
-              <w:instrText xml:space="preserve"> PAGEREF _Toc136688627 \h </w:instrText>
-            </w:r>
-            <w:r>
-              <w:rPr>
-                <w:noProof/>
-                <w:webHidden/>
-              </w:rPr>
-            </w:r>
-            <w:r>
-              <w:rPr>
-                <w:noProof/>
-                <w:webHidden/>
-              </w:rPr>
-              <w:fldChar w:fldCharType="separate"/>
-            </w:r>
-            <w:r>
-              <w:rPr>
-                <w:noProof/>
-                <w:webHidden/>
-              </w:rPr>
-              <w:t>12</w:t>
-            </w:r>
-            <w:r>
-              <w:rPr>
-                <w:noProof/>
-                <w:webHidden/>
-              </w:rPr>
-              <w:fldChar w:fldCharType="end"/>
-            </w:r>
-          </w:hyperlink>
-        </w:p>
-        <w:p>
-          <w:pPr>
-            <w:pStyle w:val="TDC2"/>
-            <w:tabs>
-              <w:tab w:val="right" w:leader="dot" w:pos="8494"/>
-            </w:tabs>
-            <w:rPr>
-              <w:rFonts w:asciiTheme="minorHAnsi" w:eastAsiaTheme="minorEastAsia" w:hAnsiTheme="minorHAnsi"/>
-              <w:noProof/>
-              <w:sz w:val="22"/>
-              <w:lang w:eastAsia="es-ES"/>
-            </w:rPr>
-          </w:pPr>
-          <w:hyperlink w:anchor="_Toc136688628" w:history="1">
+          <w:hyperlink w:anchor="_Toc136932019" w:history="1">
             <w:r>
               <w:rPr>
                 <w:rStyle w:val="Hipervnculo"/>
@@ -2352,7 +2328,7 @@
                 <w:noProof/>
                 <w:webHidden/>
               </w:rPr>
-              <w:instrText xml:space="preserve"> PAGEREF _Toc136688628 \h </w:instrText>
+              <w:instrText xml:space="preserve"> PAGEREF _Toc136932019 \h </w:instrText>
             </w:r>
             <w:r>
               <w:rPr>
@@ -2372,7 +2348,7 @@
                 <w:noProof/>
                 <w:webHidden/>
               </w:rPr>
-              <w:t>14</w:t>
+              <w:t>13</w:t>
             </w:r>
             <w:r>
               <w:rPr>
@@ -2396,7 +2372,7 @@
               <w:lang w:eastAsia="es-ES"/>
             </w:rPr>
           </w:pPr>
-          <w:hyperlink w:anchor="_Toc136688629" w:history="1">
+          <w:hyperlink w:anchor="_Toc136932020" w:history="1">
             <w:r>
               <w:rPr>
                 <w:rStyle w:val="Hipervnculo"/>
@@ -2423,7 +2399,78 @@
                 <w:noProof/>
                 <w:webHidden/>
               </w:rPr>
-              <w:instrText xml:space="preserve"> PAGEREF _Toc136688629 \h </w:instrText>
+              <w:instrText xml:space="preserve"> PAGEREF _Toc136932020 \h </w:instrText>
+            </w:r>
+            <w:r>
+              <w:rPr>
+                <w:noProof/>
+                <w:webHidden/>
+              </w:rPr>
+            </w:r>
+            <w:r>
+              <w:rPr>
+                <w:noProof/>
+                <w:webHidden/>
+              </w:rPr>
+              <w:fldChar w:fldCharType="separate"/>
+            </w:r>
+            <w:r>
+              <w:rPr>
+                <w:noProof/>
+                <w:webHidden/>
+              </w:rPr>
+              <w:t>15</w:t>
+            </w:r>
+            <w:r>
+              <w:rPr>
+                <w:noProof/>
+                <w:webHidden/>
+              </w:rPr>
+              <w:fldChar w:fldCharType="end"/>
+            </w:r>
+          </w:hyperlink>
+        </w:p>
+        <w:p>
+          <w:pPr>
+            <w:pStyle w:val="TDC2"/>
+            <w:tabs>
+              <w:tab w:val="right" w:leader="dot" w:pos="8494"/>
+            </w:tabs>
+            <w:rPr>
+              <w:rFonts w:asciiTheme="minorHAnsi" w:eastAsiaTheme="minorEastAsia" w:hAnsiTheme="minorHAnsi"/>
+              <w:noProof/>
+              <w:sz w:val="22"/>
+              <w:lang w:eastAsia="es-ES"/>
+            </w:rPr>
+          </w:pPr>
+          <w:hyperlink w:anchor="_Toc136932021" w:history="1">
+            <w:r>
+              <w:rPr>
+                <w:rStyle w:val="Hipervnculo"/>
+                <w:noProof/>
+              </w:rPr>
+              <w:t>Instalación de AWX</w:t>
+            </w:r>
+            <w:r>
+              <w:rPr>
+                <w:noProof/>
+                <w:webHidden/>
+              </w:rPr>
+              <w:tab/>
+            </w:r>
+            <w:r>
+              <w:rPr>
+                <w:noProof/>
+                <w:webHidden/>
+              </w:rPr>
+              <w:fldChar w:fldCharType="begin"/>
+            </w:r>
+            <w:r>
+              <w:rPr>
+                <w:noProof/>
+                <w:webHidden/>
+              </w:rPr>
+              <w:instrText xml:space="preserve"> PAGEREF _Toc136932021 \h </w:instrText>
             </w:r>
             <w:r>
               <w:rPr>
@@ -2467,78 +2514,7 @@
               <w:lang w:eastAsia="es-ES"/>
             </w:rPr>
           </w:pPr>
-          <w:hyperlink w:anchor="_Toc136688630" w:history="1">
-            <w:r>
-              <w:rPr>
-                <w:rStyle w:val="Hipervnculo"/>
-                <w:noProof/>
-              </w:rPr>
-              <w:t>Instalación de AWX</w:t>
-            </w:r>
-            <w:r>
-              <w:rPr>
-                <w:noProof/>
-                <w:webHidden/>
-              </w:rPr>
-              <w:tab/>
-            </w:r>
-            <w:r>
-              <w:rPr>
-                <w:noProof/>
-                <w:webHidden/>
-              </w:rPr>
-              <w:fldChar w:fldCharType="begin"/>
-            </w:r>
-            <w:r>
-              <w:rPr>
-                <w:noProof/>
-                <w:webHidden/>
-              </w:rPr>
-              <w:instrText xml:space="preserve"> PAGEREF _Toc136688630 \h </w:instrText>
-            </w:r>
-            <w:r>
-              <w:rPr>
-                <w:noProof/>
-                <w:webHidden/>
-              </w:rPr>
-            </w:r>
-            <w:r>
-              <w:rPr>
-                <w:noProof/>
-                <w:webHidden/>
-              </w:rPr>
-              <w:fldChar w:fldCharType="separate"/>
-            </w:r>
-            <w:r>
-              <w:rPr>
-                <w:noProof/>
-                <w:webHidden/>
-              </w:rPr>
-              <w:t>17</w:t>
-            </w:r>
-            <w:r>
-              <w:rPr>
-                <w:noProof/>
-                <w:webHidden/>
-              </w:rPr>
-              <w:fldChar w:fldCharType="end"/>
-            </w:r>
-          </w:hyperlink>
-        </w:p>
-        <w:p>
-          <w:pPr>
-            <w:pStyle w:val="TDC2"/>
-            <w:tabs>
-              <w:tab w:val="right" w:leader="dot" w:pos="8494"/>
-            </w:tabs>
-            <w:rPr>
-              <w:rFonts w:asciiTheme="minorHAnsi" w:eastAsiaTheme="minorEastAsia" w:hAnsiTheme="minorHAnsi"/>
-              <w:noProof/>
-              <w:sz w:val="22"/>
-              <w:lang w:eastAsia="es-ES"/>
-            </w:rPr>
-          </w:pPr>
-          <w:hyperlink w:anchor="_Toc136688631" w:history="1">
+          <w:hyperlink w:anchor="_Toc136932022" w:history="1">
             <w:r>
               <w:rPr>
                 <w:rStyle w:val="Hipervnculo"/>
@@ -2565,7 +2541,7 @@
                 <w:noProof/>
                 <w:webHidden/>
               </w:rPr>
-              <w:instrText xml:space="preserve"> PAGEREF _Toc136688631 \h </w:instrText>
+              <w:instrText xml:space="preserve"> PAGEREF _Toc136932022 \h </w:instrText>
             </w:r>
             <w:r>
               <w:rPr>
@@ -2585,7 +2561,7 @@
                 <w:noProof/>
                 <w:webHidden/>
               </w:rPr>
-              <w:t>21</w:t>
+              <w:t>20</w:t>
             </w:r>
             <w:r>
               <w:rPr>
@@ -2609,20 +2585,13 @@
               <w:lang w:eastAsia="es-ES"/>
             </w:rPr>
           </w:pPr>
-          <w:hyperlink w:anchor="_Toc136688632" w:history="1">
+          <w:hyperlink w:anchor="_Toc136932023" w:history="1">
             <w:r>
               <w:rPr>
                 <w:rStyle w:val="Hipervnculo"/>
                 <w:noProof/>
               </w:rPr>
-              <w:t xml:space="preserve">Instalación de </w:t>
-            </w:r>
-            <w:r>
-              <w:rPr>
-                <w:rStyle w:val="Hipervnculo"/>
-                <w:noProof/>
-              </w:rPr>
-              <w:t>NetBox</w:t>
+              <w:t>Instalación de NetBox</w:t>
             </w:r>
             <w:r>
               <w:rPr>
@@ -2643,7 +2612,78 @@
                 <w:noProof/>
                 <w:webHidden/>
               </w:rPr>
-              <w:instrText xml:space="preserve"> PAGEREF _Toc136688632 \h </w:instrText>
+              <w:instrText xml:space="preserve"> PAGEREF _Toc136932023 \h </w:instrText>
+            </w:r>
+            <w:r>
+              <w:rPr>
+                <w:noProof/>
+                <w:webHidden/>
+              </w:rPr>
+            </w:r>
+            <w:r>
+              <w:rPr>
+                <w:noProof/>
+                <w:webHidden/>
+              </w:rPr>
+              <w:fldChar w:fldCharType="separate"/>
+            </w:r>
+            <w:r>
+              <w:rPr>
+                <w:noProof/>
+                <w:webHidden/>
+              </w:rPr>
+              <w:t>25</w:t>
+            </w:r>
+            <w:r>
+              <w:rPr>
+                <w:noProof/>
+                <w:webHidden/>
+              </w:rPr>
+              <w:fldChar w:fldCharType="end"/>
+            </w:r>
+          </w:hyperlink>
+        </w:p>
+        <w:p>
+          <w:pPr>
+            <w:pStyle w:val="TDC2"/>
+            <w:tabs>
+              <w:tab w:val="right" w:leader="dot" w:pos="8494"/>
+            </w:tabs>
+            <w:rPr>
+              <w:rFonts w:asciiTheme="minorHAnsi" w:eastAsiaTheme="minorEastAsia" w:hAnsiTheme="minorHAnsi"/>
+              <w:noProof/>
+              <w:sz w:val="22"/>
+              <w:lang w:eastAsia="es-ES"/>
+            </w:rPr>
+          </w:pPr>
+          <w:hyperlink w:anchor="_Toc136932024" w:history="1">
+            <w:r>
+              <w:rPr>
+                <w:rStyle w:val="Hipervnculo"/>
+                <w:noProof/>
+              </w:rPr>
+              <w:t>Instalación de GNS3</w:t>
+            </w:r>
+            <w:r>
+              <w:rPr>
+                <w:noProof/>
+                <w:webHidden/>
+              </w:rPr>
+              <w:tab/>
+            </w:r>
+            <w:r>
+              <w:rPr>
+                <w:noProof/>
+                <w:webHidden/>
+              </w:rPr>
+              <w:fldChar w:fldCharType="begin"/>
+            </w:r>
+            <w:r>
+              <w:rPr>
+                <w:noProof/>
+                <w:webHidden/>
+              </w:rPr>
+              <w:instrText xml:space="preserve"> PAGEREF _Toc136932024 \h </w:instrText>
             </w:r>
             <w:r>
               <w:rPr>
@@ -2676,77 +2716,6 @@
         </w:p>
         <w:p>
           <w:pPr>
-            <w:pStyle w:val="TDC2"/>
-            <w:tabs>
-              <w:tab w:val="right" w:leader="dot" w:pos="8494"/>
-            </w:tabs>
-            <w:rPr>
-              <w:rFonts w:asciiTheme="minorHAnsi" w:eastAsiaTheme="minorEastAsia" w:hAnsiTheme="minorHAnsi"/>
-              <w:noProof/>
-              <w:sz w:val="22"/>
-              <w:lang w:eastAsia="es-ES"/>
-            </w:rPr>
-          </w:pPr>
-          <w:hyperlink w:anchor="_Toc136688633" w:history="1">
-            <w:r>
-              <w:rPr>
-                <w:rStyle w:val="Hipervnculo"/>
-                <w:noProof/>
-              </w:rPr>
-              <w:t>Instalación de GNS3</w:t>
-            </w:r>
-            <w:r>
-              <w:rPr>
-                <w:noProof/>
-                <w:webHidden/>
-              </w:rPr>
-              <w:tab/>
-            </w:r>
-            <w:r>
-              <w:rPr>
-                <w:noProof/>
-                <w:webHidden/>
-              </w:rPr>
-              <w:fldChar w:fldCharType="begin"/>
-            </w:r>
-            <w:r>
-              <w:rPr>
-                <w:noProof/>
-                <w:webHidden/>
-              </w:rPr>
-              <w:instrText xml:space="preserve"> PAGEREF _Toc136688633 \h </w:instrText>
-            </w:r>
-            <w:r>
-              <w:rPr>
-                <w:noProof/>
-                <w:webHidden/>
-              </w:rPr>
-            </w:r>
-            <w:r>
-              <w:rPr>
-                <w:noProof/>
-                <w:webHidden/>
-              </w:rPr>
-              <w:fldChar w:fldCharType="separate"/>
-            </w:r>
-            <w:r>
-              <w:rPr>
-                <w:noProof/>
-                <w:webHidden/>
-              </w:rPr>
-              <w:t>27</w:t>
-            </w:r>
-            <w:r>
-              <w:rPr>
-                <w:noProof/>
-                <w:webHidden/>
-              </w:rPr>
-              <w:fldChar w:fldCharType="end"/>
-            </w:r>
-          </w:hyperlink>
-        </w:p>
-        <w:p>
-          <w:pPr>
             <w:pStyle w:val="TDC1"/>
             <w:rPr>
               <w:rFonts w:asciiTheme="minorHAnsi" w:eastAsiaTheme="minorEastAsia" w:hAnsiTheme="minorHAnsi"/>
@@ -2755,7 +2724,7 @@
               <w:lang w:eastAsia="es-ES"/>
             </w:rPr>
           </w:pPr>
-          <w:hyperlink w:anchor="_Toc136688634" w:history="1">
+          <w:hyperlink w:anchor="_Toc136932025" w:history="1">
             <w:r>
               <w:rPr>
                 <w:rStyle w:val="Hipervnculo"/>
@@ -2778,7 +2747,7 @@
               <w:rPr>
                 <w:webHidden/>
               </w:rPr>
-              <w:instrText xml:space="preserve"> PAGEREF _Toc136688634 \h </w:instrText>
+              <w:instrText xml:space="preserve"> PAGEREF _Toc136932025 \h </w:instrText>
             </w:r>
             <w:r>
               <w:rPr>
@@ -2795,7 +2764,7 @@
               <w:rPr>
                 <w:webHidden/>
               </w:rPr>
-              <w:t>28</w:t>
+              <w:t>27</w:t>
             </w:r>
             <w:r>
               <w:rPr>
@@ -2818,7 +2787,7 @@
               <w:lang w:eastAsia="es-ES"/>
             </w:rPr>
           </w:pPr>
-          <w:hyperlink w:anchor="_Toc136688635" w:history="1">
+          <w:hyperlink w:anchor="_Toc136932026" w:history="1">
             <w:r>
               <w:rPr>
                 <w:rStyle w:val="Hipervnculo"/>
@@ -2845,7 +2814,7 @@
                 <w:noProof/>
                 <w:webHidden/>
               </w:rPr>
-              <w:instrText xml:space="preserve"> PAGEREF _Toc136688635 \h </w:instrText>
+              <w:instrText xml:space="preserve"> PAGEREF _Toc136932026 \h </w:instrText>
             </w:r>
             <w:r>
               <w:rPr>
@@ -2865,7 +2834,7 @@
                 <w:noProof/>
                 <w:webHidden/>
               </w:rPr>
-              <w:t>29</w:t>
+              <w:t>28</w:t>
             </w:r>
             <w:r>
               <w:rPr>
@@ -2886,7 +2855,7 @@
               <w:lang w:eastAsia="es-ES"/>
             </w:rPr>
           </w:pPr>
-          <w:hyperlink w:anchor="_Toc136688636" w:history="1">
+          <w:hyperlink w:anchor="_Toc136932027" w:history="1">
             <w:r>
               <w:rPr>
                 <w:rStyle w:val="Hipervnculo"/>
@@ -2909,7 +2878,67 @@
               <w:rPr>
                 <w:webHidden/>
               </w:rPr>
-              <w:instrText xml:space="preserve"> PAGEREF _Toc136688636 \h </w:instrText>
+              <w:instrText xml:space="preserve"> PAGEREF _Toc136932027 \h </w:instrText>
+            </w:r>
+            <w:r>
+              <w:rPr>
+                <w:webHidden/>
+              </w:rPr>
+            </w:r>
+            <w:r>
+              <w:rPr>
+                <w:webHidden/>
+              </w:rPr>
+              <w:fldChar w:fldCharType="separate"/>
+            </w:r>
+            <w:r>
+              <w:rPr>
+                <w:webHidden/>
+              </w:rPr>
+              <w:t>29</w:t>
+            </w:r>
+            <w:r>
+              <w:rPr>
+                <w:webHidden/>
+              </w:rPr>
+              <w:fldChar w:fldCharType="end"/>
+            </w:r>
+          </w:hyperlink>
+        </w:p>
+        <w:p>
+          <w:pPr>
+            <w:pStyle w:val="TDC1"/>
+            <w:rPr>
+              <w:rFonts w:asciiTheme="minorHAnsi" w:eastAsiaTheme="minorEastAsia" w:hAnsiTheme="minorHAnsi"/>
+              <w:sz w:val="22"/>
+              <w:szCs w:val="22"/>
+              <w:lang w:eastAsia="es-ES"/>
+            </w:rPr>
+          </w:pPr>
+          <w:hyperlink w:anchor="_Toc136932028" w:history="1">
+            <w:r>
+              <w:rPr>
+                <w:rStyle w:val="Hipervnculo"/>
+              </w:rPr>
+              <w:t>Poblando el inventario de NetBox con dispositivos GNS3</w:t>
+            </w:r>
+            <w:r>
+              <w:rPr>
+                <w:webHidden/>
+              </w:rPr>
+              <w:tab/>
+            </w:r>
+            <w:r>
+              <w:rPr>
+                <w:webHidden/>
+              </w:rPr>
+              <w:fldChar w:fldCharType="begin"/>
+            </w:r>
+            <w:r>
+              <w:rPr>
+                <w:webHidden/>
+              </w:rPr>
+              <w:instrText xml:space="preserve"> PAGEREF _Toc136932028 \h </w:instrText>
             </w:r>
             <w:r>
               <w:rPr>
@@ -2946,24 +2975,12 @@
               <w:lang w:eastAsia="es-ES"/>
             </w:rPr>
           </w:pPr>
-          <w:hyperlink w:anchor="_Toc136688637" w:history="1">
+          <w:hyperlink w:anchor="_Toc136932029" w:history="1">
             <w:r>
               <w:rPr>
                 <w:rStyle w:val="Hipervnculo"/>
               </w:rPr>
-              <w:t xml:space="preserve">Poblando el inventario </w:t>
-            </w:r>
-            <w:r>
-              <w:rPr>
-                <w:rStyle w:val="Hipervnculo"/>
-              </w:rPr>
-              <w:t>NetBox</w:t>
-            </w:r>
-            <w:r>
-              <w:rPr>
-                <w:rStyle w:val="Hipervnculo"/>
-              </w:rPr>
-              <w:t xml:space="preserve"> con dispositivos GNS3</w:t>
+              <w:t>Configuración del inventario de NetBox con AWX</w:t>
             </w:r>
             <w:r>
               <w:rPr>
@@ -2981,79 +2998,7 @@
               <w:rPr>
                 <w:webHidden/>
               </w:rPr>
-              <w:instrText xml:space="preserve"> PAGEREF _Toc136688637 \h </w:instrText>
-            </w:r>
-            <w:r>
-              <w:rPr>
-                <w:webHidden/>
-              </w:rPr>
-            </w:r>
-            <w:r>
-              <w:rPr>
-                <w:webHidden/>
-              </w:rPr>
-              <w:fldChar w:fldCharType="separate"/>
-            </w:r>
-            <w:r>
-              <w:rPr>
-                <w:webHidden/>
-              </w:rPr>
-              <w:t>31</w:t>
-            </w:r>
-            <w:r>
-              <w:rPr>
-                <w:webHidden/>
-              </w:rPr>
-              <w:fldChar w:fldCharType="end"/>
-            </w:r>
-          </w:hyperlink>
-        </w:p>
-        <w:p>
-          <w:pPr>
-            <w:pStyle w:val="TDC1"/>
-            <w:rPr>
-              <w:rFonts w:asciiTheme="minorHAnsi" w:eastAsiaTheme="minorEastAsia" w:hAnsiTheme="minorHAnsi"/>
-              <w:sz w:val="22"/>
-              <w:szCs w:val="22"/>
-              <w:lang w:eastAsia="es-ES"/>
-            </w:rPr>
-          </w:pPr>
-          <w:hyperlink w:anchor="_Toc136688638" w:history="1">
-            <w:r>
-              <w:rPr>
-                <w:rStyle w:val="Hipervnculo"/>
-              </w:rPr>
-              <w:t xml:space="preserve">Configuración del inventario de </w:t>
-            </w:r>
-            <w:r>
-              <w:rPr>
-                <w:rStyle w:val="Hipervnculo"/>
-              </w:rPr>
-              <w:t>NetBox</w:t>
-            </w:r>
-            <w:r>
-              <w:rPr>
-                <w:rStyle w:val="Hipervnculo"/>
-              </w:rPr>
-              <w:t xml:space="preserve"> con AWX</w:t>
-            </w:r>
-            <w:r>
-              <w:rPr>
-                <w:webHidden/>
-              </w:rPr>
-              <w:tab/>
-            </w:r>
-            <w:r>
-              <w:rPr>
-                <w:webHidden/>
-              </w:rPr>
-              <w:fldChar w:fldCharType="begin"/>
-            </w:r>
-            <w:r>
-              <w:rPr>
-                <w:webHidden/>
-              </w:rPr>
-              <w:instrText xml:space="preserve"> PAGEREF _Toc136688638 \h </w:instrText>
+              <w:instrText xml:space="preserve"> PAGEREF _Toc136932029 \h </w:instrText>
             </w:r>
             <w:r>
               <w:rPr>
@@ -3090,12 +3035,12 @@
               <w:lang w:eastAsia="es-ES"/>
             </w:rPr>
           </w:pPr>
-          <w:hyperlink w:anchor="_Toc136688639" w:history="1">
+          <w:hyperlink w:anchor="_Toc136932030" w:history="1">
             <w:r>
               <w:rPr>
                 <w:rStyle w:val="Hipervnculo"/>
               </w:rPr>
-              <w:t>Cambiando parámetros del router con AWX</w:t>
+              <w:t>Cambiando parámetros del router desde AWX</w:t>
             </w:r>
             <w:r>
               <w:rPr>
@@ -3113,7 +3058,7 @@
               <w:rPr>
                 <w:webHidden/>
               </w:rPr>
-              <w:instrText xml:space="preserve"> PAGEREF _Toc136688639 \h </w:instrText>
+              <w:instrText xml:space="preserve"> PAGEREF _Toc136932030 \h </w:instrText>
             </w:r>
             <w:r>
               <w:rPr>
@@ -3150,7 +3095,7 @@
               <w:lang w:eastAsia="es-ES"/>
             </w:rPr>
           </w:pPr>
-          <w:hyperlink w:anchor="_Toc136688640" w:history="1">
+          <w:hyperlink w:anchor="_Toc136932031" w:history="1">
             <w:r>
               <w:rPr>
                 <w:rStyle w:val="Hipervnculo"/>
@@ -3173,7 +3118,7 @@
               <w:rPr>
                 <w:webHidden/>
               </w:rPr>
-              <w:instrText xml:space="preserve"> PAGEREF _Toc136688640 \h </w:instrText>
+              <w:instrText xml:space="preserve"> PAGEREF _Toc136932031 \h </w:instrText>
             </w:r>
             <w:r>
               <w:rPr>
@@ -3202,6 +3147,77 @@
         </w:p>
         <w:p>
           <w:pPr>
+            <w:pStyle w:val="TDC2"/>
+            <w:tabs>
+              <w:tab w:val="right" w:leader="dot" w:pos="8494"/>
+            </w:tabs>
+            <w:rPr>
+              <w:rFonts w:asciiTheme="minorHAnsi" w:eastAsiaTheme="minorEastAsia" w:hAnsiTheme="minorHAnsi"/>
+              <w:noProof/>
+              <w:sz w:val="22"/>
+              <w:lang w:eastAsia="es-ES"/>
+            </w:rPr>
+          </w:pPr>
+          <w:hyperlink w:anchor="_Toc136932032" w:history="1">
+            <w:r>
+              <w:rPr>
+                <w:rStyle w:val="Hipervnculo"/>
+                <w:noProof/>
+              </w:rPr>
+              <w:t>Haciendo playbooks más complejos</w:t>
+            </w:r>
+            <w:r>
+              <w:rPr>
+                <w:noProof/>
+                <w:webHidden/>
+              </w:rPr>
+              <w:tab/>
+            </w:r>
+            <w:r>
+              <w:rPr>
+                <w:noProof/>
+                <w:webHidden/>
+              </w:rPr>
+              <w:fldChar w:fldCharType="begin"/>
+            </w:r>
+            <w:r>
+              <w:rPr>
+                <w:noProof/>
+                <w:webHidden/>
+              </w:rPr>
+              <w:instrText xml:space="preserve"> PAGEREF _Toc136932032 \h </w:instrText>
+            </w:r>
+            <w:r>
+              <w:rPr>
+                <w:noProof/>
+                <w:webHidden/>
+              </w:rPr>
+            </w:r>
+            <w:r>
+              <w:rPr>
+                <w:noProof/>
+                <w:webHidden/>
+              </w:rPr>
+              <w:fldChar w:fldCharType="separate"/>
+            </w:r>
+            <w:r>
+              <w:rPr>
+                <w:noProof/>
+                <w:webHidden/>
+              </w:rPr>
+              <w:t>40</w:t>
+            </w:r>
+            <w:r>
+              <w:rPr>
+                <w:noProof/>
+                <w:webHidden/>
+              </w:rPr>
+              <w:fldChar w:fldCharType="end"/>
+            </w:r>
+          </w:hyperlink>
+        </w:p>
+        <w:p>
+          <w:pPr>
             <w:pStyle w:val="TDC1"/>
             <w:rPr>
               <w:rFonts w:asciiTheme="minorHAnsi" w:eastAsiaTheme="minorEastAsia" w:hAnsiTheme="minorHAnsi"/>
@@ -3210,7 +3226,7 @@
               <w:lang w:eastAsia="es-ES"/>
             </w:rPr>
           </w:pPr>
-          <w:hyperlink w:anchor="_Toc136688641" w:history="1">
+          <w:hyperlink w:anchor="_Toc136932033" w:history="1">
             <w:r>
               <w:rPr>
                 <w:rStyle w:val="Hipervnculo"/>
@@ -3233,7 +3249,7 @@
               <w:rPr>
                 <w:webHidden/>
               </w:rPr>
-              <w:instrText xml:space="preserve"> PAGEREF _Toc136688641 \h </w:instrText>
+              <w:instrText xml:space="preserve"> PAGEREF _Toc136932033 \h </w:instrText>
             </w:r>
             <w:r>
               <w:rPr>
@@ -3250,7 +3266,7 @@
               <w:rPr>
                 <w:webHidden/>
               </w:rPr>
-              <w:t>39</w:t>
+              <w:t>41</w:t>
             </w:r>
             <w:r>
               <w:rPr>
@@ -3270,7 +3286,7 @@
               <w:lang w:eastAsia="es-ES"/>
             </w:rPr>
           </w:pPr>
-          <w:hyperlink w:anchor="_Toc136688642" w:history="1">
+          <w:hyperlink w:anchor="_Toc136932034" w:history="1">
             <w:r>
               <w:rPr>
                 <w:rStyle w:val="Hipervnculo"/>
@@ -3293,7 +3309,7 @@
               <w:rPr>
                 <w:webHidden/>
               </w:rPr>
-              <w:instrText xml:space="preserve"> PAGEREF _Toc136688642 \h </w:instrText>
+              <w:instrText xml:space="preserve"> PAGEREF _Toc136932034 \h </w:instrText>
             </w:r>
             <w:r>
               <w:rPr>
@@ -3310,7 +3326,7 @@
               <w:rPr>
                 <w:webHidden/>
               </w:rPr>
-              <w:t>40</w:t>
+              <w:t>42</w:t>
             </w:r>
             <w:r>
               <w:rPr>
@@ -3350,7 +3366,7 @@
       <w:pPr>
         <w:pStyle w:val="Ttulo1"/>
       </w:pPr>
-      <w:bookmarkStart w:id="3" w:name="_Toc136688623"/>
+      <w:bookmarkStart w:id="3" w:name="_Toc136932014"/>
       <w:r>
         <w:lastRenderedPageBreak/>
         <w:t>Introducción</w:t>
@@ -3476,7 +3492,7 @@
       <w:pPr>
         <w:pStyle w:val="Ttulo1"/>
       </w:pPr>
-      <w:bookmarkStart w:id="4" w:name="_Toc136688624"/>
+      <w:bookmarkStart w:id="4" w:name="_Toc136932015"/>
       <w:r>
         <w:t>Objetivos</w:t>
       </w:r>
@@ -4548,7 +4564,7 @@
       <w:pPr>
         <w:pStyle w:val="Ttulo1"/>
       </w:pPr>
-      <w:bookmarkStart w:id="5" w:name="_Toc136688625"/>
+      <w:bookmarkStart w:id="5" w:name="_Toc136932016"/>
       <w:r>
         <w:lastRenderedPageBreak/>
         <w:t>Ajustes</w:t>
@@ -6866,7 +6882,6 @@
         <w:t xml:space="preserve">” de </w:t>
       </w:r>
       <w:proofErr w:type="spellStart"/>
-      <w:proofErr w:type="gramStart"/>
       <w:r>
         <w:rPr>
           <w:szCs w:val="24"/>
@@ -6874,7 +6889,6 @@
         <w:t>Kubernetes</w:t>
       </w:r>
       <w:proofErr w:type="spellEnd"/>
-      <w:proofErr w:type="gramEnd"/>
       <w:r>
         <w:rPr>
           <w:szCs w:val="24"/>
@@ -7091,7 +7105,7 @@
       <w:pPr>
         <w:pStyle w:val="Ttulo2"/>
       </w:pPr>
-      <w:bookmarkStart w:id="6" w:name="_Toc136688626"/>
+      <w:bookmarkStart w:id="6" w:name="_Toc136932017"/>
       <w:r>
         <w:lastRenderedPageBreak/>
         <w:t>Creación del proyecto en GitHub</w:t>
@@ -7423,25 +7437,81 @@
         <w:rPr>
           <w:rFonts w:ascii="Courier New" w:hAnsi="Courier New" w:cs="Courier New"/>
         </w:rPr>
+        <w:t xml:space="preserve"> add . </w:t>
+      </w:r>
+    </w:p>
+    <w:p>
+      <w:pPr>
+        <w:rPr>
+          <w:rFonts w:ascii="Courier New" w:hAnsi="Courier New" w:cs="Courier New"/>
+        </w:rPr>
+      </w:pPr>
+      <w:r>
+        <w:rPr>
+          <w:rFonts w:ascii="Courier New" w:hAnsi="Courier New" w:cs="Courier New"/>
+        </w:rPr>
+        <w:t xml:space="preserve">$ </w:t>
+      </w:r>
+      <w:proofErr w:type="spellStart"/>
+      <w:r>
+        <w:rPr>
+          <w:rFonts w:ascii="Courier New" w:hAnsi="Courier New" w:cs="Courier New"/>
+        </w:rPr>
+        <w:t>git</w:t>
+      </w:r>
+      <w:proofErr w:type="spellEnd"/>
+      <w:r>
+        <w:rPr>
+          <w:rFonts w:ascii="Courier New" w:hAnsi="Courier New" w:cs="Courier New"/>
+        </w:rPr>
         <w:t xml:space="preserve"> </w:t>
       </w:r>
-      <w:proofErr w:type="gramStart"/>
-      <w:r>
-        <w:rPr>
-          <w:rFonts w:ascii="Courier New" w:hAnsi="Courier New" w:cs="Courier New"/>
-        </w:rPr>
-        <w:t>add .</w:t>
-      </w:r>
-      <w:proofErr w:type="gramEnd"/>
+      <w:proofErr w:type="spellStart"/>
+      <w:r>
+        <w:rPr>
+          <w:rFonts w:ascii="Courier New" w:hAnsi="Courier New" w:cs="Courier New"/>
+        </w:rPr>
+        <w:t>commit</w:t>
+      </w:r>
+      <w:proofErr w:type="spellEnd"/>
+      <w:r>
+        <w:rPr>
+          <w:rFonts w:ascii="Courier New" w:hAnsi="Courier New" w:cs="Courier New"/>
+        </w:rPr>
+        <w:t xml:space="preserve"> -m “</w:t>
+      </w:r>
+      <w:proofErr w:type="spellStart"/>
+      <w:r>
+        <w:rPr>
+          <w:rFonts w:ascii="Courier New" w:hAnsi="Courier New" w:cs="Courier New"/>
+        </w:rPr>
+        <w:t>First</w:t>
+      </w:r>
+      <w:proofErr w:type="spellEnd"/>
       <w:r>
         <w:rPr>
           <w:rFonts w:ascii="Courier New" w:hAnsi="Courier New" w:cs="Courier New"/>
         </w:rPr>
         <w:t xml:space="preserve"> </w:t>
       </w:r>
-    </w:p>
-    <w:p>
-      <w:pPr>
+      <w:proofErr w:type="spellStart"/>
+      <w:r>
+        <w:rPr>
+          <w:rFonts w:ascii="Courier New" w:hAnsi="Courier New" w:cs="Courier New"/>
+        </w:rPr>
+        <w:t>commit</w:t>
+      </w:r>
+      <w:proofErr w:type="spellEnd"/>
+      <w:r>
+        <w:rPr>
+          <w:rFonts w:ascii="Courier New" w:hAnsi="Courier New" w:cs="Courier New"/>
+        </w:rPr>
+        <w:t>”</w:t>
+      </w:r>
+    </w:p>
+    <w:p>
+      <w:pPr>
+        <w:jc w:val="left"/>
         <w:rPr>
           <w:rFonts w:ascii="Courier New" w:hAnsi="Courier New" w:cs="Courier New"/>
         </w:rPr>
@@ -7464,6 +7534,20 @@
         <w:rPr>
           <w:rFonts w:ascii="Courier New" w:hAnsi="Courier New" w:cs="Courier New"/>
         </w:rPr>
+        <w:t xml:space="preserve"> remote </w:t>
+      </w:r>
+      <w:proofErr w:type="spellStart"/>
+      <w:r>
+        <w:rPr>
+          <w:rFonts w:ascii="Courier New" w:hAnsi="Courier New" w:cs="Courier New"/>
+        </w:rPr>
+        <w:t>add</w:t>
+      </w:r>
+      <w:proofErr w:type="spellEnd"/>
+      <w:r>
+        <w:rPr>
+          <w:rFonts w:ascii="Courier New" w:hAnsi="Courier New" w:cs="Courier New"/>
+        </w:rPr>
         <w:t xml:space="preserve"> </w:t>
       </w:r>
       <w:proofErr w:type="spellStart"/>
@@ -7471,21 +7555,7 @@
         <w:rPr>
           <w:rFonts w:ascii="Courier New" w:hAnsi="Courier New" w:cs="Courier New"/>
         </w:rPr>
-        <w:t>commit</w:t>
-      </w:r>
-      <w:proofErr w:type="spellEnd"/>
-      <w:r>
-        <w:rPr>
-          <w:rFonts w:ascii="Courier New" w:hAnsi="Courier New" w:cs="Courier New"/>
-        </w:rPr>
-        <w:t xml:space="preserve"> -m “</w:t>
-      </w:r>
-      <w:proofErr w:type="spellStart"/>
-      <w:r>
-        <w:rPr>
-          <w:rFonts w:ascii="Courier New" w:hAnsi="Courier New" w:cs="Courier New"/>
-        </w:rPr>
-        <w:t>First</w:t>
+        <w:t>origin</w:t>
       </w:r>
       <w:proofErr w:type="spellEnd"/>
       <w:r>
@@ -7495,77 +7565,6 @@
         <w:t xml:space="preserve"> </w:t>
       </w:r>
       <w:proofErr w:type="spellStart"/>
-      <w:r>
-        <w:rPr>
-          <w:rFonts w:ascii="Courier New" w:hAnsi="Courier New" w:cs="Courier New"/>
-        </w:rPr>
-        <w:t>commit</w:t>
-      </w:r>
-      <w:proofErr w:type="spellEnd"/>
-      <w:r>
-        <w:rPr>
-          <w:rFonts w:ascii="Courier New" w:hAnsi="Courier New" w:cs="Courier New"/>
-        </w:rPr>
-        <w:t>”</w:t>
-      </w:r>
-    </w:p>
-    <w:p>
-      <w:pPr>
-        <w:jc w:val="left"/>
-        <w:rPr>
-          <w:rFonts w:ascii="Courier New" w:hAnsi="Courier New" w:cs="Courier New"/>
-        </w:rPr>
-      </w:pPr>
-      <w:r>
-        <w:rPr>
-          <w:rFonts w:ascii="Courier New" w:hAnsi="Courier New" w:cs="Courier New"/>
-        </w:rPr>
-        <w:t xml:space="preserve">$ </w:t>
-      </w:r>
-      <w:proofErr w:type="spellStart"/>
-      <w:r>
-        <w:rPr>
-          <w:rFonts w:ascii="Courier New" w:hAnsi="Courier New" w:cs="Courier New"/>
-        </w:rPr>
-        <w:t>git</w:t>
-      </w:r>
-      <w:proofErr w:type="spellEnd"/>
-      <w:r>
-        <w:rPr>
-          <w:rFonts w:ascii="Courier New" w:hAnsi="Courier New" w:cs="Courier New"/>
-        </w:rPr>
-        <w:t xml:space="preserve"> remote </w:t>
-      </w:r>
-      <w:proofErr w:type="spellStart"/>
-      <w:r>
-        <w:rPr>
-          <w:rFonts w:ascii="Courier New" w:hAnsi="Courier New" w:cs="Courier New"/>
-        </w:rPr>
-        <w:t>add</w:t>
-      </w:r>
-      <w:proofErr w:type="spellEnd"/>
-      <w:r>
-        <w:rPr>
-          <w:rFonts w:ascii="Courier New" w:hAnsi="Courier New" w:cs="Courier New"/>
-        </w:rPr>
-        <w:t xml:space="preserve"> </w:t>
-      </w:r>
-      <w:proofErr w:type="spellStart"/>
-      <w:r>
-        <w:rPr>
-          <w:rFonts w:ascii="Courier New" w:hAnsi="Courier New" w:cs="Courier New"/>
-        </w:rPr>
-        <w:t>origin</w:t>
-      </w:r>
-      <w:proofErr w:type="spellEnd"/>
-      <w:r>
-        <w:rPr>
-          <w:rFonts w:ascii="Courier New" w:hAnsi="Courier New" w:cs="Courier New"/>
-        </w:rPr>
-        <w:t xml:space="preserve"> </w:t>
-      </w:r>
-      <w:proofErr w:type="spellStart"/>
-      <w:proofErr w:type="gramStart"/>
       <w:r>
         <w:rPr>
           <w:rFonts w:ascii="Courier New" w:hAnsi="Courier New" w:cs="Courier New"/>
@@ -7593,7 +7592,6 @@
         <w:t>PROYECTO_ASIR.git</w:t>
       </w:r>
       <w:proofErr w:type="spellEnd"/>
-      <w:proofErr w:type="gramEnd"/>
     </w:p>
     <w:p>
       <w:pPr>
@@ -7768,7 +7766,7 @@
       <w:pPr>
         <w:pStyle w:val="Ttulo2"/>
       </w:pPr>
-      <w:bookmarkStart w:id="7" w:name="_Toc136688627"/>
+      <w:bookmarkStart w:id="7" w:name="_Toc136932018"/>
       <w:r>
         <w:lastRenderedPageBreak/>
         <w:t>Configuración de la red de VirtualBox</w:t>
@@ -8203,28 +8201,15 @@
         <w:t>nano</w:t>
       </w:r>
       <w:r>
-        <w:t xml:space="preserve">” el </w:t>
-      </w:r>
-      <w:proofErr w:type="gramStart"/>
-      <w:r>
-        <w:t xml:space="preserve">archivo </w:t>
-      </w:r>
-      <w:r>
-        <w:rPr>
-          <w:rFonts w:ascii="Courier New" w:hAnsi="Courier New" w:cs="Courier New"/>
-          <w:i/>
-          <w:iCs/>
-        </w:rPr>
-        <w:t>”</w:t>
-      </w:r>
-      <w:proofErr w:type="gramEnd"/>
-      <w:r>
-        <w:rPr>
-          <w:rFonts w:ascii="Courier New" w:hAnsi="Courier New" w:cs="Courier New"/>
-          <w:i/>
-          <w:iCs/>
-        </w:rPr>
-        <w:t>/</w:t>
+        <w:t xml:space="preserve">” el archivo </w:t>
+      </w:r>
+      <w:r>
+        <w:rPr>
+          <w:rFonts w:ascii="Courier New" w:hAnsi="Courier New" w:cs="Courier New"/>
+          <w:i/>
+          <w:iCs/>
+        </w:rPr>
+        <w:t>”/</w:t>
       </w:r>
       <w:proofErr w:type="spellStart"/>
       <w:r>
@@ -9125,15 +9110,7 @@
         <w:t>IP distinta</w:t>
       </w:r>
       <w:r>
-        <w:t xml:space="preserve"> (por </w:t>
-      </w:r>
-      <w:proofErr w:type="gramStart"/>
-      <w:r>
-        <w:t>ejemplo</w:t>
-      </w:r>
-      <w:proofErr w:type="gramEnd"/>
-      <w:r>
-        <w:t xml:space="preserve"> </w:t>
+        <w:t xml:space="preserve"> (por ejemplo </w:t>
       </w:r>
       <w:r>
         <w:t>para esta segunda máquina</w:t>
@@ -9218,7 +9195,7 @@
       <w:pPr>
         <w:pStyle w:val="Ttulo2"/>
       </w:pPr>
-      <w:bookmarkStart w:id="8" w:name="_Toc136688628"/>
+      <w:bookmarkStart w:id="8" w:name="_Toc136932019"/>
       <w:r>
         <w:lastRenderedPageBreak/>
         <w:t>Configuración e i</w:t>
@@ -9941,7 +9918,6 @@
         <w:t xml:space="preserve"> </w:t>
       </w:r>
       <w:proofErr w:type="spellStart"/>
-      <w:proofErr w:type="gramStart"/>
       <w:r>
         <w:rPr>
           <w:rFonts w:ascii="Courier New" w:hAnsi="Courier New" w:cs="Courier New"/>
@@ -9991,7 +9967,6 @@
         <w:t>o</w:t>
       </w:r>
       <w:proofErr w:type="spellEnd"/>
-      <w:proofErr w:type="gramEnd"/>
       <w:r>
         <w:rPr>
           <w:rFonts w:ascii="Courier New" w:hAnsi="Courier New" w:cs="Courier New"/>
@@ -10499,18 +10474,7 @@
           <w:i/>
           <w:iCs/>
         </w:rPr>
-        <w:t>“$HOME</w:t>
-      </w:r>
-      <w:proofErr w:type="gramStart"/>
-      <w:r>
-        <w:rPr>
-          <w:rFonts w:ascii="Courier New" w:hAnsi="Courier New" w:cs="Courier New"/>
-          <w:b/>
-          <w:bCs/>
-          <w:i/>
-          <w:iCs/>
-        </w:rPr>
-        <w:t>/.</w:t>
+        <w:t>“$HOME/.</w:t>
       </w:r>
       <w:proofErr w:type="spellStart"/>
       <w:r>
@@ -10534,7 +10498,6 @@
         <w:t>e</w:t>
       </w:r>
       <w:proofErr w:type="spellEnd"/>
-      <w:proofErr w:type="gramEnd"/>
       <w:r>
         <w:rPr>
           <w:rFonts w:ascii="Courier New" w:hAnsi="Courier New" w:cs="Courier New"/>
@@ -10656,9 +10619,26 @@
           <w:i/>
           <w:iCs/>
         </w:rPr>
-        <w:t xml:space="preserve"> $HOME</w:t>
-      </w:r>
-      <w:proofErr w:type="gramStart"/>
+        <w:t xml:space="preserve"> $HOME/</w:t>
+      </w:r>
+      <w:r>
+        <w:rPr>
+          <w:rFonts w:ascii="Courier New" w:hAnsi="Courier New" w:cs="Courier New"/>
+          <w:i/>
+          <w:iCs/>
+        </w:rPr>
+        <w:t>.</w:t>
+      </w:r>
+      <w:proofErr w:type="spellStart"/>
+      <w:r>
+        <w:rPr>
+          <w:rFonts w:ascii="Courier New" w:hAnsi="Courier New" w:cs="Courier New"/>
+          <w:i/>
+          <w:iCs/>
+        </w:rPr>
+        <w:t>kube</w:t>
+      </w:r>
+      <w:proofErr w:type="spellEnd"/>
       <w:r>
         <w:rPr>
           <w:rFonts w:ascii="Courier New" w:hAnsi="Courier New" w:cs="Courier New"/>
@@ -10667,83 +10647,51 @@
         </w:rPr>
         <w:t>/</w:t>
       </w:r>
-      <w:r>
-        <w:rPr>
-          <w:rFonts w:ascii="Courier New" w:hAnsi="Courier New" w:cs="Courier New"/>
-          <w:i/>
-          <w:iCs/>
-        </w:rPr>
+      <w:proofErr w:type="spellStart"/>
+      <w:r>
+        <w:rPr>
+          <w:rFonts w:ascii="Courier New" w:hAnsi="Courier New" w:cs="Courier New"/>
+          <w:i/>
+          <w:iCs/>
+        </w:rPr>
+        <w:t>config</w:t>
+      </w:r>
+      <w:proofErr w:type="spellEnd"/>
+      <w:r>
+        <w:rPr>
+          <w:i/>
+          <w:iCs/>
+        </w:rPr>
+        <w:t>”</w:t>
+      </w:r>
+      <w:r>
+        <w:t xml:space="preserve">. </w:t>
+      </w:r>
+    </w:p>
+    <w:p/>
+    <w:p>
+      <w:pPr>
+        <w:rPr>
+          <w:rFonts w:ascii="Courier New" w:hAnsi="Courier New" w:cs="Courier New"/>
+        </w:rPr>
+      </w:pPr>
+      <w:r>
+        <w:t>Lo segundo es que e</w:t>
+      </w:r>
+      <w:r>
+        <w:t>n nuestro archivo “</w:t>
+      </w:r>
+      <w:r>
+        <w:t>$HOME/</w:t>
+      </w:r>
+      <w:r>
         <w:t>.</w:t>
       </w:r>
       <w:proofErr w:type="spellStart"/>
       <w:r>
-        <w:rPr>
-          <w:rFonts w:ascii="Courier New" w:hAnsi="Courier New" w:cs="Courier New"/>
-          <w:i/>
-          <w:iCs/>
-        </w:rPr>
-        <w:t>kube</w:t>
-      </w:r>
-      <w:proofErr w:type="spellEnd"/>
-      <w:proofErr w:type="gramEnd"/>
-      <w:r>
-        <w:rPr>
-          <w:rFonts w:ascii="Courier New" w:hAnsi="Courier New" w:cs="Courier New"/>
-          <w:i/>
-          <w:iCs/>
-        </w:rPr>
-        <w:t>/</w:t>
-      </w:r>
-      <w:proofErr w:type="spellStart"/>
-      <w:r>
-        <w:rPr>
-          <w:rFonts w:ascii="Courier New" w:hAnsi="Courier New" w:cs="Courier New"/>
-          <w:i/>
-          <w:iCs/>
-        </w:rPr>
-        <w:t>config</w:t>
-      </w:r>
-      <w:proofErr w:type="spellEnd"/>
-      <w:r>
-        <w:rPr>
-          <w:i/>
-          <w:iCs/>
-        </w:rPr>
-        <w:t>”</w:t>
-      </w:r>
-      <w:r>
-        <w:t xml:space="preserve">. </w:t>
-      </w:r>
-    </w:p>
-    <w:p/>
-    <w:p>
-      <w:pPr>
-        <w:rPr>
-          <w:rFonts w:ascii="Courier New" w:hAnsi="Courier New" w:cs="Courier New"/>
-        </w:rPr>
-      </w:pPr>
-      <w:r>
-        <w:t>Lo segundo es que e</w:t>
-      </w:r>
-      <w:r>
-        <w:t>n nuestro archivo “</w:t>
-      </w:r>
-      <w:r>
-        <w:t>$HOME</w:t>
-      </w:r>
-      <w:proofErr w:type="gramStart"/>
-      <w:r>
-        <w:t>/</w:t>
-      </w:r>
-      <w:r>
-        <w:t>.</w:t>
-      </w:r>
-      <w:proofErr w:type="spellStart"/>
-      <w:r>
         <w:t>bashrc</w:t>
       </w:r>
       <w:proofErr w:type="spellEnd"/>
-      <w:proofErr w:type="gramEnd"/>
       <w:r>
         <w:t xml:space="preserve">” </w:t>
       </w:r>
@@ -11196,7 +11144,7 @@
       <w:pPr>
         <w:pStyle w:val="Ttulo2"/>
       </w:pPr>
-      <w:bookmarkStart w:id="9" w:name="_Toc136688629"/>
+      <w:bookmarkStart w:id="9" w:name="_Toc136932020"/>
       <w:r>
         <w:lastRenderedPageBreak/>
         <w:t>Instalación de Helm</w:t>
@@ -11609,7 +11557,7 @@
       <w:pPr>
         <w:pStyle w:val="Ttulo2"/>
       </w:pPr>
-      <w:bookmarkStart w:id="10" w:name="_Toc136688630"/>
+      <w:bookmarkStart w:id="10" w:name="_Toc136932021"/>
       <w:r>
         <w:lastRenderedPageBreak/>
         <w:t>Instalación de AWX</w:t>
@@ -12594,7 +12542,6 @@
       <w:r>
         <w:t xml:space="preserve"> es de </w:t>
       </w:r>
-      <w:proofErr w:type="gramStart"/>
       <w:r>
         <w:rPr>
           <w:b/>
@@ -12602,7 +12549,6 @@
         </w:rPr>
         <w:t>pago</w:t>
       </w:r>
-      <w:proofErr w:type="gramEnd"/>
       <w:r>
         <w:t xml:space="preserve"> pero tenemos la </w:t>
       </w:r>
@@ -13418,18 +13364,8 @@
           <w:i/>
           <w:iCs/>
         </w:rPr>
-        <w:t xml:space="preserve"> -</w:t>
-      </w:r>
-      <w:proofErr w:type="gramStart"/>
-      <w:r>
-        <w:rPr>
-          <w:rFonts w:ascii="Courier New" w:hAnsi="Courier New" w:cs="Courier New"/>
-          <w:i/>
-          <w:iCs/>
-        </w:rPr>
-        <w:t>k .</w:t>
-      </w:r>
-      <w:proofErr w:type="gramEnd"/>
+        <w:t xml:space="preserve"> -k .</w:t>
+      </w:r>
       <w:r>
         <w:rPr>
           <w:rFonts w:ascii="Courier New" w:hAnsi="Courier New" w:cs="Courier New"/>
@@ -14203,18 +14139,8 @@
           <w:i/>
           <w:iCs/>
         </w:rPr>
-        <w:t xml:space="preserve"> -</w:t>
-      </w:r>
-      <w:proofErr w:type="gramStart"/>
-      <w:r>
-        <w:rPr>
-          <w:rFonts w:ascii="Courier New" w:hAnsi="Courier New" w:cs="Courier New"/>
-          <w:i/>
-          <w:iCs/>
-        </w:rPr>
-        <w:t>k .</w:t>
-      </w:r>
-      <w:proofErr w:type="gramEnd"/>
+        <w:t xml:space="preserve"> -k .</w:t>
+      </w:r>
       <w:r>
         <w:rPr>
           <w:rFonts w:ascii="Courier New" w:hAnsi="Courier New" w:cs="Courier New"/>
@@ -14967,23 +14893,13 @@
         <w:t>jsonpath</w:t>
       </w:r>
       <w:proofErr w:type="spellEnd"/>
-      <w:proofErr w:type="gramStart"/>
-      <w:r>
-        <w:rPr>
-          <w:rFonts w:ascii="Courier New" w:hAnsi="Courier New" w:cs="Courier New"/>
-          <w:i/>
-          <w:iCs/>
-        </w:rPr>
-        <w:t>=”{</w:t>
-      </w:r>
-      <w:proofErr w:type="gramEnd"/>
-      <w:r>
-        <w:rPr>
-          <w:rFonts w:ascii="Courier New" w:hAnsi="Courier New" w:cs="Courier New"/>
-          <w:i/>
-          <w:iCs/>
-        </w:rPr>
-        <w:t>.</w:t>
+      <w:r>
+        <w:rPr>
+          <w:rFonts w:ascii="Courier New" w:hAnsi="Courier New" w:cs="Courier New"/>
+          <w:i/>
+          <w:iCs/>
+        </w:rPr>
+        <w:t>=”{.</w:t>
       </w:r>
       <w:proofErr w:type="spellStart"/>
       <w:r>
@@ -15234,7 +15150,7 @@
       <w:pPr>
         <w:pStyle w:val="Ttulo2"/>
       </w:pPr>
-      <w:bookmarkStart w:id="11" w:name="_Toc136688631"/>
+      <w:bookmarkStart w:id="11" w:name="_Toc136932022"/>
       <w:r>
         <w:lastRenderedPageBreak/>
         <w:t xml:space="preserve">Instalación de </w:t>
@@ -15901,7 +15817,6 @@
       <w:r>
         <w:t xml:space="preserve"> </w:t>
       </w:r>
-      <w:proofErr w:type="gramStart"/>
       <w:r>
         <w:rPr>
           <w:b/>
@@ -15917,7 +15832,6 @@
         <w:t>yml</w:t>
       </w:r>
       <w:proofErr w:type="spellEnd"/>
-      <w:proofErr w:type="gramEnd"/>
       <w:r>
         <w:t xml:space="preserve"> y </w:t>
       </w:r>
@@ -16058,19 +15972,9 @@
           <w:bCs/>
         </w:rPr>
         <w:lastRenderedPageBreak/>
-        <w:t>Alertmanager-</w:t>
-      </w:r>
-      <w:proofErr w:type="gramStart"/>
-      <w:r>
-        <w:rPr>
-          <w:rFonts w:ascii="Courier New" w:hAnsi="Courier New" w:cs="Courier New"/>
-          <w:b/>
-          <w:bCs/>
-        </w:rPr>
-        <w:t>service.yaml</w:t>
-      </w:r>
-      <w:proofErr w:type="spellEnd"/>
-      <w:proofErr w:type="gramEnd"/>
+        <w:t>Alertmanager-service.yaml</w:t>
+      </w:r>
+      <w:proofErr w:type="spellEnd"/>
     </w:p>
     <w:p>
       <w:pPr>
@@ -17068,19 +16972,9 @@
           <w:bCs/>
         </w:rPr>
         <w:lastRenderedPageBreak/>
-        <w:t>grafana-</w:t>
-      </w:r>
-      <w:proofErr w:type="gramStart"/>
-      <w:r>
-        <w:rPr>
-          <w:rFonts w:ascii="Courier New" w:hAnsi="Courier New" w:cs="Courier New"/>
-          <w:b/>
-          <w:bCs/>
-        </w:rPr>
-        <w:t>service.yaml</w:t>
-      </w:r>
-      <w:proofErr w:type="spellEnd"/>
-      <w:proofErr w:type="gramEnd"/>
+        <w:t>grafana-service.yaml</w:t>
+      </w:r>
+      <w:proofErr w:type="spellEnd"/>
     </w:p>
     <w:p>
       <w:pPr>
@@ -17932,19 +17826,9 @@
           <w:bCs/>
         </w:rPr>
         <w:lastRenderedPageBreak/>
-        <w:t>prometheus-</w:t>
-      </w:r>
-      <w:proofErr w:type="gramStart"/>
-      <w:r>
-        <w:rPr>
-          <w:rFonts w:ascii="Courier New" w:hAnsi="Courier New" w:cs="Courier New"/>
-          <w:b/>
-          <w:bCs/>
-        </w:rPr>
-        <w:t>service.yaml</w:t>
-      </w:r>
-      <w:proofErr w:type="spellEnd"/>
-      <w:proofErr w:type="gramEnd"/>
+        <w:t>prometheus-service.yaml</w:t>
+      </w:r>
+      <w:proofErr w:type="spellEnd"/>
     </w:p>
     <w:p>
       <w:pPr>
@@ -19127,25 +19011,7 @@
           <w:i/>
           <w:iCs/>
         </w:rPr>
-        <w:t xml:space="preserve"> -</w:t>
-      </w:r>
-      <w:proofErr w:type="gramStart"/>
-      <w:r>
-        <w:rPr>
-          <w:rFonts w:ascii="Courier New" w:hAnsi="Courier New" w:cs="Courier New"/>
-          <w:i/>
-          <w:iCs/>
-        </w:rPr>
-        <w:t>f .</w:t>
-      </w:r>
-      <w:proofErr w:type="gramEnd"/>
-      <w:r>
-        <w:rPr>
-          <w:rFonts w:ascii="Courier New" w:hAnsi="Courier New" w:cs="Courier New"/>
-          <w:i/>
-          <w:iCs/>
-        </w:rPr>
-        <w:t>/</w:t>
+        <w:t xml:space="preserve"> -f ./</w:t>
       </w:r>
       <w:r>
         <w:rPr>
@@ -19181,11 +19047,7 @@
         <w:t>, ya que mediante los metadatos</w:t>
       </w:r>
       <w:r>
-        <w:t xml:space="preserve"> de los </w:t>
-      </w:r>
-      <w:proofErr w:type="gramStart"/>
-      <w:r>
-        <w:t xml:space="preserve">archivos </w:t>
+        <w:t xml:space="preserve"> de los archivos </w:t>
       </w:r>
       <w:r>
         <w:t>.</w:t>
@@ -19195,7 +19057,6 @@
         <w:t>yaml</w:t>
       </w:r>
       <w:proofErr w:type="spellEnd"/>
-      <w:proofErr w:type="gramEnd"/>
       <w:r>
         <w:t xml:space="preserve"> </w:t>
       </w:r>
@@ -19525,7 +19386,7 @@
       <w:pPr>
         <w:pStyle w:val="Ttulo2"/>
       </w:pPr>
-      <w:bookmarkStart w:id="12" w:name="_Toc136688632"/>
+      <w:bookmarkStart w:id="12" w:name="_Toc136932023"/>
       <w:r>
         <w:lastRenderedPageBreak/>
         <w:t xml:space="preserve">Instalación de </w:t>
@@ -19625,15 +19486,7 @@
         </w:rPr>
       </w:pPr>
       <w:r>
-        <w:t xml:space="preserve">Para </w:t>
-      </w:r>
-      <w:proofErr w:type="gramStart"/>
-      <w:r>
-        <w:t>empezar</w:t>
-      </w:r>
-      <w:proofErr w:type="gramEnd"/>
-      <w:r>
-        <w:t xml:space="preserve"> nos conectaremos por SSH y </w:t>
+        <w:t xml:space="preserve">Para empezar nos conectaremos por SSH y </w:t>
       </w:r>
       <w:r>
         <w:rPr>
@@ -19728,7 +19581,6 @@
         <w:t xml:space="preserve"> si entramos en nuestra </w:t>
       </w:r>
       <w:proofErr w:type="spellStart"/>
-      <w:proofErr w:type="gramStart"/>
       <w:r>
         <w:rPr>
           <w:b/>
@@ -19748,7 +19600,6 @@
         <w:t>puerto</w:t>
       </w:r>
       <w:proofErr w:type="spellEnd"/>
-      <w:proofErr w:type="gramEnd"/>
       <w:r>
         <w:t xml:space="preserve"> veremos la </w:t>
       </w:r>
@@ -20202,7 +20053,7 @@
       <w:pPr>
         <w:pStyle w:val="Ttulo2"/>
       </w:pPr>
-      <w:bookmarkStart w:id="13" w:name="_Toc136688633"/>
+      <w:bookmarkStart w:id="13" w:name="_Toc136932024"/>
       <w:r>
         <w:lastRenderedPageBreak/>
         <w:t xml:space="preserve">Instalación de </w:t>
@@ -20766,11 +20617,9 @@
       <w:r>
         <w:t xml:space="preserve"> para </w:t>
       </w:r>
-      <w:proofErr w:type="gramStart"/>
       <w:r>
         <w:t>escritorio</w:t>
       </w:r>
-      <w:proofErr w:type="gramEnd"/>
       <w:r>
         <w:t xml:space="preserve"> pero tiene muchos </w:t>
       </w:r>
@@ -20849,7 +20698,7 @@
       <w:pPr>
         <w:pStyle w:val="Ttulo1"/>
       </w:pPr>
-      <w:bookmarkStart w:id="14" w:name="_Toc136688634"/>
+      <w:bookmarkStart w:id="14" w:name="_Toc136932025"/>
       <w:r>
         <w:lastRenderedPageBreak/>
         <w:t>Configuración de GNS3</w:t>
@@ -21350,7 +21199,7 @@
       <w:pPr>
         <w:pStyle w:val="Ttulo2"/>
       </w:pPr>
-      <w:bookmarkStart w:id="15" w:name="_Toc136688635"/>
+      <w:bookmarkStart w:id="15" w:name="_Toc136932026"/>
       <w:r>
         <w:lastRenderedPageBreak/>
         <w:t xml:space="preserve">Configurando el </w:t>
@@ -21704,7 +21553,6 @@
         <w:t xml:space="preserve"> </w:t>
       </w:r>
       <w:proofErr w:type="spellStart"/>
-      <w:proofErr w:type="gramStart"/>
       <w:r>
         <w:rPr>
           <w:rFonts w:ascii="Courier New" w:hAnsi="Courier New" w:cs="Courier New"/>
@@ -21722,7 +21570,6 @@
         <w:t>.local</w:t>
       </w:r>
       <w:proofErr w:type="spellEnd"/>
-      <w:proofErr w:type="gramEnd"/>
     </w:p>
     <w:p>
       <w:pPr>
@@ -22081,18 +21928,134 @@
           <w:i/>
           <w:iCs/>
         </w:rPr>
-        <w:t>-</w:t>
-      </w:r>
-      <w:proofErr w:type="gramStart"/>
-      <w:r>
-        <w:rPr>
-          <w:rFonts w:ascii="Courier New" w:hAnsi="Courier New" w:cs="Courier New"/>
-          <w:i/>
-          <w:iCs/>
-        </w:rPr>
-        <w:t>line)#</w:t>
-      </w:r>
-      <w:proofErr w:type="gramEnd"/>
+        <w:t xml:space="preserve">-line)# </w:t>
+      </w:r>
+      <w:proofErr w:type="spellStart"/>
+      <w:r>
+        <w:rPr>
+          <w:rFonts w:ascii="Courier New" w:hAnsi="Courier New" w:cs="Courier New"/>
+          <w:i/>
+          <w:iCs/>
+        </w:rPr>
+        <w:t>transport</w:t>
+      </w:r>
+      <w:proofErr w:type="spellEnd"/>
+      <w:r>
+        <w:rPr>
+          <w:rFonts w:ascii="Courier New" w:hAnsi="Courier New" w:cs="Courier New"/>
+          <w:i/>
+          <w:iCs/>
+        </w:rPr>
+        <w:t xml:space="preserve"> input </w:t>
+      </w:r>
+      <w:proofErr w:type="spellStart"/>
+      <w:r>
+        <w:rPr>
+          <w:rFonts w:ascii="Courier New" w:hAnsi="Courier New" w:cs="Courier New"/>
+          <w:i/>
+          <w:iCs/>
+        </w:rPr>
+        <w:t>ssh</w:t>
+      </w:r>
+      <w:proofErr w:type="spellEnd"/>
+    </w:p>
+    <w:p>
+      <w:pPr>
+        <w:rPr>
+          <w:rFonts w:ascii="Courier New" w:hAnsi="Courier New" w:cs="Courier New"/>
+          <w:i/>
+          <w:iCs/>
+        </w:rPr>
+      </w:pPr>
+      <w:r>
+        <w:rPr>
+          <w:rFonts w:ascii="Courier New" w:hAnsi="Courier New" w:cs="Courier New"/>
+          <w:i/>
+          <w:iCs/>
+        </w:rPr>
+        <w:t>Router1(</w:t>
+      </w:r>
+      <w:proofErr w:type="spellStart"/>
+      <w:r>
+        <w:rPr>
+          <w:rFonts w:ascii="Courier New" w:hAnsi="Courier New" w:cs="Courier New"/>
+          <w:i/>
+          <w:iCs/>
+        </w:rPr>
+        <w:t>config</w:t>
+      </w:r>
+      <w:proofErr w:type="spellEnd"/>
+      <w:r>
+        <w:rPr>
+          <w:rFonts w:ascii="Courier New" w:hAnsi="Courier New" w:cs="Courier New"/>
+          <w:i/>
+          <w:iCs/>
+        </w:rPr>
+        <w:t xml:space="preserve">-line)# </w:t>
+      </w:r>
+      <w:proofErr w:type="spellStart"/>
+      <w:r>
+        <w:rPr>
+          <w:rFonts w:ascii="Courier New" w:hAnsi="Courier New" w:cs="Courier New"/>
+          <w:i/>
+          <w:iCs/>
+        </w:rPr>
+        <w:t>login</w:t>
+      </w:r>
+      <w:proofErr w:type="spellEnd"/>
+      <w:r>
+        <w:rPr>
+          <w:rFonts w:ascii="Courier New" w:hAnsi="Courier New" w:cs="Courier New"/>
+          <w:i/>
+          <w:iCs/>
+        </w:rPr>
+        <w:t xml:space="preserve"> local</w:t>
+      </w:r>
+    </w:p>
+    <w:p>
+      <w:pPr>
+        <w:rPr>
+          <w:rFonts w:ascii="Courier New" w:hAnsi="Courier New" w:cs="Courier New"/>
+          <w:i/>
+          <w:iCs/>
+        </w:rPr>
+      </w:pPr>
+      <w:r>
+        <w:rPr>
+          <w:rFonts w:ascii="Courier New" w:hAnsi="Courier New" w:cs="Courier New"/>
+          <w:i/>
+          <w:iCs/>
+        </w:rPr>
+        <w:t>Router1(</w:t>
+      </w:r>
+      <w:proofErr w:type="spellStart"/>
+      <w:r>
+        <w:rPr>
+          <w:rFonts w:ascii="Courier New" w:hAnsi="Courier New" w:cs="Courier New"/>
+          <w:i/>
+          <w:iCs/>
+        </w:rPr>
+        <w:t>config</w:t>
+      </w:r>
+      <w:proofErr w:type="spellEnd"/>
+      <w:r>
+        <w:rPr>
+          <w:rFonts w:ascii="Courier New" w:hAnsi="Courier New" w:cs="Courier New"/>
+          <w:i/>
+          <w:iCs/>
+        </w:rPr>
+        <w:t xml:space="preserve">)# </w:t>
+      </w:r>
+      <w:proofErr w:type="spellStart"/>
+      <w:r>
+        <w:rPr>
+          <w:rFonts w:ascii="Courier New" w:hAnsi="Courier New" w:cs="Courier New"/>
+          <w:i/>
+          <w:iCs/>
+        </w:rPr>
+        <w:t>username</w:t>
+      </w:r>
+      <w:proofErr w:type="spellEnd"/>
       <w:r>
         <w:rPr>
           <w:rFonts w:ascii="Courier New" w:hAnsi="Courier New" w:cs="Courier New"/>
@@ -22108,25 +22071,43 @@
           <w:i/>
           <w:iCs/>
         </w:rPr>
-        <w:t>transport</w:t>
-      </w:r>
-      <w:proofErr w:type="spellEnd"/>
-      <w:r>
-        <w:rPr>
-          <w:rFonts w:ascii="Courier New" w:hAnsi="Courier New" w:cs="Courier New"/>
-          <w:i/>
-          <w:iCs/>
-        </w:rPr>
-        <w:t xml:space="preserve"> input </w:t>
-      </w:r>
-      <w:proofErr w:type="spellStart"/>
-      <w:r>
-        <w:rPr>
-          <w:rFonts w:ascii="Courier New" w:hAnsi="Courier New" w:cs="Courier New"/>
-          <w:i/>
-          <w:iCs/>
-        </w:rPr>
-        <w:t>ssh</w:t>
+        <w:t>admin</w:t>
+      </w:r>
+      <w:proofErr w:type="spellEnd"/>
+      <w:r>
+        <w:rPr>
+          <w:rFonts w:ascii="Courier New" w:hAnsi="Courier New" w:cs="Courier New"/>
+          <w:i/>
+          <w:iCs/>
+        </w:rPr>
+        <w:t xml:space="preserve"> </w:t>
+      </w:r>
+      <w:proofErr w:type="spellStart"/>
+      <w:r>
+        <w:rPr>
+          <w:rFonts w:ascii="Courier New" w:hAnsi="Courier New" w:cs="Courier New"/>
+          <w:i/>
+          <w:iCs/>
+        </w:rPr>
+        <w:t>password</w:t>
+      </w:r>
+      <w:proofErr w:type="spellEnd"/>
+      <w:r>
+        <w:rPr>
+          <w:rFonts w:ascii="Courier New" w:hAnsi="Courier New" w:cs="Courier New"/>
+          <w:i/>
+          <w:iCs/>
+        </w:rPr>
+        <w:t xml:space="preserve"> </w:t>
+      </w:r>
+      <w:proofErr w:type="spellStart"/>
+      <w:r>
+        <w:rPr>
+          <w:rFonts w:ascii="Courier New" w:hAnsi="Courier New" w:cs="Courier New"/>
+          <w:i/>
+          <w:iCs/>
+        </w:rPr>
+        <w:t>admin</w:t>
       </w:r>
       <w:proofErr w:type="spellEnd"/>
     </w:p>
@@ -22162,18 +22143,18 @@
           <w:i/>
           <w:iCs/>
         </w:rPr>
-        <w:t>-</w:t>
-      </w:r>
-      <w:proofErr w:type="gramStart"/>
-      <w:r>
-        <w:rPr>
-          <w:rFonts w:ascii="Courier New" w:hAnsi="Courier New" w:cs="Courier New"/>
-          <w:i/>
-          <w:iCs/>
-        </w:rPr>
-        <w:t>line)#</w:t>
-      </w:r>
-      <w:proofErr w:type="gramEnd"/>
+        <w:t xml:space="preserve">)# </w:t>
+      </w:r>
+      <w:proofErr w:type="spellStart"/>
+      <w:r>
+        <w:rPr>
+          <w:rFonts w:ascii="Courier New" w:hAnsi="Courier New" w:cs="Courier New"/>
+          <w:i/>
+          <w:iCs/>
+        </w:rPr>
+        <w:t>enable</w:t>
+      </w:r>
+      <w:proofErr w:type="spellEnd"/>
       <w:r>
         <w:rPr>
           <w:rFonts w:ascii="Courier New" w:hAnsi="Courier New" w:cs="Courier New"/>
@@ -22189,280 +22170,110 @@
           <w:i/>
           <w:iCs/>
         </w:rPr>
-        <w:t>login</w:t>
-      </w:r>
-      <w:proofErr w:type="spellEnd"/>
-      <w:r>
-        <w:rPr>
-          <w:rFonts w:ascii="Courier New" w:hAnsi="Courier New" w:cs="Courier New"/>
-          <w:i/>
-          <w:iCs/>
-        </w:rPr>
-        <w:t xml:space="preserve"> local</w:t>
-      </w:r>
-    </w:p>
-    <w:p>
-      <w:pPr>
-        <w:rPr>
-          <w:rFonts w:ascii="Courier New" w:hAnsi="Courier New" w:cs="Courier New"/>
-          <w:i/>
-          <w:iCs/>
-        </w:rPr>
-      </w:pPr>
-      <w:r>
-        <w:rPr>
-          <w:rFonts w:ascii="Courier New" w:hAnsi="Courier New" w:cs="Courier New"/>
-          <w:i/>
-          <w:iCs/>
-        </w:rPr>
-        <w:t>Router1(</w:t>
-      </w:r>
-      <w:proofErr w:type="spellStart"/>
-      <w:r>
-        <w:rPr>
-          <w:rFonts w:ascii="Courier New" w:hAnsi="Courier New" w:cs="Courier New"/>
-          <w:i/>
-          <w:iCs/>
-        </w:rPr>
-        <w:t>config</w:t>
-      </w:r>
-      <w:proofErr w:type="spellEnd"/>
-      <w:r>
-        <w:rPr>
-          <w:rFonts w:ascii="Courier New" w:hAnsi="Courier New" w:cs="Courier New"/>
-          <w:i/>
-          <w:iCs/>
-        </w:rPr>
-        <w:t xml:space="preserve">)# </w:t>
-      </w:r>
-      <w:proofErr w:type="spellStart"/>
-      <w:r>
-        <w:rPr>
-          <w:rFonts w:ascii="Courier New" w:hAnsi="Courier New" w:cs="Courier New"/>
-          <w:i/>
-          <w:iCs/>
-        </w:rPr>
-        <w:t>username</w:t>
-      </w:r>
-      <w:proofErr w:type="spellEnd"/>
-      <w:r>
-        <w:rPr>
-          <w:rFonts w:ascii="Courier New" w:hAnsi="Courier New" w:cs="Courier New"/>
-          <w:i/>
-          <w:iCs/>
+        <w:t>password</w:t>
+      </w:r>
+      <w:proofErr w:type="spellEnd"/>
+      <w:r>
+        <w:rPr>
+          <w:rFonts w:ascii="Courier New" w:hAnsi="Courier New" w:cs="Courier New"/>
+          <w:i/>
+          <w:iCs/>
+        </w:rPr>
+        <w:t xml:space="preserve"> cisco</w:t>
+      </w:r>
+    </w:p>
+    <w:p>
+      <w:pPr>
+        <w:rPr>
+          <w:rFonts w:ascii="Courier New" w:hAnsi="Courier New" w:cs="Courier New"/>
+          <w:i/>
+          <w:iCs/>
+        </w:rPr>
+      </w:pPr>
+      <w:r>
+        <w:rPr>
+          <w:rFonts w:ascii="Courier New" w:hAnsi="Courier New" w:cs="Courier New"/>
+          <w:i/>
+          <w:iCs/>
+        </w:rPr>
+        <w:t xml:space="preserve">Router1# </w:t>
+      </w:r>
+      <w:proofErr w:type="spellStart"/>
+      <w:r>
+        <w:rPr>
+          <w:rFonts w:ascii="Courier New" w:hAnsi="Courier New" w:cs="Courier New"/>
+          <w:i/>
+          <w:iCs/>
+        </w:rPr>
+        <w:t>copy</w:t>
+      </w:r>
+      <w:proofErr w:type="spellEnd"/>
+      <w:r>
+        <w:rPr>
+          <w:rFonts w:ascii="Courier New" w:hAnsi="Courier New" w:cs="Courier New"/>
+          <w:i/>
+          <w:iCs/>
+        </w:rPr>
+        <w:t xml:space="preserve"> run </w:t>
+      </w:r>
+      <w:proofErr w:type="spellStart"/>
+      <w:r>
+        <w:rPr>
+          <w:rFonts w:ascii="Courier New" w:hAnsi="Courier New" w:cs="Courier New"/>
+          <w:i/>
+          <w:iCs/>
+        </w:rPr>
+        <w:t>start</w:t>
+      </w:r>
+      <w:proofErr w:type="spellEnd"/>
+    </w:p>
+    <w:p>
+      <w:pPr>
+        <w:rPr>
+          <w:rFonts w:ascii="Courier New" w:hAnsi="Courier New" w:cs="Courier New"/>
+        </w:rPr>
+      </w:pPr>
+    </w:p>
+    <w:p>
+      <w:pPr>
+        <w:rPr>
+          <w:rFonts w:cs="Courier New"/>
+        </w:rPr>
+      </w:pPr>
+      <w:r>
+        <w:rPr>
+          <w:rFonts w:cs="Courier New"/>
+        </w:rPr>
+        <w:t xml:space="preserve">Estos criterios de seguridad que hemos comentado hace un momento son </w:t>
+      </w:r>
+      <w:r>
+        <w:rPr>
+          <w:rFonts w:cs="Courier New"/>
+          <w:b/>
+          <w:bCs/>
+        </w:rPr>
+        <w:t>añadir</w:t>
+      </w:r>
+      <w:r>
+        <w:rPr>
+          <w:rFonts w:cs="Courier New"/>
+        </w:rPr>
+        <w:t xml:space="preserve"> el </w:t>
+      </w:r>
+      <w:r>
+        <w:rPr>
+          <w:rFonts w:cs="Courier New"/>
+          <w:b/>
+          <w:bCs/>
+        </w:rPr>
+        <w:t>nombre del</w:t>
+      </w:r>
+      <w:r>
+        <w:rPr>
+          <w:rFonts w:cs="Courier New"/>
         </w:rPr>
         <w:t xml:space="preserve"> </w:t>
       </w:r>
-      <w:proofErr w:type="spellStart"/>
-      <w:r>
-        <w:rPr>
-          <w:rFonts w:ascii="Courier New" w:hAnsi="Courier New" w:cs="Courier New"/>
-          <w:i/>
-          <w:iCs/>
-        </w:rPr>
-        <w:t>admin</w:t>
-      </w:r>
-      <w:proofErr w:type="spellEnd"/>
-      <w:r>
-        <w:rPr>
-          <w:rFonts w:ascii="Courier New" w:hAnsi="Courier New" w:cs="Courier New"/>
-          <w:i/>
-          <w:iCs/>
-        </w:rPr>
-        <w:t xml:space="preserve"> </w:t>
-      </w:r>
-      <w:proofErr w:type="spellStart"/>
-      <w:r>
-        <w:rPr>
-          <w:rFonts w:ascii="Courier New" w:hAnsi="Courier New" w:cs="Courier New"/>
-          <w:i/>
-          <w:iCs/>
-        </w:rPr>
-        <w:t>password</w:t>
-      </w:r>
-      <w:proofErr w:type="spellEnd"/>
-      <w:r>
-        <w:rPr>
-          <w:rFonts w:ascii="Courier New" w:hAnsi="Courier New" w:cs="Courier New"/>
-          <w:i/>
-          <w:iCs/>
-        </w:rPr>
-        <w:t xml:space="preserve"> </w:t>
-      </w:r>
-      <w:proofErr w:type="spellStart"/>
-      <w:r>
-        <w:rPr>
-          <w:rFonts w:ascii="Courier New" w:hAnsi="Courier New" w:cs="Courier New"/>
-          <w:i/>
-          <w:iCs/>
-        </w:rPr>
-        <w:t>admin</w:t>
-      </w:r>
-      <w:proofErr w:type="spellEnd"/>
-    </w:p>
-    <w:p>
-      <w:pPr>
-        <w:rPr>
-          <w:rFonts w:ascii="Courier New" w:hAnsi="Courier New" w:cs="Courier New"/>
-          <w:i/>
-          <w:iCs/>
-        </w:rPr>
-      </w:pPr>
-      <w:r>
-        <w:rPr>
-          <w:rFonts w:ascii="Courier New" w:hAnsi="Courier New" w:cs="Courier New"/>
-          <w:i/>
-          <w:iCs/>
-        </w:rPr>
-        <w:t>Router1(</w:t>
-      </w:r>
-      <w:proofErr w:type="spellStart"/>
-      <w:r>
-        <w:rPr>
-          <w:rFonts w:ascii="Courier New" w:hAnsi="Courier New" w:cs="Courier New"/>
-          <w:i/>
-          <w:iCs/>
-        </w:rPr>
-        <w:t>config</w:t>
-      </w:r>
-      <w:proofErr w:type="spellEnd"/>
-      <w:r>
-        <w:rPr>
-          <w:rFonts w:ascii="Courier New" w:hAnsi="Courier New" w:cs="Courier New"/>
-          <w:i/>
-          <w:iCs/>
-        </w:rPr>
-        <w:t xml:space="preserve">)# </w:t>
-      </w:r>
-      <w:proofErr w:type="spellStart"/>
-      <w:r>
-        <w:rPr>
-          <w:rFonts w:ascii="Courier New" w:hAnsi="Courier New" w:cs="Courier New"/>
-          <w:i/>
-          <w:iCs/>
-        </w:rPr>
-        <w:t>enable</w:t>
-      </w:r>
-      <w:proofErr w:type="spellEnd"/>
-      <w:r>
-        <w:rPr>
-          <w:rFonts w:ascii="Courier New" w:hAnsi="Courier New" w:cs="Courier New"/>
-          <w:i/>
-          <w:iCs/>
-        </w:rPr>
-        <w:t xml:space="preserve"> </w:t>
-      </w:r>
-      <w:proofErr w:type="spellStart"/>
-      <w:r>
-        <w:rPr>
-          <w:rFonts w:ascii="Courier New" w:hAnsi="Courier New" w:cs="Courier New"/>
-          <w:i/>
-          <w:iCs/>
-        </w:rPr>
-        <w:t>password</w:t>
-      </w:r>
-      <w:proofErr w:type="spellEnd"/>
-      <w:r>
-        <w:rPr>
-          <w:rFonts w:ascii="Courier New" w:hAnsi="Courier New" w:cs="Courier New"/>
-          <w:i/>
-          <w:iCs/>
-        </w:rPr>
-        <w:t xml:space="preserve"> cisco</w:t>
-      </w:r>
-    </w:p>
-    <w:p>
-      <w:pPr>
-        <w:rPr>
-          <w:rFonts w:ascii="Courier New" w:hAnsi="Courier New" w:cs="Courier New"/>
-          <w:i/>
-          <w:iCs/>
-        </w:rPr>
-      </w:pPr>
-      <w:r>
-        <w:rPr>
-          <w:rFonts w:ascii="Courier New" w:hAnsi="Courier New" w:cs="Courier New"/>
-          <w:i/>
-          <w:iCs/>
-        </w:rPr>
-        <w:t xml:space="preserve">Router1# </w:t>
-      </w:r>
-      <w:proofErr w:type="spellStart"/>
-      <w:r>
-        <w:rPr>
-          <w:rFonts w:ascii="Courier New" w:hAnsi="Courier New" w:cs="Courier New"/>
-          <w:i/>
-          <w:iCs/>
-        </w:rPr>
-        <w:t>copy</w:t>
-      </w:r>
-      <w:proofErr w:type="spellEnd"/>
-      <w:r>
-        <w:rPr>
-          <w:rFonts w:ascii="Courier New" w:hAnsi="Courier New" w:cs="Courier New"/>
-          <w:i/>
-          <w:iCs/>
-        </w:rPr>
-        <w:t xml:space="preserve"> run </w:t>
-      </w:r>
-      <w:proofErr w:type="spellStart"/>
-      <w:r>
-        <w:rPr>
-          <w:rFonts w:ascii="Courier New" w:hAnsi="Courier New" w:cs="Courier New"/>
-          <w:i/>
-          <w:iCs/>
-        </w:rPr>
-        <w:t>start</w:t>
-      </w:r>
-      <w:proofErr w:type="spellEnd"/>
-    </w:p>
-    <w:p>
-      <w:pPr>
-        <w:rPr>
-          <w:rFonts w:ascii="Courier New" w:hAnsi="Courier New" w:cs="Courier New"/>
-        </w:rPr>
-      </w:pPr>
-    </w:p>
-    <w:p>
-      <w:pPr>
-        <w:rPr>
-          <w:rFonts w:cs="Courier New"/>
-        </w:rPr>
-      </w:pPr>
-      <w:r>
-        <w:rPr>
-          <w:rFonts w:cs="Courier New"/>
-        </w:rPr>
-        <w:t xml:space="preserve">Estos criterios de seguridad que hemos comentado hace un momento son </w:t>
-      </w:r>
-      <w:r>
-        <w:rPr>
-          <w:rFonts w:cs="Courier New"/>
-          <w:b/>
-          <w:bCs/>
-        </w:rPr>
-        <w:t>añadir</w:t>
-      </w:r>
-      <w:r>
-        <w:rPr>
-          <w:rFonts w:cs="Courier New"/>
-        </w:rPr>
-        <w:t xml:space="preserve"> el </w:t>
-      </w:r>
-      <w:r>
-        <w:rPr>
-          <w:rFonts w:cs="Courier New"/>
-          <w:b/>
-          <w:bCs/>
-        </w:rPr>
-        <w:t>nombre del</w:t>
-      </w:r>
-      <w:r>
-        <w:rPr>
-          <w:rFonts w:cs="Courier New"/>
-        </w:rPr>
-        <w:t xml:space="preserve"> </w:t>
-      </w:r>
       <w:r>
         <w:rPr>
           <w:rFonts w:cs="Courier New"/>
@@ -22478,7 +22289,6 @@
         <w:t xml:space="preserve"> (en este caso, por ejemplo, se llamará “</w:t>
       </w:r>
       <w:proofErr w:type="spellStart"/>
-      <w:proofErr w:type="gramStart"/>
       <w:r>
         <w:rPr>
           <w:rFonts w:cs="Courier New"/>
@@ -22496,7 +22306,6 @@
         <w:t>.local</w:t>
       </w:r>
       <w:proofErr w:type="spellEnd"/>
-      <w:proofErr w:type="gramEnd"/>
       <w:r>
         <w:rPr>
           <w:rFonts w:cs="Courier New"/>
@@ -22753,7 +22562,7 @@
       <w:pPr>
         <w:pStyle w:val="Ttulo1"/>
       </w:pPr>
-      <w:bookmarkStart w:id="16" w:name="_Toc136688636"/>
+      <w:bookmarkStart w:id="16" w:name="_Toc136932027"/>
       <w:r>
         <w:lastRenderedPageBreak/>
         <w:t xml:space="preserve">Configuración del repositorio </w:t>
@@ -23221,7 +23030,7 @@
       <w:pPr>
         <w:pStyle w:val="Ttulo1"/>
       </w:pPr>
-      <w:bookmarkStart w:id="17" w:name="_Toc136688637"/>
+      <w:bookmarkStart w:id="17" w:name="_Toc136932028"/>
       <w:r>
         <w:lastRenderedPageBreak/>
         <w:t xml:space="preserve">Poblando </w:t>
@@ -23334,15 +23143,7 @@
       </w:r>
       <w:proofErr w:type="spellEnd"/>
       <w:r>
-        <w:t xml:space="preserve"> en este caso) y nos dirigiremos a “API Tokens”. Allí generaremos un token que tenga permisos para todo y le pondremos la duración que nosotros veamos necesaria (por </w:t>
-      </w:r>
-      <w:proofErr w:type="gramStart"/>
-      <w:r>
-        <w:t>ejemplo</w:t>
-      </w:r>
-      <w:proofErr w:type="gramEnd"/>
-      <w:r>
-        <w:t xml:space="preserve"> hasta el 31 de diciembre de 2023). </w:t>
+        <w:t xml:space="preserve"> en este caso) y nos dirigiremos a “API Tokens”. Allí generaremos un token que tenga permisos para todo y le pondremos la duración que nosotros veamos necesaria (por ejemplo hasta el 31 de diciembre de 2023). </w:t>
       </w:r>
       <w:r>
         <w:t xml:space="preserve">Le damos a Guardar y veremos la clave, vamos a </w:t>
@@ -24929,7 +24730,6 @@
           <w:szCs w:val="32"/>
         </w:rPr>
       </w:pPr>
-      <w:bookmarkStart w:id="18" w:name="_Toc136688638"/>
       <w:r>
         <w:br w:type="page"/>
       </w:r>
@@ -24938,6 +24738,7 @@
       <w:pPr>
         <w:pStyle w:val="Ttulo1"/>
       </w:pPr>
+      <w:bookmarkStart w:id="18" w:name="_Toc136932029"/>
       <w:r>
         <w:lastRenderedPageBreak/>
         <w:t xml:space="preserve">Configuración del inventario de </w:t>
@@ -25127,7 +24928,6 @@
         <w:t xml:space="preserve">plugin: </w:t>
       </w:r>
       <w:proofErr w:type="spellStart"/>
-      <w:proofErr w:type="gramStart"/>
       <w:r>
         <w:rPr>
           <w:rFonts w:ascii="Courier New" w:hAnsi="Courier New" w:cs="Courier New"/>
@@ -25158,16 +24958,7 @@
           <w:i/>
           <w:iCs/>
         </w:rPr>
-        <w:t>.nb</w:t>
-      </w:r>
-      <w:proofErr w:type="gramEnd"/>
-      <w:r>
-        <w:rPr>
-          <w:rFonts w:ascii="Courier New" w:hAnsi="Courier New" w:cs="Courier New"/>
-          <w:i/>
-          <w:iCs/>
-        </w:rPr>
-        <w:t>_inventory</w:t>
+        <w:t>.nb_inventory</w:t>
       </w:r>
       <w:proofErr w:type="spellEnd"/>
     </w:p>
@@ -25198,7 +24989,6 @@
         <w:t xml:space="preserve">: </w:t>
       </w:r>
       <w:proofErr w:type="spellStart"/>
-      <w:proofErr w:type="gramStart"/>
       <w:r>
         <w:rPr>
           <w:rFonts w:ascii="Courier New" w:hAnsi="Courier New" w:cs="Courier New"/>
@@ -25208,7 +24998,6 @@
         <w:t>XXX.XXX.XXX.XXX:puerto</w:t>
       </w:r>
       <w:proofErr w:type="spellEnd"/>
-      <w:proofErr w:type="gramEnd"/>
     </w:p>
     <w:p>
       <w:pPr>
@@ -25647,11 +25436,9 @@
       <w:r>
         <w:t xml:space="preserve"> pondremos la </w:t>
       </w:r>
-      <w:proofErr w:type="gramStart"/>
       <w:r>
         <w:t>URL:puerto</w:t>
       </w:r>
-      <w:proofErr w:type="gramEnd"/>
       <w:r>
         <w:t xml:space="preserve"> </w:t>
       </w:r>
@@ -26171,7 +25958,6 @@
         </w:rPr>
       </w:pPr>
       <w:proofErr w:type="spellStart"/>
-      <w:proofErr w:type="gramStart"/>
       <w:r>
         <w:rPr>
           <w:rFonts w:ascii="Courier New" w:hAnsi="Courier New" w:cs="Courier New"/>
@@ -26181,7 +25967,6 @@
         <w:t>community.general</w:t>
       </w:r>
       <w:proofErr w:type="spellEnd"/>
-      <w:proofErr w:type="gramEnd"/>
     </w:p>
     <w:p>
       <w:pPr>
@@ -26254,7 +26039,6 @@
         <w:t xml:space="preserve">la colección </w:t>
       </w:r>
       <w:proofErr w:type="spellStart"/>
-      <w:proofErr w:type="gramStart"/>
       <w:r>
         <w:rPr>
           <w:i/>
@@ -26270,7 +26054,6 @@
         <w:t>general</w:t>
       </w:r>
       <w:proofErr w:type="spellEnd"/>
-      <w:proofErr w:type="gramEnd"/>
       <w:r>
         <w:t xml:space="preserve"> </w:t>
       </w:r>
@@ -26344,15 +26127,7 @@
     <w:p/>
     <w:p>
       <w:r>
-        <w:t xml:space="preserve">Cuando hayamos subido nuestro fichero de </w:t>
-      </w:r>
-      <w:proofErr w:type="gramStart"/>
-      <w:r>
-        <w:t>colecciones</w:t>
-      </w:r>
-      <w:proofErr w:type="gramEnd"/>
-      <w:r>
-        <w:t xml:space="preserve"> así como la fuente de nuestro inventario dinámico </w:t>
+        <w:t xml:space="preserve">Cuando hayamos subido nuestro fichero de colecciones así como la fuente de nuestro inventario dinámico </w:t>
       </w:r>
       <w:r>
         <w:rPr>
@@ -26429,7 +26204,7 @@
       <w:pPr>
         <w:pStyle w:val="Ttulo1"/>
       </w:pPr>
-      <w:bookmarkStart w:id="19" w:name="_Toc136688639"/>
+      <w:bookmarkStart w:id="19" w:name="_Toc136932030"/>
       <w:r>
         <w:lastRenderedPageBreak/>
         <w:t xml:space="preserve">Cambiando parámetros del </w:t>
@@ -26905,7 +26680,6 @@
           <w:szCs w:val="32"/>
         </w:rPr>
       </w:pPr>
-      <w:bookmarkStart w:id="20" w:name="_Toc136688640"/>
       <w:r>
         <w:br w:type="page"/>
       </w:r>
@@ -26914,6 +26688,7 @@
       <w:pPr>
         <w:pStyle w:val="Ttulo1"/>
       </w:pPr>
+      <w:bookmarkStart w:id="20" w:name="_Toc136932031"/>
       <w:r>
         <w:lastRenderedPageBreak/>
         <w:t xml:space="preserve">Ejecución de un </w:t>
@@ -27330,25 +27105,7 @@
           <w:i/>
           <w:iCs/>
         </w:rPr>
-        <w:t xml:space="preserve">        </w:t>
-      </w:r>
-      <w:proofErr w:type="gramStart"/>
-      <w:r>
-        <w:rPr>
-          <w:rFonts w:ascii="Courier New" w:hAnsi="Courier New" w:cs="Courier New"/>
-          <w:i/>
-          <w:iCs/>
-        </w:rPr>
-        <w:t>Hola Mundo!</w:t>
-      </w:r>
-      <w:proofErr w:type="gramEnd"/>
-      <w:r>
-        <w:rPr>
-          <w:rFonts w:ascii="Courier New" w:hAnsi="Courier New" w:cs="Courier New"/>
-          <w:i/>
-          <w:iCs/>
-        </w:rPr>
-        <w:t xml:space="preserve"> Si estás </w:t>
+        <w:t xml:space="preserve">        Hola Mundo! Si estás </w:t>
       </w:r>
     </w:p>
     <w:p>
@@ -27739,23 +27496,13 @@
         </w:rPr>
         <w:t xml:space="preserve"> y, si todo ha salido bien, nos saldrá un mensaje de </w:t>
       </w:r>
-      <w:proofErr w:type="gramStart"/>
-      <w:r>
-        <w:rPr>
-          <w:rFonts w:cs="Courier New"/>
-          <w:i/>
-          <w:iCs/>
-        </w:rPr>
-        <w:t>OK[</w:t>
-      </w:r>
-      <w:proofErr w:type="gramEnd"/>
-      <w:r>
-        <w:rPr>
-          <w:rFonts w:cs="Courier New"/>
-          <w:i/>
-          <w:iCs/>
-        </w:rPr>
-        <w:t>1]</w:t>
+      <w:r>
+        <w:rPr>
+          <w:rFonts w:cs="Courier New"/>
+          <w:i/>
+          <w:iCs/>
+        </w:rPr>
+        <w:t>OK[1]</w:t>
       </w:r>
       <w:r>
         <w:rPr>
@@ -28138,26 +27885,15 @@
           <w:iCs/>
         </w:rPr>
       </w:pPr>
-      <w:proofErr w:type="gramStart"/>
-      <w:r>
-        <w:rPr>
-          <w:rFonts w:ascii="Courier New" w:hAnsi="Courier New" w:cs="Courier New"/>
-          <w:i/>
-          <w:iCs/>
-        </w:rPr>
-        <w:t>Hola Mundo!</w:t>
-      </w:r>
-      <w:proofErr w:type="gramEnd"/>
-      <w:r>
-        <w:rPr>
-          <w:rFonts w:ascii="Courier New" w:hAnsi="Courier New" w:cs="Courier New"/>
-          <w:i/>
-          <w:iCs/>
-        </w:rPr>
-        <w:t xml:space="preserve"> Si </w:t>
-      </w:r>
-      <w:proofErr w:type="spellStart"/>
-      <w:proofErr w:type="gramStart"/>
+      <w:r>
+        <w:rPr>
+          <w:rFonts w:ascii="Courier New" w:hAnsi="Courier New" w:cs="Courier New"/>
+          <w:i/>
+          <w:iCs/>
+        </w:rPr>
+        <w:t xml:space="preserve">Hola Mundo! Si </w:t>
+      </w:r>
+      <w:proofErr w:type="spellStart"/>
       <w:r>
         <w:rPr>
           <w:rFonts w:ascii="Courier New" w:hAnsi="Courier New" w:cs="Courier New"/>
@@ -28167,7 +27903,6 @@
         <w:t>estC!s</w:t>
       </w:r>
       <w:proofErr w:type="spellEnd"/>
-      <w:proofErr w:type="gramEnd"/>
     </w:p>
     <w:p>
       <w:pPr>
@@ -28934,7 +28669,6 @@
           <w:szCs w:val="32"/>
         </w:rPr>
       </w:pPr>
-      <w:bookmarkStart w:id="21" w:name="_Toc136688641"/>
       <w:r>
         <w:br w:type="page"/>
       </w:r>
@@ -28947,6 +28681,7 @@
           <w:szCs w:val="32"/>
         </w:rPr>
       </w:pPr>
+      <w:bookmarkStart w:id="21" w:name="_Toc136932032"/>
       <w:r>
         <w:lastRenderedPageBreak/>
         <w:t xml:space="preserve">Haciendo </w:t>
@@ -28959,6 +28694,7 @@
       <w:r>
         <w:t xml:space="preserve"> más complejos</w:t>
       </w:r>
+      <w:bookmarkEnd w:id="21"/>
     </w:p>
     <w:p>
       <w:pPr>
@@ -29241,16 +28977,1999 @@
       <w:pPr>
         <w:jc w:val="left"/>
         <w:rPr>
+          <w:i/>
+          <w:iCs/>
+        </w:rPr>
+      </w:pPr>
+      <w:r>
+        <w:t>---</w:t>
+      </w:r>
+    </w:p>
+    <w:p>
+      <w:pPr>
+        <w:jc w:val="left"/>
+        <w:rPr>
+          <w:rFonts w:ascii="Courier New" w:hAnsi="Courier New" w:cs="Courier New"/>
+          <w:i/>
+          <w:iCs/>
+          <w:szCs w:val="24"/>
+        </w:rPr>
+      </w:pPr>
+      <w:r>
+        <w:rPr>
+          <w:rFonts w:ascii="Courier New" w:hAnsi="Courier New" w:cs="Courier New"/>
+          <w:i/>
+          <w:iCs/>
+          <w:szCs w:val="24"/>
+        </w:rPr>
+        <w:t xml:space="preserve">- </w:t>
+      </w:r>
+      <w:proofErr w:type="spellStart"/>
+      <w:r>
+        <w:rPr>
+          <w:rFonts w:ascii="Courier New" w:hAnsi="Courier New" w:cs="Courier New"/>
+          <w:i/>
+          <w:iCs/>
+          <w:szCs w:val="24"/>
+        </w:rPr>
+        <w:t>name</w:t>
+      </w:r>
+      <w:proofErr w:type="spellEnd"/>
+      <w:r>
+        <w:rPr>
+          <w:rFonts w:ascii="Courier New" w:hAnsi="Courier New" w:cs="Courier New"/>
+          <w:i/>
+          <w:iCs/>
+          <w:szCs w:val="24"/>
+        </w:rPr>
+        <w:t xml:space="preserve">: Revisión de configuración de los </w:t>
+      </w:r>
+      <w:proofErr w:type="spellStart"/>
+      <w:r>
+        <w:rPr>
+          <w:rFonts w:ascii="Courier New" w:hAnsi="Courier New" w:cs="Courier New"/>
+          <w:i/>
+          <w:iCs/>
+          <w:szCs w:val="24"/>
+        </w:rPr>
+        <w:t>routers</w:t>
+      </w:r>
+      <w:proofErr w:type="spellEnd"/>
+      <w:r>
+        <w:rPr>
+          <w:rFonts w:ascii="Courier New" w:hAnsi="Courier New" w:cs="Courier New"/>
+          <w:i/>
+          <w:iCs/>
+          <w:szCs w:val="24"/>
+        </w:rPr>
+        <w:t xml:space="preserve"> Cisco</w:t>
+      </w:r>
+    </w:p>
+    <w:p>
+      <w:pPr>
+        <w:jc w:val="left"/>
+        <w:rPr>
+          <w:rFonts w:ascii="Courier New" w:hAnsi="Courier New" w:cs="Courier New"/>
+          <w:i/>
+          <w:iCs/>
+          <w:szCs w:val="24"/>
+        </w:rPr>
+      </w:pPr>
+      <w:r>
+        <w:rPr>
+          <w:rFonts w:ascii="Courier New" w:hAnsi="Courier New" w:cs="Courier New"/>
+          <w:i/>
+          <w:iCs/>
+          <w:szCs w:val="24"/>
+        </w:rPr>
+        <w:t xml:space="preserve">  hosts: cisco</w:t>
+      </w:r>
+    </w:p>
+    <w:p>
+      <w:pPr>
+        <w:jc w:val="left"/>
+        <w:rPr>
+          <w:rFonts w:ascii="Courier New" w:hAnsi="Courier New" w:cs="Courier New"/>
+          <w:i/>
+          <w:iCs/>
+          <w:szCs w:val="24"/>
+        </w:rPr>
+      </w:pPr>
+      <w:r>
+        <w:rPr>
+          <w:rFonts w:ascii="Courier New" w:hAnsi="Courier New" w:cs="Courier New"/>
+          <w:i/>
+          <w:iCs/>
+          <w:szCs w:val="24"/>
+        </w:rPr>
+        <w:t xml:space="preserve">  </w:t>
+      </w:r>
+      <w:proofErr w:type="spellStart"/>
+      <w:r>
+        <w:rPr>
+          <w:rFonts w:ascii="Courier New" w:hAnsi="Courier New" w:cs="Courier New"/>
+          <w:i/>
+          <w:iCs/>
+          <w:szCs w:val="24"/>
+        </w:rPr>
+        <w:t>tasks</w:t>
+      </w:r>
+      <w:proofErr w:type="spellEnd"/>
+      <w:r>
+        <w:rPr>
+          <w:rFonts w:ascii="Courier New" w:hAnsi="Courier New" w:cs="Courier New"/>
+          <w:i/>
+          <w:iCs/>
+          <w:szCs w:val="24"/>
+        </w:rPr>
+        <w:t>:</w:t>
+      </w:r>
+    </w:p>
+    <w:p>
+      <w:pPr>
+        <w:jc w:val="left"/>
+        <w:rPr>
+          <w:rFonts w:ascii="Courier New" w:hAnsi="Courier New" w:cs="Courier New"/>
+          <w:i/>
+          <w:iCs/>
+          <w:szCs w:val="24"/>
+        </w:rPr>
+      </w:pPr>
+    </w:p>
+    <w:p>
+      <w:pPr>
+        <w:jc w:val="left"/>
+        <w:rPr>
+          <w:rFonts w:ascii="Courier New" w:hAnsi="Courier New" w:cs="Courier New"/>
+          <w:i/>
+          <w:iCs/>
+          <w:szCs w:val="24"/>
+        </w:rPr>
+      </w:pPr>
+      <w:r>
+        <w:rPr>
+          <w:rFonts w:ascii="Courier New" w:hAnsi="Courier New" w:cs="Courier New"/>
+          <w:i/>
+          <w:iCs/>
+          <w:szCs w:val="24"/>
+        </w:rPr>
+        <w:t xml:space="preserve">    - </w:t>
+      </w:r>
+      <w:proofErr w:type="spellStart"/>
+      <w:r>
+        <w:rPr>
+          <w:rFonts w:ascii="Courier New" w:hAnsi="Courier New" w:cs="Courier New"/>
+          <w:i/>
+          <w:iCs/>
+          <w:szCs w:val="24"/>
+        </w:rPr>
+        <w:t>name</w:t>
+      </w:r>
+      <w:proofErr w:type="spellEnd"/>
+      <w:r>
+        <w:rPr>
+          <w:rFonts w:ascii="Courier New" w:hAnsi="Courier New" w:cs="Courier New"/>
+          <w:i/>
+          <w:iCs/>
+          <w:szCs w:val="24"/>
+        </w:rPr>
+        <w:t>: Poner nombre y dominio por defecto</w:t>
+      </w:r>
+    </w:p>
+    <w:p>
+      <w:pPr>
+        <w:jc w:val="left"/>
+        <w:rPr>
+          <w:rFonts w:ascii="Courier New" w:hAnsi="Courier New" w:cs="Courier New"/>
+          <w:i/>
+          <w:iCs/>
+          <w:szCs w:val="24"/>
+        </w:rPr>
+      </w:pPr>
+      <w:r>
+        <w:rPr>
+          <w:rFonts w:ascii="Courier New" w:hAnsi="Courier New" w:cs="Courier New"/>
+          <w:i/>
+          <w:iCs/>
+          <w:szCs w:val="24"/>
+        </w:rPr>
+        <w:t xml:space="preserve">      </w:t>
+      </w:r>
+      <w:proofErr w:type="spellStart"/>
+      <w:r>
+        <w:rPr>
+          <w:rFonts w:ascii="Courier New" w:hAnsi="Courier New" w:cs="Courier New"/>
+          <w:i/>
+          <w:iCs/>
+          <w:szCs w:val="24"/>
+        </w:rPr>
+        <w:t>become</w:t>
+      </w:r>
+      <w:proofErr w:type="spellEnd"/>
+      <w:r>
+        <w:rPr>
+          <w:rFonts w:ascii="Courier New" w:hAnsi="Courier New" w:cs="Courier New"/>
+          <w:i/>
+          <w:iCs/>
+          <w:szCs w:val="24"/>
+        </w:rPr>
+        <w:t>: true</w:t>
+      </w:r>
+    </w:p>
+    <w:p>
+      <w:pPr>
+        <w:jc w:val="left"/>
+        <w:rPr>
+          <w:rFonts w:ascii="Courier New" w:hAnsi="Courier New" w:cs="Courier New"/>
+          <w:i/>
+          <w:iCs/>
+          <w:szCs w:val="24"/>
+        </w:rPr>
+      </w:pPr>
+      <w:r>
+        <w:rPr>
+          <w:rFonts w:ascii="Courier New" w:hAnsi="Courier New" w:cs="Courier New"/>
+          <w:i/>
+          <w:iCs/>
+          <w:szCs w:val="24"/>
+        </w:rPr>
+        <w:t xml:space="preserve">      </w:t>
+      </w:r>
+      <w:proofErr w:type="spellStart"/>
+      <w:r>
+        <w:rPr>
+          <w:rFonts w:ascii="Courier New" w:hAnsi="Courier New" w:cs="Courier New"/>
+          <w:i/>
+          <w:iCs/>
+          <w:szCs w:val="24"/>
+        </w:rPr>
+        <w:t>ios_system</w:t>
+      </w:r>
+      <w:proofErr w:type="spellEnd"/>
+      <w:r>
+        <w:rPr>
+          <w:rFonts w:ascii="Courier New" w:hAnsi="Courier New" w:cs="Courier New"/>
+          <w:i/>
+          <w:iCs/>
+          <w:szCs w:val="24"/>
+        </w:rPr>
+        <w:t>:</w:t>
+      </w:r>
+    </w:p>
+    <w:p>
+      <w:pPr>
+        <w:jc w:val="left"/>
+        <w:rPr>
+          <w:rFonts w:ascii="Courier New" w:hAnsi="Courier New" w:cs="Courier New"/>
+          <w:i/>
+          <w:iCs/>
+          <w:szCs w:val="24"/>
+        </w:rPr>
+      </w:pPr>
+      <w:r>
+        <w:rPr>
+          <w:rFonts w:ascii="Courier New" w:hAnsi="Courier New" w:cs="Courier New"/>
+          <w:i/>
+          <w:iCs/>
+          <w:szCs w:val="24"/>
+        </w:rPr>
+        <w:t xml:space="preserve">        </w:t>
+      </w:r>
+      <w:proofErr w:type="spellStart"/>
+      <w:r>
+        <w:rPr>
+          <w:rFonts w:ascii="Courier New" w:hAnsi="Courier New" w:cs="Courier New"/>
+          <w:i/>
+          <w:iCs/>
+          <w:szCs w:val="24"/>
+        </w:rPr>
+        <w:t>hostname</w:t>
+      </w:r>
+      <w:proofErr w:type="spellEnd"/>
+      <w:r>
+        <w:rPr>
+          <w:rFonts w:ascii="Courier New" w:hAnsi="Courier New" w:cs="Courier New"/>
+          <w:i/>
+          <w:iCs/>
+          <w:szCs w:val="24"/>
+        </w:rPr>
+        <w:t xml:space="preserve">: </w:t>
+      </w:r>
+      <w:proofErr w:type="spellStart"/>
+      <w:r>
+        <w:rPr>
+          <w:rFonts w:ascii="Courier New" w:hAnsi="Courier New" w:cs="Courier New"/>
+          <w:i/>
+          <w:iCs/>
+          <w:szCs w:val="24"/>
+        </w:rPr>
+        <w:t>RouterAWX</w:t>
+      </w:r>
+      <w:proofErr w:type="spellEnd"/>
+    </w:p>
+    <w:p>
+      <w:pPr>
+        <w:jc w:val="left"/>
+        <w:rPr>
+          <w:rFonts w:ascii="Courier New" w:hAnsi="Courier New" w:cs="Courier New"/>
+          <w:i/>
+          <w:iCs/>
+          <w:szCs w:val="24"/>
+        </w:rPr>
+      </w:pPr>
+      <w:r>
+        <w:rPr>
+          <w:rFonts w:ascii="Courier New" w:hAnsi="Courier New" w:cs="Courier New"/>
+          <w:i/>
+          <w:iCs/>
+          <w:szCs w:val="24"/>
+        </w:rPr>
+        <w:t xml:space="preserve">        </w:t>
+      </w:r>
+      <w:proofErr w:type="spellStart"/>
+      <w:r>
+        <w:rPr>
+          <w:rFonts w:ascii="Courier New" w:hAnsi="Courier New" w:cs="Courier New"/>
+          <w:i/>
+          <w:iCs/>
+          <w:szCs w:val="24"/>
+        </w:rPr>
+        <w:t>domain_name</w:t>
+      </w:r>
+      <w:proofErr w:type="spellEnd"/>
+      <w:r>
+        <w:rPr>
+          <w:rFonts w:ascii="Courier New" w:hAnsi="Courier New" w:cs="Courier New"/>
+          <w:i/>
+          <w:iCs/>
+          <w:szCs w:val="24"/>
+        </w:rPr>
+        <w:t xml:space="preserve">: </w:t>
+      </w:r>
+      <w:proofErr w:type="spellStart"/>
+      <w:r>
+        <w:rPr>
+          <w:rFonts w:ascii="Courier New" w:hAnsi="Courier New" w:cs="Courier New"/>
+          <w:i/>
+          <w:iCs/>
+          <w:szCs w:val="24"/>
+        </w:rPr>
+        <w:t>pi.local</w:t>
+      </w:r>
+      <w:proofErr w:type="spellEnd"/>
+    </w:p>
+    <w:p>
+      <w:pPr>
+        <w:jc w:val="left"/>
+        <w:rPr>
+          <w:rFonts w:ascii="Courier New" w:hAnsi="Courier New" w:cs="Courier New"/>
+          <w:i/>
+          <w:iCs/>
+          <w:szCs w:val="24"/>
+        </w:rPr>
+      </w:pPr>
+      <w:r>
+        <w:rPr>
+          <w:rFonts w:ascii="Courier New" w:hAnsi="Courier New" w:cs="Courier New"/>
+          <w:i/>
+          <w:iCs/>
+          <w:szCs w:val="24"/>
+        </w:rPr>
+        <w:t xml:space="preserve">        </w:t>
+      </w:r>
+      <w:proofErr w:type="spellStart"/>
+      <w:r>
+        <w:rPr>
+          <w:rFonts w:ascii="Courier New" w:hAnsi="Courier New" w:cs="Courier New"/>
+          <w:i/>
+          <w:iCs/>
+          <w:szCs w:val="24"/>
+        </w:rPr>
+        <w:t>domain_search</w:t>
+      </w:r>
+      <w:proofErr w:type="spellEnd"/>
+      <w:r>
+        <w:rPr>
+          <w:rFonts w:ascii="Courier New" w:hAnsi="Courier New" w:cs="Courier New"/>
+          <w:i/>
+          <w:iCs/>
+          <w:szCs w:val="24"/>
+        </w:rPr>
+        <w:t>:</w:t>
+      </w:r>
+    </w:p>
+    <w:p>
+      <w:pPr>
+        <w:jc w:val="left"/>
+        <w:rPr>
+          <w:rFonts w:ascii="Courier New" w:hAnsi="Courier New" w:cs="Courier New"/>
+          <w:i/>
+          <w:iCs/>
+          <w:szCs w:val="24"/>
+        </w:rPr>
+      </w:pPr>
+      <w:r>
+        <w:rPr>
+          <w:rFonts w:ascii="Courier New" w:hAnsi="Courier New" w:cs="Courier New"/>
+          <w:i/>
+          <w:iCs/>
+          <w:szCs w:val="24"/>
+        </w:rPr>
+        <w:t xml:space="preserve">          - ansible.com</w:t>
+      </w:r>
+    </w:p>
+    <w:p>
+      <w:pPr>
+        <w:jc w:val="left"/>
+        <w:rPr>
+          <w:rFonts w:ascii="Courier New" w:hAnsi="Courier New" w:cs="Courier New"/>
+          <w:i/>
+          <w:iCs/>
+          <w:szCs w:val="24"/>
+        </w:rPr>
+      </w:pPr>
+      <w:r>
+        <w:rPr>
+          <w:rFonts w:ascii="Courier New" w:hAnsi="Courier New" w:cs="Courier New"/>
+          <w:i/>
+          <w:iCs/>
+          <w:szCs w:val="24"/>
+        </w:rPr>
+        <w:t xml:space="preserve">          - cisco.com</w:t>
+      </w:r>
+    </w:p>
+    <w:p>
+      <w:pPr>
+        <w:jc w:val="left"/>
+        <w:rPr>
+          <w:rFonts w:ascii="Courier New" w:hAnsi="Courier New" w:cs="Courier New"/>
+          <w:i/>
+          <w:iCs/>
+          <w:szCs w:val="24"/>
+        </w:rPr>
+      </w:pPr>
+    </w:p>
+    <w:p>
+      <w:pPr>
+        <w:jc w:val="left"/>
+        <w:rPr>
+          <w:rFonts w:ascii="Courier New" w:hAnsi="Courier New" w:cs="Courier New"/>
+          <w:i/>
+          <w:iCs/>
+          <w:szCs w:val="24"/>
+        </w:rPr>
+      </w:pPr>
+      <w:r>
+        <w:rPr>
+          <w:rFonts w:ascii="Courier New" w:hAnsi="Courier New" w:cs="Courier New"/>
+          <w:i/>
+          <w:iCs/>
+          <w:szCs w:val="24"/>
+        </w:rPr>
+        <w:t xml:space="preserve">    - </w:t>
+      </w:r>
+      <w:proofErr w:type="spellStart"/>
+      <w:r>
+        <w:rPr>
+          <w:rFonts w:ascii="Courier New" w:hAnsi="Courier New" w:cs="Courier New"/>
+          <w:i/>
+          <w:iCs/>
+          <w:szCs w:val="24"/>
+        </w:rPr>
+        <w:t>name</w:t>
+      </w:r>
+      <w:proofErr w:type="spellEnd"/>
+      <w:r>
+        <w:rPr>
+          <w:rFonts w:ascii="Courier New" w:hAnsi="Courier New" w:cs="Courier New"/>
+          <w:i/>
+          <w:iCs/>
+          <w:szCs w:val="24"/>
+        </w:rPr>
+        <w:t>: Añadir banner personalizado</w:t>
+      </w:r>
+    </w:p>
+    <w:p>
+      <w:pPr>
+        <w:jc w:val="left"/>
+        <w:rPr>
+          <w:rFonts w:ascii="Courier New" w:hAnsi="Courier New" w:cs="Courier New"/>
+          <w:i/>
+          <w:iCs/>
+          <w:szCs w:val="24"/>
+        </w:rPr>
+      </w:pPr>
+      <w:r>
+        <w:rPr>
+          <w:rFonts w:ascii="Courier New" w:hAnsi="Courier New" w:cs="Courier New"/>
+          <w:i/>
+          <w:iCs/>
+          <w:szCs w:val="24"/>
+        </w:rPr>
+        <w:t xml:space="preserve">      </w:t>
+      </w:r>
+      <w:proofErr w:type="spellStart"/>
+      <w:r>
+        <w:rPr>
+          <w:rFonts w:ascii="Courier New" w:hAnsi="Courier New" w:cs="Courier New"/>
+          <w:i/>
+          <w:iCs/>
+          <w:szCs w:val="24"/>
+        </w:rPr>
+        <w:t>become</w:t>
+      </w:r>
+      <w:proofErr w:type="spellEnd"/>
+      <w:r>
+        <w:rPr>
+          <w:rFonts w:ascii="Courier New" w:hAnsi="Courier New" w:cs="Courier New"/>
+          <w:i/>
+          <w:iCs/>
+          <w:szCs w:val="24"/>
+        </w:rPr>
+        <w:t>: true</w:t>
+      </w:r>
+    </w:p>
+    <w:p>
+      <w:pPr>
+        <w:jc w:val="left"/>
+        <w:rPr>
+          <w:rFonts w:ascii="Courier New" w:hAnsi="Courier New" w:cs="Courier New"/>
+          <w:i/>
+          <w:iCs/>
+          <w:szCs w:val="24"/>
+        </w:rPr>
+      </w:pPr>
+      <w:r>
+        <w:rPr>
+          <w:rFonts w:ascii="Courier New" w:hAnsi="Courier New" w:cs="Courier New"/>
+          <w:i/>
+          <w:iCs/>
+          <w:szCs w:val="24"/>
+        </w:rPr>
+        <w:t xml:space="preserve">      </w:t>
+      </w:r>
+      <w:proofErr w:type="spellStart"/>
+      <w:r>
+        <w:rPr>
+          <w:rFonts w:ascii="Courier New" w:hAnsi="Courier New" w:cs="Courier New"/>
+          <w:i/>
+          <w:iCs/>
+          <w:szCs w:val="24"/>
+        </w:rPr>
+        <w:t>ios_banner</w:t>
+      </w:r>
+      <w:proofErr w:type="spellEnd"/>
+      <w:r>
+        <w:rPr>
+          <w:rFonts w:ascii="Courier New" w:hAnsi="Courier New" w:cs="Courier New"/>
+          <w:i/>
+          <w:iCs/>
+          <w:szCs w:val="24"/>
+        </w:rPr>
+        <w:t>:</w:t>
+      </w:r>
+    </w:p>
+    <w:p>
+      <w:pPr>
+        <w:jc w:val="left"/>
+        <w:rPr>
+          <w:rFonts w:ascii="Courier New" w:hAnsi="Courier New" w:cs="Courier New"/>
+          <w:i/>
+          <w:iCs/>
+          <w:szCs w:val="24"/>
+        </w:rPr>
+      </w:pPr>
+      <w:r>
+        <w:rPr>
+          <w:rFonts w:ascii="Courier New" w:hAnsi="Courier New" w:cs="Courier New"/>
+          <w:i/>
+          <w:iCs/>
+          <w:szCs w:val="24"/>
+        </w:rPr>
+        <w:t xml:space="preserve">        banner: </w:t>
+      </w:r>
+      <w:proofErr w:type="spellStart"/>
+      <w:r>
+        <w:rPr>
+          <w:rFonts w:ascii="Courier New" w:hAnsi="Courier New" w:cs="Courier New"/>
+          <w:i/>
+          <w:iCs/>
+          <w:szCs w:val="24"/>
+        </w:rPr>
+        <w:t>login</w:t>
+      </w:r>
+      <w:proofErr w:type="spellEnd"/>
+    </w:p>
+    <w:p>
+      <w:pPr>
+        <w:jc w:val="left"/>
+        <w:rPr>
+          <w:rFonts w:ascii="Courier New" w:hAnsi="Courier New" w:cs="Courier New"/>
+          <w:i/>
+          <w:iCs/>
+          <w:szCs w:val="24"/>
+        </w:rPr>
+      </w:pPr>
+      <w:r>
+        <w:rPr>
+          <w:rFonts w:ascii="Courier New" w:hAnsi="Courier New" w:cs="Courier New"/>
+          <w:i/>
+          <w:iCs/>
+          <w:szCs w:val="24"/>
+        </w:rPr>
+        <w:t xml:space="preserve">        </w:t>
+      </w:r>
+      <w:proofErr w:type="spellStart"/>
+      <w:r>
+        <w:rPr>
+          <w:rFonts w:ascii="Courier New" w:hAnsi="Courier New" w:cs="Courier New"/>
+          <w:i/>
+          <w:iCs/>
+          <w:szCs w:val="24"/>
+        </w:rPr>
+        <w:t>text</w:t>
+      </w:r>
+      <w:proofErr w:type="spellEnd"/>
+      <w:r>
+        <w:rPr>
+          <w:rFonts w:ascii="Courier New" w:hAnsi="Courier New" w:cs="Courier New"/>
+          <w:i/>
+          <w:iCs/>
+          <w:szCs w:val="24"/>
+        </w:rPr>
+        <w:t>: |</w:t>
+      </w:r>
+    </w:p>
+    <w:p>
+      <w:pPr>
+        <w:jc w:val="left"/>
+        <w:rPr>
+          <w:rFonts w:ascii="Courier New" w:hAnsi="Courier New" w:cs="Courier New"/>
+          <w:i/>
+          <w:iCs/>
+          <w:szCs w:val="24"/>
+        </w:rPr>
+      </w:pPr>
+      <w:r>
+        <w:rPr>
+          <w:rFonts w:ascii="Courier New" w:hAnsi="Courier New" w:cs="Courier New"/>
+          <w:i/>
+          <w:iCs/>
+          <w:szCs w:val="24"/>
+        </w:rPr>
+        <w:t xml:space="preserve">           YOU ARE ACCESING A RESTRICTED SYSTEM!</w:t>
+      </w:r>
+    </w:p>
+    <w:p>
+      <w:pPr>
+        <w:jc w:val="left"/>
+        <w:rPr>
+          <w:rFonts w:ascii="Courier New" w:hAnsi="Courier New" w:cs="Courier New"/>
+          <w:i/>
+          <w:iCs/>
+          <w:szCs w:val="24"/>
+        </w:rPr>
+      </w:pPr>
+      <w:r>
+        <w:rPr>
+          <w:rFonts w:ascii="Courier New" w:hAnsi="Courier New" w:cs="Courier New"/>
+          <w:i/>
+          <w:iCs/>
+          <w:szCs w:val="24"/>
+        </w:rPr>
+        <w:t xml:space="preserve">           IF YOU ARE NOT A NETWORK ENGINEER AND  </w:t>
+      </w:r>
+    </w:p>
+    <w:p>
+      <w:pPr>
+        <w:jc w:val="left"/>
+        <w:rPr>
+          <w:rFonts w:ascii="Courier New" w:hAnsi="Courier New" w:cs="Courier New"/>
+          <w:i/>
+          <w:iCs/>
+          <w:szCs w:val="24"/>
+        </w:rPr>
+      </w:pPr>
+      <w:r>
+        <w:rPr>
+          <w:rFonts w:ascii="Courier New" w:hAnsi="Courier New" w:cs="Courier New"/>
+          <w:i/>
+          <w:iCs/>
+          <w:szCs w:val="24"/>
+        </w:rPr>
+        <w:t xml:space="preserve">           YOU DO NOT BELONG TO THIS ORGANIZATION </w:t>
+      </w:r>
+    </w:p>
+    <w:p>
+      <w:pPr>
+        <w:jc w:val="left"/>
+        <w:rPr>
+          <w:rFonts w:ascii="Courier New" w:hAnsi="Courier New" w:cs="Courier New"/>
+          <w:i/>
+          <w:iCs/>
+          <w:szCs w:val="24"/>
+        </w:rPr>
+      </w:pPr>
+      <w:r>
+        <w:rPr>
+          <w:rFonts w:ascii="Courier New" w:hAnsi="Courier New" w:cs="Courier New"/>
+          <w:i/>
+          <w:iCs/>
+          <w:szCs w:val="24"/>
+        </w:rPr>
+        <w:lastRenderedPageBreak/>
+        <w:t xml:space="preserve">           LEAVE NOW OR LEGAL ACTIONS WILL BE     </w:t>
+      </w:r>
+    </w:p>
+    <w:p>
+      <w:pPr>
+        <w:jc w:val="left"/>
+        <w:rPr>
+          <w:rFonts w:ascii="Courier New" w:hAnsi="Courier New" w:cs="Courier New"/>
+          <w:i/>
+          <w:iCs/>
+          <w:szCs w:val="24"/>
+        </w:rPr>
+      </w:pPr>
+      <w:r>
+        <w:rPr>
+          <w:rFonts w:ascii="Courier New" w:hAnsi="Courier New" w:cs="Courier New"/>
+          <w:i/>
+          <w:iCs/>
+          <w:szCs w:val="24"/>
+        </w:rPr>
+        <w:t xml:space="preserve">           TAKEN AGAINST YOU.                     </w:t>
+      </w:r>
+    </w:p>
+    <w:p>
+      <w:pPr>
+        <w:jc w:val="left"/>
+        <w:rPr>
+          <w:rFonts w:ascii="Courier New" w:hAnsi="Courier New" w:cs="Courier New"/>
+          <w:i/>
+          <w:iCs/>
+          <w:szCs w:val="24"/>
+        </w:rPr>
+      </w:pPr>
+      <w:r>
+        <w:rPr>
+          <w:rFonts w:ascii="Courier New" w:hAnsi="Courier New" w:cs="Courier New"/>
+          <w:i/>
+          <w:iCs/>
+          <w:szCs w:val="24"/>
+        </w:rPr>
+        <w:t xml:space="preserve">           FOR ANY ISSUES, PLEASE CONTACT AN ADMIN</w:t>
+      </w:r>
+    </w:p>
+    <w:p>
+      <w:pPr>
+        <w:jc w:val="left"/>
+        <w:rPr>
+          <w:rFonts w:ascii="Courier New" w:hAnsi="Courier New" w:cs="Courier New"/>
+          <w:i/>
+          <w:iCs/>
+          <w:szCs w:val="24"/>
+        </w:rPr>
+      </w:pPr>
+      <w:r>
+        <w:rPr>
+          <w:rFonts w:ascii="Courier New" w:hAnsi="Courier New" w:cs="Courier New"/>
+          <w:i/>
+          <w:iCs/>
+          <w:szCs w:val="24"/>
+        </w:rPr>
+        <w:t xml:space="preserve">           IMMEDIATELY.</w:t>
+      </w:r>
+    </w:p>
+    <w:p>
+      <w:pPr>
+        <w:jc w:val="left"/>
+        <w:rPr>
+          <w:rFonts w:ascii="Courier New" w:hAnsi="Courier New" w:cs="Courier New"/>
+          <w:i/>
+          <w:iCs/>
+          <w:szCs w:val="24"/>
+        </w:rPr>
+      </w:pPr>
+    </w:p>
+    <w:p>
+      <w:pPr>
+        <w:jc w:val="left"/>
+        <w:rPr>
+          <w:rFonts w:ascii="Courier New" w:hAnsi="Courier New" w:cs="Courier New"/>
+          <w:i/>
+          <w:iCs/>
+          <w:szCs w:val="24"/>
+        </w:rPr>
+      </w:pPr>
+      <w:r>
+        <w:rPr>
+          <w:rFonts w:ascii="Courier New" w:hAnsi="Courier New" w:cs="Courier New"/>
+          <w:i/>
+          <w:iCs/>
+          <w:szCs w:val="24"/>
+        </w:rPr>
+        <w:t xml:space="preserve">    - </w:t>
+      </w:r>
+      <w:proofErr w:type="spellStart"/>
+      <w:r>
+        <w:rPr>
+          <w:rFonts w:ascii="Courier New" w:hAnsi="Courier New" w:cs="Courier New"/>
+          <w:i/>
+          <w:iCs/>
+          <w:szCs w:val="24"/>
+        </w:rPr>
+        <w:t>name</w:t>
+      </w:r>
+      <w:proofErr w:type="spellEnd"/>
+      <w:r>
+        <w:rPr>
+          <w:rFonts w:ascii="Courier New" w:hAnsi="Courier New" w:cs="Courier New"/>
+          <w:i/>
+          <w:iCs/>
+          <w:szCs w:val="24"/>
+        </w:rPr>
+        <w:t>: Crear usuario "ansible"</w:t>
+      </w:r>
+    </w:p>
+    <w:p>
+      <w:pPr>
+        <w:jc w:val="left"/>
+        <w:rPr>
+          <w:rFonts w:ascii="Courier New" w:hAnsi="Courier New" w:cs="Courier New"/>
+          <w:i/>
+          <w:iCs/>
+          <w:szCs w:val="24"/>
+        </w:rPr>
+      </w:pPr>
+      <w:r>
+        <w:rPr>
+          <w:rFonts w:ascii="Courier New" w:hAnsi="Courier New" w:cs="Courier New"/>
+          <w:i/>
+          <w:iCs/>
+          <w:szCs w:val="24"/>
+        </w:rPr>
+        <w:t xml:space="preserve">      </w:t>
+      </w:r>
+      <w:proofErr w:type="spellStart"/>
+      <w:r>
+        <w:rPr>
+          <w:rFonts w:ascii="Courier New" w:hAnsi="Courier New" w:cs="Courier New"/>
+          <w:i/>
+          <w:iCs/>
+          <w:szCs w:val="24"/>
+        </w:rPr>
+        <w:t>become</w:t>
+      </w:r>
+      <w:proofErr w:type="spellEnd"/>
+      <w:r>
+        <w:rPr>
+          <w:rFonts w:ascii="Courier New" w:hAnsi="Courier New" w:cs="Courier New"/>
+          <w:i/>
+          <w:iCs/>
+          <w:szCs w:val="24"/>
+        </w:rPr>
+        <w:t>: true</w:t>
+      </w:r>
+    </w:p>
+    <w:p>
+      <w:pPr>
+        <w:jc w:val="left"/>
+        <w:rPr>
+          <w:rFonts w:ascii="Courier New" w:hAnsi="Courier New" w:cs="Courier New"/>
+          <w:i/>
+          <w:iCs/>
+          <w:szCs w:val="24"/>
+        </w:rPr>
+      </w:pPr>
+      <w:r>
+        <w:rPr>
+          <w:rFonts w:ascii="Courier New" w:hAnsi="Courier New" w:cs="Courier New"/>
+          <w:i/>
+          <w:iCs/>
+          <w:szCs w:val="24"/>
+        </w:rPr>
+        <w:t xml:space="preserve">      </w:t>
+      </w:r>
+      <w:proofErr w:type="spellStart"/>
+      <w:r>
+        <w:rPr>
+          <w:rFonts w:ascii="Courier New" w:hAnsi="Courier New" w:cs="Courier New"/>
+          <w:i/>
+          <w:iCs/>
+          <w:szCs w:val="24"/>
+        </w:rPr>
+        <w:t>ios_user</w:t>
+      </w:r>
+      <w:proofErr w:type="spellEnd"/>
+      <w:r>
+        <w:rPr>
+          <w:rFonts w:ascii="Courier New" w:hAnsi="Courier New" w:cs="Courier New"/>
+          <w:i/>
+          <w:iCs/>
+          <w:szCs w:val="24"/>
+        </w:rPr>
+        <w:t>:</w:t>
+      </w:r>
+    </w:p>
+    <w:p>
+      <w:pPr>
+        <w:jc w:val="left"/>
+        <w:rPr>
+          <w:rFonts w:ascii="Courier New" w:hAnsi="Courier New" w:cs="Courier New"/>
+          <w:i/>
+          <w:iCs/>
+          <w:szCs w:val="24"/>
+        </w:rPr>
+      </w:pPr>
+      <w:r>
+        <w:rPr>
+          <w:rFonts w:ascii="Courier New" w:hAnsi="Courier New" w:cs="Courier New"/>
+          <w:i/>
+          <w:iCs/>
+          <w:szCs w:val="24"/>
+        </w:rPr>
+        <w:t xml:space="preserve">        </w:t>
+      </w:r>
+      <w:proofErr w:type="spellStart"/>
+      <w:r>
+        <w:rPr>
+          <w:rFonts w:ascii="Courier New" w:hAnsi="Courier New" w:cs="Courier New"/>
+          <w:i/>
+          <w:iCs/>
+          <w:szCs w:val="24"/>
+        </w:rPr>
+        <w:t>name</w:t>
+      </w:r>
+      <w:proofErr w:type="spellEnd"/>
+      <w:r>
+        <w:rPr>
+          <w:rFonts w:ascii="Courier New" w:hAnsi="Courier New" w:cs="Courier New"/>
+          <w:i/>
+          <w:iCs/>
+          <w:szCs w:val="24"/>
+        </w:rPr>
+        <w:t>: ansible</w:t>
+      </w:r>
+    </w:p>
+    <w:p>
+      <w:pPr>
+        <w:jc w:val="left"/>
+        <w:rPr>
+          <w:rFonts w:ascii="Courier New" w:hAnsi="Courier New" w:cs="Courier New"/>
+          <w:i/>
+          <w:iCs/>
+          <w:szCs w:val="24"/>
+        </w:rPr>
+      </w:pPr>
+      <w:r>
+        <w:rPr>
+          <w:rFonts w:ascii="Courier New" w:hAnsi="Courier New" w:cs="Courier New"/>
+          <w:i/>
+          <w:iCs/>
+          <w:szCs w:val="24"/>
+        </w:rPr>
+        <w:t xml:space="preserve">        </w:t>
+      </w:r>
+      <w:proofErr w:type="spellStart"/>
+      <w:r>
+        <w:rPr>
+          <w:rFonts w:ascii="Courier New" w:hAnsi="Courier New" w:cs="Courier New"/>
+          <w:i/>
+          <w:iCs/>
+          <w:szCs w:val="24"/>
+        </w:rPr>
+        <w:t>configured_password</w:t>
+      </w:r>
+      <w:proofErr w:type="spellEnd"/>
+      <w:r>
+        <w:rPr>
+          <w:rFonts w:ascii="Courier New" w:hAnsi="Courier New" w:cs="Courier New"/>
+          <w:i/>
+          <w:iCs/>
+          <w:szCs w:val="24"/>
+        </w:rPr>
+        <w:t>: ansible</w:t>
+      </w:r>
+    </w:p>
+    <w:p>
+      <w:pPr>
+        <w:jc w:val="left"/>
+        <w:rPr>
+          <w:rFonts w:ascii="Courier New" w:hAnsi="Courier New" w:cs="Courier New"/>
+          <w:i/>
+          <w:iCs/>
+          <w:szCs w:val="24"/>
+        </w:rPr>
+      </w:pPr>
+      <w:r>
+        <w:rPr>
+          <w:rFonts w:ascii="Courier New" w:hAnsi="Courier New" w:cs="Courier New"/>
+          <w:i/>
+          <w:iCs/>
+          <w:szCs w:val="24"/>
+        </w:rPr>
+        <w:t xml:space="preserve">        </w:t>
+      </w:r>
+      <w:proofErr w:type="spellStart"/>
+      <w:r>
+        <w:rPr>
+          <w:rFonts w:ascii="Courier New" w:hAnsi="Courier New" w:cs="Courier New"/>
+          <w:i/>
+          <w:iCs/>
+          <w:szCs w:val="24"/>
+        </w:rPr>
+        <w:t>password_type</w:t>
+      </w:r>
+      <w:proofErr w:type="spellEnd"/>
+      <w:r>
+        <w:rPr>
+          <w:rFonts w:ascii="Courier New" w:hAnsi="Courier New" w:cs="Courier New"/>
+          <w:i/>
+          <w:iCs/>
+          <w:szCs w:val="24"/>
+        </w:rPr>
+        <w:t xml:space="preserve">: </w:t>
+      </w:r>
+      <w:proofErr w:type="spellStart"/>
+      <w:r>
+        <w:rPr>
+          <w:rFonts w:ascii="Courier New" w:hAnsi="Courier New" w:cs="Courier New"/>
+          <w:i/>
+          <w:iCs/>
+          <w:szCs w:val="24"/>
+        </w:rPr>
+        <w:t>password</w:t>
+      </w:r>
+      <w:proofErr w:type="spellEnd"/>
+    </w:p>
+    <w:p>
+      <w:pPr>
+        <w:jc w:val="left"/>
+        <w:rPr>
+          <w:rFonts w:ascii="Courier New" w:hAnsi="Courier New" w:cs="Courier New"/>
+          <w:i/>
+          <w:iCs/>
+          <w:szCs w:val="24"/>
+        </w:rPr>
+      </w:pPr>
+      <w:r>
+        <w:rPr>
+          <w:rFonts w:ascii="Courier New" w:hAnsi="Courier New" w:cs="Courier New"/>
+          <w:i/>
+          <w:iCs/>
+          <w:szCs w:val="24"/>
+        </w:rPr>
+        <w:t xml:space="preserve">        </w:t>
+      </w:r>
+      <w:proofErr w:type="spellStart"/>
+      <w:r>
+        <w:rPr>
+          <w:rFonts w:ascii="Courier New" w:hAnsi="Courier New" w:cs="Courier New"/>
+          <w:i/>
+          <w:iCs/>
+          <w:szCs w:val="24"/>
+        </w:rPr>
+        <w:t>state</w:t>
+      </w:r>
+      <w:proofErr w:type="spellEnd"/>
+      <w:r>
+        <w:rPr>
+          <w:rFonts w:ascii="Courier New" w:hAnsi="Courier New" w:cs="Courier New"/>
+          <w:i/>
+          <w:iCs/>
+          <w:szCs w:val="24"/>
+        </w:rPr>
+        <w:t xml:space="preserve">: </w:t>
+      </w:r>
+      <w:proofErr w:type="spellStart"/>
+      <w:r>
+        <w:rPr>
+          <w:rFonts w:ascii="Courier New" w:hAnsi="Courier New" w:cs="Courier New"/>
+          <w:i/>
+          <w:iCs/>
+          <w:szCs w:val="24"/>
+        </w:rPr>
+        <w:t>present</w:t>
+      </w:r>
+      <w:proofErr w:type="spellEnd"/>
+    </w:p>
+    <w:p>
+      <w:pPr>
+        <w:jc w:val="left"/>
+        <w:rPr>
+          <w:rFonts w:ascii="Courier New" w:hAnsi="Courier New" w:cs="Courier New"/>
+          <w:i/>
+          <w:iCs/>
+          <w:szCs w:val="24"/>
+        </w:rPr>
+      </w:pPr>
+      <w:r>
+        <w:rPr>
+          <w:rFonts w:ascii="Courier New" w:hAnsi="Courier New" w:cs="Courier New"/>
+          <w:i/>
+          <w:iCs/>
+          <w:szCs w:val="24"/>
+        </w:rPr>
+        <w:t xml:space="preserve">    </w:t>
+      </w:r>
+    </w:p>
+    <w:p>
+      <w:pPr>
+        <w:jc w:val="left"/>
+        <w:rPr>
+          <w:rFonts w:ascii="Courier New" w:hAnsi="Courier New" w:cs="Courier New"/>
+          <w:i/>
+          <w:iCs/>
+          <w:szCs w:val="24"/>
+        </w:rPr>
+      </w:pPr>
+      <w:r>
+        <w:rPr>
+          <w:rFonts w:ascii="Courier New" w:hAnsi="Courier New" w:cs="Courier New"/>
+          <w:i/>
+          <w:iCs/>
+          <w:szCs w:val="24"/>
+        </w:rPr>
+        <w:t xml:space="preserve">    - </w:t>
+      </w:r>
+      <w:proofErr w:type="spellStart"/>
+      <w:r>
+        <w:rPr>
+          <w:rFonts w:ascii="Courier New" w:hAnsi="Courier New" w:cs="Courier New"/>
+          <w:i/>
+          <w:iCs/>
+          <w:szCs w:val="24"/>
+        </w:rPr>
+        <w:t>name</w:t>
+      </w:r>
+      <w:proofErr w:type="spellEnd"/>
+      <w:r>
+        <w:rPr>
+          <w:rFonts w:ascii="Courier New" w:hAnsi="Courier New" w:cs="Courier New"/>
+          <w:i/>
+          <w:iCs/>
+          <w:szCs w:val="24"/>
+        </w:rPr>
+        <w:t>: Crear VLAN</w:t>
+      </w:r>
+    </w:p>
+    <w:p>
+      <w:pPr>
+        <w:jc w:val="left"/>
+        <w:rPr>
+          <w:rFonts w:ascii="Courier New" w:hAnsi="Courier New" w:cs="Courier New"/>
+          <w:i/>
+          <w:iCs/>
+          <w:szCs w:val="24"/>
+        </w:rPr>
+      </w:pPr>
+      <w:r>
+        <w:rPr>
+          <w:rFonts w:ascii="Courier New" w:hAnsi="Courier New" w:cs="Courier New"/>
+          <w:i/>
+          <w:iCs/>
+          <w:szCs w:val="24"/>
+        </w:rPr>
+        <w:t xml:space="preserve">      </w:t>
+      </w:r>
+      <w:proofErr w:type="spellStart"/>
+      <w:r>
+        <w:rPr>
+          <w:rFonts w:ascii="Courier New" w:hAnsi="Courier New" w:cs="Courier New"/>
+          <w:i/>
+          <w:iCs/>
+          <w:szCs w:val="24"/>
+        </w:rPr>
+        <w:t>become</w:t>
+      </w:r>
+      <w:proofErr w:type="spellEnd"/>
+      <w:r>
+        <w:rPr>
+          <w:rFonts w:ascii="Courier New" w:hAnsi="Courier New" w:cs="Courier New"/>
+          <w:i/>
+          <w:iCs/>
+          <w:szCs w:val="24"/>
+        </w:rPr>
+        <w:t>: true</w:t>
+      </w:r>
+    </w:p>
+    <w:p>
+      <w:pPr>
+        <w:jc w:val="left"/>
+        <w:rPr>
+          <w:rFonts w:ascii="Courier New" w:hAnsi="Courier New" w:cs="Courier New"/>
+          <w:i/>
+          <w:iCs/>
+          <w:szCs w:val="24"/>
+        </w:rPr>
+      </w:pPr>
+      <w:r>
+        <w:rPr>
+          <w:rFonts w:ascii="Courier New" w:hAnsi="Courier New" w:cs="Courier New"/>
+          <w:i/>
+          <w:iCs/>
+          <w:szCs w:val="24"/>
+        </w:rPr>
+        <w:t xml:space="preserve">      </w:t>
+      </w:r>
+      <w:proofErr w:type="spellStart"/>
+      <w:r>
+        <w:rPr>
+          <w:rFonts w:ascii="Courier New" w:hAnsi="Courier New" w:cs="Courier New"/>
+          <w:i/>
+          <w:iCs/>
+          <w:szCs w:val="24"/>
+        </w:rPr>
+        <w:t>ios_vlans</w:t>
+      </w:r>
+      <w:proofErr w:type="spellEnd"/>
+      <w:r>
+        <w:rPr>
+          <w:rFonts w:ascii="Courier New" w:hAnsi="Courier New" w:cs="Courier New"/>
+          <w:i/>
+          <w:iCs/>
+          <w:szCs w:val="24"/>
+        </w:rPr>
+        <w:t>:</w:t>
+      </w:r>
+    </w:p>
+    <w:p>
+      <w:pPr>
+        <w:jc w:val="left"/>
+        <w:rPr>
+          <w:rFonts w:ascii="Courier New" w:hAnsi="Courier New" w:cs="Courier New"/>
+          <w:i/>
+          <w:iCs/>
+          <w:szCs w:val="24"/>
+        </w:rPr>
+      </w:pPr>
+      <w:r>
+        <w:rPr>
+          <w:rFonts w:ascii="Courier New" w:hAnsi="Courier New" w:cs="Courier New"/>
+          <w:i/>
+          <w:iCs/>
+          <w:szCs w:val="24"/>
+        </w:rPr>
+        <w:t xml:space="preserve">        </w:t>
+      </w:r>
+      <w:proofErr w:type="spellStart"/>
+      <w:r>
+        <w:rPr>
+          <w:rFonts w:ascii="Courier New" w:hAnsi="Courier New" w:cs="Courier New"/>
+          <w:i/>
+          <w:iCs/>
+          <w:szCs w:val="24"/>
+        </w:rPr>
+        <w:t>config</w:t>
+      </w:r>
+      <w:proofErr w:type="spellEnd"/>
+      <w:r>
+        <w:rPr>
+          <w:rFonts w:ascii="Courier New" w:hAnsi="Courier New" w:cs="Courier New"/>
+          <w:i/>
+          <w:iCs/>
+          <w:szCs w:val="24"/>
+        </w:rPr>
+        <w:t>:</w:t>
+      </w:r>
+    </w:p>
+    <w:p>
+      <w:pPr>
+        <w:jc w:val="left"/>
+        <w:rPr>
+          <w:rFonts w:ascii="Courier New" w:hAnsi="Courier New" w:cs="Courier New"/>
+          <w:i/>
+          <w:iCs/>
+          <w:szCs w:val="24"/>
+        </w:rPr>
+      </w:pPr>
+      <w:r>
+        <w:rPr>
+          <w:rFonts w:ascii="Courier New" w:hAnsi="Courier New" w:cs="Courier New"/>
+          <w:i/>
+          <w:iCs/>
+          <w:szCs w:val="24"/>
+        </w:rPr>
+        <w:t xml:space="preserve">        - </w:t>
+      </w:r>
+      <w:proofErr w:type="spellStart"/>
+      <w:r>
+        <w:rPr>
+          <w:rFonts w:ascii="Courier New" w:hAnsi="Courier New" w:cs="Courier New"/>
+          <w:i/>
+          <w:iCs/>
+          <w:szCs w:val="24"/>
+        </w:rPr>
+        <w:t>name</w:t>
+      </w:r>
+      <w:proofErr w:type="spellEnd"/>
+      <w:r>
+        <w:rPr>
+          <w:rFonts w:ascii="Courier New" w:hAnsi="Courier New" w:cs="Courier New"/>
+          <w:i/>
+          <w:iCs/>
+          <w:szCs w:val="24"/>
+        </w:rPr>
+        <w:t xml:space="preserve">: </w:t>
+      </w:r>
+      <w:proofErr w:type="spellStart"/>
+      <w:r>
+        <w:rPr>
+          <w:rFonts w:ascii="Courier New" w:hAnsi="Courier New" w:cs="Courier New"/>
+          <w:i/>
+          <w:iCs/>
+          <w:szCs w:val="24"/>
+        </w:rPr>
+        <w:t>printers</w:t>
+      </w:r>
+      <w:proofErr w:type="spellEnd"/>
+    </w:p>
+    <w:p>
+      <w:pPr>
+        <w:jc w:val="left"/>
+        <w:rPr>
+          <w:rFonts w:ascii="Courier New" w:hAnsi="Courier New" w:cs="Courier New"/>
+          <w:i/>
+          <w:iCs/>
+          <w:szCs w:val="24"/>
+        </w:rPr>
+      </w:pPr>
+      <w:r>
+        <w:rPr>
+          <w:rFonts w:ascii="Courier New" w:hAnsi="Courier New" w:cs="Courier New"/>
+          <w:i/>
+          <w:iCs/>
+          <w:szCs w:val="24"/>
+        </w:rPr>
+        <w:t xml:space="preserve">          </w:t>
+      </w:r>
+      <w:proofErr w:type="spellStart"/>
+      <w:r>
+        <w:rPr>
+          <w:rFonts w:ascii="Courier New" w:hAnsi="Courier New" w:cs="Courier New"/>
+          <w:i/>
+          <w:iCs/>
+          <w:szCs w:val="24"/>
+        </w:rPr>
+        <w:t>state</w:t>
+      </w:r>
+      <w:proofErr w:type="spellEnd"/>
+      <w:r>
+        <w:rPr>
+          <w:rFonts w:ascii="Courier New" w:hAnsi="Courier New" w:cs="Courier New"/>
+          <w:i/>
+          <w:iCs/>
+          <w:szCs w:val="24"/>
+        </w:rPr>
+        <w:t>: active</w:t>
+      </w:r>
+    </w:p>
+    <w:p>
+      <w:pPr>
+        <w:jc w:val="left"/>
+        <w:rPr>
+          <w:rFonts w:ascii="Courier New" w:hAnsi="Courier New" w:cs="Courier New"/>
+          <w:i/>
+          <w:iCs/>
+          <w:szCs w:val="24"/>
+        </w:rPr>
+      </w:pPr>
+      <w:r>
+        <w:rPr>
+          <w:rFonts w:ascii="Courier New" w:hAnsi="Courier New" w:cs="Courier New"/>
+          <w:i/>
+          <w:iCs/>
+          <w:szCs w:val="24"/>
+        </w:rPr>
+        <w:t xml:space="preserve">          </w:t>
+      </w:r>
+      <w:proofErr w:type="spellStart"/>
+      <w:r>
+        <w:rPr>
+          <w:rFonts w:ascii="Courier New" w:hAnsi="Courier New" w:cs="Courier New"/>
+          <w:i/>
+          <w:iCs/>
+          <w:szCs w:val="24"/>
+        </w:rPr>
+        <w:t>vlan_id</w:t>
+      </w:r>
+      <w:proofErr w:type="spellEnd"/>
+      <w:r>
+        <w:rPr>
+          <w:rFonts w:ascii="Courier New" w:hAnsi="Courier New" w:cs="Courier New"/>
+          <w:i/>
+          <w:iCs/>
+          <w:szCs w:val="24"/>
+        </w:rPr>
+        <w:t>: 155</w:t>
+      </w:r>
+    </w:p>
+    <w:p>
+      <w:pPr>
+        <w:jc w:val="left"/>
+        <w:rPr>
+          <w:rFonts w:ascii="Courier New" w:hAnsi="Courier New" w:cs="Courier New"/>
+          <w:i/>
+          <w:iCs/>
+          <w:szCs w:val="24"/>
+        </w:rPr>
+      </w:pPr>
+      <w:r>
+        <w:rPr>
+          <w:rFonts w:ascii="Courier New" w:hAnsi="Courier New" w:cs="Courier New"/>
+          <w:i/>
+          <w:iCs/>
+          <w:szCs w:val="24"/>
+        </w:rPr>
+        <w:t xml:space="preserve">          shutdown: </w:t>
+      </w:r>
+      <w:proofErr w:type="spellStart"/>
+      <w:r>
+        <w:rPr>
+          <w:rFonts w:ascii="Courier New" w:hAnsi="Courier New" w:cs="Courier New"/>
+          <w:i/>
+          <w:iCs/>
+          <w:szCs w:val="24"/>
+        </w:rPr>
+        <w:t>disabled</w:t>
+      </w:r>
+      <w:proofErr w:type="spellEnd"/>
+    </w:p>
+    <w:p>
+      <w:pPr>
+        <w:jc w:val="left"/>
+        <w:rPr>
+          <w:rFonts w:ascii="Courier New" w:hAnsi="Courier New" w:cs="Courier New"/>
+          <w:i/>
+          <w:iCs/>
+          <w:szCs w:val="24"/>
+        </w:rPr>
+      </w:pPr>
+    </w:p>
+    <w:p>
+      <w:pPr>
+        <w:jc w:val="left"/>
+        <w:rPr>
+          <w:rFonts w:ascii="Courier New" w:hAnsi="Courier New" w:cs="Courier New"/>
+          <w:i/>
+          <w:iCs/>
+          <w:szCs w:val="24"/>
+        </w:rPr>
+      </w:pPr>
+      <w:r>
+        <w:rPr>
+          <w:rFonts w:ascii="Courier New" w:hAnsi="Courier New" w:cs="Courier New"/>
+          <w:i/>
+          <w:iCs/>
+          <w:szCs w:val="24"/>
+        </w:rPr>
+        <w:t xml:space="preserve">    - </w:t>
+      </w:r>
+      <w:proofErr w:type="spellStart"/>
+      <w:r>
+        <w:rPr>
+          <w:rFonts w:ascii="Courier New" w:hAnsi="Courier New" w:cs="Courier New"/>
+          <w:i/>
+          <w:iCs/>
+          <w:szCs w:val="24"/>
+        </w:rPr>
+        <w:t>name</w:t>
+      </w:r>
+      <w:proofErr w:type="spellEnd"/>
+      <w:r>
+        <w:rPr>
+          <w:rFonts w:ascii="Courier New" w:hAnsi="Courier New" w:cs="Courier New"/>
+          <w:i/>
+          <w:iCs/>
+          <w:szCs w:val="24"/>
+        </w:rPr>
+        <w:t>: Lista la configuración actual</w:t>
+      </w:r>
+    </w:p>
+    <w:p>
+      <w:pPr>
+        <w:jc w:val="left"/>
+        <w:rPr>
+          <w:rFonts w:ascii="Courier New" w:hAnsi="Courier New" w:cs="Courier New"/>
+          <w:i/>
+          <w:iCs/>
+          <w:szCs w:val="24"/>
+        </w:rPr>
+      </w:pPr>
+      <w:r>
+        <w:rPr>
+          <w:rFonts w:ascii="Courier New" w:hAnsi="Courier New" w:cs="Courier New"/>
+          <w:i/>
+          <w:iCs/>
+          <w:szCs w:val="24"/>
+        </w:rPr>
+        <w:t xml:space="preserve">      </w:t>
+      </w:r>
+      <w:proofErr w:type="spellStart"/>
+      <w:r>
+        <w:rPr>
+          <w:rFonts w:ascii="Courier New" w:hAnsi="Courier New" w:cs="Courier New"/>
+          <w:i/>
+          <w:iCs/>
+          <w:szCs w:val="24"/>
+        </w:rPr>
+        <w:t>become</w:t>
+      </w:r>
+      <w:proofErr w:type="spellEnd"/>
+      <w:r>
+        <w:rPr>
+          <w:rFonts w:ascii="Courier New" w:hAnsi="Courier New" w:cs="Courier New"/>
+          <w:i/>
+          <w:iCs/>
+          <w:szCs w:val="24"/>
+        </w:rPr>
+        <w:t>: true</w:t>
+      </w:r>
+    </w:p>
+    <w:p>
+      <w:pPr>
+        <w:jc w:val="left"/>
+        <w:rPr>
+          <w:rFonts w:ascii="Courier New" w:hAnsi="Courier New" w:cs="Courier New"/>
+          <w:i/>
+          <w:iCs/>
+          <w:szCs w:val="24"/>
+        </w:rPr>
+      </w:pPr>
+      <w:r>
+        <w:rPr>
+          <w:rFonts w:ascii="Courier New" w:hAnsi="Courier New" w:cs="Courier New"/>
+          <w:i/>
+          <w:iCs/>
+          <w:szCs w:val="24"/>
+        </w:rPr>
+        <w:t xml:space="preserve">      </w:t>
+      </w:r>
+      <w:proofErr w:type="spellStart"/>
+      <w:r>
+        <w:rPr>
+          <w:rFonts w:ascii="Courier New" w:hAnsi="Courier New" w:cs="Courier New"/>
+          <w:i/>
+          <w:iCs/>
+          <w:szCs w:val="24"/>
+        </w:rPr>
+        <w:t>ios_command</w:t>
+      </w:r>
+      <w:proofErr w:type="spellEnd"/>
+      <w:r>
+        <w:rPr>
+          <w:rFonts w:ascii="Courier New" w:hAnsi="Courier New" w:cs="Courier New"/>
+          <w:i/>
+          <w:iCs/>
+          <w:szCs w:val="24"/>
+        </w:rPr>
+        <w:t>:</w:t>
+      </w:r>
+    </w:p>
+    <w:p>
+      <w:pPr>
+        <w:jc w:val="left"/>
+        <w:rPr>
+          <w:rFonts w:ascii="Courier New" w:hAnsi="Courier New" w:cs="Courier New"/>
+          <w:i/>
+          <w:iCs/>
+          <w:szCs w:val="24"/>
+        </w:rPr>
+      </w:pPr>
+      <w:r>
+        <w:rPr>
+          <w:rFonts w:ascii="Courier New" w:hAnsi="Courier New" w:cs="Courier New"/>
+          <w:i/>
+          <w:iCs/>
+          <w:szCs w:val="24"/>
+        </w:rPr>
+        <w:t xml:space="preserve">        </w:t>
+      </w:r>
+      <w:proofErr w:type="spellStart"/>
+      <w:r>
+        <w:rPr>
+          <w:rFonts w:ascii="Courier New" w:hAnsi="Courier New" w:cs="Courier New"/>
+          <w:i/>
+          <w:iCs/>
+          <w:szCs w:val="24"/>
+        </w:rPr>
+        <w:t>commands</w:t>
+      </w:r>
+      <w:proofErr w:type="spellEnd"/>
+      <w:r>
+        <w:rPr>
+          <w:rFonts w:ascii="Courier New" w:hAnsi="Courier New" w:cs="Courier New"/>
+          <w:i/>
+          <w:iCs/>
+          <w:szCs w:val="24"/>
+        </w:rPr>
+        <w:t xml:space="preserve">: show running </w:t>
+      </w:r>
+      <w:proofErr w:type="spellStart"/>
+      <w:r>
+        <w:rPr>
+          <w:rFonts w:ascii="Courier New" w:hAnsi="Courier New" w:cs="Courier New"/>
+          <w:i/>
+          <w:iCs/>
+          <w:szCs w:val="24"/>
+        </w:rPr>
+        <w:t>config</w:t>
+      </w:r>
+      <w:proofErr w:type="spellEnd"/>
+    </w:p>
+    <w:p>
+      <w:pPr>
+        <w:jc w:val="left"/>
+        <w:rPr>
+          <w:rFonts w:ascii="Courier New" w:hAnsi="Courier New" w:cs="Courier New"/>
+          <w:i/>
+          <w:iCs/>
+          <w:szCs w:val="24"/>
+        </w:rPr>
+      </w:pPr>
+    </w:p>
+    <w:p>
+      <w:pPr>
+        <w:jc w:val="left"/>
+        <w:rPr>
+          <w:rFonts w:ascii="Courier New" w:hAnsi="Courier New" w:cs="Courier New"/>
+          <w:i/>
+          <w:iCs/>
+          <w:szCs w:val="24"/>
+        </w:rPr>
+      </w:pPr>
+      <w:r>
+        <w:rPr>
+          <w:rFonts w:ascii="Courier New" w:hAnsi="Courier New" w:cs="Courier New"/>
+          <w:i/>
+          <w:iCs/>
+          <w:szCs w:val="24"/>
+        </w:rPr>
+        <w:t xml:space="preserve">    - </w:t>
+      </w:r>
+      <w:proofErr w:type="spellStart"/>
+      <w:r>
+        <w:rPr>
+          <w:rFonts w:ascii="Courier New" w:hAnsi="Courier New" w:cs="Courier New"/>
+          <w:i/>
+          <w:iCs/>
+          <w:szCs w:val="24"/>
+        </w:rPr>
+        <w:t>name</w:t>
+      </w:r>
+      <w:proofErr w:type="spellEnd"/>
+      <w:r>
+        <w:rPr>
+          <w:rFonts w:ascii="Courier New" w:hAnsi="Courier New" w:cs="Courier New"/>
+          <w:i/>
+          <w:iCs/>
+          <w:szCs w:val="24"/>
+        </w:rPr>
+        <w:t>: Guarda los cambios cuando haya modificaciones</w:t>
+      </w:r>
+    </w:p>
+    <w:p>
+      <w:pPr>
+        <w:jc w:val="left"/>
+        <w:rPr>
+          <w:rFonts w:ascii="Courier New" w:hAnsi="Courier New" w:cs="Courier New"/>
+          <w:i/>
+          <w:iCs/>
+          <w:szCs w:val="24"/>
+        </w:rPr>
+      </w:pPr>
+      <w:r>
+        <w:rPr>
+          <w:rFonts w:ascii="Courier New" w:hAnsi="Courier New" w:cs="Courier New"/>
+          <w:i/>
+          <w:iCs/>
+          <w:szCs w:val="24"/>
+        </w:rPr>
+        <w:t xml:space="preserve">      </w:t>
+      </w:r>
+      <w:proofErr w:type="spellStart"/>
+      <w:r>
+        <w:rPr>
+          <w:rFonts w:ascii="Courier New" w:hAnsi="Courier New" w:cs="Courier New"/>
+          <w:i/>
+          <w:iCs/>
+          <w:szCs w:val="24"/>
+        </w:rPr>
+        <w:t>become</w:t>
+      </w:r>
+      <w:proofErr w:type="spellEnd"/>
+      <w:r>
+        <w:rPr>
+          <w:rFonts w:ascii="Courier New" w:hAnsi="Courier New" w:cs="Courier New"/>
+          <w:i/>
+          <w:iCs/>
+          <w:szCs w:val="24"/>
+        </w:rPr>
+        <w:t>: true</w:t>
+      </w:r>
+    </w:p>
+    <w:p>
+      <w:pPr>
+        <w:jc w:val="left"/>
+        <w:rPr>
+          <w:rFonts w:ascii="Courier New" w:hAnsi="Courier New" w:cs="Courier New"/>
+          <w:i/>
+          <w:iCs/>
+          <w:szCs w:val="24"/>
+        </w:rPr>
+      </w:pPr>
+      <w:r>
+        <w:rPr>
+          <w:rFonts w:ascii="Courier New" w:hAnsi="Courier New" w:cs="Courier New"/>
+          <w:i/>
+          <w:iCs/>
+          <w:szCs w:val="24"/>
+        </w:rPr>
+        <w:t xml:space="preserve">      </w:t>
+      </w:r>
+      <w:proofErr w:type="spellStart"/>
+      <w:r>
+        <w:rPr>
+          <w:rFonts w:ascii="Courier New" w:hAnsi="Courier New" w:cs="Courier New"/>
+          <w:i/>
+          <w:iCs/>
+          <w:szCs w:val="24"/>
+        </w:rPr>
+        <w:t>ios_config</w:t>
+      </w:r>
+      <w:proofErr w:type="spellEnd"/>
+      <w:r>
+        <w:rPr>
+          <w:rFonts w:ascii="Courier New" w:hAnsi="Courier New" w:cs="Courier New"/>
+          <w:i/>
+          <w:iCs/>
+          <w:szCs w:val="24"/>
+        </w:rPr>
+        <w:t>:</w:t>
+      </w:r>
+    </w:p>
+    <w:p>
+      <w:pPr>
+        <w:jc w:val="left"/>
+        <w:rPr>
+          <w:rFonts w:ascii="Courier New" w:hAnsi="Courier New" w:cs="Courier New"/>
+          <w:i/>
+          <w:iCs/>
+          <w:szCs w:val="24"/>
+        </w:rPr>
+      </w:pPr>
+      <w:r>
+        <w:rPr>
+          <w:rFonts w:ascii="Courier New" w:hAnsi="Courier New" w:cs="Courier New"/>
+          <w:i/>
+          <w:iCs/>
+          <w:szCs w:val="24"/>
+        </w:rPr>
+        <w:t xml:space="preserve">        </w:t>
+      </w:r>
+      <w:proofErr w:type="spellStart"/>
+      <w:r>
+        <w:rPr>
+          <w:rFonts w:ascii="Courier New" w:hAnsi="Courier New" w:cs="Courier New"/>
+          <w:i/>
+          <w:iCs/>
+          <w:szCs w:val="24"/>
+        </w:rPr>
+        <w:t>save_when</w:t>
+      </w:r>
+      <w:proofErr w:type="spellEnd"/>
+      <w:r>
+        <w:rPr>
+          <w:rFonts w:ascii="Courier New" w:hAnsi="Courier New" w:cs="Courier New"/>
+          <w:i/>
+          <w:iCs/>
+          <w:szCs w:val="24"/>
+        </w:rPr>
+        <w:t xml:space="preserve">: </w:t>
+      </w:r>
+      <w:proofErr w:type="spellStart"/>
+      <w:r>
+        <w:rPr>
+          <w:rFonts w:ascii="Courier New" w:hAnsi="Courier New" w:cs="Courier New"/>
+          <w:i/>
+          <w:iCs/>
+          <w:szCs w:val="24"/>
+        </w:rPr>
+        <w:t>modified</w:t>
+      </w:r>
+      <w:proofErr w:type="spellEnd"/>
+    </w:p>
+    <w:p>
+      <w:r>
+        <w:lastRenderedPageBreak/>
+        <w:t xml:space="preserve">Este </w:t>
+      </w:r>
+      <w:proofErr w:type="spellStart"/>
+      <w:r>
+        <w:t>playbook</w:t>
+      </w:r>
+      <w:proofErr w:type="spellEnd"/>
+      <w:r>
+        <w:t xml:space="preserve"> nos configura el nombre del </w:t>
+      </w:r>
+      <w:proofErr w:type="spellStart"/>
+      <w:r>
+        <w:t>router</w:t>
+      </w:r>
+      <w:proofErr w:type="spellEnd"/>
+      <w:r>
+        <w:t xml:space="preserve"> como </w:t>
+      </w:r>
+      <w:r>
+        <w:t>“</w:t>
+      </w:r>
+      <w:proofErr w:type="spellStart"/>
+      <w:r>
+        <w:t>RouterAWX</w:t>
+      </w:r>
+      <w:proofErr w:type="spellEnd"/>
+      <w:r>
+        <w:t>”</w:t>
+      </w:r>
+      <w:r>
+        <w:t>, lo introduce al dominio “</w:t>
+      </w:r>
+      <w:proofErr w:type="spellStart"/>
+      <w:r>
+        <w:rPr>
+          <w:i/>
+          <w:iCs/>
+        </w:rPr>
+        <w:t>pi.local</w:t>
+      </w:r>
+      <w:proofErr w:type="spellEnd"/>
+      <w:r>
+        <w:t>” y habilita “</w:t>
+      </w:r>
+      <w:r>
+        <w:rPr>
+          <w:i/>
+          <w:iCs/>
+        </w:rPr>
+        <w:t>ansible.com</w:t>
+      </w:r>
+      <w:r>
+        <w:t>” y “</w:t>
+      </w:r>
+      <w:r>
+        <w:rPr>
+          <w:i/>
+          <w:iCs/>
+        </w:rPr>
+        <w:t>cisco.com</w:t>
+      </w:r>
+      <w:r>
+        <w:t xml:space="preserve">” como dominios de búsqueda. </w:t>
+      </w:r>
+      <w:r>
+        <w:t>Además</w:t>
+      </w:r>
+      <w:r>
+        <w:t xml:space="preserve"> de estos cambios también añadirá un banner personalizado</w:t>
+      </w:r>
+      <w:r>
+        <w:t xml:space="preserve"> que se lanzará al iniciar sesión, creará un usuario con credenciales ‘</w:t>
+      </w:r>
+      <w:proofErr w:type="spellStart"/>
+      <w:r>
+        <w:t>ansible’@’ansible</w:t>
+      </w:r>
+      <w:proofErr w:type="spellEnd"/>
+      <w:r>
+        <w:t xml:space="preserve">’, una VLAN con ID 155 llamada </w:t>
+      </w:r>
+      <w:proofErr w:type="spellStart"/>
+      <w:r>
+        <w:rPr>
+          <w:i/>
+          <w:iCs/>
+        </w:rPr>
+        <w:t>p</w:t>
+      </w:r>
+      <w:r>
+        <w:rPr>
+          <w:i/>
+          <w:iCs/>
+        </w:rPr>
+        <w:t>rinters</w:t>
+      </w:r>
+      <w:proofErr w:type="spellEnd"/>
+      <w:r>
+        <w:t xml:space="preserve"> que estará habilitada y no se apagará, lista la configuración que se esté ejecutando y, finalmente, guardará los cambios modificados.</w:t>
+      </w:r>
+    </w:p>
+    <w:p/>
+    <w:p>
+      <w:pPr>
+        <w:rPr>
           <w:rFonts w:eastAsiaTheme="majorEastAsia" w:cstheme="majorBidi"/>
-          <w:b/>
-          <w:bCs/>
           <w:color w:val="000000" w:themeColor="text1"/>
           <w:sz w:val="36"/>
           <w:szCs w:val="32"/>
         </w:rPr>
       </w:pPr>
       <w:r>
-        <w:t>---</w:t>
+        <w:t xml:space="preserve">La principal razón por la que Ansible es tan ampliamente utilizado es por ser una herramienta basada en el </w:t>
+      </w:r>
+      <w:r>
+        <w:rPr>
+          <w:i/>
+          <w:iCs/>
+        </w:rPr>
+        <w:t>lenguaje</w:t>
+      </w:r>
+      <w:r>
+        <w:t xml:space="preserve"> </w:t>
+      </w:r>
+      <w:r>
+        <w:rPr>
+          <w:i/>
+          <w:iCs/>
+        </w:rPr>
+        <w:t>declarativo</w:t>
+      </w:r>
+      <w:r>
+        <w:t>. Es</w:t>
+      </w:r>
+      <w:r>
+        <w:t>to significa que, en un archivo YAML, definiremos qué configuración queremos aplicar</w:t>
+      </w:r>
+      <w:r>
+        <w:t>.</w:t>
+      </w:r>
+      <w:r>
+        <w:t xml:space="preserve"> Ansible</w:t>
+      </w:r>
+      <w:r>
+        <w:t xml:space="preserve"> va a ir comprobando una a una las tareas que tenemos configuradas con </w:t>
+      </w:r>
+      <w:r>
+        <w:t>la configuración que se esté ejecutando en el dispositivo (</w:t>
+      </w:r>
+      <w:proofErr w:type="spellStart"/>
+      <w:r>
+        <w:t>router</w:t>
+      </w:r>
+      <w:proofErr w:type="spellEnd"/>
+      <w:r>
+        <w:t xml:space="preserve"> en este caso). </w:t>
+      </w:r>
+      <w:r>
+        <w:t>Si la configuración es distinta, Ansible entra en acción y aplica los cambios necesarios. En caso contrario (es decir, la configuración es idéntica), Ansible omitirá la ejecución de esa tarea para evitar perder tiempo y conflictos (</w:t>
+      </w:r>
+      <w:r>
+        <w:t>“</w:t>
+      </w:r>
+      <w:proofErr w:type="spellStart"/>
+      <w:r>
+        <w:rPr>
+          <w:i/>
+          <w:iCs/>
+        </w:rPr>
+        <w:t>overlapping</w:t>
+      </w:r>
+      <w:proofErr w:type="spellEnd"/>
+      <w:r>
+        <w:rPr>
+          <w:i/>
+          <w:iCs/>
+        </w:rPr>
+        <w:t>”</w:t>
+      </w:r>
+      <w:r>
+        <w:t>, que nos dé errores porque un recurso ya existe, etc</w:t>
+      </w:r>
+      <w:r>
+        <w:t>.</w:t>
+      </w:r>
+      <w:r>
+        <w:t>)</w:t>
       </w:r>
       <w:r>
         <w:br w:type="page"/>
@@ -29260,6 +30979,7 @@
       <w:pPr>
         <w:pStyle w:val="Ttulo1"/>
       </w:pPr>
+      <w:bookmarkStart w:id="22" w:name="_Toc136932033"/>
       <w:proofErr w:type="spellStart"/>
       <w:r>
         <w:lastRenderedPageBreak/>
@@ -29269,7 +30989,7 @@
       <w:r>
         <w:t xml:space="preserve"> el clúster de K3s con Falco</w:t>
       </w:r>
-      <w:bookmarkEnd w:id="21"/>
+      <w:bookmarkEnd w:id="22"/>
     </w:p>
     <w:p/>
     <w:p>
@@ -29578,7 +31298,6 @@
         <w:t xml:space="preserve">Helm repo </w:t>
       </w:r>
       <w:proofErr w:type="spellStart"/>
-      <w:proofErr w:type="gramStart"/>
       <w:r>
         <w:rPr>
           <w:rFonts w:ascii="Courier New" w:hAnsi="Courier New" w:cs="Courier New"/>
@@ -29614,7 +31333,6 @@
         <w:t>falcosecurity</w:t>
       </w:r>
       <w:proofErr w:type="spellEnd"/>
-      <w:proofErr w:type="gramEnd"/>
       <w:r>
         <w:rPr>
           <w:rFonts w:ascii="Courier New" w:hAnsi="Courier New" w:cs="Courier New"/>
@@ -30050,7 +31768,7 @@
       <w:pPr>
         <w:pStyle w:val="Ttulo1"/>
       </w:pPr>
-      <w:bookmarkStart w:id="22" w:name="_Toc136688642"/>
+      <w:bookmarkStart w:id="23" w:name="_Toc136932034"/>
       <w:r>
         <w:lastRenderedPageBreak/>
         <w:t xml:space="preserve">Notificación de cambios del repositorio con GitHub </w:t>
@@ -30059,7 +31777,7 @@
       <w:r>
         <w:t>Actions</w:t>
       </w:r>
-      <w:bookmarkEnd w:id="22"/>
+      <w:bookmarkEnd w:id="23"/>
       <w:proofErr w:type="spellEnd"/>
     </w:p>
     <w:p/>
@@ -30300,11 +32018,7 @@
       </w:r>
       <w:proofErr w:type="spellEnd"/>
       <w:r>
-        <w:t xml:space="preserve"> que nosotros hayamos configurado en un </w:t>
-      </w:r>
-      <w:proofErr w:type="gramStart"/>
-      <w:r>
-        <w:t>archivo .</w:t>
+        <w:t xml:space="preserve"> que nosotros hayamos configurado en un archivo .</w:t>
       </w:r>
       <w:proofErr w:type="spellStart"/>
       <w:r>
@@ -30315,7 +32029,6 @@
         <w:t>yml</w:t>
       </w:r>
       <w:proofErr w:type="spellEnd"/>
-      <w:proofErr w:type="gramEnd"/>
       <w:r>
         <w:t xml:space="preserve">. </w:t>
       </w:r>
@@ -30402,11 +32115,7 @@
         <w:t xml:space="preserve"> de actualización del repositorio</w:t>
       </w:r>
       <w:r>
-        <w:t xml:space="preserve">. Para ello empezaremos creando el </w:t>
-      </w:r>
-      <w:proofErr w:type="gramStart"/>
-      <w:r>
-        <w:t>archivo .</w:t>
+        <w:t>. Para ello empezaremos creando el archivo .</w:t>
       </w:r>
       <w:proofErr w:type="spellStart"/>
       <w:r>
@@ -30417,7 +32126,6 @@
         <w:t>yml</w:t>
       </w:r>
       <w:proofErr w:type="spellEnd"/>
-      <w:proofErr w:type="gramEnd"/>
       <w:r>
         <w:t xml:space="preserve">, que tendrá un contenido </w:t>
       </w:r>
@@ -33031,6 +34739,7 @@
   <w:rsids>
     <w:rsidRoot w:val="005B7BC9"/>
     <w:rsid w:val="00104F62"/>
+    <w:rsid w:val="001C694A"/>
     <w:rsid w:val="00235A52"/>
     <w:rsid w:val="00243F87"/>
     <w:rsid w:val="00456019"/>
